--- a/RASD.docx
+++ b/RASD.docx
@@ -211,6 +211,13 @@
           <w:b/>
           <w:sz w:val="28"/>
         </w:rPr>
+        <w:t xml:space="preserve"> </w:t>
+      </w:r>
+      <w:r>
+        <w:rPr>
+          <w:b/>
+          <w:sz w:val="28"/>
+        </w:rPr>
         <w:t>Description of the Problem</w:t>
       </w:r>
     </w:p>
@@ -309,13 +316,20 @@
         </w:rPr>
         <w:t>providing starting and arriving point.</w:t>
       </w:r>
-    </w:p>
-    <w:p>
-      <w:pPr>
-        <w:pStyle w:val="Paragrafoelenco"/>
-        <w:spacing w:line="360" w:lineRule="auto"/>
-        <w:rPr>
-          <w:sz w:val="24"/>
+      <w:r>
+        <w:rPr>
+          <w:sz w:val="24"/>
+        </w:rPr>
+        <w:t xml:space="preserve"> </w:t>
+      </w:r>
+    </w:p>
+    <w:p>
+      <w:pPr>
+        <w:pStyle w:val="Paragrafoelenco"/>
+        <w:spacing w:line="360" w:lineRule="auto"/>
+        <w:rPr>
+          <w:b/>
+          <w:sz w:val="28"/>
         </w:rPr>
       </w:pPr>
       <w:r>
@@ -328,7 +342,31 @@
         <w:rPr>
           <w:sz w:val="24"/>
         </w:rPr>
+        <w:t xml:space="preserve"> without using an application like the one </w:t>
+      </w:r>
+      <w:r>
+        <w:rPr>
+          <w:sz w:val="24"/>
+        </w:rPr>
+        <w:t>that</w:t>
+      </w:r>
+      <w:r>
+        <w:rPr>
+          <w:sz w:val="24"/>
+        </w:rPr>
+        <w:t xml:space="preserve"> has been analysed here</w:t>
+      </w:r>
+      <w:r>
+        <w:rPr>
+          <w:sz w:val="24"/>
+        </w:rPr>
         <w:t>.</w:t>
+      </w:r>
+      <w:r>
+        <w:rPr>
+          <w:sz w:val="28"/>
+        </w:rPr>
+        <w:t xml:space="preserve"> </w:t>
       </w:r>
     </w:p>
     <w:p>
@@ -340,21 +378,262 @@
         </w:numPr>
         <w:spacing w:line="360" w:lineRule="auto"/>
         <w:rPr>
+          <w:sz w:val="24"/>
+        </w:rPr>
+      </w:pPr>
+      <w:r>
+        <w:rPr>
+          <w:sz w:val="24"/>
+        </w:rPr>
+        <w:t xml:space="preserve"> </w:t>
+      </w:r>
+      <w:r>
+        <w:rPr>
           <w:b/>
           <w:sz w:val="28"/>
         </w:rPr>
-      </w:pPr>
-      <w:r>
-        <w:rPr>
-          <w:sz w:val="28"/>
-        </w:rPr>
-        <w:t xml:space="preserve"> </w:t>
-      </w:r>
-      <w:r>
+        <w:t>Glossary</w:t>
+      </w:r>
+    </w:p>
+    <w:p>
+      <w:pPr>
+        <w:pStyle w:val="Paragrafoelenco"/>
+        <w:spacing w:line="360" w:lineRule="auto"/>
+        <w:rPr>
+          <w:sz w:val="24"/>
+        </w:rPr>
+      </w:pPr>
+      <w:r>
+        <w:rPr>
+          <w:sz w:val="24"/>
+        </w:rPr>
+        <w:t>Before starting to describe in details the project, it is necessary to define some words that will assume a specific meaning during the documentation</w:t>
+      </w:r>
+      <w:r>
+        <w:rPr>
+          <w:sz w:val="24"/>
+        </w:rPr>
+        <w:t>:</w:t>
+      </w:r>
+    </w:p>
+    <w:p>
+      <w:pPr>
+        <w:pStyle w:val="Paragrafoelenco"/>
+        <w:numPr>
+          <w:ilvl w:val="2"/>
+          <w:numId w:val="6"/>
+        </w:numPr>
+        <w:spacing w:line="360" w:lineRule="auto"/>
+        <w:rPr>
+          <w:sz w:val="24"/>
+        </w:rPr>
+      </w:pPr>
+      <w:r>
+        <w:rPr>
+          <w:sz w:val="24"/>
+        </w:rPr>
+        <w:t>GUEST: a person who has not signed up yet. Guests have no power until they sign up with one exception. If a Guest just want to call a taxi it could simply insert</w:t>
+      </w:r>
+      <w:r>
+        <w:rPr>
+          <w:sz w:val="24"/>
+        </w:rPr>
+        <w:t xml:space="preserve"> its</w:t>
+      </w:r>
+      <w:r>
+        <w:rPr>
+          <w:sz w:val="24"/>
+        </w:rPr>
+        <w:t xml:space="preserve"> identification data</w:t>
+      </w:r>
+      <w:r>
+        <w:rPr>
+          <w:sz w:val="24"/>
+        </w:rPr>
+        <w:t>.</w:t>
+      </w:r>
+    </w:p>
+    <w:p>
+      <w:pPr>
+        <w:pStyle w:val="Paragrafoelenco"/>
+        <w:numPr>
+          <w:ilvl w:val="2"/>
+          <w:numId w:val="6"/>
+        </w:numPr>
+        <w:spacing w:line="360" w:lineRule="auto"/>
+        <w:rPr>
+          <w:sz w:val="24"/>
+        </w:rPr>
+      </w:pPr>
+      <w:r>
+        <w:rPr>
+          <w:sz w:val="24"/>
+        </w:rPr>
+        <w:t xml:space="preserve">USER: a person that </w:t>
+      </w:r>
+      <w:r>
+        <w:rPr>
+          <w:sz w:val="24"/>
+        </w:rPr>
+        <w:t>has</w:t>
+      </w:r>
+      <w:r>
+        <w:rPr>
+          <w:sz w:val="24"/>
+        </w:rPr>
+        <w:t xml:space="preserve"> already signed up</w:t>
+      </w:r>
+      <w:r>
+        <w:rPr>
+          <w:sz w:val="24"/>
+        </w:rPr>
+        <w:t xml:space="preserve"> as a costumer. It could call a taxi, as guest does, but it also could reserve it in advance, compiling a specific form</w:t>
+      </w:r>
+      <w:r>
+        <w:rPr>
+          <w:sz w:val="24"/>
+        </w:rPr>
+        <w:t>.</w:t>
+      </w:r>
+    </w:p>
+    <w:p>
+      <w:pPr>
+        <w:pStyle w:val="Paragrafoelenco"/>
+        <w:numPr>
+          <w:ilvl w:val="2"/>
+          <w:numId w:val="6"/>
+        </w:numPr>
+        <w:spacing w:line="360" w:lineRule="auto"/>
+        <w:rPr>
+          <w:sz w:val="24"/>
+        </w:rPr>
+      </w:pPr>
+      <w:r>
+        <w:rPr>
+          <w:sz w:val="24"/>
+        </w:rPr>
+        <w:t>TAXI DRIVER: a person who has signed up as a taxi driver. In order to complete its registration it has to provide its identification data and its driving license too.</w:t>
+      </w:r>
+    </w:p>
+    <w:p>
+      <w:pPr>
+        <w:pStyle w:val="Paragrafoelenco"/>
+        <w:numPr>
+          <w:ilvl w:val="2"/>
+          <w:numId w:val="6"/>
+        </w:numPr>
+        <w:spacing w:line="360" w:lineRule="auto"/>
+        <w:rPr>
+          <w:sz w:val="24"/>
+        </w:rPr>
+      </w:pPr>
+      <w:r>
+        <w:rPr>
+          <w:sz w:val="24"/>
+        </w:rPr>
+        <w:t>SYSTEM: the environment formed by the application itself and its features.</w:t>
+      </w:r>
+    </w:p>
+    <w:p>
+      <w:pPr>
+        <w:pStyle w:val="Paragrafoelenco"/>
+        <w:numPr>
+          <w:ilvl w:val="2"/>
+          <w:numId w:val="6"/>
+        </w:numPr>
+        <w:spacing w:line="360" w:lineRule="auto"/>
+        <w:rPr>
+          <w:sz w:val="24"/>
+        </w:rPr>
+      </w:pPr>
+      <w:r>
+        <w:rPr>
+          <w:sz w:val="24"/>
+        </w:rPr>
+        <w:t>QUEUE: an ordered list of taxi drivers that have previously provided their availability.</w:t>
+      </w:r>
+    </w:p>
+    <w:p>
+      <w:pPr>
+        <w:pStyle w:val="Paragrafoelenco"/>
+        <w:numPr>
+          <w:ilvl w:val="2"/>
+          <w:numId w:val="6"/>
+        </w:numPr>
+        <w:spacing w:line="360" w:lineRule="auto"/>
+        <w:rPr>
+          <w:sz w:val="24"/>
+        </w:rPr>
+      </w:pPr>
+      <w:r>
+        <w:rPr>
+          <w:sz w:val="24"/>
+        </w:rPr>
+        <w:t xml:space="preserve">CALL A TAXI: the action which can be performed </w:t>
+      </w:r>
+      <w:r>
+        <w:rPr>
+          <w:sz w:val="24"/>
+        </w:rPr>
+        <w:t>both</w:t>
+      </w:r>
+      <w:r>
+        <w:rPr>
+          <w:sz w:val="24"/>
+        </w:rPr>
+        <w:t xml:space="preserve"> by guests and user, that consists in asking for a single taxi ride</w:t>
+      </w:r>
+      <w:r>
+        <w:rPr>
+          <w:sz w:val="24"/>
+        </w:rPr>
+        <w:t xml:space="preserve"> without any advance.</w:t>
+      </w:r>
+    </w:p>
+    <w:p>
+      <w:pPr>
+        <w:pStyle w:val="Paragrafoelenco"/>
+        <w:numPr>
+          <w:ilvl w:val="2"/>
+          <w:numId w:val="6"/>
+        </w:numPr>
+        <w:spacing w:line="360" w:lineRule="auto"/>
+        <w:rPr>
+          <w:sz w:val="24"/>
+        </w:rPr>
+      </w:pPr>
+      <w:r>
+        <w:rPr>
+          <w:sz w:val="24"/>
+        </w:rPr>
+        <w:t>RESERVE A TAXI: the action that could be performed only by Users. A user can forward the request for a taxi from a specified place to another in advance.</w:t>
+      </w:r>
+    </w:p>
+    <w:p>
+      <w:pPr>
+        <w:pStyle w:val="Paragrafoelenco"/>
+        <w:numPr>
+          <w:ilvl w:val="1"/>
+          <w:numId w:val="1"/>
+        </w:numPr>
+        <w:spacing w:line="360" w:lineRule="auto"/>
         <w:rPr>
           <w:b/>
           <w:sz w:val="28"/>
         </w:rPr>
+      </w:pPr>
+      <w:r>
+        <w:rPr>
+          <w:b/>
+          <w:sz w:val="28"/>
+        </w:rPr>
+        <w:t xml:space="preserve"> </w:t>
+      </w:r>
+      <w:r>
+        <w:rPr>
+          <w:b/>
+          <w:sz w:val="28"/>
+        </w:rPr>
         <w:t>Goals</w:t>
       </w:r>
     </w:p>
@@ -370,6 +649,7 @@
         <w:rPr>
           <w:sz w:val="24"/>
         </w:rPr>
+        <w:lastRenderedPageBreak/>
         <w:t>The system will provide the following features, grouped by user category:</w:t>
       </w:r>
     </w:p>
@@ -650,13 +930,44 @@
     <w:p>
       <w:pPr>
         <w:pStyle w:val="Paragrafoelenco"/>
-        <w:spacing w:line="360" w:lineRule="auto"/>
-        <w:rPr>
-          <w:sz w:val="24"/>
+        <w:numPr>
+          <w:ilvl w:val="1"/>
+          <w:numId w:val="1"/>
+        </w:numPr>
+        <w:spacing w:line="360" w:lineRule="auto"/>
+        <w:rPr>
+          <w:b/>
+          <w:sz w:val="28"/>
+        </w:rPr>
+      </w:pPr>
+      <w:r>
+        <w:rPr>
+          <w:b/>
+          <w:sz w:val="28"/>
+        </w:rPr>
+        <w:t xml:space="preserve"> Assumption</w:t>
+      </w:r>
+    </w:p>
+    <w:p>
+      <w:pPr>
+        <w:pStyle w:val="Paragrafoelenco"/>
+        <w:spacing w:line="360" w:lineRule="auto"/>
+        <w:rPr>
+          <w:b/>
+          <w:sz w:val="28"/>
         </w:rPr>
       </w:pPr>
       <w:bookmarkStart w:id="0" w:name="_GoBack"/>
       <w:bookmarkEnd w:id="0"/>
+    </w:p>
+    <w:p>
+      <w:pPr>
+        <w:pStyle w:val="Paragrafoelenco"/>
+        <w:spacing w:line="360" w:lineRule="auto"/>
+        <w:rPr>
+          <w:sz w:val="24"/>
+        </w:rPr>
+      </w:pPr>
     </w:p>
     <w:p>
       <w:pPr>
@@ -942,9 +1253,122 @@
     </w:lvl>
   </w:abstractNum>
   <w:abstractNum w:abstractNumId="2" w15:restartNumberingAfterBreak="0">
+    <w:nsid w:val="39327B4A"/>
+    <w:multiLevelType w:val="multilevel"/>
+    <w:tmpl w:val="04100021"/>
+    <w:lvl w:ilvl="0">
+      <w:start w:val="1"/>
+      <w:numFmt w:val="bullet"/>
+      <w:lvlText w:val=""/>
+      <w:lvlJc w:val="left"/>
+      <w:pPr>
+        <w:ind w:left="360" w:hanging="360"/>
+      </w:pPr>
+      <w:rPr>
+        <w:rFonts w:ascii="Wingdings" w:hAnsi="Wingdings" w:hint="default"/>
+      </w:rPr>
+    </w:lvl>
+    <w:lvl w:ilvl="1">
+      <w:start w:val="1"/>
+      <w:numFmt w:val="bullet"/>
+      <w:lvlText w:val=""/>
+      <w:lvlJc w:val="left"/>
+      <w:pPr>
+        <w:ind w:left="720" w:hanging="360"/>
+      </w:pPr>
+      <w:rPr>
+        <w:rFonts w:ascii="Wingdings" w:hAnsi="Wingdings" w:hint="default"/>
+      </w:rPr>
+    </w:lvl>
+    <w:lvl w:ilvl="2">
+      <w:start w:val="1"/>
+      <w:numFmt w:val="bullet"/>
+      <w:lvlText w:val=""/>
+      <w:lvlJc w:val="left"/>
+      <w:pPr>
+        <w:ind w:left="1080" w:hanging="360"/>
+      </w:pPr>
+      <w:rPr>
+        <w:rFonts w:ascii="Wingdings" w:hAnsi="Wingdings" w:hint="default"/>
+      </w:rPr>
+    </w:lvl>
+    <w:lvl w:ilvl="3">
+      <w:start w:val="1"/>
+      <w:numFmt w:val="bullet"/>
+      <w:lvlText w:val=""/>
+      <w:lvlJc w:val="left"/>
+      <w:pPr>
+        <w:ind w:left="1440" w:hanging="360"/>
+      </w:pPr>
+      <w:rPr>
+        <w:rFonts w:ascii="Symbol" w:hAnsi="Symbol" w:hint="default"/>
+      </w:rPr>
+    </w:lvl>
+    <w:lvl w:ilvl="4">
+      <w:start w:val="1"/>
+      <w:numFmt w:val="bullet"/>
+      <w:lvlText w:val=""/>
+      <w:lvlJc w:val="left"/>
+      <w:pPr>
+        <w:ind w:left="1800" w:hanging="360"/>
+      </w:pPr>
+      <w:rPr>
+        <w:rFonts w:ascii="Symbol" w:hAnsi="Symbol" w:hint="default"/>
+      </w:rPr>
+    </w:lvl>
+    <w:lvl w:ilvl="5">
+      <w:start w:val="1"/>
+      <w:numFmt w:val="bullet"/>
+      <w:lvlText w:val=""/>
+      <w:lvlJc w:val="left"/>
+      <w:pPr>
+        <w:ind w:left="2160" w:hanging="360"/>
+      </w:pPr>
+      <w:rPr>
+        <w:rFonts w:ascii="Wingdings" w:hAnsi="Wingdings" w:hint="default"/>
+      </w:rPr>
+    </w:lvl>
+    <w:lvl w:ilvl="6">
+      <w:start w:val="1"/>
+      <w:numFmt w:val="bullet"/>
+      <w:lvlText w:val=""/>
+      <w:lvlJc w:val="left"/>
+      <w:pPr>
+        <w:ind w:left="2520" w:hanging="360"/>
+      </w:pPr>
+      <w:rPr>
+        <w:rFonts w:ascii="Wingdings" w:hAnsi="Wingdings" w:hint="default"/>
+      </w:rPr>
+    </w:lvl>
+    <w:lvl w:ilvl="7">
+      <w:start w:val="1"/>
+      <w:numFmt w:val="bullet"/>
+      <w:lvlText w:val=""/>
+      <w:lvlJc w:val="left"/>
+      <w:pPr>
+        <w:ind w:left="2880" w:hanging="360"/>
+      </w:pPr>
+      <w:rPr>
+        <w:rFonts w:ascii="Symbol" w:hAnsi="Symbol" w:hint="default"/>
+      </w:rPr>
+    </w:lvl>
+    <w:lvl w:ilvl="8">
+      <w:start w:val="1"/>
+      <w:numFmt w:val="bullet"/>
+      <w:lvlText w:val=""/>
+      <w:lvlJc w:val="left"/>
+      <w:pPr>
+        <w:ind w:left="3240" w:hanging="360"/>
+      </w:pPr>
+      <w:rPr>
+        <w:rFonts w:ascii="Symbol" w:hAnsi="Symbol" w:hint="default"/>
+      </w:rPr>
+    </w:lvl>
+  </w:abstractNum>
+  <w:abstractNum w:abstractNumId="3" w15:restartNumberingAfterBreak="0">
     <w:nsid w:val="41BF7906"/>
     <w:multiLevelType w:val="multilevel"/>
-    <w:tmpl w:val="D73E085A"/>
+    <w:tmpl w:val="BD00425C"/>
     <w:lvl w:ilvl="0">
       <w:start w:val="1"/>
       <w:numFmt w:val="decimal"/>
@@ -968,6 +1392,7 @@
       </w:pPr>
       <w:rPr>
         <w:rFonts w:hint="default"/>
+        <w:b/>
         <w:sz w:val="28"/>
       </w:rPr>
     </w:lvl>
@@ -1063,7 +1488,7 @@
       </w:rPr>
     </w:lvl>
   </w:abstractNum>
-  <w:abstractNum w:abstractNumId="3" w15:restartNumberingAfterBreak="0">
+  <w:abstractNum w:abstractNumId="4" w15:restartNumberingAfterBreak="0">
     <w:nsid w:val="440F3D35"/>
     <w:multiLevelType w:val="multilevel"/>
     <w:tmpl w:val="04100021"/>
@@ -1176,8 +1601,130 @@
       </w:rPr>
     </w:lvl>
   </w:abstractNum>
+  <w:abstractNum w:abstractNumId="5" w15:restartNumberingAfterBreak="0">
+    <w:nsid w:val="5CA97E1C"/>
+    <w:multiLevelType w:val="multilevel"/>
+    <w:tmpl w:val="D73E085A"/>
+    <w:lvl w:ilvl="0">
+      <w:start w:val="1"/>
+      <w:numFmt w:val="decimal"/>
+      <w:lvlText w:val="%1."/>
+      <w:lvlJc w:val="left"/>
+      <w:pPr>
+        <w:ind w:left="720" w:hanging="360"/>
+      </w:pPr>
+      <w:rPr>
+        <w:rFonts w:hint="default"/>
+      </w:rPr>
+    </w:lvl>
+    <w:lvl w:ilvl="1">
+      <w:start w:val="1"/>
+      <w:numFmt w:val="decimal"/>
+      <w:isLgl/>
+      <w:lvlText w:val="%1.%2"/>
+      <w:lvlJc w:val="left"/>
+      <w:pPr>
+        <w:ind w:left="720" w:hanging="360"/>
+      </w:pPr>
+      <w:rPr>
+        <w:rFonts w:hint="default"/>
+        <w:sz w:val="28"/>
+      </w:rPr>
+    </w:lvl>
+    <w:lvl w:ilvl="2">
+      <w:start w:val="1"/>
+      <w:numFmt w:val="decimal"/>
+      <w:isLgl/>
+      <w:lvlText w:val="%1.%2.%3"/>
+      <w:lvlJc w:val="left"/>
+      <w:pPr>
+        <w:ind w:left="1080" w:hanging="720"/>
+      </w:pPr>
+      <w:rPr>
+        <w:rFonts w:hint="default"/>
+      </w:rPr>
+    </w:lvl>
+    <w:lvl w:ilvl="3">
+      <w:start w:val="1"/>
+      <w:numFmt w:val="decimal"/>
+      <w:isLgl/>
+      <w:lvlText w:val="%1.%2.%3.%4"/>
+      <w:lvlJc w:val="left"/>
+      <w:pPr>
+        <w:ind w:left="1440" w:hanging="1080"/>
+      </w:pPr>
+      <w:rPr>
+        <w:rFonts w:hint="default"/>
+      </w:rPr>
+    </w:lvl>
+    <w:lvl w:ilvl="4">
+      <w:start w:val="1"/>
+      <w:numFmt w:val="decimal"/>
+      <w:isLgl/>
+      <w:lvlText w:val="%1.%2.%3.%4.%5"/>
+      <w:lvlJc w:val="left"/>
+      <w:pPr>
+        <w:ind w:left="1440" w:hanging="1080"/>
+      </w:pPr>
+      <w:rPr>
+        <w:rFonts w:hint="default"/>
+      </w:rPr>
+    </w:lvl>
+    <w:lvl w:ilvl="5">
+      <w:start w:val="1"/>
+      <w:numFmt w:val="decimal"/>
+      <w:isLgl/>
+      <w:lvlText w:val="%1.%2.%3.%4.%5.%6"/>
+      <w:lvlJc w:val="left"/>
+      <w:pPr>
+        <w:ind w:left="1800" w:hanging="1440"/>
+      </w:pPr>
+      <w:rPr>
+        <w:rFonts w:hint="default"/>
+      </w:rPr>
+    </w:lvl>
+    <w:lvl w:ilvl="6">
+      <w:start w:val="1"/>
+      <w:numFmt w:val="decimal"/>
+      <w:isLgl/>
+      <w:lvlText w:val="%1.%2.%3.%4.%5.%6.%7"/>
+      <w:lvlJc w:val="left"/>
+      <w:pPr>
+        <w:ind w:left="1800" w:hanging="1440"/>
+      </w:pPr>
+      <w:rPr>
+        <w:rFonts w:hint="default"/>
+      </w:rPr>
+    </w:lvl>
+    <w:lvl w:ilvl="7">
+      <w:start w:val="1"/>
+      <w:numFmt w:val="decimal"/>
+      <w:isLgl/>
+      <w:lvlText w:val="%1.%2.%3.%4.%5.%6.%7.%8"/>
+      <w:lvlJc w:val="left"/>
+      <w:pPr>
+        <w:ind w:left="2160" w:hanging="1800"/>
+      </w:pPr>
+      <w:rPr>
+        <w:rFonts w:hint="default"/>
+      </w:rPr>
+    </w:lvl>
+    <w:lvl w:ilvl="8">
+      <w:start w:val="1"/>
+      <w:numFmt w:val="decimal"/>
+      <w:isLgl/>
+      <w:lvlText w:val="%1.%2.%3.%4.%5.%6.%7.%8.%9"/>
+      <w:lvlJc w:val="left"/>
+      <w:pPr>
+        <w:ind w:left="2520" w:hanging="2160"/>
+      </w:pPr>
+      <w:rPr>
+        <w:rFonts w:hint="default"/>
+      </w:rPr>
+    </w:lvl>
+  </w:abstractNum>
   <w:num w:numId="1">
-    <w:abstractNumId w:val="2"/>
+    <w:abstractNumId w:val="3"/>
   </w:num>
   <w:num w:numId="2">
     <w:abstractNumId w:val="0"/>
@@ -1186,7 +1733,13 @@
     <w:abstractNumId w:val="1"/>
   </w:num>
   <w:num w:numId="4">
-    <w:abstractNumId w:val="3"/>
+    <w:abstractNumId w:val="4"/>
+  </w:num>
+  <w:num w:numId="5">
+    <w:abstractNumId w:val="5"/>
+  </w:num>
+  <w:num w:numId="6">
+    <w:abstractNumId w:val="2"/>
   </w:num>
 </w:numbering>
 </file>
@@ -1963,7 +2516,7 @@
 </file>
 
 <file path=customXml/itemProps1.xml><?xml version="1.0" encoding="utf-8"?>
-<ds:datastoreItem xmlns:ds="http://schemas.openxmlformats.org/officeDocument/2006/customXml" ds:itemID="{7BE1D946-ABF5-4A3B-8F72-5A8DBEFE1F32}">
+<ds:datastoreItem xmlns:ds="http://schemas.openxmlformats.org/officeDocument/2006/customXml" ds:itemID="{0C883719-F138-400E-9836-BC641DB1A247}">
   <ds:schemaRefs>
     <ds:schemaRef ds:uri="http://schemas.openxmlformats.org/officeDocument/2006/bibliography"/>
   </ds:schemaRefs>

--- a/RASD.docx
+++ b/RASD.docx
@@ -21,7 +21,7 @@
           <w:kern w:val="28"/>
           <w:sz w:val="56"/>
           <w:szCs w:val="56"/>
-          <w:lang w:eastAsia="it-IT"/>
+          <w:lang w:val="it-IT" w:eastAsia="it-IT"/>
         </w:rPr>
         <w:drawing>
           <wp:inline distT="0" distB="0" distL="0" distR="0">
@@ -569,19 +569,7 @@
         <w:rPr>
           <w:sz w:val="24"/>
         </w:rPr>
-        <w:t xml:space="preserve">CALL A TAXI: the action which can be performed </w:t>
-      </w:r>
-      <w:r>
-        <w:rPr>
-          <w:sz w:val="24"/>
-        </w:rPr>
-        <w:t>both</w:t>
-      </w:r>
-      <w:r>
-        <w:rPr>
-          <w:sz w:val="24"/>
-        </w:rPr>
-        <w:t xml:space="preserve"> by guests and user, that consists in asking for a single taxi ride</w:t>
+        <w:t>CALL A TAXI: the action which can be performed both by guests and user, that consists in asking for a single taxi ride</w:t>
       </w:r>
       <w:r>
         <w:rPr>
@@ -613,6 +601,74 @@
       <w:pPr>
         <w:pStyle w:val="Paragrafoelenco"/>
         <w:numPr>
+          <w:ilvl w:val="2"/>
+          <w:numId w:val="6"/>
+        </w:numPr>
+        <w:spacing w:line="360" w:lineRule="auto"/>
+        <w:rPr>
+          <w:sz w:val="24"/>
+        </w:rPr>
+      </w:pPr>
+      <w:r>
+        <w:rPr>
+          <w:sz w:val="24"/>
+        </w:rPr>
+        <w:t>SERVICE: the service that is provided by the application.</w:t>
+      </w:r>
+    </w:p>
+    <w:p>
+      <w:pPr>
+        <w:pStyle w:val="Paragrafoelenco"/>
+        <w:numPr>
+          <w:ilvl w:val="2"/>
+          <w:numId w:val="6"/>
+        </w:numPr>
+        <w:spacing w:line="360" w:lineRule="auto"/>
+        <w:rPr>
+          <w:sz w:val="24"/>
+        </w:rPr>
+      </w:pPr>
+      <w:r>
+        <w:rPr>
+          <w:sz w:val="24"/>
+        </w:rPr>
+        <w:lastRenderedPageBreak/>
+        <w:t>CITY ZONE: each city is divided in zones. Every zone has more or less the same territorial extension, so a city zone is one of this portion of the metropolitan area.</w:t>
+      </w:r>
+    </w:p>
+    <w:p>
+      <w:pPr>
+        <w:pStyle w:val="Paragrafoelenco"/>
+        <w:numPr>
+          <w:ilvl w:val="2"/>
+          <w:numId w:val="6"/>
+        </w:numPr>
+        <w:spacing w:line="360" w:lineRule="auto"/>
+        <w:rPr>
+          <w:sz w:val="24"/>
+        </w:rPr>
+      </w:pPr>
+      <w:r>
+        <w:rPr>
+          <w:sz w:val="24"/>
+        </w:rPr>
+        <w:t>DENY: when a request is not satisfied. It produce the shifting of the considered taxi driver to the bottom of the queue</w:t>
+      </w:r>
+    </w:p>
+    <w:p>
+      <w:pPr>
+        <w:pStyle w:val="Paragrafoelenco"/>
+        <w:spacing w:line="360" w:lineRule="auto"/>
+        <w:ind w:left="1080"/>
+        <w:rPr>
+          <w:sz w:val="24"/>
+        </w:rPr>
+      </w:pPr>
+    </w:p>
+    <w:p>
+      <w:pPr>
+        <w:pStyle w:val="Paragrafoelenco"/>
+        <w:numPr>
           <w:ilvl w:val="1"/>
           <w:numId w:val="1"/>
         </w:numPr>
@@ -649,7 +705,6 @@
         <w:rPr>
           <w:sz w:val="24"/>
         </w:rPr>
-        <w:lastRenderedPageBreak/>
         <w:t>The system will provide the following features, grouped by user category:</w:t>
       </w:r>
     </w:p>
@@ -903,6 +958,16 @@
     <w:p>
       <w:pPr>
         <w:pStyle w:val="Paragrafoelenco"/>
+        <w:spacing w:line="360" w:lineRule="auto"/>
+        <w:ind w:left="1440"/>
+        <w:rPr>
+          <w:sz w:val="24"/>
+        </w:rPr>
+      </w:pPr>
+    </w:p>
+    <w:p>
+      <w:pPr>
+        <w:pStyle w:val="Paragrafoelenco"/>
         <w:numPr>
           <w:ilvl w:val="1"/>
           <w:numId w:val="1"/>
@@ -953,12 +1018,412 @@
         <w:pStyle w:val="Paragrafoelenco"/>
         <w:spacing w:line="360" w:lineRule="auto"/>
         <w:rPr>
+          <w:sz w:val="24"/>
+        </w:rPr>
+      </w:pPr>
+      <w:r>
+        <w:rPr>
+          <w:sz w:val="24"/>
+        </w:rPr>
+        <w:t>It is necessary to make some assumption in order to build an unambiguous system. These decisions will remain unchanged for the whole documentation:</w:t>
+      </w:r>
+    </w:p>
+    <w:p>
+      <w:pPr>
+        <w:pStyle w:val="Paragrafoelenco"/>
+        <w:numPr>
+          <w:ilvl w:val="2"/>
+          <w:numId w:val="8"/>
+        </w:numPr>
+        <w:spacing w:line="360" w:lineRule="auto"/>
+        <w:rPr>
+          <w:sz w:val="24"/>
+        </w:rPr>
+      </w:pPr>
+      <w:r>
+        <w:rPr>
+          <w:sz w:val="24"/>
+        </w:rPr>
+        <w:t>Each queue has a First In – First Out (FIFO) policy based on chronological order: when a taxi driver give its availability it will be placed in the last position of its zone queue</w:t>
+      </w:r>
+    </w:p>
+    <w:p>
+      <w:pPr>
+        <w:pStyle w:val="Paragrafoelenco"/>
+        <w:numPr>
+          <w:ilvl w:val="2"/>
+          <w:numId w:val="7"/>
+        </w:numPr>
+        <w:spacing w:line="360" w:lineRule="auto"/>
+        <w:rPr>
+          <w:sz w:val="24"/>
+        </w:rPr>
+      </w:pPr>
+      <w:r>
+        <w:rPr>
+          <w:sz w:val="24"/>
+        </w:rPr>
+        <w:t>There is no way to change the position of a particular taxi driver in a queue</w:t>
+      </w:r>
+      <w:r>
+        <w:rPr>
+          <w:sz w:val="24"/>
+        </w:rPr>
+        <w:t>: at every request the queue will shift of one position</w:t>
+      </w:r>
+    </w:p>
+    <w:p>
+      <w:pPr>
+        <w:pStyle w:val="Paragrafoelenco"/>
+        <w:numPr>
+          <w:ilvl w:val="2"/>
+          <w:numId w:val="7"/>
+        </w:numPr>
+        <w:spacing w:line="360" w:lineRule="auto"/>
+        <w:rPr>
+          <w:sz w:val="24"/>
+        </w:rPr>
+      </w:pPr>
+      <w:r>
+        <w:rPr>
+          <w:sz w:val="24"/>
+        </w:rPr>
+        <w:t>After a predetermined time, if the person who requested the taxi fails to appear to the rendezvous point it will be considered as a deny</w:t>
+      </w:r>
+    </w:p>
+    <w:p>
+      <w:pPr>
+        <w:pStyle w:val="Paragrafoelenco"/>
+        <w:numPr>
+          <w:ilvl w:val="2"/>
+          <w:numId w:val="7"/>
+        </w:numPr>
+        <w:spacing w:line="360" w:lineRule="auto"/>
+        <w:rPr>
+          <w:sz w:val="24"/>
+        </w:rPr>
+      </w:pPr>
+      <w:r>
+        <w:rPr>
+          <w:sz w:val="24"/>
+        </w:rPr>
+        <w:lastRenderedPageBreak/>
+        <w:t>After a predetermin</w:t>
+      </w:r>
+      <w:r>
+        <w:rPr>
+          <w:sz w:val="24"/>
+        </w:rPr>
+        <w:t>e</w:t>
+      </w:r>
+      <w:r>
+        <w:rPr>
+          <w:sz w:val="24"/>
+        </w:rPr>
+        <w:t>d time, if the taxi driver is not responding to a request (is on top of the queue but it does not accept or deny) it will be considered</w:t>
+      </w:r>
+      <w:r>
+        <w:rPr>
+          <w:sz w:val="24"/>
+        </w:rPr>
+        <w:t xml:space="preserve"> as</w:t>
+      </w:r>
+      <w:r>
+        <w:rPr>
+          <w:sz w:val="24"/>
+        </w:rPr>
+        <w:t xml:space="preserve"> a deny</w:t>
+      </w:r>
+    </w:p>
+    <w:p>
+      <w:pPr>
+        <w:pStyle w:val="Paragrafoelenco"/>
+        <w:numPr>
+          <w:ilvl w:val="2"/>
+          <w:numId w:val="7"/>
+        </w:numPr>
+        <w:spacing w:line="360" w:lineRule="auto"/>
+        <w:rPr>
+          <w:sz w:val="24"/>
+        </w:rPr>
+      </w:pPr>
+      <w:r>
+        <w:rPr>
+          <w:sz w:val="24"/>
+        </w:rPr>
+        <w:t>Taxis after giving its availability will not exit its zone</w:t>
+      </w:r>
+    </w:p>
+    <w:p>
+      <w:pPr>
+        <w:pStyle w:val="Paragrafoelenco"/>
+        <w:numPr>
+          <w:ilvl w:val="2"/>
+          <w:numId w:val="7"/>
+        </w:numPr>
+        <w:spacing w:line="360" w:lineRule="auto"/>
+        <w:rPr>
+          <w:sz w:val="24"/>
+        </w:rPr>
+      </w:pPr>
+      <w:r>
+        <w:rPr>
+          <w:sz w:val="24"/>
+        </w:rPr>
+        <w:t>Users can have just one reservation</w:t>
+      </w:r>
+    </w:p>
+    <w:p>
+      <w:pPr>
+        <w:pStyle w:val="Nessunaspaziatura"/>
+      </w:pPr>
+    </w:p>
+    <w:p>
+      <w:pPr>
+        <w:pStyle w:val="Paragrafoelenco"/>
+        <w:numPr>
+          <w:ilvl w:val="1"/>
+          <w:numId w:val="1"/>
+        </w:numPr>
+        <w:spacing w:line="360" w:lineRule="auto"/>
+        <w:rPr>
+          <w:sz w:val="24"/>
+        </w:rPr>
+      </w:pPr>
+      <w:r>
+        <w:rPr>
+          <w:sz w:val="24"/>
+        </w:rPr>
+        <w:t xml:space="preserve"> </w:t>
+      </w:r>
+      <w:r>
+        <w:rPr>
           <w:b/>
           <w:sz w:val="28"/>
         </w:rPr>
+        <w:t>Proposed System</w:t>
+      </w:r>
+    </w:p>
+    <w:p>
+      <w:pPr>
+        <w:pStyle w:val="Paragrafoelenco"/>
+        <w:numPr>
+          <w:ilvl w:val="2"/>
+          <w:numId w:val="1"/>
+        </w:numPr>
+        <w:spacing w:line="360" w:lineRule="auto"/>
+        <w:rPr>
+          <w:b/>
+          <w:sz w:val="28"/>
+        </w:rPr>
+      </w:pPr>
+      <w:r>
+        <w:rPr>
+          <w:b/>
+          <w:sz w:val="28"/>
+        </w:rPr>
+        <w:t>Product Perspective</w:t>
+      </w:r>
+    </w:p>
+    <w:p>
+      <w:pPr>
+        <w:pStyle w:val="Nessunaspaziatura"/>
+        <w:ind w:left="708"/>
+        <w:rPr>
+          <w:sz w:val="24"/>
+        </w:rPr>
+      </w:pPr>
+      <w:r>
+        <w:rPr>
+          <w:sz w:val="24"/>
+        </w:rPr>
+        <w:t>The service has to be consumed both through a web application and a mobile app. For this reason it will be implemented a web application, reachable simply by any kind of browser, and a dedicated app which will adapt the user interface of the web application to the mobile devices.</w:t>
+      </w:r>
+    </w:p>
+    <w:p>
+      <w:pPr>
+        <w:pStyle w:val="Nessunaspaziatura"/>
+        <w:ind w:left="708"/>
+        <w:rPr>
+          <w:sz w:val="24"/>
+        </w:rPr>
+      </w:pPr>
+      <w:r>
+        <w:rPr>
+          <w:sz w:val="24"/>
+        </w:rPr>
+        <w:t xml:space="preserve">Farther the system </w:t>
+      </w:r>
+      <w:r>
+        <w:rPr>
+          <w:sz w:val="24"/>
+        </w:rPr>
+        <w:t>will provide all needed APIs to grant the possibility for future implementation.</w:t>
+      </w:r>
+    </w:p>
+    <w:p>
+      <w:pPr>
+        <w:pStyle w:val="Nessunaspaziatura"/>
+      </w:pPr>
+    </w:p>
+    <w:p>
+      <w:pPr>
+        <w:pStyle w:val="Paragrafoelenco"/>
+        <w:numPr>
+          <w:ilvl w:val="2"/>
+          <w:numId w:val="1"/>
+        </w:numPr>
+        <w:spacing w:line="360" w:lineRule="auto"/>
+        <w:rPr>
+          <w:sz w:val="24"/>
+        </w:rPr>
+      </w:pPr>
+      <w:r>
+        <w:rPr>
+          <w:b/>
+          <w:sz w:val="28"/>
+        </w:rPr>
+        <w:t>Constraints</w:t>
+      </w:r>
+    </w:p>
+    <w:p>
+      <w:pPr>
+        <w:pStyle w:val="Paragrafoelenco"/>
+        <w:numPr>
+          <w:ilvl w:val="2"/>
+          <w:numId w:val="13"/>
+        </w:numPr>
+        <w:spacing w:line="360" w:lineRule="auto"/>
+        <w:rPr>
+          <w:sz w:val="24"/>
+        </w:rPr>
+      </w:pPr>
+      <w:r>
+        <w:rPr>
+          <w:sz w:val="28"/>
+        </w:rPr>
+        <w:t>Regulatory Policy:</w:t>
+      </w:r>
+    </w:p>
+    <w:p>
+      <w:pPr>
+        <w:pStyle w:val="Paragrafoelenco"/>
+        <w:numPr>
+          <w:ilvl w:val="3"/>
+          <w:numId w:val="13"/>
+        </w:numPr>
+        <w:spacing w:line="360" w:lineRule="auto"/>
+        <w:rPr>
+          <w:b/>
+          <w:sz w:val="28"/>
+        </w:rPr>
+      </w:pPr>
+      <w:r>
+        <w:rPr>
+          <w:sz w:val="24"/>
+        </w:rPr>
+        <w:t>Privacy of all registered people must be granted</w:t>
+      </w:r>
+    </w:p>
+    <w:p>
+      <w:pPr>
+        <w:pStyle w:val="Paragrafoelenco"/>
+        <w:numPr>
+          <w:ilvl w:val="3"/>
+          <w:numId w:val="13"/>
+        </w:numPr>
+        <w:spacing w:line="360" w:lineRule="auto"/>
+        <w:rPr>
+          <w:b/>
+          <w:sz w:val="28"/>
+        </w:rPr>
       </w:pPr>
       <w:bookmarkStart w:id="0" w:name="_GoBack"/>
       <w:bookmarkEnd w:id="0"/>
+    </w:p>
+    <w:p>
+      <w:pPr>
+        <w:pStyle w:val="Paragrafoelenco"/>
+        <w:numPr>
+          <w:ilvl w:val="1"/>
+          <w:numId w:val="1"/>
+        </w:numPr>
+        <w:spacing w:line="360" w:lineRule="auto"/>
+        <w:rPr>
+          <w:sz w:val="24"/>
+        </w:rPr>
+      </w:pPr>
+      <w:r>
+        <w:rPr>
+          <w:b/>
+          <w:sz w:val="28"/>
+        </w:rPr>
+        <w:t xml:space="preserve"> Stakeholder</w:t>
+      </w:r>
+    </w:p>
+    <w:p>
+      <w:pPr>
+        <w:pStyle w:val="Paragrafoelenco"/>
+        <w:numPr>
+          <w:ilvl w:val="0"/>
+          <w:numId w:val="1"/>
+        </w:numPr>
+        <w:spacing w:line="360" w:lineRule="auto"/>
+        <w:rPr>
+          <w:sz w:val="24"/>
+        </w:rPr>
+      </w:pPr>
+      <w:r>
+        <w:rPr>
+          <w:b/>
+          <w:sz w:val="28"/>
+        </w:rPr>
+        <w:t>Specific Requirements</w:t>
+      </w:r>
+    </w:p>
+    <w:p>
+      <w:pPr>
+        <w:pStyle w:val="Paragrafoelenco"/>
+        <w:numPr>
+          <w:ilvl w:val="1"/>
+          <w:numId w:val="1"/>
+        </w:numPr>
+        <w:spacing w:line="360" w:lineRule="auto"/>
+        <w:rPr>
+          <w:sz w:val="24"/>
+        </w:rPr>
+      </w:pPr>
+      <w:r>
+        <w:rPr>
+          <w:sz w:val="24"/>
+        </w:rPr>
+        <w:t xml:space="preserve"> </w:t>
+      </w:r>
+      <w:r>
+        <w:rPr>
+          <w:b/>
+          <w:sz w:val="28"/>
+        </w:rPr>
+        <w:t>Functional Requirements</w:t>
+      </w:r>
+    </w:p>
+    <w:p>
+      <w:pPr>
+        <w:spacing w:line="360" w:lineRule="auto"/>
+        <w:ind w:left="360"/>
+        <w:rPr>
+          <w:sz w:val="24"/>
+        </w:rPr>
+      </w:pPr>
+    </w:p>
+    <w:p>
+      <w:pPr>
+        <w:pStyle w:val="Paragrafoelenco"/>
+        <w:spacing w:line="360" w:lineRule="auto"/>
+        <w:rPr>
+          <w:sz w:val="24"/>
+        </w:rPr>
+      </w:pPr>
     </w:p>
     <w:p>
       <w:pPr>
@@ -1253,6 +1718,554 @@
     </w:lvl>
   </w:abstractNum>
   <w:abstractNum w:abstractNumId="2" w15:restartNumberingAfterBreak="0">
+    <w:nsid w:val="2B616163"/>
+    <w:multiLevelType w:val="multilevel"/>
+    <w:tmpl w:val="BD00425C"/>
+    <w:lvl w:ilvl="0">
+      <w:start w:val="1"/>
+      <w:numFmt w:val="decimal"/>
+      <w:lvlText w:val="%1."/>
+      <w:lvlJc w:val="left"/>
+      <w:pPr>
+        <w:ind w:left="720" w:hanging="360"/>
+      </w:pPr>
+      <w:rPr>
+        <w:rFonts w:hint="default"/>
+      </w:rPr>
+    </w:lvl>
+    <w:lvl w:ilvl="1">
+      <w:start w:val="1"/>
+      <w:numFmt w:val="decimal"/>
+      <w:isLgl/>
+      <w:lvlText w:val="%1.%2"/>
+      <w:lvlJc w:val="left"/>
+      <w:pPr>
+        <w:ind w:left="720" w:hanging="360"/>
+      </w:pPr>
+      <w:rPr>
+        <w:rFonts w:hint="default"/>
+        <w:b/>
+        <w:sz w:val="28"/>
+      </w:rPr>
+    </w:lvl>
+    <w:lvl w:ilvl="2">
+      <w:start w:val="1"/>
+      <w:numFmt w:val="decimal"/>
+      <w:isLgl/>
+      <w:lvlText w:val="%1.%2.%3"/>
+      <w:lvlJc w:val="left"/>
+      <w:pPr>
+        <w:ind w:left="1080" w:hanging="720"/>
+      </w:pPr>
+      <w:rPr>
+        <w:rFonts w:hint="default"/>
+      </w:rPr>
+    </w:lvl>
+    <w:lvl w:ilvl="3">
+      <w:start w:val="1"/>
+      <w:numFmt w:val="decimal"/>
+      <w:isLgl/>
+      <w:lvlText w:val="%1.%2.%3.%4"/>
+      <w:lvlJc w:val="left"/>
+      <w:pPr>
+        <w:ind w:left="1440" w:hanging="1080"/>
+      </w:pPr>
+      <w:rPr>
+        <w:rFonts w:hint="default"/>
+      </w:rPr>
+    </w:lvl>
+    <w:lvl w:ilvl="4">
+      <w:start w:val="1"/>
+      <w:numFmt w:val="decimal"/>
+      <w:isLgl/>
+      <w:lvlText w:val="%1.%2.%3.%4.%5"/>
+      <w:lvlJc w:val="left"/>
+      <w:pPr>
+        <w:ind w:left="1440" w:hanging="1080"/>
+      </w:pPr>
+      <w:rPr>
+        <w:rFonts w:hint="default"/>
+      </w:rPr>
+    </w:lvl>
+    <w:lvl w:ilvl="5">
+      <w:start w:val="1"/>
+      <w:numFmt w:val="decimal"/>
+      <w:isLgl/>
+      <w:lvlText w:val="%1.%2.%3.%4.%5.%6"/>
+      <w:lvlJc w:val="left"/>
+      <w:pPr>
+        <w:ind w:left="1800" w:hanging="1440"/>
+      </w:pPr>
+      <w:rPr>
+        <w:rFonts w:hint="default"/>
+      </w:rPr>
+    </w:lvl>
+    <w:lvl w:ilvl="6">
+      <w:start w:val="1"/>
+      <w:numFmt w:val="decimal"/>
+      <w:isLgl/>
+      <w:lvlText w:val="%1.%2.%3.%4.%5.%6.%7"/>
+      <w:lvlJc w:val="left"/>
+      <w:pPr>
+        <w:ind w:left="1800" w:hanging="1440"/>
+      </w:pPr>
+      <w:rPr>
+        <w:rFonts w:hint="default"/>
+      </w:rPr>
+    </w:lvl>
+    <w:lvl w:ilvl="7">
+      <w:start w:val="1"/>
+      <w:numFmt w:val="decimal"/>
+      <w:isLgl/>
+      <w:lvlText w:val="%1.%2.%3.%4.%5.%6.%7.%8"/>
+      <w:lvlJc w:val="left"/>
+      <w:pPr>
+        <w:ind w:left="2160" w:hanging="1800"/>
+      </w:pPr>
+      <w:rPr>
+        <w:rFonts w:hint="default"/>
+      </w:rPr>
+    </w:lvl>
+    <w:lvl w:ilvl="8">
+      <w:start w:val="1"/>
+      <w:numFmt w:val="decimal"/>
+      <w:isLgl/>
+      <w:lvlText w:val="%1.%2.%3.%4.%5.%6.%7.%8.%9"/>
+      <w:lvlJc w:val="left"/>
+      <w:pPr>
+        <w:ind w:left="2520" w:hanging="2160"/>
+      </w:pPr>
+      <w:rPr>
+        <w:rFonts w:hint="default"/>
+      </w:rPr>
+    </w:lvl>
+  </w:abstractNum>
+  <w:abstractNum w:abstractNumId="3" w15:restartNumberingAfterBreak="0">
+    <w:nsid w:val="32343D60"/>
+    <w:multiLevelType w:val="multilevel"/>
+    <w:tmpl w:val="04100021"/>
+    <w:lvl w:ilvl="0">
+      <w:start w:val="1"/>
+      <w:numFmt w:val="bullet"/>
+      <w:lvlText w:val=""/>
+      <w:lvlJc w:val="left"/>
+      <w:pPr>
+        <w:ind w:left="360" w:hanging="360"/>
+      </w:pPr>
+      <w:rPr>
+        <w:rFonts w:ascii="Wingdings" w:hAnsi="Wingdings" w:hint="default"/>
+      </w:rPr>
+    </w:lvl>
+    <w:lvl w:ilvl="1">
+      <w:start w:val="1"/>
+      <w:numFmt w:val="bullet"/>
+      <w:lvlText w:val=""/>
+      <w:lvlJc w:val="left"/>
+      <w:pPr>
+        <w:ind w:left="720" w:hanging="360"/>
+      </w:pPr>
+      <w:rPr>
+        <w:rFonts w:ascii="Wingdings" w:hAnsi="Wingdings" w:hint="default"/>
+      </w:rPr>
+    </w:lvl>
+    <w:lvl w:ilvl="2">
+      <w:start w:val="1"/>
+      <w:numFmt w:val="bullet"/>
+      <w:lvlText w:val=""/>
+      <w:lvlJc w:val="left"/>
+      <w:pPr>
+        <w:ind w:left="1080" w:hanging="360"/>
+      </w:pPr>
+      <w:rPr>
+        <w:rFonts w:ascii="Wingdings" w:hAnsi="Wingdings" w:hint="default"/>
+      </w:rPr>
+    </w:lvl>
+    <w:lvl w:ilvl="3">
+      <w:start w:val="1"/>
+      <w:numFmt w:val="bullet"/>
+      <w:lvlText w:val=""/>
+      <w:lvlJc w:val="left"/>
+      <w:pPr>
+        <w:ind w:left="1440" w:hanging="360"/>
+      </w:pPr>
+      <w:rPr>
+        <w:rFonts w:ascii="Symbol" w:hAnsi="Symbol" w:hint="default"/>
+      </w:rPr>
+    </w:lvl>
+    <w:lvl w:ilvl="4">
+      <w:start w:val="1"/>
+      <w:numFmt w:val="bullet"/>
+      <w:lvlText w:val=""/>
+      <w:lvlJc w:val="left"/>
+      <w:pPr>
+        <w:ind w:left="1800" w:hanging="360"/>
+      </w:pPr>
+      <w:rPr>
+        <w:rFonts w:ascii="Symbol" w:hAnsi="Symbol" w:hint="default"/>
+      </w:rPr>
+    </w:lvl>
+    <w:lvl w:ilvl="5">
+      <w:start w:val="1"/>
+      <w:numFmt w:val="bullet"/>
+      <w:lvlText w:val=""/>
+      <w:lvlJc w:val="left"/>
+      <w:pPr>
+        <w:ind w:left="2160" w:hanging="360"/>
+      </w:pPr>
+      <w:rPr>
+        <w:rFonts w:ascii="Wingdings" w:hAnsi="Wingdings" w:hint="default"/>
+      </w:rPr>
+    </w:lvl>
+    <w:lvl w:ilvl="6">
+      <w:start w:val="1"/>
+      <w:numFmt w:val="bullet"/>
+      <w:lvlText w:val=""/>
+      <w:lvlJc w:val="left"/>
+      <w:pPr>
+        <w:ind w:left="2520" w:hanging="360"/>
+      </w:pPr>
+      <w:rPr>
+        <w:rFonts w:ascii="Wingdings" w:hAnsi="Wingdings" w:hint="default"/>
+      </w:rPr>
+    </w:lvl>
+    <w:lvl w:ilvl="7">
+      <w:start w:val="1"/>
+      <w:numFmt w:val="bullet"/>
+      <w:lvlText w:val=""/>
+      <w:lvlJc w:val="left"/>
+      <w:pPr>
+        <w:ind w:left="2880" w:hanging="360"/>
+      </w:pPr>
+      <w:rPr>
+        <w:rFonts w:ascii="Symbol" w:hAnsi="Symbol" w:hint="default"/>
+      </w:rPr>
+    </w:lvl>
+    <w:lvl w:ilvl="8">
+      <w:start w:val="1"/>
+      <w:numFmt w:val="bullet"/>
+      <w:lvlText w:val=""/>
+      <w:lvlJc w:val="left"/>
+      <w:pPr>
+        <w:ind w:left="3240" w:hanging="360"/>
+      </w:pPr>
+      <w:rPr>
+        <w:rFonts w:ascii="Symbol" w:hAnsi="Symbol" w:hint="default"/>
+      </w:rPr>
+    </w:lvl>
+  </w:abstractNum>
+  <w:abstractNum w:abstractNumId="4" w15:restartNumberingAfterBreak="0">
+    <w:nsid w:val="3557006D"/>
+    <w:multiLevelType w:val="multilevel"/>
+    <w:tmpl w:val="04100021"/>
+    <w:lvl w:ilvl="0">
+      <w:start w:val="1"/>
+      <w:numFmt w:val="bullet"/>
+      <w:lvlText w:val=""/>
+      <w:lvlJc w:val="left"/>
+      <w:pPr>
+        <w:ind w:left="360" w:hanging="360"/>
+      </w:pPr>
+      <w:rPr>
+        <w:rFonts w:ascii="Wingdings" w:hAnsi="Wingdings" w:hint="default"/>
+      </w:rPr>
+    </w:lvl>
+    <w:lvl w:ilvl="1">
+      <w:start w:val="1"/>
+      <w:numFmt w:val="bullet"/>
+      <w:lvlText w:val=""/>
+      <w:lvlJc w:val="left"/>
+      <w:pPr>
+        <w:ind w:left="720" w:hanging="360"/>
+      </w:pPr>
+      <w:rPr>
+        <w:rFonts w:ascii="Wingdings" w:hAnsi="Wingdings" w:hint="default"/>
+      </w:rPr>
+    </w:lvl>
+    <w:lvl w:ilvl="2">
+      <w:start w:val="1"/>
+      <w:numFmt w:val="bullet"/>
+      <w:lvlText w:val=""/>
+      <w:lvlJc w:val="left"/>
+      <w:pPr>
+        <w:ind w:left="1080" w:hanging="360"/>
+      </w:pPr>
+      <w:rPr>
+        <w:rFonts w:ascii="Wingdings" w:hAnsi="Wingdings" w:hint="default"/>
+      </w:rPr>
+    </w:lvl>
+    <w:lvl w:ilvl="3">
+      <w:start w:val="1"/>
+      <w:numFmt w:val="bullet"/>
+      <w:lvlText w:val=""/>
+      <w:lvlJc w:val="left"/>
+      <w:pPr>
+        <w:ind w:left="1440" w:hanging="360"/>
+      </w:pPr>
+      <w:rPr>
+        <w:rFonts w:ascii="Symbol" w:hAnsi="Symbol" w:hint="default"/>
+      </w:rPr>
+    </w:lvl>
+    <w:lvl w:ilvl="4">
+      <w:start w:val="1"/>
+      <w:numFmt w:val="bullet"/>
+      <w:lvlText w:val=""/>
+      <w:lvlJc w:val="left"/>
+      <w:pPr>
+        <w:ind w:left="1800" w:hanging="360"/>
+      </w:pPr>
+      <w:rPr>
+        <w:rFonts w:ascii="Symbol" w:hAnsi="Symbol" w:hint="default"/>
+      </w:rPr>
+    </w:lvl>
+    <w:lvl w:ilvl="5">
+      <w:start w:val="1"/>
+      <w:numFmt w:val="bullet"/>
+      <w:lvlText w:val=""/>
+      <w:lvlJc w:val="left"/>
+      <w:pPr>
+        <w:ind w:left="2160" w:hanging="360"/>
+      </w:pPr>
+      <w:rPr>
+        <w:rFonts w:ascii="Wingdings" w:hAnsi="Wingdings" w:hint="default"/>
+      </w:rPr>
+    </w:lvl>
+    <w:lvl w:ilvl="6">
+      <w:start w:val="1"/>
+      <w:numFmt w:val="bullet"/>
+      <w:lvlText w:val=""/>
+      <w:lvlJc w:val="left"/>
+      <w:pPr>
+        <w:ind w:left="2520" w:hanging="360"/>
+      </w:pPr>
+      <w:rPr>
+        <w:rFonts w:ascii="Wingdings" w:hAnsi="Wingdings" w:hint="default"/>
+      </w:rPr>
+    </w:lvl>
+    <w:lvl w:ilvl="7">
+      <w:start w:val="1"/>
+      <w:numFmt w:val="bullet"/>
+      <w:lvlText w:val=""/>
+      <w:lvlJc w:val="left"/>
+      <w:pPr>
+        <w:ind w:left="2880" w:hanging="360"/>
+      </w:pPr>
+      <w:rPr>
+        <w:rFonts w:ascii="Symbol" w:hAnsi="Symbol" w:hint="default"/>
+      </w:rPr>
+    </w:lvl>
+    <w:lvl w:ilvl="8">
+      <w:start w:val="1"/>
+      <w:numFmt w:val="bullet"/>
+      <w:lvlText w:val=""/>
+      <w:lvlJc w:val="left"/>
+      <w:pPr>
+        <w:ind w:left="3240" w:hanging="360"/>
+      </w:pPr>
+      <w:rPr>
+        <w:rFonts w:ascii="Symbol" w:hAnsi="Symbol" w:hint="default"/>
+      </w:rPr>
+    </w:lvl>
+  </w:abstractNum>
+  <w:abstractNum w:abstractNumId="5" w15:restartNumberingAfterBreak="0">
+    <w:nsid w:val="381C556D"/>
+    <w:multiLevelType w:val="multilevel"/>
+    <w:tmpl w:val="04100021"/>
+    <w:lvl w:ilvl="0">
+      <w:start w:val="1"/>
+      <w:numFmt w:val="bullet"/>
+      <w:lvlText w:val=""/>
+      <w:lvlJc w:val="left"/>
+      <w:pPr>
+        <w:ind w:left="360" w:hanging="360"/>
+      </w:pPr>
+      <w:rPr>
+        <w:rFonts w:ascii="Wingdings" w:hAnsi="Wingdings" w:hint="default"/>
+      </w:rPr>
+    </w:lvl>
+    <w:lvl w:ilvl="1">
+      <w:start w:val="1"/>
+      <w:numFmt w:val="bullet"/>
+      <w:lvlText w:val=""/>
+      <w:lvlJc w:val="left"/>
+      <w:pPr>
+        <w:ind w:left="720" w:hanging="360"/>
+      </w:pPr>
+      <w:rPr>
+        <w:rFonts w:ascii="Wingdings" w:hAnsi="Wingdings" w:hint="default"/>
+      </w:rPr>
+    </w:lvl>
+    <w:lvl w:ilvl="2">
+      <w:start w:val="1"/>
+      <w:numFmt w:val="bullet"/>
+      <w:lvlText w:val=""/>
+      <w:lvlJc w:val="left"/>
+      <w:pPr>
+        <w:ind w:left="1080" w:hanging="360"/>
+      </w:pPr>
+      <w:rPr>
+        <w:rFonts w:ascii="Wingdings" w:hAnsi="Wingdings" w:hint="default"/>
+      </w:rPr>
+    </w:lvl>
+    <w:lvl w:ilvl="3">
+      <w:start w:val="1"/>
+      <w:numFmt w:val="bullet"/>
+      <w:lvlText w:val=""/>
+      <w:lvlJc w:val="left"/>
+      <w:pPr>
+        <w:ind w:left="1440" w:hanging="360"/>
+      </w:pPr>
+      <w:rPr>
+        <w:rFonts w:ascii="Symbol" w:hAnsi="Symbol" w:hint="default"/>
+      </w:rPr>
+    </w:lvl>
+    <w:lvl w:ilvl="4">
+      <w:start w:val="1"/>
+      <w:numFmt w:val="bullet"/>
+      <w:lvlText w:val=""/>
+      <w:lvlJc w:val="left"/>
+      <w:pPr>
+        <w:ind w:left="1800" w:hanging="360"/>
+      </w:pPr>
+      <w:rPr>
+        <w:rFonts w:ascii="Symbol" w:hAnsi="Symbol" w:hint="default"/>
+      </w:rPr>
+    </w:lvl>
+    <w:lvl w:ilvl="5">
+      <w:start w:val="1"/>
+      <w:numFmt w:val="bullet"/>
+      <w:lvlText w:val=""/>
+      <w:lvlJc w:val="left"/>
+      <w:pPr>
+        <w:ind w:left="2160" w:hanging="360"/>
+      </w:pPr>
+      <w:rPr>
+        <w:rFonts w:ascii="Wingdings" w:hAnsi="Wingdings" w:hint="default"/>
+      </w:rPr>
+    </w:lvl>
+    <w:lvl w:ilvl="6">
+      <w:start w:val="1"/>
+      <w:numFmt w:val="bullet"/>
+      <w:lvlText w:val=""/>
+      <w:lvlJc w:val="left"/>
+      <w:pPr>
+        <w:ind w:left="2520" w:hanging="360"/>
+      </w:pPr>
+      <w:rPr>
+        <w:rFonts w:ascii="Wingdings" w:hAnsi="Wingdings" w:hint="default"/>
+      </w:rPr>
+    </w:lvl>
+    <w:lvl w:ilvl="7">
+      <w:start w:val="1"/>
+      <w:numFmt w:val="bullet"/>
+      <w:lvlText w:val=""/>
+      <w:lvlJc w:val="left"/>
+      <w:pPr>
+        <w:ind w:left="2880" w:hanging="360"/>
+      </w:pPr>
+      <w:rPr>
+        <w:rFonts w:ascii="Symbol" w:hAnsi="Symbol" w:hint="default"/>
+      </w:rPr>
+    </w:lvl>
+    <w:lvl w:ilvl="8">
+      <w:start w:val="1"/>
+      <w:numFmt w:val="bullet"/>
+      <w:lvlText w:val=""/>
+      <w:lvlJc w:val="left"/>
+      <w:pPr>
+        <w:ind w:left="3240" w:hanging="360"/>
+      </w:pPr>
+      <w:rPr>
+        <w:rFonts w:ascii="Symbol" w:hAnsi="Symbol" w:hint="default"/>
+      </w:rPr>
+    </w:lvl>
+  </w:abstractNum>
+  <w:abstractNum w:abstractNumId="6" w15:restartNumberingAfterBreak="0">
+    <w:nsid w:val="386C3503"/>
+    <w:multiLevelType w:val="hybridMultilevel"/>
+    <w:tmpl w:val="09240968"/>
+    <w:lvl w:ilvl="0" w:tplc="0410000F">
+      <w:start w:val="1"/>
+      <w:numFmt w:val="decimal"/>
+      <w:lvlText w:val="%1."/>
+      <w:lvlJc w:val="left"/>
+      <w:pPr>
+        <w:ind w:left="720" w:hanging="360"/>
+      </w:pPr>
+    </w:lvl>
+    <w:lvl w:ilvl="1" w:tplc="04100019" w:tentative="1">
+      <w:start w:val="1"/>
+      <w:numFmt w:val="lowerLetter"/>
+      <w:lvlText w:val="%2."/>
+      <w:lvlJc w:val="left"/>
+      <w:pPr>
+        <w:ind w:left="1440" w:hanging="360"/>
+      </w:pPr>
+    </w:lvl>
+    <w:lvl w:ilvl="2" w:tplc="0410001B" w:tentative="1">
+      <w:start w:val="1"/>
+      <w:numFmt w:val="lowerRoman"/>
+      <w:lvlText w:val="%3."/>
+      <w:lvlJc w:val="right"/>
+      <w:pPr>
+        <w:ind w:left="2160" w:hanging="180"/>
+      </w:pPr>
+    </w:lvl>
+    <w:lvl w:ilvl="3" w:tplc="0410000F" w:tentative="1">
+      <w:start w:val="1"/>
+      <w:numFmt w:val="decimal"/>
+      <w:lvlText w:val="%4."/>
+      <w:lvlJc w:val="left"/>
+      <w:pPr>
+        <w:ind w:left="2880" w:hanging="360"/>
+      </w:pPr>
+    </w:lvl>
+    <w:lvl w:ilvl="4" w:tplc="04100019" w:tentative="1">
+      <w:start w:val="1"/>
+      <w:numFmt w:val="lowerLetter"/>
+      <w:lvlText w:val="%5."/>
+      <w:lvlJc w:val="left"/>
+      <w:pPr>
+        <w:ind w:left="3600" w:hanging="360"/>
+      </w:pPr>
+    </w:lvl>
+    <w:lvl w:ilvl="5" w:tplc="0410001B" w:tentative="1">
+      <w:start w:val="1"/>
+      <w:numFmt w:val="lowerRoman"/>
+      <w:lvlText w:val="%6."/>
+      <w:lvlJc w:val="right"/>
+      <w:pPr>
+        <w:ind w:left="4320" w:hanging="180"/>
+      </w:pPr>
+    </w:lvl>
+    <w:lvl w:ilvl="6" w:tplc="0410000F" w:tentative="1">
+      <w:start w:val="1"/>
+      <w:numFmt w:val="decimal"/>
+      <w:lvlText w:val="%7."/>
+      <w:lvlJc w:val="left"/>
+      <w:pPr>
+        <w:ind w:left="5040" w:hanging="360"/>
+      </w:pPr>
+    </w:lvl>
+    <w:lvl w:ilvl="7" w:tplc="04100019" w:tentative="1">
+      <w:start w:val="1"/>
+      <w:numFmt w:val="lowerLetter"/>
+      <w:lvlText w:val="%8."/>
+      <w:lvlJc w:val="left"/>
+      <w:pPr>
+        <w:ind w:left="5760" w:hanging="360"/>
+      </w:pPr>
+    </w:lvl>
+    <w:lvl w:ilvl="8" w:tplc="0410001B" w:tentative="1">
+      <w:start w:val="1"/>
+      <w:numFmt w:val="lowerRoman"/>
+      <w:lvlText w:val="%9."/>
+      <w:lvlJc w:val="right"/>
+      <w:pPr>
+        <w:ind w:left="6480" w:hanging="180"/>
+      </w:pPr>
+    </w:lvl>
+  </w:abstractNum>
+  <w:abstractNum w:abstractNumId="7" w15:restartNumberingAfterBreak="0">
     <w:nsid w:val="39327B4A"/>
     <w:multiLevelType w:val="multilevel"/>
     <w:tmpl w:val="04100021"/>
@@ -1365,10 +2378,10 @@
       </w:rPr>
     </w:lvl>
   </w:abstractNum>
-  <w:abstractNum w:abstractNumId="3" w15:restartNumberingAfterBreak="0">
+  <w:abstractNum w:abstractNumId="8" w15:restartNumberingAfterBreak="0">
     <w:nsid w:val="41BF7906"/>
     <w:multiLevelType w:val="multilevel"/>
-    <w:tmpl w:val="BD00425C"/>
+    <w:tmpl w:val="7B608BEC"/>
     <w:lvl w:ilvl="0">
       <w:start w:val="1"/>
       <w:numFmt w:val="decimal"/>
@@ -1379,6 +2392,8 @@
       </w:pPr>
       <w:rPr>
         <w:rFonts w:hint="default"/>
+        <w:b/>
+        <w:sz w:val="28"/>
       </w:rPr>
     </w:lvl>
     <w:lvl w:ilvl="1">
@@ -1488,7 +2503,93 @@
       </w:rPr>
     </w:lvl>
   </w:abstractNum>
-  <w:abstractNum w:abstractNumId="4" w15:restartNumberingAfterBreak="0">
+  <w:abstractNum w:abstractNumId="9" w15:restartNumberingAfterBreak="0">
+    <w:nsid w:val="42DA73D1"/>
+    <w:multiLevelType w:val="hybridMultilevel"/>
+    <w:tmpl w:val="CEAE8F72"/>
+    <w:lvl w:ilvl="0" w:tplc="0410000F">
+      <w:start w:val="1"/>
+      <w:numFmt w:val="decimal"/>
+      <w:lvlText w:val="%1."/>
+      <w:lvlJc w:val="left"/>
+      <w:pPr>
+        <w:ind w:left="720" w:hanging="360"/>
+      </w:pPr>
+    </w:lvl>
+    <w:lvl w:ilvl="1" w:tplc="04100019" w:tentative="1">
+      <w:start w:val="1"/>
+      <w:numFmt w:val="lowerLetter"/>
+      <w:lvlText w:val="%2."/>
+      <w:lvlJc w:val="left"/>
+      <w:pPr>
+        <w:ind w:left="1440" w:hanging="360"/>
+      </w:pPr>
+    </w:lvl>
+    <w:lvl w:ilvl="2" w:tplc="0410001B" w:tentative="1">
+      <w:start w:val="1"/>
+      <w:numFmt w:val="lowerRoman"/>
+      <w:lvlText w:val="%3."/>
+      <w:lvlJc w:val="right"/>
+      <w:pPr>
+        <w:ind w:left="2160" w:hanging="180"/>
+      </w:pPr>
+    </w:lvl>
+    <w:lvl w:ilvl="3" w:tplc="0410000F" w:tentative="1">
+      <w:start w:val="1"/>
+      <w:numFmt w:val="decimal"/>
+      <w:lvlText w:val="%4."/>
+      <w:lvlJc w:val="left"/>
+      <w:pPr>
+        <w:ind w:left="2880" w:hanging="360"/>
+      </w:pPr>
+    </w:lvl>
+    <w:lvl w:ilvl="4" w:tplc="04100019" w:tentative="1">
+      <w:start w:val="1"/>
+      <w:numFmt w:val="lowerLetter"/>
+      <w:lvlText w:val="%5."/>
+      <w:lvlJc w:val="left"/>
+      <w:pPr>
+        <w:ind w:left="3600" w:hanging="360"/>
+      </w:pPr>
+    </w:lvl>
+    <w:lvl w:ilvl="5" w:tplc="0410001B" w:tentative="1">
+      <w:start w:val="1"/>
+      <w:numFmt w:val="lowerRoman"/>
+      <w:lvlText w:val="%6."/>
+      <w:lvlJc w:val="right"/>
+      <w:pPr>
+        <w:ind w:left="4320" w:hanging="180"/>
+      </w:pPr>
+    </w:lvl>
+    <w:lvl w:ilvl="6" w:tplc="0410000F" w:tentative="1">
+      <w:start w:val="1"/>
+      <w:numFmt w:val="decimal"/>
+      <w:lvlText w:val="%7."/>
+      <w:lvlJc w:val="left"/>
+      <w:pPr>
+        <w:ind w:left="5040" w:hanging="360"/>
+      </w:pPr>
+    </w:lvl>
+    <w:lvl w:ilvl="7" w:tplc="04100019" w:tentative="1">
+      <w:start w:val="1"/>
+      <w:numFmt w:val="lowerLetter"/>
+      <w:lvlText w:val="%8."/>
+      <w:lvlJc w:val="left"/>
+      <w:pPr>
+        <w:ind w:left="5760" w:hanging="360"/>
+      </w:pPr>
+    </w:lvl>
+    <w:lvl w:ilvl="8" w:tplc="0410001B" w:tentative="1">
+      <w:start w:val="1"/>
+      <w:numFmt w:val="lowerRoman"/>
+      <w:lvlText w:val="%9."/>
+      <w:lvlJc w:val="right"/>
+      <w:pPr>
+        <w:ind w:left="6480" w:hanging="180"/>
+      </w:pPr>
+    </w:lvl>
+  </w:abstractNum>
+  <w:abstractNum w:abstractNumId="10" w15:restartNumberingAfterBreak="0">
     <w:nsid w:val="440F3D35"/>
     <w:multiLevelType w:val="multilevel"/>
     <w:tmpl w:val="04100021"/>
@@ -1601,7 +2702,7 @@
       </w:rPr>
     </w:lvl>
   </w:abstractNum>
-  <w:abstractNum w:abstractNumId="5" w15:restartNumberingAfterBreak="0">
+  <w:abstractNum w:abstractNumId="11" w15:restartNumberingAfterBreak="0">
     <w:nsid w:val="5CA97E1C"/>
     <w:multiLevelType w:val="multilevel"/>
     <w:tmpl w:val="D73E085A"/>
@@ -1723,8 +2824,121 @@
       </w:rPr>
     </w:lvl>
   </w:abstractNum>
+  <w:abstractNum w:abstractNumId="12" w15:restartNumberingAfterBreak="0">
+    <w:nsid w:val="7A5D1152"/>
+    <w:multiLevelType w:val="multilevel"/>
+    <w:tmpl w:val="04100021"/>
+    <w:lvl w:ilvl="0">
+      <w:start w:val="1"/>
+      <w:numFmt w:val="bullet"/>
+      <w:lvlText w:val=""/>
+      <w:lvlJc w:val="left"/>
+      <w:pPr>
+        <w:ind w:left="360" w:hanging="360"/>
+      </w:pPr>
+      <w:rPr>
+        <w:rFonts w:ascii="Wingdings" w:hAnsi="Wingdings" w:hint="default"/>
+      </w:rPr>
+    </w:lvl>
+    <w:lvl w:ilvl="1">
+      <w:start w:val="1"/>
+      <w:numFmt w:val="bullet"/>
+      <w:lvlText w:val=""/>
+      <w:lvlJc w:val="left"/>
+      <w:pPr>
+        <w:ind w:left="720" w:hanging="360"/>
+      </w:pPr>
+      <w:rPr>
+        <w:rFonts w:ascii="Wingdings" w:hAnsi="Wingdings" w:hint="default"/>
+      </w:rPr>
+    </w:lvl>
+    <w:lvl w:ilvl="2">
+      <w:start w:val="1"/>
+      <w:numFmt w:val="bullet"/>
+      <w:lvlText w:val=""/>
+      <w:lvlJc w:val="left"/>
+      <w:pPr>
+        <w:ind w:left="1080" w:hanging="360"/>
+      </w:pPr>
+      <w:rPr>
+        <w:rFonts w:ascii="Wingdings" w:hAnsi="Wingdings" w:hint="default"/>
+      </w:rPr>
+    </w:lvl>
+    <w:lvl w:ilvl="3">
+      <w:start w:val="1"/>
+      <w:numFmt w:val="bullet"/>
+      <w:lvlText w:val=""/>
+      <w:lvlJc w:val="left"/>
+      <w:pPr>
+        <w:ind w:left="1440" w:hanging="360"/>
+      </w:pPr>
+      <w:rPr>
+        <w:rFonts w:ascii="Symbol" w:hAnsi="Symbol" w:hint="default"/>
+      </w:rPr>
+    </w:lvl>
+    <w:lvl w:ilvl="4">
+      <w:start w:val="1"/>
+      <w:numFmt w:val="bullet"/>
+      <w:lvlText w:val=""/>
+      <w:lvlJc w:val="left"/>
+      <w:pPr>
+        <w:ind w:left="1800" w:hanging="360"/>
+      </w:pPr>
+      <w:rPr>
+        <w:rFonts w:ascii="Symbol" w:hAnsi="Symbol" w:hint="default"/>
+      </w:rPr>
+    </w:lvl>
+    <w:lvl w:ilvl="5">
+      <w:start w:val="1"/>
+      <w:numFmt w:val="bullet"/>
+      <w:lvlText w:val=""/>
+      <w:lvlJc w:val="left"/>
+      <w:pPr>
+        <w:ind w:left="2160" w:hanging="360"/>
+      </w:pPr>
+      <w:rPr>
+        <w:rFonts w:ascii="Wingdings" w:hAnsi="Wingdings" w:hint="default"/>
+      </w:rPr>
+    </w:lvl>
+    <w:lvl w:ilvl="6">
+      <w:start w:val="1"/>
+      <w:numFmt w:val="bullet"/>
+      <w:lvlText w:val=""/>
+      <w:lvlJc w:val="left"/>
+      <w:pPr>
+        <w:ind w:left="2520" w:hanging="360"/>
+      </w:pPr>
+      <w:rPr>
+        <w:rFonts w:ascii="Wingdings" w:hAnsi="Wingdings" w:hint="default"/>
+      </w:rPr>
+    </w:lvl>
+    <w:lvl w:ilvl="7">
+      <w:start w:val="1"/>
+      <w:numFmt w:val="bullet"/>
+      <w:lvlText w:val=""/>
+      <w:lvlJc w:val="left"/>
+      <w:pPr>
+        <w:ind w:left="2880" w:hanging="360"/>
+      </w:pPr>
+      <w:rPr>
+        <w:rFonts w:ascii="Symbol" w:hAnsi="Symbol" w:hint="default"/>
+      </w:rPr>
+    </w:lvl>
+    <w:lvl w:ilvl="8">
+      <w:start w:val="1"/>
+      <w:numFmt w:val="bullet"/>
+      <w:lvlText w:val=""/>
+      <w:lvlJc w:val="left"/>
+      <w:pPr>
+        <w:ind w:left="3240" w:hanging="360"/>
+      </w:pPr>
+      <w:rPr>
+        <w:rFonts w:ascii="Symbol" w:hAnsi="Symbol" w:hint="default"/>
+      </w:rPr>
+    </w:lvl>
+  </w:abstractNum>
   <w:num w:numId="1">
-    <w:abstractNumId w:val="3"/>
+    <w:abstractNumId w:val="8"/>
   </w:num>
   <w:num w:numId="2">
     <w:abstractNumId w:val="0"/>
@@ -1733,13 +2947,34 @@
     <w:abstractNumId w:val="1"/>
   </w:num>
   <w:num w:numId="4">
-    <w:abstractNumId w:val="4"/>
+    <w:abstractNumId w:val="10"/>
   </w:num>
   <w:num w:numId="5">
+    <w:abstractNumId w:val="11"/>
+  </w:num>
+  <w:num w:numId="6">
+    <w:abstractNumId w:val="7"/>
+  </w:num>
+  <w:num w:numId="7">
+    <w:abstractNumId w:val="3"/>
+  </w:num>
+  <w:num w:numId="8">
     <w:abstractNumId w:val="5"/>
   </w:num>
-  <w:num w:numId="6">
+  <w:num w:numId="9">
+    <w:abstractNumId w:val="6"/>
+  </w:num>
+  <w:num w:numId="10">
+    <w:abstractNumId w:val="9"/>
+  </w:num>
+  <w:num w:numId="11">
     <w:abstractNumId w:val="2"/>
+  </w:num>
+  <w:num w:numId="12">
+    <w:abstractNumId w:val="12"/>
+  </w:num>
+  <w:num w:numId="13">
+    <w:abstractNumId w:val="4"/>
   </w:num>
 </w:numbering>
 </file>
@@ -2165,6 +3400,7 @@
   <w:style w:type="character" w:default="1" w:styleId="Carpredefinitoparagrafo">
     <w:name w:val="Default Paragraph Font"/>
     <w:uiPriority w:val="1"/>
+    <w:semiHidden/>
     <w:unhideWhenUsed/>
   </w:style>
   <w:style w:type="table" w:default="1" w:styleId="Tabellanormale">
@@ -2244,6 +3480,18 @@
       <w:color w:val="2E74B5" w:themeColor="accent1" w:themeShade="BF"/>
       <w:sz w:val="32"/>
       <w:szCs w:val="32"/>
+      <w:lang w:val="en-GB"/>
+    </w:rPr>
+  </w:style>
+  <w:style w:type="paragraph" w:styleId="Nessunaspaziatura">
+    <w:name w:val="No Spacing"/>
+    <w:uiPriority w:val="1"/>
+    <w:qFormat/>
+    <w:rsid w:val="00B326FF"/>
+    <w:pPr>
+      <w:spacing w:after="0" w:line="240" w:lineRule="auto"/>
+    </w:pPr>
+    <w:rPr>
       <w:lang w:val="en-GB"/>
     </w:rPr>
   </w:style>
@@ -2516,7 +3764,7 @@
 </file>
 
 <file path=customXml/itemProps1.xml><?xml version="1.0" encoding="utf-8"?>
-<ds:datastoreItem xmlns:ds="http://schemas.openxmlformats.org/officeDocument/2006/customXml" ds:itemID="{0C883719-F138-400E-9836-BC641DB1A247}">
+<ds:datastoreItem xmlns:ds="http://schemas.openxmlformats.org/officeDocument/2006/customXml" ds:itemID="{46C51A72-265A-41D2-BEE6-902DF9AB5A9B}">
   <ds:schemaRefs>
     <ds:schemaRef ds:uri="http://schemas.openxmlformats.org/officeDocument/2006/bibliography"/>
   </ds:schemaRefs>

--- a/RASD.docx
+++ b/RASD.docx
@@ -6,7 +6,7 @@
       <w:pPr>
         <w:jc w:val="center"/>
         <w:rPr>
-          <w:rFonts w:asciiTheme="majorHAnsi" w:eastAsiaTheme="majorEastAsia" w:hAnsiTheme="majorHAnsi" w:cstheme="majorBidi"/>
+          <w:rFonts w:eastAsiaTheme="majorEastAsia" w:cstheme="majorBidi"/>
           <w:spacing w:val="-10"/>
           <w:kern w:val="28"/>
           <w:sz w:val="56"/>
@@ -15,7 +15,7 @@
       </w:pPr>
       <w:r>
         <w:rPr>
-          <w:rFonts w:asciiTheme="majorHAnsi" w:eastAsiaTheme="majorEastAsia" w:hAnsiTheme="majorHAnsi" w:cstheme="majorBidi"/>
+          <w:rFonts w:eastAsiaTheme="majorEastAsia" w:cstheme="majorBidi"/>
           <w:noProof/>
           <w:spacing w:val="-10"/>
           <w:kern w:val="28"/>
@@ -71,12 +71,14 @@
         <w:pStyle w:val="Titolo"/>
         <w:jc w:val="center"/>
         <w:rPr>
+          <w:rFonts w:asciiTheme="minorHAnsi" w:hAnsiTheme="minorHAnsi"/>
           <w:b/>
           <w:sz w:val="72"/>
         </w:rPr>
       </w:pPr>
       <w:r>
         <w:rPr>
+          <w:rFonts w:asciiTheme="minorHAnsi" w:hAnsiTheme="minorHAnsi"/>
           <w:b/>
           <w:sz w:val="72"/>
         </w:rPr>
@@ -88,12 +90,14 @@
         <w:pStyle w:val="Titolo"/>
         <w:jc w:val="center"/>
         <w:rPr>
+          <w:rFonts w:asciiTheme="minorHAnsi" w:hAnsiTheme="minorHAnsi"/>
           <w:b/>
           <w:sz w:val="72"/>
         </w:rPr>
       </w:pPr>
       <w:r>
         <w:rPr>
+          <w:rFonts w:asciiTheme="minorHAnsi" w:hAnsiTheme="minorHAnsi"/>
           <w:b/>
           <w:sz w:val="72"/>
         </w:rPr>
@@ -105,12 +109,14 @@
         <w:pStyle w:val="Titolo"/>
         <w:jc w:val="center"/>
         <w:rPr>
+          <w:rFonts w:asciiTheme="minorHAnsi" w:hAnsiTheme="minorHAnsi"/>
           <w:b/>
           <w:sz w:val="72"/>
         </w:rPr>
       </w:pPr>
       <w:r>
         <w:rPr>
+          <w:rFonts w:asciiTheme="minorHAnsi" w:hAnsiTheme="minorHAnsi"/>
           <w:b/>
           <w:sz w:val="72"/>
         </w:rPr>
@@ -336,13 +342,7 @@
         <w:rPr>
           <w:sz w:val="24"/>
         </w:rPr>
-        <w:t>This is the peculiarity of this product, because it implements a feature that does not exist in the actual taxi service. In fact, it is impossible to reserve a taxi well in advance</w:t>
-      </w:r>
-      <w:r>
-        <w:rPr>
-          <w:sz w:val="24"/>
-        </w:rPr>
-        <w:t xml:space="preserve"> without using an application like the one </w:t>
+        <w:t xml:space="preserve">This is the peculiarity of this product, because it implements a feature that does not exist in the actual taxi service. In fact, it is impossible to reserve a taxi well in advance without using an application like the one </w:t>
       </w:r>
       <w:r>
         <w:rPr>
@@ -354,13 +354,7 @@
         <w:rPr>
           <w:sz w:val="24"/>
         </w:rPr>
-        <w:t xml:space="preserve"> has been analysed here</w:t>
-      </w:r>
-      <w:r>
-        <w:rPr>
-          <w:sz w:val="24"/>
-        </w:rPr>
-        <w:t>.</w:t>
+        <w:t xml:space="preserve"> has been analysed here.</w:t>
       </w:r>
       <w:r>
         <w:rPr>
@@ -1228,7 +1222,8 @@
     <w:p>
       <w:pPr>
         <w:pStyle w:val="Nessunaspaziatura"/>
-        <w:ind w:left="708"/>
+        <w:spacing w:line="360" w:lineRule="auto"/>
+        <w:ind w:left="709"/>
         <w:rPr>
           <w:sz w:val="24"/>
         </w:rPr>
@@ -1243,7 +1238,8 @@
     <w:p>
       <w:pPr>
         <w:pStyle w:val="Nessunaspaziatura"/>
-        <w:ind w:left="708"/>
+        <w:spacing w:line="360" w:lineRule="auto"/>
+        <w:ind w:left="709"/>
         <w:rPr>
           <w:sz w:val="24"/>
         </w:rPr>
@@ -1338,8 +1334,253 @@
           <w:sz w:val="28"/>
         </w:rPr>
       </w:pPr>
-      <w:bookmarkStart w:id="0" w:name="_GoBack"/>
-      <w:bookmarkEnd w:id="0"/>
+      <w:r>
+        <w:rPr>
+          <w:sz w:val="24"/>
+        </w:rPr>
+        <w:t>A taxi driver must have valid driving and taxi license</w:t>
+      </w:r>
+    </w:p>
+    <w:p>
+      <w:pPr>
+        <w:pStyle w:val="Nessunaspaziatura"/>
+        <w:numPr>
+          <w:ilvl w:val="2"/>
+          <w:numId w:val="13"/>
+        </w:numPr>
+        <w:spacing w:line="360" w:lineRule="auto"/>
+      </w:pPr>
+      <w:r>
+        <w:rPr>
+          <w:sz w:val="28"/>
+        </w:rPr>
+        <w:t>Hardware Limitation</w:t>
+      </w:r>
+    </w:p>
+    <w:p>
+      <w:pPr>
+        <w:pStyle w:val="Nessunaspaziatura"/>
+        <w:numPr>
+          <w:ilvl w:val="3"/>
+          <w:numId w:val="13"/>
+        </w:numPr>
+        <w:spacing w:line="360" w:lineRule="auto"/>
+      </w:pPr>
+      <w:r>
+        <w:t>The application could run both on personal computers and mobile devices, so it is necessary for the consumer to have one of those.</w:t>
+      </w:r>
+    </w:p>
+    <w:p>
+      <w:pPr>
+        <w:pStyle w:val="Nessunaspaziatura"/>
+        <w:numPr>
+          <w:ilvl w:val="3"/>
+          <w:numId w:val="13"/>
+        </w:numPr>
+        <w:spacing w:line="360" w:lineRule="auto"/>
+      </w:pPr>
+      <w:r>
+        <w:t xml:space="preserve">No particular hardware features are needed: </w:t>
+      </w:r>
+      <w:r>
+        <w:t>you only need a browser</w:t>
+      </w:r>
+    </w:p>
+    <w:p>
+      <w:pPr>
+        <w:pStyle w:val="Nessunaspaziatura"/>
+        <w:numPr>
+          <w:ilvl w:val="2"/>
+          <w:numId w:val="13"/>
+        </w:numPr>
+        <w:spacing w:line="360" w:lineRule="auto"/>
+      </w:pPr>
+      <w:r>
+        <w:rPr>
+          <w:sz w:val="28"/>
+        </w:rPr>
+        <w:t>Interface with other application</w:t>
+      </w:r>
+    </w:p>
+    <w:p>
+      <w:pPr>
+        <w:pStyle w:val="Nessunaspaziatura"/>
+        <w:numPr>
+          <w:ilvl w:val="3"/>
+          <w:numId w:val="13"/>
+        </w:numPr>
+        <w:spacing w:line="360" w:lineRule="auto"/>
+      </w:pPr>
+      <w:r>
+        <w:t>This application has an interface with GPS related Apps, in general with an app that is provided with some localization protocol</w:t>
+      </w:r>
+      <w:r>
+        <w:t>. This is in order to calculate Users’ position when they request a taxi (User) or they give availability (Taxi Driver)</w:t>
+      </w:r>
+    </w:p>
+    <w:p>
+      <w:pPr>
+        <w:pStyle w:val="Nessunaspaziatura"/>
+        <w:spacing w:line="360" w:lineRule="auto"/>
+      </w:pPr>
+    </w:p>
+    <w:p>
+      <w:pPr>
+        <w:pStyle w:val="Nessunaspaziatura"/>
+        <w:numPr>
+          <w:ilvl w:val="1"/>
+          <w:numId w:val="1"/>
+        </w:numPr>
+        <w:spacing w:line="360" w:lineRule="auto"/>
+      </w:pPr>
+      <w:r>
+        <w:t xml:space="preserve"> </w:t>
+      </w:r>
+      <w:r>
+        <w:rPr>
+          <w:b/>
+          <w:sz w:val="28"/>
+        </w:rPr>
+        <w:t>Possible Future Implementations</w:t>
+      </w:r>
+    </w:p>
+    <w:p>
+      <w:pPr>
+        <w:pStyle w:val="Nessunaspaziatura"/>
+        <w:spacing w:line="360" w:lineRule="auto"/>
+        <w:ind w:left="720"/>
+        <w:rPr>
+          <w:sz w:val="24"/>
+        </w:rPr>
+      </w:pPr>
+      <w:r>
+        <w:rPr>
+          <w:sz w:val="24"/>
+        </w:rPr>
+        <w:t>This application allows many potential farther implementation</w:t>
+      </w:r>
+      <w:r>
+        <w:rPr>
+          <w:sz w:val="24"/>
+        </w:rPr>
+        <w:t>s</w:t>
+      </w:r>
+      <w:r>
+        <w:rPr>
+          <w:sz w:val="24"/>
+        </w:rPr>
+        <w:t>. Giving APIs to the programmers it permit to enlarge the service.</w:t>
+      </w:r>
+    </w:p>
+    <w:p>
+      <w:pPr>
+        <w:pStyle w:val="Nessunaspaziatura"/>
+        <w:spacing w:line="360" w:lineRule="auto"/>
+        <w:ind w:left="720"/>
+        <w:rPr>
+          <w:sz w:val="24"/>
+        </w:rPr>
+      </w:pPr>
+      <w:r>
+        <w:rPr>
+          <w:sz w:val="24"/>
+        </w:rPr>
+        <w:t>These are examples of possible future developments of the application:</w:t>
+      </w:r>
+    </w:p>
+    <w:p>
+      <w:pPr>
+        <w:pStyle w:val="Nessunaspaziatura"/>
+        <w:numPr>
+          <w:ilvl w:val="2"/>
+          <w:numId w:val="14"/>
+        </w:numPr>
+        <w:spacing w:line="360" w:lineRule="auto"/>
+        <w:rPr>
+          <w:sz w:val="24"/>
+        </w:rPr>
+      </w:pPr>
+      <w:r>
+        <w:rPr>
+          <w:sz w:val="24"/>
+        </w:rPr>
+        <w:lastRenderedPageBreak/>
+        <w:t>C</w:t>
+      </w:r>
+      <w:r>
+        <w:rPr>
+          <w:sz w:val="24"/>
+        </w:rPr>
+        <w:t xml:space="preserve">reate a social network-like where Users can communicate and for example in this way share a taxi. </w:t>
+      </w:r>
+    </w:p>
+    <w:p>
+      <w:pPr>
+        <w:pStyle w:val="Nessunaspaziatura"/>
+        <w:numPr>
+          <w:ilvl w:val="2"/>
+          <w:numId w:val="14"/>
+        </w:numPr>
+        <w:spacing w:line="360" w:lineRule="auto"/>
+        <w:rPr>
+          <w:sz w:val="24"/>
+        </w:rPr>
+      </w:pPr>
+      <w:r>
+        <w:rPr>
+          <w:sz w:val="24"/>
+        </w:rPr>
+        <w:t>C</w:t>
+      </w:r>
+      <w:r>
+        <w:rPr>
+          <w:sz w:val="24"/>
+        </w:rPr>
+        <w:t xml:space="preserve">reate a profiling instrument that aims to evaluate both taxi drivers and users reliability. </w:t>
+      </w:r>
+      <w:r>
+        <w:rPr>
+          <w:sz w:val="24"/>
+        </w:rPr>
+        <w:t xml:space="preserve">It will depends on costumers’ feedback: for example if a taxi driver miss an appointment it will receive a negative feedback. </w:t>
+      </w:r>
+    </w:p>
+    <w:p>
+      <w:pPr>
+        <w:pStyle w:val="Nessunaspaziatura"/>
+        <w:numPr>
+          <w:ilvl w:val="2"/>
+          <w:numId w:val="14"/>
+        </w:numPr>
+        <w:spacing w:line="360" w:lineRule="auto"/>
+        <w:rPr>
+          <w:sz w:val="24"/>
+        </w:rPr>
+      </w:pPr>
+      <w:r>
+        <w:rPr>
+          <w:sz w:val="24"/>
+        </w:rPr>
+        <w:t>Implement a Cost Evaluation instrument that allows to foresee the cost of a trip. It can do this collaborating with a Map App that support traffic evaluation.</w:t>
+      </w:r>
+    </w:p>
+    <w:p>
+      <w:pPr>
+        <w:pStyle w:val="Nessunaspaziatura"/>
+        <w:spacing w:line="360" w:lineRule="auto"/>
+        <w:ind w:left="720"/>
+        <w:rPr>
+          <w:sz w:val="24"/>
+        </w:rPr>
+      </w:pPr>
+    </w:p>
+    <w:p>
+      <w:pPr>
+        <w:pStyle w:val="Nessunaspaziatura"/>
+        <w:rPr>
+          <w:sz w:val="24"/>
+        </w:rPr>
+      </w:pPr>
     </w:p>
     <w:p>
       <w:pPr>
@@ -1409,21 +1650,29 @@
     </w:p>
     <w:p>
       <w:pPr>
-        <w:spacing w:line="360" w:lineRule="auto"/>
-        <w:ind w:left="360"/>
-        <w:rPr>
-          <w:sz w:val="24"/>
-        </w:rPr>
-      </w:pPr>
-    </w:p>
-    <w:p>
-      <w:pPr>
         <w:pStyle w:val="Paragrafoelenco"/>
-        <w:spacing w:line="360" w:lineRule="auto"/>
-        <w:rPr>
-          <w:sz w:val="24"/>
-        </w:rPr>
-      </w:pPr>
+        <w:numPr>
+          <w:ilvl w:val="1"/>
+          <w:numId w:val="1"/>
+        </w:numPr>
+        <w:spacing w:line="360" w:lineRule="auto"/>
+        <w:rPr>
+          <w:sz w:val="24"/>
+        </w:rPr>
+      </w:pPr>
+      <w:r>
+        <w:rPr>
+          <w:sz w:val="24"/>
+        </w:rPr>
+        <w:t xml:space="preserve"> </w:t>
+      </w:r>
+      <w:r>
+        <w:rPr>
+          <w:b/>
+          <w:sz w:val="28"/>
+        </w:rPr>
+        <w:t>Actors Identifying</w:t>
+      </w:r>
     </w:p>
     <w:p>
       <w:pPr>
@@ -1433,52 +1682,4554 @@
           <w:sz w:val="24"/>
         </w:rPr>
       </w:pPr>
-    </w:p>
-    <w:p>
-      <w:pPr>
-        <w:rPr>
-          <w:rFonts w:asciiTheme="majorHAnsi" w:eastAsiaTheme="majorEastAsia" w:hAnsiTheme="majorHAnsi" w:cstheme="majorBidi"/>
-          <w:spacing w:val="-10"/>
-          <w:kern w:val="28"/>
-          <w:sz w:val="56"/>
-          <w:szCs w:val="56"/>
-        </w:rPr>
-      </w:pPr>
-    </w:p>
-    <w:p>
-      <w:pPr>
-        <w:rPr>
-          <w:rFonts w:asciiTheme="majorHAnsi" w:eastAsiaTheme="majorEastAsia" w:hAnsiTheme="majorHAnsi" w:cstheme="majorBidi"/>
-          <w:spacing w:val="-10"/>
-          <w:kern w:val="28"/>
-          <w:sz w:val="56"/>
-          <w:szCs w:val="56"/>
-        </w:rPr>
-      </w:pPr>
-    </w:p>
-    <w:p>
-      <w:pPr>
-        <w:rPr>
-          <w:rFonts w:asciiTheme="majorHAnsi" w:eastAsiaTheme="majorEastAsia" w:hAnsiTheme="majorHAnsi" w:cstheme="majorBidi"/>
-          <w:spacing w:val="-10"/>
-          <w:kern w:val="28"/>
-          <w:sz w:val="56"/>
-          <w:szCs w:val="56"/>
-        </w:rPr>
-      </w:pPr>
-    </w:p>
-    <w:p/>
-    <w:p/>
-    <w:p/>
-    <w:p/>
-    <w:p/>
-    <w:p/>
-    <w:p/>
-    <w:p/>
-    <w:p/>
-    <w:p/>
-    <w:p/>
-    <w:p/>
+      <w:r>
+        <w:rPr>
+          <w:sz w:val="24"/>
+        </w:rPr>
+        <w:t>The actors of this informative system are mainly four:</w:t>
+      </w:r>
+    </w:p>
+    <w:p>
+      <w:pPr>
+        <w:pStyle w:val="Paragrafoelenco"/>
+        <w:numPr>
+          <w:ilvl w:val="2"/>
+          <w:numId w:val="15"/>
+        </w:numPr>
+        <w:spacing w:line="360" w:lineRule="auto"/>
+        <w:rPr>
+          <w:sz w:val="24"/>
+        </w:rPr>
+      </w:pPr>
+      <w:r>
+        <w:rPr>
+          <w:sz w:val="24"/>
+        </w:rPr>
+        <w:t>Guest</w:t>
+      </w:r>
+    </w:p>
+    <w:p>
+      <w:pPr>
+        <w:pStyle w:val="Paragrafoelenco"/>
+        <w:numPr>
+          <w:ilvl w:val="2"/>
+          <w:numId w:val="15"/>
+        </w:numPr>
+        <w:spacing w:line="360" w:lineRule="auto"/>
+        <w:rPr>
+          <w:sz w:val="24"/>
+        </w:rPr>
+      </w:pPr>
+      <w:r>
+        <w:rPr>
+          <w:sz w:val="24"/>
+        </w:rPr>
+        <w:t>User</w:t>
+      </w:r>
+    </w:p>
+    <w:p>
+      <w:pPr>
+        <w:pStyle w:val="Paragrafoelenco"/>
+        <w:numPr>
+          <w:ilvl w:val="2"/>
+          <w:numId w:val="15"/>
+        </w:numPr>
+        <w:spacing w:line="360" w:lineRule="auto"/>
+        <w:rPr>
+          <w:sz w:val="24"/>
+        </w:rPr>
+      </w:pPr>
+      <w:r>
+        <w:rPr>
+          <w:sz w:val="24"/>
+        </w:rPr>
+        <w:t>Taxi Driver</w:t>
+      </w:r>
+    </w:p>
+    <w:p>
+      <w:pPr>
+        <w:pStyle w:val="Paragrafoelenco"/>
+        <w:numPr>
+          <w:ilvl w:val="2"/>
+          <w:numId w:val="15"/>
+        </w:numPr>
+        <w:spacing w:line="360" w:lineRule="auto"/>
+        <w:rPr>
+          <w:sz w:val="24"/>
+        </w:rPr>
+      </w:pPr>
+      <w:r>
+        <w:rPr>
+          <w:sz w:val="24"/>
+        </w:rPr>
+        <w:t>Administrator</w:t>
+      </w:r>
+    </w:p>
+    <w:p>
+      <w:pPr>
+        <w:spacing w:line="360" w:lineRule="auto"/>
+        <w:ind w:left="720"/>
+        <w:rPr>
+          <w:sz w:val="24"/>
+        </w:rPr>
+      </w:pPr>
+      <w:r>
+        <w:rPr>
+          <w:sz w:val="24"/>
+        </w:rPr>
+        <w:t>The first three have been already described in details in the glossary, they are the main consumer of the service. The administrator, as its name suggests, ha</w:t>
+      </w:r>
+      <w:r>
+        <w:rPr>
+          <w:sz w:val="24"/>
+        </w:rPr>
+        <w:t>s administration powers.</w:t>
+      </w:r>
+    </w:p>
+    <w:p>
+      <w:pPr>
+        <w:pStyle w:val="Nessunaspaziatura"/>
+        <w:numPr>
+          <w:ilvl w:val="1"/>
+          <w:numId w:val="1"/>
+        </w:numPr>
+      </w:pPr>
+      <w:r>
+        <w:t xml:space="preserve"> </w:t>
+      </w:r>
+      <w:r>
+        <w:rPr>
+          <w:b/>
+          <w:sz w:val="28"/>
+        </w:rPr>
+        <w:t>Actor: Guest</w:t>
+      </w:r>
+    </w:p>
+    <w:p>
+      <w:pPr>
+        <w:pStyle w:val="Nessunaspaziatura"/>
+        <w:ind w:left="720"/>
+      </w:pPr>
+      <w:r>
+        <w:rPr>
+          <w:noProof/>
+          <w:lang w:val="it-IT" w:eastAsia="it-IT"/>
+        </w:rPr>
+        <w:drawing>
+          <wp:inline distT="0" distB="0" distL="0" distR="0">
+            <wp:extent cx="4030980" cy="2286000"/>
+            <wp:effectExtent l="0" t="0" r="7620" b="0"/>
+            <wp:docPr id="2" name="Immagine 2"/>
+            <wp:cNvGraphicFramePr>
+              <a:graphicFrameLocks xmlns:a="http://schemas.openxmlformats.org/drawingml/2006/main" noChangeAspect="1"/>
+            </wp:cNvGraphicFramePr>
+            <a:graphic xmlns:a="http://schemas.openxmlformats.org/drawingml/2006/main">
+              <a:graphicData uri="http://schemas.openxmlformats.org/drawingml/2006/picture">
+                <pic:pic xmlns:pic="http://schemas.openxmlformats.org/drawingml/2006/picture">
+                  <pic:nvPicPr>
+                    <pic:cNvPr id="0" name="Picture 1"/>
+                    <pic:cNvPicPr>
+                      <a:picLocks noChangeAspect="1" noChangeArrowheads="1"/>
+                    </pic:cNvPicPr>
+                  </pic:nvPicPr>
+                  <pic:blipFill>
+                    <a:blip r:embed="rId7">
+                      <a:extLst>
+                        <a:ext uri="{28A0092B-C50C-407E-A947-70E740481C1C}">
+                          <a14:useLocalDpi xmlns:a14="http://schemas.microsoft.com/office/drawing/2010/main" val="0"/>
+                        </a:ext>
+                      </a:extLst>
+                    </a:blip>
+                    <a:srcRect/>
+                    <a:stretch>
+                      <a:fillRect/>
+                    </a:stretch>
+                  </pic:blipFill>
+                  <pic:spPr bwMode="auto">
+                    <a:xfrm>
+                      <a:off x="0" y="0"/>
+                      <a:ext cx="4030980" cy="2286000"/>
+                    </a:xfrm>
+                    <a:prstGeom prst="rect">
+                      <a:avLst/>
+                    </a:prstGeom>
+                    <a:noFill/>
+                    <a:ln>
+                      <a:noFill/>
+                    </a:ln>
+                  </pic:spPr>
+                </pic:pic>
+              </a:graphicData>
+            </a:graphic>
+          </wp:inline>
+        </w:drawing>
+      </w:r>
+    </w:p>
+    <w:p>
+      <w:pPr>
+        <w:widowControl w:val="0"/>
+        <w:suppressAutoHyphens/>
+        <w:spacing w:after="0" w:line="360" w:lineRule="auto"/>
+        <w:ind w:firstLine="708"/>
+        <w:rPr>
+          <w:rFonts w:eastAsia="Droid Sans Fallback" w:cs="FreeSans"/>
+          <w:b/>
+          <w:sz w:val="28"/>
+          <w:szCs w:val="24"/>
+          <w:lang w:val="en-US" w:eastAsia="zh-CN" w:bidi="hi-IN"/>
+        </w:rPr>
+      </w:pPr>
+      <w:r>
+        <w:rPr>
+          <w:rFonts w:eastAsia="Droid Sans Fallback" w:cs="FreeSans"/>
+          <w:b/>
+          <w:sz w:val="28"/>
+          <w:szCs w:val="24"/>
+          <w:lang w:val="en-US" w:eastAsia="zh-CN" w:bidi="hi-IN"/>
+        </w:rPr>
+        <w:t xml:space="preserve">Use Case: </w:t>
+      </w:r>
+      <w:r>
+        <w:rPr>
+          <w:rFonts w:eastAsia="Droid Sans Fallback" w:cs="FreeSans"/>
+          <w:b/>
+          <w:sz w:val="28"/>
+          <w:szCs w:val="24"/>
+          <w:lang w:val="en-US" w:eastAsia="zh-CN" w:bidi="hi-IN"/>
+        </w:rPr>
+        <w:t>Sign In</w:t>
+      </w:r>
+    </w:p>
+    <w:p>
+      <w:pPr>
+        <w:widowControl w:val="0"/>
+        <w:suppressAutoHyphens/>
+        <w:spacing w:after="0" w:line="360" w:lineRule="auto"/>
+        <w:ind w:left="708"/>
+        <w:rPr>
+          <w:rFonts w:eastAsia="Droid Sans Fallback" w:cs="FreeSans"/>
+          <w:sz w:val="24"/>
+          <w:szCs w:val="24"/>
+          <w:lang w:val="en-US" w:eastAsia="zh-CN" w:bidi="hi-IN"/>
+        </w:rPr>
+      </w:pPr>
+      <w:r>
+        <w:rPr>
+          <w:rFonts w:eastAsia="Droid Sans Fallback" w:cs="FreeSans"/>
+          <w:b/>
+          <w:sz w:val="24"/>
+          <w:szCs w:val="24"/>
+          <w:lang w:val="en-US" w:eastAsia="zh-CN" w:bidi="hi-IN"/>
+        </w:rPr>
+        <w:lastRenderedPageBreak/>
+        <w:t>Description</w:t>
+      </w:r>
+      <w:r>
+        <w:rPr>
+          <w:rFonts w:eastAsia="Droid Sans Fallback" w:cs="FreeSans"/>
+          <w:sz w:val="24"/>
+          <w:szCs w:val="24"/>
+          <w:lang w:val="en-US" w:eastAsia="zh-CN" w:bidi="hi-IN"/>
+        </w:rPr>
+        <w:t>:</w:t>
+      </w:r>
+    </w:p>
+    <w:p>
+      <w:pPr>
+        <w:widowControl w:val="0"/>
+        <w:suppressAutoHyphens/>
+        <w:spacing w:after="0" w:line="360" w:lineRule="auto"/>
+        <w:ind w:left="708"/>
+        <w:rPr>
+          <w:rFonts w:eastAsia="Droid Sans Fallback" w:cs="FreeSans"/>
+          <w:sz w:val="24"/>
+          <w:szCs w:val="24"/>
+          <w:lang w:val="en-US" w:eastAsia="zh-CN" w:bidi="hi-IN"/>
+        </w:rPr>
+      </w:pPr>
+      <w:r>
+        <w:rPr>
+          <w:rFonts w:eastAsia="Droid Sans Fallback" w:cs="FreeSans"/>
+          <w:sz w:val="24"/>
+          <w:szCs w:val="24"/>
+          <w:lang w:val="en-US" w:eastAsia="zh-CN" w:bidi="hi-IN"/>
+        </w:rPr>
+        <w:t>A guest, who doesn't have a profile yet, can submit his data to the system in order to become a registered User.</w:t>
+      </w:r>
+    </w:p>
+    <w:p>
+      <w:pPr>
+        <w:widowControl w:val="0"/>
+        <w:suppressAutoHyphens/>
+        <w:spacing w:after="0" w:line="360" w:lineRule="auto"/>
+        <w:rPr>
+          <w:rFonts w:eastAsia="Droid Sans Fallback" w:cs="FreeSans"/>
+          <w:sz w:val="24"/>
+          <w:szCs w:val="24"/>
+          <w:lang w:val="en-US" w:eastAsia="zh-CN" w:bidi="hi-IN"/>
+        </w:rPr>
+      </w:pPr>
+      <w:r>
+        <w:rPr>
+          <w:rFonts w:eastAsia="Droid Sans Fallback" w:cs="FreeSans"/>
+          <w:sz w:val="24"/>
+          <w:szCs w:val="24"/>
+          <w:lang w:val="en-US" w:eastAsia="zh-CN" w:bidi="hi-IN"/>
+        </w:rPr>
+        <w:tab/>
+      </w:r>
+    </w:p>
+    <w:p>
+      <w:pPr>
+        <w:widowControl w:val="0"/>
+        <w:suppressAutoHyphens/>
+        <w:spacing w:after="0" w:line="360" w:lineRule="auto"/>
+        <w:ind w:firstLine="708"/>
+        <w:rPr>
+          <w:rFonts w:eastAsia="Droid Sans Fallback" w:cs="FreeSans"/>
+          <w:sz w:val="24"/>
+          <w:szCs w:val="24"/>
+          <w:lang w:val="en-US" w:eastAsia="zh-CN" w:bidi="hi-IN"/>
+        </w:rPr>
+      </w:pPr>
+      <w:r>
+        <w:rPr>
+          <w:rFonts w:eastAsia="Droid Sans Fallback" w:cs="FreeSans"/>
+          <w:b/>
+          <w:sz w:val="24"/>
+          <w:szCs w:val="24"/>
+          <w:lang w:val="en-US" w:eastAsia="zh-CN" w:bidi="hi-IN"/>
+        </w:rPr>
+        <w:t>Actors</w:t>
+      </w:r>
+      <w:r>
+        <w:rPr>
+          <w:rFonts w:eastAsia="Droid Sans Fallback" w:cs="FreeSans"/>
+          <w:sz w:val="24"/>
+          <w:szCs w:val="24"/>
+          <w:lang w:val="en-US" w:eastAsia="zh-CN" w:bidi="hi-IN"/>
+        </w:rPr>
+        <w:t>:</w:t>
+      </w:r>
+      <w:r>
+        <w:rPr>
+          <w:rFonts w:eastAsia="Droid Sans Fallback" w:cs="FreeSans"/>
+          <w:sz w:val="24"/>
+          <w:szCs w:val="24"/>
+          <w:lang w:val="en-US" w:eastAsia="zh-CN" w:bidi="hi-IN"/>
+        </w:rPr>
+        <w:t xml:space="preserve"> </w:t>
+      </w:r>
+    </w:p>
+    <w:p>
+      <w:pPr>
+        <w:widowControl w:val="0"/>
+        <w:suppressAutoHyphens/>
+        <w:spacing w:after="0" w:line="360" w:lineRule="auto"/>
+        <w:ind w:firstLine="708"/>
+        <w:rPr>
+          <w:rFonts w:eastAsia="Droid Sans Fallback" w:cs="FreeSans"/>
+          <w:sz w:val="24"/>
+          <w:szCs w:val="24"/>
+          <w:lang w:val="en-US" w:eastAsia="zh-CN" w:bidi="hi-IN"/>
+        </w:rPr>
+      </w:pPr>
+      <w:r>
+        <w:rPr>
+          <w:rFonts w:eastAsia="Droid Sans Fallback" w:cs="FreeSans"/>
+          <w:sz w:val="24"/>
+          <w:szCs w:val="24"/>
+          <w:lang w:val="en-US" w:eastAsia="zh-CN" w:bidi="hi-IN"/>
+        </w:rPr>
+        <w:t>Guest</w:t>
+      </w:r>
+    </w:p>
+    <w:p>
+      <w:pPr>
+        <w:widowControl w:val="0"/>
+        <w:suppressAutoHyphens/>
+        <w:spacing w:after="0" w:line="360" w:lineRule="auto"/>
+        <w:ind w:firstLine="708"/>
+        <w:rPr>
+          <w:rFonts w:eastAsia="Droid Sans Fallback" w:cs="FreeSans"/>
+          <w:b/>
+          <w:sz w:val="24"/>
+          <w:szCs w:val="24"/>
+          <w:lang w:val="en-US" w:eastAsia="zh-CN" w:bidi="hi-IN"/>
+        </w:rPr>
+      </w:pPr>
+    </w:p>
+    <w:p>
+      <w:pPr>
+        <w:widowControl w:val="0"/>
+        <w:suppressAutoHyphens/>
+        <w:spacing w:after="0" w:line="360" w:lineRule="auto"/>
+        <w:ind w:firstLine="708"/>
+        <w:rPr>
+          <w:rFonts w:eastAsia="Droid Sans Fallback" w:cs="FreeSans"/>
+          <w:sz w:val="24"/>
+          <w:szCs w:val="24"/>
+          <w:lang w:val="en-US" w:eastAsia="zh-CN" w:bidi="hi-IN"/>
+        </w:rPr>
+      </w:pPr>
+      <w:r>
+        <w:rPr>
+          <w:rFonts w:eastAsia="Droid Sans Fallback" w:cs="FreeSans"/>
+          <w:b/>
+          <w:sz w:val="24"/>
+          <w:szCs w:val="24"/>
+          <w:lang w:val="en-US" w:eastAsia="zh-CN" w:bidi="hi-IN"/>
+        </w:rPr>
+        <w:t>Input Condition</w:t>
+      </w:r>
+      <w:r>
+        <w:rPr>
+          <w:rFonts w:eastAsia="Droid Sans Fallback" w:cs="FreeSans"/>
+          <w:sz w:val="24"/>
+          <w:szCs w:val="24"/>
+          <w:lang w:val="en-US" w:eastAsia="zh-CN" w:bidi="hi-IN"/>
+        </w:rPr>
+        <w:t>:</w:t>
+      </w:r>
+    </w:p>
+    <w:p>
+      <w:pPr>
+        <w:widowControl w:val="0"/>
+        <w:suppressAutoHyphens/>
+        <w:spacing w:after="0" w:line="360" w:lineRule="auto"/>
+        <w:rPr>
+          <w:rFonts w:eastAsia="Droid Sans Fallback" w:cs="FreeSans"/>
+          <w:sz w:val="24"/>
+          <w:szCs w:val="24"/>
+          <w:lang w:val="en-US" w:eastAsia="zh-CN" w:bidi="hi-IN"/>
+        </w:rPr>
+      </w:pPr>
+      <w:r>
+        <w:rPr>
+          <w:rFonts w:eastAsia="Droid Sans Fallback" w:cs="FreeSans"/>
+          <w:sz w:val="24"/>
+          <w:szCs w:val="24"/>
+          <w:lang w:val="en-US" w:eastAsia="zh-CN" w:bidi="hi-IN"/>
+        </w:rPr>
+        <w:tab/>
+      </w:r>
+      <w:r>
+        <w:rPr>
+          <w:rFonts w:eastAsia="Droid Sans Fallback" w:cs="FreeSans"/>
+          <w:sz w:val="24"/>
+          <w:szCs w:val="24"/>
+          <w:lang w:val="en-US" w:eastAsia="zh-CN" w:bidi="hi-IN"/>
+        </w:rPr>
+        <w:t>Null</w:t>
+      </w:r>
+    </w:p>
+    <w:p>
+      <w:pPr>
+        <w:widowControl w:val="0"/>
+        <w:suppressAutoHyphens/>
+        <w:spacing w:after="0" w:line="360" w:lineRule="auto"/>
+        <w:rPr>
+          <w:rFonts w:eastAsia="Droid Sans Fallback" w:cs="FreeSans"/>
+          <w:sz w:val="24"/>
+          <w:szCs w:val="24"/>
+          <w:lang w:val="en-US" w:eastAsia="zh-CN" w:bidi="hi-IN"/>
+        </w:rPr>
+      </w:pPr>
+    </w:p>
+    <w:p>
+      <w:pPr>
+        <w:widowControl w:val="0"/>
+        <w:suppressAutoHyphens/>
+        <w:spacing w:after="0" w:line="360" w:lineRule="auto"/>
+        <w:rPr>
+          <w:rFonts w:eastAsia="Droid Sans Fallback" w:cs="FreeSans"/>
+          <w:sz w:val="24"/>
+          <w:szCs w:val="24"/>
+          <w:lang w:val="en-US" w:eastAsia="zh-CN" w:bidi="hi-IN"/>
+        </w:rPr>
+      </w:pPr>
+      <w:r>
+        <w:rPr>
+          <w:rFonts w:eastAsia="Droid Sans Fallback" w:cs="FreeSans"/>
+          <w:sz w:val="24"/>
+          <w:szCs w:val="24"/>
+          <w:lang w:val="en-US" w:eastAsia="zh-CN" w:bidi="hi-IN"/>
+        </w:rPr>
+        <w:tab/>
+      </w:r>
+      <w:r>
+        <w:rPr>
+          <w:rFonts w:eastAsia="Droid Sans Fallback" w:cs="FreeSans"/>
+          <w:b/>
+          <w:sz w:val="24"/>
+          <w:szCs w:val="24"/>
+          <w:lang w:val="en-US" w:eastAsia="zh-CN" w:bidi="hi-IN"/>
+        </w:rPr>
+        <w:t>Output Condition</w:t>
+      </w:r>
+      <w:r>
+        <w:rPr>
+          <w:rFonts w:eastAsia="Droid Sans Fallback" w:cs="FreeSans"/>
+          <w:sz w:val="24"/>
+          <w:szCs w:val="24"/>
+          <w:lang w:val="en-US" w:eastAsia="zh-CN" w:bidi="hi-IN"/>
+        </w:rPr>
+        <w:t>:</w:t>
+      </w:r>
+    </w:p>
+    <w:p>
+      <w:pPr>
+        <w:widowControl w:val="0"/>
+        <w:suppressAutoHyphens/>
+        <w:spacing w:after="0" w:line="360" w:lineRule="auto"/>
+        <w:rPr>
+          <w:rFonts w:eastAsia="Droid Sans Fallback" w:cs="FreeSans"/>
+          <w:sz w:val="24"/>
+          <w:szCs w:val="24"/>
+          <w:lang w:val="en-US" w:eastAsia="zh-CN" w:bidi="hi-IN"/>
+        </w:rPr>
+      </w:pPr>
+      <w:r>
+        <w:rPr>
+          <w:rFonts w:eastAsia="Droid Sans Fallback" w:cs="FreeSans"/>
+          <w:sz w:val="24"/>
+          <w:szCs w:val="24"/>
+          <w:lang w:val="en-US" w:eastAsia="zh-CN" w:bidi="hi-IN"/>
+        </w:rPr>
+        <w:tab/>
+        <w:t xml:space="preserve">Guest successfully ends the registration process, and becomes a User. From now on he/she </w:t>
+      </w:r>
+      <w:r>
+        <w:rPr>
+          <w:rFonts w:eastAsia="Droid Sans Fallback" w:cs="FreeSans"/>
+          <w:sz w:val="24"/>
+          <w:szCs w:val="24"/>
+          <w:lang w:val="en-US" w:eastAsia="zh-CN" w:bidi="hi-IN"/>
+        </w:rPr>
+        <w:tab/>
+        <w:t xml:space="preserve">can log in to the application using his/her credential and have access to peculiar </w:t>
+      </w:r>
+      <w:r>
+        <w:rPr>
+          <w:rFonts w:eastAsia="Droid Sans Fallback" w:cs="FreeSans"/>
+          <w:sz w:val="24"/>
+          <w:szCs w:val="24"/>
+          <w:lang w:val="en-US" w:eastAsia="zh-CN" w:bidi="hi-IN"/>
+        </w:rPr>
+        <w:tab/>
+        <w:t>functionalities.</w:t>
+      </w:r>
+    </w:p>
+    <w:p>
+      <w:pPr>
+        <w:widowControl w:val="0"/>
+        <w:suppressAutoHyphens/>
+        <w:spacing w:after="0" w:line="360" w:lineRule="auto"/>
+        <w:rPr>
+          <w:rFonts w:eastAsia="Droid Sans Fallback" w:cs="FreeSans"/>
+          <w:sz w:val="24"/>
+          <w:szCs w:val="24"/>
+          <w:lang w:val="en-US" w:eastAsia="zh-CN" w:bidi="hi-IN"/>
+        </w:rPr>
+      </w:pPr>
+    </w:p>
+    <w:p>
+      <w:pPr>
+        <w:widowControl w:val="0"/>
+        <w:suppressAutoHyphens/>
+        <w:spacing w:after="0" w:line="360" w:lineRule="auto"/>
+        <w:rPr>
+          <w:rFonts w:eastAsia="Droid Sans Fallback" w:cs="FreeSans"/>
+          <w:sz w:val="24"/>
+          <w:szCs w:val="24"/>
+          <w:lang w:val="en-US" w:eastAsia="zh-CN" w:bidi="hi-IN"/>
+        </w:rPr>
+      </w:pPr>
+      <w:r>
+        <w:rPr>
+          <w:rFonts w:eastAsia="Droid Sans Fallback" w:cs="FreeSans"/>
+          <w:sz w:val="24"/>
+          <w:szCs w:val="24"/>
+          <w:lang w:val="en-US" w:eastAsia="zh-CN" w:bidi="hi-IN"/>
+        </w:rPr>
+        <w:tab/>
+      </w:r>
+      <w:r>
+        <w:rPr>
+          <w:rFonts w:eastAsia="Droid Sans Fallback" w:cs="FreeSans"/>
+          <w:b/>
+          <w:sz w:val="24"/>
+          <w:szCs w:val="24"/>
+          <w:lang w:val="en-US" w:eastAsia="zh-CN" w:bidi="hi-IN"/>
+        </w:rPr>
+        <w:t>Events flow</w:t>
+      </w:r>
+      <w:r>
+        <w:rPr>
+          <w:rFonts w:eastAsia="Droid Sans Fallback" w:cs="FreeSans"/>
+          <w:sz w:val="24"/>
+          <w:szCs w:val="24"/>
+          <w:lang w:val="en-US" w:eastAsia="zh-CN" w:bidi="hi-IN"/>
+        </w:rPr>
+        <w:t>:</w:t>
+      </w:r>
+    </w:p>
+    <w:p>
+      <w:pPr>
+        <w:widowControl w:val="0"/>
+        <w:numPr>
+          <w:ilvl w:val="0"/>
+          <w:numId w:val="20"/>
+        </w:numPr>
+        <w:suppressAutoHyphens/>
+        <w:spacing w:after="0" w:line="360" w:lineRule="auto"/>
+        <w:rPr>
+          <w:rFonts w:eastAsia="Droid Sans Fallback" w:cs="FreeSans"/>
+          <w:sz w:val="24"/>
+          <w:szCs w:val="24"/>
+          <w:lang w:val="en-US" w:eastAsia="zh-CN" w:bidi="hi-IN"/>
+        </w:rPr>
+      </w:pPr>
+      <w:r>
+        <w:rPr>
+          <w:rFonts w:eastAsia="Droid Sans Fallback" w:cs="FreeSans"/>
+          <w:sz w:val="24"/>
+          <w:szCs w:val="24"/>
+          <w:lang w:val="en-US" w:eastAsia="zh-CN" w:bidi="hi-IN"/>
+        </w:rPr>
+        <w:t>Guest on the home page clicks on the “register” button to start the registration process;</w:t>
+      </w:r>
+    </w:p>
+    <w:p>
+      <w:pPr>
+        <w:widowControl w:val="0"/>
+        <w:numPr>
+          <w:ilvl w:val="0"/>
+          <w:numId w:val="20"/>
+        </w:numPr>
+        <w:suppressAutoHyphens/>
+        <w:spacing w:after="0" w:line="360" w:lineRule="auto"/>
+        <w:rPr>
+          <w:rFonts w:eastAsia="Droid Sans Fallback" w:cs="FreeSans"/>
+          <w:sz w:val="24"/>
+          <w:szCs w:val="24"/>
+          <w:lang w:val="en-US" w:eastAsia="zh-CN" w:bidi="hi-IN"/>
+        </w:rPr>
+      </w:pPr>
+      <w:r>
+        <w:rPr>
+          <w:rFonts w:eastAsia="Droid Sans Fallback" w:cs="FreeSans"/>
+          <w:sz w:val="24"/>
+          <w:szCs w:val="24"/>
+          <w:lang w:val="en-US" w:eastAsia="zh-CN" w:bidi="hi-IN"/>
+        </w:rPr>
+        <w:t>Guest fills in at least all the mandatory fields;</w:t>
+      </w:r>
+    </w:p>
+    <w:p>
+      <w:pPr>
+        <w:widowControl w:val="0"/>
+        <w:numPr>
+          <w:ilvl w:val="0"/>
+          <w:numId w:val="20"/>
+        </w:numPr>
+        <w:suppressAutoHyphens/>
+        <w:spacing w:after="0" w:line="360" w:lineRule="auto"/>
+        <w:rPr>
+          <w:rFonts w:eastAsia="Droid Sans Fallback" w:cs="FreeSans"/>
+          <w:sz w:val="24"/>
+          <w:szCs w:val="24"/>
+          <w:lang w:val="en-US" w:eastAsia="zh-CN" w:bidi="hi-IN"/>
+        </w:rPr>
+      </w:pPr>
+      <w:r>
+        <w:rPr>
+          <w:rFonts w:eastAsia="Droid Sans Fallback" w:cs="FreeSans"/>
+          <w:sz w:val="24"/>
+          <w:szCs w:val="24"/>
+          <w:lang w:val="en-US" w:eastAsia="zh-CN" w:bidi="hi-IN"/>
+        </w:rPr>
+        <w:t>Guest clicks on “confirm” button;</w:t>
+      </w:r>
+    </w:p>
+    <w:p>
+      <w:pPr>
+        <w:widowControl w:val="0"/>
+        <w:numPr>
+          <w:ilvl w:val="0"/>
+          <w:numId w:val="20"/>
+        </w:numPr>
+        <w:suppressAutoHyphens/>
+        <w:spacing w:after="0" w:line="360" w:lineRule="auto"/>
+        <w:rPr>
+          <w:rFonts w:eastAsia="Droid Sans Fallback" w:cs="FreeSans"/>
+          <w:sz w:val="24"/>
+          <w:szCs w:val="24"/>
+          <w:lang w:val="en-US" w:eastAsia="zh-CN" w:bidi="hi-IN"/>
+        </w:rPr>
+      </w:pPr>
+      <w:r>
+        <w:rPr>
+          <w:rFonts w:eastAsia="Droid Sans Fallback" w:cs="FreeSans"/>
+          <w:sz w:val="24"/>
+          <w:szCs w:val="24"/>
+          <w:lang w:val="en-US" w:eastAsia="zh-CN" w:bidi="hi-IN"/>
+        </w:rPr>
+        <w:t>The application will save the data in the database.</w:t>
+      </w:r>
+    </w:p>
+    <w:p>
+      <w:pPr>
+        <w:widowControl w:val="0"/>
+        <w:suppressAutoHyphens/>
+        <w:spacing w:after="0" w:line="360" w:lineRule="auto"/>
+        <w:rPr>
+          <w:rFonts w:eastAsia="Droid Sans Fallback" w:cs="FreeSans"/>
+          <w:sz w:val="24"/>
+          <w:szCs w:val="24"/>
+          <w:lang w:val="en-US" w:eastAsia="zh-CN" w:bidi="hi-IN"/>
+        </w:rPr>
+      </w:pPr>
+    </w:p>
+    <w:p>
+      <w:pPr>
+        <w:widowControl w:val="0"/>
+        <w:suppressAutoHyphens/>
+        <w:spacing w:after="0" w:line="360" w:lineRule="auto"/>
+        <w:rPr>
+          <w:rFonts w:eastAsia="Droid Sans Fallback" w:cs="FreeSans"/>
+          <w:sz w:val="24"/>
+          <w:szCs w:val="24"/>
+          <w:lang w:val="en-US" w:eastAsia="zh-CN" w:bidi="hi-IN"/>
+        </w:rPr>
+      </w:pPr>
+      <w:r>
+        <w:rPr>
+          <w:rFonts w:eastAsia="Droid Sans Fallback" w:cs="FreeSans"/>
+          <w:sz w:val="24"/>
+          <w:szCs w:val="24"/>
+          <w:lang w:val="en-US" w:eastAsia="zh-CN" w:bidi="hi-IN"/>
+        </w:rPr>
+        <w:tab/>
+      </w:r>
+      <w:r>
+        <w:rPr>
+          <w:rFonts w:eastAsia="Droid Sans Fallback" w:cs="FreeSans"/>
+          <w:b/>
+          <w:sz w:val="24"/>
+          <w:szCs w:val="24"/>
+          <w:lang w:val="en-US" w:eastAsia="zh-CN" w:bidi="hi-IN"/>
+        </w:rPr>
+        <w:t>Exceptions</w:t>
+      </w:r>
+      <w:r>
+        <w:rPr>
+          <w:rFonts w:eastAsia="Droid Sans Fallback" w:cs="FreeSans"/>
+          <w:sz w:val="24"/>
+          <w:szCs w:val="24"/>
+          <w:lang w:val="en-US" w:eastAsia="zh-CN" w:bidi="hi-IN"/>
+        </w:rPr>
+        <w:t>:</w:t>
+      </w:r>
+    </w:p>
+    <w:p>
+      <w:pPr>
+        <w:widowControl w:val="0"/>
+        <w:numPr>
+          <w:ilvl w:val="0"/>
+          <w:numId w:val="21"/>
+        </w:numPr>
+        <w:suppressAutoHyphens/>
+        <w:spacing w:after="0" w:line="360" w:lineRule="auto"/>
+        <w:rPr>
+          <w:rFonts w:eastAsia="Droid Sans Fallback" w:cs="FreeSans"/>
+          <w:sz w:val="24"/>
+          <w:szCs w:val="24"/>
+          <w:lang w:val="en-US" w:eastAsia="zh-CN" w:bidi="hi-IN"/>
+        </w:rPr>
+      </w:pPr>
+      <w:r>
+        <w:rPr>
+          <w:rFonts w:eastAsia="Droid Sans Fallback" w:cs="FreeSans"/>
+          <w:sz w:val="24"/>
+          <w:szCs w:val="24"/>
+          <w:lang w:val="en-US" w:eastAsia="zh-CN" w:bidi="hi-IN"/>
+        </w:rPr>
+        <w:t>The guest has already registered;</w:t>
+      </w:r>
+    </w:p>
+    <w:p>
+      <w:pPr>
+        <w:widowControl w:val="0"/>
+        <w:numPr>
+          <w:ilvl w:val="0"/>
+          <w:numId w:val="21"/>
+        </w:numPr>
+        <w:suppressAutoHyphens/>
+        <w:spacing w:after="0" w:line="360" w:lineRule="auto"/>
+        <w:rPr>
+          <w:rFonts w:eastAsia="Droid Sans Fallback" w:cs="FreeSans"/>
+          <w:sz w:val="24"/>
+          <w:szCs w:val="24"/>
+          <w:lang w:val="en-US" w:eastAsia="zh-CN" w:bidi="hi-IN"/>
+        </w:rPr>
+      </w:pPr>
+      <w:r>
+        <w:rPr>
+          <w:rFonts w:eastAsia="Droid Sans Fallback" w:cs="FreeSans"/>
+          <w:sz w:val="24"/>
+          <w:szCs w:val="24"/>
+          <w:lang w:val="en-US" w:eastAsia="zh-CN" w:bidi="hi-IN"/>
+        </w:rPr>
+        <w:t>The chosen user name is already used;</w:t>
+      </w:r>
+    </w:p>
+    <w:p>
+      <w:pPr>
+        <w:widowControl w:val="0"/>
+        <w:numPr>
+          <w:ilvl w:val="0"/>
+          <w:numId w:val="21"/>
+        </w:numPr>
+        <w:suppressAutoHyphens/>
+        <w:spacing w:after="0" w:line="360" w:lineRule="auto"/>
+        <w:rPr>
+          <w:rFonts w:eastAsia="Droid Sans Fallback" w:cs="FreeSans"/>
+          <w:sz w:val="24"/>
+          <w:szCs w:val="24"/>
+          <w:lang w:val="en-US" w:eastAsia="zh-CN" w:bidi="hi-IN"/>
+        </w:rPr>
+      </w:pPr>
+      <w:r>
+        <w:rPr>
+          <w:rFonts w:eastAsia="Droid Sans Fallback" w:cs="FreeSans"/>
+          <w:sz w:val="24"/>
+          <w:szCs w:val="24"/>
+          <w:lang w:val="en-US" w:eastAsia="zh-CN" w:bidi="hi-IN"/>
+        </w:rPr>
+        <w:t>The email inserted is already associated to another user;</w:t>
+      </w:r>
+    </w:p>
+    <w:p>
+      <w:pPr>
+        <w:widowControl w:val="0"/>
+        <w:numPr>
+          <w:ilvl w:val="0"/>
+          <w:numId w:val="21"/>
+        </w:numPr>
+        <w:suppressAutoHyphens/>
+        <w:spacing w:after="0" w:line="360" w:lineRule="auto"/>
+        <w:rPr>
+          <w:rFonts w:eastAsia="Droid Sans Fallback" w:cs="FreeSans"/>
+          <w:sz w:val="24"/>
+          <w:szCs w:val="24"/>
+          <w:lang w:val="en-US" w:eastAsia="zh-CN" w:bidi="hi-IN"/>
+        </w:rPr>
+      </w:pPr>
+      <w:r>
+        <w:rPr>
+          <w:rFonts w:eastAsia="Droid Sans Fallback" w:cs="FreeSans"/>
+          <w:sz w:val="24"/>
+          <w:szCs w:val="24"/>
+          <w:lang w:val="en-US" w:eastAsia="zh-CN" w:bidi="hi-IN"/>
+        </w:rPr>
+        <w:t>One or more mandatory fields are empty or not valid;</w:t>
+      </w:r>
+    </w:p>
+    <w:p>
+      <w:pPr>
+        <w:widowControl w:val="0"/>
+        <w:suppressAutoHyphens/>
+        <w:spacing w:after="0" w:line="360" w:lineRule="auto"/>
+        <w:rPr>
+          <w:rFonts w:eastAsia="Droid Sans Fallback" w:cs="FreeSans"/>
+          <w:sz w:val="24"/>
+          <w:szCs w:val="24"/>
+          <w:lang w:val="en-US" w:eastAsia="zh-CN" w:bidi="hi-IN"/>
+        </w:rPr>
+      </w:pPr>
+    </w:p>
+    <w:p>
+      <w:pPr>
+        <w:widowControl w:val="0"/>
+        <w:suppressAutoHyphens/>
+        <w:spacing w:after="0" w:line="360" w:lineRule="auto"/>
+        <w:ind w:left="708"/>
+        <w:rPr>
+          <w:rFonts w:eastAsia="Droid Sans Fallback" w:cs="FreeSans"/>
+          <w:sz w:val="24"/>
+          <w:szCs w:val="24"/>
+          <w:lang w:val="en-US" w:eastAsia="zh-CN" w:bidi="hi-IN"/>
+        </w:rPr>
+      </w:pPr>
+      <w:r>
+        <w:rPr>
+          <w:rFonts w:eastAsia="Droid Sans Fallback" w:cs="FreeSans"/>
+          <w:sz w:val="24"/>
+          <w:szCs w:val="24"/>
+          <w:lang w:val="en-US" w:eastAsia="zh-CN" w:bidi="hi-IN"/>
+        </w:rPr>
+        <w:t xml:space="preserve">All the exceptions cause the application to notify the </w:t>
+      </w:r>
+      <w:r>
+        <w:rPr>
+          <w:rFonts w:eastAsia="Droid Sans Fallback" w:cs="FreeSans"/>
+          <w:sz w:val="24"/>
+          <w:szCs w:val="24"/>
+          <w:lang w:val="en-US" w:eastAsia="zh-CN" w:bidi="hi-IN"/>
+        </w:rPr>
+        <w:t>error to the user with an alert window. T</w:t>
+      </w:r>
+      <w:r>
+        <w:rPr>
+          <w:rFonts w:eastAsia="Droid Sans Fallback" w:cs="FreeSans"/>
+          <w:sz w:val="24"/>
+          <w:szCs w:val="24"/>
+          <w:lang w:val="en-US" w:eastAsia="zh-CN" w:bidi="hi-IN"/>
+        </w:rPr>
+        <w:t xml:space="preserve">he application then come back to the registration form, </w:t>
+      </w:r>
+      <w:r>
+        <w:rPr>
+          <w:rFonts w:eastAsia="Droid Sans Fallback" w:cs="FreeSans"/>
+          <w:sz w:val="24"/>
+          <w:szCs w:val="24"/>
+          <w:lang w:val="en-US" w:eastAsia="zh-CN" w:bidi="hi-IN"/>
+        </w:rPr>
+        <w:t xml:space="preserve">and the Event Flow will restart from the </w:t>
+      </w:r>
+      <w:r>
+        <w:rPr>
+          <w:rFonts w:eastAsia="Droid Sans Fallback" w:cs="FreeSans"/>
+          <w:sz w:val="24"/>
+          <w:szCs w:val="24"/>
+          <w:lang w:val="en-US" w:eastAsia="zh-CN" w:bidi="hi-IN"/>
+        </w:rPr>
+        <w:t>filling step.</w:t>
+      </w:r>
+    </w:p>
+    <w:p>
+      <w:pPr>
+        <w:widowControl w:val="0"/>
+        <w:suppressAutoHyphens/>
+        <w:spacing w:after="0" w:line="360" w:lineRule="auto"/>
+        <w:rPr>
+          <w:rFonts w:eastAsia="Droid Sans Fallback" w:cs="FreeSans"/>
+          <w:sz w:val="24"/>
+          <w:szCs w:val="24"/>
+          <w:lang w:val="en-US" w:eastAsia="zh-CN" w:bidi="hi-IN"/>
+        </w:rPr>
+      </w:pPr>
+    </w:p>
+    <w:p>
+      <w:pPr>
+        <w:widowControl w:val="0"/>
+        <w:suppressAutoHyphens/>
+        <w:spacing w:after="0" w:line="360" w:lineRule="auto"/>
+        <w:ind w:firstLine="708"/>
+        <w:rPr>
+          <w:rFonts w:eastAsia="Droid Sans Fallback" w:cs="FreeSans"/>
+          <w:b/>
+          <w:sz w:val="28"/>
+          <w:szCs w:val="24"/>
+          <w:lang w:val="en-US" w:eastAsia="zh-CN" w:bidi="hi-IN"/>
+        </w:rPr>
+      </w:pPr>
+      <w:r>
+        <w:rPr>
+          <w:rFonts w:eastAsia="Droid Sans Fallback" w:cs="FreeSans"/>
+          <w:b/>
+          <w:sz w:val="28"/>
+          <w:szCs w:val="24"/>
+          <w:lang w:val="en-US" w:eastAsia="zh-CN" w:bidi="hi-IN"/>
+        </w:rPr>
+        <w:lastRenderedPageBreak/>
+        <w:t xml:space="preserve">Use Case: </w:t>
+      </w:r>
+      <w:r>
+        <w:rPr>
+          <w:rFonts w:eastAsia="Droid Sans Fallback" w:cs="FreeSans"/>
+          <w:b/>
+          <w:sz w:val="28"/>
+          <w:szCs w:val="24"/>
+          <w:lang w:val="en-US" w:eastAsia="zh-CN" w:bidi="hi-IN"/>
+        </w:rPr>
+        <w:t>Sign Up as Taxi Driver</w:t>
+      </w:r>
+    </w:p>
+    <w:p>
+      <w:pPr>
+        <w:widowControl w:val="0"/>
+        <w:suppressAutoHyphens/>
+        <w:spacing w:after="0" w:line="360" w:lineRule="auto"/>
+        <w:rPr>
+          <w:rFonts w:eastAsia="Droid Sans Fallback" w:cs="FreeSans"/>
+          <w:sz w:val="24"/>
+          <w:szCs w:val="24"/>
+          <w:lang w:val="en-US" w:eastAsia="zh-CN" w:bidi="hi-IN"/>
+        </w:rPr>
+      </w:pPr>
+    </w:p>
+    <w:p>
+      <w:pPr>
+        <w:widowControl w:val="0"/>
+        <w:suppressAutoHyphens/>
+        <w:spacing w:after="0" w:line="360" w:lineRule="auto"/>
+        <w:rPr>
+          <w:rFonts w:eastAsia="Droid Sans Fallback" w:cs="FreeSans"/>
+          <w:b/>
+          <w:sz w:val="24"/>
+          <w:szCs w:val="24"/>
+          <w:lang w:val="en-US" w:eastAsia="zh-CN" w:bidi="hi-IN"/>
+        </w:rPr>
+      </w:pPr>
+      <w:r>
+        <w:rPr>
+          <w:rFonts w:eastAsia="Droid Sans Fallback" w:cs="FreeSans"/>
+          <w:sz w:val="24"/>
+          <w:szCs w:val="24"/>
+          <w:lang w:val="en-US" w:eastAsia="zh-CN" w:bidi="hi-IN"/>
+        </w:rPr>
+        <w:tab/>
+      </w:r>
+      <w:r>
+        <w:rPr>
+          <w:rFonts w:eastAsia="Droid Sans Fallback" w:cs="FreeSans"/>
+          <w:b/>
+          <w:sz w:val="24"/>
+          <w:szCs w:val="24"/>
+          <w:lang w:val="en-US" w:eastAsia="zh-CN" w:bidi="hi-IN"/>
+        </w:rPr>
+        <w:t>Description</w:t>
+      </w:r>
+      <w:r>
+        <w:rPr>
+          <w:rFonts w:eastAsia="Droid Sans Fallback" w:cs="FreeSans"/>
+          <w:b/>
+          <w:sz w:val="24"/>
+          <w:szCs w:val="24"/>
+          <w:lang w:val="en-US" w:eastAsia="zh-CN" w:bidi="hi-IN"/>
+        </w:rPr>
+        <w:t>:</w:t>
+      </w:r>
+    </w:p>
+    <w:p>
+      <w:pPr>
+        <w:widowControl w:val="0"/>
+        <w:suppressAutoHyphens/>
+        <w:spacing w:after="0" w:line="360" w:lineRule="auto"/>
+        <w:ind w:left="708"/>
+        <w:rPr>
+          <w:rFonts w:eastAsia="Droid Sans Fallback" w:cs="FreeSans"/>
+          <w:sz w:val="24"/>
+          <w:szCs w:val="24"/>
+          <w:lang w:val="en-US" w:eastAsia="zh-CN" w:bidi="hi-IN"/>
+        </w:rPr>
+      </w:pPr>
+      <w:r>
+        <w:rPr>
+          <w:rFonts w:eastAsia="Droid Sans Fallback" w:cs="FreeSans"/>
+          <w:sz w:val="24"/>
+          <w:szCs w:val="24"/>
+          <w:lang w:val="en-US" w:eastAsia="zh-CN" w:bidi="hi-IN"/>
+        </w:rPr>
+        <w:t>A guest, who doesn't have a profile yet, can submit his data to</w:t>
+      </w:r>
+      <w:r>
+        <w:rPr>
+          <w:rFonts w:eastAsia="Droid Sans Fallback" w:cs="FreeSans"/>
+          <w:sz w:val="24"/>
+          <w:szCs w:val="24"/>
+          <w:lang w:val="en-US" w:eastAsia="zh-CN" w:bidi="hi-IN"/>
+        </w:rPr>
+        <w:t xml:space="preserve"> the system in order to become </w:t>
+      </w:r>
+      <w:r>
+        <w:rPr>
+          <w:rFonts w:eastAsia="Droid Sans Fallback" w:cs="FreeSans"/>
+          <w:sz w:val="24"/>
+          <w:szCs w:val="24"/>
+          <w:lang w:val="en-US" w:eastAsia="zh-CN" w:bidi="hi-IN"/>
+        </w:rPr>
+        <w:t>a Taxi Driver.</w:t>
+      </w:r>
+    </w:p>
+    <w:p>
+      <w:pPr>
+        <w:widowControl w:val="0"/>
+        <w:suppressAutoHyphens/>
+        <w:spacing w:after="0" w:line="360" w:lineRule="auto"/>
+        <w:ind w:firstLine="708"/>
+        <w:rPr>
+          <w:rFonts w:eastAsia="Droid Sans Fallback" w:cs="FreeSans"/>
+          <w:b/>
+          <w:sz w:val="24"/>
+          <w:szCs w:val="24"/>
+          <w:lang w:val="en-US" w:eastAsia="zh-CN" w:bidi="hi-IN"/>
+        </w:rPr>
+      </w:pPr>
+    </w:p>
+    <w:p>
+      <w:pPr>
+        <w:widowControl w:val="0"/>
+        <w:suppressAutoHyphens/>
+        <w:spacing w:after="0" w:line="360" w:lineRule="auto"/>
+        <w:ind w:firstLine="708"/>
+        <w:rPr>
+          <w:rFonts w:eastAsia="Droid Sans Fallback" w:cs="FreeSans"/>
+          <w:sz w:val="24"/>
+          <w:szCs w:val="24"/>
+          <w:lang w:val="en-US" w:eastAsia="zh-CN" w:bidi="hi-IN"/>
+        </w:rPr>
+      </w:pPr>
+      <w:r>
+        <w:rPr>
+          <w:rFonts w:eastAsia="Droid Sans Fallback" w:cs="FreeSans"/>
+          <w:b/>
+          <w:sz w:val="24"/>
+          <w:szCs w:val="24"/>
+          <w:lang w:val="en-US" w:eastAsia="zh-CN" w:bidi="hi-IN"/>
+        </w:rPr>
+        <w:t>Actors</w:t>
+      </w:r>
+      <w:r>
+        <w:rPr>
+          <w:rFonts w:eastAsia="Droid Sans Fallback" w:cs="FreeSans"/>
+          <w:sz w:val="24"/>
+          <w:szCs w:val="24"/>
+          <w:lang w:val="en-US" w:eastAsia="zh-CN" w:bidi="hi-IN"/>
+        </w:rPr>
+        <w:t>:</w:t>
+      </w:r>
+    </w:p>
+    <w:p>
+      <w:pPr>
+        <w:widowControl w:val="0"/>
+        <w:suppressAutoHyphens/>
+        <w:spacing w:after="0" w:line="360" w:lineRule="auto"/>
+        <w:rPr>
+          <w:rFonts w:eastAsia="Droid Sans Fallback" w:cs="FreeSans"/>
+          <w:sz w:val="24"/>
+          <w:szCs w:val="24"/>
+          <w:lang w:val="en-US" w:eastAsia="zh-CN" w:bidi="hi-IN"/>
+        </w:rPr>
+      </w:pPr>
+      <w:r>
+        <w:rPr>
+          <w:rFonts w:eastAsia="Droid Sans Fallback" w:cs="FreeSans"/>
+          <w:sz w:val="24"/>
+          <w:szCs w:val="24"/>
+          <w:lang w:val="en-US" w:eastAsia="zh-CN" w:bidi="hi-IN"/>
+        </w:rPr>
+        <w:tab/>
+        <w:t>Guest</w:t>
+      </w:r>
+    </w:p>
+    <w:p>
+      <w:pPr>
+        <w:widowControl w:val="0"/>
+        <w:suppressAutoHyphens/>
+        <w:spacing w:after="0" w:line="360" w:lineRule="auto"/>
+        <w:ind w:firstLine="708"/>
+        <w:rPr>
+          <w:rFonts w:eastAsia="Droid Sans Fallback" w:cs="FreeSans"/>
+          <w:sz w:val="24"/>
+          <w:szCs w:val="24"/>
+          <w:lang w:val="en-US" w:eastAsia="zh-CN" w:bidi="hi-IN"/>
+        </w:rPr>
+      </w:pPr>
+    </w:p>
+    <w:p>
+      <w:pPr>
+        <w:widowControl w:val="0"/>
+        <w:suppressAutoHyphens/>
+        <w:spacing w:after="0" w:line="360" w:lineRule="auto"/>
+        <w:ind w:firstLine="708"/>
+        <w:rPr>
+          <w:rFonts w:eastAsia="Droid Sans Fallback" w:cs="FreeSans"/>
+          <w:sz w:val="24"/>
+          <w:szCs w:val="24"/>
+          <w:lang w:val="en-US" w:eastAsia="zh-CN" w:bidi="hi-IN"/>
+        </w:rPr>
+      </w:pPr>
+      <w:r>
+        <w:rPr>
+          <w:rFonts w:eastAsia="Droid Sans Fallback" w:cs="FreeSans"/>
+          <w:b/>
+          <w:sz w:val="24"/>
+          <w:szCs w:val="24"/>
+          <w:lang w:val="en-US" w:eastAsia="zh-CN" w:bidi="hi-IN"/>
+        </w:rPr>
+        <w:t>Input Condition</w:t>
+      </w:r>
+      <w:r>
+        <w:rPr>
+          <w:rFonts w:eastAsia="Droid Sans Fallback" w:cs="FreeSans"/>
+          <w:sz w:val="24"/>
+          <w:szCs w:val="24"/>
+          <w:lang w:val="en-US" w:eastAsia="zh-CN" w:bidi="hi-IN"/>
+        </w:rPr>
+        <w:t>:</w:t>
+      </w:r>
+    </w:p>
+    <w:p>
+      <w:pPr>
+        <w:widowControl w:val="0"/>
+        <w:suppressAutoHyphens/>
+        <w:spacing w:after="0" w:line="360" w:lineRule="auto"/>
+        <w:rPr>
+          <w:rFonts w:eastAsia="Droid Sans Fallback" w:cs="FreeSans"/>
+          <w:sz w:val="24"/>
+          <w:szCs w:val="24"/>
+          <w:lang w:val="en-US" w:eastAsia="zh-CN" w:bidi="hi-IN"/>
+        </w:rPr>
+      </w:pPr>
+      <w:r>
+        <w:rPr>
+          <w:rFonts w:eastAsia="Droid Sans Fallback" w:cs="FreeSans"/>
+          <w:sz w:val="24"/>
+          <w:szCs w:val="24"/>
+          <w:lang w:val="en-US" w:eastAsia="zh-CN" w:bidi="hi-IN"/>
+        </w:rPr>
+        <w:tab/>
+        <w:t>The Guest must have valid</w:t>
+      </w:r>
+      <w:r>
+        <w:rPr>
+          <w:rFonts w:eastAsia="Droid Sans Fallback" w:cs="FreeSans"/>
+          <w:sz w:val="24"/>
+          <w:szCs w:val="24"/>
+          <w:lang w:val="en-US" w:eastAsia="zh-CN" w:bidi="hi-IN"/>
+        </w:rPr>
+        <w:t xml:space="preserve"> driving </w:t>
+      </w:r>
+      <w:r>
+        <w:rPr>
+          <w:rFonts w:eastAsia="Droid Sans Fallback" w:cs="FreeSans"/>
+          <w:sz w:val="24"/>
+          <w:szCs w:val="24"/>
+          <w:lang w:val="en-US" w:eastAsia="zh-CN" w:bidi="hi-IN"/>
+        </w:rPr>
+        <w:t>and</w:t>
+      </w:r>
+      <w:r>
+        <w:rPr>
+          <w:rFonts w:eastAsia="Droid Sans Fallback" w:cs="FreeSans"/>
+          <w:sz w:val="24"/>
+          <w:szCs w:val="24"/>
+          <w:lang w:val="en-US" w:eastAsia="zh-CN" w:bidi="hi-IN"/>
+        </w:rPr>
+        <w:t xml:space="preserve"> taxi </w:t>
+      </w:r>
+      <w:r>
+        <w:rPr>
+          <w:rFonts w:eastAsia="Droid Sans Fallback" w:cs="FreeSans"/>
+          <w:sz w:val="24"/>
+          <w:szCs w:val="24"/>
+          <w:lang w:val="en-US" w:eastAsia="zh-CN" w:bidi="hi-IN"/>
+        </w:rPr>
+        <w:t>license</w:t>
+      </w:r>
+      <w:r>
+        <w:rPr>
+          <w:rFonts w:eastAsia="Droid Sans Fallback" w:cs="FreeSans"/>
+          <w:sz w:val="24"/>
+          <w:szCs w:val="24"/>
+          <w:lang w:val="en-US" w:eastAsia="zh-CN" w:bidi="hi-IN"/>
+        </w:rPr>
+        <w:t>.</w:t>
+      </w:r>
+    </w:p>
+    <w:p>
+      <w:pPr>
+        <w:widowControl w:val="0"/>
+        <w:suppressAutoHyphens/>
+        <w:spacing w:after="0" w:line="360" w:lineRule="auto"/>
+        <w:rPr>
+          <w:rFonts w:eastAsia="Droid Sans Fallback" w:cs="FreeSans"/>
+          <w:sz w:val="24"/>
+          <w:szCs w:val="24"/>
+          <w:lang w:val="en-US" w:eastAsia="zh-CN" w:bidi="hi-IN"/>
+        </w:rPr>
+      </w:pPr>
+    </w:p>
+    <w:p>
+      <w:pPr>
+        <w:widowControl w:val="0"/>
+        <w:suppressAutoHyphens/>
+        <w:spacing w:after="0" w:line="360" w:lineRule="auto"/>
+        <w:rPr>
+          <w:rFonts w:eastAsia="Droid Sans Fallback" w:cs="FreeSans"/>
+          <w:sz w:val="24"/>
+          <w:szCs w:val="24"/>
+          <w:lang w:val="en-US" w:eastAsia="zh-CN" w:bidi="hi-IN"/>
+        </w:rPr>
+      </w:pPr>
+      <w:r>
+        <w:rPr>
+          <w:rFonts w:eastAsia="Droid Sans Fallback" w:cs="FreeSans"/>
+          <w:sz w:val="24"/>
+          <w:szCs w:val="24"/>
+          <w:lang w:val="en-US" w:eastAsia="zh-CN" w:bidi="hi-IN"/>
+        </w:rPr>
+        <w:tab/>
+      </w:r>
+      <w:r>
+        <w:rPr>
+          <w:rFonts w:eastAsia="Droid Sans Fallback" w:cs="FreeSans"/>
+          <w:b/>
+          <w:sz w:val="24"/>
+          <w:szCs w:val="24"/>
+          <w:lang w:val="en-US" w:eastAsia="zh-CN" w:bidi="hi-IN"/>
+        </w:rPr>
+        <w:t>Output Condition</w:t>
+      </w:r>
+      <w:r>
+        <w:rPr>
+          <w:rFonts w:eastAsia="Droid Sans Fallback" w:cs="FreeSans"/>
+          <w:sz w:val="24"/>
+          <w:szCs w:val="24"/>
+          <w:lang w:val="en-US" w:eastAsia="zh-CN" w:bidi="hi-IN"/>
+        </w:rPr>
+        <w:t>:</w:t>
+      </w:r>
+    </w:p>
+    <w:p>
+      <w:pPr>
+        <w:widowControl w:val="0"/>
+        <w:suppressAutoHyphens/>
+        <w:spacing w:after="0" w:line="360" w:lineRule="auto"/>
+        <w:rPr>
+          <w:rFonts w:eastAsia="Droid Sans Fallback" w:cs="FreeSans"/>
+          <w:sz w:val="24"/>
+          <w:szCs w:val="24"/>
+          <w:lang w:val="en-US" w:eastAsia="zh-CN" w:bidi="hi-IN"/>
+        </w:rPr>
+      </w:pPr>
+      <w:r>
+        <w:rPr>
+          <w:rFonts w:eastAsia="Droid Sans Fallback" w:cs="FreeSans"/>
+          <w:sz w:val="24"/>
+          <w:szCs w:val="24"/>
+          <w:lang w:val="en-US" w:eastAsia="zh-CN" w:bidi="hi-IN"/>
+        </w:rPr>
+        <w:tab/>
+        <w:t xml:space="preserve">Guest successfully ends the registration process, and becomes a Taxi Driver. From now on </w:t>
+      </w:r>
+      <w:r>
+        <w:rPr>
+          <w:rFonts w:eastAsia="Droid Sans Fallback" w:cs="FreeSans"/>
+          <w:sz w:val="24"/>
+          <w:szCs w:val="24"/>
+          <w:lang w:val="en-US" w:eastAsia="zh-CN" w:bidi="hi-IN"/>
+        </w:rPr>
+        <w:tab/>
+        <w:t>he/she</w:t>
+      </w:r>
+      <w:r>
+        <w:rPr>
+          <w:rFonts w:eastAsia="Droid Sans Fallback" w:cs="FreeSans"/>
+          <w:sz w:val="24"/>
+          <w:szCs w:val="24"/>
+          <w:lang w:val="en-US" w:eastAsia="zh-CN" w:bidi="hi-IN"/>
+        </w:rPr>
+        <w:tab/>
+        <w:t xml:space="preserve">can log in to the application using his/her credential and have access to peculiar </w:t>
+      </w:r>
+      <w:r>
+        <w:rPr>
+          <w:rFonts w:eastAsia="Droid Sans Fallback" w:cs="FreeSans"/>
+          <w:sz w:val="24"/>
+          <w:szCs w:val="24"/>
+          <w:lang w:val="en-US" w:eastAsia="zh-CN" w:bidi="hi-IN"/>
+        </w:rPr>
+        <w:tab/>
+        <w:t>functionalities.</w:t>
+      </w:r>
+    </w:p>
+    <w:p>
+      <w:pPr>
+        <w:widowControl w:val="0"/>
+        <w:suppressAutoHyphens/>
+        <w:spacing w:after="0" w:line="360" w:lineRule="auto"/>
+        <w:rPr>
+          <w:rFonts w:eastAsia="Droid Sans Fallback" w:cs="FreeSans"/>
+          <w:sz w:val="24"/>
+          <w:szCs w:val="24"/>
+          <w:lang w:val="en-US" w:eastAsia="zh-CN" w:bidi="hi-IN"/>
+        </w:rPr>
+      </w:pPr>
+      <w:r>
+        <w:rPr>
+          <w:rFonts w:eastAsia="Droid Sans Fallback" w:cs="FreeSans"/>
+          <w:sz w:val="24"/>
+          <w:szCs w:val="24"/>
+          <w:lang w:val="en-US" w:eastAsia="zh-CN" w:bidi="hi-IN"/>
+        </w:rPr>
+        <w:tab/>
+      </w:r>
+    </w:p>
+    <w:p>
+      <w:pPr>
+        <w:widowControl w:val="0"/>
+        <w:suppressAutoHyphens/>
+        <w:spacing w:after="0" w:line="360" w:lineRule="auto"/>
+        <w:rPr>
+          <w:rFonts w:eastAsia="Droid Sans Fallback" w:cs="FreeSans"/>
+          <w:sz w:val="24"/>
+          <w:szCs w:val="24"/>
+          <w:lang w:val="en-US" w:eastAsia="zh-CN" w:bidi="hi-IN"/>
+        </w:rPr>
+      </w:pPr>
+      <w:r>
+        <w:rPr>
+          <w:rFonts w:eastAsia="Droid Sans Fallback" w:cs="FreeSans"/>
+          <w:sz w:val="24"/>
+          <w:szCs w:val="24"/>
+          <w:lang w:val="en-US" w:eastAsia="zh-CN" w:bidi="hi-IN"/>
+        </w:rPr>
+        <w:tab/>
+      </w:r>
+      <w:r>
+        <w:rPr>
+          <w:rFonts w:eastAsia="Droid Sans Fallback" w:cs="FreeSans"/>
+          <w:b/>
+          <w:sz w:val="24"/>
+          <w:szCs w:val="24"/>
+          <w:lang w:val="en-US" w:eastAsia="zh-CN" w:bidi="hi-IN"/>
+        </w:rPr>
+        <w:t>Events Flow</w:t>
+      </w:r>
+      <w:r>
+        <w:rPr>
+          <w:rFonts w:eastAsia="Droid Sans Fallback" w:cs="FreeSans"/>
+          <w:sz w:val="24"/>
+          <w:szCs w:val="24"/>
+          <w:lang w:val="en-US" w:eastAsia="zh-CN" w:bidi="hi-IN"/>
+        </w:rPr>
+        <w:t>:</w:t>
+      </w:r>
+    </w:p>
+    <w:p>
+      <w:pPr>
+        <w:widowControl w:val="0"/>
+        <w:numPr>
+          <w:ilvl w:val="0"/>
+          <w:numId w:val="22"/>
+        </w:numPr>
+        <w:suppressAutoHyphens/>
+        <w:spacing w:after="0" w:line="360" w:lineRule="auto"/>
+        <w:rPr>
+          <w:rFonts w:eastAsia="Droid Sans Fallback" w:cs="FreeSans"/>
+          <w:sz w:val="24"/>
+          <w:szCs w:val="24"/>
+          <w:lang w:val="en-US" w:eastAsia="zh-CN" w:bidi="hi-IN"/>
+        </w:rPr>
+      </w:pPr>
+      <w:r>
+        <w:rPr>
+          <w:rFonts w:eastAsia="Droid Sans Fallback" w:cs="FreeSans"/>
+          <w:sz w:val="24"/>
+          <w:szCs w:val="24"/>
+          <w:lang w:val="en-US" w:eastAsia="zh-CN" w:bidi="hi-IN"/>
+        </w:rPr>
+        <w:t>Guest on the home page clicks on the “sign up as a taxi driver” button to start the registration process;</w:t>
+      </w:r>
+    </w:p>
+    <w:p>
+      <w:pPr>
+        <w:widowControl w:val="0"/>
+        <w:numPr>
+          <w:ilvl w:val="0"/>
+          <w:numId w:val="22"/>
+        </w:numPr>
+        <w:suppressAutoHyphens/>
+        <w:spacing w:after="0" w:line="360" w:lineRule="auto"/>
+        <w:rPr>
+          <w:rFonts w:eastAsia="Droid Sans Fallback" w:cs="FreeSans"/>
+          <w:sz w:val="24"/>
+          <w:szCs w:val="24"/>
+          <w:lang w:val="en-US" w:eastAsia="zh-CN" w:bidi="hi-IN"/>
+        </w:rPr>
+      </w:pPr>
+      <w:r>
+        <w:rPr>
+          <w:rFonts w:eastAsia="Droid Sans Fallback" w:cs="FreeSans"/>
+          <w:sz w:val="24"/>
+          <w:szCs w:val="24"/>
+          <w:lang w:val="en-US" w:eastAsia="zh-CN" w:bidi="hi-IN"/>
+        </w:rPr>
+        <w:t>Guest fills in at least all the mandatory fields, and upload data related to driving license and taxi license;</w:t>
+      </w:r>
+    </w:p>
+    <w:p>
+      <w:pPr>
+        <w:widowControl w:val="0"/>
+        <w:numPr>
+          <w:ilvl w:val="0"/>
+          <w:numId w:val="22"/>
+        </w:numPr>
+        <w:suppressAutoHyphens/>
+        <w:spacing w:after="0" w:line="360" w:lineRule="auto"/>
+        <w:rPr>
+          <w:rFonts w:eastAsia="Droid Sans Fallback" w:cs="FreeSans"/>
+          <w:sz w:val="24"/>
+          <w:szCs w:val="24"/>
+          <w:lang w:val="en-US" w:eastAsia="zh-CN" w:bidi="hi-IN"/>
+        </w:rPr>
+      </w:pPr>
+      <w:r>
+        <w:rPr>
+          <w:rFonts w:eastAsia="Droid Sans Fallback" w:cs="FreeSans"/>
+          <w:sz w:val="24"/>
+          <w:szCs w:val="24"/>
+          <w:lang w:val="en-US" w:eastAsia="zh-CN" w:bidi="hi-IN"/>
+        </w:rPr>
+        <w:t>Guest clicks on “confirm” button;</w:t>
+      </w:r>
+    </w:p>
+    <w:p>
+      <w:pPr>
+        <w:widowControl w:val="0"/>
+        <w:numPr>
+          <w:ilvl w:val="0"/>
+          <w:numId w:val="22"/>
+        </w:numPr>
+        <w:suppressAutoHyphens/>
+        <w:spacing w:after="0" w:line="360" w:lineRule="auto"/>
+        <w:rPr>
+          <w:rFonts w:eastAsia="Droid Sans Fallback" w:cs="FreeSans"/>
+          <w:sz w:val="24"/>
+          <w:szCs w:val="24"/>
+          <w:lang w:val="en-US" w:eastAsia="zh-CN" w:bidi="hi-IN"/>
+        </w:rPr>
+      </w:pPr>
+      <w:r>
+        <w:rPr>
+          <w:rFonts w:eastAsia="Droid Sans Fallback" w:cs="FreeSans"/>
+          <w:sz w:val="24"/>
+          <w:szCs w:val="24"/>
+          <w:lang w:val="en-US" w:eastAsia="zh-CN" w:bidi="hi-IN"/>
+        </w:rPr>
+        <w:t>The application will save the data in the database.</w:t>
+      </w:r>
+    </w:p>
+    <w:p>
+      <w:pPr>
+        <w:widowControl w:val="0"/>
+        <w:numPr>
+          <w:ilvl w:val="0"/>
+          <w:numId w:val="22"/>
+        </w:numPr>
+        <w:suppressAutoHyphens/>
+        <w:spacing w:after="0" w:line="360" w:lineRule="auto"/>
+        <w:rPr>
+          <w:rFonts w:eastAsia="Droid Sans Fallback" w:cs="FreeSans"/>
+          <w:sz w:val="24"/>
+          <w:szCs w:val="24"/>
+          <w:lang w:val="en-US" w:eastAsia="zh-CN" w:bidi="hi-IN"/>
+        </w:rPr>
+      </w:pPr>
+      <w:r>
+        <w:rPr>
+          <w:rFonts w:eastAsia="Droid Sans Fallback" w:cs="FreeSans"/>
+          <w:sz w:val="24"/>
+          <w:szCs w:val="24"/>
+          <w:lang w:val="en-US" w:eastAsia="zh-CN" w:bidi="hi-IN"/>
+        </w:rPr>
+        <w:t>After a check by administrators, the Guest will be authorized to login as a Taxi Driver;</w:t>
+      </w:r>
+    </w:p>
+    <w:p>
+      <w:pPr>
+        <w:widowControl w:val="0"/>
+        <w:suppressAutoHyphens/>
+        <w:spacing w:after="0" w:line="360" w:lineRule="auto"/>
+        <w:rPr>
+          <w:rFonts w:eastAsia="Droid Sans Fallback" w:cs="FreeSans"/>
+          <w:sz w:val="24"/>
+          <w:szCs w:val="24"/>
+          <w:lang w:val="en-US" w:eastAsia="zh-CN" w:bidi="hi-IN"/>
+        </w:rPr>
+      </w:pPr>
+    </w:p>
+    <w:p>
+      <w:pPr>
+        <w:widowControl w:val="0"/>
+        <w:suppressAutoHyphens/>
+        <w:spacing w:after="0" w:line="360" w:lineRule="auto"/>
+        <w:rPr>
+          <w:rFonts w:eastAsia="Droid Sans Fallback" w:cs="FreeSans"/>
+          <w:sz w:val="24"/>
+          <w:szCs w:val="24"/>
+          <w:lang w:val="en-US" w:eastAsia="zh-CN" w:bidi="hi-IN"/>
+        </w:rPr>
+      </w:pPr>
+      <w:r>
+        <w:rPr>
+          <w:rFonts w:eastAsia="Droid Sans Fallback" w:cs="FreeSans"/>
+          <w:sz w:val="24"/>
+          <w:szCs w:val="24"/>
+          <w:lang w:val="en-US" w:eastAsia="zh-CN" w:bidi="hi-IN"/>
+        </w:rPr>
+        <w:tab/>
+      </w:r>
+      <w:r>
+        <w:rPr>
+          <w:rFonts w:eastAsia="Droid Sans Fallback" w:cs="FreeSans"/>
+          <w:b/>
+          <w:sz w:val="24"/>
+          <w:szCs w:val="24"/>
+          <w:lang w:val="en-US" w:eastAsia="zh-CN" w:bidi="hi-IN"/>
+        </w:rPr>
+        <w:t>Exceptions</w:t>
+      </w:r>
+      <w:r>
+        <w:rPr>
+          <w:rFonts w:eastAsia="Droid Sans Fallback" w:cs="FreeSans"/>
+          <w:sz w:val="24"/>
+          <w:szCs w:val="24"/>
+          <w:lang w:val="en-US" w:eastAsia="zh-CN" w:bidi="hi-IN"/>
+        </w:rPr>
+        <w:t>:</w:t>
+      </w:r>
+    </w:p>
+    <w:p>
+      <w:pPr>
+        <w:widowControl w:val="0"/>
+        <w:numPr>
+          <w:ilvl w:val="0"/>
+          <w:numId w:val="23"/>
+        </w:numPr>
+        <w:suppressAutoHyphens/>
+        <w:spacing w:after="0" w:line="360" w:lineRule="auto"/>
+        <w:rPr>
+          <w:rFonts w:eastAsia="Droid Sans Fallback" w:cs="FreeSans"/>
+          <w:sz w:val="24"/>
+          <w:szCs w:val="24"/>
+          <w:lang w:val="en-US" w:eastAsia="zh-CN" w:bidi="hi-IN"/>
+        </w:rPr>
+      </w:pPr>
+      <w:r>
+        <w:rPr>
+          <w:rFonts w:eastAsia="Droid Sans Fallback" w:cs="FreeSans"/>
+          <w:sz w:val="24"/>
+          <w:szCs w:val="24"/>
+          <w:lang w:val="en-US" w:eastAsia="zh-CN" w:bidi="hi-IN"/>
+        </w:rPr>
+        <w:t>The guest has already registered;</w:t>
+      </w:r>
+    </w:p>
+    <w:p>
+      <w:pPr>
+        <w:widowControl w:val="0"/>
+        <w:numPr>
+          <w:ilvl w:val="0"/>
+          <w:numId w:val="21"/>
+        </w:numPr>
+        <w:suppressAutoHyphens/>
+        <w:spacing w:after="0" w:line="360" w:lineRule="auto"/>
+        <w:rPr>
+          <w:rFonts w:eastAsia="Droid Sans Fallback" w:cs="FreeSans"/>
+          <w:sz w:val="24"/>
+          <w:szCs w:val="24"/>
+          <w:lang w:val="en-US" w:eastAsia="zh-CN" w:bidi="hi-IN"/>
+        </w:rPr>
+      </w:pPr>
+      <w:r>
+        <w:rPr>
+          <w:rFonts w:eastAsia="Droid Sans Fallback" w:cs="FreeSans"/>
+          <w:sz w:val="24"/>
+          <w:szCs w:val="24"/>
+          <w:lang w:val="en-US" w:eastAsia="zh-CN" w:bidi="hi-IN"/>
+        </w:rPr>
+        <w:t>The chosen user name is already used;</w:t>
+      </w:r>
+    </w:p>
+    <w:p>
+      <w:pPr>
+        <w:widowControl w:val="0"/>
+        <w:numPr>
+          <w:ilvl w:val="0"/>
+          <w:numId w:val="21"/>
+        </w:numPr>
+        <w:suppressAutoHyphens/>
+        <w:spacing w:after="0" w:line="360" w:lineRule="auto"/>
+        <w:rPr>
+          <w:rFonts w:eastAsia="Droid Sans Fallback" w:cs="FreeSans"/>
+          <w:sz w:val="24"/>
+          <w:szCs w:val="24"/>
+          <w:lang w:val="en-US" w:eastAsia="zh-CN" w:bidi="hi-IN"/>
+        </w:rPr>
+      </w:pPr>
+      <w:r>
+        <w:rPr>
+          <w:rFonts w:eastAsia="Droid Sans Fallback" w:cs="FreeSans"/>
+          <w:sz w:val="24"/>
+          <w:szCs w:val="24"/>
+          <w:lang w:val="en-US" w:eastAsia="zh-CN" w:bidi="hi-IN"/>
+        </w:rPr>
+        <w:t>The email inserted is already associated to another user;</w:t>
+      </w:r>
+    </w:p>
+    <w:p>
+      <w:pPr>
+        <w:widowControl w:val="0"/>
+        <w:numPr>
+          <w:ilvl w:val="0"/>
+          <w:numId w:val="21"/>
+        </w:numPr>
+        <w:suppressAutoHyphens/>
+        <w:spacing w:after="0" w:line="360" w:lineRule="auto"/>
+        <w:rPr>
+          <w:rFonts w:eastAsia="Droid Sans Fallback" w:cs="FreeSans"/>
+          <w:sz w:val="24"/>
+          <w:szCs w:val="24"/>
+          <w:lang w:val="en-US" w:eastAsia="zh-CN" w:bidi="hi-IN"/>
+        </w:rPr>
+      </w:pPr>
+      <w:r>
+        <w:rPr>
+          <w:rFonts w:eastAsia="Droid Sans Fallback" w:cs="FreeSans"/>
+          <w:sz w:val="24"/>
+          <w:szCs w:val="24"/>
+          <w:lang w:val="en-US" w:eastAsia="zh-CN" w:bidi="hi-IN"/>
+        </w:rPr>
+        <w:t>One or more mandatory fields are empty or not valid;</w:t>
+      </w:r>
+    </w:p>
+    <w:p>
+      <w:pPr>
+        <w:widowControl w:val="0"/>
+        <w:numPr>
+          <w:ilvl w:val="0"/>
+          <w:numId w:val="21"/>
+        </w:numPr>
+        <w:suppressAutoHyphens/>
+        <w:spacing w:after="0" w:line="360" w:lineRule="auto"/>
+        <w:rPr>
+          <w:rFonts w:eastAsia="Droid Sans Fallback" w:cs="FreeSans"/>
+          <w:sz w:val="24"/>
+          <w:szCs w:val="24"/>
+          <w:lang w:val="en-US" w:eastAsia="zh-CN" w:bidi="hi-IN"/>
+        </w:rPr>
+      </w:pPr>
+      <w:r>
+        <w:rPr>
+          <w:rFonts w:eastAsia="Droid Sans Fallback" w:cs="FreeSans"/>
+          <w:sz w:val="24"/>
+          <w:szCs w:val="24"/>
+          <w:lang w:val="en-US" w:eastAsia="zh-CN" w:bidi="hi-IN"/>
+        </w:rPr>
+        <w:lastRenderedPageBreak/>
+        <w:t>Driving license or taxi license are not valid;</w:t>
+      </w:r>
+    </w:p>
+    <w:p>
+      <w:pPr>
+        <w:widowControl w:val="0"/>
+        <w:numPr>
+          <w:ilvl w:val="0"/>
+          <w:numId w:val="21"/>
+        </w:numPr>
+        <w:suppressAutoHyphens/>
+        <w:spacing w:after="0" w:line="360" w:lineRule="auto"/>
+        <w:rPr>
+          <w:rFonts w:eastAsia="Droid Sans Fallback" w:cs="FreeSans"/>
+          <w:sz w:val="24"/>
+          <w:szCs w:val="24"/>
+          <w:lang w:val="en-US" w:eastAsia="zh-CN" w:bidi="hi-IN"/>
+        </w:rPr>
+      </w:pPr>
+      <w:r>
+        <w:rPr>
+          <w:rFonts w:eastAsia="Droid Sans Fallback" w:cs="FreeSans"/>
+          <w:sz w:val="24"/>
+          <w:szCs w:val="24"/>
+          <w:lang w:val="en-US" w:eastAsia="zh-CN" w:bidi="hi-IN"/>
+        </w:rPr>
+        <w:t>Driving license or taxi license are already associated to another user.</w:t>
+      </w:r>
+    </w:p>
+    <w:p>
+      <w:pPr>
+        <w:widowControl w:val="0"/>
+        <w:suppressAutoHyphens/>
+        <w:spacing w:after="0" w:line="360" w:lineRule="auto"/>
+        <w:rPr>
+          <w:rFonts w:eastAsia="Droid Sans Fallback" w:cs="FreeSans"/>
+          <w:sz w:val="24"/>
+          <w:szCs w:val="24"/>
+          <w:lang w:val="en-US" w:eastAsia="zh-CN" w:bidi="hi-IN"/>
+        </w:rPr>
+      </w:pPr>
+    </w:p>
+    <w:p>
+      <w:pPr>
+        <w:widowControl w:val="0"/>
+        <w:suppressAutoHyphens/>
+        <w:spacing w:after="0" w:line="360" w:lineRule="auto"/>
+        <w:ind w:left="708"/>
+        <w:rPr>
+          <w:rFonts w:eastAsia="Droid Sans Fallback" w:cs="FreeSans"/>
+          <w:sz w:val="24"/>
+          <w:szCs w:val="24"/>
+          <w:lang w:val="en-US" w:eastAsia="zh-CN" w:bidi="hi-IN"/>
+        </w:rPr>
+      </w:pPr>
+      <w:r>
+        <w:rPr>
+          <w:rFonts w:eastAsia="Droid Sans Fallback" w:cs="FreeSans"/>
+          <w:sz w:val="24"/>
+          <w:szCs w:val="24"/>
+          <w:lang w:val="en-US" w:eastAsia="zh-CN" w:bidi="hi-IN"/>
+        </w:rPr>
+        <w:t>All the exceptions cause the application to notify the error t</w:t>
+      </w:r>
+      <w:r>
+        <w:rPr>
+          <w:rFonts w:eastAsia="Droid Sans Fallback" w:cs="FreeSans"/>
+          <w:sz w:val="24"/>
+          <w:szCs w:val="24"/>
+          <w:lang w:val="en-US" w:eastAsia="zh-CN" w:bidi="hi-IN"/>
+        </w:rPr>
+        <w:t>o the user with an alert window. T</w:t>
+      </w:r>
+      <w:r>
+        <w:rPr>
+          <w:rFonts w:eastAsia="Droid Sans Fallback" w:cs="FreeSans"/>
+          <w:sz w:val="24"/>
+          <w:szCs w:val="24"/>
+          <w:lang w:val="en-US" w:eastAsia="zh-CN" w:bidi="hi-IN"/>
+        </w:rPr>
+        <w:t>he application then come back to the registration form, to re</w:t>
+      </w:r>
+      <w:r>
+        <w:rPr>
+          <w:rFonts w:eastAsia="Droid Sans Fallback" w:cs="FreeSans"/>
+          <w:sz w:val="24"/>
+          <w:szCs w:val="24"/>
+          <w:lang w:val="en-US" w:eastAsia="zh-CN" w:bidi="hi-IN"/>
+        </w:rPr>
+        <w:t xml:space="preserve">start the Events Flow from the </w:t>
+      </w:r>
+      <w:r>
+        <w:rPr>
+          <w:rFonts w:eastAsia="Droid Sans Fallback" w:cs="FreeSans"/>
+          <w:sz w:val="24"/>
+          <w:szCs w:val="24"/>
+          <w:lang w:val="en-US" w:eastAsia="zh-CN" w:bidi="hi-IN"/>
+        </w:rPr>
+        <w:t>filling step.</w:t>
+      </w:r>
+    </w:p>
+    <w:p>
+      <w:pPr>
+        <w:widowControl w:val="0"/>
+        <w:suppressAutoHyphens/>
+        <w:spacing w:after="0" w:line="360" w:lineRule="auto"/>
+        <w:rPr>
+          <w:rFonts w:eastAsia="Droid Sans Fallback" w:cs="FreeSans"/>
+          <w:sz w:val="24"/>
+          <w:szCs w:val="24"/>
+          <w:lang w:val="en-US" w:eastAsia="zh-CN" w:bidi="hi-IN"/>
+        </w:rPr>
+      </w:pPr>
+    </w:p>
+    <w:p>
+      <w:pPr>
+        <w:widowControl w:val="0"/>
+        <w:suppressAutoHyphens/>
+        <w:spacing w:after="0" w:line="360" w:lineRule="auto"/>
+        <w:rPr>
+          <w:rFonts w:eastAsia="Droid Sans Fallback" w:cs="FreeSans"/>
+          <w:sz w:val="24"/>
+          <w:szCs w:val="24"/>
+          <w:lang w:val="en-US" w:eastAsia="zh-CN" w:bidi="hi-IN"/>
+        </w:rPr>
+      </w:pPr>
+    </w:p>
+    <w:p>
+      <w:pPr>
+        <w:widowControl w:val="0"/>
+        <w:suppressAutoHyphens/>
+        <w:spacing w:after="0" w:line="360" w:lineRule="auto"/>
+        <w:ind w:firstLine="708"/>
+        <w:rPr>
+          <w:rFonts w:eastAsia="Droid Sans Fallback" w:cs="FreeSans"/>
+          <w:b/>
+          <w:sz w:val="28"/>
+          <w:szCs w:val="24"/>
+          <w:lang w:val="en-US" w:eastAsia="zh-CN" w:bidi="hi-IN"/>
+        </w:rPr>
+      </w:pPr>
+      <w:r>
+        <w:rPr>
+          <w:rFonts w:eastAsia="Droid Sans Fallback" w:cs="FreeSans"/>
+          <w:b/>
+          <w:sz w:val="28"/>
+          <w:szCs w:val="24"/>
+          <w:lang w:val="en-US" w:eastAsia="zh-CN" w:bidi="hi-IN"/>
+        </w:rPr>
+        <w:t>Use Case:</w:t>
+      </w:r>
+      <w:r>
+        <w:rPr>
+          <w:rFonts w:eastAsia="Droid Sans Fallback" w:cs="FreeSans"/>
+          <w:b/>
+          <w:sz w:val="28"/>
+          <w:szCs w:val="24"/>
+          <w:lang w:val="en-US" w:eastAsia="zh-CN" w:bidi="hi-IN"/>
+        </w:rPr>
+        <w:t xml:space="preserve"> Login</w:t>
+      </w:r>
+    </w:p>
+    <w:p>
+      <w:pPr>
+        <w:widowControl w:val="0"/>
+        <w:suppressAutoHyphens/>
+        <w:spacing w:after="0" w:line="360" w:lineRule="auto"/>
+        <w:rPr>
+          <w:rFonts w:eastAsia="Droid Sans Fallback" w:cs="FreeSans"/>
+          <w:sz w:val="24"/>
+          <w:szCs w:val="24"/>
+          <w:lang w:val="en-US" w:eastAsia="zh-CN" w:bidi="hi-IN"/>
+        </w:rPr>
+      </w:pPr>
+      <w:r>
+        <w:rPr>
+          <w:rFonts w:eastAsia="Droid Sans Fallback" w:cs="FreeSans"/>
+          <w:sz w:val="24"/>
+          <w:szCs w:val="24"/>
+          <w:lang w:val="en-US" w:eastAsia="zh-CN" w:bidi="hi-IN"/>
+        </w:rPr>
+        <w:tab/>
+      </w:r>
+      <w:r>
+        <w:rPr>
+          <w:rFonts w:eastAsia="Droid Sans Fallback" w:cs="FreeSans"/>
+          <w:b/>
+          <w:sz w:val="24"/>
+          <w:szCs w:val="24"/>
+          <w:lang w:val="en-US" w:eastAsia="zh-CN" w:bidi="hi-IN"/>
+        </w:rPr>
+        <w:t>Description</w:t>
+      </w:r>
+      <w:r>
+        <w:rPr>
+          <w:rFonts w:eastAsia="Droid Sans Fallback" w:cs="FreeSans"/>
+          <w:sz w:val="24"/>
+          <w:szCs w:val="24"/>
+          <w:lang w:val="en-US" w:eastAsia="zh-CN" w:bidi="hi-IN"/>
+        </w:rPr>
+        <w:t>:</w:t>
+      </w:r>
+    </w:p>
+    <w:p>
+      <w:pPr>
+        <w:widowControl w:val="0"/>
+        <w:suppressAutoHyphens/>
+        <w:spacing w:after="0" w:line="360" w:lineRule="auto"/>
+        <w:ind w:left="708"/>
+        <w:rPr>
+          <w:rFonts w:eastAsia="Droid Sans Fallback" w:cs="FreeSans"/>
+          <w:sz w:val="24"/>
+          <w:szCs w:val="24"/>
+          <w:lang w:val="en-US" w:eastAsia="zh-CN" w:bidi="hi-IN"/>
+        </w:rPr>
+      </w:pPr>
+      <w:r>
+        <w:rPr>
+          <w:rFonts w:eastAsia="Droid Sans Fallback" w:cs="FreeSans"/>
+          <w:sz w:val="24"/>
+          <w:szCs w:val="24"/>
+          <w:lang w:val="en-US" w:eastAsia="zh-CN" w:bidi="hi-IN"/>
+        </w:rPr>
+        <w:t xml:space="preserve">A guest already registered can provide his credential to log in </w:t>
+      </w:r>
+      <w:r>
+        <w:rPr>
+          <w:rFonts w:eastAsia="Droid Sans Fallback" w:cs="FreeSans"/>
+          <w:sz w:val="24"/>
+          <w:szCs w:val="24"/>
+          <w:lang w:val="en-US" w:eastAsia="zh-CN" w:bidi="hi-IN"/>
+        </w:rPr>
+        <w:t xml:space="preserve">to the application, becoming a User and thus </w:t>
+      </w:r>
+      <w:r>
+        <w:rPr>
+          <w:rFonts w:eastAsia="Droid Sans Fallback" w:cs="FreeSans"/>
+          <w:sz w:val="24"/>
+          <w:szCs w:val="24"/>
+          <w:lang w:val="en-US" w:eastAsia="zh-CN" w:bidi="hi-IN"/>
+        </w:rPr>
+        <w:t>gaining User or Taxi Driver privileges.</w:t>
+      </w:r>
+    </w:p>
+    <w:p>
+      <w:pPr>
+        <w:widowControl w:val="0"/>
+        <w:suppressAutoHyphens/>
+        <w:spacing w:after="0" w:line="360" w:lineRule="auto"/>
+        <w:rPr>
+          <w:rFonts w:eastAsia="Droid Sans Fallback" w:cs="FreeSans"/>
+          <w:sz w:val="24"/>
+          <w:szCs w:val="24"/>
+          <w:lang w:val="en-US" w:eastAsia="zh-CN" w:bidi="hi-IN"/>
+        </w:rPr>
+      </w:pPr>
+    </w:p>
+    <w:p>
+      <w:pPr>
+        <w:widowControl w:val="0"/>
+        <w:suppressAutoHyphens/>
+        <w:spacing w:after="0" w:line="360" w:lineRule="auto"/>
+        <w:rPr>
+          <w:rFonts w:eastAsia="Droid Sans Fallback" w:cs="FreeSans"/>
+          <w:sz w:val="24"/>
+          <w:szCs w:val="24"/>
+          <w:lang w:val="en-US" w:eastAsia="zh-CN" w:bidi="hi-IN"/>
+        </w:rPr>
+      </w:pPr>
+      <w:r>
+        <w:rPr>
+          <w:rFonts w:eastAsia="Droid Sans Fallback" w:cs="FreeSans"/>
+          <w:sz w:val="24"/>
+          <w:szCs w:val="24"/>
+          <w:lang w:val="en-US" w:eastAsia="zh-CN" w:bidi="hi-IN"/>
+        </w:rPr>
+        <w:tab/>
+      </w:r>
+      <w:r>
+        <w:rPr>
+          <w:rFonts w:eastAsia="Droid Sans Fallback" w:cs="FreeSans"/>
+          <w:b/>
+          <w:sz w:val="24"/>
+          <w:szCs w:val="24"/>
+          <w:lang w:val="en-US" w:eastAsia="zh-CN" w:bidi="hi-IN"/>
+        </w:rPr>
+        <w:t>Actors</w:t>
+      </w:r>
+      <w:r>
+        <w:rPr>
+          <w:rFonts w:eastAsia="Droid Sans Fallback" w:cs="FreeSans"/>
+          <w:sz w:val="24"/>
+          <w:szCs w:val="24"/>
+          <w:lang w:val="en-US" w:eastAsia="zh-CN" w:bidi="hi-IN"/>
+        </w:rPr>
+        <w:t>:</w:t>
+      </w:r>
+    </w:p>
+    <w:p>
+      <w:pPr>
+        <w:widowControl w:val="0"/>
+        <w:suppressAutoHyphens/>
+        <w:spacing w:after="0" w:line="360" w:lineRule="auto"/>
+        <w:rPr>
+          <w:rFonts w:eastAsia="Droid Sans Fallback" w:cs="FreeSans"/>
+          <w:sz w:val="24"/>
+          <w:szCs w:val="24"/>
+          <w:lang w:val="en-US" w:eastAsia="zh-CN" w:bidi="hi-IN"/>
+        </w:rPr>
+      </w:pPr>
+      <w:r>
+        <w:rPr>
+          <w:rFonts w:eastAsia="Droid Sans Fallback" w:cs="FreeSans"/>
+          <w:sz w:val="24"/>
+          <w:szCs w:val="24"/>
+          <w:lang w:val="en-US" w:eastAsia="zh-CN" w:bidi="hi-IN"/>
+        </w:rPr>
+        <w:tab/>
+        <w:t>Guest</w:t>
+      </w:r>
+    </w:p>
+    <w:p>
+      <w:pPr>
+        <w:widowControl w:val="0"/>
+        <w:suppressAutoHyphens/>
+        <w:spacing w:after="0" w:line="360" w:lineRule="auto"/>
+        <w:ind w:firstLine="708"/>
+        <w:rPr>
+          <w:rFonts w:eastAsia="Droid Sans Fallback" w:cs="FreeSans"/>
+          <w:sz w:val="24"/>
+          <w:szCs w:val="24"/>
+          <w:lang w:val="en-US" w:eastAsia="zh-CN" w:bidi="hi-IN"/>
+        </w:rPr>
+      </w:pPr>
+    </w:p>
+    <w:p>
+      <w:pPr>
+        <w:widowControl w:val="0"/>
+        <w:suppressAutoHyphens/>
+        <w:spacing w:after="0" w:line="360" w:lineRule="auto"/>
+        <w:ind w:firstLine="708"/>
+        <w:rPr>
+          <w:rFonts w:eastAsia="Droid Sans Fallback" w:cs="FreeSans"/>
+          <w:sz w:val="24"/>
+          <w:szCs w:val="24"/>
+          <w:lang w:val="en-US" w:eastAsia="zh-CN" w:bidi="hi-IN"/>
+        </w:rPr>
+      </w:pPr>
+      <w:r>
+        <w:rPr>
+          <w:rFonts w:eastAsia="Droid Sans Fallback" w:cs="FreeSans"/>
+          <w:b/>
+          <w:sz w:val="24"/>
+          <w:szCs w:val="24"/>
+          <w:lang w:val="en-US" w:eastAsia="zh-CN" w:bidi="hi-IN"/>
+        </w:rPr>
+        <w:t>Input Conditions</w:t>
+      </w:r>
+      <w:r>
+        <w:rPr>
+          <w:rFonts w:eastAsia="Droid Sans Fallback" w:cs="FreeSans"/>
+          <w:sz w:val="24"/>
+          <w:szCs w:val="24"/>
+          <w:lang w:val="en-US" w:eastAsia="zh-CN" w:bidi="hi-IN"/>
+        </w:rPr>
+        <w:t>:</w:t>
+      </w:r>
+    </w:p>
+    <w:p>
+      <w:pPr>
+        <w:widowControl w:val="0"/>
+        <w:suppressAutoHyphens/>
+        <w:spacing w:after="0" w:line="360" w:lineRule="auto"/>
+        <w:rPr>
+          <w:rFonts w:eastAsia="Droid Sans Fallback" w:cs="FreeSans"/>
+          <w:sz w:val="24"/>
+          <w:szCs w:val="24"/>
+          <w:lang w:val="en-US" w:eastAsia="zh-CN" w:bidi="hi-IN"/>
+        </w:rPr>
+      </w:pPr>
+      <w:r>
+        <w:rPr>
+          <w:rFonts w:eastAsia="Droid Sans Fallback" w:cs="FreeSans"/>
+          <w:sz w:val="24"/>
+          <w:szCs w:val="24"/>
+          <w:lang w:val="en-US" w:eastAsia="zh-CN" w:bidi="hi-IN"/>
+        </w:rPr>
+        <w:tab/>
+        <w:t>The Guest must be already registered to the system.</w:t>
+      </w:r>
+    </w:p>
+    <w:p>
+      <w:pPr>
+        <w:widowControl w:val="0"/>
+        <w:suppressAutoHyphens/>
+        <w:spacing w:after="0" w:line="360" w:lineRule="auto"/>
+        <w:rPr>
+          <w:rFonts w:eastAsia="Droid Sans Fallback" w:cs="FreeSans"/>
+          <w:sz w:val="24"/>
+          <w:szCs w:val="24"/>
+          <w:lang w:val="en-US" w:eastAsia="zh-CN" w:bidi="hi-IN"/>
+        </w:rPr>
+      </w:pPr>
+    </w:p>
+    <w:p>
+      <w:pPr>
+        <w:widowControl w:val="0"/>
+        <w:suppressAutoHyphens/>
+        <w:spacing w:after="0" w:line="360" w:lineRule="auto"/>
+        <w:rPr>
+          <w:rFonts w:eastAsia="Droid Sans Fallback" w:cs="FreeSans"/>
+          <w:sz w:val="24"/>
+          <w:szCs w:val="24"/>
+          <w:lang w:val="en-US" w:eastAsia="zh-CN" w:bidi="hi-IN"/>
+        </w:rPr>
+      </w:pPr>
+      <w:r>
+        <w:rPr>
+          <w:rFonts w:eastAsia="Droid Sans Fallback" w:cs="FreeSans"/>
+          <w:sz w:val="24"/>
+          <w:szCs w:val="24"/>
+          <w:lang w:val="en-US" w:eastAsia="zh-CN" w:bidi="hi-IN"/>
+        </w:rPr>
+        <w:tab/>
+      </w:r>
+      <w:r>
+        <w:rPr>
+          <w:rFonts w:eastAsia="Droid Sans Fallback" w:cs="FreeSans"/>
+          <w:b/>
+          <w:sz w:val="24"/>
+          <w:szCs w:val="24"/>
+          <w:lang w:val="en-US" w:eastAsia="zh-CN" w:bidi="hi-IN"/>
+        </w:rPr>
+        <w:t>Output Conditions</w:t>
+      </w:r>
+      <w:r>
+        <w:rPr>
+          <w:rFonts w:eastAsia="Droid Sans Fallback" w:cs="FreeSans"/>
+          <w:sz w:val="24"/>
+          <w:szCs w:val="24"/>
+          <w:lang w:val="en-US" w:eastAsia="zh-CN" w:bidi="hi-IN"/>
+        </w:rPr>
+        <w:t>:</w:t>
+      </w:r>
+    </w:p>
+    <w:p>
+      <w:pPr>
+        <w:widowControl w:val="0"/>
+        <w:suppressAutoHyphens/>
+        <w:spacing w:after="0" w:line="360" w:lineRule="auto"/>
+        <w:rPr>
+          <w:rFonts w:eastAsia="Droid Sans Fallback" w:cs="FreeSans"/>
+          <w:sz w:val="24"/>
+          <w:szCs w:val="24"/>
+          <w:lang w:val="en-US" w:eastAsia="zh-CN" w:bidi="hi-IN"/>
+        </w:rPr>
+      </w:pPr>
+      <w:r>
+        <w:rPr>
+          <w:rFonts w:eastAsia="Droid Sans Fallback" w:cs="FreeSans"/>
+          <w:sz w:val="24"/>
+          <w:szCs w:val="24"/>
+          <w:lang w:val="en-US" w:eastAsia="zh-CN" w:bidi="hi-IN"/>
+        </w:rPr>
+        <w:tab/>
+        <w:t xml:space="preserve">The Guest is promoted to User or Taxi Driver. </w:t>
+      </w:r>
+    </w:p>
+    <w:p>
+      <w:pPr>
+        <w:widowControl w:val="0"/>
+        <w:suppressAutoHyphens/>
+        <w:spacing w:after="0" w:line="360" w:lineRule="auto"/>
+        <w:rPr>
+          <w:rFonts w:eastAsia="Droid Sans Fallback" w:cs="FreeSans"/>
+          <w:sz w:val="24"/>
+          <w:szCs w:val="24"/>
+          <w:lang w:val="en-US" w:eastAsia="zh-CN" w:bidi="hi-IN"/>
+        </w:rPr>
+      </w:pPr>
+    </w:p>
+    <w:p>
+      <w:pPr>
+        <w:widowControl w:val="0"/>
+        <w:suppressAutoHyphens/>
+        <w:spacing w:after="0" w:line="360" w:lineRule="auto"/>
+        <w:rPr>
+          <w:rFonts w:eastAsia="Droid Sans Fallback" w:cs="FreeSans"/>
+          <w:sz w:val="24"/>
+          <w:szCs w:val="24"/>
+          <w:lang w:val="en-US" w:eastAsia="zh-CN" w:bidi="hi-IN"/>
+        </w:rPr>
+      </w:pPr>
+      <w:r>
+        <w:rPr>
+          <w:rFonts w:eastAsia="Droid Sans Fallback" w:cs="FreeSans"/>
+          <w:sz w:val="24"/>
+          <w:szCs w:val="24"/>
+          <w:lang w:val="en-US" w:eastAsia="zh-CN" w:bidi="hi-IN"/>
+        </w:rPr>
+        <w:tab/>
+      </w:r>
+      <w:r>
+        <w:rPr>
+          <w:rFonts w:eastAsia="Droid Sans Fallback" w:cs="FreeSans"/>
+          <w:b/>
+          <w:sz w:val="24"/>
+          <w:szCs w:val="24"/>
+          <w:lang w:val="en-US" w:eastAsia="zh-CN" w:bidi="hi-IN"/>
+        </w:rPr>
+        <w:t>Events Flow</w:t>
+      </w:r>
+      <w:r>
+        <w:rPr>
+          <w:rFonts w:eastAsia="Droid Sans Fallback" w:cs="FreeSans"/>
+          <w:sz w:val="24"/>
+          <w:szCs w:val="24"/>
+          <w:lang w:val="en-US" w:eastAsia="zh-CN" w:bidi="hi-IN"/>
+        </w:rPr>
+        <w:t>:</w:t>
+      </w:r>
+    </w:p>
+    <w:p>
+      <w:pPr>
+        <w:widowControl w:val="0"/>
+        <w:numPr>
+          <w:ilvl w:val="0"/>
+          <w:numId w:val="24"/>
+        </w:numPr>
+        <w:suppressAutoHyphens/>
+        <w:spacing w:after="0" w:line="360" w:lineRule="auto"/>
+        <w:rPr>
+          <w:rFonts w:eastAsia="Droid Sans Fallback" w:cs="FreeSans"/>
+          <w:sz w:val="24"/>
+          <w:szCs w:val="24"/>
+          <w:lang w:val="en-US" w:eastAsia="zh-CN" w:bidi="hi-IN"/>
+        </w:rPr>
+      </w:pPr>
+      <w:r>
+        <w:rPr>
+          <w:rFonts w:eastAsia="Droid Sans Fallback" w:cs="FreeSans"/>
+          <w:sz w:val="24"/>
+          <w:szCs w:val="24"/>
+          <w:lang w:val="en-US" w:eastAsia="zh-CN" w:bidi="hi-IN"/>
+        </w:rPr>
+        <w:t>Guest fills in the log in form already present in the home page.</w:t>
+      </w:r>
+    </w:p>
+    <w:p>
+      <w:pPr>
+        <w:widowControl w:val="0"/>
+        <w:numPr>
+          <w:ilvl w:val="0"/>
+          <w:numId w:val="24"/>
+        </w:numPr>
+        <w:suppressAutoHyphens/>
+        <w:spacing w:after="0" w:line="360" w:lineRule="auto"/>
+        <w:rPr>
+          <w:rFonts w:eastAsia="Droid Sans Fallback" w:cs="FreeSans"/>
+          <w:sz w:val="24"/>
+          <w:szCs w:val="24"/>
+          <w:lang w:val="en-US" w:eastAsia="zh-CN" w:bidi="hi-IN"/>
+        </w:rPr>
+      </w:pPr>
+      <w:r>
+        <w:rPr>
+          <w:rFonts w:eastAsia="Droid Sans Fallback" w:cs="FreeSans"/>
+          <w:sz w:val="24"/>
+          <w:szCs w:val="24"/>
+          <w:lang w:val="en-US" w:eastAsia="zh-CN" w:bidi="hi-IN"/>
+        </w:rPr>
+        <w:t>The application verifies the inserted credentials, and if they are correct, promotes the guest and shows additional features.</w:t>
+      </w:r>
+    </w:p>
+    <w:p>
+      <w:pPr>
+        <w:widowControl w:val="0"/>
+        <w:suppressAutoHyphens/>
+        <w:spacing w:after="0" w:line="360" w:lineRule="auto"/>
+        <w:rPr>
+          <w:rFonts w:eastAsia="Droid Sans Fallback" w:cs="FreeSans"/>
+          <w:sz w:val="24"/>
+          <w:szCs w:val="24"/>
+          <w:lang w:val="en-US" w:eastAsia="zh-CN" w:bidi="hi-IN"/>
+        </w:rPr>
+      </w:pPr>
+    </w:p>
+    <w:p>
+      <w:pPr>
+        <w:widowControl w:val="0"/>
+        <w:suppressAutoHyphens/>
+        <w:spacing w:after="0" w:line="360" w:lineRule="auto"/>
+        <w:rPr>
+          <w:rFonts w:eastAsia="Droid Sans Fallback" w:cs="FreeSans"/>
+          <w:sz w:val="24"/>
+          <w:szCs w:val="24"/>
+          <w:lang w:val="en-US" w:eastAsia="zh-CN" w:bidi="hi-IN"/>
+        </w:rPr>
+      </w:pPr>
+      <w:r>
+        <w:rPr>
+          <w:rFonts w:eastAsia="Droid Sans Fallback" w:cs="FreeSans"/>
+          <w:sz w:val="24"/>
+          <w:szCs w:val="24"/>
+          <w:lang w:val="en-US" w:eastAsia="zh-CN" w:bidi="hi-IN"/>
+        </w:rPr>
+        <w:tab/>
+      </w:r>
+      <w:r>
+        <w:rPr>
+          <w:rFonts w:eastAsia="Droid Sans Fallback" w:cs="FreeSans"/>
+          <w:b/>
+          <w:sz w:val="24"/>
+          <w:szCs w:val="24"/>
+          <w:lang w:val="en-US" w:eastAsia="zh-CN" w:bidi="hi-IN"/>
+        </w:rPr>
+        <w:t>Exceptions</w:t>
+      </w:r>
+      <w:r>
+        <w:rPr>
+          <w:rFonts w:eastAsia="Droid Sans Fallback" w:cs="FreeSans"/>
+          <w:sz w:val="24"/>
+          <w:szCs w:val="24"/>
+          <w:lang w:val="en-US" w:eastAsia="zh-CN" w:bidi="hi-IN"/>
+        </w:rPr>
+        <w:t>:</w:t>
+      </w:r>
+    </w:p>
+    <w:p>
+      <w:pPr>
+        <w:widowControl w:val="0"/>
+        <w:suppressAutoHyphens/>
+        <w:spacing w:after="0" w:line="360" w:lineRule="auto"/>
+        <w:rPr>
+          <w:rFonts w:eastAsia="Droid Sans Fallback" w:cs="FreeSans"/>
+          <w:sz w:val="24"/>
+          <w:szCs w:val="24"/>
+          <w:lang w:val="en-US" w:eastAsia="zh-CN" w:bidi="hi-IN"/>
+        </w:rPr>
+      </w:pPr>
+      <w:r>
+        <w:rPr>
+          <w:rFonts w:eastAsia="Droid Sans Fallback" w:cs="FreeSans"/>
+          <w:sz w:val="24"/>
+          <w:szCs w:val="24"/>
+          <w:lang w:val="en-US" w:eastAsia="zh-CN" w:bidi="hi-IN"/>
+        </w:rPr>
+        <w:tab/>
+        <w:t xml:space="preserve">If the credentials are not correct, so user name and password don't match, an alert window </w:t>
+      </w:r>
+      <w:r>
+        <w:rPr>
+          <w:rFonts w:eastAsia="Droid Sans Fallback" w:cs="FreeSans"/>
+          <w:sz w:val="24"/>
+          <w:szCs w:val="24"/>
+          <w:lang w:val="en-US" w:eastAsia="zh-CN" w:bidi="hi-IN"/>
+        </w:rPr>
+        <w:tab/>
+        <w:t xml:space="preserve">will be shown and the access denied, remaining on the home page, and giving the guest the </w:t>
+      </w:r>
+      <w:r>
+        <w:rPr>
+          <w:rFonts w:eastAsia="Droid Sans Fallback" w:cs="FreeSans"/>
+          <w:sz w:val="24"/>
+          <w:szCs w:val="24"/>
+          <w:lang w:val="en-US" w:eastAsia="zh-CN" w:bidi="hi-IN"/>
+        </w:rPr>
+        <w:tab/>
+        <w:t>possibility to try again.</w:t>
+      </w:r>
+    </w:p>
+    <w:p>
+      <w:pPr>
+        <w:widowControl w:val="0"/>
+        <w:suppressAutoHyphens/>
+        <w:spacing w:after="0" w:line="360" w:lineRule="auto"/>
+        <w:rPr>
+          <w:rFonts w:eastAsia="Droid Sans Fallback" w:cs="FreeSans"/>
+          <w:sz w:val="24"/>
+          <w:szCs w:val="24"/>
+          <w:lang w:val="en-US" w:eastAsia="zh-CN" w:bidi="hi-IN"/>
+        </w:rPr>
+      </w:pPr>
+    </w:p>
+    <w:p>
+      <w:pPr>
+        <w:widowControl w:val="0"/>
+        <w:suppressAutoHyphens/>
+        <w:spacing w:after="0" w:line="360" w:lineRule="auto"/>
+        <w:rPr>
+          <w:rFonts w:eastAsia="Droid Sans Fallback" w:cs="FreeSans"/>
+          <w:sz w:val="24"/>
+          <w:szCs w:val="24"/>
+          <w:lang w:val="en-US" w:eastAsia="zh-CN" w:bidi="hi-IN"/>
+        </w:rPr>
+      </w:pPr>
+    </w:p>
+    <w:p>
+      <w:pPr>
+        <w:widowControl w:val="0"/>
+        <w:suppressAutoHyphens/>
+        <w:spacing w:after="0" w:line="360" w:lineRule="auto"/>
+        <w:ind w:firstLine="708"/>
+        <w:rPr>
+          <w:rFonts w:eastAsia="Droid Sans Fallback" w:cs="FreeSans"/>
+          <w:b/>
+          <w:sz w:val="28"/>
+          <w:szCs w:val="24"/>
+          <w:lang w:val="en-US" w:eastAsia="zh-CN" w:bidi="hi-IN"/>
+        </w:rPr>
+      </w:pPr>
+      <w:r>
+        <w:rPr>
+          <w:rFonts w:eastAsia="Droid Sans Fallback" w:cs="FreeSans"/>
+          <w:b/>
+          <w:sz w:val="28"/>
+          <w:szCs w:val="24"/>
+          <w:lang w:val="en-US" w:eastAsia="zh-CN" w:bidi="hi-IN"/>
+        </w:rPr>
+        <w:t>Use Case:</w:t>
+      </w:r>
+      <w:r>
+        <w:rPr>
+          <w:rFonts w:eastAsia="Droid Sans Fallback" w:cs="FreeSans"/>
+          <w:b/>
+          <w:sz w:val="28"/>
+          <w:szCs w:val="24"/>
+          <w:lang w:val="en-US" w:eastAsia="zh-CN" w:bidi="hi-IN"/>
+        </w:rPr>
+        <w:t xml:space="preserve"> Call a taxi</w:t>
+      </w:r>
+    </w:p>
+    <w:p>
+      <w:pPr>
+        <w:widowControl w:val="0"/>
+        <w:suppressAutoHyphens/>
+        <w:spacing w:after="0" w:line="360" w:lineRule="auto"/>
+        <w:rPr>
+          <w:rFonts w:eastAsia="Droid Sans Fallback" w:cs="FreeSans"/>
+          <w:b/>
+          <w:sz w:val="28"/>
+          <w:szCs w:val="24"/>
+          <w:lang w:val="en-US" w:eastAsia="zh-CN" w:bidi="hi-IN"/>
+        </w:rPr>
+      </w:pPr>
+    </w:p>
+    <w:p>
+      <w:pPr>
+        <w:widowControl w:val="0"/>
+        <w:suppressAutoHyphens/>
+        <w:spacing w:after="0" w:line="360" w:lineRule="auto"/>
+        <w:ind w:firstLine="708"/>
+        <w:rPr>
+          <w:rFonts w:eastAsia="Droid Sans Fallback" w:cs="FreeSans"/>
+          <w:sz w:val="24"/>
+          <w:szCs w:val="24"/>
+          <w:lang w:val="en-US" w:eastAsia="zh-CN" w:bidi="hi-IN"/>
+        </w:rPr>
+      </w:pPr>
+      <w:r>
+        <w:rPr>
+          <w:rFonts w:eastAsia="Droid Sans Fallback" w:cs="FreeSans"/>
+          <w:b/>
+          <w:sz w:val="24"/>
+          <w:szCs w:val="24"/>
+          <w:lang w:val="en-US" w:eastAsia="zh-CN" w:bidi="hi-IN"/>
+        </w:rPr>
+        <w:t>Description</w:t>
+      </w:r>
+      <w:r>
+        <w:rPr>
+          <w:rFonts w:eastAsia="Droid Sans Fallback" w:cs="FreeSans"/>
+          <w:sz w:val="24"/>
+          <w:szCs w:val="24"/>
+          <w:lang w:val="en-US" w:eastAsia="zh-CN" w:bidi="hi-IN"/>
+        </w:rPr>
+        <w:t>:</w:t>
+      </w:r>
+    </w:p>
+    <w:p>
+      <w:pPr>
+        <w:widowControl w:val="0"/>
+        <w:suppressAutoHyphens/>
+        <w:spacing w:after="0" w:line="360" w:lineRule="auto"/>
+        <w:rPr>
+          <w:rFonts w:eastAsia="Droid Sans Fallback" w:cs="FreeSans"/>
+          <w:sz w:val="24"/>
+          <w:szCs w:val="24"/>
+          <w:lang w:val="en-US" w:eastAsia="zh-CN" w:bidi="hi-IN"/>
+        </w:rPr>
+      </w:pPr>
+      <w:r>
+        <w:rPr>
+          <w:rFonts w:eastAsia="Droid Sans Fallback" w:cs="FreeSans"/>
+          <w:sz w:val="24"/>
+          <w:szCs w:val="24"/>
+          <w:lang w:val="en-US" w:eastAsia="zh-CN" w:bidi="hi-IN"/>
+        </w:rPr>
+        <w:tab/>
+        <w:t>The guest has the opportunity to call for a taxi ride without being registered to the site.</w:t>
+      </w:r>
+    </w:p>
+    <w:p>
+      <w:pPr>
+        <w:widowControl w:val="0"/>
+        <w:suppressAutoHyphens/>
+        <w:spacing w:after="0" w:line="360" w:lineRule="auto"/>
+        <w:rPr>
+          <w:rFonts w:eastAsia="Droid Sans Fallback" w:cs="FreeSans"/>
+          <w:sz w:val="24"/>
+          <w:szCs w:val="24"/>
+          <w:lang w:val="en-US" w:eastAsia="zh-CN" w:bidi="hi-IN"/>
+        </w:rPr>
+      </w:pPr>
+    </w:p>
+    <w:p>
+      <w:pPr>
+        <w:widowControl w:val="0"/>
+        <w:suppressAutoHyphens/>
+        <w:spacing w:after="0" w:line="360" w:lineRule="auto"/>
+        <w:rPr>
+          <w:rFonts w:eastAsia="Droid Sans Fallback" w:cs="FreeSans"/>
+          <w:sz w:val="24"/>
+          <w:szCs w:val="24"/>
+          <w:lang w:val="en-US" w:eastAsia="zh-CN" w:bidi="hi-IN"/>
+        </w:rPr>
+      </w:pPr>
+      <w:r>
+        <w:rPr>
+          <w:rFonts w:eastAsia="Droid Sans Fallback" w:cs="FreeSans"/>
+          <w:sz w:val="24"/>
+          <w:szCs w:val="24"/>
+          <w:lang w:val="en-US" w:eastAsia="zh-CN" w:bidi="hi-IN"/>
+        </w:rPr>
+        <w:tab/>
+      </w:r>
+      <w:r>
+        <w:rPr>
+          <w:rFonts w:eastAsia="Droid Sans Fallback" w:cs="FreeSans"/>
+          <w:b/>
+          <w:sz w:val="24"/>
+          <w:szCs w:val="24"/>
+          <w:lang w:val="en-US" w:eastAsia="zh-CN" w:bidi="hi-IN"/>
+        </w:rPr>
+        <w:t>Actors</w:t>
+      </w:r>
+      <w:r>
+        <w:rPr>
+          <w:rFonts w:eastAsia="Droid Sans Fallback" w:cs="FreeSans"/>
+          <w:sz w:val="24"/>
+          <w:szCs w:val="24"/>
+          <w:lang w:val="en-US" w:eastAsia="zh-CN" w:bidi="hi-IN"/>
+        </w:rPr>
+        <w:t xml:space="preserve">: </w:t>
+      </w:r>
+    </w:p>
+    <w:p>
+      <w:pPr>
+        <w:widowControl w:val="0"/>
+        <w:suppressAutoHyphens/>
+        <w:spacing w:after="0" w:line="360" w:lineRule="auto"/>
+        <w:rPr>
+          <w:rFonts w:eastAsia="Droid Sans Fallback" w:cs="FreeSans"/>
+          <w:sz w:val="24"/>
+          <w:szCs w:val="24"/>
+          <w:lang w:val="en-US" w:eastAsia="zh-CN" w:bidi="hi-IN"/>
+        </w:rPr>
+      </w:pPr>
+      <w:r>
+        <w:rPr>
+          <w:rFonts w:eastAsia="Droid Sans Fallback" w:cs="FreeSans"/>
+          <w:sz w:val="24"/>
+          <w:szCs w:val="24"/>
+          <w:lang w:val="en-US" w:eastAsia="zh-CN" w:bidi="hi-IN"/>
+        </w:rPr>
+        <w:tab/>
+        <w:t>Guest, Taxi Driver</w:t>
+      </w:r>
+    </w:p>
+    <w:p>
+      <w:pPr>
+        <w:widowControl w:val="0"/>
+        <w:suppressAutoHyphens/>
+        <w:spacing w:after="0" w:line="360" w:lineRule="auto"/>
+        <w:rPr>
+          <w:rFonts w:eastAsia="Droid Sans Fallback" w:cs="FreeSans"/>
+          <w:sz w:val="24"/>
+          <w:szCs w:val="24"/>
+          <w:lang w:val="en-US" w:eastAsia="zh-CN" w:bidi="hi-IN"/>
+        </w:rPr>
+      </w:pPr>
+    </w:p>
+    <w:p>
+      <w:pPr>
+        <w:widowControl w:val="0"/>
+        <w:suppressAutoHyphens/>
+        <w:spacing w:after="0" w:line="360" w:lineRule="auto"/>
+        <w:rPr>
+          <w:rFonts w:eastAsia="Droid Sans Fallback" w:cs="FreeSans"/>
+          <w:sz w:val="24"/>
+          <w:szCs w:val="24"/>
+          <w:lang w:val="en-US" w:eastAsia="zh-CN" w:bidi="hi-IN"/>
+        </w:rPr>
+      </w:pPr>
+      <w:r>
+        <w:rPr>
+          <w:rFonts w:eastAsia="Droid Sans Fallback" w:cs="FreeSans"/>
+          <w:sz w:val="24"/>
+          <w:szCs w:val="24"/>
+          <w:lang w:val="en-US" w:eastAsia="zh-CN" w:bidi="hi-IN"/>
+        </w:rPr>
+        <w:tab/>
+      </w:r>
+      <w:r>
+        <w:rPr>
+          <w:rFonts w:eastAsia="Droid Sans Fallback" w:cs="FreeSans"/>
+          <w:b/>
+          <w:sz w:val="24"/>
+          <w:szCs w:val="24"/>
+          <w:lang w:val="en-US" w:eastAsia="zh-CN" w:bidi="hi-IN"/>
+        </w:rPr>
+        <w:t>Input Condition</w:t>
+      </w:r>
+      <w:r>
+        <w:rPr>
+          <w:rFonts w:eastAsia="Droid Sans Fallback" w:cs="FreeSans"/>
+          <w:sz w:val="24"/>
+          <w:szCs w:val="24"/>
+          <w:lang w:val="en-US" w:eastAsia="zh-CN" w:bidi="hi-IN"/>
+        </w:rPr>
+        <w:t>:</w:t>
+      </w:r>
+    </w:p>
+    <w:p>
+      <w:pPr>
+        <w:widowControl w:val="0"/>
+        <w:suppressAutoHyphens/>
+        <w:spacing w:after="0" w:line="360" w:lineRule="auto"/>
+        <w:rPr>
+          <w:rFonts w:eastAsia="Droid Sans Fallback" w:cs="FreeSans"/>
+          <w:sz w:val="24"/>
+          <w:szCs w:val="24"/>
+          <w:lang w:val="en-US" w:eastAsia="zh-CN" w:bidi="hi-IN"/>
+        </w:rPr>
+      </w:pPr>
+      <w:r>
+        <w:rPr>
+          <w:rFonts w:eastAsia="Droid Sans Fallback" w:cs="FreeSans"/>
+          <w:sz w:val="24"/>
+          <w:szCs w:val="24"/>
+          <w:lang w:val="en-US" w:eastAsia="zh-CN" w:bidi="hi-IN"/>
+        </w:rPr>
+        <w:tab/>
+        <w:t>Null</w:t>
+      </w:r>
+    </w:p>
+    <w:p>
+      <w:pPr>
+        <w:widowControl w:val="0"/>
+        <w:suppressAutoHyphens/>
+        <w:spacing w:after="0" w:line="360" w:lineRule="auto"/>
+        <w:rPr>
+          <w:rFonts w:eastAsia="Droid Sans Fallback" w:cs="FreeSans"/>
+          <w:sz w:val="24"/>
+          <w:szCs w:val="24"/>
+          <w:lang w:val="en-US" w:eastAsia="zh-CN" w:bidi="hi-IN"/>
+        </w:rPr>
+      </w:pPr>
+    </w:p>
+    <w:p>
+      <w:pPr>
+        <w:widowControl w:val="0"/>
+        <w:suppressAutoHyphens/>
+        <w:spacing w:after="0" w:line="360" w:lineRule="auto"/>
+        <w:rPr>
+          <w:rFonts w:eastAsia="Droid Sans Fallback" w:cs="FreeSans"/>
+          <w:sz w:val="24"/>
+          <w:szCs w:val="24"/>
+          <w:lang w:val="en-US" w:eastAsia="zh-CN" w:bidi="hi-IN"/>
+        </w:rPr>
+      </w:pPr>
+      <w:r>
+        <w:rPr>
+          <w:rFonts w:eastAsia="Droid Sans Fallback" w:cs="FreeSans"/>
+          <w:sz w:val="24"/>
+          <w:szCs w:val="24"/>
+          <w:lang w:val="en-US" w:eastAsia="zh-CN" w:bidi="hi-IN"/>
+        </w:rPr>
+        <w:tab/>
+      </w:r>
+      <w:r>
+        <w:rPr>
+          <w:rFonts w:eastAsia="Droid Sans Fallback" w:cs="FreeSans"/>
+          <w:b/>
+          <w:sz w:val="24"/>
+          <w:szCs w:val="24"/>
+          <w:lang w:val="en-US" w:eastAsia="zh-CN" w:bidi="hi-IN"/>
+        </w:rPr>
+        <w:t>Output Conditions</w:t>
+      </w:r>
+      <w:r>
+        <w:rPr>
+          <w:rFonts w:eastAsia="Droid Sans Fallback" w:cs="FreeSans"/>
+          <w:sz w:val="24"/>
+          <w:szCs w:val="24"/>
+          <w:lang w:val="en-US" w:eastAsia="zh-CN" w:bidi="hi-IN"/>
+        </w:rPr>
+        <w:t>:</w:t>
+      </w:r>
+    </w:p>
+    <w:p>
+      <w:pPr>
+        <w:widowControl w:val="0"/>
+        <w:suppressAutoHyphens/>
+        <w:spacing w:after="0" w:line="360" w:lineRule="auto"/>
+        <w:rPr>
+          <w:rFonts w:eastAsia="Droid Sans Fallback" w:cs="FreeSans"/>
+          <w:sz w:val="24"/>
+          <w:szCs w:val="24"/>
+          <w:lang w:val="en-US" w:eastAsia="zh-CN" w:bidi="hi-IN"/>
+        </w:rPr>
+      </w:pPr>
+      <w:r>
+        <w:rPr>
+          <w:rFonts w:eastAsia="Droid Sans Fallback" w:cs="FreeSans"/>
+          <w:sz w:val="24"/>
+          <w:szCs w:val="24"/>
+          <w:lang w:val="en-US" w:eastAsia="zh-CN" w:bidi="hi-IN"/>
+        </w:rPr>
+        <w:tab/>
+        <w:t>The first free taxi will answer the call and the guest will be served as requested.</w:t>
+      </w:r>
+    </w:p>
+    <w:p>
+      <w:pPr>
+        <w:widowControl w:val="0"/>
+        <w:suppressAutoHyphens/>
+        <w:spacing w:after="0" w:line="360" w:lineRule="auto"/>
+        <w:rPr>
+          <w:rFonts w:eastAsia="Droid Sans Fallback" w:cs="FreeSans"/>
+          <w:sz w:val="24"/>
+          <w:szCs w:val="24"/>
+          <w:lang w:val="en-US" w:eastAsia="zh-CN" w:bidi="hi-IN"/>
+        </w:rPr>
+      </w:pPr>
+    </w:p>
+    <w:p>
+      <w:pPr>
+        <w:widowControl w:val="0"/>
+        <w:suppressAutoHyphens/>
+        <w:spacing w:after="0" w:line="360" w:lineRule="auto"/>
+        <w:rPr>
+          <w:rFonts w:eastAsia="Droid Sans Fallback" w:cs="FreeSans"/>
+          <w:sz w:val="24"/>
+          <w:szCs w:val="24"/>
+          <w:lang w:val="en-US" w:eastAsia="zh-CN" w:bidi="hi-IN"/>
+        </w:rPr>
+      </w:pPr>
+      <w:r>
+        <w:rPr>
+          <w:rFonts w:eastAsia="Droid Sans Fallback" w:cs="FreeSans"/>
+          <w:sz w:val="24"/>
+          <w:szCs w:val="24"/>
+          <w:lang w:val="en-US" w:eastAsia="zh-CN" w:bidi="hi-IN"/>
+        </w:rPr>
+        <w:tab/>
+      </w:r>
+      <w:r>
+        <w:rPr>
+          <w:rFonts w:eastAsia="Droid Sans Fallback" w:cs="FreeSans"/>
+          <w:b/>
+          <w:sz w:val="24"/>
+          <w:szCs w:val="24"/>
+          <w:lang w:val="en-US" w:eastAsia="zh-CN" w:bidi="hi-IN"/>
+        </w:rPr>
+        <w:t>Events Flow</w:t>
+      </w:r>
+      <w:r>
+        <w:rPr>
+          <w:rFonts w:eastAsia="Droid Sans Fallback" w:cs="FreeSans"/>
+          <w:sz w:val="24"/>
+          <w:szCs w:val="24"/>
+          <w:lang w:val="en-US" w:eastAsia="zh-CN" w:bidi="hi-IN"/>
+        </w:rPr>
+        <w:t>:</w:t>
+      </w:r>
+    </w:p>
+    <w:p>
+      <w:pPr>
+        <w:widowControl w:val="0"/>
+        <w:numPr>
+          <w:ilvl w:val="0"/>
+          <w:numId w:val="25"/>
+        </w:numPr>
+        <w:suppressAutoHyphens/>
+        <w:spacing w:after="0" w:line="360" w:lineRule="auto"/>
+        <w:rPr>
+          <w:rFonts w:eastAsia="Droid Sans Fallback" w:cs="FreeSans"/>
+          <w:sz w:val="24"/>
+          <w:szCs w:val="24"/>
+          <w:lang w:val="en-US" w:eastAsia="zh-CN" w:bidi="hi-IN"/>
+        </w:rPr>
+      </w:pPr>
+      <w:r>
+        <w:rPr>
+          <w:rFonts w:eastAsia="Droid Sans Fallback" w:cs="FreeSans"/>
+          <w:sz w:val="24"/>
+          <w:szCs w:val="24"/>
+          <w:lang w:val="en-US" w:eastAsia="zh-CN" w:bidi="hi-IN"/>
+        </w:rPr>
+        <w:t>Guest fills in the form in the home page, providing a name, a surname, the number of passengers and a phone number;</w:t>
+      </w:r>
+    </w:p>
+    <w:p>
+      <w:pPr>
+        <w:widowControl w:val="0"/>
+        <w:numPr>
+          <w:ilvl w:val="0"/>
+          <w:numId w:val="25"/>
+        </w:numPr>
+        <w:suppressAutoHyphens/>
+        <w:spacing w:after="0" w:line="360" w:lineRule="auto"/>
+        <w:rPr>
+          <w:rFonts w:eastAsia="Droid Sans Fallback" w:cs="FreeSans"/>
+          <w:sz w:val="24"/>
+          <w:szCs w:val="24"/>
+          <w:lang w:val="en-US" w:eastAsia="zh-CN" w:bidi="hi-IN"/>
+        </w:rPr>
+      </w:pPr>
+      <w:r>
+        <w:rPr>
+          <w:rFonts w:eastAsia="Droid Sans Fallback" w:cs="FreeSans"/>
+          <w:sz w:val="24"/>
+          <w:szCs w:val="24"/>
+          <w:lang w:val="en-US" w:eastAsia="zh-CN" w:bidi="hi-IN"/>
+        </w:rPr>
+        <w:t>Guest submits the request.</w:t>
+      </w:r>
+    </w:p>
+    <w:p>
+      <w:pPr>
+        <w:widowControl w:val="0"/>
+        <w:numPr>
+          <w:ilvl w:val="0"/>
+          <w:numId w:val="25"/>
+        </w:numPr>
+        <w:suppressAutoHyphens/>
+        <w:spacing w:after="0" w:line="360" w:lineRule="auto"/>
+        <w:rPr>
+          <w:rFonts w:eastAsia="Droid Sans Fallback" w:cs="FreeSans"/>
+          <w:sz w:val="24"/>
+          <w:szCs w:val="24"/>
+          <w:lang w:val="en-US" w:eastAsia="zh-CN" w:bidi="hi-IN"/>
+        </w:rPr>
+      </w:pPr>
+      <w:r>
+        <w:rPr>
+          <w:rFonts w:eastAsia="Droid Sans Fallback" w:cs="FreeSans"/>
+          <w:sz w:val="24"/>
+          <w:szCs w:val="24"/>
+          <w:lang w:val="en-US" w:eastAsia="zh-CN" w:bidi="hi-IN"/>
+        </w:rPr>
+        <w:t>His/her data, and his/her position, detected by using GPS, will be processed by the system, that starts sending the request to the first taxi in the zone queue;</w:t>
+      </w:r>
+    </w:p>
+    <w:p>
+      <w:pPr>
+        <w:widowControl w:val="0"/>
+        <w:numPr>
+          <w:ilvl w:val="0"/>
+          <w:numId w:val="25"/>
+        </w:numPr>
+        <w:suppressAutoHyphens/>
+        <w:spacing w:after="0" w:line="360" w:lineRule="auto"/>
+        <w:rPr>
+          <w:rFonts w:eastAsia="Droid Sans Fallback" w:cs="FreeSans"/>
+          <w:sz w:val="24"/>
+          <w:szCs w:val="24"/>
+          <w:lang w:val="en-US" w:eastAsia="zh-CN" w:bidi="hi-IN"/>
+        </w:rPr>
+      </w:pPr>
+      <w:r>
+        <w:rPr>
+          <w:rFonts w:eastAsia="Droid Sans Fallback" w:cs="FreeSans"/>
+          <w:sz w:val="24"/>
+          <w:szCs w:val="24"/>
+          <w:lang w:val="en-US" w:eastAsia="zh-CN" w:bidi="hi-IN"/>
+        </w:rPr>
+        <w:t>The taxi accept the request, and goes to take the guest in the place reported by the system.</w:t>
+      </w:r>
+    </w:p>
+    <w:p>
+      <w:pPr>
+        <w:widowControl w:val="0"/>
+        <w:suppressAutoHyphens/>
+        <w:spacing w:after="0" w:line="360" w:lineRule="auto"/>
+        <w:rPr>
+          <w:rFonts w:eastAsia="Droid Sans Fallback" w:cs="FreeSans"/>
+          <w:sz w:val="24"/>
+          <w:szCs w:val="24"/>
+          <w:lang w:val="en-US" w:eastAsia="zh-CN" w:bidi="hi-IN"/>
+        </w:rPr>
+      </w:pPr>
+      <w:r>
+        <w:rPr>
+          <w:rFonts w:eastAsia="Droid Sans Fallback" w:cs="FreeSans"/>
+          <w:sz w:val="24"/>
+          <w:szCs w:val="24"/>
+          <w:lang w:val="en-US" w:eastAsia="zh-CN" w:bidi="hi-IN"/>
+        </w:rPr>
+        <w:tab/>
+      </w:r>
+    </w:p>
+    <w:p>
+      <w:pPr>
+        <w:widowControl w:val="0"/>
+        <w:suppressAutoHyphens/>
+        <w:spacing w:after="0" w:line="360" w:lineRule="auto"/>
+        <w:rPr>
+          <w:rFonts w:eastAsia="Droid Sans Fallback" w:cs="FreeSans"/>
+          <w:sz w:val="24"/>
+          <w:szCs w:val="24"/>
+          <w:lang w:val="en-US" w:eastAsia="zh-CN" w:bidi="hi-IN"/>
+        </w:rPr>
+      </w:pPr>
+      <w:r>
+        <w:rPr>
+          <w:rFonts w:eastAsia="Droid Sans Fallback" w:cs="FreeSans"/>
+          <w:sz w:val="24"/>
+          <w:szCs w:val="24"/>
+          <w:lang w:val="en-US" w:eastAsia="zh-CN" w:bidi="hi-IN"/>
+        </w:rPr>
+        <w:tab/>
+      </w:r>
+      <w:r>
+        <w:rPr>
+          <w:rFonts w:eastAsia="Droid Sans Fallback" w:cs="FreeSans"/>
+          <w:b/>
+          <w:sz w:val="24"/>
+          <w:szCs w:val="24"/>
+          <w:lang w:val="en-US" w:eastAsia="zh-CN" w:bidi="hi-IN"/>
+        </w:rPr>
+        <w:t>Exceptions</w:t>
+      </w:r>
+      <w:r>
+        <w:rPr>
+          <w:rFonts w:eastAsia="Droid Sans Fallback" w:cs="FreeSans"/>
+          <w:sz w:val="24"/>
+          <w:szCs w:val="24"/>
+          <w:lang w:val="en-US" w:eastAsia="zh-CN" w:bidi="hi-IN"/>
+        </w:rPr>
+        <w:t>:</w:t>
+      </w:r>
+    </w:p>
+    <w:p>
+      <w:pPr>
+        <w:widowControl w:val="0"/>
+        <w:numPr>
+          <w:ilvl w:val="0"/>
+          <w:numId w:val="26"/>
+        </w:numPr>
+        <w:suppressAutoHyphens/>
+        <w:spacing w:after="0" w:line="360" w:lineRule="auto"/>
+        <w:rPr>
+          <w:rFonts w:eastAsia="Droid Sans Fallback" w:cs="FreeSans"/>
+          <w:sz w:val="24"/>
+          <w:szCs w:val="24"/>
+          <w:lang w:val="en-US" w:eastAsia="zh-CN" w:bidi="hi-IN"/>
+        </w:rPr>
+      </w:pPr>
+      <w:r>
+        <w:rPr>
+          <w:rFonts w:eastAsia="Droid Sans Fallback" w:cs="FreeSans"/>
+          <w:sz w:val="24"/>
+          <w:szCs w:val="24"/>
+          <w:lang w:val="en-US" w:eastAsia="zh-CN" w:bidi="hi-IN"/>
+        </w:rPr>
+        <w:t xml:space="preserve">If the guest doesn't fill in all the fields, or the values inserted are not valid, the </w:t>
+      </w:r>
+      <w:r>
+        <w:rPr>
+          <w:rFonts w:eastAsia="Droid Sans Fallback" w:cs="FreeSans"/>
+          <w:sz w:val="24"/>
+          <w:szCs w:val="24"/>
+          <w:lang w:val="en-US" w:eastAsia="zh-CN" w:bidi="hi-IN"/>
+        </w:rPr>
+        <w:t>request can</w:t>
+      </w:r>
+      <w:r>
+        <w:rPr>
+          <w:rFonts w:eastAsia="Droid Sans Fallback" w:cs="FreeSans"/>
+          <w:sz w:val="24"/>
+          <w:szCs w:val="24"/>
+          <w:lang w:val="en-US" w:eastAsia="zh-CN" w:bidi="hi-IN"/>
+        </w:rPr>
+        <w:t>not be sent, and the user will be warned;</w:t>
+      </w:r>
+    </w:p>
+    <w:p>
+      <w:pPr>
+        <w:widowControl w:val="0"/>
+        <w:numPr>
+          <w:ilvl w:val="0"/>
+          <w:numId w:val="26"/>
+        </w:numPr>
+        <w:suppressAutoHyphens/>
+        <w:spacing w:after="0" w:line="360" w:lineRule="auto"/>
+        <w:rPr>
+          <w:rFonts w:eastAsia="Droid Sans Fallback" w:cs="FreeSans"/>
+          <w:sz w:val="24"/>
+          <w:szCs w:val="24"/>
+          <w:lang w:val="en-US" w:eastAsia="zh-CN" w:bidi="hi-IN"/>
+        </w:rPr>
+      </w:pPr>
+      <w:r>
+        <w:rPr>
+          <w:rFonts w:eastAsia="Droid Sans Fallback" w:cs="FreeSans"/>
+          <w:sz w:val="24"/>
+          <w:szCs w:val="24"/>
+          <w:lang w:val="en-US" w:eastAsia="zh-CN" w:bidi="hi-IN"/>
+        </w:rPr>
+        <w:t>If the taxi declines the request, the system will move that driver to the bottom of the queue, and proceeds asking to the next taxi in the queue, following the order.</w:t>
+      </w:r>
+    </w:p>
+    <w:p>
+      <w:pPr>
+        <w:widowControl w:val="0"/>
+        <w:numPr>
+          <w:ilvl w:val="0"/>
+          <w:numId w:val="26"/>
+        </w:numPr>
+        <w:suppressAutoHyphens/>
+        <w:spacing w:after="0" w:line="360" w:lineRule="auto"/>
+        <w:rPr>
+          <w:rFonts w:eastAsia="Droid Sans Fallback" w:cs="FreeSans"/>
+          <w:sz w:val="24"/>
+          <w:szCs w:val="24"/>
+          <w:lang w:val="en-US" w:eastAsia="zh-CN" w:bidi="hi-IN"/>
+        </w:rPr>
+      </w:pPr>
+      <w:r>
+        <w:rPr>
+          <w:rFonts w:eastAsia="Droid Sans Fallback" w:cs="FreeSans"/>
+          <w:sz w:val="24"/>
+          <w:szCs w:val="24"/>
+          <w:lang w:val="en-US" w:eastAsia="zh-CN" w:bidi="hi-IN"/>
+        </w:rPr>
+        <w:t>If problems arise with positioning or times, taxi drivers can use the customer's phone number to call them and make verbal arrangements.</w:t>
+      </w:r>
+    </w:p>
+    <w:p>
+      <w:pPr>
+        <w:widowControl w:val="0"/>
+        <w:suppressAutoHyphens/>
+        <w:spacing w:after="0" w:line="360" w:lineRule="auto"/>
+        <w:rPr>
+          <w:rFonts w:eastAsia="Droid Sans Fallback" w:cs="FreeSans"/>
+          <w:sz w:val="24"/>
+          <w:szCs w:val="24"/>
+          <w:lang w:val="en-US" w:eastAsia="zh-CN" w:bidi="hi-IN"/>
+        </w:rPr>
+      </w:pPr>
+    </w:p>
+    <w:p>
+      <w:pPr>
+        <w:pStyle w:val="Paragrafoelenco"/>
+        <w:widowControl w:val="0"/>
+        <w:numPr>
+          <w:ilvl w:val="1"/>
+          <w:numId w:val="1"/>
+        </w:numPr>
+        <w:suppressAutoHyphens/>
+        <w:spacing w:after="0" w:line="360" w:lineRule="auto"/>
+        <w:rPr>
+          <w:rFonts w:eastAsia="Droid Sans Fallback" w:cs="FreeSans"/>
+          <w:sz w:val="24"/>
+          <w:szCs w:val="24"/>
+          <w:lang w:val="en-US" w:eastAsia="zh-CN" w:bidi="hi-IN"/>
+        </w:rPr>
+      </w:pPr>
+      <w:r>
+        <w:rPr>
+          <w:rFonts w:eastAsia="Droid Sans Fallback" w:cs="FreeSans"/>
+          <w:sz w:val="24"/>
+          <w:szCs w:val="24"/>
+          <w:lang w:val="en-US" w:eastAsia="zh-CN" w:bidi="hi-IN"/>
+        </w:rPr>
+        <w:lastRenderedPageBreak/>
+        <w:t xml:space="preserve"> </w:t>
+      </w:r>
+      <w:r>
+        <w:rPr>
+          <w:rFonts w:eastAsia="Droid Sans Fallback" w:cs="FreeSans"/>
+          <w:b/>
+          <w:sz w:val="28"/>
+          <w:szCs w:val="24"/>
+          <w:lang w:val="en-US" w:eastAsia="zh-CN" w:bidi="hi-IN"/>
+        </w:rPr>
+        <w:t>Actor: User</w:t>
+      </w:r>
+    </w:p>
+    <w:p>
+      <w:pPr>
+        <w:pStyle w:val="Paragrafoelenco"/>
+        <w:widowControl w:val="0"/>
+        <w:suppressAutoHyphens/>
+        <w:spacing w:after="0" w:line="360" w:lineRule="auto"/>
+        <w:rPr>
+          <w:rFonts w:eastAsia="Droid Sans Fallback" w:cs="FreeSans"/>
+          <w:sz w:val="24"/>
+          <w:szCs w:val="24"/>
+          <w:lang w:val="en-US" w:eastAsia="zh-CN" w:bidi="hi-IN"/>
+        </w:rPr>
+      </w:pPr>
+      <w:r>
+        <w:rPr>
+          <w:rFonts w:eastAsia="Droid Sans Fallback" w:cs="FreeSans"/>
+          <w:noProof/>
+          <w:sz w:val="24"/>
+          <w:szCs w:val="24"/>
+          <w:lang w:val="it-IT" w:eastAsia="it-IT"/>
+        </w:rPr>
+        <w:drawing>
+          <wp:inline distT="0" distB="0" distL="0" distR="0">
+            <wp:extent cx="3124200" cy="2468880"/>
+            <wp:effectExtent l="0" t="0" r="0" b="7620"/>
+            <wp:docPr id="3" name="Immagine 3"/>
+            <wp:cNvGraphicFramePr>
+              <a:graphicFrameLocks xmlns:a="http://schemas.openxmlformats.org/drawingml/2006/main" noChangeAspect="1"/>
+            </wp:cNvGraphicFramePr>
+            <a:graphic xmlns:a="http://schemas.openxmlformats.org/drawingml/2006/main">
+              <a:graphicData uri="http://schemas.openxmlformats.org/drawingml/2006/picture">
+                <pic:pic xmlns:pic="http://schemas.openxmlformats.org/drawingml/2006/picture">
+                  <pic:nvPicPr>
+                    <pic:cNvPr id="0" name="Picture 2"/>
+                    <pic:cNvPicPr>
+                      <a:picLocks noChangeAspect="1" noChangeArrowheads="1"/>
+                    </pic:cNvPicPr>
+                  </pic:nvPicPr>
+                  <pic:blipFill>
+                    <a:blip r:embed="rId8">
+                      <a:extLst>
+                        <a:ext uri="{28A0092B-C50C-407E-A947-70E740481C1C}">
+                          <a14:useLocalDpi xmlns:a14="http://schemas.microsoft.com/office/drawing/2010/main" val="0"/>
+                        </a:ext>
+                      </a:extLst>
+                    </a:blip>
+                    <a:srcRect/>
+                    <a:stretch>
+                      <a:fillRect/>
+                    </a:stretch>
+                  </pic:blipFill>
+                  <pic:spPr bwMode="auto">
+                    <a:xfrm>
+                      <a:off x="0" y="0"/>
+                      <a:ext cx="3124200" cy="2468880"/>
+                    </a:xfrm>
+                    <a:prstGeom prst="rect">
+                      <a:avLst/>
+                    </a:prstGeom>
+                    <a:noFill/>
+                    <a:ln>
+                      <a:noFill/>
+                    </a:ln>
+                  </pic:spPr>
+                </pic:pic>
+              </a:graphicData>
+            </a:graphic>
+          </wp:inline>
+        </w:drawing>
+      </w:r>
+    </w:p>
+    <w:p>
+      <w:pPr>
+        <w:ind w:firstLine="360"/>
+        <w:rPr>
+          <w:b/>
+          <w:sz w:val="28"/>
+          <w:szCs w:val="24"/>
+          <w:lang w:val="en-US"/>
+        </w:rPr>
+      </w:pPr>
+    </w:p>
+    <w:p>
+      <w:pPr>
+        <w:spacing w:line="360" w:lineRule="auto"/>
+        <w:ind w:firstLine="708"/>
+        <w:rPr>
+          <w:b/>
+          <w:sz w:val="28"/>
+          <w:szCs w:val="24"/>
+          <w:lang w:val="en-US"/>
+        </w:rPr>
+      </w:pPr>
+      <w:r>
+        <w:rPr>
+          <w:b/>
+          <w:sz w:val="28"/>
+          <w:szCs w:val="24"/>
+          <w:lang w:val="en-US"/>
+        </w:rPr>
+        <w:t xml:space="preserve">Use Case: </w:t>
+      </w:r>
+      <w:r>
+        <w:rPr>
+          <w:b/>
+          <w:sz w:val="28"/>
+          <w:szCs w:val="24"/>
+          <w:lang w:val="en-US"/>
+        </w:rPr>
+        <w:t>Logout</w:t>
+      </w:r>
+    </w:p>
+    <w:p>
+      <w:pPr>
+        <w:spacing w:line="360" w:lineRule="auto"/>
+        <w:ind w:firstLine="708"/>
+        <w:rPr>
+          <w:b/>
+          <w:szCs w:val="24"/>
+          <w:lang w:val="en-US"/>
+        </w:rPr>
+      </w:pPr>
+    </w:p>
+    <w:p>
+      <w:pPr>
+        <w:spacing w:line="360" w:lineRule="auto"/>
+        <w:ind w:firstLine="708"/>
+      </w:pPr>
+      <w:r>
+        <w:rPr>
+          <w:b/>
+          <w:sz w:val="24"/>
+          <w:szCs w:val="24"/>
+          <w:lang w:val="en-US"/>
+        </w:rPr>
+        <w:t>Description</w:t>
+      </w:r>
+      <w:r>
+        <w:rPr>
+          <w:sz w:val="24"/>
+          <w:szCs w:val="24"/>
+          <w:lang w:val="en-US"/>
+        </w:rPr>
+        <w:t>:</w:t>
+      </w:r>
+    </w:p>
+    <w:p>
+      <w:pPr>
+        <w:spacing w:line="360" w:lineRule="auto"/>
+        <w:ind w:left="708"/>
+      </w:pPr>
+      <w:r>
+        <w:rPr>
+          <w:sz w:val="24"/>
+          <w:szCs w:val="24"/>
+          <w:lang w:val="en-US"/>
+        </w:rPr>
+        <w:t xml:space="preserve">This functionality allows the User to close the current session </w:t>
+      </w:r>
+      <w:r>
+        <w:rPr>
+          <w:sz w:val="24"/>
+          <w:szCs w:val="24"/>
+          <w:lang w:val="en-US"/>
+        </w:rPr>
+        <w:t xml:space="preserve">on the site and brings him/her </w:t>
+      </w:r>
+      <w:r>
+        <w:rPr>
+          <w:sz w:val="24"/>
+          <w:szCs w:val="24"/>
+          <w:lang w:val="en-US"/>
+        </w:rPr>
+        <w:t>back to Guest level.</w:t>
+      </w:r>
+    </w:p>
+    <w:p>
+      <w:pPr>
+        <w:spacing w:line="360" w:lineRule="auto"/>
+      </w:pPr>
+    </w:p>
+    <w:p>
+      <w:pPr>
+        <w:spacing w:line="360" w:lineRule="auto"/>
+      </w:pPr>
+      <w:r>
+        <w:rPr>
+          <w:sz w:val="24"/>
+          <w:szCs w:val="24"/>
+          <w:lang w:val="en-US"/>
+        </w:rPr>
+        <w:tab/>
+      </w:r>
+      <w:r>
+        <w:rPr>
+          <w:b/>
+          <w:sz w:val="24"/>
+          <w:szCs w:val="24"/>
+          <w:lang w:val="en-US"/>
+        </w:rPr>
+        <w:t>Actors</w:t>
+      </w:r>
+      <w:r>
+        <w:rPr>
+          <w:sz w:val="24"/>
+          <w:szCs w:val="24"/>
+          <w:lang w:val="en-US"/>
+        </w:rPr>
+        <w:t>:</w:t>
+      </w:r>
+    </w:p>
+    <w:p>
+      <w:pPr>
+        <w:spacing w:line="360" w:lineRule="auto"/>
+      </w:pPr>
+      <w:r>
+        <w:rPr>
+          <w:sz w:val="24"/>
+          <w:szCs w:val="24"/>
+          <w:lang w:val="en-US"/>
+        </w:rPr>
+        <w:tab/>
+        <w:t xml:space="preserve">User </w:t>
+      </w:r>
+    </w:p>
+    <w:p>
+      <w:pPr>
+        <w:spacing w:line="360" w:lineRule="auto"/>
+      </w:pPr>
+    </w:p>
+    <w:p>
+      <w:pPr>
+        <w:spacing w:line="360" w:lineRule="auto"/>
+      </w:pPr>
+      <w:r>
+        <w:rPr>
+          <w:sz w:val="24"/>
+          <w:szCs w:val="24"/>
+          <w:lang w:val="en-US"/>
+        </w:rPr>
+        <w:tab/>
+      </w:r>
+      <w:r>
+        <w:rPr>
+          <w:b/>
+          <w:sz w:val="24"/>
+          <w:szCs w:val="24"/>
+          <w:lang w:val="en-US"/>
+        </w:rPr>
+        <w:t>Input Conditions</w:t>
+      </w:r>
+      <w:r>
+        <w:rPr>
+          <w:sz w:val="24"/>
+          <w:szCs w:val="24"/>
+          <w:lang w:val="en-US"/>
+        </w:rPr>
+        <w:t>:</w:t>
+      </w:r>
+    </w:p>
+    <w:p>
+      <w:pPr>
+        <w:spacing w:line="360" w:lineRule="auto"/>
+      </w:pPr>
+      <w:r>
+        <w:rPr>
+          <w:sz w:val="24"/>
+          <w:szCs w:val="24"/>
+          <w:lang w:val="en-US"/>
+        </w:rPr>
+        <w:tab/>
+        <w:t>The User must be logged in.</w:t>
+      </w:r>
+    </w:p>
+    <w:p>
+      <w:pPr>
+        <w:spacing w:line="360" w:lineRule="auto"/>
+      </w:pPr>
+    </w:p>
+    <w:p>
+      <w:pPr>
+        <w:spacing w:line="360" w:lineRule="auto"/>
+      </w:pPr>
+      <w:r>
+        <w:rPr>
+          <w:sz w:val="24"/>
+          <w:szCs w:val="24"/>
+          <w:lang w:val="en-US"/>
+        </w:rPr>
+        <w:tab/>
+      </w:r>
+      <w:r>
+        <w:rPr>
+          <w:b/>
+          <w:sz w:val="24"/>
+          <w:szCs w:val="24"/>
+          <w:lang w:val="en-US"/>
+        </w:rPr>
+        <w:t>Output Conditions</w:t>
+      </w:r>
+      <w:r>
+        <w:rPr>
+          <w:sz w:val="24"/>
+          <w:szCs w:val="24"/>
+          <w:lang w:val="en-US"/>
+        </w:rPr>
+        <w:t>:</w:t>
+      </w:r>
+    </w:p>
+    <w:p>
+      <w:pPr>
+        <w:spacing w:line="360" w:lineRule="auto"/>
+      </w:pPr>
+      <w:r>
+        <w:rPr>
+          <w:sz w:val="24"/>
+          <w:szCs w:val="24"/>
+          <w:lang w:val="en-US"/>
+        </w:rPr>
+        <w:tab/>
+        <w:t>The User closes the current session, loses his/her privileges and becomes a Guest.</w:t>
+      </w:r>
+    </w:p>
+    <w:p>
+      <w:pPr>
+        <w:spacing w:line="360" w:lineRule="auto"/>
+      </w:pPr>
+    </w:p>
+    <w:p>
+      <w:pPr>
+        <w:spacing w:line="360" w:lineRule="auto"/>
+      </w:pPr>
+      <w:r>
+        <w:rPr>
+          <w:sz w:val="24"/>
+          <w:szCs w:val="24"/>
+          <w:lang w:val="en-US"/>
+        </w:rPr>
+        <w:tab/>
+      </w:r>
+      <w:r>
+        <w:rPr>
+          <w:b/>
+          <w:sz w:val="24"/>
+          <w:szCs w:val="24"/>
+          <w:lang w:val="en-US"/>
+        </w:rPr>
+        <w:t>Events Flow</w:t>
+      </w:r>
+      <w:r>
+        <w:rPr>
+          <w:sz w:val="24"/>
+          <w:szCs w:val="24"/>
+          <w:lang w:val="en-US"/>
+        </w:rPr>
+        <w:t>:</w:t>
+      </w:r>
+    </w:p>
+    <w:p>
+      <w:pPr>
+        <w:widowControl w:val="0"/>
+        <w:numPr>
+          <w:ilvl w:val="0"/>
+          <w:numId w:val="27"/>
+        </w:numPr>
+        <w:suppressAutoHyphens/>
+        <w:spacing w:after="0" w:line="360" w:lineRule="auto"/>
+      </w:pPr>
+      <w:r>
+        <w:rPr>
+          <w:sz w:val="24"/>
+          <w:szCs w:val="24"/>
+          <w:lang w:val="en-US"/>
+        </w:rPr>
+        <w:lastRenderedPageBreak/>
+        <w:t>User clicks on the “Logout” button in the page.</w:t>
+      </w:r>
+    </w:p>
+    <w:p>
+      <w:pPr>
+        <w:widowControl w:val="0"/>
+        <w:numPr>
+          <w:ilvl w:val="0"/>
+          <w:numId w:val="27"/>
+        </w:numPr>
+        <w:suppressAutoHyphens/>
+        <w:spacing w:after="0" w:line="360" w:lineRule="auto"/>
+      </w:pPr>
+      <w:r>
+        <w:rPr>
+          <w:sz w:val="24"/>
+          <w:szCs w:val="24"/>
+          <w:lang w:val="en-US"/>
+        </w:rPr>
+        <w:t>The system close the session, and brings the User back to home page, as a Guest.</w:t>
+      </w:r>
+    </w:p>
+    <w:p>
+      <w:pPr>
+        <w:spacing w:line="360" w:lineRule="auto"/>
+      </w:pPr>
+    </w:p>
+    <w:p>
+      <w:pPr>
+        <w:spacing w:line="360" w:lineRule="auto"/>
+      </w:pPr>
+      <w:r>
+        <w:rPr>
+          <w:sz w:val="24"/>
+          <w:szCs w:val="24"/>
+          <w:lang w:val="en-US"/>
+        </w:rPr>
+        <w:tab/>
+      </w:r>
+      <w:r>
+        <w:rPr>
+          <w:b/>
+          <w:sz w:val="24"/>
+          <w:szCs w:val="24"/>
+          <w:lang w:val="en-US"/>
+        </w:rPr>
+        <w:t>Exceptions</w:t>
+      </w:r>
+      <w:r>
+        <w:rPr>
+          <w:sz w:val="24"/>
+          <w:szCs w:val="24"/>
+          <w:lang w:val="en-US"/>
+        </w:rPr>
+        <w:t>:</w:t>
+      </w:r>
+    </w:p>
+    <w:p>
+      <w:pPr>
+        <w:spacing w:line="360" w:lineRule="auto"/>
+      </w:pPr>
+      <w:r>
+        <w:rPr>
+          <w:sz w:val="24"/>
+          <w:szCs w:val="24"/>
+          <w:lang w:val="en-US"/>
+        </w:rPr>
+        <w:tab/>
+        <w:t>There are no possible exceptions.</w:t>
+      </w:r>
+    </w:p>
+    <w:p>
+      <w:pPr>
+        <w:spacing w:line="360" w:lineRule="auto"/>
+      </w:pPr>
+    </w:p>
+    <w:p>
+      <w:pPr>
+        <w:spacing w:line="360" w:lineRule="auto"/>
+        <w:ind w:firstLine="708"/>
+        <w:rPr>
+          <w:b/>
+          <w:sz w:val="24"/>
+        </w:rPr>
+      </w:pPr>
+      <w:r>
+        <w:rPr>
+          <w:b/>
+          <w:sz w:val="28"/>
+          <w:szCs w:val="24"/>
+          <w:lang w:val="en-US"/>
+        </w:rPr>
+        <w:t xml:space="preserve">Use Case: </w:t>
+      </w:r>
+      <w:r>
+        <w:rPr>
+          <w:b/>
+          <w:sz w:val="28"/>
+          <w:szCs w:val="24"/>
+          <w:lang w:val="en-US"/>
+        </w:rPr>
+        <w:t>Call a taxi</w:t>
+      </w:r>
+    </w:p>
+    <w:p>
+      <w:pPr>
+        <w:spacing w:line="360" w:lineRule="auto"/>
+      </w:pPr>
+    </w:p>
+    <w:p>
+      <w:pPr>
+        <w:spacing w:line="360" w:lineRule="auto"/>
+        <w:rPr>
+          <w:b/>
+        </w:rPr>
+      </w:pPr>
+      <w:r>
+        <w:rPr>
+          <w:sz w:val="24"/>
+          <w:szCs w:val="24"/>
+          <w:lang w:val="en-US"/>
+        </w:rPr>
+        <w:tab/>
+      </w:r>
+      <w:r>
+        <w:rPr>
+          <w:b/>
+          <w:sz w:val="24"/>
+          <w:szCs w:val="24"/>
+          <w:lang w:val="en-US"/>
+        </w:rPr>
+        <w:t>Description</w:t>
+      </w:r>
+      <w:r>
+        <w:rPr>
+          <w:b/>
+          <w:sz w:val="24"/>
+          <w:szCs w:val="24"/>
+          <w:lang w:val="en-US"/>
+        </w:rPr>
+        <w:t>:</w:t>
+      </w:r>
+    </w:p>
+    <w:p>
+      <w:pPr>
+        <w:spacing w:line="360" w:lineRule="auto"/>
+        <w:ind w:left="708"/>
+      </w:pPr>
+      <w:r>
+        <w:rPr>
+          <w:sz w:val="24"/>
+          <w:szCs w:val="24"/>
+          <w:lang w:val="en-US"/>
+        </w:rPr>
+        <w:t xml:space="preserve">This functionality is similar to the one presented for the Guest use case, but in this case </w:t>
+      </w:r>
+      <w:r>
+        <w:rPr>
+          <w:sz w:val="24"/>
+          <w:szCs w:val="24"/>
+          <w:lang w:val="en-US"/>
+        </w:rPr>
+        <w:t xml:space="preserve">most </w:t>
+      </w:r>
+      <w:r>
+        <w:rPr>
+          <w:sz w:val="24"/>
+          <w:szCs w:val="24"/>
+          <w:lang w:val="en-US"/>
+        </w:rPr>
+        <w:t>of the data are already present in the database, so the procedure is faster and easier.</w:t>
+      </w:r>
+    </w:p>
+    <w:p>
+      <w:pPr>
+        <w:spacing w:line="360" w:lineRule="auto"/>
+        <w:ind w:left="708"/>
+      </w:pPr>
+    </w:p>
+    <w:p>
+      <w:pPr>
+        <w:spacing w:line="360" w:lineRule="auto"/>
+      </w:pPr>
+      <w:r>
+        <w:rPr>
+          <w:sz w:val="24"/>
+          <w:szCs w:val="24"/>
+          <w:lang w:val="en-US"/>
+        </w:rPr>
+        <w:tab/>
+      </w:r>
+      <w:r>
+        <w:rPr>
+          <w:b/>
+          <w:sz w:val="24"/>
+          <w:szCs w:val="24"/>
+          <w:lang w:val="en-US"/>
+        </w:rPr>
+        <w:t>Actors</w:t>
+      </w:r>
+      <w:r>
+        <w:rPr>
+          <w:sz w:val="24"/>
+          <w:szCs w:val="24"/>
+          <w:lang w:val="en-US"/>
+        </w:rPr>
+        <w:t>:</w:t>
+      </w:r>
+    </w:p>
+    <w:p>
+      <w:pPr>
+        <w:spacing w:line="360" w:lineRule="auto"/>
+      </w:pPr>
+      <w:r>
+        <w:rPr>
+          <w:sz w:val="24"/>
+          <w:szCs w:val="24"/>
+          <w:lang w:val="en-US"/>
+        </w:rPr>
+        <w:tab/>
+        <w:t>User, Taxi Driver</w:t>
+      </w:r>
+    </w:p>
+    <w:p>
+      <w:pPr>
+        <w:spacing w:line="360" w:lineRule="auto"/>
+      </w:pPr>
+    </w:p>
+    <w:p>
+      <w:pPr>
+        <w:spacing w:line="360" w:lineRule="auto"/>
+      </w:pPr>
+      <w:r>
+        <w:rPr>
+          <w:sz w:val="24"/>
+          <w:szCs w:val="24"/>
+          <w:lang w:val="en-US"/>
+        </w:rPr>
+        <w:tab/>
+      </w:r>
+      <w:r>
+        <w:rPr>
+          <w:b/>
+          <w:sz w:val="24"/>
+          <w:szCs w:val="24"/>
+          <w:lang w:val="en-US"/>
+        </w:rPr>
+        <w:t>Input Conditions</w:t>
+      </w:r>
+      <w:r>
+        <w:rPr>
+          <w:sz w:val="24"/>
+          <w:szCs w:val="24"/>
+          <w:lang w:val="en-US"/>
+        </w:rPr>
+        <w:t>:</w:t>
+      </w:r>
+    </w:p>
+    <w:p>
+      <w:pPr>
+        <w:spacing w:line="360" w:lineRule="auto"/>
+      </w:pPr>
+      <w:r>
+        <w:rPr>
+          <w:sz w:val="24"/>
+          <w:szCs w:val="24"/>
+          <w:lang w:val="en-US"/>
+        </w:rPr>
+        <w:tab/>
+        <w:t>The User must be logged in.</w:t>
+      </w:r>
+    </w:p>
+    <w:p>
+      <w:pPr>
+        <w:spacing w:line="360" w:lineRule="auto"/>
+      </w:pPr>
+    </w:p>
+    <w:p>
+      <w:pPr>
+        <w:spacing w:line="360" w:lineRule="auto"/>
+      </w:pPr>
+      <w:r>
+        <w:rPr>
+          <w:sz w:val="24"/>
+          <w:szCs w:val="24"/>
+          <w:lang w:val="en-US"/>
+        </w:rPr>
+        <w:tab/>
+      </w:r>
+      <w:r>
+        <w:rPr>
+          <w:b/>
+          <w:sz w:val="24"/>
+          <w:szCs w:val="24"/>
+          <w:lang w:val="en-US"/>
+        </w:rPr>
+        <w:t>Output conditions</w:t>
+      </w:r>
+      <w:r>
+        <w:rPr>
+          <w:sz w:val="24"/>
+          <w:szCs w:val="24"/>
+          <w:lang w:val="en-US"/>
+        </w:rPr>
+        <w:t>:</w:t>
+      </w:r>
+    </w:p>
+    <w:p>
+      <w:pPr>
+        <w:spacing w:line="360" w:lineRule="auto"/>
+      </w:pPr>
+      <w:r>
+        <w:rPr>
+          <w:sz w:val="24"/>
+          <w:szCs w:val="24"/>
+          <w:lang w:val="en-US"/>
+        </w:rPr>
+        <w:tab/>
+        <w:t>The first free taxi will answer the call and the User will be served as requested.</w:t>
+      </w:r>
+    </w:p>
+    <w:p>
+      <w:pPr>
+        <w:spacing w:line="360" w:lineRule="auto"/>
+      </w:pPr>
+    </w:p>
+    <w:p>
+      <w:pPr>
+        <w:spacing w:line="360" w:lineRule="auto"/>
+      </w:pPr>
+      <w:r>
+        <w:rPr>
+          <w:sz w:val="24"/>
+          <w:szCs w:val="24"/>
+          <w:lang w:val="en-US"/>
+        </w:rPr>
+        <w:tab/>
+      </w:r>
+      <w:r>
+        <w:rPr>
+          <w:b/>
+          <w:sz w:val="24"/>
+          <w:szCs w:val="24"/>
+          <w:lang w:val="en-US"/>
+        </w:rPr>
+        <w:t>Events Flow</w:t>
+      </w:r>
+      <w:r>
+        <w:rPr>
+          <w:sz w:val="24"/>
+          <w:szCs w:val="24"/>
+          <w:lang w:val="en-US"/>
+        </w:rPr>
+        <w:t>:</w:t>
+      </w:r>
+    </w:p>
+    <w:p>
+      <w:pPr>
+        <w:widowControl w:val="0"/>
+        <w:numPr>
+          <w:ilvl w:val="0"/>
+          <w:numId w:val="28"/>
+        </w:numPr>
+        <w:suppressAutoHyphens/>
+        <w:spacing w:after="0" w:line="360" w:lineRule="auto"/>
+      </w:pPr>
+      <w:r>
+        <w:rPr>
+          <w:sz w:val="24"/>
+          <w:szCs w:val="24"/>
+          <w:lang w:val="en-US"/>
+        </w:rPr>
+        <w:t>User inserts the number of passengers for the requested ride;</w:t>
+      </w:r>
+    </w:p>
+    <w:p>
+      <w:pPr>
+        <w:widowControl w:val="0"/>
+        <w:numPr>
+          <w:ilvl w:val="0"/>
+          <w:numId w:val="28"/>
+        </w:numPr>
+        <w:suppressAutoHyphens/>
+        <w:spacing w:after="0" w:line="360" w:lineRule="auto"/>
+      </w:pPr>
+      <w:r>
+        <w:rPr>
+          <w:sz w:val="24"/>
+          <w:szCs w:val="24"/>
+          <w:lang w:val="en-US"/>
+        </w:rPr>
+        <w:t>User submits the request;</w:t>
+      </w:r>
+    </w:p>
+    <w:p>
+      <w:pPr>
+        <w:widowControl w:val="0"/>
+        <w:numPr>
+          <w:ilvl w:val="0"/>
+          <w:numId w:val="28"/>
+        </w:numPr>
+        <w:suppressAutoHyphens/>
+        <w:spacing w:after="0" w:line="360" w:lineRule="auto"/>
+      </w:pPr>
+      <w:r>
+        <w:rPr>
+          <w:sz w:val="24"/>
+          <w:szCs w:val="24"/>
+          <w:lang w:val="en-US"/>
+        </w:rPr>
+        <w:t xml:space="preserve">The system collects the number inserted, together with User data and his/her position tracked with GPS, and sends a request to the first free taxi in the zone </w:t>
+      </w:r>
+      <w:r>
+        <w:rPr>
+          <w:sz w:val="24"/>
+          <w:szCs w:val="24"/>
+          <w:lang w:val="en-US"/>
+        </w:rPr>
+        <w:lastRenderedPageBreak/>
+        <w:t>queue;</w:t>
+      </w:r>
+    </w:p>
+    <w:p>
+      <w:pPr>
+        <w:widowControl w:val="0"/>
+        <w:numPr>
+          <w:ilvl w:val="0"/>
+          <w:numId w:val="28"/>
+        </w:numPr>
+        <w:suppressAutoHyphens/>
+        <w:spacing w:after="0" w:line="360" w:lineRule="auto"/>
+      </w:pPr>
+      <w:r>
+        <w:rPr>
+          <w:sz w:val="24"/>
+          <w:szCs w:val="24"/>
+          <w:lang w:val="en-US"/>
+        </w:rPr>
+        <w:t>The taxi accept the request, and goes to take the User in the place reported by the system.</w:t>
+      </w:r>
+    </w:p>
+    <w:p>
+      <w:pPr>
+        <w:spacing w:line="360" w:lineRule="auto"/>
+      </w:pPr>
+    </w:p>
+    <w:p>
+      <w:pPr>
+        <w:spacing w:line="360" w:lineRule="auto"/>
+      </w:pPr>
+      <w:r>
+        <w:rPr>
+          <w:sz w:val="24"/>
+          <w:szCs w:val="24"/>
+          <w:lang w:val="en-US"/>
+        </w:rPr>
+        <w:tab/>
+      </w:r>
+      <w:r>
+        <w:rPr>
+          <w:b/>
+          <w:sz w:val="24"/>
+          <w:szCs w:val="24"/>
+          <w:lang w:val="en-US"/>
+        </w:rPr>
+        <w:t>Exceptions</w:t>
+      </w:r>
+      <w:r>
+        <w:rPr>
+          <w:sz w:val="24"/>
+          <w:szCs w:val="24"/>
+          <w:lang w:val="en-US"/>
+        </w:rPr>
+        <w:t>:</w:t>
+      </w:r>
+    </w:p>
+    <w:p>
+      <w:pPr>
+        <w:widowControl w:val="0"/>
+        <w:numPr>
+          <w:ilvl w:val="0"/>
+          <w:numId w:val="26"/>
+        </w:numPr>
+        <w:suppressAutoHyphens/>
+        <w:spacing w:after="0" w:line="360" w:lineRule="auto"/>
+      </w:pPr>
+      <w:r>
+        <w:rPr>
+          <w:lang w:val="en-US"/>
+        </w:rPr>
+        <w:t>If the User doesn't provide the number of passengers, or the value inserte</w:t>
+      </w:r>
+      <w:r>
+        <w:rPr>
+          <w:lang w:val="en-US"/>
+        </w:rPr>
+        <w:t>d is not valid, the request can</w:t>
+      </w:r>
+      <w:r>
+        <w:rPr>
+          <w:lang w:val="en-US"/>
+        </w:rPr>
+        <w:t>not be sent, and the user will be warned;</w:t>
+      </w:r>
+    </w:p>
+    <w:p>
+      <w:pPr>
+        <w:widowControl w:val="0"/>
+        <w:numPr>
+          <w:ilvl w:val="0"/>
+          <w:numId w:val="26"/>
+        </w:numPr>
+        <w:suppressAutoHyphens/>
+        <w:spacing w:after="0" w:line="360" w:lineRule="auto"/>
+      </w:pPr>
+      <w:r>
+        <w:rPr>
+          <w:lang w:val="en-US"/>
+        </w:rPr>
+        <w:t>If the taxi declines the request, the system will move that driver to the bottom of the queue, and proceeds asking to the next taxi in the queue, following the order.</w:t>
+      </w:r>
+    </w:p>
+    <w:p>
+      <w:pPr>
+        <w:widowControl w:val="0"/>
+        <w:numPr>
+          <w:ilvl w:val="0"/>
+          <w:numId w:val="26"/>
+        </w:numPr>
+        <w:suppressAutoHyphens/>
+        <w:spacing w:after="0" w:line="360" w:lineRule="auto"/>
+      </w:pPr>
+      <w:r>
+        <w:rPr>
+          <w:sz w:val="24"/>
+          <w:szCs w:val="24"/>
+          <w:lang w:val="en-US"/>
+        </w:rPr>
+        <w:t>If problems arise with positioning or times, taxi drivers can use the customer's phone number to call them and make verbal arrangements.</w:t>
+      </w:r>
+    </w:p>
+    <w:p>
+      <w:pPr>
+        <w:spacing w:line="360" w:lineRule="auto"/>
+      </w:pPr>
+    </w:p>
+    <w:p>
+      <w:pPr>
+        <w:spacing w:line="360" w:lineRule="auto"/>
+        <w:ind w:firstLine="708"/>
+        <w:rPr>
+          <w:b/>
+          <w:sz w:val="24"/>
+        </w:rPr>
+      </w:pPr>
+      <w:r>
+        <w:rPr>
+          <w:b/>
+          <w:sz w:val="28"/>
+          <w:szCs w:val="24"/>
+          <w:lang w:val="en-US"/>
+        </w:rPr>
+        <w:t>Use Case:</w:t>
+      </w:r>
+      <w:r>
+        <w:rPr>
+          <w:b/>
+          <w:sz w:val="28"/>
+          <w:szCs w:val="24"/>
+          <w:lang w:val="en-US"/>
+        </w:rPr>
+        <w:t xml:space="preserve"> Book a taxi</w:t>
+      </w:r>
+    </w:p>
+    <w:p>
+      <w:pPr>
+        <w:spacing w:line="360" w:lineRule="auto"/>
+        <w:ind w:firstLine="708"/>
+        <w:rPr>
+          <w:b/>
+          <w:sz w:val="18"/>
+        </w:rPr>
+      </w:pPr>
+    </w:p>
+    <w:p>
+      <w:pPr>
+        <w:spacing w:line="360" w:lineRule="auto"/>
+      </w:pPr>
+      <w:r>
+        <w:rPr>
+          <w:sz w:val="24"/>
+          <w:szCs w:val="24"/>
+          <w:lang w:val="en-US"/>
+        </w:rPr>
+        <w:tab/>
+      </w:r>
+      <w:r>
+        <w:rPr>
+          <w:b/>
+          <w:sz w:val="24"/>
+          <w:szCs w:val="24"/>
+          <w:lang w:val="en-US"/>
+        </w:rPr>
+        <w:t>Description</w:t>
+      </w:r>
+      <w:r>
+        <w:rPr>
+          <w:sz w:val="24"/>
+          <w:szCs w:val="24"/>
+          <w:lang w:val="en-US"/>
+        </w:rPr>
+        <w:t>:</w:t>
+      </w:r>
+    </w:p>
+    <w:p>
+      <w:pPr>
+        <w:spacing w:line="360" w:lineRule="auto"/>
+        <w:ind w:left="708"/>
+      </w:pPr>
+      <w:r>
+        <w:rPr>
+          <w:sz w:val="24"/>
+          <w:szCs w:val="24"/>
+          <w:lang w:val="en-US"/>
+        </w:rPr>
+        <w:t>The User can book a taxi in advance, to be sure to have a ride on time and without problems.</w:t>
+      </w:r>
+    </w:p>
+    <w:p>
+      <w:pPr>
+        <w:spacing w:line="360" w:lineRule="auto"/>
+        <w:ind w:left="708"/>
+        <w:rPr>
+          <w:sz w:val="16"/>
+        </w:rPr>
+      </w:pPr>
+    </w:p>
+    <w:p>
+      <w:pPr>
+        <w:spacing w:line="360" w:lineRule="auto"/>
+        <w:rPr>
+          <w:sz w:val="24"/>
+          <w:szCs w:val="24"/>
+        </w:rPr>
+      </w:pPr>
+      <w:r>
+        <w:tab/>
+      </w:r>
+      <w:r>
+        <w:rPr>
+          <w:b/>
+          <w:sz w:val="24"/>
+          <w:szCs w:val="24"/>
+        </w:rPr>
+        <w:t>Actors</w:t>
+      </w:r>
+      <w:r>
+        <w:rPr>
+          <w:sz w:val="24"/>
+          <w:szCs w:val="24"/>
+        </w:rPr>
+        <w:t>:</w:t>
+      </w:r>
+    </w:p>
+    <w:p>
+      <w:pPr>
+        <w:spacing w:line="360" w:lineRule="auto"/>
+        <w:rPr>
+          <w:sz w:val="24"/>
+          <w:szCs w:val="24"/>
+        </w:rPr>
+      </w:pPr>
+      <w:r>
+        <w:rPr>
+          <w:sz w:val="24"/>
+          <w:szCs w:val="24"/>
+        </w:rPr>
+        <w:tab/>
+        <w:t>User, Taxi Driver</w:t>
+      </w:r>
+    </w:p>
+    <w:p>
+      <w:pPr>
+        <w:spacing w:line="360" w:lineRule="auto"/>
+        <w:rPr>
+          <w:sz w:val="24"/>
+          <w:szCs w:val="24"/>
+        </w:rPr>
+      </w:pPr>
+      <w:r>
+        <w:rPr>
+          <w:sz w:val="24"/>
+          <w:szCs w:val="24"/>
+          <w:lang w:val="en-US"/>
+        </w:rPr>
+        <w:tab/>
+      </w:r>
+      <w:r>
+        <w:rPr>
+          <w:b/>
+          <w:sz w:val="24"/>
+          <w:szCs w:val="24"/>
+          <w:lang w:val="en-US"/>
+        </w:rPr>
+        <w:t>Input Conditions</w:t>
+      </w:r>
+      <w:r>
+        <w:rPr>
+          <w:sz w:val="24"/>
+          <w:szCs w:val="24"/>
+          <w:lang w:val="en-US"/>
+        </w:rPr>
+        <w:t>:</w:t>
+      </w:r>
+      <w:r>
+        <w:rPr>
+          <w:sz w:val="24"/>
+          <w:szCs w:val="24"/>
+          <w:lang w:val="en-US"/>
+        </w:rPr>
+        <w:tab/>
+      </w:r>
+    </w:p>
+    <w:p>
+      <w:pPr>
+        <w:spacing w:line="360" w:lineRule="auto"/>
+        <w:rPr>
+          <w:sz w:val="24"/>
+          <w:szCs w:val="24"/>
+        </w:rPr>
+      </w:pPr>
+      <w:r>
+        <w:rPr>
+          <w:sz w:val="24"/>
+          <w:szCs w:val="24"/>
+          <w:lang w:val="en-US"/>
+        </w:rPr>
+        <w:tab/>
+        <w:t>The User must be logged in.</w:t>
+      </w:r>
+    </w:p>
+    <w:p>
+      <w:pPr>
+        <w:pStyle w:val="Nessunaspaziatura"/>
+      </w:pPr>
+    </w:p>
+    <w:p>
+      <w:pPr>
+        <w:spacing w:line="360" w:lineRule="auto"/>
+        <w:ind w:firstLine="708"/>
+        <w:rPr>
+          <w:sz w:val="24"/>
+          <w:szCs w:val="24"/>
+          <w:lang w:val="en-US"/>
+        </w:rPr>
+      </w:pPr>
+      <w:r>
+        <w:rPr>
+          <w:b/>
+          <w:sz w:val="24"/>
+          <w:szCs w:val="24"/>
+          <w:lang w:val="en-US"/>
+        </w:rPr>
+        <w:t>Output Conditions</w:t>
+      </w:r>
+      <w:r>
+        <w:rPr>
+          <w:sz w:val="24"/>
+          <w:szCs w:val="24"/>
+          <w:lang w:val="en-US"/>
+        </w:rPr>
+        <w:t>:</w:t>
+      </w:r>
+    </w:p>
+    <w:p>
+      <w:pPr>
+        <w:spacing w:line="360" w:lineRule="auto"/>
+      </w:pPr>
+      <w:r>
+        <w:rPr>
+          <w:sz w:val="24"/>
+          <w:szCs w:val="24"/>
+          <w:lang w:val="en-US"/>
+        </w:rPr>
+        <w:tab/>
+        <w:t>The User will have a booked ride for the time and the ride requested.</w:t>
+      </w:r>
+    </w:p>
+    <w:p>
+      <w:pPr>
+        <w:spacing w:line="360" w:lineRule="auto"/>
+      </w:pPr>
+    </w:p>
+    <w:p>
+      <w:pPr>
+        <w:spacing w:line="360" w:lineRule="auto"/>
+      </w:pPr>
+      <w:r>
+        <w:rPr>
+          <w:sz w:val="24"/>
+          <w:szCs w:val="24"/>
+          <w:lang w:val="en-US"/>
+        </w:rPr>
+        <w:tab/>
+      </w:r>
+      <w:r>
+        <w:rPr>
+          <w:b/>
+          <w:sz w:val="24"/>
+          <w:szCs w:val="24"/>
+          <w:lang w:val="en-US"/>
+        </w:rPr>
+        <w:t>Events</w:t>
+      </w:r>
+      <w:r>
+        <w:rPr>
+          <w:sz w:val="24"/>
+          <w:szCs w:val="24"/>
+          <w:lang w:val="en-US"/>
+        </w:rPr>
+        <w:t xml:space="preserve"> </w:t>
+      </w:r>
+      <w:r>
+        <w:rPr>
+          <w:b/>
+          <w:sz w:val="24"/>
+          <w:szCs w:val="24"/>
+          <w:lang w:val="en-US"/>
+        </w:rPr>
+        <w:t>Flow</w:t>
+      </w:r>
+      <w:r>
+        <w:rPr>
+          <w:sz w:val="24"/>
+          <w:szCs w:val="24"/>
+          <w:lang w:val="en-US"/>
+        </w:rPr>
+        <w:t>:</w:t>
+      </w:r>
+    </w:p>
+    <w:p>
+      <w:pPr>
+        <w:widowControl w:val="0"/>
+        <w:numPr>
+          <w:ilvl w:val="0"/>
+          <w:numId w:val="29"/>
+        </w:numPr>
+        <w:suppressAutoHyphens/>
+        <w:spacing w:after="0" w:line="360" w:lineRule="auto"/>
+      </w:pPr>
+      <w:r>
+        <w:rPr>
+          <w:sz w:val="24"/>
+          <w:szCs w:val="24"/>
+          <w:lang w:val="en-US"/>
+        </w:rPr>
+        <w:t xml:space="preserve">The User fills in the form for the booking procedure, deciding the time of the ride, </w:t>
+      </w:r>
+      <w:r>
+        <w:rPr>
+          <w:sz w:val="24"/>
+          <w:szCs w:val="24"/>
+          <w:lang w:val="en-US"/>
+        </w:rPr>
+        <w:lastRenderedPageBreak/>
+        <w:t>that has to be at least two hours after the time of the reservation procedure, the starting address, the destination, and the number of passengers;</w:t>
+      </w:r>
+    </w:p>
+    <w:p>
+      <w:pPr>
+        <w:widowControl w:val="0"/>
+        <w:numPr>
+          <w:ilvl w:val="0"/>
+          <w:numId w:val="29"/>
+        </w:numPr>
+        <w:suppressAutoHyphens/>
+        <w:spacing w:after="0" w:line="360" w:lineRule="auto"/>
+      </w:pPr>
+      <w:r>
+        <w:rPr>
+          <w:sz w:val="24"/>
+          <w:szCs w:val="24"/>
+          <w:lang w:val="en-US"/>
+        </w:rPr>
+        <w:t>The system saves the values inserted;</w:t>
+      </w:r>
+    </w:p>
+    <w:p>
+      <w:pPr>
+        <w:widowControl w:val="0"/>
+        <w:numPr>
+          <w:ilvl w:val="0"/>
+          <w:numId w:val="29"/>
+        </w:numPr>
+        <w:suppressAutoHyphens/>
+        <w:spacing w:after="0" w:line="360" w:lineRule="auto"/>
+      </w:pPr>
+      <w:r>
+        <w:rPr>
+          <w:sz w:val="24"/>
+          <w:szCs w:val="24"/>
+          <w:lang w:val="en-US"/>
+        </w:rPr>
+        <w:t>Ten minutes before the arranged time, the system generates an automatic request to ask for the ride requested by the User;</w:t>
+      </w:r>
+    </w:p>
+    <w:p>
+      <w:pPr>
+        <w:widowControl w:val="0"/>
+        <w:numPr>
+          <w:ilvl w:val="0"/>
+          <w:numId w:val="29"/>
+        </w:numPr>
+        <w:suppressAutoHyphens/>
+        <w:spacing w:after="0" w:line="360" w:lineRule="auto"/>
+      </w:pPr>
+      <w:r>
+        <w:rPr>
+          <w:sz w:val="24"/>
+          <w:szCs w:val="24"/>
+          <w:lang w:val="en-US"/>
+        </w:rPr>
+        <w:t xml:space="preserve">The automatic call works as a normal call for generic guest or users (see use case Call a Taxi for specific </w:t>
+      </w:r>
+      <w:r>
+        <w:rPr>
+          <w:sz w:val="24"/>
+          <w:szCs w:val="24"/>
+          <w:lang w:val="en-US"/>
+        </w:rPr>
+        <w:t>information</w:t>
+      </w:r>
+      <w:r>
+        <w:rPr>
+          <w:sz w:val="24"/>
+          <w:szCs w:val="24"/>
+          <w:lang w:val="en-US"/>
+        </w:rPr>
+        <w:t>).</w:t>
+      </w:r>
+    </w:p>
+    <w:p>
+      <w:pPr>
+        <w:spacing w:line="360" w:lineRule="auto"/>
+      </w:pPr>
+    </w:p>
+    <w:p>
+      <w:pPr>
+        <w:spacing w:line="360" w:lineRule="auto"/>
+        <w:rPr>
+          <w:b/>
+        </w:rPr>
+      </w:pPr>
+      <w:r>
+        <w:tab/>
+      </w:r>
+      <w:r>
+        <w:rPr>
+          <w:b/>
+          <w:sz w:val="24"/>
+        </w:rPr>
+        <w:t>Exceptions</w:t>
+      </w:r>
+      <w:r>
+        <w:rPr>
+          <w:b/>
+          <w:sz w:val="24"/>
+        </w:rPr>
+        <w:t>:</w:t>
+      </w:r>
+    </w:p>
+    <w:p>
+      <w:pPr>
+        <w:spacing w:line="360" w:lineRule="auto"/>
+        <w:ind w:left="708"/>
+        <w:rPr>
+          <w:sz w:val="24"/>
+        </w:rPr>
+      </w:pPr>
+      <w:r>
+        <w:rPr>
+          <w:sz w:val="24"/>
+        </w:rPr>
+        <w:t>If the User tries to insert a time that is not at least two hours</w:t>
+      </w:r>
+      <w:r>
+        <w:rPr>
+          <w:sz w:val="24"/>
+        </w:rPr>
+        <w:t xml:space="preserve"> later that moment, the system </w:t>
+      </w:r>
+      <w:r>
+        <w:rPr>
+          <w:sz w:val="24"/>
+        </w:rPr>
+        <w:t>will reject the request, and will give the User the opportunity to try again with other times.</w:t>
+      </w:r>
+    </w:p>
+    <w:p>
+      <w:pPr>
+        <w:spacing w:line="360" w:lineRule="auto"/>
+        <w:ind w:left="708"/>
+        <w:rPr>
+          <w:sz w:val="24"/>
+        </w:rPr>
+      </w:pPr>
+    </w:p>
+    <w:p>
+      <w:pPr>
+        <w:spacing w:line="360" w:lineRule="auto"/>
+        <w:ind w:left="708"/>
+        <w:rPr>
+          <w:sz w:val="24"/>
+        </w:rPr>
+      </w:pPr>
+      <w:bookmarkStart w:id="0" w:name="_GoBack"/>
+      <w:bookmarkEnd w:id="0"/>
+    </w:p>
+    <w:p>
+      <w:pPr>
+        <w:pStyle w:val="Paragrafoelenco"/>
+        <w:widowControl w:val="0"/>
+        <w:suppressAutoHyphens/>
+        <w:spacing w:after="0" w:line="360" w:lineRule="auto"/>
+        <w:rPr>
+          <w:rFonts w:eastAsia="Droid Sans Fallback" w:cs="FreeSans"/>
+          <w:sz w:val="28"/>
+          <w:szCs w:val="24"/>
+          <w:lang w:eastAsia="zh-CN" w:bidi="hi-IN"/>
+        </w:rPr>
+      </w:pPr>
+    </w:p>
     <w:sectPr>
       <w:pgSz w:w="11906" w:h="16838"/>
       <w:pgMar w:top="1417" w:right="1134" w:bottom="1134" w:left="1134" w:header="708" w:footer="708" w:gutter="0"/>
@@ -1605,6 +6356,146 @@
     </w:lvl>
   </w:abstractNum>
   <w:abstractNum w:abstractNumId="1" w15:restartNumberingAfterBreak="0">
+    <w:nsid w:val="181817BA"/>
+    <w:multiLevelType w:val="multilevel"/>
+    <w:tmpl w:val="FC42F5DC"/>
+    <w:lvl w:ilvl="0">
+      <w:start w:val="1"/>
+      <w:numFmt w:val="bullet"/>
+      <w:lvlText w:val=""/>
+      <w:lvlJc w:val="left"/>
+      <w:pPr>
+        <w:tabs>
+          <w:tab w:val="num" w:pos="1429"/>
+        </w:tabs>
+        <w:ind w:left="1429" w:hanging="360"/>
+      </w:pPr>
+      <w:rPr>
+        <w:rFonts w:ascii="Symbol" w:hAnsi="Symbol" w:cs="Symbol" w:hint="default"/>
+      </w:rPr>
+    </w:lvl>
+    <w:lvl w:ilvl="1">
+      <w:start w:val="1"/>
+      <w:numFmt w:val="bullet"/>
+      <w:lvlText w:val="◦"/>
+      <w:lvlJc w:val="left"/>
+      <w:pPr>
+        <w:tabs>
+          <w:tab w:val="num" w:pos="1789"/>
+        </w:tabs>
+        <w:ind w:left="1789" w:hanging="360"/>
+      </w:pPr>
+      <w:rPr>
+        <w:rFonts w:ascii="OpenSymbol" w:hAnsi="OpenSymbol" w:cs="OpenSymbol" w:hint="default"/>
+      </w:rPr>
+    </w:lvl>
+    <w:lvl w:ilvl="2">
+      <w:start w:val="1"/>
+      <w:numFmt w:val="bullet"/>
+      <w:lvlText w:val="▪"/>
+      <w:lvlJc w:val="left"/>
+      <w:pPr>
+        <w:tabs>
+          <w:tab w:val="num" w:pos="2149"/>
+        </w:tabs>
+        <w:ind w:left="2149" w:hanging="360"/>
+      </w:pPr>
+      <w:rPr>
+        <w:rFonts w:ascii="OpenSymbol" w:hAnsi="OpenSymbol" w:cs="OpenSymbol" w:hint="default"/>
+      </w:rPr>
+    </w:lvl>
+    <w:lvl w:ilvl="3">
+      <w:start w:val="1"/>
+      <w:numFmt w:val="bullet"/>
+      <w:lvlText w:val=""/>
+      <w:lvlJc w:val="left"/>
+      <w:pPr>
+        <w:tabs>
+          <w:tab w:val="num" w:pos="2509"/>
+        </w:tabs>
+        <w:ind w:left="2509" w:hanging="360"/>
+      </w:pPr>
+      <w:rPr>
+        <w:rFonts w:ascii="Symbol" w:hAnsi="Symbol" w:cs="Symbol" w:hint="default"/>
+      </w:rPr>
+    </w:lvl>
+    <w:lvl w:ilvl="4">
+      <w:start w:val="1"/>
+      <w:numFmt w:val="bullet"/>
+      <w:lvlText w:val="◦"/>
+      <w:lvlJc w:val="left"/>
+      <w:pPr>
+        <w:tabs>
+          <w:tab w:val="num" w:pos="2869"/>
+        </w:tabs>
+        <w:ind w:left="2869" w:hanging="360"/>
+      </w:pPr>
+      <w:rPr>
+        <w:rFonts w:ascii="OpenSymbol" w:hAnsi="OpenSymbol" w:cs="OpenSymbol" w:hint="default"/>
+      </w:rPr>
+    </w:lvl>
+    <w:lvl w:ilvl="5">
+      <w:start w:val="1"/>
+      <w:numFmt w:val="bullet"/>
+      <w:lvlText w:val="▪"/>
+      <w:lvlJc w:val="left"/>
+      <w:pPr>
+        <w:tabs>
+          <w:tab w:val="num" w:pos="3229"/>
+        </w:tabs>
+        <w:ind w:left="3229" w:hanging="360"/>
+      </w:pPr>
+      <w:rPr>
+        <w:rFonts w:ascii="OpenSymbol" w:hAnsi="OpenSymbol" w:cs="OpenSymbol" w:hint="default"/>
+      </w:rPr>
+    </w:lvl>
+    <w:lvl w:ilvl="6">
+      <w:start w:val="1"/>
+      <w:numFmt w:val="bullet"/>
+      <w:lvlText w:val=""/>
+      <w:lvlJc w:val="left"/>
+      <w:pPr>
+        <w:tabs>
+          <w:tab w:val="num" w:pos="3589"/>
+        </w:tabs>
+        <w:ind w:left="3589" w:hanging="360"/>
+      </w:pPr>
+      <w:rPr>
+        <w:rFonts w:ascii="Symbol" w:hAnsi="Symbol" w:cs="Symbol" w:hint="default"/>
+      </w:rPr>
+    </w:lvl>
+    <w:lvl w:ilvl="7">
+      <w:start w:val="1"/>
+      <w:numFmt w:val="bullet"/>
+      <w:lvlText w:val="◦"/>
+      <w:lvlJc w:val="left"/>
+      <w:pPr>
+        <w:tabs>
+          <w:tab w:val="num" w:pos="3949"/>
+        </w:tabs>
+        <w:ind w:left="3949" w:hanging="360"/>
+      </w:pPr>
+      <w:rPr>
+        <w:rFonts w:ascii="OpenSymbol" w:hAnsi="OpenSymbol" w:cs="OpenSymbol" w:hint="default"/>
+      </w:rPr>
+    </w:lvl>
+    <w:lvl w:ilvl="8">
+      <w:start w:val="1"/>
+      <w:numFmt w:val="bullet"/>
+      <w:lvlText w:val="▪"/>
+      <w:lvlJc w:val="left"/>
+      <w:pPr>
+        <w:tabs>
+          <w:tab w:val="num" w:pos="4309"/>
+        </w:tabs>
+        <w:ind w:left="4309" w:hanging="360"/>
+      </w:pPr>
+      <w:rPr>
+        <w:rFonts w:ascii="OpenSymbol" w:hAnsi="OpenSymbol" w:cs="OpenSymbol" w:hint="default"/>
+      </w:rPr>
+    </w:lvl>
+  </w:abstractNum>
+  <w:abstractNum w:abstractNumId="2" w15:restartNumberingAfterBreak="0">
     <w:nsid w:val="1F7044B5"/>
     <w:multiLevelType w:val="multilevel"/>
     <w:tmpl w:val="04100021"/>
@@ -1717,7 +6608,287 @@
       </w:rPr>
     </w:lvl>
   </w:abstractNum>
-  <w:abstractNum w:abstractNumId="2" w15:restartNumberingAfterBreak="0">
+  <w:abstractNum w:abstractNumId="3" w15:restartNumberingAfterBreak="0">
+    <w:nsid w:val="246E3D15"/>
+    <w:multiLevelType w:val="multilevel"/>
+    <w:tmpl w:val="37CAC50E"/>
+    <w:lvl w:ilvl="0">
+      <w:start w:val="1"/>
+      <w:numFmt w:val="bullet"/>
+      <w:lvlText w:val=""/>
+      <w:lvlJc w:val="left"/>
+      <w:pPr>
+        <w:tabs>
+          <w:tab w:val="num" w:pos="1429"/>
+        </w:tabs>
+        <w:ind w:left="1429" w:hanging="360"/>
+      </w:pPr>
+      <w:rPr>
+        <w:rFonts w:ascii="Symbol" w:hAnsi="Symbol" w:cs="Symbol" w:hint="default"/>
+      </w:rPr>
+    </w:lvl>
+    <w:lvl w:ilvl="1">
+      <w:start w:val="1"/>
+      <w:numFmt w:val="bullet"/>
+      <w:lvlText w:val="◦"/>
+      <w:lvlJc w:val="left"/>
+      <w:pPr>
+        <w:tabs>
+          <w:tab w:val="num" w:pos="1789"/>
+        </w:tabs>
+        <w:ind w:left="1789" w:hanging="360"/>
+      </w:pPr>
+      <w:rPr>
+        <w:rFonts w:ascii="OpenSymbol" w:hAnsi="OpenSymbol" w:cs="OpenSymbol" w:hint="default"/>
+      </w:rPr>
+    </w:lvl>
+    <w:lvl w:ilvl="2">
+      <w:start w:val="1"/>
+      <w:numFmt w:val="bullet"/>
+      <w:lvlText w:val="▪"/>
+      <w:lvlJc w:val="left"/>
+      <w:pPr>
+        <w:tabs>
+          <w:tab w:val="num" w:pos="2149"/>
+        </w:tabs>
+        <w:ind w:left="2149" w:hanging="360"/>
+      </w:pPr>
+      <w:rPr>
+        <w:rFonts w:ascii="OpenSymbol" w:hAnsi="OpenSymbol" w:cs="OpenSymbol" w:hint="default"/>
+      </w:rPr>
+    </w:lvl>
+    <w:lvl w:ilvl="3">
+      <w:start w:val="1"/>
+      <w:numFmt w:val="bullet"/>
+      <w:lvlText w:val=""/>
+      <w:lvlJc w:val="left"/>
+      <w:pPr>
+        <w:tabs>
+          <w:tab w:val="num" w:pos="2509"/>
+        </w:tabs>
+        <w:ind w:left="2509" w:hanging="360"/>
+      </w:pPr>
+      <w:rPr>
+        <w:rFonts w:ascii="Symbol" w:hAnsi="Symbol" w:cs="Symbol" w:hint="default"/>
+      </w:rPr>
+    </w:lvl>
+    <w:lvl w:ilvl="4">
+      <w:start w:val="1"/>
+      <w:numFmt w:val="bullet"/>
+      <w:lvlText w:val="◦"/>
+      <w:lvlJc w:val="left"/>
+      <w:pPr>
+        <w:tabs>
+          <w:tab w:val="num" w:pos="2869"/>
+        </w:tabs>
+        <w:ind w:left="2869" w:hanging="360"/>
+      </w:pPr>
+      <w:rPr>
+        <w:rFonts w:ascii="OpenSymbol" w:hAnsi="OpenSymbol" w:cs="OpenSymbol" w:hint="default"/>
+      </w:rPr>
+    </w:lvl>
+    <w:lvl w:ilvl="5">
+      <w:start w:val="1"/>
+      <w:numFmt w:val="bullet"/>
+      <w:lvlText w:val="▪"/>
+      <w:lvlJc w:val="left"/>
+      <w:pPr>
+        <w:tabs>
+          <w:tab w:val="num" w:pos="3229"/>
+        </w:tabs>
+        <w:ind w:left="3229" w:hanging="360"/>
+      </w:pPr>
+      <w:rPr>
+        <w:rFonts w:ascii="OpenSymbol" w:hAnsi="OpenSymbol" w:cs="OpenSymbol" w:hint="default"/>
+      </w:rPr>
+    </w:lvl>
+    <w:lvl w:ilvl="6">
+      <w:start w:val="1"/>
+      <w:numFmt w:val="bullet"/>
+      <w:lvlText w:val=""/>
+      <w:lvlJc w:val="left"/>
+      <w:pPr>
+        <w:tabs>
+          <w:tab w:val="num" w:pos="3589"/>
+        </w:tabs>
+        <w:ind w:left="3589" w:hanging="360"/>
+      </w:pPr>
+      <w:rPr>
+        <w:rFonts w:ascii="Symbol" w:hAnsi="Symbol" w:cs="Symbol" w:hint="default"/>
+      </w:rPr>
+    </w:lvl>
+    <w:lvl w:ilvl="7">
+      <w:start w:val="1"/>
+      <w:numFmt w:val="bullet"/>
+      <w:lvlText w:val="◦"/>
+      <w:lvlJc w:val="left"/>
+      <w:pPr>
+        <w:tabs>
+          <w:tab w:val="num" w:pos="3949"/>
+        </w:tabs>
+        <w:ind w:left="3949" w:hanging="360"/>
+      </w:pPr>
+      <w:rPr>
+        <w:rFonts w:ascii="OpenSymbol" w:hAnsi="OpenSymbol" w:cs="OpenSymbol" w:hint="default"/>
+      </w:rPr>
+    </w:lvl>
+    <w:lvl w:ilvl="8">
+      <w:start w:val="1"/>
+      <w:numFmt w:val="bullet"/>
+      <w:lvlText w:val="▪"/>
+      <w:lvlJc w:val="left"/>
+      <w:pPr>
+        <w:tabs>
+          <w:tab w:val="num" w:pos="4309"/>
+        </w:tabs>
+        <w:ind w:left="4309" w:hanging="360"/>
+      </w:pPr>
+      <w:rPr>
+        <w:rFonts w:ascii="OpenSymbol" w:hAnsi="OpenSymbol" w:cs="OpenSymbol" w:hint="default"/>
+      </w:rPr>
+    </w:lvl>
+  </w:abstractNum>
+  <w:abstractNum w:abstractNumId="4" w15:restartNumberingAfterBreak="0">
+    <w:nsid w:val="26C62F8E"/>
+    <w:multiLevelType w:val="multilevel"/>
+    <w:tmpl w:val="32FC57B2"/>
+    <w:lvl w:ilvl="0">
+      <w:start w:val="1"/>
+      <w:numFmt w:val="bullet"/>
+      <w:lvlText w:val=""/>
+      <w:lvlJc w:val="left"/>
+      <w:pPr>
+        <w:tabs>
+          <w:tab w:val="num" w:pos="1429"/>
+        </w:tabs>
+        <w:ind w:left="1429" w:hanging="360"/>
+      </w:pPr>
+      <w:rPr>
+        <w:rFonts w:ascii="Symbol" w:hAnsi="Symbol" w:cs="Symbol" w:hint="default"/>
+      </w:rPr>
+    </w:lvl>
+    <w:lvl w:ilvl="1">
+      <w:start w:val="1"/>
+      <w:numFmt w:val="bullet"/>
+      <w:lvlText w:val="◦"/>
+      <w:lvlJc w:val="left"/>
+      <w:pPr>
+        <w:tabs>
+          <w:tab w:val="num" w:pos="1789"/>
+        </w:tabs>
+        <w:ind w:left="1789" w:hanging="360"/>
+      </w:pPr>
+      <w:rPr>
+        <w:rFonts w:ascii="OpenSymbol" w:hAnsi="OpenSymbol" w:cs="OpenSymbol" w:hint="default"/>
+      </w:rPr>
+    </w:lvl>
+    <w:lvl w:ilvl="2">
+      <w:start w:val="1"/>
+      <w:numFmt w:val="bullet"/>
+      <w:lvlText w:val="▪"/>
+      <w:lvlJc w:val="left"/>
+      <w:pPr>
+        <w:tabs>
+          <w:tab w:val="num" w:pos="2149"/>
+        </w:tabs>
+        <w:ind w:left="2149" w:hanging="360"/>
+      </w:pPr>
+      <w:rPr>
+        <w:rFonts w:ascii="OpenSymbol" w:hAnsi="OpenSymbol" w:cs="OpenSymbol" w:hint="default"/>
+      </w:rPr>
+    </w:lvl>
+    <w:lvl w:ilvl="3">
+      <w:start w:val="1"/>
+      <w:numFmt w:val="bullet"/>
+      <w:lvlText w:val=""/>
+      <w:lvlJc w:val="left"/>
+      <w:pPr>
+        <w:tabs>
+          <w:tab w:val="num" w:pos="2509"/>
+        </w:tabs>
+        <w:ind w:left="2509" w:hanging="360"/>
+      </w:pPr>
+      <w:rPr>
+        <w:rFonts w:ascii="Symbol" w:hAnsi="Symbol" w:cs="Symbol" w:hint="default"/>
+      </w:rPr>
+    </w:lvl>
+    <w:lvl w:ilvl="4">
+      <w:start w:val="1"/>
+      <w:numFmt w:val="bullet"/>
+      <w:lvlText w:val="◦"/>
+      <w:lvlJc w:val="left"/>
+      <w:pPr>
+        <w:tabs>
+          <w:tab w:val="num" w:pos="2869"/>
+        </w:tabs>
+        <w:ind w:left="2869" w:hanging="360"/>
+      </w:pPr>
+      <w:rPr>
+        <w:rFonts w:ascii="OpenSymbol" w:hAnsi="OpenSymbol" w:cs="OpenSymbol" w:hint="default"/>
+      </w:rPr>
+    </w:lvl>
+    <w:lvl w:ilvl="5">
+      <w:start w:val="1"/>
+      <w:numFmt w:val="bullet"/>
+      <w:lvlText w:val="▪"/>
+      <w:lvlJc w:val="left"/>
+      <w:pPr>
+        <w:tabs>
+          <w:tab w:val="num" w:pos="3229"/>
+        </w:tabs>
+        <w:ind w:left="3229" w:hanging="360"/>
+      </w:pPr>
+      <w:rPr>
+        <w:rFonts w:ascii="OpenSymbol" w:hAnsi="OpenSymbol" w:cs="OpenSymbol" w:hint="default"/>
+      </w:rPr>
+    </w:lvl>
+    <w:lvl w:ilvl="6">
+      <w:start w:val="1"/>
+      <w:numFmt w:val="bullet"/>
+      <w:lvlText w:val=""/>
+      <w:lvlJc w:val="left"/>
+      <w:pPr>
+        <w:tabs>
+          <w:tab w:val="num" w:pos="3589"/>
+        </w:tabs>
+        <w:ind w:left="3589" w:hanging="360"/>
+      </w:pPr>
+      <w:rPr>
+        <w:rFonts w:ascii="Symbol" w:hAnsi="Symbol" w:cs="Symbol" w:hint="default"/>
+      </w:rPr>
+    </w:lvl>
+    <w:lvl w:ilvl="7">
+      <w:start w:val="1"/>
+      <w:numFmt w:val="bullet"/>
+      <w:lvlText w:val="◦"/>
+      <w:lvlJc w:val="left"/>
+      <w:pPr>
+        <w:tabs>
+          <w:tab w:val="num" w:pos="3949"/>
+        </w:tabs>
+        <w:ind w:left="3949" w:hanging="360"/>
+      </w:pPr>
+      <w:rPr>
+        <w:rFonts w:ascii="OpenSymbol" w:hAnsi="OpenSymbol" w:cs="OpenSymbol" w:hint="default"/>
+      </w:rPr>
+    </w:lvl>
+    <w:lvl w:ilvl="8">
+      <w:start w:val="1"/>
+      <w:numFmt w:val="bullet"/>
+      <w:lvlText w:val="▪"/>
+      <w:lvlJc w:val="left"/>
+      <w:pPr>
+        <w:tabs>
+          <w:tab w:val="num" w:pos="4309"/>
+        </w:tabs>
+        <w:ind w:left="4309" w:hanging="360"/>
+      </w:pPr>
+      <w:rPr>
+        <w:rFonts w:ascii="OpenSymbol" w:hAnsi="OpenSymbol" w:cs="OpenSymbol" w:hint="default"/>
+      </w:rPr>
+    </w:lvl>
+  </w:abstractNum>
+  <w:abstractNum w:abstractNumId="5" w15:restartNumberingAfterBreak="0">
     <w:nsid w:val="2B616163"/>
     <w:multiLevelType w:val="multilevel"/>
     <w:tmpl w:val="BD00425C"/>
@@ -1840,7 +7011,7 @@
       </w:rPr>
     </w:lvl>
   </w:abstractNum>
-  <w:abstractNum w:abstractNumId="3" w15:restartNumberingAfterBreak="0">
+  <w:abstractNum w:abstractNumId="6" w15:restartNumberingAfterBreak="0">
     <w:nsid w:val="32343D60"/>
     <w:multiLevelType w:val="multilevel"/>
     <w:tmpl w:val="04100021"/>
@@ -1953,7 +7124,7 @@
       </w:rPr>
     </w:lvl>
   </w:abstractNum>
-  <w:abstractNum w:abstractNumId="4" w15:restartNumberingAfterBreak="0">
+  <w:abstractNum w:abstractNumId="7" w15:restartNumberingAfterBreak="0">
     <w:nsid w:val="3557006D"/>
     <w:multiLevelType w:val="multilevel"/>
     <w:tmpl w:val="04100021"/>
@@ -2066,7 +7237,274 @@
       </w:rPr>
     </w:lvl>
   </w:abstractNum>
-  <w:abstractNum w:abstractNumId="5" w15:restartNumberingAfterBreak="0">
+  <w:abstractNum w:abstractNumId="8" w15:restartNumberingAfterBreak="0">
+    <w:nsid w:val="36A75B3C"/>
+    <w:multiLevelType w:val="multilevel"/>
+    <w:tmpl w:val="A84621E2"/>
+    <w:lvl w:ilvl="0">
+      <w:start w:val="1"/>
+      <w:numFmt w:val="bullet"/>
+      <w:lvlText w:val=""/>
+      <w:lvlJc w:val="left"/>
+      <w:pPr>
+        <w:tabs>
+          <w:tab w:val="num" w:pos="1429"/>
+        </w:tabs>
+        <w:ind w:left="1429" w:hanging="360"/>
+      </w:pPr>
+      <w:rPr>
+        <w:rFonts w:ascii="Symbol" w:hAnsi="Symbol" w:cs="Symbol" w:hint="default"/>
+      </w:rPr>
+    </w:lvl>
+    <w:lvl w:ilvl="1">
+      <w:start w:val="1"/>
+      <w:numFmt w:val="bullet"/>
+      <w:lvlText w:val="◦"/>
+      <w:lvlJc w:val="left"/>
+      <w:pPr>
+        <w:tabs>
+          <w:tab w:val="num" w:pos="1789"/>
+        </w:tabs>
+        <w:ind w:left="1789" w:hanging="360"/>
+      </w:pPr>
+      <w:rPr>
+        <w:rFonts w:ascii="OpenSymbol" w:hAnsi="OpenSymbol" w:cs="OpenSymbol" w:hint="default"/>
+      </w:rPr>
+    </w:lvl>
+    <w:lvl w:ilvl="2">
+      <w:start w:val="1"/>
+      <w:numFmt w:val="bullet"/>
+      <w:lvlText w:val="▪"/>
+      <w:lvlJc w:val="left"/>
+      <w:pPr>
+        <w:tabs>
+          <w:tab w:val="num" w:pos="2149"/>
+        </w:tabs>
+        <w:ind w:left="2149" w:hanging="360"/>
+      </w:pPr>
+      <w:rPr>
+        <w:rFonts w:ascii="OpenSymbol" w:hAnsi="OpenSymbol" w:cs="OpenSymbol" w:hint="default"/>
+      </w:rPr>
+    </w:lvl>
+    <w:lvl w:ilvl="3">
+      <w:start w:val="1"/>
+      <w:numFmt w:val="bullet"/>
+      <w:lvlText w:val=""/>
+      <w:lvlJc w:val="left"/>
+      <w:pPr>
+        <w:tabs>
+          <w:tab w:val="num" w:pos="2509"/>
+        </w:tabs>
+        <w:ind w:left="2509" w:hanging="360"/>
+      </w:pPr>
+      <w:rPr>
+        <w:rFonts w:ascii="Symbol" w:hAnsi="Symbol" w:cs="Symbol" w:hint="default"/>
+      </w:rPr>
+    </w:lvl>
+    <w:lvl w:ilvl="4">
+      <w:start w:val="1"/>
+      <w:numFmt w:val="bullet"/>
+      <w:lvlText w:val="◦"/>
+      <w:lvlJc w:val="left"/>
+      <w:pPr>
+        <w:tabs>
+          <w:tab w:val="num" w:pos="2869"/>
+        </w:tabs>
+        <w:ind w:left="2869" w:hanging="360"/>
+      </w:pPr>
+      <w:rPr>
+        <w:rFonts w:ascii="OpenSymbol" w:hAnsi="OpenSymbol" w:cs="OpenSymbol" w:hint="default"/>
+      </w:rPr>
+    </w:lvl>
+    <w:lvl w:ilvl="5">
+      <w:start w:val="1"/>
+      <w:numFmt w:val="bullet"/>
+      <w:lvlText w:val="▪"/>
+      <w:lvlJc w:val="left"/>
+      <w:pPr>
+        <w:tabs>
+          <w:tab w:val="num" w:pos="3229"/>
+        </w:tabs>
+        <w:ind w:left="3229" w:hanging="360"/>
+      </w:pPr>
+      <w:rPr>
+        <w:rFonts w:ascii="OpenSymbol" w:hAnsi="OpenSymbol" w:cs="OpenSymbol" w:hint="default"/>
+      </w:rPr>
+    </w:lvl>
+    <w:lvl w:ilvl="6">
+      <w:start w:val="1"/>
+      <w:numFmt w:val="bullet"/>
+      <w:lvlText w:val=""/>
+      <w:lvlJc w:val="left"/>
+      <w:pPr>
+        <w:tabs>
+          <w:tab w:val="num" w:pos="3589"/>
+        </w:tabs>
+        <w:ind w:left="3589" w:hanging="360"/>
+      </w:pPr>
+      <w:rPr>
+        <w:rFonts w:ascii="Symbol" w:hAnsi="Symbol" w:cs="Symbol" w:hint="default"/>
+      </w:rPr>
+    </w:lvl>
+    <w:lvl w:ilvl="7">
+      <w:start w:val="1"/>
+      <w:numFmt w:val="bullet"/>
+      <w:lvlText w:val="◦"/>
+      <w:lvlJc w:val="left"/>
+      <w:pPr>
+        <w:tabs>
+          <w:tab w:val="num" w:pos="3949"/>
+        </w:tabs>
+        <w:ind w:left="3949" w:hanging="360"/>
+      </w:pPr>
+      <w:rPr>
+        <w:rFonts w:ascii="OpenSymbol" w:hAnsi="OpenSymbol" w:cs="OpenSymbol" w:hint="default"/>
+      </w:rPr>
+    </w:lvl>
+    <w:lvl w:ilvl="8">
+      <w:start w:val="1"/>
+      <w:numFmt w:val="bullet"/>
+      <w:lvlText w:val="▪"/>
+      <w:lvlJc w:val="left"/>
+      <w:pPr>
+        <w:tabs>
+          <w:tab w:val="num" w:pos="4309"/>
+        </w:tabs>
+        <w:ind w:left="4309" w:hanging="360"/>
+      </w:pPr>
+      <w:rPr>
+        <w:rFonts w:ascii="OpenSymbol" w:hAnsi="OpenSymbol" w:cs="OpenSymbol" w:hint="default"/>
+      </w:rPr>
+    </w:lvl>
+  </w:abstractNum>
+  <w:abstractNum w:abstractNumId="9" w15:restartNumberingAfterBreak="0">
+    <w:nsid w:val="375F7A94"/>
+    <w:multiLevelType w:val="multilevel"/>
+    <w:tmpl w:val="C0B2DD70"/>
+    <w:lvl w:ilvl="0">
+      <w:start w:val="1"/>
+      <w:numFmt w:val="decimal"/>
+      <w:lvlText w:val="%1."/>
+      <w:lvlJc w:val="left"/>
+      <w:pPr>
+        <w:ind w:left="720" w:hanging="360"/>
+      </w:pPr>
+      <w:rPr>
+        <w:rFonts w:hint="default"/>
+        <w:b/>
+        <w:sz w:val="28"/>
+      </w:rPr>
+    </w:lvl>
+    <w:lvl w:ilvl="1">
+      <w:start w:val="1"/>
+      <w:numFmt w:val="decimal"/>
+      <w:isLgl/>
+      <w:lvlText w:val="%1.%2"/>
+      <w:lvlJc w:val="left"/>
+      <w:pPr>
+        <w:ind w:left="720" w:hanging="360"/>
+      </w:pPr>
+      <w:rPr>
+        <w:rFonts w:hint="default"/>
+        <w:b/>
+        <w:sz w:val="28"/>
+      </w:rPr>
+    </w:lvl>
+    <w:lvl w:ilvl="2">
+      <w:start w:val="1"/>
+      <w:numFmt w:val="decimal"/>
+      <w:isLgl/>
+      <w:lvlText w:val="%1.%2.%3"/>
+      <w:lvlJc w:val="left"/>
+      <w:pPr>
+        <w:ind w:left="1080" w:hanging="720"/>
+      </w:pPr>
+      <w:rPr>
+        <w:rFonts w:hint="default"/>
+        <w:b/>
+        <w:sz w:val="28"/>
+      </w:rPr>
+    </w:lvl>
+    <w:lvl w:ilvl="3">
+      <w:start w:val="1"/>
+      <w:numFmt w:val="decimal"/>
+      <w:isLgl/>
+      <w:lvlText w:val="%1.%2.%3.%4"/>
+      <w:lvlJc w:val="left"/>
+      <w:pPr>
+        <w:ind w:left="1440" w:hanging="1080"/>
+      </w:pPr>
+      <w:rPr>
+        <w:rFonts w:hint="default"/>
+      </w:rPr>
+    </w:lvl>
+    <w:lvl w:ilvl="4">
+      <w:start w:val="1"/>
+      <w:numFmt w:val="decimal"/>
+      <w:isLgl/>
+      <w:lvlText w:val="%1.%2.%3.%4.%5"/>
+      <w:lvlJc w:val="left"/>
+      <w:pPr>
+        <w:ind w:left="1440" w:hanging="1080"/>
+      </w:pPr>
+      <w:rPr>
+        <w:rFonts w:hint="default"/>
+      </w:rPr>
+    </w:lvl>
+    <w:lvl w:ilvl="5">
+      <w:start w:val="1"/>
+      <w:numFmt w:val="decimal"/>
+      <w:isLgl/>
+      <w:lvlText w:val="%1.%2.%3.%4.%5.%6"/>
+      <w:lvlJc w:val="left"/>
+      <w:pPr>
+        <w:ind w:left="1800" w:hanging="1440"/>
+      </w:pPr>
+      <w:rPr>
+        <w:rFonts w:hint="default"/>
+      </w:rPr>
+    </w:lvl>
+    <w:lvl w:ilvl="6">
+      <w:start w:val="1"/>
+      <w:numFmt w:val="decimal"/>
+      <w:isLgl/>
+      <w:lvlText w:val="%1.%2.%3.%4.%5.%6.%7"/>
+      <w:lvlJc w:val="left"/>
+      <w:pPr>
+        <w:ind w:left="1800" w:hanging="1440"/>
+      </w:pPr>
+      <w:rPr>
+        <w:rFonts w:hint="default"/>
+      </w:rPr>
+    </w:lvl>
+    <w:lvl w:ilvl="7">
+      <w:start w:val="1"/>
+      <w:numFmt w:val="decimal"/>
+      <w:isLgl/>
+      <w:lvlText w:val="%1.%2.%3.%4.%5.%6.%7.%8"/>
+      <w:lvlJc w:val="left"/>
+      <w:pPr>
+        <w:ind w:left="2160" w:hanging="1800"/>
+      </w:pPr>
+      <w:rPr>
+        <w:rFonts w:hint="default"/>
+      </w:rPr>
+    </w:lvl>
+    <w:lvl w:ilvl="8">
+      <w:start w:val="1"/>
+      <w:numFmt w:val="decimal"/>
+      <w:isLgl/>
+      <w:lvlText w:val="%1.%2.%3.%4.%5.%6.%7.%8.%9"/>
+      <w:lvlJc w:val="left"/>
+      <w:pPr>
+        <w:ind w:left="2520" w:hanging="2160"/>
+      </w:pPr>
+      <w:rPr>
+        <w:rFonts w:hint="default"/>
+      </w:rPr>
+    </w:lvl>
+  </w:abstractNum>
+  <w:abstractNum w:abstractNumId="10" w15:restartNumberingAfterBreak="0">
     <w:nsid w:val="381C556D"/>
     <w:multiLevelType w:val="multilevel"/>
     <w:tmpl w:val="04100021"/>
@@ -2179,7 +7617,7 @@
       </w:rPr>
     </w:lvl>
   </w:abstractNum>
-  <w:abstractNum w:abstractNumId="6" w15:restartNumberingAfterBreak="0">
+  <w:abstractNum w:abstractNumId="11" w15:restartNumberingAfterBreak="0">
     <w:nsid w:val="386C3503"/>
     <w:multiLevelType w:val="hybridMultilevel"/>
     <w:tmpl w:val="09240968"/>
@@ -2265,7 +7703,7 @@
       </w:pPr>
     </w:lvl>
   </w:abstractNum>
-  <w:abstractNum w:abstractNumId="7" w15:restartNumberingAfterBreak="0">
+  <w:abstractNum w:abstractNumId="12" w15:restartNumberingAfterBreak="0">
     <w:nsid w:val="39327B4A"/>
     <w:multiLevelType w:val="multilevel"/>
     <w:tmpl w:val="04100021"/>
@@ -2378,10 +7816,150 @@
       </w:rPr>
     </w:lvl>
   </w:abstractNum>
-  <w:abstractNum w:abstractNumId="8" w15:restartNumberingAfterBreak="0">
+  <w:abstractNum w:abstractNumId="13" w15:restartNumberingAfterBreak="0">
+    <w:nsid w:val="3AC67C13"/>
+    <w:multiLevelType w:val="multilevel"/>
+    <w:tmpl w:val="8866134E"/>
+    <w:lvl w:ilvl="0">
+      <w:start w:val="1"/>
+      <w:numFmt w:val="bullet"/>
+      <w:lvlText w:val=""/>
+      <w:lvlJc w:val="left"/>
+      <w:pPr>
+        <w:tabs>
+          <w:tab w:val="num" w:pos="1429"/>
+        </w:tabs>
+        <w:ind w:left="1429" w:hanging="360"/>
+      </w:pPr>
+      <w:rPr>
+        <w:rFonts w:ascii="Symbol" w:hAnsi="Symbol" w:cs="Symbol" w:hint="default"/>
+      </w:rPr>
+    </w:lvl>
+    <w:lvl w:ilvl="1">
+      <w:start w:val="1"/>
+      <w:numFmt w:val="bullet"/>
+      <w:lvlText w:val="◦"/>
+      <w:lvlJc w:val="left"/>
+      <w:pPr>
+        <w:tabs>
+          <w:tab w:val="num" w:pos="1789"/>
+        </w:tabs>
+        <w:ind w:left="1789" w:hanging="360"/>
+      </w:pPr>
+      <w:rPr>
+        <w:rFonts w:ascii="OpenSymbol" w:hAnsi="OpenSymbol" w:cs="OpenSymbol" w:hint="default"/>
+      </w:rPr>
+    </w:lvl>
+    <w:lvl w:ilvl="2">
+      <w:start w:val="1"/>
+      <w:numFmt w:val="bullet"/>
+      <w:lvlText w:val="▪"/>
+      <w:lvlJc w:val="left"/>
+      <w:pPr>
+        <w:tabs>
+          <w:tab w:val="num" w:pos="2149"/>
+        </w:tabs>
+        <w:ind w:left="2149" w:hanging="360"/>
+      </w:pPr>
+      <w:rPr>
+        <w:rFonts w:ascii="OpenSymbol" w:hAnsi="OpenSymbol" w:cs="OpenSymbol" w:hint="default"/>
+      </w:rPr>
+    </w:lvl>
+    <w:lvl w:ilvl="3">
+      <w:start w:val="1"/>
+      <w:numFmt w:val="bullet"/>
+      <w:lvlText w:val=""/>
+      <w:lvlJc w:val="left"/>
+      <w:pPr>
+        <w:tabs>
+          <w:tab w:val="num" w:pos="2509"/>
+        </w:tabs>
+        <w:ind w:left="2509" w:hanging="360"/>
+      </w:pPr>
+      <w:rPr>
+        <w:rFonts w:ascii="Symbol" w:hAnsi="Symbol" w:cs="Symbol" w:hint="default"/>
+      </w:rPr>
+    </w:lvl>
+    <w:lvl w:ilvl="4">
+      <w:start w:val="1"/>
+      <w:numFmt w:val="bullet"/>
+      <w:lvlText w:val="◦"/>
+      <w:lvlJc w:val="left"/>
+      <w:pPr>
+        <w:tabs>
+          <w:tab w:val="num" w:pos="2869"/>
+        </w:tabs>
+        <w:ind w:left="2869" w:hanging="360"/>
+      </w:pPr>
+      <w:rPr>
+        <w:rFonts w:ascii="OpenSymbol" w:hAnsi="OpenSymbol" w:cs="OpenSymbol" w:hint="default"/>
+      </w:rPr>
+    </w:lvl>
+    <w:lvl w:ilvl="5">
+      <w:start w:val="1"/>
+      <w:numFmt w:val="bullet"/>
+      <w:lvlText w:val="▪"/>
+      <w:lvlJc w:val="left"/>
+      <w:pPr>
+        <w:tabs>
+          <w:tab w:val="num" w:pos="3229"/>
+        </w:tabs>
+        <w:ind w:left="3229" w:hanging="360"/>
+      </w:pPr>
+      <w:rPr>
+        <w:rFonts w:ascii="OpenSymbol" w:hAnsi="OpenSymbol" w:cs="OpenSymbol" w:hint="default"/>
+      </w:rPr>
+    </w:lvl>
+    <w:lvl w:ilvl="6">
+      <w:start w:val="1"/>
+      <w:numFmt w:val="bullet"/>
+      <w:lvlText w:val=""/>
+      <w:lvlJc w:val="left"/>
+      <w:pPr>
+        <w:tabs>
+          <w:tab w:val="num" w:pos="3589"/>
+        </w:tabs>
+        <w:ind w:left="3589" w:hanging="360"/>
+      </w:pPr>
+      <w:rPr>
+        <w:rFonts w:ascii="Symbol" w:hAnsi="Symbol" w:cs="Symbol" w:hint="default"/>
+      </w:rPr>
+    </w:lvl>
+    <w:lvl w:ilvl="7">
+      <w:start w:val="1"/>
+      <w:numFmt w:val="bullet"/>
+      <w:lvlText w:val="◦"/>
+      <w:lvlJc w:val="left"/>
+      <w:pPr>
+        <w:tabs>
+          <w:tab w:val="num" w:pos="3949"/>
+        </w:tabs>
+        <w:ind w:left="3949" w:hanging="360"/>
+      </w:pPr>
+      <w:rPr>
+        <w:rFonts w:ascii="OpenSymbol" w:hAnsi="OpenSymbol" w:cs="OpenSymbol" w:hint="default"/>
+      </w:rPr>
+    </w:lvl>
+    <w:lvl w:ilvl="8">
+      <w:start w:val="1"/>
+      <w:numFmt w:val="bullet"/>
+      <w:lvlText w:val="▪"/>
+      <w:lvlJc w:val="left"/>
+      <w:pPr>
+        <w:tabs>
+          <w:tab w:val="num" w:pos="4309"/>
+        </w:tabs>
+        <w:ind w:left="4309" w:hanging="360"/>
+      </w:pPr>
+      <w:rPr>
+        <w:rFonts w:ascii="OpenSymbol" w:hAnsi="OpenSymbol" w:cs="OpenSymbol" w:hint="default"/>
+      </w:rPr>
+    </w:lvl>
+  </w:abstractNum>
+  <w:abstractNum w:abstractNumId="14" w15:restartNumberingAfterBreak="0">
     <w:nsid w:val="41BF7906"/>
     <w:multiLevelType w:val="multilevel"/>
-    <w:tmpl w:val="7B608BEC"/>
+    <w:tmpl w:val="C0B2DD70"/>
     <w:lvl w:ilvl="0">
       <w:start w:val="1"/>
       <w:numFmt w:val="decimal"/>
@@ -2422,6 +8000,8 @@
       </w:pPr>
       <w:rPr>
         <w:rFonts w:hint="default"/>
+        <w:b/>
+        <w:sz w:val="28"/>
       </w:rPr>
     </w:lvl>
     <w:lvl w:ilvl="3">
@@ -2503,7 +8083,7 @@
       </w:rPr>
     </w:lvl>
   </w:abstractNum>
-  <w:abstractNum w:abstractNumId="9" w15:restartNumberingAfterBreak="0">
+  <w:abstractNum w:abstractNumId="15" w15:restartNumberingAfterBreak="0">
     <w:nsid w:val="42DA73D1"/>
     <w:multiLevelType w:val="hybridMultilevel"/>
     <w:tmpl w:val="CEAE8F72"/>
@@ -2589,7 +8169,7 @@
       </w:pPr>
     </w:lvl>
   </w:abstractNum>
-  <w:abstractNum w:abstractNumId="10" w15:restartNumberingAfterBreak="0">
+  <w:abstractNum w:abstractNumId="16" w15:restartNumberingAfterBreak="0">
     <w:nsid w:val="440F3D35"/>
     <w:multiLevelType w:val="multilevel"/>
     <w:tmpl w:val="04100021"/>
@@ -2702,7 +8282,427 @@
       </w:rPr>
     </w:lvl>
   </w:abstractNum>
-  <w:abstractNum w:abstractNumId="11" w15:restartNumberingAfterBreak="0">
+  <w:abstractNum w:abstractNumId="17" w15:restartNumberingAfterBreak="0">
+    <w:nsid w:val="47542B79"/>
+    <w:multiLevelType w:val="multilevel"/>
+    <w:tmpl w:val="0BF2C3A8"/>
+    <w:lvl w:ilvl="0">
+      <w:start w:val="1"/>
+      <w:numFmt w:val="bullet"/>
+      <w:lvlText w:val=""/>
+      <w:lvlJc w:val="left"/>
+      <w:pPr>
+        <w:tabs>
+          <w:tab w:val="num" w:pos="1429"/>
+        </w:tabs>
+        <w:ind w:left="1429" w:hanging="360"/>
+      </w:pPr>
+      <w:rPr>
+        <w:rFonts w:ascii="Symbol" w:hAnsi="Symbol" w:cs="Symbol" w:hint="default"/>
+      </w:rPr>
+    </w:lvl>
+    <w:lvl w:ilvl="1">
+      <w:start w:val="1"/>
+      <w:numFmt w:val="bullet"/>
+      <w:lvlText w:val="◦"/>
+      <w:lvlJc w:val="left"/>
+      <w:pPr>
+        <w:tabs>
+          <w:tab w:val="num" w:pos="1789"/>
+        </w:tabs>
+        <w:ind w:left="1789" w:hanging="360"/>
+      </w:pPr>
+      <w:rPr>
+        <w:rFonts w:ascii="OpenSymbol" w:hAnsi="OpenSymbol" w:cs="OpenSymbol" w:hint="default"/>
+      </w:rPr>
+    </w:lvl>
+    <w:lvl w:ilvl="2">
+      <w:start w:val="1"/>
+      <w:numFmt w:val="bullet"/>
+      <w:lvlText w:val="▪"/>
+      <w:lvlJc w:val="left"/>
+      <w:pPr>
+        <w:tabs>
+          <w:tab w:val="num" w:pos="2149"/>
+        </w:tabs>
+        <w:ind w:left="2149" w:hanging="360"/>
+      </w:pPr>
+      <w:rPr>
+        <w:rFonts w:ascii="OpenSymbol" w:hAnsi="OpenSymbol" w:cs="OpenSymbol" w:hint="default"/>
+      </w:rPr>
+    </w:lvl>
+    <w:lvl w:ilvl="3">
+      <w:start w:val="1"/>
+      <w:numFmt w:val="bullet"/>
+      <w:lvlText w:val=""/>
+      <w:lvlJc w:val="left"/>
+      <w:pPr>
+        <w:tabs>
+          <w:tab w:val="num" w:pos="2509"/>
+        </w:tabs>
+        <w:ind w:left="2509" w:hanging="360"/>
+      </w:pPr>
+      <w:rPr>
+        <w:rFonts w:ascii="Symbol" w:hAnsi="Symbol" w:cs="Symbol" w:hint="default"/>
+      </w:rPr>
+    </w:lvl>
+    <w:lvl w:ilvl="4">
+      <w:start w:val="1"/>
+      <w:numFmt w:val="bullet"/>
+      <w:lvlText w:val="◦"/>
+      <w:lvlJc w:val="left"/>
+      <w:pPr>
+        <w:tabs>
+          <w:tab w:val="num" w:pos="2869"/>
+        </w:tabs>
+        <w:ind w:left="2869" w:hanging="360"/>
+      </w:pPr>
+      <w:rPr>
+        <w:rFonts w:ascii="OpenSymbol" w:hAnsi="OpenSymbol" w:cs="OpenSymbol" w:hint="default"/>
+      </w:rPr>
+    </w:lvl>
+    <w:lvl w:ilvl="5">
+      <w:start w:val="1"/>
+      <w:numFmt w:val="bullet"/>
+      <w:lvlText w:val="▪"/>
+      <w:lvlJc w:val="left"/>
+      <w:pPr>
+        <w:tabs>
+          <w:tab w:val="num" w:pos="3229"/>
+        </w:tabs>
+        <w:ind w:left="3229" w:hanging="360"/>
+      </w:pPr>
+      <w:rPr>
+        <w:rFonts w:ascii="OpenSymbol" w:hAnsi="OpenSymbol" w:cs="OpenSymbol" w:hint="default"/>
+      </w:rPr>
+    </w:lvl>
+    <w:lvl w:ilvl="6">
+      <w:start w:val="1"/>
+      <w:numFmt w:val="bullet"/>
+      <w:lvlText w:val=""/>
+      <w:lvlJc w:val="left"/>
+      <w:pPr>
+        <w:tabs>
+          <w:tab w:val="num" w:pos="3589"/>
+        </w:tabs>
+        <w:ind w:left="3589" w:hanging="360"/>
+      </w:pPr>
+      <w:rPr>
+        <w:rFonts w:ascii="Symbol" w:hAnsi="Symbol" w:cs="Symbol" w:hint="default"/>
+      </w:rPr>
+    </w:lvl>
+    <w:lvl w:ilvl="7">
+      <w:start w:val="1"/>
+      <w:numFmt w:val="bullet"/>
+      <w:lvlText w:val="◦"/>
+      <w:lvlJc w:val="left"/>
+      <w:pPr>
+        <w:tabs>
+          <w:tab w:val="num" w:pos="3949"/>
+        </w:tabs>
+        <w:ind w:left="3949" w:hanging="360"/>
+      </w:pPr>
+      <w:rPr>
+        <w:rFonts w:ascii="OpenSymbol" w:hAnsi="OpenSymbol" w:cs="OpenSymbol" w:hint="default"/>
+      </w:rPr>
+    </w:lvl>
+    <w:lvl w:ilvl="8">
+      <w:start w:val="1"/>
+      <w:numFmt w:val="bullet"/>
+      <w:lvlText w:val="▪"/>
+      <w:lvlJc w:val="left"/>
+      <w:pPr>
+        <w:tabs>
+          <w:tab w:val="num" w:pos="4309"/>
+        </w:tabs>
+        <w:ind w:left="4309" w:hanging="360"/>
+      </w:pPr>
+      <w:rPr>
+        <w:rFonts w:ascii="OpenSymbol" w:hAnsi="OpenSymbol" w:cs="OpenSymbol" w:hint="default"/>
+      </w:rPr>
+    </w:lvl>
+  </w:abstractNum>
+  <w:abstractNum w:abstractNumId="18" w15:restartNumberingAfterBreak="0">
+    <w:nsid w:val="4AC06ED7"/>
+    <w:multiLevelType w:val="multilevel"/>
+    <w:tmpl w:val="04B6237A"/>
+    <w:lvl w:ilvl="0">
+      <w:start w:val="1"/>
+      <w:numFmt w:val="bullet"/>
+      <w:lvlText w:val=""/>
+      <w:lvlJc w:val="left"/>
+      <w:pPr>
+        <w:tabs>
+          <w:tab w:val="num" w:pos="1429"/>
+        </w:tabs>
+        <w:ind w:left="1429" w:hanging="360"/>
+      </w:pPr>
+      <w:rPr>
+        <w:rFonts w:ascii="Symbol" w:hAnsi="Symbol" w:cs="Symbol" w:hint="default"/>
+      </w:rPr>
+    </w:lvl>
+    <w:lvl w:ilvl="1">
+      <w:start w:val="1"/>
+      <w:numFmt w:val="bullet"/>
+      <w:lvlText w:val="◦"/>
+      <w:lvlJc w:val="left"/>
+      <w:pPr>
+        <w:tabs>
+          <w:tab w:val="num" w:pos="1789"/>
+        </w:tabs>
+        <w:ind w:left="1789" w:hanging="360"/>
+      </w:pPr>
+      <w:rPr>
+        <w:rFonts w:ascii="OpenSymbol" w:hAnsi="OpenSymbol" w:cs="OpenSymbol" w:hint="default"/>
+      </w:rPr>
+    </w:lvl>
+    <w:lvl w:ilvl="2">
+      <w:start w:val="1"/>
+      <w:numFmt w:val="bullet"/>
+      <w:lvlText w:val="▪"/>
+      <w:lvlJc w:val="left"/>
+      <w:pPr>
+        <w:tabs>
+          <w:tab w:val="num" w:pos="2149"/>
+        </w:tabs>
+        <w:ind w:left="2149" w:hanging="360"/>
+      </w:pPr>
+      <w:rPr>
+        <w:rFonts w:ascii="OpenSymbol" w:hAnsi="OpenSymbol" w:cs="OpenSymbol" w:hint="default"/>
+      </w:rPr>
+    </w:lvl>
+    <w:lvl w:ilvl="3">
+      <w:start w:val="1"/>
+      <w:numFmt w:val="bullet"/>
+      <w:lvlText w:val=""/>
+      <w:lvlJc w:val="left"/>
+      <w:pPr>
+        <w:tabs>
+          <w:tab w:val="num" w:pos="2509"/>
+        </w:tabs>
+        <w:ind w:left="2509" w:hanging="360"/>
+      </w:pPr>
+      <w:rPr>
+        <w:rFonts w:ascii="Symbol" w:hAnsi="Symbol" w:cs="Symbol" w:hint="default"/>
+      </w:rPr>
+    </w:lvl>
+    <w:lvl w:ilvl="4">
+      <w:start w:val="1"/>
+      <w:numFmt w:val="bullet"/>
+      <w:lvlText w:val="◦"/>
+      <w:lvlJc w:val="left"/>
+      <w:pPr>
+        <w:tabs>
+          <w:tab w:val="num" w:pos="2869"/>
+        </w:tabs>
+        <w:ind w:left="2869" w:hanging="360"/>
+      </w:pPr>
+      <w:rPr>
+        <w:rFonts w:ascii="OpenSymbol" w:hAnsi="OpenSymbol" w:cs="OpenSymbol" w:hint="default"/>
+      </w:rPr>
+    </w:lvl>
+    <w:lvl w:ilvl="5">
+      <w:start w:val="1"/>
+      <w:numFmt w:val="bullet"/>
+      <w:lvlText w:val="▪"/>
+      <w:lvlJc w:val="left"/>
+      <w:pPr>
+        <w:tabs>
+          <w:tab w:val="num" w:pos="3229"/>
+        </w:tabs>
+        <w:ind w:left="3229" w:hanging="360"/>
+      </w:pPr>
+      <w:rPr>
+        <w:rFonts w:ascii="OpenSymbol" w:hAnsi="OpenSymbol" w:cs="OpenSymbol" w:hint="default"/>
+      </w:rPr>
+    </w:lvl>
+    <w:lvl w:ilvl="6">
+      <w:start w:val="1"/>
+      <w:numFmt w:val="bullet"/>
+      <w:lvlText w:val=""/>
+      <w:lvlJc w:val="left"/>
+      <w:pPr>
+        <w:tabs>
+          <w:tab w:val="num" w:pos="3589"/>
+        </w:tabs>
+        <w:ind w:left="3589" w:hanging="360"/>
+      </w:pPr>
+      <w:rPr>
+        <w:rFonts w:ascii="Symbol" w:hAnsi="Symbol" w:cs="Symbol" w:hint="default"/>
+      </w:rPr>
+    </w:lvl>
+    <w:lvl w:ilvl="7">
+      <w:start w:val="1"/>
+      <w:numFmt w:val="bullet"/>
+      <w:lvlText w:val="◦"/>
+      <w:lvlJc w:val="left"/>
+      <w:pPr>
+        <w:tabs>
+          <w:tab w:val="num" w:pos="3949"/>
+        </w:tabs>
+        <w:ind w:left="3949" w:hanging="360"/>
+      </w:pPr>
+      <w:rPr>
+        <w:rFonts w:ascii="OpenSymbol" w:hAnsi="OpenSymbol" w:cs="OpenSymbol" w:hint="default"/>
+      </w:rPr>
+    </w:lvl>
+    <w:lvl w:ilvl="8">
+      <w:start w:val="1"/>
+      <w:numFmt w:val="bullet"/>
+      <w:lvlText w:val="▪"/>
+      <w:lvlJc w:val="left"/>
+      <w:pPr>
+        <w:tabs>
+          <w:tab w:val="num" w:pos="4309"/>
+        </w:tabs>
+        <w:ind w:left="4309" w:hanging="360"/>
+      </w:pPr>
+      <w:rPr>
+        <w:rFonts w:ascii="OpenSymbol" w:hAnsi="OpenSymbol" w:cs="OpenSymbol" w:hint="default"/>
+      </w:rPr>
+    </w:lvl>
+  </w:abstractNum>
+  <w:abstractNum w:abstractNumId="19" w15:restartNumberingAfterBreak="0">
+    <w:nsid w:val="5A1A53A6"/>
+    <w:multiLevelType w:val="multilevel"/>
+    <w:tmpl w:val="99A6E926"/>
+    <w:lvl w:ilvl="0">
+      <w:start w:val="1"/>
+      <w:numFmt w:val="bullet"/>
+      <w:lvlText w:val=""/>
+      <w:lvlJc w:val="left"/>
+      <w:pPr>
+        <w:tabs>
+          <w:tab w:val="num" w:pos="1429"/>
+        </w:tabs>
+        <w:ind w:left="1429" w:hanging="360"/>
+      </w:pPr>
+      <w:rPr>
+        <w:rFonts w:ascii="Symbol" w:hAnsi="Symbol" w:cs="Symbol" w:hint="default"/>
+      </w:rPr>
+    </w:lvl>
+    <w:lvl w:ilvl="1">
+      <w:start w:val="1"/>
+      <w:numFmt w:val="bullet"/>
+      <w:lvlText w:val="◦"/>
+      <w:lvlJc w:val="left"/>
+      <w:pPr>
+        <w:tabs>
+          <w:tab w:val="num" w:pos="1789"/>
+        </w:tabs>
+        <w:ind w:left="1789" w:hanging="360"/>
+      </w:pPr>
+      <w:rPr>
+        <w:rFonts w:ascii="OpenSymbol" w:hAnsi="OpenSymbol" w:cs="OpenSymbol" w:hint="default"/>
+      </w:rPr>
+    </w:lvl>
+    <w:lvl w:ilvl="2">
+      <w:start w:val="1"/>
+      <w:numFmt w:val="bullet"/>
+      <w:lvlText w:val="▪"/>
+      <w:lvlJc w:val="left"/>
+      <w:pPr>
+        <w:tabs>
+          <w:tab w:val="num" w:pos="2149"/>
+        </w:tabs>
+        <w:ind w:left="2149" w:hanging="360"/>
+      </w:pPr>
+      <w:rPr>
+        <w:rFonts w:ascii="OpenSymbol" w:hAnsi="OpenSymbol" w:cs="OpenSymbol" w:hint="default"/>
+      </w:rPr>
+    </w:lvl>
+    <w:lvl w:ilvl="3">
+      <w:start w:val="1"/>
+      <w:numFmt w:val="bullet"/>
+      <w:lvlText w:val=""/>
+      <w:lvlJc w:val="left"/>
+      <w:pPr>
+        <w:tabs>
+          <w:tab w:val="num" w:pos="2509"/>
+        </w:tabs>
+        <w:ind w:left="2509" w:hanging="360"/>
+      </w:pPr>
+      <w:rPr>
+        <w:rFonts w:ascii="Symbol" w:hAnsi="Symbol" w:cs="Symbol" w:hint="default"/>
+      </w:rPr>
+    </w:lvl>
+    <w:lvl w:ilvl="4">
+      <w:start w:val="1"/>
+      <w:numFmt w:val="bullet"/>
+      <w:lvlText w:val="◦"/>
+      <w:lvlJc w:val="left"/>
+      <w:pPr>
+        <w:tabs>
+          <w:tab w:val="num" w:pos="2869"/>
+        </w:tabs>
+        <w:ind w:left="2869" w:hanging="360"/>
+      </w:pPr>
+      <w:rPr>
+        <w:rFonts w:ascii="OpenSymbol" w:hAnsi="OpenSymbol" w:cs="OpenSymbol" w:hint="default"/>
+      </w:rPr>
+    </w:lvl>
+    <w:lvl w:ilvl="5">
+      <w:start w:val="1"/>
+      <w:numFmt w:val="bullet"/>
+      <w:lvlText w:val="▪"/>
+      <w:lvlJc w:val="left"/>
+      <w:pPr>
+        <w:tabs>
+          <w:tab w:val="num" w:pos="3229"/>
+        </w:tabs>
+        <w:ind w:left="3229" w:hanging="360"/>
+      </w:pPr>
+      <w:rPr>
+        <w:rFonts w:ascii="OpenSymbol" w:hAnsi="OpenSymbol" w:cs="OpenSymbol" w:hint="default"/>
+      </w:rPr>
+    </w:lvl>
+    <w:lvl w:ilvl="6">
+      <w:start w:val="1"/>
+      <w:numFmt w:val="bullet"/>
+      <w:lvlText w:val=""/>
+      <w:lvlJc w:val="left"/>
+      <w:pPr>
+        <w:tabs>
+          <w:tab w:val="num" w:pos="3589"/>
+        </w:tabs>
+        <w:ind w:left="3589" w:hanging="360"/>
+      </w:pPr>
+      <w:rPr>
+        <w:rFonts w:ascii="Symbol" w:hAnsi="Symbol" w:cs="Symbol" w:hint="default"/>
+      </w:rPr>
+    </w:lvl>
+    <w:lvl w:ilvl="7">
+      <w:start w:val="1"/>
+      <w:numFmt w:val="bullet"/>
+      <w:lvlText w:val="◦"/>
+      <w:lvlJc w:val="left"/>
+      <w:pPr>
+        <w:tabs>
+          <w:tab w:val="num" w:pos="3949"/>
+        </w:tabs>
+        <w:ind w:left="3949" w:hanging="360"/>
+      </w:pPr>
+      <w:rPr>
+        <w:rFonts w:ascii="OpenSymbol" w:hAnsi="OpenSymbol" w:cs="OpenSymbol" w:hint="default"/>
+      </w:rPr>
+    </w:lvl>
+    <w:lvl w:ilvl="8">
+      <w:start w:val="1"/>
+      <w:numFmt w:val="bullet"/>
+      <w:lvlText w:val="▪"/>
+      <w:lvlJc w:val="left"/>
+      <w:pPr>
+        <w:tabs>
+          <w:tab w:val="num" w:pos="4309"/>
+        </w:tabs>
+        <w:ind w:left="4309" w:hanging="360"/>
+      </w:pPr>
+      <w:rPr>
+        <w:rFonts w:ascii="OpenSymbol" w:hAnsi="OpenSymbol" w:cs="OpenSymbol" w:hint="default"/>
+      </w:rPr>
+    </w:lvl>
+  </w:abstractNum>
+  <w:abstractNum w:abstractNumId="20" w15:restartNumberingAfterBreak="0">
     <w:nsid w:val="5CA97E1C"/>
     <w:multiLevelType w:val="multilevel"/>
     <w:tmpl w:val="D73E085A"/>
@@ -2824,7 +8824,894 @@
       </w:rPr>
     </w:lvl>
   </w:abstractNum>
-  <w:abstractNum w:abstractNumId="12" w15:restartNumberingAfterBreak="0">
+  <w:abstractNum w:abstractNumId="21" w15:restartNumberingAfterBreak="0">
+    <w:nsid w:val="5E117C05"/>
+    <w:multiLevelType w:val="multilevel"/>
+    <w:tmpl w:val="C0B2DD70"/>
+    <w:lvl w:ilvl="0">
+      <w:start w:val="1"/>
+      <w:numFmt w:val="decimal"/>
+      <w:lvlText w:val="%1."/>
+      <w:lvlJc w:val="left"/>
+      <w:pPr>
+        <w:ind w:left="720" w:hanging="360"/>
+      </w:pPr>
+      <w:rPr>
+        <w:rFonts w:hint="default"/>
+        <w:b/>
+        <w:sz w:val="28"/>
+      </w:rPr>
+    </w:lvl>
+    <w:lvl w:ilvl="1">
+      <w:start w:val="1"/>
+      <w:numFmt w:val="decimal"/>
+      <w:isLgl/>
+      <w:lvlText w:val="%1.%2"/>
+      <w:lvlJc w:val="left"/>
+      <w:pPr>
+        <w:ind w:left="720" w:hanging="360"/>
+      </w:pPr>
+      <w:rPr>
+        <w:rFonts w:hint="default"/>
+        <w:b/>
+        <w:sz w:val="28"/>
+      </w:rPr>
+    </w:lvl>
+    <w:lvl w:ilvl="2">
+      <w:start w:val="1"/>
+      <w:numFmt w:val="decimal"/>
+      <w:isLgl/>
+      <w:lvlText w:val="%1.%2.%3"/>
+      <w:lvlJc w:val="left"/>
+      <w:pPr>
+        <w:ind w:left="1080" w:hanging="720"/>
+      </w:pPr>
+      <w:rPr>
+        <w:rFonts w:hint="default"/>
+        <w:b/>
+        <w:sz w:val="28"/>
+      </w:rPr>
+    </w:lvl>
+    <w:lvl w:ilvl="3">
+      <w:start w:val="1"/>
+      <w:numFmt w:val="decimal"/>
+      <w:isLgl/>
+      <w:lvlText w:val="%1.%2.%3.%4"/>
+      <w:lvlJc w:val="left"/>
+      <w:pPr>
+        <w:ind w:left="1440" w:hanging="1080"/>
+      </w:pPr>
+      <w:rPr>
+        <w:rFonts w:hint="default"/>
+      </w:rPr>
+    </w:lvl>
+    <w:lvl w:ilvl="4">
+      <w:start w:val="1"/>
+      <w:numFmt w:val="decimal"/>
+      <w:isLgl/>
+      <w:lvlText w:val="%1.%2.%3.%4.%5"/>
+      <w:lvlJc w:val="left"/>
+      <w:pPr>
+        <w:ind w:left="1440" w:hanging="1080"/>
+      </w:pPr>
+      <w:rPr>
+        <w:rFonts w:hint="default"/>
+      </w:rPr>
+    </w:lvl>
+    <w:lvl w:ilvl="5">
+      <w:start w:val="1"/>
+      <w:numFmt w:val="decimal"/>
+      <w:isLgl/>
+      <w:lvlText w:val="%1.%2.%3.%4.%5.%6"/>
+      <w:lvlJc w:val="left"/>
+      <w:pPr>
+        <w:ind w:left="1800" w:hanging="1440"/>
+      </w:pPr>
+      <w:rPr>
+        <w:rFonts w:hint="default"/>
+      </w:rPr>
+    </w:lvl>
+    <w:lvl w:ilvl="6">
+      <w:start w:val="1"/>
+      <w:numFmt w:val="decimal"/>
+      <w:isLgl/>
+      <w:lvlText w:val="%1.%2.%3.%4.%5.%6.%7"/>
+      <w:lvlJc w:val="left"/>
+      <w:pPr>
+        <w:ind w:left="1800" w:hanging="1440"/>
+      </w:pPr>
+      <w:rPr>
+        <w:rFonts w:hint="default"/>
+      </w:rPr>
+    </w:lvl>
+    <w:lvl w:ilvl="7">
+      <w:start w:val="1"/>
+      <w:numFmt w:val="decimal"/>
+      <w:isLgl/>
+      <w:lvlText w:val="%1.%2.%3.%4.%5.%6.%7.%8"/>
+      <w:lvlJc w:val="left"/>
+      <w:pPr>
+        <w:ind w:left="2160" w:hanging="1800"/>
+      </w:pPr>
+      <w:rPr>
+        <w:rFonts w:hint="default"/>
+      </w:rPr>
+    </w:lvl>
+    <w:lvl w:ilvl="8">
+      <w:start w:val="1"/>
+      <w:numFmt w:val="decimal"/>
+      <w:isLgl/>
+      <w:lvlText w:val="%1.%2.%3.%4.%5.%6.%7.%8.%9"/>
+      <w:lvlJc w:val="left"/>
+      <w:pPr>
+        <w:ind w:left="2520" w:hanging="2160"/>
+      </w:pPr>
+      <w:rPr>
+        <w:rFonts w:hint="default"/>
+      </w:rPr>
+    </w:lvl>
+  </w:abstractNum>
+  <w:abstractNum w:abstractNumId="22" w15:restartNumberingAfterBreak="0">
+    <w:nsid w:val="69E07833"/>
+    <w:multiLevelType w:val="multilevel"/>
+    <w:tmpl w:val="C0B2DD70"/>
+    <w:lvl w:ilvl="0">
+      <w:start w:val="1"/>
+      <w:numFmt w:val="decimal"/>
+      <w:lvlText w:val="%1."/>
+      <w:lvlJc w:val="left"/>
+      <w:pPr>
+        <w:ind w:left="720" w:hanging="360"/>
+      </w:pPr>
+      <w:rPr>
+        <w:rFonts w:hint="default"/>
+        <w:b/>
+        <w:sz w:val="28"/>
+      </w:rPr>
+    </w:lvl>
+    <w:lvl w:ilvl="1">
+      <w:start w:val="1"/>
+      <w:numFmt w:val="decimal"/>
+      <w:isLgl/>
+      <w:lvlText w:val="%1.%2"/>
+      <w:lvlJc w:val="left"/>
+      <w:pPr>
+        <w:ind w:left="720" w:hanging="360"/>
+      </w:pPr>
+      <w:rPr>
+        <w:rFonts w:hint="default"/>
+        <w:b/>
+        <w:sz w:val="28"/>
+      </w:rPr>
+    </w:lvl>
+    <w:lvl w:ilvl="2">
+      <w:start w:val="1"/>
+      <w:numFmt w:val="decimal"/>
+      <w:isLgl/>
+      <w:lvlText w:val="%1.%2.%3"/>
+      <w:lvlJc w:val="left"/>
+      <w:pPr>
+        <w:ind w:left="1080" w:hanging="720"/>
+      </w:pPr>
+      <w:rPr>
+        <w:rFonts w:hint="default"/>
+        <w:b/>
+        <w:sz w:val="28"/>
+      </w:rPr>
+    </w:lvl>
+    <w:lvl w:ilvl="3">
+      <w:start w:val="1"/>
+      <w:numFmt w:val="decimal"/>
+      <w:isLgl/>
+      <w:lvlText w:val="%1.%2.%3.%4"/>
+      <w:lvlJc w:val="left"/>
+      <w:pPr>
+        <w:ind w:left="1440" w:hanging="1080"/>
+      </w:pPr>
+      <w:rPr>
+        <w:rFonts w:hint="default"/>
+      </w:rPr>
+    </w:lvl>
+    <w:lvl w:ilvl="4">
+      <w:start w:val="1"/>
+      <w:numFmt w:val="decimal"/>
+      <w:isLgl/>
+      <w:lvlText w:val="%1.%2.%3.%4.%5"/>
+      <w:lvlJc w:val="left"/>
+      <w:pPr>
+        <w:ind w:left="1440" w:hanging="1080"/>
+      </w:pPr>
+      <w:rPr>
+        <w:rFonts w:hint="default"/>
+      </w:rPr>
+    </w:lvl>
+    <w:lvl w:ilvl="5">
+      <w:start w:val="1"/>
+      <w:numFmt w:val="decimal"/>
+      <w:isLgl/>
+      <w:lvlText w:val="%1.%2.%3.%4.%5.%6"/>
+      <w:lvlJc w:val="left"/>
+      <w:pPr>
+        <w:ind w:left="1800" w:hanging="1440"/>
+      </w:pPr>
+      <w:rPr>
+        <w:rFonts w:hint="default"/>
+      </w:rPr>
+    </w:lvl>
+    <w:lvl w:ilvl="6">
+      <w:start w:val="1"/>
+      <w:numFmt w:val="decimal"/>
+      <w:isLgl/>
+      <w:lvlText w:val="%1.%2.%3.%4.%5.%6.%7"/>
+      <w:lvlJc w:val="left"/>
+      <w:pPr>
+        <w:ind w:left="1800" w:hanging="1440"/>
+      </w:pPr>
+      <w:rPr>
+        <w:rFonts w:hint="default"/>
+      </w:rPr>
+    </w:lvl>
+    <w:lvl w:ilvl="7">
+      <w:start w:val="1"/>
+      <w:numFmt w:val="decimal"/>
+      <w:isLgl/>
+      <w:lvlText w:val="%1.%2.%3.%4.%5.%6.%7.%8"/>
+      <w:lvlJc w:val="left"/>
+      <w:pPr>
+        <w:ind w:left="2160" w:hanging="1800"/>
+      </w:pPr>
+      <w:rPr>
+        <w:rFonts w:hint="default"/>
+      </w:rPr>
+    </w:lvl>
+    <w:lvl w:ilvl="8">
+      <w:start w:val="1"/>
+      <w:numFmt w:val="decimal"/>
+      <w:isLgl/>
+      <w:lvlText w:val="%1.%2.%3.%4.%5.%6.%7.%8.%9"/>
+      <w:lvlJc w:val="left"/>
+      <w:pPr>
+        <w:ind w:left="2520" w:hanging="2160"/>
+      </w:pPr>
+      <w:rPr>
+        <w:rFonts w:hint="default"/>
+      </w:rPr>
+    </w:lvl>
+  </w:abstractNum>
+  <w:abstractNum w:abstractNumId="23" w15:restartNumberingAfterBreak="0">
+    <w:nsid w:val="6AFF18D6"/>
+    <w:multiLevelType w:val="multilevel"/>
+    <w:tmpl w:val="E1D091A8"/>
+    <w:lvl w:ilvl="0">
+      <w:start w:val="1"/>
+      <w:numFmt w:val="bullet"/>
+      <w:lvlText w:val=""/>
+      <w:lvlJc w:val="left"/>
+      <w:pPr>
+        <w:tabs>
+          <w:tab w:val="num" w:pos="1429"/>
+        </w:tabs>
+        <w:ind w:left="1429" w:hanging="360"/>
+      </w:pPr>
+      <w:rPr>
+        <w:rFonts w:ascii="Symbol" w:hAnsi="Symbol" w:cs="Symbol" w:hint="default"/>
+      </w:rPr>
+    </w:lvl>
+    <w:lvl w:ilvl="1">
+      <w:start w:val="1"/>
+      <w:numFmt w:val="bullet"/>
+      <w:lvlText w:val="◦"/>
+      <w:lvlJc w:val="left"/>
+      <w:pPr>
+        <w:tabs>
+          <w:tab w:val="num" w:pos="1789"/>
+        </w:tabs>
+        <w:ind w:left="1789" w:hanging="360"/>
+      </w:pPr>
+      <w:rPr>
+        <w:rFonts w:ascii="OpenSymbol" w:hAnsi="OpenSymbol" w:cs="OpenSymbol" w:hint="default"/>
+      </w:rPr>
+    </w:lvl>
+    <w:lvl w:ilvl="2">
+      <w:start w:val="1"/>
+      <w:numFmt w:val="bullet"/>
+      <w:lvlText w:val="▪"/>
+      <w:lvlJc w:val="left"/>
+      <w:pPr>
+        <w:tabs>
+          <w:tab w:val="num" w:pos="2149"/>
+        </w:tabs>
+        <w:ind w:left="2149" w:hanging="360"/>
+      </w:pPr>
+      <w:rPr>
+        <w:rFonts w:ascii="OpenSymbol" w:hAnsi="OpenSymbol" w:cs="OpenSymbol" w:hint="default"/>
+      </w:rPr>
+    </w:lvl>
+    <w:lvl w:ilvl="3">
+      <w:start w:val="1"/>
+      <w:numFmt w:val="bullet"/>
+      <w:lvlText w:val=""/>
+      <w:lvlJc w:val="left"/>
+      <w:pPr>
+        <w:tabs>
+          <w:tab w:val="num" w:pos="2509"/>
+        </w:tabs>
+        <w:ind w:left="2509" w:hanging="360"/>
+      </w:pPr>
+      <w:rPr>
+        <w:rFonts w:ascii="Symbol" w:hAnsi="Symbol" w:cs="Symbol" w:hint="default"/>
+      </w:rPr>
+    </w:lvl>
+    <w:lvl w:ilvl="4">
+      <w:start w:val="1"/>
+      <w:numFmt w:val="bullet"/>
+      <w:lvlText w:val="◦"/>
+      <w:lvlJc w:val="left"/>
+      <w:pPr>
+        <w:tabs>
+          <w:tab w:val="num" w:pos="2869"/>
+        </w:tabs>
+        <w:ind w:left="2869" w:hanging="360"/>
+      </w:pPr>
+      <w:rPr>
+        <w:rFonts w:ascii="OpenSymbol" w:hAnsi="OpenSymbol" w:cs="OpenSymbol" w:hint="default"/>
+      </w:rPr>
+    </w:lvl>
+    <w:lvl w:ilvl="5">
+      <w:start w:val="1"/>
+      <w:numFmt w:val="bullet"/>
+      <w:lvlText w:val="▪"/>
+      <w:lvlJc w:val="left"/>
+      <w:pPr>
+        <w:tabs>
+          <w:tab w:val="num" w:pos="3229"/>
+        </w:tabs>
+        <w:ind w:left="3229" w:hanging="360"/>
+      </w:pPr>
+      <w:rPr>
+        <w:rFonts w:ascii="OpenSymbol" w:hAnsi="OpenSymbol" w:cs="OpenSymbol" w:hint="default"/>
+      </w:rPr>
+    </w:lvl>
+    <w:lvl w:ilvl="6">
+      <w:start w:val="1"/>
+      <w:numFmt w:val="bullet"/>
+      <w:lvlText w:val=""/>
+      <w:lvlJc w:val="left"/>
+      <w:pPr>
+        <w:tabs>
+          <w:tab w:val="num" w:pos="3589"/>
+        </w:tabs>
+        <w:ind w:left="3589" w:hanging="360"/>
+      </w:pPr>
+      <w:rPr>
+        <w:rFonts w:ascii="Symbol" w:hAnsi="Symbol" w:cs="Symbol" w:hint="default"/>
+      </w:rPr>
+    </w:lvl>
+    <w:lvl w:ilvl="7">
+      <w:start w:val="1"/>
+      <w:numFmt w:val="bullet"/>
+      <w:lvlText w:val="◦"/>
+      <w:lvlJc w:val="left"/>
+      <w:pPr>
+        <w:tabs>
+          <w:tab w:val="num" w:pos="3949"/>
+        </w:tabs>
+        <w:ind w:left="3949" w:hanging="360"/>
+      </w:pPr>
+      <w:rPr>
+        <w:rFonts w:ascii="OpenSymbol" w:hAnsi="OpenSymbol" w:cs="OpenSymbol" w:hint="default"/>
+      </w:rPr>
+    </w:lvl>
+    <w:lvl w:ilvl="8">
+      <w:start w:val="1"/>
+      <w:numFmt w:val="bullet"/>
+      <w:lvlText w:val="▪"/>
+      <w:lvlJc w:val="left"/>
+      <w:pPr>
+        <w:tabs>
+          <w:tab w:val="num" w:pos="4309"/>
+        </w:tabs>
+        <w:ind w:left="4309" w:hanging="360"/>
+      </w:pPr>
+      <w:rPr>
+        <w:rFonts w:ascii="OpenSymbol" w:hAnsi="OpenSymbol" w:cs="OpenSymbol" w:hint="default"/>
+      </w:rPr>
+    </w:lvl>
+  </w:abstractNum>
+  <w:abstractNum w:abstractNumId="24" w15:restartNumberingAfterBreak="0">
+    <w:nsid w:val="6F184A5F"/>
+    <w:multiLevelType w:val="multilevel"/>
+    <w:tmpl w:val="04100021"/>
+    <w:lvl w:ilvl="0">
+      <w:start w:val="1"/>
+      <w:numFmt w:val="bullet"/>
+      <w:lvlText w:val=""/>
+      <w:lvlJc w:val="left"/>
+      <w:pPr>
+        <w:ind w:left="360" w:hanging="360"/>
+      </w:pPr>
+      <w:rPr>
+        <w:rFonts w:ascii="Wingdings" w:hAnsi="Wingdings" w:hint="default"/>
+      </w:rPr>
+    </w:lvl>
+    <w:lvl w:ilvl="1">
+      <w:start w:val="1"/>
+      <w:numFmt w:val="bullet"/>
+      <w:lvlText w:val=""/>
+      <w:lvlJc w:val="left"/>
+      <w:pPr>
+        <w:ind w:left="720" w:hanging="360"/>
+      </w:pPr>
+      <w:rPr>
+        <w:rFonts w:ascii="Wingdings" w:hAnsi="Wingdings" w:hint="default"/>
+      </w:rPr>
+    </w:lvl>
+    <w:lvl w:ilvl="2">
+      <w:start w:val="1"/>
+      <w:numFmt w:val="bullet"/>
+      <w:lvlText w:val=""/>
+      <w:lvlJc w:val="left"/>
+      <w:pPr>
+        <w:ind w:left="1080" w:hanging="360"/>
+      </w:pPr>
+      <w:rPr>
+        <w:rFonts w:ascii="Wingdings" w:hAnsi="Wingdings" w:hint="default"/>
+      </w:rPr>
+    </w:lvl>
+    <w:lvl w:ilvl="3">
+      <w:start w:val="1"/>
+      <w:numFmt w:val="bullet"/>
+      <w:lvlText w:val=""/>
+      <w:lvlJc w:val="left"/>
+      <w:pPr>
+        <w:ind w:left="1440" w:hanging="360"/>
+      </w:pPr>
+      <w:rPr>
+        <w:rFonts w:ascii="Symbol" w:hAnsi="Symbol" w:hint="default"/>
+      </w:rPr>
+    </w:lvl>
+    <w:lvl w:ilvl="4">
+      <w:start w:val="1"/>
+      <w:numFmt w:val="bullet"/>
+      <w:lvlText w:val=""/>
+      <w:lvlJc w:val="left"/>
+      <w:pPr>
+        <w:ind w:left="1800" w:hanging="360"/>
+      </w:pPr>
+      <w:rPr>
+        <w:rFonts w:ascii="Symbol" w:hAnsi="Symbol" w:hint="default"/>
+      </w:rPr>
+    </w:lvl>
+    <w:lvl w:ilvl="5">
+      <w:start w:val="1"/>
+      <w:numFmt w:val="bullet"/>
+      <w:lvlText w:val=""/>
+      <w:lvlJc w:val="left"/>
+      <w:pPr>
+        <w:ind w:left="2160" w:hanging="360"/>
+      </w:pPr>
+      <w:rPr>
+        <w:rFonts w:ascii="Wingdings" w:hAnsi="Wingdings" w:hint="default"/>
+      </w:rPr>
+    </w:lvl>
+    <w:lvl w:ilvl="6">
+      <w:start w:val="1"/>
+      <w:numFmt w:val="bullet"/>
+      <w:lvlText w:val=""/>
+      <w:lvlJc w:val="left"/>
+      <w:pPr>
+        <w:ind w:left="2520" w:hanging="360"/>
+      </w:pPr>
+      <w:rPr>
+        <w:rFonts w:ascii="Wingdings" w:hAnsi="Wingdings" w:hint="default"/>
+      </w:rPr>
+    </w:lvl>
+    <w:lvl w:ilvl="7">
+      <w:start w:val="1"/>
+      <w:numFmt w:val="bullet"/>
+      <w:lvlText w:val=""/>
+      <w:lvlJc w:val="left"/>
+      <w:pPr>
+        <w:ind w:left="2880" w:hanging="360"/>
+      </w:pPr>
+      <w:rPr>
+        <w:rFonts w:ascii="Symbol" w:hAnsi="Symbol" w:hint="default"/>
+      </w:rPr>
+    </w:lvl>
+    <w:lvl w:ilvl="8">
+      <w:start w:val="1"/>
+      <w:numFmt w:val="bullet"/>
+      <w:lvlText w:val=""/>
+      <w:lvlJc w:val="left"/>
+      <w:pPr>
+        <w:ind w:left="3240" w:hanging="360"/>
+      </w:pPr>
+      <w:rPr>
+        <w:rFonts w:ascii="Symbol" w:hAnsi="Symbol" w:hint="default"/>
+      </w:rPr>
+    </w:lvl>
+  </w:abstractNum>
+  <w:abstractNum w:abstractNumId="25" w15:restartNumberingAfterBreak="0">
+    <w:nsid w:val="70874264"/>
+    <w:multiLevelType w:val="multilevel"/>
+    <w:tmpl w:val="4D02C4A0"/>
+    <w:lvl w:ilvl="0">
+      <w:start w:val="1"/>
+      <w:numFmt w:val="bullet"/>
+      <w:lvlText w:val=""/>
+      <w:lvlJc w:val="left"/>
+      <w:pPr>
+        <w:tabs>
+          <w:tab w:val="num" w:pos="1429"/>
+        </w:tabs>
+        <w:ind w:left="1429" w:hanging="360"/>
+      </w:pPr>
+      <w:rPr>
+        <w:rFonts w:ascii="Symbol" w:hAnsi="Symbol" w:cs="Symbol" w:hint="default"/>
+      </w:rPr>
+    </w:lvl>
+    <w:lvl w:ilvl="1">
+      <w:start w:val="1"/>
+      <w:numFmt w:val="bullet"/>
+      <w:lvlText w:val="◦"/>
+      <w:lvlJc w:val="left"/>
+      <w:pPr>
+        <w:tabs>
+          <w:tab w:val="num" w:pos="1789"/>
+        </w:tabs>
+        <w:ind w:left="1789" w:hanging="360"/>
+      </w:pPr>
+      <w:rPr>
+        <w:rFonts w:ascii="OpenSymbol" w:hAnsi="OpenSymbol" w:cs="OpenSymbol" w:hint="default"/>
+      </w:rPr>
+    </w:lvl>
+    <w:lvl w:ilvl="2">
+      <w:start w:val="1"/>
+      <w:numFmt w:val="bullet"/>
+      <w:lvlText w:val="▪"/>
+      <w:lvlJc w:val="left"/>
+      <w:pPr>
+        <w:tabs>
+          <w:tab w:val="num" w:pos="2149"/>
+        </w:tabs>
+        <w:ind w:left="2149" w:hanging="360"/>
+      </w:pPr>
+      <w:rPr>
+        <w:rFonts w:ascii="OpenSymbol" w:hAnsi="OpenSymbol" w:cs="OpenSymbol" w:hint="default"/>
+      </w:rPr>
+    </w:lvl>
+    <w:lvl w:ilvl="3">
+      <w:start w:val="1"/>
+      <w:numFmt w:val="bullet"/>
+      <w:lvlText w:val=""/>
+      <w:lvlJc w:val="left"/>
+      <w:pPr>
+        <w:tabs>
+          <w:tab w:val="num" w:pos="2509"/>
+        </w:tabs>
+        <w:ind w:left="2509" w:hanging="360"/>
+      </w:pPr>
+      <w:rPr>
+        <w:rFonts w:ascii="Symbol" w:hAnsi="Symbol" w:cs="Symbol" w:hint="default"/>
+      </w:rPr>
+    </w:lvl>
+    <w:lvl w:ilvl="4">
+      <w:start w:val="1"/>
+      <w:numFmt w:val="bullet"/>
+      <w:lvlText w:val="◦"/>
+      <w:lvlJc w:val="left"/>
+      <w:pPr>
+        <w:tabs>
+          <w:tab w:val="num" w:pos="2869"/>
+        </w:tabs>
+        <w:ind w:left="2869" w:hanging="360"/>
+      </w:pPr>
+      <w:rPr>
+        <w:rFonts w:ascii="OpenSymbol" w:hAnsi="OpenSymbol" w:cs="OpenSymbol" w:hint="default"/>
+      </w:rPr>
+    </w:lvl>
+    <w:lvl w:ilvl="5">
+      <w:start w:val="1"/>
+      <w:numFmt w:val="bullet"/>
+      <w:lvlText w:val="▪"/>
+      <w:lvlJc w:val="left"/>
+      <w:pPr>
+        <w:tabs>
+          <w:tab w:val="num" w:pos="3229"/>
+        </w:tabs>
+        <w:ind w:left="3229" w:hanging="360"/>
+      </w:pPr>
+      <w:rPr>
+        <w:rFonts w:ascii="OpenSymbol" w:hAnsi="OpenSymbol" w:cs="OpenSymbol" w:hint="default"/>
+      </w:rPr>
+    </w:lvl>
+    <w:lvl w:ilvl="6">
+      <w:start w:val="1"/>
+      <w:numFmt w:val="bullet"/>
+      <w:lvlText w:val=""/>
+      <w:lvlJc w:val="left"/>
+      <w:pPr>
+        <w:tabs>
+          <w:tab w:val="num" w:pos="3589"/>
+        </w:tabs>
+        <w:ind w:left="3589" w:hanging="360"/>
+      </w:pPr>
+      <w:rPr>
+        <w:rFonts w:ascii="Symbol" w:hAnsi="Symbol" w:cs="Symbol" w:hint="default"/>
+      </w:rPr>
+    </w:lvl>
+    <w:lvl w:ilvl="7">
+      <w:start w:val="1"/>
+      <w:numFmt w:val="bullet"/>
+      <w:lvlText w:val="◦"/>
+      <w:lvlJc w:val="left"/>
+      <w:pPr>
+        <w:tabs>
+          <w:tab w:val="num" w:pos="3949"/>
+        </w:tabs>
+        <w:ind w:left="3949" w:hanging="360"/>
+      </w:pPr>
+      <w:rPr>
+        <w:rFonts w:ascii="OpenSymbol" w:hAnsi="OpenSymbol" w:cs="OpenSymbol" w:hint="default"/>
+      </w:rPr>
+    </w:lvl>
+    <w:lvl w:ilvl="8">
+      <w:start w:val="1"/>
+      <w:numFmt w:val="bullet"/>
+      <w:lvlText w:val="▪"/>
+      <w:lvlJc w:val="left"/>
+      <w:pPr>
+        <w:tabs>
+          <w:tab w:val="num" w:pos="4309"/>
+        </w:tabs>
+        <w:ind w:left="4309" w:hanging="360"/>
+      </w:pPr>
+      <w:rPr>
+        <w:rFonts w:ascii="OpenSymbol" w:hAnsi="OpenSymbol" w:cs="OpenSymbol" w:hint="default"/>
+      </w:rPr>
+    </w:lvl>
+  </w:abstractNum>
+  <w:abstractNum w:abstractNumId="26" w15:restartNumberingAfterBreak="0">
+    <w:nsid w:val="71784937"/>
+    <w:multiLevelType w:val="multilevel"/>
+    <w:tmpl w:val="C0B2DD70"/>
+    <w:lvl w:ilvl="0">
+      <w:start w:val="1"/>
+      <w:numFmt w:val="decimal"/>
+      <w:lvlText w:val="%1."/>
+      <w:lvlJc w:val="left"/>
+      <w:pPr>
+        <w:ind w:left="720" w:hanging="360"/>
+      </w:pPr>
+      <w:rPr>
+        <w:rFonts w:hint="default"/>
+        <w:b/>
+        <w:sz w:val="28"/>
+      </w:rPr>
+    </w:lvl>
+    <w:lvl w:ilvl="1">
+      <w:start w:val="1"/>
+      <w:numFmt w:val="decimal"/>
+      <w:isLgl/>
+      <w:lvlText w:val="%1.%2"/>
+      <w:lvlJc w:val="left"/>
+      <w:pPr>
+        <w:ind w:left="720" w:hanging="360"/>
+      </w:pPr>
+      <w:rPr>
+        <w:rFonts w:hint="default"/>
+        <w:b/>
+        <w:sz w:val="28"/>
+      </w:rPr>
+    </w:lvl>
+    <w:lvl w:ilvl="2">
+      <w:start w:val="1"/>
+      <w:numFmt w:val="decimal"/>
+      <w:isLgl/>
+      <w:lvlText w:val="%1.%2.%3"/>
+      <w:lvlJc w:val="left"/>
+      <w:pPr>
+        <w:ind w:left="1080" w:hanging="720"/>
+      </w:pPr>
+      <w:rPr>
+        <w:rFonts w:hint="default"/>
+        <w:b/>
+        <w:sz w:val="28"/>
+      </w:rPr>
+    </w:lvl>
+    <w:lvl w:ilvl="3">
+      <w:start w:val="1"/>
+      <w:numFmt w:val="decimal"/>
+      <w:isLgl/>
+      <w:lvlText w:val="%1.%2.%3.%4"/>
+      <w:lvlJc w:val="left"/>
+      <w:pPr>
+        <w:ind w:left="1440" w:hanging="1080"/>
+      </w:pPr>
+      <w:rPr>
+        <w:rFonts w:hint="default"/>
+      </w:rPr>
+    </w:lvl>
+    <w:lvl w:ilvl="4">
+      <w:start w:val="1"/>
+      <w:numFmt w:val="decimal"/>
+      <w:isLgl/>
+      <w:lvlText w:val="%1.%2.%3.%4.%5"/>
+      <w:lvlJc w:val="left"/>
+      <w:pPr>
+        <w:ind w:left="1440" w:hanging="1080"/>
+      </w:pPr>
+      <w:rPr>
+        <w:rFonts w:hint="default"/>
+      </w:rPr>
+    </w:lvl>
+    <w:lvl w:ilvl="5">
+      <w:start w:val="1"/>
+      <w:numFmt w:val="decimal"/>
+      <w:isLgl/>
+      <w:lvlText w:val="%1.%2.%3.%4.%5.%6"/>
+      <w:lvlJc w:val="left"/>
+      <w:pPr>
+        <w:ind w:left="1800" w:hanging="1440"/>
+      </w:pPr>
+      <w:rPr>
+        <w:rFonts w:hint="default"/>
+      </w:rPr>
+    </w:lvl>
+    <w:lvl w:ilvl="6">
+      <w:start w:val="1"/>
+      <w:numFmt w:val="decimal"/>
+      <w:isLgl/>
+      <w:lvlText w:val="%1.%2.%3.%4.%5.%6.%7"/>
+      <w:lvlJc w:val="left"/>
+      <w:pPr>
+        <w:ind w:left="1800" w:hanging="1440"/>
+      </w:pPr>
+      <w:rPr>
+        <w:rFonts w:hint="default"/>
+      </w:rPr>
+    </w:lvl>
+    <w:lvl w:ilvl="7">
+      <w:start w:val="1"/>
+      <w:numFmt w:val="decimal"/>
+      <w:isLgl/>
+      <w:lvlText w:val="%1.%2.%3.%4.%5.%6.%7.%8"/>
+      <w:lvlJc w:val="left"/>
+      <w:pPr>
+        <w:ind w:left="2160" w:hanging="1800"/>
+      </w:pPr>
+      <w:rPr>
+        <w:rFonts w:hint="default"/>
+      </w:rPr>
+    </w:lvl>
+    <w:lvl w:ilvl="8">
+      <w:start w:val="1"/>
+      <w:numFmt w:val="decimal"/>
+      <w:isLgl/>
+      <w:lvlText w:val="%1.%2.%3.%4.%5.%6.%7.%8.%9"/>
+      <w:lvlJc w:val="left"/>
+      <w:pPr>
+        <w:ind w:left="2520" w:hanging="2160"/>
+      </w:pPr>
+      <w:rPr>
+        <w:rFonts w:hint="default"/>
+      </w:rPr>
+    </w:lvl>
+  </w:abstractNum>
+  <w:abstractNum w:abstractNumId="27" w15:restartNumberingAfterBreak="0">
+    <w:nsid w:val="79200D29"/>
+    <w:multiLevelType w:val="multilevel"/>
+    <w:tmpl w:val="04100021"/>
+    <w:lvl w:ilvl="0">
+      <w:start w:val="1"/>
+      <w:numFmt w:val="bullet"/>
+      <w:lvlText w:val=""/>
+      <w:lvlJc w:val="left"/>
+      <w:pPr>
+        <w:ind w:left="360" w:hanging="360"/>
+      </w:pPr>
+      <w:rPr>
+        <w:rFonts w:ascii="Wingdings" w:hAnsi="Wingdings" w:hint="default"/>
+      </w:rPr>
+    </w:lvl>
+    <w:lvl w:ilvl="1">
+      <w:start w:val="1"/>
+      <w:numFmt w:val="bullet"/>
+      <w:lvlText w:val=""/>
+      <w:lvlJc w:val="left"/>
+      <w:pPr>
+        <w:ind w:left="720" w:hanging="360"/>
+      </w:pPr>
+      <w:rPr>
+        <w:rFonts w:ascii="Wingdings" w:hAnsi="Wingdings" w:hint="default"/>
+      </w:rPr>
+    </w:lvl>
+    <w:lvl w:ilvl="2">
+      <w:start w:val="1"/>
+      <w:numFmt w:val="bullet"/>
+      <w:lvlText w:val=""/>
+      <w:lvlJc w:val="left"/>
+      <w:pPr>
+        <w:ind w:left="1080" w:hanging="360"/>
+      </w:pPr>
+      <w:rPr>
+        <w:rFonts w:ascii="Wingdings" w:hAnsi="Wingdings" w:hint="default"/>
+      </w:rPr>
+    </w:lvl>
+    <w:lvl w:ilvl="3">
+      <w:start w:val="1"/>
+      <w:numFmt w:val="bullet"/>
+      <w:lvlText w:val=""/>
+      <w:lvlJc w:val="left"/>
+      <w:pPr>
+        <w:ind w:left="1440" w:hanging="360"/>
+      </w:pPr>
+      <w:rPr>
+        <w:rFonts w:ascii="Symbol" w:hAnsi="Symbol" w:hint="default"/>
+      </w:rPr>
+    </w:lvl>
+    <w:lvl w:ilvl="4">
+      <w:start w:val="1"/>
+      <w:numFmt w:val="bullet"/>
+      <w:lvlText w:val=""/>
+      <w:lvlJc w:val="left"/>
+      <w:pPr>
+        <w:ind w:left="1800" w:hanging="360"/>
+      </w:pPr>
+      <w:rPr>
+        <w:rFonts w:ascii="Symbol" w:hAnsi="Symbol" w:hint="default"/>
+      </w:rPr>
+    </w:lvl>
+    <w:lvl w:ilvl="5">
+      <w:start w:val="1"/>
+      <w:numFmt w:val="bullet"/>
+      <w:lvlText w:val=""/>
+      <w:lvlJc w:val="left"/>
+      <w:pPr>
+        <w:ind w:left="2160" w:hanging="360"/>
+      </w:pPr>
+      <w:rPr>
+        <w:rFonts w:ascii="Wingdings" w:hAnsi="Wingdings" w:hint="default"/>
+      </w:rPr>
+    </w:lvl>
+    <w:lvl w:ilvl="6">
+      <w:start w:val="1"/>
+      <w:numFmt w:val="bullet"/>
+      <w:lvlText w:val=""/>
+      <w:lvlJc w:val="left"/>
+      <w:pPr>
+        <w:ind w:left="2520" w:hanging="360"/>
+      </w:pPr>
+      <w:rPr>
+        <w:rFonts w:ascii="Wingdings" w:hAnsi="Wingdings" w:hint="default"/>
+      </w:rPr>
+    </w:lvl>
+    <w:lvl w:ilvl="7">
+      <w:start w:val="1"/>
+      <w:numFmt w:val="bullet"/>
+      <w:lvlText w:val=""/>
+      <w:lvlJc w:val="left"/>
+      <w:pPr>
+        <w:ind w:left="2880" w:hanging="360"/>
+      </w:pPr>
+      <w:rPr>
+        <w:rFonts w:ascii="Symbol" w:hAnsi="Symbol" w:hint="default"/>
+      </w:rPr>
+    </w:lvl>
+    <w:lvl w:ilvl="8">
+      <w:start w:val="1"/>
+      <w:numFmt w:val="bullet"/>
+      <w:lvlText w:val=""/>
+      <w:lvlJc w:val="left"/>
+      <w:pPr>
+        <w:ind w:left="3240" w:hanging="360"/>
+      </w:pPr>
+      <w:rPr>
+        <w:rFonts w:ascii="Symbol" w:hAnsi="Symbol" w:hint="default"/>
+      </w:rPr>
+    </w:lvl>
+  </w:abstractNum>
+  <w:abstractNum w:abstractNumId="28" w15:restartNumberingAfterBreak="0">
     <w:nsid w:val="7A5D1152"/>
     <w:multiLevelType w:val="multilevel"/>
     <w:tmpl w:val="04100021"/>
@@ -2938,42 +9825,90 @@
     </w:lvl>
   </w:abstractNum>
   <w:num w:numId="1">
-    <w:abstractNumId w:val="8"/>
+    <w:abstractNumId w:val="14"/>
   </w:num>
   <w:num w:numId="2">
     <w:abstractNumId w:val="0"/>
   </w:num>
   <w:num w:numId="3">
+    <w:abstractNumId w:val="2"/>
+  </w:num>
+  <w:num w:numId="4">
+    <w:abstractNumId w:val="16"/>
+  </w:num>
+  <w:num w:numId="5">
+    <w:abstractNumId w:val="20"/>
+  </w:num>
+  <w:num w:numId="6">
+    <w:abstractNumId w:val="12"/>
+  </w:num>
+  <w:num w:numId="7">
+    <w:abstractNumId w:val="6"/>
+  </w:num>
+  <w:num w:numId="8">
+    <w:abstractNumId w:val="10"/>
+  </w:num>
+  <w:num w:numId="9">
+    <w:abstractNumId w:val="11"/>
+  </w:num>
+  <w:num w:numId="10">
+    <w:abstractNumId w:val="15"/>
+  </w:num>
+  <w:num w:numId="11">
+    <w:abstractNumId w:val="5"/>
+  </w:num>
+  <w:num w:numId="12">
+    <w:abstractNumId w:val="28"/>
+  </w:num>
+  <w:num w:numId="13">
+    <w:abstractNumId w:val="7"/>
+  </w:num>
+  <w:num w:numId="14">
+    <w:abstractNumId w:val="27"/>
+  </w:num>
+  <w:num w:numId="15">
+    <w:abstractNumId w:val="24"/>
+  </w:num>
+  <w:num w:numId="16">
+    <w:abstractNumId w:val="9"/>
+  </w:num>
+  <w:num w:numId="17">
+    <w:abstractNumId w:val="21"/>
+  </w:num>
+  <w:num w:numId="18">
+    <w:abstractNumId w:val="22"/>
+  </w:num>
+  <w:num w:numId="19">
+    <w:abstractNumId w:val="26"/>
+  </w:num>
+  <w:num w:numId="20">
     <w:abstractNumId w:val="1"/>
   </w:num>
-  <w:num w:numId="4">
-    <w:abstractNumId w:val="10"/>
+  <w:num w:numId="21">
+    <w:abstractNumId w:val="17"/>
   </w:num>
-  <w:num w:numId="5">
-    <w:abstractNumId w:val="11"/>
+  <w:num w:numId="22">
+    <w:abstractNumId w:val="18"/>
   </w:num>
-  <w:num w:numId="6">
-    <w:abstractNumId w:val="7"/>
+  <w:num w:numId="23">
+    <w:abstractNumId w:val="13"/>
   </w:num>
-  <w:num w:numId="7">
+  <w:num w:numId="24">
+    <w:abstractNumId w:val="25"/>
+  </w:num>
+  <w:num w:numId="25">
+    <w:abstractNumId w:val="19"/>
+  </w:num>
+  <w:num w:numId="26">
+    <w:abstractNumId w:val="23"/>
+  </w:num>
+  <w:num w:numId="27">
+    <w:abstractNumId w:val="8"/>
+  </w:num>
+  <w:num w:numId="28">
     <w:abstractNumId w:val="3"/>
   </w:num>
-  <w:num w:numId="8">
-    <w:abstractNumId w:val="5"/>
-  </w:num>
-  <w:num w:numId="9">
-    <w:abstractNumId w:val="6"/>
-  </w:num>
-  <w:num w:numId="10">
-    <w:abstractNumId w:val="9"/>
-  </w:num>
-  <w:num w:numId="11">
-    <w:abstractNumId w:val="2"/>
-  </w:num>
-  <w:num w:numId="12">
-    <w:abstractNumId w:val="12"/>
-  </w:num>
-  <w:num w:numId="13">
+  <w:num w:numId="29">
     <w:abstractNumId w:val="4"/>
   </w:num>
 </w:numbering>
@@ -3764,7 +10699,7 @@
 </file>
 
 <file path=customXml/itemProps1.xml><?xml version="1.0" encoding="utf-8"?>
-<ds:datastoreItem xmlns:ds="http://schemas.openxmlformats.org/officeDocument/2006/customXml" ds:itemID="{46C51A72-265A-41D2-BEE6-902DF9AB5A9B}">
+<ds:datastoreItem xmlns:ds="http://schemas.openxmlformats.org/officeDocument/2006/customXml" ds:itemID="{8B790118-1B03-4FEE-BAB5-72969DEF3E49}">
   <ds:schemaRefs>
     <ds:schemaRef ds:uri="http://schemas.openxmlformats.org/officeDocument/2006/bibliography"/>
   </ds:schemaRefs>

--- a/RASD.docx
+++ b/RASD.docx
@@ -1887,17 +1887,7 @@
           <w:szCs w:val="24"/>
           <w:lang w:val="en-US" w:eastAsia="zh-CN" w:bidi="hi-IN"/>
         </w:rPr>
-        <w:t xml:space="preserve">Use Case: </w:t>
-      </w:r>
-      <w:r>
-        <w:rPr>
-          <w:rFonts w:eastAsia="Droid Sans Fallback" w:cs="FreeSans"/>
-          <w:b/>
-          <w:sz w:val="28"/>
-          <w:szCs w:val="24"/>
-          <w:lang w:val="en-US" w:eastAsia="zh-CN" w:bidi="hi-IN"/>
-        </w:rPr>
-        <w:t>Sign In</w:t>
+        <w:t>Use Case: Sign In</w:t>
       </w:r>
     </w:p>
     <w:p>
@@ -2009,16 +1999,7 @@
           <w:szCs w:val="24"/>
           <w:lang w:val="en-US" w:eastAsia="zh-CN" w:bidi="hi-IN"/>
         </w:rPr>
-        <w:t>:</w:t>
-      </w:r>
-      <w:r>
-        <w:rPr>
-          <w:rFonts w:eastAsia="Droid Sans Fallback" w:cs="FreeSans"/>
-          <w:sz w:val="24"/>
-          <w:szCs w:val="24"/>
-          <w:lang w:val="en-US" w:eastAsia="zh-CN" w:bidi="hi-IN"/>
-        </w:rPr>
-        <w:t xml:space="preserve"> </w:t>
+        <w:t xml:space="preserve">: </w:t>
       </w:r>
     </w:p>
     <w:p>
@@ -4923,16 +4904,7 @@
           <w:szCs w:val="24"/>
           <w:lang w:val="en-US"/>
         </w:rPr>
-        <w:t xml:space="preserve">Use Case: </w:t>
-      </w:r>
-      <w:r>
-        <w:rPr>
-          <w:b/>
-          <w:sz w:val="28"/>
-          <w:szCs w:val="24"/>
-          <w:lang w:val="en-US"/>
-        </w:rPr>
-        <w:t>Logout</w:t>
+        <w:t>Use Case: Logout</w:t>
       </w:r>
     </w:p>
     <w:p>
@@ -4980,23 +4952,7 @@
           <w:szCs w:val="24"/>
           <w:lang w:val="en-US"/>
         </w:rPr>
-        <w:t xml:space="preserve">This functionality allows the User to close the current session </w:t>
-      </w:r>
-      <w:r>
-        <w:rPr>
-          <w:sz w:val="24"/>
-          <w:szCs w:val="24"/>
-          <w:lang w:val="en-US"/>
-        </w:rPr>
-        <w:t xml:space="preserve">on the site and brings him/her </w:t>
-      </w:r>
-      <w:r>
-        <w:rPr>
-          <w:sz w:val="24"/>
-          <w:szCs w:val="24"/>
-          <w:lang w:val="en-US"/>
-        </w:rPr>
-        <w:t>back to Guest level.</w:t>
+        <w:t>This functionality allows the User to close the current session on the site and brings him/her back to Guest level.</w:t>
       </w:r>
     </w:p>
     <w:p>
@@ -5290,16 +5246,7 @@
           <w:szCs w:val="24"/>
           <w:lang w:val="en-US"/>
         </w:rPr>
-        <w:t xml:space="preserve">Use Case: </w:t>
-      </w:r>
-      <w:r>
-        <w:rPr>
-          <w:b/>
-          <w:sz w:val="28"/>
-          <w:szCs w:val="24"/>
-          <w:lang w:val="en-US"/>
-        </w:rPr>
-        <w:t>Call a taxi</w:t>
+        <w:t>Use Case: Call a taxi</w:t>
       </w:r>
     </w:p>
     <w:p>
@@ -5352,23 +5299,7 @@
           <w:szCs w:val="24"/>
           <w:lang w:val="en-US"/>
         </w:rPr>
-        <w:t xml:space="preserve">This functionality is similar to the one presented for the Guest use case, but in this case </w:t>
-      </w:r>
-      <w:r>
-        <w:rPr>
-          <w:sz w:val="24"/>
-          <w:szCs w:val="24"/>
-          <w:lang w:val="en-US"/>
-        </w:rPr>
-        <w:t xml:space="preserve">most </w:t>
-      </w:r>
-      <w:r>
-        <w:rPr>
-          <w:sz w:val="24"/>
-          <w:szCs w:val="24"/>
-          <w:lang w:val="en-US"/>
-        </w:rPr>
-        <w:t>of the data are already present in the database, so the procedure is faster and easier.</w:t>
+        <w:t>This functionality is similar to the one presented for the Guest use case, but in this case most of the data are already present in the database, so the procedure is faster and easier.</w:t>
       </w:r>
     </w:p>
     <w:p>
@@ -5688,19 +5619,7 @@
         <w:rPr>
           <w:lang w:val="en-US"/>
         </w:rPr>
-        <w:t>If the User doesn't provide the number of passengers, or the value inserte</w:t>
-      </w:r>
-      <w:r>
-        <w:rPr>
-          <w:lang w:val="en-US"/>
-        </w:rPr>
-        <w:t>d is not valid, the request can</w:t>
-      </w:r>
-      <w:r>
-        <w:rPr>
-          <w:lang w:val="en-US"/>
-        </w:rPr>
-        <w:t>not be sent, and the user will be warned;</w:t>
+        <w:t>If the User doesn't provide the number of passengers, or the value inserted is not valid, the request cannot be sent, and the user will be warned;</w:t>
       </w:r>
     </w:p>
     <w:p>
@@ -5760,16 +5679,7 @@
           <w:szCs w:val="24"/>
           <w:lang w:val="en-US"/>
         </w:rPr>
-        <w:t>Use Case:</w:t>
-      </w:r>
-      <w:r>
-        <w:rPr>
-          <w:b/>
-          <w:sz w:val="28"/>
-          <w:szCs w:val="24"/>
-          <w:lang w:val="en-US"/>
-        </w:rPr>
-        <w:t xml:space="preserve"> Book a taxi</w:t>
+        <w:t>Use Case: Book a taxi</w:t>
       </w:r>
     </w:p>
     <w:p>
@@ -6199,22 +6109,2100 @@
     <w:p>
       <w:pPr>
         <w:spacing w:line="360" w:lineRule="auto"/>
+        <w:rPr>
+          <w:sz w:val="24"/>
+        </w:rPr>
+      </w:pPr>
+    </w:p>
+    <w:p>
+      <w:pPr>
+        <w:pStyle w:val="Paragrafoelenco"/>
+        <w:numPr>
+          <w:ilvl w:val="1"/>
+          <w:numId w:val="1"/>
+        </w:numPr>
+        <w:spacing w:line="360" w:lineRule="auto"/>
+        <w:rPr>
+          <w:b/>
+          <w:sz w:val="28"/>
+        </w:rPr>
+      </w:pPr>
+      <w:r>
+        <w:rPr>
+          <w:b/>
+          <w:sz w:val="28"/>
+        </w:rPr>
+        <w:t xml:space="preserve"> </w:t>
+      </w:r>
+      <w:r>
+        <w:rPr>
+          <w:b/>
+          <w:sz w:val="28"/>
+        </w:rPr>
+        <w:t>Actor: Taxi Driver</w:t>
+      </w:r>
+    </w:p>
+    <w:p>
+      <w:pPr>
+        <w:ind w:firstLine="708"/>
+        <w:rPr>
+          <w:b/>
+          <w:sz w:val="24"/>
+        </w:rPr>
+      </w:pPr>
+      <w:r>
+        <w:rPr>
+          <w:b/>
+          <w:sz w:val="28"/>
+          <w:szCs w:val="24"/>
+        </w:rPr>
+        <w:t xml:space="preserve">Use Case: </w:t>
+      </w:r>
+      <w:r>
+        <w:rPr>
+          <w:b/>
+          <w:sz w:val="28"/>
+          <w:szCs w:val="24"/>
+        </w:rPr>
+        <w:t>Logout</w:t>
+      </w:r>
+    </w:p>
+    <w:p>
+      <w:pPr>
+        <w:ind w:firstLine="708"/>
+        <w:rPr>
+          <w:b/>
+        </w:rPr>
+      </w:pPr>
+    </w:p>
+    <w:p>
+      <w:pPr>
+        <w:ind w:firstLine="708"/>
+      </w:pPr>
+      <w:r>
+        <w:rPr>
+          <w:b/>
+          <w:sz w:val="24"/>
+          <w:szCs w:val="24"/>
+          <w:lang w:val="en-US"/>
+        </w:rPr>
+        <w:t>Description</w:t>
+      </w:r>
+      <w:r>
+        <w:rPr>
+          <w:sz w:val="24"/>
+          <w:szCs w:val="24"/>
+          <w:lang w:val="en-US"/>
+        </w:rPr>
+        <w:t>:</w:t>
+      </w:r>
+    </w:p>
+    <w:p>
+      <w:r>
+        <w:rPr>
+          <w:sz w:val="24"/>
+          <w:szCs w:val="24"/>
+          <w:lang w:val="en-US"/>
+        </w:rPr>
+        <w:tab/>
+        <w:t xml:space="preserve">This functionality allows the Taxi Driver to close the current session on the site and brings </w:t>
+      </w:r>
+      <w:r>
+        <w:rPr>
+          <w:sz w:val="24"/>
+          <w:szCs w:val="24"/>
+          <w:lang w:val="en-US"/>
+        </w:rPr>
+        <w:tab/>
+        <w:t>him/her back to Guest level.</w:t>
+      </w:r>
+    </w:p>
+    <w:p/>
+    <w:p>
+      <w:r>
+        <w:rPr>
+          <w:sz w:val="24"/>
+          <w:szCs w:val="24"/>
+          <w:lang w:val="en-US"/>
+        </w:rPr>
+        <w:tab/>
+      </w:r>
+      <w:r>
+        <w:rPr>
+          <w:b/>
+          <w:sz w:val="24"/>
+          <w:szCs w:val="24"/>
+          <w:lang w:val="en-US"/>
+        </w:rPr>
+        <w:t>Actors</w:t>
+      </w:r>
+      <w:r>
+        <w:rPr>
+          <w:sz w:val="24"/>
+          <w:szCs w:val="24"/>
+          <w:lang w:val="en-US"/>
+        </w:rPr>
+        <w:t>:</w:t>
+      </w:r>
+    </w:p>
+    <w:p>
+      <w:r>
+        <w:rPr>
+          <w:sz w:val="24"/>
+          <w:szCs w:val="24"/>
+          <w:lang w:val="en-US"/>
+        </w:rPr>
+        <w:tab/>
+        <w:t>Taxi Driver</w:t>
+      </w:r>
+    </w:p>
+    <w:p/>
+    <w:p>
+      <w:r>
+        <w:rPr>
+          <w:sz w:val="24"/>
+          <w:szCs w:val="24"/>
+          <w:lang w:val="en-US"/>
+        </w:rPr>
+        <w:tab/>
+      </w:r>
+      <w:r>
+        <w:rPr>
+          <w:b/>
+          <w:sz w:val="24"/>
+          <w:szCs w:val="24"/>
+          <w:lang w:val="en-US"/>
+        </w:rPr>
+        <w:t>Input Conditions</w:t>
+      </w:r>
+      <w:r>
+        <w:rPr>
+          <w:sz w:val="24"/>
+          <w:szCs w:val="24"/>
+          <w:lang w:val="en-US"/>
+        </w:rPr>
+        <w:t>:</w:t>
+      </w:r>
+    </w:p>
+    <w:p>
+      <w:r>
+        <w:rPr>
+          <w:sz w:val="24"/>
+          <w:szCs w:val="24"/>
+          <w:lang w:val="en-US"/>
+        </w:rPr>
+        <w:tab/>
+        <w:t>The Taxi Driver must be logged in.</w:t>
+      </w:r>
+    </w:p>
+    <w:p/>
+    <w:p>
+      <w:r>
+        <w:rPr>
+          <w:sz w:val="24"/>
+          <w:szCs w:val="24"/>
+          <w:lang w:val="en-US"/>
+        </w:rPr>
+        <w:tab/>
+      </w:r>
+      <w:r>
+        <w:rPr>
+          <w:b/>
+          <w:sz w:val="24"/>
+          <w:szCs w:val="24"/>
+          <w:lang w:val="en-US"/>
+        </w:rPr>
+        <w:t>Output Conditions</w:t>
+      </w:r>
+      <w:r>
+        <w:rPr>
+          <w:sz w:val="24"/>
+          <w:szCs w:val="24"/>
+          <w:lang w:val="en-US"/>
+        </w:rPr>
+        <w:t>:</w:t>
+      </w:r>
+    </w:p>
+    <w:p>
+      <w:r>
+        <w:rPr>
+          <w:sz w:val="24"/>
+          <w:szCs w:val="24"/>
+          <w:lang w:val="en-US"/>
+        </w:rPr>
+        <w:tab/>
+        <w:t>The Taxi Driver closes the current session, loses his/her privileges and becomes a Guest.</w:t>
+      </w:r>
+    </w:p>
+    <w:p/>
+    <w:p>
+      <w:r>
+        <w:rPr>
+          <w:sz w:val="24"/>
+          <w:szCs w:val="24"/>
+          <w:lang w:val="en-US"/>
+        </w:rPr>
+        <w:tab/>
+      </w:r>
+      <w:r>
+        <w:rPr>
+          <w:b/>
+          <w:sz w:val="24"/>
+          <w:szCs w:val="24"/>
+          <w:lang w:val="en-US"/>
+        </w:rPr>
+        <w:t>Event Flow</w:t>
+      </w:r>
+      <w:r>
+        <w:rPr>
+          <w:sz w:val="24"/>
+          <w:szCs w:val="24"/>
+          <w:lang w:val="en-US"/>
+        </w:rPr>
+        <w:t>:</w:t>
+      </w:r>
+    </w:p>
+    <w:p>
+      <w:pPr>
+        <w:widowControl w:val="0"/>
+        <w:numPr>
+          <w:ilvl w:val="0"/>
+          <w:numId w:val="30"/>
+        </w:numPr>
+        <w:suppressAutoHyphens/>
+        <w:spacing w:after="0" w:line="240" w:lineRule="auto"/>
+      </w:pPr>
+      <w:r>
+        <w:rPr>
+          <w:sz w:val="24"/>
+          <w:szCs w:val="24"/>
+          <w:lang w:val="en-US"/>
+        </w:rPr>
+        <w:lastRenderedPageBreak/>
+        <w:t>User clicks on the “Logout” button in the page.</w:t>
+      </w:r>
+    </w:p>
+    <w:p>
+      <w:pPr>
+        <w:widowControl w:val="0"/>
+        <w:numPr>
+          <w:ilvl w:val="0"/>
+          <w:numId w:val="30"/>
+        </w:numPr>
+        <w:suppressAutoHyphens/>
+        <w:spacing w:after="0" w:line="240" w:lineRule="auto"/>
+      </w:pPr>
+      <w:r>
+        <w:rPr>
+          <w:sz w:val="24"/>
+          <w:szCs w:val="24"/>
+          <w:lang w:val="en-US"/>
+        </w:rPr>
+        <w:t>The system close the session, and brings the Taxi Driver back to home page, as a Guest.</w:t>
+      </w:r>
+    </w:p>
+    <w:p/>
+    <w:p>
+      <w:r>
+        <w:rPr>
+          <w:sz w:val="24"/>
+          <w:szCs w:val="24"/>
+          <w:lang w:val="en-US"/>
+        </w:rPr>
+        <w:tab/>
+      </w:r>
+      <w:r>
+        <w:rPr>
+          <w:b/>
+          <w:sz w:val="24"/>
+          <w:szCs w:val="24"/>
+          <w:lang w:val="en-US"/>
+        </w:rPr>
+        <w:t>Exceptions</w:t>
+      </w:r>
+      <w:r>
+        <w:rPr>
+          <w:sz w:val="24"/>
+          <w:szCs w:val="24"/>
+          <w:lang w:val="en-US"/>
+        </w:rPr>
+        <w:t>:</w:t>
+      </w:r>
+    </w:p>
+    <w:p>
+      <w:r>
+        <w:rPr>
+          <w:sz w:val="24"/>
+          <w:szCs w:val="24"/>
+          <w:lang w:val="en-US"/>
+        </w:rPr>
+        <w:tab/>
+        <w:t>There are no possible exceptions.</w:t>
+      </w:r>
+    </w:p>
+    <w:p/>
+    <w:p>
+      <w:pPr>
+        <w:ind w:firstLine="708"/>
+        <w:jc w:val="both"/>
+        <w:rPr>
+          <w:b/>
+        </w:rPr>
+      </w:pPr>
+      <w:r>
+        <w:rPr>
+          <w:b/>
+          <w:sz w:val="28"/>
+          <w:szCs w:val="24"/>
+          <w:lang w:val="en-US"/>
+        </w:rPr>
+        <w:t>Use Case:</w:t>
+      </w:r>
+      <w:r>
+        <w:rPr>
+          <w:b/>
+          <w:sz w:val="28"/>
+          <w:szCs w:val="24"/>
+          <w:lang w:val="en-US"/>
+        </w:rPr>
+        <w:t xml:space="preserve"> Give/Remove Availability</w:t>
+      </w:r>
+    </w:p>
+    <w:p/>
+    <w:p>
+      <w:r>
+        <w:rPr>
+          <w:sz w:val="24"/>
+          <w:szCs w:val="24"/>
+          <w:lang w:val="en-US"/>
+        </w:rPr>
+        <w:tab/>
+      </w:r>
+      <w:r>
+        <w:rPr>
+          <w:b/>
+          <w:sz w:val="24"/>
+          <w:szCs w:val="24"/>
+          <w:lang w:val="en-US"/>
+        </w:rPr>
+        <w:t>Description</w:t>
+      </w:r>
+      <w:r>
+        <w:rPr>
+          <w:sz w:val="24"/>
+          <w:szCs w:val="24"/>
+          <w:lang w:val="en-US"/>
+        </w:rPr>
+        <w:t>:</w:t>
+      </w:r>
+    </w:p>
+    <w:p>
+      <w:r>
+        <w:rPr>
+          <w:sz w:val="24"/>
+          <w:szCs w:val="24"/>
+          <w:lang w:val="en-US"/>
+        </w:rPr>
+        <w:tab/>
+        <w:t>The Taxi Driver let the system knows if he/she is available or not to accept requests.</w:t>
+      </w:r>
+    </w:p>
+    <w:p/>
+    <w:p>
+      <w:r>
+        <w:rPr>
+          <w:sz w:val="24"/>
+          <w:szCs w:val="24"/>
+          <w:lang w:val="en-US"/>
+        </w:rPr>
+        <w:tab/>
+      </w:r>
+      <w:r>
+        <w:rPr>
+          <w:b/>
+          <w:sz w:val="24"/>
+          <w:szCs w:val="24"/>
+          <w:lang w:val="en-US"/>
+        </w:rPr>
+        <w:t>Actors</w:t>
+      </w:r>
+      <w:r>
+        <w:rPr>
+          <w:sz w:val="24"/>
+          <w:szCs w:val="24"/>
+          <w:lang w:val="en-US"/>
+        </w:rPr>
+        <w:t>:</w:t>
+      </w:r>
+    </w:p>
+    <w:p>
+      <w:r>
+        <w:rPr>
+          <w:sz w:val="24"/>
+          <w:szCs w:val="24"/>
+          <w:lang w:val="en-US"/>
+        </w:rPr>
+        <w:tab/>
+        <w:t>Taxi Driver</w:t>
+      </w:r>
+    </w:p>
+    <w:p/>
+    <w:p>
+      <w:r>
+        <w:rPr>
+          <w:sz w:val="24"/>
+          <w:szCs w:val="24"/>
+          <w:lang w:val="en-US"/>
+        </w:rPr>
+        <w:tab/>
+      </w:r>
+      <w:r>
+        <w:rPr>
+          <w:b/>
+          <w:sz w:val="24"/>
+          <w:szCs w:val="24"/>
+          <w:lang w:val="en-US"/>
+        </w:rPr>
+        <w:t>Input Conditions</w:t>
+      </w:r>
+      <w:r>
+        <w:rPr>
+          <w:sz w:val="24"/>
+          <w:szCs w:val="24"/>
+          <w:lang w:val="en-US"/>
+        </w:rPr>
+        <w:t>:</w:t>
+      </w:r>
+    </w:p>
+    <w:p>
+      <w:r>
+        <w:rPr>
+          <w:sz w:val="24"/>
+          <w:szCs w:val="24"/>
+          <w:lang w:val="en-US"/>
+        </w:rPr>
+        <w:tab/>
+        <w:t>The Taxi Driver has to be logged in.</w:t>
+      </w:r>
+    </w:p>
+    <w:p/>
+    <w:p>
+      <w:r>
+        <w:rPr>
+          <w:sz w:val="24"/>
+          <w:szCs w:val="24"/>
+          <w:lang w:val="en-US"/>
+        </w:rPr>
+        <w:tab/>
+      </w:r>
+      <w:r>
+        <w:rPr>
+          <w:b/>
+          <w:sz w:val="24"/>
+          <w:szCs w:val="24"/>
+          <w:lang w:val="en-US"/>
+        </w:rPr>
+        <w:t>Output Conditions</w:t>
+      </w:r>
+      <w:r>
+        <w:rPr>
+          <w:sz w:val="24"/>
+          <w:szCs w:val="24"/>
+          <w:lang w:val="en-US"/>
+        </w:rPr>
+        <w:t>:</w:t>
+      </w:r>
+    </w:p>
+    <w:p>
+      <w:pPr>
+        <w:rPr>
+          <w:lang w:val="en-US"/>
+        </w:rPr>
+      </w:pPr>
+      <w:r>
+        <w:rPr>
+          <w:lang w:val="en-US"/>
+        </w:rPr>
+        <w:tab/>
+        <w:t>The Taxi Driver is inserted in a queue, or he/she is removed from it.</w:t>
+      </w:r>
+    </w:p>
+    <w:p/>
+    <w:p>
+      <w:r>
+        <w:rPr>
+          <w:lang w:val="en-US"/>
+        </w:rPr>
+        <w:tab/>
+      </w:r>
+      <w:r>
+        <w:rPr>
+          <w:b/>
+          <w:lang w:val="en-US"/>
+        </w:rPr>
+        <w:t>Event Flow</w:t>
+      </w:r>
+      <w:r>
+        <w:rPr>
+          <w:lang w:val="en-US"/>
+        </w:rPr>
+        <w:t>:</w:t>
+      </w:r>
+    </w:p>
+    <w:p>
+      <w:pPr>
+        <w:widowControl w:val="0"/>
+        <w:numPr>
+          <w:ilvl w:val="0"/>
+          <w:numId w:val="31"/>
+        </w:numPr>
+        <w:suppressAutoHyphens/>
+        <w:spacing w:after="0" w:line="240" w:lineRule="auto"/>
+      </w:pPr>
+      <w:r>
+        <w:rPr>
+          <w:lang w:val="en-US"/>
+        </w:rPr>
+        <w:t xml:space="preserve">When ready to accept requests, </w:t>
+      </w:r>
+      <w:r>
+        <w:rPr>
+          <w:sz w:val="24"/>
+          <w:szCs w:val="24"/>
+          <w:lang w:val="en-US"/>
+        </w:rPr>
+        <w:t xml:space="preserve">a Taxi Driver gives the availability, and he/she will be inserted by the system in the zone queue based on his position tracked by GPS. </w:t>
+      </w:r>
+    </w:p>
+    <w:p>
+      <w:pPr>
+        <w:widowControl w:val="0"/>
+        <w:numPr>
+          <w:ilvl w:val="0"/>
+          <w:numId w:val="31"/>
+        </w:numPr>
+        <w:suppressAutoHyphens/>
+        <w:spacing w:after="0" w:line="240" w:lineRule="auto"/>
+      </w:pPr>
+      <w:r>
+        <w:rPr>
+          <w:sz w:val="24"/>
+          <w:szCs w:val="24"/>
+          <w:lang w:val="en-US"/>
+        </w:rPr>
+        <w:t>When he/she removes the availability, he/she will be removed from the queue where he/she was lastly placed.</w:t>
+      </w:r>
+    </w:p>
+    <w:p/>
+    <w:p>
+      <w:r>
+        <w:rPr>
+          <w:sz w:val="24"/>
+          <w:szCs w:val="24"/>
+          <w:lang w:val="en-US"/>
+        </w:rPr>
+        <w:tab/>
+      </w:r>
+      <w:r>
+        <w:rPr>
+          <w:b/>
+          <w:sz w:val="24"/>
+          <w:szCs w:val="24"/>
+          <w:lang w:val="en-US"/>
+        </w:rPr>
+        <w:t>Exceptions</w:t>
+      </w:r>
+      <w:r>
+        <w:rPr>
+          <w:sz w:val="24"/>
+          <w:szCs w:val="24"/>
+          <w:lang w:val="en-US"/>
+        </w:rPr>
+        <w:t>:</w:t>
+      </w:r>
+    </w:p>
+    <w:p>
+      <w:r>
+        <w:rPr>
+          <w:sz w:val="24"/>
+          <w:szCs w:val="24"/>
+          <w:lang w:val="en-US"/>
+        </w:rPr>
+        <w:tab/>
+        <w:t>There are no possible exceptions.</w:t>
+      </w:r>
+    </w:p>
+    <w:p/>
+    <w:p>
+      <w:pPr>
+        <w:ind w:firstLine="708"/>
+        <w:jc w:val="both"/>
+        <w:rPr>
+          <w:b/>
+          <w:sz w:val="24"/>
+        </w:rPr>
+      </w:pPr>
+      <w:r>
+        <w:rPr>
+          <w:b/>
+          <w:sz w:val="28"/>
+          <w:szCs w:val="24"/>
+          <w:lang w:val="en-US"/>
+        </w:rPr>
+        <w:t>Use Case:</w:t>
+      </w:r>
+      <w:r>
+        <w:rPr>
+          <w:b/>
+          <w:sz w:val="28"/>
+          <w:szCs w:val="24"/>
+          <w:lang w:val="en-US"/>
+        </w:rPr>
+        <w:t xml:space="preserve"> Accept/Deny a Request</w:t>
+      </w:r>
+    </w:p>
+    <w:p/>
+    <w:p>
+      <w:r>
+        <w:rPr>
+          <w:sz w:val="24"/>
+          <w:szCs w:val="24"/>
+          <w:lang w:val="en-US"/>
+        </w:rPr>
+        <w:tab/>
+      </w:r>
+      <w:r>
+        <w:rPr>
+          <w:b/>
+          <w:sz w:val="24"/>
+          <w:szCs w:val="24"/>
+          <w:lang w:val="en-US"/>
+        </w:rPr>
+        <w:t>Description</w:t>
+      </w:r>
+      <w:r>
+        <w:rPr>
+          <w:sz w:val="24"/>
+          <w:szCs w:val="24"/>
+          <w:lang w:val="en-US"/>
+        </w:rPr>
+        <w:t>:</w:t>
+      </w:r>
+    </w:p>
+    <w:p>
+      <w:pPr>
+        <w:ind w:firstLine="708"/>
+      </w:pPr>
+      <w:r>
+        <w:rPr>
+          <w:sz w:val="24"/>
+          <w:szCs w:val="24"/>
+          <w:lang w:val="en-US"/>
+        </w:rPr>
+        <w:lastRenderedPageBreak/>
+        <w:t>The Taxi Driver has the possibility to accept or decline a request from a customer.</w:t>
+      </w:r>
+    </w:p>
+    <w:p/>
+    <w:p>
+      <w:r>
+        <w:rPr>
+          <w:sz w:val="24"/>
+          <w:szCs w:val="24"/>
+          <w:lang w:val="en-US"/>
+        </w:rPr>
+        <w:tab/>
+      </w:r>
+      <w:r>
+        <w:rPr>
+          <w:b/>
+          <w:sz w:val="24"/>
+          <w:szCs w:val="24"/>
+          <w:lang w:val="en-US"/>
+        </w:rPr>
+        <w:t>Actors</w:t>
+      </w:r>
+      <w:r>
+        <w:rPr>
+          <w:sz w:val="24"/>
+          <w:szCs w:val="24"/>
+          <w:lang w:val="en-US"/>
+        </w:rPr>
+        <w:t>:</w:t>
+      </w:r>
+    </w:p>
+    <w:p>
+      <w:r>
+        <w:rPr>
+          <w:sz w:val="24"/>
+          <w:szCs w:val="24"/>
+          <w:lang w:val="en-US"/>
+        </w:rPr>
+        <w:tab/>
+        <w:t>Taxi Driver</w:t>
+      </w:r>
+    </w:p>
+    <w:p/>
+    <w:p>
+      <w:r>
+        <w:rPr>
+          <w:sz w:val="24"/>
+          <w:szCs w:val="24"/>
+          <w:lang w:val="en-US"/>
+        </w:rPr>
+        <w:tab/>
+      </w:r>
+      <w:r>
+        <w:rPr>
+          <w:b/>
+          <w:sz w:val="24"/>
+          <w:szCs w:val="24"/>
+          <w:lang w:val="en-US"/>
+        </w:rPr>
+        <w:t>Input Conditions</w:t>
+      </w:r>
+      <w:r>
+        <w:rPr>
+          <w:sz w:val="24"/>
+          <w:szCs w:val="24"/>
+          <w:lang w:val="en-US"/>
+        </w:rPr>
+        <w:t>:</w:t>
+      </w:r>
+    </w:p>
+    <w:p>
+      <w:r>
+        <w:rPr>
+          <w:sz w:val="24"/>
+          <w:szCs w:val="24"/>
+          <w:lang w:val="en-US"/>
+        </w:rPr>
+        <w:tab/>
+        <w:t xml:space="preserve">The Taxi Driver has to be logged in and be available. </w:t>
+      </w:r>
+    </w:p>
+    <w:p>
+      <w:r>
+        <w:rPr>
+          <w:sz w:val="24"/>
+          <w:szCs w:val="24"/>
+          <w:lang w:val="en-US"/>
+        </w:rPr>
+        <w:tab/>
+      </w:r>
+    </w:p>
+    <w:p>
+      <w:r>
+        <w:rPr>
+          <w:sz w:val="24"/>
+          <w:szCs w:val="24"/>
+          <w:lang w:val="en-US"/>
+        </w:rPr>
+        <w:tab/>
+      </w:r>
+      <w:r>
+        <w:rPr>
+          <w:b/>
+          <w:sz w:val="24"/>
+          <w:szCs w:val="24"/>
+          <w:lang w:val="en-US"/>
+        </w:rPr>
+        <w:t>Output Conditions</w:t>
+      </w:r>
+      <w:r>
+        <w:rPr>
+          <w:sz w:val="24"/>
+          <w:szCs w:val="24"/>
+          <w:lang w:val="en-US"/>
+        </w:rPr>
+        <w:t>:</w:t>
+      </w:r>
+    </w:p>
+    <w:p>
+      <w:r>
+        <w:rPr>
+          <w:sz w:val="24"/>
+          <w:szCs w:val="24"/>
+          <w:lang w:val="en-US"/>
+        </w:rPr>
+        <w:tab/>
+        <w:t xml:space="preserve">If the Taxi Driver accepts the request, he/she will go to the place of the meeting with the </w:t>
+      </w:r>
+      <w:r>
+        <w:rPr>
+          <w:sz w:val="24"/>
+          <w:szCs w:val="24"/>
+          <w:lang w:val="en-US"/>
+        </w:rPr>
+        <w:tab/>
+        <w:t>customer; otherwise he/she will wait for another request.</w:t>
+      </w:r>
+    </w:p>
+    <w:p/>
+    <w:p>
+      <w:r>
+        <w:rPr>
+          <w:sz w:val="24"/>
+          <w:szCs w:val="24"/>
+          <w:lang w:val="en-US"/>
+        </w:rPr>
+        <w:tab/>
+      </w:r>
+      <w:r>
+        <w:rPr>
+          <w:b/>
+          <w:sz w:val="24"/>
+          <w:szCs w:val="24"/>
+          <w:lang w:val="en-US"/>
+        </w:rPr>
+        <w:t>Event Flow</w:t>
+      </w:r>
+      <w:r>
+        <w:rPr>
+          <w:sz w:val="24"/>
+          <w:szCs w:val="24"/>
+          <w:lang w:val="en-US"/>
+        </w:rPr>
+        <w:t>:</w:t>
+      </w:r>
+    </w:p>
+    <w:p>
+      <w:pPr>
+        <w:widowControl w:val="0"/>
+        <w:numPr>
+          <w:ilvl w:val="0"/>
+          <w:numId w:val="32"/>
+        </w:numPr>
+        <w:suppressAutoHyphens/>
+        <w:spacing w:after="0" w:line="240" w:lineRule="auto"/>
+      </w:pPr>
+      <w:r>
+        <w:rPr>
+          <w:sz w:val="24"/>
+          <w:szCs w:val="24"/>
+          <w:lang w:val="en-US"/>
+        </w:rPr>
+        <w:t>When the Taxi Driver is the first of his zone queue, he/she will receive the next available request;</w:t>
+      </w:r>
+    </w:p>
+    <w:p>
+      <w:pPr>
+        <w:widowControl w:val="0"/>
+        <w:numPr>
+          <w:ilvl w:val="0"/>
+          <w:numId w:val="32"/>
+        </w:numPr>
+        <w:suppressAutoHyphens/>
+        <w:spacing w:after="0" w:line="240" w:lineRule="auto"/>
+      </w:pPr>
+      <w:r>
+        <w:rPr>
+          <w:sz w:val="24"/>
+          <w:szCs w:val="24"/>
+          <w:lang w:val="en-US"/>
+        </w:rPr>
+        <w:t>Taxi Driver can decide to accept or reject the request;</w:t>
+      </w:r>
+    </w:p>
+    <w:p>
+      <w:pPr>
+        <w:widowControl w:val="0"/>
+        <w:numPr>
+          <w:ilvl w:val="0"/>
+          <w:numId w:val="32"/>
+        </w:numPr>
+        <w:suppressAutoHyphens/>
+        <w:spacing w:after="0" w:line="240" w:lineRule="auto"/>
+      </w:pPr>
+      <w:r>
+        <w:rPr>
+          <w:sz w:val="24"/>
+          <w:szCs w:val="24"/>
+          <w:lang w:val="en-US"/>
+        </w:rPr>
+        <w:t>If he/she accepts, he/she can go to the place pointed by the system, to take on the customer;</w:t>
+      </w:r>
+    </w:p>
+    <w:p>
+      <w:pPr>
+        <w:widowControl w:val="0"/>
+        <w:numPr>
+          <w:ilvl w:val="0"/>
+          <w:numId w:val="32"/>
+        </w:numPr>
+        <w:suppressAutoHyphens/>
+        <w:spacing w:after="0" w:line="240" w:lineRule="auto"/>
+      </w:pPr>
+      <w:r>
+        <w:rPr>
+          <w:sz w:val="24"/>
+          <w:szCs w:val="24"/>
+          <w:lang w:val="en-US"/>
+        </w:rPr>
+        <w:t>If he/she rejects, he/she will be put at the bottom of the queue.</w:t>
+      </w:r>
+    </w:p>
+    <w:p/>
+    <w:p>
+      <w:pPr>
+        <w:rPr>
+          <w:b/>
+        </w:rPr>
+      </w:pPr>
+      <w:r>
+        <w:rPr>
+          <w:sz w:val="24"/>
+          <w:szCs w:val="24"/>
+          <w:lang w:val="en-US"/>
+        </w:rPr>
+        <w:tab/>
+      </w:r>
+      <w:r>
+        <w:rPr>
+          <w:b/>
+          <w:sz w:val="24"/>
+          <w:szCs w:val="24"/>
+          <w:lang w:val="en-US"/>
+        </w:rPr>
+        <w:t>Exceptions</w:t>
+      </w:r>
+      <w:r>
+        <w:rPr>
+          <w:b/>
+          <w:sz w:val="24"/>
+          <w:szCs w:val="24"/>
+          <w:lang w:val="en-US"/>
+        </w:rPr>
+        <w:t>:</w:t>
+      </w:r>
+    </w:p>
+    <w:p>
+      <w:r>
+        <w:rPr>
+          <w:sz w:val="24"/>
+          <w:szCs w:val="24"/>
+          <w:lang w:val="en-US"/>
+        </w:rPr>
+        <w:tab/>
+        <w:t xml:space="preserve">If the Taxi Driver doesn't answer the request, after a minutes time the request will be </w:t>
+      </w:r>
+      <w:r>
+        <w:rPr>
+          <w:sz w:val="24"/>
+          <w:szCs w:val="24"/>
+          <w:lang w:val="en-US"/>
+        </w:rPr>
+        <w:tab/>
+        <w:t xml:space="preserve">considered as rejected by the Taxi </w:t>
+      </w:r>
+      <w:proofErr w:type="gramStart"/>
+      <w:r>
+        <w:rPr>
+          <w:sz w:val="24"/>
+          <w:szCs w:val="24"/>
+          <w:lang w:val="en-US"/>
+        </w:rPr>
+        <w:t>Driver, that</w:t>
+      </w:r>
+      <w:proofErr w:type="gramEnd"/>
+      <w:r>
+        <w:rPr>
+          <w:sz w:val="24"/>
+          <w:szCs w:val="24"/>
+          <w:lang w:val="en-US"/>
+        </w:rPr>
+        <w:t xml:space="preserve"> will be moved to the bottom of the queue.</w:t>
+      </w:r>
+    </w:p>
+    <w:p>
+      <w:r>
+        <w:rPr>
+          <w:lang w:val="en-US"/>
+        </w:rPr>
+        <w:tab/>
+      </w:r>
+    </w:p>
+    <w:p>
+      <w:pPr>
+        <w:rPr>
+          <w:b/>
+          <w:sz w:val="28"/>
+        </w:rPr>
+      </w:pPr>
+      <w:r>
+        <w:rPr>
+          <w:b/>
+          <w:sz w:val="28"/>
+        </w:rPr>
+        <w:t>Actor: Administrator</w:t>
+      </w:r>
+    </w:p>
+    <w:p/>
+    <w:p>
+      <w:pPr>
+        <w:ind w:firstLine="708"/>
+        <w:rPr>
+          <w:b/>
+        </w:rPr>
+      </w:pPr>
+      <w:r>
+        <w:rPr>
+          <w:b/>
+          <w:sz w:val="28"/>
+          <w:szCs w:val="24"/>
+        </w:rPr>
+        <w:t xml:space="preserve">Use Case: </w:t>
+      </w:r>
+      <w:r>
+        <w:rPr>
+          <w:b/>
+          <w:sz w:val="28"/>
+          <w:szCs w:val="24"/>
+        </w:rPr>
+        <w:t>Logout</w:t>
+      </w:r>
+    </w:p>
+    <w:p/>
+    <w:p>
+      <w:r>
+        <w:rPr>
+          <w:sz w:val="24"/>
+          <w:szCs w:val="24"/>
+          <w:lang w:val="en-US"/>
+        </w:rPr>
+        <w:tab/>
+      </w:r>
+      <w:r>
+        <w:rPr>
+          <w:b/>
+          <w:sz w:val="24"/>
+          <w:szCs w:val="24"/>
+          <w:lang w:val="en-US"/>
+        </w:rPr>
+        <w:t>Description</w:t>
+      </w:r>
+      <w:r>
+        <w:rPr>
+          <w:sz w:val="24"/>
+          <w:szCs w:val="24"/>
+          <w:lang w:val="en-US"/>
+        </w:rPr>
+        <w:t>:</w:t>
+      </w:r>
+    </w:p>
+    <w:p>
+      <w:pPr>
         <w:ind w:left="708"/>
-        <w:rPr>
-          <w:sz w:val="24"/>
-        </w:rPr>
-      </w:pPr>
-    </w:p>
-    <w:p>
-      <w:pPr>
-        <w:spacing w:line="360" w:lineRule="auto"/>
-        <w:ind w:left="708"/>
-        <w:rPr>
-          <w:sz w:val="24"/>
-        </w:rPr>
+      </w:pPr>
+      <w:r>
+        <w:rPr>
+          <w:sz w:val="24"/>
+          <w:szCs w:val="24"/>
+          <w:lang w:val="en-US"/>
+        </w:rPr>
+        <w:t xml:space="preserve">This functionality allows the Administrator to close the current session on the site and brings </w:t>
+      </w:r>
+      <w:r>
+        <w:rPr>
+          <w:sz w:val="24"/>
+          <w:szCs w:val="24"/>
+          <w:lang w:val="en-US"/>
+        </w:rPr>
+        <w:tab/>
+        <w:t>him/her back to Guest level.</w:t>
+      </w:r>
+    </w:p>
+    <w:p/>
+    <w:p>
+      <w:r>
+        <w:rPr>
+          <w:sz w:val="24"/>
+          <w:szCs w:val="24"/>
+          <w:lang w:val="en-US"/>
+        </w:rPr>
+        <w:tab/>
+      </w:r>
+      <w:r>
+        <w:rPr>
+          <w:b/>
+          <w:sz w:val="24"/>
+          <w:szCs w:val="24"/>
+          <w:lang w:val="en-US"/>
+        </w:rPr>
+        <w:t>Actors</w:t>
+      </w:r>
+      <w:r>
+        <w:rPr>
+          <w:sz w:val="24"/>
+          <w:szCs w:val="24"/>
+          <w:lang w:val="en-US"/>
+        </w:rPr>
+        <w:t>:</w:t>
+      </w:r>
+    </w:p>
+    <w:p>
+      <w:pPr>
+        <w:ind w:firstLine="708"/>
       </w:pPr>
       <w:bookmarkStart w:id="0" w:name="_GoBack"/>
       <w:bookmarkEnd w:id="0"/>
+      <w:r>
+        <w:rPr>
+          <w:sz w:val="24"/>
+          <w:szCs w:val="24"/>
+          <w:lang w:val="en-US"/>
+        </w:rPr>
+        <w:lastRenderedPageBreak/>
+        <w:t>Administrator</w:t>
+      </w:r>
+    </w:p>
+    <w:p/>
+    <w:p>
+      <w:r>
+        <w:rPr>
+          <w:sz w:val="24"/>
+          <w:szCs w:val="24"/>
+          <w:lang w:val="en-US"/>
+        </w:rPr>
+        <w:tab/>
+      </w:r>
+      <w:r>
+        <w:rPr>
+          <w:b/>
+          <w:sz w:val="24"/>
+          <w:szCs w:val="24"/>
+          <w:lang w:val="en-US"/>
+        </w:rPr>
+        <w:t>Input Conditions</w:t>
+      </w:r>
+      <w:r>
+        <w:rPr>
+          <w:sz w:val="24"/>
+          <w:szCs w:val="24"/>
+          <w:lang w:val="en-US"/>
+        </w:rPr>
+        <w:t>:</w:t>
+      </w:r>
+    </w:p>
+    <w:p>
+      <w:r>
+        <w:rPr>
+          <w:sz w:val="24"/>
+          <w:szCs w:val="24"/>
+          <w:lang w:val="en-US"/>
+        </w:rPr>
+        <w:tab/>
+        <w:t>The Administrator must be logged in.</w:t>
+      </w:r>
+    </w:p>
+    <w:p/>
+    <w:p>
+      <w:r>
+        <w:rPr>
+          <w:sz w:val="24"/>
+          <w:szCs w:val="24"/>
+          <w:lang w:val="en-US"/>
+        </w:rPr>
+        <w:tab/>
+      </w:r>
+      <w:r>
+        <w:rPr>
+          <w:b/>
+          <w:sz w:val="24"/>
+          <w:szCs w:val="24"/>
+          <w:lang w:val="en-US"/>
+        </w:rPr>
+        <w:t>Output Conditions</w:t>
+      </w:r>
+      <w:r>
+        <w:rPr>
+          <w:sz w:val="24"/>
+          <w:szCs w:val="24"/>
+          <w:lang w:val="en-US"/>
+        </w:rPr>
+        <w:t>:</w:t>
+      </w:r>
+    </w:p>
+    <w:p>
+      <w:r>
+        <w:rPr>
+          <w:sz w:val="24"/>
+          <w:szCs w:val="24"/>
+          <w:lang w:val="en-US"/>
+        </w:rPr>
+        <w:tab/>
+        <w:t>The Administrator closes the current session, loses his/her privileges and becomes a Guest.</w:t>
+      </w:r>
+    </w:p>
+    <w:p/>
+    <w:p>
+      <w:pPr>
+        <w:rPr>
+          <w:b/>
+        </w:rPr>
+      </w:pPr>
+      <w:r>
+        <w:rPr>
+          <w:sz w:val="24"/>
+          <w:szCs w:val="24"/>
+          <w:lang w:val="en-US"/>
+        </w:rPr>
+        <w:tab/>
+      </w:r>
+      <w:r>
+        <w:rPr>
+          <w:b/>
+          <w:sz w:val="24"/>
+          <w:szCs w:val="24"/>
+          <w:lang w:val="en-US"/>
+        </w:rPr>
+        <w:t>Event Flow:</w:t>
+      </w:r>
+    </w:p>
+    <w:p>
+      <w:pPr>
+        <w:widowControl w:val="0"/>
+        <w:numPr>
+          <w:ilvl w:val="0"/>
+          <w:numId w:val="30"/>
+        </w:numPr>
+        <w:suppressAutoHyphens/>
+        <w:spacing w:after="0" w:line="240" w:lineRule="auto"/>
+      </w:pPr>
+      <w:r>
+        <w:rPr>
+          <w:sz w:val="24"/>
+          <w:szCs w:val="24"/>
+          <w:lang w:val="en-US"/>
+        </w:rPr>
+        <w:t>Administrator clicks on the “Logout” button in the page.</w:t>
+      </w:r>
+    </w:p>
+    <w:p>
+      <w:pPr>
+        <w:widowControl w:val="0"/>
+        <w:numPr>
+          <w:ilvl w:val="0"/>
+          <w:numId w:val="30"/>
+        </w:numPr>
+        <w:suppressAutoHyphens/>
+        <w:spacing w:after="0" w:line="240" w:lineRule="auto"/>
+      </w:pPr>
+      <w:r>
+        <w:rPr>
+          <w:sz w:val="24"/>
+          <w:szCs w:val="24"/>
+          <w:lang w:val="en-US"/>
+        </w:rPr>
+        <w:t>The system close the session, and brings the Administrator back to home page, as a Guest.</w:t>
+      </w:r>
+    </w:p>
+    <w:p/>
+    <w:p>
+      <w:r>
+        <w:rPr>
+          <w:sz w:val="24"/>
+          <w:szCs w:val="24"/>
+          <w:lang w:val="en-US"/>
+        </w:rPr>
+        <w:tab/>
+      </w:r>
+      <w:r>
+        <w:rPr>
+          <w:b/>
+          <w:sz w:val="24"/>
+          <w:szCs w:val="24"/>
+          <w:lang w:val="en-US"/>
+        </w:rPr>
+        <w:t>Exceptions</w:t>
+      </w:r>
+      <w:r>
+        <w:rPr>
+          <w:sz w:val="24"/>
+          <w:szCs w:val="24"/>
+          <w:lang w:val="en-US"/>
+        </w:rPr>
+        <w:t>:</w:t>
+      </w:r>
+    </w:p>
+    <w:p>
+      <w:r>
+        <w:rPr>
+          <w:sz w:val="24"/>
+          <w:szCs w:val="24"/>
+          <w:lang w:val="en-US"/>
+        </w:rPr>
+        <w:tab/>
+        <w:t>There are no possible exceptions.</w:t>
+      </w:r>
+    </w:p>
+    <w:p/>
+    <w:p>
+      <w:pPr>
+        <w:ind w:firstLine="708"/>
+        <w:rPr>
+          <w:b/>
+          <w:sz w:val="24"/>
+        </w:rPr>
+      </w:pPr>
+      <w:r>
+        <w:rPr>
+          <w:b/>
+          <w:sz w:val="28"/>
+          <w:szCs w:val="24"/>
+          <w:lang w:val="en-US"/>
+        </w:rPr>
+        <w:t xml:space="preserve">Use Case: </w:t>
+      </w:r>
+      <w:r>
+        <w:rPr>
+          <w:b/>
+          <w:sz w:val="28"/>
+          <w:szCs w:val="24"/>
+          <w:lang w:val="en-US"/>
+        </w:rPr>
+        <w:t>Remove Users</w:t>
+      </w:r>
+    </w:p>
+    <w:p/>
+    <w:p>
+      <w:r>
+        <w:rPr>
+          <w:sz w:val="24"/>
+          <w:szCs w:val="24"/>
+          <w:lang w:val="en-US"/>
+        </w:rPr>
+        <w:tab/>
+      </w:r>
+      <w:r>
+        <w:rPr>
+          <w:b/>
+          <w:sz w:val="24"/>
+          <w:szCs w:val="24"/>
+          <w:lang w:val="en-US"/>
+        </w:rPr>
+        <w:t>Description</w:t>
+      </w:r>
+      <w:r>
+        <w:rPr>
+          <w:sz w:val="24"/>
+          <w:szCs w:val="24"/>
+          <w:lang w:val="en-US"/>
+        </w:rPr>
+        <w:t>:</w:t>
+      </w:r>
+    </w:p>
+    <w:p>
+      <w:pPr>
+        <w:ind w:left="708"/>
+      </w:pPr>
+      <w:r>
+        <w:rPr>
+          <w:sz w:val="24"/>
+          <w:szCs w:val="24"/>
+          <w:lang w:val="en-US"/>
+        </w:rPr>
+        <w:t>The Administrator has the power to see the list of registered</w:t>
+      </w:r>
+      <w:r>
+        <w:rPr>
+          <w:sz w:val="24"/>
+          <w:szCs w:val="24"/>
+          <w:lang w:val="en-US"/>
+        </w:rPr>
+        <w:t xml:space="preserve"> users, and remove any of them </w:t>
+      </w:r>
+      <w:r>
+        <w:rPr>
+          <w:sz w:val="24"/>
+          <w:szCs w:val="24"/>
+          <w:lang w:val="en-US"/>
+        </w:rPr>
+        <w:t>if necessary.</w:t>
+      </w:r>
+    </w:p>
+    <w:p/>
+    <w:p>
+      <w:r>
+        <w:rPr>
+          <w:sz w:val="24"/>
+          <w:szCs w:val="24"/>
+          <w:lang w:val="en-US"/>
+        </w:rPr>
+        <w:tab/>
+      </w:r>
+      <w:r>
+        <w:rPr>
+          <w:b/>
+          <w:sz w:val="24"/>
+          <w:szCs w:val="24"/>
+          <w:lang w:val="en-US"/>
+        </w:rPr>
+        <w:t>Actors</w:t>
+      </w:r>
+      <w:r>
+        <w:rPr>
+          <w:sz w:val="24"/>
+          <w:szCs w:val="24"/>
+          <w:lang w:val="en-US"/>
+        </w:rPr>
+        <w:t>:</w:t>
+      </w:r>
+    </w:p>
+    <w:p>
+      <w:r>
+        <w:rPr>
+          <w:sz w:val="24"/>
+          <w:szCs w:val="24"/>
+          <w:lang w:val="en-US"/>
+        </w:rPr>
+        <w:tab/>
+        <w:t>Administrator, User (passive presence).</w:t>
+      </w:r>
+    </w:p>
+    <w:p/>
+    <w:p>
+      <w:r>
+        <w:rPr>
+          <w:sz w:val="24"/>
+          <w:szCs w:val="24"/>
+          <w:lang w:val="en-US"/>
+        </w:rPr>
+        <w:tab/>
+      </w:r>
+      <w:r>
+        <w:rPr>
+          <w:b/>
+          <w:sz w:val="24"/>
+          <w:szCs w:val="24"/>
+          <w:lang w:val="en-US"/>
+        </w:rPr>
+        <w:t>Input Conditions</w:t>
+      </w:r>
+      <w:r>
+        <w:rPr>
+          <w:sz w:val="24"/>
+          <w:szCs w:val="24"/>
+          <w:lang w:val="en-US"/>
+        </w:rPr>
+        <w:t>:</w:t>
+      </w:r>
+    </w:p>
+    <w:p>
+      <w:r>
+        <w:rPr>
+          <w:sz w:val="24"/>
+          <w:szCs w:val="24"/>
+          <w:lang w:val="en-US"/>
+        </w:rPr>
+        <w:tab/>
+        <w:t>Administrator has to be logged in, User has to be registered.</w:t>
+      </w:r>
+    </w:p>
+    <w:p/>
+    <w:p>
+      <w:r>
+        <w:rPr>
+          <w:sz w:val="24"/>
+          <w:szCs w:val="24"/>
+          <w:lang w:val="en-US"/>
+        </w:rPr>
+        <w:tab/>
+      </w:r>
+      <w:r>
+        <w:rPr>
+          <w:b/>
+          <w:sz w:val="24"/>
+          <w:szCs w:val="24"/>
+          <w:lang w:val="en-US"/>
+        </w:rPr>
+        <w:t>Output Conditions</w:t>
+      </w:r>
+      <w:r>
+        <w:rPr>
+          <w:sz w:val="24"/>
+          <w:szCs w:val="24"/>
+          <w:lang w:val="en-US"/>
+        </w:rPr>
+        <w:t>:</w:t>
+      </w:r>
+    </w:p>
+    <w:p>
+      <w:r>
+        <w:rPr>
+          <w:sz w:val="24"/>
+          <w:szCs w:val="24"/>
+          <w:lang w:val="en-US"/>
+        </w:rPr>
+        <w:tab/>
+        <w:t>The selected User will be removed from the system.</w:t>
+      </w:r>
+    </w:p>
+    <w:p>
+      <w:r>
+        <w:rPr>
+          <w:sz w:val="24"/>
+          <w:szCs w:val="24"/>
+          <w:lang w:val="en-US"/>
+        </w:rPr>
+        <w:tab/>
+        <w:t>His data, however, will remain saved in the database.</w:t>
+      </w:r>
+    </w:p>
+    <w:p/>
+    <w:p>
+      <w:r>
+        <w:rPr>
+          <w:sz w:val="24"/>
+          <w:szCs w:val="24"/>
+          <w:lang w:val="en-US"/>
+        </w:rPr>
+        <w:lastRenderedPageBreak/>
+        <w:tab/>
+      </w:r>
+      <w:r>
+        <w:rPr>
+          <w:b/>
+          <w:sz w:val="24"/>
+          <w:szCs w:val="24"/>
+          <w:lang w:val="en-US"/>
+        </w:rPr>
+        <w:t>Events Flow</w:t>
+      </w:r>
+      <w:r>
+        <w:rPr>
+          <w:sz w:val="24"/>
+          <w:szCs w:val="24"/>
+          <w:lang w:val="en-US"/>
+        </w:rPr>
+        <w:t>:</w:t>
+      </w:r>
+    </w:p>
+    <w:p>
+      <w:pPr>
+        <w:widowControl w:val="0"/>
+        <w:numPr>
+          <w:ilvl w:val="0"/>
+          <w:numId w:val="33"/>
+        </w:numPr>
+        <w:suppressAutoHyphens/>
+        <w:spacing w:after="0" w:line="240" w:lineRule="auto"/>
+      </w:pPr>
+      <w:r>
+        <w:rPr>
+          <w:sz w:val="24"/>
+          <w:szCs w:val="24"/>
+          <w:lang w:val="en-US"/>
+        </w:rPr>
+        <w:t>Administrator clicks on the “users management” button to access the dedicated page;</w:t>
+      </w:r>
+    </w:p>
+    <w:p>
+      <w:pPr>
+        <w:widowControl w:val="0"/>
+        <w:numPr>
+          <w:ilvl w:val="0"/>
+          <w:numId w:val="33"/>
+        </w:numPr>
+        <w:suppressAutoHyphens/>
+        <w:spacing w:after="0" w:line="240" w:lineRule="auto"/>
+      </w:pPr>
+      <w:r>
+        <w:rPr>
+          <w:sz w:val="24"/>
+          <w:szCs w:val="24"/>
+          <w:lang w:val="en-US"/>
+        </w:rPr>
+        <w:t>In the management page he/she can see the list of registered users;</w:t>
+      </w:r>
+    </w:p>
+    <w:p>
+      <w:pPr>
+        <w:widowControl w:val="0"/>
+        <w:numPr>
+          <w:ilvl w:val="0"/>
+          <w:numId w:val="33"/>
+        </w:numPr>
+        <w:suppressAutoHyphens/>
+        <w:spacing w:after="0" w:line="240" w:lineRule="auto"/>
+      </w:pPr>
+      <w:r>
+        <w:rPr>
+          <w:sz w:val="24"/>
+          <w:szCs w:val="24"/>
+          <w:lang w:val="en-US"/>
+        </w:rPr>
+        <w:t xml:space="preserve"> Administrator select one of the users by clicking on his/her user name;</w:t>
+      </w:r>
+    </w:p>
+    <w:p>
+      <w:pPr>
+        <w:widowControl w:val="0"/>
+        <w:numPr>
+          <w:ilvl w:val="0"/>
+          <w:numId w:val="33"/>
+        </w:numPr>
+        <w:suppressAutoHyphens/>
+        <w:spacing w:after="0" w:line="240" w:lineRule="auto"/>
+      </w:pPr>
+      <w:r>
+        <w:rPr>
+          <w:sz w:val="24"/>
+          <w:szCs w:val="24"/>
+          <w:lang w:val="en-US"/>
+        </w:rPr>
+        <w:t>By clicking the “delete” button, the Administrator removes the user from the system.</w:t>
+      </w:r>
+    </w:p>
+    <w:p/>
+    <w:p>
+      <w:r>
+        <w:rPr>
+          <w:sz w:val="24"/>
+          <w:szCs w:val="24"/>
+          <w:lang w:val="en-US"/>
+        </w:rPr>
+        <w:tab/>
+      </w:r>
+      <w:r>
+        <w:rPr>
+          <w:b/>
+          <w:sz w:val="24"/>
+          <w:szCs w:val="24"/>
+          <w:lang w:val="en-US"/>
+        </w:rPr>
+        <w:t>Exceptions</w:t>
+      </w:r>
+      <w:r>
+        <w:rPr>
+          <w:sz w:val="24"/>
+          <w:szCs w:val="24"/>
+          <w:lang w:val="en-US"/>
+        </w:rPr>
+        <w:t>:</w:t>
+      </w:r>
+    </w:p>
+    <w:p>
+      <w:r>
+        <w:rPr>
+          <w:sz w:val="24"/>
+          <w:szCs w:val="24"/>
+          <w:lang w:val="en-US"/>
+        </w:rPr>
+        <w:tab/>
+      </w:r>
+      <w:bookmarkStart w:id="1" w:name="__DdeLink__829_839197689"/>
+      <w:bookmarkEnd w:id="1"/>
+      <w:r>
+        <w:rPr>
+          <w:sz w:val="24"/>
+          <w:szCs w:val="24"/>
+          <w:lang w:val="en-US"/>
+        </w:rPr>
+        <w:t>There are no possible exceptions.</w:t>
+      </w:r>
+    </w:p>
+    <w:p/>
+    <w:p>
+      <w:pPr>
+        <w:ind w:firstLine="708"/>
+        <w:rPr>
+          <w:b/>
+          <w:sz w:val="24"/>
+        </w:rPr>
+      </w:pPr>
+      <w:r>
+        <w:rPr>
+          <w:b/>
+          <w:sz w:val="28"/>
+          <w:szCs w:val="24"/>
+          <w:lang w:val="en-US"/>
+        </w:rPr>
+        <w:t xml:space="preserve">Use Case: </w:t>
+      </w:r>
+      <w:r>
+        <w:rPr>
+          <w:b/>
+          <w:sz w:val="28"/>
+          <w:szCs w:val="24"/>
+          <w:lang w:val="en-US"/>
+        </w:rPr>
+        <w:t>Taxi Drivers Management</w:t>
+      </w:r>
+    </w:p>
+    <w:p/>
+    <w:p>
+      <w:r>
+        <w:rPr>
+          <w:sz w:val="24"/>
+          <w:szCs w:val="24"/>
+          <w:lang w:val="en-US"/>
+        </w:rPr>
+        <w:tab/>
+      </w:r>
+      <w:r>
+        <w:rPr>
+          <w:b/>
+          <w:sz w:val="24"/>
+          <w:szCs w:val="24"/>
+          <w:lang w:val="en-US"/>
+        </w:rPr>
+        <w:t>Description</w:t>
+      </w:r>
+      <w:r>
+        <w:rPr>
+          <w:sz w:val="24"/>
+          <w:szCs w:val="24"/>
+          <w:lang w:val="en-US"/>
+        </w:rPr>
+        <w:t>:</w:t>
+      </w:r>
+    </w:p>
+    <w:p>
+      <w:pPr>
+        <w:ind w:left="708"/>
+      </w:pPr>
+      <w:r>
+        <w:rPr>
+          <w:sz w:val="24"/>
+          <w:szCs w:val="24"/>
+          <w:lang w:val="en-US"/>
+        </w:rPr>
+        <w:t xml:space="preserve">The Administrator has the job to check every request from new taxi driver, in order to </w:t>
+      </w:r>
+      <w:r>
+        <w:rPr>
+          <w:sz w:val="24"/>
+          <w:szCs w:val="24"/>
+          <w:lang w:val="en-US"/>
+        </w:rPr>
+        <w:t xml:space="preserve">verify </w:t>
+      </w:r>
+      <w:r>
+        <w:rPr>
+          <w:sz w:val="24"/>
+          <w:szCs w:val="24"/>
+          <w:lang w:val="en-US"/>
+        </w:rPr>
+        <w:t>if data related to licenses are correct. If so, the Administr</w:t>
+      </w:r>
+      <w:r>
+        <w:rPr>
+          <w:sz w:val="24"/>
+          <w:szCs w:val="24"/>
+          <w:lang w:val="en-US"/>
+        </w:rPr>
+        <w:t xml:space="preserve">ator gives the Taxi Driver the </w:t>
+      </w:r>
+      <w:r>
+        <w:rPr>
+          <w:sz w:val="24"/>
+          <w:szCs w:val="24"/>
+          <w:lang w:val="en-US"/>
+        </w:rPr>
+        <w:t>permission to work.</w:t>
+      </w:r>
+    </w:p>
+    <w:p/>
+    <w:p>
+      <w:r>
+        <w:rPr>
+          <w:sz w:val="24"/>
+          <w:szCs w:val="24"/>
+          <w:lang w:val="en-US"/>
+        </w:rPr>
+        <w:tab/>
+      </w:r>
+      <w:r>
+        <w:rPr>
+          <w:b/>
+          <w:sz w:val="24"/>
+          <w:szCs w:val="24"/>
+          <w:lang w:val="en-US"/>
+        </w:rPr>
+        <w:t>Actors</w:t>
+      </w:r>
+      <w:r>
+        <w:rPr>
+          <w:sz w:val="24"/>
+          <w:szCs w:val="24"/>
+          <w:lang w:val="en-US"/>
+        </w:rPr>
+        <w:t>:</w:t>
+      </w:r>
+    </w:p>
+    <w:p>
+      <w:r>
+        <w:rPr>
+          <w:sz w:val="24"/>
+          <w:szCs w:val="24"/>
+          <w:lang w:val="en-US"/>
+        </w:rPr>
+        <w:tab/>
+        <w:t>Administrator, Taxi Driver (passive presence).</w:t>
+      </w:r>
+    </w:p>
+    <w:p/>
+    <w:p>
+      <w:r>
+        <w:rPr>
+          <w:sz w:val="24"/>
+          <w:szCs w:val="24"/>
+          <w:lang w:val="en-US"/>
+        </w:rPr>
+        <w:tab/>
+      </w:r>
+      <w:r>
+        <w:rPr>
+          <w:b/>
+          <w:sz w:val="24"/>
+          <w:szCs w:val="24"/>
+          <w:lang w:val="en-US"/>
+        </w:rPr>
+        <w:t>Input Conditions</w:t>
+      </w:r>
+      <w:r>
+        <w:rPr>
+          <w:sz w:val="24"/>
+          <w:szCs w:val="24"/>
+          <w:lang w:val="en-US"/>
+        </w:rPr>
+        <w:t>:</w:t>
+      </w:r>
+    </w:p>
+    <w:p>
+      <w:r>
+        <w:rPr>
+          <w:sz w:val="24"/>
+          <w:szCs w:val="24"/>
+          <w:lang w:val="en-US"/>
+        </w:rPr>
+        <w:tab/>
+        <w:t>Administrator has to be logged in, Taxi Driver has to be registered.</w:t>
+      </w:r>
+    </w:p>
+    <w:p/>
+    <w:p>
+      <w:r>
+        <w:rPr>
+          <w:sz w:val="24"/>
+          <w:szCs w:val="24"/>
+          <w:lang w:val="en-US"/>
+        </w:rPr>
+        <w:tab/>
+      </w:r>
+      <w:r>
+        <w:rPr>
+          <w:b/>
+          <w:sz w:val="24"/>
+          <w:szCs w:val="24"/>
+          <w:lang w:val="en-US"/>
+        </w:rPr>
+        <w:t>Output Condition</w:t>
+      </w:r>
+      <w:r>
+        <w:rPr>
+          <w:sz w:val="24"/>
+          <w:szCs w:val="24"/>
+          <w:lang w:val="en-US"/>
+        </w:rPr>
+        <w:t>:</w:t>
+      </w:r>
+    </w:p>
+    <w:p>
+      <w:r>
+        <w:rPr>
+          <w:sz w:val="24"/>
+          <w:szCs w:val="24"/>
+          <w:lang w:val="en-US"/>
+        </w:rPr>
+        <w:tab/>
+        <w:t>The Taxi Driver considered will be authorized to work, or rejected.</w:t>
+      </w:r>
+    </w:p>
+    <w:p/>
+    <w:p>
+      <w:r>
+        <w:rPr>
+          <w:sz w:val="24"/>
+          <w:szCs w:val="24"/>
+          <w:lang w:val="en-US"/>
+        </w:rPr>
+        <w:tab/>
+      </w:r>
+      <w:r>
+        <w:rPr>
+          <w:b/>
+          <w:sz w:val="24"/>
+          <w:szCs w:val="24"/>
+          <w:lang w:val="en-US"/>
+        </w:rPr>
+        <w:t>Events Flow</w:t>
+      </w:r>
+      <w:r>
+        <w:rPr>
+          <w:sz w:val="24"/>
+          <w:szCs w:val="24"/>
+          <w:lang w:val="en-US"/>
+        </w:rPr>
+        <w:t>:</w:t>
+      </w:r>
+    </w:p>
+    <w:p>
+      <w:pPr>
+        <w:widowControl w:val="0"/>
+        <w:numPr>
+          <w:ilvl w:val="0"/>
+          <w:numId w:val="34"/>
+        </w:numPr>
+        <w:suppressAutoHyphens/>
+        <w:spacing w:after="0" w:line="240" w:lineRule="auto"/>
+      </w:pPr>
+      <w:r>
+        <w:rPr>
+          <w:sz w:val="24"/>
+          <w:szCs w:val="24"/>
+          <w:lang w:val="en-US"/>
+        </w:rPr>
+        <w:t>Administrator clicks on the “Taxi drivers management” button to access the dedicated page;</w:t>
+      </w:r>
+    </w:p>
+    <w:p>
+      <w:pPr>
+        <w:widowControl w:val="0"/>
+        <w:numPr>
+          <w:ilvl w:val="0"/>
+          <w:numId w:val="34"/>
+        </w:numPr>
+        <w:suppressAutoHyphens/>
+        <w:spacing w:after="0" w:line="240" w:lineRule="auto"/>
+      </w:pPr>
+      <w:r>
+        <w:rPr>
+          <w:sz w:val="24"/>
+          <w:szCs w:val="24"/>
+          <w:lang w:val="en-US"/>
+        </w:rPr>
+        <w:t>In the management page he/she can see the list of pending requests;</w:t>
+      </w:r>
+    </w:p>
+    <w:p>
+      <w:pPr>
+        <w:widowControl w:val="0"/>
+        <w:numPr>
+          <w:ilvl w:val="0"/>
+          <w:numId w:val="34"/>
+        </w:numPr>
+        <w:suppressAutoHyphens/>
+        <w:spacing w:after="0" w:line="240" w:lineRule="auto"/>
+      </w:pPr>
+      <w:r>
+        <w:rPr>
+          <w:sz w:val="24"/>
+          <w:szCs w:val="24"/>
+          <w:lang w:val="en-US"/>
+        </w:rPr>
+        <w:t xml:space="preserve"> Administrator select one of the requests by clicking on the user name;</w:t>
+      </w:r>
+    </w:p>
+    <w:p>
+      <w:pPr>
+        <w:widowControl w:val="0"/>
+        <w:numPr>
+          <w:ilvl w:val="0"/>
+          <w:numId w:val="34"/>
+        </w:numPr>
+        <w:suppressAutoHyphens/>
+        <w:spacing w:after="0" w:line="240" w:lineRule="auto"/>
+      </w:pPr>
+      <w:r>
+        <w:rPr>
+          <w:sz w:val="24"/>
+          <w:szCs w:val="24"/>
+          <w:lang w:val="en-US"/>
+        </w:rPr>
+        <w:t>A list of related data will be shown in the page, letting the Administrator check the information inserted by the user;</w:t>
+      </w:r>
+    </w:p>
+    <w:p>
+      <w:pPr>
+        <w:widowControl w:val="0"/>
+        <w:numPr>
+          <w:ilvl w:val="0"/>
+          <w:numId w:val="34"/>
+        </w:numPr>
+        <w:suppressAutoHyphens/>
+        <w:spacing w:after="0" w:line="240" w:lineRule="auto"/>
+      </w:pPr>
+      <w:r>
+        <w:rPr>
+          <w:sz w:val="24"/>
+          <w:szCs w:val="24"/>
+          <w:lang w:val="en-US"/>
+        </w:rPr>
+        <w:t>By clicking on the “Accept” button the Taxi Driver will be accepted, otherwise by</w:t>
+      </w:r>
+      <w:r>
+        <w:rPr>
+          <w:sz w:val="24"/>
+          <w:szCs w:val="24"/>
+          <w:lang w:val="en-US"/>
+        </w:rPr>
+        <w:t xml:space="preserve"> </w:t>
+      </w:r>
+      <w:r>
+        <w:rPr>
+          <w:sz w:val="24"/>
+          <w:szCs w:val="24"/>
+          <w:lang w:val="en-US"/>
+        </w:rPr>
+        <w:t>clicking on the “Deny” button the Taxi Driver will be rejected.</w:t>
+      </w:r>
+    </w:p>
+    <w:p/>
+    <w:p>
+      <w:pPr>
+        <w:rPr>
+          <w:b/>
+        </w:rPr>
+      </w:pPr>
+      <w:r>
+        <w:rPr>
+          <w:sz w:val="24"/>
+          <w:szCs w:val="24"/>
+          <w:lang w:val="en-US"/>
+        </w:rPr>
+        <w:tab/>
+      </w:r>
+      <w:r>
+        <w:rPr>
+          <w:b/>
+          <w:sz w:val="24"/>
+          <w:szCs w:val="24"/>
+          <w:lang w:val="en-US"/>
+        </w:rPr>
+        <w:t>Exceptions</w:t>
+      </w:r>
+      <w:r>
+        <w:rPr>
+          <w:b/>
+          <w:sz w:val="24"/>
+          <w:szCs w:val="24"/>
+          <w:lang w:val="en-US"/>
+        </w:rPr>
+        <w:t>:</w:t>
+      </w:r>
+    </w:p>
+    <w:p>
+      <w:r>
+        <w:rPr>
+          <w:sz w:val="24"/>
+          <w:szCs w:val="24"/>
+          <w:lang w:val="en-US"/>
+        </w:rPr>
+        <w:tab/>
+        <w:t>There are no possible exceptions.</w:t>
+      </w:r>
     </w:p>
     <w:p>
       <w:pPr>
@@ -6243,6 +8231,146 @@
 <file path=word/numbering.xml><?xml version="1.0" encoding="utf-8"?>
 <w:numbering xmlns:wpc="http://schemas.microsoft.com/office/word/2010/wordprocessingCanvas" xmlns:mc="http://schemas.openxmlformats.org/markup-compatibility/2006" xmlns:o="urn:schemas-microsoft-com:office:office" xmlns:r="http://schemas.openxmlformats.org/officeDocument/2006/relationships" xmlns:m="http://schemas.openxmlformats.org/officeDocument/2006/math" xmlns:v="urn:schemas-microsoft-com:vml" xmlns:wp14="http://schemas.microsoft.com/office/word/2010/wordprocessingDrawing" xmlns:wp="http://schemas.openxmlformats.org/drawingml/2006/wordprocessingDrawing" xmlns:w10="urn:schemas-microsoft-com:office:word" xmlns:w="http://schemas.openxmlformats.org/wordprocessingml/2006/main" xmlns:w14="http://schemas.microsoft.com/office/word/2010/wordml" xmlns:w15="http://schemas.microsoft.com/office/word/2012/wordml" xmlns:wpg="http://schemas.microsoft.com/office/word/2010/wordprocessingGroup" xmlns:wpi="http://schemas.microsoft.com/office/word/2010/wordprocessingInk" xmlns:wne="http://schemas.microsoft.com/office/word/2006/wordml" xmlns:wps="http://schemas.microsoft.com/office/word/2010/wordprocessingShape" mc:Ignorable="w14 w15 wp14">
   <w:abstractNum w:abstractNumId="0" w15:restartNumberingAfterBreak="0">
+    <w:nsid w:val="0E0C1DB3"/>
+    <w:multiLevelType w:val="multilevel"/>
+    <w:tmpl w:val="0B1A54CE"/>
+    <w:lvl w:ilvl="0">
+      <w:start w:val="1"/>
+      <w:numFmt w:val="bullet"/>
+      <w:lvlText w:val=""/>
+      <w:lvlJc w:val="left"/>
+      <w:pPr>
+        <w:tabs>
+          <w:tab w:val="num" w:pos="1429"/>
+        </w:tabs>
+        <w:ind w:left="1429" w:hanging="360"/>
+      </w:pPr>
+      <w:rPr>
+        <w:rFonts w:ascii="Symbol" w:hAnsi="Symbol" w:cs="Symbol" w:hint="default"/>
+      </w:rPr>
+    </w:lvl>
+    <w:lvl w:ilvl="1">
+      <w:start w:val="1"/>
+      <w:numFmt w:val="bullet"/>
+      <w:lvlText w:val="◦"/>
+      <w:lvlJc w:val="left"/>
+      <w:pPr>
+        <w:tabs>
+          <w:tab w:val="num" w:pos="1789"/>
+        </w:tabs>
+        <w:ind w:left="1789" w:hanging="360"/>
+      </w:pPr>
+      <w:rPr>
+        <w:rFonts w:ascii="OpenSymbol" w:hAnsi="OpenSymbol" w:cs="OpenSymbol" w:hint="default"/>
+      </w:rPr>
+    </w:lvl>
+    <w:lvl w:ilvl="2">
+      <w:start w:val="1"/>
+      <w:numFmt w:val="bullet"/>
+      <w:lvlText w:val="▪"/>
+      <w:lvlJc w:val="left"/>
+      <w:pPr>
+        <w:tabs>
+          <w:tab w:val="num" w:pos="2149"/>
+        </w:tabs>
+        <w:ind w:left="2149" w:hanging="360"/>
+      </w:pPr>
+      <w:rPr>
+        <w:rFonts w:ascii="OpenSymbol" w:hAnsi="OpenSymbol" w:cs="OpenSymbol" w:hint="default"/>
+      </w:rPr>
+    </w:lvl>
+    <w:lvl w:ilvl="3">
+      <w:start w:val="1"/>
+      <w:numFmt w:val="bullet"/>
+      <w:lvlText w:val=""/>
+      <w:lvlJc w:val="left"/>
+      <w:pPr>
+        <w:tabs>
+          <w:tab w:val="num" w:pos="2509"/>
+        </w:tabs>
+        <w:ind w:left="2509" w:hanging="360"/>
+      </w:pPr>
+      <w:rPr>
+        <w:rFonts w:ascii="Symbol" w:hAnsi="Symbol" w:cs="Symbol" w:hint="default"/>
+      </w:rPr>
+    </w:lvl>
+    <w:lvl w:ilvl="4">
+      <w:start w:val="1"/>
+      <w:numFmt w:val="bullet"/>
+      <w:lvlText w:val="◦"/>
+      <w:lvlJc w:val="left"/>
+      <w:pPr>
+        <w:tabs>
+          <w:tab w:val="num" w:pos="2869"/>
+        </w:tabs>
+        <w:ind w:left="2869" w:hanging="360"/>
+      </w:pPr>
+      <w:rPr>
+        <w:rFonts w:ascii="OpenSymbol" w:hAnsi="OpenSymbol" w:cs="OpenSymbol" w:hint="default"/>
+      </w:rPr>
+    </w:lvl>
+    <w:lvl w:ilvl="5">
+      <w:start w:val="1"/>
+      <w:numFmt w:val="bullet"/>
+      <w:lvlText w:val="▪"/>
+      <w:lvlJc w:val="left"/>
+      <w:pPr>
+        <w:tabs>
+          <w:tab w:val="num" w:pos="3229"/>
+        </w:tabs>
+        <w:ind w:left="3229" w:hanging="360"/>
+      </w:pPr>
+      <w:rPr>
+        <w:rFonts w:ascii="OpenSymbol" w:hAnsi="OpenSymbol" w:cs="OpenSymbol" w:hint="default"/>
+      </w:rPr>
+    </w:lvl>
+    <w:lvl w:ilvl="6">
+      <w:start w:val="1"/>
+      <w:numFmt w:val="bullet"/>
+      <w:lvlText w:val=""/>
+      <w:lvlJc w:val="left"/>
+      <w:pPr>
+        <w:tabs>
+          <w:tab w:val="num" w:pos="3589"/>
+        </w:tabs>
+        <w:ind w:left="3589" w:hanging="360"/>
+      </w:pPr>
+      <w:rPr>
+        <w:rFonts w:ascii="Symbol" w:hAnsi="Symbol" w:cs="Symbol" w:hint="default"/>
+      </w:rPr>
+    </w:lvl>
+    <w:lvl w:ilvl="7">
+      <w:start w:val="1"/>
+      <w:numFmt w:val="bullet"/>
+      <w:lvlText w:val="◦"/>
+      <w:lvlJc w:val="left"/>
+      <w:pPr>
+        <w:tabs>
+          <w:tab w:val="num" w:pos="3949"/>
+        </w:tabs>
+        <w:ind w:left="3949" w:hanging="360"/>
+      </w:pPr>
+      <w:rPr>
+        <w:rFonts w:ascii="OpenSymbol" w:hAnsi="OpenSymbol" w:cs="OpenSymbol" w:hint="default"/>
+      </w:rPr>
+    </w:lvl>
+    <w:lvl w:ilvl="8">
+      <w:start w:val="1"/>
+      <w:numFmt w:val="bullet"/>
+      <w:lvlText w:val="▪"/>
+      <w:lvlJc w:val="left"/>
+      <w:pPr>
+        <w:tabs>
+          <w:tab w:val="num" w:pos="4309"/>
+        </w:tabs>
+        <w:ind w:left="4309" w:hanging="360"/>
+      </w:pPr>
+      <w:rPr>
+        <w:rFonts w:ascii="OpenSymbol" w:hAnsi="OpenSymbol" w:cs="OpenSymbol" w:hint="default"/>
+      </w:rPr>
+    </w:lvl>
+  </w:abstractNum>
+  <w:abstractNum w:abstractNumId="1" w15:restartNumberingAfterBreak="0">
     <w:nsid w:val="16EB6939"/>
     <w:multiLevelType w:val="hybridMultilevel"/>
     <w:tmpl w:val="DA00CFE4"/>
@@ -6355,7 +8483,7 @@
       </w:rPr>
     </w:lvl>
   </w:abstractNum>
-  <w:abstractNum w:abstractNumId="1" w15:restartNumberingAfterBreak="0">
+  <w:abstractNum w:abstractNumId="2" w15:restartNumberingAfterBreak="0">
     <w:nsid w:val="181817BA"/>
     <w:multiLevelType w:val="multilevel"/>
     <w:tmpl w:val="FC42F5DC"/>
@@ -6495,7 +8623,7 @@
       </w:rPr>
     </w:lvl>
   </w:abstractNum>
-  <w:abstractNum w:abstractNumId="2" w15:restartNumberingAfterBreak="0">
+  <w:abstractNum w:abstractNumId="3" w15:restartNumberingAfterBreak="0">
     <w:nsid w:val="1F7044B5"/>
     <w:multiLevelType w:val="multilevel"/>
     <w:tmpl w:val="04100021"/>
@@ -6608,7 +8736,7 @@
       </w:rPr>
     </w:lvl>
   </w:abstractNum>
-  <w:abstractNum w:abstractNumId="3" w15:restartNumberingAfterBreak="0">
+  <w:abstractNum w:abstractNumId="4" w15:restartNumberingAfterBreak="0">
     <w:nsid w:val="246E3D15"/>
     <w:multiLevelType w:val="multilevel"/>
     <w:tmpl w:val="37CAC50E"/>
@@ -6748,7 +8876,7 @@
       </w:rPr>
     </w:lvl>
   </w:abstractNum>
-  <w:abstractNum w:abstractNumId="4" w15:restartNumberingAfterBreak="0">
+  <w:abstractNum w:abstractNumId="5" w15:restartNumberingAfterBreak="0">
     <w:nsid w:val="26C62F8E"/>
     <w:multiLevelType w:val="multilevel"/>
     <w:tmpl w:val="32FC57B2"/>
@@ -6888,7 +9016,147 @@
       </w:rPr>
     </w:lvl>
   </w:abstractNum>
-  <w:abstractNum w:abstractNumId="5" w15:restartNumberingAfterBreak="0">
+  <w:abstractNum w:abstractNumId="6" w15:restartNumberingAfterBreak="0">
+    <w:nsid w:val="294C14BE"/>
+    <w:multiLevelType w:val="multilevel"/>
+    <w:tmpl w:val="E422871E"/>
+    <w:lvl w:ilvl="0">
+      <w:start w:val="1"/>
+      <w:numFmt w:val="bullet"/>
+      <w:lvlText w:val=""/>
+      <w:lvlJc w:val="left"/>
+      <w:pPr>
+        <w:tabs>
+          <w:tab w:val="num" w:pos="1429"/>
+        </w:tabs>
+        <w:ind w:left="1429" w:hanging="360"/>
+      </w:pPr>
+      <w:rPr>
+        <w:rFonts w:ascii="Symbol" w:hAnsi="Symbol" w:cs="Symbol" w:hint="default"/>
+      </w:rPr>
+    </w:lvl>
+    <w:lvl w:ilvl="1">
+      <w:start w:val="1"/>
+      <w:numFmt w:val="bullet"/>
+      <w:lvlText w:val="◦"/>
+      <w:lvlJc w:val="left"/>
+      <w:pPr>
+        <w:tabs>
+          <w:tab w:val="num" w:pos="1789"/>
+        </w:tabs>
+        <w:ind w:left="1789" w:hanging="360"/>
+      </w:pPr>
+      <w:rPr>
+        <w:rFonts w:ascii="OpenSymbol" w:hAnsi="OpenSymbol" w:cs="OpenSymbol" w:hint="default"/>
+      </w:rPr>
+    </w:lvl>
+    <w:lvl w:ilvl="2">
+      <w:start w:val="1"/>
+      <w:numFmt w:val="bullet"/>
+      <w:lvlText w:val="▪"/>
+      <w:lvlJc w:val="left"/>
+      <w:pPr>
+        <w:tabs>
+          <w:tab w:val="num" w:pos="2149"/>
+        </w:tabs>
+        <w:ind w:left="2149" w:hanging="360"/>
+      </w:pPr>
+      <w:rPr>
+        <w:rFonts w:ascii="OpenSymbol" w:hAnsi="OpenSymbol" w:cs="OpenSymbol" w:hint="default"/>
+      </w:rPr>
+    </w:lvl>
+    <w:lvl w:ilvl="3">
+      <w:start w:val="1"/>
+      <w:numFmt w:val="bullet"/>
+      <w:lvlText w:val=""/>
+      <w:lvlJc w:val="left"/>
+      <w:pPr>
+        <w:tabs>
+          <w:tab w:val="num" w:pos="2509"/>
+        </w:tabs>
+        <w:ind w:left="2509" w:hanging="360"/>
+      </w:pPr>
+      <w:rPr>
+        <w:rFonts w:ascii="Symbol" w:hAnsi="Symbol" w:cs="Symbol" w:hint="default"/>
+      </w:rPr>
+    </w:lvl>
+    <w:lvl w:ilvl="4">
+      <w:start w:val="1"/>
+      <w:numFmt w:val="bullet"/>
+      <w:lvlText w:val="◦"/>
+      <w:lvlJc w:val="left"/>
+      <w:pPr>
+        <w:tabs>
+          <w:tab w:val="num" w:pos="2869"/>
+        </w:tabs>
+        <w:ind w:left="2869" w:hanging="360"/>
+      </w:pPr>
+      <w:rPr>
+        <w:rFonts w:ascii="OpenSymbol" w:hAnsi="OpenSymbol" w:cs="OpenSymbol" w:hint="default"/>
+      </w:rPr>
+    </w:lvl>
+    <w:lvl w:ilvl="5">
+      <w:start w:val="1"/>
+      <w:numFmt w:val="bullet"/>
+      <w:lvlText w:val="▪"/>
+      <w:lvlJc w:val="left"/>
+      <w:pPr>
+        <w:tabs>
+          <w:tab w:val="num" w:pos="3229"/>
+        </w:tabs>
+        <w:ind w:left="3229" w:hanging="360"/>
+      </w:pPr>
+      <w:rPr>
+        <w:rFonts w:ascii="OpenSymbol" w:hAnsi="OpenSymbol" w:cs="OpenSymbol" w:hint="default"/>
+      </w:rPr>
+    </w:lvl>
+    <w:lvl w:ilvl="6">
+      <w:start w:val="1"/>
+      <w:numFmt w:val="bullet"/>
+      <w:lvlText w:val=""/>
+      <w:lvlJc w:val="left"/>
+      <w:pPr>
+        <w:tabs>
+          <w:tab w:val="num" w:pos="3589"/>
+        </w:tabs>
+        <w:ind w:left="3589" w:hanging="360"/>
+      </w:pPr>
+      <w:rPr>
+        <w:rFonts w:ascii="Symbol" w:hAnsi="Symbol" w:cs="Symbol" w:hint="default"/>
+      </w:rPr>
+    </w:lvl>
+    <w:lvl w:ilvl="7">
+      <w:start w:val="1"/>
+      <w:numFmt w:val="bullet"/>
+      <w:lvlText w:val="◦"/>
+      <w:lvlJc w:val="left"/>
+      <w:pPr>
+        <w:tabs>
+          <w:tab w:val="num" w:pos="3949"/>
+        </w:tabs>
+        <w:ind w:left="3949" w:hanging="360"/>
+      </w:pPr>
+      <w:rPr>
+        <w:rFonts w:ascii="OpenSymbol" w:hAnsi="OpenSymbol" w:cs="OpenSymbol" w:hint="default"/>
+      </w:rPr>
+    </w:lvl>
+    <w:lvl w:ilvl="8">
+      <w:start w:val="1"/>
+      <w:numFmt w:val="bullet"/>
+      <w:lvlText w:val="▪"/>
+      <w:lvlJc w:val="left"/>
+      <w:pPr>
+        <w:tabs>
+          <w:tab w:val="num" w:pos="4309"/>
+        </w:tabs>
+        <w:ind w:left="4309" w:hanging="360"/>
+      </w:pPr>
+      <w:rPr>
+        <w:rFonts w:ascii="OpenSymbol" w:hAnsi="OpenSymbol" w:cs="OpenSymbol" w:hint="default"/>
+      </w:rPr>
+    </w:lvl>
+  </w:abstractNum>
+  <w:abstractNum w:abstractNumId="7" w15:restartNumberingAfterBreak="0">
     <w:nsid w:val="2B616163"/>
     <w:multiLevelType w:val="multilevel"/>
     <w:tmpl w:val="BD00425C"/>
@@ -7011,7 +9279,7 @@
       </w:rPr>
     </w:lvl>
   </w:abstractNum>
-  <w:abstractNum w:abstractNumId="6" w15:restartNumberingAfterBreak="0">
+  <w:abstractNum w:abstractNumId="8" w15:restartNumberingAfterBreak="0">
     <w:nsid w:val="32343D60"/>
     <w:multiLevelType w:val="multilevel"/>
     <w:tmpl w:val="04100021"/>
@@ -7124,7 +9392,7 @@
       </w:rPr>
     </w:lvl>
   </w:abstractNum>
-  <w:abstractNum w:abstractNumId="7" w15:restartNumberingAfterBreak="0">
+  <w:abstractNum w:abstractNumId="9" w15:restartNumberingAfterBreak="0">
     <w:nsid w:val="3557006D"/>
     <w:multiLevelType w:val="multilevel"/>
     <w:tmpl w:val="04100021"/>
@@ -7237,7 +9505,7 @@
       </w:rPr>
     </w:lvl>
   </w:abstractNum>
-  <w:abstractNum w:abstractNumId="8" w15:restartNumberingAfterBreak="0">
+  <w:abstractNum w:abstractNumId="10" w15:restartNumberingAfterBreak="0">
     <w:nsid w:val="36A75B3C"/>
     <w:multiLevelType w:val="multilevel"/>
     <w:tmpl w:val="A84621E2"/>
@@ -7377,7 +9645,7 @@
       </w:rPr>
     </w:lvl>
   </w:abstractNum>
-  <w:abstractNum w:abstractNumId="9" w15:restartNumberingAfterBreak="0">
+  <w:abstractNum w:abstractNumId="11" w15:restartNumberingAfterBreak="0">
     <w:nsid w:val="375F7A94"/>
     <w:multiLevelType w:val="multilevel"/>
     <w:tmpl w:val="C0B2DD70"/>
@@ -7504,7 +9772,7 @@
       </w:rPr>
     </w:lvl>
   </w:abstractNum>
-  <w:abstractNum w:abstractNumId="10" w15:restartNumberingAfterBreak="0">
+  <w:abstractNum w:abstractNumId="12" w15:restartNumberingAfterBreak="0">
     <w:nsid w:val="381C556D"/>
     <w:multiLevelType w:val="multilevel"/>
     <w:tmpl w:val="04100021"/>
@@ -7617,7 +9885,7 @@
       </w:rPr>
     </w:lvl>
   </w:abstractNum>
-  <w:abstractNum w:abstractNumId="11" w15:restartNumberingAfterBreak="0">
+  <w:abstractNum w:abstractNumId="13" w15:restartNumberingAfterBreak="0">
     <w:nsid w:val="386C3503"/>
     <w:multiLevelType w:val="hybridMultilevel"/>
     <w:tmpl w:val="09240968"/>
@@ -7703,7 +9971,7 @@
       </w:pPr>
     </w:lvl>
   </w:abstractNum>
-  <w:abstractNum w:abstractNumId="12" w15:restartNumberingAfterBreak="0">
+  <w:abstractNum w:abstractNumId="14" w15:restartNumberingAfterBreak="0">
     <w:nsid w:val="39327B4A"/>
     <w:multiLevelType w:val="multilevel"/>
     <w:tmpl w:val="04100021"/>
@@ -7816,7 +10084,7 @@
       </w:rPr>
     </w:lvl>
   </w:abstractNum>
-  <w:abstractNum w:abstractNumId="13" w15:restartNumberingAfterBreak="0">
+  <w:abstractNum w:abstractNumId="15" w15:restartNumberingAfterBreak="0">
     <w:nsid w:val="3AC67C13"/>
     <w:multiLevelType w:val="multilevel"/>
     <w:tmpl w:val="8866134E"/>
@@ -7956,7 +10224,147 @@
       </w:rPr>
     </w:lvl>
   </w:abstractNum>
-  <w:abstractNum w:abstractNumId="14" w15:restartNumberingAfterBreak="0">
+  <w:abstractNum w:abstractNumId="16" w15:restartNumberingAfterBreak="0">
+    <w:nsid w:val="3E643BBB"/>
+    <w:multiLevelType w:val="multilevel"/>
+    <w:tmpl w:val="7F1027A2"/>
+    <w:lvl w:ilvl="0">
+      <w:start w:val="1"/>
+      <w:numFmt w:val="bullet"/>
+      <w:lvlText w:val=""/>
+      <w:lvlJc w:val="left"/>
+      <w:pPr>
+        <w:tabs>
+          <w:tab w:val="num" w:pos="1429"/>
+        </w:tabs>
+        <w:ind w:left="1429" w:hanging="360"/>
+      </w:pPr>
+      <w:rPr>
+        <w:rFonts w:ascii="Symbol" w:hAnsi="Symbol" w:cs="Symbol" w:hint="default"/>
+      </w:rPr>
+    </w:lvl>
+    <w:lvl w:ilvl="1">
+      <w:start w:val="1"/>
+      <w:numFmt w:val="bullet"/>
+      <w:lvlText w:val="◦"/>
+      <w:lvlJc w:val="left"/>
+      <w:pPr>
+        <w:tabs>
+          <w:tab w:val="num" w:pos="1789"/>
+        </w:tabs>
+        <w:ind w:left="1789" w:hanging="360"/>
+      </w:pPr>
+      <w:rPr>
+        <w:rFonts w:ascii="OpenSymbol" w:hAnsi="OpenSymbol" w:cs="OpenSymbol" w:hint="default"/>
+      </w:rPr>
+    </w:lvl>
+    <w:lvl w:ilvl="2">
+      <w:start w:val="1"/>
+      <w:numFmt w:val="bullet"/>
+      <w:lvlText w:val="▪"/>
+      <w:lvlJc w:val="left"/>
+      <w:pPr>
+        <w:tabs>
+          <w:tab w:val="num" w:pos="2149"/>
+        </w:tabs>
+        <w:ind w:left="2149" w:hanging="360"/>
+      </w:pPr>
+      <w:rPr>
+        <w:rFonts w:ascii="OpenSymbol" w:hAnsi="OpenSymbol" w:cs="OpenSymbol" w:hint="default"/>
+      </w:rPr>
+    </w:lvl>
+    <w:lvl w:ilvl="3">
+      <w:start w:val="1"/>
+      <w:numFmt w:val="bullet"/>
+      <w:lvlText w:val=""/>
+      <w:lvlJc w:val="left"/>
+      <w:pPr>
+        <w:tabs>
+          <w:tab w:val="num" w:pos="2509"/>
+        </w:tabs>
+        <w:ind w:left="2509" w:hanging="360"/>
+      </w:pPr>
+      <w:rPr>
+        <w:rFonts w:ascii="Symbol" w:hAnsi="Symbol" w:cs="Symbol" w:hint="default"/>
+      </w:rPr>
+    </w:lvl>
+    <w:lvl w:ilvl="4">
+      <w:start w:val="1"/>
+      <w:numFmt w:val="bullet"/>
+      <w:lvlText w:val="◦"/>
+      <w:lvlJc w:val="left"/>
+      <w:pPr>
+        <w:tabs>
+          <w:tab w:val="num" w:pos="2869"/>
+        </w:tabs>
+        <w:ind w:left="2869" w:hanging="360"/>
+      </w:pPr>
+      <w:rPr>
+        <w:rFonts w:ascii="OpenSymbol" w:hAnsi="OpenSymbol" w:cs="OpenSymbol" w:hint="default"/>
+      </w:rPr>
+    </w:lvl>
+    <w:lvl w:ilvl="5">
+      <w:start w:val="1"/>
+      <w:numFmt w:val="bullet"/>
+      <w:lvlText w:val="▪"/>
+      <w:lvlJc w:val="left"/>
+      <w:pPr>
+        <w:tabs>
+          <w:tab w:val="num" w:pos="3229"/>
+        </w:tabs>
+        <w:ind w:left="3229" w:hanging="360"/>
+      </w:pPr>
+      <w:rPr>
+        <w:rFonts w:ascii="OpenSymbol" w:hAnsi="OpenSymbol" w:cs="OpenSymbol" w:hint="default"/>
+      </w:rPr>
+    </w:lvl>
+    <w:lvl w:ilvl="6">
+      <w:start w:val="1"/>
+      <w:numFmt w:val="bullet"/>
+      <w:lvlText w:val=""/>
+      <w:lvlJc w:val="left"/>
+      <w:pPr>
+        <w:tabs>
+          <w:tab w:val="num" w:pos="3589"/>
+        </w:tabs>
+        <w:ind w:left="3589" w:hanging="360"/>
+      </w:pPr>
+      <w:rPr>
+        <w:rFonts w:ascii="Symbol" w:hAnsi="Symbol" w:cs="Symbol" w:hint="default"/>
+      </w:rPr>
+    </w:lvl>
+    <w:lvl w:ilvl="7">
+      <w:start w:val="1"/>
+      <w:numFmt w:val="bullet"/>
+      <w:lvlText w:val="◦"/>
+      <w:lvlJc w:val="left"/>
+      <w:pPr>
+        <w:tabs>
+          <w:tab w:val="num" w:pos="3949"/>
+        </w:tabs>
+        <w:ind w:left="3949" w:hanging="360"/>
+      </w:pPr>
+      <w:rPr>
+        <w:rFonts w:ascii="OpenSymbol" w:hAnsi="OpenSymbol" w:cs="OpenSymbol" w:hint="default"/>
+      </w:rPr>
+    </w:lvl>
+    <w:lvl w:ilvl="8">
+      <w:start w:val="1"/>
+      <w:numFmt w:val="bullet"/>
+      <w:lvlText w:val="▪"/>
+      <w:lvlJc w:val="left"/>
+      <w:pPr>
+        <w:tabs>
+          <w:tab w:val="num" w:pos="4309"/>
+        </w:tabs>
+        <w:ind w:left="4309" w:hanging="360"/>
+      </w:pPr>
+      <w:rPr>
+        <w:rFonts w:ascii="OpenSymbol" w:hAnsi="OpenSymbol" w:cs="OpenSymbol" w:hint="default"/>
+      </w:rPr>
+    </w:lvl>
+  </w:abstractNum>
+  <w:abstractNum w:abstractNumId="17" w15:restartNumberingAfterBreak="0">
     <w:nsid w:val="41BF7906"/>
     <w:multiLevelType w:val="multilevel"/>
     <w:tmpl w:val="C0B2DD70"/>
@@ -8083,7 +10491,7 @@
       </w:rPr>
     </w:lvl>
   </w:abstractNum>
-  <w:abstractNum w:abstractNumId="15" w15:restartNumberingAfterBreak="0">
+  <w:abstractNum w:abstractNumId="18" w15:restartNumberingAfterBreak="0">
     <w:nsid w:val="42DA73D1"/>
     <w:multiLevelType w:val="hybridMultilevel"/>
     <w:tmpl w:val="CEAE8F72"/>
@@ -8169,7 +10577,7 @@
       </w:pPr>
     </w:lvl>
   </w:abstractNum>
-  <w:abstractNum w:abstractNumId="16" w15:restartNumberingAfterBreak="0">
+  <w:abstractNum w:abstractNumId="19" w15:restartNumberingAfterBreak="0">
     <w:nsid w:val="440F3D35"/>
     <w:multiLevelType w:val="multilevel"/>
     <w:tmpl w:val="04100021"/>
@@ -8282,7 +10690,7 @@
       </w:rPr>
     </w:lvl>
   </w:abstractNum>
-  <w:abstractNum w:abstractNumId="17" w15:restartNumberingAfterBreak="0">
+  <w:abstractNum w:abstractNumId="20" w15:restartNumberingAfterBreak="0">
     <w:nsid w:val="47542B79"/>
     <w:multiLevelType w:val="multilevel"/>
     <w:tmpl w:val="0BF2C3A8"/>
@@ -8422,7 +10830,7 @@
       </w:rPr>
     </w:lvl>
   </w:abstractNum>
-  <w:abstractNum w:abstractNumId="18" w15:restartNumberingAfterBreak="0">
+  <w:abstractNum w:abstractNumId="21" w15:restartNumberingAfterBreak="0">
     <w:nsid w:val="4AC06ED7"/>
     <w:multiLevelType w:val="multilevel"/>
     <w:tmpl w:val="04B6237A"/>
@@ -8562,7 +10970,7 @@
       </w:rPr>
     </w:lvl>
   </w:abstractNum>
-  <w:abstractNum w:abstractNumId="19" w15:restartNumberingAfterBreak="0">
+  <w:abstractNum w:abstractNumId="22" w15:restartNumberingAfterBreak="0">
     <w:nsid w:val="5A1A53A6"/>
     <w:multiLevelType w:val="multilevel"/>
     <w:tmpl w:val="99A6E926"/>
@@ -8702,7 +11110,7 @@
       </w:rPr>
     </w:lvl>
   </w:abstractNum>
-  <w:abstractNum w:abstractNumId="20" w15:restartNumberingAfterBreak="0">
+  <w:abstractNum w:abstractNumId="23" w15:restartNumberingAfterBreak="0">
     <w:nsid w:val="5CA97E1C"/>
     <w:multiLevelType w:val="multilevel"/>
     <w:tmpl w:val="D73E085A"/>
@@ -8824,7 +11232,7 @@
       </w:rPr>
     </w:lvl>
   </w:abstractNum>
-  <w:abstractNum w:abstractNumId="21" w15:restartNumberingAfterBreak="0">
+  <w:abstractNum w:abstractNumId="24" w15:restartNumberingAfterBreak="0">
     <w:nsid w:val="5E117C05"/>
     <w:multiLevelType w:val="multilevel"/>
     <w:tmpl w:val="C0B2DD70"/>
@@ -8951,7 +11359,147 @@
       </w:rPr>
     </w:lvl>
   </w:abstractNum>
-  <w:abstractNum w:abstractNumId="22" w15:restartNumberingAfterBreak="0">
+  <w:abstractNum w:abstractNumId="25" w15:restartNumberingAfterBreak="0">
+    <w:nsid w:val="5F3F4E12"/>
+    <w:multiLevelType w:val="multilevel"/>
+    <w:tmpl w:val="7A081F52"/>
+    <w:lvl w:ilvl="0">
+      <w:start w:val="1"/>
+      <w:numFmt w:val="bullet"/>
+      <w:lvlText w:val=""/>
+      <w:lvlJc w:val="left"/>
+      <w:pPr>
+        <w:tabs>
+          <w:tab w:val="num" w:pos="1429"/>
+        </w:tabs>
+        <w:ind w:left="1429" w:hanging="360"/>
+      </w:pPr>
+      <w:rPr>
+        <w:rFonts w:ascii="Symbol" w:hAnsi="Symbol" w:cs="Symbol" w:hint="default"/>
+      </w:rPr>
+    </w:lvl>
+    <w:lvl w:ilvl="1">
+      <w:start w:val="1"/>
+      <w:numFmt w:val="bullet"/>
+      <w:lvlText w:val="◦"/>
+      <w:lvlJc w:val="left"/>
+      <w:pPr>
+        <w:tabs>
+          <w:tab w:val="num" w:pos="1789"/>
+        </w:tabs>
+        <w:ind w:left="1789" w:hanging="360"/>
+      </w:pPr>
+      <w:rPr>
+        <w:rFonts w:ascii="OpenSymbol" w:hAnsi="OpenSymbol" w:cs="OpenSymbol" w:hint="default"/>
+      </w:rPr>
+    </w:lvl>
+    <w:lvl w:ilvl="2">
+      <w:start w:val="1"/>
+      <w:numFmt w:val="bullet"/>
+      <w:lvlText w:val="▪"/>
+      <w:lvlJc w:val="left"/>
+      <w:pPr>
+        <w:tabs>
+          <w:tab w:val="num" w:pos="2149"/>
+        </w:tabs>
+        <w:ind w:left="2149" w:hanging="360"/>
+      </w:pPr>
+      <w:rPr>
+        <w:rFonts w:ascii="OpenSymbol" w:hAnsi="OpenSymbol" w:cs="OpenSymbol" w:hint="default"/>
+      </w:rPr>
+    </w:lvl>
+    <w:lvl w:ilvl="3">
+      <w:start w:val="1"/>
+      <w:numFmt w:val="bullet"/>
+      <w:lvlText w:val=""/>
+      <w:lvlJc w:val="left"/>
+      <w:pPr>
+        <w:tabs>
+          <w:tab w:val="num" w:pos="2509"/>
+        </w:tabs>
+        <w:ind w:left="2509" w:hanging="360"/>
+      </w:pPr>
+      <w:rPr>
+        <w:rFonts w:ascii="Symbol" w:hAnsi="Symbol" w:cs="Symbol" w:hint="default"/>
+      </w:rPr>
+    </w:lvl>
+    <w:lvl w:ilvl="4">
+      <w:start w:val="1"/>
+      <w:numFmt w:val="bullet"/>
+      <w:lvlText w:val="◦"/>
+      <w:lvlJc w:val="left"/>
+      <w:pPr>
+        <w:tabs>
+          <w:tab w:val="num" w:pos="2869"/>
+        </w:tabs>
+        <w:ind w:left="2869" w:hanging="360"/>
+      </w:pPr>
+      <w:rPr>
+        <w:rFonts w:ascii="OpenSymbol" w:hAnsi="OpenSymbol" w:cs="OpenSymbol" w:hint="default"/>
+      </w:rPr>
+    </w:lvl>
+    <w:lvl w:ilvl="5">
+      <w:start w:val="1"/>
+      <w:numFmt w:val="bullet"/>
+      <w:lvlText w:val="▪"/>
+      <w:lvlJc w:val="left"/>
+      <w:pPr>
+        <w:tabs>
+          <w:tab w:val="num" w:pos="3229"/>
+        </w:tabs>
+        <w:ind w:left="3229" w:hanging="360"/>
+      </w:pPr>
+      <w:rPr>
+        <w:rFonts w:ascii="OpenSymbol" w:hAnsi="OpenSymbol" w:cs="OpenSymbol" w:hint="default"/>
+      </w:rPr>
+    </w:lvl>
+    <w:lvl w:ilvl="6">
+      <w:start w:val="1"/>
+      <w:numFmt w:val="bullet"/>
+      <w:lvlText w:val=""/>
+      <w:lvlJc w:val="left"/>
+      <w:pPr>
+        <w:tabs>
+          <w:tab w:val="num" w:pos="3589"/>
+        </w:tabs>
+        <w:ind w:left="3589" w:hanging="360"/>
+      </w:pPr>
+      <w:rPr>
+        <w:rFonts w:ascii="Symbol" w:hAnsi="Symbol" w:cs="Symbol" w:hint="default"/>
+      </w:rPr>
+    </w:lvl>
+    <w:lvl w:ilvl="7">
+      <w:start w:val="1"/>
+      <w:numFmt w:val="bullet"/>
+      <w:lvlText w:val="◦"/>
+      <w:lvlJc w:val="left"/>
+      <w:pPr>
+        <w:tabs>
+          <w:tab w:val="num" w:pos="3949"/>
+        </w:tabs>
+        <w:ind w:left="3949" w:hanging="360"/>
+      </w:pPr>
+      <w:rPr>
+        <w:rFonts w:ascii="OpenSymbol" w:hAnsi="OpenSymbol" w:cs="OpenSymbol" w:hint="default"/>
+      </w:rPr>
+    </w:lvl>
+    <w:lvl w:ilvl="8">
+      <w:start w:val="1"/>
+      <w:numFmt w:val="bullet"/>
+      <w:lvlText w:val="▪"/>
+      <w:lvlJc w:val="left"/>
+      <w:pPr>
+        <w:tabs>
+          <w:tab w:val="num" w:pos="4309"/>
+        </w:tabs>
+        <w:ind w:left="4309" w:hanging="360"/>
+      </w:pPr>
+      <w:rPr>
+        <w:rFonts w:ascii="OpenSymbol" w:hAnsi="OpenSymbol" w:cs="OpenSymbol" w:hint="default"/>
+      </w:rPr>
+    </w:lvl>
+  </w:abstractNum>
+  <w:abstractNum w:abstractNumId="26" w15:restartNumberingAfterBreak="0">
     <w:nsid w:val="69E07833"/>
     <w:multiLevelType w:val="multilevel"/>
     <w:tmpl w:val="C0B2DD70"/>
@@ -9078,7 +11626,7 @@
       </w:rPr>
     </w:lvl>
   </w:abstractNum>
-  <w:abstractNum w:abstractNumId="23" w15:restartNumberingAfterBreak="0">
+  <w:abstractNum w:abstractNumId="27" w15:restartNumberingAfterBreak="0">
     <w:nsid w:val="6AFF18D6"/>
     <w:multiLevelType w:val="multilevel"/>
     <w:tmpl w:val="E1D091A8"/>
@@ -9218,7 +11766,147 @@
       </w:rPr>
     </w:lvl>
   </w:abstractNum>
-  <w:abstractNum w:abstractNumId="24" w15:restartNumberingAfterBreak="0">
+  <w:abstractNum w:abstractNumId="28" w15:restartNumberingAfterBreak="0">
+    <w:nsid w:val="6B9B751D"/>
+    <w:multiLevelType w:val="multilevel"/>
+    <w:tmpl w:val="6AE438E6"/>
+    <w:lvl w:ilvl="0">
+      <w:start w:val="1"/>
+      <w:numFmt w:val="bullet"/>
+      <w:lvlText w:val=""/>
+      <w:lvlJc w:val="left"/>
+      <w:pPr>
+        <w:tabs>
+          <w:tab w:val="num" w:pos="1429"/>
+        </w:tabs>
+        <w:ind w:left="1429" w:hanging="360"/>
+      </w:pPr>
+      <w:rPr>
+        <w:rFonts w:ascii="Symbol" w:hAnsi="Symbol" w:cs="Symbol" w:hint="default"/>
+      </w:rPr>
+    </w:lvl>
+    <w:lvl w:ilvl="1">
+      <w:start w:val="1"/>
+      <w:numFmt w:val="bullet"/>
+      <w:lvlText w:val="◦"/>
+      <w:lvlJc w:val="left"/>
+      <w:pPr>
+        <w:tabs>
+          <w:tab w:val="num" w:pos="1789"/>
+        </w:tabs>
+        <w:ind w:left="1789" w:hanging="360"/>
+      </w:pPr>
+      <w:rPr>
+        <w:rFonts w:ascii="OpenSymbol" w:hAnsi="OpenSymbol" w:cs="OpenSymbol" w:hint="default"/>
+      </w:rPr>
+    </w:lvl>
+    <w:lvl w:ilvl="2">
+      <w:start w:val="1"/>
+      <w:numFmt w:val="bullet"/>
+      <w:lvlText w:val="▪"/>
+      <w:lvlJc w:val="left"/>
+      <w:pPr>
+        <w:tabs>
+          <w:tab w:val="num" w:pos="2149"/>
+        </w:tabs>
+        <w:ind w:left="2149" w:hanging="360"/>
+      </w:pPr>
+      <w:rPr>
+        <w:rFonts w:ascii="OpenSymbol" w:hAnsi="OpenSymbol" w:cs="OpenSymbol" w:hint="default"/>
+      </w:rPr>
+    </w:lvl>
+    <w:lvl w:ilvl="3">
+      <w:start w:val="1"/>
+      <w:numFmt w:val="bullet"/>
+      <w:lvlText w:val=""/>
+      <w:lvlJc w:val="left"/>
+      <w:pPr>
+        <w:tabs>
+          <w:tab w:val="num" w:pos="2509"/>
+        </w:tabs>
+        <w:ind w:left="2509" w:hanging="360"/>
+      </w:pPr>
+      <w:rPr>
+        <w:rFonts w:ascii="Symbol" w:hAnsi="Symbol" w:cs="Symbol" w:hint="default"/>
+      </w:rPr>
+    </w:lvl>
+    <w:lvl w:ilvl="4">
+      <w:start w:val="1"/>
+      <w:numFmt w:val="bullet"/>
+      <w:lvlText w:val="◦"/>
+      <w:lvlJc w:val="left"/>
+      <w:pPr>
+        <w:tabs>
+          <w:tab w:val="num" w:pos="2869"/>
+        </w:tabs>
+        <w:ind w:left="2869" w:hanging="360"/>
+      </w:pPr>
+      <w:rPr>
+        <w:rFonts w:ascii="OpenSymbol" w:hAnsi="OpenSymbol" w:cs="OpenSymbol" w:hint="default"/>
+      </w:rPr>
+    </w:lvl>
+    <w:lvl w:ilvl="5">
+      <w:start w:val="1"/>
+      <w:numFmt w:val="bullet"/>
+      <w:lvlText w:val="▪"/>
+      <w:lvlJc w:val="left"/>
+      <w:pPr>
+        <w:tabs>
+          <w:tab w:val="num" w:pos="3229"/>
+        </w:tabs>
+        <w:ind w:left="3229" w:hanging="360"/>
+      </w:pPr>
+      <w:rPr>
+        <w:rFonts w:ascii="OpenSymbol" w:hAnsi="OpenSymbol" w:cs="OpenSymbol" w:hint="default"/>
+      </w:rPr>
+    </w:lvl>
+    <w:lvl w:ilvl="6">
+      <w:start w:val="1"/>
+      <w:numFmt w:val="bullet"/>
+      <w:lvlText w:val=""/>
+      <w:lvlJc w:val="left"/>
+      <w:pPr>
+        <w:tabs>
+          <w:tab w:val="num" w:pos="3589"/>
+        </w:tabs>
+        <w:ind w:left="3589" w:hanging="360"/>
+      </w:pPr>
+      <w:rPr>
+        <w:rFonts w:ascii="Symbol" w:hAnsi="Symbol" w:cs="Symbol" w:hint="default"/>
+      </w:rPr>
+    </w:lvl>
+    <w:lvl w:ilvl="7">
+      <w:start w:val="1"/>
+      <w:numFmt w:val="bullet"/>
+      <w:lvlText w:val="◦"/>
+      <w:lvlJc w:val="left"/>
+      <w:pPr>
+        <w:tabs>
+          <w:tab w:val="num" w:pos="3949"/>
+        </w:tabs>
+        <w:ind w:left="3949" w:hanging="360"/>
+      </w:pPr>
+      <w:rPr>
+        <w:rFonts w:ascii="OpenSymbol" w:hAnsi="OpenSymbol" w:cs="OpenSymbol" w:hint="default"/>
+      </w:rPr>
+    </w:lvl>
+    <w:lvl w:ilvl="8">
+      <w:start w:val="1"/>
+      <w:numFmt w:val="bullet"/>
+      <w:lvlText w:val="▪"/>
+      <w:lvlJc w:val="left"/>
+      <w:pPr>
+        <w:tabs>
+          <w:tab w:val="num" w:pos="4309"/>
+        </w:tabs>
+        <w:ind w:left="4309" w:hanging="360"/>
+      </w:pPr>
+      <w:rPr>
+        <w:rFonts w:ascii="OpenSymbol" w:hAnsi="OpenSymbol" w:cs="OpenSymbol" w:hint="default"/>
+      </w:rPr>
+    </w:lvl>
+  </w:abstractNum>
+  <w:abstractNum w:abstractNumId="29" w15:restartNumberingAfterBreak="0">
     <w:nsid w:val="6F184A5F"/>
     <w:multiLevelType w:val="multilevel"/>
     <w:tmpl w:val="04100021"/>
@@ -9331,7 +12019,7 @@
       </w:rPr>
     </w:lvl>
   </w:abstractNum>
-  <w:abstractNum w:abstractNumId="25" w15:restartNumberingAfterBreak="0">
+  <w:abstractNum w:abstractNumId="30" w15:restartNumberingAfterBreak="0">
     <w:nsid w:val="70874264"/>
     <w:multiLevelType w:val="multilevel"/>
     <w:tmpl w:val="4D02C4A0"/>
@@ -9471,7 +12159,7 @@
       </w:rPr>
     </w:lvl>
   </w:abstractNum>
-  <w:abstractNum w:abstractNumId="26" w15:restartNumberingAfterBreak="0">
+  <w:abstractNum w:abstractNumId="31" w15:restartNumberingAfterBreak="0">
     <w:nsid w:val="71784937"/>
     <w:multiLevelType w:val="multilevel"/>
     <w:tmpl w:val="C0B2DD70"/>
@@ -9598,7 +12286,7 @@
       </w:rPr>
     </w:lvl>
   </w:abstractNum>
-  <w:abstractNum w:abstractNumId="27" w15:restartNumberingAfterBreak="0">
+  <w:abstractNum w:abstractNumId="32" w15:restartNumberingAfterBreak="0">
     <w:nsid w:val="79200D29"/>
     <w:multiLevelType w:val="multilevel"/>
     <w:tmpl w:val="04100021"/>
@@ -9711,7 +12399,7 @@
       </w:rPr>
     </w:lvl>
   </w:abstractNum>
-  <w:abstractNum w:abstractNumId="28" w15:restartNumberingAfterBreak="0">
+  <w:abstractNum w:abstractNumId="33" w15:restartNumberingAfterBreak="0">
     <w:nsid w:val="7A5D1152"/>
     <w:multiLevelType w:val="multilevel"/>
     <w:tmpl w:val="04100021"/>
@@ -9825,91 +12513,106 @@
     </w:lvl>
   </w:abstractNum>
   <w:num w:numId="1">
+    <w:abstractNumId w:val="17"/>
+  </w:num>
+  <w:num w:numId="2">
+    <w:abstractNumId w:val="1"/>
+  </w:num>
+  <w:num w:numId="3">
+    <w:abstractNumId w:val="3"/>
+  </w:num>
+  <w:num w:numId="4">
+    <w:abstractNumId w:val="19"/>
+  </w:num>
+  <w:num w:numId="5">
+    <w:abstractNumId w:val="23"/>
+  </w:num>
+  <w:num w:numId="6">
     <w:abstractNumId w:val="14"/>
   </w:num>
-  <w:num w:numId="2">
+  <w:num w:numId="7">
+    <w:abstractNumId w:val="8"/>
+  </w:num>
+  <w:num w:numId="8">
+    <w:abstractNumId w:val="12"/>
+  </w:num>
+  <w:num w:numId="9">
+    <w:abstractNumId w:val="13"/>
+  </w:num>
+  <w:num w:numId="10">
+    <w:abstractNumId w:val="18"/>
+  </w:num>
+  <w:num w:numId="11">
+    <w:abstractNumId w:val="7"/>
+  </w:num>
+  <w:num w:numId="12">
+    <w:abstractNumId w:val="33"/>
+  </w:num>
+  <w:num w:numId="13">
+    <w:abstractNumId w:val="9"/>
+  </w:num>
+  <w:num w:numId="14">
+    <w:abstractNumId w:val="32"/>
+  </w:num>
+  <w:num w:numId="15">
+    <w:abstractNumId w:val="29"/>
+  </w:num>
+  <w:num w:numId="16">
+    <w:abstractNumId w:val="11"/>
+  </w:num>
+  <w:num w:numId="17">
+    <w:abstractNumId w:val="24"/>
+  </w:num>
+  <w:num w:numId="18">
+    <w:abstractNumId w:val="26"/>
+  </w:num>
+  <w:num w:numId="19">
+    <w:abstractNumId w:val="31"/>
+  </w:num>
+  <w:num w:numId="20">
+    <w:abstractNumId w:val="2"/>
+  </w:num>
+  <w:num w:numId="21">
+    <w:abstractNumId w:val="20"/>
+  </w:num>
+  <w:num w:numId="22">
+    <w:abstractNumId w:val="21"/>
+  </w:num>
+  <w:num w:numId="23">
+    <w:abstractNumId w:val="15"/>
+  </w:num>
+  <w:num w:numId="24">
+    <w:abstractNumId w:val="30"/>
+  </w:num>
+  <w:num w:numId="25">
+    <w:abstractNumId w:val="22"/>
+  </w:num>
+  <w:num w:numId="26">
+    <w:abstractNumId w:val="27"/>
+  </w:num>
+  <w:num w:numId="27">
+    <w:abstractNumId w:val="10"/>
+  </w:num>
+  <w:num w:numId="28">
+    <w:abstractNumId w:val="4"/>
+  </w:num>
+  <w:num w:numId="29">
+    <w:abstractNumId w:val="5"/>
+  </w:num>
+  <w:num w:numId="30">
+    <w:abstractNumId w:val="16"/>
+  </w:num>
+  <w:num w:numId="31">
+    <w:abstractNumId w:val="28"/>
+  </w:num>
+  <w:num w:numId="32">
+    <w:abstractNumId w:val="6"/>
+  </w:num>
+  <w:num w:numId="33">
     <w:abstractNumId w:val="0"/>
   </w:num>
-  <w:num w:numId="3">
-    <w:abstractNumId w:val="2"/>
-  </w:num>
-  <w:num w:numId="4">
-    <w:abstractNumId w:val="16"/>
-  </w:num>
-  <w:num w:numId="5">
-    <w:abstractNumId w:val="20"/>
-  </w:num>
-  <w:num w:numId="6">
-    <w:abstractNumId w:val="12"/>
-  </w:num>
-  <w:num w:numId="7">
-    <w:abstractNumId w:val="6"/>
-  </w:num>
-  <w:num w:numId="8">
-    <w:abstractNumId w:val="10"/>
-  </w:num>
-  <w:num w:numId="9">
-    <w:abstractNumId w:val="11"/>
-  </w:num>
-  <w:num w:numId="10">
-    <w:abstractNumId w:val="15"/>
-  </w:num>
-  <w:num w:numId="11">
-    <w:abstractNumId w:val="5"/>
-  </w:num>
-  <w:num w:numId="12">
-    <w:abstractNumId w:val="28"/>
-  </w:num>
-  <w:num w:numId="13">
-    <w:abstractNumId w:val="7"/>
-  </w:num>
-  <w:num w:numId="14">
-    <w:abstractNumId w:val="27"/>
-  </w:num>
-  <w:num w:numId="15">
-    <w:abstractNumId w:val="24"/>
-  </w:num>
-  <w:num w:numId="16">
-    <w:abstractNumId w:val="9"/>
-  </w:num>
-  <w:num w:numId="17">
-    <w:abstractNumId w:val="21"/>
-  </w:num>
-  <w:num w:numId="18">
-    <w:abstractNumId w:val="22"/>
-  </w:num>
-  <w:num w:numId="19">
-    <w:abstractNumId w:val="26"/>
-  </w:num>
-  <w:num w:numId="20">
-    <w:abstractNumId w:val="1"/>
-  </w:num>
-  <w:num w:numId="21">
-    <w:abstractNumId w:val="17"/>
-  </w:num>
-  <w:num w:numId="22">
-    <w:abstractNumId w:val="18"/>
-  </w:num>
-  <w:num w:numId="23">
-    <w:abstractNumId w:val="13"/>
-  </w:num>
-  <w:num w:numId="24">
+  <w:num w:numId="34">
     <w:abstractNumId w:val="25"/>
-  </w:num>
-  <w:num w:numId="25">
-    <w:abstractNumId w:val="19"/>
-  </w:num>
-  <w:num w:numId="26">
-    <w:abstractNumId w:val="23"/>
-  </w:num>
-  <w:num w:numId="27">
-    <w:abstractNumId w:val="8"/>
-  </w:num>
-  <w:num w:numId="28">
-    <w:abstractNumId w:val="3"/>
-  </w:num>
-  <w:num w:numId="29">
-    <w:abstractNumId w:val="4"/>
   </w:num>
 </w:numbering>
 </file>
@@ -10699,7 +13402,7 @@
 </file>
 
 <file path=customXml/itemProps1.xml><?xml version="1.0" encoding="utf-8"?>
-<ds:datastoreItem xmlns:ds="http://schemas.openxmlformats.org/officeDocument/2006/customXml" ds:itemID="{8B790118-1B03-4FEE-BAB5-72969DEF3E49}">
+<ds:datastoreItem xmlns:ds="http://schemas.openxmlformats.org/officeDocument/2006/customXml" ds:itemID="{2257797C-B57C-41A3-B7AE-8947A83D13E2}">
   <ds:schemaRefs>
     <ds:schemaRef ds:uri="http://schemas.openxmlformats.org/officeDocument/2006/bibliography"/>
   </ds:schemaRefs>

--- a/RASD.docx
+++ b/RASD.docx
@@ -481,7 +481,19 @@
         <w:rPr>
           <w:sz w:val="24"/>
         </w:rPr>
-        <w:t xml:space="preserve"> as a costumer. It could call a taxi, as guest does, but it also could reserve it in advance, compiling a specific form</w:t>
+        <w:t xml:space="preserve"> as a </w:t>
+      </w:r>
+      <w:r>
+        <w:rPr>
+          <w:sz w:val="24"/>
+        </w:rPr>
+        <w:t>customer</w:t>
+      </w:r>
+      <w:r>
+        <w:rPr>
+          <w:sz w:val="24"/>
+        </w:rPr>
+        <w:t>. It could call a taxi, as guest does, but it also could reserve it in advance, compiling a specific form</w:t>
       </w:r>
       <w:r>
         <w:rPr>
@@ -707,6 +719,63 @@
         <w:pStyle w:val="Paragrafoelenco"/>
         <w:numPr>
           <w:ilvl w:val="2"/>
+          <w:numId w:val="37"/>
+        </w:numPr>
+        <w:spacing w:line="360" w:lineRule="auto"/>
+        <w:rPr>
+          <w:sz w:val="24"/>
+        </w:rPr>
+      </w:pPr>
+      <w:r>
+        <w:rPr>
+          <w:sz w:val="24"/>
+        </w:rPr>
+        <w:t>Guest</w:t>
+      </w:r>
+    </w:p>
+    <w:p>
+      <w:pPr>
+        <w:pStyle w:val="Paragrafoelenco"/>
+        <w:numPr>
+          <w:ilvl w:val="3"/>
+          <w:numId w:val="37"/>
+        </w:numPr>
+        <w:spacing w:line="360" w:lineRule="auto"/>
+        <w:rPr>
+          <w:sz w:val="24"/>
+        </w:rPr>
+      </w:pPr>
+      <w:r>
+        <w:rPr>
+          <w:sz w:val="24"/>
+        </w:rPr>
+        <w:t>Sign Up into the system</w:t>
+      </w:r>
+    </w:p>
+    <w:p>
+      <w:pPr>
+        <w:pStyle w:val="Paragrafoelenco"/>
+        <w:numPr>
+          <w:ilvl w:val="3"/>
+          <w:numId w:val="37"/>
+        </w:numPr>
+        <w:spacing w:line="360" w:lineRule="auto"/>
+        <w:rPr>
+          <w:sz w:val="24"/>
+        </w:rPr>
+      </w:pPr>
+      <w:r>
+        <w:rPr>
+          <w:sz w:val="24"/>
+        </w:rPr>
+        <w:t>Call a taxi</w:t>
+      </w:r>
+    </w:p>
+    <w:p>
+      <w:pPr>
+        <w:pStyle w:val="Paragrafoelenco"/>
+        <w:numPr>
+          <w:ilvl w:val="2"/>
           <w:numId w:val="4"/>
         </w:numPr>
         <w:spacing w:line="360" w:lineRule="auto"/>
@@ -989,6 +1058,81 @@
     <w:p>
       <w:pPr>
         <w:pStyle w:val="Paragrafoelenco"/>
+        <w:spacing w:line="360" w:lineRule="auto"/>
+        <w:rPr>
+          <w:sz w:val="24"/>
+        </w:rPr>
+      </w:pPr>
+      <w:r>
+        <w:rPr>
+          <w:sz w:val="24"/>
+        </w:rPr>
+        <w:t>Here are some considerations about the system that are essential to ensure consistency:</w:t>
+      </w:r>
+    </w:p>
+    <w:p>
+      <w:pPr>
+        <w:pStyle w:val="Paragrafoelenco"/>
+        <w:numPr>
+          <w:ilvl w:val="2"/>
+          <w:numId w:val="38"/>
+        </w:numPr>
+        <w:spacing w:line="360" w:lineRule="auto"/>
+        <w:rPr>
+          <w:b/>
+          <w:sz w:val="28"/>
+        </w:rPr>
+      </w:pPr>
+      <w:r>
+        <w:rPr>
+          <w:sz w:val="24"/>
+        </w:rPr>
+        <w:t>A person could have both taxi and user account but it can never be logged in at the same time.</w:t>
+      </w:r>
+    </w:p>
+    <w:p>
+      <w:pPr>
+        <w:pStyle w:val="Paragrafoelenco"/>
+        <w:numPr>
+          <w:ilvl w:val="2"/>
+          <w:numId w:val="38"/>
+        </w:numPr>
+        <w:spacing w:line="360" w:lineRule="auto"/>
+        <w:rPr>
+          <w:b/>
+          <w:sz w:val="28"/>
+        </w:rPr>
+      </w:pPr>
+      <w:r>
+        <w:rPr>
+          <w:sz w:val="24"/>
+        </w:rPr>
+        <w:t>The entire city territory is divided in zone of equal extension</w:t>
+      </w:r>
+    </w:p>
+    <w:p>
+      <w:pPr>
+        <w:pStyle w:val="Paragrafoelenco"/>
+        <w:numPr>
+          <w:ilvl w:val="3"/>
+          <w:numId w:val="38"/>
+        </w:numPr>
+        <w:spacing w:line="360" w:lineRule="auto"/>
+        <w:rPr>
+          <w:b/>
+          <w:sz w:val="28"/>
+        </w:rPr>
+      </w:pPr>
+      <w:r>
+        <w:rPr>
+          <w:sz w:val="24"/>
+        </w:rPr>
+        <w:t xml:space="preserve">Each zone has a related queue of taxis </w:t>
+      </w:r>
+    </w:p>
+    <w:p>
+      <w:pPr>
+        <w:pStyle w:val="Paragrafoelenco"/>
         <w:numPr>
           <w:ilvl w:val="1"/>
           <w:numId w:val="1"/>
@@ -1004,6 +1148,7 @@
           <w:b/>
           <w:sz w:val="28"/>
         </w:rPr>
+        <w:lastRenderedPageBreak/>
         <w:t xml:space="preserve"> Assumption</w:t>
       </w:r>
     </w:p>
@@ -1101,7 +1246,6 @@
         <w:rPr>
           <w:sz w:val="24"/>
         </w:rPr>
-        <w:lastRenderedPageBreak/>
         <w:t>After a predetermin</w:t>
       </w:r>
       <w:r>
@@ -1306,12 +1450,12 @@
         <w:pStyle w:val="Paragrafoelenco"/>
         <w:numPr>
           <w:ilvl w:val="3"/>
-          <w:numId w:val="13"/>
-        </w:numPr>
-        <w:spacing w:line="360" w:lineRule="auto"/>
-        <w:rPr>
-          <w:b/>
-          <w:sz w:val="28"/>
+          <w:numId w:val="35"/>
+        </w:numPr>
+        <w:suppressAutoHyphens/>
+        <w:spacing w:line="360" w:lineRule="auto"/>
+        <w:rPr>
+          <w:sz w:val="24"/>
         </w:rPr>
       </w:pPr>
       <w:r>
@@ -1319,6 +1463,12 @@
           <w:sz w:val="24"/>
         </w:rPr>
         <w:t>Privacy of all registered people must be granted</w:t>
+      </w:r>
+      <w:r>
+        <w:rPr>
+          <w:sz w:val="24"/>
+        </w:rPr>
+        <w:t>; it means that the system will save all the data in order to work properly but nothing of these data will be visible or sold to third parts;</w:t>
       </w:r>
     </w:p>
     <w:p>
@@ -1367,6 +1517,7 @@
         <w:spacing w:line="360" w:lineRule="auto"/>
       </w:pPr>
       <w:r>
+        <w:lastRenderedPageBreak/>
         <w:t>The application could run both on personal computers and mobile devices, so it is necessary for the consumer to have one of those.</w:t>
       </w:r>
     </w:p>
@@ -1504,7 +1655,6 @@
         <w:rPr>
           <w:sz w:val="24"/>
         </w:rPr>
-        <w:lastRenderedPageBreak/>
         <w:t>C</w:t>
       </w:r>
       <w:r>
@@ -1542,7 +1692,19 @@
         <w:rPr>
           <w:sz w:val="24"/>
         </w:rPr>
-        <w:t xml:space="preserve">It will depends on costumers’ feedback: for example if a taxi driver miss an appointment it will receive a negative feedback. </w:t>
+        <w:t xml:space="preserve">It will depends on </w:t>
+      </w:r>
+      <w:r>
+        <w:rPr>
+          <w:sz w:val="24"/>
+        </w:rPr>
+        <w:t>customer</w:t>
+      </w:r>
+      <w:r>
+        <w:rPr>
+          <w:sz w:val="24"/>
+        </w:rPr>
+        <w:t xml:space="preserve"> feedback: for example if a taxi driver miss an appointment it will receive a negative feedback. </w:t>
       </w:r>
     </w:p>
     <w:p>
@@ -1605,6 +1767,108 @@
     <w:p>
       <w:pPr>
         <w:pStyle w:val="Paragrafoelenco"/>
+        <w:spacing w:line="360" w:lineRule="auto"/>
+        <w:rPr>
+          <w:sz w:val="24"/>
+        </w:rPr>
+      </w:pPr>
+      <w:r>
+        <w:rPr>
+          <w:sz w:val="24"/>
+        </w:rPr>
+        <w:t>As Taxi Service is a public service the main</w:t>
+      </w:r>
+      <w:r>
+        <w:rPr>
+          <w:sz w:val="24"/>
+        </w:rPr>
+        <w:t xml:space="preserve"> external stakeholder</w:t>
+      </w:r>
+      <w:r>
+        <w:rPr>
+          <w:sz w:val="24"/>
+        </w:rPr>
+        <w:t xml:space="preserve"> will be the local administration. Its aim is, as said, to improve the approachability</w:t>
+      </w:r>
+      <w:r>
+        <w:rPr>
+          <w:sz w:val="24"/>
+        </w:rPr>
+        <w:t xml:space="preserve"> for </w:t>
+      </w:r>
+      <w:r>
+        <w:rPr>
+          <w:sz w:val="24"/>
+        </w:rPr>
+        <w:t>customers</w:t>
+      </w:r>
+      <w:r>
+        <w:rPr>
+          <w:sz w:val="24"/>
+        </w:rPr>
+        <w:t xml:space="preserve"> and fairness for taxi drivers.</w:t>
+      </w:r>
+      <w:r>
+        <w:rPr>
+          <w:sz w:val="24"/>
+        </w:rPr>
+        <w:t xml:space="preserve"> </w:t>
+      </w:r>
+      <w:r>
+        <w:rPr>
+          <w:sz w:val="24"/>
+        </w:rPr>
+        <w:t>So the administration expects an instrument able to build a meeting point for these two categories. This project m</w:t>
+      </w:r>
+      <w:r>
+        <w:rPr>
+          <w:sz w:val="24"/>
+        </w:rPr>
+        <w:t>ay have other side stakeholders, for instance the society that will provide the localization system, concerned to be the only partner of the project</w:t>
+      </w:r>
+      <w:r>
+        <w:rPr>
+          <w:sz w:val="24"/>
+        </w:rPr>
+        <w:t xml:space="preserve"> relatively to this compound</w:t>
+      </w:r>
+      <w:r>
+        <w:rPr>
+          <w:sz w:val="24"/>
+        </w:rPr>
+        <w:t xml:space="preserve">. </w:t>
+      </w:r>
+      <w:r>
+        <w:rPr>
+          <w:sz w:val="24"/>
+        </w:rPr>
+        <w:t>Although the idea is to maintain this application ad-free, it will keep open the possibility to insert some advertisements in order</w:t>
+      </w:r>
+      <w:r>
+        <w:rPr>
+          <w:sz w:val="24"/>
+        </w:rPr>
+        <w:t xml:space="preserve"> to raise money, so another stakeholder may be an advertising company.</w:t>
+      </w:r>
+      <w:r>
+        <w:rPr>
+          <w:sz w:val="24"/>
+        </w:rPr>
+        <w:t xml:space="preserve"> </w:t>
+      </w:r>
+    </w:p>
+    <w:p>
+      <w:pPr>
+        <w:pStyle w:val="Paragrafoelenco"/>
+        <w:spacing w:line="360" w:lineRule="auto"/>
+        <w:rPr>
+          <w:sz w:val="24"/>
+        </w:rPr>
+      </w:pPr>
+    </w:p>
+    <w:p>
+      <w:pPr>
+        <w:pStyle w:val="Paragrafoelenco"/>
         <w:numPr>
           <w:ilvl w:val="0"/>
           <w:numId w:val="1"/>
@@ -1625,6 +1889,43 @@
     <w:p>
       <w:pPr>
         <w:pStyle w:val="Paragrafoelenco"/>
+        <w:spacing w:line="360" w:lineRule="auto"/>
+        <w:rPr>
+          <w:sz w:val="24"/>
+        </w:rPr>
+      </w:pPr>
+      <w:r>
+        <w:rPr>
+          <w:sz w:val="24"/>
+        </w:rPr>
+        <w:lastRenderedPageBreak/>
+        <w:t xml:space="preserve">In this chapter the requirements of the application will be analysed in detail. They are divided in functional requirements and non-functional requirements. The formers define the functions of the application i.e. </w:t>
+      </w:r>
+      <w:r>
+        <w:rPr>
+          <w:sz w:val="24"/>
+        </w:rPr>
+        <w:t>the specific behaviour that occur in each situation. The latter denote criteria that can be used to judge the operation of a system.</w:t>
+      </w:r>
+    </w:p>
+    <w:p>
+      <w:pPr>
+        <w:pStyle w:val="Paragrafoelenco"/>
+        <w:spacing w:line="360" w:lineRule="auto"/>
+        <w:rPr>
+          <w:sz w:val="24"/>
+        </w:rPr>
+      </w:pPr>
+      <w:r>
+        <w:rPr>
+          <w:sz w:val="24"/>
+        </w:rPr>
+        <w:t xml:space="preserve"> </w:t>
+      </w:r>
+    </w:p>
+    <w:p>
+      <w:pPr>
+        <w:pStyle w:val="Paragrafoelenco"/>
         <w:numPr>
           <w:ilvl w:val="1"/>
           <w:numId w:val="1"/>
@@ -1651,6 +1952,1197 @@
     <w:p>
       <w:pPr>
         <w:pStyle w:val="Paragrafoelenco"/>
+        <w:spacing w:line="360" w:lineRule="auto"/>
+        <w:rPr>
+          <w:sz w:val="24"/>
+        </w:rPr>
+      </w:pPr>
+      <w:r>
+        <w:rPr>
+          <w:sz w:val="24"/>
+        </w:rPr>
+        <w:t>Starting from the domain properties (proposed in paragraph 1.4) it is poss</w:t>
+      </w:r>
+      <w:r>
+        <w:rPr>
+          <w:sz w:val="24"/>
+        </w:rPr>
+        <w:t>ible to find</w:t>
+      </w:r>
+      <w:r>
+        <w:rPr>
+          <w:sz w:val="24"/>
+        </w:rPr>
+        <w:t xml:space="preserve"> the functional requirements of the application</w:t>
+      </w:r>
+      <w:r>
+        <w:rPr>
+          <w:sz w:val="24"/>
+        </w:rPr>
+        <w:t>:</w:t>
+      </w:r>
+    </w:p>
+    <w:p>
+      <w:pPr>
+        <w:pStyle w:val="Paragrafoelenco"/>
+        <w:numPr>
+          <w:ilvl w:val="2"/>
+          <w:numId w:val="40"/>
+        </w:numPr>
+        <w:spacing w:line="360" w:lineRule="auto"/>
+        <w:rPr>
+          <w:b/>
+          <w:sz w:val="24"/>
+        </w:rPr>
+      </w:pPr>
+      <w:r>
+        <w:rPr>
+          <w:b/>
+          <w:sz w:val="24"/>
+        </w:rPr>
+        <w:t>Registration of people to the system</w:t>
+      </w:r>
+    </w:p>
+    <w:p>
+      <w:pPr>
+        <w:pStyle w:val="Paragrafoelenco"/>
+        <w:numPr>
+          <w:ilvl w:val="3"/>
+          <w:numId w:val="40"/>
+        </w:numPr>
+        <w:spacing w:line="360" w:lineRule="auto"/>
+        <w:rPr>
+          <w:sz w:val="24"/>
+        </w:rPr>
+      </w:pPr>
+      <w:r>
+        <w:rPr>
+          <w:sz w:val="24"/>
+        </w:rPr>
+        <w:t>The system should provide a form to fill with personal data in order to forward the registration request</w:t>
+      </w:r>
+    </w:p>
+    <w:p>
+      <w:pPr>
+        <w:pStyle w:val="Paragrafoelenco"/>
+        <w:numPr>
+          <w:ilvl w:val="4"/>
+          <w:numId w:val="40"/>
+        </w:numPr>
+        <w:spacing w:line="360" w:lineRule="auto"/>
+        <w:rPr>
+          <w:sz w:val="24"/>
+        </w:rPr>
+      </w:pPr>
+      <w:r>
+        <w:rPr>
+          <w:sz w:val="24"/>
+        </w:rPr>
+        <w:t>To avoid bot attack</w:t>
+      </w:r>
+      <w:r>
+        <w:rPr>
+          <w:sz w:val="24"/>
+        </w:rPr>
+        <w:t>s</w:t>
+      </w:r>
+      <w:r>
+        <w:rPr>
+          <w:sz w:val="24"/>
+        </w:rPr>
+        <w:t xml:space="preserve"> that can crash the system a person have to </w:t>
+      </w:r>
+      <w:r>
+        <w:rPr>
+          <w:sz w:val="24"/>
+        </w:rPr>
+        <w:t>solve a captcha™</w:t>
+      </w:r>
+    </w:p>
+    <w:p>
+      <w:pPr>
+        <w:pStyle w:val="Paragrafoelenco"/>
+        <w:numPr>
+          <w:ilvl w:val="4"/>
+          <w:numId w:val="40"/>
+        </w:numPr>
+        <w:spacing w:line="360" w:lineRule="auto"/>
+        <w:rPr>
+          <w:sz w:val="24"/>
+        </w:rPr>
+      </w:pPr>
+      <w:r>
+        <w:rPr>
+          <w:sz w:val="24"/>
+        </w:rPr>
+        <w:t>In this form it will be possible to specify the type of desired registration such as “Taxi Driver” or “User"</w:t>
+      </w:r>
+    </w:p>
+    <w:p>
+      <w:pPr>
+        <w:pStyle w:val="Paragrafoelenco"/>
+        <w:numPr>
+          <w:ilvl w:val="3"/>
+          <w:numId w:val="40"/>
+        </w:numPr>
+        <w:spacing w:line="360" w:lineRule="auto"/>
+        <w:rPr>
+          <w:sz w:val="24"/>
+        </w:rPr>
+      </w:pPr>
+      <w:r>
+        <w:rPr>
+          <w:sz w:val="24"/>
+        </w:rPr>
+        <w:t>In case of Taxi driver registration an Administrator must check the validity of its license before it can start to use the service</w:t>
+      </w:r>
+    </w:p>
+    <w:p>
+      <w:pPr>
+        <w:pStyle w:val="Paragrafoelenco"/>
+        <w:numPr>
+          <w:ilvl w:val="4"/>
+          <w:numId w:val="40"/>
+        </w:numPr>
+        <w:spacing w:line="360" w:lineRule="auto"/>
+        <w:rPr>
+          <w:sz w:val="24"/>
+        </w:rPr>
+      </w:pPr>
+      <w:r>
+        <w:rPr>
+          <w:sz w:val="24"/>
+        </w:rPr>
+        <w:t>After the validation the system automatically send a mail with a summary of the personal data</w:t>
+      </w:r>
+    </w:p>
+    <w:p>
+      <w:pPr>
+        <w:pStyle w:val="Paragrafoelenco"/>
+        <w:numPr>
+          <w:ilvl w:val="3"/>
+          <w:numId w:val="40"/>
+        </w:numPr>
+        <w:spacing w:line="360" w:lineRule="auto"/>
+        <w:rPr>
+          <w:sz w:val="24"/>
+        </w:rPr>
+      </w:pPr>
+      <w:r>
+        <w:rPr>
+          <w:sz w:val="24"/>
+        </w:rPr>
+        <w:t>In case of User registration a confirmation mail will be delivered</w:t>
+      </w:r>
+      <w:r>
+        <w:rPr>
+          <w:sz w:val="24"/>
+        </w:rPr>
+        <w:t xml:space="preserve"> containing a link to activate the account</w:t>
+      </w:r>
+    </w:p>
+    <w:p>
+      <w:pPr>
+        <w:spacing w:line="360" w:lineRule="auto"/>
+        <w:ind w:left="1080"/>
+        <w:rPr>
+          <w:sz w:val="24"/>
+        </w:rPr>
+      </w:pPr>
+    </w:p>
+    <w:p>
+      <w:pPr>
+        <w:pStyle w:val="Paragrafoelenco"/>
+        <w:numPr>
+          <w:ilvl w:val="2"/>
+          <w:numId w:val="40"/>
+        </w:numPr>
+        <w:spacing w:line="360" w:lineRule="auto"/>
+        <w:rPr>
+          <w:sz w:val="24"/>
+        </w:rPr>
+      </w:pPr>
+      <w:r>
+        <w:rPr>
+          <w:b/>
+          <w:sz w:val="24"/>
+        </w:rPr>
+        <w:t>Building a fair Taxi Queue</w:t>
+      </w:r>
+    </w:p>
+    <w:p>
+      <w:pPr>
+        <w:pStyle w:val="Paragrafoelenco"/>
+        <w:numPr>
+          <w:ilvl w:val="3"/>
+          <w:numId w:val="40"/>
+        </w:numPr>
+        <w:spacing w:line="360" w:lineRule="auto"/>
+        <w:rPr>
+          <w:sz w:val="24"/>
+        </w:rPr>
+      </w:pPr>
+      <w:r>
+        <w:rPr>
+          <w:sz w:val="24"/>
+        </w:rPr>
+        <w:t>The system should provide the functionality to build fairly a queue of taxis</w:t>
+      </w:r>
+    </w:p>
+    <w:p>
+      <w:pPr>
+        <w:pStyle w:val="Paragrafoelenco"/>
+        <w:numPr>
+          <w:ilvl w:val="4"/>
+          <w:numId w:val="40"/>
+        </w:numPr>
+        <w:spacing w:line="360" w:lineRule="auto"/>
+        <w:rPr>
+          <w:sz w:val="24"/>
+        </w:rPr>
+      </w:pPr>
+      <w:r>
+        <w:rPr>
+          <w:sz w:val="24"/>
+        </w:rPr>
+        <w:t>A taxi driver could provide its readiness that can be translated in the desire to be queued</w:t>
+      </w:r>
+    </w:p>
+    <w:p>
+      <w:pPr>
+        <w:pStyle w:val="Paragrafoelenco"/>
+        <w:numPr>
+          <w:ilvl w:val="5"/>
+          <w:numId w:val="40"/>
+        </w:numPr>
+        <w:spacing w:line="360" w:lineRule="auto"/>
+        <w:rPr>
+          <w:sz w:val="24"/>
+        </w:rPr>
+      </w:pPr>
+      <w:r>
+        <w:rPr>
+          <w:sz w:val="24"/>
+        </w:rPr>
+        <w:t xml:space="preserve">When a taxi </w:t>
+      </w:r>
+      <w:r>
+        <w:rPr>
+          <w:sz w:val="24"/>
+        </w:rPr>
+        <w:t>give its availability the system view its position on the map and choose the right queue to post it</w:t>
+      </w:r>
+    </w:p>
+    <w:p>
+      <w:pPr>
+        <w:pStyle w:val="Paragrafoelenco"/>
+        <w:numPr>
+          <w:ilvl w:val="4"/>
+          <w:numId w:val="40"/>
+        </w:numPr>
+        <w:spacing w:line="360" w:lineRule="auto"/>
+        <w:rPr>
+          <w:sz w:val="24"/>
+        </w:rPr>
+      </w:pPr>
+      <w:r>
+        <w:rPr>
+          <w:sz w:val="24"/>
+        </w:rPr>
+        <w:t>The taxi is added to the queue of its zone in the last position; the order of taxis is based on the entry time</w:t>
+      </w:r>
+    </w:p>
+    <w:p>
+      <w:pPr>
+        <w:pStyle w:val="Paragrafoelenco"/>
+        <w:numPr>
+          <w:ilvl w:val="4"/>
+          <w:numId w:val="40"/>
+        </w:numPr>
+        <w:spacing w:line="360" w:lineRule="auto"/>
+        <w:rPr>
+          <w:sz w:val="24"/>
+        </w:rPr>
+      </w:pPr>
+      <w:r>
+        <w:rPr>
+          <w:sz w:val="24"/>
+        </w:rPr>
+        <w:lastRenderedPageBreak/>
+        <w:t>The fairness is granted by the impossibility to move up or down in the queue the taxis once they are included</w:t>
+      </w:r>
+    </w:p>
+    <w:p>
+      <w:pPr>
+        <w:pStyle w:val="Paragrafoelenco"/>
+        <w:spacing w:line="360" w:lineRule="auto"/>
+        <w:ind w:left="1440"/>
+        <w:rPr>
+          <w:sz w:val="24"/>
+        </w:rPr>
+      </w:pPr>
+    </w:p>
+    <w:p>
+      <w:pPr>
+        <w:pStyle w:val="Paragrafoelenco"/>
+        <w:numPr>
+          <w:ilvl w:val="2"/>
+          <w:numId w:val="40"/>
+        </w:numPr>
+        <w:spacing w:line="360" w:lineRule="auto"/>
+        <w:rPr>
+          <w:b/>
+          <w:sz w:val="24"/>
+        </w:rPr>
+      </w:pPr>
+      <w:r>
+        <w:rPr>
+          <w:b/>
+          <w:sz w:val="24"/>
+        </w:rPr>
+        <w:t>Calling a taxi</w:t>
+      </w:r>
+    </w:p>
+    <w:p>
+      <w:pPr>
+        <w:pStyle w:val="Paragrafoelenco"/>
+        <w:numPr>
+          <w:ilvl w:val="3"/>
+          <w:numId w:val="40"/>
+        </w:numPr>
+        <w:spacing w:line="360" w:lineRule="auto"/>
+        <w:rPr>
+          <w:sz w:val="24"/>
+        </w:rPr>
+      </w:pPr>
+      <w:r>
+        <w:rPr>
+          <w:sz w:val="24"/>
+        </w:rPr>
+        <w:t>The system should provide a functionality that allow customers to forward a taxi call</w:t>
+      </w:r>
+    </w:p>
+    <w:p>
+      <w:pPr>
+        <w:pStyle w:val="Paragrafoelenco"/>
+        <w:numPr>
+          <w:ilvl w:val="4"/>
+          <w:numId w:val="40"/>
+        </w:numPr>
+        <w:spacing w:line="360" w:lineRule="auto"/>
+        <w:rPr>
+          <w:sz w:val="24"/>
+        </w:rPr>
+      </w:pPr>
+      <w:r>
+        <w:rPr>
+          <w:sz w:val="24"/>
+        </w:rPr>
+        <w:t>Taxi call can be forwarded both by Guests and Users</w:t>
+      </w:r>
+    </w:p>
+    <w:p>
+      <w:pPr>
+        <w:pStyle w:val="Paragrafoelenco"/>
+        <w:numPr>
+          <w:ilvl w:val="4"/>
+          <w:numId w:val="40"/>
+        </w:numPr>
+        <w:spacing w:line="360" w:lineRule="auto"/>
+        <w:rPr>
+          <w:sz w:val="24"/>
+        </w:rPr>
+      </w:pPr>
+      <w:r>
+        <w:rPr>
+          <w:sz w:val="24"/>
+        </w:rPr>
+        <w:t>Guest has to provide each time its personal data in order to be recognized</w:t>
+      </w:r>
+      <w:r>
+        <w:rPr>
+          <w:sz w:val="24"/>
+        </w:rPr>
+        <w:t xml:space="preserve"> and it could call a taxi only from the web application (the mobile app needs a registration)</w:t>
+      </w:r>
+    </w:p>
+    <w:p>
+      <w:pPr>
+        <w:pStyle w:val="Paragrafoelenco"/>
+        <w:numPr>
+          <w:ilvl w:val="4"/>
+          <w:numId w:val="40"/>
+        </w:numPr>
+        <w:spacing w:line="360" w:lineRule="auto"/>
+        <w:rPr>
+          <w:sz w:val="24"/>
+        </w:rPr>
+      </w:pPr>
+      <w:r>
+        <w:rPr>
+          <w:sz w:val="24"/>
+        </w:rPr>
+        <w:t>User has to log into the system to access the feature</w:t>
+      </w:r>
+    </w:p>
+    <w:p>
+      <w:pPr>
+        <w:pStyle w:val="Paragrafoelenco"/>
+        <w:numPr>
+          <w:ilvl w:val="4"/>
+          <w:numId w:val="40"/>
+        </w:numPr>
+        <w:spacing w:line="360" w:lineRule="auto"/>
+        <w:rPr>
+          <w:sz w:val="24"/>
+        </w:rPr>
+      </w:pPr>
+      <w:r>
+        <w:rPr>
+          <w:sz w:val="24"/>
+        </w:rPr>
+        <w:t>Both have to specify the number of participants in order to advise the system properly about how many taxi are needed</w:t>
+      </w:r>
+    </w:p>
+    <w:p>
+      <w:pPr>
+        <w:pStyle w:val="Paragrafoelenco"/>
+        <w:numPr>
+          <w:ilvl w:val="4"/>
+          <w:numId w:val="40"/>
+        </w:numPr>
+        <w:spacing w:line="360" w:lineRule="auto"/>
+        <w:rPr>
+          <w:sz w:val="24"/>
+        </w:rPr>
+      </w:pPr>
+      <w:r>
+        <w:rPr>
+          <w:sz w:val="24"/>
+        </w:rPr>
+        <w:t xml:space="preserve">It is required to have a location function to provide the precise </w:t>
+      </w:r>
+      <w:r>
+        <w:rPr>
+          <w:sz w:val="24"/>
+        </w:rPr>
+        <w:t>position</w:t>
+      </w:r>
+      <w:r>
+        <w:rPr>
+          <w:sz w:val="24"/>
+        </w:rPr>
+        <w:t xml:space="preserve"> to the system</w:t>
+      </w:r>
+    </w:p>
+    <w:p>
+      <w:pPr>
+        <w:pStyle w:val="Paragrafoelenco"/>
+        <w:numPr>
+          <w:ilvl w:val="5"/>
+          <w:numId w:val="40"/>
+        </w:numPr>
+        <w:spacing w:line="360" w:lineRule="auto"/>
+        <w:rPr>
+          <w:sz w:val="24"/>
+        </w:rPr>
+      </w:pPr>
+      <w:r>
+        <w:rPr>
+          <w:sz w:val="24"/>
+        </w:rPr>
+        <w:t>If the call is forwarded from the web application it is possible to specify manually</w:t>
+      </w:r>
+      <w:r>
+        <w:rPr>
+          <w:sz w:val="24"/>
+        </w:rPr>
+        <w:t xml:space="preserve"> the position</w:t>
+      </w:r>
+      <w:r>
+        <w:rPr>
+          <w:sz w:val="24"/>
+        </w:rPr>
+        <w:t xml:space="preserve"> </w:t>
+      </w:r>
+      <w:r>
+        <w:rPr>
+          <w:sz w:val="24"/>
+        </w:rPr>
+        <w:t>given the inaccuracy of the locator based on Wi-Fi</w:t>
+      </w:r>
+    </w:p>
+    <w:p>
+      <w:pPr>
+        <w:pStyle w:val="Paragrafoelenco"/>
+        <w:numPr>
+          <w:ilvl w:val="3"/>
+          <w:numId w:val="40"/>
+        </w:numPr>
+        <w:spacing w:line="360" w:lineRule="auto"/>
+        <w:rPr>
+          <w:sz w:val="24"/>
+        </w:rPr>
+      </w:pPr>
+      <w:r>
+        <w:rPr>
+          <w:sz w:val="24"/>
+        </w:rPr>
+        <w:t xml:space="preserve">The system should also provide a functionality that allow taxi drivers to accept or deny </w:t>
+      </w:r>
+      <w:r>
+        <w:rPr>
+          <w:sz w:val="24"/>
+        </w:rPr>
+        <w:t>customers’</w:t>
+      </w:r>
+      <w:r>
+        <w:rPr>
+          <w:sz w:val="24"/>
+        </w:rPr>
+        <w:t xml:space="preserve"> requests</w:t>
+      </w:r>
+    </w:p>
+    <w:p>
+      <w:pPr>
+        <w:pStyle w:val="Paragrafoelenco"/>
+        <w:numPr>
+          <w:ilvl w:val="4"/>
+          <w:numId w:val="40"/>
+        </w:numPr>
+        <w:spacing w:line="360" w:lineRule="auto"/>
+        <w:rPr>
+          <w:sz w:val="24"/>
+        </w:rPr>
+      </w:pPr>
+      <w:r>
+        <w:rPr>
+          <w:sz w:val="24"/>
+        </w:rPr>
+        <w:t>When a request is forwarded the system advise the first taxi driver in the queue</w:t>
+      </w:r>
+    </w:p>
+    <w:p>
+      <w:pPr>
+        <w:pStyle w:val="Paragrafoelenco"/>
+        <w:numPr>
+          <w:ilvl w:val="4"/>
+          <w:numId w:val="40"/>
+        </w:numPr>
+        <w:spacing w:line="360" w:lineRule="auto"/>
+        <w:rPr>
+          <w:sz w:val="24"/>
+        </w:rPr>
+      </w:pPr>
+      <w:r>
+        <w:rPr>
+          <w:sz w:val="24"/>
+        </w:rPr>
+        <w:t>The taxi drivers has to accept or deny the request</w:t>
+      </w:r>
+    </w:p>
+    <w:p>
+      <w:pPr>
+        <w:pStyle w:val="Paragrafoelenco"/>
+        <w:numPr>
+          <w:ilvl w:val="5"/>
+          <w:numId w:val="40"/>
+        </w:numPr>
+        <w:spacing w:line="360" w:lineRule="auto"/>
+        <w:rPr>
+          <w:sz w:val="24"/>
+        </w:rPr>
+      </w:pPr>
+      <w:r>
+        <w:rPr>
+          <w:sz w:val="24"/>
+        </w:rPr>
+        <w:t xml:space="preserve">If it accepts the system will provide the identification code of the taxi to the </w:t>
+      </w:r>
+      <w:r>
+        <w:rPr>
+          <w:sz w:val="24"/>
+        </w:rPr>
+        <w:t>customer</w:t>
+      </w:r>
+    </w:p>
+    <w:p>
+      <w:pPr>
+        <w:pStyle w:val="Paragrafoelenco"/>
+        <w:numPr>
+          <w:ilvl w:val="5"/>
+          <w:numId w:val="40"/>
+        </w:numPr>
+        <w:spacing w:line="360" w:lineRule="auto"/>
+        <w:rPr>
+          <w:sz w:val="24"/>
+        </w:rPr>
+      </w:pPr>
+      <w:r>
+        <w:rPr>
+          <w:sz w:val="24"/>
+        </w:rPr>
+        <w:t>If it denies the system put it in the last position of the queue and it advise the next taxi driver</w:t>
+      </w:r>
+    </w:p>
+    <w:p>
+      <w:pPr>
+        <w:pStyle w:val="Paragrafoelenco"/>
+        <w:numPr>
+          <w:ilvl w:val="2"/>
+          <w:numId w:val="40"/>
+        </w:numPr>
+        <w:spacing w:line="360" w:lineRule="auto"/>
+        <w:rPr>
+          <w:sz w:val="24"/>
+        </w:rPr>
+      </w:pPr>
+      <w:r>
+        <w:rPr>
+          <w:b/>
+          <w:sz w:val="24"/>
+        </w:rPr>
+        <w:t>Book a taxi in advance</w:t>
+      </w:r>
+    </w:p>
+    <w:p>
+      <w:pPr>
+        <w:pStyle w:val="Paragrafoelenco"/>
+        <w:numPr>
+          <w:ilvl w:val="3"/>
+          <w:numId w:val="40"/>
+        </w:numPr>
+        <w:spacing w:line="360" w:lineRule="auto"/>
+        <w:rPr>
+          <w:sz w:val="24"/>
+        </w:rPr>
+      </w:pPr>
+      <w:r>
+        <w:rPr>
+          <w:sz w:val="24"/>
+        </w:rPr>
+        <w:t>The system will provide a feature only for registered users that allows to make a reservation for a taxi</w:t>
+      </w:r>
+    </w:p>
+    <w:p>
+      <w:pPr>
+        <w:pStyle w:val="Paragrafoelenco"/>
+        <w:numPr>
+          <w:ilvl w:val="4"/>
+          <w:numId w:val="40"/>
+        </w:numPr>
+        <w:spacing w:line="360" w:lineRule="auto"/>
+        <w:rPr>
+          <w:sz w:val="24"/>
+        </w:rPr>
+      </w:pPr>
+      <w:r>
+        <w:rPr>
+          <w:sz w:val="24"/>
+        </w:rPr>
+        <w:t>A user that wants to reserve a taxi have to make the booking at least two hours in advance</w:t>
+      </w:r>
+    </w:p>
+    <w:p>
+      <w:pPr>
+        <w:pStyle w:val="Paragrafoelenco"/>
+        <w:numPr>
+          <w:ilvl w:val="4"/>
+          <w:numId w:val="40"/>
+        </w:numPr>
+        <w:spacing w:line="360" w:lineRule="auto"/>
+        <w:rPr>
+          <w:sz w:val="24"/>
+        </w:rPr>
+      </w:pPr>
+      <w:r>
+        <w:rPr>
+          <w:sz w:val="24"/>
+        </w:rPr>
+        <w:t>It has to provide the starting and the ending point</w:t>
+      </w:r>
+      <w:r>
+        <w:rPr>
+          <w:sz w:val="24"/>
+        </w:rPr>
+        <w:t xml:space="preserve"> and the desired time</w:t>
+      </w:r>
+    </w:p>
+    <w:p>
+      <w:pPr>
+        <w:pStyle w:val="Paragrafoelenco"/>
+        <w:numPr>
+          <w:ilvl w:val="4"/>
+          <w:numId w:val="40"/>
+        </w:numPr>
+        <w:spacing w:line="360" w:lineRule="auto"/>
+        <w:rPr>
+          <w:sz w:val="24"/>
+        </w:rPr>
+      </w:pPr>
+      <w:r>
+        <w:rPr>
+          <w:sz w:val="24"/>
+        </w:rPr>
+        <w:lastRenderedPageBreak/>
+        <w:t>The system will look for the right queue and ten minutes before the reservation time will forward the request to the first taxi driver of the queue</w:t>
+      </w:r>
+    </w:p>
+    <w:p>
+      <w:pPr>
+        <w:pStyle w:val="Paragrafoelenco"/>
+        <w:numPr>
+          <w:ilvl w:val="5"/>
+          <w:numId w:val="40"/>
+        </w:numPr>
+        <w:spacing w:line="360" w:lineRule="auto"/>
+        <w:rPr>
+          <w:sz w:val="24"/>
+        </w:rPr>
+      </w:pPr>
+      <w:r>
+        <w:rPr>
+          <w:sz w:val="24"/>
+        </w:rPr>
+        <w:t xml:space="preserve">To resolve contention due to simultaneous request the system must have a function </w:t>
+      </w:r>
+      <w:r>
+        <w:rPr>
+          <w:sz w:val="24"/>
+        </w:rPr>
+        <w:t>that is able to build a sort of request queue that will be forwarded one by one waiting for the taxi driver response</w:t>
+      </w:r>
+    </w:p>
+    <w:p>
+      <w:pPr>
+        <w:pStyle w:val="Paragrafoelenco"/>
+        <w:numPr>
+          <w:ilvl w:val="5"/>
+          <w:numId w:val="40"/>
+        </w:numPr>
+        <w:spacing w:line="360" w:lineRule="auto"/>
+        <w:rPr>
+          <w:sz w:val="24"/>
+        </w:rPr>
+      </w:pPr>
+      <w:r>
+        <w:rPr>
+          <w:sz w:val="24"/>
+        </w:rPr>
+        <w:t>The request queue are composed by reservation and normal request</w:t>
+      </w:r>
+    </w:p>
+    <w:p>
+      <w:pPr>
+        <w:spacing w:line="360" w:lineRule="auto"/>
+        <w:rPr>
+          <w:sz w:val="24"/>
+        </w:rPr>
+      </w:pPr>
+    </w:p>
+    <w:p>
+      <w:pPr>
+        <w:spacing w:line="360" w:lineRule="auto"/>
+        <w:ind w:left="708"/>
+        <w:rPr>
+          <w:sz w:val="24"/>
+        </w:rPr>
+      </w:pPr>
+      <w:r>
+        <w:rPr>
+          <w:sz w:val="24"/>
+        </w:rPr>
+        <w:t>Now</w:t>
+      </w:r>
+      <w:r>
+        <w:rPr>
+          <w:sz w:val="24"/>
+        </w:rPr>
+        <w:t xml:space="preserve"> given these requirements,</w:t>
+      </w:r>
+      <w:r>
+        <w:rPr>
+          <w:sz w:val="24"/>
+        </w:rPr>
+        <w:t xml:space="preserve"> it is possible to define more specifically the functionality of each category of customer</w:t>
+      </w:r>
+      <w:r>
+        <w:rPr>
+          <w:sz w:val="24"/>
+        </w:rPr>
+        <w:t>:</w:t>
+      </w:r>
+    </w:p>
+    <w:p>
+      <w:pPr>
+        <w:pStyle w:val="Paragrafoelenco"/>
+        <w:numPr>
+          <w:ilvl w:val="2"/>
+          <w:numId w:val="41"/>
+        </w:numPr>
+        <w:spacing w:line="360" w:lineRule="auto"/>
+        <w:rPr>
+          <w:sz w:val="24"/>
+        </w:rPr>
+      </w:pPr>
+      <w:r>
+        <w:rPr>
+          <w:b/>
+          <w:sz w:val="24"/>
+        </w:rPr>
+        <w:t>Guest</w:t>
+      </w:r>
+      <w:r>
+        <w:rPr>
+          <w:sz w:val="24"/>
+        </w:rPr>
+        <w:t>: it can access only basic functionalities:</w:t>
+      </w:r>
+    </w:p>
+    <w:p>
+      <w:pPr>
+        <w:pStyle w:val="Paragrafoelenco"/>
+        <w:numPr>
+          <w:ilvl w:val="3"/>
+          <w:numId w:val="41"/>
+        </w:numPr>
+        <w:spacing w:line="360" w:lineRule="auto"/>
+        <w:rPr>
+          <w:sz w:val="24"/>
+        </w:rPr>
+      </w:pPr>
+      <w:r>
+        <w:rPr>
+          <w:sz w:val="24"/>
+        </w:rPr>
+        <w:t>Sign Up into the system</w:t>
+      </w:r>
+    </w:p>
+    <w:p>
+      <w:pPr>
+        <w:pStyle w:val="Paragrafoelenco"/>
+        <w:numPr>
+          <w:ilvl w:val="3"/>
+          <w:numId w:val="41"/>
+        </w:numPr>
+        <w:spacing w:line="360" w:lineRule="auto"/>
+        <w:rPr>
+          <w:sz w:val="24"/>
+        </w:rPr>
+      </w:pPr>
+      <w:r>
+        <w:rPr>
+          <w:sz w:val="24"/>
+        </w:rPr>
+        <w:t>Make a taxi call</w:t>
+      </w:r>
+    </w:p>
+    <w:p>
+      <w:pPr>
+        <w:pStyle w:val="Paragrafoelenco"/>
+        <w:numPr>
+          <w:ilvl w:val="2"/>
+          <w:numId w:val="41"/>
+        </w:numPr>
+        <w:spacing w:line="360" w:lineRule="auto"/>
+        <w:rPr>
+          <w:b/>
+          <w:sz w:val="24"/>
+        </w:rPr>
+      </w:pPr>
+      <w:r>
+        <w:rPr>
+          <w:b/>
+          <w:sz w:val="24"/>
+        </w:rPr>
+        <w:t>User</w:t>
+      </w:r>
+      <w:r>
+        <w:rPr>
+          <w:b/>
+          <w:sz w:val="24"/>
+        </w:rPr>
+        <w:t xml:space="preserve">: </w:t>
+      </w:r>
+      <w:r>
+        <w:rPr>
+          <w:sz w:val="24"/>
+        </w:rPr>
+        <w:t>it is a registered guest and it has the access on guest’s features and farther functionalities:</w:t>
+      </w:r>
+    </w:p>
+    <w:p>
+      <w:pPr>
+        <w:pStyle w:val="Paragrafoelenco"/>
+        <w:numPr>
+          <w:ilvl w:val="3"/>
+          <w:numId w:val="41"/>
+        </w:numPr>
+        <w:spacing w:line="360" w:lineRule="auto"/>
+        <w:rPr>
+          <w:b/>
+          <w:sz w:val="24"/>
+        </w:rPr>
+      </w:pPr>
+      <w:r>
+        <w:rPr>
+          <w:sz w:val="24"/>
+        </w:rPr>
+        <w:t>Log into the system</w:t>
+      </w:r>
+    </w:p>
+    <w:p>
+      <w:pPr>
+        <w:pStyle w:val="Paragrafoelenco"/>
+        <w:numPr>
+          <w:ilvl w:val="4"/>
+          <w:numId w:val="41"/>
+        </w:numPr>
+        <w:spacing w:line="360" w:lineRule="auto"/>
+        <w:rPr>
+          <w:b/>
+          <w:sz w:val="24"/>
+        </w:rPr>
+      </w:pPr>
+      <w:r>
+        <w:rPr>
+          <w:sz w:val="24"/>
+        </w:rPr>
+        <w:t>To do so it has to be activated in advance and fill the login form with correct credentials</w:t>
+      </w:r>
+    </w:p>
+    <w:p>
+      <w:pPr>
+        <w:pStyle w:val="Paragrafoelenco"/>
+        <w:numPr>
+          <w:ilvl w:val="4"/>
+          <w:numId w:val="41"/>
+        </w:numPr>
+        <w:spacing w:line="360" w:lineRule="auto"/>
+        <w:rPr>
+          <w:b/>
+          <w:sz w:val="24"/>
+        </w:rPr>
+      </w:pPr>
+      <w:r>
+        <w:rPr>
+          <w:sz w:val="24"/>
+        </w:rPr>
+        <w:t>Once logged in if it use a mobile app it will never have to fill the login form again, if it does not logout manually</w:t>
+      </w:r>
+    </w:p>
+    <w:p>
+      <w:pPr>
+        <w:pStyle w:val="Paragrafoelenco"/>
+        <w:numPr>
+          <w:ilvl w:val="3"/>
+          <w:numId w:val="41"/>
+        </w:numPr>
+        <w:spacing w:line="360" w:lineRule="auto"/>
+        <w:rPr>
+          <w:b/>
+          <w:sz w:val="24"/>
+        </w:rPr>
+      </w:pPr>
+      <w:r>
+        <w:rPr>
+          <w:sz w:val="24"/>
+        </w:rPr>
+        <w:t>Make a taxi call</w:t>
+      </w:r>
+    </w:p>
+    <w:p>
+      <w:pPr>
+        <w:pStyle w:val="Paragrafoelenco"/>
+        <w:numPr>
+          <w:ilvl w:val="4"/>
+          <w:numId w:val="41"/>
+        </w:numPr>
+        <w:spacing w:line="360" w:lineRule="auto"/>
+        <w:rPr>
+          <w:b/>
+          <w:sz w:val="24"/>
+        </w:rPr>
+      </w:pPr>
+      <w:r>
+        <w:rPr>
+          <w:sz w:val="24"/>
+        </w:rPr>
+        <w:t>It can call a taxi just giving (automatically or manually) its position since it is already recognized</w:t>
+      </w:r>
+    </w:p>
+    <w:p>
+      <w:pPr>
+        <w:pStyle w:val="Paragrafoelenco"/>
+        <w:numPr>
+          <w:ilvl w:val="3"/>
+          <w:numId w:val="41"/>
+        </w:numPr>
+        <w:spacing w:line="360" w:lineRule="auto"/>
+        <w:rPr>
+          <w:b/>
+          <w:sz w:val="24"/>
+        </w:rPr>
+      </w:pPr>
+      <w:r>
+        <w:rPr>
+          <w:sz w:val="24"/>
+        </w:rPr>
+        <w:t>Book a taxi in advance</w:t>
+      </w:r>
+    </w:p>
+    <w:p>
+      <w:pPr>
+        <w:pStyle w:val="Paragrafoelenco"/>
+        <w:numPr>
+          <w:ilvl w:val="3"/>
+          <w:numId w:val="41"/>
+        </w:numPr>
+        <w:spacing w:line="360" w:lineRule="auto"/>
+        <w:rPr>
+          <w:b/>
+          <w:sz w:val="24"/>
+        </w:rPr>
+      </w:pPr>
+      <w:r>
+        <w:rPr>
+          <w:sz w:val="24"/>
+        </w:rPr>
+        <w:t>Modify its own data</w:t>
+      </w:r>
+    </w:p>
+    <w:p>
+      <w:pPr>
+        <w:pStyle w:val="Paragrafoelenco"/>
+        <w:numPr>
+          <w:ilvl w:val="3"/>
+          <w:numId w:val="41"/>
+        </w:numPr>
+        <w:spacing w:line="360" w:lineRule="auto"/>
+        <w:rPr>
+          <w:b/>
+          <w:sz w:val="24"/>
+        </w:rPr>
+      </w:pPr>
+      <w:r>
+        <w:rPr>
+          <w:sz w:val="24"/>
+        </w:rPr>
+        <w:t>Retrieve the password</w:t>
+      </w:r>
+    </w:p>
+    <w:p>
+      <w:pPr>
+        <w:pStyle w:val="Paragrafoelenco"/>
+        <w:numPr>
+          <w:ilvl w:val="2"/>
+          <w:numId w:val="41"/>
+        </w:numPr>
+        <w:spacing w:line="360" w:lineRule="auto"/>
+        <w:rPr>
+          <w:b/>
+          <w:sz w:val="24"/>
+        </w:rPr>
+      </w:pPr>
+      <w:r>
+        <w:rPr>
+          <w:b/>
+          <w:sz w:val="24"/>
+        </w:rPr>
+        <w:t xml:space="preserve">Taxi Driver: </w:t>
+      </w:r>
+      <w:r>
+        <w:rPr>
+          <w:sz w:val="24"/>
+        </w:rPr>
+        <w:t>it is the mainstay of the system, it provides the taxi service and here there are its functionalities:</w:t>
+      </w:r>
+    </w:p>
+    <w:p>
+      <w:pPr>
+        <w:pStyle w:val="Paragrafoelenco"/>
+        <w:numPr>
+          <w:ilvl w:val="3"/>
+          <w:numId w:val="41"/>
+        </w:numPr>
+        <w:spacing w:line="360" w:lineRule="auto"/>
+        <w:rPr>
+          <w:b/>
+          <w:sz w:val="24"/>
+        </w:rPr>
+      </w:pPr>
+      <w:r>
+        <w:rPr>
+          <w:sz w:val="24"/>
+        </w:rPr>
+        <w:t>Log into the system as a taxi driver</w:t>
+      </w:r>
+    </w:p>
+    <w:p>
+      <w:pPr>
+        <w:pStyle w:val="Paragrafoelenco"/>
+        <w:numPr>
+          <w:ilvl w:val="3"/>
+          <w:numId w:val="41"/>
+        </w:numPr>
+        <w:spacing w:line="360" w:lineRule="auto"/>
+        <w:rPr>
+          <w:b/>
+          <w:sz w:val="24"/>
+        </w:rPr>
+      </w:pPr>
+      <w:r>
+        <w:rPr>
+          <w:sz w:val="24"/>
+        </w:rPr>
+        <w:t>Provide its availability</w:t>
+      </w:r>
+    </w:p>
+    <w:p>
+      <w:pPr>
+        <w:pStyle w:val="Paragrafoelenco"/>
+        <w:numPr>
+          <w:ilvl w:val="3"/>
+          <w:numId w:val="41"/>
+        </w:numPr>
+        <w:spacing w:line="360" w:lineRule="auto"/>
+        <w:rPr>
+          <w:b/>
+          <w:sz w:val="24"/>
+        </w:rPr>
+      </w:pPr>
+      <w:r>
+        <w:rPr>
+          <w:sz w:val="24"/>
+        </w:rPr>
+        <w:t>Accept/Deny taxi request</w:t>
+      </w:r>
+    </w:p>
+    <w:p>
+      <w:pPr>
+        <w:pStyle w:val="Paragrafoelenco"/>
+        <w:numPr>
+          <w:ilvl w:val="3"/>
+          <w:numId w:val="41"/>
+        </w:numPr>
+        <w:spacing w:line="360" w:lineRule="auto"/>
+        <w:rPr>
+          <w:b/>
+          <w:sz w:val="24"/>
+        </w:rPr>
+      </w:pPr>
+      <w:r>
+        <w:rPr>
+          <w:sz w:val="24"/>
+        </w:rPr>
+        <w:t>Modify its personal data</w:t>
+      </w:r>
+      <w:bookmarkStart w:id="0" w:name="_GoBack"/>
+      <w:bookmarkEnd w:id="0"/>
+    </w:p>
+    <w:p>
+      <w:pPr>
+        <w:pStyle w:val="Paragrafoelenco"/>
         <w:numPr>
           <w:ilvl w:val="1"/>
           <w:numId w:val="1"/>
@@ -1664,6 +3156,7 @@
         <w:rPr>
           <w:sz w:val="24"/>
         </w:rPr>
+        <w:lastRenderedPageBreak/>
         <w:t xml:space="preserve"> </w:t>
       </w:r>
       <w:r>
@@ -1911,7 +3404,6 @@
           <w:szCs w:val="24"/>
           <w:lang w:val="en-US" w:eastAsia="zh-CN" w:bidi="hi-IN"/>
         </w:rPr>
-        <w:lastRenderedPageBreak/>
         <w:t>Description</w:t>
       </w:r>
       <w:r>
@@ -2187,6 +3679,7 @@
           <w:szCs w:val="24"/>
           <w:lang w:val="en-US" w:eastAsia="zh-CN" w:bidi="hi-IN"/>
         </w:rPr>
+        <w:lastRenderedPageBreak/>
         <w:tab/>
         <w:t xml:space="preserve">can log in to the application using his/her credential and have access to peculiar </w:t>
       </w:r>
@@ -2624,7 +4117,6 @@
           <w:szCs w:val="24"/>
           <w:lang w:val="en-US" w:eastAsia="zh-CN" w:bidi="hi-IN"/>
         </w:rPr>
-        <w:lastRenderedPageBreak/>
         <w:t xml:space="preserve">Use Case: </w:t>
       </w:r>
       <w:r>
@@ -2953,6 +4445,7 @@
           <w:szCs w:val="24"/>
           <w:lang w:val="en-US" w:eastAsia="zh-CN" w:bidi="hi-IN"/>
         </w:rPr>
+        <w:lastRenderedPageBreak/>
         <w:tab/>
       </w:r>
       <w:r>
@@ -3402,7 +4895,6 @@
           <w:szCs w:val="24"/>
           <w:lang w:val="en-US" w:eastAsia="zh-CN" w:bidi="hi-IN"/>
         </w:rPr>
-        <w:lastRenderedPageBreak/>
         <w:t>Driving license or taxi license are not valid;</w:t>
       </w:r>
     </w:p>
@@ -4391,6 +5883,7 @@
           <w:szCs w:val="24"/>
           <w:lang w:val="en-US" w:eastAsia="zh-CN" w:bidi="hi-IN"/>
         </w:rPr>
+        <w:lastRenderedPageBreak/>
         <w:tab/>
       </w:r>
       <w:r>
@@ -4790,7 +6283,6 @@
           <w:szCs w:val="24"/>
           <w:lang w:val="en-US" w:eastAsia="zh-CN" w:bidi="hi-IN"/>
         </w:rPr>
-        <w:lastRenderedPageBreak/>
         <w:t xml:space="preserve"> </w:t>
       </w:r>
       <w:r>
@@ -4827,9 +6319,9 @@
         </w:rPr>
         <w:drawing>
           <wp:inline distT="0" distB="0" distL="0" distR="0">
-            <wp:extent cx="3124200" cy="2468880"/>
-            <wp:effectExtent l="0" t="0" r="0" b="7620"/>
-            <wp:docPr id="3" name="Immagine 3"/>
+            <wp:extent cx="3753792" cy="2222500"/>
+            <wp:effectExtent l="0" t="0" r="0" b="6350"/>
+            <wp:docPr id="4" name="Immagine 4"/>
             <wp:cNvGraphicFramePr>
               <a:graphicFrameLocks xmlns:a="http://schemas.openxmlformats.org/drawingml/2006/main" noChangeAspect="1"/>
             </wp:cNvGraphicFramePr>
@@ -4837,7 +6329,7 @@
               <a:graphicData uri="http://schemas.openxmlformats.org/drawingml/2006/picture">
                 <pic:pic xmlns:pic="http://schemas.openxmlformats.org/drawingml/2006/picture">
                   <pic:nvPicPr>
-                    <pic:cNvPr id="0" name="Picture 2"/>
+                    <pic:cNvPr id="0" name="Picture 1"/>
                     <pic:cNvPicPr>
                       <a:picLocks noChangeAspect="1" noChangeArrowheads="1"/>
                     </pic:cNvPicPr>
@@ -4858,7 +6350,7 @@
                   <pic:spPr bwMode="auto">
                     <a:xfrm>
                       <a:off x="0" y="0"/>
-                      <a:ext cx="3124200" cy="2468880"/>
+                      <a:ext cx="3761127" cy="2226843"/>
                     </a:xfrm>
                     <a:prstGeom prst="rect">
                       <a:avLst/>
@@ -4877,12 +6369,251 @@
     </w:p>
     <w:p>
       <w:pPr>
+        <w:ind w:firstLine="708"/>
+        <w:rPr>
+          <w:b/>
+          <w:sz w:val="28"/>
+        </w:rPr>
+      </w:pPr>
+      <w:r>
+        <w:rPr>
+          <w:b/>
+          <w:sz w:val="28"/>
+          <w:lang w:val="en-US"/>
+        </w:rPr>
+        <w:t>Use Case: Login</w:t>
+      </w:r>
+    </w:p>
+    <w:p>
+      <w:r>
+        <w:rPr>
+          <w:lang w:val="en-US"/>
+        </w:rPr>
+        <w:tab/>
+      </w:r>
+      <w:r>
+        <w:rPr>
+          <w:b/>
+          <w:lang w:val="en-US"/>
+        </w:rPr>
+        <w:t>Description</w:t>
+      </w:r>
+      <w:r>
+        <w:rPr>
+          <w:lang w:val="en-US"/>
+        </w:rPr>
+        <w:t>:</w:t>
+      </w:r>
+    </w:p>
+    <w:p>
+      <w:pPr>
+        <w:ind w:left="708" w:hanging="708"/>
+      </w:pPr>
+      <w:r>
+        <w:rPr>
+          <w:lang w:val="en-US"/>
+        </w:rPr>
+        <w:lastRenderedPageBreak/>
+        <w:tab/>
+        <w:t>A User can provide his credential to log in to the application, being recognized by the system as a User and thus gaining in fact User privileges.</w:t>
+      </w:r>
+    </w:p>
+    <w:p>
+      <w:pPr>
+        <w:rPr>
+          <w:sz w:val="18"/>
+        </w:rPr>
+      </w:pPr>
+    </w:p>
+    <w:p>
+      <w:r>
+        <w:rPr>
+          <w:lang w:val="en-US"/>
+        </w:rPr>
+        <w:tab/>
+      </w:r>
+      <w:r>
+        <w:rPr>
+          <w:b/>
+          <w:lang w:val="en-US"/>
+        </w:rPr>
+        <w:t>Actors</w:t>
+      </w:r>
+      <w:r>
+        <w:rPr>
+          <w:lang w:val="en-US"/>
+        </w:rPr>
+        <w:t>:</w:t>
+      </w:r>
+    </w:p>
+    <w:p>
+      <w:r>
+        <w:rPr>
+          <w:lang w:val="en-US"/>
+        </w:rPr>
+        <w:tab/>
+        <w:t>User</w:t>
+      </w:r>
+    </w:p>
+    <w:p/>
+    <w:p>
+      <w:r>
+        <w:rPr>
+          <w:lang w:val="en-US"/>
+        </w:rPr>
+        <w:tab/>
+      </w:r>
+      <w:r>
+        <w:rPr>
+          <w:b/>
+          <w:lang w:val="en-US"/>
+        </w:rPr>
+        <w:t>Input Conditions</w:t>
+      </w:r>
+      <w:r>
+        <w:rPr>
+          <w:lang w:val="en-US"/>
+        </w:rPr>
+        <w:t>:</w:t>
+      </w:r>
+    </w:p>
+    <w:p>
+      <w:r>
+        <w:rPr>
+          <w:lang w:val="en-US"/>
+        </w:rPr>
+        <w:tab/>
+        <w:t>The User must be already registered to the system.</w:t>
+      </w:r>
+    </w:p>
+    <w:p/>
+    <w:p>
+      <w:r>
+        <w:rPr>
+          <w:lang w:val="en-US"/>
+        </w:rPr>
+        <w:tab/>
+      </w:r>
+      <w:r>
+        <w:rPr>
+          <w:b/>
+          <w:lang w:val="en-US"/>
+        </w:rPr>
+        <w:t>Output Conditions</w:t>
+      </w:r>
+      <w:r>
+        <w:rPr>
+          <w:lang w:val="en-US"/>
+        </w:rPr>
+        <w:t>:</w:t>
+      </w:r>
+    </w:p>
+    <w:p>
+      <w:r>
+        <w:rPr>
+          <w:lang w:val="en-US"/>
+        </w:rPr>
+        <w:tab/>
+        <w:t xml:space="preserve">The User is recognized and authorized to operate as a User. </w:t>
+      </w:r>
+    </w:p>
+    <w:p/>
+    <w:p>
+      <w:r>
+        <w:rPr>
+          <w:lang w:val="en-US"/>
+        </w:rPr>
+        <w:tab/>
+      </w:r>
+      <w:r>
+        <w:rPr>
+          <w:b/>
+          <w:lang w:val="en-US"/>
+        </w:rPr>
+        <w:t>Events Flow</w:t>
+      </w:r>
+      <w:r>
+        <w:rPr>
+          <w:lang w:val="en-US"/>
+        </w:rPr>
+        <w:t>:</w:t>
+      </w:r>
+    </w:p>
+    <w:p>
+      <w:pPr>
+        <w:widowControl w:val="0"/>
+        <w:numPr>
+          <w:ilvl w:val="0"/>
+          <w:numId w:val="36"/>
+        </w:numPr>
+        <w:suppressAutoHyphens/>
+        <w:spacing w:after="0" w:line="240" w:lineRule="auto"/>
+      </w:pPr>
+      <w:r>
+        <w:rPr>
+          <w:lang w:val="en-US"/>
+        </w:rPr>
+        <w:t>User fills in the log in form already present in the home page.</w:t>
+      </w:r>
+    </w:p>
+    <w:p>
+      <w:pPr>
+        <w:widowControl w:val="0"/>
+        <w:numPr>
+          <w:ilvl w:val="0"/>
+          <w:numId w:val="36"/>
+        </w:numPr>
+        <w:suppressAutoHyphens/>
+        <w:spacing w:after="0" w:line="240" w:lineRule="auto"/>
+      </w:pPr>
+      <w:r>
+        <w:rPr>
+          <w:lang w:val="en-US"/>
+        </w:rPr>
+        <w:t>The application verifies the inserted credentials, and if they are correct, recognizes the User and shows additional features.</w:t>
+      </w:r>
+    </w:p>
+    <w:p/>
+    <w:p>
+      <w:r>
+        <w:rPr>
+          <w:lang w:val="en-US"/>
+        </w:rPr>
+        <w:tab/>
+      </w:r>
+      <w:r>
+        <w:rPr>
+          <w:b/>
+          <w:lang w:val="en-US"/>
+        </w:rPr>
+        <w:t>Exceptions</w:t>
+      </w:r>
+      <w:r>
+        <w:rPr>
+          <w:lang w:val="en-US"/>
+        </w:rPr>
+        <w:t>:</w:t>
+      </w:r>
+    </w:p>
+    <w:p>
+      <w:pPr>
+        <w:ind w:left="708" w:hanging="708"/>
+      </w:pPr>
+      <w:r>
+        <w:rPr>
+          <w:lang w:val="en-US"/>
+        </w:rPr>
+        <w:tab/>
+        <w:t>If the credentials are not correct, so user name and password don't match, an alert window will be shown and the access denied, remaining on the home page, and giving the User the possibility to try again.</w:t>
+      </w:r>
+    </w:p>
+    <w:p>
+      <w:pPr>
         <w:ind w:firstLine="360"/>
         <w:rPr>
           <w:b/>
           <w:sz w:val="28"/>
           <w:szCs w:val="24"/>
-          <w:lang w:val="en-US"/>
         </w:rPr>
       </w:pPr>
     </w:p>
@@ -5019,6 +6750,7 @@
           <w:szCs w:val="24"/>
           <w:lang w:val="en-US"/>
         </w:rPr>
+        <w:lastRenderedPageBreak/>
         <w:tab/>
       </w:r>
       <w:r>
@@ -5153,7 +6885,6 @@
           <w:szCs w:val="24"/>
           <w:lang w:val="en-US"/>
         </w:rPr>
-        <w:lastRenderedPageBreak/>
         <w:t>User clicks on the “Logout” button in the page.</w:t>
       </w:r>
     </w:p>
@@ -5416,6 +7147,7 @@
           <w:szCs w:val="24"/>
           <w:lang w:val="en-US"/>
         </w:rPr>
+        <w:lastRenderedPageBreak/>
         <w:tab/>
       </w:r>
       <w:r>
@@ -5539,16 +7271,7 @@
           <w:szCs w:val="24"/>
           <w:lang w:val="en-US"/>
         </w:rPr>
-        <w:t xml:space="preserve">The system collects the number inserted, together with User data and his/her position tracked with GPS, and sends a request to the first free taxi in the zone </w:t>
-      </w:r>
-      <w:r>
-        <w:rPr>
-          <w:sz w:val="24"/>
-          <w:szCs w:val="24"/>
-          <w:lang w:val="en-US"/>
-        </w:rPr>
-        <w:lastRenderedPageBreak/>
-        <w:t>queue;</w:t>
+        <w:t>The system collects the number inserted, together with User data and his/her position tracked with GPS, and sends a request to the first free taxi in the zone queue;</w:t>
       </w:r>
     </w:p>
     <w:p>
@@ -5803,6 +7526,7 @@
           <w:szCs w:val="24"/>
           <w:lang w:val="en-US"/>
         </w:rPr>
+        <w:lastRenderedPageBreak/>
         <w:tab/>
       </w:r>
       <w:r>
@@ -5964,16 +7688,7 @@
           <w:szCs w:val="24"/>
           <w:lang w:val="en-US"/>
         </w:rPr>
-        <w:t xml:space="preserve">The User fills in the form for the booking procedure, deciding the time of the ride, </w:t>
-      </w:r>
-      <w:r>
-        <w:rPr>
-          <w:sz w:val="24"/>
-          <w:szCs w:val="24"/>
-          <w:lang w:val="en-US"/>
-        </w:rPr>
-        <w:lastRenderedPageBreak/>
-        <w:t>that has to be at least two hours after the time of the reservation procedure, the starting address, the destination, and the number of passengers;</w:t>
+        <w:t>The User fills in the form for the booking procedure, deciding the time of the ride, that has to be at least two hours after the time of the reservation procedure, the starting address, the destination, and the number of passengers;</w:t>
       </w:r>
     </w:p>
     <w:p>
@@ -6144,27 +7859,361 @@
     </w:p>
     <w:p>
       <w:pPr>
+        <w:pStyle w:val="Paragrafoelenco"/>
+        <w:spacing w:line="360" w:lineRule="auto"/>
+        <w:rPr>
+          <w:b/>
+          <w:sz w:val="28"/>
+        </w:rPr>
+      </w:pPr>
+      <w:r>
+        <w:rPr>
+          <w:b/>
+          <w:noProof/>
+          <w:sz w:val="28"/>
+          <w:lang w:val="it-IT" w:eastAsia="it-IT"/>
+        </w:rPr>
+        <w:lastRenderedPageBreak/>
+        <w:drawing>
+          <wp:inline distT="0" distB="0" distL="0" distR="0">
+            <wp:extent cx="3917950" cy="2324208"/>
+            <wp:effectExtent l="0" t="0" r="6350" b="0"/>
+            <wp:docPr id="5" name="Immagine 5"/>
+            <wp:cNvGraphicFramePr>
+              <a:graphicFrameLocks xmlns:a="http://schemas.openxmlformats.org/drawingml/2006/main" noChangeAspect="1"/>
+            </wp:cNvGraphicFramePr>
+            <a:graphic xmlns:a="http://schemas.openxmlformats.org/drawingml/2006/main">
+              <a:graphicData uri="http://schemas.openxmlformats.org/drawingml/2006/picture">
+                <pic:pic xmlns:pic="http://schemas.openxmlformats.org/drawingml/2006/picture">
+                  <pic:nvPicPr>
+                    <pic:cNvPr id="0" name="Picture 2"/>
+                    <pic:cNvPicPr>
+                      <a:picLocks noChangeAspect="1" noChangeArrowheads="1"/>
+                    </pic:cNvPicPr>
+                  </pic:nvPicPr>
+                  <pic:blipFill>
+                    <a:blip r:embed="rId9">
+                      <a:extLst>
+                        <a:ext uri="{28A0092B-C50C-407E-A947-70E740481C1C}">
+                          <a14:useLocalDpi xmlns:a14="http://schemas.microsoft.com/office/drawing/2010/main" val="0"/>
+                        </a:ext>
+                      </a:extLst>
+                    </a:blip>
+                    <a:srcRect/>
+                    <a:stretch>
+                      <a:fillRect/>
+                    </a:stretch>
+                  </pic:blipFill>
+                  <pic:spPr bwMode="auto">
+                    <a:xfrm>
+                      <a:off x="0" y="0"/>
+                      <a:ext cx="3923830" cy="2327696"/>
+                    </a:xfrm>
+                    <a:prstGeom prst="rect">
+                      <a:avLst/>
+                    </a:prstGeom>
+                    <a:noFill/>
+                    <a:ln>
+                      <a:noFill/>
+                    </a:ln>
+                  </pic:spPr>
+                </pic:pic>
+              </a:graphicData>
+            </a:graphic>
+          </wp:inline>
+        </w:drawing>
+      </w:r>
+    </w:p>
+    <w:p>
+      <w:pPr>
         <w:ind w:firstLine="708"/>
         <w:rPr>
           <w:b/>
-          <w:sz w:val="24"/>
-        </w:rPr>
-      </w:pPr>
-      <w:r>
-        <w:rPr>
-          <w:b/>
           <w:sz w:val="28"/>
-          <w:szCs w:val="24"/>
-        </w:rPr>
-        <w:t xml:space="preserve">Use Case: </w:t>
-      </w:r>
+        </w:rPr>
+      </w:pPr>
       <w:r>
         <w:rPr>
           <w:b/>
           <w:sz w:val="28"/>
-          <w:szCs w:val="24"/>
-        </w:rPr>
-        <w:t>Logout</w:t>
+          <w:lang w:val="en-US"/>
+        </w:rPr>
+        <w:t>Use Case: Login</w:t>
+      </w:r>
+    </w:p>
+    <w:p>
+      <w:pPr>
+        <w:rPr>
+          <w:lang w:val="en-US"/>
+        </w:rPr>
+      </w:pPr>
+      <w:r>
+        <w:rPr>
+          <w:lang w:val="en-US"/>
+        </w:rPr>
+        <w:tab/>
+      </w:r>
+    </w:p>
+    <w:p>
+      <w:pPr>
+        <w:ind w:firstLine="708"/>
+      </w:pPr>
+      <w:r>
+        <w:rPr>
+          <w:b/>
+          <w:lang w:val="en-US"/>
+        </w:rPr>
+        <w:t>Description</w:t>
+      </w:r>
+      <w:r>
+        <w:rPr>
+          <w:lang w:val="en-US"/>
+        </w:rPr>
+        <w:t>:</w:t>
+      </w:r>
+    </w:p>
+    <w:p>
+      <w:r>
+        <w:rPr>
+          <w:lang w:val="en-US"/>
+        </w:rPr>
+        <w:tab/>
+        <w:t xml:space="preserve">A Taxi Driver can provide his credential to log in to the application, being recognized by the </w:t>
+      </w:r>
+      <w:r>
+        <w:rPr>
+          <w:lang w:val="en-US"/>
+        </w:rPr>
+        <w:tab/>
+        <w:t>system as a User and thus gaining in fact Taxi Driver privileges.</w:t>
+      </w:r>
+    </w:p>
+    <w:p/>
+    <w:p>
+      <w:r>
+        <w:rPr>
+          <w:lang w:val="en-US"/>
+        </w:rPr>
+        <w:tab/>
+      </w:r>
+      <w:r>
+        <w:rPr>
+          <w:b/>
+          <w:lang w:val="en-US"/>
+        </w:rPr>
+        <w:t>Actors</w:t>
+      </w:r>
+      <w:r>
+        <w:rPr>
+          <w:lang w:val="en-US"/>
+        </w:rPr>
+        <w:t>:</w:t>
+      </w:r>
+    </w:p>
+    <w:p>
+      <w:r>
+        <w:rPr>
+          <w:lang w:val="en-US"/>
+        </w:rPr>
+        <w:tab/>
+        <w:t>Taxi Driver</w:t>
+      </w:r>
+    </w:p>
+    <w:p/>
+    <w:p>
+      <w:r>
+        <w:rPr>
+          <w:lang w:val="en-US"/>
+        </w:rPr>
+        <w:tab/>
+      </w:r>
+      <w:r>
+        <w:rPr>
+          <w:b/>
+          <w:lang w:val="en-US"/>
+        </w:rPr>
+        <w:t>Input Conditions</w:t>
+      </w:r>
+      <w:r>
+        <w:rPr>
+          <w:lang w:val="en-US"/>
+        </w:rPr>
+        <w:t>:</w:t>
+      </w:r>
+    </w:p>
+    <w:p>
+      <w:r>
+        <w:rPr>
+          <w:lang w:val="en-US"/>
+        </w:rPr>
+        <w:tab/>
+        <w:t>The Taxi Driver must be already registered to the system.</w:t>
+      </w:r>
+    </w:p>
+    <w:p/>
+    <w:p>
+      <w:r>
+        <w:rPr>
+          <w:lang w:val="en-US"/>
+        </w:rPr>
+        <w:tab/>
+      </w:r>
+      <w:r>
+        <w:rPr>
+          <w:b/>
+          <w:lang w:val="en-US"/>
+        </w:rPr>
+        <w:t>Output Conditions</w:t>
+      </w:r>
+      <w:r>
+        <w:rPr>
+          <w:lang w:val="en-US"/>
+        </w:rPr>
+        <w:t>:</w:t>
+      </w:r>
+    </w:p>
+    <w:p>
+      <w:r>
+        <w:rPr>
+          <w:lang w:val="en-US"/>
+        </w:rPr>
+        <w:tab/>
+        <w:t xml:space="preserve">The Taxi Driver is recognized and authorized to operate as a Taxi Driver. </w:t>
+      </w:r>
+    </w:p>
+    <w:p/>
+    <w:p>
+      <w:r>
+        <w:rPr>
+          <w:lang w:val="en-US"/>
+        </w:rPr>
+        <w:tab/>
+      </w:r>
+      <w:r>
+        <w:rPr>
+          <w:b/>
+          <w:lang w:val="en-US"/>
+        </w:rPr>
+        <w:t>Events Flow</w:t>
+      </w:r>
+      <w:r>
+        <w:rPr>
+          <w:lang w:val="en-US"/>
+        </w:rPr>
+        <w:t>:</w:t>
+      </w:r>
+    </w:p>
+    <w:p>
+      <w:pPr>
+        <w:widowControl w:val="0"/>
+        <w:numPr>
+          <w:ilvl w:val="0"/>
+          <w:numId w:val="36"/>
+        </w:numPr>
+        <w:suppressAutoHyphens/>
+        <w:spacing w:after="0" w:line="240" w:lineRule="auto"/>
+      </w:pPr>
+      <w:r>
+        <w:rPr>
+          <w:lang w:val="en-US"/>
+        </w:rPr>
+        <w:t>Taxi Driver fills in the log in form already present in the home page.</w:t>
+      </w:r>
+    </w:p>
+    <w:p>
+      <w:pPr>
+        <w:widowControl w:val="0"/>
+        <w:numPr>
+          <w:ilvl w:val="0"/>
+          <w:numId w:val="36"/>
+        </w:numPr>
+        <w:suppressAutoHyphens/>
+        <w:spacing w:after="0" w:line="240" w:lineRule="auto"/>
+      </w:pPr>
+      <w:r>
+        <w:rPr>
+          <w:lang w:val="en-US"/>
+        </w:rPr>
+        <w:t>The application verifies the inserted credentials, and if they are correct, recognizes the Taxi Driver and shows additional features.</w:t>
+      </w:r>
+    </w:p>
+    <w:p/>
+    <w:p>
+      <w:r>
+        <w:rPr>
+          <w:lang w:val="en-US"/>
+        </w:rPr>
+        <w:tab/>
+      </w:r>
+      <w:r>
+        <w:rPr>
+          <w:b/>
+          <w:lang w:val="en-US"/>
+        </w:rPr>
+        <w:t>Exceptions</w:t>
+      </w:r>
+      <w:r>
+        <w:rPr>
+          <w:lang w:val="en-US"/>
+        </w:rPr>
+        <w:t>:</w:t>
+      </w:r>
+    </w:p>
+    <w:p>
+      <w:r>
+        <w:rPr>
+          <w:sz w:val="24"/>
+          <w:szCs w:val="24"/>
+          <w:lang w:val="en-US"/>
+        </w:rPr>
+        <w:tab/>
+        <w:t xml:space="preserve">If the credentials are not correct, so user name and password don't match, an alert window </w:t>
+      </w:r>
+      <w:r>
+        <w:rPr>
+          <w:sz w:val="24"/>
+          <w:szCs w:val="24"/>
+          <w:lang w:val="en-US"/>
+        </w:rPr>
+        <w:tab/>
+        <w:t xml:space="preserve">will be shown and the access denied, remaining on the home page, and giving the Taxi </w:t>
+      </w:r>
+      <w:r>
+        <w:rPr>
+          <w:sz w:val="24"/>
+          <w:szCs w:val="24"/>
+          <w:lang w:val="en-US"/>
+        </w:rPr>
+        <w:tab/>
+        <w:t>Driver the possibility to try again.</w:t>
+      </w:r>
+    </w:p>
+    <w:p>
+      <w:pPr>
+        <w:ind w:firstLine="708"/>
+        <w:rPr>
+          <w:b/>
+          <w:sz w:val="28"/>
+          <w:szCs w:val="24"/>
+        </w:rPr>
+      </w:pPr>
+    </w:p>
+    <w:p>
+      <w:pPr>
+        <w:ind w:firstLine="708"/>
+        <w:rPr>
+          <w:b/>
+          <w:sz w:val="24"/>
+        </w:rPr>
+      </w:pPr>
+      <w:r>
+        <w:rPr>
+          <w:b/>
+          <w:sz w:val="28"/>
+          <w:szCs w:val="24"/>
+        </w:rPr>
+        <w:lastRenderedPageBreak/>
+        <w:t>Use Case: Logout</w:t>
       </w:r>
     </w:p>
     <w:p>
@@ -6378,7 +8427,6 @@
           <w:szCs w:val="24"/>
           <w:lang w:val="en-US"/>
         </w:rPr>
-        <w:lastRenderedPageBreak/>
         <w:t>User clicks on the “Logout” button in the page.</w:t>
       </w:r>
     </w:p>
@@ -6456,16 +8504,7 @@
           <w:szCs w:val="24"/>
           <w:lang w:val="en-US"/>
         </w:rPr>
-        <w:t>Use Case:</w:t>
-      </w:r>
-      <w:r>
-        <w:rPr>
-          <w:b/>
-          <w:sz w:val="28"/>
-          <w:szCs w:val="24"/>
-          <w:lang w:val="en-US"/>
-        </w:rPr>
-        <w:t xml:space="preserve"> Give/Remove Availability</w:t>
+        <w:t>Use Case: Give/Remove Availability</w:t>
       </w:r>
     </w:p>
     <w:p/>
@@ -6581,6 +8620,7 @@
           <w:szCs w:val="24"/>
           <w:lang w:val="en-US"/>
         </w:rPr>
+        <w:lastRenderedPageBreak/>
         <w:tab/>
         <w:t>The Taxi Driver has to be logged in.</w:t>
       </w:r>
@@ -6749,16 +8789,7 @@
           <w:szCs w:val="24"/>
           <w:lang w:val="en-US"/>
         </w:rPr>
-        <w:t>Use Case:</w:t>
-      </w:r>
-      <w:r>
-        <w:rPr>
-          <w:b/>
-          <w:sz w:val="28"/>
-          <w:szCs w:val="24"/>
-          <w:lang w:val="en-US"/>
-        </w:rPr>
-        <w:t xml:space="preserve"> Accept/Deny a Request</w:t>
+        <w:t>Use Case: Accept/Deny a Request</w:t>
       </w:r>
     </w:p>
     <w:p/>
@@ -6799,7 +8830,6 @@
           <w:szCs w:val="24"/>
           <w:lang w:val="en-US"/>
         </w:rPr>
-        <w:lastRenderedPageBreak/>
         <w:t>The Taxi Driver has the possibility to accept or decline a request from a customer.</w:t>
       </w:r>
     </w:p>
@@ -7020,6 +9050,7 @@
           <w:szCs w:val="24"/>
           <w:lang w:val="en-US"/>
         </w:rPr>
+        <w:lastRenderedPageBreak/>
         <w:t>If he/she accepts, he/she can go to the place pointed by the system, to take on the customer;</w:t>
       </w:r>
     </w:p>
@@ -7124,6 +9155,11 @@
     </w:p>
     <w:p>
       <w:pPr>
+        <w:pStyle w:val="Paragrafoelenco"/>
+        <w:numPr>
+          <w:ilvl w:val="1"/>
+          <w:numId w:val="1"/>
+        </w:numPr>
         <w:rPr>
           <w:b/>
           <w:sz w:val="28"/>
@@ -7134,11 +9170,357 @@
           <w:b/>
           <w:sz w:val="28"/>
         </w:rPr>
+        <w:t xml:space="preserve"> </w:t>
+      </w:r>
+      <w:r>
+        <w:rPr>
+          <w:b/>
+          <w:sz w:val="28"/>
+        </w:rPr>
         <w:t>Actor: Administrator</w:t>
       </w:r>
     </w:p>
+    <w:p>
+      <w:pPr>
+        <w:pStyle w:val="Paragrafoelenco"/>
+        <w:rPr>
+          <w:b/>
+          <w:sz w:val="28"/>
+        </w:rPr>
+      </w:pPr>
+      <w:r>
+        <w:rPr>
+          <w:b/>
+          <w:noProof/>
+          <w:sz w:val="28"/>
+          <w:lang w:val="it-IT" w:eastAsia="it-IT"/>
+        </w:rPr>
+        <w:drawing>
+          <wp:inline distT="0" distB="0" distL="0" distR="0">
+            <wp:extent cx="3507114" cy="2076450"/>
+            <wp:effectExtent l="0" t="0" r="0" b="0"/>
+            <wp:docPr id="6" name="Immagine 6"/>
+            <wp:cNvGraphicFramePr>
+              <a:graphicFrameLocks xmlns:a="http://schemas.openxmlformats.org/drawingml/2006/main" noChangeAspect="1"/>
+            </wp:cNvGraphicFramePr>
+            <a:graphic xmlns:a="http://schemas.openxmlformats.org/drawingml/2006/main">
+              <a:graphicData uri="http://schemas.openxmlformats.org/drawingml/2006/picture">
+                <pic:pic xmlns:pic="http://schemas.openxmlformats.org/drawingml/2006/picture">
+                  <pic:nvPicPr>
+                    <pic:cNvPr id="0" name="Picture 3"/>
+                    <pic:cNvPicPr>
+                      <a:picLocks noChangeAspect="1" noChangeArrowheads="1"/>
+                    </pic:cNvPicPr>
+                  </pic:nvPicPr>
+                  <pic:blipFill>
+                    <a:blip r:embed="rId10">
+                      <a:extLst>
+                        <a:ext uri="{28A0092B-C50C-407E-A947-70E740481C1C}">
+                          <a14:useLocalDpi xmlns:a14="http://schemas.microsoft.com/office/drawing/2010/main" val="0"/>
+                        </a:ext>
+                      </a:extLst>
+                    </a:blip>
+                    <a:srcRect/>
+                    <a:stretch>
+                      <a:fillRect/>
+                    </a:stretch>
+                  </pic:blipFill>
+                  <pic:spPr bwMode="auto">
+                    <a:xfrm>
+                      <a:off x="0" y="0"/>
+                      <a:ext cx="3513772" cy="2080392"/>
+                    </a:xfrm>
+                    <a:prstGeom prst="rect">
+                      <a:avLst/>
+                    </a:prstGeom>
+                    <a:noFill/>
+                    <a:ln>
+                      <a:noFill/>
+                    </a:ln>
+                  </pic:spPr>
+                </pic:pic>
+              </a:graphicData>
+            </a:graphic>
+          </wp:inline>
+        </w:drawing>
+      </w:r>
+    </w:p>
+    <w:p>
+      <w:pPr>
+        <w:rPr>
+          <w:b/>
+          <w:sz w:val="28"/>
+          <w:lang w:val="en-US"/>
+        </w:rPr>
+      </w:pPr>
+      <w:r>
+        <w:tab/>
+      </w:r>
+      <w:r>
+        <w:rPr>
+          <w:b/>
+          <w:sz w:val="28"/>
+        </w:rPr>
+        <w:t xml:space="preserve">Use Case: </w:t>
+      </w:r>
+      <w:r>
+        <w:rPr>
+          <w:b/>
+          <w:sz w:val="28"/>
+          <w:lang w:val="en-US"/>
+        </w:rPr>
+        <w:t>Login</w:t>
+      </w:r>
+    </w:p>
+    <w:p>
+      <w:pPr>
+        <w:rPr>
+          <w:b/>
+          <w:sz w:val="28"/>
+        </w:rPr>
+      </w:pPr>
+    </w:p>
+    <w:p>
+      <w:r>
+        <w:rPr>
+          <w:lang w:val="en-US"/>
+        </w:rPr>
+        <w:tab/>
+      </w:r>
+      <w:r>
+        <w:rPr>
+          <w:b/>
+          <w:lang w:val="en-US"/>
+        </w:rPr>
+        <w:t>Description</w:t>
+      </w:r>
+      <w:r>
+        <w:rPr>
+          <w:lang w:val="en-US"/>
+        </w:rPr>
+        <w:t>:</w:t>
+      </w:r>
+    </w:p>
+    <w:p>
+      <w:r>
+        <w:rPr>
+          <w:lang w:val="en-US"/>
+        </w:rPr>
+        <w:tab/>
+        <w:t xml:space="preserve">Administrator can provide his credential to log in to the application, being recognized by the </w:t>
+      </w:r>
+      <w:r>
+        <w:rPr>
+          <w:lang w:val="en-US"/>
+        </w:rPr>
+        <w:tab/>
+        <w:t>system as an Administrator and thus gaining in fact Administrator privileges.</w:t>
+      </w:r>
+    </w:p>
     <w:p/>
     <w:p>
+      <w:r>
+        <w:rPr>
+          <w:lang w:val="en-US"/>
+        </w:rPr>
+        <w:tab/>
+      </w:r>
+      <w:r>
+        <w:rPr>
+          <w:b/>
+          <w:lang w:val="en-US"/>
+        </w:rPr>
+        <w:t>Actors</w:t>
+      </w:r>
+      <w:r>
+        <w:rPr>
+          <w:lang w:val="en-US"/>
+        </w:rPr>
+        <w:t>:</w:t>
+      </w:r>
+    </w:p>
+    <w:p>
+      <w:r>
+        <w:rPr>
+          <w:lang w:val="en-US"/>
+        </w:rPr>
+        <w:tab/>
+        <w:t>Administrator</w:t>
+      </w:r>
+    </w:p>
+    <w:p/>
+    <w:p>
+      <w:r>
+        <w:rPr>
+          <w:lang w:val="en-US"/>
+        </w:rPr>
+        <w:tab/>
+      </w:r>
+      <w:r>
+        <w:rPr>
+          <w:b/>
+          <w:lang w:val="en-US"/>
+        </w:rPr>
+        <w:t>Input Conditions</w:t>
+      </w:r>
+      <w:r>
+        <w:rPr>
+          <w:lang w:val="en-US"/>
+        </w:rPr>
+        <w:t>:</w:t>
+      </w:r>
+    </w:p>
+    <w:p>
+      <w:r>
+        <w:rPr>
+          <w:lang w:val="en-US"/>
+        </w:rPr>
+        <w:tab/>
+        <w:t>The Administrator must be already registered to the system.</w:t>
+      </w:r>
+    </w:p>
+    <w:p/>
+    <w:p>
+      <w:r>
+        <w:rPr>
+          <w:lang w:val="en-US"/>
+        </w:rPr>
+        <w:tab/>
+      </w:r>
+      <w:r>
+        <w:rPr>
+          <w:b/>
+          <w:lang w:val="en-US"/>
+        </w:rPr>
+        <w:t>Output Conditions</w:t>
+      </w:r>
+      <w:r>
+        <w:rPr>
+          <w:lang w:val="en-US"/>
+        </w:rPr>
+        <w:t>:</w:t>
+      </w:r>
+    </w:p>
+    <w:p>
+      <w:r>
+        <w:rPr>
+          <w:lang w:val="en-US"/>
+        </w:rPr>
+        <w:tab/>
+        <w:t xml:space="preserve">The Administrator is recognized and authorized to operate as an Administrator </w:t>
+      </w:r>
+    </w:p>
+    <w:p/>
+    <w:p>
+      <w:r>
+        <w:rPr>
+          <w:lang w:val="en-US"/>
+        </w:rPr>
+        <w:tab/>
+      </w:r>
+      <w:r>
+        <w:rPr>
+          <w:b/>
+          <w:lang w:val="en-US"/>
+        </w:rPr>
+        <w:t>Events Flow</w:t>
+      </w:r>
+      <w:r>
+        <w:rPr>
+          <w:lang w:val="en-US"/>
+        </w:rPr>
+        <w:t>:</w:t>
+      </w:r>
+    </w:p>
+    <w:p>
+      <w:pPr>
+        <w:widowControl w:val="0"/>
+        <w:numPr>
+          <w:ilvl w:val="0"/>
+          <w:numId w:val="36"/>
+        </w:numPr>
+        <w:suppressAutoHyphens/>
+        <w:spacing w:after="0" w:line="240" w:lineRule="auto"/>
+      </w:pPr>
+      <w:r>
+        <w:rPr>
+          <w:lang w:val="en-US"/>
+        </w:rPr>
+        <w:lastRenderedPageBreak/>
+        <w:t>Administrator fills in the log in form already present in the home page.</w:t>
+      </w:r>
+    </w:p>
+    <w:p>
+      <w:pPr>
+        <w:widowControl w:val="0"/>
+        <w:numPr>
+          <w:ilvl w:val="0"/>
+          <w:numId w:val="36"/>
+        </w:numPr>
+        <w:suppressAutoHyphens/>
+        <w:spacing w:after="0" w:line="240" w:lineRule="auto"/>
+      </w:pPr>
+      <w:r>
+        <w:rPr>
+          <w:lang w:val="en-US"/>
+        </w:rPr>
+        <w:t>The application verifies the inserted credentials, and if they are correct, recognizes the Administrator and shows additional features.</w:t>
+      </w:r>
+    </w:p>
+    <w:p/>
+    <w:p>
+      <w:r>
+        <w:rPr>
+          <w:lang w:val="en-US"/>
+        </w:rPr>
+        <w:tab/>
+      </w:r>
+      <w:r>
+        <w:rPr>
+          <w:b/>
+          <w:lang w:val="en-US"/>
+        </w:rPr>
+        <w:t>Exceptions</w:t>
+      </w:r>
+      <w:r>
+        <w:rPr>
+          <w:lang w:val="en-US"/>
+        </w:rPr>
+        <w:t>:</w:t>
+      </w:r>
+    </w:p>
+    <w:p>
+      <w:r>
+        <w:rPr>
+          <w:sz w:val="24"/>
+          <w:szCs w:val="24"/>
+          <w:lang w:val="en-US"/>
+        </w:rPr>
+        <w:tab/>
+        <w:t xml:space="preserve">If the credentials are not correct, so user name and password don't match, an alert window </w:t>
+      </w:r>
+      <w:r>
+        <w:rPr>
+          <w:sz w:val="24"/>
+          <w:szCs w:val="24"/>
+          <w:lang w:val="en-US"/>
+        </w:rPr>
+        <w:tab/>
+        <w:t xml:space="preserve">will be shown and the access denied, remaining on the home page, and giving the </w:t>
+      </w:r>
+      <w:r>
+        <w:rPr>
+          <w:sz w:val="24"/>
+          <w:szCs w:val="24"/>
+          <w:lang w:val="en-US"/>
+        </w:rPr>
+        <w:tab/>
+        <w:t>Administrator the possibility to try again.</w:t>
+      </w:r>
+    </w:p>
+    <w:p/>
+    <w:p/>
+    <w:p>
       <w:pPr>
         <w:ind w:firstLine="708"/>
         <w:rPr>
@@ -7151,15 +9533,7 @@
           <w:sz w:val="28"/>
           <w:szCs w:val="24"/>
         </w:rPr>
-        <w:t xml:space="preserve">Use Case: </w:t>
-      </w:r>
-      <w:r>
-        <w:rPr>
-          <w:b/>
-          <w:sz w:val="28"/>
-          <w:szCs w:val="24"/>
-        </w:rPr>
-        <w:t>Logout</w:t>
+        <w:t>Use Case: Logout</w:t>
       </w:r>
     </w:p>
     <w:p/>
@@ -7244,15 +9618,12 @@
       <w:pPr>
         <w:ind w:firstLine="708"/>
       </w:pPr>
-      <w:bookmarkStart w:id="0" w:name="_GoBack"/>
-      <w:bookmarkEnd w:id="0"/>
-      <w:r>
-        <w:rPr>
-          <w:sz w:val="24"/>
-          <w:szCs w:val="24"/>
-          <w:lang w:val="en-US"/>
-        </w:rPr>
-        <w:lastRenderedPageBreak/>
+      <w:r>
+        <w:rPr>
+          <w:sz w:val="24"/>
+          <w:szCs w:val="24"/>
+          <w:lang w:val="en-US"/>
+        </w:rPr>
         <w:t>Administrator</w:t>
       </w:r>
     </w:p>
@@ -7502,23 +9873,7 @@
           <w:szCs w:val="24"/>
           <w:lang w:val="en-US"/>
         </w:rPr>
-        <w:t>The Administrator has the power to see the list of registered</w:t>
-      </w:r>
-      <w:r>
-        <w:rPr>
-          <w:sz w:val="24"/>
-          <w:szCs w:val="24"/>
-          <w:lang w:val="en-US"/>
-        </w:rPr>
-        <w:t xml:space="preserve"> users, and remove any of them </w:t>
-      </w:r>
-      <w:r>
-        <w:rPr>
-          <w:sz w:val="24"/>
-          <w:szCs w:val="24"/>
-          <w:lang w:val="en-US"/>
-        </w:rPr>
-        <w:t>if necessary.</w:t>
+        <w:t>The Administrator has the power to see the list of registered users, and remove any of them if necessary.</w:t>
       </w:r>
     </w:p>
     <w:p/>
@@ -7657,7 +10012,6 @@
           <w:szCs w:val="24"/>
           <w:lang w:val="en-US"/>
         </w:rPr>
-        <w:lastRenderedPageBreak/>
         <w:tab/>
       </w:r>
       <w:r>
@@ -7938,6 +10292,7 @@
           <w:szCs w:val="24"/>
           <w:lang w:val="en-US"/>
         </w:rPr>
+        <w:lastRenderedPageBreak/>
         <w:tab/>
         <w:t>Administrator, Taxi Driver (passive presence).</w:t>
       </w:r>
@@ -8203,6 +10558,34 @@
         <w:tab/>
         <w:t>There are no possible exceptions.</w:t>
       </w:r>
+    </w:p>
+    <w:p>
+      <w:pPr>
+        <w:pStyle w:val="Paragrafoelenco"/>
+        <w:widowControl w:val="0"/>
+        <w:suppressAutoHyphens/>
+        <w:spacing w:after="0" w:line="360" w:lineRule="auto"/>
+        <w:rPr>
+          <w:rFonts w:eastAsia="Droid Sans Fallback" w:cs="FreeSans"/>
+          <w:sz w:val="28"/>
+          <w:szCs w:val="24"/>
+          <w:lang w:eastAsia="zh-CN" w:bidi="hi-IN"/>
+        </w:rPr>
+      </w:pPr>
+    </w:p>
+    <w:p>
+      <w:pPr>
+        <w:pStyle w:val="Paragrafoelenco"/>
+        <w:widowControl w:val="0"/>
+        <w:suppressAutoHyphens/>
+        <w:spacing w:after="0" w:line="360" w:lineRule="auto"/>
+        <w:rPr>
+          <w:rFonts w:eastAsia="Droid Sans Fallback" w:cs="FreeSans"/>
+          <w:sz w:val="28"/>
+          <w:szCs w:val="24"/>
+          <w:lang w:eastAsia="zh-CN" w:bidi="hi-IN"/>
+        </w:rPr>
+      </w:pPr>
     </w:p>
     <w:p>
       <w:pPr>
@@ -8737,6 +11120,119 @@
     </w:lvl>
   </w:abstractNum>
   <w:abstractNum w:abstractNumId="4" w15:restartNumberingAfterBreak="0">
+    <w:nsid w:val="1FD15AB3"/>
+    <w:multiLevelType w:val="multilevel"/>
+    <w:tmpl w:val="04100021"/>
+    <w:lvl w:ilvl="0">
+      <w:start w:val="1"/>
+      <w:numFmt w:val="bullet"/>
+      <w:lvlText w:val=""/>
+      <w:lvlJc w:val="left"/>
+      <w:pPr>
+        <w:ind w:left="360" w:hanging="360"/>
+      </w:pPr>
+      <w:rPr>
+        <w:rFonts w:ascii="Wingdings" w:hAnsi="Wingdings" w:hint="default"/>
+      </w:rPr>
+    </w:lvl>
+    <w:lvl w:ilvl="1">
+      <w:start w:val="1"/>
+      <w:numFmt w:val="bullet"/>
+      <w:lvlText w:val=""/>
+      <w:lvlJc w:val="left"/>
+      <w:pPr>
+        <w:ind w:left="720" w:hanging="360"/>
+      </w:pPr>
+      <w:rPr>
+        <w:rFonts w:ascii="Wingdings" w:hAnsi="Wingdings" w:hint="default"/>
+      </w:rPr>
+    </w:lvl>
+    <w:lvl w:ilvl="2">
+      <w:start w:val="1"/>
+      <w:numFmt w:val="bullet"/>
+      <w:lvlText w:val=""/>
+      <w:lvlJc w:val="left"/>
+      <w:pPr>
+        <w:ind w:left="1080" w:hanging="360"/>
+      </w:pPr>
+      <w:rPr>
+        <w:rFonts w:ascii="Wingdings" w:hAnsi="Wingdings" w:hint="default"/>
+      </w:rPr>
+    </w:lvl>
+    <w:lvl w:ilvl="3">
+      <w:start w:val="1"/>
+      <w:numFmt w:val="bullet"/>
+      <w:lvlText w:val=""/>
+      <w:lvlJc w:val="left"/>
+      <w:pPr>
+        <w:ind w:left="1440" w:hanging="360"/>
+      </w:pPr>
+      <w:rPr>
+        <w:rFonts w:ascii="Symbol" w:hAnsi="Symbol" w:hint="default"/>
+      </w:rPr>
+    </w:lvl>
+    <w:lvl w:ilvl="4">
+      <w:start w:val="1"/>
+      <w:numFmt w:val="bullet"/>
+      <w:lvlText w:val=""/>
+      <w:lvlJc w:val="left"/>
+      <w:pPr>
+        <w:ind w:left="1800" w:hanging="360"/>
+      </w:pPr>
+      <w:rPr>
+        <w:rFonts w:ascii="Symbol" w:hAnsi="Symbol" w:hint="default"/>
+      </w:rPr>
+    </w:lvl>
+    <w:lvl w:ilvl="5">
+      <w:start w:val="1"/>
+      <w:numFmt w:val="bullet"/>
+      <w:lvlText w:val=""/>
+      <w:lvlJc w:val="left"/>
+      <w:pPr>
+        <w:ind w:left="2160" w:hanging="360"/>
+      </w:pPr>
+      <w:rPr>
+        <w:rFonts w:ascii="Wingdings" w:hAnsi="Wingdings" w:hint="default"/>
+      </w:rPr>
+    </w:lvl>
+    <w:lvl w:ilvl="6">
+      <w:start w:val="1"/>
+      <w:numFmt w:val="bullet"/>
+      <w:lvlText w:val=""/>
+      <w:lvlJc w:val="left"/>
+      <w:pPr>
+        <w:ind w:left="2520" w:hanging="360"/>
+      </w:pPr>
+      <w:rPr>
+        <w:rFonts w:ascii="Wingdings" w:hAnsi="Wingdings" w:hint="default"/>
+      </w:rPr>
+    </w:lvl>
+    <w:lvl w:ilvl="7">
+      <w:start w:val="1"/>
+      <w:numFmt w:val="bullet"/>
+      <w:lvlText w:val=""/>
+      <w:lvlJc w:val="left"/>
+      <w:pPr>
+        <w:ind w:left="2880" w:hanging="360"/>
+      </w:pPr>
+      <w:rPr>
+        <w:rFonts w:ascii="Symbol" w:hAnsi="Symbol" w:hint="default"/>
+      </w:rPr>
+    </w:lvl>
+    <w:lvl w:ilvl="8">
+      <w:start w:val="1"/>
+      <w:numFmt w:val="bullet"/>
+      <w:lvlText w:val=""/>
+      <w:lvlJc w:val="left"/>
+      <w:pPr>
+        <w:ind w:left="3240" w:hanging="360"/>
+      </w:pPr>
+      <w:rPr>
+        <w:rFonts w:ascii="Symbol" w:hAnsi="Symbol" w:hint="default"/>
+      </w:rPr>
+    </w:lvl>
+  </w:abstractNum>
+  <w:abstractNum w:abstractNumId="5" w15:restartNumberingAfterBreak="0">
     <w:nsid w:val="246E3D15"/>
     <w:multiLevelType w:val="multilevel"/>
     <w:tmpl w:val="37CAC50E"/>
@@ -8876,7 +11372,7 @@
       </w:rPr>
     </w:lvl>
   </w:abstractNum>
-  <w:abstractNum w:abstractNumId="5" w15:restartNumberingAfterBreak="0">
+  <w:abstractNum w:abstractNumId="6" w15:restartNumberingAfterBreak="0">
     <w:nsid w:val="26C62F8E"/>
     <w:multiLevelType w:val="multilevel"/>
     <w:tmpl w:val="32FC57B2"/>
@@ -9016,7 +11512,120 @@
       </w:rPr>
     </w:lvl>
   </w:abstractNum>
-  <w:abstractNum w:abstractNumId="6" w15:restartNumberingAfterBreak="0">
+  <w:abstractNum w:abstractNumId="7" w15:restartNumberingAfterBreak="0">
+    <w:nsid w:val="28EB74D4"/>
+    <w:multiLevelType w:val="multilevel"/>
+    <w:tmpl w:val="04100021"/>
+    <w:lvl w:ilvl="0">
+      <w:start w:val="1"/>
+      <w:numFmt w:val="bullet"/>
+      <w:lvlText w:val=""/>
+      <w:lvlJc w:val="left"/>
+      <w:pPr>
+        <w:ind w:left="360" w:hanging="360"/>
+      </w:pPr>
+      <w:rPr>
+        <w:rFonts w:ascii="Wingdings" w:hAnsi="Wingdings" w:hint="default"/>
+      </w:rPr>
+    </w:lvl>
+    <w:lvl w:ilvl="1">
+      <w:start w:val="1"/>
+      <w:numFmt w:val="bullet"/>
+      <w:lvlText w:val=""/>
+      <w:lvlJc w:val="left"/>
+      <w:pPr>
+        <w:ind w:left="720" w:hanging="360"/>
+      </w:pPr>
+      <w:rPr>
+        <w:rFonts w:ascii="Wingdings" w:hAnsi="Wingdings" w:hint="default"/>
+      </w:rPr>
+    </w:lvl>
+    <w:lvl w:ilvl="2">
+      <w:start w:val="1"/>
+      <w:numFmt w:val="bullet"/>
+      <w:lvlText w:val=""/>
+      <w:lvlJc w:val="left"/>
+      <w:pPr>
+        <w:ind w:left="1080" w:hanging="360"/>
+      </w:pPr>
+      <w:rPr>
+        <w:rFonts w:ascii="Wingdings" w:hAnsi="Wingdings" w:hint="default"/>
+      </w:rPr>
+    </w:lvl>
+    <w:lvl w:ilvl="3">
+      <w:start w:val="1"/>
+      <w:numFmt w:val="bullet"/>
+      <w:lvlText w:val=""/>
+      <w:lvlJc w:val="left"/>
+      <w:pPr>
+        <w:ind w:left="1440" w:hanging="360"/>
+      </w:pPr>
+      <w:rPr>
+        <w:rFonts w:ascii="Symbol" w:hAnsi="Symbol" w:hint="default"/>
+      </w:rPr>
+    </w:lvl>
+    <w:lvl w:ilvl="4">
+      <w:start w:val="1"/>
+      <w:numFmt w:val="bullet"/>
+      <w:lvlText w:val=""/>
+      <w:lvlJc w:val="left"/>
+      <w:pPr>
+        <w:ind w:left="1800" w:hanging="360"/>
+      </w:pPr>
+      <w:rPr>
+        <w:rFonts w:ascii="Symbol" w:hAnsi="Symbol" w:hint="default"/>
+      </w:rPr>
+    </w:lvl>
+    <w:lvl w:ilvl="5">
+      <w:start w:val="1"/>
+      <w:numFmt w:val="bullet"/>
+      <w:lvlText w:val=""/>
+      <w:lvlJc w:val="left"/>
+      <w:pPr>
+        <w:ind w:left="2160" w:hanging="360"/>
+      </w:pPr>
+      <w:rPr>
+        <w:rFonts w:ascii="Wingdings" w:hAnsi="Wingdings" w:hint="default"/>
+      </w:rPr>
+    </w:lvl>
+    <w:lvl w:ilvl="6">
+      <w:start w:val="1"/>
+      <w:numFmt w:val="bullet"/>
+      <w:lvlText w:val=""/>
+      <w:lvlJc w:val="left"/>
+      <w:pPr>
+        <w:ind w:left="2520" w:hanging="360"/>
+      </w:pPr>
+      <w:rPr>
+        <w:rFonts w:ascii="Wingdings" w:hAnsi="Wingdings" w:hint="default"/>
+      </w:rPr>
+    </w:lvl>
+    <w:lvl w:ilvl="7">
+      <w:start w:val="1"/>
+      <w:numFmt w:val="bullet"/>
+      <w:lvlText w:val=""/>
+      <w:lvlJc w:val="left"/>
+      <w:pPr>
+        <w:ind w:left="2880" w:hanging="360"/>
+      </w:pPr>
+      <w:rPr>
+        <w:rFonts w:ascii="Symbol" w:hAnsi="Symbol" w:hint="default"/>
+      </w:rPr>
+    </w:lvl>
+    <w:lvl w:ilvl="8">
+      <w:start w:val="1"/>
+      <w:numFmt w:val="bullet"/>
+      <w:lvlText w:val=""/>
+      <w:lvlJc w:val="left"/>
+      <w:pPr>
+        <w:ind w:left="3240" w:hanging="360"/>
+      </w:pPr>
+      <w:rPr>
+        <w:rFonts w:ascii="Symbol" w:hAnsi="Symbol" w:hint="default"/>
+      </w:rPr>
+    </w:lvl>
+  </w:abstractNum>
+  <w:abstractNum w:abstractNumId="8" w15:restartNumberingAfterBreak="0">
     <w:nsid w:val="294C14BE"/>
     <w:multiLevelType w:val="multilevel"/>
     <w:tmpl w:val="E422871E"/>
@@ -9156,7 +11765,7 @@
       </w:rPr>
     </w:lvl>
   </w:abstractNum>
-  <w:abstractNum w:abstractNumId="7" w15:restartNumberingAfterBreak="0">
+  <w:abstractNum w:abstractNumId="9" w15:restartNumberingAfterBreak="0">
     <w:nsid w:val="2B616163"/>
     <w:multiLevelType w:val="multilevel"/>
     <w:tmpl w:val="BD00425C"/>
@@ -9279,7 +11888,7 @@
       </w:rPr>
     </w:lvl>
   </w:abstractNum>
-  <w:abstractNum w:abstractNumId="8" w15:restartNumberingAfterBreak="0">
+  <w:abstractNum w:abstractNumId="10" w15:restartNumberingAfterBreak="0">
     <w:nsid w:val="32343D60"/>
     <w:multiLevelType w:val="multilevel"/>
     <w:tmpl w:val="04100021"/>
@@ -9392,7 +12001,7 @@
       </w:rPr>
     </w:lvl>
   </w:abstractNum>
-  <w:abstractNum w:abstractNumId="9" w15:restartNumberingAfterBreak="0">
+  <w:abstractNum w:abstractNumId="11" w15:restartNumberingAfterBreak="0">
     <w:nsid w:val="3557006D"/>
     <w:multiLevelType w:val="multilevel"/>
     <w:tmpl w:val="04100021"/>
@@ -9505,7 +12114,7 @@
       </w:rPr>
     </w:lvl>
   </w:abstractNum>
-  <w:abstractNum w:abstractNumId="10" w15:restartNumberingAfterBreak="0">
+  <w:abstractNum w:abstractNumId="12" w15:restartNumberingAfterBreak="0">
     <w:nsid w:val="36A75B3C"/>
     <w:multiLevelType w:val="multilevel"/>
     <w:tmpl w:val="A84621E2"/>
@@ -9645,7 +12254,7 @@
       </w:rPr>
     </w:lvl>
   </w:abstractNum>
-  <w:abstractNum w:abstractNumId="11" w15:restartNumberingAfterBreak="0">
+  <w:abstractNum w:abstractNumId="13" w15:restartNumberingAfterBreak="0">
     <w:nsid w:val="375F7A94"/>
     <w:multiLevelType w:val="multilevel"/>
     <w:tmpl w:val="C0B2DD70"/>
@@ -9772,7 +12381,7 @@
       </w:rPr>
     </w:lvl>
   </w:abstractNum>
-  <w:abstractNum w:abstractNumId="12" w15:restartNumberingAfterBreak="0">
+  <w:abstractNum w:abstractNumId="14" w15:restartNumberingAfterBreak="0">
     <w:nsid w:val="381C556D"/>
     <w:multiLevelType w:val="multilevel"/>
     <w:tmpl w:val="04100021"/>
@@ -9885,7 +12494,7 @@
       </w:rPr>
     </w:lvl>
   </w:abstractNum>
-  <w:abstractNum w:abstractNumId="13" w15:restartNumberingAfterBreak="0">
+  <w:abstractNum w:abstractNumId="15" w15:restartNumberingAfterBreak="0">
     <w:nsid w:val="386C3503"/>
     <w:multiLevelType w:val="hybridMultilevel"/>
     <w:tmpl w:val="09240968"/>
@@ -9971,7 +12580,7 @@
       </w:pPr>
     </w:lvl>
   </w:abstractNum>
-  <w:abstractNum w:abstractNumId="14" w15:restartNumberingAfterBreak="0">
+  <w:abstractNum w:abstractNumId="16" w15:restartNumberingAfterBreak="0">
     <w:nsid w:val="39327B4A"/>
     <w:multiLevelType w:val="multilevel"/>
     <w:tmpl w:val="04100021"/>
@@ -10084,7 +12693,7 @@
       </w:rPr>
     </w:lvl>
   </w:abstractNum>
-  <w:abstractNum w:abstractNumId="15" w15:restartNumberingAfterBreak="0">
+  <w:abstractNum w:abstractNumId="17" w15:restartNumberingAfterBreak="0">
     <w:nsid w:val="3AC67C13"/>
     <w:multiLevelType w:val="multilevel"/>
     <w:tmpl w:val="8866134E"/>
@@ -10224,7 +12833,147 @@
       </w:rPr>
     </w:lvl>
   </w:abstractNum>
-  <w:abstractNum w:abstractNumId="16" w15:restartNumberingAfterBreak="0">
+  <w:abstractNum w:abstractNumId="18" w15:restartNumberingAfterBreak="0">
+    <w:nsid w:val="3B893DE9"/>
+    <w:multiLevelType w:val="multilevel"/>
+    <w:tmpl w:val="B1CA0DEC"/>
+    <w:lvl w:ilvl="0">
+      <w:start w:val="1"/>
+      <w:numFmt w:val="bullet"/>
+      <w:lvlText w:val=""/>
+      <w:lvlJc w:val="left"/>
+      <w:pPr>
+        <w:tabs>
+          <w:tab w:val="num" w:pos="1429"/>
+        </w:tabs>
+        <w:ind w:left="1429" w:hanging="360"/>
+      </w:pPr>
+      <w:rPr>
+        <w:rFonts w:ascii="Symbol" w:hAnsi="Symbol" w:cs="Symbol" w:hint="default"/>
+      </w:rPr>
+    </w:lvl>
+    <w:lvl w:ilvl="1">
+      <w:start w:val="1"/>
+      <w:numFmt w:val="bullet"/>
+      <w:lvlText w:val="◦"/>
+      <w:lvlJc w:val="left"/>
+      <w:pPr>
+        <w:tabs>
+          <w:tab w:val="num" w:pos="1789"/>
+        </w:tabs>
+        <w:ind w:left="1789" w:hanging="360"/>
+      </w:pPr>
+      <w:rPr>
+        <w:rFonts w:ascii="OpenSymbol" w:hAnsi="OpenSymbol" w:cs="OpenSymbol" w:hint="default"/>
+      </w:rPr>
+    </w:lvl>
+    <w:lvl w:ilvl="2">
+      <w:start w:val="1"/>
+      <w:numFmt w:val="bullet"/>
+      <w:lvlText w:val="▪"/>
+      <w:lvlJc w:val="left"/>
+      <w:pPr>
+        <w:tabs>
+          <w:tab w:val="num" w:pos="2149"/>
+        </w:tabs>
+        <w:ind w:left="2149" w:hanging="360"/>
+      </w:pPr>
+      <w:rPr>
+        <w:rFonts w:ascii="OpenSymbol" w:hAnsi="OpenSymbol" w:cs="OpenSymbol" w:hint="default"/>
+      </w:rPr>
+    </w:lvl>
+    <w:lvl w:ilvl="3">
+      <w:start w:val="1"/>
+      <w:numFmt w:val="bullet"/>
+      <w:lvlText w:val=""/>
+      <w:lvlJc w:val="left"/>
+      <w:pPr>
+        <w:tabs>
+          <w:tab w:val="num" w:pos="2509"/>
+        </w:tabs>
+        <w:ind w:left="2509" w:hanging="360"/>
+      </w:pPr>
+      <w:rPr>
+        <w:rFonts w:ascii="Symbol" w:hAnsi="Symbol" w:cs="Symbol" w:hint="default"/>
+      </w:rPr>
+    </w:lvl>
+    <w:lvl w:ilvl="4">
+      <w:start w:val="1"/>
+      <w:numFmt w:val="bullet"/>
+      <w:lvlText w:val="◦"/>
+      <w:lvlJc w:val="left"/>
+      <w:pPr>
+        <w:tabs>
+          <w:tab w:val="num" w:pos="2869"/>
+        </w:tabs>
+        <w:ind w:left="2869" w:hanging="360"/>
+      </w:pPr>
+      <w:rPr>
+        <w:rFonts w:ascii="OpenSymbol" w:hAnsi="OpenSymbol" w:cs="OpenSymbol" w:hint="default"/>
+      </w:rPr>
+    </w:lvl>
+    <w:lvl w:ilvl="5">
+      <w:start w:val="1"/>
+      <w:numFmt w:val="bullet"/>
+      <w:lvlText w:val="▪"/>
+      <w:lvlJc w:val="left"/>
+      <w:pPr>
+        <w:tabs>
+          <w:tab w:val="num" w:pos="3229"/>
+        </w:tabs>
+        <w:ind w:left="3229" w:hanging="360"/>
+      </w:pPr>
+      <w:rPr>
+        <w:rFonts w:ascii="OpenSymbol" w:hAnsi="OpenSymbol" w:cs="OpenSymbol" w:hint="default"/>
+      </w:rPr>
+    </w:lvl>
+    <w:lvl w:ilvl="6">
+      <w:start w:val="1"/>
+      <w:numFmt w:val="bullet"/>
+      <w:lvlText w:val=""/>
+      <w:lvlJc w:val="left"/>
+      <w:pPr>
+        <w:tabs>
+          <w:tab w:val="num" w:pos="3589"/>
+        </w:tabs>
+        <w:ind w:left="3589" w:hanging="360"/>
+      </w:pPr>
+      <w:rPr>
+        <w:rFonts w:ascii="Symbol" w:hAnsi="Symbol" w:cs="Symbol" w:hint="default"/>
+      </w:rPr>
+    </w:lvl>
+    <w:lvl w:ilvl="7">
+      <w:start w:val="1"/>
+      <w:numFmt w:val="bullet"/>
+      <w:lvlText w:val="◦"/>
+      <w:lvlJc w:val="left"/>
+      <w:pPr>
+        <w:tabs>
+          <w:tab w:val="num" w:pos="3949"/>
+        </w:tabs>
+        <w:ind w:left="3949" w:hanging="360"/>
+      </w:pPr>
+      <w:rPr>
+        <w:rFonts w:ascii="OpenSymbol" w:hAnsi="OpenSymbol" w:cs="OpenSymbol" w:hint="default"/>
+      </w:rPr>
+    </w:lvl>
+    <w:lvl w:ilvl="8">
+      <w:start w:val="1"/>
+      <w:numFmt w:val="bullet"/>
+      <w:lvlText w:val="▪"/>
+      <w:lvlJc w:val="left"/>
+      <w:pPr>
+        <w:tabs>
+          <w:tab w:val="num" w:pos="4309"/>
+        </w:tabs>
+        <w:ind w:left="4309" w:hanging="360"/>
+      </w:pPr>
+      <w:rPr>
+        <w:rFonts w:ascii="OpenSymbol" w:hAnsi="OpenSymbol" w:cs="OpenSymbol" w:hint="default"/>
+      </w:rPr>
+    </w:lvl>
+  </w:abstractNum>
+  <w:abstractNum w:abstractNumId="19" w15:restartNumberingAfterBreak="0">
     <w:nsid w:val="3E643BBB"/>
     <w:multiLevelType w:val="multilevel"/>
     <w:tmpl w:val="7F1027A2"/>
@@ -10364,7 +13113,7 @@
       </w:rPr>
     </w:lvl>
   </w:abstractNum>
-  <w:abstractNum w:abstractNumId="17" w15:restartNumberingAfterBreak="0">
+  <w:abstractNum w:abstractNumId="20" w15:restartNumberingAfterBreak="0">
     <w:nsid w:val="41BF7906"/>
     <w:multiLevelType w:val="multilevel"/>
     <w:tmpl w:val="C0B2DD70"/>
@@ -10491,7 +13240,7 @@
       </w:rPr>
     </w:lvl>
   </w:abstractNum>
-  <w:abstractNum w:abstractNumId="18" w15:restartNumberingAfterBreak="0">
+  <w:abstractNum w:abstractNumId="21" w15:restartNumberingAfterBreak="0">
     <w:nsid w:val="42DA73D1"/>
     <w:multiLevelType w:val="hybridMultilevel"/>
     <w:tmpl w:val="CEAE8F72"/>
@@ -10577,7 +13326,7 @@
       </w:pPr>
     </w:lvl>
   </w:abstractNum>
-  <w:abstractNum w:abstractNumId="19" w15:restartNumberingAfterBreak="0">
+  <w:abstractNum w:abstractNumId="22" w15:restartNumberingAfterBreak="0">
     <w:nsid w:val="440F3D35"/>
     <w:multiLevelType w:val="multilevel"/>
     <w:tmpl w:val="04100021"/>
@@ -10690,7 +13439,120 @@
       </w:rPr>
     </w:lvl>
   </w:abstractNum>
-  <w:abstractNum w:abstractNumId="20" w15:restartNumberingAfterBreak="0">
+  <w:abstractNum w:abstractNumId="23" w15:restartNumberingAfterBreak="0">
+    <w:nsid w:val="44AC5014"/>
+    <w:multiLevelType w:val="multilevel"/>
+    <w:tmpl w:val="04100021"/>
+    <w:lvl w:ilvl="0">
+      <w:start w:val="1"/>
+      <w:numFmt w:val="bullet"/>
+      <w:lvlText w:val=""/>
+      <w:lvlJc w:val="left"/>
+      <w:pPr>
+        <w:ind w:left="360" w:hanging="360"/>
+      </w:pPr>
+      <w:rPr>
+        <w:rFonts w:ascii="Wingdings" w:hAnsi="Wingdings" w:hint="default"/>
+      </w:rPr>
+    </w:lvl>
+    <w:lvl w:ilvl="1">
+      <w:start w:val="1"/>
+      <w:numFmt w:val="bullet"/>
+      <w:lvlText w:val=""/>
+      <w:lvlJc w:val="left"/>
+      <w:pPr>
+        <w:ind w:left="720" w:hanging="360"/>
+      </w:pPr>
+      <w:rPr>
+        <w:rFonts w:ascii="Wingdings" w:hAnsi="Wingdings" w:hint="default"/>
+      </w:rPr>
+    </w:lvl>
+    <w:lvl w:ilvl="2">
+      <w:start w:val="1"/>
+      <w:numFmt w:val="bullet"/>
+      <w:lvlText w:val=""/>
+      <w:lvlJc w:val="left"/>
+      <w:pPr>
+        <w:ind w:left="1080" w:hanging="360"/>
+      </w:pPr>
+      <w:rPr>
+        <w:rFonts w:ascii="Wingdings" w:hAnsi="Wingdings" w:hint="default"/>
+      </w:rPr>
+    </w:lvl>
+    <w:lvl w:ilvl="3">
+      <w:start w:val="1"/>
+      <w:numFmt w:val="bullet"/>
+      <w:lvlText w:val=""/>
+      <w:lvlJc w:val="left"/>
+      <w:pPr>
+        <w:ind w:left="1440" w:hanging="360"/>
+      </w:pPr>
+      <w:rPr>
+        <w:rFonts w:ascii="Symbol" w:hAnsi="Symbol" w:hint="default"/>
+      </w:rPr>
+    </w:lvl>
+    <w:lvl w:ilvl="4">
+      <w:start w:val="1"/>
+      <w:numFmt w:val="bullet"/>
+      <w:lvlText w:val=""/>
+      <w:lvlJc w:val="left"/>
+      <w:pPr>
+        <w:ind w:left="1800" w:hanging="360"/>
+      </w:pPr>
+      <w:rPr>
+        <w:rFonts w:ascii="Symbol" w:hAnsi="Symbol" w:hint="default"/>
+      </w:rPr>
+    </w:lvl>
+    <w:lvl w:ilvl="5">
+      <w:start w:val="1"/>
+      <w:numFmt w:val="bullet"/>
+      <w:lvlText w:val=""/>
+      <w:lvlJc w:val="left"/>
+      <w:pPr>
+        <w:ind w:left="2160" w:hanging="360"/>
+      </w:pPr>
+      <w:rPr>
+        <w:rFonts w:ascii="Wingdings" w:hAnsi="Wingdings" w:hint="default"/>
+      </w:rPr>
+    </w:lvl>
+    <w:lvl w:ilvl="6">
+      <w:start w:val="1"/>
+      <w:numFmt w:val="bullet"/>
+      <w:lvlText w:val=""/>
+      <w:lvlJc w:val="left"/>
+      <w:pPr>
+        <w:ind w:left="2520" w:hanging="360"/>
+      </w:pPr>
+      <w:rPr>
+        <w:rFonts w:ascii="Wingdings" w:hAnsi="Wingdings" w:hint="default"/>
+      </w:rPr>
+    </w:lvl>
+    <w:lvl w:ilvl="7">
+      <w:start w:val="1"/>
+      <w:numFmt w:val="bullet"/>
+      <w:lvlText w:val=""/>
+      <w:lvlJc w:val="left"/>
+      <w:pPr>
+        <w:ind w:left="2880" w:hanging="360"/>
+      </w:pPr>
+      <w:rPr>
+        <w:rFonts w:ascii="Symbol" w:hAnsi="Symbol" w:hint="default"/>
+      </w:rPr>
+    </w:lvl>
+    <w:lvl w:ilvl="8">
+      <w:start w:val="1"/>
+      <w:numFmt w:val="bullet"/>
+      <w:lvlText w:val=""/>
+      <w:lvlJc w:val="left"/>
+      <w:pPr>
+        <w:ind w:left="3240" w:hanging="360"/>
+      </w:pPr>
+      <w:rPr>
+        <w:rFonts w:ascii="Symbol" w:hAnsi="Symbol" w:hint="default"/>
+      </w:rPr>
+    </w:lvl>
+  </w:abstractNum>
+  <w:abstractNum w:abstractNumId="24" w15:restartNumberingAfterBreak="0">
     <w:nsid w:val="47542B79"/>
     <w:multiLevelType w:val="multilevel"/>
     <w:tmpl w:val="0BF2C3A8"/>
@@ -10830,7 +13692,7 @@
       </w:rPr>
     </w:lvl>
   </w:abstractNum>
-  <w:abstractNum w:abstractNumId="21" w15:restartNumberingAfterBreak="0">
+  <w:abstractNum w:abstractNumId="25" w15:restartNumberingAfterBreak="0">
     <w:nsid w:val="4AC06ED7"/>
     <w:multiLevelType w:val="multilevel"/>
     <w:tmpl w:val="04B6237A"/>
@@ -10970,7 +13832,120 @@
       </w:rPr>
     </w:lvl>
   </w:abstractNum>
-  <w:abstractNum w:abstractNumId="22" w15:restartNumberingAfterBreak="0">
+  <w:abstractNum w:abstractNumId="26" w15:restartNumberingAfterBreak="0">
+    <w:nsid w:val="550C039A"/>
+    <w:multiLevelType w:val="multilevel"/>
+    <w:tmpl w:val="04100021"/>
+    <w:lvl w:ilvl="0">
+      <w:start w:val="1"/>
+      <w:numFmt w:val="bullet"/>
+      <w:lvlText w:val=""/>
+      <w:lvlJc w:val="left"/>
+      <w:pPr>
+        <w:ind w:left="360" w:hanging="360"/>
+      </w:pPr>
+      <w:rPr>
+        <w:rFonts w:ascii="Wingdings" w:hAnsi="Wingdings" w:hint="default"/>
+      </w:rPr>
+    </w:lvl>
+    <w:lvl w:ilvl="1">
+      <w:start w:val="1"/>
+      <w:numFmt w:val="bullet"/>
+      <w:lvlText w:val=""/>
+      <w:lvlJc w:val="left"/>
+      <w:pPr>
+        <w:ind w:left="720" w:hanging="360"/>
+      </w:pPr>
+      <w:rPr>
+        <w:rFonts w:ascii="Wingdings" w:hAnsi="Wingdings" w:hint="default"/>
+      </w:rPr>
+    </w:lvl>
+    <w:lvl w:ilvl="2">
+      <w:start w:val="1"/>
+      <w:numFmt w:val="bullet"/>
+      <w:lvlText w:val=""/>
+      <w:lvlJc w:val="left"/>
+      <w:pPr>
+        <w:ind w:left="1080" w:hanging="360"/>
+      </w:pPr>
+      <w:rPr>
+        <w:rFonts w:ascii="Wingdings" w:hAnsi="Wingdings" w:hint="default"/>
+      </w:rPr>
+    </w:lvl>
+    <w:lvl w:ilvl="3">
+      <w:start w:val="1"/>
+      <w:numFmt w:val="bullet"/>
+      <w:lvlText w:val=""/>
+      <w:lvlJc w:val="left"/>
+      <w:pPr>
+        <w:ind w:left="1440" w:hanging="360"/>
+      </w:pPr>
+      <w:rPr>
+        <w:rFonts w:ascii="Symbol" w:hAnsi="Symbol" w:hint="default"/>
+      </w:rPr>
+    </w:lvl>
+    <w:lvl w:ilvl="4">
+      <w:start w:val="1"/>
+      <w:numFmt w:val="bullet"/>
+      <w:lvlText w:val=""/>
+      <w:lvlJc w:val="left"/>
+      <w:pPr>
+        <w:ind w:left="1800" w:hanging="360"/>
+      </w:pPr>
+      <w:rPr>
+        <w:rFonts w:ascii="Symbol" w:hAnsi="Symbol" w:hint="default"/>
+      </w:rPr>
+    </w:lvl>
+    <w:lvl w:ilvl="5">
+      <w:start w:val="1"/>
+      <w:numFmt w:val="bullet"/>
+      <w:lvlText w:val=""/>
+      <w:lvlJc w:val="left"/>
+      <w:pPr>
+        <w:ind w:left="2160" w:hanging="360"/>
+      </w:pPr>
+      <w:rPr>
+        <w:rFonts w:ascii="Wingdings" w:hAnsi="Wingdings" w:hint="default"/>
+      </w:rPr>
+    </w:lvl>
+    <w:lvl w:ilvl="6">
+      <w:start w:val="1"/>
+      <w:numFmt w:val="bullet"/>
+      <w:lvlText w:val=""/>
+      <w:lvlJc w:val="left"/>
+      <w:pPr>
+        <w:ind w:left="2520" w:hanging="360"/>
+      </w:pPr>
+      <w:rPr>
+        <w:rFonts w:ascii="Wingdings" w:hAnsi="Wingdings" w:hint="default"/>
+      </w:rPr>
+    </w:lvl>
+    <w:lvl w:ilvl="7">
+      <w:start w:val="1"/>
+      <w:numFmt w:val="bullet"/>
+      <w:lvlText w:val=""/>
+      <w:lvlJc w:val="left"/>
+      <w:pPr>
+        <w:ind w:left="2880" w:hanging="360"/>
+      </w:pPr>
+      <w:rPr>
+        <w:rFonts w:ascii="Symbol" w:hAnsi="Symbol" w:hint="default"/>
+      </w:rPr>
+    </w:lvl>
+    <w:lvl w:ilvl="8">
+      <w:start w:val="1"/>
+      <w:numFmt w:val="bullet"/>
+      <w:lvlText w:val=""/>
+      <w:lvlJc w:val="left"/>
+      <w:pPr>
+        <w:ind w:left="3240" w:hanging="360"/>
+      </w:pPr>
+      <w:rPr>
+        <w:rFonts w:ascii="Symbol" w:hAnsi="Symbol" w:hint="default"/>
+      </w:rPr>
+    </w:lvl>
+  </w:abstractNum>
+  <w:abstractNum w:abstractNumId="27" w15:restartNumberingAfterBreak="0">
     <w:nsid w:val="5A1A53A6"/>
     <w:multiLevelType w:val="multilevel"/>
     <w:tmpl w:val="99A6E926"/>
@@ -11110,7 +14085,7 @@
       </w:rPr>
     </w:lvl>
   </w:abstractNum>
-  <w:abstractNum w:abstractNumId="23" w15:restartNumberingAfterBreak="0">
+  <w:abstractNum w:abstractNumId="28" w15:restartNumberingAfterBreak="0">
     <w:nsid w:val="5CA97E1C"/>
     <w:multiLevelType w:val="multilevel"/>
     <w:tmpl w:val="D73E085A"/>
@@ -11232,7 +14207,7 @@
       </w:rPr>
     </w:lvl>
   </w:abstractNum>
-  <w:abstractNum w:abstractNumId="24" w15:restartNumberingAfterBreak="0">
+  <w:abstractNum w:abstractNumId="29" w15:restartNumberingAfterBreak="0">
     <w:nsid w:val="5E117C05"/>
     <w:multiLevelType w:val="multilevel"/>
     <w:tmpl w:val="C0B2DD70"/>
@@ -11359,7 +14334,7 @@
       </w:rPr>
     </w:lvl>
   </w:abstractNum>
-  <w:abstractNum w:abstractNumId="25" w15:restartNumberingAfterBreak="0">
+  <w:abstractNum w:abstractNumId="30" w15:restartNumberingAfterBreak="0">
     <w:nsid w:val="5F3F4E12"/>
     <w:multiLevelType w:val="multilevel"/>
     <w:tmpl w:val="7A081F52"/>
@@ -11499,7 +14474,7 @@
       </w:rPr>
     </w:lvl>
   </w:abstractNum>
-  <w:abstractNum w:abstractNumId="26" w15:restartNumberingAfterBreak="0">
+  <w:abstractNum w:abstractNumId="31" w15:restartNumberingAfterBreak="0">
     <w:nsid w:val="69E07833"/>
     <w:multiLevelType w:val="multilevel"/>
     <w:tmpl w:val="C0B2DD70"/>
@@ -11626,7 +14601,7 @@
       </w:rPr>
     </w:lvl>
   </w:abstractNum>
-  <w:abstractNum w:abstractNumId="27" w15:restartNumberingAfterBreak="0">
+  <w:abstractNum w:abstractNumId="32" w15:restartNumberingAfterBreak="0">
     <w:nsid w:val="6AFF18D6"/>
     <w:multiLevelType w:val="multilevel"/>
     <w:tmpl w:val="E1D091A8"/>
@@ -11766,7 +14741,120 @@
       </w:rPr>
     </w:lvl>
   </w:abstractNum>
-  <w:abstractNum w:abstractNumId="28" w15:restartNumberingAfterBreak="0">
+  <w:abstractNum w:abstractNumId="33" w15:restartNumberingAfterBreak="0">
+    <w:nsid w:val="6B986347"/>
+    <w:multiLevelType w:val="multilevel"/>
+    <w:tmpl w:val="04100021"/>
+    <w:lvl w:ilvl="0">
+      <w:start w:val="1"/>
+      <w:numFmt w:val="bullet"/>
+      <w:lvlText w:val=""/>
+      <w:lvlJc w:val="left"/>
+      <w:pPr>
+        <w:ind w:left="360" w:hanging="360"/>
+      </w:pPr>
+      <w:rPr>
+        <w:rFonts w:ascii="Wingdings" w:hAnsi="Wingdings" w:hint="default"/>
+      </w:rPr>
+    </w:lvl>
+    <w:lvl w:ilvl="1">
+      <w:start w:val="1"/>
+      <w:numFmt w:val="bullet"/>
+      <w:lvlText w:val=""/>
+      <w:lvlJc w:val="left"/>
+      <w:pPr>
+        <w:ind w:left="720" w:hanging="360"/>
+      </w:pPr>
+      <w:rPr>
+        <w:rFonts w:ascii="Wingdings" w:hAnsi="Wingdings" w:hint="default"/>
+      </w:rPr>
+    </w:lvl>
+    <w:lvl w:ilvl="2">
+      <w:start w:val="1"/>
+      <w:numFmt w:val="bullet"/>
+      <w:lvlText w:val=""/>
+      <w:lvlJc w:val="left"/>
+      <w:pPr>
+        <w:ind w:left="1080" w:hanging="360"/>
+      </w:pPr>
+      <w:rPr>
+        <w:rFonts w:ascii="Wingdings" w:hAnsi="Wingdings" w:hint="default"/>
+      </w:rPr>
+    </w:lvl>
+    <w:lvl w:ilvl="3">
+      <w:start w:val="1"/>
+      <w:numFmt w:val="bullet"/>
+      <w:lvlText w:val=""/>
+      <w:lvlJc w:val="left"/>
+      <w:pPr>
+        <w:ind w:left="1440" w:hanging="360"/>
+      </w:pPr>
+      <w:rPr>
+        <w:rFonts w:ascii="Symbol" w:hAnsi="Symbol" w:hint="default"/>
+      </w:rPr>
+    </w:lvl>
+    <w:lvl w:ilvl="4">
+      <w:start w:val="1"/>
+      <w:numFmt w:val="bullet"/>
+      <w:lvlText w:val=""/>
+      <w:lvlJc w:val="left"/>
+      <w:pPr>
+        <w:ind w:left="1800" w:hanging="360"/>
+      </w:pPr>
+      <w:rPr>
+        <w:rFonts w:ascii="Symbol" w:hAnsi="Symbol" w:hint="default"/>
+      </w:rPr>
+    </w:lvl>
+    <w:lvl w:ilvl="5">
+      <w:start w:val="1"/>
+      <w:numFmt w:val="bullet"/>
+      <w:lvlText w:val=""/>
+      <w:lvlJc w:val="left"/>
+      <w:pPr>
+        <w:ind w:left="2160" w:hanging="360"/>
+      </w:pPr>
+      <w:rPr>
+        <w:rFonts w:ascii="Wingdings" w:hAnsi="Wingdings" w:hint="default"/>
+      </w:rPr>
+    </w:lvl>
+    <w:lvl w:ilvl="6">
+      <w:start w:val="1"/>
+      <w:numFmt w:val="bullet"/>
+      <w:lvlText w:val=""/>
+      <w:lvlJc w:val="left"/>
+      <w:pPr>
+        <w:ind w:left="2520" w:hanging="360"/>
+      </w:pPr>
+      <w:rPr>
+        <w:rFonts w:ascii="Wingdings" w:hAnsi="Wingdings" w:hint="default"/>
+      </w:rPr>
+    </w:lvl>
+    <w:lvl w:ilvl="7">
+      <w:start w:val="1"/>
+      <w:numFmt w:val="bullet"/>
+      <w:lvlText w:val=""/>
+      <w:lvlJc w:val="left"/>
+      <w:pPr>
+        <w:ind w:left="2880" w:hanging="360"/>
+      </w:pPr>
+      <w:rPr>
+        <w:rFonts w:ascii="Symbol" w:hAnsi="Symbol" w:hint="default"/>
+      </w:rPr>
+    </w:lvl>
+    <w:lvl w:ilvl="8">
+      <w:start w:val="1"/>
+      <w:numFmt w:val="bullet"/>
+      <w:lvlText w:val=""/>
+      <w:lvlJc w:val="left"/>
+      <w:pPr>
+        <w:ind w:left="3240" w:hanging="360"/>
+      </w:pPr>
+      <w:rPr>
+        <w:rFonts w:ascii="Symbol" w:hAnsi="Symbol" w:hint="default"/>
+      </w:rPr>
+    </w:lvl>
+  </w:abstractNum>
+  <w:abstractNum w:abstractNumId="34" w15:restartNumberingAfterBreak="0">
     <w:nsid w:val="6B9B751D"/>
     <w:multiLevelType w:val="multilevel"/>
     <w:tmpl w:val="6AE438E6"/>
@@ -11906,7 +14994,7 @@
       </w:rPr>
     </w:lvl>
   </w:abstractNum>
-  <w:abstractNum w:abstractNumId="29" w15:restartNumberingAfterBreak="0">
+  <w:abstractNum w:abstractNumId="35" w15:restartNumberingAfterBreak="0">
     <w:nsid w:val="6F184A5F"/>
     <w:multiLevelType w:val="multilevel"/>
     <w:tmpl w:val="04100021"/>
@@ -12019,7 +15107,7 @@
       </w:rPr>
     </w:lvl>
   </w:abstractNum>
-  <w:abstractNum w:abstractNumId="30" w15:restartNumberingAfterBreak="0">
+  <w:abstractNum w:abstractNumId="36" w15:restartNumberingAfterBreak="0">
     <w:nsid w:val="70874264"/>
     <w:multiLevelType w:val="multilevel"/>
     <w:tmpl w:val="4D02C4A0"/>
@@ -12159,7 +15247,7 @@
       </w:rPr>
     </w:lvl>
   </w:abstractNum>
-  <w:abstractNum w:abstractNumId="31" w15:restartNumberingAfterBreak="0">
+  <w:abstractNum w:abstractNumId="37" w15:restartNumberingAfterBreak="0">
     <w:nsid w:val="71784937"/>
     <w:multiLevelType w:val="multilevel"/>
     <w:tmpl w:val="C0B2DD70"/>
@@ -12286,7 +15374,120 @@
       </w:rPr>
     </w:lvl>
   </w:abstractNum>
-  <w:abstractNum w:abstractNumId="32" w15:restartNumberingAfterBreak="0">
+  <w:abstractNum w:abstractNumId="38" w15:restartNumberingAfterBreak="0">
+    <w:nsid w:val="73986AF6"/>
+    <w:multiLevelType w:val="multilevel"/>
+    <w:tmpl w:val="4FFA8640"/>
+    <w:lvl w:ilvl="0">
+      <w:start w:val="1"/>
+      <w:numFmt w:val="bullet"/>
+      <w:lvlText w:val=""/>
+      <w:lvlJc w:val="left"/>
+      <w:pPr>
+        <w:ind w:left="360" w:hanging="360"/>
+      </w:pPr>
+      <w:rPr>
+        <w:rFonts w:ascii="Wingdings" w:hAnsi="Wingdings" w:cs="Wingdings" w:hint="default"/>
+      </w:rPr>
+    </w:lvl>
+    <w:lvl w:ilvl="1">
+      <w:start w:val="1"/>
+      <w:numFmt w:val="bullet"/>
+      <w:lvlText w:val=""/>
+      <w:lvlJc w:val="left"/>
+      <w:pPr>
+        <w:ind w:left="720" w:hanging="360"/>
+      </w:pPr>
+      <w:rPr>
+        <w:rFonts w:ascii="Wingdings" w:hAnsi="Wingdings" w:cs="Wingdings" w:hint="default"/>
+      </w:rPr>
+    </w:lvl>
+    <w:lvl w:ilvl="2">
+      <w:start w:val="1"/>
+      <w:numFmt w:val="bullet"/>
+      <w:lvlText w:val=""/>
+      <w:lvlJc w:val="left"/>
+      <w:pPr>
+        <w:ind w:left="1080" w:hanging="360"/>
+      </w:pPr>
+      <w:rPr>
+        <w:rFonts w:ascii="Wingdings" w:hAnsi="Wingdings" w:cs="Wingdings" w:hint="default"/>
+      </w:rPr>
+    </w:lvl>
+    <w:lvl w:ilvl="3">
+      <w:start w:val="1"/>
+      <w:numFmt w:val="bullet"/>
+      <w:lvlText w:val=""/>
+      <w:lvlJc w:val="left"/>
+      <w:pPr>
+        <w:ind w:left="1440" w:hanging="360"/>
+      </w:pPr>
+      <w:rPr>
+        <w:rFonts w:ascii="Symbol" w:hAnsi="Symbol" w:cs="Symbol" w:hint="default"/>
+      </w:rPr>
+    </w:lvl>
+    <w:lvl w:ilvl="4">
+      <w:start w:val="1"/>
+      <w:numFmt w:val="bullet"/>
+      <w:lvlText w:val=""/>
+      <w:lvlJc w:val="left"/>
+      <w:pPr>
+        <w:ind w:left="1800" w:hanging="360"/>
+      </w:pPr>
+      <w:rPr>
+        <w:rFonts w:ascii="Symbol" w:hAnsi="Symbol" w:cs="Symbol" w:hint="default"/>
+      </w:rPr>
+    </w:lvl>
+    <w:lvl w:ilvl="5">
+      <w:start w:val="1"/>
+      <w:numFmt w:val="bullet"/>
+      <w:lvlText w:val=""/>
+      <w:lvlJc w:val="left"/>
+      <w:pPr>
+        <w:ind w:left="2160" w:hanging="360"/>
+      </w:pPr>
+      <w:rPr>
+        <w:rFonts w:ascii="Wingdings" w:hAnsi="Wingdings" w:cs="Wingdings" w:hint="default"/>
+      </w:rPr>
+    </w:lvl>
+    <w:lvl w:ilvl="6">
+      <w:start w:val="1"/>
+      <w:numFmt w:val="bullet"/>
+      <w:lvlText w:val=""/>
+      <w:lvlJc w:val="left"/>
+      <w:pPr>
+        <w:ind w:left="2520" w:hanging="360"/>
+      </w:pPr>
+      <w:rPr>
+        <w:rFonts w:ascii="Wingdings" w:hAnsi="Wingdings" w:cs="Wingdings" w:hint="default"/>
+      </w:rPr>
+    </w:lvl>
+    <w:lvl w:ilvl="7">
+      <w:start w:val="1"/>
+      <w:numFmt w:val="bullet"/>
+      <w:lvlText w:val=""/>
+      <w:lvlJc w:val="left"/>
+      <w:pPr>
+        <w:ind w:left="2880" w:hanging="360"/>
+      </w:pPr>
+      <w:rPr>
+        <w:rFonts w:ascii="Symbol" w:hAnsi="Symbol" w:cs="Symbol" w:hint="default"/>
+      </w:rPr>
+    </w:lvl>
+    <w:lvl w:ilvl="8">
+      <w:start w:val="1"/>
+      <w:numFmt w:val="bullet"/>
+      <w:lvlText w:val=""/>
+      <w:lvlJc w:val="left"/>
+      <w:pPr>
+        <w:ind w:left="3240" w:hanging="360"/>
+      </w:pPr>
+      <w:rPr>
+        <w:rFonts w:ascii="Symbol" w:hAnsi="Symbol" w:cs="Symbol" w:hint="default"/>
+      </w:rPr>
+    </w:lvl>
+  </w:abstractNum>
+  <w:abstractNum w:abstractNumId="39" w15:restartNumberingAfterBreak="0">
     <w:nsid w:val="79200D29"/>
     <w:multiLevelType w:val="multilevel"/>
     <w:tmpl w:val="04100021"/>
@@ -12399,7 +15600,7 @@
       </w:rPr>
     </w:lvl>
   </w:abstractNum>
-  <w:abstractNum w:abstractNumId="33" w15:restartNumberingAfterBreak="0">
+  <w:abstractNum w:abstractNumId="40" w15:restartNumberingAfterBreak="0">
     <w:nsid w:val="7A5D1152"/>
     <w:multiLevelType w:val="multilevel"/>
     <w:tmpl w:val="04100021"/>
@@ -12513,7 +15714,7 @@
     </w:lvl>
   </w:abstractNum>
   <w:num w:numId="1">
-    <w:abstractNumId w:val="17"/>
+    <w:abstractNumId w:val="20"/>
   </w:num>
   <w:num w:numId="2">
     <w:abstractNumId w:val="1"/>
@@ -12522,97 +15723,118 @@
     <w:abstractNumId w:val="3"/>
   </w:num>
   <w:num w:numId="4">
-    <w:abstractNumId w:val="19"/>
+    <w:abstractNumId w:val="22"/>
   </w:num>
   <w:num w:numId="5">
-    <w:abstractNumId w:val="23"/>
+    <w:abstractNumId w:val="28"/>
   </w:num>
   <w:num w:numId="6">
+    <w:abstractNumId w:val="16"/>
+  </w:num>
+  <w:num w:numId="7">
+    <w:abstractNumId w:val="10"/>
+  </w:num>
+  <w:num w:numId="8">
     <w:abstractNumId w:val="14"/>
   </w:num>
-  <w:num w:numId="7">
-    <w:abstractNumId w:val="8"/>
+  <w:num w:numId="9">
+    <w:abstractNumId w:val="15"/>
   </w:num>
-  <w:num w:numId="8">
-    <w:abstractNumId w:val="12"/>
+  <w:num w:numId="10">
+    <w:abstractNumId w:val="21"/>
   </w:num>
-  <w:num w:numId="9">
+  <w:num w:numId="11">
+    <w:abstractNumId w:val="9"/>
+  </w:num>
+  <w:num w:numId="12">
+    <w:abstractNumId w:val="40"/>
+  </w:num>
+  <w:num w:numId="13">
+    <w:abstractNumId w:val="11"/>
+  </w:num>
+  <w:num w:numId="14">
+    <w:abstractNumId w:val="39"/>
+  </w:num>
+  <w:num w:numId="15">
+    <w:abstractNumId w:val="35"/>
+  </w:num>
+  <w:num w:numId="16">
     <w:abstractNumId w:val="13"/>
   </w:num>
-  <w:num w:numId="10">
-    <w:abstractNumId w:val="18"/>
-  </w:num>
-  <w:num w:numId="11">
-    <w:abstractNumId w:val="7"/>
-  </w:num>
-  <w:num w:numId="12">
-    <w:abstractNumId w:val="33"/>
-  </w:num>
-  <w:num w:numId="13">
-    <w:abstractNumId w:val="9"/>
-  </w:num>
-  <w:num w:numId="14">
-    <w:abstractNumId w:val="32"/>
-  </w:num>
-  <w:num w:numId="15">
+  <w:num w:numId="17">
     <w:abstractNumId w:val="29"/>
   </w:num>
-  <w:num w:numId="16">
-    <w:abstractNumId w:val="11"/>
-  </w:num>
-  <w:num w:numId="17">
-    <w:abstractNumId w:val="24"/>
-  </w:num>
   <w:num w:numId="18">
-    <w:abstractNumId w:val="26"/>
+    <w:abstractNumId w:val="31"/>
   </w:num>
   <w:num w:numId="19">
-    <w:abstractNumId w:val="31"/>
+    <w:abstractNumId w:val="37"/>
   </w:num>
   <w:num w:numId="20">
     <w:abstractNumId w:val="2"/>
   </w:num>
   <w:num w:numId="21">
-    <w:abstractNumId w:val="20"/>
+    <w:abstractNumId w:val="24"/>
   </w:num>
   <w:num w:numId="22">
-    <w:abstractNumId w:val="21"/>
+    <w:abstractNumId w:val="25"/>
   </w:num>
   <w:num w:numId="23">
-    <w:abstractNumId w:val="15"/>
+    <w:abstractNumId w:val="17"/>
   </w:num>
   <w:num w:numId="24">
-    <w:abstractNumId w:val="30"/>
+    <w:abstractNumId w:val="36"/>
   </w:num>
   <w:num w:numId="25">
-    <w:abstractNumId w:val="22"/>
+    <w:abstractNumId w:val="27"/>
   </w:num>
   <w:num w:numId="26">
-    <w:abstractNumId w:val="27"/>
+    <w:abstractNumId w:val="32"/>
   </w:num>
   <w:num w:numId="27">
-    <w:abstractNumId w:val="10"/>
+    <w:abstractNumId w:val="12"/>
   </w:num>
   <w:num w:numId="28">
-    <w:abstractNumId w:val="4"/>
+    <w:abstractNumId w:val="5"/>
   </w:num>
   <w:num w:numId="29">
-    <w:abstractNumId w:val="5"/>
+    <w:abstractNumId w:val="6"/>
   </w:num>
   <w:num w:numId="30">
-    <w:abstractNumId w:val="16"/>
+    <w:abstractNumId w:val="19"/>
   </w:num>
   <w:num w:numId="31">
-    <w:abstractNumId w:val="28"/>
+    <w:abstractNumId w:val="34"/>
   </w:num>
   <w:num w:numId="32">
-    <w:abstractNumId w:val="6"/>
+    <w:abstractNumId w:val="8"/>
   </w:num>
   <w:num w:numId="33">
     <w:abstractNumId w:val="0"/>
   </w:num>
   <w:num w:numId="34">
-    <w:abstractNumId w:val="25"/>
+    <w:abstractNumId w:val="30"/>
+  </w:num>
+  <w:num w:numId="35">
+    <w:abstractNumId w:val="38"/>
+  </w:num>
+  <w:num w:numId="36">
+    <w:abstractNumId w:val="18"/>
+  </w:num>
+  <w:num w:numId="37">
+    <w:abstractNumId w:val="4"/>
+  </w:num>
+  <w:num w:numId="38">
+    <w:abstractNumId w:val="23"/>
+  </w:num>
+  <w:num w:numId="39">
+    <w:abstractNumId w:val="7"/>
+  </w:num>
+  <w:num w:numId="40">
+    <w:abstractNumId w:val="33"/>
+  </w:num>
+  <w:num w:numId="41">
+    <w:abstractNumId w:val="26"/>
   </w:num>
 </w:numbering>
 </file>
@@ -13402,7 +16624,7 @@
 </file>
 
 <file path=customXml/itemProps1.xml><?xml version="1.0" encoding="utf-8"?>
-<ds:datastoreItem xmlns:ds="http://schemas.openxmlformats.org/officeDocument/2006/customXml" ds:itemID="{2257797C-B57C-41A3-B7AE-8947A83D13E2}">
+<ds:datastoreItem xmlns:ds="http://schemas.openxmlformats.org/officeDocument/2006/customXml" ds:itemID="{4EC89811-316D-43C3-8383-B254A3EDDE7F}">
   <ds:schemaRefs>
     <ds:schemaRef ds:uri="http://schemas.openxmlformats.org/officeDocument/2006/bibliography"/>
   </ds:schemaRefs>

--- a/RASD.docx
+++ b/RASD.docx
@@ -3137,8 +3137,6 @@
         </w:rPr>
         <w:t>Modify its personal data</w:t>
       </w:r>
-      <w:bookmarkStart w:id="0" w:name="_GoBack"/>
-      <w:bookmarkEnd w:id="0"/>
     </w:p>
     <w:p>
       <w:pPr>
@@ -7956,6 +7954,7 @@
     </w:p>
     <w:p>
       <w:pPr>
+        <w:spacing w:line="360" w:lineRule="auto"/>
         <w:ind w:firstLine="708"/>
       </w:pPr>
       <w:r>
@@ -7973,6 +7972,9 @@
       </w:r>
     </w:p>
     <w:p>
+      <w:pPr>
+        <w:spacing w:line="360" w:lineRule="auto"/>
+      </w:pPr>
       <w:r>
         <w:rPr>
           <w:lang w:val="en-US"/>
@@ -7988,8 +7990,15 @@
         <w:t>system as a User and thus gaining in fact Taxi Driver privileges.</w:t>
       </w:r>
     </w:p>
-    <w:p/>
-    <w:p>
+    <w:p>
+      <w:pPr>
+        <w:spacing w:line="360" w:lineRule="auto"/>
+      </w:pPr>
+    </w:p>
+    <w:p>
+      <w:pPr>
+        <w:spacing w:line="360" w:lineRule="auto"/>
+      </w:pPr>
       <w:r>
         <w:rPr>
           <w:lang w:val="en-US"/>
@@ -8011,6 +8020,9 @@
       </w:r>
     </w:p>
     <w:p>
+      <w:pPr>
+        <w:spacing w:line="360" w:lineRule="auto"/>
+      </w:pPr>
       <w:r>
         <w:rPr>
           <w:lang w:val="en-US"/>
@@ -8019,8 +8031,15 @@
         <w:t>Taxi Driver</w:t>
       </w:r>
     </w:p>
-    <w:p/>
-    <w:p>
+    <w:p>
+      <w:pPr>
+        <w:spacing w:line="360" w:lineRule="auto"/>
+      </w:pPr>
+    </w:p>
+    <w:p>
+      <w:pPr>
+        <w:spacing w:line="360" w:lineRule="auto"/>
+      </w:pPr>
       <w:r>
         <w:rPr>
           <w:lang w:val="en-US"/>
@@ -8042,6 +8061,9 @@
       </w:r>
     </w:p>
     <w:p>
+      <w:pPr>
+        <w:spacing w:line="360" w:lineRule="auto"/>
+      </w:pPr>
       <w:r>
         <w:rPr>
           <w:lang w:val="en-US"/>
@@ -8050,8 +8072,15 @@
         <w:t>The Taxi Driver must be already registered to the system.</w:t>
       </w:r>
     </w:p>
-    <w:p/>
-    <w:p>
+    <w:p>
+      <w:pPr>
+        <w:spacing w:line="360" w:lineRule="auto"/>
+      </w:pPr>
+    </w:p>
+    <w:p>
+      <w:pPr>
+        <w:spacing w:line="360" w:lineRule="auto"/>
+      </w:pPr>
       <w:r>
         <w:rPr>
           <w:lang w:val="en-US"/>
@@ -8073,6 +8102,9 @@
       </w:r>
     </w:p>
     <w:p>
+      <w:pPr>
+        <w:spacing w:line="360" w:lineRule="auto"/>
+      </w:pPr>
       <w:r>
         <w:rPr>
           <w:lang w:val="en-US"/>
@@ -8081,8 +8113,15 @@
         <w:t xml:space="preserve">The Taxi Driver is recognized and authorized to operate as a Taxi Driver. </w:t>
       </w:r>
     </w:p>
-    <w:p/>
-    <w:p>
+    <w:p>
+      <w:pPr>
+        <w:spacing w:line="360" w:lineRule="auto"/>
+      </w:pPr>
+    </w:p>
+    <w:p>
+      <w:pPr>
+        <w:spacing w:line="360" w:lineRule="auto"/>
+      </w:pPr>
       <w:r>
         <w:rPr>
           <w:lang w:val="en-US"/>
@@ -8111,7 +8150,7 @@
           <w:numId w:val="36"/>
         </w:numPr>
         <w:suppressAutoHyphens/>
-        <w:spacing w:after="0" w:line="240" w:lineRule="auto"/>
+        <w:spacing w:after="0" w:line="360" w:lineRule="auto"/>
       </w:pPr>
       <w:r>
         <w:rPr>
@@ -8128,7 +8167,7 @@
           <w:numId w:val="36"/>
         </w:numPr>
         <w:suppressAutoHyphens/>
-        <w:spacing w:after="0" w:line="240" w:lineRule="auto"/>
+        <w:spacing w:after="0" w:line="360" w:lineRule="auto"/>
       </w:pPr>
       <w:r>
         <w:rPr>
@@ -8137,12 +8176,20 @@
         <w:t>The application verifies the inserted credentials, and if they are correct, recognizes the Taxi Driver and shows additional features.</w:t>
       </w:r>
     </w:p>
-    <w:p/>
-    <w:p>
-      <w:r>
-        <w:rPr>
-          <w:lang w:val="en-US"/>
-        </w:rPr>
+    <w:p>
+      <w:pPr>
+        <w:spacing w:line="360" w:lineRule="auto"/>
+      </w:pPr>
+    </w:p>
+    <w:p>
+      <w:pPr>
+        <w:spacing w:line="360" w:lineRule="auto"/>
+      </w:pPr>
+      <w:r>
+        <w:rPr>
+          <w:lang w:val="en-US"/>
+        </w:rPr>
+        <w:lastRenderedPageBreak/>
         <w:tab/>
       </w:r>
       <w:r>
@@ -8160,6 +8207,9 @@
       </w:r>
     </w:p>
     <w:p>
+      <w:pPr>
+        <w:spacing w:line="360" w:lineRule="auto"/>
+      </w:pPr>
       <w:r>
         <w:rPr>
           <w:sz w:val="24"/>
@@ -8190,6 +8240,7 @@
     </w:p>
     <w:p>
       <w:pPr>
+        <w:spacing w:line="360" w:lineRule="auto"/>
         <w:ind w:firstLine="708"/>
         <w:rPr>
           <w:b/>
@@ -8200,6 +8251,7 @@
     </w:p>
     <w:p>
       <w:pPr>
+        <w:spacing w:line="360" w:lineRule="auto"/>
         <w:ind w:firstLine="708"/>
         <w:rPr>
           <w:b/>
@@ -8212,12 +8264,12 @@
           <w:sz w:val="28"/>
           <w:szCs w:val="24"/>
         </w:rPr>
-        <w:lastRenderedPageBreak/>
         <w:t>Use Case: Logout</w:t>
       </w:r>
     </w:p>
     <w:p>
       <w:pPr>
+        <w:spacing w:line="360" w:lineRule="auto"/>
         <w:ind w:firstLine="708"/>
         <w:rPr>
           <w:b/>
@@ -8226,6 +8278,7 @@
     </w:p>
     <w:p>
       <w:pPr>
+        <w:spacing w:line="360" w:lineRule="auto"/>
         <w:ind w:firstLine="708"/>
       </w:pPr>
       <w:r>
@@ -8247,6 +8300,9 @@
       </w:r>
     </w:p>
     <w:p>
+      <w:pPr>
+        <w:spacing w:line="360" w:lineRule="auto"/>
+      </w:pPr>
       <w:r>
         <w:rPr>
           <w:sz w:val="24"/>
@@ -8266,8 +8322,15 @@
         <w:t>him/her back to Guest level.</w:t>
       </w:r>
     </w:p>
-    <w:p/>
-    <w:p>
+    <w:p>
+      <w:pPr>
+        <w:spacing w:line="360" w:lineRule="auto"/>
+      </w:pPr>
+    </w:p>
+    <w:p>
+      <w:pPr>
+        <w:spacing w:line="360" w:lineRule="auto"/>
+      </w:pPr>
       <w:r>
         <w:rPr>
           <w:sz w:val="24"/>
@@ -8295,6 +8358,9 @@
       </w:r>
     </w:p>
     <w:p>
+      <w:pPr>
+        <w:spacing w:line="360" w:lineRule="auto"/>
+      </w:pPr>
       <w:r>
         <w:rPr>
           <w:sz w:val="24"/>
@@ -8305,8 +8371,15 @@
         <w:t>Taxi Driver</w:t>
       </w:r>
     </w:p>
-    <w:p/>
-    <w:p>
+    <w:p>
+      <w:pPr>
+        <w:spacing w:line="360" w:lineRule="auto"/>
+      </w:pPr>
+    </w:p>
+    <w:p>
+      <w:pPr>
+        <w:spacing w:line="360" w:lineRule="auto"/>
+      </w:pPr>
       <w:r>
         <w:rPr>
           <w:sz w:val="24"/>
@@ -8334,6 +8407,9 @@
       </w:r>
     </w:p>
     <w:p>
+      <w:pPr>
+        <w:spacing w:line="360" w:lineRule="auto"/>
+      </w:pPr>
       <w:r>
         <w:rPr>
           <w:sz w:val="24"/>
@@ -8344,8 +8420,15 @@
         <w:t>The Taxi Driver must be logged in.</w:t>
       </w:r>
     </w:p>
-    <w:p/>
-    <w:p>
+    <w:p>
+      <w:pPr>
+        <w:spacing w:line="360" w:lineRule="auto"/>
+      </w:pPr>
+    </w:p>
+    <w:p>
+      <w:pPr>
+        <w:spacing w:line="360" w:lineRule="auto"/>
+      </w:pPr>
       <w:r>
         <w:rPr>
           <w:sz w:val="24"/>
@@ -8373,6 +8456,9 @@
       </w:r>
     </w:p>
     <w:p>
+      <w:pPr>
+        <w:spacing w:line="360" w:lineRule="auto"/>
+      </w:pPr>
       <w:r>
         <w:rPr>
           <w:sz w:val="24"/>
@@ -8383,8 +8469,15 @@
         <w:t>The Taxi Driver closes the current session, loses his/her privileges and becomes a Guest.</w:t>
       </w:r>
     </w:p>
-    <w:p/>
-    <w:p>
+    <w:p>
+      <w:pPr>
+        <w:spacing w:line="360" w:lineRule="auto"/>
+      </w:pPr>
+    </w:p>
+    <w:p>
+      <w:pPr>
+        <w:spacing w:line="360" w:lineRule="auto"/>
+      </w:pPr>
       <w:r>
         <w:rPr>
           <w:sz w:val="24"/>
@@ -8419,7 +8512,7 @@
           <w:numId w:val="30"/>
         </w:numPr>
         <w:suppressAutoHyphens/>
-        <w:spacing w:after="0" w:line="240" w:lineRule="auto"/>
+        <w:spacing w:after="0" w:line="360" w:lineRule="auto"/>
       </w:pPr>
       <w:r>
         <w:rPr>
@@ -8438,7 +8531,7 @@
           <w:numId w:val="30"/>
         </w:numPr>
         <w:suppressAutoHyphens/>
-        <w:spacing w:after="0" w:line="240" w:lineRule="auto"/>
+        <w:spacing w:after="0" w:line="360" w:lineRule="auto"/>
       </w:pPr>
       <w:r>
         <w:rPr>
@@ -8449,8 +8542,15 @@
         <w:t>The system close the session, and brings the Taxi Driver back to home page, as a Guest.</w:t>
       </w:r>
     </w:p>
-    <w:p/>
-    <w:p>
+    <w:p>
+      <w:pPr>
+        <w:spacing w:line="360" w:lineRule="auto"/>
+      </w:pPr>
+    </w:p>
+    <w:p>
+      <w:pPr>
+        <w:spacing w:line="360" w:lineRule="auto"/>
+      </w:pPr>
       <w:r>
         <w:rPr>
           <w:sz w:val="24"/>
@@ -8478,19 +8578,28 @@
       </w:r>
     </w:p>
     <w:p>
-      <w:r>
-        <w:rPr>
-          <w:sz w:val="24"/>
-          <w:szCs w:val="24"/>
-          <w:lang w:val="en-US"/>
-        </w:rPr>
+      <w:pPr>
+        <w:spacing w:line="360" w:lineRule="auto"/>
+      </w:pPr>
+      <w:r>
+        <w:rPr>
+          <w:sz w:val="24"/>
+          <w:szCs w:val="24"/>
+          <w:lang w:val="en-US"/>
+        </w:rPr>
+        <w:lastRenderedPageBreak/>
         <w:tab/>
         <w:t>There are no possible exceptions.</w:t>
       </w:r>
     </w:p>
-    <w:p/>
-    <w:p>
-      <w:pPr>
+    <w:p>
+      <w:pPr>
+        <w:spacing w:line="360" w:lineRule="auto"/>
+      </w:pPr>
+    </w:p>
+    <w:p>
+      <w:pPr>
+        <w:spacing w:line="360" w:lineRule="auto"/>
         <w:ind w:firstLine="708"/>
         <w:jc w:val="both"/>
         <w:rPr>
@@ -8507,8 +8616,15 @@
         <w:t>Use Case: Give/Remove Availability</w:t>
       </w:r>
     </w:p>
-    <w:p/>
-    <w:p>
+    <w:p>
+      <w:pPr>
+        <w:spacing w:line="360" w:lineRule="auto"/>
+      </w:pPr>
+    </w:p>
+    <w:p>
+      <w:pPr>
+        <w:spacing w:line="360" w:lineRule="auto"/>
+      </w:pPr>
       <w:r>
         <w:rPr>
           <w:sz w:val="24"/>
@@ -8536,6 +8652,9 @@
       </w:r>
     </w:p>
     <w:p>
+      <w:pPr>
+        <w:spacing w:line="360" w:lineRule="auto"/>
+      </w:pPr>
       <w:r>
         <w:rPr>
           <w:sz w:val="24"/>
@@ -8546,8 +8665,15 @@
         <w:t>The Taxi Driver let the system knows if he/she is available or not to accept requests.</w:t>
       </w:r>
     </w:p>
-    <w:p/>
-    <w:p>
+    <w:p>
+      <w:pPr>
+        <w:spacing w:line="360" w:lineRule="auto"/>
+      </w:pPr>
+    </w:p>
+    <w:p>
+      <w:pPr>
+        <w:spacing w:line="360" w:lineRule="auto"/>
+      </w:pPr>
       <w:r>
         <w:rPr>
           <w:sz w:val="24"/>
@@ -8575,6 +8701,9 @@
       </w:r>
     </w:p>
     <w:p>
+      <w:pPr>
+        <w:spacing w:line="360" w:lineRule="auto"/>
+      </w:pPr>
       <w:r>
         <w:rPr>
           <w:sz w:val="24"/>
@@ -8585,8 +8714,15 @@
         <w:t>Taxi Driver</w:t>
       </w:r>
     </w:p>
-    <w:p/>
-    <w:p>
+    <w:p>
+      <w:pPr>
+        <w:spacing w:line="360" w:lineRule="auto"/>
+      </w:pPr>
+    </w:p>
+    <w:p>
+      <w:pPr>
+        <w:spacing w:line="360" w:lineRule="auto"/>
+      </w:pPr>
       <w:r>
         <w:rPr>
           <w:sz w:val="24"/>
@@ -8614,543 +8750,631 @@
       </w:r>
     </w:p>
     <w:p>
-      <w:r>
-        <w:rPr>
-          <w:sz w:val="24"/>
-          <w:szCs w:val="24"/>
+      <w:pPr>
+        <w:spacing w:line="360" w:lineRule="auto"/>
+      </w:pPr>
+      <w:r>
+        <w:rPr>
+          <w:sz w:val="24"/>
+          <w:szCs w:val="24"/>
+          <w:lang w:val="en-US"/>
+        </w:rPr>
+        <w:tab/>
+        <w:t>The Taxi Driver has to be logged in.</w:t>
+      </w:r>
+    </w:p>
+    <w:p>
+      <w:pPr>
+        <w:spacing w:line="360" w:lineRule="auto"/>
+      </w:pPr>
+    </w:p>
+    <w:p>
+      <w:pPr>
+        <w:spacing w:line="360" w:lineRule="auto"/>
+      </w:pPr>
+      <w:r>
+        <w:rPr>
+          <w:sz w:val="24"/>
+          <w:szCs w:val="24"/>
+          <w:lang w:val="en-US"/>
+        </w:rPr>
+        <w:tab/>
+      </w:r>
+      <w:r>
+        <w:rPr>
+          <w:b/>
+          <w:sz w:val="24"/>
+          <w:szCs w:val="24"/>
+          <w:lang w:val="en-US"/>
+        </w:rPr>
+        <w:t>Output Conditions</w:t>
+      </w:r>
+      <w:r>
+        <w:rPr>
+          <w:sz w:val="24"/>
+          <w:szCs w:val="24"/>
+          <w:lang w:val="en-US"/>
+        </w:rPr>
+        <w:t>:</w:t>
+      </w:r>
+    </w:p>
+    <w:p>
+      <w:pPr>
+        <w:spacing w:line="360" w:lineRule="auto"/>
+        <w:rPr>
+          <w:lang w:val="en-US"/>
+        </w:rPr>
+      </w:pPr>
+      <w:r>
+        <w:rPr>
+          <w:lang w:val="en-US"/>
+        </w:rPr>
+        <w:tab/>
+        <w:t>The Taxi Driver is inserted in a queue, or he/she is removed from it.</w:t>
+      </w:r>
+    </w:p>
+    <w:p>
+      <w:pPr>
+        <w:spacing w:line="360" w:lineRule="auto"/>
+      </w:pPr>
+    </w:p>
+    <w:p>
+      <w:pPr>
+        <w:spacing w:line="360" w:lineRule="auto"/>
+      </w:pPr>
+      <w:r>
+        <w:rPr>
+          <w:lang w:val="en-US"/>
+        </w:rPr>
+        <w:tab/>
+      </w:r>
+      <w:r>
+        <w:rPr>
+          <w:b/>
+          <w:lang w:val="en-US"/>
+        </w:rPr>
+        <w:t>Event Flow</w:t>
+      </w:r>
+      <w:r>
+        <w:rPr>
+          <w:lang w:val="en-US"/>
+        </w:rPr>
+        <w:t>:</w:t>
+      </w:r>
+    </w:p>
+    <w:p>
+      <w:pPr>
+        <w:widowControl w:val="0"/>
+        <w:numPr>
+          <w:ilvl w:val="0"/>
+          <w:numId w:val="31"/>
+        </w:numPr>
+        <w:suppressAutoHyphens/>
+        <w:spacing w:after="0" w:line="360" w:lineRule="auto"/>
+      </w:pPr>
+      <w:r>
+        <w:rPr>
+          <w:lang w:val="en-US"/>
+        </w:rPr>
+        <w:t xml:space="preserve">When ready to accept requests, </w:t>
+      </w:r>
+      <w:r>
+        <w:rPr>
+          <w:sz w:val="24"/>
+          <w:szCs w:val="24"/>
+          <w:lang w:val="en-US"/>
+        </w:rPr>
+        <w:t xml:space="preserve">a Taxi Driver gives the availability, and he/she will be inserted by the system in the zone queue based on his position tracked by GPS. </w:t>
+      </w:r>
+    </w:p>
+    <w:p>
+      <w:pPr>
+        <w:widowControl w:val="0"/>
+        <w:numPr>
+          <w:ilvl w:val="0"/>
+          <w:numId w:val="31"/>
+        </w:numPr>
+        <w:suppressAutoHyphens/>
+        <w:spacing w:after="0" w:line="360" w:lineRule="auto"/>
+      </w:pPr>
+      <w:r>
+        <w:rPr>
+          <w:sz w:val="24"/>
+          <w:szCs w:val="24"/>
+          <w:lang w:val="en-US"/>
+        </w:rPr>
+        <w:t>When he/she removes the availability, he/she will be removed from the queue where he/she was lastly placed.</w:t>
+      </w:r>
+    </w:p>
+    <w:p>
+      <w:pPr>
+        <w:spacing w:line="360" w:lineRule="auto"/>
+      </w:pPr>
+    </w:p>
+    <w:p>
+      <w:pPr>
+        <w:spacing w:line="360" w:lineRule="auto"/>
+      </w:pPr>
+      <w:r>
+        <w:rPr>
+          <w:sz w:val="24"/>
+          <w:szCs w:val="24"/>
+          <w:lang w:val="en-US"/>
+        </w:rPr>
+        <w:tab/>
+      </w:r>
+      <w:r>
+        <w:rPr>
+          <w:b/>
+          <w:sz w:val="24"/>
+          <w:szCs w:val="24"/>
+          <w:lang w:val="en-US"/>
+        </w:rPr>
+        <w:t>Exceptions</w:t>
+      </w:r>
+      <w:r>
+        <w:rPr>
+          <w:sz w:val="24"/>
+          <w:szCs w:val="24"/>
+          <w:lang w:val="en-US"/>
+        </w:rPr>
+        <w:t>:</w:t>
+      </w:r>
+    </w:p>
+    <w:p>
+      <w:pPr>
+        <w:spacing w:line="360" w:lineRule="auto"/>
+      </w:pPr>
+      <w:r>
+        <w:rPr>
+          <w:sz w:val="24"/>
+          <w:szCs w:val="24"/>
+          <w:lang w:val="en-US"/>
+        </w:rPr>
+        <w:tab/>
+        <w:t>There are no possible exceptions.</w:t>
+      </w:r>
+    </w:p>
+    <w:p>
+      <w:pPr>
+        <w:spacing w:line="360" w:lineRule="auto"/>
+      </w:pPr>
+    </w:p>
+    <w:p>
+      <w:pPr>
+        <w:spacing w:line="360" w:lineRule="auto"/>
+        <w:ind w:firstLine="708"/>
+        <w:jc w:val="both"/>
+        <w:rPr>
+          <w:b/>
+          <w:sz w:val="24"/>
+        </w:rPr>
+      </w:pPr>
+      <w:r>
+        <w:rPr>
+          <w:b/>
+          <w:sz w:val="28"/>
+          <w:szCs w:val="24"/>
+          <w:lang w:val="en-US"/>
+        </w:rPr>
+        <w:lastRenderedPageBreak/>
+        <w:t>Use Case: Accept/Deny a Request</w:t>
+      </w:r>
+    </w:p>
+    <w:p>
+      <w:pPr>
+        <w:spacing w:line="360" w:lineRule="auto"/>
+      </w:pPr>
+    </w:p>
+    <w:p>
+      <w:pPr>
+        <w:spacing w:line="360" w:lineRule="auto"/>
+      </w:pPr>
+      <w:r>
+        <w:rPr>
+          <w:sz w:val="24"/>
+          <w:szCs w:val="24"/>
+          <w:lang w:val="en-US"/>
+        </w:rPr>
+        <w:tab/>
+      </w:r>
+      <w:r>
+        <w:rPr>
+          <w:b/>
+          <w:sz w:val="24"/>
+          <w:szCs w:val="24"/>
+          <w:lang w:val="en-US"/>
+        </w:rPr>
+        <w:t>Description</w:t>
+      </w:r>
+      <w:r>
+        <w:rPr>
+          <w:sz w:val="24"/>
+          <w:szCs w:val="24"/>
+          <w:lang w:val="en-US"/>
+        </w:rPr>
+        <w:t>:</w:t>
+      </w:r>
+    </w:p>
+    <w:p>
+      <w:pPr>
+        <w:spacing w:line="360" w:lineRule="auto"/>
+        <w:ind w:firstLine="708"/>
+      </w:pPr>
+      <w:r>
+        <w:rPr>
+          <w:sz w:val="24"/>
+          <w:szCs w:val="24"/>
+          <w:lang w:val="en-US"/>
+        </w:rPr>
+        <w:t>The Taxi Driver has the possibility to accept or decline a request from a customer.</w:t>
+      </w:r>
+    </w:p>
+    <w:p>
+      <w:pPr>
+        <w:spacing w:line="360" w:lineRule="auto"/>
+      </w:pPr>
+    </w:p>
+    <w:p>
+      <w:pPr>
+        <w:spacing w:line="360" w:lineRule="auto"/>
+      </w:pPr>
+      <w:r>
+        <w:rPr>
+          <w:sz w:val="24"/>
+          <w:szCs w:val="24"/>
+          <w:lang w:val="en-US"/>
+        </w:rPr>
+        <w:tab/>
+      </w:r>
+      <w:r>
+        <w:rPr>
+          <w:b/>
+          <w:sz w:val="24"/>
+          <w:szCs w:val="24"/>
+          <w:lang w:val="en-US"/>
+        </w:rPr>
+        <w:t>Actors</w:t>
+      </w:r>
+      <w:r>
+        <w:rPr>
+          <w:sz w:val="24"/>
+          <w:szCs w:val="24"/>
+          <w:lang w:val="en-US"/>
+        </w:rPr>
+        <w:t>:</w:t>
+      </w:r>
+    </w:p>
+    <w:p>
+      <w:pPr>
+        <w:spacing w:line="360" w:lineRule="auto"/>
+      </w:pPr>
+      <w:r>
+        <w:rPr>
+          <w:sz w:val="24"/>
+          <w:szCs w:val="24"/>
+          <w:lang w:val="en-US"/>
+        </w:rPr>
+        <w:tab/>
+        <w:t>Taxi Driver</w:t>
+      </w:r>
+    </w:p>
+    <w:p>
+      <w:pPr>
+        <w:spacing w:line="360" w:lineRule="auto"/>
+      </w:pPr>
+    </w:p>
+    <w:p>
+      <w:pPr>
+        <w:spacing w:line="360" w:lineRule="auto"/>
+      </w:pPr>
+      <w:r>
+        <w:rPr>
+          <w:sz w:val="24"/>
+          <w:szCs w:val="24"/>
+          <w:lang w:val="en-US"/>
+        </w:rPr>
+        <w:tab/>
+      </w:r>
+      <w:r>
+        <w:rPr>
+          <w:b/>
+          <w:sz w:val="24"/>
+          <w:szCs w:val="24"/>
+          <w:lang w:val="en-US"/>
+        </w:rPr>
+        <w:t>Input Conditions</w:t>
+      </w:r>
+      <w:r>
+        <w:rPr>
+          <w:sz w:val="24"/>
+          <w:szCs w:val="24"/>
+          <w:lang w:val="en-US"/>
+        </w:rPr>
+        <w:t>:</w:t>
+      </w:r>
+    </w:p>
+    <w:p>
+      <w:pPr>
+        <w:spacing w:line="360" w:lineRule="auto"/>
+      </w:pPr>
+      <w:r>
+        <w:rPr>
+          <w:sz w:val="24"/>
+          <w:szCs w:val="24"/>
+          <w:lang w:val="en-US"/>
+        </w:rPr>
+        <w:tab/>
+        <w:t xml:space="preserve">The Taxi Driver has to be logged in and be available. </w:t>
+      </w:r>
+    </w:p>
+    <w:p>
+      <w:pPr>
+        <w:spacing w:line="360" w:lineRule="auto"/>
+      </w:pPr>
+      <w:r>
+        <w:rPr>
+          <w:sz w:val="24"/>
+          <w:szCs w:val="24"/>
+          <w:lang w:val="en-US"/>
+        </w:rPr>
+        <w:tab/>
+      </w:r>
+    </w:p>
+    <w:p>
+      <w:pPr>
+        <w:spacing w:line="360" w:lineRule="auto"/>
+      </w:pPr>
+      <w:r>
+        <w:rPr>
+          <w:sz w:val="24"/>
+          <w:szCs w:val="24"/>
+          <w:lang w:val="en-US"/>
+        </w:rPr>
+        <w:tab/>
+      </w:r>
+      <w:r>
+        <w:rPr>
+          <w:b/>
+          <w:sz w:val="24"/>
+          <w:szCs w:val="24"/>
+          <w:lang w:val="en-US"/>
+        </w:rPr>
+        <w:t>Output Conditions</w:t>
+      </w:r>
+      <w:r>
+        <w:rPr>
+          <w:sz w:val="24"/>
+          <w:szCs w:val="24"/>
+          <w:lang w:val="en-US"/>
+        </w:rPr>
+        <w:t>:</w:t>
+      </w:r>
+    </w:p>
+    <w:p>
+      <w:pPr>
+        <w:spacing w:line="360" w:lineRule="auto"/>
+      </w:pPr>
+      <w:r>
+        <w:rPr>
+          <w:sz w:val="24"/>
+          <w:szCs w:val="24"/>
+          <w:lang w:val="en-US"/>
+        </w:rPr>
+        <w:tab/>
+        <w:t xml:space="preserve">If the Taxi Driver accepts the request, he/she will go to the place of the meeting with the </w:t>
+      </w:r>
+      <w:r>
+        <w:rPr>
+          <w:sz w:val="24"/>
+          <w:szCs w:val="24"/>
+          <w:lang w:val="en-US"/>
+        </w:rPr>
+        <w:tab/>
+        <w:t>customer; otherwise he/she will wait for another request.</w:t>
+      </w:r>
+    </w:p>
+    <w:p>
+      <w:pPr>
+        <w:spacing w:line="360" w:lineRule="auto"/>
+      </w:pPr>
+    </w:p>
+    <w:p>
+      <w:pPr>
+        <w:spacing w:line="360" w:lineRule="auto"/>
+      </w:pPr>
+      <w:r>
+        <w:rPr>
+          <w:sz w:val="24"/>
+          <w:szCs w:val="24"/>
+          <w:lang w:val="en-US"/>
+        </w:rPr>
+        <w:tab/>
+      </w:r>
+      <w:r>
+        <w:rPr>
+          <w:b/>
+          <w:sz w:val="24"/>
+          <w:szCs w:val="24"/>
+          <w:lang w:val="en-US"/>
+        </w:rPr>
+        <w:t>Event Flow</w:t>
+      </w:r>
+      <w:r>
+        <w:rPr>
+          <w:sz w:val="24"/>
+          <w:szCs w:val="24"/>
+          <w:lang w:val="en-US"/>
+        </w:rPr>
+        <w:t>:</w:t>
+      </w:r>
+    </w:p>
+    <w:p>
+      <w:pPr>
+        <w:widowControl w:val="0"/>
+        <w:numPr>
+          <w:ilvl w:val="0"/>
+          <w:numId w:val="32"/>
+        </w:numPr>
+        <w:suppressAutoHyphens/>
+        <w:spacing w:after="0" w:line="360" w:lineRule="auto"/>
+      </w:pPr>
+      <w:r>
+        <w:rPr>
+          <w:sz w:val="24"/>
+          <w:szCs w:val="24"/>
+          <w:lang w:val="en-US"/>
+        </w:rPr>
+        <w:t>When the Taxi Driver is the first of his zone queue, he/she will receive the next available request;</w:t>
+      </w:r>
+    </w:p>
+    <w:p>
+      <w:pPr>
+        <w:widowControl w:val="0"/>
+        <w:numPr>
+          <w:ilvl w:val="0"/>
+          <w:numId w:val="32"/>
+        </w:numPr>
+        <w:suppressAutoHyphens/>
+        <w:spacing w:after="0" w:line="360" w:lineRule="auto"/>
+      </w:pPr>
+      <w:r>
+        <w:rPr>
+          <w:sz w:val="24"/>
+          <w:szCs w:val="24"/>
+          <w:lang w:val="en-US"/>
+        </w:rPr>
+        <w:t>Taxi Driver can decide to accept or reject the request;</w:t>
+      </w:r>
+    </w:p>
+    <w:p>
+      <w:pPr>
+        <w:widowControl w:val="0"/>
+        <w:numPr>
+          <w:ilvl w:val="0"/>
+          <w:numId w:val="32"/>
+        </w:numPr>
+        <w:suppressAutoHyphens/>
+        <w:spacing w:after="0" w:line="360" w:lineRule="auto"/>
+      </w:pPr>
+      <w:r>
+        <w:rPr>
+          <w:sz w:val="24"/>
+          <w:szCs w:val="24"/>
+          <w:lang w:val="en-US"/>
+        </w:rPr>
+        <w:t>If he/she accepts, he/she can go to the place pointed by the system, to take on the customer;</w:t>
+      </w:r>
+    </w:p>
+    <w:p>
+      <w:pPr>
+        <w:widowControl w:val="0"/>
+        <w:numPr>
+          <w:ilvl w:val="0"/>
+          <w:numId w:val="32"/>
+        </w:numPr>
+        <w:suppressAutoHyphens/>
+        <w:spacing w:after="0" w:line="360" w:lineRule="auto"/>
+      </w:pPr>
+      <w:r>
+        <w:rPr>
+          <w:sz w:val="24"/>
+          <w:szCs w:val="24"/>
+          <w:lang w:val="en-US"/>
+        </w:rPr>
+        <w:t>If he/she rejects, he/she will be put at the bottom of the queue.</w:t>
+      </w:r>
+    </w:p>
+    <w:p>
+      <w:pPr>
+        <w:spacing w:line="360" w:lineRule="auto"/>
+      </w:pPr>
+    </w:p>
+    <w:p>
+      <w:pPr>
+        <w:spacing w:line="360" w:lineRule="auto"/>
+        <w:rPr>
+          <w:b/>
+        </w:rPr>
+      </w:pPr>
+      <w:r>
+        <w:rPr>
+          <w:sz w:val="24"/>
+          <w:szCs w:val="24"/>
+          <w:lang w:val="en-US"/>
+        </w:rPr>
+        <w:tab/>
+      </w:r>
+      <w:r>
+        <w:rPr>
+          <w:b/>
+          <w:sz w:val="24"/>
+          <w:szCs w:val="24"/>
+          <w:lang w:val="en-US"/>
+        </w:rPr>
+        <w:t>Exceptions</w:t>
+      </w:r>
+      <w:r>
+        <w:rPr>
+          <w:b/>
+          <w:sz w:val="24"/>
+          <w:szCs w:val="24"/>
+          <w:lang w:val="en-US"/>
+        </w:rPr>
+        <w:t>:</w:t>
+      </w:r>
+    </w:p>
+    <w:p>
+      <w:pPr>
+        <w:spacing w:line="360" w:lineRule="auto"/>
+      </w:pPr>
+      <w:r>
+        <w:rPr>
+          <w:sz w:val="24"/>
+          <w:szCs w:val="24"/>
+          <w:lang w:val="en-US"/>
+        </w:rPr>
+        <w:tab/>
+        <w:t xml:space="preserve">If the Taxi Driver doesn't answer the request, after a minutes time the request will be </w:t>
+      </w:r>
+      <w:r>
+        <w:rPr>
+          <w:sz w:val="24"/>
+          <w:szCs w:val="24"/>
+          <w:lang w:val="en-US"/>
+        </w:rPr>
+        <w:tab/>
+        <w:t xml:space="preserve">considered as rejected by the Taxi </w:t>
+      </w:r>
+      <w:proofErr w:type="gramStart"/>
+      <w:r>
+        <w:rPr>
+          <w:sz w:val="24"/>
+          <w:szCs w:val="24"/>
+          <w:lang w:val="en-US"/>
+        </w:rPr>
+        <w:t>Driver, that</w:t>
+      </w:r>
+      <w:proofErr w:type="gramEnd"/>
+      <w:r>
+        <w:rPr>
+          <w:sz w:val="24"/>
+          <w:szCs w:val="24"/>
+          <w:lang w:val="en-US"/>
+        </w:rPr>
+        <w:t xml:space="preserve"> will be moved to the bottom of the queue.</w:t>
+      </w:r>
+    </w:p>
+    <w:p>
+      <w:pPr>
+        <w:spacing w:line="360" w:lineRule="auto"/>
+      </w:pPr>
+      <w:r>
+        <w:rPr>
           <w:lang w:val="en-US"/>
         </w:rPr>
         <w:lastRenderedPageBreak/>
         <w:tab/>
-        <w:t>The Taxi Driver has to be logged in.</w:t>
-      </w:r>
-    </w:p>
-    <w:p/>
-    <w:p>
-      <w:r>
-        <w:rPr>
-          <w:sz w:val="24"/>
-          <w:szCs w:val="24"/>
-          <w:lang w:val="en-US"/>
-        </w:rPr>
-        <w:tab/>
-      </w:r>
-      <w:r>
-        <w:rPr>
-          <w:b/>
-          <w:sz w:val="24"/>
-          <w:szCs w:val="24"/>
-          <w:lang w:val="en-US"/>
-        </w:rPr>
-        <w:t>Output Conditions</w:t>
-      </w:r>
-      <w:r>
-        <w:rPr>
-          <w:sz w:val="24"/>
-          <w:szCs w:val="24"/>
-          <w:lang w:val="en-US"/>
-        </w:rPr>
-        <w:t>:</w:t>
-      </w:r>
-    </w:p>
-    <w:p>
-      <w:pPr>
-        <w:rPr>
-          <w:lang w:val="en-US"/>
-        </w:rPr>
-      </w:pPr>
-      <w:r>
-        <w:rPr>
-          <w:lang w:val="en-US"/>
-        </w:rPr>
-        <w:tab/>
-        <w:t>The Taxi Driver is inserted in a queue, or he/she is removed from it.</w:t>
-      </w:r>
-    </w:p>
-    <w:p/>
-    <w:p>
-      <w:r>
-        <w:rPr>
-          <w:lang w:val="en-US"/>
-        </w:rPr>
-        <w:tab/>
-      </w:r>
-      <w:r>
-        <w:rPr>
-          <w:b/>
-          <w:lang w:val="en-US"/>
-        </w:rPr>
-        <w:t>Event Flow</w:t>
-      </w:r>
-      <w:r>
-        <w:rPr>
-          <w:lang w:val="en-US"/>
-        </w:rPr>
-        <w:t>:</w:t>
-      </w:r>
-    </w:p>
-    <w:p>
-      <w:pPr>
-        <w:widowControl w:val="0"/>
-        <w:numPr>
-          <w:ilvl w:val="0"/>
-          <w:numId w:val="31"/>
-        </w:numPr>
-        <w:suppressAutoHyphens/>
-        <w:spacing w:after="0" w:line="240" w:lineRule="auto"/>
-      </w:pPr>
-      <w:r>
-        <w:rPr>
-          <w:lang w:val="en-US"/>
-        </w:rPr>
-        <w:t xml:space="preserve">When ready to accept requests, </w:t>
-      </w:r>
-      <w:r>
-        <w:rPr>
-          <w:sz w:val="24"/>
-          <w:szCs w:val="24"/>
-          <w:lang w:val="en-US"/>
-        </w:rPr>
-        <w:t xml:space="preserve">a Taxi Driver gives the availability, and he/she will be inserted by the system in the zone queue based on his position tracked by GPS. </w:t>
-      </w:r>
-    </w:p>
-    <w:p>
-      <w:pPr>
-        <w:widowControl w:val="0"/>
-        <w:numPr>
-          <w:ilvl w:val="0"/>
-          <w:numId w:val="31"/>
-        </w:numPr>
-        <w:suppressAutoHyphens/>
-        <w:spacing w:after="0" w:line="240" w:lineRule="auto"/>
-      </w:pPr>
-      <w:r>
-        <w:rPr>
-          <w:sz w:val="24"/>
-          <w:szCs w:val="24"/>
-          <w:lang w:val="en-US"/>
-        </w:rPr>
-        <w:t>When he/she removes the availability, he/she will be removed from the queue where he/she was lastly placed.</w:t>
-      </w:r>
-    </w:p>
-    <w:p/>
-    <w:p>
-      <w:r>
-        <w:rPr>
-          <w:sz w:val="24"/>
-          <w:szCs w:val="24"/>
-          <w:lang w:val="en-US"/>
-        </w:rPr>
-        <w:tab/>
-      </w:r>
-      <w:r>
-        <w:rPr>
-          <w:b/>
-          <w:sz w:val="24"/>
-          <w:szCs w:val="24"/>
-          <w:lang w:val="en-US"/>
-        </w:rPr>
-        <w:t>Exceptions</w:t>
-      </w:r>
-      <w:r>
-        <w:rPr>
-          <w:sz w:val="24"/>
-          <w:szCs w:val="24"/>
-          <w:lang w:val="en-US"/>
-        </w:rPr>
-        <w:t>:</w:t>
-      </w:r>
-    </w:p>
-    <w:p>
-      <w:r>
-        <w:rPr>
-          <w:sz w:val="24"/>
-          <w:szCs w:val="24"/>
-          <w:lang w:val="en-US"/>
-        </w:rPr>
-        <w:tab/>
-        <w:t>There are no possible exceptions.</w:t>
-      </w:r>
-    </w:p>
-    <w:p/>
-    <w:p>
-      <w:pPr>
-        <w:ind w:firstLine="708"/>
-        <w:jc w:val="both"/>
-        <w:rPr>
-          <w:b/>
-          <w:sz w:val="24"/>
-        </w:rPr>
-      </w:pPr>
-      <w:r>
-        <w:rPr>
-          <w:b/>
-          <w:sz w:val="28"/>
-          <w:szCs w:val="24"/>
-          <w:lang w:val="en-US"/>
-        </w:rPr>
-        <w:t>Use Case: Accept/Deny a Request</w:t>
-      </w:r>
-    </w:p>
-    <w:p/>
-    <w:p>
-      <w:r>
-        <w:rPr>
-          <w:sz w:val="24"/>
-          <w:szCs w:val="24"/>
-          <w:lang w:val="en-US"/>
-        </w:rPr>
-        <w:tab/>
-      </w:r>
-      <w:r>
-        <w:rPr>
-          <w:b/>
-          <w:sz w:val="24"/>
-          <w:szCs w:val="24"/>
-          <w:lang w:val="en-US"/>
-        </w:rPr>
-        <w:t>Description</w:t>
-      </w:r>
-      <w:r>
-        <w:rPr>
-          <w:sz w:val="24"/>
-          <w:szCs w:val="24"/>
-          <w:lang w:val="en-US"/>
-        </w:rPr>
-        <w:t>:</w:t>
-      </w:r>
-    </w:p>
-    <w:p>
-      <w:pPr>
-        <w:ind w:firstLine="708"/>
-      </w:pPr>
-      <w:r>
-        <w:rPr>
-          <w:sz w:val="24"/>
-          <w:szCs w:val="24"/>
-          <w:lang w:val="en-US"/>
-        </w:rPr>
-        <w:t>The Taxi Driver has the possibility to accept or decline a request from a customer.</w:t>
-      </w:r>
-    </w:p>
-    <w:p/>
-    <w:p>
-      <w:r>
-        <w:rPr>
-          <w:sz w:val="24"/>
-          <w:szCs w:val="24"/>
-          <w:lang w:val="en-US"/>
-        </w:rPr>
-        <w:tab/>
-      </w:r>
-      <w:r>
-        <w:rPr>
-          <w:b/>
-          <w:sz w:val="24"/>
-          <w:szCs w:val="24"/>
-          <w:lang w:val="en-US"/>
-        </w:rPr>
-        <w:t>Actors</w:t>
-      </w:r>
-      <w:r>
-        <w:rPr>
-          <w:sz w:val="24"/>
-          <w:szCs w:val="24"/>
-          <w:lang w:val="en-US"/>
-        </w:rPr>
-        <w:t>:</w:t>
-      </w:r>
-    </w:p>
-    <w:p>
-      <w:r>
-        <w:rPr>
-          <w:sz w:val="24"/>
-          <w:szCs w:val="24"/>
-          <w:lang w:val="en-US"/>
-        </w:rPr>
-        <w:tab/>
-        <w:t>Taxi Driver</w:t>
-      </w:r>
-    </w:p>
-    <w:p/>
-    <w:p>
-      <w:r>
-        <w:rPr>
-          <w:sz w:val="24"/>
-          <w:szCs w:val="24"/>
-          <w:lang w:val="en-US"/>
-        </w:rPr>
-        <w:tab/>
-      </w:r>
-      <w:r>
-        <w:rPr>
-          <w:b/>
-          <w:sz w:val="24"/>
-          <w:szCs w:val="24"/>
-          <w:lang w:val="en-US"/>
-        </w:rPr>
-        <w:t>Input Conditions</w:t>
-      </w:r>
-      <w:r>
-        <w:rPr>
-          <w:sz w:val="24"/>
-          <w:szCs w:val="24"/>
-          <w:lang w:val="en-US"/>
-        </w:rPr>
-        <w:t>:</w:t>
-      </w:r>
-    </w:p>
-    <w:p>
-      <w:r>
-        <w:rPr>
-          <w:sz w:val="24"/>
-          <w:szCs w:val="24"/>
-          <w:lang w:val="en-US"/>
-        </w:rPr>
-        <w:tab/>
-        <w:t xml:space="preserve">The Taxi Driver has to be logged in and be available. </w:t>
-      </w:r>
-    </w:p>
-    <w:p>
-      <w:r>
-        <w:rPr>
-          <w:sz w:val="24"/>
-          <w:szCs w:val="24"/>
-          <w:lang w:val="en-US"/>
-        </w:rPr>
-        <w:tab/>
-      </w:r>
-    </w:p>
-    <w:p>
-      <w:r>
-        <w:rPr>
-          <w:sz w:val="24"/>
-          <w:szCs w:val="24"/>
-          <w:lang w:val="en-US"/>
-        </w:rPr>
-        <w:tab/>
-      </w:r>
-      <w:r>
-        <w:rPr>
-          <w:b/>
-          <w:sz w:val="24"/>
-          <w:szCs w:val="24"/>
-          <w:lang w:val="en-US"/>
-        </w:rPr>
-        <w:t>Output Conditions</w:t>
-      </w:r>
-      <w:r>
-        <w:rPr>
-          <w:sz w:val="24"/>
-          <w:szCs w:val="24"/>
-          <w:lang w:val="en-US"/>
-        </w:rPr>
-        <w:t>:</w:t>
-      </w:r>
-    </w:p>
-    <w:p>
-      <w:r>
-        <w:rPr>
-          <w:sz w:val="24"/>
-          <w:szCs w:val="24"/>
-          <w:lang w:val="en-US"/>
-        </w:rPr>
-        <w:tab/>
-        <w:t xml:space="preserve">If the Taxi Driver accepts the request, he/she will go to the place of the meeting with the </w:t>
-      </w:r>
-      <w:r>
-        <w:rPr>
-          <w:sz w:val="24"/>
-          <w:szCs w:val="24"/>
-          <w:lang w:val="en-US"/>
-        </w:rPr>
-        <w:tab/>
-        <w:t>customer; otherwise he/she will wait for another request.</w:t>
-      </w:r>
-    </w:p>
-    <w:p/>
-    <w:p>
-      <w:r>
-        <w:rPr>
-          <w:sz w:val="24"/>
-          <w:szCs w:val="24"/>
-          <w:lang w:val="en-US"/>
-        </w:rPr>
-        <w:tab/>
-      </w:r>
-      <w:r>
-        <w:rPr>
-          <w:b/>
-          <w:sz w:val="24"/>
-          <w:szCs w:val="24"/>
-          <w:lang w:val="en-US"/>
-        </w:rPr>
-        <w:t>Event Flow</w:t>
-      </w:r>
-      <w:r>
-        <w:rPr>
-          <w:sz w:val="24"/>
-          <w:szCs w:val="24"/>
-          <w:lang w:val="en-US"/>
-        </w:rPr>
-        <w:t>:</w:t>
-      </w:r>
-    </w:p>
-    <w:p>
-      <w:pPr>
-        <w:widowControl w:val="0"/>
-        <w:numPr>
-          <w:ilvl w:val="0"/>
-          <w:numId w:val="32"/>
-        </w:numPr>
-        <w:suppressAutoHyphens/>
-        <w:spacing w:after="0" w:line="240" w:lineRule="auto"/>
-      </w:pPr>
-      <w:r>
-        <w:rPr>
-          <w:sz w:val="24"/>
-          <w:szCs w:val="24"/>
-          <w:lang w:val="en-US"/>
-        </w:rPr>
-        <w:t>When the Taxi Driver is the first of his zone queue, he/she will receive the next available request;</w:t>
-      </w:r>
-    </w:p>
-    <w:p>
-      <w:pPr>
-        <w:widowControl w:val="0"/>
-        <w:numPr>
-          <w:ilvl w:val="0"/>
-          <w:numId w:val="32"/>
-        </w:numPr>
-        <w:suppressAutoHyphens/>
-        <w:spacing w:after="0" w:line="240" w:lineRule="auto"/>
-      </w:pPr>
-      <w:r>
-        <w:rPr>
-          <w:sz w:val="24"/>
-          <w:szCs w:val="24"/>
-          <w:lang w:val="en-US"/>
-        </w:rPr>
-        <w:t>Taxi Driver can decide to accept or reject the request;</w:t>
-      </w:r>
-    </w:p>
-    <w:p>
-      <w:pPr>
-        <w:widowControl w:val="0"/>
-        <w:numPr>
-          <w:ilvl w:val="0"/>
-          <w:numId w:val="32"/>
-        </w:numPr>
-        <w:suppressAutoHyphens/>
-        <w:spacing w:after="0" w:line="240" w:lineRule="auto"/>
-      </w:pPr>
-      <w:r>
-        <w:rPr>
-          <w:sz w:val="24"/>
-          <w:szCs w:val="24"/>
-          <w:lang w:val="en-US"/>
-        </w:rPr>
-        <w:lastRenderedPageBreak/>
-        <w:t>If he/she accepts, he/she can go to the place pointed by the system, to take on the customer;</w:t>
-      </w:r>
-    </w:p>
-    <w:p>
-      <w:pPr>
-        <w:widowControl w:val="0"/>
-        <w:numPr>
-          <w:ilvl w:val="0"/>
-          <w:numId w:val="32"/>
-        </w:numPr>
-        <w:suppressAutoHyphens/>
-        <w:spacing w:after="0" w:line="240" w:lineRule="auto"/>
-      </w:pPr>
-      <w:r>
-        <w:rPr>
-          <w:sz w:val="24"/>
-          <w:szCs w:val="24"/>
-          <w:lang w:val="en-US"/>
-        </w:rPr>
-        <w:t>If he/she rejects, he/she will be put at the bottom of the queue.</w:t>
-      </w:r>
-    </w:p>
-    <w:p/>
-    <w:p>
-      <w:pPr>
-        <w:rPr>
-          <w:b/>
-        </w:rPr>
-      </w:pPr>
-      <w:r>
-        <w:rPr>
-          <w:sz w:val="24"/>
-          <w:szCs w:val="24"/>
-          <w:lang w:val="en-US"/>
-        </w:rPr>
-        <w:tab/>
-      </w:r>
-      <w:r>
-        <w:rPr>
-          <w:b/>
-          <w:sz w:val="24"/>
-          <w:szCs w:val="24"/>
-          <w:lang w:val="en-US"/>
-        </w:rPr>
-        <w:t>Exceptions</w:t>
-      </w:r>
-      <w:r>
-        <w:rPr>
-          <w:b/>
-          <w:sz w:val="24"/>
-          <w:szCs w:val="24"/>
-          <w:lang w:val="en-US"/>
-        </w:rPr>
-        <w:t>:</w:t>
-      </w:r>
-    </w:p>
-    <w:p>
-      <w:r>
-        <w:rPr>
-          <w:sz w:val="24"/>
-          <w:szCs w:val="24"/>
-          <w:lang w:val="en-US"/>
-        </w:rPr>
-        <w:tab/>
-        <w:t xml:space="preserve">If the Taxi Driver doesn't answer the request, after a minutes time the request will be </w:t>
-      </w:r>
-      <w:r>
-        <w:rPr>
-          <w:sz w:val="24"/>
-          <w:szCs w:val="24"/>
-          <w:lang w:val="en-US"/>
-        </w:rPr>
-        <w:tab/>
-        <w:t xml:space="preserve">considered as rejected by the Taxi </w:t>
-      </w:r>
-      <w:proofErr w:type="gramStart"/>
-      <w:r>
-        <w:rPr>
-          <w:sz w:val="24"/>
-          <w:szCs w:val="24"/>
-          <w:lang w:val="en-US"/>
-        </w:rPr>
-        <w:t>Driver, that</w:t>
-      </w:r>
-      <w:proofErr w:type="gramEnd"/>
-      <w:r>
-        <w:rPr>
-          <w:sz w:val="24"/>
-          <w:szCs w:val="24"/>
-          <w:lang w:val="en-US"/>
-        </w:rPr>
-        <w:t xml:space="preserve"> will be moved to the bottom of the queue.</w:t>
-      </w:r>
-    </w:p>
-    <w:p>
-      <w:r>
-        <w:rPr>
-          <w:lang w:val="en-US"/>
-        </w:rPr>
-        <w:tab/>
       </w:r>
     </w:p>
     <w:p>
@@ -9160,6 +9384,7 @@
           <w:ilvl w:val="1"/>
           <w:numId w:val="1"/>
         </w:numPr>
+        <w:spacing w:line="360" w:lineRule="auto"/>
         <w:rPr>
           <w:b/>
           <w:sz w:val="28"/>
@@ -9183,6 +9408,7 @@
     <w:p>
       <w:pPr>
         <w:pStyle w:val="Paragrafoelenco"/>
+        <w:spacing w:line="360" w:lineRule="auto"/>
         <w:rPr>
           <w:b/>
           <w:sz w:val="28"/>
@@ -9247,6 +9473,7 @@
     </w:p>
     <w:p>
       <w:pPr>
+        <w:spacing w:line="360" w:lineRule="auto"/>
         <w:rPr>
           <w:b/>
           <w:sz w:val="28"/>
@@ -9274,6 +9501,7 @@
     </w:p>
     <w:p>
       <w:pPr>
+        <w:spacing w:line="360" w:lineRule="auto"/>
         <w:rPr>
           <w:b/>
           <w:sz w:val="28"/>
@@ -9281,6 +9509,13 @@
       </w:pPr>
     </w:p>
     <w:p>
+      <w:pPr>
+        <w:spacing w:line="360" w:lineRule="auto"/>
+        <w:rPr>
+          <w:sz w:val="24"/>
+          <w:szCs w:val="24"/>
+        </w:rPr>
+      </w:pPr>
       <w:r>
         <w:rPr>
           <w:lang w:val="en-US"/>
@@ -9290,68 +9525,137 @@
       <w:r>
         <w:rPr>
           <w:b/>
+          <w:sz w:val="24"/>
+          <w:szCs w:val="24"/>
           <w:lang w:val="en-US"/>
         </w:rPr>
         <w:t>Description</w:t>
       </w:r>
       <w:r>
         <w:rPr>
+          <w:sz w:val="24"/>
+          <w:szCs w:val="24"/>
           <w:lang w:val="en-US"/>
         </w:rPr>
         <w:t>:</w:t>
       </w:r>
     </w:p>
     <w:p>
-      <w:r>
-        <w:rPr>
+      <w:pPr>
+        <w:spacing w:line="360" w:lineRule="auto"/>
+        <w:ind w:left="708"/>
+        <w:rPr>
+          <w:sz w:val="24"/>
+          <w:szCs w:val="24"/>
+        </w:rPr>
+      </w:pPr>
+      <w:r>
+        <w:rPr>
+          <w:sz w:val="24"/>
+          <w:szCs w:val="24"/>
+          <w:lang w:val="en-US"/>
+        </w:rPr>
+        <w:t>Administrator can provide his credential to log in to the applic</w:t>
+      </w:r>
+      <w:r>
+        <w:rPr>
+          <w:sz w:val="24"/>
+          <w:szCs w:val="24"/>
+          <w:lang w:val="en-US"/>
+        </w:rPr>
+        <w:t xml:space="preserve">ation, being recognized by the </w:t>
+      </w:r>
+      <w:r>
+        <w:rPr>
+          <w:sz w:val="24"/>
+          <w:szCs w:val="24"/>
+          <w:lang w:val="en-US"/>
+        </w:rPr>
+        <w:t>system as an Administrator and thus gaining in fact Administrator privileges.</w:t>
+      </w:r>
+    </w:p>
+    <w:p>
+      <w:pPr>
+        <w:spacing w:line="360" w:lineRule="auto"/>
+        <w:rPr>
+          <w:sz w:val="24"/>
+          <w:szCs w:val="24"/>
+        </w:rPr>
+      </w:pPr>
+    </w:p>
+    <w:p>
+      <w:pPr>
+        <w:spacing w:line="360" w:lineRule="auto"/>
+        <w:rPr>
+          <w:sz w:val="24"/>
+          <w:szCs w:val="24"/>
+        </w:rPr>
+      </w:pPr>
+      <w:r>
+        <w:rPr>
+          <w:sz w:val="24"/>
+          <w:szCs w:val="24"/>
           <w:lang w:val="en-US"/>
         </w:rPr>
         <w:tab/>
-        <w:t xml:space="preserve">Administrator can provide his credential to log in to the application, being recognized by the </w:t>
-      </w:r>
-      <w:r>
-        <w:rPr>
-          <w:lang w:val="en-US"/>
-        </w:rPr>
-        <w:tab/>
-        <w:t>system as an Administrator and thus gaining in fact Administrator privileges.</w:t>
-      </w:r>
-    </w:p>
-    <w:p/>
-    <w:p>
-      <w:r>
-        <w:rPr>
-          <w:lang w:val="en-US"/>
-        </w:rPr>
-        <w:tab/>
-      </w:r>
-      <w:r>
-        <w:rPr>
-          <w:b/>
+      </w:r>
+      <w:r>
+        <w:rPr>
+          <w:b/>
+          <w:sz w:val="24"/>
+          <w:szCs w:val="24"/>
           <w:lang w:val="en-US"/>
         </w:rPr>
         <w:t>Actors</w:t>
       </w:r>
       <w:r>
         <w:rPr>
+          <w:sz w:val="24"/>
+          <w:szCs w:val="24"/>
           <w:lang w:val="en-US"/>
         </w:rPr>
         <w:t>:</w:t>
       </w:r>
     </w:p>
     <w:p>
-      <w:r>
-        <w:rPr>
+      <w:pPr>
+        <w:spacing w:line="360" w:lineRule="auto"/>
+        <w:rPr>
+          <w:sz w:val="24"/>
+          <w:szCs w:val="24"/>
+        </w:rPr>
+      </w:pPr>
+      <w:r>
+        <w:rPr>
+          <w:sz w:val="24"/>
+          <w:szCs w:val="24"/>
           <w:lang w:val="en-US"/>
         </w:rPr>
         <w:tab/>
         <w:t>Administrator</w:t>
       </w:r>
     </w:p>
-    <w:p/>
-    <w:p>
-      <w:r>
-        <w:rPr>
+    <w:p>
+      <w:pPr>
+        <w:spacing w:line="360" w:lineRule="auto"/>
+        <w:rPr>
+          <w:sz w:val="24"/>
+          <w:szCs w:val="24"/>
+        </w:rPr>
+      </w:pPr>
+    </w:p>
+    <w:p>
+      <w:pPr>
+        <w:spacing w:line="360" w:lineRule="auto"/>
+        <w:rPr>
+          <w:sz w:val="24"/>
+          <w:szCs w:val="24"/>
+        </w:rPr>
+      </w:pPr>
+      <w:r>
+        <w:rPr>
+          <w:sz w:val="24"/>
+          <w:szCs w:val="24"/>
           <w:lang w:val="en-US"/>
         </w:rPr>
         <w:tab/>
@@ -9359,30 +9663,60 @@
       <w:r>
         <w:rPr>
           <w:b/>
+          <w:sz w:val="24"/>
+          <w:szCs w:val="24"/>
           <w:lang w:val="en-US"/>
         </w:rPr>
         <w:t>Input Conditions</w:t>
       </w:r>
       <w:r>
         <w:rPr>
+          <w:sz w:val="24"/>
+          <w:szCs w:val="24"/>
           <w:lang w:val="en-US"/>
         </w:rPr>
         <w:t>:</w:t>
       </w:r>
     </w:p>
     <w:p>
-      <w:r>
-        <w:rPr>
+      <w:pPr>
+        <w:spacing w:line="360" w:lineRule="auto"/>
+        <w:rPr>
+          <w:sz w:val="24"/>
+          <w:szCs w:val="24"/>
+        </w:rPr>
+      </w:pPr>
+      <w:r>
+        <w:rPr>
+          <w:sz w:val="24"/>
+          <w:szCs w:val="24"/>
           <w:lang w:val="en-US"/>
         </w:rPr>
         <w:tab/>
         <w:t>The Administrator must be already registered to the system.</w:t>
       </w:r>
     </w:p>
-    <w:p/>
-    <w:p>
-      <w:r>
-        <w:rPr>
+    <w:p>
+      <w:pPr>
+        <w:spacing w:line="360" w:lineRule="auto"/>
+        <w:rPr>
+          <w:sz w:val="24"/>
+          <w:szCs w:val="24"/>
+        </w:rPr>
+      </w:pPr>
+    </w:p>
+    <w:p>
+      <w:pPr>
+        <w:spacing w:line="360" w:lineRule="auto"/>
+        <w:rPr>
+          <w:sz w:val="24"/>
+          <w:szCs w:val="24"/>
+        </w:rPr>
+      </w:pPr>
+      <w:r>
+        <w:rPr>
+          <w:sz w:val="24"/>
+          <w:szCs w:val="24"/>
           <w:lang w:val="en-US"/>
         </w:rPr>
         <w:tab/>
@@ -9390,30 +9724,60 @@
       <w:r>
         <w:rPr>
           <w:b/>
+          <w:sz w:val="24"/>
+          <w:szCs w:val="24"/>
           <w:lang w:val="en-US"/>
         </w:rPr>
         <w:t>Output Conditions</w:t>
       </w:r>
       <w:r>
         <w:rPr>
+          <w:sz w:val="24"/>
+          <w:szCs w:val="24"/>
           <w:lang w:val="en-US"/>
         </w:rPr>
         <w:t>:</w:t>
       </w:r>
     </w:p>
     <w:p>
-      <w:r>
-        <w:rPr>
+      <w:pPr>
+        <w:spacing w:line="360" w:lineRule="auto"/>
+        <w:rPr>
+          <w:sz w:val="24"/>
+          <w:szCs w:val="24"/>
+        </w:rPr>
+      </w:pPr>
+      <w:r>
+        <w:rPr>
+          <w:sz w:val="24"/>
+          <w:szCs w:val="24"/>
           <w:lang w:val="en-US"/>
         </w:rPr>
         <w:tab/>
         <w:t xml:space="preserve">The Administrator is recognized and authorized to operate as an Administrator </w:t>
       </w:r>
     </w:p>
-    <w:p/>
-    <w:p>
-      <w:r>
-        <w:rPr>
+    <w:p>
+      <w:pPr>
+        <w:spacing w:line="360" w:lineRule="auto"/>
+        <w:rPr>
+          <w:sz w:val="24"/>
+          <w:szCs w:val="24"/>
+        </w:rPr>
+      </w:pPr>
+    </w:p>
+    <w:p>
+      <w:pPr>
+        <w:spacing w:line="360" w:lineRule="auto"/>
+        <w:rPr>
+          <w:sz w:val="24"/>
+          <w:szCs w:val="24"/>
+        </w:rPr>
+      </w:pPr>
+      <w:r>
+        <w:rPr>
+          <w:sz w:val="24"/>
+          <w:szCs w:val="24"/>
           <w:lang w:val="en-US"/>
         </w:rPr>
         <w:tab/>
@@ -9421,12 +9785,16 @@
       <w:r>
         <w:rPr>
           <w:b/>
+          <w:sz w:val="24"/>
+          <w:szCs w:val="24"/>
           <w:lang w:val="en-US"/>
         </w:rPr>
         <w:t>Events Flow</w:t>
       </w:r>
       <w:r>
         <w:rPr>
+          <w:sz w:val="24"/>
+          <w:szCs w:val="24"/>
           <w:lang w:val="en-US"/>
         </w:rPr>
         <w:t>:</w:t>
@@ -9440,10 +9808,16 @@
           <w:numId w:val="36"/>
         </w:numPr>
         <w:suppressAutoHyphens/>
-        <w:spacing w:after="0" w:line="240" w:lineRule="auto"/>
-      </w:pPr>
-      <w:r>
-        <w:rPr>
+        <w:spacing w:after="0" w:line="360" w:lineRule="auto"/>
+        <w:rPr>
+          <w:sz w:val="24"/>
+          <w:szCs w:val="24"/>
+        </w:rPr>
+      </w:pPr>
+      <w:r>
+        <w:rPr>
+          <w:sz w:val="24"/>
+          <w:szCs w:val="24"/>
           <w:lang w:val="en-US"/>
         </w:rPr>
         <w:lastRenderedPageBreak/>
@@ -9458,17 +9832,30 @@
           <w:numId w:val="36"/>
         </w:numPr>
         <w:suppressAutoHyphens/>
-        <w:spacing w:after="0" w:line="240" w:lineRule="auto"/>
-      </w:pPr>
-      <w:r>
-        <w:rPr>
+        <w:spacing w:after="0" w:line="360" w:lineRule="auto"/>
+        <w:rPr>
+          <w:sz w:val="24"/>
+          <w:szCs w:val="24"/>
+        </w:rPr>
+      </w:pPr>
+      <w:r>
+        <w:rPr>
+          <w:sz w:val="24"/>
+          <w:szCs w:val="24"/>
           <w:lang w:val="en-US"/>
         </w:rPr>
         <w:t>The application verifies the inserted credentials, and if they are correct, recognizes the Administrator and shows additional features.</w:t>
       </w:r>
     </w:p>
-    <w:p/>
-    <w:p>
+    <w:p>
+      <w:pPr>
+        <w:spacing w:line="360" w:lineRule="auto"/>
+      </w:pPr>
+    </w:p>
+    <w:p>
+      <w:pPr>
+        <w:spacing w:line="360" w:lineRule="auto"/>
+      </w:pPr>
       <w:r>
         <w:rPr>
           <w:lang w:val="en-US"/>
@@ -9490,6 +9877,9 @@
       </w:r>
     </w:p>
     <w:p>
+      <w:pPr>
+        <w:spacing w:line="360" w:lineRule="auto"/>
+      </w:pPr>
       <w:r>
         <w:rPr>
           <w:sz w:val="24"/>
@@ -9518,10 +9908,19 @@
         <w:t>Administrator the possibility to try again.</w:t>
       </w:r>
     </w:p>
-    <w:p/>
-    <w:p/>
-    <w:p>
-      <w:pPr>
+    <w:p>
+      <w:pPr>
+        <w:spacing w:line="360" w:lineRule="auto"/>
+      </w:pPr>
+    </w:p>
+    <w:p>
+      <w:pPr>
+        <w:spacing w:line="360" w:lineRule="auto"/>
+      </w:pPr>
+    </w:p>
+    <w:p>
+      <w:pPr>
+        <w:spacing w:line="360" w:lineRule="auto"/>
         <w:ind w:firstLine="708"/>
         <w:rPr>
           <w:b/>
@@ -9536,8 +9935,15 @@
         <w:t>Use Case: Logout</w:t>
       </w:r>
     </w:p>
-    <w:p/>
-    <w:p>
+    <w:p>
+      <w:pPr>
+        <w:spacing w:line="360" w:lineRule="auto"/>
+      </w:pPr>
+    </w:p>
+    <w:p>
+      <w:pPr>
+        <w:spacing w:line="360" w:lineRule="auto"/>
+      </w:pPr>
       <w:r>
         <w:rPr>
           <w:sz w:val="24"/>
@@ -9566,6 +9972,7 @@
     </w:p>
     <w:p>
       <w:pPr>
+        <w:spacing w:line="360" w:lineRule="auto"/>
         <w:ind w:left="708"/>
       </w:pPr>
       <w:r>
@@ -9586,8 +9993,15 @@
         <w:t>him/her back to Guest level.</w:t>
       </w:r>
     </w:p>
-    <w:p/>
-    <w:p>
+    <w:p>
+      <w:pPr>
+        <w:spacing w:line="360" w:lineRule="auto"/>
+      </w:pPr>
+    </w:p>
+    <w:p>
+      <w:pPr>
+        <w:spacing w:line="360" w:lineRule="auto"/>
+      </w:pPr>
       <w:r>
         <w:rPr>
           <w:sz w:val="24"/>
@@ -9616,6 +10030,7 @@
     </w:p>
     <w:p>
       <w:pPr>
+        <w:spacing w:line="360" w:lineRule="auto"/>
         <w:ind w:firstLine="708"/>
       </w:pPr>
       <w:r>
@@ -9627,8 +10042,15 @@
         <w:t>Administrator</w:t>
       </w:r>
     </w:p>
-    <w:p/>
-    <w:p>
+    <w:p>
+      <w:pPr>
+        <w:spacing w:line="360" w:lineRule="auto"/>
+      </w:pPr>
+    </w:p>
+    <w:p>
+      <w:pPr>
+        <w:spacing w:line="360" w:lineRule="auto"/>
+      </w:pPr>
       <w:r>
         <w:rPr>
           <w:sz w:val="24"/>
@@ -9656,6 +10078,9 @@
       </w:r>
     </w:p>
     <w:p>
+      <w:pPr>
+        <w:spacing w:line="360" w:lineRule="auto"/>
+      </w:pPr>
       <w:r>
         <w:rPr>
           <w:sz w:val="24"/>
@@ -9666,8 +10091,15 @@
         <w:t>The Administrator must be logged in.</w:t>
       </w:r>
     </w:p>
-    <w:p/>
-    <w:p>
+    <w:p>
+      <w:pPr>
+        <w:spacing w:line="360" w:lineRule="auto"/>
+      </w:pPr>
+    </w:p>
+    <w:p>
+      <w:pPr>
+        <w:spacing w:line="360" w:lineRule="auto"/>
+      </w:pPr>
       <w:r>
         <w:rPr>
           <w:sz w:val="24"/>
@@ -9695,6 +10127,9 @@
       </w:r>
     </w:p>
     <w:p>
+      <w:pPr>
+        <w:spacing w:line="360" w:lineRule="auto"/>
+      </w:pPr>
       <w:r>
         <w:rPr>
           <w:sz w:val="24"/>
@@ -9705,9 +10140,14 @@
         <w:t>The Administrator closes the current session, loses his/her privileges and becomes a Guest.</w:t>
       </w:r>
     </w:p>
-    <w:p/>
-    <w:p>
-      <w:pPr>
+    <w:p>
+      <w:pPr>
+        <w:spacing w:line="360" w:lineRule="auto"/>
+      </w:pPr>
+    </w:p>
+    <w:p>
+      <w:pPr>
+        <w:spacing w:line="360" w:lineRule="auto"/>
         <w:rPr>
           <w:b/>
         </w:rPr>
@@ -9738,14 +10178,15 @@
           <w:numId w:val="30"/>
         </w:numPr>
         <w:suppressAutoHyphens/>
-        <w:spacing w:after="0" w:line="240" w:lineRule="auto"/>
-      </w:pPr>
-      <w:r>
-        <w:rPr>
-          <w:sz w:val="24"/>
-          <w:szCs w:val="24"/>
-          <w:lang w:val="en-US"/>
-        </w:rPr>
+        <w:spacing w:after="0" w:line="360" w:lineRule="auto"/>
+      </w:pPr>
+      <w:r>
+        <w:rPr>
+          <w:sz w:val="24"/>
+          <w:szCs w:val="24"/>
+          <w:lang w:val="en-US"/>
+        </w:rPr>
+        <w:lastRenderedPageBreak/>
         <w:t>Administrator clicks on the “Logout” button in the page.</w:t>
       </w:r>
     </w:p>
@@ -9757,7 +10198,7 @@
           <w:numId w:val="30"/>
         </w:numPr>
         <w:suppressAutoHyphens/>
-        <w:spacing w:after="0" w:line="240" w:lineRule="auto"/>
+        <w:spacing w:after="0" w:line="360" w:lineRule="auto"/>
       </w:pPr>
       <w:r>
         <w:rPr>
@@ -9768,8 +10209,15 @@
         <w:t>The system close the session, and brings the Administrator back to home page, as a Guest.</w:t>
       </w:r>
     </w:p>
-    <w:p/>
-    <w:p>
+    <w:p>
+      <w:pPr>
+        <w:spacing w:line="360" w:lineRule="auto"/>
+      </w:pPr>
+    </w:p>
+    <w:p>
+      <w:pPr>
+        <w:spacing w:line="360" w:lineRule="auto"/>
+      </w:pPr>
       <w:r>
         <w:rPr>
           <w:sz w:val="24"/>
@@ -9797,6 +10245,9 @@
       </w:r>
     </w:p>
     <w:p>
+      <w:pPr>
+        <w:spacing w:line="360" w:lineRule="auto"/>
+      </w:pPr>
       <w:r>
         <w:rPr>
           <w:sz w:val="24"/>
@@ -9807,9 +10258,14 @@
         <w:t>There are no possible exceptions.</w:t>
       </w:r>
     </w:p>
-    <w:p/>
-    <w:p>
-      <w:pPr>
+    <w:p>
+      <w:pPr>
+        <w:spacing w:line="360" w:lineRule="auto"/>
+      </w:pPr>
+    </w:p>
+    <w:p>
+      <w:pPr>
+        <w:spacing w:line="360" w:lineRule="auto"/>
         <w:ind w:firstLine="708"/>
         <w:rPr>
           <w:b/>
@@ -9835,8 +10291,15 @@
         <w:t>Remove Users</w:t>
       </w:r>
     </w:p>
-    <w:p/>
-    <w:p>
+    <w:p>
+      <w:pPr>
+        <w:spacing w:line="360" w:lineRule="auto"/>
+      </w:pPr>
+    </w:p>
+    <w:p>
+      <w:pPr>
+        <w:spacing w:line="360" w:lineRule="auto"/>
+      </w:pPr>
       <w:r>
         <w:rPr>
           <w:sz w:val="24"/>
@@ -9865,6 +10328,7 @@
     </w:p>
     <w:p>
       <w:pPr>
+        <w:spacing w:line="360" w:lineRule="auto"/>
         <w:ind w:left="708"/>
       </w:pPr>
       <w:r>
@@ -9876,8 +10340,15 @@
         <w:t>The Administrator has the power to see the list of registered users, and remove any of them if necessary.</w:t>
       </w:r>
     </w:p>
-    <w:p/>
-    <w:p>
+    <w:p>
+      <w:pPr>
+        <w:spacing w:line="360" w:lineRule="auto"/>
+      </w:pPr>
+    </w:p>
+    <w:p>
+      <w:pPr>
+        <w:spacing w:line="360" w:lineRule="auto"/>
+      </w:pPr>
       <w:r>
         <w:rPr>
           <w:sz w:val="24"/>
@@ -9905,6 +10376,9 @@
       </w:r>
     </w:p>
     <w:p>
+      <w:pPr>
+        <w:spacing w:line="360" w:lineRule="auto"/>
+      </w:pPr>
       <w:r>
         <w:rPr>
           <w:sz w:val="24"/>
@@ -9915,8 +10389,15 @@
         <w:t>Administrator, User (passive presence).</w:t>
       </w:r>
     </w:p>
-    <w:p/>
-    <w:p>
+    <w:p>
+      <w:pPr>
+        <w:spacing w:line="360" w:lineRule="auto"/>
+      </w:pPr>
+    </w:p>
+    <w:p>
+      <w:pPr>
+        <w:spacing w:line="360" w:lineRule="auto"/>
+      </w:pPr>
       <w:r>
         <w:rPr>
           <w:sz w:val="24"/>
@@ -9944,6 +10425,9 @@
       </w:r>
     </w:p>
     <w:p>
+      <w:pPr>
+        <w:spacing w:line="360" w:lineRule="auto"/>
+      </w:pPr>
       <w:r>
         <w:rPr>
           <w:sz w:val="24"/>
@@ -9954,8 +10438,15 @@
         <w:t>Administrator has to be logged in, User has to be registered.</w:t>
       </w:r>
     </w:p>
-    <w:p/>
-    <w:p>
+    <w:p>
+      <w:pPr>
+        <w:spacing w:line="360" w:lineRule="auto"/>
+      </w:pPr>
+    </w:p>
+    <w:p>
+      <w:pPr>
+        <w:spacing w:line="360" w:lineRule="auto"/>
+      </w:pPr>
       <w:r>
         <w:rPr>
           <w:sz w:val="24"/>
@@ -9983,6 +10474,9 @@
       </w:r>
     </w:p>
     <w:p>
+      <w:pPr>
+        <w:spacing w:line="360" w:lineRule="auto"/>
+      </w:pPr>
       <w:r>
         <w:rPr>
           <w:sz w:val="24"/>
@@ -9994,6 +10488,9 @@
       </w:r>
     </w:p>
     <w:p>
+      <w:pPr>
+        <w:spacing w:line="360" w:lineRule="auto"/>
+      </w:pPr>
       <w:r>
         <w:rPr>
           <w:sz w:val="24"/>
@@ -10004,8 +10501,15 @@
         <w:t>His data, however, will remain saved in the database.</w:t>
       </w:r>
     </w:p>
-    <w:p/>
-    <w:p>
+    <w:p>
+      <w:pPr>
+        <w:spacing w:line="360" w:lineRule="auto"/>
+      </w:pPr>
+    </w:p>
+    <w:p>
+      <w:pPr>
+        <w:spacing w:line="360" w:lineRule="auto"/>
+      </w:pPr>
       <w:r>
         <w:rPr>
           <w:sz w:val="24"/>
@@ -10040,15 +10544,24 @@
           <w:numId w:val="33"/>
         </w:numPr>
         <w:suppressAutoHyphens/>
-        <w:spacing w:after="0" w:line="240" w:lineRule="auto"/>
-      </w:pPr>
-      <w:r>
-        <w:rPr>
-          <w:sz w:val="24"/>
-          <w:szCs w:val="24"/>
-          <w:lang w:val="en-US"/>
-        </w:rPr>
-        <w:t>Administrator clicks on the “users management” button to access the dedicated page;</w:t>
+        <w:spacing w:after="0" w:line="360" w:lineRule="auto"/>
+      </w:pPr>
+      <w:r>
+        <w:rPr>
+          <w:sz w:val="24"/>
+          <w:szCs w:val="24"/>
+          <w:lang w:val="en-US"/>
+        </w:rPr>
+        <w:t xml:space="preserve">Administrator clicks on the “users management” button to access the dedicated </w:t>
+      </w:r>
+      <w:r>
+        <w:rPr>
+          <w:sz w:val="24"/>
+          <w:szCs w:val="24"/>
+          <w:lang w:val="en-US"/>
+        </w:rPr>
+        <w:lastRenderedPageBreak/>
+        <w:t>page;</w:t>
       </w:r>
     </w:p>
     <w:p>
@@ -10059,7 +10572,7 @@
           <w:numId w:val="33"/>
         </w:numPr>
         <w:suppressAutoHyphens/>
-        <w:spacing w:after="0" w:line="240" w:lineRule="auto"/>
+        <w:spacing w:after="0" w:line="360" w:lineRule="auto"/>
       </w:pPr>
       <w:r>
         <w:rPr>
@@ -10078,7 +10591,7 @@
           <w:numId w:val="33"/>
         </w:numPr>
         <w:suppressAutoHyphens/>
-        <w:spacing w:after="0" w:line="240" w:lineRule="auto"/>
+        <w:spacing w:after="0" w:line="360" w:lineRule="auto"/>
       </w:pPr>
       <w:r>
         <w:rPr>
@@ -10097,7 +10610,7 @@
           <w:numId w:val="33"/>
         </w:numPr>
         <w:suppressAutoHyphens/>
-        <w:spacing w:after="0" w:line="240" w:lineRule="auto"/>
+        <w:spacing w:after="0" w:line="360" w:lineRule="auto"/>
       </w:pPr>
       <w:r>
         <w:rPr>
@@ -10108,6 +10621,178 @@
         <w:t>By clicking the “delete” button, the Administrator removes the user from the system.</w:t>
       </w:r>
     </w:p>
+    <w:p>
+      <w:pPr>
+        <w:spacing w:line="360" w:lineRule="auto"/>
+      </w:pPr>
+    </w:p>
+    <w:p>
+      <w:pPr>
+        <w:spacing w:line="360" w:lineRule="auto"/>
+      </w:pPr>
+      <w:r>
+        <w:rPr>
+          <w:sz w:val="24"/>
+          <w:szCs w:val="24"/>
+          <w:lang w:val="en-US"/>
+        </w:rPr>
+        <w:tab/>
+      </w:r>
+      <w:r>
+        <w:rPr>
+          <w:b/>
+          <w:sz w:val="24"/>
+          <w:szCs w:val="24"/>
+          <w:lang w:val="en-US"/>
+        </w:rPr>
+        <w:t>Exceptions</w:t>
+      </w:r>
+      <w:r>
+        <w:rPr>
+          <w:sz w:val="24"/>
+          <w:szCs w:val="24"/>
+          <w:lang w:val="en-US"/>
+        </w:rPr>
+        <w:t>:</w:t>
+      </w:r>
+    </w:p>
+    <w:p>
+      <w:pPr>
+        <w:spacing w:line="360" w:lineRule="auto"/>
+      </w:pPr>
+      <w:r>
+        <w:rPr>
+          <w:sz w:val="24"/>
+          <w:szCs w:val="24"/>
+          <w:lang w:val="en-US"/>
+        </w:rPr>
+        <w:tab/>
+      </w:r>
+      <w:bookmarkStart w:id="0" w:name="__DdeLink__829_839197689"/>
+      <w:bookmarkEnd w:id="0"/>
+      <w:r>
+        <w:rPr>
+          <w:sz w:val="24"/>
+          <w:szCs w:val="24"/>
+          <w:lang w:val="en-US"/>
+        </w:rPr>
+        <w:t>There are no possible exceptions.</w:t>
+      </w:r>
+    </w:p>
+    <w:p>
+      <w:pPr>
+        <w:spacing w:line="360" w:lineRule="auto"/>
+      </w:pPr>
+    </w:p>
+    <w:p>
+      <w:pPr>
+        <w:spacing w:line="360" w:lineRule="auto"/>
+        <w:ind w:firstLine="708"/>
+        <w:rPr>
+          <w:b/>
+          <w:sz w:val="24"/>
+        </w:rPr>
+      </w:pPr>
+      <w:r>
+        <w:rPr>
+          <w:b/>
+          <w:sz w:val="28"/>
+          <w:szCs w:val="24"/>
+          <w:lang w:val="en-US"/>
+        </w:rPr>
+        <w:t xml:space="preserve">Use Case: </w:t>
+      </w:r>
+      <w:r>
+        <w:rPr>
+          <w:b/>
+          <w:sz w:val="28"/>
+          <w:szCs w:val="24"/>
+          <w:lang w:val="en-US"/>
+        </w:rPr>
+        <w:t>Taxi Drivers Management</w:t>
+      </w:r>
+    </w:p>
+    <w:p>
+      <w:pPr>
+        <w:spacing w:line="360" w:lineRule="auto"/>
+      </w:pPr>
+    </w:p>
+    <w:p>
+      <w:pPr>
+        <w:spacing w:line="360" w:lineRule="auto"/>
+      </w:pPr>
+      <w:r>
+        <w:rPr>
+          <w:sz w:val="24"/>
+          <w:szCs w:val="24"/>
+          <w:lang w:val="en-US"/>
+        </w:rPr>
+        <w:tab/>
+      </w:r>
+      <w:r>
+        <w:rPr>
+          <w:b/>
+          <w:sz w:val="24"/>
+          <w:szCs w:val="24"/>
+          <w:lang w:val="en-US"/>
+        </w:rPr>
+        <w:t>Description</w:t>
+      </w:r>
+      <w:r>
+        <w:rPr>
+          <w:sz w:val="24"/>
+          <w:szCs w:val="24"/>
+          <w:lang w:val="en-US"/>
+        </w:rPr>
+        <w:t>:</w:t>
+      </w:r>
+    </w:p>
+    <w:p>
+      <w:pPr>
+        <w:spacing w:line="360" w:lineRule="auto"/>
+        <w:ind w:left="708"/>
+      </w:pPr>
+      <w:r>
+        <w:rPr>
+          <w:sz w:val="24"/>
+          <w:szCs w:val="24"/>
+          <w:lang w:val="en-US"/>
+        </w:rPr>
+        <w:t xml:space="preserve">The Administrator has the job to check every request from new taxi driver, in order to </w:t>
+      </w:r>
+      <w:r>
+        <w:rPr>
+          <w:sz w:val="24"/>
+          <w:szCs w:val="24"/>
+          <w:lang w:val="en-US"/>
+        </w:rPr>
+        <w:t xml:space="preserve">verify </w:t>
+      </w:r>
+      <w:r>
+        <w:rPr>
+          <w:sz w:val="24"/>
+          <w:szCs w:val="24"/>
+          <w:lang w:val="en-US"/>
+        </w:rPr>
+        <w:t>if data related to licenses are correct. If so, the Administr</w:t>
+      </w:r>
+      <w:r>
+        <w:rPr>
+          <w:sz w:val="24"/>
+          <w:szCs w:val="24"/>
+          <w:lang w:val="en-US"/>
+        </w:rPr>
+        <w:t xml:space="preserve">ator gives the Taxi Driver the </w:t>
+      </w:r>
+      <w:r>
+        <w:rPr>
+          <w:sz w:val="24"/>
+          <w:szCs w:val="24"/>
+          <w:lang w:val="en-US"/>
+        </w:rPr>
+        <w:t>permission to work.</w:t>
+      </w:r>
+    </w:p>
     <w:p/>
     <w:p>
       <w:r>
@@ -10125,7 +10810,7 @@
           <w:szCs w:val="24"/>
           <w:lang w:val="en-US"/>
         </w:rPr>
-        <w:t>Exceptions</w:t>
+        <w:t>Actors</w:t>
       </w:r>
       <w:r>
         <w:rPr>
@@ -10143,156 +10828,6 @@
           <w:szCs w:val="24"/>
           <w:lang w:val="en-US"/>
         </w:rPr>
-        <w:tab/>
-      </w:r>
-      <w:bookmarkStart w:id="1" w:name="__DdeLink__829_839197689"/>
-      <w:bookmarkEnd w:id="1"/>
-      <w:r>
-        <w:rPr>
-          <w:sz w:val="24"/>
-          <w:szCs w:val="24"/>
-          <w:lang w:val="en-US"/>
-        </w:rPr>
-        <w:t>There are no possible exceptions.</w:t>
-      </w:r>
-    </w:p>
-    <w:p/>
-    <w:p>
-      <w:pPr>
-        <w:ind w:firstLine="708"/>
-        <w:rPr>
-          <w:b/>
-          <w:sz w:val="24"/>
-        </w:rPr>
-      </w:pPr>
-      <w:r>
-        <w:rPr>
-          <w:b/>
-          <w:sz w:val="28"/>
-          <w:szCs w:val="24"/>
-          <w:lang w:val="en-US"/>
-        </w:rPr>
-        <w:t xml:space="preserve">Use Case: </w:t>
-      </w:r>
-      <w:r>
-        <w:rPr>
-          <w:b/>
-          <w:sz w:val="28"/>
-          <w:szCs w:val="24"/>
-          <w:lang w:val="en-US"/>
-        </w:rPr>
-        <w:t>Taxi Drivers Management</w:t>
-      </w:r>
-    </w:p>
-    <w:p/>
-    <w:p>
-      <w:r>
-        <w:rPr>
-          <w:sz w:val="24"/>
-          <w:szCs w:val="24"/>
-          <w:lang w:val="en-US"/>
-        </w:rPr>
-        <w:tab/>
-      </w:r>
-      <w:r>
-        <w:rPr>
-          <w:b/>
-          <w:sz w:val="24"/>
-          <w:szCs w:val="24"/>
-          <w:lang w:val="en-US"/>
-        </w:rPr>
-        <w:t>Description</w:t>
-      </w:r>
-      <w:r>
-        <w:rPr>
-          <w:sz w:val="24"/>
-          <w:szCs w:val="24"/>
-          <w:lang w:val="en-US"/>
-        </w:rPr>
-        <w:t>:</w:t>
-      </w:r>
-    </w:p>
-    <w:p>
-      <w:pPr>
-        <w:ind w:left="708"/>
-      </w:pPr>
-      <w:r>
-        <w:rPr>
-          <w:sz w:val="24"/>
-          <w:szCs w:val="24"/>
-          <w:lang w:val="en-US"/>
-        </w:rPr>
-        <w:t xml:space="preserve">The Administrator has the job to check every request from new taxi driver, in order to </w:t>
-      </w:r>
-      <w:r>
-        <w:rPr>
-          <w:sz w:val="24"/>
-          <w:szCs w:val="24"/>
-          <w:lang w:val="en-US"/>
-        </w:rPr>
-        <w:t xml:space="preserve">verify </w:t>
-      </w:r>
-      <w:r>
-        <w:rPr>
-          <w:sz w:val="24"/>
-          <w:szCs w:val="24"/>
-          <w:lang w:val="en-US"/>
-        </w:rPr>
-        <w:t>if data related to licenses are correct. If so, the Administr</w:t>
-      </w:r>
-      <w:r>
-        <w:rPr>
-          <w:sz w:val="24"/>
-          <w:szCs w:val="24"/>
-          <w:lang w:val="en-US"/>
-        </w:rPr>
-        <w:t xml:space="preserve">ator gives the Taxi Driver the </w:t>
-      </w:r>
-      <w:r>
-        <w:rPr>
-          <w:sz w:val="24"/>
-          <w:szCs w:val="24"/>
-          <w:lang w:val="en-US"/>
-        </w:rPr>
-        <w:t>permission to work.</w:t>
-      </w:r>
-    </w:p>
-    <w:p/>
-    <w:p>
-      <w:r>
-        <w:rPr>
-          <w:sz w:val="24"/>
-          <w:szCs w:val="24"/>
-          <w:lang w:val="en-US"/>
-        </w:rPr>
-        <w:tab/>
-      </w:r>
-      <w:r>
-        <w:rPr>
-          <w:b/>
-          <w:sz w:val="24"/>
-          <w:szCs w:val="24"/>
-          <w:lang w:val="en-US"/>
-        </w:rPr>
-        <w:t>Actors</w:t>
-      </w:r>
-      <w:r>
-        <w:rPr>
-          <w:sz w:val="24"/>
-          <w:szCs w:val="24"/>
-          <w:lang w:val="en-US"/>
-        </w:rPr>
-        <w:t>:</w:t>
-      </w:r>
-    </w:p>
-    <w:p>
-      <w:r>
-        <w:rPr>
-          <w:sz w:val="24"/>
-          <w:szCs w:val="24"/>
-          <w:lang w:val="en-US"/>
-        </w:rPr>
-        <w:lastRenderedPageBreak/>
         <w:tab/>
         <w:t>Administrator, Taxi Driver (passive presence).</w:t>
       </w:r>
@@ -10411,7 +10946,7 @@
           <w:numId w:val="34"/>
         </w:numPr>
         <w:suppressAutoHyphens/>
-        <w:spacing w:after="0" w:line="240" w:lineRule="auto"/>
+        <w:spacing w:after="0" w:line="360" w:lineRule="auto"/>
       </w:pPr>
       <w:r>
         <w:rPr>
@@ -10430,7 +10965,7 @@
           <w:numId w:val="34"/>
         </w:numPr>
         <w:suppressAutoHyphens/>
-        <w:spacing w:after="0" w:line="240" w:lineRule="auto"/>
+        <w:spacing w:after="0" w:line="360" w:lineRule="auto"/>
       </w:pPr>
       <w:r>
         <w:rPr>
@@ -10449,14 +10984,15 @@
           <w:numId w:val="34"/>
         </w:numPr>
         <w:suppressAutoHyphens/>
-        <w:spacing w:after="0" w:line="240" w:lineRule="auto"/>
-      </w:pPr>
-      <w:r>
-        <w:rPr>
-          <w:sz w:val="24"/>
-          <w:szCs w:val="24"/>
-          <w:lang w:val="en-US"/>
-        </w:rPr>
+        <w:spacing w:after="0" w:line="360" w:lineRule="auto"/>
+      </w:pPr>
+      <w:r>
+        <w:rPr>
+          <w:sz w:val="24"/>
+          <w:szCs w:val="24"/>
+          <w:lang w:val="en-US"/>
+        </w:rPr>
+        <w:lastRenderedPageBreak/>
         <w:t xml:space="preserve"> Administrator select one of the requests by clicking on the user name;</w:t>
       </w:r>
     </w:p>
@@ -10468,7 +11004,7 @@
           <w:numId w:val="34"/>
         </w:numPr>
         <w:suppressAutoHyphens/>
-        <w:spacing w:after="0" w:line="240" w:lineRule="auto"/>
+        <w:spacing w:after="0" w:line="360" w:lineRule="auto"/>
       </w:pPr>
       <w:r>
         <w:rPr>
@@ -10487,7 +11023,7 @@
           <w:numId w:val="34"/>
         </w:numPr>
         <w:suppressAutoHyphens/>
-        <w:spacing w:after="0" w:line="240" w:lineRule="auto"/>
+        <w:spacing w:after="0" w:line="360" w:lineRule="auto"/>
       </w:pPr>
       <w:r>
         <w:rPr>
@@ -10573,6 +11109,186 @@
         </w:rPr>
       </w:pPr>
     </w:p>
+    <w:p>
+      <w:pPr>
+        <w:pStyle w:val="Paragrafoelenco"/>
+        <w:widowControl w:val="0"/>
+        <w:numPr>
+          <w:ilvl w:val="1"/>
+          <w:numId w:val="1"/>
+        </w:numPr>
+        <w:suppressAutoHyphens/>
+        <w:spacing w:after="0" w:line="360" w:lineRule="auto"/>
+        <w:rPr>
+          <w:rFonts w:eastAsia="Droid Sans Fallback" w:cs="FreeSans"/>
+          <w:b/>
+          <w:sz w:val="28"/>
+          <w:szCs w:val="24"/>
+          <w:lang w:eastAsia="zh-CN" w:bidi="hi-IN"/>
+        </w:rPr>
+      </w:pPr>
+      <w:r>
+        <w:rPr>
+          <w:rFonts w:eastAsia="Droid Sans Fallback" w:cs="FreeSans"/>
+          <w:b/>
+          <w:sz w:val="28"/>
+          <w:szCs w:val="24"/>
+          <w:lang w:eastAsia="zh-CN" w:bidi="hi-IN"/>
+        </w:rPr>
+        <w:t xml:space="preserve"> Possible Scenarios</w:t>
+      </w:r>
+    </w:p>
+    <w:p>
+      <w:pPr>
+        <w:ind w:left="360"/>
+        <w:rPr>
+          <w:b/>
+          <w:sz w:val="24"/>
+          <w:lang w:eastAsia="zh-CN" w:bidi="hi-IN"/>
+        </w:rPr>
+      </w:pPr>
+      <w:r>
+        <w:rPr>
+          <w:b/>
+          <w:sz w:val="24"/>
+          <w:lang w:eastAsia="zh-CN" w:bidi="hi-IN"/>
+        </w:rPr>
+        <w:t>Scenario: Make a Taxi Call</w:t>
+      </w:r>
+    </w:p>
+    <w:p>
+      <w:pPr>
+        <w:spacing w:line="360" w:lineRule="auto"/>
+        <w:ind w:left="360"/>
+        <w:rPr>
+          <w:sz w:val="24"/>
+          <w:lang w:eastAsia="zh-CN" w:bidi="hi-IN"/>
+        </w:rPr>
+      </w:pPr>
+      <w:r>
+        <w:rPr>
+          <w:sz w:val="24"/>
+          <w:lang w:eastAsia="zh-CN" w:bidi="hi-IN"/>
+        </w:rPr>
+        <w:t xml:space="preserve">It's about midnight and Cinderella has to come back home after the party organized by Christopher, but she notices that her sisters already took her car, and she can't reach the house on foot. With relief she remembers of an advertising seen the day before, so she picks out her phone, and opens  </w:t>
+      </w:r>
+      <w:proofErr w:type="spellStart"/>
+      <w:r>
+        <w:rPr>
+          <w:sz w:val="24"/>
+          <w:lang w:eastAsia="zh-CN" w:bidi="hi-IN"/>
+        </w:rPr>
+        <w:t>MyTaxi</w:t>
+      </w:r>
+      <w:proofErr w:type="spellEnd"/>
+      <w:r>
+        <w:rPr>
+          <w:sz w:val="24"/>
+          <w:lang w:eastAsia="zh-CN" w:bidi="hi-IN"/>
+        </w:rPr>
+        <w:t xml:space="preserve">, an app for </w:t>
+      </w:r>
+      <w:r>
+        <w:rPr>
+          <w:sz w:val="24"/>
+          <w:lang w:eastAsia="zh-CN" w:bidi="hi-IN"/>
+        </w:rPr>
+        <w:t>“Smart Taxi for a Smarter City” as the advertisement said</w:t>
+      </w:r>
+      <w:r>
+        <w:rPr>
+          <w:sz w:val="24"/>
+          <w:lang w:eastAsia="zh-CN" w:bidi="hi-IN"/>
+        </w:rPr>
+        <w:t>.</w:t>
+      </w:r>
+    </w:p>
+    <w:p>
+      <w:pPr>
+        <w:spacing w:line="360" w:lineRule="auto"/>
+        <w:ind w:left="360"/>
+        <w:rPr>
+          <w:sz w:val="24"/>
+          <w:lang w:eastAsia="zh-CN" w:bidi="hi-IN"/>
+        </w:rPr>
+      </w:pPr>
+      <w:r>
+        <w:rPr>
+          <w:sz w:val="24"/>
+          <w:lang w:eastAsia="zh-CN" w:bidi="hi-IN"/>
+        </w:rPr>
+        <w:t>She has to hurry, but she is not worried: she just needs to insert the number of passengers, and in a few minutes she receives a message with her taxi code and the estimated waiting time. Thanks to the new service, she could come back home.</w:t>
+      </w:r>
+    </w:p>
+    <w:p>
+      <w:pPr>
+        <w:ind w:left="360"/>
+        <w:rPr>
+          <w:lang w:eastAsia="zh-CN" w:bidi="hi-IN"/>
+        </w:rPr>
+      </w:pPr>
+    </w:p>
+    <w:p>
+      <w:pPr>
+        <w:ind w:left="360"/>
+        <w:rPr>
+          <w:b/>
+          <w:sz w:val="24"/>
+          <w:lang w:eastAsia="zh-CN" w:bidi="hi-IN"/>
+        </w:rPr>
+      </w:pPr>
+      <w:r>
+        <w:rPr>
+          <w:b/>
+          <w:sz w:val="24"/>
+          <w:lang w:eastAsia="zh-CN" w:bidi="hi-IN"/>
+        </w:rPr>
+        <w:t>Scenario</w:t>
+      </w:r>
+      <w:r>
+        <w:rPr>
+          <w:b/>
+          <w:sz w:val="24"/>
+          <w:lang w:eastAsia="zh-CN" w:bidi="hi-IN"/>
+        </w:rPr>
+        <w:t>: Taxi Reservation</w:t>
+      </w:r>
+    </w:p>
+    <w:p>
+      <w:pPr>
+        <w:spacing w:line="360" w:lineRule="auto"/>
+        <w:ind w:left="360"/>
+        <w:rPr>
+          <w:sz w:val="24"/>
+          <w:lang w:eastAsia="zh-CN" w:bidi="hi-IN"/>
+        </w:rPr>
+      </w:pPr>
+      <w:bookmarkStart w:id="1" w:name="_GoBack"/>
+      <w:r>
+        <w:rPr>
+          <w:sz w:val="24"/>
+          <w:lang w:eastAsia="zh-CN" w:bidi="hi-IN"/>
+        </w:rPr>
+        <w:t xml:space="preserve">Mr. White is working in his office, but he is anxious about an important meeting with Alice in the afternoon. How can he be sure not to be late? He then turns on the computer, and in the news he read about the improve in the taxi service, so he looks for </w:t>
+      </w:r>
+      <w:proofErr w:type="spellStart"/>
+      <w:r>
+        <w:rPr>
+          <w:sz w:val="24"/>
+          <w:lang w:eastAsia="zh-CN" w:bidi="hi-IN"/>
+        </w:rPr>
+        <w:t>MyTaxi</w:t>
+      </w:r>
+      <w:proofErr w:type="spellEnd"/>
+      <w:r>
+        <w:rPr>
+          <w:sz w:val="24"/>
+          <w:lang w:eastAsia="zh-CN" w:bidi="hi-IN"/>
+        </w:rPr>
+        <w:t xml:space="preserve"> website, he sign up, and he will be able to book a taxi just providing starting and arriving addresses, and for what time to book. The system saves his request, and at the indicated time a taxi will wait for him on time.</w:t>
+      </w:r>
+    </w:p>
+    <w:bookmarkEnd w:id="1"/>
     <w:p>
       <w:pPr>
         <w:pStyle w:val="Paragrafoelenco"/>
@@ -10754,6 +11470,178 @@
     </w:lvl>
   </w:abstractNum>
   <w:abstractNum w:abstractNumId="1" w15:restartNumberingAfterBreak="0">
+    <w:nsid w:val="10AD7C81"/>
+    <w:multiLevelType w:val="multilevel"/>
+    <w:tmpl w:val="0410001F"/>
+    <w:lvl w:ilvl="0">
+      <w:start w:val="1"/>
+      <w:numFmt w:val="decimal"/>
+      <w:lvlText w:val="%1."/>
+      <w:lvlJc w:val="left"/>
+      <w:pPr>
+        <w:ind w:left="1068" w:hanging="360"/>
+      </w:pPr>
+    </w:lvl>
+    <w:lvl w:ilvl="1">
+      <w:start w:val="1"/>
+      <w:numFmt w:val="decimal"/>
+      <w:lvlText w:val="%1.%2."/>
+      <w:lvlJc w:val="left"/>
+      <w:pPr>
+        <w:ind w:left="1500" w:hanging="432"/>
+      </w:pPr>
+    </w:lvl>
+    <w:lvl w:ilvl="2">
+      <w:start w:val="1"/>
+      <w:numFmt w:val="decimal"/>
+      <w:lvlText w:val="%1.%2.%3."/>
+      <w:lvlJc w:val="left"/>
+      <w:pPr>
+        <w:ind w:left="1932" w:hanging="504"/>
+      </w:pPr>
+    </w:lvl>
+    <w:lvl w:ilvl="3">
+      <w:start w:val="1"/>
+      <w:numFmt w:val="decimal"/>
+      <w:lvlText w:val="%1.%2.%3.%4."/>
+      <w:lvlJc w:val="left"/>
+      <w:pPr>
+        <w:ind w:left="2436" w:hanging="648"/>
+      </w:pPr>
+    </w:lvl>
+    <w:lvl w:ilvl="4">
+      <w:start w:val="1"/>
+      <w:numFmt w:val="decimal"/>
+      <w:lvlText w:val="%1.%2.%3.%4.%5."/>
+      <w:lvlJc w:val="left"/>
+      <w:pPr>
+        <w:ind w:left="2940" w:hanging="792"/>
+      </w:pPr>
+    </w:lvl>
+    <w:lvl w:ilvl="5">
+      <w:start w:val="1"/>
+      <w:numFmt w:val="decimal"/>
+      <w:lvlText w:val="%1.%2.%3.%4.%5.%6."/>
+      <w:lvlJc w:val="left"/>
+      <w:pPr>
+        <w:ind w:left="3444" w:hanging="936"/>
+      </w:pPr>
+    </w:lvl>
+    <w:lvl w:ilvl="6">
+      <w:start w:val="1"/>
+      <w:numFmt w:val="decimal"/>
+      <w:lvlText w:val="%1.%2.%3.%4.%5.%6.%7."/>
+      <w:lvlJc w:val="left"/>
+      <w:pPr>
+        <w:ind w:left="3948" w:hanging="1080"/>
+      </w:pPr>
+    </w:lvl>
+    <w:lvl w:ilvl="7">
+      <w:start w:val="1"/>
+      <w:numFmt w:val="decimal"/>
+      <w:lvlText w:val="%1.%2.%3.%4.%5.%6.%7.%8."/>
+      <w:lvlJc w:val="left"/>
+      <w:pPr>
+        <w:ind w:left="4452" w:hanging="1224"/>
+      </w:pPr>
+    </w:lvl>
+    <w:lvl w:ilvl="8">
+      <w:start w:val="1"/>
+      <w:numFmt w:val="decimal"/>
+      <w:lvlText w:val="%1.%2.%3.%4.%5.%6.%7.%8.%9."/>
+      <w:lvlJc w:val="left"/>
+      <w:pPr>
+        <w:ind w:left="5028" w:hanging="1440"/>
+      </w:pPr>
+    </w:lvl>
+  </w:abstractNum>
+  <w:abstractNum w:abstractNumId="2" w15:restartNumberingAfterBreak="0">
+    <w:nsid w:val="120C15D5"/>
+    <w:multiLevelType w:val="multilevel"/>
+    <w:tmpl w:val="0410001F"/>
+    <w:lvl w:ilvl="0">
+      <w:start w:val="1"/>
+      <w:numFmt w:val="decimal"/>
+      <w:lvlText w:val="%1."/>
+      <w:lvlJc w:val="left"/>
+      <w:pPr>
+        <w:ind w:left="360" w:hanging="360"/>
+      </w:pPr>
+    </w:lvl>
+    <w:lvl w:ilvl="1">
+      <w:start w:val="1"/>
+      <w:numFmt w:val="decimal"/>
+      <w:lvlText w:val="%1.%2."/>
+      <w:lvlJc w:val="left"/>
+      <w:pPr>
+        <w:ind w:left="792" w:hanging="432"/>
+      </w:pPr>
+    </w:lvl>
+    <w:lvl w:ilvl="2">
+      <w:start w:val="1"/>
+      <w:numFmt w:val="decimal"/>
+      <w:lvlText w:val="%1.%2.%3."/>
+      <w:lvlJc w:val="left"/>
+      <w:pPr>
+        <w:ind w:left="1224" w:hanging="504"/>
+      </w:pPr>
+    </w:lvl>
+    <w:lvl w:ilvl="3">
+      <w:start w:val="1"/>
+      <w:numFmt w:val="decimal"/>
+      <w:lvlText w:val="%1.%2.%3.%4."/>
+      <w:lvlJc w:val="left"/>
+      <w:pPr>
+        <w:ind w:left="1728" w:hanging="648"/>
+      </w:pPr>
+    </w:lvl>
+    <w:lvl w:ilvl="4">
+      <w:start w:val="1"/>
+      <w:numFmt w:val="decimal"/>
+      <w:lvlText w:val="%1.%2.%3.%4.%5."/>
+      <w:lvlJc w:val="left"/>
+      <w:pPr>
+        <w:ind w:left="2232" w:hanging="792"/>
+      </w:pPr>
+    </w:lvl>
+    <w:lvl w:ilvl="5">
+      <w:start w:val="1"/>
+      <w:numFmt w:val="decimal"/>
+      <w:lvlText w:val="%1.%2.%3.%4.%5.%6."/>
+      <w:lvlJc w:val="left"/>
+      <w:pPr>
+        <w:ind w:left="2736" w:hanging="936"/>
+      </w:pPr>
+    </w:lvl>
+    <w:lvl w:ilvl="6">
+      <w:start w:val="1"/>
+      <w:numFmt w:val="decimal"/>
+      <w:lvlText w:val="%1.%2.%3.%4.%5.%6.%7."/>
+      <w:lvlJc w:val="left"/>
+      <w:pPr>
+        <w:ind w:left="3240" w:hanging="1080"/>
+      </w:pPr>
+    </w:lvl>
+    <w:lvl w:ilvl="7">
+      <w:start w:val="1"/>
+      <w:numFmt w:val="decimal"/>
+      <w:lvlText w:val="%1.%2.%3.%4.%5.%6.%7.%8."/>
+      <w:lvlJc w:val="left"/>
+      <w:pPr>
+        <w:ind w:left="3744" w:hanging="1224"/>
+      </w:pPr>
+    </w:lvl>
+    <w:lvl w:ilvl="8">
+      <w:start w:val="1"/>
+      <w:numFmt w:val="decimal"/>
+      <w:lvlText w:val="%1.%2.%3.%4.%5.%6.%7.%8.%9."/>
+      <w:lvlJc w:val="left"/>
+      <w:pPr>
+        <w:ind w:left="4320" w:hanging="1440"/>
+      </w:pPr>
+    </w:lvl>
+  </w:abstractNum>
+  <w:abstractNum w:abstractNumId="3" w15:restartNumberingAfterBreak="0">
     <w:nsid w:val="16EB6939"/>
     <w:multiLevelType w:val="hybridMultilevel"/>
     <w:tmpl w:val="DA00CFE4"/>
@@ -10866,7 +11754,7 @@
       </w:rPr>
     </w:lvl>
   </w:abstractNum>
-  <w:abstractNum w:abstractNumId="2" w15:restartNumberingAfterBreak="0">
+  <w:abstractNum w:abstractNumId="4" w15:restartNumberingAfterBreak="0">
     <w:nsid w:val="181817BA"/>
     <w:multiLevelType w:val="multilevel"/>
     <w:tmpl w:val="FC42F5DC"/>
@@ -11006,7 +11894,7 @@
       </w:rPr>
     </w:lvl>
   </w:abstractNum>
-  <w:abstractNum w:abstractNumId="3" w15:restartNumberingAfterBreak="0">
+  <w:abstractNum w:abstractNumId="5" w15:restartNumberingAfterBreak="0">
     <w:nsid w:val="1F7044B5"/>
     <w:multiLevelType w:val="multilevel"/>
     <w:tmpl w:val="04100021"/>
@@ -11119,7 +12007,7 @@
       </w:rPr>
     </w:lvl>
   </w:abstractNum>
-  <w:abstractNum w:abstractNumId="4" w15:restartNumberingAfterBreak="0">
+  <w:abstractNum w:abstractNumId="6" w15:restartNumberingAfterBreak="0">
     <w:nsid w:val="1FD15AB3"/>
     <w:multiLevelType w:val="multilevel"/>
     <w:tmpl w:val="04100021"/>
@@ -11232,7 +12120,7 @@
       </w:rPr>
     </w:lvl>
   </w:abstractNum>
-  <w:abstractNum w:abstractNumId="5" w15:restartNumberingAfterBreak="0">
+  <w:abstractNum w:abstractNumId="7" w15:restartNumberingAfterBreak="0">
     <w:nsid w:val="246E3D15"/>
     <w:multiLevelType w:val="multilevel"/>
     <w:tmpl w:val="37CAC50E"/>
@@ -11372,7 +12260,93 @@
       </w:rPr>
     </w:lvl>
   </w:abstractNum>
-  <w:abstractNum w:abstractNumId="6" w15:restartNumberingAfterBreak="0">
+  <w:abstractNum w:abstractNumId="8" w15:restartNumberingAfterBreak="0">
+    <w:nsid w:val="26705424"/>
+    <w:multiLevelType w:val="multilevel"/>
+    <w:tmpl w:val="0410001F"/>
+    <w:lvl w:ilvl="0">
+      <w:start w:val="1"/>
+      <w:numFmt w:val="decimal"/>
+      <w:lvlText w:val="%1."/>
+      <w:lvlJc w:val="left"/>
+      <w:pPr>
+        <w:ind w:left="360" w:hanging="360"/>
+      </w:pPr>
+    </w:lvl>
+    <w:lvl w:ilvl="1">
+      <w:start w:val="1"/>
+      <w:numFmt w:val="decimal"/>
+      <w:lvlText w:val="%1.%2."/>
+      <w:lvlJc w:val="left"/>
+      <w:pPr>
+        <w:ind w:left="792" w:hanging="432"/>
+      </w:pPr>
+    </w:lvl>
+    <w:lvl w:ilvl="2">
+      <w:start w:val="1"/>
+      <w:numFmt w:val="decimal"/>
+      <w:lvlText w:val="%1.%2.%3."/>
+      <w:lvlJc w:val="left"/>
+      <w:pPr>
+        <w:ind w:left="1224" w:hanging="504"/>
+      </w:pPr>
+    </w:lvl>
+    <w:lvl w:ilvl="3">
+      <w:start w:val="1"/>
+      <w:numFmt w:val="decimal"/>
+      <w:lvlText w:val="%1.%2.%3.%4."/>
+      <w:lvlJc w:val="left"/>
+      <w:pPr>
+        <w:ind w:left="1728" w:hanging="648"/>
+      </w:pPr>
+    </w:lvl>
+    <w:lvl w:ilvl="4">
+      <w:start w:val="1"/>
+      <w:numFmt w:val="decimal"/>
+      <w:lvlText w:val="%1.%2.%3.%4.%5."/>
+      <w:lvlJc w:val="left"/>
+      <w:pPr>
+        <w:ind w:left="2232" w:hanging="792"/>
+      </w:pPr>
+    </w:lvl>
+    <w:lvl w:ilvl="5">
+      <w:start w:val="1"/>
+      <w:numFmt w:val="decimal"/>
+      <w:lvlText w:val="%1.%2.%3.%4.%5.%6."/>
+      <w:lvlJc w:val="left"/>
+      <w:pPr>
+        <w:ind w:left="2736" w:hanging="936"/>
+      </w:pPr>
+    </w:lvl>
+    <w:lvl w:ilvl="6">
+      <w:start w:val="1"/>
+      <w:numFmt w:val="decimal"/>
+      <w:lvlText w:val="%1.%2.%3.%4.%5.%6.%7."/>
+      <w:lvlJc w:val="left"/>
+      <w:pPr>
+        <w:ind w:left="3240" w:hanging="1080"/>
+      </w:pPr>
+    </w:lvl>
+    <w:lvl w:ilvl="7">
+      <w:start w:val="1"/>
+      <w:numFmt w:val="decimal"/>
+      <w:lvlText w:val="%1.%2.%3.%4.%5.%6.%7.%8."/>
+      <w:lvlJc w:val="left"/>
+      <w:pPr>
+        <w:ind w:left="3744" w:hanging="1224"/>
+      </w:pPr>
+    </w:lvl>
+    <w:lvl w:ilvl="8">
+      <w:start w:val="1"/>
+      <w:numFmt w:val="decimal"/>
+      <w:lvlText w:val="%1.%2.%3.%4.%5.%6.%7.%8.%9."/>
+      <w:lvlJc w:val="left"/>
+      <w:pPr>
+        <w:ind w:left="4320" w:hanging="1440"/>
+      </w:pPr>
+    </w:lvl>
+  </w:abstractNum>
+  <w:abstractNum w:abstractNumId="9" w15:restartNumberingAfterBreak="0">
     <w:nsid w:val="26C62F8E"/>
     <w:multiLevelType w:val="multilevel"/>
     <w:tmpl w:val="32FC57B2"/>
@@ -11512,7 +12486,7 @@
       </w:rPr>
     </w:lvl>
   </w:abstractNum>
-  <w:abstractNum w:abstractNumId="7" w15:restartNumberingAfterBreak="0">
+  <w:abstractNum w:abstractNumId="10" w15:restartNumberingAfterBreak="0">
     <w:nsid w:val="28EB74D4"/>
     <w:multiLevelType w:val="multilevel"/>
     <w:tmpl w:val="04100021"/>
@@ -11625,7 +12599,7 @@
       </w:rPr>
     </w:lvl>
   </w:abstractNum>
-  <w:abstractNum w:abstractNumId="8" w15:restartNumberingAfterBreak="0">
+  <w:abstractNum w:abstractNumId="11" w15:restartNumberingAfterBreak="0">
     <w:nsid w:val="294C14BE"/>
     <w:multiLevelType w:val="multilevel"/>
     <w:tmpl w:val="E422871E"/>
@@ -11765,7 +12739,7 @@
       </w:rPr>
     </w:lvl>
   </w:abstractNum>
-  <w:abstractNum w:abstractNumId="9" w15:restartNumberingAfterBreak="0">
+  <w:abstractNum w:abstractNumId="12" w15:restartNumberingAfterBreak="0">
     <w:nsid w:val="2B616163"/>
     <w:multiLevelType w:val="multilevel"/>
     <w:tmpl w:val="BD00425C"/>
@@ -11888,7 +12862,7 @@
       </w:rPr>
     </w:lvl>
   </w:abstractNum>
-  <w:abstractNum w:abstractNumId="10" w15:restartNumberingAfterBreak="0">
+  <w:abstractNum w:abstractNumId="13" w15:restartNumberingAfterBreak="0">
     <w:nsid w:val="32343D60"/>
     <w:multiLevelType w:val="multilevel"/>
     <w:tmpl w:val="04100021"/>
@@ -12001,7 +12975,7 @@
       </w:rPr>
     </w:lvl>
   </w:abstractNum>
-  <w:abstractNum w:abstractNumId="11" w15:restartNumberingAfterBreak="0">
+  <w:abstractNum w:abstractNumId="14" w15:restartNumberingAfterBreak="0">
     <w:nsid w:val="3557006D"/>
     <w:multiLevelType w:val="multilevel"/>
     <w:tmpl w:val="04100021"/>
@@ -12114,7 +13088,7 @@
       </w:rPr>
     </w:lvl>
   </w:abstractNum>
-  <w:abstractNum w:abstractNumId="12" w15:restartNumberingAfterBreak="0">
+  <w:abstractNum w:abstractNumId="15" w15:restartNumberingAfterBreak="0">
     <w:nsid w:val="36A75B3C"/>
     <w:multiLevelType w:val="multilevel"/>
     <w:tmpl w:val="A84621E2"/>
@@ -12254,7 +13228,7 @@
       </w:rPr>
     </w:lvl>
   </w:abstractNum>
-  <w:abstractNum w:abstractNumId="13" w15:restartNumberingAfterBreak="0">
+  <w:abstractNum w:abstractNumId="16" w15:restartNumberingAfterBreak="0">
     <w:nsid w:val="375F7A94"/>
     <w:multiLevelType w:val="multilevel"/>
     <w:tmpl w:val="C0B2DD70"/>
@@ -12381,7 +13355,7 @@
       </w:rPr>
     </w:lvl>
   </w:abstractNum>
-  <w:abstractNum w:abstractNumId="14" w15:restartNumberingAfterBreak="0">
+  <w:abstractNum w:abstractNumId="17" w15:restartNumberingAfterBreak="0">
     <w:nsid w:val="381C556D"/>
     <w:multiLevelType w:val="multilevel"/>
     <w:tmpl w:val="04100021"/>
@@ -12494,7 +13468,7 @@
       </w:rPr>
     </w:lvl>
   </w:abstractNum>
-  <w:abstractNum w:abstractNumId="15" w15:restartNumberingAfterBreak="0">
+  <w:abstractNum w:abstractNumId="18" w15:restartNumberingAfterBreak="0">
     <w:nsid w:val="386C3503"/>
     <w:multiLevelType w:val="hybridMultilevel"/>
     <w:tmpl w:val="09240968"/>
@@ -12580,7 +13554,7 @@
       </w:pPr>
     </w:lvl>
   </w:abstractNum>
-  <w:abstractNum w:abstractNumId="16" w15:restartNumberingAfterBreak="0">
+  <w:abstractNum w:abstractNumId="19" w15:restartNumberingAfterBreak="0">
     <w:nsid w:val="39327B4A"/>
     <w:multiLevelType w:val="multilevel"/>
     <w:tmpl w:val="04100021"/>
@@ -12693,7 +13667,7 @@
       </w:rPr>
     </w:lvl>
   </w:abstractNum>
-  <w:abstractNum w:abstractNumId="17" w15:restartNumberingAfterBreak="0">
+  <w:abstractNum w:abstractNumId="20" w15:restartNumberingAfterBreak="0">
     <w:nsid w:val="3AC67C13"/>
     <w:multiLevelType w:val="multilevel"/>
     <w:tmpl w:val="8866134E"/>
@@ -12833,7 +13807,7 @@
       </w:rPr>
     </w:lvl>
   </w:abstractNum>
-  <w:abstractNum w:abstractNumId="18" w15:restartNumberingAfterBreak="0">
+  <w:abstractNum w:abstractNumId="21" w15:restartNumberingAfterBreak="0">
     <w:nsid w:val="3B893DE9"/>
     <w:multiLevelType w:val="multilevel"/>
     <w:tmpl w:val="B1CA0DEC"/>
@@ -12973,7 +13947,7 @@
       </w:rPr>
     </w:lvl>
   </w:abstractNum>
-  <w:abstractNum w:abstractNumId="19" w15:restartNumberingAfterBreak="0">
+  <w:abstractNum w:abstractNumId="22" w15:restartNumberingAfterBreak="0">
     <w:nsid w:val="3E643BBB"/>
     <w:multiLevelType w:val="multilevel"/>
     <w:tmpl w:val="7F1027A2"/>
@@ -13113,7 +14087,7 @@
       </w:rPr>
     </w:lvl>
   </w:abstractNum>
-  <w:abstractNum w:abstractNumId="20" w15:restartNumberingAfterBreak="0">
+  <w:abstractNum w:abstractNumId="23" w15:restartNumberingAfterBreak="0">
     <w:nsid w:val="41BF7906"/>
     <w:multiLevelType w:val="multilevel"/>
     <w:tmpl w:val="C0B2DD70"/>
@@ -13240,7 +14214,7 @@
       </w:rPr>
     </w:lvl>
   </w:abstractNum>
-  <w:abstractNum w:abstractNumId="21" w15:restartNumberingAfterBreak="0">
+  <w:abstractNum w:abstractNumId="24" w15:restartNumberingAfterBreak="0">
     <w:nsid w:val="42DA73D1"/>
     <w:multiLevelType w:val="hybridMultilevel"/>
     <w:tmpl w:val="CEAE8F72"/>
@@ -13326,7 +14300,7 @@
       </w:pPr>
     </w:lvl>
   </w:abstractNum>
-  <w:abstractNum w:abstractNumId="22" w15:restartNumberingAfterBreak="0">
+  <w:abstractNum w:abstractNumId="25" w15:restartNumberingAfterBreak="0">
     <w:nsid w:val="440F3D35"/>
     <w:multiLevelType w:val="multilevel"/>
     <w:tmpl w:val="04100021"/>
@@ -13439,7 +14413,7 @@
       </w:rPr>
     </w:lvl>
   </w:abstractNum>
-  <w:abstractNum w:abstractNumId="23" w15:restartNumberingAfterBreak="0">
+  <w:abstractNum w:abstractNumId="26" w15:restartNumberingAfterBreak="0">
     <w:nsid w:val="44AC5014"/>
     <w:multiLevelType w:val="multilevel"/>
     <w:tmpl w:val="04100021"/>
@@ -13552,7 +14526,7 @@
       </w:rPr>
     </w:lvl>
   </w:abstractNum>
-  <w:abstractNum w:abstractNumId="24" w15:restartNumberingAfterBreak="0">
+  <w:abstractNum w:abstractNumId="27" w15:restartNumberingAfterBreak="0">
     <w:nsid w:val="47542B79"/>
     <w:multiLevelType w:val="multilevel"/>
     <w:tmpl w:val="0BF2C3A8"/>
@@ -13692,7 +14666,7 @@
       </w:rPr>
     </w:lvl>
   </w:abstractNum>
-  <w:abstractNum w:abstractNumId="25" w15:restartNumberingAfterBreak="0">
+  <w:abstractNum w:abstractNumId="28" w15:restartNumberingAfterBreak="0">
     <w:nsid w:val="4AC06ED7"/>
     <w:multiLevelType w:val="multilevel"/>
     <w:tmpl w:val="04B6237A"/>
@@ -13832,7 +14806,7 @@
       </w:rPr>
     </w:lvl>
   </w:abstractNum>
-  <w:abstractNum w:abstractNumId="26" w15:restartNumberingAfterBreak="0">
+  <w:abstractNum w:abstractNumId="29" w15:restartNumberingAfterBreak="0">
     <w:nsid w:val="550C039A"/>
     <w:multiLevelType w:val="multilevel"/>
     <w:tmpl w:val="04100021"/>
@@ -13945,7 +14919,7 @@
       </w:rPr>
     </w:lvl>
   </w:abstractNum>
-  <w:abstractNum w:abstractNumId="27" w15:restartNumberingAfterBreak="0">
+  <w:abstractNum w:abstractNumId="30" w15:restartNumberingAfterBreak="0">
     <w:nsid w:val="5A1A53A6"/>
     <w:multiLevelType w:val="multilevel"/>
     <w:tmpl w:val="99A6E926"/>
@@ -14085,7 +15059,7 @@
       </w:rPr>
     </w:lvl>
   </w:abstractNum>
-  <w:abstractNum w:abstractNumId="28" w15:restartNumberingAfterBreak="0">
+  <w:abstractNum w:abstractNumId="31" w15:restartNumberingAfterBreak="0">
     <w:nsid w:val="5CA97E1C"/>
     <w:multiLevelType w:val="multilevel"/>
     <w:tmpl w:val="D73E085A"/>
@@ -14207,7 +15181,7 @@
       </w:rPr>
     </w:lvl>
   </w:abstractNum>
-  <w:abstractNum w:abstractNumId="29" w15:restartNumberingAfterBreak="0">
+  <w:abstractNum w:abstractNumId="32" w15:restartNumberingAfterBreak="0">
     <w:nsid w:val="5E117C05"/>
     <w:multiLevelType w:val="multilevel"/>
     <w:tmpl w:val="C0B2DD70"/>
@@ -14334,7 +15308,7 @@
       </w:rPr>
     </w:lvl>
   </w:abstractNum>
-  <w:abstractNum w:abstractNumId="30" w15:restartNumberingAfterBreak="0">
+  <w:abstractNum w:abstractNumId="33" w15:restartNumberingAfterBreak="0">
     <w:nsid w:val="5F3F4E12"/>
     <w:multiLevelType w:val="multilevel"/>
     <w:tmpl w:val="7A081F52"/>
@@ -14474,7 +15448,7 @@
       </w:rPr>
     </w:lvl>
   </w:abstractNum>
-  <w:abstractNum w:abstractNumId="31" w15:restartNumberingAfterBreak="0">
+  <w:abstractNum w:abstractNumId="34" w15:restartNumberingAfterBreak="0">
     <w:nsid w:val="69E07833"/>
     <w:multiLevelType w:val="multilevel"/>
     <w:tmpl w:val="C0B2DD70"/>
@@ -14601,7 +15575,7 @@
       </w:rPr>
     </w:lvl>
   </w:abstractNum>
-  <w:abstractNum w:abstractNumId="32" w15:restartNumberingAfterBreak="0">
+  <w:abstractNum w:abstractNumId="35" w15:restartNumberingAfterBreak="0">
     <w:nsid w:val="6AFF18D6"/>
     <w:multiLevelType w:val="multilevel"/>
     <w:tmpl w:val="E1D091A8"/>
@@ -14741,7 +15715,7 @@
       </w:rPr>
     </w:lvl>
   </w:abstractNum>
-  <w:abstractNum w:abstractNumId="33" w15:restartNumberingAfterBreak="0">
+  <w:abstractNum w:abstractNumId="36" w15:restartNumberingAfterBreak="0">
     <w:nsid w:val="6B986347"/>
     <w:multiLevelType w:val="multilevel"/>
     <w:tmpl w:val="04100021"/>
@@ -14854,7 +15828,7 @@
       </w:rPr>
     </w:lvl>
   </w:abstractNum>
-  <w:abstractNum w:abstractNumId="34" w15:restartNumberingAfterBreak="0">
+  <w:abstractNum w:abstractNumId="37" w15:restartNumberingAfterBreak="0">
     <w:nsid w:val="6B9B751D"/>
     <w:multiLevelType w:val="multilevel"/>
     <w:tmpl w:val="6AE438E6"/>
@@ -14994,7 +15968,7 @@
       </w:rPr>
     </w:lvl>
   </w:abstractNum>
-  <w:abstractNum w:abstractNumId="35" w15:restartNumberingAfterBreak="0">
+  <w:abstractNum w:abstractNumId="38" w15:restartNumberingAfterBreak="0">
     <w:nsid w:val="6F184A5F"/>
     <w:multiLevelType w:val="multilevel"/>
     <w:tmpl w:val="04100021"/>
@@ -15107,7 +16081,7 @@
       </w:rPr>
     </w:lvl>
   </w:abstractNum>
-  <w:abstractNum w:abstractNumId="36" w15:restartNumberingAfterBreak="0">
+  <w:abstractNum w:abstractNumId="39" w15:restartNumberingAfterBreak="0">
     <w:nsid w:val="70874264"/>
     <w:multiLevelType w:val="multilevel"/>
     <w:tmpl w:val="4D02C4A0"/>
@@ -15247,7 +16221,7 @@
       </w:rPr>
     </w:lvl>
   </w:abstractNum>
-  <w:abstractNum w:abstractNumId="37" w15:restartNumberingAfterBreak="0">
+  <w:abstractNum w:abstractNumId="40" w15:restartNumberingAfterBreak="0">
     <w:nsid w:val="71784937"/>
     <w:multiLevelType w:val="multilevel"/>
     <w:tmpl w:val="C0B2DD70"/>
@@ -15374,7 +16348,7 @@
       </w:rPr>
     </w:lvl>
   </w:abstractNum>
-  <w:abstractNum w:abstractNumId="38" w15:restartNumberingAfterBreak="0">
+  <w:abstractNum w:abstractNumId="41" w15:restartNumberingAfterBreak="0">
     <w:nsid w:val="73986AF6"/>
     <w:multiLevelType w:val="multilevel"/>
     <w:tmpl w:val="4FFA8640"/>
@@ -15487,7 +16461,7 @@
       </w:rPr>
     </w:lvl>
   </w:abstractNum>
-  <w:abstractNum w:abstractNumId="39" w15:restartNumberingAfterBreak="0">
+  <w:abstractNum w:abstractNumId="42" w15:restartNumberingAfterBreak="0">
     <w:nsid w:val="79200D29"/>
     <w:multiLevelType w:val="multilevel"/>
     <w:tmpl w:val="04100021"/>
@@ -15600,7 +16574,7 @@
       </w:rPr>
     </w:lvl>
   </w:abstractNum>
-  <w:abstractNum w:abstractNumId="40" w15:restartNumberingAfterBreak="0">
+  <w:abstractNum w:abstractNumId="43" w15:restartNumberingAfterBreak="0">
     <w:nsid w:val="7A5D1152"/>
     <w:multiLevelType w:val="multilevel"/>
     <w:tmpl w:val="04100021"/>
@@ -15714,127 +16688,136 @@
     </w:lvl>
   </w:abstractNum>
   <w:num w:numId="1">
+    <w:abstractNumId w:val="23"/>
+  </w:num>
+  <w:num w:numId="2">
+    <w:abstractNumId w:val="3"/>
+  </w:num>
+  <w:num w:numId="3">
+    <w:abstractNumId w:val="5"/>
+  </w:num>
+  <w:num w:numId="4">
+    <w:abstractNumId w:val="25"/>
+  </w:num>
+  <w:num w:numId="5">
+    <w:abstractNumId w:val="31"/>
+  </w:num>
+  <w:num w:numId="6">
+    <w:abstractNumId w:val="19"/>
+  </w:num>
+  <w:num w:numId="7">
+    <w:abstractNumId w:val="13"/>
+  </w:num>
+  <w:num w:numId="8">
+    <w:abstractNumId w:val="17"/>
+  </w:num>
+  <w:num w:numId="9">
+    <w:abstractNumId w:val="18"/>
+  </w:num>
+  <w:num w:numId="10">
+    <w:abstractNumId w:val="24"/>
+  </w:num>
+  <w:num w:numId="11">
+    <w:abstractNumId w:val="12"/>
+  </w:num>
+  <w:num w:numId="12">
+    <w:abstractNumId w:val="43"/>
+  </w:num>
+  <w:num w:numId="13">
+    <w:abstractNumId w:val="14"/>
+  </w:num>
+  <w:num w:numId="14">
+    <w:abstractNumId w:val="42"/>
+  </w:num>
+  <w:num w:numId="15">
+    <w:abstractNumId w:val="38"/>
+  </w:num>
+  <w:num w:numId="16">
+    <w:abstractNumId w:val="16"/>
+  </w:num>
+  <w:num w:numId="17">
+    <w:abstractNumId w:val="32"/>
+  </w:num>
+  <w:num w:numId="18">
+    <w:abstractNumId w:val="34"/>
+  </w:num>
+  <w:num w:numId="19">
+    <w:abstractNumId w:val="40"/>
+  </w:num>
+  <w:num w:numId="20">
+    <w:abstractNumId w:val="4"/>
+  </w:num>
+  <w:num w:numId="21">
+    <w:abstractNumId w:val="27"/>
+  </w:num>
+  <w:num w:numId="22">
+    <w:abstractNumId w:val="28"/>
+  </w:num>
+  <w:num w:numId="23">
     <w:abstractNumId w:val="20"/>
   </w:num>
-  <w:num w:numId="2">
-    <w:abstractNumId w:val="1"/>
+  <w:num w:numId="24">
+    <w:abstractNumId w:val="39"/>
   </w:num>
-  <w:num w:numId="3">
-    <w:abstractNumId w:val="3"/>
+  <w:num w:numId="25">
+    <w:abstractNumId w:val="30"/>
   </w:num>
-  <w:num w:numId="4">
+  <w:num w:numId="26">
+    <w:abstractNumId w:val="35"/>
+  </w:num>
+  <w:num w:numId="27">
+    <w:abstractNumId w:val="15"/>
+  </w:num>
+  <w:num w:numId="28">
+    <w:abstractNumId w:val="7"/>
+  </w:num>
+  <w:num w:numId="29">
+    <w:abstractNumId w:val="9"/>
+  </w:num>
+  <w:num w:numId="30">
     <w:abstractNumId w:val="22"/>
   </w:num>
-  <w:num w:numId="5">
-    <w:abstractNumId w:val="28"/>
-  </w:num>
-  <w:num w:numId="6">
-    <w:abstractNumId w:val="16"/>
-  </w:num>
-  <w:num w:numId="7">
-    <w:abstractNumId w:val="10"/>
-  </w:num>
-  <w:num w:numId="8">
-    <w:abstractNumId w:val="14"/>
-  </w:num>
-  <w:num w:numId="9">
-    <w:abstractNumId w:val="15"/>
-  </w:num>
-  <w:num w:numId="10">
-    <w:abstractNumId w:val="21"/>
-  </w:num>
-  <w:num w:numId="11">
-    <w:abstractNumId w:val="9"/>
-  </w:num>
-  <w:num w:numId="12">
-    <w:abstractNumId w:val="40"/>
-  </w:num>
-  <w:num w:numId="13">
-    <w:abstractNumId w:val="11"/>
-  </w:num>
-  <w:num w:numId="14">
-    <w:abstractNumId w:val="39"/>
-  </w:num>
-  <w:num w:numId="15">
-    <w:abstractNumId w:val="35"/>
-  </w:num>
-  <w:num w:numId="16">
-    <w:abstractNumId w:val="13"/>
-  </w:num>
-  <w:num w:numId="17">
-    <w:abstractNumId w:val="29"/>
-  </w:num>
-  <w:num w:numId="18">
-    <w:abstractNumId w:val="31"/>
-  </w:num>
-  <w:num w:numId="19">
+  <w:num w:numId="31">
     <w:abstractNumId w:val="37"/>
   </w:num>
-  <w:num w:numId="20">
-    <w:abstractNumId w:val="2"/>
-  </w:num>
-  <w:num w:numId="21">
-    <w:abstractNumId w:val="24"/>
-  </w:num>
-  <w:num w:numId="22">
-    <w:abstractNumId w:val="25"/>
-  </w:num>
-  <w:num w:numId="23">
-    <w:abstractNumId w:val="17"/>
-  </w:num>
-  <w:num w:numId="24">
-    <w:abstractNumId w:val="36"/>
-  </w:num>
-  <w:num w:numId="25">
-    <w:abstractNumId w:val="27"/>
-  </w:num>
-  <w:num w:numId="26">
-    <w:abstractNumId w:val="32"/>
-  </w:num>
-  <w:num w:numId="27">
-    <w:abstractNumId w:val="12"/>
-  </w:num>
-  <w:num w:numId="28">
-    <w:abstractNumId w:val="5"/>
-  </w:num>
-  <w:num w:numId="29">
-    <w:abstractNumId w:val="6"/>
-  </w:num>
-  <w:num w:numId="30">
-    <w:abstractNumId w:val="19"/>
-  </w:num>
-  <w:num w:numId="31">
-    <w:abstractNumId w:val="34"/>
-  </w:num>
   <w:num w:numId="32">
-    <w:abstractNumId w:val="8"/>
+    <w:abstractNumId w:val="11"/>
   </w:num>
   <w:num w:numId="33">
     <w:abstractNumId w:val="0"/>
   </w:num>
   <w:num w:numId="34">
-    <w:abstractNumId w:val="30"/>
+    <w:abstractNumId w:val="33"/>
   </w:num>
   <w:num w:numId="35">
-    <w:abstractNumId w:val="38"/>
+    <w:abstractNumId w:val="41"/>
   </w:num>
   <w:num w:numId="36">
-    <w:abstractNumId w:val="18"/>
+    <w:abstractNumId w:val="21"/>
   </w:num>
   <w:num w:numId="37">
-    <w:abstractNumId w:val="4"/>
+    <w:abstractNumId w:val="6"/>
   </w:num>
   <w:num w:numId="38">
-    <w:abstractNumId w:val="23"/>
+    <w:abstractNumId w:val="26"/>
   </w:num>
   <w:num w:numId="39">
-    <w:abstractNumId w:val="7"/>
+    <w:abstractNumId w:val="10"/>
   </w:num>
   <w:num w:numId="40">
-    <w:abstractNumId w:val="33"/>
+    <w:abstractNumId w:val="36"/>
   </w:num>
   <w:num w:numId="41">
-    <w:abstractNumId w:val="26"/>
+    <w:abstractNumId w:val="29"/>
+  </w:num>
+  <w:num w:numId="42">
+    <w:abstractNumId w:val="2"/>
+  </w:num>
+  <w:num w:numId="43">
+    <w:abstractNumId w:val="8"/>
+  </w:num>
+  <w:num w:numId="44">
+    <w:abstractNumId w:val="1"/>
   </w:num>
 </w:numbering>
 </file>
@@ -16624,7 +17607,7 @@
 </file>
 
 <file path=customXml/itemProps1.xml><?xml version="1.0" encoding="utf-8"?>
-<ds:datastoreItem xmlns:ds="http://schemas.openxmlformats.org/officeDocument/2006/customXml" ds:itemID="{4EC89811-316D-43C3-8383-B254A3EDDE7F}">
+<ds:datastoreItem xmlns:ds="http://schemas.openxmlformats.org/officeDocument/2006/customXml" ds:itemID="{AA1496DB-5711-403B-89A6-D2A2B13C231C}">
   <ds:schemaRefs>
     <ds:schemaRef ds:uri="http://schemas.openxmlformats.org/officeDocument/2006/bibliography"/>
   </ds:schemaRefs>

--- a/RASD.docx
+++ b/RASD.docx
@@ -1905,7 +1905,31 @@
         <w:rPr>
           <w:sz w:val="24"/>
         </w:rPr>
-        <w:t>the specific behaviour that occur in each situation. The latter denote criteria that can be used to judge the operation of a system.</w:t>
+        <w:t>the specific behaviour</w:t>
+      </w:r>
+      <w:r>
+        <w:rPr>
+          <w:sz w:val="24"/>
+        </w:rPr>
+        <w:t xml:space="preserve"> of every single part of the system</w:t>
+      </w:r>
+      <w:r>
+        <w:rPr>
+          <w:sz w:val="24"/>
+        </w:rPr>
+        <w:t xml:space="preserve"> that occur in each situation. The latter denote criteria that can be used to judge the operation of a system</w:t>
+      </w:r>
+      <w:r>
+        <w:rPr>
+          <w:sz w:val="24"/>
+        </w:rPr>
+        <w:t>, or a feature that the system should have in order to accomplish predetermined goals</w:t>
+      </w:r>
+      <w:r>
+        <w:rPr>
+          <w:sz w:val="24"/>
+        </w:rPr>
+        <w:t>.</w:t>
       </w:r>
     </w:p>
     <w:p>
@@ -2249,6 +2273,7 @@
         <w:rPr>
           <w:sz w:val="24"/>
         </w:rPr>
+        <w:lastRenderedPageBreak/>
         <w:t>The taxi is added to the queue of its zone in the last position; the order of taxis is based on the entry time</w:t>
       </w:r>
     </w:p>
@@ -2268,7 +2293,6 @@
         <w:rPr>
           <w:sz w:val="24"/>
         </w:rPr>
-        <w:lastRenderedPageBreak/>
         <w:t>The fairness is granted by the impossibility to move up or down in the queue the taxis once they are included</w:t>
       </w:r>
     </w:p>
@@ -2659,6 +2683,7 @@
         <w:rPr>
           <w:sz w:val="24"/>
         </w:rPr>
+        <w:lastRenderedPageBreak/>
         <w:t>It has to provide the starting and the ending point</w:t>
       </w:r>
       <w:r>
@@ -2684,7 +2709,6 @@
         <w:rPr>
           <w:sz w:val="24"/>
         </w:rPr>
-        <w:lastRenderedPageBreak/>
         <w:t>The system will look for the right queue and ten minutes before the reservation time will forward the request to the first taxi driver of the queue</w:t>
       </w:r>
     </w:p>
@@ -3008,7 +3032,19 @@
         <w:rPr>
           <w:sz w:val="24"/>
         </w:rPr>
-        <w:t>Modify its own data</w:t>
+        <w:t xml:space="preserve">Modify its </w:t>
+      </w:r>
+      <w:r>
+        <w:rPr>
+          <w:sz w:val="24"/>
+        </w:rPr>
+        <w:t>personal</w:t>
+      </w:r>
+      <w:r>
+        <w:rPr>
+          <w:sz w:val="24"/>
+        </w:rPr>
+        <w:t xml:space="preserve"> data</w:t>
       </w:r>
     </w:p>
     <w:p>
@@ -3135,7 +3171,28 @@
         <w:rPr>
           <w:sz w:val="24"/>
         </w:rPr>
+        <w:lastRenderedPageBreak/>
         <w:t>Modify its personal data</w:t>
+      </w:r>
+    </w:p>
+    <w:p>
+      <w:pPr>
+        <w:pStyle w:val="Paragrafoelenco"/>
+        <w:numPr>
+          <w:ilvl w:val="3"/>
+          <w:numId w:val="41"/>
+        </w:numPr>
+        <w:spacing w:line="360" w:lineRule="auto"/>
+        <w:rPr>
+          <w:b/>
+          <w:sz w:val="28"/>
+        </w:rPr>
+      </w:pPr>
+      <w:r>
+        <w:rPr>
+          <w:sz w:val="24"/>
+        </w:rPr>
+        <w:t>Retrieve its password</w:t>
       </w:r>
     </w:p>
     <w:p>
@@ -3147,14 +3204,244 @@
         </w:numPr>
         <w:spacing w:line="360" w:lineRule="auto"/>
         <w:rPr>
-          <w:sz w:val="24"/>
-        </w:rPr>
-      </w:pPr>
-      <w:r>
-        <w:rPr>
-          <w:sz w:val="24"/>
-        </w:rPr>
-        <w:lastRenderedPageBreak/>
+          <w:b/>
+          <w:sz w:val="32"/>
+        </w:rPr>
+      </w:pPr>
+      <w:r>
+        <w:rPr>
+          <w:b/>
+          <w:sz w:val="32"/>
+        </w:rPr>
+        <w:t xml:space="preserve"> </w:t>
+      </w:r>
+      <w:r>
+        <w:rPr>
+          <w:b/>
+          <w:sz w:val="28"/>
+        </w:rPr>
+        <w:t>Non Functional Requirements</w:t>
+      </w:r>
+    </w:p>
+    <w:p>
+      <w:pPr>
+        <w:pStyle w:val="Paragrafoelenco"/>
+        <w:numPr>
+          <w:ilvl w:val="2"/>
+          <w:numId w:val="1"/>
+        </w:numPr>
+        <w:spacing w:line="360" w:lineRule="auto"/>
+        <w:rPr>
+          <w:b/>
+          <w:sz w:val="28"/>
+        </w:rPr>
+      </w:pPr>
+      <w:r>
+        <w:rPr>
+          <w:b/>
+          <w:sz w:val="28"/>
+        </w:rPr>
+        <w:t>Look Requirements</w:t>
+      </w:r>
+    </w:p>
+    <w:p>
+      <w:pPr>
+        <w:spacing w:line="360" w:lineRule="auto"/>
+        <w:ind w:left="708"/>
+        <w:rPr>
+          <w:sz w:val="24"/>
+        </w:rPr>
+      </w:pPr>
+      <w:r>
+        <w:rPr>
+          <w:sz w:val="24"/>
+        </w:rPr>
+        <w:t>The system will be implemented as a web service, which can be also used through a mobile app. Both these environments have to be attractive in order to impress the random guest or the first time user.</w:t>
+      </w:r>
+      <w:r>
+        <w:rPr>
+          <w:sz w:val="24"/>
+        </w:rPr>
+        <w:t xml:space="preserve"> </w:t>
+      </w:r>
+      <w:r>
+        <w:rPr>
+          <w:sz w:val="24"/>
+        </w:rPr>
+        <w:t>T</w:t>
+      </w:r>
+      <w:r>
+        <w:rPr>
+          <w:sz w:val="24"/>
+        </w:rPr>
+        <w:t>he underlying theme of the entire graphic design</w:t>
+      </w:r>
+      <w:r>
+        <w:rPr>
+          <w:sz w:val="24"/>
+        </w:rPr>
+        <w:t xml:space="preserve"> will be interface minimalism and ease of use. </w:t>
+      </w:r>
+    </w:p>
+    <w:p>
+      <w:pPr>
+        <w:spacing w:line="360" w:lineRule="auto"/>
+        <w:ind w:left="708"/>
+        <w:rPr>
+          <w:sz w:val="24"/>
+        </w:rPr>
+      </w:pPr>
+      <w:r>
+        <w:rPr>
+          <w:sz w:val="24"/>
+        </w:rPr>
+        <w:t xml:space="preserve">The home page will </w:t>
+      </w:r>
+      <w:r>
+        <w:rPr>
+          <w:sz w:val="24"/>
+        </w:rPr>
+        <w:t xml:space="preserve">present the application Logo and motto, </w:t>
+      </w:r>
+      <w:r>
+        <w:rPr>
+          <w:sz w:val="24"/>
+        </w:rPr>
+        <w:t>two</w:t>
+      </w:r>
+      <w:r>
+        <w:rPr>
+          <w:sz w:val="24"/>
+        </w:rPr>
+        <w:t xml:space="preserve"> button</w:t>
+      </w:r>
+      <w:r>
+        <w:rPr>
+          <w:sz w:val="24"/>
+        </w:rPr>
+        <w:t>s</w:t>
+      </w:r>
+      <w:r>
+        <w:rPr>
+          <w:sz w:val="24"/>
+        </w:rPr>
+        <w:t xml:space="preserve"> to get to the Login </w:t>
+      </w:r>
+      <w:r>
+        <w:rPr>
+          <w:sz w:val="24"/>
+        </w:rPr>
+        <w:t xml:space="preserve">or the Sign Up </w:t>
+      </w:r>
+      <w:bookmarkStart w:id="0" w:name="_GoBack"/>
+      <w:bookmarkEnd w:id="0"/>
+      <w:r>
+        <w:rPr>
+          <w:sz w:val="24"/>
+        </w:rPr>
+        <w:t xml:space="preserve">page, and </w:t>
+      </w:r>
+      <w:r>
+        <w:rPr>
+          <w:sz w:val="24"/>
+        </w:rPr>
+        <w:t>the form that have to be completed in order to call a taxi.</w:t>
+      </w:r>
+    </w:p>
+    <w:p>
+      <w:pPr>
+        <w:spacing w:line="360" w:lineRule="auto"/>
+        <w:ind w:left="708"/>
+        <w:rPr>
+          <w:sz w:val="24"/>
+        </w:rPr>
+      </w:pPr>
+      <w:r>
+        <w:rPr>
+          <w:sz w:val="24"/>
+        </w:rPr>
+        <w:t>[home page]</w:t>
+      </w:r>
+    </w:p>
+    <w:p>
+      <w:pPr>
+        <w:spacing w:line="360" w:lineRule="auto"/>
+        <w:ind w:left="708"/>
+        <w:rPr>
+          <w:sz w:val="24"/>
+        </w:rPr>
+      </w:pPr>
+    </w:p>
+    <w:p>
+      <w:pPr>
+        <w:spacing w:line="360" w:lineRule="auto"/>
+        <w:ind w:left="708"/>
+        <w:rPr>
+          <w:sz w:val="24"/>
+        </w:rPr>
+      </w:pPr>
+      <w:r>
+        <w:rPr>
+          <w:sz w:val="24"/>
+        </w:rPr>
+        <w:t xml:space="preserve">In the sign up page the guest is asked to enter its personal data </w:t>
+      </w:r>
+      <w:r>
+        <w:rPr>
+          <w:sz w:val="24"/>
+        </w:rPr>
+        <w:t>and to choose a password for its account. In order to sign up every user has to accept the Terms of Use and Privacy Policy of the application.</w:t>
+      </w:r>
+    </w:p>
+    <w:p>
+      <w:pPr>
+        <w:spacing w:line="360" w:lineRule="auto"/>
+        <w:ind w:left="708"/>
+        <w:rPr>
+          <w:sz w:val="24"/>
+        </w:rPr>
+      </w:pPr>
+    </w:p>
+    <w:p>
+      <w:pPr>
+        <w:spacing w:line="360" w:lineRule="auto"/>
+        <w:ind w:left="708"/>
+        <w:rPr>
+          <w:sz w:val="24"/>
+        </w:rPr>
+      </w:pPr>
+      <w:r>
+        <w:rPr>
+          <w:sz w:val="24"/>
+        </w:rPr>
+        <w:t>[sign up page]</w:t>
+      </w:r>
+    </w:p>
+    <w:p>
+      <w:pPr>
+        <w:spacing w:line="360" w:lineRule="auto"/>
+        <w:ind w:left="708"/>
+        <w:rPr>
+          <w:sz w:val="24"/>
+        </w:rPr>
+      </w:pPr>
+    </w:p>
+    <w:p>
+      <w:pPr>
+        <w:pStyle w:val="Paragrafoelenco"/>
+        <w:numPr>
+          <w:ilvl w:val="1"/>
+          <w:numId w:val="1"/>
+        </w:numPr>
+        <w:spacing w:line="360" w:lineRule="auto"/>
+        <w:rPr>
+          <w:sz w:val="24"/>
+        </w:rPr>
+      </w:pPr>
+      <w:r>
+        <w:rPr>
+          <w:sz w:val="24"/>
+        </w:rPr>
         <w:t xml:space="preserve"> </w:t>
       </w:r>
       <w:r>
@@ -3274,7 +3561,19 @@
         <w:rPr>
           <w:sz w:val="24"/>
         </w:rPr>
-        <w:t>s administration powers.</w:t>
+        <w:t>s administration powers</w:t>
+      </w:r>
+      <w:r>
+        <w:rPr>
+          <w:sz w:val="24"/>
+        </w:rPr>
+        <w:t xml:space="preserve"> such as check the drivers’ license or eliminate bad users</w:t>
+      </w:r>
+      <w:r>
+        <w:rPr>
+          <w:sz w:val="24"/>
+        </w:rPr>
+        <w:t>.</w:t>
       </w:r>
     </w:p>
     <w:p>
@@ -3306,6 +3605,7 @@
           <w:noProof/>
           <w:lang w:val="it-IT" w:eastAsia="it-IT"/>
         </w:rPr>
+        <w:lastRenderedPageBreak/>
         <w:drawing>
           <wp:inline distT="0" distB="0" distL="0" distR="0">
             <wp:extent cx="4030980" cy="2286000"/>
@@ -3677,7 +3977,6 @@
           <w:szCs w:val="24"/>
           <w:lang w:val="en-US" w:eastAsia="zh-CN" w:bidi="hi-IN"/>
         </w:rPr>
-        <w:lastRenderedPageBreak/>
         <w:tab/>
         <w:t xml:space="preserve">can log in to the application using his/her credential and have access to peculiar </w:t>
       </w:r>
@@ -3927,6 +4226,7 @@
           <w:szCs w:val="24"/>
           <w:lang w:val="en-US" w:eastAsia="zh-CN" w:bidi="hi-IN"/>
         </w:rPr>
+        <w:lastRenderedPageBreak/>
         <w:t>The guest has already registered;</w:t>
       </w:r>
     </w:p>
@@ -4443,7 +4743,6 @@
           <w:szCs w:val="24"/>
           <w:lang w:val="en-US" w:eastAsia="zh-CN" w:bidi="hi-IN"/>
         </w:rPr>
-        <w:lastRenderedPageBreak/>
         <w:tab/>
       </w:r>
       <w:r>
@@ -4683,6 +4982,7 @@
           <w:szCs w:val="24"/>
           <w:lang w:val="en-US" w:eastAsia="zh-CN" w:bidi="hi-IN"/>
         </w:rPr>
+        <w:lastRenderedPageBreak/>
         <w:t>The application will save the data in the database.</w:t>
       </w:r>
     </w:p>
@@ -5438,6 +5738,7 @@
           <w:szCs w:val="24"/>
           <w:lang w:val="en-US" w:eastAsia="zh-CN" w:bidi="hi-IN"/>
         </w:rPr>
+        <w:lastRenderedPageBreak/>
         <w:t>Guest fills in the log in form already present in the home page.</w:t>
       </w:r>
     </w:p>
@@ -5881,7 +6182,6 @@
           <w:szCs w:val="24"/>
           <w:lang w:val="en-US" w:eastAsia="zh-CN" w:bidi="hi-IN"/>
         </w:rPr>
-        <w:lastRenderedPageBreak/>
         <w:tab/>
       </w:r>
       <w:r>
@@ -6104,6 +6404,7 @@
           <w:szCs w:val="24"/>
           <w:lang w:val="en-US" w:eastAsia="zh-CN" w:bidi="hi-IN"/>
         </w:rPr>
+        <w:lastRenderedPageBreak/>
         <w:tab/>
       </w:r>
     </w:p>
@@ -6411,117 +6712,117 @@
         <w:rPr>
           <w:lang w:val="en-US"/>
         </w:rPr>
+        <w:tab/>
+        <w:t>A User can provide his credential to log in to the application, being recognized by the system as a User and thus gaining in fact User privileges.</w:t>
+      </w:r>
+    </w:p>
+    <w:p>
+      <w:pPr>
+        <w:rPr>
+          <w:sz w:val="18"/>
+        </w:rPr>
+      </w:pPr>
+    </w:p>
+    <w:p>
+      <w:r>
+        <w:rPr>
+          <w:lang w:val="en-US"/>
+        </w:rPr>
+        <w:tab/>
+      </w:r>
+      <w:r>
+        <w:rPr>
+          <w:b/>
+          <w:lang w:val="en-US"/>
+        </w:rPr>
+        <w:t>Actors</w:t>
+      </w:r>
+      <w:r>
+        <w:rPr>
+          <w:lang w:val="en-US"/>
+        </w:rPr>
+        <w:t>:</w:t>
+      </w:r>
+    </w:p>
+    <w:p>
+      <w:r>
+        <w:rPr>
+          <w:lang w:val="en-US"/>
+        </w:rPr>
+        <w:tab/>
+        <w:t>User</w:t>
+      </w:r>
+    </w:p>
+    <w:p/>
+    <w:p>
+      <w:r>
+        <w:rPr>
+          <w:lang w:val="en-US"/>
+        </w:rPr>
+        <w:tab/>
+      </w:r>
+      <w:r>
+        <w:rPr>
+          <w:b/>
+          <w:lang w:val="en-US"/>
+        </w:rPr>
+        <w:t>Input Conditions</w:t>
+      </w:r>
+      <w:r>
+        <w:rPr>
+          <w:lang w:val="en-US"/>
+        </w:rPr>
+        <w:t>:</w:t>
+      </w:r>
+    </w:p>
+    <w:p>
+      <w:r>
+        <w:rPr>
+          <w:lang w:val="en-US"/>
+        </w:rPr>
+        <w:tab/>
+        <w:t>The User must be already registered to the system.</w:t>
+      </w:r>
+    </w:p>
+    <w:p/>
+    <w:p>
+      <w:r>
+        <w:rPr>
+          <w:lang w:val="en-US"/>
+        </w:rPr>
+        <w:tab/>
+      </w:r>
+      <w:r>
+        <w:rPr>
+          <w:b/>
+          <w:lang w:val="en-US"/>
+        </w:rPr>
+        <w:t>Output Conditions</w:t>
+      </w:r>
+      <w:r>
+        <w:rPr>
+          <w:lang w:val="en-US"/>
+        </w:rPr>
+        <w:t>:</w:t>
+      </w:r>
+    </w:p>
+    <w:p>
+      <w:r>
+        <w:rPr>
+          <w:lang w:val="en-US"/>
+        </w:rPr>
+        <w:tab/>
+        <w:t xml:space="preserve">The User is recognized and authorized to operate as a User. </w:t>
+      </w:r>
+    </w:p>
+    <w:p/>
+    <w:p>
+      <w:r>
+        <w:rPr>
+          <w:lang w:val="en-US"/>
+        </w:rPr>
         <w:lastRenderedPageBreak/>
         <w:tab/>
-        <w:t>A User can provide his credential to log in to the application, being recognized by the system as a User and thus gaining in fact User privileges.</w:t>
-      </w:r>
-    </w:p>
-    <w:p>
-      <w:pPr>
-        <w:rPr>
-          <w:sz w:val="18"/>
-        </w:rPr>
-      </w:pPr>
-    </w:p>
-    <w:p>
-      <w:r>
-        <w:rPr>
-          <w:lang w:val="en-US"/>
-        </w:rPr>
-        <w:tab/>
-      </w:r>
-      <w:r>
-        <w:rPr>
-          <w:b/>
-          <w:lang w:val="en-US"/>
-        </w:rPr>
-        <w:t>Actors</w:t>
-      </w:r>
-      <w:r>
-        <w:rPr>
-          <w:lang w:val="en-US"/>
-        </w:rPr>
-        <w:t>:</w:t>
-      </w:r>
-    </w:p>
-    <w:p>
-      <w:r>
-        <w:rPr>
-          <w:lang w:val="en-US"/>
-        </w:rPr>
-        <w:tab/>
-        <w:t>User</w:t>
-      </w:r>
-    </w:p>
-    <w:p/>
-    <w:p>
-      <w:r>
-        <w:rPr>
-          <w:lang w:val="en-US"/>
-        </w:rPr>
-        <w:tab/>
-      </w:r>
-      <w:r>
-        <w:rPr>
-          <w:b/>
-          <w:lang w:val="en-US"/>
-        </w:rPr>
-        <w:t>Input Conditions</w:t>
-      </w:r>
-      <w:r>
-        <w:rPr>
-          <w:lang w:val="en-US"/>
-        </w:rPr>
-        <w:t>:</w:t>
-      </w:r>
-    </w:p>
-    <w:p>
-      <w:r>
-        <w:rPr>
-          <w:lang w:val="en-US"/>
-        </w:rPr>
-        <w:tab/>
-        <w:t>The User must be already registered to the system.</w:t>
-      </w:r>
-    </w:p>
-    <w:p/>
-    <w:p>
-      <w:r>
-        <w:rPr>
-          <w:lang w:val="en-US"/>
-        </w:rPr>
-        <w:tab/>
-      </w:r>
-      <w:r>
-        <w:rPr>
-          <w:b/>
-          <w:lang w:val="en-US"/>
-        </w:rPr>
-        <w:t>Output Conditions</w:t>
-      </w:r>
-      <w:r>
-        <w:rPr>
-          <w:lang w:val="en-US"/>
-        </w:rPr>
-        <w:t>:</w:t>
-      </w:r>
-    </w:p>
-    <w:p>
-      <w:r>
-        <w:rPr>
-          <w:lang w:val="en-US"/>
-        </w:rPr>
-        <w:tab/>
-        <w:t xml:space="preserve">The User is recognized and authorized to operate as a User. </w:t>
-      </w:r>
-    </w:p>
-    <w:p/>
-    <w:p>
-      <w:r>
-        <w:rPr>
-          <w:lang w:val="en-US"/>
-        </w:rPr>
-        <w:tab/>
       </w:r>
       <w:r>
         <w:rPr>
@@ -6748,6 +7049,177 @@
           <w:szCs w:val="24"/>
           <w:lang w:val="en-US"/>
         </w:rPr>
+        <w:tab/>
+      </w:r>
+      <w:r>
+        <w:rPr>
+          <w:b/>
+          <w:sz w:val="24"/>
+          <w:szCs w:val="24"/>
+          <w:lang w:val="en-US"/>
+        </w:rPr>
+        <w:t>Input Conditions</w:t>
+      </w:r>
+      <w:r>
+        <w:rPr>
+          <w:sz w:val="24"/>
+          <w:szCs w:val="24"/>
+          <w:lang w:val="en-US"/>
+        </w:rPr>
+        <w:t>:</w:t>
+      </w:r>
+    </w:p>
+    <w:p>
+      <w:pPr>
+        <w:spacing w:line="360" w:lineRule="auto"/>
+      </w:pPr>
+      <w:r>
+        <w:rPr>
+          <w:sz w:val="24"/>
+          <w:szCs w:val="24"/>
+          <w:lang w:val="en-US"/>
+        </w:rPr>
+        <w:tab/>
+        <w:t>The User must be logged in.</w:t>
+      </w:r>
+    </w:p>
+    <w:p>
+      <w:pPr>
+        <w:spacing w:line="360" w:lineRule="auto"/>
+      </w:pPr>
+    </w:p>
+    <w:p>
+      <w:pPr>
+        <w:spacing w:line="360" w:lineRule="auto"/>
+      </w:pPr>
+      <w:r>
+        <w:rPr>
+          <w:sz w:val="24"/>
+          <w:szCs w:val="24"/>
+          <w:lang w:val="en-US"/>
+        </w:rPr>
+        <w:tab/>
+      </w:r>
+      <w:r>
+        <w:rPr>
+          <w:b/>
+          <w:sz w:val="24"/>
+          <w:szCs w:val="24"/>
+          <w:lang w:val="en-US"/>
+        </w:rPr>
+        <w:t>Output Conditions</w:t>
+      </w:r>
+      <w:r>
+        <w:rPr>
+          <w:sz w:val="24"/>
+          <w:szCs w:val="24"/>
+          <w:lang w:val="en-US"/>
+        </w:rPr>
+        <w:t>:</w:t>
+      </w:r>
+    </w:p>
+    <w:p>
+      <w:pPr>
+        <w:spacing w:line="360" w:lineRule="auto"/>
+      </w:pPr>
+      <w:r>
+        <w:rPr>
+          <w:sz w:val="24"/>
+          <w:szCs w:val="24"/>
+          <w:lang w:val="en-US"/>
+        </w:rPr>
+        <w:tab/>
+        <w:t>The User closes the current session, loses his/her privileges and becomes a Guest.</w:t>
+      </w:r>
+    </w:p>
+    <w:p>
+      <w:pPr>
+        <w:spacing w:line="360" w:lineRule="auto"/>
+      </w:pPr>
+    </w:p>
+    <w:p>
+      <w:pPr>
+        <w:spacing w:line="360" w:lineRule="auto"/>
+      </w:pPr>
+      <w:r>
+        <w:rPr>
+          <w:sz w:val="24"/>
+          <w:szCs w:val="24"/>
+          <w:lang w:val="en-US"/>
+        </w:rPr>
+        <w:tab/>
+      </w:r>
+      <w:r>
+        <w:rPr>
+          <w:b/>
+          <w:sz w:val="24"/>
+          <w:szCs w:val="24"/>
+          <w:lang w:val="en-US"/>
+        </w:rPr>
+        <w:t>Events Flow</w:t>
+      </w:r>
+      <w:r>
+        <w:rPr>
+          <w:sz w:val="24"/>
+          <w:szCs w:val="24"/>
+          <w:lang w:val="en-US"/>
+        </w:rPr>
+        <w:t>:</w:t>
+      </w:r>
+    </w:p>
+    <w:p>
+      <w:pPr>
+        <w:widowControl w:val="0"/>
+        <w:numPr>
+          <w:ilvl w:val="0"/>
+          <w:numId w:val="27"/>
+        </w:numPr>
+        <w:suppressAutoHyphens/>
+        <w:spacing w:after="0" w:line="360" w:lineRule="auto"/>
+      </w:pPr>
+      <w:r>
+        <w:rPr>
+          <w:sz w:val="24"/>
+          <w:szCs w:val="24"/>
+          <w:lang w:val="en-US"/>
+        </w:rPr>
+        <w:t>User clicks on the “Logout” button in the page.</w:t>
+      </w:r>
+    </w:p>
+    <w:p>
+      <w:pPr>
+        <w:widowControl w:val="0"/>
+        <w:numPr>
+          <w:ilvl w:val="0"/>
+          <w:numId w:val="27"/>
+        </w:numPr>
+        <w:suppressAutoHyphens/>
+        <w:spacing w:after="0" w:line="360" w:lineRule="auto"/>
+      </w:pPr>
+      <w:r>
+        <w:rPr>
+          <w:sz w:val="24"/>
+          <w:szCs w:val="24"/>
+          <w:lang w:val="en-US"/>
+        </w:rPr>
+        <w:t>The system close the session, and brings the User back to home page, as a Guest.</w:t>
+      </w:r>
+    </w:p>
+    <w:p>
+      <w:pPr>
+        <w:spacing w:line="360" w:lineRule="auto"/>
+      </w:pPr>
+    </w:p>
+    <w:p>
+      <w:pPr>
+        <w:spacing w:line="360" w:lineRule="auto"/>
+      </w:pPr>
+      <w:r>
+        <w:rPr>
+          <w:sz w:val="24"/>
+          <w:szCs w:val="24"/>
+          <w:lang w:val="en-US"/>
+        </w:rPr>
         <w:lastRenderedPageBreak/>
         <w:tab/>
       </w:r>
@@ -6758,6 +7230,182 @@
           <w:szCs w:val="24"/>
           <w:lang w:val="en-US"/>
         </w:rPr>
+        <w:t>Exceptions</w:t>
+      </w:r>
+      <w:r>
+        <w:rPr>
+          <w:sz w:val="24"/>
+          <w:szCs w:val="24"/>
+          <w:lang w:val="en-US"/>
+        </w:rPr>
+        <w:t>:</w:t>
+      </w:r>
+    </w:p>
+    <w:p>
+      <w:pPr>
+        <w:spacing w:line="360" w:lineRule="auto"/>
+      </w:pPr>
+      <w:r>
+        <w:rPr>
+          <w:sz w:val="24"/>
+          <w:szCs w:val="24"/>
+          <w:lang w:val="en-US"/>
+        </w:rPr>
+        <w:tab/>
+        <w:t>There are no possible exceptions.</w:t>
+      </w:r>
+    </w:p>
+    <w:p>
+      <w:pPr>
+        <w:spacing w:line="360" w:lineRule="auto"/>
+      </w:pPr>
+    </w:p>
+    <w:p>
+      <w:pPr>
+        <w:spacing w:line="360" w:lineRule="auto"/>
+        <w:ind w:firstLine="708"/>
+        <w:rPr>
+          <w:b/>
+          <w:sz w:val="24"/>
+        </w:rPr>
+      </w:pPr>
+      <w:r>
+        <w:rPr>
+          <w:b/>
+          <w:sz w:val="28"/>
+          <w:szCs w:val="24"/>
+          <w:lang w:val="en-US"/>
+        </w:rPr>
+        <w:t>Use Case: Call a taxi</w:t>
+      </w:r>
+    </w:p>
+    <w:p>
+      <w:pPr>
+        <w:spacing w:line="360" w:lineRule="auto"/>
+      </w:pPr>
+    </w:p>
+    <w:p>
+      <w:pPr>
+        <w:spacing w:line="360" w:lineRule="auto"/>
+        <w:rPr>
+          <w:b/>
+        </w:rPr>
+      </w:pPr>
+      <w:r>
+        <w:rPr>
+          <w:sz w:val="24"/>
+          <w:szCs w:val="24"/>
+          <w:lang w:val="en-US"/>
+        </w:rPr>
+        <w:tab/>
+      </w:r>
+      <w:r>
+        <w:rPr>
+          <w:b/>
+          <w:sz w:val="24"/>
+          <w:szCs w:val="24"/>
+          <w:lang w:val="en-US"/>
+        </w:rPr>
+        <w:t>Description</w:t>
+      </w:r>
+      <w:r>
+        <w:rPr>
+          <w:b/>
+          <w:sz w:val="24"/>
+          <w:szCs w:val="24"/>
+          <w:lang w:val="en-US"/>
+        </w:rPr>
+        <w:t>:</w:t>
+      </w:r>
+    </w:p>
+    <w:p>
+      <w:pPr>
+        <w:spacing w:line="360" w:lineRule="auto"/>
+        <w:ind w:left="708"/>
+      </w:pPr>
+      <w:r>
+        <w:rPr>
+          <w:sz w:val="24"/>
+          <w:szCs w:val="24"/>
+          <w:lang w:val="en-US"/>
+        </w:rPr>
+        <w:t>This functionality is similar to the one presented for the Guest use case, but in this case most of the data are already present in the database, so the procedure is faster and easier.</w:t>
+      </w:r>
+    </w:p>
+    <w:p>
+      <w:pPr>
+        <w:spacing w:line="360" w:lineRule="auto"/>
+        <w:ind w:left="708"/>
+      </w:pPr>
+    </w:p>
+    <w:p>
+      <w:pPr>
+        <w:spacing w:line="360" w:lineRule="auto"/>
+      </w:pPr>
+      <w:r>
+        <w:rPr>
+          <w:sz w:val="24"/>
+          <w:szCs w:val="24"/>
+          <w:lang w:val="en-US"/>
+        </w:rPr>
+        <w:tab/>
+      </w:r>
+      <w:r>
+        <w:rPr>
+          <w:b/>
+          <w:sz w:val="24"/>
+          <w:szCs w:val="24"/>
+          <w:lang w:val="en-US"/>
+        </w:rPr>
+        <w:t>Actors</w:t>
+      </w:r>
+      <w:r>
+        <w:rPr>
+          <w:sz w:val="24"/>
+          <w:szCs w:val="24"/>
+          <w:lang w:val="en-US"/>
+        </w:rPr>
+        <w:t>:</w:t>
+      </w:r>
+    </w:p>
+    <w:p>
+      <w:pPr>
+        <w:spacing w:line="360" w:lineRule="auto"/>
+      </w:pPr>
+      <w:r>
+        <w:rPr>
+          <w:sz w:val="24"/>
+          <w:szCs w:val="24"/>
+          <w:lang w:val="en-US"/>
+        </w:rPr>
+        <w:tab/>
+        <w:t>User, Taxi Driver</w:t>
+      </w:r>
+    </w:p>
+    <w:p>
+      <w:pPr>
+        <w:spacing w:line="360" w:lineRule="auto"/>
+      </w:pPr>
+    </w:p>
+    <w:p>
+      <w:pPr>
+        <w:spacing w:line="360" w:lineRule="auto"/>
+      </w:pPr>
+      <w:r>
+        <w:rPr>
+          <w:sz w:val="24"/>
+          <w:szCs w:val="24"/>
+          <w:lang w:val="en-US"/>
+        </w:rPr>
+        <w:tab/>
+      </w:r>
+      <w:r>
+        <w:rPr>
+          <w:b/>
+          <w:sz w:val="24"/>
+          <w:szCs w:val="24"/>
+          <w:lang w:val="en-US"/>
+        </w:rPr>
         <w:t>Input Conditions</w:t>
       </w:r>
       <w:r>
@@ -6807,7 +7455,7 @@
           <w:szCs w:val="24"/>
           <w:lang w:val="en-US"/>
         </w:rPr>
-        <w:t>Output Conditions</w:t>
+        <w:t>Output conditions</w:t>
       </w:r>
       <w:r>
         <w:rPr>
@@ -6829,7 +7477,7 @@
           <w:lang w:val="en-US"/>
         </w:rPr>
         <w:tab/>
-        <w:t>The User closes the current session, loses his/her privileges and becomes a Guest.</w:t>
+        <w:t>The first free taxi will answer the call and the User will be served as requested.</w:t>
       </w:r>
     </w:p>
     <w:p>
@@ -6872,7 +7520,7 @@
         <w:widowControl w:val="0"/>
         <w:numPr>
           <w:ilvl w:val="0"/>
-          <w:numId w:val="27"/>
+          <w:numId w:val="28"/>
         </w:numPr>
         <w:suppressAutoHyphens/>
         <w:spacing w:after="0" w:line="360" w:lineRule="auto"/>
@@ -6883,7 +7531,7 @@
           <w:szCs w:val="24"/>
           <w:lang w:val="en-US"/>
         </w:rPr>
-        <w:t>User clicks on the “Logout” button in the page.</w:t>
+        <w:t>User inserts the number of passengers for the requested ride;</w:t>
       </w:r>
     </w:p>
     <w:p>
@@ -6891,7 +7539,7 @@
         <w:widowControl w:val="0"/>
         <w:numPr>
           <w:ilvl w:val="0"/>
-          <w:numId w:val="27"/>
+          <w:numId w:val="28"/>
         </w:numPr>
         <w:suppressAutoHyphens/>
         <w:spacing w:after="0" w:line="360" w:lineRule="auto"/>
@@ -6902,7 +7550,45 @@
           <w:szCs w:val="24"/>
           <w:lang w:val="en-US"/>
         </w:rPr>
-        <w:t>The system close the session, and brings the User back to home page, as a Guest.</w:t>
+        <w:t>User submits the request;</w:t>
+      </w:r>
+    </w:p>
+    <w:p>
+      <w:pPr>
+        <w:widowControl w:val="0"/>
+        <w:numPr>
+          <w:ilvl w:val="0"/>
+          <w:numId w:val="28"/>
+        </w:numPr>
+        <w:suppressAutoHyphens/>
+        <w:spacing w:after="0" w:line="360" w:lineRule="auto"/>
+      </w:pPr>
+      <w:r>
+        <w:rPr>
+          <w:sz w:val="24"/>
+          <w:szCs w:val="24"/>
+          <w:lang w:val="en-US"/>
+        </w:rPr>
+        <w:t>The system collects the number inserted, together with User data and his/her position tracked with GPS, and sends a request to the first free taxi in the zone queue;</w:t>
+      </w:r>
+    </w:p>
+    <w:p>
+      <w:pPr>
+        <w:widowControl w:val="0"/>
+        <w:numPr>
+          <w:ilvl w:val="0"/>
+          <w:numId w:val="28"/>
+        </w:numPr>
+        <w:suppressAutoHyphens/>
+        <w:spacing w:after="0" w:line="360" w:lineRule="auto"/>
+      </w:pPr>
+      <w:r>
+        <w:rPr>
+          <w:sz w:val="24"/>
+          <w:szCs w:val="24"/>
+          <w:lang w:val="en-US"/>
+        </w:rPr>
+        <w:t>The taxi accept the request, and goes to take the User in the place reported by the system.</w:t>
       </w:r>
     </w:p>
     <w:p>
@@ -6942,6 +7628,93 @@
     </w:p>
     <w:p>
       <w:pPr>
+        <w:widowControl w:val="0"/>
+        <w:numPr>
+          <w:ilvl w:val="0"/>
+          <w:numId w:val="26"/>
+        </w:numPr>
+        <w:suppressAutoHyphens/>
+        <w:spacing w:after="0" w:line="360" w:lineRule="auto"/>
+      </w:pPr>
+      <w:r>
+        <w:rPr>
+          <w:lang w:val="en-US"/>
+        </w:rPr>
+        <w:t>If the User doesn't provide the number of passengers, or the value inserted is not valid, the request cannot be sent, and the user will be warned;</w:t>
+      </w:r>
+    </w:p>
+    <w:p>
+      <w:pPr>
+        <w:widowControl w:val="0"/>
+        <w:numPr>
+          <w:ilvl w:val="0"/>
+          <w:numId w:val="26"/>
+        </w:numPr>
+        <w:suppressAutoHyphens/>
+        <w:spacing w:after="0" w:line="360" w:lineRule="auto"/>
+      </w:pPr>
+      <w:r>
+        <w:rPr>
+          <w:lang w:val="en-US"/>
+        </w:rPr>
+        <w:t>If the taxi declines the request, the system will move that driver to the bottom of the queue, and proceeds asking to the next taxi in the queue, following the order.</w:t>
+      </w:r>
+    </w:p>
+    <w:p>
+      <w:pPr>
+        <w:widowControl w:val="0"/>
+        <w:numPr>
+          <w:ilvl w:val="0"/>
+          <w:numId w:val="26"/>
+        </w:numPr>
+        <w:suppressAutoHyphens/>
+        <w:spacing w:after="0" w:line="360" w:lineRule="auto"/>
+      </w:pPr>
+      <w:r>
+        <w:rPr>
+          <w:sz w:val="24"/>
+          <w:szCs w:val="24"/>
+          <w:lang w:val="en-US"/>
+        </w:rPr>
+        <w:t>If problems arise with positioning or times, taxi drivers can use the customer's phone number to call them and make verbal arrangements.</w:t>
+      </w:r>
+    </w:p>
+    <w:p>
+      <w:pPr>
+        <w:spacing w:line="360" w:lineRule="auto"/>
+      </w:pPr>
+    </w:p>
+    <w:p>
+      <w:pPr>
+        <w:spacing w:line="360" w:lineRule="auto"/>
+        <w:ind w:firstLine="708"/>
+        <w:rPr>
+          <w:b/>
+          <w:sz w:val="24"/>
+        </w:rPr>
+      </w:pPr>
+      <w:r>
+        <w:rPr>
+          <w:b/>
+          <w:sz w:val="28"/>
+          <w:szCs w:val="24"/>
+          <w:lang w:val="en-US"/>
+        </w:rPr>
+        <w:t>Use Case: Book a taxi</w:t>
+      </w:r>
+    </w:p>
+    <w:p>
+      <w:pPr>
+        <w:spacing w:line="360" w:lineRule="auto"/>
+        <w:ind w:firstLine="708"/>
+        <w:rPr>
+          <w:b/>
+          <w:sz w:val="18"/>
+        </w:rPr>
+      </w:pPr>
+    </w:p>
+    <w:p>
+      <w:pPr>
         <w:spacing w:line="360" w:lineRule="auto"/>
       </w:pPr>
       <w:r>
@@ -6951,51 +7724,57 @@
           <w:lang w:val="en-US"/>
         </w:rPr>
         <w:tab/>
-        <w:t>There are no possible exceptions.</w:t>
-      </w:r>
-    </w:p>
-    <w:p>
-      <w:pPr>
-        <w:spacing w:line="360" w:lineRule="auto"/>
-      </w:pPr>
-    </w:p>
-    <w:p>
-      <w:pPr>
-        <w:spacing w:line="360" w:lineRule="auto"/>
-        <w:ind w:firstLine="708"/>
-        <w:rPr>
-          <w:b/>
-          <w:sz w:val="24"/>
-        </w:rPr>
-      </w:pPr>
-      <w:r>
-        <w:rPr>
-          <w:b/>
-          <w:sz w:val="28"/>
-          <w:szCs w:val="24"/>
-          <w:lang w:val="en-US"/>
-        </w:rPr>
-        <w:t>Use Case: Call a taxi</w:t>
-      </w:r>
-    </w:p>
-    <w:p>
-      <w:pPr>
-        <w:spacing w:line="360" w:lineRule="auto"/>
-      </w:pPr>
-    </w:p>
-    <w:p>
-      <w:pPr>
-        <w:spacing w:line="360" w:lineRule="auto"/>
-        <w:rPr>
-          <w:b/>
-        </w:rPr>
-      </w:pPr>
-      <w:r>
-        <w:rPr>
-          <w:sz w:val="24"/>
-          <w:szCs w:val="24"/>
-          <w:lang w:val="en-US"/>
-        </w:rPr>
+      </w:r>
+      <w:r>
+        <w:rPr>
+          <w:b/>
+          <w:sz w:val="24"/>
+          <w:szCs w:val="24"/>
+          <w:lang w:val="en-US"/>
+        </w:rPr>
+        <w:t>Description</w:t>
+      </w:r>
+      <w:r>
+        <w:rPr>
+          <w:sz w:val="24"/>
+          <w:szCs w:val="24"/>
+          <w:lang w:val="en-US"/>
+        </w:rPr>
+        <w:t>:</w:t>
+      </w:r>
+    </w:p>
+    <w:p>
+      <w:pPr>
+        <w:spacing w:line="360" w:lineRule="auto"/>
+        <w:ind w:left="708"/>
+      </w:pPr>
+      <w:r>
+        <w:rPr>
+          <w:sz w:val="24"/>
+          <w:szCs w:val="24"/>
+          <w:lang w:val="en-US"/>
+        </w:rPr>
+        <w:t>The User can book a taxi in advance, to be sure to have a ride on time and without problems.</w:t>
+      </w:r>
+    </w:p>
+    <w:p>
+      <w:pPr>
+        <w:spacing w:line="360" w:lineRule="auto"/>
+        <w:ind w:left="708"/>
+        <w:rPr>
+          <w:sz w:val="16"/>
+        </w:rPr>
+      </w:pPr>
+    </w:p>
+    <w:p>
+      <w:pPr>
+        <w:spacing w:line="360" w:lineRule="auto"/>
+        <w:rPr>
+          <w:sz w:val="24"/>
+          <w:szCs w:val="24"/>
+        </w:rPr>
+      </w:pPr>
+      <w:r>
         <w:tab/>
       </w:r>
       <w:r>
@@ -7003,16 +7782,13 @@
           <w:b/>
           <w:sz w:val="24"/>
           <w:szCs w:val="24"/>
-          <w:lang w:val="en-US"/>
-        </w:rPr>
-        <w:t>Description</w:t>
-      </w:r>
-      <w:r>
-        <w:rPr>
-          <w:b/>
-          <w:sz w:val="24"/>
-          <w:szCs w:val="24"/>
-          <w:lang w:val="en-US"/>
+        </w:rPr>
+        <w:t>Actors</w:t>
+      </w:r>
+      <w:r>
+        <w:rPr>
+          <w:sz w:val="24"/>
+          <w:szCs w:val="24"/>
         </w:rPr>
         <w:t>:</w:t>
       </w:r>
@@ -7020,62 +7796,15 @@
     <w:p>
       <w:pPr>
         <w:spacing w:line="360" w:lineRule="auto"/>
-        <w:ind w:left="708"/>
-      </w:pPr>
-      <w:r>
-        <w:rPr>
-          <w:sz w:val="24"/>
-          <w:szCs w:val="24"/>
-          <w:lang w:val="en-US"/>
-        </w:rPr>
-        <w:t>This functionality is similar to the one presented for the Guest use case, but in this case most of the data are already present in the database, so the procedure is faster and easier.</w:t>
-      </w:r>
-    </w:p>
-    <w:p>
-      <w:pPr>
-        <w:spacing w:line="360" w:lineRule="auto"/>
-        <w:ind w:left="708"/>
-      </w:pPr>
-    </w:p>
-    <w:p>
-      <w:pPr>
-        <w:spacing w:line="360" w:lineRule="auto"/>
-      </w:pPr>
-      <w:r>
-        <w:rPr>
-          <w:sz w:val="24"/>
-          <w:szCs w:val="24"/>
-          <w:lang w:val="en-US"/>
-        </w:rPr>
-        <w:tab/>
-      </w:r>
-      <w:r>
-        <w:rPr>
-          <w:b/>
-          <w:sz w:val="24"/>
-          <w:szCs w:val="24"/>
-          <w:lang w:val="en-US"/>
-        </w:rPr>
-        <w:t>Actors</w:t>
-      </w:r>
-      <w:r>
-        <w:rPr>
-          <w:sz w:val="24"/>
-          <w:szCs w:val="24"/>
-          <w:lang w:val="en-US"/>
-        </w:rPr>
-        <w:t>:</w:t>
-      </w:r>
-    </w:p>
-    <w:p>
-      <w:pPr>
-        <w:spacing w:line="360" w:lineRule="auto"/>
-      </w:pPr>
-      <w:r>
-        <w:rPr>
-          <w:sz w:val="24"/>
-          <w:szCs w:val="24"/>
-          <w:lang w:val="en-US"/>
+        <w:rPr>
+          <w:sz w:val="24"/>
+          <w:szCs w:val="24"/>
+        </w:rPr>
+      </w:pPr>
+      <w:r>
+        <w:rPr>
+          <w:sz w:val="24"/>
+          <w:szCs w:val="24"/>
         </w:rPr>
         <w:tab/>
         <w:t>User, Taxi Driver</w:t>
@@ -7084,11 +7813,10 @@
     <w:p>
       <w:pPr>
         <w:spacing w:line="360" w:lineRule="auto"/>
-      </w:pPr>
-    </w:p>
-    <w:p>
-      <w:pPr>
-        <w:spacing w:line="360" w:lineRule="auto"/>
+        <w:rPr>
+          <w:sz w:val="24"/>
+          <w:szCs w:val="24"/>
+        </w:rPr>
       </w:pPr>
       <w:r>
         <w:rPr>
@@ -7115,10 +7843,22 @@
         </w:rPr>
         <w:t>:</w:t>
       </w:r>
-    </w:p>
-    <w:p>
-      <w:pPr>
-        <w:spacing w:line="360" w:lineRule="auto"/>
+      <w:r>
+        <w:rPr>
+          <w:sz w:val="24"/>
+          <w:szCs w:val="24"/>
+          <w:lang w:val="en-US"/>
+        </w:rPr>
+        <w:tab/>
+      </w:r>
+    </w:p>
+    <w:p>
+      <w:pPr>
+        <w:spacing w:line="360" w:lineRule="auto"/>
+        <w:rPr>
+          <w:sz w:val="24"/>
+          <w:szCs w:val="24"/>
+        </w:rPr>
       </w:pPr>
       <w:r>
         <w:rPr>
@@ -7132,30 +7872,93 @@
     </w:p>
     <w:p>
       <w:pPr>
-        <w:spacing w:line="360" w:lineRule="auto"/>
-      </w:pPr>
-    </w:p>
-    <w:p>
-      <w:pPr>
-        <w:spacing w:line="360" w:lineRule="auto"/>
-      </w:pPr>
-      <w:r>
-        <w:rPr>
-          <w:sz w:val="24"/>
-          <w:szCs w:val="24"/>
-          <w:lang w:val="en-US"/>
-        </w:rPr>
-        <w:lastRenderedPageBreak/>
+        <w:pStyle w:val="Nessunaspaziatura"/>
+      </w:pPr>
+    </w:p>
+    <w:p>
+      <w:pPr>
+        <w:spacing w:line="360" w:lineRule="auto"/>
+        <w:ind w:firstLine="708"/>
+        <w:rPr>
+          <w:sz w:val="24"/>
+          <w:szCs w:val="24"/>
+          <w:lang w:val="en-US"/>
+        </w:rPr>
+      </w:pPr>
+      <w:r>
+        <w:rPr>
+          <w:b/>
+          <w:sz w:val="24"/>
+          <w:szCs w:val="24"/>
+          <w:lang w:val="en-US"/>
+        </w:rPr>
+        <w:t>Output Conditions</w:t>
+      </w:r>
+      <w:r>
+        <w:rPr>
+          <w:sz w:val="24"/>
+          <w:szCs w:val="24"/>
+          <w:lang w:val="en-US"/>
+        </w:rPr>
+        <w:t>:</w:t>
+      </w:r>
+    </w:p>
+    <w:p>
+      <w:pPr>
+        <w:spacing w:line="360" w:lineRule="auto"/>
+      </w:pPr>
+      <w:r>
+        <w:rPr>
+          <w:sz w:val="24"/>
+          <w:szCs w:val="24"/>
+          <w:lang w:val="en-US"/>
+        </w:rPr>
         <w:tab/>
-      </w:r>
-      <w:r>
-        <w:rPr>
-          <w:b/>
-          <w:sz w:val="24"/>
-          <w:szCs w:val="24"/>
-          <w:lang w:val="en-US"/>
-        </w:rPr>
-        <w:t>Output conditions</w:t>
+        <w:t>The User will have a booked ride for the time and the ride requested.</w:t>
+      </w:r>
+    </w:p>
+    <w:p>
+      <w:pPr>
+        <w:spacing w:line="360" w:lineRule="auto"/>
+      </w:pPr>
+    </w:p>
+    <w:p>
+      <w:pPr>
+        <w:spacing w:line="360" w:lineRule="auto"/>
+      </w:pPr>
+      <w:r>
+        <w:rPr>
+          <w:sz w:val="24"/>
+          <w:szCs w:val="24"/>
+          <w:lang w:val="en-US"/>
+        </w:rPr>
+        <w:tab/>
+      </w:r>
+      <w:r>
+        <w:rPr>
+          <w:b/>
+          <w:sz w:val="24"/>
+          <w:szCs w:val="24"/>
+          <w:lang w:val="en-US"/>
+        </w:rPr>
+        <w:t>Events</w:t>
+      </w:r>
+      <w:r>
+        <w:rPr>
+          <w:sz w:val="24"/>
+          <w:szCs w:val="24"/>
+          <w:lang w:val="en-US"/>
+        </w:rPr>
+        <w:t xml:space="preserve"> </w:t>
+      </w:r>
+      <w:r>
+        <w:rPr>
+          <w:b/>
+          <w:sz w:val="24"/>
+          <w:szCs w:val="24"/>
+          <w:lang w:val="en-US"/>
+        </w:rPr>
+        <w:t>Flow</w:t>
       </w:r>
       <w:r>
         <w:rPr>
@@ -7168,59 +7971,10 @@
     </w:p>
     <w:p>
       <w:pPr>
-        <w:spacing w:line="360" w:lineRule="auto"/>
-      </w:pPr>
-      <w:r>
-        <w:rPr>
-          <w:sz w:val="24"/>
-          <w:szCs w:val="24"/>
-          <w:lang w:val="en-US"/>
-        </w:rPr>
-        <w:tab/>
-        <w:t>The first free taxi will answer the call and the User will be served as requested.</w:t>
-      </w:r>
-    </w:p>
-    <w:p>
-      <w:pPr>
-        <w:spacing w:line="360" w:lineRule="auto"/>
-      </w:pPr>
-    </w:p>
-    <w:p>
-      <w:pPr>
-        <w:spacing w:line="360" w:lineRule="auto"/>
-      </w:pPr>
-      <w:r>
-        <w:rPr>
-          <w:sz w:val="24"/>
-          <w:szCs w:val="24"/>
-          <w:lang w:val="en-US"/>
-        </w:rPr>
-        <w:tab/>
-      </w:r>
-      <w:r>
-        <w:rPr>
-          <w:b/>
-          <w:sz w:val="24"/>
-          <w:szCs w:val="24"/>
-          <w:lang w:val="en-US"/>
-        </w:rPr>
-        <w:t>Events Flow</w:t>
-      </w:r>
-      <w:r>
-        <w:rPr>
-          <w:sz w:val="24"/>
-          <w:szCs w:val="24"/>
-          <w:lang w:val="en-US"/>
-        </w:rPr>
-        <w:t>:</w:t>
-      </w:r>
-    </w:p>
-    <w:p>
-      <w:pPr>
         <w:widowControl w:val="0"/>
         <w:numPr>
           <w:ilvl w:val="0"/>
-          <w:numId w:val="28"/>
+          <w:numId w:val="29"/>
         </w:numPr>
         <w:suppressAutoHyphens/>
         <w:spacing w:after="0" w:line="360" w:lineRule="auto"/>
@@ -7231,7 +7985,7 @@
           <w:szCs w:val="24"/>
           <w:lang w:val="en-US"/>
         </w:rPr>
-        <w:t>User inserts the number of passengers for the requested ride;</w:t>
+        <w:t>The User fills in the form for the booking procedure, deciding the time of the ride, that has to be at least two hours after the time of the reservation procedure, the starting address, the destination, and the number of passengers;</w:t>
       </w:r>
     </w:p>
     <w:p>
@@ -7239,7 +7993,7 @@
         <w:widowControl w:val="0"/>
         <w:numPr>
           <w:ilvl w:val="0"/>
-          <w:numId w:val="28"/>
+          <w:numId w:val="29"/>
         </w:numPr>
         <w:suppressAutoHyphens/>
         <w:spacing w:after="0" w:line="360" w:lineRule="auto"/>
@@ -7250,7 +8004,7 @@
           <w:szCs w:val="24"/>
           <w:lang w:val="en-US"/>
         </w:rPr>
-        <w:t>User submits the request;</w:t>
+        <w:t>The system saves the values inserted;</w:t>
       </w:r>
     </w:p>
     <w:p>
@@ -7258,7 +8012,7 @@
         <w:widowControl w:val="0"/>
         <w:numPr>
           <w:ilvl w:val="0"/>
-          <w:numId w:val="28"/>
+          <w:numId w:val="29"/>
         </w:numPr>
         <w:suppressAutoHyphens/>
         <w:spacing w:after="0" w:line="360" w:lineRule="auto"/>
@@ -7269,461 +8023,7 @@
           <w:szCs w:val="24"/>
           <w:lang w:val="en-US"/>
         </w:rPr>
-        <w:t>The system collects the number inserted, together with User data and his/her position tracked with GPS, and sends a request to the first free taxi in the zone queue;</w:t>
-      </w:r>
-    </w:p>
-    <w:p>
-      <w:pPr>
-        <w:widowControl w:val="0"/>
-        <w:numPr>
-          <w:ilvl w:val="0"/>
-          <w:numId w:val="28"/>
-        </w:numPr>
-        <w:suppressAutoHyphens/>
-        <w:spacing w:after="0" w:line="360" w:lineRule="auto"/>
-      </w:pPr>
-      <w:r>
-        <w:rPr>
-          <w:sz w:val="24"/>
-          <w:szCs w:val="24"/>
-          <w:lang w:val="en-US"/>
-        </w:rPr>
-        <w:t>The taxi accept the request, and goes to take the User in the place reported by the system.</w:t>
-      </w:r>
-    </w:p>
-    <w:p>
-      <w:pPr>
-        <w:spacing w:line="360" w:lineRule="auto"/>
-      </w:pPr>
-    </w:p>
-    <w:p>
-      <w:pPr>
-        <w:spacing w:line="360" w:lineRule="auto"/>
-      </w:pPr>
-      <w:r>
-        <w:rPr>
-          <w:sz w:val="24"/>
-          <w:szCs w:val="24"/>
-          <w:lang w:val="en-US"/>
-        </w:rPr>
-        <w:tab/>
-      </w:r>
-      <w:r>
-        <w:rPr>
-          <w:b/>
-          <w:sz w:val="24"/>
-          <w:szCs w:val="24"/>
-          <w:lang w:val="en-US"/>
-        </w:rPr>
-        <w:t>Exceptions</w:t>
-      </w:r>
-      <w:r>
-        <w:rPr>
-          <w:sz w:val="24"/>
-          <w:szCs w:val="24"/>
-          <w:lang w:val="en-US"/>
-        </w:rPr>
-        <w:t>:</w:t>
-      </w:r>
-    </w:p>
-    <w:p>
-      <w:pPr>
-        <w:widowControl w:val="0"/>
-        <w:numPr>
-          <w:ilvl w:val="0"/>
-          <w:numId w:val="26"/>
-        </w:numPr>
-        <w:suppressAutoHyphens/>
-        <w:spacing w:after="0" w:line="360" w:lineRule="auto"/>
-      </w:pPr>
-      <w:r>
-        <w:rPr>
-          <w:lang w:val="en-US"/>
-        </w:rPr>
-        <w:t>If the User doesn't provide the number of passengers, or the value inserted is not valid, the request cannot be sent, and the user will be warned;</w:t>
-      </w:r>
-    </w:p>
-    <w:p>
-      <w:pPr>
-        <w:widowControl w:val="0"/>
-        <w:numPr>
-          <w:ilvl w:val="0"/>
-          <w:numId w:val="26"/>
-        </w:numPr>
-        <w:suppressAutoHyphens/>
-        <w:spacing w:after="0" w:line="360" w:lineRule="auto"/>
-      </w:pPr>
-      <w:r>
-        <w:rPr>
-          <w:lang w:val="en-US"/>
-        </w:rPr>
-        <w:t>If the taxi declines the request, the system will move that driver to the bottom of the queue, and proceeds asking to the next taxi in the queue, following the order.</w:t>
-      </w:r>
-    </w:p>
-    <w:p>
-      <w:pPr>
-        <w:widowControl w:val="0"/>
-        <w:numPr>
-          <w:ilvl w:val="0"/>
-          <w:numId w:val="26"/>
-        </w:numPr>
-        <w:suppressAutoHyphens/>
-        <w:spacing w:after="0" w:line="360" w:lineRule="auto"/>
-      </w:pPr>
-      <w:r>
-        <w:rPr>
-          <w:sz w:val="24"/>
-          <w:szCs w:val="24"/>
-          <w:lang w:val="en-US"/>
-        </w:rPr>
-        <w:t>If problems arise with positioning or times, taxi drivers can use the customer's phone number to call them and make verbal arrangements.</w:t>
-      </w:r>
-    </w:p>
-    <w:p>
-      <w:pPr>
-        <w:spacing w:line="360" w:lineRule="auto"/>
-      </w:pPr>
-    </w:p>
-    <w:p>
-      <w:pPr>
-        <w:spacing w:line="360" w:lineRule="auto"/>
-        <w:ind w:firstLine="708"/>
-        <w:rPr>
-          <w:b/>
-          <w:sz w:val="24"/>
-        </w:rPr>
-      </w:pPr>
-      <w:r>
-        <w:rPr>
-          <w:b/>
-          <w:sz w:val="28"/>
-          <w:szCs w:val="24"/>
-          <w:lang w:val="en-US"/>
-        </w:rPr>
-        <w:t>Use Case: Book a taxi</w:t>
-      </w:r>
-    </w:p>
-    <w:p>
-      <w:pPr>
-        <w:spacing w:line="360" w:lineRule="auto"/>
-        <w:ind w:firstLine="708"/>
-        <w:rPr>
-          <w:b/>
-          <w:sz w:val="18"/>
-        </w:rPr>
-      </w:pPr>
-    </w:p>
-    <w:p>
-      <w:pPr>
-        <w:spacing w:line="360" w:lineRule="auto"/>
-      </w:pPr>
-      <w:r>
-        <w:rPr>
-          <w:sz w:val="24"/>
-          <w:szCs w:val="24"/>
-          <w:lang w:val="en-US"/>
-        </w:rPr>
-        <w:tab/>
-      </w:r>
-      <w:r>
-        <w:rPr>
-          <w:b/>
-          <w:sz w:val="24"/>
-          <w:szCs w:val="24"/>
-          <w:lang w:val="en-US"/>
-        </w:rPr>
-        <w:t>Description</w:t>
-      </w:r>
-      <w:r>
-        <w:rPr>
-          <w:sz w:val="24"/>
-          <w:szCs w:val="24"/>
-          <w:lang w:val="en-US"/>
-        </w:rPr>
-        <w:t>:</w:t>
-      </w:r>
-    </w:p>
-    <w:p>
-      <w:pPr>
-        <w:spacing w:line="360" w:lineRule="auto"/>
-        <w:ind w:left="708"/>
-      </w:pPr>
-      <w:r>
-        <w:rPr>
-          <w:sz w:val="24"/>
-          <w:szCs w:val="24"/>
-          <w:lang w:val="en-US"/>
-        </w:rPr>
-        <w:t>The User can book a taxi in advance, to be sure to have a ride on time and without problems.</w:t>
-      </w:r>
-    </w:p>
-    <w:p>
-      <w:pPr>
-        <w:spacing w:line="360" w:lineRule="auto"/>
-        <w:ind w:left="708"/>
-        <w:rPr>
-          <w:sz w:val="16"/>
-        </w:rPr>
-      </w:pPr>
-    </w:p>
-    <w:p>
-      <w:pPr>
-        <w:spacing w:line="360" w:lineRule="auto"/>
-        <w:rPr>
-          <w:sz w:val="24"/>
-          <w:szCs w:val="24"/>
-        </w:rPr>
-      </w:pPr>
-      <w:r>
-        <w:tab/>
-      </w:r>
-      <w:r>
-        <w:rPr>
-          <w:b/>
-          <w:sz w:val="24"/>
-          <w:szCs w:val="24"/>
-        </w:rPr>
-        <w:t>Actors</w:t>
-      </w:r>
-      <w:r>
-        <w:rPr>
-          <w:sz w:val="24"/>
-          <w:szCs w:val="24"/>
-        </w:rPr>
-        <w:t>:</w:t>
-      </w:r>
-    </w:p>
-    <w:p>
-      <w:pPr>
-        <w:spacing w:line="360" w:lineRule="auto"/>
-        <w:rPr>
-          <w:sz w:val="24"/>
-          <w:szCs w:val="24"/>
-        </w:rPr>
-      </w:pPr>
-      <w:r>
-        <w:rPr>
-          <w:sz w:val="24"/>
-          <w:szCs w:val="24"/>
-        </w:rPr>
-        <w:tab/>
-        <w:t>User, Taxi Driver</w:t>
-      </w:r>
-    </w:p>
-    <w:p>
-      <w:pPr>
-        <w:spacing w:line="360" w:lineRule="auto"/>
-        <w:rPr>
-          <w:sz w:val="24"/>
-          <w:szCs w:val="24"/>
-        </w:rPr>
-      </w:pPr>
-      <w:r>
-        <w:rPr>
-          <w:sz w:val="24"/>
-          <w:szCs w:val="24"/>
-          <w:lang w:val="en-US"/>
-        </w:rPr>
         <w:lastRenderedPageBreak/>
-        <w:tab/>
-      </w:r>
-      <w:r>
-        <w:rPr>
-          <w:b/>
-          <w:sz w:val="24"/>
-          <w:szCs w:val="24"/>
-          <w:lang w:val="en-US"/>
-        </w:rPr>
-        <w:t>Input Conditions</w:t>
-      </w:r>
-      <w:r>
-        <w:rPr>
-          <w:sz w:val="24"/>
-          <w:szCs w:val="24"/>
-          <w:lang w:val="en-US"/>
-        </w:rPr>
-        <w:t>:</w:t>
-      </w:r>
-      <w:r>
-        <w:rPr>
-          <w:sz w:val="24"/>
-          <w:szCs w:val="24"/>
-          <w:lang w:val="en-US"/>
-        </w:rPr>
-        <w:tab/>
-      </w:r>
-    </w:p>
-    <w:p>
-      <w:pPr>
-        <w:spacing w:line="360" w:lineRule="auto"/>
-        <w:rPr>
-          <w:sz w:val="24"/>
-          <w:szCs w:val="24"/>
-        </w:rPr>
-      </w:pPr>
-      <w:r>
-        <w:rPr>
-          <w:sz w:val="24"/>
-          <w:szCs w:val="24"/>
-          <w:lang w:val="en-US"/>
-        </w:rPr>
-        <w:tab/>
-        <w:t>The User must be logged in.</w:t>
-      </w:r>
-    </w:p>
-    <w:p>
-      <w:pPr>
-        <w:pStyle w:val="Nessunaspaziatura"/>
-      </w:pPr>
-    </w:p>
-    <w:p>
-      <w:pPr>
-        <w:spacing w:line="360" w:lineRule="auto"/>
-        <w:ind w:firstLine="708"/>
-        <w:rPr>
-          <w:sz w:val="24"/>
-          <w:szCs w:val="24"/>
-          <w:lang w:val="en-US"/>
-        </w:rPr>
-      </w:pPr>
-      <w:r>
-        <w:rPr>
-          <w:b/>
-          <w:sz w:val="24"/>
-          <w:szCs w:val="24"/>
-          <w:lang w:val="en-US"/>
-        </w:rPr>
-        <w:t>Output Conditions</w:t>
-      </w:r>
-      <w:r>
-        <w:rPr>
-          <w:sz w:val="24"/>
-          <w:szCs w:val="24"/>
-          <w:lang w:val="en-US"/>
-        </w:rPr>
-        <w:t>:</w:t>
-      </w:r>
-    </w:p>
-    <w:p>
-      <w:pPr>
-        <w:spacing w:line="360" w:lineRule="auto"/>
-      </w:pPr>
-      <w:r>
-        <w:rPr>
-          <w:sz w:val="24"/>
-          <w:szCs w:val="24"/>
-          <w:lang w:val="en-US"/>
-        </w:rPr>
-        <w:tab/>
-        <w:t>The User will have a booked ride for the time and the ride requested.</w:t>
-      </w:r>
-    </w:p>
-    <w:p>
-      <w:pPr>
-        <w:spacing w:line="360" w:lineRule="auto"/>
-      </w:pPr>
-    </w:p>
-    <w:p>
-      <w:pPr>
-        <w:spacing w:line="360" w:lineRule="auto"/>
-      </w:pPr>
-      <w:r>
-        <w:rPr>
-          <w:sz w:val="24"/>
-          <w:szCs w:val="24"/>
-          <w:lang w:val="en-US"/>
-        </w:rPr>
-        <w:tab/>
-      </w:r>
-      <w:r>
-        <w:rPr>
-          <w:b/>
-          <w:sz w:val="24"/>
-          <w:szCs w:val="24"/>
-          <w:lang w:val="en-US"/>
-        </w:rPr>
-        <w:t>Events</w:t>
-      </w:r>
-      <w:r>
-        <w:rPr>
-          <w:sz w:val="24"/>
-          <w:szCs w:val="24"/>
-          <w:lang w:val="en-US"/>
-        </w:rPr>
-        <w:t xml:space="preserve"> </w:t>
-      </w:r>
-      <w:r>
-        <w:rPr>
-          <w:b/>
-          <w:sz w:val="24"/>
-          <w:szCs w:val="24"/>
-          <w:lang w:val="en-US"/>
-        </w:rPr>
-        <w:t>Flow</w:t>
-      </w:r>
-      <w:r>
-        <w:rPr>
-          <w:sz w:val="24"/>
-          <w:szCs w:val="24"/>
-          <w:lang w:val="en-US"/>
-        </w:rPr>
-        <w:t>:</w:t>
-      </w:r>
-    </w:p>
-    <w:p>
-      <w:pPr>
-        <w:widowControl w:val="0"/>
-        <w:numPr>
-          <w:ilvl w:val="0"/>
-          <w:numId w:val="29"/>
-        </w:numPr>
-        <w:suppressAutoHyphens/>
-        <w:spacing w:after="0" w:line="360" w:lineRule="auto"/>
-      </w:pPr>
-      <w:r>
-        <w:rPr>
-          <w:sz w:val="24"/>
-          <w:szCs w:val="24"/>
-          <w:lang w:val="en-US"/>
-        </w:rPr>
-        <w:t>The User fills in the form for the booking procedure, deciding the time of the ride, that has to be at least two hours after the time of the reservation procedure, the starting address, the destination, and the number of passengers;</w:t>
-      </w:r>
-    </w:p>
-    <w:p>
-      <w:pPr>
-        <w:widowControl w:val="0"/>
-        <w:numPr>
-          <w:ilvl w:val="0"/>
-          <w:numId w:val="29"/>
-        </w:numPr>
-        <w:suppressAutoHyphens/>
-        <w:spacing w:after="0" w:line="360" w:lineRule="auto"/>
-      </w:pPr>
-      <w:r>
-        <w:rPr>
-          <w:sz w:val="24"/>
-          <w:szCs w:val="24"/>
-          <w:lang w:val="en-US"/>
-        </w:rPr>
-        <w:t>The system saves the values inserted;</w:t>
-      </w:r>
-    </w:p>
-    <w:p>
-      <w:pPr>
-        <w:widowControl w:val="0"/>
-        <w:numPr>
-          <w:ilvl w:val="0"/>
-          <w:numId w:val="29"/>
-        </w:numPr>
-        <w:suppressAutoHyphens/>
-        <w:spacing w:after="0" w:line="360" w:lineRule="auto"/>
-      </w:pPr>
-      <w:r>
-        <w:rPr>
-          <w:sz w:val="24"/>
-          <w:szCs w:val="24"/>
-          <w:lang w:val="en-US"/>
-        </w:rPr>
         <w:t>Ten minutes before the arranged time, the system generates an automatic request to ask for the ride requested by the User;</w:t>
       </w:r>
     </w:p>
@@ -7871,7 +8171,6 @@
           <w:sz w:val="28"/>
           <w:lang w:val="it-IT" w:eastAsia="it-IT"/>
         </w:rPr>
-        <w:lastRenderedPageBreak/>
         <w:drawing>
           <wp:inline distT="0" distB="0" distL="0" distR="0">
             <wp:extent cx="3917950" cy="2324208"/>
@@ -8044,6 +8343,7 @@
         <w:rPr>
           <w:lang w:val="en-US"/>
         </w:rPr>
+        <w:lastRenderedPageBreak/>
         <w:tab/>
       </w:r>
       <w:r>
@@ -8189,18 +8489,389 @@
         <w:rPr>
           <w:lang w:val="en-US"/>
         </w:rPr>
+        <w:tab/>
+      </w:r>
+      <w:r>
+        <w:rPr>
+          <w:b/>
+          <w:lang w:val="en-US"/>
+        </w:rPr>
+        <w:t>Exceptions</w:t>
+      </w:r>
+      <w:r>
+        <w:rPr>
+          <w:lang w:val="en-US"/>
+        </w:rPr>
+        <w:t>:</w:t>
+      </w:r>
+    </w:p>
+    <w:p>
+      <w:pPr>
+        <w:spacing w:line="360" w:lineRule="auto"/>
+      </w:pPr>
+      <w:r>
+        <w:rPr>
+          <w:sz w:val="24"/>
+          <w:szCs w:val="24"/>
+          <w:lang w:val="en-US"/>
+        </w:rPr>
+        <w:tab/>
+        <w:t xml:space="preserve">If the credentials are not correct, so user name and password don't match, an alert window </w:t>
+      </w:r>
+      <w:r>
+        <w:rPr>
+          <w:sz w:val="24"/>
+          <w:szCs w:val="24"/>
+          <w:lang w:val="en-US"/>
+        </w:rPr>
+        <w:tab/>
+        <w:t xml:space="preserve">will be shown and the access denied, remaining on the home page, and giving the Taxi </w:t>
+      </w:r>
+      <w:r>
+        <w:rPr>
+          <w:sz w:val="24"/>
+          <w:szCs w:val="24"/>
+          <w:lang w:val="en-US"/>
+        </w:rPr>
+        <w:tab/>
+        <w:t>Driver the possibility to try again.</w:t>
+      </w:r>
+    </w:p>
+    <w:p>
+      <w:pPr>
+        <w:spacing w:line="360" w:lineRule="auto"/>
+        <w:ind w:firstLine="708"/>
+        <w:rPr>
+          <w:b/>
+          <w:sz w:val="28"/>
+          <w:szCs w:val="24"/>
+        </w:rPr>
+      </w:pPr>
+    </w:p>
+    <w:p>
+      <w:pPr>
+        <w:spacing w:line="360" w:lineRule="auto"/>
+        <w:ind w:firstLine="708"/>
+        <w:rPr>
+          <w:b/>
+          <w:sz w:val="24"/>
+        </w:rPr>
+      </w:pPr>
+      <w:r>
+        <w:rPr>
+          <w:b/>
+          <w:sz w:val="28"/>
+          <w:szCs w:val="24"/>
+        </w:rPr>
+        <w:t>Use Case: Logout</w:t>
+      </w:r>
+    </w:p>
+    <w:p>
+      <w:pPr>
+        <w:spacing w:line="360" w:lineRule="auto"/>
+        <w:ind w:firstLine="708"/>
+        <w:rPr>
+          <w:b/>
+        </w:rPr>
+      </w:pPr>
+    </w:p>
+    <w:p>
+      <w:pPr>
+        <w:spacing w:line="360" w:lineRule="auto"/>
+        <w:ind w:firstLine="708"/>
+      </w:pPr>
+      <w:r>
+        <w:rPr>
+          <w:b/>
+          <w:sz w:val="24"/>
+          <w:szCs w:val="24"/>
+          <w:lang w:val="en-US"/>
+        </w:rPr>
+        <w:t>Description</w:t>
+      </w:r>
+      <w:r>
+        <w:rPr>
+          <w:sz w:val="24"/>
+          <w:szCs w:val="24"/>
+          <w:lang w:val="en-US"/>
+        </w:rPr>
+        <w:t>:</w:t>
+      </w:r>
+    </w:p>
+    <w:p>
+      <w:pPr>
+        <w:spacing w:line="360" w:lineRule="auto"/>
+      </w:pPr>
+      <w:r>
+        <w:rPr>
+          <w:sz w:val="24"/>
+          <w:szCs w:val="24"/>
+          <w:lang w:val="en-US"/>
+        </w:rPr>
+        <w:tab/>
+        <w:t xml:space="preserve">This functionality allows the Taxi Driver to close the current session on the site and brings </w:t>
+      </w:r>
+      <w:r>
+        <w:rPr>
+          <w:sz w:val="24"/>
+          <w:szCs w:val="24"/>
+          <w:lang w:val="en-US"/>
+        </w:rPr>
+        <w:tab/>
+        <w:t>him/her back to Guest level.</w:t>
+      </w:r>
+    </w:p>
+    <w:p>
+      <w:pPr>
+        <w:spacing w:line="360" w:lineRule="auto"/>
+      </w:pPr>
+    </w:p>
+    <w:p>
+      <w:pPr>
+        <w:spacing w:line="360" w:lineRule="auto"/>
+      </w:pPr>
+      <w:r>
+        <w:rPr>
+          <w:sz w:val="24"/>
+          <w:szCs w:val="24"/>
+          <w:lang w:val="en-US"/>
+        </w:rPr>
+        <w:tab/>
+      </w:r>
+      <w:r>
+        <w:rPr>
+          <w:b/>
+          <w:sz w:val="24"/>
+          <w:szCs w:val="24"/>
+          <w:lang w:val="en-US"/>
+        </w:rPr>
+        <w:t>Actors</w:t>
+      </w:r>
+      <w:r>
+        <w:rPr>
+          <w:sz w:val="24"/>
+          <w:szCs w:val="24"/>
+          <w:lang w:val="en-US"/>
+        </w:rPr>
+        <w:t>:</w:t>
+      </w:r>
+    </w:p>
+    <w:p>
+      <w:pPr>
+        <w:spacing w:line="360" w:lineRule="auto"/>
+      </w:pPr>
+      <w:r>
+        <w:rPr>
+          <w:sz w:val="24"/>
+          <w:szCs w:val="24"/>
+          <w:lang w:val="en-US"/>
+        </w:rPr>
+        <w:tab/>
+        <w:t>Taxi Driver</w:t>
+      </w:r>
+    </w:p>
+    <w:p>
+      <w:pPr>
+        <w:spacing w:line="360" w:lineRule="auto"/>
+      </w:pPr>
+    </w:p>
+    <w:p>
+      <w:pPr>
+        <w:spacing w:line="360" w:lineRule="auto"/>
+      </w:pPr>
+      <w:r>
+        <w:rPr>
+          <w:sz w:val="24"/>
+          <w:szCs w:val="24"/>
+          <w:lang w:val="en-US"/>
+        </w:rPr>
+        <w:tab/>
+      </w:r>
+      <w:r>
+        <w:rPr>
+          <w:b/>
+          <w:sz w:val="24"/>
+          <w:szCs w:val="24"/>
+          <w:lang w:val="en-US"/>
+        </w:rPr>
+        <w:t>Input Conditions</w:t>
+      </w:r>
+      <w:r>
+        <w:rPr>
+          <w:sz w:val="24"/>
+          <w:szCs w:val="24"/>
+          <w:lang w:val="en-US"/>
+        </w:rPr>
+        <w:t>:</w:t>
+      </w:r>
+    </w:p>
+    <w:p>
+      <w:pPr>
+        <w:spacing w:line="360" w:lineRule="auto"/>
+      </w:pPr>
+      <w:r>
+        <w:rPr>
+          <w:sz w:val="24"/>
+          <w:szCs w:val="24"/>
+          <w:lang w:val="en-US"/>
+        </w:rPr>
         <w:lastRenderedPageBreak/>
         <w:tab/>
-      </w:r>
-      <w:r>
-        <w:rPr>
-          <w:b/>
+        <w:t>The Taxi Driver must be logged in.</w:t>
+      </w:r>
+    </w:p>
+    <w:p>
+      <w:pPr>
+        <w:spacing w:line="360" w:lineRule="auto"/>
+      </w:pPr>
+    </w:p>
+    <w:p>
+      <w:pPr>
+        <w:spacing w:line="360" w:lineRule="auto"/>
+      </w:pPr>
+      <w:r>
+        <w:rPr>
+          <w:sz w:val="24"/>
+          <w:szCs w:val="24"/>
+          <w:lang w:val="en-US"/>
+        </w:rPr>
+        <w:tab/>
+      </w:r>
+      <w:r>
+        <w:rPr>
+          <w:b/>
+          <w:sz w:val="24"/>
+          <w:szCs w:val="24"/>
+          <w:lang w:val="en-US"/>
+        </w:rPr>
+        <w:t>Output Conditions</w:t>
+      </w:r>
+      <w:r>
+        <w:rPr>
+          <w:sz w:val="24"/>
+          <w:szCs w:val="24"/>
+          <w:lang w:val="en-US"/>
+        </w:rPr>
+        <w:t>:</w:t>
+      </w:r>
+    </w:p>
+    <w:p>
+      <w:pPr>
+        <w:spacing w:line="360" w:lineRule="auto"/>
+      </w:pPr>
+      <w:r>
+        <w:rPr>
+          <w:sz w:val="24"/>
+          <w:szCs w:val="24"/>
+          <w:lang w:val="en-US"/>
+        </w:rPr>
+        <w:tab/>
+        <w:t>The Taxi Driver closes the current session, loses his/her privileges and becomes a Guest.</w:t>
+      </w:r>
+    </w:p>
+    <w:p>
+      <w:pPr>
+        <w:spacing w:line="360" w:lineRule="auto"/>
+      </w:pPr>
+    </w:p>
+    <w:p>
+      <w:pPr>
+        <w:spacing w:line="360" w:lineRule="auto"/>
+      </w:pPr>
+      <w:r>
+        <w:rPr>
+          <w:sz w:val="24"/>
+          <w:szCs w:val="24"/>
+          <w:lang w:val="en-US"/>
+        </w:rPr>
+        <w:tab/>
+      </w:r>
+      <w:r>
+        <w:rPr>
+          <w:b/>
+          <w:sz w:val="24"/>
+          <w:szCs w:val="24"/>
+          <w:lang w:val="en-US"/>
+        </w:rPr>
+        <w:t>Event Flow</w:t>
+      </w:r>
+      <w:r>
+        <w:rPr>
+          <w:sz w:val="24"/>
+          <w:szCs w:val="24"/>
+          <w:lang w:val="en-US"/>
+        </w:rPr>
+        <w:t>:</w:t>
+      </w:r>
+    </w:p>
+    <w:p>
+      <w:pPr>
+        <w:widowControl w:val="0"/>
+        <w:numPr>
+          <w:ilvl w:val="0"/>
+          <w:numId w:val="30"/>
+        </w:numPr>
+        <w:suppressAutoHyphens/>
+        <w:spacing w:after="0" w:line="360" w:lineRule="auto"/>
+      </w:pPr>
+      <w:r>
+        <w:rPr>
+          <w:sz w:val="24"/>
+          <w:szCs w:val="24"/>
+          <w:lang w:val="en-US"/>
+        </w:rPr>
+        <w:t>User clicks on the “Logout” button in the page.</w:t>
+      </w:r>
+    </w:p>
+    <w:p>
+      <w:pPr>
+        <w:widowControl w:val="0"/>
+        <w:numPr>
+          <w:ilvl w:val="0"/>
+          <w:numId w:val="30"/>
+        </w:numPr>
+        <w:suppressAutoHyphens/>
+        <w:spacing w:after="0" w:line="360" w:lineRule="auto"/>
+      </w:pPr>
+      <w:r>
+        <w:rPr>
+          <w:sz w:val="24"/>
+          <w:szCs w:val="24"/>
+          <w:lang w:val="en-US"/>
+        </w:rPr>
+        <w:t>The system close the session, and brings the Taxi Driver back to home page, as a Guest.</w:t>
+      </w:r>
+    </w:p>
+    <w:p>
+      <w:pPr>
+        <w:spacing w:line="360" w:lineRule="auto"/>
+      </w:pPr>
+    </w:p>
+    <w:p>
+      <w:pPr>
+        <w:spacing w:line="360" w:lineRule="auto"/>
+      </w:pPr>
+      <w:r>
+        <w:rPr>
+          <w:sz w:val="24"/>
+          <w:szCs w:val="24"/>
+          <w:lang w:val="en-US"/>
+        </w:rPr>
+        <w:tab/>
+      </w:r>
+      <w:r>
+        <w:rPr>
+          <w:b/>
+          <w:sz w:val="24"/>
+          <w:szCs w:val="24"/>
           <w:lang w:val="en-US"/>
         </w:rPr>
         <w:t>Exceptions</w:t>
       </w:r>
       <w:r>
         <w:rPr>
+          <w:sz w:val="24"/>
+          <w:szCs w:val="24"/>
           <w:lang w:val="en-US"/>
         </w:rPr>
         <w:t>:</w:t>
@@ -8217,8 +8888,42 @@
           <w:lang w:val="en-US"/>
         </w:rPr>
         <w:tab/>
-        <w:t xml:space="preserve">If the credentials are not correct, so user name and password don't match, an alert window </w:t>
-      </w:r>
+        <w:t>There are no possible exceptions.</w:t>
+      </w:r>
+    </w:p>
+    <w:p>
+      <w:pPr>
+        <w:spacing w:line="360" w:lineRule="auto"/>
+      </w:pPr>
+    </w:p>
+    <w:p>
+      <w:pPr>
+        <w:spacing w:line="360" w:lineRule="auto"/>
+        <w:ind w:firstLine="708"/>
+        <w:jc w:val="both"/>
+        <w:rPr>
+          <w:b/>
+        </w:rPr>
+      </w:pPr>
+      <w:r>
+        <w:rPr>
+          <w:b/>
+          <w:sz w:val="28"/>
+          <w:szCs w:val="24"/>
+          <w:lang w:val="en-US"/>
+        </w:rPr>
+        <w:t>Use Case: Give/Remove Availability</w:t>
+      </w:r>
+    </w:p>
+    <w:p>
+      <w:pPr>
+        <w:spacing w:line="360" w:lineRule="auto"/>
+      </w:pPr>
+    </w:p>
+    <w:p>
+      <w:pPr>
+        <w:spacing w:line="360" w:lineRule="auto"/>
+      </w:pPr>
       <w:r>
         <w:rPr>
           <w:sz w:val="24"/>
@@ -8226,8 +8931,29 @@
           <w:lang w:val="en-US"/>
         </w:rPr>
         <w:tab/>
-        <w:t xml:space="preserve">will be shown and the access denied, remaining on the home page, and giving the Taxi </w:t>
-      </w:r>
+      </w:r>
+      <w:r>
+        <w:rPr>
+          <w:b/>
+          <w:sz w:val="24"/>
+          <w:szCs w:val="24"/>
+          <w:lang w:val="en-US"/>
+        </w:rPr>
+        <w:t>Description</w:t>
+      </w:r>
+      <w:r>
+        <w:rPr>
+          <w:sz w:val="24"/>
+          <w:szCs w:val="24"/>
+          <w:lang w:val="en-US"/>
+        </w:rPr>
+        <w:t>:</w:t>
+      </w:r>
+    </w:p>
+    <w:p>
+      <w:pPr>
+        <w:spacing w:line="360" w:lineRule="auto"/>
+      </w:pPr>
       <w:r>
         <w:rPr>
           <w:sz w:val="24"/>
@@ -8235,91 +8961,7 @@
           <w:lang w:val="en-US"/>
         </w:rPr>
         <w:tab/>
-        <w:t>Driver the possibility to try again.</w:t>
-      </w:r>
-    </w:p>
-    <w:p>
-      <w:pPr>
-        <w:spacing w:line="360" w:lineRule="auto"/>
-        <w:ind w:firstLine="708"/>
-        <w:rPr>
-          <w:b/>
-          <w:sz w:val="28"/>
-          <w:szCs w:val="24"/>
-        </w:rPr>
-      </w:pPr>
-    </w:p>
-    <w:p>
-      <w:pPr>
-        <w:spacing w:line="360" w:lineRule="auto"/>
-        <w:ind w:firstLine="708"/>
-        <w:rPr>
-          <w:b/>
-          <w:sz w:val="24"/>
-        </w:rPr>
-      </w:pPr>
-      <w:r>
-        <w:rPr>
-          <w:b/>
-          <w:sz w:val="28"/>
-          <w:szCs w:val="24"/>
-        </w:rPr>
-        <w:t>Use Case: Logout</w:t>
-      </w:r>
-    </w:p>
-    <w:p>
-      <w:pPr>
-        <w:spacing w:line="360" w:lineRule="auto"/>
-        <w:ind w:firstLine="708"/>
-        <w:rPr>
-          <w:b/>
-        </w:rPr>
-      </w:pPr>
-    </w:p>
-    <w:p>
-      <w:pPr>
-        <w:spacing w:line="360" w:lineRule="auto"/>
-        <w:ind w:firstLine="708"/>
-      </w:pPr>
-      <w:r>
-        <w:rPr>
-          <w:b/>
-          <w:sz w:val="24"/>
-          <w:szCs w:val="24"/>
-          <w:lang w:val="en-US"/>
-        </w:rPr>
-        <w:t>Description</w:t>
-      </w:r>
-      <w:r>
-        <w:rPr>
-          <w:sz w:val="24"/>
-          <w:szCs w:val="24"/>
-          <w:lang w:val="en-US"/>
-        </w:rPr>
-        <w:t>:</w:t>
-      </w:r>
-    </w:p>
-    <w:p>
-      <w:pPr>
-        <w:spacing w:line="360" w:lineRule="auto"/>
-      </w:pPr>
-      <w:r>
-        <w:rPr>
-          <w:sz w:val="24"/>
-          <w:szCs w:val="24"/>
-          <w:lang w:val="en-US"/>
-        </w:rPr>
-        <w:tab/>
-        <w:t xml:space="preserve">This functionality allows the Taxi Driver to close the current session on the site and brings </w:t>
-      </w:r>
-      <w:r>
-        <w:rPr>
-          <w:sz w:val="24"/>
-          <w:szCs w:val="24"/>
-          <w:lang w:val="en-US"/>
-        </w:rPr>
-        <w:tab/>
-        <w:t>him/her back to Guest level.</w:t>
+        <w:t>The Taxi Driver let the system knows if he/she is available or not to accept requests.</w:t>
       </w:r>
     </w:p>
     <w:p>
@@ -8417,7 +9059,7 @@
           <w:lang w:val="en-US"/>
         </w:rPr>
         <w:tab/>
-        <w:t>The Taxi Driver must be logged in.</w:t>
+        <w:t>The Taxi Driver has to be logged in.</w:t>
       </w:r>
     </w:p>
     <w:p>
@@ -8458,30 +9100,30 @@
     <w:p>
       <w:pPr>
         <w:spacing w:line="360" w:lineRule="auto"/>
-      </w:pPr>
-      <w:r>
-        <w:rPr>
-          <w:sz w:val="24"/>
-          <w:szCs w:val="24"/>
-          <w:lang w:val="en-US"/>
-        </w:rPr>
+        <w:rPr>
+          <w:lang w:val="en-US"/>
+        </w:rPr>
+      </w:pPr>
+      <w:r>
+        <w:rPr>
+          <w:lang w:val="en-US"/>
+        </w:rPr>
+        <w:lastRenderedPageBreak/>
         <w:tab/>
-        <w:t>The Taxi Driver closes the current session, loses his/her privileges and becomes a Guest.</w:t>
-      </w:r>
-    </w:p>
-    <w:p>
-      <w:pPr>
-        <w:spacing w:line="360" w:lineRule="auto"/>
-      </w:pPr>
-    </w:p>
-    <w:p>
-      <w:pPr>
-        <w:spacing w:line="360" w:lineRule="auto"/>
-      </w:pPr>
-      <w:r>
-        <w:rPr>
-          <w:sz w:val="24"/>
-          <w:szCs w:val="24"/>
+        <w:t>The Taxi Driver is inserted in a queue, or he/she is removed from it.</w:t>
+      </w:r>
+    </w:p>
+    <w:p>
+      <w:pPr>
+        <w:spacing w:line="360" w:lineRule="auto"/>
+      </w:pPr>
+    </w:p>
+    <w:p>
+      <w:pPr>
+        <w:spacing w:line="360" w:lineRule="auto"/>
+      </w:pPr>
+      <w:r>
+        <w:rPr>
           <w:lang w:val="en-US"/>
         </w:rPr>
         <w:tab/>
@@ -8489,16 +9131,12 @@
       <w:r>
         <w:rPr>
           <w:b/>
-          <w:sz w:val="24"/>
-          <w:szCs w:val="24"/>
           <w:lang w:val="en-US"/>
         </w:rPr>
         <w:t>Event Flow</w:t>
       </w:r>
       <w:r>
         <w:rPr>
-          <w:sz w:val="24"/>
-          <w:szCs w:val="24"/>
           <w:lang w:val="en-US"/>
         </w:rPr>
         <w:t>:</w:t>
@@ -8509,18 +9147,24 @@
         <w:widowControl w:val="0"/>
         <w:numPr>
           <w:ilvl w:val="0"/>
-          <w:numId w:val="30"/>
+          <w:numId w:val="31"/>
         </w:numPr>
         <w:suppressAutoHyphens/>
         <w:spacing w:after="0" w:line="360" w:lineRule="auto"/>
       </w:pPr>
       <w:r>
         <w:rPr>
-          <w:sz w:val="24"/>
-          <w:szCs w:val="24"/>
-          <w:lang w:val="en-US"/>
-        </w:rPr>
-        <w:t>User clicks on the “Logout” button in the page.</w:t>
+          <w:lang w:val="en-US"/>
+        </w:rPr>
+        <w:t xml:space="preserve">When ready to accept requests, </w:t>
+      </w:r>
+      <w:r>
+        <w:rPr>
+          <w:sz w:val="24"/>
+          <w:szCs w:val="24"/>
+          <w:lang w:val="en-US"/>
+        </w:rPr>
+        <w:t xml:space="preserve">a Taxi Driver gives the availability, and he/she will be inserted by the system in the zone queue based on his position tracked by GPS. </w:t>
       </w:r>
     </w:p>
     <w:p>
@@ -8528,7 +9172,7 @@
         <w:widowControl w:val="0"/>
         <w:numPr>
           <w:ilvl w:val="0"/>
-          <w:numId w:val="30"/>
+          <w:numId w:val="31"/>
         </w:numPr>
         <w:suppressAutoHyphens/>
         <w:spacing w:after="0" w:line="360" w:lineRule="auto"/>
@@ -8539,7 +9183,7 @@
           <w:szCs w:val="24"/>
           <w:lang w:val="en-US"/>
         </w:rPr>
-        <w:t>The system close the session, and brings the Taxi Driver back to home page, as a Guest.</w:t>
+        <w:t>When he/she removes the availability, he/she will be removed from the queue where he/she was lastly placed.</w:t>
       </w:r>
     </w:p>
     <w:p>
@@ -8576,6 +9220,263 @@
         </w:rPr>
         <w:t>:</w:t>
       </w:r>
+    </w:p>
+    <w:p>
+      <w:pPr>
+        <w:spacing w:line="360" w:lineRule="auto"/>
+      </w:pPr>
+      <w:r>
+        <w:rPr>
+          <w:sz w:val="24"/>
+          <w:szCs w:val="24"/>
+          <w:lang w:val="en-US"/>
+        </w:rPr>
+        <w:tab/>
+        <w:t>There are no possible exceptions.</w:t>
+      </w:r>
+    </w:p>
+    <w:p>
+      <w:pPr>
+        <w:spacing w:line="360" w:lineRule="auto"/>
+      </w:pPr>
+    </w:p>
+    <w:p>
+      <w:pPr>
+        <w:spacing w:line="360" w:lineRule="auto"/>
+        <w:ind w:firstLine="708"/>
+        <w:jc w:val="both"/>
+        <w:rPr>
+          <w:b/>
+          <w:sz w:val="24"/>
+        </w:rPr>
+      </w:pPr>
+      <w:r>
+        <w:rPr>
+          <w:b/>
+          <w:sz w:val="28"/>
+          <w:szCs w:val="24"/>
+          <w:lang w:val="en-US"/>
+        </w:rPr>
+        <w:t>Use Case: Accept/Deny a Request</w:t>
+      </w:r>
+    </w:p>
+    <w:p>
+      <w:pPr>
+        <w:spacing w:line="360" w:lineRule="auto"/>
+      </w:pPr>
+    </w:p>
+    <w:p>
+      <w:pPr>
+        <w:spacing w:line="360" w:lineRule="auto"/>
+      </w:pPr>
+      <w:r>
+        <w:rPr>
+          <w:sz w:val="24"/>
+          <w:szCs w:val="24"/>
+          <w:lang w:val="en-US"/>
+        </w:rPr>
+        <w:tab/>
+      </w:r>
+      <w:r>
+        <w:rPr>
+          <w:b/>
+          <w:sz w:val="24"/>
+          <w:szCs w:val="24"/>
+          <w:lang w:val="en-US"/>
+        </w:rPr>
+        <w:t>Description</w:t>
+      </w:r>
+      <w:r>
+        <w:rPr>
+          <w:sz w:val="24"/>
+          <w:szCs w:val="24"/>
+          <w:lang w:val="en-US"/>
+        </w:rPr>
+        <w:t>:</w:t>
+      </w:r>
+    </w:p>
+    <w:p>
+      <w:pPr>
+        <w:spacing w:line="360" w:lineRule="auto"/>
+        <w:ind w:firstLine="708"/>
+      </w:pPr>
+      <w:r>
+        <w:rPr>
+          <w:sz w:val="24"/>
+          <w:szCs w:val="24"/>
+          <w:lang w:val="en-US"/>
+        </w:rPr>
+        <w:t>The Taxi Driver has the possibility to accept or decline a request from a customer.</w:t>
+      </w:r>
+    </w:p>
+    <w:p>
+      <w:pPr>
+        <w:spacing w:line="360" w:lineRule="auto"/>
+      </w:pPr>
+    </w:p>
+    <w:p>
+      <w:pPr>
+        <w:spacing w:line="360" w:lineRule="auto"/>
+      </w:pPr>
+      <w:r>
+        <w:rPr>
+          <w:sz w:val="24"/>
+          <w:szCs w:val="24"/>
+          <w:lang w:val="en-US"/>
+        </w:rPr>
+        <w:tab/>
+      </w:r>
+      <w:r>
+        <w:rPr>
+          <w:b/>
+          <w:sz w:val="24"/>
+          <w:szCs w:val="24"/>
+          <w:lang w:val="en-US"/>
+        </w:rPr>
+        <w:t>Actors</w:t>
+      </w:r>
+      <w:r>
+        <w:rPr>
+          <w:sz w:val="24"/>
+          <w:szCs w:val="24"/>
+          <w:lang w:val="en-US"/>
+        </w:rPr>
+        <w:t>:</w:t>
+      </w:r>
+    </w:p>
+    <w:p>
+      <w:pPr>
+        <w:spacing w:line="360" w:lineRule="auto"/>
+      </w:pPr>
+      <w:r>
+        <w:rPr>
+          <w:sz w:val="24"/>
+          <w:szCs w:val="24"/>
+          <w:lang w:val="en-US"/>
+        </w:rPr>
+        <w:tab/>
+        <w:t>Taxi Driver</w:t>
+      </w:r>
+    </w:p>
+    <w:p>
+      <w:pPr>
+        <w:spacing w:line="360" w:lineRule="auto"/>
+      </w:pPr>
+    </w:p>
+    <w:p>
+      <w:pPr>
+        <w:spacing w:line="360" w:lineRule="auto"/>
+      </w:pPr>
+      <w:r>
+        <w:rPr>
+          <w:sz w:val="24"/>
+          <w:szCs w:val="24"/>
+          <w:lang w:val="en-US"/>
+        </w:rPr>
+        <w:tab/>
+      </w:r>
+      <w:r>
+        <w:rPr>
+          <w:b/>
+          <w:sz w:val="24"/>
+          <w:szCs w:val="24"/>
+          <w:lang w:val="en-US"/>
+        </w:rPr>
+        <w:t>Input Conditions</w:t>
+      </w:r>
+      <w:r>
+        <w:rPr>
+          <w:sz w:val="24"/>
+          <w:szCs w:val="24"/>
+          <w:lang w:val="en-US"/>
+        </w:rPr>
+        <w:t>:</w:t>
+      </w:r>
+    </w:p>
+    <w:p>
+      <w:pPr>
+        <w:spacing w:line="360" w:lineRule="auto"/>
+      </w:pPr>
+      <w:r>
+        <w:rPr>
+          <w:sz w:val="24"/>
+          <w:szCs w:val="24"/>
+          <w:lang w:val="en-US"/>
+        </w:rPr>
+        <w:tab/>
+        <w:t xml:space="preserve">The Taxi Driver has to be logged in and be available. </w:t>
+      </w:r>
+    </w:p>
+    <w:p>
+      <w:pPr>
+        <w:spacing w:line="360" w:lineRule="auto"/>
+      </w:pPr>
+      <w:r>
+        <w:rPr>
+          <w:sz w:val="24"/>
+          <w:szCs w:val="24"/>
+          <w:lang w:val="en-US"/>
+        </w:rPr>
+        <w:tab/>
+      </w:r>
+    </w:p>
+    <w:p>
+      <w:pPr>
+        <w:spacing w:line="360" w:lineRule="auto"/>
+      </w:pPr>
+      <w:r>
+        <w:rPr>
+          <w:sz w:val="24"/>
+          <w:szCs w:val="24"/>
+          <w:lang w:val="en-US"/>
+        </w:rPr>
+        <w:tab/>
+      </w:r>
+      <w:r>
+        <w:rPr>
+          <w:b/>
+          <w:sz w:val="24"/>
+          <w:szCs w:val="24"/>
+          <w:lang w:val="en-US"/>
+        </w:rPr>
+        <w:t>Output Conditions</w:t>
+      </w:r>
+      <w:r>
+        <w:rPr>
+          <w:sz w:val="24"/>
+          <w:szCs w:val="24"/>
+          <w:lang w:val="en-US"/>
+        </w:rPr>
+        <w:t>:</w:t>
+      </w:r>
+    </w:p>
+    <w:p>
+      <w:pPr>
+        <w:spacing w:line="360" w:lineRule="auto"/>
+      </w:pPr>
+      <w:r>
+        <w:rPr>
+          <w:sz w:val="24"/>
+          <w:szCs w:val="24"/>
+          <w:lang w:val="en-US"/>
+        </w:rPr>
+        <w:tab/>
+        <w:t xml:space="preserve">If the Taxi Driver accepts the request, he/she will go to the place of the meeting with the </w:t>
+      </w:r>
+      <w:r>
+        <w:rPr>
+          <w:sz w:val="24"/>
+          <w:szCs w:val="24"/>
+          <w:lang w:val="en-US"/>
+        </w:rPr>
+        <w:tab/>
+        <w:t>customer; otherwise he/she will wait for another request.</w:t>
+      </w:r>
+    </w:p>
+    <w:p>
+      <w:pPr>
+        <w:spacing w:line="360" w:lineRule="auto"/>
+      </w:pPr>
     </w:p>
     <w:p>
       <w:pPr>
@@ -8589,58 +9490,15 @@
         </w:rPr>
         <w:lastRenderedPageBreak/>
         <w:tab/>
-        <w:t>There are no possible exceptions.</w:t>
-      </w:r>
-    </w:p>
-    <w:p>
-      <w:pPr>
-        <w:spacing w:line="360" w:lineRule="auto"/>
-      </w:pPr>
-    </w:p>
-    <w:p>
-      <w:pPr>
-        <w:spacing w:line="360" w:lineRule="auto"/>
-        <w:ind w:firstLine="708"/>
-        <w:jc w:val="both"/>
-        <w:rPr>
-          <w:b/>
-        </w:rPr>
-      </w:pPr>
-      <w:r>
-        <w:rPr>
-          <w:b/>
-          <w:sz w:val="28"/>
-          <w:szCs w:val="24"/>
-          <w:lang w:val="en-US"/>
-        </w:rPr>
-        <w:t>Use Case: Give/Remove Availability</w:t>
-      </w:r>
-    </w:p>
-    <w:p>
-      <w:pPr>
-        <w:spacing w:line="360" w:lineRule="auto"/>
-      </w:pPr>
-    </w:p>
-    <w:p>
-      <w:pPr>
-        <w:spacing w:line="360" w:lineRule="auto"/>
-      </w:pPr>
-      <w:r>
-        <w:rPr>
-          <w:sz w:val="24"/>
-          <w:szCs w:val="24"/>
-          <w:lang w:val="en-US"/>
-        </w:rPr>
-        <w:tab/>
-      </w:r>
-      <w:r>
-        <w:rPr>
-          <w:b/>
-          <w:sz w:val="24"/>
-          <w:szCs w:val="24"/>
-          <w:lang w:val="en-US"/>
-        </w:rPr>
-        <w:t>Description</w:t>
+      </w:r>
+      <w:r>
+        <w:rPr>
+          <w:b/>
+          <w:sz w:val="24"/>
+          <w:szCs w:val="24"/>
+          <w:lang w:val="en-US"/>
+        </w:rPr>
+        <w:t>Event Flow</w:t>
       </w:r>
       <w:r>
         <w:rPr>
@@ -8653,218 +9511,21 @@
     </w:p>
     <w:p>
       <w:pPr>
-        <w:spacing w:line="360" w:lineRule="auto"/>
-      </w:pPr>
-      <w:r>
-        <w:rPr>
-          <w:sz w:val="24"/>
-          <w:szCs w:val="24"/>
-          <w:lang w:val="en-US"/>
-        </w:rPr>
-        <w:tab/>
-        <w:t>The Taxi Driver let the system knows if he/she is available or not to accept requests.</w:t>
-      </w:r>
-    </w:p>
-    <w:p>
-      <w:pPr>
-        <w:spacing w:line="360" w:lineRule="auto"/>
-      </w:pPr>
-    </w:p>
-    <w:p>
-      <w:pPr>
-        <w:spacing w:line="360" w:lineRule="auto"/>
-      </w:pPr>
-      <w:r>
-        <w:rPr>
-          <w:sz w:val="24"/>
-          <w:szCs w:val="24"/>
-          <w:lang w:val="en-US"/>
-        </w:rPr>
-        <w:tab/>
-      </w:r>
-      <w:r>
-        <w:rPr>
-          <w:b/>
-          <w:sz w:val="24"/>
-          <w:szCs w:val="24"/>
-          <w:lang w:val="en-US"/>
-        </w:rPr>
-        <w:t>Actors</w:t>
-      </w:r>
-      <w:r>
-        <w:rPr>
-          <w:sz w:val="24"/>
-          <w:szCs w:val="24"/>
-          <w:lang w:val="en-US"/>
-        </w:rPr>
-        <w:t>:</w:t>
-      </w:r>
-    </w:p>
-    <w:p>
-      <w:pPr>
-        <w:spacing w:line="360" w:lineRule="auto"/>
-      </w:pPr>
-      <w:r>
-        <w:rPr>
-          <w:sz w:val="24"/>
-          <w:szCs w:val="24"/>
-          <w:lang w:val="en-US"/>
-        </w:rPr>
-        <w:tab/>
-        <w:t>Taxi Driver</w:t>
-      </w:r>
-    </w:p>
-    <w:p>
-      <w:pPr>
-        <w:spacing w:line="360" w:lineRule="auto"/>
-      </w:pPr>
-    </w:p>
-    <w:p>
-      <w:pPr>
-        <w:spacing w:line="360" w:lineRule="auto"/>
-      </w:pPr>
-      <w:r>
-        <w:rPr>
-          <w:sz w:val="24"/>
-          <w:szCs w:val="24"/>
-          <w:lang w:val="en-US"/>
-        </w:rPr>
-        <w:tab/>
-      </w:r>
-      <w:r>
-        <w:rPr>
-          <w:b/>
-          <w:sz w:val="24"/>
-          <w:szCs w:val="24"/>
-          <w:lang w:val="en-US"/>
-        </w:rPr>
-        <w:t>Input Conditions</w:t>
-      </w:r>
-      <w:r>
-        <w:rPr>
-          <w:sz w:val="24"/>
-          <w:szCs w:val="24"/>
-          <w:lang w:val="en-US"/>
-        </w:rPr>
-        <w:t>:</w:t>
-      </w:r>
-    </w:p>
-    <w:p>
-      <w:pPr>
-        <w:spacing w:line="360" w:lineRule="auto"/>
-      </w:pPr>
-      <w:r>
-        <w:rPr>
-          <w:sz w:val="24"/>
-          <w:szCs w:val="24"/>
-          <w:lang w:val="en-US"/>
-        </w:rPr>
-        <w:tab/>
-        <w:t>The Taxi Driver has to be logged in.</w:t>
-      </w:r>
-    </w:p>
-    <w:p>
-      <w:pPr>
-        <w:spacing w:line="360" w:lineRule="auto"/>
-      </w:pPr>
-    </w:p>
-    <w:p>
-      <w:pPr>
-        <w:spacing w:line="360" w:lineRule="auto"/>
-      </w:pPr>
-      <w:r>
-        <w:rPr>
-          <w:sz w:val="24"/>
-          <w:szCs w:val="24"/>
-          <w:lang w:val="en-US"/>
-        </w:rPr>
-        <w:tab/>
-      </w:r>
-      <w:r>
-        <w:rPr>
-          <w:b/>
-          <w:sz w:val="24"/>
-          <w:szCs w:val="24"/>
-          <w:lang w:val="en-US"/>
-        </w:rPr>
-        <w:t>Output Conditions</w:t>
-      </w:r>
-      <w:r>
-        <w:rPr>
-          <w:sz w:val="24"/>
-          <w:szCs w:val="24"/>
-          <w:lang w:val="en-US"/>
-        </w:rPr>
-        <w:t>:</w:t>
-      </w:r>
-    </w:p>
-    <w:p>
-      <w:pPr>
-        <w:spacing w:line="360" w:lineRule="auto"/>
-        <w:rPr>
-          <w:lang w:val="en-US"/>
-        </w:rPr>
-      </w:pPr>
-      <w:r>
-        <w:rPr>
-          <w:lang w:val="en-US"/>
-        </w:rPr>
-        <w:tab/>
-        <w:t>The Taxi Driver is inserted in a queue, or he/she is removed from it.</w:t>
-      </w:r>
-    </w:p>
-    <w:p>
-      <w:pPr>
-        <w:spacing w:line="360" w:lineRule="auto"/>
-      </w:pPr>
-    </w:p>
-    <w:p>
-      <w:pPr>
-        <w:spacing w:line="360" w:lineRule="auto"/>
-      </w:pPr>
-      <w:r>
-        <w:rPr>
-          <w:lang w:val="en-US"/>
-        </w:rPr>
-        <w:tab/>
-      </w:r>
-      <w:r>
-        <w:rPr>
-          <w:b/>
-          <w:lang w:val="en-US"/>
-        </w:rPr>
-        <w:t>Event Flow</w:t>
-      </w:r>
-      <w:r>
-        <w:rPr>
-          <w:lang w:val="en-US"/>
-        </w:rPr>
-        <w:t>:</w:t>
-      </w:r>
-    </w:p>
-    <w:p>
-      <w:pPr>
         <w:widowControl w:val="0"/>
         <w:numPr>
           <w:ilvl w:val="0"/>
-          <w:numId w:val="31"/>
+          <w:numId w:val="32"/>
         </w:numPr>
         <w:suppressAutoHyphens/>
         <w:spacing w:after="0" w:line="360" w:lineRule="auto"/>
       </w:pPr>
       <w:r>
         <w:rPr>
-          <w:lang w:val="en-US"/>
-        </w:rPr>
-        <w:t xml:space="preserve">When ready to accept requests, </w:t>
-      </w:r>
-      <w:r>
-        <w:rPr>
-          <w:sz w:val="24"/>
-          <w:szCs w:val="24"/>
-          <w:lang w:val="en-US"/>
-        </w:rPr>
-        <w:t xml:space="preserve">a Taxi Driver gives the availability, and he/she will be inserted by the system in the zone queue based on his position tracked by GPS. </w:t>
+          <w:sz w:val="24"/>
+          <w:szCs w:val="24"/>
+          <w:lang w:val="en-US"/>
+        </w:rPr>
+        <w:t>When the Taxi Driver is the first of his zone queue, he/she will receive the next available request;</w:t>
       </w:r>
     </w:p>
     <w:p>
@@ -8872,7 +9533,7 @@
         <w:widowControl w:val="0"/>
         <w:numPr>
           <w:ilvl w:val="0"/>
-          <w:numId w:val="31"/>
+          <w:numId w:val="32"/>
         </w:numPr>
         <w:suppressAutoHyphens/>
         <w:spacing w:after="0" w:line="360" w:lineRule="auto"/>
@@ -8883,330 +9544,7 @@
           <w:szCs w:val="24"/>
           <w:lang w:val="en-US"/>
         </w:rPr>
-        <w:t>When he/she removes the availability, he/she will be removed from the queue where he/she was lastly placed.</w:t>
-      </w:r>
-    </w:p>
-    <w:p>
-      <w:pPr>
-        <w:spacing w:line="360" w:lineRule="auto"/>
-      </w:pPr>
-    </w:p>
-    <w:p>
-      <w:pPr>
-        <w:spacing w:line="360" w:lineRule="auto"/>
-      </w:pPr>
-      <w:r>
-        <w:rPr>
-          <w:sz w:val="24"/>
-          <w:szCs w:val="24"/>
-          <w:lang w:val="en-US"/>
-        </w:rPr>
-        <w:tab/>
-      </w:r>
-      <w:r>
-        <w:rPr>
-          <w:b/>
-          <w:sz w:val="24"/>
-          <w:szCs w:val="24"/>
-          <w:lang w:val="en-US"/>
-        </w:rPr>
-        <w:t>Exceptions</w:t>
-      </w:r>
-      <w:r>
-        <w:rPr>
-          <w:sz w:val="24"/>
-          <w:szCs w:val="24"/>
-          <w:lang w:val="en-US"/>
-        </w:rPr>
-        <w:t>:</w:t>
-      </w:r>
-    </w:p>
-    <w:p>
-      <w:pPr>
-        <w:spacing w:line="360" w:lineRule="auto"/>
-      </w:pPr>
-      <w:r>
-        <w:rPr>
-          <w:sz w:val="24"/>
-          <w:szCs w:val="24"/>
-          <w:lang w:val="en-US"/>
-        </w:rPr>
-        <w:tab/>
-        <w:t>There are no possible exceptions.</w:t>
-      </w:r>
-    </w:p>
-    <w:p>
-      <w:pPr>
-        <w:spacing w:line="360" w:lineRule="auto"/>
-      </w:pPr>
-    </w:p>
-    <w:p>
-      <w:pPr>
-        <w:spacing w:line="360" w:lineRule="auto"/>
-        <w:ind w:firstLine="708"/>
-        <w:jc w:val="both"/>
-        <w:rPr>
-          <w:b/>
-          <w:sz w:val="24"/>
-        </w:rPr>
-      </w:pPr>
-      <w:r>
-        <w:rPr>
-          <w:b/>
-          <w:sz w:val="28"/>
-          <w:szCs w:val="24"/>
-          <w:lang w:val="en-US"/>
-        </w:rPr>
-        <w:lastRenderedPageBreak/>
-        <w:t>Use Case: Accept/Deny a Request</w:t>
-      </w:r>
-    </w:p>
-    <w:p>
-      <w:pPr>
-        <w:spacing w:line="360" w:lineRule="auto"/>
-      </w:pPr>
-    </w:p>
-    <w:p>
-      <w:pPr>
-        <w:spacing w:line="360" w:lineRule="auto"/>
-      </w:pPr>
-      <w:r>
-        <w:rPr>
-          <w:sz w:val="24"/>
-          <w:szCs w:val="24"/>
-          <w:lang w:val="en-US"/>
-        </w:rPr>
-        <w:tab/>
-      </w:r>
-      <w:r>
-        <w:rPr>
-          <w:b/>
-          <w:sz w:val="24"/>
-          <w:szCs w:val="24"/>
-          <w:lang w:val="en-US"/>
-        </w:rPr>
-        <w:t>Description</w:t>
-      </w:r>
-      <w:r>
-        <w:rPr>
-          <w:sz w:val="24"/>
-          <w:szCs w:val="24"/>
-          <w:lang w:val="en-US"/>
-        </w:rPr>
-        <w:t>:</w:t>
-      </w:r>
-    </w:p>
-    <w:p>
-      <w:pPr>
-        <w:spacing w:line="360" w:lineRule="auto"/>
-        <w:ind w:firstLine="708"/>
-      </w:pPr>
-      <w:r>
-        <w:rPr>
-          <w:sz w:val="24"/>
-          <w:szCs w:val="24"/>
-          <w:lang w:val="en-US"/>
-        </w:rPr>
-        <w:t>The Taxi Driver has the possibility to accept or decline a request from a customer.</w:t>
-      </w:r>
-    </w:p>
-    <w:p>
-      <w:pPr>
-        <w:spacing w:line="360" w:lineRule="auto"/>
-      </w:pPr>
-    </w:p>
-    <w:p>
-      <w:pPr>
-        <w:spacing w:line="360" w:lineRule="auto"/>
-      </w:pPr>
-      <w:r>
-        <w:rPr>
-          <w:sz w:val="24"/>
-          <w:szCs w:val="24"/>
-          <w:lang w:val="en-US"/>
-        </w:rPr>
-        <w:tab/>
-      </w:r>
-      <w:r>
-        <w:rPr>
-          <w:b/>
-          <w:sz w:val="24"/>
-          <w:szCs w:val="24"/>
-          <w:lang w:val="en-US"/>
-        </w:rPr>
-        <w:t>Actors</w:t>
-      </w:r>
-      <w:r>
-        <w:rPr>
-          <w:sz w:val="24"/>
-          <w:szCs w:val="24"/>
-          <w:lang w:val="en-US"/>
-        </w:rPr>
-        <w:t>:</w:t>
-      </w:r>
-    </w:p>
-    <w:p>
-      <w:pPr>
-        <w:spacing w:line="360" w:lineRule="auto"/>
-      </w:pPr>
-      <w:r>
-        <w:rPr>
-          <w:sz w:val="24"/>
-          <w:szCs w:val="24"/>
-          <w:lang w:val="en-US"/>
-        </w:rPr>
-        <w:tab/>
-        <w:t>Taxi Driver</w:t>
-      </w:r>
-    </w:p>
-    <w:p>
-      <w:pPr>
-        <w:spacing w:line="360" w:lineRule="auto"/>
-      </w:pPr>
-    </w:p>
-    <w:p>
-      <w:pPr>
-        <w:spacing w:line="360" w:lineRule="auto"/>
-      </w:pPr>
-      <w:r>
-        <w:rPr>
-          <w:sz w:val="24"/>
-          <w:szCs w:val="24"/>
-          <w:lang w:val="en-US"/>
-        </w:rPr>
-        <w:tab/>
-      </w:r>
-      <w:r>
-        <w:rPr>
-          <w:b/>
-          <w:sz w:val="24"/>
-          <w:szCs w:val="24"/>
-          <w:lang w:val="en-US"/>
-        </w:rPr>
-        <w:t>Input Conditions</w:t>
-      </w:r>
-      <w:r>
-        <w:rPr>
-          <w:sz w:val="24"/>
-          <w:szCs w:val="24"/>
-          <w:lang w:val="en-US"/>
-        </w:rPr>
-        <w:t>:</w:t>
-      </w:r>
-    </w:p>
-    <w:p>
-      <w:pPr>
-        <w:spacing w:line="360" w:lineRule="auto"/>
-      </w:pPr>
-      <w:r>
-        <w:rPr>
-          <w:sz w:val="24"/>
-          <w:szCs w:val="24"/>
-          <w:lang w:val="en-US"/>
-        </w:rPr>
-        <w:tab/>
-        <w:t xml:space="preserve">The Taxi Driver has to be logged in and be available. </w:t>
-      </w:r>
-    </w:p>
-    <w:p>
-      <w:pPr>
-        <w:spacing w:line="360" w:lineRule="auto"/>
-      </w:pPr>
-      <w:r>
-        <w:rPr>
-          <w:sz w:val="24"/>
-          <w:szCs w:val="24"/>
-          <w:lang w:val="en-US"/>
-        </w:rPr>
-        <w:tab/>
-      </w:r>
-    </w:p>
-    <w:p>
-      <w:pPr>
-        <w:spacing w:line="360" w:lineRule="auto"/>
-      </w:pPr>
-      <w:r>
-        <w:rPr>
-          <w:sz w:val="24"/>
-          <w:szCs w:val="24"/>
-          <w:lang w:val="en-US"/>
-        </w:rPr>
-        <w:tab/>
-      </w:r>
-      <w:r>
-        <w:rPr>
-          <w:b/>
-          <w:sz w:val="24"/>
-          <w:szCs w:val="24"/>
-          <w:lang w:val="en-US"/>
-        </w:rPr>
-        <w:t>Output Conditions</w:t>
-      </w:r>
-      <w:r>
-        <w:rPr>
-          <w:sz w:val="24"/>
-          <w:szCs w:val="24"/>
-          <w:lang w:val="en-US"/>
-        </w:rPr>
-        <w:t>:</w:t>
-      </w:r>
-    </w:p>
-    <w:p>
-      <w:pPr>
-        <w:spacing w:line="360" w:lineRule="auto"/>
-      </w:pPr>
-      <w:r>
-        <w:rPr>
-          <w:sz w:val="24"/>
-          <w:szCs w:val="24"/>
-          <w:lang w:val="en-US"/>
-        </w:rPr>
-        <w:tab/>
-        <w:t xml:space="preserve">If the Taxi Driver accepts the request, he/she will go to the place of the meeting with the </w:t>
-      </w:r>
-      <w:r>
-        <w:rPr>
-          <w:sz w:val="24"/>
-          <w:szCs w:val="24"/>
-          <w:lang w:val="en-US"/>
-        </w:rPr>
-        <w:tab/>
-        <w:t>customer; otherwise he/she will wait for another request.</w:t>
-      </w:r>
-    </w:p>
-    <w:p>
-      <w:pPr>
-        <w:spacing w:line="360" w:lineRule="auto"/>
-      </w:pPr>
-    </w:p>
-    <w:p>
-      <w:pPr>
-        <w:spacing w:line="360" w:lineRule="auto"/>
-      </w:pPr>
-      <w:r>
-        <w:rPr>
-          <w:sz w:val="24"/>
-          <w:szCs w:val="24"/>
-          <w:lang w:val="en-US"/>
-        </w:rPr>
-        <w:tab/>
-      </w:r>
-      <w:r>
-        <w:rPr>
-          <w:b/>
-          <w:sz w:val="24"/>
-          <w:szCs w:val="24"/>
-          <w:lang w:val="en-US"/>
-        </w:rPr>
-        <w:t>Event Flow</w:t>
-      </w:r>
-      <w:r>
-        <w:rPr>
-          <w:sz w:val="24"/>
-          <w:szCs w:val="24"/>
-          <w:lang w:val="en-US"/>
-        </w:rPr>
-        <w:t>:</w:t>
+        <w:t>Taxi Driver can decide to accept or reject the request;</w:t>
       </w:r>
     </w:p>
     <w:p>
@@ -9225,7 +9563,7 @@
           <w:szCs w:val="24"/>
           <w:lang w:val="en-US"/>
         </w:rPr>
-        <w:t>When the Taxi Driver is the first of his zone queue, he/she will receive the next available request;</w:t>
+        <w:t>If he/she accepts, he/she can go to the place pointed by the system, to take on the customer;</w:t>
       </w:r>
     </w:p>
     <w:p>
@@ -9244,44 +9582,6 @@
           <w:szCs w:val="24"/>
           <w:lang w:val="en-US"/>
         </w:rPr>
-        <w:t>Taxi Driver can decide to accept or reject the request;</w:t>
-      </w:r>
-    </w:p>
-    <w:p>
-      <w:pPr>
-        <w:widowControl w:val="0"/>
-        <w:numPr>
-          <w:ilvl w:val="0"/>
-          <w:numId w:val="32"/>
-        </w:numPr>
-        <w:suppressAutoHyphens/>
-        <w:spacing w:after="0" w:line="360" w:lineRule="auto"/>
-      </w:pPr>
-      <w:r>
-        <w:rPr>
-          <w:sz w:val="24"/>
-          <w:szCs w:val="24"/>
-          <w:lang w:val="en-US"/>
-        </w:rPr>
-        <w:t>If he/she accepts, he/she can go to the place pointed by the system, to take on the customer;</w:t>
-      </w:r>
-    </w:p>
-    <w:p>
-      <w:pPr>
-        <w:widowControl w:val="0"/>
-        <w:numPr>
-          <w:ilvl w:val="0"/>
-          <w:numId w:val="32"/>
-        </w:numPr>
-        <w:suppressAutoHyphens/>
-        <w:spacing w:after="0" w:line="360" w:lineRule="auto"/>
-      </w:pPr>
-      <w:r>
-        <w:rPr>
-          <w:sz w:val="24"/>
-          <w:szCs w:val="24"/>
-          <w:lang w:val="en-US"/>
-        </w:rPr>
         <w:t>If he/she rejects, he/she will be put at the bottom of the queue.</w:t>
       </w:r>
     </w:p>
@@ -9344,36 +9644,17 @@
           <w:lang w:val="en-US"/>
         </w:rPr>
         <w:tab/>
-        <w:t xml:space="preserve">considered as rejected by the Taxi </w:t>
-      </w:r>
-      <w:proofErr w:type="gramStart"/>
-      <w:r>
-        <w:rPr>
-          <w:sz w:val="24"/>
-          <w:szCs w:val="24"/>
-          <w:lang w:val="en-US"/>
-        </w:rPr>
-        <w:t>Driver, that</w:t>
-      </w:r>
-      <w:proofErr w:type="gramEnd"/>
-      <w:r>
-        <w:rPr>
-          <w:sz w:val="24"/>
-          <w:szCs w:val="24"/>
-          <w:lang w:val="en-US"/>
-        </w:rPr>
-        <w:t xml:space="preserve"> will be moved to the bottom of the queue.</w:t>
-      </w:r>
-    </w:p>
-    <w:p>
-      <w:pPr>
-        <w:spacing w:line="360" w:lineRule="auto"/>
-      </w:pPr>
-      <w:r>
-        <w:rPr>
-          <w:lang w:val="en-US"/>
-        </w:rPr>
-        <w:lastRenderedPageBreak/>
+        <w:t>considered as rejected by the Taxi Driver, that will be moved to the bottom of the queue.</w:t>
+      </w:r>
+    </w:p>
+    <w:p>
+      <w:pPr>
+        <w:spacing w:line="360" w:lineRule="auto"/>
+      </w:pPr>
+      <w:r>
+        <w:rPr>
+          <w:lang w:val="en-US"/>
+        </w:rPr>
         <w:tab/>
       </w:r>
     </w:p>
@@ -9631,6 +9912,7 @@
           <w:szCs w:val="24"/>
           <w:lang w:val="en-US"/>
         </w:rPr>
+        <w:lastRenderedPageBreak/>
         <w:tab/>
         <w:t>Administrator</w:t>
       </w:r>
@@ -9820,7 +10102,6 @@
           <w:szCs w:val="24"/>
           <w:lang w:val="en-US"/>
         </w:rPr>
-        <w:lastRenderedPageBreak/>
         <w:t>Administrator fills in the log in form already present in the home page.</w:t>
       </w:r>
     </w:p>
@@ -10039,6 +10320,7 @@
           <w:szCs w:val="24"/>
           <w:lang w:val="en-US"/>
         </w:rPr>
+        <w:lastRenderedPageBreak/>
         <w:t>Administrator</w:t>
       </w:r>
     </w:p>
@@ -10186,7 +10468,6 @@
           <w:szCs w:val="24"/>
           <w:lang w:val="en-US"/>
         </w:rPr>
-        <w:lastRenderedPageBreak/>
         <w:t>Administrator clicks on the “Logout” button in the page.</w:t>
       </w:r>
     </w:p>
@@ -10404,6 +10685,7 @@
           <w:szCs w:val="24"/>
           <w:lang w:val="en-US"/>
         </w:rPr>
+        <w:lastRenderedPageBreak/>
         <w:tab/>
       </w:r>
       <w:r>
@@ -10552,16 +10834,7 @@
           <w:szCs w:val="24"/>
           <w:lang w:val="en-US"/>
         </w:rPr>
-        <w:t xml:space="preserve">Administrator clicks on the “users management” button to access the dedicated </w:t>
-      </w:r>
-      <w:r>
-        <w:rPr>
-          <w:sz w:val="24"/>
-          <w:szCs w:val="24"/>
-          <w:lang w:val="en-US"/>
-        </w:rPr>
-        <w:lastRenderedPageBreak/>
-        <w:t>page;</w:t>
+        <w:t>Administrator clicks on the “users management” button to access the dedicated page;</w:t>
       </w:r>
     </w:p>
     <w:p>
@@ -10668,8 +10941,8 @@
         </w:rPr>
         <w:tab/>
       </w:r>
-      <w:bookmarkStart w:id="0" w:name="__DdeLink__829_839197689"/>
-      <w:bookmarkEnd w:id="0"/>
+      <w:bookmarkStart w:id="1" w:name="__DdeLink__829_839197689"/>
+      <w:bookmarkEnd w:id="1"/>
       <w:r>
         <w:rPr>
           <w:sz w:val="24"/>
@@ -10992,7 +11265,6 @@
           <w:szCs w:val="24"/>
           <w:lang w:val="en-US"/>
         </w:rPr>
-        <w:lastRenderedPageBreak/>
         <w:t xml:space="preserve"> Administrator select one of the requests by clicking on the user name;</w:t>
       </w:r>
     </w:p>
@@ -11140,19 +11412,34 @@
     </w:p>
     <w:p>
       <w:pPr>
+        <w:widowControl w:val="0"/>
+        <w:suppressAutoHyphens/>
+        <w:spacing w:after="0" w:line="360" w:lineRule="auto"/>
         <w:ind w:left="360"/>
         <w:rPr>
-          <w:b/>
-          <w:sz w:val="24"/>
+          <w:rFonts w:eastAsia="Droid Sans Fallback" w:cs="FreeSans"/>
+          <w:b/>
+          <w:sz w:val="28"/>
+          <w:szCs w:val="24"/>
           <w:lang w:eastAsia="zh-CN" w:bidi="hi-IN"/>
         </w:rPr>
       </w:pPr>
-      <w:r>
+    </w:p>
+    <w:p>
+      <w:pPr>
+        <w:ind w:left="360"/>
         <w:rPr>
           <w:b/>
           <w:sz w:val="24"/>
           <w:lang w:eastAsia="zh-CN" w:bidi="hi-IN"/>
         </w:rPr>
+      </w:pPr>
+      <w:r>
+        <w:rPr>
+          <w:b/>
+          <w:sz w:val="24"/>
+          <w:lang w:eastAsia="zh-CN" w:bidi="hi-IN"/>
+        </w:rPr>
         <w:t>Scenario: Make a Taxi Call</w:t>
       </w:r>
     </w:p>
@@ -11170,125 +11457,112 @@
           <w:sz w:val="24"/>
           <w:lang w:eastAsia="zh-CN" w:bidi="hi-IN"/>
         </w:rPr>
-        <w:t xml:space="preserve">It's about midnight and Cinderella has to come back home after the party organized by Christopher, but she notices that her sisters already took her car, and she can't reach the house on foot. With relief she remembers of an advertising seen the day before, so she picks out her phone, and opens  </w:t>
-      </w:r>
-      <w:proofErr w:type="spellStart"/>
+        <w:t xml:space="preserve">It's about midnight and Cinderella has to come back home after the party organized by Christopher, but she notices that her sisters already took her car, and she can't reach the house on foot. With relief she remembers of an advertising seen the day before, so she picks out her phone, and opens  MyTaxi, an app for </w:t>
+      </w:r>
       <w:r>
         <w:rPr>
           <w:sz w:val="24"/>
           <w:lang w:eastAsia="zh-CN" w:bidi="hi-IN"/>
         </w:rPr>
-        <w:t>MyTaxi</w:t>
-      </w:r>
-      <w:proofErr w:type="spellEnd"/>
+        <w:t>“Smart Taxi for a Smarte</w:t>
+      </w:r>
       <w:r>
         <w:rPr>
           <w:sz w:val="24"/>
           <w:lang w:eastAsia="zh-CN" w:bidi="hi-IN"/>
         </w:rPr>
-        <w:t xml:space="preserve">, an app for </w:t>
+        <w:t>r City” as the advertisement says</w:t>
       </w:r>
       <w:r>
         <w:rPr>
           <w:sz w:val="24"/>
           <w:lang w:eastAsia="zh-CN" w:bidi="hi-IN"/>
         </w:rPr>
-        <w:t>“Smart Taxi for a Smarter City” as the advertisement said</w:t>
-      </w:r>
-      <w:r>
+        <w:t>.</w:t>
+      </w:r>
+    </w:p>
+    <w:p>
+      <w:pPr>
+        <w:spacing w:line="360" w:lineRule="auto"/>
+        <w:ind w:left="360"/>
         <w:rPr>
           <w:sz w:val="24"/>
           <w:lang w:eastAsia="zh-CN" w:bidi="hi-IN"/>
         </w:rPr>
-        <w:t>.</w:t>
-      </w:r>
-    </w:p>
-    <w:p>
-      <w:pPr>
-        <w:spacing w:line="360" w:lineRule="auto"/>
+      </w:pPr>
+      <w:r>
+        <w:rPr>
+          <w:sz w:val="24"/>
+          <w:lang w:eastAsia="zh-CN" w:bidi="hi-IN"/>
+        </w:rPr>
+        <w:t>She has to hurry, but she is not worried: she just needs to insert the number of passengers,</w:t>
+      </w:r>
+      <w:r>
+        <w:rPr>
+          <w:sz w:val="24"/>
+          <w:lang w:eastAsia="zh-CN" w:bidi="hi-IN"/>
+        </w:rPr>
+        <w:t xml:space="preserve"> her phone number and her email,</w:t>
+      </w:r>
+      <w:r>
+        <w:rPr>
+          <w:sz w:val="24"/>
+          <w:lang w:eastAsia="zh-CN" w:bidi="hi-IN"/>
+        </w:rPr>
+        <w:t xml:space="preserve"> and in a few minutes she receives a message with her taxi code and the estimated waiting time. Thanks to the new service, she could come back home.</w:t>
+      </w:r>
+    </w:p>
+    <w:p>
+      <w:pPr>
         <w:ind w:left="360"/>
         <w:rPr>
-          <w:sz w:val="24"/>
           <w:lang w:eastAsia="zh-CN" w:bidi="hi-IN"/>
         </w:rPr>
       </w:pPr>
-      <w:r>
-        <w:rPr>
+    </w:p>
+    <w:p>
+      <w:pPr>
+        <w:ind w:left="360"/>
+        <w:rPr>
+          <w:b/>
           <w:sz w:val="24"/>
           <w:lang w:eastAsia="zh-CN" w:bidi="hi-IN"/>
         </w:rPr>
-        <w:t>She has to hurry, but she is not worried: she just needs to insert the number of passengers, and in a few minutes she receives a message with her taxi code and the estimated waiting time. Thanks to the new service, she could come back home.</w:t>
-      </w:r>
-    </w:p>
-    <w:p>
-      <w:pPr>
+      </w:pPr>
+      <w:r>
+        <w:rPr>
+          <w:b/>
+          <w:sz w:val="24"/>
+          <w:lang w:eastAsia="zh-CN" w:bidi="hi-IN"/>
+        </w:rPr>
+        <w:t>Scenario</w:t>
+      </w:r>
+      <w:r>
+        <w:rPr>
+          <w:b/>
+          <w:sz w:val="24"/>
+          <w:lang w:eastAsia="zh-CN" w:bidi="hi-IN"/>
+        </w:rPr>
+        <w:t>: Taxi Reservation</w:t>
+      </w:r>
+    </w:p>
+    <w:p>
+      <w:pPr>
+        <w:spacing w:line="360" w:lineRule="auto"/>
         <w:ind w:left="360"/>
         <w:rPr>
+          <w:sz w:val="24"/>
           <w:lang w:eastAsia="zh-CN" w:bidi="hi-IN"/>
         </w:rPr>
       </w:pPr>
-    </w:p>
-    <w:p>
-      <w:pPr>
-        <w:ind w:left="360"/>
-        <w:rPr>
-          <w:b/>
+      <w:r>
+        <w:rPr>
           <w:sz w:val="24"/>
           <w:lang w:eastAsia="zh-CN" w:bidi="hi-IN"/>
         </w:rPr>
-      </w:pPr>
-      <w:r>
-        <w:rPr>
-          <w:b/>
-          <w:sz w:val="24"/>
-          <w:lang w:eastAsia="zh-CN" w:bidi="hi-IN"/>
-        </w:rPr>
-        <w:t>Scenario</w:t>
-      </w:r>
-      <w:r>
-        <w:rPr>
-          <w:b/>
-          <w:sz w:val="24"/>
-          <w:lang w:eastAsia="zh-CN" w:bidi="hi-IN"/>
-        </w:rPr>
-        <w:t>: Taxi Reservation</w:t>
-      </w:r>
-    </w:p>
-    <w:p>
-      <w:pPr>
-        <w:spacing w:line="360" w:lineRule="auto"/>
-        <w:ind w:left="360"/>
-        <w:rPr>
-          <w:sz w:val="24"/>
-          <w:lang w:eastAsia="zh-CN" w:bidi="hi-IN"/>
-        </w:rPr>
-      </w:pPr>
-      <w:bookmarkStart w:id="1" w:name="_GoBack"/>
-      <w:r>
-        <w:rPr>
-          <w:sz w:val="24"/>
-          <w:lang w:eastAsia="zh-CN" w:bidi="hi-IN"/>
-        </w:rPr>
-        <w:t xml:space="preserve">Mr. White is working in his office, but he is anxious about an important meeting with Alice in the afternoon. How can he be sure not to be late? He then turns on the computer, and in the news he read about the improve in the taxi service, so he looks for </w:t>
-      </w:r>
-      <w:proofErr w:type="spellStart"/>
-      <w:r>
-        <w:rPr>
-          <w:sz w:val="24"/>
-          <w:lang w:eastAsia="zh-CN" w:bidi="hi-IN"/>
-        </w:rPr>
-        <w:t>MyTaxi</w:t>
-      </w:r>
-      <w:proofErr w:type="spellEnd"/>
-      <w:r>
-        <w:rPr>
-          <w:sz w:val="24"/>
-          <w:lang w:eastAsia="zh-CN" w:bidi="hi-IN"/>
-        </w:rPr>
-        <w:t xml:space="preserve"> website, he sign up, and he will be able to book a taxi just providing starting and arriving addresses, and for what time to book. The system saves his request, and at the indicated time a taxi will wait for him on time.</w:t>
-      </w:r>
-    </w:p>
-    <w:bookmarkEnd w:id="1"/>
+        <w:t>Mr. White is working in his office, but he is anxious about an important meeting with Alice in the afternoon. How can he be sure not to be late? He then turns on the computer, and in the news he read about the improve in the taxi service, so he looks for MyTaxi website, he sign up, and he will be able to book a taxi just providing starting and arriving addresses, and for what time to book. The system saves his request, and at the indicated time a taxi will wait for him on time.</w:t>
+      </w:r>
+    </w:p>
     <w:p>
       <w:pPr>
         <w:pStyle w:val="Paragrafoelenco"/>
@@ -17607,7 +17881,7 @@
 </file>
 
 <file path=customXml/itemProps1.xml><?xml version="1.0" encoding="utf-8"?>
-<ds:datastoreItem xmlns:ds="http://schemas.openxmlformats.org/officeDocument/2006/customXml" ds:itemID="{AA1496DB-5711-403B-89A6-D2A2B13C231C}">
+<ds:datastoreItem xmlns:ds="http://schemas.openxmlformats.org/officeDocument/2006/customXml" ds:itemID="{08150F3B-A0B9-4001-8F71-A9094471BFEE}">
   <ds:schemaRefs>
     <ds:schemaRef ds:uri="http://schemas.openxmlformats.org/officeDocument/2006/bibliography"/>
   </ds:schemaRefs>

--- a/RASD.docx
+++ b/RASD.docx
@@ -1761,7 +1761,28 @@
           <w:b/>
           <w:sz w:val="28"/>
         </w:rPr>
-        <w:t xml:space="preserve"> Stakeholder</w:t>
+        <w:t xml:space="preserve"> </w:t>
+      </w:r>
+      <w:r>
+        <w:rPr>
+          <w:b/>
+          <w:sz w:val="28"/>
+        </w:rPr>
+        <w:t>S</w:t>
+      </w:r>
+      <w:r>
+        <w:rPr>
+          <w:b/>
+          <w:sz w:val="28"/>
+        </w:rPr>
+        <w:t>takeholder</w:t>
+      </w:r>
+      <w:r>
+        <w:rPr>
+          <w:b/>
+          <w:sz w:val="28"/>
+        </w:rPr>
+        <w:t>s</w:t>
       </w:r>
     </w:p>
     <w:p>
@@ -3333,20 +3354,29 @@
         </w:rPr>
         <w:t xml:space="preserve">or the Sign Up </w:t>
       </w:r>
+      <w:r>
+        <w:rPr>
+          <w:sz w:val="24"/>
+        </w:rPr>
+        <w:t xml:space="preserve">page, and </w:t>
+      </w:r>
+      <w:r>
+        <w:rPr>
+          <w:sz w:val="24"/>
+        </w:rPr>
+        <w:t>the form that have to be completed in order to call a taxi.</w:t>
+      </w:r>
+    </w:p>
+    <w:p>
+      <w:pPr>
+        <w:pStyle w:val="Nessunaspaziatura"/>
+      </w:pPr>
+      <w:r>
+        <w:tab/>
+        <w:t>Home Page, Web Application version</w:t>
+      </w:r>
       <w:bookmarkStart w:id="0" w:name="_GoBack"/>
       <w:bookmarkEnd w:id="0"/>
-      <w:r>
-        <w:rPr>
-          <w:sz w:val="24"/>
-        </w:rPr>
-        <w:t xml:space="preserve">page, and </w:t>
-      </w:r>
-      <w:r>
-        <w:rPr>
-          <w:sz w:val="24"/>
-        </w:rPr>
-        <w:t>the form that have to be completed in order to call a taxi.</w:t>
-      </w:r>
     </w:p>
     <w:p>
       <w:pPr>
@@ -3358,9 +3388,58 @@
       </w:pPr>
       <w:r>
         <w:rPr>
-          <w:sz w:val="24"/>
-        </w:rPr>
-        <w:t>[home page]</w:t>
+          <w:noProof/>
+          <w:sz w:val="24"/>
+          <w:lang w:val="it-IT" w:eastAsia="it-IT"/>
+        </w:rPr>
+        <w:drawing>
+          <wp:inline distT="0" distB="0" distL="0" distR="0">
+            <wp:extent cx="4499031" cy="3962400"/>
+            <wp:effectExtent l="0" t="0" r="0" b="0"/>
+            <wp:docPr id="3" name="Immagine 3" descr="C:\Users\Riccardo\Documents\GitHub\BucciDeTogniTaxiService\Web Pages\HomePage -- Browser.png"/>
+            <wp:cNvGraphicFramePr>
+              <a:graphicFrameLocks xmlns:a="http://schemas.openxmlformats.org/drawingml/2006/main" noChangeAspect="1"/>
+            </wp:cNvGraphicFramePr>
+            <a:graphic xmlns:a="http://schemas.openxmlformats.org/drawingml/2006/main">
+              <a:graphicData uri="http://schemas.openxmlformats.org/drawingml/2006/picture">
+                <pic:pic xmlns:pic="http://schemas.openxmlformats.org/drawingml/2006/picture">
+                  <pic:nvPicPr>
+                    <pic:cNvPr id="0" name="Picture 1" descr="C:\Users\Riccardo\Documents\GitHub\BucciDeTogniTaxiService\Web Pages\HomePage -- Browser.png"/>
+                    <pic:cNvPicPr>
+                      <a:picLocks noChangeAspect="1" noChangeArrowheads="1"/>
+                    </pic:cNvPicPr>
+                  </pic:nvPicPr>
+                  <pic:blipFill>
+                    <a:blip r:embed="rId7">
+                      <a:extLst>
+                        <a:ext uri="{28A0092B-C50C-407E-A947-70E740481C1C}">
+                          <a14:useLocalDpi xmlns:a14="http://schemas.microsoft.com/office/drawing/2010/main" val="0"/>
+                        </a:ext>
+                      </a:extLst>
+                    </a:blip>
+                    <a:srcRect/>
+                    <a:stretch>
+                      <a:fillRect/>
+                    </a:stretch>
+                  </pic:blipFill>
+                  <pic:spPr bwMode="auto">
+                    <a:xfrm>
+                      <a:off x="0" y="0"/>
+                      <a:ext cx="4507689" cy="3970025"/>
+                    </a:xfrm>
+                    <a:prstGeom prst="rect">
+                      <a:avLst/>
+                    </a:prstGeom>
+                    <a:noFill/>
+                    <a:ln>
+                      <a:noFill/>
+                    </a:ln>
+                  </pic:spPr>
+                </pic:pic>
+              </a:graphicData>
+            </a:graphic>
+          </wp:inline>
+        </w:drawing>
       </w:r>
     </w:p>
     <w:p>
@@ -3395,12 +3474,86 @@
     </w:p>
     <w:p>
       <w:pPr>
+        <w:pStyle w:val="Nessunaspaziatura"/>
+      </w:pPr>
+    </w:p>
+    <w:p>
+      <w:pPr>
+        <w:pStyle w:val="Nessunaspaziatura"/>
+      </w:pPr>
+    </w:p>
+    <w:p>
+      <w:pPr>
+        <w:pStyle w:val="Nessunaspaziatura"/>
+      </w:pPr>
+      <w:r>
+        <w:tab/>
+        <w:t>Sign Up page, Web Application Version</w:t>
+      </w:r>
+    </w:p>
+    <w:p>
+      <w:pPr>
         <w:spacing w:line="360" w:lineRule="auto"/>
         <w:ind w:left="708"/>
         <w:rPr>
           <w:sz w:val="24"/>
         </w:rPr>
       </w:pPr>
+      <w:r>
+        <w:rPr>
+          <w:noProof/>
+          <w:sz w:val="24"/>
+          <w:lang w:val="it-IT" w:eastAsia="it-IT"/>
+        </w:rPr>
+        <w:drawing>
+          <wp:inline distT="0" distB="0" distL="0" distR="0">
+            <wp:extent cx="4655895" cy="3444240"/>
+            <wp:effectExtent l="0" t="0" r="0" b="3810"/>
+            <wp:docPr id="7" name="Immagine 7" descr="C:\Users\Riccardo\Documents\GitHub\BucciDeTogniTaxiService\Web Pages\Sign Up Page -- Browser.png"/>
+            <wp:cNvGraphicFramePr>
+              <a:graphicFrameLocks xmlns:a="http://schemas.openxmlformats.org/drawingml/2006/main" noChangeAspect="1"/>
+            </wp:cNvGraphicFramePr>
+            <a:graphic xmlns:a="http://schemas.openxmlformats.org/drawingml/2006/main">
+              <a:graphicData uri="http://schemas.openxmlformats.org/drawingml/2006/picture">
+                <pic:pic xmlns:pic="http://schemas.openxmlformats.org/drawingml/2006/picture">
+                  <pic:nvPicPr>
+                    <pic:cNvPr id="0" name="Picture 2" descr="C:\Users\Riccardo\Documents\GitHub\BucciDeTogniTaxiService\Web Pages\Sign Up Page -- Browser.png"/>
+                    <pic:cNvPicPr>
+                      <a:picLocks noChangeAspect="1" noChangeArrowheads="1"/>
+                    </pic:cNvPicPr>
+                  </pic:nvPicPr>
+                  <pic:blipFill>
+                    <a:blip r:embed="rId8">
+                      <a:extLst>
+                        <a:ext uri="{28A0092B-C50C-407E-A947-70E740481C1C}">
+                          <a14:useLocalDpi xmlns:a14="http://schemas.microsoft.com/office/drawing/2010/main" val="0"/>
+                        </a:ext>
+                      </a:extLst>
+                    </a:blip>
+                    <a:srcRect/>
+                    <a:stretch>
+                      <a:fillRect/>
+                    </a:stretch>
+                  </pic:blipFill>
+                  <pic:spPr bwMode="auto">
+                    <a:xfrm>
+                      <a:off x="0" y="0"/>
+                      <a:ext cx="4693004" cy="3471691"/>
+                    </a:xfrm>
+                    <a:prstGeom prst="rect">
+                      <a:avLst/>
+                    </a:prstGeom>
+                    <a:noFill/>
+                    <a:ln>
+                      <a:noFill/>
+                    </a:ln>
+                  </pic:spPr>
+                </pic:pic>
+              </a:graphicData>
+            </a:graphic>
+          </wp:inline>
+        </w:drawing>
+      </w:r>
     </w:p>
     <w:p>
       <w:pPr>
@@ -3410,11 +3563,193 @@
           <w:sz w:val="24"/>
         </w:rPr>
       </w:pPr>
-      <w:r>
-        <w:rPr>
-          <w:sz w:val="24"/>
-        </w:rPr>
-        <w:t>[sign up page]</w:t>
+    </w:p>
+    <w:p>
+      <w:pPr>
+        <w:spacing w:line="360" w:lineRule="auto"/>
+        <w:ind w:left="708"/>
+        <w:rPr>
+          <w:sz w:val="24"/>
+        </w:rPr>
+      </w:pPr>
+      <w:r>
+        <w:rPr>
+          <w:sz w:val="24"/>
+        </w:rPr>
+        <w:t>Once a User is registered it can access to the reservation function i.e. the possibility to book a taxi in advance just giving information about the desired place and time. Clicking on the “</w:t>
+      </w:r>
+      <w:r>
+        <w:rPr>
+          <w:sz w:val="24"/>
+        </w:rPr>
+        <w:t>Easy Call</w:t>
+      </w:r>
+      <w:r>
+        <w:rPr>
+          <w:sz w:val="24"/>
+        </w:rPr>
+        <w:t>” button it could also call a taxi without any advance like an unregistered user does.</w:t>
+      </w:r>
+      <w:r>
+        <w:rPr>
+          <w:sz w:val="24"/>
+        </w:rPr>
+        <w:t xml:space="preserve"> Before getting access to its category functionalities it has to Login.</w:t>
+      </w:r>
+    </w:p>
+    <w:p>
+      <w:pPr>
+        <w:pStyle w:val="Nessunaspaziatura"/>
+      </w:pPr>
+      <w:r>
+        <w:tab/>
+        <w:t>Login Page, Web Application version</w:t>
+      </w:r>
+    </w:p>
+    <w:p>
+      <w:pPr>
+        <w:spacing w:line="360" w:lineRule="auto"/>
+        <w:ind w:left="708"/>
+        <w:rPr>
+          <w:sz w:val="24"/>
+        </w:rPr>
+      </w:pPr>
+      <w:r>
+        <w:rPr>
+          <w:noProof/>
+          <w:sz w:val="24"/>
+          <w:lang w:val="it-IT" w:eastAsia="it-IT"/>
+        </w:rPr>
+        <w:drawing>
+          <wp:inline distT="0" distB="0" distL="0" distR="0">
+            <wp:extent cx="4626429" cy="3238500"/>
+            <wp:effectExtent l="0" t="0" r="3175" b="0"/>
+            <wp:docPr id="9" name="Immagine 9" descr="C:\Users\Riccardo\Documents\GitHub\BucciDeTogniTaxiService\Web Pages\Login - Browser.png"/>
+            <wp:cNvGraphicFramePr>
+              <a:graphicFrameLocks xmlns:a="http://schemas.openxmlformats.org/drawingml/2006/main" noChangeAspect="1"/>
+            </wp:cNvGraphicFramePr>
+            <a:graphic xmlns:a="http://schemas.openxmlformats.org/drawingml/2006/main">
+              <a:graphicData uri="http://schemas.openxmlformats.org/drawingml/2006/picture">
+                <pic:pic xmlns:pic="http://schemas.openxmlformats.org/drawingml/2006/picture">
+                  <pic:nvPicPr>
+                    <pic:cNvPr id="0" name="Picture 4" descr="C:\Users\Riccardo\Documents\GitHub\BucciDeTogniTaxiService\Web Pages\Login - Browser.png"/>
+                    <pic:cNvPicPr>
+                      <a:picLocks noChangeAspect="1" noChangeArrowheads="1"/>
+                    </pic:cNvPicPr>
+                  </pic:nvPicPr>
+                  <pic:blipFill>
+                    <a:blip r:embed="rId9">
+                      <a:extLst>
+                        <a:ext uri="{28A0092B-C50C-407E-A947-70E740481C1C}">
+                          <a14:useLocalDpi xmlns:a14="http://schemas.microsoft.com/office/drawing/2010/main" val="0"/>
+                        </a:ext>
+                      </a:extLst>
+                    </a:blip>
+                    <a:srcRect/>
+                    <a:stretch>
+                      <a:fillRect/>
+                    </a:stretch>
+                  </pic:blipFill>
+                  <pic:spPr bwMode="auto">
+                    <a:xfrm>
+                      <a:off x="0" y="0"/>
+                      <a:ext cx="4629307" cy="3240515"/>
+                    </a:xfrm>
+                    <a:prstGeom prst="rect">
+                      <a:avLst/>
+                    </a:prstGeom>
+                    <a:noFill/>
+                    <a:ln>
+                      <a:noFill/>
+                    </a:ln>
+                  </pic:spPr>
+                </pic:pic>
+              </a:graphicData>
+            </a:graphic>
+          </wp:inline>
+        </w:drawing>
+      </w:r>
+    </w:p>
+    <w:p>
+      <w:pPr>
+        <w:pStyle w:val="Nessunaspaziatura"/>
+        <w:rPr>
+          <w:sz w:val="24"/>
+        </w:rPr>
+      </w:pPr>
+      <w:r>
+        <w:lastRenderedPageBreak/>
+        <w:tab/>
+      </w:r>
+      <w:r>
+        <w:rPr>
+          <w:sz w:val="24"/>
+        </w:rPr>
+        <w:t>Taxi Reservation Page, Web Application version</w:t>
+      </w:r>
+    </w:p>
+    <w:p>
+      <w:pPr>
+        <w:spacing w:line="360" w:lineRule="auto"/>
+        <w:ind w:left="708"/>
+        <w:rPr>
+          <w:sz w:val="24"/>
+        </w:rPr>
+      </w:pPr>
+      <w:r>
+        <w:rPr>
+          <w:noProof/>
+          <w:sz w:val="24"/>
+          <w:lang w:val="it-IT" w:eastAsia="it-IT"/>
+        </w:rPr>
+        <w:drawing>
+          <wp:inline distT="0" distB="0" distL="0" distR="0">
+            <wp:extent cx="4611506" cy="4061460"/>
+            <wp:effectExtent l="0" t="0" r="0" b="0"/>
+            <wp:docPr id="8" name="Immagine 8" descr="C:\Users\Riccardo\Documents\GitHub\BucciDeTogniTaxiService\Web Pages\Reserve a Taxi -- Browser.png"/>
+            <wp:cNvGraphicFramePr>
+              <a:graphicFrameLocks xmlns:a="http://schemas.openxmlformats.org/drawingml/2006/main" noChangeAspect="1"/>
+            </wp:cNvGraphicFramePr>
+            <a:graphic xmlns:a="http://schemas.openxmlformats.org/drawingml/2006/main">
+              <a:graphicData uri="http://schemas.openxmlformats.org/drawingml/2006/picture">
+                <pic:pic xmlns:pic="http://schemas.openxmlformats.org/drawingml/2006/picture">
+                  <pic:nvPicPr>
+                    <pic:cNvPr id="0" name="Picture 3" descr="C:\Users\Riccardo\Documents\GitHub\BucciDeTogniTaxiService\Web Pages\Reserve a Taxi -- Browser.png"/>
+                    <pic:cNvPicPr>
+                      <a:picLocks noChangeAspect="1" noChangeArrowheads="1"/>
+                    </pic:cNvPicPr>
+                  </pic:nvPicPr>
+                  <pic:blipFill>
+                    <a:blip r:embed="rId10">
+                      <a:extLst>
+                        <a:ext uri="{28A0092B-C50C-407E-A947-70E740481C1C}">
+                          <a14:useLocalDpi xmlns:a14="http://schemas.microsoft.com/office/drawing/2010/main" val="0"/>
+                        </a:ext>
+                      </a:extLst>
+                    </a:blip>
+                    <a:srcRect/>
+                    <a:stretch>
+                      <a:fillRect/>
+                    </a:stretch>
+                  </pic:blipFill>
+                  <pic:spPr bwMode="auto">
+                    <a:xfrm>
+                      <a:off x="0" y="0"/>
+                      <a:ext cx="4634832" cy="4082003"/>
+                    </a:xfrm>
+                    <a:prstGeom prst="rect">
+                      <a:avLst/>
+                    </a:prstGeom>
+                    <a:noFill/>
+                    <a:ln>
+                      <a:noFill/>
+                    </a:ln>
+                  </pic:spPr>
+                </pic:pic>
+              </a:graphicData>
+            </a:graphic>
+          </wp:inline>
+        </w:drawing>
       </w:r>
     </w:p>
     <w:p>
@@ -3575,6 +3910,15 @@
         </w:rPr>
         <w:t>.</w:t>
       </w:r>
+    </w:p>
+    <w:p>
+      <w:pPr>
+        <w:spacing w:line="360" w:lineRule="auto"/>
+        <w:ind w:left="720"/>
+        <w:rPr>
+          <w:sz w:val="24"/>
+        </w:rPr>
+      </w:pPr>
     </w:p>
     <w:p>
       <w:pPr>
@@ -3624,7 +3968,7 @@
                     </pic:cNvPicPr>
                   </pic:nvPicPr>
                   <pic:blipFill>
-                    <a:blip r:embed="rId7">
+                    <a:blip r:embed="rId11">
                       <a:extLst>
                         <a:ext uri="{28A0092B-C50C-407E-A947-70E740481C1C}">
                           <a14:useLocalDpi xmlns:a14="http://schemas.microsoft.com/office/drawing/2010/main" val="0"/>
@@ -6634,7 +6978,7 @@
                     </pic:cNvPicPr>
                   </pic:nvPicPr>
                   <pic:blipFill>
-                    <a:blip r:embed="rId8">
+                    <a:blip r:embed="rId12">
                       <a:extLst>
                         <a:ext uri="{28A0092B-C50C-407E-A947-70E740481C1C}">
                           <a14:useLocalDpi xmlns:a14="http://schemas.microsoft.com/office/drawing/2010/main" val="0"/>
@@ -8189,7 +8533,7 @@
                     </pic:cNvPicPr>
                   </pic:nvPicPr>
                   <pic:blipFill>
-                    <a:blip r:embed="rId9">
+                    <a:blip r:embed="rId13">
                       <a:extLst>
                         <a:ext uri="{28A0092B-C50C-407E-A947-70E740481C1C}">
                           <a14:useLocalDpi xmlns:a14="http://schemas.microsoft.com/office/drawing/2010/main" val="0"/>
@@ -9644,7 +9988,25 @@
           <w:lang w:val="en-US"/>
         </w:rPr>
         <w:tab/>
-        <w:t>considered as rejected by the Taxi Driver, that will be moved to the bottom of the queue.</w:t>
+        <w:t xml:space="preserve">considered as rejected by the Taxi </w:t>
+      </w:r>
+      <w:proofErr w:type="gramStart"/>
+      <w:r>
+        <w:rPr>
+          <w:sz w:val="24"/>
+          <w:szCs w:val="24"/>
+          <w:lang w:val="en-US"/>
+        </w:rPr>
+        <w:t>Driver, that</w:t>
+      </w:r>
+      <w:proofErr w:type="gramEnd"/>
+      <w:r>
+        <w:rPr>
+          <w:sz w:val="24"/>
+          <w:szCs w:val="24"/>
+          <w:lang w:val="en-US"/>
+        </w:rPr>
+        <w:t xml:space="preserve"> will be moved to the bottom of the queue.</w:t>
       </w:r>
     </w:p>
     <w:p>
@@ -9720,7 +10082,7 @@
                     </pic:cNvPicPr>
                   </pic:nvPicPr>
                   <pic:blipFill>
-                    <a:blip r:embed="rId10">
+                    <a:blip r:embed="rId14">
                       <a:extLst>
                         <a:ext uri="{28A0092B-C50C-407E-A947-70E740481C1C}">
                           <a14:useLocalDpi xmlns:a14="http://schemas.microsoft.com/office/drawing/2010/main" val="0"/>
@@ -17881,7 +18243,7 @@
 </file>
 
 <file path=customXml/itemProps1.xml><?xml version="1.0" encoding="utf-8"?>
-<ds:datastoreItem xmlns:ds="http://schemas.openxmlformats.org/officeDocument/2006/customXml" ds:itemID="{08150F3B-A0B9-4001-8F71-A9094471BFEE}">
+<ds:datastoreItem xmlns:ds="http://schemas.openxmlformats.org/officeDocument/2006/customXml" ds:itemID="{BAFB85B2-2C34-4B09-AF81-8BEEA01976AA}">
   <ds:schemaRefs>
     <ds:schemaRef ds:uri="http://schemas.openxmlformats.org/officeDocument/2006/bibliography"/>
   </ds:schemaRefs>

--- a/RASD.docx
+++ b/RASD.docx
@@ -3375,8 +3375,6 @@
         <w:tab/>
         <w:t>Home Page, Web Application version</w:t>
       </w:r>
-      <w:bookmarkStart w:id="0" w:name="_GoBack"/>
-      <w:bookmarkEnd w:id="0"/>
     </w:p>
     <w:p>
       <w:pPr>
@@ -3760,6 +3758,237 @@
           <w:sz w:val="24"/>
         </w:rPr>
       </w:pPr>
+      <w:r>
+        <w:rPr>
+          <w:sz w:val="24"/>
+        </w:rPr>
+        <w:t>If a Call was Successful the guest or the user that have made it will be redirect to a Confirmation Page designed like this one.</w:t>
+      </w:r>
+    </w:p>
+    <w:p>
+      <w:pPr>
+        <w:pStyle w:val="Nessunaspaziatura"/>
+      </w:pPr>
+      <w:r>
+        <w:tab/>
+        <w:t>Confirmation Page, Web Application version</w:t>
+      </w:r>
+    </w:p>
+    <w:p>
+      <w:pPr>
+        <w:spacing w:line="360" w:lineRule="auto"/>
+        <w:ind w:left="708"/>
+        <w:rPr>
+          <w:sz w:val="24"/>
+        </w:rPr>
+      </w:pPr>
+      <w:r>
+        <w:rPr>
+          <w:noProof/>
+          <w:sz w:val="24"/>
+          <w:lang w:val="it-IT" w:eastAsia="it-IT"/>
+        </w:rPr>
+        <w:drawing>
+          <wp:inline distT="0" distB="0" distL="0" distR="0">
+            <wp:extent cx="4611370" cy="3227959"/>
+            <wp:effectExtent l="0" t="0" r="0" b="0"/>
+            <wp:docPr id="10" name="Immagine 10" descr="C:\Users\Riccardo\Documents\GitHub\BucciDeTogniTaxiService\Web Pages\Confirm Call.png"/>
+            <wp:cNvGraphicFramePr>
+              <a:graphicFrameLocks xmlns:a="http://schemas.openxmlformats.org/drawingml/2006/main" noChangeAspect="1"/>
+            </wp:cNvGraphicFramePr>
+            <a:graphic xmlns:a="http://schemas.openxmlformats.org/drawingml/2006/main">
+              <a:graphicData uri="http://schemas.openxmlformats.org/drawingml/2006/picture">
+                <pic:pic xmlns:pic="http://schemas.openxmlformats.org/drawingml/2006/picture">
+                  <pic:nvPicPr>
+                    <pic:cNvPr id="0" name="Picture 5" descr="C:\Users\Riccardo\Documents\GitHub\BucciDeTogniTaxiService\Web Pages\Confirm Call.png"/>
+                    <pic:cNvPicPr>
+                      <a:picLocks noChangeAspect="1" noChangeArrowheads="1"/>
+                    </pic:cNvPicPr>
+                  </pic:nvPicPr>
+                  <pic:blipFill>
+                    <a:blip r:embed="rId11">
+                      <a:extLst>
+                        <a:ext uri="{28A0092B-C50C-407E-A947-70E740481C1C}">
+                          <a14:useLocalDpi xmlns:a14="http://schemas.microsoft.com/office/drawing/2010/main" val="0"/>
+                        </a:ext>
+                      </a:extLst>
+                    </a:blip>
+                    <a:srcRect/>
+                    <a:stretch>
+                      <a:fillRect/>
+                    </a:stretch>
+                  </pic:blipFill>
+                  <pic:spPr bwMode="auto">
+                    <a:xfrm>
+                      <a:off x="0" y="0"/>
+                      <a:ext cx="4628083" cy="3239658"/>
+                    </a:xfrm>
+                    <a:prstGeom prst="rect">
+                      <a:avLst/>
+                    </a:prstGeom>
+                    <a:noFill/>
+                    <a:ln>
+                      <a:noFill/>
+                    </a:ln>
+                  </pic:spPr>
+                </pic:pic>
+              </a:graphicData>
+            </a:graphic>
+          </wp:inline>
+        </w:drawing>
+      </w:r>
+    </w:p>
+    <w:p>
+      <w:pPr>
+        <w:spacing w:line="360" w:lineRule="auto"/>
+        <w:ind w:left="708"/>
+        <w:rPr>
+          <w:sz w:val="24"/>
+        </w:rPr>
+      </w:pPr>
+    </w:p>
+    <w:p>
+      <w:pPr>
+        <w:pStyle w:val="Paragrafoelenco"/>
+        <w:numPr>
+          <w:ilvl w:val="2"/>
+          <w:numId w:val="1"/>
+        </w:numPr>
+        <w:spacing w:line="360" w:lineRule="auto"/>
+        <w:rPr>
+          <w:sz w:val="24"/>
+        </w:rPr>
+      </w:pPr>
+      <w:r>
+        <w:rPr>
+          <w:b/>
+          <w:sz w:val="28"/>
+        </w:rPr>
+        <w:lastRenderedPageBreak/>
+        <w:t>Usability</w:t>
+      </w:r>
+    </w:p>
+    <w:p>
+      <w:pPr>
+        <w:pStyle w:val="Paragrafoelenco"/>
+        <w:spacing w:line="360" w:lineRule="auto"/>
+        <w:ind w:left="1080"/>
+        <w:rPr>
+          <w:sz w:val="24"/>
+        </w:rPr>
+      </w:pPr>
+      <w:r>
+        <w:rPr>
+          <w:sz w:val="24"/>
+        </w:rPr>
+        <w:t>The social background of the users of the system will be wide varied so the application must be user-friendly and easy to use as much as possible. Minimalism of the design will help users focus on main functionalities rather than gest lost over a multiplicity of links.</w:t>
+      </w:r>
+    </w:p>
+    <w:p>
+      <w:pPr>
+        <w:pStyle w:val="Paragrafoelenco"/>
+        <w:numPr>
+          <w:ilvl w:val="2"/>
+          <w:numId w:val="1"/>
+        </w:numPr>
+        <w:spacing w:line="360" w:lineRule="auto"/>
+        <w:rPr>
+          <w:sz w:val="24"/>
+        </w:rPr>
+      </w:pPr>
+      <w:r>
+        <w:rPr>
+          <w:b/>
+          <w:sz w:val="28"/>
+        </w:rPr>
+        <w:t>Privacy Requirements</w:t>
+      </w:r>
+    </w:p>
+    <w:p>
+      <w:pPr>
+        <w:pStyle w:val="Paragrafoelenco"/>
+        <w:numPr>
+          <w:ilvl w:val="3"/>
+          <w:numId w:val="46"/>
+        </w:numPr>
+        <w:spacing w:line="360" w:lineRule="auto"/>
+        <w:rPr>
+          <w:sz w:val="24"/>
+        </w:rPr>
+      </w:pPr>
+      <w:r>
+        <w:rPr>
+          <w:sz w:val="24"/>
+        </w:rPr>
+        <w:t>The system will protect users’ personal data.</w:t>
+      </w:r>
+      <w:r>
+        <w:rPr>
+          <w:sz w:val="24"/>
+        </w:rPr>
+        <w:t xml:space="preserve"> In particular Login Credentials will be stored after being subjected to a hash function. In this way the system is protected against database hack and even an administrator can steal users’ credential</w:t>
+      </w:r>
+      <w:r>
+        <w:rPr>
+          <w:sz w:val="24"/>
+        </w:rPr>
+        <w:t>.</w:t>
+      </w:r>
+    </w:p>
+    <w:p>
+      <w:pPr>
+        <w:pStyle w:val="Paragrafoelenco"/>
+        <w:numPr>
+          <w:ilvl w:val="3"/>
+          <w:numId w:val="46"/>
+        </w:numPr>
+        <w:spacing w:line="360" w:lineRule="auto"/>
+        <w:rPr>
+          <w:sz w:val="24"/>
+        </w:rPr>
+      </w:pPr>
+      <w:r>
+        <w:rPr>
+          <w:sz w:val="24"/>
+        </w:rPr>
+        <w:t>The system will ensure that it will not share the journeys made by its users</w:t>
+      </w:r>
+      <w:r>
+        <w:rPr>
+          <w:sz w:val="24"/>
+        </w:rPr>
+        <w:t>.</w:t>
+      </w:r>
+    </w:p>
+    <w:p>
+      <w:pPr>
+        <w:spacing w:line="360" w:lineRule="auto"/>
+        <w:rPr>
+          <w:sz w:val="24"/>
+        </w:rPr>
+      </w:pPr>
+      <w:bookmarkStart w:id="0" w:name="_GoBack"/>
+      <w:bookmarkEnd w:id="0"/>
+    </w:p>
+    <w:p>
+      <w:pPr>
+        <w:pStyle w:val="Paragrafoelenco"/>
+        <w:numPr>
+          <w:ilvl w:val="0"/>
+          <w:numId w:val="1"/>
+        </w:numPr>
+        <w:spacing w:line="360" w:lineRule="auto"/>
+        <w:rPr>
+          <w:sz w:val="24"/>
+        </w:rPr>
+      </w:pPr>
+      <w:r>
+        <w:rPr>
+          <w:b/>
+          <w:sz w:val="28"/>
+        </w:rPr>
+        <w:t>Software Design - UML</w:t>
+      </w:r>
     </w:p>
     <w:p>
       <w:pPr>
@@ -3968,7 +4197,7 @@
                     </pic:cNvPicPr>
                   </pic:nvPicPr>
                   <pic:blipFill>
-                    <a:blip r:embed="rId11">
+                    <a:blip r:embed="rId12">
                       <a:extLst>
                         <a:ext uri="{28A0092B-C50C-407E-A947-70E740481C1C}">
                           <a14:useLocalDpi xmlns:a14="http://schemas.microsoft.com/office/drawing/2010/main" val="0"/>
@@ -6978,7 +7207,7 @@
                     </pic:cNvPicPr>
                   </pic:nvPicPr>
                   <pic:blipFill>
-                    <a:blip r:embed="rId12">
+                    <a:blip r:embed="rId13">
                       <a:extLst>
                         <a:ext uri="{28A0092B-C50C-407E-A947-70E740481C1C}">
                           <a14:useLocalDpi xmlns:a14="http://schemas.microsoft.com/office/drawing/2010/main" val="0"/>
@@ -8533,7 +8762,7 @@
                     </pic:cNvPicPr>
                   </pic:nvPicPr>
                   <pic:blipFill>
-                    <a:blip r:embed="rId13">
+                    <a:blip r:embed="rId14">
                       <a:extLst>
                         <a:ext uri="{28A0092B-C50C-407E-A947-70E740481C1C}">
                           <a14:useLocalDpi xmlns:a14="http://schemas.microsoft.com/office/drawing/2010/main" val="0"/>
@@ -10082,7 +10311,7 @@
                     </pic:cNvPicPr>
                   </pic:nvPicPr>
                   <pic:blipFill>
-                    <a:blip r:embed="rId14">
+                    <a:blip r:embed="rId15">
                       <a:extLst>
                         <a:ext uri="{28A0092B-C50C-407E-A947-70E740481C1C}">
                           <a14:useLocalDpi xmlns:a14="http://schemas.microsoft.com/office/drawing/2010/main" val="0"/>
@@ -16605,6 +16834,119 @@
     </w:lvl>
   </w:abstractNum>
   <w:abstractNum w:abstractNumId="38" w15:restartNumberingAfterBreak="0">
+    <w:nsid w:val="6D7C7C78"/>
+    <w:multiLevelType w:val="multilevel"/>
+    <w:tmpl w:val="04100021"/>
+    <w:lvl w:ilvl="0">
+      <w:start w:val="1"/>
+      <w:numFmt w:val="bullet"/>
+      <w:lvlText w:val=""/>
+      <w:lvlJc w:val="left"/>
+      <w:pPr>
+        <w:ind w:left="360" w:hanging="360"/>
+      </w:pPr>
+      <w:rPr>
+        <w:rFonts w:ascii="Wingdings" w:hAnsi="Wingdings" w:hint="default"/>
+      </w:rPr>
+    </w:lvl>
+    <w:lvl w:ilvl="1">
+      <w:start w:val="1"/>
+      <w:numFmt w:val="bullet"/>
+      <w:lvlText w:val=""/>
+      <w:lvlJc w:val="left"/>
+      <w:pPr>
+        <w:ind w:left="720" w:hanging="360"/>
+      </w:pPr>
+      <w:rPr>
+        <w:rFonts w:ascii="Wingdings" w:hAnsi="Wingdings" w:hint="default"/>
+      </w:rPr>
+    </w:lvl>
+    <w:lvl w:ilvl="2">
+      <w:start w:val="1"/>
+      <w:numFmt w:val="bullet"/>
+      <w:lvlText w:val=""/>
+      <w:lvlJc w:val="left"/>
+      <w:pPr>
+        <w:ind w:left="1080" w:hanging="360"/>
+      </w:pPr>
+      <w:rPr>
+        <w:rFonts w:ascii="Wingdings" w:hAnsi="Wingdings" w:hint="default"/>
+      </w:rPr>
+    </w:lvl>
+    <w:lvl w:ilvl="3">
+      <w:start w:val="1"/>
+      <w:numFmt w:val="bullet"/>
+      <w:lvlText w:val=""/>
+      <w:lvlJc w:val="left"/>
+      <w:pPr>
+        <w:ind w:left="1440" w:hanging="360"/>
+      </w:pPr>
+      <w:rPr>
+        <w:rFonts w:ascii="Symbol" w:hAnsi="Symbol" w:hint="default"/>
+      </w:rPr>
+    </w:lvl>
+    <w:lvl w:ilvl="4">
+      <w:start w:val="1"/>
+      <w:numFmt w:val="bullet"/>
+      <w:lvlText w:val=""/>
+      <w:lvlJc w:val="left"/>
+      <w:pPr>
+        <w:ind w:left="1800" w:hanging="360"/>
+      </w:pPr>
+      <w:rPr>
+        <w:rFonts w:ascii="Symbol" w:hAnsi="Symbol" w:hint="default"/>
+      </w:rPr>
+    </w:lvl>
+    <w:lvl w:ilvl="5">
+      <w:start w:val="1"/>
+      <w:numFmt w:val="bullet"/>
+      <w:lvlText w:val=""/>
+      <w:lvlJc w:val="left"/>
+      <w:pPr>
+        <w:ind w:left="2160" w:hanging="360"/>
+      </w:pPr>
+      <w:rPr>
+        <w:rFonts w:ascii="Wingdings" w:hAnsi="Wingdings" w:hint="default"/>
+      </w:rPr>
+    </w:lvl>
+    <w:lvl w:ilvl="6">
+      <w:start w:val="1"/>
+      <w:numFmt w:val="bullet"/>
+      <w:lvlText w:val=""/>
+      <w:lvlJc w:val="left"/>
+      <w:pPr>
+        <w:ind w:left="2520" w:hanging="360"/>
+      </w:pPr>
+      <w:rPr>
+        <w:rFonts w:ascii="Wingdings" w:hAnsi="Wingdings" w:hint="default"/>
+      </w:rPr>
+    </w:lvl>
+    <w:lvl w:ilvl="7">
+      <w:start w:val="1"/>
+      <w:numFmt w:val="bullet"/>
+      <w:lvlText w:val=""/>
+      <w:lvlJc w:val="left"/>
+      <w:pPr>
+        <w:ind w:left="2880" w:hanging="360"/>
+      </w:pPr>
+      <w:rPr>
+        <w:rFonts w:ascii="Symbol" w:hAnsi="Symbol" w:hint="default"/>
+      </w:rPr>
+    </w:lvl>
+    <w:lvl w:ilvl="8">
+      <w:start w:val="1"/>
+      <w:numFmt w:val="bullet"/>
+      <w:lvlText w:val=""/>
+      <w:lvlJc w:val="left"/>
+      <w:pPr>
+        <w:ind w:left="3240" w:hanging="360"/>
+      </w:pPr>
+      <w:rPr>
+        <w:rFonts w:ascii="Symbol" w:hAnsi="Symbol" w:hint="default"/>
+      </w:rPr>
+    </w:lvl>
+  </w:abstractNum>
+  <w:abstractNum w:abstractNumId="39" w15:restartNumberingAfterBreak="0">
     <w:nsid w:val="6F184A5F"/>
     <w:multiLevelType w:val="multilevel"/>
     <w:tmpl w:val="04100021"/>
@@ -16717,7 +17059,7 @@
       </w:rPr>
     </w:lvl>
   </w:abstractNum>
-  <w:abstractNum w:abstractNumId="39" w15:restartNumberingAfterBreak="0">
+  <w:abstractNum w:abstractNumId="40" w15:restartNumberingAfterBreak="0">
     <w:nsid w:val="70874264"/>
     <w:multiLevelType w:val="multilevel"/>
     <w:tmpl w:val="4D02C4A0"/>
@@ -16857,7 +17199,7 @@
       </w:rPr>
     </w:lvl>
   </w:abstractNum>
-  <w:abstractNum w:abstractNumId="40" w15:restartNumberingAfterBreak="0">
+  <w:abstractNum w:abstractNumId="41" w15:restartNumberingAfterBreak="0">
     <w:nsid w:val="71784937"/>
     <w:multiLevelType w:val="multilevel"/>
     <w:tmpl w:val="C0B2DD70"/>
@@ -16984,7 +17326,7 @@
       </w:rPr>
     </w:lvl>
   </w:abstractNum>
-  <w:abstractNum w:abstractNumId="41" w15:restartNumberingAfterBreak="0">
+  <w:abstractNum w:abstractNumId="42" w15:restartNumberingAfterBreak="0">
     <w:nsid w:val="73986AF6"/>
     <w:multiLevelType w:val="multilevel"/>
     <w:tmpl w:val="4FFA8640"/>
@@ -17097,7 +17439,7 @@
       </w:rPr>
     </w:lvl>
   </w:abstractNum>
-  <w:abstractNum w:abstractNumId="42" w15:restartNumberingAfterBreak="0">
+  <w:abstractNum w:abstractNumId="43" w15:restartNumberingAfterBreak="0">
     <w:nsid w:val="79200D29"/>
     <w:multiLevelType w:val="multilevel"/>
     <w:tmpl w:val="04100021"/>
@@ -17210,7 +17552,7 @@
       </w:rPr>
     </w:lvl>
   </w:abstractNum>
-  <w:abstractNum w:abstractNumId="43" w15:restartNumberingAfterBreak="0">
+  <w:abstractNum w:abstractNumId="44" w15:restartNumberingAfterBreak="0">
     <w:nsid w:val="7A5D1152"/>
     <w:multiLevelType w:val="multilevel"/>
     <w:tmpl w:val="04100021"/>
@@ -17320,6 +17662,133 @@
       </w:pPr>
       <w:rPr>
         <w:rFonts w:ascii="Symbol" w:hAnsi="Symbol" w:hint="default"/>
+      </w:rPr>
+    </w:lvl>
+  </w:abstractNum>
+  <w:abstractNum w:abstractNumId="45" w15:restartNumberingAfterBreak="0">
+    <w:nsid w:val="7FE12943"/>
+    <w:multiLevelType w:val="multilevel"/>
+    <w:tmpl w:val="C0B2DD70"/>
+    <w:lvl w:ilvl="0">
+      <w:start w:val="1"/>
+      <w:numFmt w:val="decimal"/>
+      <w:lvlText w:val="%1."/>
+      <w:lvlJc w:val="left"/>
+      <w:pPr>
+        <w:ind w:left="720" w:hanging="360"/>
+      </w:pPr>
+      <w:rPr>
+        <w:rFonts w:hint="default"/>
+        <w:b/>
+        <w:sz w:val="28"/>
+      </w:rPr>
+    </w:lvl>
+    <w:lvl w:ilvl="1">
+      <w:start w:val="1"/>
+      <w:numFmt w:val="decimal"/>
+      <w:isLgl/>
+      <w:lvlText w:val="%1.%2"/>
+      <w:lvlJc w:val="left"/>
+      <w:pPr>
+        <w:ind w:left="720" w:hanging="360"/>
+      </w:pPr>
+      <w:rPr>
+        <w:rFonts w:hint="default"/>
+        <w:b/>
+        <w:sz w:val="28"/>
+      </w:rPr>
+    </w:lvl>
+    <w:lvl w:ilvl="2">
+      <w:start w:val="1"/>
+      <w:numFmt w:val="decimal"/>
+      <w:isLgl/>
+      <w:lvlText w:val="%1.%2.%3"/>
+      <w:lvlJc w:val="left"/>
+      <w:pPr>
+        <w:ind w:left="1080" w:hanging="720"/>
+      </w:pPr>
+      <w:rPr>
+        <w:rFonts w:hint="default"/>
+        <w:b/>
+        <w:sz w:val="28"/>
+      </w:rPr>
+    </w:lvl>
+    <w:lvl w:ilvl="3">
+      <w:start w:val="1"/>
+      <w:numFmt w:val="decimal"/>
+      <w:isLgl/>
+      <w:lvlText w:val="%1.%2.%3.%4"/>
+      <w:lvlJc w:val="left"/>
+      <w:pPr>
+        <w:ind w:left="1440" w:hanging="1080"/>
+      </w:pPr>
+      <w:rPr>
+        <w:rFonts w:hint="default"/>
+      </w:rPr>
+    </w:lvl>
+    <w:lvl w:ilvl="4">
+      <w:start w:val="1"/>
+      <w:numFmt w:val="decimal"/>
+      <w:isLgl/>
+      <w:lvlText w:val="%1.%2.%3.%4.%5"/>
+      <w:lvlJc w:val="left"/>
+      <w:pPr>
+        <w:ind w:left="1440" w:hanging="1080"/>
+      </w:pPr>
+      <w:rPr>
+        <w:rFonts w:hint="default"/>
+      </w:rPr>
+    </w:lvl>
+    <w:lvl w:ilvl="5">
+      <w:start w:val="1"/>
+      <w:numFmt w:val="decimal"/>
+      <w:isLgl/>
+      <w:lvlText w:val="%1.%2.%3.%4.%5.%6"/>
+      <w:lvlJc w:val="left"/>
+      <w:pPr>
+        <w:ind w:left="1800" w:hanging="1440"/>
+      </w:pPr>
+      <w:rPr>
+        <w:rFonts w:hint="default"/>
+      </w:rPr>
+    </w:lvl>
+    <w:lvl w:ilvl="6">
+      <w:start w:val="1"/>
+      <w:numFmt w:val="decimal"/>
+      <w:isLgl/>
+      <w:lvlText w:val="%1.%2.%3.%4.%5.%6.%7"/>
+      <w:lvlJc w:val="left"/>
+      <w:pPr>
+        <w:ind w:left="1800" w:hanging="1440"/>
+      </w:pPr>
+      <w:rPr>
+        <w:rFonts w:hint="default"/>
+      </w:rPr>
+    </w:lvl>
+    <w:lvl w:ilvl="7">
+      <w:start w:val="1"/>
+      <w:numFmt w:val="decimal"/>
+      <w:isLgl/>
+      <w:lvlText w:val="%1.%2.%3.%4.%5.%6.%7.%8"/>
+      <w:lvlJc w:val="left"/>
+      <w:pPr>
+        <w:ind w:left="2160" w:hanging="1800"/>
+      </w:pPr>
+      <w:rPr>
+        <w:rFonts w:hint="default"/>
+      </w:rPr>
+    </w:lvl>
+    <w:lvl w:ilvl="8">
+      <w:start w:val="1"/>
+      <w:numFmt w:val="decimal"/>
+      <w:isLgl/>
+      <w:lvlText w:val="%1.%2.%3.%4.%5.%6.%7.%8.%9"/>
+      <w:lvlJc w:val="left"/>
+      <w:pPr>
+        <w:ind w:left="2520" w:hanging="2160"/>
+      </w:pPr>
+      <w:rPr>
+        <w:rFonts w:hint="default"/>
       </w:rPr>
     </w:lvl>
   </w:abstractNum>
@@ -17357,16 +17826,16 @@
     <w:abstractNumId w:val="12"/>
   </w:num>
   <w:num w:numId="12">
-    <w:abstractNumId w:val="43"/>
+    <w:abstractNumId w:val="44"/>
   </w:num>
   <w:num w:numId="13">
     <w:abstractNumId w:val="14"/>
   </w:num>
   <w:num w:numId="14">
-    <w:abstractNumId w:val="42"/>
+    <w:abstractNumId w:val="43"/>
   </w:num>
   <w:num w:numId="15">
-    <w:abstractNumId w:val="38"/>
+    <w:abstractNumId w:val="39"/>
   </w:num>
   <w:num w:numId="16">
     <w:abstractNumId w:val="16"/>
@@ -17378,7 +17847,7 @@
     <w:abstractNumId w:val="34"/>
   </w:num>
   <w:num w:numId="19">
-    <w:abstractNumId w:val="40"/>
+    <w:abstractNumId w:val="41"/>
   </w:num>
   <w:num w:numId="20">
     <w:abstractNumId w:val="4"/>
@@ -17393,7 +17862,7 @@
     <w:abstractNumId w:val="20"/>
   </w:num>
   <w:num w:numId="24">
-    <w:abstractNumId w:val="39"/>
+    <w:abstractNumId w:val="40"/>
   </w:num>
   <w:num w:numId="25">
     <w:abstractNumId w:val="30"/>
@@ -17426,7 +17895,7 @@
     <w:abstractNumId w:val="33"/>
   </w:num>
   <w:num w:numId="35">
-    <w:abstractNumId w:val="41"/>
+    <w:abstractNumId w:val="42"/>
   </w:num>
   <w:num w:numId="36">
     <w:abstractNumId w:val="21"/>
@@ -17454,6 +17923,12 @@
   </w:num>
   <w:num w:numId="44">
     <w:abstractNumId w:val="1"/>
+  </w:num>
+  <w:num w:numId="45">
+    <w:abstractNumId w:val="45"/>
+  </w:num>
+  <w:num w:numId="46">
+    <w:abstractNumId w:val="38"/>
   </w:num>
 </w:numbering>
 </file>
@@ -18243,7 +18718,7 @@
 </file>
 
 <file path=customXml/itemProps1.xml><?xml version="1.0" encoding="utf-8"?>
-<ds:datastoreItem xmlns:ds="http://schemas.openxmlformats.org/officeDocument/2006/customXml" ds:itemID="{BAFB85B2-2C34-4B09-AF81-8BEEA01976AA}">
+<ds:datastoreItem xmlns:ds="http://schemas.openxmlformats.org/officeDocument/2006/customXml" ds:itemID="{4D2811CF-D1BF-4BF6-A920-80AAE5B1679E}">
   <ds:schemaRefs>
     <ds:schemaRef ds:uri="http://schemas.openxmlformats.org/officeDocument/2006/bibliography"/>
   </ds:schemaRefs>

--- a/RASD.docx
+++ b/RASD.docx
@@ -3967,8 +3967,6 @@
           <w:sz w:val="24"/>
         </w:rPr>
       </w:pPr>
-      <w:bookmarkStart w:id="0" w:name="_GoBack"/>
-      <w:bookmarkEnd w:id="0"/>
     </w:p>
     <w:p>
       <w:pPr>
@@ -11532,8 +11530,8 @@
         </w:rPr>
         <w:tab/>
       </w:r>
-      <w:bookmarkStart w:id="1" w:name="__DdeLink__829_839197689"/>
-      <w:bookmarkEnd w:id="1"/>
+      <w:bookmarkStart w:id="0" w:name="__DdeLink__829_839197689"/>
+      <w:bookmarkEnd w:id="0"/>
       <w:r>
         <w:rPr>
           <w:sz w:val="24"/>
@@ -12153,6 +12151,8 @@
         </w:rPr>
         <w:t>Mr. White is working in his office, but he is anxious about an important meeting with Alice in the afternoon. How can he be sure not to be late? He then turns on the computer, and in the news he read about the improve in the taxi service, so he looks for MyTaxi website, he sign up, and he will be able to book a taxi just providing starting and arriving addresses, and for what time to book. The system saves his request, and at the indicated time a taxi will wait for him on time.</w:t>
       </w:r>
+      <w:bookmarkStart w:id="1" w:name="_GoBack"/>
+      <w:bookmarkEnd w:id="1"/>
     </w:p>
     <w:p>
       <w:pPr>
@@ -18718,7 +18718,7 @@
 </file>
 
 <file path=customXml/itemProps1.xml><?xml version="1.0" encoding="utf-8"?>
-<ds:datastoreItem xmlns:ds="http://schemas.openxmlformats.org/officeDocument/2006/customXml" ds:itemID="{4D2811CF-D1BF-4BF6-A920-80AAE5B1679E}">
+<ds:datastoreItem xmlns:ds="http://schemas.openxmlformats.org/officeDocument/2006/customXml" ds:itemID="{A81C835D-E8C3-48ED-B585-19386D0F2650}">
   <ds:schemaRefs>
     <ds:schemaRef ds:uri="http://schemas.openxmlformats.org/officeDocument/2006/bibliography"/>
   </ds:schemaRefs>

--- a/RASD.docx
+++ b/RASD.docx
@@ -4137,6 +4137,343 @@
         </w:rPr>
         <w:t>.</w:t>
       </w:r>
+    </w:p>
+    <w:p>
+      <w:pPr>
+        <w:spacing w:line="360" w:lineRule="auto"/>
+        <w:ind w:left="720"/>
+        <w:rPr>
+          <w:sz w:val="24"/>
+        </w:rPr>
+      </w:pPr>
+    </w:p>
+    <w:p>
+      <w:pPr>
+        <w:pStyle w:val="Paragrafoelenco"/>
+        <w:widowControl w:val="0"/>
+        <w:numPr>
+          <w:ilvl w:val="1"/>
+          <w:numId w:val="1"/>
+        </w:numPr>
+        <w:suppressAutoHyphens/>
+        <w:spacing w:after="0" w:line="360" w:lineRule="auto"/>
+        <w:rPr>
+          <w:rFonts w:eastAsia="Droid Sans Fallback" w:cs="FreeSans"/>
+          <w:b/>
+          <w:sz w:val="28"/>
+          <w:szCs w:val="24"/>
+          <w:lang w:eastAsia="zh-CN" w:bidi="hi-IN"/>
+        </w:rPr>
+      </w:pPr>
+      <w:r>
+        <w:rPr>
+          <w:rFonts w:eastAsia="Droid Sans Fallback" w:cs="FreeSans"/>
+          <w:b/>
+          <w:sz w:val="28"/>
+          <w:szCs w:val="24"/>
+          <w:lang w:eastAsia="zh-CN" w:bidi="hi-IN"/>
+        </w:rPr>
+        <w:t xml:space="preserve"> Possible Scenarios</w:t>
+      </w:r>
+    </w:p>
+    <w:p>
+      <w:pPr>
+        <w:widowControl w:val="0"/>
+        <w:suppressAutoHyphens/>
+        <w:spacing w:after="0" w:line="360" w:lineRule="auto"/>
+        <w:ind w:left="360"/>
+        <w:rPr>
+          <w:rFonts w:eastAsia="Droid Sans Fallback" w:cs="FreeSans"/>
+          <w:b/>
+          <w:sz w:val="28"/>
+          <w:szCs w:val="24"/>
+          <w:lang w:eastAsia="zh-CN" w:bidi="hi-IN"/>
+        </w:rPr>
+      </w:pPr>
+    </w:p>
+    <w:p>
+      <w:pPr>
+        <w:ind w:left="360"/>
+        <w:rPr>
+          <w:b/>
+          <w:sz w:val="24"/>
+          <w:lang w:eastAsia="zh-CN" w:bidi="hi-IN"/>
+        </w:rPr>
+      </w:pPr>
+      <w:r>
+        <w:rPr>
+          <w:b/>
+          <w:sz w:val="24"/>
+          <w:lang w:eastAsia="zh-CN" w:bidi="hi-IN"/>
+        </w:rPr>
+        <w:t>Scenario: Make a Taxi Call</w:t>
+      </w:r>
+    </w:p>
+    <w:p>
+      <w:pPr>
+        <w:spacing w:line="360" w:lineRule="auto"/>
+        <w:ind w:left="360"/>
+        <w:rPr>
+          <w:sz w:val="24"/>
+          <w:lang w:eastAsia="zh-CN" w:bidi="hi-IN"/>
+        </w:rPr>
+      </w:pPr>
+      <w:r>
+        <w:rPr>
+          <w:sz w:val="24"/>
+          <w:lang w:eastAsia="zh-CN" w:bidi="hi-IN"/>
+        </w:rPr>
+        <w:t xml:space="preserve">It's about midnight and Cinderella has to come back home after the party organized by Christopher, but she notices that her sisters already took her car, and she can't reach the house on foot. With relief she remembers of an advertising seen the day before, so she picks </w:t>
+      </w:r>
+      <w:r>
+        <w:rPr>
+          <w:sz w:val="24"/>
+          <w:lang w:eastAsia="zh-CN" w:bidi="hi-IN"/>
+        </w:rPr>
+        <w:lastRenderedPageBreak/>
+        <w:t xml:space="preserve">out her phone, and opens  </w:t>
+      </w:r>
+      <w:proofErr w:type="spellStart"/>
+      <w:r>
+        <w:rPr>
+          <w:sz w:val="24"/>
+          <w:lang w:eastAsia="zh-CN" w:bidi="hi-IN"/>
+        </w:rPr>
+        <w:t>MyTaxi</w:t>
+      </w:r>
+      <w:proofErr w:type="spellEnd"/>
+      <w:r>
+        <w:rPr>
+          <w:sz w:val="24"/>
+          <w:lang w:eastAsia="zh-CN" w:bidi="hi-IN"/>
+        </w:rPr>
+        <w:t xml:space="preserve">, an app for </w:t>
+      </w:r>
+      <w:r>
+        <w:rPr>
+          <w:sz w:val="24"/>
+          <w:lang w:eastAsia="zh-CN" w:bidi="hi-IN"/>
+        </w:rPr>
+        <w:t>“Smart Taxi for a Smarter City” as the advertisement says</w:t>
+      </w:r>
+      <w:r>
+        <w:rPr>
+          <w:sz w:val="24"/>
+          <w:lang w:eastAsia="zh-CN" w:bidi="hi-IN"/>
+        </w:rPr>
+        <w:t>.</w:t>
+      </w:r>
+    </w:p>
+    <w:p>
+      <w:pPr>
+        <w:spacing w:line="360" w:lineRule="auto"/>
+        <w:ind w:left="360"/>
+        <w:rPr>
+          <w:sz w:val="24"/>
+          <w:lang w:eastAsia="zh-CN" w:bidi="hi-IN"/>
+        </w:rPr>
+      </w:pPr>
+      <w:r>
+        <w:rPr>
+          <w:sz w:val="24"/>
+          <w:lang w:eastAsia="zh-CN" w:bidi="hi-IN"/>
+        </w:rPr>
+        <w:t>She has to hurry, but she is not worried: she just needs to insert the number of passengers,</w:t>
+      </w:r>
+      <w:r>
+        <w:rPr>
+          <w:sz w:val="24"/>
+          <w:lang w:eastAsia="zh-CN" w:bidi="hi-IN"/>
+        </w:rPr>
+        <w:t xml:space="preserve"> her phone number and her email,</w:t>
+      </w:r>
+      <w:r>
+        <w:rPr>
+          <w:sz w:val="24"/>
+          <w:lang w:eastAsia="zh-CN" w:bidi="hi-IN"/>
+        </w:rPr>
+        <w:t xml:space="preserve"> and in a few minutes she receives a message with her taxi code and the estimated waiting time. Thanks to the new service, she could come back home.</w:t>
+      </w:r>
+    </w:p>
+    <w:p>
+      <w:pPr>
+        <w:ind w:left="360"/>
+        <w:rPr>
+          <w:lang w:eastAsia="zh-CN" w:bidi="hi-IN"/>
+        </w:rPr>
+      </w:pPr>
+    </w:p>
+    <w:p>
+      <w:pPr>
+        <w:ind w:left="360"/>
+        <w:rPr>
+          <w:b/>
+          <w:sz w:val="24"/>
+          <w:lang w:eastAsia="zh-CN" w:bidi="hi-IN"/>
+        </w:rPr>
+      </w:pPr>
+      <w:r>
+        <w:rPr>
+          <w:b/>
+          <w:sz w:val="24"/>
+          <w:lang w:eastAsia="zh-CN" w:bidi="hi-IN"/>
+        </w:rPr>
+        <w:t>Scenario</w:t>
+      </w:r>
+      <w:r>
+        <w:rPr>
+          <w:b/>
+          <w:sz w:val="24"/>
+          <w:lang w:eastAsia="zh-CN" w:bidi="hi-IN"/>
+        </w:rPr>
+        <w:t>: Taxi Reservation</w:t>
+      </w:r>
+    </w:p>
+    <w:p>
+      <w:pPr>
+        <w:spacing w:line="360" w:lineRule="auto"/>
+        <w:ind w:left="360"/>
+        <w:rPr>
+          <w:sz w:val="24"/>
+          <w:lang w:eastAsia="zh-CN" w:bidi="hi-IN"/>
+        </w:rPr>
+      </w:pPr>
+      <w:r>
+        <w:rPr>
+          <w:sz w:val="24"/>
+          <w:lang w:eastAsia="zh-CN" w:bidi="hi-IN"/>
+        </w:rPr>
+        <w:t xml:space="preserve">Mr. White is working in his office, but he is anxious about an important meeting with Alice in the afternoon. How can he be sure not to be late? He then turns on the computer, and in the news he read about the improve in the taxi service, so he looks for </w:t>
+      </w:r>
+      <w:proofErr w:type="spellStart"/>
+      <w:r>
+        <w:rPr>
+          <w:sz w:val="24"/>
+          <w:lang w:eastAsia="zh-CN" w:bidi="hi-IN"/>
+        </w:rPr>
+        <w:t>MyTaxi</w:t>
+      </w:r>
+      <w:proofErr w:type="spellEnd"/>
+      <w:r>
+        <w:rPr>
+          <w:sz w:val="24"/>
+          <w:lang w:eastAsia="zh-CN" w:bidi="hi-IN"/>
+        </w:rPr>
+        <w:t xml:space="preserve"> website, he sign up, and he will be able to book a taxi just providing starting and arriving addresses, and for what time to book. The system saves his request, and at the indicated time a taxi will wait for him on time.</w:t>
+      </w:r>
+    </w:p>
+    <w:p>
+      <w:pPr>
+        <w:spacing w:line="360" w:lineRule="auto"/>
+        <w:ind w:left="360"/>
+        <w:rPr>
+          <w:sz w:val="24"/>
+          <w:lang w:eastAsia="zh-CN" w:bidi="hi-IN"/>
+        </w:rPr>
+      </w:pPr>
+    </w:p>
+    <w:p>
+      <w:pPr>
+        <w:spacing w:line="360" w:lineRule="auto"/>
+        <w:ind w:left="360"/>
+        <w:rPr>
+          <w:b/>
+          <w:sz w:val="24"/>
+          <w:lang w:eastAsia="zh-CN" w:bidi="hi-IN"/>
+        </w:rPr>
+      </w:pPr>
+      <w:r>
+        <w:rPr>
+          <w:b/>
+          <w:sz w:val="24"/>
+          <w:lang w:eastAsia="zh-CN" w:bidi="hi-IN"/>
+        </w:rPr>
+        <w:t xml:space="preserve">Scenario: </w:t>
+      </w:r>
+      <w:r>
+        <w:rPr>
+          <w:b/>
+          <w:sz w:val="24"/>
+          <w:lang w:eastAsia="zh-CN" w:bidi="hi-IN"/>
+        </w:rPr>
+        <w:t>Taxi Registration and first day of work</w:t>
+      </w:r>
+    </w:p>
+    <w:p>
+      <w:pPr>
+        <w:spacing w:line="360" w:lineRule="auto"/>
+        <w:ind w:left="360"/>
+        <w:rPr>
+          <w:sz w:val="24"/>
+          <w:lang w:eastAsia="zh-CN" w:bidi="hi-IN"/>
+        </w:rPr>
+      </w:pPr>
+      <w:r>
+        <w:rPr>
+          <w:sz w:val="24"/>
+          <w:lang w:eastAsia="zh-CN" w:bidi="hi-IN"/>
+        </w:rPr>
+        <w:t xml:space="preserve">Mark has just obtained his brand new taxi license, when a leaflet informs him of the new project about improving the taxi service. He then find the </w:t>
+      </w:r>
+      <w:proofErr w:type="spellStart"/>
+      <w:r>
+        <w:rPr>
+          <w:sz w:val="24"/>
+          <w:lang w:eastAsia="zh-CN" w:bidi="hi-IN"/>
+        </w:rPr>
+        <w:t>MyTaxi</w:t>
+      </w:r>
+      <w:proofErr w:type="spellEnd"/>
+      <w:r>
+        <w:rPr>
+          <w:sz w:val="24"/>
+          <w:lang w:eastAsia="zh-CN" w:bidi="hi-IN"/>
+        </w:rPr>
+        <w:t xml:space="preserve"> website, he starts the procedure to contribute as a taxi driver, inserts his data, and just waits for the confirmation from the site.</w:t>
+      </w:r>
+    </w:p>
+    <w:p>
+      <w:pPr>
+        <w:spacing w:line="360" w:lineRule="auto"/>
+        <w:ind w:left="360"/>
+        <w:rPr>
+          <w:sz w:val="24"/>
+          <w:lang w:eastAsia="zh-CN" w:bidi="hi-IN"/>
+        </w:rPr>
+      </w:pPr>
+      <w:r>
+        <w:rPr>
+          <w:sz w:val="24"/>
+          <w:lang w:eastAsia="zh-CN" w:bidi="hi-IN"/>
+        </w:rPr>
+        <w:t>Once accepted, he just needs to give his availability using the app, and the system will calculate his zone and insert him in the queue, sending him the requests. When he receives a notification, he accepts and goes to take the client at the specified address.</w:t>
+      </w:r>
+    </w:p>
+    <w:p>
+      <w:pPr>
+        <w:spacing w:line="360" w:lineRule="auto"/>
+        <w:ind w:left="360"/>
+        <w:rPr>
+          <w:sz w:val="24"/>
+          <w:lang w:eastAsia="zh-CN" w:bidi="hi-IN"/>
+        </w:rPr>
+      </w:pPr>
+      <w:r>
+        <w:rPr>
+          <w:sz w:val="24"/>
+          <w:lang w:eastAsia="zh-CN" w:bidi="hi-IN"/>
+        </w:rPr>
+        <w:t xml:space="preserve">At the end of the day, he just removes his availability to be free to go home.     </w:t>
+      </w:r>
+    </w:p>
+    <w:p>
+      <w:pPr>
+        <w:spacing w:line="360" w:lineRule="auto"/>
+        <w:ind w:left="720"/>
+        <w:rPr>
+          <w:sz w:val="24"/>
+        </w:rPr>
+      </w:pPr>
     </w:p>
     <w:p>
       <w:pPr>
@@ -8575,7 +8912,48 @@
           <w:szCs w:val="24"/>
           <w:lang w:val="en-US"/>
         </w:rPr>
-        <w:t>The system saves the values inserted;</w:t>
+        <w:t xml:space="preserve">The system </w:t>
+      </w:r>
+      <w:r>
+        <w:rPr>
+          <w:sz w:val="24"/>
+          <w:szCs w:val="24"/>
+          <w:lang w:val="en-US"/>
+        </w:rPr>
+        <w:t>checks and saves</w:t>
+      </w:r>
+      <w:r>
+        <w:rPr>
+          <w:sz w:val="24"/>
+          <w:szCs w:val="24"/>
+          <w:lang w:val="en-US"/>
+        </w:rPr>
+        <w:t xml:space="preserve"> the values inserted</w:t>
+      </w:r>
+      <w:r>
+        <w:rPr>
+          <w:sz w:val="24"/>
+          <w:szCs w:val="24"/>
+          <w:lang w:val="en-US"/>
+        </w:rPr>
+        <w:t xml:space="preserve"> sending a confirmation mail to the </w:t>
+      </w:r>
+      <w:r>
+        <w:rPr>
+          <w:sz w:val="24"/>
+          <w:szCs w:val="24"/>
+          <w:lang w:val="en-US"/>
+        </w:rPr>
+        <w:lastRenderedPageBreak/>
+        <w:t>user</w:t>
+      </w:r>
+      <w:r>
+        <w:rPr>
+          <w:sz w:val="24"/>
+          <w:szCs w:val="24"/>
+          <w:lang w:val="en-US"/>
+        </w:rPr>
+        <w:t>;</w:t>
       </w:r>
     </w:p>
     <w:p>
@@ -8594,7 +8972,6 @@
           <w:szCs w:val="24"/>
           <w:lang w:val="en-US"/>
         </w:rPr>
-        <w:lastRenderedPageBreak/>
         <w:t>Ten minutes before the arranged time, the system generates an automatic request to ask for the ride requested by the User;</w:t>
       </w:r>
     </w:p>
@@ -8914,18 +9291,363 @@
         <w:rPr>
           <w:lang w:val="en-US"/>
         </w:rPr>
+        <w:tab/>
+      </w:r>
+      <w:r>
+        <w:rPr>
+          <w:b/>
+          <w:lang w:val="en-US"/>
+        </w:rPr>
+        <w:t>Input Conditions</w:t>
+      </w:r>
+      <w:r>
+        <w:rPr>
+          <w:lang w:val="en-US"/>
+        </w:rPr>
+        <w:t>:</w:t>
+      </w:r>
+    </w:p>
+    <w:p>
+      <w:pPr>
+        <w:spacing w:line="360" w:lineRule="auto"/>
+      </w:pPr>
+      <w:r>
+        <w:rPr>
+          <w:lang w:val="en-US"/>
+        </w:rPr>
+        <w:tab/>
+        <w:t>The Taxi Driver must be already registered to the system.</w:t>
+      </w:r>
+    </w:p>
+    <w:p>
+      <w:pPr>
+        <w:spacing w:line="360" w:lineRule="auto"/>
+      </w:pPr>
+    </w:p>
+    <w:p>
+      <w:pPr>
+        <w:spacing w:line="360" w:lineRule="auto"/>
+      </w:pPr>
+      <w:r>
+        <w:rPr>
+          <w:lang w:val="en-US"/>
+        </w:rPr>
+        <w:tab/>
+      </w:r>
+      <w:r>
+        <w:rPr>
+          <w:b/>
+          <w:lang w:val="en-US"/>
+        </w:rPr>
+        <w:t>Output Conditions</w:t>
+      </w:r>
+      <w:r>
+        <w:rPr>
+          <w:lang w:val="en-US"/>
+        </w:rPr>
+        <w:t>:</w:t>
+      </w:r>
+    </w:p>
+    <w:p>
+      <w:pPr>
+        <w:spacing w:line="360" w:lineRule="auto"/>
+      </w:pPr>
+      <w:r>
+        <w:rPr>
+          <w:lang w:val="en-US"/>
+        </w:rPr>
+        <w:tab/>
+        <w:t xml:space="preserve">The Taxi Driver is recognized and authorized to operate as a Taxi Driver. </w:t>
+      </w:r>
+    </w:p>
+    <w:p>
+      <w:pPr>
+        <w:spacing w:line="360" w:lineRule="auto"/>
+      </w:pPr>
+    </w:p>
+    <w:p>
+      <w:pPr>
+        <w:spacing w:line="360" w:lineRule="auto"/>
+      </w:pPr>
+      <w:r>
+        <w:rPr>
+          <w:lang w:val="en-US"/>
+        </w:rPr>
+        <w:tab/>
+      </w:r>
+      <w:r>
+        <w:rPr>
+          <w:b/>
+          <w:lang w:val="en-US"/>
+        </w:rPr>
+        <w:t>Events Flow</w:t>
+      </w:r>
+      <w:r>
+        <w:rPr>
+          <w:lang w:val="en-US"/>
+        </w:rPr>
+        <w:t>:</w:t>
+      </w:r>
+    </w:p>
+    <w:p>
+      <w:pPr>
+        <w:widowControl w:val="0"/>
+        <w:numPr>
+          <w:ilvl w:val="0"/>
+          <w:numId w:val="36"/>
+        </w:numPr>
+        <w:suppressAutoHyphens/>
+        <w:spacing w:after="0" w:line="360" w:lineRule="auto"/>
+      </w:pPr>
+      <w:r>
+        <w:rPr>
+          <w:lang w:val="en-US"/>
+        </w:rPr>
+        <w:t>Taxi Driver fills in the log in form already present in the home page.</w:t>
+      </w:r>
+    </w:p>
+    <w:p>
+      <w:pPr>
+        <w:widowControl w:val="0"/>
+        <w:numPr>
+          <w:ilvl w:val="0"/>
+          <w:numId w:val="36"/>
+        </w:numPr>
+        <w:suppressAutoHyphens/>
+        <w:spacing w:after="0" w:line="360" w:lineRule="auto"/>
+      </w:pPr>
+      <w:r>
+        <w:rPr>
+          <w:lang w:val="en-US"/>
+        </w:rPr>
+        <w:t>The application verifies the inserted credentials, and if they are correct, recognizes the Taxi Driver and shows additional features.</w:t>
+      </w:r>
+    </w:p>
+    <w:p>
+      <w:pPr>
+        <w:spacing w:line="360" w:lineRule="auto"/>
+      </w:pPr>
+    </w:p>
+    <w:p>
+      <w:pPr>
+        <w:spacing w:line="360" w:lineRule="auto"/>
+      </w:pPr>
+      <w:r>
+        <w:rPr>
+          <w:lang w:val="en-US"/>
+        </w:rPr>
+        <w:tab/>
+      </w:r>
+      <w:r>
+        <w:rPr>
+          <w:b/>
+          <w:lang w:val="en-US"/>
+        </w:rPr>
+        <w:t>Exceptions</w:t>
+      </w:r>
+      <w:r>
+        <w:rPr>
+          <w:lang w:val="en-US"/>
+        </w:rPr>
+        <w:t>:</w:t>
+      </w:r>
+    </w:p>
+    <w:p>
+      <w:pPr>
+        <w:spacing w:line="360" w:lineRule="auto"/>
+      </w:pPr>
+      <w:r>
+        <w:rPr>
+          <w:sz w:val="24"/>
+          <w:szCs w:val="24"/>
+          <w:lang w:val="en-US"/>
+        </w:rPr>
+        <w:tab/>
+        <w:t xml:space="preserve">If the credentials are not correct, so user name and password don't match, an alert window </w:t>
+      </w:r>
+      <w:r>
+        <w:rPr>
+          <w:sz w:val="24"/>
+          <w:szCs w:val="24"/>
+          <w:lang w:val="en-US"/>
+        </w:rPr>
+        <w:tab/>
+        <w:t xml:space="preserve">will be shown and the access denied, remaining on the home page, and giving the Taxi </w:t>
+      </w:r>
+      <w:r>
+        <w:rPr>
+          <w:sz w:val="24"/>
+          <w:szCs w:val="24"/>
+          <w:lang w:val="en-US"/>
+        </w:rPr>
+        <w:tab/>
+        <w:t>Driver the possibility to try again.</w:t>
+      </w:r>
+    </w:p>
+    <w:p>
+      <w:pPr>
+        <w:spacing w:line="360" w:lineRule="auto"/>
+        <w:ind w:firstLine="708"/>
+        <w:rPr>
+          <w:b/>
+          <w:sz w:val="28"/>
+          <w:szCs w:val="24"/>
+        </w:rPr>
+      </w:pPr>
+    </w:p>
+    <w:p>
+      <w:pPr>
+        <w:spacing w:line="360" w:lineRule="auto"/>
+        <w:ind w:firstLine="708"/>
+        <w:rPr>
+          <w:b/>
+          <w:sz w:val="24"/>
+        </w:rPr>
+      </w:pPr>
+      <w:r>
+        <w:rPr>
+          <w:b/>
+          <w:sz w:val="28"/>
+          <w:szCs w:val="24"/>
+        </w:rPr>
+        <w:t>Use Case: Logout</w:t>
+      </w:r>
+    </w:p>
+    <w:p>
+      <w:pPr>
+        <w:spacing w:line="360" w:lineRule="auto"/>
+        <w:ind w:firstLine="708"/>
+        <w:rPr>
+          <w:b/>
+        </w:rPr>
+      </w:pPr>
+    </w:p>
+    <w:p>
+      <w:pPr>
+        <w:spacing w:line="360" w:lineRule="auto"/>
+        <w:ind w:firstLine="708"/>
+      </w:pPr>
+      <w:r>
+        <w:rPr>
+          <w:b/>
+          <w:sz w:val="24"/>
+          <w:szCs w:val="24"/>
+          <w:lang w:val="en-US"/>
+        </w:rPr>
+        <w:t>Description</w:t>
+      </w:r>
+      <w:r>
+        <w:rPr>
+          <w:sz w:val="24"/>
+          <w:szCs w:val="24"/>
+          <w:lang w:val="en-US"/>
+        </w:rPr>
+        <w:t>:</w:t>
+      </w:r>
+    </w:p>
+    <w:p>
+      <w:pPr>
+        <w:spacing w:line="360" w:lineRule="auto"/>
+      </w:pPr>
+      <w:r>
+        <w:rPr>
+          <w:sz w:val="24"/>
+          <w:szCs w:val="24"/>
+          <w:lang w:val="en-US"/>
+        </w:rPr>
+        <w:tab/>
+        <w:t xml:space="preserve">This functionality allows the Taxi Driver to close the current session on the site and brings </w:t>
+      </w:r>
+      <w:r>
+        <w:rPr>
+          <w:sz w:val="24"/>
+          <w:szCs w:val="24"/>
+          <w:lang w:val="en-US"/>
+        </w:rPr>
+        <w:tab/>
+        <w:t>him/her back to Guest level.</w:t>
+      </w:r>
+    </w:p>
+    <w:p>
+      <w:pPr>
+        <w:spacing w:line="360" w:lineRule="auto"/>
+      </w:pPr>
+    </w:p>
+    <w:p>
+      <w:pPr>
+        <w:spacing w:line="360" w:lineRule="auto"/>
+      </w:pPr>
+      <w:r>
+        <w:rPr>
+          <w:sz w:val="24"/>
+          <w:szCs w:val="24"/>
+          <w:lang w:val="en-US"/>
+        </w:rPr>
+        <w:tab/>
+      </w:r>
+      <w:r>
+        <w:rPr>
+          <w:b/>
+          <w:sz w:val="24"/>
+          <w:szCs w:val="24"/>
+          <w:lang w:val="en-US"/>
+        </w:rPr>
+        <w:t>Actors</w:t>
+      </w:r>
+      <w:r>
+        <w:rPr>
+          <w:sz w:val="24"/>
+          <w:szCs w:val="24"/>
+          <w:lang w:val="en-US"/>
+        </w:rPr>
+        <w:t>:</w:t>
+      </w:r>
+    </w:p>
+    <w:p>
+      <w:pPr>
+        <w:spacing w:line="360" w:lineRule="auto"/>
+      </w:pPr>
+      <w:r>
+        <w:rPr>
+          <w:sz w:val="24"/>
+          <w:szCs w:val="24"/>
+          <w:lang w:val="en-US"/>
+        </w:rPr>
+        <w:tab/>
+        <w:t>Taxi Driver</w:t>
+      </w:r>
+    </w:p>
+    <w:p>
+      <w:pPr>
+        <w:spacing w:line="360" w:lineRule="auto"/>
+      </w:pPr>
+    </w:p>
+    <w:p>
+      <w:pPr>
+        <w:spacing w:line="360" w:lineRule="auto"/>
+      </w:pPr>
+      <w:r>
+        <w:rPr>
+          <w:sz w:val="24"/>
+          <w:szCs w:val="24"/>
+          <w:lang w:val="en-US"/>
+        </w:rPr>
         <w:lastRenderedPageBreak/>
         <w:tab/>
       </w:r>
       <w:r>
         <w:rPr>
           <w:b/>
+          <w:sz w:val="24"/>
+          <w:szCs w:val="24"/>
           <w:lang w:val="en-US"/>
         </w:rPr>
         <w:t>Input Conditions</w:t>
       </w:r>
       <w:r>
         <w:rPr>
+          <w:sz w:val="24"/>
+          <w:szCs w:val="24"/>
           <w:lang w:val="en-US"/>
         </w:rPr>
         <w:t>:</w:t>
@@ -8937,23 +9659,27 @@
       </w:pPr>
       <w:r>
         <w:rPr>
+          <w:sz w:val="24"/>
+          <w:szCs w:val="24"/>
           <w:lang w:val="en-US"/>
         </w:rPr>
         <w:tab/>
-        <w:t>The Taxi Driver must be already registered to the system.</w:t>
-      </w:r>
-    </w:p>
-    <w:p>
-      <w:pPr>
-        <w:spacing w:line="360" w:lineRule="auto"/>
-      </w:pPr>
-    </w:p>
-    <w:p>
-      <w:pPr>
-        <w:spacing w:line="360" w:lineRule="auto"/>
-      </w:pPr>
-      <w:r>
-        <w:rPr>
+        <w:t>The Taxi Driver must be logged in.</w:t>
+      </w:r>
+    </w:p>
+    <w:p>
+      <w:pPr>
+        <w:spacing w:line="360" w:lineRule="auto"/>
+      </w:pPr>
+    </w:p>
+    <w:p>
+      <w:pPr>
+        <w:spacing w:line="360" w:lineRule="auto"/>
+      </w:pPr>
+      <w:r>
+        <w:rPr>
+          <w:sz w:val="24"/>
+          <w:szCs w:val="24"/>
           <w:lang w:val="en-US"/>
         </w:rPr>
         <w:tab/>
@@ -8961,12 +9687,16 @@
       <w:r>
         <w:rPr>
           <w:b/>
+          <w:sz w:val="24"/>
+          <w:szCs w:val="24"/>
           <w:lang w:val="en-US"/>
         </w:rPr>
         <w:t>Output Conditions</w:t>
       </w:r>
       <w:r>
         <w:rPr>
+          <w:sz w:val="24"/>
+          <w:szCs w:val="24"/>
           <w:lang w:val="en-US"/>
         </w:rPr>
         <w:t>:</w:t>
@@ -8978,23 +9708,27 @@
       </w:pPr>
       <w:r>
         <w:rPr>
+          <w:sz w:val="24"/>
+          <w:szCs w:val="24"/>
           <w:lang w:val="en-US"/>
         </w:rPr>
         <w:tab/>
-        <w:t xml:space="preserve">The Taxi Driver is recognized and authorized to operate as a Taxi Driver. </w:t>
-      </w:r>
-    </w:p>
-    <w:p>
-      <w:pPr>
-        <w:spacing w:line="360" w:lineRule="auto"/>
-      </w:pPr>
-    </w:p>
-    <w:p>
-      <w:pPr>
-        <w:spacing w:line="360" w:lineRule="auto"/>
-      </w:pPr>
-      <w:r>
-        <w:rPr>
+        <w:t>The Taxi Driver closes the current session, loses his/her privileges and becomes a Guest.</w:t>
+      </w:r>
+    </w:p>
+    <w:p>
+      <w:pPr>
+        <w:spacing w:line="360" w:lineRule="auto"/>
+      </w:pPr>
+    </w:p>
+    <w:p>
+      <w:pPr>
+        <w:spacing w:line="360" w:lineRule="auto"/>
+      </w:pPr>
+      <w:r>
+        <w:rPr>
+          <w:sz w:val="24"/>
+          <w:szCs w:val="24"/>
           <w:lang w:val="en-US"/>
         </w:rPr>
         <w:tab/>
@@ -9002,12 +9736,16 @@
       <w:r>
         <w:rPr>
           <w:b/>
-          <w:lang w:val="en-US"/>
-        </w:rPr>
-        <w:t>Events Flow</w:t>
-      </w:r>
-      <w:r>
-        <w:rPr>
+          <w:sz w:val="24"/>
+          <w:szCs w:val="24"/>
+          <w:lang w:val="en-US"/>
+        </w:rPr>
+        <w:t>Event Flow</w:t>
+      </w:r>
+      <w:r>
+        <w:rPr>
+          <w:sz w:val="24"/>
+          <w:szCs w:val="24"/>
           <w:lang w:val="en-US"/>
         </w:rPr>
         <w:t>:</w:t>
@@ -9018,16 +9756,18 @@
         <w:widowControl w:val="0"/>
         <w:numPr>
           <w:ilvl w:val="0"/>
-          <w:numId w:val="36"/>
+          <w:numId w:val="30"/>
         </w:numPr>
         <w:suppressAutoHyphens/>
         <w:spacing w:after="0" w:line="360" w:lineRule="auto"/>
       </w:pPr>
       <w:r>
         <w:rPr>
-          <w:lang w:val="en-US"/>
-        </w:rPr>
-        <w:t>Taxi Driver fills in the log in form already present in the home page.</w:t>
+          <w:sz w:val="24"/>
+          <w:szCs w:val="24"/>
+          <w:lang w:val="en-US"/>
+        </w:rPr>
+        <w:t>User clicks on the “Logout” button in the page.</w:t>
       </w:r>
     </w:p>
     <w:p>
@@ -9035,29 +9775,33 @@
         <w:widowControl w:val="0"/>
         <w:numPr>
           <w:ilvl w:val="0"/>
-          <w:numId w:val="36"/>
+          <w:numId w:val="30"/>
         </w:numPr>
         <w:suppressAutoHyphens/>
         <w:spacing w:after="0" w:line="360" w:lineRule="auto"/>
       </w:pPr>
       <w:r>
         <w:rPr>
-          <w:lang w:val="en-US"/>
-        </w:rPr>
-        <w:t>The application verifies the inserted credentials, and if they are correct, recognizes the Taxi Driver and shows additional features.</w:t>
-      </w:r>
-    </w:p>
-    <w:p>
-      <w:pPr>
-        <w:spacing w:line="360" w:lineRule="auto"/>
-      </w:pPr>
-    </w:p>
-    <w:p>
-      <w:pPr>
-        <w:spacing w:line="360" w:lineRule="auto"/>
-      </w:pPr>
-      <w:r>
-        <w:rPr>
+          <w:sz w:val="24"/>
+          <w:szCs w:val="24"/>
+          <w:lang w:val="en-US"/>
+        </w:rPr>
+        <w:t>The system close the session, and brings the Taxi Driver back to home page, as a Guest.</w:t>
+      </w:r>
+    </w:p>
+    <w:p>
+      <w:pPr>
+        <w:spacing w:line="360" w:lineRule="auto"/>
+      </w:pPr>
+    </w:p>
+    <w:p>
+      <w:pPr>
+        <w:spacing w:line="360" w:lineRule="auto"/>
+      </w:pPr>
+      <w:r>
+        <w:rPr>
+          <w:sz w:val="24"/>
+          <w:szCs w:val="24"/>
           <w:lang w:val="en-US"/>
         </w:rPr>
         <w:tab/>
@@ -9065,12 +9809,16 @@
       <w:r>
         <w:rPr>
           <w:b/>
+          <w:sz w:val="24"/>
+          <w:szCs w:val="24"/>
           <w:lang w:val="en-US"/>
         </w:rPr>
         <w:t>Exceptions</w:t>
       </w:r>
       <w:r>
         <w:rPr>
+          <w:sz w:val="24"/>
+          <w:szCs w:val="24"/>
           <w:lang w:val="en-US"/>
         </w:rPr>
         <w:t>:</w:t>
@@ -9087,8 +9835,42 @@
           <w:lang w:val="en-US"/>
         </w:rPr>
         <w:tab/>
-        <w:t xml:space="preserve">If the credentials are not correct, so user name and password don't match, an alert window </w:t>
-      </w:r>
+        <w:t>There are no possible exceptions.</w:t>
+      </w:r>
+    </w:p>
+    <w:p>
+      <w:pPr>
+        <w:spacing w:line="360" w:lineRule="auto"/>
+      </w:pPr>
+    </w:p>
+    <w:p>
+      <w:pPr>
+        <w:spacing w:line="360" w:lineRule="auto"/>
+        <w:ind w:firstLine="708"/>
+        <w:jc w:val="both"/>
+        <w:rPr>
+          <w:b/>
+        </w:rPr>
+      </w:pPr>
+      <w:r>
+        <w:rPr>
+          <w:b/>
+          <w:sz w:val="28"/>
+          <w:szCs w:val="24"/>
+          <w:lang w:val="en-US"/>
+        </w:rPr>
+        <w:t>Use Case: Give/Remove Availability</w:t>
+      </w:r>
+    </w:p>
+    <w:p>
+      <w:pPr>
+        <w:spacing w:line="360" w:lineRule="auto"/>
+      </w:pPr>
+    </w:p>
+    <w:p>
+      <w:pPr>
+        <w:spacing w:line="360" w:lineRule="auto"/>
+      </w:pPr>
       <w:r>
         <w:rPr>
           <w:sz w:val="24"/>
@@ -9096,8 +9878,29 @@
           <w:lang w:val="en-US"/>
         </w:rPr>
         <w:tab/>
-        <w:t xml:space="preserve">will be shown and the access denied, remaining on the home page, and giving the Taxi </w:t>
-      </w:r>
+      </w:r>
+      <w:r>
+        <w:rPr>
+          <w:b/>
+          <w:sz w:val="24"/>
+          <w:szCs w:val="24"/>
+          <w:lang w:val="en-US"/>
+        </w:rPr>
+        <w:t>Description</w:t>
+      </w:r>
+      <w:r>
+        <w:rPr>
+          <w:sz w:val="24"/>
+          <w:szCs w:val="24"/>
+          <w:lang w:val="en-US"/>
+        </w:rPr>
+        <w:t>:</w:t>
+      </w:r>
+    </w:p>
+    <w:p>
+      <w:pPr>
+        <w:spacing w:line="360" w:lineRule="auto"/>
+      </w:pPr>
       <w:r>
         <w:rPr>
           <w:sz w:val="24"/>
@@ -9105,91 +9908,7 @@
           <w:lang w:val="en-US"/>
         </w:rPr>
         <w:tab/>
-        <w:t>Driver the possibility to try again.</w:t>
-      </w:r>
-    </w:p>
-    <w:p>
-      <w:pPr>
-        <w:spacing w:line="360" w:lineRule="auto"/>
-        <w:ind w:firstLine="708"/>
-        <w:rPr>
-          <w:b/>
-          <w:sz w:val="28"/>
-          <w:szCs w:val="24"/>
-        </w:rPr>
-      </w:pPr>
-    </w:p>
-    <w:p>
-      <w:pPr>
-        <w:spacing w:line="360" w:lineRule="auto"/>
-        <w:ind w:firstLine="708"/>
-        <w:rPr>
-          <w:b/>
-          <w:sz w:val="24"/>
-        </w:rPr>
-      </w:pPr>
-      <w:r>
-        <w:rPr>
-          <w:b/>
-          <w:sz w:val="28"/>
-          <w:szCs w:val="24"/>
-        </w:rPr>
-        <w:t>Use Case: Logout</w:t>
-      </w:r>
-    </w:p>
-    <w:p>
-      <w:pPr>
-        <w:spacing w:line="360" w:lineRule="auto"/>
-        <w:ind w:firstLine="708"/>
-        <w:rPr>
-          <w:b/>
-        </w:rPr>
-      </w:pPr>
-    </w:p>
-    <w:p>
-      <w:pPr>
-        <w:spacing w:line="360" w:lineRule="auto"/>
-        <w:ind w:firstLine="708"/>
-      </w:pPr>
-      <w:r>
-        <w:rPr>
-          <w:b/>
-          <w:sz w:val="24"/>
-          <w:szCs w:val="24"/>
-          <w:lang w:val="en-US"/>
-        </w:rPr>
-        <w:t>Description</w:t>
-      </w:r>
-      <w:r>
-        <w:rPr>
-          <w:sz w:val="24"/>
-          <w:szCs w:val="24"/>
-          <w:lang w:val="en-US"/>
-        </w:rPr>
-        <w:t>:</w:t>
-      </w:r>
-    </w:p>
-    <w:p>
-      <w:pPr>
-        <w:spacing w:line="360" w:lineRule="auto"/>
-      </w:pPr>
-      <w:r>
-        <w:rPr>
-          <w:sz w:val="24"/>
-          <w:szCs w:val="24"/>
-          <w:lang w:val="en-US"/>
-        </w:rPr>
-        <w:tab/>
-        <w:t xml:space="preserve">This functionality allows the Taxi Driver to close the current session on the site and brings </w:t>
-      </w:r>
-      <w:r>
-        <w:rPr>
-          <w:sz w:val="24"/>
-          <w:szCs w:val="24"/>
-          <w:lang w:val="en-US"/>
-        </w:rPr>
-        <w:tab/>
-        <w:t>him/her back to Guest level.</w:t>
+        <w:t>The Taxi Driver let the system knows if he/she is available or not to accept requests.</w:t>
       </w:r>
     </w:p>
     <w:p>
@@ -9286,41 +10005,85 @@
           <w:szCs w:val="24"/>
           <w:lang w:val="en-US"/>
         </w:rPr>
+        <w:tab/>
+        <w:t>The Taxi Driver has to be logged in.</w:t>
+      </w:r>
+    </w:p>
+    <w:p>
+      <w:pPr>
+        <w:spacing w:line="360" w:lineRule="auto"/>
+      </w:pPr>
+    </w:p>
+    <w:p>
+      <w:pPr>
+        <w:spacing w:line="360" w:lineRule="auto"/>
+      </w:pPr>
+      <w:r>
+        <w:rPr>
+          <w:sz w:val="24"/>
+          <w:szCs w:val="24"/>
+          <w:lang w:val="en-US"/>
+        </w:rPr>
         <w:lastRenderedPageBreak/>
         <w:tab/>
-        <w:t>The Taxi Driver must be logged in.</w:t>
-      </w:r>
-    </w:p>
-    <w:p>
-      <w:pPr>
-        <w:spacing w:line="360" w:lineRule="auto"/>
-      </w:pPr>
-    </w:p>
-    <w:p>
-      <w:pPr>
-        <w:spacing w:line="360" w:lineRule="auto"/>
-      </w:pPr>
-      <w:r>
-        <w:rPr>
-          <w:sz w:val="24"/>
-          <w:szCs w:val="24"/>
+      </w:r>
+      <w:r>
+        <w:rPr>
+          <w:b/>
+          <w:sz w:val="24"/>
+          <w:szCs w:val="24"/>
+          <w:lang w:val="en-US"/>
+        </w:rPr>
+        <w:t>Output Conditions</w:t>
+      </w:r>
+      <w:r>
+        <w:rPr>
+          <w:sz w:val="24"/>
+          <w:szCs w:val="24"/>
+          <w:lang w:val="en-US"/>
+        </w:rPr>
+        <w:t>:</w:t>
+      </w:r>
+    </w:p>
+    <w:p>
+      <w:pPr>
+        <w:spacing w:line="360" w:lineRule="auto"/>
+        <w:rPr>
+          <w:lang w:val="en-US"/>
+        </w:rPr>
+      </w:pPr>
+      <w:r>
+        <w:rPr>
           <w:lang w:val="en-US"/>
         </w:rPr>
         <w:tab/>
-      </w:r>
-      <w:r>
-        <w:rPr>
-          <w:b/>
-          <w:sz w:val="24"/>
-          <w:szCs w:val="24"/>
-          <w:lang w:val="en-US"/>
-        </w:rPr>
-        <w:t>Output Conditions</w:t>
-      </w:r>
-      <w:r>
-        <w:rPr>
-          <w:sz w:val="24"/>
-          <w:szCs w:val="24"/>
+        <w:t>The Taxi Driver is inserted in a queue, or he/she is removed from it.</w:t>
+      </w:r>
+    </w:p>
+    <w:p>
+      <w:pPr>
+        <w:spacing w:line="360" w:lineRule="auto"/>
+      </w:pPr>
+    </w:p>
+    <w:p>
+      <w:pPr>
+        <w:spacing w:line="360" w:lineRule="auto"/>
+      </w:pPr>
+      <w:r>
+        <w:rPr>
+          <w:lang w:val="en-US"/>
+        </w:rPr>
+        <w:tab/>
+      </w:r>
+      <w:r>
+        <w:rPr>
+          <w:b/>
+          <w:lang w:val="en-US"/>
+        </w:rPr>
+        <w:t>Event Flow</w:t>
+      </w:r>
+      <w:r>
+        <w:rPr>
           <w:lang w:val="en-US"/>
         </w:rPr>
         <w:t>:</w:t>
@@ -9328,70 +10091,27 @@
     </w:p>
     <w:p>
       <w:pPr>
-        <w:spacing w:line="360" w:lineRule="auto"/>
-      </w:pPr>
-      <w:r>
-        <w:rPr>
-          <w:sz w:val="24"/>
-          <w:szCs w:val="24"/>
-          <w:lang w:val="en-US"/>
-        </w:rPr>
-        <w:tab/>
-        <w:t>The Taxi Driver closes the current session, loses his/her privileges and becomes a Guest.</w:t>
-      </w:r>
-    </w:p>
-    <w:p>
-      <w:pPr>
-        <w:spacing w:line="360" w:lineRule="auto"/>
-      </w:pPr>
-    </w:p>
-    <w:p>
-      <w:pPr>
-        <w:spacing w:line="360" w:lineRule="auto"/>
-      </w:pPr>
-      <w:r>
-        <w:rPr>
-          <w:sz w:val="24"/>
-          <w:szCs w:val="24"/>
-          <w:lang w:val="en-US"/>
-        </w:rPr>
-        <w:tab/>
-      </w:r>
-      <w:r>
-        <w:rPr>
-          <w:b/>
-          <w:sz w:val="24"/>
-          <w:szCs w:val="24"/>
-          <w:lang w:val="en-US"/>
-        </w:rPr>
-        <w:t>Event Flow</w:t>
-      </w:r>
-      <w:r>
-        <w:rPr>
-          <w:sz w:val="24"/>
-          <w:szCs w:val="24"/>
-          <w:lang w:val="en-US"/>
-        </w:rPr>
-        <w:t>:</w:t>
-      </w:r>
-    </w:p>
-    <w:p>
-      <w:pPr>
         <w:widowControl w:val="0"/>
         <w:numPr>
           <w:ilvl w:val="0"/>
-          <w:numId w:val="30"/>
+          <w:numId w:val="31"/>
         </w:numPr>
         <w:suppressAutoHyphens/>
         <w:spacing w:after="0" w:line="360" w:lineRule="auto"/>
       </w:pPr>
       <w:r>
         <w:rPr>
-          <w:sz w:val="24"/>
-          <w:szCs w:val="24"/>
-          <w:lang w:val="en-US"/>
-        </w:rPr>
-        <w:t>User clicks on the “Logout” button in the page.</w:t>
+          <w:lang w:val="en-US"/>
+        </w:rPr>
+        <w:t xml:space="preserve">When ready to accept requests, </w:t>
+      </w:r>
+      <w:r>
+        <w:rPr>
+          <w:sz w:val="24"/>
+          <w:szCs w:val="24"/>
+          <w:lang w:val="en-US"/>
+        </w:rPr>
+        <w:t xml:space="preserve">a Taxi Driver gives the availability, and he/she will be inserted by the system in the zone queue based on his position tracked by GPS. </w:t>
       </w:r>
     </w:p>
     <w:p>
@@ -9399,7 +10119,7 @@
         <w:widowControl w:val="0"/>
         <w:numPr>
           <w:ilvl w:val="0"/>
-          <w:numId w:val="30"/>
+          <w:numId w:val="31"/>
         </w:numPr>
         <w:suppressAutoHyphens/>
         <w:spacing w:after="0" w:line="360" w:lineRule="auto"/>
@@ -9410,7 +10130,7 @@
           <w:szCs w:val="24"/>
           <w:lang w:val="en-US"/>
         </w:rPr>
-        <w:t>The system close the session, and brings the Taxi Driver back to home page, as a Guest.</w:t>
+        <w:t>When he/she removes the availability, he/she will be removed from the queue where he/she was lastly placed.</w:t>
       </w:r>
     </w:p>
     <w:p>
@@ -9474,6 +10194,7 @@
         <w:jc w:val="both"/>
         <w:rPr>
           <w:b/>
+          <w:sz w:val="24"/>
         </w:rPr>
       </w:pPr>
       <w:r>
@@ -9483,7 +10204,7 @@
           <w:szCs w:val="24"/>
           <w:lang w:val="en-US"/>
         </w:rPr>
-        <w:t>Use Case: Give/Remove Availability</w:t>
+        <w:t>Use Case: Accept/Deny a Request</w:t>
       </w:r>
     </w:p>
     <w:p>
@@ -9524,15 +10245,15 @@
     <w:p>
       <w:pPr>
         <w:spacing w:line="360" w:lineRule="auto"/>
-      </w:pPr>
-      <w:r>
-        <w:rPr>
-          <w:sz w:val="24"/>
-          <w:szCs w:val="24"/>
-          <w:lang w:val="en-US"/>
-        </w:rPr>
-        <w:tab/>
-        <w:t>The Taxi Driver let the system knows if he/she is available or not to accept requests.</w:t>
+        <w:ind w:firstLine="708"/>
+      </w:pPr>
+      <w:r>
+        <w:rPr>
+          <w:sz w:val="24"/>
+          <w:szCs w:val="24"/>
+          <w:lang w:val="en-US"/>
+        </w:rPr>
+        <w:t>The Taxi Driver has the possibility to accept or decline a request from a customer.</w:t>
       </w:r>
     </w:p>
     <w:p>
@@ -9630,351 +10351,6 @@
           <w:lang w:val="en-US"/>
         </w:rPr>
         <w:tab/>
-        <w:t>The Taxi Driver has to be logged in.</w:t>
-      </w:r>
-    </w:p>
-    <w:p>
-      <w:pPr>
-        <w:spacing w:line="360" w:lineRule="auto"/>
-      </w:pPr>
-    </w:p>
-    <w:p>
-      <w:pPr>
-        <w:spacing w:line="360" w:lineRule="auto"/>
-      </w:pPr>
-      <w:r>
-        <w:rPr>
-          <w:sz w:val="24"/>
-          <w:szCs w:val="24"/>
-          <w:lang w:val="en-US"/>
-        </w:rPr>
-        <w:tab/>
-      </w:r>
-      <w:r>
-        <w:rPr>
-          <w:b/>
-          <w:sz w:val="24"/>
-          <w:szCs w:val="24"/>
-          <w:lang w:val="en-US"/>
-        </w:rPr>
-        <w:t>Output Conditions</w:t>
-      </w:r>
-      <w:r>
-        <w:rPr>
-          <w:sz w:val="24"/>
-          <w:szCs w:val="24"/>
-          <w:lang w:val="en-US"/>
-        </w:rPr>
-        <w:t>:</w:t>
-      </w:r>
-    </w:p>
-    <w:p>
-      <w:pPr>
-        <w:spacing w:line="360" w:lineRule="auto"/>
-        <w:rPr>
-          <w:lang w:val="en-US"/>
-        </w:rPr>
-      </w:pPr>
-      <w:r>
-        <w:rPr>
-          <w:lang w:val="en-US"/>
-        </w:rPr>
-        <w:lastRenderedPageBreak/>
-        <w:tab/>
-        <w:t>The Taxi Driver is inserted in a queue, or he/she is removed from it.</w:t>
-      </w:r>
-    </w:p>
-    <w:p>
-      <w:pPr>
-        <w:spacing w:line="360" w:lineRule="auto"/>
-      </w:pPr>
-    </w:p>
-    <w:p>
-      <w:pPr>
-        <w:spacing w:line="360" w:lineRule="auto"/>
-      </w:pPr>
-      <w:r>
-        <w:rPr>
-          <w:lang w:val="en-US"/>
-        </w:rPr>
-        <w:tab/>
-      </w:r>
-      <w:r>
-        <w:rPr>
-          <w:b/>
-          <w:lang w:val="en-US"/>
-        </w:rPr>
-        <w:t>Event Flow</w:t>
-      </w:r>
-      <w:r>
-        <w:rPr>
-          <w:lang w:val="en-US"/>
-        </w:rPr>
-        <w:t>:</w:t>
-      </w:r>
-    </w:p>
-    <w:p>
-      <w:pPr>
-        <w:widowControl w:val="0"/>
-        <w:numPr>
-          <w:ilvl w:val="0"/>
-          <w:numId w:val="31"/>
-        </w:numPr>
-        <w:suppressAutoHyphens/>
-        <w:spacing w:after="0" w:line="360" w:lineRule="auto"/>
-      </w:pPr>
-      <w:r>
-        <w:rPr>
-          <w:lang w:val="en-US"/>
-        </w:rPr>
-        <w:t xml:space="preserve">When ready to accept requests, </w:t>
-      </w:r>
-      <w:r>
-        <w:rPr>
-          <w:sz w:val="24"/>
-          <w:szCs w:val="24"/>
-          <w:lang w:val="en-US"/>
-        </w:rPr>
-        <w:t xml:space="preserve">a Taxi Driver gives the availability, and he/she will be inserted by the system in the zone queue based on his position tracked by GPS. </w:t>
-      </w:r>
-    </w:p>
-    <w:p>
-      <w:pPr>
-        <w:widowControl w:val="0"/>
-        <w:numPr>
-          <w:ilvl w:val="0"/>
-          <w:numId w:val="31"/>
-        </w:numPr>
-        <w:suppressAutoHyphens/>
-        <w:spacing w:after="0" w:line="360" w:lineRule="auto"/>
-      </w:pPr>
-      <w:r>
-        <w:rPr>
-          <w:sz w:val="24"/>
-          <w:szCs w:val="24"/>
-          <w:lang w:val="en-US"/>
-        </w:rPr>
-        <w:t>When he/she removes the availability, he/she will be removed from the queue where he/she was lastly placed.</w:t>
-      </w:r>
-    </w:p>
-    <w:p>
-      <w:pPr>
-        <w:spacing w:line="360" w:lineRule="auto"/>
-      </w:pPr>
-    </w:p>
-    <w:p>
-      <w:pPr>
-        <w:spacing w:line="360" w:lineRule="auto"/>
-      </w:pPr>
-      <w:r>
-        <w:rPr>
-          <w:sz w:val="24"/>
-          <w:szCs w:val="24"/>
-          <w:lang w:val="en-US"/>
-        </w:rPr>
-        <w:tab/>
-      </w:r>
-      <w:r>
-        <w:rPr>
-          <w:b/>
-          <w:sz w:val="24"/>
-          <w:szCs w:val="24"/>
-          <w:lang w:val="en-US"/>
-        </w:rPr>
-        <w:t>Exceptions</w:t>
-      </w:r>
-      <w:r>
-        <w:rPr>
-          <w:sz w:val="24"/>
-          <w:szCs w:val="24"/>
-          <w:lang w:val="en-US"/>
-        </w:rPr>
-        <w:t>:</w:t>
-      </w:r>
-    </w:p>
-    <w:p>
-      <w:pPr>
-        <w:spacing w:line="360" w:lineRule="auto"/>
-      </w:pPr>
-      <w:r>
-        <w:rPr>
-          <w:sz w:val="24"/>
-          <w:szCs w:val="24"/>
-          <w:lang w:val="en-US"/>
-        </w:rPr>
-        <w:tab/>
-        <w:t>There are no possible exceptions.</w:t>
-      </w:r>
-    </w:p>
-    <w:p>
-      <w:pPr>
-        <w:spacing w:line="360" w:lineRule="auto"/>
-      </w:pPr>
-    </w:p>
-    <w:p>
-      <w:pPr>
-        <w:spacing w:line="360" w:lineRule="auto"/>
-        <w:ind w:firstLine="708"/>
-        <w:jc w:val="both"/>
-        <w:rPr>
-          <w:b/>
-          <w:sz w:val="24"/>
-        </w:rPr>
-      </w:pPr>
-      <w:r>
-        <w:rPr>
-          <w:b/>
-          <w:sz w:val="28"/>
-          <w:szCs w:val="24"/>
-          <w:lang w:val="en-US"/>
-        </w:rPr>
-        <w:t>Use Case: Accept/Deny a Request</w:t>
-      </w:r>
-    </w:p>
-    <w:p>
-      <w:pPr>
-        <w:spacing w:line="360" w:lineRule="auto"/>
-      </w:pPr>
-    </w:p>
-    <w:p>
-      <w:pPr>
-        <w:spacing w:line="360" w:lineRule="auto"/>
-      </w:pPr>
-      <w:r>
-        <w:rPr>
-          <w:sz w:val="24"/>
-          <w:szCs w:val="24"/>
-          <w:lang w:val="en-US"/>
-        </w:rPr>
-        <w:tab/>
-      </w:r>
-      <w:r>
-        <w:rPr>
-          <w:b/>
-          <w:sz w:val="24"/>
-          <w:szCs w:val="24"/>
-          <w:lang w:val="en-US"/>
-        </w:rPr>
-        <w:t>Description</w:t>
-      </w:r>
-      <w:r>
-        <w:rPr>
-          <w:sz w:val="24"/>
-          <w:szCs w:val="24"/>
-          <w:lang w:val="en-US"/>
-        </w:rPr>
-        <w:t>:</w:t>
-      </w:r>
-    </w:p>
-    <w:p>
-      <w:pPr>
-        <w:spacing w:line="360" w:lineRule="auto"/>
-        <w:ind w:firstLine="708"/>
-      </w:pPr>
-      <w:r>
-        <w:rPr>
-          <w:sz w:val="24"/>
-          <w:szCs w:val="24"/>
-          <w:lang w:val="en-US"/>
-        </w:rPr>
-        <w:t>The Taxi Driver has the possibility to accept or decline a request from a customer.</w:t>
-      </w:r>
-    </w:p>
-    <w:p>
-      <w:pPr>
-        <w:spacing w:line="360" w:lineRule="auto"/>
-      </w:pPr>
-    </w:p>
-    <w:p>
-      <w:pPr>
-        <w:spacing w:line="360" w:lineRule="auto"/>
-      </w:pPr>
-      <w:r>
-        <w:rPr>
-          <w:sz w:val="24"/>
-          <w:szCs w:val="24"/>
-          <w:lang w:val="en-US"/>
-        </w:rPr>
-        <w:tab/>
-      </w:r>
-      <w:r>
-        <w:rPr>
-          <w:b/>
-          <w:sz w:val="24"/>
-          <w:szCs w:val="24"/>
-          <w:lang w:val="en-US"/>
-        </w:rPr>
-        <w:t>Actors</w:t>
-      </w:r>
-      <w:r>
-        <w:rPr>
-          <w:sz w:val="24"/>
-          <w:szCs w:val="24"/>
-          <w:lang w:val="en-US"/>
-        </w:rPr>
-        <w:t>:</w:t>
-      </w:r>
-    </w:p>
-    <w:p>
-      <w:pPr>
-        <w:spacing w:line="360" w:lineRule="auto"/>
-      </w:pPr>
-      <w:r>
-        <w:rPr>
-          <w:sz w:val="24"/>
-          <w:szCs w:val="24"/>
-          <w:lang w:val="en-US"/>
-        </w:rPr>
-        <w:tab/>
-        <w:t>Taxi Driver</w:t>
-      </w:r>
-    </w:p>
-    <w:p>
-      <w:pPr>
-        <w:spacing w:line="360" w:lineRule="auto"/>
-      </w:pPr>
-    </w:p>
-    <w:p>
-      <w:pPr>
-        <w:spacing w:line="360" w:lineRule="auto"/>
-      </w:pPr>
-      <w:r>
-        <w:rPr>
-          <w:sz w:val="24"/>
-          <w:szCs w:val="24"/>
-          <w:lang w:val="en-US"/>
-        </w:rPr>
-        <w:tab/>
-      </w:r>
-      <w:r>
-        <w:rPr>
-          <w:b/>
-          <w:sz w:val="24"/>
-          <w:szCs w:val="24"/>
-          <w:lang w:val="en-US"/>
-        </w:rPr>
-        <w:t>Input Conditions</w:t>
-      </w:r>
-      <w:r>
-        <w:rPr>
-          <w:sz w:val="24"/>
-          <w:szCs w:val="24"/>
-          <w:lang w:val="en-US"/>
-        </w:rPr>
-        <w:t>:</w:t>
-      </w:r>
-    </w:p>
-    <w:p>
-      <w:pPr>
-        <w:spacing w:line="360" w:lineRule="auto"/>
-      </w:pPr>
-      <w:r>
-        <w:rPr>
-          <w:sz w:val="24"/>
-          <w:szCs w:val="24"/>
-          <w:lang w:val="en-US"/>
-        </w:rPr>
-        <w:tab/>
         <w:t xml:space="preserve">The Taxi Driver has to be logged in and be available. </w:t>
       </w:r>
     </w:p>
@@ -10059,7 +10435,6 @@
           <w:szCs w:val="24"/>
           <w:lang w:val="en-US"/>
         </w:rPr>
-        <w:lastRenderedPageBreak/>
         <w:tab/>
       </w:r>
       <w:r>
@@ -10467,42 +10842,42 @@
           <w:szCs w:val="24"/>
           <w:lang w:val="en-US"/>
         </w:rPr>
-        <w:tab/>
-      </w:r>
-      <w:r>
-        <w:rPr>
-          <w:b/>
-          <w:sz w:val="24"/>
-          <w:szCs w:val="24"/>
-          <w:lang w:val="en-US"/>
-        </w:rPr>
-        <w:t>Actors</w:t>
-      </w:r>
-      <w:r>
-        <w:rPr>
-          <w:sz w:val="24"/>
-          <w:szCs w:val="24"/>
-          <w:lang w:val="en-US"/>
-        </w:rPr>
-        <w:t>:</w:t>
-      </w:r>
-    </w:p>
-    <w:p>
-      <w:pPr>
-        <w:spacing w:line="360" w:lineRule="auto"/>
-        <w:rPr>
-          <w:sz w:val="24"/>
-          <w:szCs w:val="24"/>
-        </w:rPr>
-      </w:pPr>
-      <w:r>
-        <w:rPr>
-          <w:sz w:val="24"/>
-          <w:szCs w:val="24"/>
-          <w:lang w:val="en-US"/>
-        </w:rPr>
         <w:lastRenderedPageBreak/>
         <w:tab/>
+      </w:r>
+      <w:r>
+        <w:rPr>
+          <w:b/>
+          <w:sz w:val="24"/>
+          <w:szCs w:val="24"/>
+          <w:lang w:val="en-US"/>
+        </w:rPr>
+        <w:t>Actors</w:t>
+      </w:r>
+      <w:r>
+        <w:rPr>
+          <w:sz w:val="24"/>
+          <w:szCs w:val="24"/>
+          <w:lang w:val="en-US"/>
+        </w:rPr>
+        <w:t>:</w:t>
+      </w:r>
+    </w:p>
+    <w:p>
+      <w:pPr>
+        <w:spacing w:line="360" w:lineRule="auto"/>
+        <w:rPr>
+          <w:sz w:val="24"/>
+          <w:szCs w:val="24"/>
+        </w:rPr>
+      </w:pPr>
+      <w:r>
+        <w:rPr>
+          <w:sz w:val="24"/>
+          <w:szCs w:val="24"/>
+          <w:lang w:val="en-US"/>
+        </w:rPr>
+        <w:tab/>
         <w:t>Administrator</w:t>
       </w:r>
     </w:p>
@@ -10878,6 +11253,7 @@
           <w:szCs w:val="24"/>
           <w:lang w:val="en-US"/>
         </w:rPr>
+        <w:lastRenderedPageBreak/>
         <w:tab/>
       </w:r>
       <w:r>
@@ -10909,7 +11285,6 @@
           <w:szCs w:val="24"/>
           <w:lang w:val="en-US"/>
         </w:rPr>
-        <w:lastRenderedPageBreak/>
         <w:t>Administrator</w:t>
       </w:r>
     </w:p>
@@ -11274,7 +11649,6 @@
           <w:szCs w:val="24"/>
           <w:lang w:val="en-US"/>
         </w:rPr>
-        <w:lastRenderedPageBreak/>
         <w:tab/>
       </w:r>
       <w:r>
@@ -11663,6 +12037,7 @@
           <w:szCs w:val="24"/>
           <w:lang w:val="en-US"/>
         </w:rPr>
+        <w:lastRenderedPageBreak/>
         <w:tab/>
       </w:r>
       <w:r>
@@ -11974,6 +12349,20 @@
       <w:pPr>
         <w:pStyle w:val="Paragrafoelenco"/>
         <w:widowControl w:val="0"/>
+        <w:suppressAutoHyphens/>
+        <w:spacing w:after="0" w:line="360" w:lineRule="auto"/>
+        <w:rPr>
+          <w:rFonts w:eastAsia="Droid Sans Fallback" w:cs="FreeSans"/>
+          <w:sz w:val="28"/>
+          <w:szCs w:val="24"/>
+          <w:lang w:eastAsia="zh-CN" w:bidi="hi-IN"/>
+        </w:rPr>
+      </w:pPr>
+    </w:p>
+    <w:p>
+      <w:pPr>
+        <w:pStyle w:val="Paragrafoelenco"/>
+        <w:widowControl w:val="0"/>
         <w:numPr>
           <w:ilvl w:val="1"/>
           <w:numId w:val="1"/>
@@ -11982,7 +12371,6 @@
         <w:spacing w:after="0" w:line="360" w:lineRule="auto"/>
         <w:rPr>
           <w:rFonts w:eastAsia="Droid Sans Fallback" w:cs="FreeSans"/>
-          <w:b/>
           <w:sz w:val="28"/>
           <w:szCs w:val="24"/>
           <w:lang w:eastAsia="zh-CN" w:bidi="hi-IN"/>
@@ -11991,12 +12379,77 @@
       <w:r>
         <w:rPr>
           <w:rFonts w:eastAsia="Droid Sans Fallback" w:cs="FreeSans"/>
-          <w:b/>
           <w:sz w:val="28"/>
           <w:szCs w:val="24"/>
           <w:lang w:eastAsia="zh-CN" w:bidi="hi-IN"/>
         </w:rPr>
-        <w:t xml:space="preserve"> Possible Scenarios</w:t>
+        <w:t xml:space="preserve"> </w:t>
+      </w:r>
+      <w:r>
+        <w:rPr>
+          <w:rFonts w:eastAsia="Droid Sans Fallback" w:cs="FreeSans"/>
+          <w:b/>
+          <w:sz w:val="28"/>
+          <w:szCs w:val="24"/>
+          <w:lang w:eastAsia="zh-CN" w:bidi="hi-IN"/>
+        </w:rPr>
+        <w:t>Domain Model</w:t>
+      </w:r>
+    </w:p>
+    <w:p>
+      <w:pPr>
+        <w:pStyle w:val="Paragrafoelenco"/>
+        <w:widowControl w:val="0"/>
+        <w:numPr>
+          <w:ilvl w:val="2"/>
+          <w:numId w:val="1"/>
+        </w:numPr>
+        <w:suppressAutoHyphens/>
+        <w:spacing w:after="0" w:line="360" w:lineRule="auto"/>
+        <w:rPr>
+          <w:rFonts w:eastAsia="Droid Sans Fallback" w:cs="FreeSans"/>
+          <w:sz w:val="28"/>
+          <w:szCs w:val="24"/>
+          <w:lang w:eastAsia="zh-CN" w:bidi="hi-IN"/>
+        </w:rPr>
+      </w:pPr>
+      <w:r>
+        <w:rPr>
+          <w:rFonts w:eastAsia="Droid Sans Fallback" w:cs="FreeSans"/>
+          <w:b/>
+          <w:sz w:val="28"/>
+          <w:szCs w:val="24"/>
+          <w:lang w:eastAsia="zh-CN" w:bidi="hi-IN"/>
+        </w:rPr>
+        <w:t>Domain Class Diagram</w:t>
+      </w:r>
+    </w:p>
+    <w:p>
+      <w:pPr>
+        <w:pStyle w:val="Paragrafoelenco"/>
+        <w:widowControl w:val="0"/>
+        <w:numPr>
+          <w:ilvl w:val="2"/>
+          <w:numId w:val="1"/>
+        </w:numPr>
+        <w:suppressAutoHyphens/>
+        <w:spacing w:after="0" w:line="360" w:lineRule="auto"/>
+        <w:rPr>
+          <w:rFonts w:eastAsia="Droid Sans Fallback" w:cs="FreeSans"/>
+          <w:sz w:val="28"/>
+          <w:szCs w:val="24"/>
+          <w:lang w:eastAsia="zh-CN" w:bidi="hi-IN"/>
+        </w:rPr>
+      </w:pPr>
+      <w:r>
+        <w:rPr>
+          <w:rFonts w:eastAsia="Droid Sans Fallback" w:cs="FreeSans"/>
+          <w:b/>
+          <w:sz w:val="28"/>
+          <w:szCs w:val="24"/>
+          <w:lang w:eastAsia="zh-CN" w:bidi="hi-IN"/>
+        </w:rPr>
+        <w:t>Main dynamics of the system</w:t>
       </w:r>
     </w:p>
     <w:p>
@@ -12004,155 +12457,683 @@
         <w:widowControl w:val="0"/>
         <w:suppressAutoHyphens/>
         <w:spacing w:after="0" w:line="360" w:lineRule="auto"/>
-        <w:ind w:left="360"/>
-        <w:rPr>
-          <w:rFonts w:eastAsia="Droid Sans Fallback" w:cs="FreeSans"/>
-          <w:b/>
+        <w:ind w:left="708"/>
+        <w:rPr>
+          <w:rFonts w:eastAsia="Droid Sans Fallback" w:cs="FreeSans"/>
+          <w:sz w:val="24"/>
+          <w:szCs w:val="24"/>
+          <w:lang w:eastAsia="zh-CN" w:bidi="hi-IN"/>
+        </w:rPr>
+      </w:pPr>
+      <w:r>
+        <w:rPr>
+          <w:rFonts w:eastAsia="Droid Sans Fallback" w:cs="FreeSans"/>
+          <w:sz w:val="24"/>
+          <w:szCs w:val="24"/>
+          <w:lang w:eastAsia="zh-CN" w:bidi="hi-IN"/>
+        </w:rPr>
+        <w:t>In this paragraph it will be analysed in detail the most important behaviours of the system. UML language</w:t>
+      </w:r>
+      <w:r>
+        <w:rPr>
+          <w:rFonts w:eastAsia="Droid Sans Fallback" w:cs="FreeSans"/>
+          <w:sz w:val="24"/>
+          <w:szCs w:val="24"/>
+          <w:lang w:eastAsia="zh-CN" w:bidi="hi-IN"/>
+        </w:rPr>
+        <w:t xml:space="preserve"> provides</w:t>
+      </w:r>
+      <w:r>
+        <w:rPr>
+          <w:rFonts w:eastAsia="Droid Sans Fallback" w:cs="FreeSans"/>
+          <w:sz w:val="24"/>
+          <w:szCs w:val="24"/>
+          <w:lang w:eastAsia="zh-CN" w:bidi="hi-IN"/>
+        </w:rPr>
+        <w:t xml:space="preserve"> Sequence Diagram</w:t>
+      </w:r>
+      <w:r>
+        <w:rPr>
+          <w:rFonts w:eastAsia="Droid Sans Fallback" w:cs="FreeSans"/>
+          <w:sz w:val="24"/>
+          <w:szCs w:val="24"/>
+          <w:lang w:eastAsia="zh-CN" w:bidi="hi-IN"/>
+        </w:rPr>
+        <w:t xml:space="preserve"> as a tool to model the dynamic behaviour analysis</w:t>
+      </w:r>
+      <w:r>
+        <w:rPr>
+          <w:rFonts w:eastAsia="Droid Sans Fallback" w:cs="FreeSans"/>
+          <w:sz w:val="24"/>
+          <w:szCs w:val="24"/>
+          <w:lang w:eastAsia="zh-CN" w:bidi="hi-IN"/>
+        </w:rPr>
+        <w:t>. It will be presented the Taxi Call situation, the Reservation of a taxi and basic dynamics like Sign Up and Login.</w:t>
+      </w:r>
+    </w:p>
+    <w:p>
+      <w:pPr>
+        <w:widowControl w:val="0"/>
+        <w:suppressAutoHyphens/>
+        <w:spacing w:after="0" w:line="360" w:lineRule="auto"/>
+        <w:ind w:left="708"/>
+        <w:rPr>
+          <w:rFonts w:eastAsia="Droid Sans Fallback" w:cs="FreeSans"/>
+          <w:sz w:val="24"/>
+          <w:szCs w:val="24"/>
+          <w:lang w:eastAsia="zh-CN" w:bidi="hi-IN"/>
+        </w:rPr>
+      </w:pPr>
+    </w:p>
+    <w:p>
+      <w:pPr>
+        <w:widowControl w:val="0"/>
+        <w:suppressAutoHyphens/>
+        <w:spacing w:after="0" w:line="360" w:lineRule="auto"/>
+        <w:ind w:left="708"/>
+        <w:rPr>
+          <w:rFonts w:eastAsia="Droid Sans Fallback" w:cs="FreeSans"/>
+          <w:sz w:val="24"/>
+          <w:szCs w:val="24"/>
+          <w:lang w:eastAsia="zh-CN" w:bidi="hi-IN"/>
+        </w:rPr>
+      </w:pPr>
+      <w:r>
+        <w:rPr>
+          <w:rFonts w:eastAsia="Droid Sans Fallback" w:cs="FreeSans"/>
+          <w:sz w:val="24"/>
+          <w:szCs w:val="24"/>
+          <w:lang w:eastAsia="zh-CN" w:bidi="hi-IN"/>
+        </w:rPr>
+        <w:lastRenderedPageBreak/>
+        <w:t xml:space="preserve">The first Sequence Diagram represent the Sign Up functionality: </w:t>
+      </w:r>
+      <w:r>
+        <w:rPr>
+          <w:rFonts w:eastAsia="Droid Sans Fallback" w:cs="FreeSans"/>
+          <w:sz w:val="24"/>
+          <w:szCs w:val="24"/>
+          <w:lang w:eastAsia="zh-CN" w:bidi="hi-IN"/>
+        </w:rPr>
+        <w:t>as we can see there is a loop that holds until guest fill properly the Sign Up form.</w:t>
+      </w:r>
+    </w:p>
+    <w:p>
+      <w:pPr>
+        <w:widowControl w:val="0"/>
+        <w:suppressAutoHyphens/>
+        <w:spacing w:after="0" w:line="360" w:lineRule="auto"/>
+        <w:ind w:left="708"/>
+        <w:rPr>
+          <w:rFonts w:eastAsia="Droid Sans Fallback" w:cs="FreeSans"/>
+          <w:sz w:val="24"/>
+          <w:szCs w:val="24"/>
+          <w:lang w:eastAsia="zh-CN" w:bidi="hi-IN"/>
+        </w:rPr>
+      </w:pPr>
+      <w:r>
+        <w:rPr>
+          <w:rFonts w:eastAsia="Droid Sans Fallback" w:cs="FreeSans"/>
+          <w:noProof/>
+          <w:sz w:val="24"/>
+          <w:szCs w:val="24"/>
+          <w:lang w:val="it-IT" w:eastAsia="it-IT"/>
+        </w:rPr>
+        <w:drawing>
+          <wp:inline distT="0" distB="0" distL="0" distR="0">
+            <wp:extent cx="6120130" cy="4194379"/>
+            <wp:effectExtent l="0" t="0" r="0" b="0"/>
+            <wp:docPr id="11" name="Immagine 11" descr="C:\Users\Riccardo\Documents\GitHub\BucciDeTogniTaxiService\UML diagrams\png\Collaboration2__Interaction1__Sign Up_2.png"/>
+            <wp:cNvGraphicFramePr>
+              <a:graphicFrameLocks xmlns:a="http://schemas.openxmlformats.org/drawingml/2006/main" noChangeAspect="1"/>
+            </wp:cNvGraphicFramePr>
+            <a:graphic xmlns:a="http://schemas.openxmlformats.org/drawingml/2006/main">
+              <a:graphicData uri="http://schemas.openxmlformats.org/drawingml/2006/picture">
+                <pic:pic xmlns:pic="http://schemas.openxmlformats.org/drawingml/2006/picture">
+                  <pic:nvPicPr>
+                    <pic:cNvPr id="0" name="Picture 1" descr="C:\Users\Riccardo\Documents\GitHub\BucciDeTogniTaxiService\UML diagrams\png\Collaboration2__Interaction1__Sign Up_2.png"/>
+                    <pic:cNvPicPr>
+                      <a:picLocks noChangeAspect="1" noChangeArrowheads="1"/>
+                    </pic:cNvPicPr>
+                  </pic:nvPicPr>
+                  <pic:blipFill>
+                    <a:blip r:embed="rId16">
+                      <a:extLst>
+                        <a:ext uri="{28A0092B-C50C-407E-A947-70E740481C1C}">
+                          <a14:useLocalDpi xmlns:a14="http://schemas.microsoft.com/office/drawing/2010/main" val="0"/>
+                        </a:ext>
+                      </a:extLst>
+                    </a:blip>
+                    <a:srcRect/>
+                    <a:stretch>
+                      <a:fillRect/>
+                    </a:stretch>
+                  </pic:blipFill>
+                  <pic:spPr bwMode="auto">
+                    <a:xfrm>
+                      <a:off x="0" y="0"/>
+                      <a:ext cx="6120130" cy="4194379"/>
+                    </a:xfrm>
+                    <a:prstGeom prst="rect">
+                      <a:avLst/>
+                    </a:prstGeom>
+                    <a:noFill/>
+                    <a:ln>
+                      <a:noFill/>
+                    </a:ln>
+                  </pic:spPr>
+                </pic:pic>
+              </a:graphicData>
+            </a:graphic>
+          </wp:inline>
+        </w:drawing>
+      </w:r>
+    </w:p>
+    <w:p>
+      <w:pPr>
+        <w:widowControl w:val="0"/>
+        <w:suppressAutoHyphens/>
+        <w:spacing w:after="0" w:line="360" w:lineRule="auto"/>
+        <w:ind w:left="708"/>
+        <w:rPr>
+          <w:rFonts w:eastAsia="Droid Sans Fallback" w:cs="FreeSans"/>
+          <w:sz w:val="24"/>
+          <w:szCs w:val="24"/>
+          <w:lang w:eastAsia="zh-CN" w:bidi="hi-IN"/>
+        </w:rPr>
+      </w:pPr>
+      <w:r>
+        <w:rPr>
+          <w:rFonts w:eastAsia="Droid Sans Fallback" w:cs="FreeSans"/>
+          <w:sz w:val="24"/>
+          <w:szCs w:val="24"/>
+          <w:lang w:eastAsia="zh-CN" w:bidi="hi-IN"/>
+        </w:rPr>
+        <w:t xml:space="preserve">After the Sign </w:t>
+      </w:r>
+      <w:proofErr w:type="gramStart"/>
+      <w:r>
+        <w:rPr>
+          <w:rFonts w:eastAsia="Droid Sans Fallback" w:cs="FreeSans"/>
+          <w:sz w:val="24"/>
+          <w:szCs w:val="24"/>
+          <w:lang w:eastAsia="zh-CN" w:bidi="hi-IN"/>
+        </w:rPr>
+        <w:t>Up</w:t>
+      </w:r>
+      <w:proofErr w:type="gramEnd"/>
+      <w:r>
+        <w:rPr>
+          <w:rFonts w:eastAsia="Droid Sans Fallback" w:cs="FreeSans"/>
+          <w:sz w:val="24"/>
+          <w:szCs w:val="24"/>
+          <w:lang w:eastAsia="zh-CN" w:bidi="hi-IN"/>
+        </w:rPr>
+        <w:t xml:space="preserve"> a User get access to Login functionality. As it has been said in the User Interface paragraph, a User has to click on Login button in the homepage in order to reach the Login Page.</w:t>
+      </w:r>
+    </w:p>
+    <w:p>
+      <w:pPr>
+        <w:widowControl w:val="0"/>
+        <w:suppressAutoHyphens/>
+        <w:spacing w:after="0" w:line="360" w:lineRule="auto"/>
+        <w:ind w:left="708"/>
+        <w:rPr>
+          <w:rFonts w:eastAsia="Droid Sans Fallback" w:cs="FreeSans"/>
+          <w:sz w:val="24"/>
+          <w:szCs w:val="24"/>
+          <w:lang w:eastAsia="zh-CN" w:bidi="hi-IN"/>
+        </w:rPr>
+      </w:pPr>
+      <w:r>
+        <w:rPr>
+          <w:rFonts w:eastAsia="Droid Sans Fallback" w:cs="FreeSans"/>
+          <w:noProof/>
+          <w:sz w:val="24"/>
+          <w:szCs w:val="24"/>
+          <w:lang w:val="it-IT" w:eastAsia="it-IT"/>
+        </w:rPr>
+        <w:lastRenderedPageBreak/>
+        <w:drawing>
+          <wp:inline distT="0" distB="0" distL="0" distR="0">
+            <wp:extent cx="6120130" cy="3630745"/>
+            <wp:effectExtent l="0" t="0" r="0" b="0"/>
+            <wp:docPr id="12" name="Immagine 12" descr="C:\Users\Riccardo\Documents\GitHub\BucciDeTogniTaxiService\UML diagrams\png\Collaboration1__Interaction1__Login_1.png"/>
+            <wp:cNvGraphicFramePr>
+              <a:graphicFrameLocks xmlns:a="http://schemas.openxmlformats.org/drawingml/2006/main" noChangeAspect="1"/>
+            </wp:cNvGraphicFramePr>
+            <a:graphic xmlns:a="http://schemas.openxmlformats.org/drawingml/2006/main">
+              <a:graphicData uri="http://schemas.openxmlformats.org/drawingml/2006/picture">
+                <pic:pic xmlns:pic="http://schemas.openxmlformats.org/drawingml/2006/picture">
+                  <pic:nvPicPr>
+                    <pic:cNvPr id="0" name="Picture 2" descr="C:\Users\Riccardo\Documents\GitHub\BucciDeTogniTaxiService\UML diagrams\png\Collaboration1__Interaction1__Login_1.png"/>
+                    <pic:cNvPicPr>
+                      <a:picLocks noChangeAspect="1" noChangeArrowheads="1"/>
+                    </pic:cNvPicPr>
+                  </pic:nvPicPr>
+                  <pic:blipFill>
+                    <a:blip r:embed="rId17">
+                      <a:extLst>
+                        <a:ext uri="{28A0092B-C50C-407E-A947-70E740481C1C}">
+                          <a14:useLocalDpi xmlns:a14="http://schemas.microsoft.com/office/drawing/2010/main" val="0"/>
+                        </a:ext>
+                      </a:extLst>
+                    </a:blip>
+                    <a:srcRect/>
+                    <a:stretch>
+                      <a:fillRect/>
+                    </a:stretch>
+                  </pic:blipFill>
+                  <pic:spPr bwMode="auto">
+                    <a:xfrm>
+                      <a:off x="0" y="0"/>
+                      <a:ext cx="6120130" cy="3630745"/>
+                    </a:xfrm>
+                    <a:prstGeom prst="rect">
+                      <a:avLst/>
+                    </a:prstGeom>
+                    <a:noFill/>
+                    <a:ln>
+                      <a:noFill/>
+                    </a:ln>
+                  </pic:spPr>
+                </pic:pic>
+              </a:graphicData>
+            </a:graphic>
+          </wp:inline>
+        </w:drawing>
+      </w:r>
+    </w:p>
+    <w:p>
+      <w:pPr>
+        <w:widowControl w:val="0"/>
+        <w:suppressAutoHyphens/>
+        <w:spacing w:after="0" w:line="360" w:lineRule="auto"/>
+        <w:ind w:left="708"/>
+        <w:rPr>
+          <w:rFonts w:eastAsia="Droid Sans Fallback" w:cs="FreeSans"/>
+          <w:sz w:val="24"/>
+          <w:szCs w:val="24"/>
+          <w:lang w:eastAsia="zh-CN" w:bidi="hi-IN"/>
+        </w:rPr>
+      </w:pPr>
+      <w:r>
+        <w:rPr>
+          <w:rFonts w:eastAsia="Droid Sans Fallback" w:cs="FreeSans"/>
+          <w:sz w:val="24"/>
+          <w:szCs w:val="24"/>
+          <w:lang w:eastAsia="zh-CN" w:bidi="hi-IN"/>
+        </w:rPr>
+        <w:t>Unregistered people, called Guests in this system, can call a taxi, right from the homepage. This sequence diagram explain how the system work in that situation:</w:t>
+      </w:r>
+    </w:p>
+    <w:p>
+      <w:pPr>
+        <w:widowControl w:val="0"/>
+        <w:suppressAutoHyphens/>
+        <w:spacing w:after="0" w:line="360" w:lineRule="auto"/>
+        <w:ind w:left="708"/>
+        <w:rPr>
+          <w:rFonts w:eastAsia="Droid Sans Fallback" w:cs="FreeSans"/>
+          <w:sz w:val="24"/>
+          <w:szCs w:val="24"/>
+          <w:lang w:eastAsia="zh-CN" w:bidi="hi-IN"/>
+        </w:rPr>
+      </w:pPr>
+      <w:r>
+        <w:rPr>
+          <w:rFonts w:eastAsia="Droid Sans Fallback" w:cs="FreeSans"/>
+          <w:noProof/>
+          <w:sz w:val="24"/>
+          <w:szCs w:val="24"/>
+          <w:lang w:val="it-IT" w:eastAsia="it-IT"/>
+        </w:rPr>
+        <w:lastRenderedPageBreak/>
+        <w:drawing>
+          <wp:inline distT="0" distB="0" distL="0" distR="0">
+            <wp:extent cx="6120130" cy="5268140"/>
+            <wp:effectExtent l="0" t="0" r="0" b="0"/>
+            <wp:docPr id="13" name="Immagine 13" descr="C:\Users\Riccardo\Documents\GitHub\BucciDeTogniTaxiService\UML diagrams\png\Collaboration3__Interaction1__Taxi Call_3.png"/>
+            <wp:cNvGraphicFramePr>
+              <a:graphicFrameLocks xmlns:a="http://schemas.openxmlformats.org/drawingml/2006/main" noChangeAspect="1"/>
+            </wp:cNvGraphicFramePr>
+            <a:graphic xmlns:a="http://schemas.openxmlformats.org/drawingml/2006/main">
+              <a:graphicData uri="http://schemas.openxmlformats.org/drawingml/2006/picture">
+                <pic:pic xmlns:pic="http://schemas.openxmlformats.org/drawingml/2006/picture">
+                  <pic:nvPicPr>
+                    <pic:cNvPr id="0" name="Picture 3" descr="C:\Users\Riccardo\Documents\GitHub\BucciDeTogniTaxiService\UML diagrams\png\Collaboration3__Interaction1__Taxi Call_3.png"/>
+                    <pic:cNvPicPr>
+                      <a:picLocks noChangeAspect="1" noChangeArrowheads="1"/>
+                    </pic:cNvPicPr>
+                  </pic:nvPicPr>
+                  <pic:blipFill>
+                    <a:blip r:embed="rId18">
+                      <a:extLst>
+                        <a:ext uri="{28A0092B-C50C-407E-A947-70E740481C1C}">
+                          <a14:useLocalDpi xmlns:a14="http://schemas.microsoft.com/office/drawing/2010/main" val="0"/>
+                        </a:ext>
+                      </a:extLst>
+                    </a:blip>
+                    <a:srcRect/>
+                    <a:stretch>
+                      <a:fillRect/>
+                    </a:stretch>
+                  </pic:blipFill>
+                  <pic:spPr bwMode="auto">
+                    <a:xfrm>
+                      <a:off x="0" y="0"/>
+                      <a:ext cx="6120130" cy="5268140"/>
+                    </a:xfrm>
+                    <a:prstGeom prst="rect">
+                      <a:avLst/>
+                    </a:prstGeom>
+                    <a:noFill/>
+                    <a:ln>
+                      <a:noFill/>
+                    </a:ln>
+                  </pic:spPr>
+                </pic:pic>
+              </a:graphicData>
+            </a:graphic>
+          </wp:inline>
+        </w:drawing>
+      </w:r>
+    </w:p>
+    <w:p>
+      <w:pPr>
+        <w:widowControl w:val="0"/>
+        <w:suppressAutoHyphens/>
+        <w:spacing w:after="0" w:line="360" w:lineRule="auto"/>
+        <w:ind w:left="708"/>
+        <w:rPr>
+          <w:rFonts w:eastAsia="Droid Sans Fallback" w:cs="FreeSans"/>
+          <w:sz w:val="24"/>
+          <w:szCs w:val="24"/>
+          <w:lang w:eastAsia="zh-CN" w:bidi="hi-IN"/>
+        </w:rPr>
+      </w:pPr>
+      <w:r>
+        <w:rPr>
+          <w:rFonts w:eastAsia="Droid Sans Fallback" w:cs="FreeSans"/>
+          <w:sz w:val="24"/>
+          <w:szCs w:val="24"/>
+          <w:lang w:eastAsia="zh-CN" w:bidi="hi-IN"/>
+        </w:rPr>
+        <w:t xml:space="preserve">Users can also </w:t>
+      </w:r>
+      <w:r>
+        <w:rPr>
+          <w:rFonts w:eastAsia="Droid Sans Fallback" w:cs="FreeSans"/>
+          <w:sz w:val="24"/>
+          <w:szCs w:val="24"/>
+          <w:lang w:eastAsia="zh-CN" w:bidi="hi-IN"/>
+        </w:rPr>
+        <w:t>Reserve a taxi in advance, as previously mentioned. T</w:t>
+      </w:r>
+      <w:r>
+        <w:rPr>
+          <w:rFonts w:eastAsia="Droid Sans Fallback" w:cs="FreeSans"/>
+          <w:sz w:val="24"/>
+          <w:szCs w:val="24"/>
+          <w:lang w:eastAsia="zh-CN" w:bidi="hi-IN"/>
+        </w:rPr>
+        <w:t xml:space="preserve">he system ensures that the reservation becomes a </w:t>
+      </w:r>
+      <w:r>
+        <w:rPr>
+          <w:rFonts w:eastAsia="Droid Sans Fallback" w:cs="FreeSans"/>
+          <w:sz w:val="24"/>
+          <w:szCs w:val="24"/>
+          <w:lang w:eastAsia="zh-CN" w:bidi="hi-IN"/>
+        </w:rPr>
+        <w:t>Request</w:t>
+      </w:r>
+      <w:r>
+        <w:rPr>
+          <w:rFonts w:eastAsia="Droid Sans Fallback" w:cs="FreeSans"/>
+          <w:sz w:val="24"/>
+          <w:szCs w:val="24"/>
+          <w:lang w:eastAsia="zh-CN" w:bidi="hi-IN"/>
+        </w:rPr>
+        <w:t xml:space="preserve"> 10 minutes before the scheduled time</w:t>
+      </w:r>
+      <w:r>
+        <w:rPr>
+          <w:rFonts w:eastAsia="Droid Sans Fallback" w:cs="FreeSans"/>
+          <w:sz w:val="24"/>
+          <w:szCs w:val="24"/>
+          <w:lang w:eastAsia="zh-CN" w:bidi="hi-IN"/>
+        </w:rPr>
+        <w:t>, checking every minute the reservation list. When a taxi driver accepts the request the system sends an email and a SMS with the correspondent taxi code.</w:t>
+      </w:r>
+    </w:p>
+    <w:p>
+      <w:pPr>
+        <w:widowControl w:val="0"/>
+        <w:suppressAutoHyphens/>
+        <w:spacing w:after="0" w:line="360" w:lineRule="auto"/>
+        <w:ind w:left="708"/>
+        <w:rPr>
+          <w:rFonts w:eastAsia="Droid Sans Fallback" w:cs="FreeSans"/>
+          <w:sz w:val="24"/>
+          <w:szCs w:val="24"/>
+          <w:lang w:eastAsia="zh-CN" w:bidi="hi-IN"/>
+        </w:rPr>
+      </w:pPr>
+      <w:bookmarkStart w:id="1" w:name="_GoBack"/>
+      <w:r>
+        <w:rPr>
+          <w:rFonts w:eastAsia="Droid Sans Fallback" w:cs="FreeSans"/>
+          <w:noProof/>
+          <w:sz w:val="24"/>
+          <w:szCs w:val="24"/>
+          <w:lang w:val="it-IT" w:eastAsia="it-IT"/>
+        </w:rPr>
+        <w:lastRenderedPageBreak/>
+        <w:drawing>
+          <wp:inline distT="0" distB="0" distL="0" distR="0">
+            <wp:extent cx="6120130" cy="5157496"/>
+            <wp:effectExtent l="0" t="0" r="0" b="0"/>
+            <wp:docPr id="14" name="Immagine 14" descr="C:\Users\Riccardo\Documents\GitHub\BucciDeTogniTaxiService\UML diagrams\png\Taxi Reservation.png"/>
+            <wp:cNvGraphicFramePr>
+              <a:graphicFrameLocks xmlns:a="http://schemas.openxmlformats.org/drawingml/2006/main" noChangeAspect="1"/>
+            </wp:cNvGraphicFramePr>
+            <a:graphic xmlns:a="http://schemas.openxmlformats.org/drawingml/2006/main">
+              <a:graphicData uri="http://schemas.openxmlformats.org/drawingml/2006/picture">
+                <pic:pic xmlns:pic="http://schemas.openxmlformats.org/drawingml/2006/picture">
+                  <pic:nvPicPr>
+                    <pic:cNvPr id="0" name="Picture 4" descr="C:\Users\Riccardo\Documents\GitHub\BucciDeTogniTaxiService\UML diagrams\png\Taxi Reservation.png"/>
+                    <pic:cNvPicPr>
+                      <a:picLocks noChangeAspect="1" noChangeArrowheads="1"/>
+                    </pic:cNvPicPr>
+                  </pic:nvPicPr>
+                  <pic:blipFill>
+                    <a:blip r:embed="rId19">
+                      <a:extLst>
+                        <a:ext uri="{28A0092B-C50C-407E-A947-70E740481C1C}">
+                          <a14:useLocalDpi xmlns:a14="http://schemas.microsoft.com/office/drawing/2010/main" val="0"/>
+                        </a:ext>
+                      </a:extLst>
+                    </a:blip>
+                    <a:srcRect/>
+                    <a:stretch>
+                      <a:fillRect/>
+                    </a:stretch>
+                  </pic:blipFill>
+                  <pic:spPr bwMode="auto">
+                    <a:xfrm>
+                      <a:off x="0" y="0"/>
+                      <a:ext cx="6120130" cy="5157496"/>
+                    </a:xfrm>
+                    <a:prstGeom prst="rect">
+                      <a:avLst/>
+                    </a:prstGeom>
+                    <a:noFill/>
+                    <a:ln>
+                      <a:noFill/>
+                    </a:ln>
+                  </pic:spPr>
+                </pic:pic>
+              </a:graphicData>
+            </a:graphic>
+          </wp:inline>
+        </w:drawing>
+      </w:r>
+      <w:bookmarkEnd w:id="1"/>
+    </w:p>
+    <w:p>
+      <w:pPr>
+        <w:widowControl w:val="0"/>
+        <w:suppressAutoHyphens/>
+        <w:spacing w:after="0" w:line="360" w:lineRule="auto"/>
+        <w:ind w:left="708"/>
+        <w:rPr>
+          <w:rFonts w:eastAsia="Droid Sans Fallback" w:cs="FreeSans"/>
+          <w:sz w:val="24"/>
+          <w:szCs w:val="24"/>
+          <w:lang w:eastAsia="zh-CN" w:bidi="hi-IN"/>
+        </w:rPr>
+      </w:pPr>
+    </w:p>
+    <w:p>
+      <w:pPr>
+        <w:pStyle w:val="Paragrafoelenco"/>
+        <w:widowControl w:val="0"/>
+        <w:numPr>
+          <w:ilvl w:val="2"/>
+          <w:numId w:val="1"/>
+        </w:numPr>
+        <w:suppressAutoHyphens/>
+        <w:spacing w:after="0" w:line="360" w:lineRule="auto"/>
+        <w:rPr>
+          <w:rFonts w:eastAsia="Droid Sans Fallback" w:cs="FreeSans"/>
           <w:sz w:val="28"/>
           <w:szCs w:val="24"/>
           <w:lang w:eastAsia="zh-CN" w:bidi="hi-IN"/>
         </w:rPr>
       </w:pPr>
-    </w:p>
-    <w:p>
-      <w:pPr>
-        <w:ind w:left="360"/>
-        <w:rPr>
-          <w:b/>
-          <w:sz w:val="24"/>
+      <w:r>
+        <w:rPr>
+          <w:rFonts w:eastAsia="Droid Sans Fallback" w:cs="FreeSans"/>
+          <w:b/>
+          <w:sz w:val="28"/>
+          <w:szCs w:val="24"/>
           <w:lang w:eastAsia="zh-CN" w:bidi="hi-IN"/>
         </w:rPr>
-      </w:pPr>
-      <w:r>
-        <w:rPr>
-          <w:b/>
-          <w:sz w:val="24"/>
+        <w:t>State charts</w:t>
+      </w:r>
+    </w:p>
+    <w:p>
+      <w:pPr>
+        <w:pStyle w:val="Paragrafoelenco"/>
+        <w:widowControl w:val="0"/>
+        <w:numPr>
+          <w:ilvl w:val="0"/>
+          <w:numId w:val="1"/>
+        </w:numPr>
+        <w:suppressAutoHyphens/>
+        <w:spacing w:after="0" w:line="360" w:lineRule="auto"/>
+        <w:rPr>
+          <w:rFonts w:eastAsia="Droid Sans Fallback" w:cs="FreeSans"/>
+          <w:sz w:val="28"/>
+          <w:szCs w:val="24"/>
           <w:lang w:eastAsia="zh-CN" w:bidi="hi-IN"/>
         </w:rPr>
-        <w:t>Scenario: Make a Taxi Call</w:t>
-      </w:r>
-    </w:p>
-    <w:p>
-      <w:pPr>
-        <w:spacing w:line="360" w:lineRule="auto"/>
-        <w:ind w:left="360"/>
-        <w:rPr>
-          <w:sz w:val="24"/>
+      </w:pPr>
+      <w:r>
+        <w:rPr>
+          <w:rFonts w:eastAsia="Droid Sans Fallback" w:cs="FreeSans"/>
+          <w:b/>
+          <w:sz w:val="28"/>
+          <w:szCs w:val="24"/>
           <w:lang w:eastAsia="zh-CN" w:bidi="hi-IN"/>
         </w:rPr>
-      </w:pPr>
-      <w:r>
-        <w:rPr>
-          <w:sz w:val="24"/>
+        <w:t>Model Coherence Analysis</w:t>
+      </w:r>
+    </w:p>
+    <w:p>
+      <w:pPr>
+        <w:pStyle w:val="Paragrafoelenco"/>
+        <w:widowControl w:val="0"/>
+        <w:numPr>
+          <w:ilvl w:val="1"/>
+          <w:numId w:val="1"/>
+        </w:numPr>
+        <w:suppressAutoHyphens/>
+        <w:spacing w:after="0" w:line="360" w:lineRule="auto"/>
+        <w:rPr>
+          <w:rFonts w:eastAsia="Droid Sans Fallback" w:cs="FreeSans"/>
+          <w:sz w:val="28"/>
+          <w:szCs w:val="24"/>
           <w:lang w:eastAsia="zh-CN" w:bidi="hi-IN"/>
         </w:rPr>
-        <w:t xml:space="preserve">It's about midnight and Cinderella has to come back home after the party organized by Christopher, but she notices that her sisters already took her car, and she can't reach the house on foot. With relief she remembers of an advertising seen the day before, so she picks out her phone, and opens  MyTaxi, an app for </w:t>
-      </w:r>
-      <w:r>
-        <w:rPr>
-          <w:sz w:val="24"/>
+      </w:pPr>
+      <w:r>
+        <w:rPr>
+          <w:rFonts w:eastAsia="Droid Sans Fallback" w:cs="FreeSans"/>
+          <w:b/>
+          <w:sz w:val="28"/>
+          <w:szCs w:val="24"/>
           <w:lang w:eastAsia="zh-CN" w:bidi="hi-IN"/>
         </w:rPr>
-        <w:t>“Smart Taxi for a Smarte</w:t>
-      </w:r>
-      <w:r>
-        <w:rPr>
-          <w:sz w:val="24"/>
+        <w:t xml:space="preserve"> Alloy Code</w:t>
+      </w:r>
+    </w:p>
+    <w:p>
+      <w:pPr>
+        <w:pStyle w:val="Paragrafoelenco"/>
+        <w:widowControl w:val="0"/>
+        <w:numPr>
+          <w:ilvl w:val="1"/>
+          <w:numId w:val="1"/>
+        </w:numPr>
+        <w:suppressAutoHyphens/>
+        <w:spacing w:after="0" w:line="360" w:lineRule="auto"/>
+        <w:rPr>
+          <w:rFonts w:eastAsia="Droid Sans Fallback" w:cs="FreeSans"/>
+          <w:sz w:val="28"/>
+          <w:szCs w:val="24"/>
           <w:lang w:eastAsia="zh-CN" w:bidi="hi-IN"/>
         </w:rPr>
-        <w:t>r City” as the advertisement says</w:t>
-      </w:r>
-      <w:r>
-        <w:rPr>
-          <w:sz w:val="24"/>
+      </w:pPr>
+      <w:r>
+        <w:rPr>
+          <w:rFonts w:eastAsia="Droid Sans Fallback" w:cs="FreeSans"/>
+          <w:b/>
+          <w:sz w:val="28"/>
+          <w:szCs w:val="24"/>
           <w:lang w:eastAsia="zh-CN" w:bidi="hi-IN"/>
         </w:rPr>
-        <w:t>.</w:t>
-      </w:r>
-    </w:p>
-    <w:p>
-      <w:pPr>
-        <w:spacing w:line="360" w:lineRule="auto"/>
-        <w:ind w:left="360"/>
-        <w:rPr>
-          <w:sz w:val="24"/>
+        <w:t xml:space="preserve"> Alloy Output</w:t>
+      </w:r>
+    </w:p>
+    <w:p>
+      <w:pPr>
+        <w:pStyle w:val="Paragrafoelenco"/>
+        <w:widowControl w:val="0"/>
+        <w:numPr>
+          <w:ilvl w:val="1"/>
+          <w:numId w:val="1"/>
+        </w:numPr>
+        <w:suppressAutoHyphens/>
+        <w:spacing w:after="0" w:line="360" w:lineRule="auto"/>
+        <w:rPr>
+          <w:rFonts w:eastAsia="Droid Sans Fallback" w:cs="FreeSans"/>
+          <w:sz w:val="28"/>
+          <w:szCs w:val="24"/>
           <w:lang w:eastAsia="zh-CN" w:bidi="hi-IN"/>
         </w:rPr>
       </w:pPr>
       <w:r>
         <w:rPr>
-          <w:sz w:val="24"/>
+          <w:rFonts w:eastAsia="Droid Sans Fallback" w:cs="FreeSans"/>
+          <w:b/>
+          <w:sz w:val="28"/>
+          <w:szCs w:val="24"/>
           <w:lang w:eastAsia="zh-CN" w:bidi="hi-IN"/>
         </w:rPr>
-        <w:t>She has to hurry, but she is not worried: she just needs to insert the number of passengers,</w:t>
-      </w:r>
-      <w:r>
-        <w:rPr>
-          <w:sz w:val="24"/>
-          <w:lang w:eastAsia="zh-CN" w:bidi="hi-IN"/>
-        </w:rPr>
-        <w:t xml:space="preserve"> her phone number and her email,</w:t>
-      </w:r>
-      <w:r>
-        <w:rPr>
-          <w:sz w:val="24"/>
-          <w:lang w:eastAsia="zh-CN" w:bidi="hi-IN"/>
-        </w:rPr>
-        <w:t xml:space="preserve"> and in a few minutes she receives a message with her taxi code and the estimated waiting time. Thanks to the new service, she could come back home.</w:t>
-      </w:r>
-    </w:p>
-    <w:p>
-      <w:pPr>
-        <w:ind w:left="360"/>
-        <w:rPr>
-          <w:lang w:eastAsia="zh-CN" w:bidi="hi-IN"/>
-        </w:rPr>
-      </w:pPr>
-    </w:p>
-    <w:p>
-      <w:pPr>
-        <w:ind w:left="360"/>
-        <w:rPr>
-          <w:b/>
-          <w:sz w:val="24"/>
-          <w:lang w:eastAsia="zh-CN" w:bidi="hi-IN"/>
-        </w:rPr>
-      </w:pPr>
-      <w:r>
-        <w:rPr>
-          <w:b/>
-          <w:sz w:val="24"/>
-          <w:lang w:eastAsia="zh-CN" w:bidi="hi-IN"/>
-        </w:rPr>
-        <w:t>Scenario</w:t>
-      </w:r>
-      <w:r>
-        <w:rPr>
-          <w:b/>
-          <w:sz w:val="24"/>
-          <w:lang w:eastAsia="zh-CN" w:bidi="hi-IN"/>
-        </w:rPr>
-        <w:t>: Taxi Reservation</w:t>
-      </w:r>
-    </w:p>
-    <w:p>
-      <w:pPr>
-        <w:spacing w:line="360" w:lineRule="auto"/>
-        <w:ind w:left="360"/>
-        <w:rPr>
-          <w:sz w:val="24"/>
-          <w:lang w:eastAsia="zh-CN" w:bidi="hi-IN"/>
-        </w:rPr>
-      </w:pPr>
-      <w:r>
-        <w:rPr>
-          <w:sz w:val="24"/>
-          <w:lang w:eastAsia="zh-CN" w:bidi="hi-IN"/>
-        </w:rPr>
-        <w:t>Mr. White is working in his office, but he is anxious about an important meeting with Alice in the afternoon. How can he be sure not to be late? He then turns on the computer, and in the news he read about the improve in the taxi service, so he looks for MyTaxi website, he sign up, and he will be able to book a taxi just providing starting and arriving addresses, and for what time to book. The system saves his request, and at the indicated time a taxi will wait for him on time.</w:t>
-      </w:r>
-      <w:bookmarkStart w:id="1" w:name="_GoBack"/>
-      <w:bookmarkEnd w:id="1"/>
+        <w:t xml:space="preserve"> Generated World</w:t>
+      </w:r>
     </w:p>
     <w:p>
       <w:pPr>
@@ -18718,7 +19699,7 @@
 </file>
 
 <file path=customXml/itemProps1.xml><?xml version="1.0" encoding="utf-8"?>
-<ds:datastoreItem xmlns:ds="http://schemas.openxmlformats.org/officeDocument/2006/customXml" ds:itemID="{A81C835D-E8C3-48ED-B585-19386D0F2650}">
+<ds:datastoreItem xmlns:ds="http://schemas.openxmlformats.org/officeDocument/2006/customXml" ds:itemID="{6F0B9770-C513-479E-8177-A082042642D1}">
   <ds:schemaRefs>
     <ds:schemaRef ds:uri="http://schemas.openxmlformats.org/officeDocument/2006/bibliography"/>
   </ds:schemaRefs>

--- a/RASD.docx
+++ b/RASD.docx
@@ -39,7 +39,7 @@
                     <pic:cNvPicPr/>
                   </pic:nvPicPr>
                   <pic:blipFill>
-                    <a:blip r:embed="rId6">
+                    <a:blip r:embed="rId8">
                       <a:extLst>
                         <a:ext uri="{28A0092B-C50C-407E-A947-70E740481C1C}">
                           <a14:useLocalDpi xmlns:a14="http://schemas.microsoft.com/office/drawing/2010/main" val="0"/>
@@ -3408,7 +3408,7 @@
                     </pic:cNvPicPr>
                   </pic:nvPicPr>
                   <pic:blipFill>
-                    <a:blip r:embed="rId7">
+                    <a:blip r:embed="rId9">
                       <a:extLst>
                         <a:ext uri="{28A0092B-C50C-407E-A947-70E740481C1C}">
                           <a14:useLocalDpi xmlns:a14="http://schemas.microsoft.com/office/drawing/2010/main" val="0"/>
@@ -3472,6 +3472,126 @@
     </w:p>
     <w:p>
       <w:pPr>
+        <w:spacing w:line="360" w:lineRule="auto"/>
+        <w:ind w:left="708"/>
+        <w:rPr>
+          <w:sz w:val="24"/>
+        </w:rPr>
+      </w:pPr>
+    </w:p>
+    <w:p>
+      <w:pPr>
+        <w:spacing w:line="360" w:lineRule="auto"/>
+        <w:ind w:left="708"/>
+        <w:rPr>
+          <w:sz w:val="24"/>
+        </w:rPr>
+      </w:pPr>
+      <w:r>
+        <w:rPr>
+          <w:sz w:val="24"/>
+        </w:rPr>
+        <w:lastRenderedPageBreak/>
+        <w:t>A taxi driver could send its registration clicking on the specific link in the homepage. Its account needs a verification check by an administrator before it can be activated.</w:t>
+      </w:r>
+    </w:p>
+    <w:p>
+      <w:pPr>
+        <w:spacing w:line="360" w:lineRule="auto"/>
+        <w:ind w:left="708"/>
+        <w:rPr>
+          <w:sz w:val="24"/>
+        </w:rPr>
+      </w:pPr>
+    </w:p>
+    <w:p>
+      <w:pPr>
+        <w:spacing w:line="360" w:lineRule="auto"/>
+        <w:ind w:left="708"/>
+        <w:rPr>
+          <w:sz w:val="24"/>
+        </w:rPr>
+      </w:pPr>
+      <w:r>
+        <w:rPr>
+          <w:sz w:val="24"/>
+        </w:rPr>
+        <w:t>Taxi Registration:</w:t>
+      </w:r>
+      <w:r>
+        <w:rPr>
+          <w:rStyle w:val="Normale"/>
+          <w:rFonts w:ascii="Times New Roman" w:eastAsia="Times New Roman" w:hAnsi="Times New Roman" w:cs="Times New Roman"/>
+          <w:snapToGrid w:val="0"/>
+          <w:color w:val="000000"/>
+          <w:w w:val="0"/>
+          <w:sz w:val="0"/>
+          <w:szCs w:val="0"/>
+          <w:u w:color="000000"/>
+          <w:bdr w:val="none" w:sz="0" w:space="0" w:color="000000"/>
+          <w:shd w:val="clear" w:color="000000" w:fill="000000"/>
+          <w:lang w:val="x-none" w:eastAsia="x-none" w:bidi="x-none"/>
+        </w:rPr>
+        <w:t xml:space="preserve"> </w:t>
+      </w:r>
+      <w:r>
+        <w:rPr>
+          <w:noProof/>
+          <w:sz w:val="24"/>
+          <w:lang w:val="it-IT" w:eastAsia="it-IT"/>
+        </w:rPr>
+        <w:drawing>
+          <wp:inline distT="0" distB="0" distL="0" distR="0">
+            <wp:extent cx="5562600" cy="4467699"/>
+            <wp:effectExtent l="0" t="0" r="0" b="9525"/>
+            <wp:docPr id="19" name="Immagine 19" descr="C:\Users\Riccardo\Documents\GitHub\BucciDeTogniTaxiService\Web Pages\Sign Up Page Taxi Driver -- Browser.png"/>
+            <wp:cNvGraphicFramePr>
+              <a:graphicFrameLocks xmlns:a="http://schemas.openxmlformats.org/drawingml/2006/main" noChangeAspect="1"/>
+            </wp:cNvGraphicFramePr>
+            <a:graphic xmlns:a="http://schemas.openxmlformats.org/drawingml/2006/main">
+              <a:graphicData uri="http://schemas.openxmlformats.org/drawingml/2006/picture">
+                <pic:pic xmlns:pic="http://schemas.openxmlformats.org/drawingml/2006/picture">
+                  <pic:nvPicPr>
+                    <pic:cNvPr id="0" name="Picture 5" descr="C:\Users\Riccardo\Documents\GitHub\BucciDeTogniTaxiService\Web Pages\Sign Up Page Taxi Driver -- Browser.png"/>
+                    <pic:cNvPicPr>
+                      <a:picLocks noChangeAspect="1" noChangeArrowheads="1"/>
+                    </pic:cNvPicPr>
+                  </pic:nvPicPr>
+                  <pic:blipFill>
+                    <a:blip r:embed="rId10">
+                      <a:extLst>
+                        <a:ext uri="{28A0092B-C50C-407E-A947-70E740481C1C}">
+                          <a14:useLocalDpi xmlns:a14="http://schemas.microsoft.com/office/drawing/2010/main" val="0"/>
+                        </a:ext>
+                      </a:extLst>
+                    </a:blip>
+                    <a:srcRect/>
+                    <a:stretch>
+                      <a:fillRect/>
+                    </a:stretch>
+                  </pic:blipFill>
+                  <pic:spPr bwMode="auto">
+                    <a:xfrm>
+                      <a:off x="0" y="0"/>
+                      <a:ext cx="5570452" cy="4474006"/>
+                    </a:xfrm>
+                    <a:prstGeom prst="rect">
+                      <a:avLst/>
+                    </a:prstGeom>
+                    <a:noFill/>
+                    <a:ln>
+                      <a:noFill/>
+                    </a:ln>
+                  </pic:spPr>
+                </pic:pic>
+              </a:graphicData>
+            </a:graphic>
+          </wp:inline>
+        </w:drawing>
+      </w:r>
+    </w:p>
+    <w:p>
+      <w:pPr>
         <w:pStyle w:val="Nessunaspaziatura"/>
       </w:pPr>
     </w:p>
@@ -3503,6 +3623,7 @@
           <w:sz w:val="24"/>
           <w:lang w:val="it-IT" w:eastAsia="it-IT"/>
         </w:rPr>
+        <w:lastRenderedPageBreak/>
         <w:drawing>
           <wp:inline distT="0" distB="0" distL="0" distR="0">
             <wp:extent cx="4655895" cy="3444240"/>
@@ -3521,7 +3642,7 @@
                     </pic:cNvPicPr>
                   </pic:nvPicPr>
                   <pic:blipFill>
-                    <a:blip r:embed="rId8">
+                    <a:blip r:embed="rId11">
                       <a:extLst>
                         <a:ext uri="{28A0092B-C50C-407E-A947-70E740481C1C}">
                           <a14:useLocalDpi xmlns:a14="http://schemas.microsoft.com/office/drawing/2010/main" val="0"/>
@@ -3636,7 +3757,7 @@
                     </pic:cNvPicPr>
                   </pic:nvPicPr>
                   <pic:blipFill>
-                    <a:blip r:embed="rId9">
+                    <a:blip r:embed="rId12">
                       <a:extLst>
                         <a:ext uri="{28A0092B-C50C-407E-A947-70E740481C1C}">
                           <a14:useLocalDpi xmlns:a14="http://schemas.microsoft.com/office/drawing/2010/main" val="0"/>
@@ -3676,30 +3797,30 @@
         </w:rPr>
       </w:pPr>
       <w:r>
+        <w:tab/>
+      </w:r>
+      <w:r>
+        <w:rPr>
+          <w:sz w:val="24"/>
+        </w:rPr>
+        <w:t>Taxi Reservation Page, Web Application version</w:t>
+      </w:r>
+    </w:p>
+    <w:p>
+      <w:pPr>
+        <w:spacing w:line="360" w:lineRule="auto"/>
+        <w:ind w:left="708"/>
+        <w:rPr>
+          <w:sz w:val="24"/>
+        </w:rPr>
+      </w:pPr>
+      <w:r>
+        <w:rPr>
+          <w:noProof/>
+          <w:sz w:val="24"/>
+          <w:lang w:val="it-IT" w:eastAsia="it-IT"/>
+        </w:rPr>
         <w:lastRenderedPageBreak/>
-        <w:tab/>
-      </w:r>
-      <w:r>
-        <w:rPr>
-          <w:sz w:val="24"/>
-        </w:rPr>
-        <w:t>Taxi Reservation Page, Web Application version</w:t>
-      </w:r>
-    </w:p>
-    <w:p>
-      <w:pPr>
-        <w:spacing w:line="360" w:lineRule="auto"/>
-        <w:ind w:left="708"/>
-        <w:rPr>
-          <w:sz w:val="24"/>
-        </w:rPr>
-      </w:pPr>
-      <w:r>
-        <w:rPr>
-          <w:noProof/>
-          <w:sz w:val="24"/>
-          <w:lang w:val="it-IT" w:eastAsia="it-IT"/>
-        </w:rPr>
         <w:drawing>
           <wp:inline distT="0" distB="0" distL="0" distR="0">
             <wp:extent cx="4611506" cy="4061460"/>
@@ -3718,7 +3839,7 @@
                     </pic:cNvPicPr>
                   </pic:nvPicPr>
                   <pic:blipFill>
-                    <a:blip r:embed="rId10">
+                    <a:blip r:embed="rId13">
                       <a:extLst>
                         <a:ext uri="{28A0092B-C50C-407E-A947-70E740481C1C}">
                           <a14:useLocalDpi xmlns:a14="http://schemas.microsoft.com/office/drawing/2010/main" val="0"/>
@@ -3806,7 +3927,7 @@
                     </pic:cNvPicPr>
                   </pic:nvPicPr>
                   <pic:blipFill>
-                    <a:blip r:embed="rId11">
+                    <a:blip r:embed="rId14">
                       <a:extLst>
                         <a:ext uri="{28A0092B-C50C-407E-A947-70E740481C1C}">
                           <a14:useLocalDpi xmlns:a14="http://schemas.microsoft.com/office/drawing/2010/main" val="0"/>
@@ -4532,7 +4653,7 @@
                     </pic:cNvPicPr>
                   </pic:nvPicPr>
                   <pic:blipFill>
-                    <a:blip r:embed="rId12">
+                    <a:blip r:embed="rId15">
                       <a:extLst>
                         <a:ext uri="{28A0092B-C50C-407E-A947-70E740481C1C}">
                           <a14:useLocalDpi xmlns:a14="http://schemas.microsoft.com/office/drawing/2010/main" val="0"/>
@@ -7542,7 +7663,7 @@
                     </pic:cNvPicPr>
                   </pic:nvPicPr>
                   <pic:blipFill>
-                    <a:blip r:embed="rId13">
+                    <a:blip r:embed="rId16">
                       <a:extLst>
                         <a:ext uri="{28A0092B-C50C-407E-A947-70E740481C1C}">
                           <a14:useLocalDpi xmlns:a14="http://schemas.microsoft.com/office/drawing/2010/main" val="0"/>
@@ -9137,7 +9258,7 @@
                     </pic:cNvPicPr>
                   </pic:nvPicPr>
                   <pic:blipFill>
-                    <a:blip r:embed="rId14">
+                    <a:blip r:embed="rId17">
                       <a:extLst>
                         <a:ext uri="{28A0092B-C50C-407E-A947-70E740481C1C}">
                           <a14:useLocalDpi xmlns:a14="http://schemas.microsoft.com/office/drawing/2010/main" val="0"/>
@@ -10684,7 +10805,7 @@
                     </pic:cNvPicPr>
                   </pic:nvPicPr>
                   <pic:blipFill>
-                    <a:blip r:embed="rId15">
+                    <a:blip r:embed="rId18">
                       <a:extLst>
                         <a:ext uri="{28A0092B-C50C-407E-A947-70E740481C1C}">
                           <a14:useLocalDpi xmlns:a14="http://schemas.microsoft.com/office/drawing/2010/main" val="0"/>
@@ -12560,6 +12681,32 @@
     </w:p>
     <w:p>
       <w:pPr>
+        <w:pStyle w:val="Nessunaspaziatura"/>
+        <w:rPr>
+          <w:lang w:eastAsia="zh-CN" w:bidi="hi-IN"/>
+        </w:rPr>
+      </w:pPr>
+      <w:r>
+        <w:rPr>
+          <w:lang w:eastAsia="zh-CN" w:bidi="hi-IN"/>
+        </w:rPr>
+        <w:tab/>
+      </w:r>
+    </w:p>
+    <w:p>
+      <w:pPr>
+        <w:pStyle w:val="Nessunaspaziatura"/>
+      </w:pPr>
+      <w:r>
+        <w:rPr>
+          <w:lang w:eastAsia="zh-CN" w:bidi="hi-IN"/>
+        </w:rPr>
+        <w:tab/>
+        <w:t xml:space="preserve"> Sign Up Sequence Diagram:</w:t>
+      </w:r>
+    </w:p>
+    <w:p>
+      <w:pPr>
         <w:widowControl w:val="0"/>
         <w:suppressAutoHyphens/>
         <w:spacing w:after="0" w:line="360" w:lineRule="auto"/>
@@ -12583,7 +12730,7 @@
           <wp:inline distT="0" distB="0" distL="0" distR="0">
             <wp:extent cx="6120130" cy="4194379"/>
             <wp:effectExtent l="0" t="0" r="0" b="0"/>
-            <wp:docPr id="11" name="Immagine 11" descr="C:\Users\Riccardo\Documents\GitHub\BucciDeTogniTaxiService\UML diagrams\png\Collaboration2__Interaction1__Sign Up_2.png"/>
+            <wp:docPr id="20" name="Immagine 20" descr="C:\Users\Riccardo\Documents\GitHub\BucciDeTogniTaxiService\UML diagrams\png\Sign Up.png"/>
             <wp:cNvGraphicFramePr>
               <a:graphicFrameLocks xmlns:a="http://schemas.openxmlformats.org/drawingml/2006/main" noChangeAspect="1"/>
             </wp:cNvGraphicFramePr>
@@ -12591,13 +12738,13 @@
               <a:graphicData uri="http://schemas.openxmlformats.org/drawingml/2006/picture">
                 <pic:pic xmlns:pic="http://schemas.openxmlformats.org/drawingml/2006/picture">
                   <pic:nvPicPr>
-                    <pic:cNvPr id="0" name="Picture 1" descr="C:\Users\Riccardo\Documents\GitHub\BucciDeTogniTaxiService\UML diagrams\png\Collaboration2__Interaction1__Sign Up_2.png"/>
+                    <pic:cNvPr id="0" name="Picture 6" descr="C:\Users\Riccardo\Documents\GitHub\BucciDeTogniTaxiService\UML diagrams\png\Sign Up.png"/>
                     <pic:cNvPicPr>
                       <a:picLocks noChangeAspect="1" noChangeArrowheads="1"/>
                     </pic:cNvPicPr>
                   </pic:nvPicPr>
                   <pic:blipFill>
-                    <a:blip r:embed="rId16">
+                    <a:blip r:embed="rId19">
                       <a:extLst>
                         <a:ext uri="{28A0092B-C50C-407E-A947-70E740481C1C}">
                           <a14:useLocalDpi xmlns:a14="http://schemas.microsoft.com/office/drawing/2010/main" val="0"/>
@@ -12680,6 +12827,70 @@
         <w:ind w:left="708"/>
         <w:rPr>
           <w:rFonts w:eastAsia="Droid Sans Fallback" w:cs="FreeSans"/>
+          <w:noProof/>
+          <w:sz w:val="24"/>
+          <w:szCs w:val="24"/>
+          <w:lang w:val="it-IT" w:eastAsia="it-IT"/>
+        </w:rPr>
+      </w:pPr>
+      <w:r>
+        <w:rPr>
+          <w:rFonts w:eastAsia="Droid Sans Fallback" w:cs="FreeSans"/>
+          <w:noProof/>
+          <w:sz w:val="24"/>
+          <w:szCs w:val="24"/>
+          <w:lang w:val="it-IT" w:eastAsia="it-IT"/>
+        </w:rPr>
+        <w:t>Wadawdawdawd</w:t>
+      </w:r>
+    </w:p>
+    <w:p>
+      <w:pPr>
+        <w:rPr>
+          <w:rFonts w:eastAsia="Droid Sans Fallback" w:cs="FreeSans"/>
+          <w:noProof/>
+          <w:sz w:val="24"/>
+          <w:szCs w:val="24"/>
+          <w:lang w:val="it-IT" w:eastAsia="it-IT"/>
+        </w:rPr>
+      </w:pPr>
+      <w:r>
+        <w:rPr>
+          <w:rFonts w:eastAsia="Droid Sans Fallback" w:cs="FreeSans"/>
+          <w:noProof/>
+          <w:sz w:val="24"/>
+          <w:szCs w:val="24"/>
+          <w:lang w:val="it-IT" w:eastAsia="it-IT"/>
+        </w:rPr>
+        <w:br w:type="page"/>
+      </w:r>
+    </w:p>
+    <w:p>
+      <w:pPr>
+        <w:pStyle w:val="Nessunaspaziatura"/>
+        <w:rPr>
+          <w:noProof/>
+          <w:lang w:val="it-IT" w:eastAsia="it-IT"/>
+        </w:rPr>
+      </w:pPr>
+      <w:r>
+        <w:rPr>
+          <w:noProof/>
+          <w:lang w:val="it-IT" w:eastAsia="it-IT"/>
+        </w:rPr>
+        <w:lastRenderedPageBreak/>
+        <w:tab/>
+        <w:t xml:space="preserve"> Login Sequence Diagram:</w:t>
+      </w:r>
+    </w:p>
+    <w:p>
+      <w:pPr>
+        <w:widowControl w:val="0"/>
+        <w:suppressAutoHyphens/>
+        <w:spacing w:after="0" w:line="360" w:lineRule="auto"/>
+        <w:ind w:left="708"/>
+        <w:rPr>
+          <w:rFonts w:eastAsia="Droid Sans Fallback" w:cs="FreeSans"/>
           <w:sz w:val="24"/>
           <w:szCs w:val="24"/>
           <w:lang w:eastAsia="zh-CN" w:bidi="hi-IN"/>
@@ -12693,7 +12904,6 @@
           <w:szCs w:val="24"/>
           <w:lang w:val="it-IT" w:eastAsia="it-IT"/>
         </w:rPr>
-        <w:lastRenderedPageBreak/>
         <w:drawing>
           <wp:inline distT="0" distB="0" distL="0" distR="0">
             <wp:extent cx="6120130" cy="3630745"/>
@@ -12712,7 +12922,7 @@
                     </pic:cNvPicPr>
                   </pic:nvPicPr>
                   <pic:blipFill>
-                    <a:blip r:embed="rId17">
+                    <a:blip r:embed="rId20">
                       <a:extLst>
                         <a:ext uri="{28A0092B-C50C-407E-A947-70E740481C1C}">
                           <a14:useLocalDpi xmlns:a14="http://schemas.microsoft.com/office/drawing/2010/main" val="0"/>
@@ -12769,6 +12979,41 @@
     </w:p>
     <w:p>
       <w:pPr>
+        <w:rPr>
+          <w:rFonts w:eastAsia="Droid Sans Fallback" w:cs="FreeSans"/>
+          <w:sz w:val="24"/>
+          <w:szCs w:val="24"/>
+          <w:lang w:eastAsia="zh-CN" w:bidi="hi-IN"/>
+        </w:rPr>
+      </w:pPr>
+      <w:r>
+        <w:rPr>
+          <w:rFonts w:eastAsia="Droid Sans Fallback" w:cs="FreeSans"/>
+          <w:sz w:val="24"/>
+          <w:szCs w:val="24"/>
+          <w:lang w:eastAsia="zh-CN" w:bidi="hi-IN"/>
+        </w:rPr>
+        <w:br w:type="page"/>
+      </w:r>
+    </w:p>
+    <w:p>
+      <w:pPr>
+        <w:pStyle w:val="Nessunaspaziatura"/>
+        <w:rPr>
+          <w:lang w:eastAsia="zh-CN" w:bidi="hi-IN"/>
+        </w:rPr>
+      </w:pPr>
+      <w:r>
+        <w:rPr>
+          <w:lang w:eastAsia="zh-CN" w:bidi="hi-IN"/>
+        </w:rPr>
+        <w:lastRenderedPageBreak/>
+        <w:tab/>
+        <w:t xml:space="preserve"> Taxi Call Sequence Diagram:</w:t>
+      </w:r>
+    </w:p>
+    <w:p>
+      <w:pPr>
         <w:widowControl w:val="0"/>
         <w:suppressAutoHyphens/>
         <w:spacing w:after="0" w:line="360" w:lineRule="auto"/>
@@ -12788,7 +13033,6 @@
           <w:szCs w:val="24"/>
           <w:lang w:val="it-IT" w:eastAsia="it-IT"/>
         </w:rPr>
-        <w:lastRenderedPageBreak/>
         <w:drawing>
           <wp:inline distT="0" distB="0" distL="0" distR="0">
             <wp:extent cx="6120130" cy="5268140"/>
@@ -12807,7 +13051,7 @@
                     </pic:cNvPicPr>
                   </pic:nvPicPr>
                   <pic:blipFill>
-                    <a:blip r:embed="rId18">
+                    <a:blip r:embed="rId21">
                       <a:extLst>
                         <a:ext uri="{28A0092B-C50C-407E-A947-70E740481C1C}">
                           <a14:useLocalDpi xmlns:a14="http://schemas.microsoft.com/office/drawing/2010/main" val="0"/>
@@ -12909,6 +13153,41 @@
     </w:p>
     <w:p>
       <w:pPr>
+        <w:rPr>
+          <w:rFonts w:eastAsia="Droid Sans Fallback" w:cs="FreeSans"/>
+          <w:sz w:val="24"/>
+          <w:szCs w:val="24"/>
+          <w:lang w:eastAsia="zh-CN" w:bidi="hi-IN"/>
+        </w:rPr>
+      </w:pPr>
+      <w:r>
+        <w:rPr>
+          <w:rFonts w:eastAsia="Droid Sans Fallback" w:cs="FreeSans"/>
+          <w:sz w:val="24"/>
+          <w:szCs w:val="24"/>
+          <w:lang w:eastAsia="zh-CN" w:bidi="hi-IN"/>
+        </w:rPr>
+        <w:br w:type="page"/>
+      </w:r>
+    </w:p>
+    <w:p>
+      <w:pPr>
+        <w:pStyle w:val="Nessunaspaziatura"/>
+        <w:rPr>
+          <w:lang w:eastAsia="zh-CN" w:bidi="hi-IN"/>
+        </w:rPr>
+      </w:pPr>
+      <w:r>
+        <w:rPr>
+          <w:lang w:eastAsia="zh-CN" w:bidi="hi-IN"/>
+        </w:rPr>
+        <w:lastRenderedPageBreak/>
+        <w:tab/>
+        <w:t xml:space="preserve"> Taxi Reservation Sequence Diagram:</w:t>
+      </w:r>
+    </w:p>
+    <w:p>
+      <w:pPr>
         <w:widowControl w:val="0"/>
         <w:suppressAutoHyphens/>
         <w:spacing w:after="0" w:line="360" w:lineRule="auto"/>
@@ -12920,7 +13199,6 @@
           <w:lang w:eastAsia="zh-CN" w:bidi="hi-IN"/>
         </w:rPr>
       </w:pPr>
-      <w:bookmarkStart w:id="1" w:name="_GoBack"/>
       <w:r>
         <w:rPr>
           <w:rFonts w:eastAsia="Droid Sans Fallback" w:cs="FreeSans"/>
@@ -12929,7 +13207,6 @@
           <w:szCs w:val="24"/>
           <w:lang w:val="it-IT" w:eastAsia="it-IT"/>
         </w:rPr>
-        <w:lastRenderedPageBreak/>
         <w:drawing>
           <wp:inline distT="0" distB="0" distL="0" distR="0">
             <wp:extent cx="6120130" cy="5157496"/>
@@ -12948,7 +13225,7 @@
                     </pic:cNvPicPr>
                   </pic:nvPicPr>
                   <pic:blipFill>
-                    <a:blip r:embed="rId19">
+                    <a:blip r:embed="rId22">
                       <a:extLst>
                         <a:ext uri="{28A0092B-C50C-407E-A947-70E740481C1C}">
                           <a14:useLocalDpi xmlns:a14="http://schemas.microsoft.com/office/drawing/2010/main" val="0"/>
@@ -12979,7 +13256,6 @@
           </wp:inline>
         </w:drawing>
       </w:r>
-      <w:bookmarkEnd w:id="1"/>
     </w:p>
     <w:p>
       <w:pPr>
@@ -12994,6 +13270,137 @@
           <w:lang w:eastAsia="zh-CN" w:bidi="hi-IN"/>
         </w:rPr>
       </w:pPr>
+      <w:r>
+        <w:rPr>
+          <w:rFonts w:eastAsia="Droid Sans Fallback" w:cs="FreeSans"/>
+          <w:sz w:val="24"/>
+          <w:szCs w:val="24"/>
+          <w:lang w:eastAsia="zh-CN" w:bidi="hi-IN"/>
+        </w:rPr>
+        <w:t xml:space="preserve">In order to </w:t>
+      </w:r>
+      <w:r>
+        <w:rPr>
+          <w:rFonts w:eastAsia="Droid Sans Fallback" w:cs="FreeSans"/>
+          <w:sz w:val="24"/>
+          <w:szCs w:val="24"/>
+          <w:lang w:eastAsia="zh-CN" w:bidi="hi-IN"/>
+        </w:rPr>
+        <w:t>become an effective member of the project a taxi driver has to be approved from an Administrator.</w:t>
+      </w:r>
+    </w:p>
+    <w:p>
+      <w:pPr>
+        <w:widowControl w:val="0"/>
+        <w:suppressAutoHyphens/>
+        <w:spacing w:after="0" w:line="360" w:lineRule="auto"/>
+        <w:ind w:left="708"/>
+        <w:rPr>
+          <w:rFonts w:eastAsia="Droid Sans Fallback" w:cs="FreeSans"/>
+          <w:sz w:val="24"/>
+          <w:szCs w:val="24"/>
+          <w:lang w:eastAsia="zh-CN" w:bidi="hi-IN"/>
+        </w:rPr>
+      </w:pPr>
+    </w:p>
+    <w:p>
+      <w:pPr>
+        <w:widowControl w:val="0"/>
+        <w:suppressAutoHyphens/>
+        <w:spacing w:after="0" w:line="360" w:lineRule="auto"/>
+        <w:ind w:left="708"/>
+        <w:rPr>
+          <w:rFonts w:eastAsia="Droid Sans Fallback" w:cs="FreeSans"/>
+          <w:sz w:val="24"/>
+          <w:szCs w:val="24"/>
+          <w:lang w:eastAsia="zh-CN" w:bidi="hi-IN"/>
+        </w:rPr>
+      </w:pPr>
+      <w:r>
+        <w:rPr>
+          <w:rFonts w:eastAsia="Droid Sans Fallback" w:cs="FreeSans"/>
+          <w:sz w:val="24"/>
+          <w:szCs w:val="24"/>
+          <w:lang w:eastAsia="zh-CN" w:bidi="hi-IN"/>
+        </w:rPr>
+        <w:t>Taxi Driver Registration:</w:t>
+      </w:r>
+      <w:r>
+        <w:rPr>
+          <w:rStyle w:val="Normale"/>
+          <w:rFonts w:ascii="Times New Roman" w:eastAsia="Times New Roman" w:hAnsi="Times New Roman" w:cs="Times New Roman"/>
+          <w:snapToGrid w:val="0"/>
+          <w:color w:val="000000"/>
+          <w:w w:val="0"/>
+          <w:sz w:val="0"/>
+          <w:szCs w:val="0"/>
+          <w:u w:color="000000"/>
+          <w:bdr w:val="none" w:sz="0" w:space="0" w:color="000000"/>
+          <w:shd w:val="clear" w:color="000000" w:fill="000000"/>
+          <w:lang w:val="x-none" w:eastAsia="x-none" w:bidi="x-none"/>
+        </w:rPr>
+        <w:t xml:space="preserve"> </w:t>
+      </w:r>
+      <w:bookmarkStart w:id="1" w:name="_GoBack"/>
+      <w:r>
+        <w:rPr>
+          <w:rFonts w:eastAsia="Droid Sans Fallback" w:cs="FreeSans"/>
+          <w:noProof/>
+          <w:sz w:val="24"/>
+          <w:szCs w:val="24"/>
+          <w:lang w:val="it-IT" w:eastAsia="it-IT"/>
+        </w:rPr>
+        <w:lastRenderedPageBreak/>
+        <w:drawing>
+          <wp:inline distT="0" distB="0" distL="0" distR="0">
+            <wp:extent cx="5873947" cy="4617720"/>
+            <wp:effectExtent l="0" t="0" r="0" b="0"/>
+            <wp:docPr id="21" name="Immagine 21" descr="C:\Users\Riccardo\Documents\GitHub\BucciDeTogniTaxiService\UML diagrams\png\Taxi Registration.png"/>
+            <wp:cNvGraphicFramePr>
+              <a:graphicFrameLocks xmlns:a="http://schemas.openxmlformats.org/drawingml/2006/main" noChangeAspect="1"/>
+            </wp:cNvGraphicFramePr>
+            <a:graphic xmlns:a="http://schemas.openxmlformats.org/drawingml/2006/main">
+              <a:graphicData uri="http://schemas.openxmlformats.org/drawingml/2006/picture">
+                <pic:pic xmlns:pic="http://schemas.openxmlformats.org/drawingml/2006/picture">
+                  <pic:nvPicPr>
+                    <pic:cNvPr id="0" name="Picture 7" descr="C:\Users\Riccardo\Documents\GitHub\BucciDeTogniTaxiService\UML diagrams\png\Taxi Registration.png"/>
+                    <pic:cNvPicPr>
+                      <a:picLocks noChangeAspect="1" noChangeArrowheads="1"/>
+                    </pic:cNvPicPr>
+                  </pic:nvPicPr>
+                  <pic:blipFill>
+                    <a:blip r:embed="rId23">
+                      <a:extLst>
+                        <a:ext uri="{28A0092B-C50C-407E-A947-70E740481C1C}">
+                          <a14:useLocalDpi xmlns:a14="http://schemas.microsoft.com/office/drawing/2010/main" val="0"/>
+                        </a:ext>
+                      </a:extLst>
+                    </a:blip>
+                    <a:srcRect/>
+                    <a:stretch>
+                      <a:fillRect/>
+                    </a:stretch>
+                  </pic:blipFill>
+                  <pic:spPr bwMode="auto">
+                    <a:xfrm>
+                      <a:off x="0" y="0"/>
+                      <a:ext cx="5881797" cy="4623891"/>
+                    </a:xfrm>
+                    <a:prstGeom prst="rect">
+                      <a:avLst/>
+                    </a:prstGeom>
+                    <a:noFill/>
+                    <a:ln>
+                      <a:noFill/>
+                    </a:ln>
+                  </pic:spPr>
+                </pic:pic>
+              </a:graphicData>
+            </a:graphic>
+          </wp:inline>
+        </w:drawing>
+      </w:r>
+      <w:bookmarkEnd w:id="1"/>
     </w:p>
     <w:p>
       <w:pPr>
@@ -13020,8 +13427,336 @@
           <w:szCs w:val="24"/>
           <w:lang w:eastAsia="zh-CN" w:bidi="hi-IN"/>
         </w:rPr>
-        <w:t>State charts</w:t>
-      </w:r>
+        <w:t>State chart Diagrams</w:t>
+      </w:r>
+    </w:p>
+    <w:p>
+      <w:pPr>
+        <w:widowControl w:val="0"/>
+        <w:suppressAutoHyphens/>
+        <w:spacing w:after="0" w:line="360" w:lineRule="auto"/>
+        <w:ind w:left="708"/>
+        <w:rPr>
+          <w:rFonts w:eastAsia="Droid Sans Fallback" w:cs="FreeSans"/>
+          <w:sz w:val="28"/>
+          <w:szCs w:val="24"/>
+          <w:lang w:eastAsia="zh-CN" w:bidi="hi-IN"/>
+        </w:rPr>
+      </w:pPr>
+      <w:r>
+        <w:rPr>
+          <w:rFonts w:eastAsia="Droid Sans Fallback" w:cs="FreeSans"/>
+          <w:sz w:val="28"/>
+          <w:szCs w:val="24"/>
+          <w:lang w:eastAsia="zh-CN" w:bidi="hi-IN"/>
+        </w:rPr>
+        <w:t xml:space="preserve">The previous dynamics are here analysed state by state through the State chart diagrams. In particular it will be presented the Taxi Call State </w:t>
+      </w:r>
+      <w:r>
+        <w:rPr>
+          <w:rFonts w:eastAsia="Droid Sans Fallback" w:cs="FreeSans"/>
+          <w:sz w:val="28"/>
+          <w:szCs w:val="24"/>
+          <w:lang w:eastAsia="zh-CN" w:bidi="hi-IN"/>
+        </w:rPr>
+        <w:t>Diagram,</w:t>
+      </w:r>
+      <w:r>
+        <w:rPr>
+          <w:rFonts w:eastAsia="Droid Sans Fallback" w:cs="FreeSans"/>
+          <w:sz w:val="28"/>
+          <w:szCs w:val="24"/>
+          <w:lang w:eastAsia="zh-CN" w:bidi="hi-IN"/>
+        </w:rPr>
+        <w:t xml:space="preserve"> the Taxi Reservation State Diagram and the Taxi Registration State Diagram.</w:t>
+      </w:r>
+    </w:p>
+    <w:p>
+      <w:pPr>
+        <w:widowControl w:val="0"/>
+        <w:suppressAutoHyphens/>
+        <w:spacing w:after="0" w:line="360" w:lineRule="auto"/>
+        <w:ind w:left="708"/>
+        <w:rPr>
+          <w:rFonts w:eastAsia="Droid Sans Fallback" w:cs="FreeSans"/>
+          <w:sz w:val="28"/>
+          <w:szCs w:val="24"/>
+          <w:lang w:eastAsia="zh-CN" w:bidi="hi-IN"/>
+        </w:rPr>
+      </w:pPr>
+    </w:p>
+    <w:p>
+      <w:pPr>
+        <w:widowControl w:val="0"/>
+        <w:suppressAutoHyphens/>
+        <w:spacing w:after="0" w:line="360" w:lineRule="auto"/>
+        <w:ind w:left="708"/>
+        <w:rPr>
+          <w:rFonts w:eastAsia="Droid Sans Fallback" w:cs="FreeSans"/>
+          <w:sz w:val="28"/>
+          <w:szCs w:val="24"/>
+          <w:lang w:eastAsia="zh-CN" w:bidi="hi-IN"/>
+        </w:rPr>
+      </w:pPr>
+      <w:r>
+        <w:rPr>
+          <w:rFonts w:eastAsia="Droid Sans Fallback" w:cs="FreeSans"/>
+          <w:sz w:val="28"/>
+          <w:szCs w:val="24"/>
+          <w:lang w:eastAsia="zh-CN" w:bidi="hi-IN"/>
+        </w:rPr>
+        <w:t>Taxi Call</w:t>
+      </w:r>
+      <w:r>
+        <w:rPr>
+          <w:rFonts w:eastAsia="Droid Sans Fallback" w:cs="FreeSans"/>
+          <w:noProof/>
+          <w:sz w:val="28"/>
+          <w:szCs w:val="24"/>
+          <w:lang w:val="it-IT" w:eastAsia="it-IT"/>
+        </w:rPr>
+        <w:lastRenderedPageBreak/>
+        <w:drawing>
+          <wp:inline distT="0" distB="0" distL="0" distR="0">
+            <wp:extent cx="5524681" cy="4792980"/>
+            <wp:effectExtent l="0" t="0" r="0" b="0"/>
+            <wp:docPr id="16" name="Immagine 16" descr="C:\Users\Riccardo\Documents\GitHub\BucciDeTogniTaxiService\RequestStatusimage.png"/>
+            <wp:cNvGraphicFramePr>
+              <a:graphicFrameLocks xmlns:a="http://schemas.openxmlformats.org/drawingml/2006/main" noChangeAspect="1"/>
+            </wp:cNvGraphicFramePr>
+            <a:graphic xmlns:a="http://schemas.openxmlformats.org/drawingml/2006/main">
+              <a:graphicData uri="http://schemas.openxmlformats.org/drawingml/2006/picture">
+                <pic:pic xmlns:pic="http://schemas.openxmlformats.org/drawingml/2006/picture">
+                  <pic:nvPicPr>
+                    <pic:cNvPr id="0" name="Picture 2" descr="C:\Users\Riccardo\Documents\GitHub\BucciDeTogniTaxiService\RequestStatusimage.png"/>
+                    <pic:cNvPicPr>
+                      <a:picLocks noChangeAspect="1" noChangeArrowheads="1"/>
+                    </pic:cNvPicPr>
+                  </pic:nvPicPr>
+                  <pic:blipFill>
+                    <a:blip r:embed="rId24">
+                      <a:extLst>
+                        <a:ext uri="{28A0092B-C50C-407E-A947-70E740481C1C}">
+                          <a14:useLocalDpi xmlns:a14="http://schemas.microsoft.com/office/drawing/2010/main" val="0"/>
+                        </a:ext>
+                      </a:extLst>
+                    </a:blip>
+                    <a:srcRect/>
+                    <a:stretch>
+                      <a:fillRect/>
+                    </a:stretch>
+                  </pic:blipFill>
+                  <pic:spPr bwMode="auto">
+                    <a:xfrm>
+                      <a:off x="0" y="0"/>
+                      <a:ext cx="5534759" cy="4801724"/>
+                    </a:xfrm>
+                    <a:prstGeom prst="rect">
+                      <a:avLst/>
+                    </a:prstGeom>
+                    <a:noFill/>
+                    <a:ln>
+                      <a:noFill/>
+                    </a:ln>
+                  </pic:spPr>
+                </pic:pic>
+              </a:graphicData>
+            </a:graphic>
+          </wp:inline>
+        </w:drawing>
+      </w:r>
+    </w:p>
+    <w:p>
+      <w:pPr>
+        <w:widowControl w:val="0"/>
+        <w:suppressAutoHyphens/>
+        <w:spacing w:after="0" w:line="360" w:lineRule="auto"/>
+        <w:ind w:left="708"/>
+        <w:rPr>
+          <w:rFonts w:eastAsia="Droid Sans Fallback" w:cs="FreeSans"/>
+          <w:sz w:val="28"/>
+          <w:szCs w:val="24"/>
+          <w:lang w:eastAsia="zh-CN" w:bidi="hi-IN"/>
+        </w:rPr>
+      </w:pPr>
+      <w:r>
+        <w:rPr>
+          <w:rFonts w:eastAsia="Droid Sans Fallback" w:cs="FreeSans"/>
+          <w:sz w:val="28"/>
+          <w:szCs w:val="24"/>
+          <w:lang w:eastAsia="zh-CN" w:bidi="hi-IN"/>
+        </w:rPr>
+        <w:t>Taxi Reservation</w:t>
+      </w:r>
+      <w:r>
+        <w:rPr>
+          <w:rFonts w:eastAsia="Droid Sans Fallback" w:cs="FreeSans"/>
+          <w:noProof/>
+          <w:sz w:val="28"/>
+          <w:szCs w:val="24"/>
+          <w:lang w:val="it-IT" w:eastAsia="it-IT"/>
+        </w:rPr>
+        <w:lastRenderedPageBreak/>
+        <w:drawing>
+          <wp:inline distT="0" distB="0" distL="0" distR="0">
+            <wp:extent cx="5208927" cy="5394960"/>
+            <wp:effectExtent l="0" t="0" r="0" b="0"/>
+            <wp:docPr id="17" name="Immagine 17" descr="C:\Users\Riccardo\Documents\GitHub\BucciDeTogniTaxiService\ReservationStatusImage.png"/>
+            <wp:cNvGraphicFramePr>
+              <a:graphicFrameLocks xmlns:a="http://schemas.openxmlformats.org/drawingml/2006/main" noChangeAspect="1"/>
+            </wp:cNvGraphicFramePr>
+            <a:graphic xmlns:a="http://schemas.openxmlformats.org/drawingml/2006/main">
+              <a:graphicData uri="http://schemas.openxmlformats.org/drawingml/2006/picture">
+                <pic:pic xmlns:pic="http://schemas.openxmlformats.org/drawingml/2006/picture">
+                  <pic:nvPicPr>
+                    <pic:cNvPr id="0" name="Picture 3" descr="C:\Users\Riccardo\Documents\GitHub\BucciDeTogniTaxiService\ReservationStatusImage.png"/>
+                    <pic:cNvPicPr>
+                      <a:picLocks noChangeAspect="1" noChangeArrowheads="1"/>
+                    </pic:cNvPicPr>
+                  </pic:nvPicPr>
+                  <pic:blipFill>
+                    <a:blip r:embed="rId25">
+                      <a:extLst>
+                        <a:ext uri="{28A0092B-C50C-407E-A947-70E740481C1C}">
+                          <a14:useLocalDpi xmlns:a14="http://schemas.microsoft.com/office/drawing/2010/main" val="0"/>
+                        </a:ext>
+                      </a:extLst>
+                    </a:blip>
+                    <a:srcRect/>
+                    <a:stretch>
+                      <a:fillRect/>
+                    </a:stretch>
+                  </pic:blipFill>
+                  <pic:spPr bwMode="auto">
+                    <a:xfrm>
+                      <a:off x="0" y="0"/>
+                      <a:ext cx="5212359" cy="5398515"/>
+                    </a:xfrm>
+                    <a:prstGeom prst="rect">
+                      <a:avLst/>
+                    </a:prstGeom>
+                    <a:noFill/>
+                    <a:ln>
+                      <a:noFill/>
+                    </a:ln>
+                  </pic:spPr>
+                </pic:pic>
+              </a:graphicData>
+            </a:graphic>
+          </wp:inline>
+        </w:drawing>
+      </w:r>
+    </w:p>
+    <w:p>
+      <w:pPr>
+        <w:widowControl w:val="0"/>
+        <w:suppressAutoHyphens/>
+        <w:spacing w:after="0" w:line="360" w:lineRule="auto"/>
+        <w:ind w:left="708"/>
+        <w:rPr>
+          <w:rFonts w:eastAsia="Droid Sans Fallback" w:cs="FreeSans"/>
+          <w:sz w:val="28"/>
+          <w:szCs w:val="24"/>
+          <w:lang w:val="it-IT" w:eastAsia="zh-CN" w:bidi="hi-IN"/>
+        </w:rPr>
+      </w:pPr>
+      <w:r>
+        <w:rPr>
+          <w:rFonts w:eastAsia="Droid Sans Fallback" w:cs="FreeSans"/>
+          <w:sz w:val="28"/>
+          <w:szCs w:val="24"/>
+          <w:lang w:eastAsia="zh-CN" w:bidi="hi-IN"/>
+        </w:rPr>
+        <w:t>Taxi Registration:</w:t>
+      </w:r>
+      <w:r>
+        <w:rPr>
+          <w:rStyle w:val="Normale"/>
+          <w:rFonts w:ascii="Times New Roman" w:eastAsia="Times New Roman" w:hAnsi="Times New Roman" w:cs="Times New Roman"/>
+          <w:snapToGrid w:val="0"/>
+          <w:color w:val="000000"/>
+          <w:w w:val="0"/>
+          <w:sz w:val="0"/>
+          <w:szCs w:val="0"/>
+          <w:u w:color="000000"/>
+          <w:bdr w:val="none" w:sz="0" w:space="0" w:color="000000"/>
+          <w:shd w:val="clear" w:color="000000" w:fill="000000"/>
+          <w:lang w:val="x-none" w:eastAsia="x-none" w:bidi="x-none"/>
+        </w:rPr>
+        <w:t xml:space="preserve"> </w:t>
+      </w:r>
+      <w:r>
+        <w:rPr>
+          <w:rFonts w:eastAsia="Droid Sans Fallback" w:cs="FreeSans"/>
+          <w:noProof/>
+          <w:sz w:val="28"/>
+          <w:szCs w:val="24"/>
+          <w:lang w:val="it-IT" w:eastAsia="it-IT"/>
+        </w:rPr>
+        <w:lastRenderedPageBreak/>
+        <w:drawing>
+          <wp:inline distT="0" distB="0" distL="0" distR="0">
+            <wp:extent cx="5067300" cy="3824638"/>
+            <wp:effectExtent l="0" t="0" r="0" b="0"/>
+            <wp:docPr id="18" name="Immagine 18" descr="C:\Users\Riccardo\Documents\GitHub\BucciDeTogniTaxiService\TaxiCandidatureStatusimage.png"/>
+            <wp:cNvGraphicFramePr>
+              <a:graphicFrameLocks xmlns:a="http://schemas.openxmlformats.org/drawingml/2006/main" noChangeAspect="1"/>
+            </wp:cNvGraphicFramePr>
+            <a:graphic xmlns:a="http://schemas.openxmlformats.org/drawingml/2006/main">
+              <a:graphicData uri="http://schemas.openxmlformats.org/drawingml/2006/picture">
+                <pic:pic xmlns:pic="http://schemas.openxmlformats.org/drawingml/2006/picture">
+                  <pic:nvPicPr>
+                    <pic:cNvPr id="0" name="Picture 4" descr="C:\Users\Riccardo\Documents\GitHub\BucciDeTogniTaxiService\TaxiCandidatureStatusimage.png"/>
+                    <pic:cNvPicPr>
+                      <a:picLocks noChangeAspect="1" noChangeArrowheads="1"/>
+                    </pic:cNvPicPr>
+                  </pic:nvPicPr>
+                  <pic:blipFill>
+                    <a:blip r:embed="rId26">
+                      <a:extLst>
+                        <a:ext uri="{28A0092B-C50C-407E-A947-70E740481C1C}">
+                          <a14:useLocalDpi xmlns:a14="http://schemas.microsoft.com/office/drawing/2010/main" val="0"/>
+                        </a:ext>
+                      </a:extLst>
+                    </a:blip>
+                    <a:srcRect/>
+                    <a:stretch>
+                      <a:fillRect/>
+                    </a:stretch>
+                  </pic:blipFill>
+                  <pic:spPr bwMode="auto">
+                    <a:xfrm>
+                      <a:off x="0" y="0"/>
+                      <a:ext cx="5072915" cy="3828876"/>
+                    </a:xfrm>
+                    <a:prstGeom prst="rect">
+                      <a:avLst/>
+                    </a:prstGeom>
+                    <a:noFill/>
+                    <a:ln>
+                      <a:noFill/>
+                    </a:ln>
+                  </pic:spPr>
+                </pic:pic>
+              </a:graphicData>
+            </a:graphic>
+          </wp:inline>
+        </w:drawing>
+      </w:r>
+    </w:p>
+    <w:p>
+      <w:pPr>
+        <w:widowControl w:val="0"/>
+        <w:suppressAutoHyphens/>
+        <w:spacing w:after="0" w:line="360" w:lineRule="auto"/>
+        <w:ind w:left="708"/>
+        <w:rPr>
+          <w:rFonts w:eastAsia="Droid Sans Fallback" w:cs="FreeSans"/>
+          <w:sz w:val="28"/>
+          <w:szCs w:val="24"/>
+          <w:lang w:eastAsia="zh-CN" w:bidi="hi-IN"/>
+        </w:rPr>
+      </w:pPr>
     </w:p>
     <w:p>
       <w:pPr>
@@ -13171,6 +13906,56 @@
     </w:sectPr>
   </w:body>
 </w:document>
+</file>
+
+<file path=word/endnotes.xml><?xml version="1.0" encoding="utf-8"?>
+<w:endnotes xmlns:wpc="http://schemas.microsoft.com/office/word/2010/wordprocessingCanvas" xmlns:mc="http://schemas.openxmlformats.org/markup-compatibility/2006" xmlns:o="urn:schemas-microsoft-com:office:office" xmlns:r="http://schemas.openxmlformats.org/officeDocument/2006/relationships" xmlns:m="http://schemas.openxmlformats.org/officeDocument/2006/math" xmlns:v="urn:schemas-microsoft-com:vml" xmlns:wp14="http://schemas.microsoft.com/office/word/2010/wordprocessingDrawing" xmlns:wp="http://schemas.openxmlformats.org/drawingml/2006/wordprocessingDrawing" xmlns:w10="urn:schemas-microsoft-com:office:word" xmlns:w="http://schemas.openxmlformats.org/wordprocessingml/2006/main" xmlns:w14="http://schemas.microsoft.com/office/word/2010/wordml" xmlns:w15="http://schemas.microsoft.com/office/word/2012/wordml" xmlns:wpg="http://schemas.microsoft.com/office/word/2010/wordprocessingGroup" xmlns:wpi="http://schemas.microsoft.com/office/word/2010/wordprocessingInk" xmlns:wne="http://schemas.microsoft.com/office/word/2006/wordml" xmlns:wps="http://schemas.microsoft.com/office/word/2010/wordprocessingShape" mc:Ignorable="w14 w15 wp14">
+  <w:endnote w:type="separator" w:id="-1">
+    <w:p>
+      <w:pPr>
+        <w:spacing w:after="0" w:line="240" w:lineRule="auto"/>
+      </w:pPr>
+      <w:r>
+        <w:separator/>
+      </w:r>
+    </w:p>
+  </w:endnote>
+  <w:endnote w:type="continuationSeparator" w:id="0">
+    <w:p>
+      <w:pPr>
+        <w:spacing w:after="0" w:line="240" w:lineRule="auto"/>
+      </w:pPr>
+      <w:r>
+        <w:continuationSeparator/>
+      </w:r>
+    </w:p>
+  </w:endnote>
+</w:endnotes>
+</file>
+
+<file path=word/footnotes.xml><?xml version="1.0" encoding="utf-8"?>
+<w:footnotes xmlns:wpc="http://schemas.microsoft.com/office/word/2010/wordprocessingCanvas" xmlns:mc="http://schemas.openxmlformats.org/markup-compatibility/2006" xmlns:o="urn:schemas-microsoft-com:office:office" xmlns:r="http://schemas.openxmlformats.org/officeDocument/2006/relationships" xmlns:m="http://schemas.openxmlformats.org/officeDocument/2006/math" xmlns:v="urn:schemas-microsoft-com:vml" xmlns:wp14="http://schemas.microsoft.com/office/word/2010/wordprocessingDrawing" xmlns:wp="http://schemas.openxmlformats.org/drawingml/2006/wordprocessingDrawing" xmlns:w10="urn:schemas-microsoft-com:office:word" xmlns:w="http://schemas.openxmlformats.org/wordprocessingml/2006/main" xmlns:w14="http://schemas.microsoft.com/office/word/2010/wordml" xmlns:w15="http://schemas.microsoft.com/office/word/2012/wordml" xmlns:wpg="http://schemas.microsoft.com/office/word/2010/wordprocessingGroup" xmlns:wpi="http://schemas.microsoft.com/office/word/2010/wordprocessingInk" xmlns:wne="http://schemas.microsoft.com/office/word/2006/wordml" xmlns:wps="http://schemas.microsoft.com/office/word/2010/wordprocessingShape" mc:Ignorable="w14 w15 wp14">
+  <w:footnote w:type="separator" w:id="-1">
+    <w:p>
+      <w:pPr>
+        <w:spacing w:after="0" w:line="240" w:lineRule="auto"/>
+      </w:pPr>
+      <w:r>
+        <w:separator/>
+      </w:r>
+    </w:p>
+  </w:footnote>
+  <w:footnote w:type="continuationSeparator" w:id="0">
+    <w:p>
+      <w:pPr>
+        <w:spacing w:after="0" w:line="240" w:lineRule="auto"/>
+      </w:pPr>
+      <w:r>
+        <w:continuationSeparator/>
+      </w:r>
+    </w:p>
+  </w:footnote>
+</w:footnotes>
 </file>
 
 <file path=word/numbering.xml><?xml version="1.0" encoding="utf-8"?>
@@ -19430,6 +20215,56 @@
       <w:lang w:val="en-GB"/>
     </w:rPr>
   </w:style>
+  <w:style w:type="paragraph" w:styleId="Intestazione">
+    <w:name w:val="header"/>
+    <w:basedOn w:val="Normale"/>
+    <w:link w:val="IntestazioneCarattere"/>
+    <w:uiPriority w:val="99"/>
+    <w:unhideWhenUsed/>
+    <w:rsid w:val="00772436"/>
+    <w:pPr>
+      <w:tabs>
+        <w:tab w:val="center" w:pos="4819"/>
+        <w:tab w:val="right" w:pos="9638"/>
+      </w:tabs>
+      <w:spacing w:after="0" w:line="240" w:lineRule="auto"/>
+    </w:pPr>
+  </w:style>
+  <w:style w:type="character" w:customStyle="1" w:styleId="IntestazioneCarattere">
+    <w:name w:val="Intestazione Carattere"/>
+    <w:basedOn w:val="Carpredefinitoparagrafo"/>
+    <w:link w:val="Intestazione"/>
+    <w:uiPriority w:val="99"/>
+    <w:rsid w:val="00772436"/>
+    <w:rPr>
+      <w:lang w:val="en-GB"/>
+    </w:rPr>
+  </w:style>
+  <w:style w:type="paragraph" w:styleId="Pidipagina">
+    <w:name w:val="footer"/>
+    <w:basedOn w:val="Normale"/>
+    <w:link w:val="PidipaginaCarattere"/>
+    <w:uiPriority w:val="99"/>
+    <w:unhideWhenUsed/>
+    <w:rsid w:val="00772436"/>
+    <w:pPr>
+      <w:tabs>
+        <w:tab w:val="center" w:pos="4819"/>
+        <w:tab w:val="right" w:pos="9638"/>
+      </w:tabs>
+      <w:spacing w:after="0" w:line="240" w:lineRule="auto"/>
+    </w:pPr>
+  </w:style>
+  <w:style w:type="character" w:customStyle="1" w:styleId="PidipaginaCarattere">
+    <w:name w:val="Piè di pagina Carattere"/>
+    <w:basedOn w:val="Carpredefinitoparagrafo"/>
+    <w:link w:val="Pidipagina"/>
+    <w:uiPriority w:val="99"/>
+    <w:rsid w:val="00772436"/>
+    <w:rPr>
+      <w:lang w:val="en-GB"/>
+    </w:rPr>
+  </w:style>
 </w:styles>
 </file>
 
@@ -19699,7 +20534,7 @@
 </file>
 
 <file path=customXml/itemProps1.xml><?xml version="1.0" encoding="utf-8"?>
-<ds:datastoreItem xmlns:ds="http://schemas.openxmlformats.org/officeDocument/2006/customXml" ds:itemID="{6F0B9770-C513-479E-8177-A082042642D1}">
+<ds:datastoreItem xmlns:ds="http://schemas.openxmlformats.org/officeDocument/2006/customXml" ds:itemID="{4DD5DC51-85AC-4638-A7F2-2F556C301BE5}">
   <ds:schemaRefs>
     <ds:schemaRef ds:uri="http://schemas.openxmlformats.org/officeDocument/2006/bibliography"/>
   </ds:schemaRefs>

--- a/RASD.docx
+++ b/RASD.docx
@@ -3520,7 +3520,6 @@
       </w:r>
       <w:r>
         <w:rPr>
-          <w:rStyle w:val="Normale"/>
           <w:rFonts w:ascii="Times New Roman" w:eastAsia="Times New Roman" w:hAnsi="Times New Roman" w:cs="Times New Roman"/>
           <w:snapToGrid w:val="0"/>
           <w:color w:val="000000"/>
@@ -3823,9 +3822,9 @@
         <w:lastRenderedPageBreak/>
         <w:drawing>
           <wp:inline distT="0" distB="0" distL="0" distR="0">
-            <wp:extent cx="4611506" cy="4061460"/>
-            <wp:effectExtent l="0" t="0" r="0" b="0"/>
-            <wp:docPr id="8" name="Immagine 8" descr="C:\Users\Riccardo\Documents\GitHub\BucciDeTogniTaxiService\Web Pages\Reserve a Taxi -- Browser.png"/>
+            <wp:extent cx="4706679" cy="4145280"/>
+            <wp:effectExtent l="0" t="0" r="0" b="7620"/>
+            <wp:docPr id="11" name="Immagine 11" descr="C:\Users\Riccardo\Documents\GitHub\BucciDeTogniTaxiService\Web Pages\Reserve a Taxi -- Browser.png"/>
             <wp:cNvGraphicFramePr>
               <a:graphicFrameLocks xmlns:a="http://schemas.openxmlformats.org/drawingml/2006/main" noChangeAspect="1"/>
             </wp:cNvGraphicFramePr>
@@ -3833,7 +3832,7 @@
               <a:graphicData uri="http://schemas.openxmlformats.org/drawingml/2006/picture">
                 <pic:pic xmlns:pic="http://schemas.openxmlformats.org/drawingml/2006/picture">
                   <pic:nvPicPr>
-                    <pic:cNvPr id="0" name="Picture 3" descr="C:\Users\Riccardo\Documents\GitHub\BucciDeTogniTaxiService\Web Pages\Reserve a Taxi -- Browser.png"/>
+                    <pic:cNvPr id="0" name="Picture 1" descr="C:\Users\Riccardo\Documents\GitHub\BucciDeTogniTaxiService\Web Pages\Reserve a Taxi -- Browser.png"/>
                     <pic:cNvPicPr>
                       <a:picLocks noChangeAspect="1" noChangeArrowheads="1"/>
                     </pic:cNvPicPr>
@@ -3854,7 +3853,7 @@
                   <pic:spPr bwMode="auto">
                     <a:xfrm>
                       <a:off x="0" y="0"/>
-                      <a:ext cx="4634832" cy="4082003"/>
+                      <a:ext cx="4723678" cy="4160252"/>
                     </a:xfrm>
                     <a:prstGeom prst="rect">
                       <a:avLst/>
@@ -3870,6 +3869,8 @@
           </wp:inline>
         </w:drawing>
       </w:r>
+      <w:bookmarkStart w:id="0" w:name="_GoBack"/>
+      <w:bookmarkEnd w:id="0"/>
     </w:p>
     <w:p>
       <w:pPr>
@@ -4352,102 +4353,140 @@
           <w:lang w:eastAsia="zh-CN" w:bidi="hi-IN"/>
         </w:rPr>
         <w:lastRenderedPageBreak/>
-        <w:t xml:space="preserve">out her phone, and opens  </w:t>
-      </w:r>
-      <w:proofErr w:type="spellStart"/>
+        <w:t xml:space="preserve">out her phone, and opens  MyTaxi, an app for </w:t>
+      </w:r>
       <w:r>
         <w:rPr>
           <w:sz w:val="24"/>
           <w:lang w:eastAsia="zh-CN" w:bidi="hi-IN"/>
         </w:rPr>
-        <w:t>MyTaxi</w:t>
-      </w:r>
-      <w:proofErr w:type="spellEnd"/>
+        <w:t>“Smart Taxi for a Smarter City” as the advertisement says</w:t>
+      </w:r>
       <w:r>
         <w:rPr>
           <w:sz w:val="24"/>
           <w:lang w:eastAsia="zh-CN" w:bidi="hi-IN"/>
         </w:rPr>
-        <w:t xml:space="preserve">, an app for </w:t>
-      </w:r>
-      <w:r>
+        <w:t>.</w:t>
+      </w:r>
+    </w:p>
+    <w:p>
+      <w:pPr>
+        <w:spacing w:line="360" w:lineRule="auto"/>
+        <w:ind w:left="360"/>
         <w:rPr>
           <w:sz w:val="24"/>
           <w:lang w:eastAsia="zh-CN" w:bidi="hi-IN"/>
         </w:rPr>
-        <w:t>“Smart Taxi for a Smarter City” as the advertisement says</w:t>
-      </w:r>
+      </w:pPr>
       <w:r>
         <w:rPr>
           <w:sz w:val="24"/>
           <w:lang w:eastAsia="zh-CN" w:bidi="hi-IN"/>
         </w:rPr>
-        <w:t>.</w:t>
-      </w:r>
-    </w:p>
-    <w:p>
-      <w:pPr>
-        <w:spacing w:line="360" w:lineRule="auto"/>
+        <w:t>She has to hurry, but she is not worried: she just needs to insert the number of passengers,</w:t>
+      </w:r>
+      <w:r>
+        <w:rPr>
+          <w:sz w:val="24"/>
+          <w:lang w:eastAsia="zh-CN" w:bidi="hi-IN"/>
+        </w:rPr>
+        <w:t xml:space="preserve"> her phone number and her email,</w:t>
+      </w:r>
+      <w:r>
+        <w:rPr>
+          <w:sz w:val="24"/>
+          <w:lang w:eastAsia="zh-CN" w:bidi="hi-IN"/>
+        </w:rPr>
+        <w:t xml:space="preserve"> and in a few minutes she receives a message with her taxi code and the estimated waiting time. Thanks to the new service, she could come back home.</w:t>
+      </w:r>
+    </w:p>
+    <w:p>
+      <w:pPr>
         <w:ind w:left="360"/>
         <w:rPr>
-          <w:sz w:val="24"/>
           <w:lang w:eastAsia="zh-CN" w:bidi="hi-IN"/>
         </w:rPr>
       </w:pPr>
-      <w:r>
-        <w:rPr>
+    </w:p>
+    <w:p>
+      <w:pPr>
+        <w:ind w:left="360"/>
+        <w:rPr>
+          <w:b/>
           <w:sz w:val="24"/>
           <w:lang w:eastAsia="zh-CN" w:bidi="hi-IN"/>
         </w:rPr>
-        <w:t>She has to hurry, but she is not worried: she just needs to insert the number of passengers,</w:t>
-      </w:r>
-      <w:r>
-        <w:rPr>
+      </w:pPr>
+      <w:r>
+        <w:rPr>
+          <w:b/>
           <w:sz w:val="24"/>
           <w:lang w:eastAsia="zh-CN" w:bidi="hi-IN"/>
         </w:rPr>
-        <w:t xml:space="preserve"> her phone number and her email,</w:t>
-      </w:r>
-      <w:r>
-        <w:rPr>
+        <w:t>Scenario</w:t>
+      </w:r>
+      <w:r>
+        <w:rPr>
+          <w:b/>
           <w:sz w:val="24"/>
           <w:lang w:eastAsia="zh-CN" w:bidi="hi-IN"/>
         </w:rPr>
-        <w:t xml:space="preserve"> and in a few minutes she receives a message with her taxi code and the estimated waiting time. Thanks to the new service, she could come back home.</w:t>
-      </w:r>
-    </w:p>
-    <w:p>
-      <w:pPr>
+        <w:t>: Taxi Reservation</w:t>
+      </w:r>
+    </w:p>
+    <w:p>
+      <w:pPr>
+        <w:spacing w:line="360" w:lineRule="auto"/>
         <w:ind w:left="360"/>
         <w:rPr>
+          <w:sz w:val="24"/>
           <w:lang w:eastAsia="zh-CN" w:bidi="hi-IN"/>
         </w:rPr>
       </w:pPr>
-    </w:p>
-    <w:p>
-      <w:pPr>
+      <w:r>
+        <w:rPr>
+          <w:sz w:val="24"/>
+          <w:lang w:eastAsia="zh-CN" w:bidi="hi-IN"/>
+        </w:rPr>
+        <w:t>Mr. White is working in his office, but he is anxious about an important meeting with Alice in the afternoon. How can he be sure not to be late? He then turns on the computer, and in the news he read about the improve in the taxi service, so he looks for MyTaxi website, he sign up, and he will be able to book a taxi just providing starting and arriving addresses, and for what time to book. The system saves his request, and at the indicated time a taxi will wait for him on time.</w:t>
+      </w:r>
+    </w:p>
+    <w:p>
+      <w:pPr>
+        <w:spacing w:line="360" w:lineRule="auto"/>
         <w:ind w:left="360"/>
         <w:rPr>
-          <w:b/>
           <w:sz w:val="24"/>
           <w:lang w:eastAsia="zh-CN" w:bidi="hi-IN"/>
         </w:rPr>
       </w:pPr>
-      <w:r>
+    </w:p>
+    <w:p>
+      <w:pPr>
+        <w:spacing w:line="360" w:lineRule="auto"/>
+        <w:ind w:left="360"/>
         <w:rPr>
           <w:b/>
           <w:sz w:val="24"/>
           <w:lang w:eastAsia="zh-CN" w:bidi="hi-IN"/>
         </w:rPr>
-        <w:t>Scenario</w:t>
-      </w:r>
+      </w:pPr>
       <w:r>
         <w:rPr>
           <w:b/>
           <w:sz w:val="24"/>
           <w:lang w:eastAsia="zh-CN" w:bidi="hi-IN"/>
         </w:rPr>
-        <w:t>: Taxi Reservation</w:t>
+        <w:t xml:space="preserve">Scenario: </w:t>
+      </w:r>
+      <w:r>
+        <w:rPr>
+          <w:b/>
+          <w:sz w:val="24"/>
+          <w:lang w:eastAsia="zh-CN" w:bidi="hi-IN"/>
+        </w:rPr>
+        <w:t>Taxi Registration and first day of work</w:t>
       </w:r>
     </w:p>
     <w:p>
@@ -4464,93 +4503,7 @@
           <w:sz w:val="24"/>
           <w:lang w:eastAsia="zh-CN" w:bidi="hi-IN"/>
         </w:rPr>
-        <w:t xml:space="preserve">Mr. White is working in his office, but he is anxious about an important meeting with Alice in the afternoon. How can he be sure not to be late? He then turns on the computer, and in the news he read about the improve in the taxi service, so he looks for </w:t>
-      </w:r>
-      <w:proofErr w:type="spellStart"/>
-      <w:r>
-        <w:rPr>
-          <w:sz w:val="24"/>
-          <w:lang w:eastAsia="zh-CN" w:bidi="hi-IN"/>
-        </w:rPr>
-        <w:t>MyTaxi</w:t>
-      </w:r>
-      <w:proofErr w:type="spellEnd"/>
-      <w:r>
-        <w:rPr>
-          <w:sz w:val="24"/>
-          <w:lang w:eastAsia="zh-CN" w:bidi="hi-IN"/>
-        </w:rPr>
-        <w:t xml:space="preserve"> website, he sign up, and he will be able to book a taxi just providing starting and arriving addresses, and for what time to book. The system saves his request, and at the indicated time a taxi will wait for him on time.</w:t>
-      </w:r>
-    </w:p>
-    <w:p>
-      <w:pPr>
-        <w:spacing w:line="360" w:lineRule="auto"/>
-        <w:ind w:left="360"/>
-        <w:rPr>
-          <w:sz w:val="24"/>
-          <w:lang w:eastAsia="zh-CN" w:bidi="hi-IN"/>
-        </w:rPr>
-      </w:pPr>
-    </w:p>
-    <w:p>
-      <w:pPr>
-        <w:spacing w:line="360" w:lineRule="auto"/>
-        <w:ind w:left="360"/>
-        <w:rPr>
-          <w:b/>
-          <w:sz w:val="24"/>
-          <w:lang w:eastAsia="zh-CN" w:bidi="hi-IN"/>
-        </w:rPr>
-      </w:pPr>
-      <w:r>
-        <w:rPr>
-          <w:b/>
-          <w:sz w:val="24"/>
-          <w:lang w:eastAsia="zh-CN" w:bidi="hi-IN"/>
-        </w:rPr>
-        <w:t xml:space="preserve">Scenario: </w:t>
-      </w:r>
-      <w:r>
-        <w:rPr>
-          <w:b/>
-          <w:sz w:val="24"/>
-          <w:lang w:eastAsia="zh-CN" w:bidi="hi-IN"/>
-        </w:rPr>
-        <w:t>Taxi Registration and first day of work</w:t>
-      </w:r>
-    </w:p>
-    <w:p>
-      <w:pPr>
-        <w:spacing w:line="360" w:lineRule="auto"/>
-        <w:ind w:left="360"/>
-        <w:rPr>
-          <w:sz w:val="24"/>
-          <w:lang w:eastAsia="zh-CN" w:bidi="hi-IN"/>
-        </w:rPr>
-      </w:pPr>
-      <w:r>
-        <w:rPr>
-          <w:sz w:val="24"/>
-          <w:lang w:eastAsia="zh-CN" w:bidi="hi-IN"/>
-        </w:rPr>
-        <w:t xml:space="preserve">Mark has just obtained his brand new taxi license, when a leaflet informs him of the new project about improving the taxi service. He then find the </w:t>
-      </w:r>
-      <w:proofErr w:type="spellStart"/>
-      <w:r>
-        <w:rPr>
-          <w:sz w:val="24"/>
-          <w:lang w:eastAsia="zh-CN" w:bidi="hi-IN"/>
-        </w:rPr>
-        <w:t>MyTaxi</w:t>
-      </w:r>
-      <w:proofErr w:type="spellEnd"/>
-      <w:r>
-        <w:rPr>
-          <w:sz w:val="24"/>
-          <w:lang w:eastAsia="zh-CN" w:bidi="hi-IN"/>
-        </w:rPr>
-        <w:t xml:space="preserve"> website, he starts the procedure to contribute as a taxi driver, inserts his data, and just waits for the confirmation from the site.</w:t>
+        <w:t>Mark has just obtained his brand new taxi license, when a leaflet informs him of the new project about improving the taxi service. He then find the MyTaxi website, he starts the procedure to contribute as a taxi driver, inserts his data, and just waits for the confirmation from the site.</w:t>
       </w:r>
     </w:p>
     <w:p>
@@ -10711,25 +10664,7 @@
           <w:lang w:val="en-US"/>
         </w:rPr>
         <w:tab/>
-        <w:t xml:space="preserve">considered as rejected by the Taxi </w:t>
-      </w:r>
-      <w:proofErr w:type="gramStart"/>
-      <w:r>
-        <w:rPr>
-          <w:sz w:val="24"/>
-          <w:szCs w:val="24"/>
-          <w:lang w:val="en-US"/>
-        </w:rPr>
-        <w:t>Driver, that</w:t>
-      </w:r>
-      <w:proofErr w:type="gramEnd"/>
-      <w:r>
-        <w:rPr>
-          <w:sz w:val="24"/>
-          <w:szCs w:val="24"/>
-          <w:lang w:val="en-US"/>
-        </w:rPr>
-        <w:t xml:space="preserve"> will be moved to the bottom of the queue.</w:t>
+        <w:t>considered as rejected by the Taxi Driver, that will be moved to the bottom of the queue.</w:t>
       </w:r>
     </w:p>
     <w:p>
@@ -12025,8 +11960,8 @@
         </w:rPr>
         <w:tab/>
       </w:r>
-      <w:bookmarkStart w:id="0" w:name="__DdeLink__829_839197689"/>
-      <w:bookmarkEnd w:id="0"/>
+      <w:bookmarkStart w:id="1" w:name="__DdeLink__829_839197689"/>
+      <w:bookmarkEnd w:id="1"/>
       <w:r>
         <w:rPr>
           <w:sz w:val="24"/>
@@ -12796,27 +12731,7 @@
           <w:szCs w:val="24"/>
           <w:lang w:eastAsia="zh-CN" w:bidi="hi-IN"/>
         </w:rPr>
-        <w:t xml:space="preserve">After the Sign </w:t>
-      </w:r>
-      <w:proofErr w:type="gramStart"/>
-      <w:r>
-        <w:rPr>
-          <w:rFonts w:eastAsia="Droid Sans Fallback" w:cs="FreeSans"/>
-          <w:sz w:val="24"/>
-          <w:szCs w:val="24"/>
-          <w:lang w:eastAsia="zh-CN" w:bidi="hi-IN"/>
-        </w:rPr>
-        <w:t>Up</w:t>
-      </w:r>
-      <w:proofErr w:type="gramEnd"/>
-      <w:r>
-        <w:rPr>
-          <w:rFonts w:eastAsia="Droid Sans Fallback" w:cs="FreeSans"/>
-          <w:sz w:val="24"/>
-          <w:szCs w:val="24"/>
-          <w:lang w:eastAsia="zh-CN" w:bidi="hi-IN"/>
-        </w:rPr>
-        <w:t xml:space="preserve"> a User get access to Login functionality. As it has been said in the User Interface paragraph, a User has to click on Login button in the homepage in order to reach the Login Page.</w:t>
+        <w:t>After the Sign Up a User get access to Login functionality. As it has been said in the User Interface paragraph, a User has to click on Login button in the homepage in order to reach the Login Page.</w:t>
       </w:r>
     </w:p>
     <w:p>
@@ -13327,7 +13242,6 @@
       </w:r>
       <w:r>
         <w:rPr>
-          <w:rStyle w:val="Normale"/>
           <w:rFonts w:ascii="Times New Roman" w:eastAsia="Times New Roman" w:hAnsi="Times New Roman" w:cs="Times New Roman"/>
           <w:snapToGrid w:val="0"/>
           <w:color w:val="000000"/>
@@ -13341,7 +13255,6 @@
         </w:rPr>
         <w:t xml:space="preserve"> </w:t>
       </w:r>
-      <w:bookmarkStart w:id="1" w:name="_GoBack"/>
       <w:r>
         <w:rPr>
           <w:rFonts w:eastAsia="Droid Sans Fallback" w:cs="FreeSans"/>
@@ -13400,7 +13313,6 @@
           </wp:inline>
         </w:drawing>
       </w:r>
-      <w:bookmarkEnd w:id="1"/>
     </w:p>
     <w:p>
       <w:pPr>
@@ -13657,7 +13569,7 @@
           <w:rFonts w:eastAsia="Droid Sans Fallback" w:cs="FreeSans"/>
           <w:sz w:val="28"/>
           <w:szCs w:val="24"/>
-          <w:lang w:val="it-IT" w:eastAsia="zh-CN" w:bidi="hi-IN"/>
+          <w:lang w:eastAsia="zh-CN" w:bidi="hi-IN"/>
         </w:rPr>
       </w:pPr>
       <w:r>
@@ -13671,7 +13583,6 @@
       </w:r>
       <w:r>
         <w:rPr>
-          <w:rStyle w:val="Normale"/>
           <w:rFonts w:ascii="Times New Roman" w:eastAsia="Times New Roman" w:hAnsi="Times New Roman" w:cs="Times New Roman"/>
           <w:snapToGrid w:val="0"/>
           <w:color w:val="000000"/>
@@ -20534,7 +20445,7 @@
 </file>
 
 <file path=customXml/itemProps1.xml><?xml version="1.0" encoding="utf-8"?>
-<ds:datastoreItem xmlns:ds="http://schemas.openxmlformats.org/officeDocument/2006/customXml" ds:itemID="{4DD5DC51-85AC-4638-A7F2-2F556C301BE5}">
+<ds:datastoreItem xmlns:ds="http://schemas.openxmlformats.org/officeDocument/2006/customXml" ds:itemID="{BF020D9E-1D42-4CF3-BCB4-FB7DA942200B}">
   <ds:schemaRefs>
     <ds:schemaRef ds:uri="http://schemas.openxmlformats.org/officeDocument/2006/bibliography"/>
   </ds:schemaRefs>

--- a/RASD.docx
+++ b/RASD.docx
@@ -3380,6 +3380,7 @@
       <w:pPr>
         <w:spacing w:line="360" w:lineRule="auto"/>
         <w:ind w:left="708"/>
+        <w:jc w:val="center"/>
         <w:rPr>
           <w:sz w:val="24"/>
         </w:rPr>
@@ -3444,106 +3445,35 @@
       <w:pPr>
         <w:spacing w:line="360" w:lineRule="auto"/>
         <w:ind w:left="708"/>
-        <w:rPr>
-          <w:sz w:val="24"/>
-        </w:rPr>
-      </w:pPr>
+      </w:pPr>
+      <w:r>
+        <w:t>Home Page</w:t>
+      </w:r>
+      <w:r>
+        <w:t>, Mobile Version</w:t>
+      </w:r>
     </w:p>
     <w:p>
       <w:pPr>
         <w:spacing w:line="360" w:lineRule="auto"/>
         <w:ind w:left="708"/>
-        <w:rPr>
-          <w:sz w:val="24"/>
-        </w:rPr>
-      </w:pPr>
-      <w:r>
-        <w:rPr>
-          <w:sz w:val="24"/>
-        </w:rPr>
-        <w:t xml:space="preserve">In the sign up page the guest is asked to enter its personal data </w:t>
-      </w:r>
-      <w:r>
-        <w:rPr>
-          <w:sz w:val="24"/>
-        </w:rPr>
-        <w:t>and to choose a password for its account. In order to sign up every user has to accept the Terms of Use and Privacy Policy of the application.</w:t>
-      </w:r>
-    </w:p>
-    <w:p>
-      <w:pPr>
-        <w:spacing w:line="360" w:lineRule="auto"/>
-        <w:ind w:left="708"/>
-        <w:rPr>
-          <w:sz w:val="24"/>
-        </w:rPr>
-      </w:pPr>
-    </w:p>
-    <w:p>
-      <w:pPr>
-        <w:spacing w:line="360" w:lineRule="auto"/>
-        <w:ind w:left="708"/>
-        <w:rPr>
-          <w:sz w:val="24"/>
-        </w:rPr>
-      </w:pPr>
-      <w:r>
-        <w:rPr>
-          <w:sz w:val="24"/>
+        <w:jc w:val="center"/>
+        <w:rPr>
+          <w:sz w:val="24"/>
+        </w:rPr>
+      </w:pPr>
+      <w:r>
+        <w:rPr>
+          <w:noProof/>
+          <w:sz w:val="24"/>
+          <w:lang w:val="it-IT" w:eastAsia="it-IT"/>
         </w:rPr>
         <w:lastRenderedPageBreak/>
-        <w:t>A taxi driver could send its registration clicking on the specific link in the homepage. Its account needs a verification check by an administrator before it can be activated.</w:t>
-      </w:r>
-    </w:p>
-    <w:p>
-      <w:pPr>
-        <w:spacing w:line="360" w:lineRule="auto"/>
-        <w:ind w:left="708"/>
-        <w:rPr>
-          <w:sz w:val="24"/>
-        </w:rPr>
-      </w:pPr>
-    </w:p>
-    <w:p>
-      <w:pPr>
-        <w:spacing w:line="360" w:lineRule="auto"/>
-        <w:ind w:left="708"/>
-        <w:rPr>
-          <w:sz w:val="24"/>
-        </w:rPr>
-      </w:pPr>
-      <w:r>
-        <w:rPr>
-          <w:sz w:val="24"/>
-        </w:rPr>
-        <w:t>Taxi Registration:</w:t>
-      </w:r>
-      <w:r>
-        <w:rPr>
-          <w:rFonts w:ascii="Times New Roman" w:eastAsia="Times New Roman" w:hAnsi="Times New Roman" w:cs="Times New Roman"/>
-          <w:snapToGrid w:val="0"/>
-          <w:color w:val="000000"/>
-          <w:w w:val="0"/>
-          <w:sz w:val="0"/>
-          <w:szCs w:val="0"/>
-          <w:u w:color="000000"/>
-          <w:bdr w:val="none" w:sz="0" w:space="0" w:color="000000"/>
-          <w:shd w:val="clear" w:color="000000" w:fill="000000"/>
-          <w:lang w:val="x-none" w:eastAsia="x-none" w:bidi="x-none"/>
-        </w:rPr>
-        <w:t xml:space="preserve"> </w:t>
-      </w:r>
-      <w:r>
-        <w:rPr>
-          <w:noProof/>
-          <w:sz w:val="24"/>
-          <w:lang w:val="it-IT" w:eastAsia="it-IT"/>
-        </w:rPr>
         <w:drawing>
           <wp:inline distT="0" distB="0" distL="0" distR="0">
-            <wp:extent cx="5562600" cy="4467699"/>
-            <wp:effectExtent l="0" t="0" r="0" b="9525"/>
-            <wp:docPr id="19" name="Immagine 19" descr="C:\Users\Riccardo\Documents\GitHub\BucciDeTogniTaxiService\Web Pages\Sign Up Page Taxi Driver -- Browser.png"/>
+            <wp:extent cx="2679065" cy="4465320"/>
+            <wp:effectExtent l="0" t="0" r="6985" b="0"/>
+            <wp:docPr id="22" name="Immagine 22" descr="C:\Users\Riccardo\Documents\GitHub\BucciDeTogniTaxiService\Mobile Pages\HomePage.png"/>
             <wp:cNvGraphicFramePr>
               <a:graphicFrameLocks xmlns:a="http://schemas.openxmlformats.org/drawingml/2006/main" noChangeAspect="1"/>
             </wp:cNvGraphicFramePr>
@@ -3551,7 +3481,7 @@
               <a:graphicData uri="http://schemas.openxmlformats.org/drawingml/2006/picture">
                 <pic:pic xmlns:pic="http://schemas.openxmlformats.org/drawingml/2006/picture">
                   <pic:nvPicPr>
-                    <pic:cNvPr id="0" name="Picture 5" descr="C:\Users\Riccardo\Documents\GitHub\BucciDeTogniTaxiService\Web Pages\Sign Up Page Taxi Driver -- Browser.png"/>
+                    <pic:cNvPr id="0" name="Picture 3" descr="C:\Users\Riccardo\Documents\GitHub\BucciDeTogniTaxiService\Mobile Pages\HomePage.png"/>
                     <pic:cNvPicPr>
                       <a:picLocks noChangeAspect="1" noChangeArrowheads="1"/>
                     </pic:cNvPicPr>
@@ -3572,7 +3502,7 @@
                   <pic:spPr bwMode="auto">
                     <a:xfrm>
                       <a:off x="0" y="0"/>
-                      <a:ext cx="5570452" cy="4474006"/>
+                      <a:ext cx="2697686" cy="4496357"/>
                     </a:xfrm>
                     <a:prstGeom prst="rect">
                       <a:avLst/>
@@ -3591,20 +3521,264 @@
     </w:p>
     <w:p>
       <w:pPr>
+        <w:spacing w:line="360" w:lineRule="auto"/>
+        <w:ind w:left="708"/>
+        <w:rPr>
+          <w:sz w:val="24"/>
+        </w:rPr>
+      </w:pPr>
+      <w:r>
+        <w:rPr>
+          <w:sz w:val="24"/>
+        </w:rPr>
+        <w:t xml:space="preserve">In the sign up page the guest is asked to enter its personal data </w:t>
+      </w:r>
+      <w:r>
+        <w:rPr>
+          <w:sz w:val="24"/>
+        </w:rPr>
+        <w:t>and to choose a password for its account. In order to sign up every user has to accept the Terms of Use and Privacy Policy of the application.</w:t>
+      </w:r>
+    </w:p>
+    <w:p>
+      <w:pPr>
+        <w:spacing w:line="360" w:lineRule="auto"/>
+        <w:ind w:left="708"/>
+        <w:rPr>
+          <w:sz w:val="24"/>
+        </w:rPr>
+      </w:pPr>
+    </w:p>
+    <w:p>
+      <w:pPr>
+        <w:spacing w:line="360" w:lineRule="auto"/>
+        <w:ind w:left="708"/>
+        <w:rPr>
+          <w:sz w:val="24"/>
+        </w:rPr>
+      </w:pPr>
+      <w:r>
+        <w:rPr>
+          <w:sz w:val="24"/>
+        </w:rPr>
+        <w:t>A taxi driver could send its registration clicking on the specific link in the homepage. Its account needs a verification check by an administrator before it can be activated.</w:t>
+      </w:r>
+    </w:p>
+    <w:p>
+      <w:pPr>
+        <w:spacing w:line="360" w:lineRule="auto"/>
+        <w:ind w:left="708"/>
+        <w:rPr>
+          <w:sz w:val="24"/>
+        </w:rPr>
+      </w:pPr>
+    </w:p>
+    <w:p>
+      <w:pPr>
+        <w:spacing w:line="360" w:lineRule="auto"/>
+        <w:ind w:left="708"/>
+        <w:jc w:val="center"/>
+        <w:rPr>
+          <w:sz w:val="24"/>
+        </w:rPr>
+      </w:pPr>
+      <w:r>
+        <w:rPr>
+          <w:sz w:val="24"/>
+        </w:rPr>
+        <w:lastRenderedPageBreak/>
+        <w:t>Taxi Registration, Web Application Version</w:t>
+      </w:r>
+      <w:r>
+        <w:rPr>
+          <w:rFonts w:ascii="Times New Roman" w:eastAsia="Times New Roman" w:hAnsi="Times New Roman" w:cs="Times New Roman"/>
+          <w:snapToGrid w:val="0"/>
+          <w:color w:val="000000"/>
+          <w:w w:val="0"/>
+          <w:sz w:val="0"/>
+          <w:szCs w:val="0"/>
+          <w:u w:color="000000"/>
+          <w:bdr w:val="none" w:sz="0" w:space="0" w:color="000000"/>
+          <w:shd w:val="clear" w:color="000000" w:fill="000000"/>
+          <w:lang w:val="x-none" w:eastAsia="x-none" w:bidi="x-none"/>
+        </w:rPr>
+        <w:t xml:space="preserve"> </w:t>
+      </w:r>
+      <w:r>
+        <w:rPr>
+          <w:noProof/>
+          <w:sz w:val="24"/>
+          <w:lang w:val="it-IT" w:eastAsia="it-IT"/>
+        </w:rPr>
+        <w:drawing>
+          <wp:inline distT="0" distB="0" distL="0" distR="0">
+            <wp:extent cx="5356860" cy="4302456"/>
+            <wp:effectExtent l="0" t="0" r="0" b="3175"/>
+            <wp:docPr id="19" name="Immagine 19" descr="C:\Users\Riccardo\Documents\GitHub\BucciDeTogniTaxiService\Web Pages\Sign Up Page Taxi Driver -- Browser.png"/>
+            <wp:cNvGraphicFramePr>
+              <a:graphicFrameLocks xmlns:a="http://schemas.openxmlformats.org/drawingml/2006/main" noChangeAspect="1"/>
+            </wp:cNvGraphicFramePr>
+            <a:graphic xmlns:a="http://schemas.openxmlformats.org/drawingml/2006/main">
+              <a:graphicData uri="http://schemas.openxmlformats.org/drawingml/2006/picture">
+                <pic:pic xmlns:pic="http://schemas.openxmlformats.org/drawingml/2006/picture">
+                  <pic:nvPicPr>
+                    <pic:cNvPr id="0" name="Picture 5" descr="C:\Users\Riccardo\Documents\GitHub\BucciDeTogniTaxiService\Web Pages\Sign Up Page Taxi Driver -- Browser.png"/>
+                    <pic:cNvPicPr>
+                      <a:picLocks noChangeAspect="1" noChangeArrowheads="1"/>
+                    </pic:cNvPicPr>
+                  </pic:nvPicPr>
+                  <pic:blipFill>
+                    <a:blip r:embed="rId11">
+                      <a:extLst>
+                        <a:ext uri="{28A0092B-C50C-407E-A947-70E740481C1C}">
+                          <a14:useLocalDpi xmlns:a14="http://schemas.microsoft.com/office/drawing/2010/main" val="0"/>
+                        </a:ext>
+                      </a:extLst>
+                    </a:blip>
+                    <a:srcRect/>
+                    <a:stretch>
+                      <a:fillRect/>
+                    </a:stretch>
+                  </pic:blipFill>
+                  <pic:spPr bwMode="auto">
+                    <a:xfrm>
+                      <a:off x="0" y="0"/>
+                      <a:ext cx="5376566" cy="4318283"/>
+                    </a:xfrm>
+                    <a:prstGeom prst="rect">
+                      <a:avLst/>
+                    </a:prstGeom>
+                    <a:noFill/>
+                    <a:ln>
+                      <a:noFill/>
+                    </a:ln>
+                  </pic:spPr>
+                </pic:pic>
+              </a:graphicData>
+            </a:graphic>
+          </wp:inline>
+        </w:drawing>
+      </w:r>
+    </w:p>
+    <w:p>
+      <w:pPr>
         <w:pStyle w:val="Nessunaspaziatura"/>
       </w:pPr>
+      <w:r>
+        <w:tab/>
+      </w:r>
     </w:p>
     <w:p>
       <w:pPr>
         <w:pStyle w:val="Nessunaspaziatura"/>
-      </w:pPr>
+        <w:rPr>
+          <w:sz w:val="24"/>
+        </w:rPr>
+      </w:pPr>
+      <w:r>
+        <w:tab/>
+      </w:r>
+      <w:r>
+        <w:rPr>
+          <w:sz w:val="24"/>
+        </w:rPr>
+        <w:t>Taxi Registration</w:t>
+      </w:r>
+      <w:r>
+        <w:rPr>
+          <w:sz w:val="24"/>
+        </w:rPr>
+        <w:t>, Mobile Version</w:t>
+      </w:r>
     </w:p>
     <w:p>
       <w:pPr>
         <w:pStyle w:val="Nessunaspaziatura"/>
+        <w:jc w:val="center"/>
+        <w:rPr>
+          <w:sz w:val="24"/>
+        </w:rPr>
+      </w:pPr>
+      <w:r>
+        <w:rPr>
+          <w:noProof/>
+          <w:sz w:val="24"/>
+          <w:lang w:val="it-IT" w:eastAsia="it-IT"/>
+        </w:rPr>
+        <w:lastRenderedPageBreak/>
+        <w:drawing>
+          <wp:inline distT="0" distB="0" distL="0" distR="0">
+            <wp:extent cx="2727960" cy="4468350"/>
+            <wp:effectExtent l="0" t="0" r="0" b="8890"/>
+            <wp:docPr id="23" name="Immagine 23" descr="C:\Users\Riccardo\Documents\GitHub\BucciDeTogniTaxiService\Mobile Pages\Taxi Driver Registration.png"/>
+            <wp:cNvGraphicFramePr>
+              <a:graphicFrameLocks xmlns:a="http://schemas.openxmlformats.org/drawingml/2006/main" noChangeAspect="1"/>
+            </wp:cNvGraphicFramePr>
+            <a:graphic xmlns:a="http://schemas.openxmlformats.org/drawingml/2006/main">
+              <a:graphicData uri="http://schemas.openxmlformats.org/drawingml/2006/picture">
+                <pic:pic xmlns:pic="http://schemas.openxmlformats.org/drawingml/2006/picture">
+                  <pic:nvPicPr>
+                    <pic:cNvPr id="0" name="Picture 4" descr="C:\Users\Riccardo\Documents\GitHub\BucciDeTogniTaxiService\Mobile Pages\Taxi Driver Registration.png"/>
+                    <pic:cNvPicPr>
+                      <a:picLocks noChangeAspect="1" noChangeArrowheads="1"/>
+                    </pic:cNvPicPr>
+                  </pic:nvPicPr>
+                  <pic:blipFill>
+                    <a:blip r:embed="rId12">
+                      <a:extLst>
+                        <a:ext uri="{28A0092B-C50C-407E-A947-70E740481C1C}">
+                          <a14:useLocalDpi xmlns:a14="http://schemas.microsoft.com/office/drawing/2010/main" val="0"/>
+                        </a:ext>
+                      </a:extLst>
+                    </a:blip>
+                    <a:srcRect/>
+                    <a:stretch>
+                      <a:fillRect/>
+                    </a:stretch>
+                  </pic:blipFill>
+                  <pic:spPr bwMode="auto">
+                    <a:xfrm>
+                      <a:off x="0" y="0"/>
+                      <a:ext cx="2739966" cy="4488015"/>
+                    </a:xfrm>
+                    <a:prstGeom prst="rect">
+                      <a:avLst/>
+                    </a:prstGeom>
+                    <a:noFill/>
+                    <a:ln>
+                      <a:noFill/>
+                    </a:ln>
+                  </pic:spPr>
+                </pic:pic>
+              </a:graphicData>
+            </a:graphic>
+          </wp:inline>
+        </w:drawing>
+      </w:r>
+    </w:p>
+    <w:p>
+      <w:pPr>
+        <w:pStyle w:val="Nessunaspaziatura"/>
+      </w:pPr>
+    </w:p>
+    <w:p>
+      <w:pPr>
+        <w:pStyle w:val="Nessunaspaziatura"/>
+      </w:pPr>
+    </w:p>
+    <w:p>
+      <w:pPr>
+        <w:rPr>
+          <w:sz w:val="24"/>
+        </w:rPr>
       </w:pPr>
       <w:r>
         <w:tab/>
+      </w:r>
+      <w:r>
+        <w:rPr>
+          <w:sz w:val="24"/>
+        </w:rPr>
         <w:t>Sign Up page, Web Application Version</w:t>
       </w:r>
     </w:p>
@@ -3612,6 +3786,7 @@
       <w:pPr>
         <w:spacing w:line="360" w:lineRule="auto"/>
         <w:ind w:left="708"/>
+        <w:jc w:val="center"/>
         <w:rPr>
           <w:sz w:val="24"/>
         </w:rPr>
@@ -3622,7 +3797,6 @@
           <w:sz w:val="24"/>
           <w:lang w:val="it-IT" w:eastAsia="it-IT"/>
         </w:rPr>
-        <w:lastRenderedPageBreak/>
         <w:drawing>
           <wp:inline distT="0" distB="0" distL="0" distR="0">
             <wp:extent cx="4655895" cy="3444240"/>
@@ -3641,7 +3815,7 @@
                     </pic:cNvPicPr>
                   </pic:nvPicPr>
                   <pic:blipFill>
-                    <a:blip r:embed="rId11">
+                    <a:blip r:embed="rId13">
                       <a:extLst>
                         <a:ext uri="{28A0092B-C50C-407E-A947-70E740481C1C}">
                           <a14:useLocalDpi xmlns:a14="http://schemas.microsoft.com/office/drawing/2010/main" val="0"/>
@@ -3681,6 +3855,84 @@
           <w:sz w:val="24"/>
         </w:rPr>
       </w:pPr>
+      <w:r>
+        <w:rPr>
+          <w:sz w:val="24"/>
+        </w:rPr>
+        <w:t>Sign Up page</w:t>
+      </w:r>
+      <w:r>
+        <w:rPr>
+          <w:sz w:val="24"/>
+        </w:rPr>
+        <w:t>, mobile version</w:t>
+      </w:r>
+    </w:p>
+    <w:p>
+      <w:pPr>
+        <w:spacing w:line="360" w:lineRule="auto"/>
+        <w:ind w:left="708"/>
+        <w:jc w:val="center"/>
+        <w:rPr>
+          <w:sz w:val="24"/>
+        </w:rPr>
+      </w:pPr>
+      <w:r>
+        <w:rPr>
+          <w:noProof/>
+          <w:sz w:val="24"/>
+          <w:lang w:val="it-IT" w:eastAsia="it-IT"/>
+        </w:rPr>
+        <w:lastRenderedPageBreak/>
+        <w:drawing>
+          <wp:inline distT="0" distB="0" distL="0" distR="0">
+            <wp:extent cx="2697480" cy="4659898"/>
+            <wp:effectExtent l="0" t="0" r="7620" b="7620"/>
+            <wp:docPr id="24" name="Immagine 24" descr="C:\Users\Riccardo\Documents\GitHub\BucciDeTogniTaxiService\Mobile Pages\SignUp.png"/>
+            <wp:cNvGraphicFramePr>
+              <a:graphicFrameLocks xmlns:a="http://schemas.openxmlformats.org/drawingml/2006/main" noChangeAspect="1"/>
+            </wp:cNvGraphicFramePr>
+            <a:graphic xmlns:a="http://schemas.openxmlformats.org/drawingml/2006/main">
+              <a:graphicData uri="http://schemas.openxmlformats.org/drawingml/2006/picture">
+                <pic:pic xmlns:pic="http://schemas.openxmlformats.org/drawingml/2006/picture">
+                  <pic:nvPicPr>
+                    <pic:cNvPr id="0" name="Picture 5" descr="C:\Users\Riccardo\Documents\GitHub\BucciDeTogniTaxiService\Mobile Pages\SignUp.png"/>
+                    <pic:cNvPicPr>
+                      <a:picLocks noChangeAspect="1" noChangeArrowheads="1"/>
+                    </pic:cNvPicPr>
+                  </pic:nvPicPr>
+                  <pic:blipFill>
+                    <a:blip r:embed="rId14">
+                      <a:extLst>
+                        <a:ext uri="{28A0092B-C50C-407E-A947-70E740481C1C}">
+                          <a14:useLocalDpi xmlns:a14="http://schemas.microsoft.com/office/drawing/2010/main" val="0"/>
+                        </a:ext>
+                      </a:extLst>
+                    </a:blip>
+                    <a:srcRect/>
+                    <a:stretch>
+                      <a:fillRect/>
+                    </a:stretch>
+                  </pic:blipFill>
+                  <pic:spPr bwMode="auto">
+                    <a:xfrm>
+                      <a:off x="0" y="0"/>
+                      <a:ext cx="2710945" cy="4683159"/>
+                    </a:xfrm>
+                    <a:prstGeom prst="rect">
+                      <a:avLst/>
+                    </a:prstGeom>
+                    <a:noFill/>
+                    <a:ln>
+                      <a:noFill/>
+                    </a:ln>
+                  </pic:spPr>
+                </pic:pic>
+              </a:graphicData>
+            </a:graphic>
+          </wp:inline>
+        </w:drawing>
+      </w:r>
     </w:p>
     <w:p>
       <w:pPr>
@@ -3728,6 +3980,7 @@
       <w:pPr>
         <w:spacing w:line="360" w:lineRule="auto"/>
         <w:ind w:left="708"/>
+        <w:jc w:val="center"/>
         <w:rPr>
           <w:sz w:val="24"/>
         </w:rPr>
@@ -3738,6 +3991,7 @@
           <w:sz w:val="24"/>
           <w:lang w:val="it-IT" w:eastAsia="it-IT"/>
         </w:rPr>
+        <w:lastRenderedPageBreak/>
         <w:drawing>
           <wp:inline distT="0" distB="0" distL="0" distR="0">
             <wp:extent cx="4626429" cy="3238500"/>
@@ -3756,7 +4010,7 @@
                     </pic:cNvPicPr>
                   </pic:nvPicPr>
                   <pic:blipFill>
-                    <a:blip r:embed="rId12">
+                    <a:blip r:embed="rId15">
                       <a:extLst>
                         <a:ext uri="{28A0092B-C50C-407E-A947-70E740481C1C}">
                           <a14:useLocalDpi xmlns:a14="http://schemas.microsoft.com/office/drawing/2010/main" val="0"/>
@@ -3790,6 +4044,86 @@
     </w:p>
     <w:p>
       <w:pPr>
+        <w:spacing w:line="360" w:lineRule="auto"/>
+        <w:ind w:left="708"/>
+        <w:rPr>
+          <w:sz w:val="24"/>
+        </w:rPr>
+      </w:pPr>
+      <w:r>
+        <w:rPr>
+          <w:sz w:val="24"/>
+        </w:rPr>
+        <w:t>Login Page, Mobile Version</w:t>
+      </w:r>
+    </w:p>
+    <w:p>
+      <w:pPr>
+        <w:spacing w:line="360" w:lineRule="auto"/>
+        <w:ind w:left="708"/>
+        <w:jc w:val="center"/>
+        <w:rPr>
+          <w:sz w:val="24"/>
+        </w:rPr>
+      </w:pPr>
+      <w:r>
+        <w:rPr>
+          <w:noProof/>
+          <w:sz w:val="24"/>
+          <w:lang w:val="it-IT" w:eastAsia="it-IT"/>
+        </w:rPr>
+        <w:drawing>
+          <wp:inline distT="0" distB="0" distL="0" distR="0">
+            <wp:extent cx="2760358" cy="4168140"/>
+            <wp:effectExtent l="0" t="0" r="1905" b="3810"/>
+            <wp:docPr id="25" name="Immagine 25" descr="C:\Users\Riccardo\Documents\GitHub\BucciDeTogniTaxiService\Mobile Pages\Login.png"/>
+            <wp:cNvGraphicFramePr>
+              <a:graphicFrameLocks xmlns:a="http://schemas.openxmlformats.org/drawingml/2006/main" noChangeAspect="1"/>
+            </wp:cNvGraphicFramePr>
+            <a:graphic xmlns:a="http://schemas.openxmlformats.org/drawingml/2006/main">
+              <a:graphicData uri="http://schemas.openxmlformats.org/drawingml/2006/picture">
+                <pic:pic xmlns:pic="http://schemas.openxmlformats.org/drawingml/2006/picture">
+                  <pic:nvPicPr>
+                    <pic:cNvPr id="0" name="Picture 6" descr="C:\Users\Riccardo\Documents\GitHub\BucciDeTogniTaxiService\Mobile Pages\Login.png"/>
+                    <pic:cNvPicPr>
+                      <a:picLocks noChangeAspect="1" noChangeArrowheads="1"/>
+                    </pic:cNvPicPr>
+                  </pic:nvPicPr>
+                  <pic:blipFill>
+                    <a:blip r:embed="rId16">
+                      <a:extLst>
+                        <a:ext uri="{28A0092B-C50C-407E-A947-70E740481C1C}">
+                          <a14:useLocalDpi xmlns:a14="http://schemas.microsoft.com/office/drawing/2010/main" val="0"/>
+                        </a:ext>
+                      </a:extLst>
+                    </a:blip>
+                    <a:srcRect/>
+                    <a:stretch>
+                      <a:fillRect/>
+                    </a:stretch>
+                  </pic:blipFill>
+                  <pic:spPr bwMode="auto">
+                    <a:xfrm>
+                      <a:off x="0" y="0"/>
+                      <a:ext cx="2769795" cy="4182390"/>
+                    </a:xfrm>
+                    <a:prstGeom prst="rect">
+                      <a:avLst/>
+                    </a:prstGeom>
+                    <a:noFill/>
+                    <a:ln>
+                      <a:noFill/>
+                    </a:ln>
+                  </pic:spPr>
+                </pic:pic>
+              </a:graphicData>
+            </a:graphic>
+          </wp:inline>
+        </w:drawing>
+      </w:r>
+    </w:p>
+    <w:p>
+      <w:pPr>
         <w:pStyle w:val="Nessunaspaziatura"/>
         <w:rPr>
           <w:sz w:val="24"/>
@@ -3809,6 +4143,7 @@
       <w:pPr>
         <w:spacing w:line="360" w:lineRule="auto"/>
         <w:ind w:left="708"/>
+        <w:jc w:val="center"/>
         <w:rPr>
           <w:sz w:val="24"/>
         </w:rPr>
@@ -3838,7 +4173,7 @@
                     </pic:cNvPicPr>
                   </pic:nvPicPr>
                   <pic:blipFill>
-                    <a:blip r:embed="rId13">
+                    <a:blip r:embed="rId17">
                       <a:extLst>
                         <a:ext uri="{28A0092B-C50C-407E-A947-70E740481C1C}">
                           <a14:useLocalDpi xmlns:a14="http://schemas.microsoft.com/office/drawing/2010/main" val="0"/>
@@ -3869,8 +4204,87 @@
           </wp:inline>
         </w:drawing>
       </w:r>
-      <w:bookmarkStart w:id="0" w:name="_GoBack"/>
-      <w:bookmarkEnd w:id="0"/>
+    </w:p>
+    <w:p>
+      <w:pPr>
+        <w:spacing w:line="360" w:lineRule="auto"/>
+        <w:ind w:left="708"/>
+        <w:rPr>
+          <w:sz w:val="24"/>
+        </w:rPr>
+      </w:pPr>
+      <w:r>
+        <w:rPr>
+          <w:sz w:val="24"/>
+        </w:rPr>
+        <w:t>Taxi Reservation, Mobile Version</w:t>
+      </w:r>
+    </w:p>
+    <w:p>
+      <w:pPr>
+        <w:spacing w:line="360" w:lineRule="auto"/>
+        <w:ind w:left="708"/>
+        <w:jc w:val="center"/>
+        <w:rPr>
+          <w:sz w:val="24"/>
+        </w:rPr>
+      </w:pPr>
+      <w:r>
+        <w:rPr>
+          <w:noProof/>
+          <w:sz w:val="24"/>
+          <w:lang w:val="it-IT" w:eastAsia="it-IT"/>
+        </w:rPr>
+        <w:lastRenderedPageBreak/>
+        <w:drawing>
+          <wp:inline distT="0" distB="0" distL="0" distR="0">
+            <wp:extent cx="2462987" cy="4427220"/>
+            <wp:effectExtent l="0" t="0" r="0" b="0"/>
+            <wp:docPr id="26" name="Immagine 26" descr="C:\Users\Riccardo\Documents\GitHub\BucciDeTogniTaxiService\Mobile Pages\Reservation.png"/>
+            <wp:cNvGraphicFramePr>
+              <a:graphicFrameLocks xmlns:a="http://schemas.openxmlformats.org/drawingml/2006/main" noChangeAspect="1"/>
+            </wp:cNvGraphicFramePr>
+            <a:graphic xmlns:a="http://schemas.openxmlformats.org/drawingml/2006/main">
+              <a:graphicData uri="http://schemas.openxmlformats.org/drawingml/2006/picture">
+                <pic:pic xmlns:pic="http://schemas.openxmlformats.org/drawingml/2006/picture">
+                  <pic:nvPicPr>
+                    <pic:cNvPr id="0" name="Picture 7" descr="C:\Users\Riccardo\Documents\GitHub\BucciDeTogniTaxiService\Mobile Pages\Reservation.png"/>
+                    <pic:cNvPicPr>
+                      <a:picLocks noChangeAspect="1" noChangeArrowheads="1"/>
+                    </pic:cNvPicPr>
+                  </pic:nvPicPr>
+                  <pic:blipFill>
+                    <a:blip r:embed="rId18">
+                      <a:extLst>
+                        <a:ext uri="{28A0092B-C50C-407E-A947-70E740481C1C}">
+                          <a14:useLocalDpi xmlns:a14="http://schemas.microsoft.com/office/drawing/2010/main" val="0"/>
+                        </a:ext>
+                      </a:extLst>
+                    </a:blip>
+                    <a:srcRect/>
+                    <a:stretch>
+                      <a:fillRect/>
+                    </a:stretch>
+                  </pic:blipFill>
+                  <pic:spPr bwMode="auto">
+                    <a:xfrm>
+                      <a:off x="0" y="0"/>
+                      <a:ext cx="2475579" cy="4449855"/>
+                    </a:xfrm>
+                    <a:prstGeom prst="rect">
+                      <a:avLst/>
+                    </a:prstGeom>
+                    <a:noFill/>
+                    <a:ln>
+                      <a:noFill/>
+                    </a:ln>
+                  </pic:spPr>
+                </pic:pic>
+              </a:graphicData>
+            </a:graphic>
+          </wp:inline>
+        </w:drawing>
+      </w:r>
     </w:p>
     <w:p>
       <w:pPr>
@@ -3900,6 +4314,7 @@
       <w:pPr>
         <w:spacing w:line="360" w:lineRule="auto"/>
         <w:ind w:left="708"/>
+        <w:jc w:val="center"/>
         <w:rPr>
           <w:sz w:val="24"/>
         </w:rPr>
@@ -3928,7 +4343,7 @@
                     </pic:cNvPicPr>
                   </pic:nvPicPr>
                   <pic:blipFill>
-                    <a:blip r:embed="rId14">
+                    <a:blip r:embed="rId19">
                       <a:extLst>
                         <a:ext uri="{28A0092B-C50C-407E-A947-70E740481C1C}">
                           <a14:useLocalDpi xmlns:a14="http://schemas.microsoft.com/office/drawing/2010/main" val="0"/>
@@ -3963,6 +4378,86 @@
     <w:p>
       <w:pPr>
         <w:spacing w:line="360" w:lineRule="auto"/>
+        <w:rPr>
+          <w:sz w:val="24"/>
+        </w:rPr>
+      </w:pPr>
+      <w:r>
+        <w:rPr>
+          <w:sz w:val="24"/>
+        </w:rPr>
+        <w:tab/>
+        <w:t>Confirmation Page, Mobile Version</w:t>
+      </w:r>
+    </w:p>
+    <w:p>
+      <w:pPr>
+        <w:spacing w:line="360" w:lineRule="auto"/>
+        <w:jc w:val="center"/>
+        <w:rPr>
+          <w:sz w:val="24"/>
+        </w:rPr>
+      </w:pPr>
+      <w:r>
+        <w:rPr>
+          <w:noProof/>
+          <w:sz w:val="24"/>
+          <w:lang w:val="it-IT" w:eastAsia="it-IT"/>
+        </w:rPr>
+        <w:lastRenderedPageBreak/>
+        <w:drawing>
+          <wp:inline distT="0" distB="0" distL="0" distR="0">
+            <wp:extent cx="2720298" cy="4465320"/>
+            <wp:effectExtent l="0" t="0" r="4445" b="0"/>
+            <wp:docPr id="27" name="Immagine 27" descr="C:\Users\Riccardo\Documents\GitHub\BucciDeTogniTaxiService\Mobile Pages\Confirmation.png"/>
+            <wp:cNvGraphicFramePr>
+              <a:graphicFrameLocks xmlns:a="http://schemas.openxmlformats.org/drawingml/2006/main" noChangeAspect="1"/>
+            </wp:cNvGraphicFramePr>
+            <a:graphic xmlns:a="http://schemas.openxmlformats.org/drawingml/2006/main">
+              <a:graphicData uri="http://schemas.openxmlformats.org/drawingml/2006/picture">
+                <pic:pic xmlns:pic="http://schemas.openxmlformats.org/drawingml/2006/picture">
+                  <pic:nvPicPr>
+                    <pic:cNvPr id="0" name="Picture 8" descr="C:\Users\Riccardo\Documents\GitHub\BucciDeTogniTaxiService\Mobile Pages\Confirmation.png"/>
+                    <pic:cNvPicPr>
+                      <a:picLocks noChangeAspect="1" noChangeArrowheads="1"/>
+                    </pic:cNvPicPr>
+                  </pic:nvPicPr>
+                  <pic:blipFill>
+                    <a:blip r:embed="rId20">
+                      <a:extLst>
+                        <a:ext uri="{28A0092B-C50C-407E-A947-70E740481C1C}">
+                          <a14:useLocalDpi xmlns:a14="http://schemas.microsoft.com/office/drawing/2010/main" val="0"/>
+                        </a:ext>
+                      </a:extLst>
+                    </a:blip>
+                    <a:srcRect/>
+                    <a:stretch>
+                      <a:fillRect/>
+                    </a:stretch>
+                  </pic:blipFill>
+                  <pic:spPr bwMode="auto">
+                    <a:xfrm>
+                      <a:off x="0" y="0"/>
+                      <a:ext cx="2734416" cy="4488495"/>
+                    </a:xfrm>
+                    <a:prstGeom prst="rect">
+                      <a:avLst/>
+                    </a:prstGeom>
+                    <a:noFill/>
+                    <a:ln>
+                      <a:noFill/>
+                    </a:ln>
+                  </pic:spPr>
+                </pic:pic>
+              </a:graphicData>
+            </a:graphic>
+          </wp:inline>
+        </w:drawing>
+      </w:r>
+    </w:p>
+    <w:p>
+      <w:pPr>
+        <w:spacing w:line="360" w:lineRule="auto"/>
         <w:ind w:left="708"/>
         <w:rPr>
           <w:sz w:val="24"/>
@@ -3986,7 +4481,6 @@
           <w:b/>
           <w:sz w:val="28"/>
         </w:rPr>
-        <w:lastRenderedPageBreak/>
         <w:t>Usability</w:t>
       </w:r>
     </w:p>
@@ -4148,6 +4642,7 @@
         <w:rPr>
           <w:sz w:val="24"/>
         </w:rPr>
+        <w:lastRenderedPageBreak/>
         <w:t>The actors of this informative system are mainly four:</w:t>
       </w:r>
     </w:p>
@@ -4345,139 +4840,132 @@
           <w:sz w:val="24"/>
           <w:lang w:eastAsia="zh-CN" w:bidi="hi-IN"/>
         </w:rPr>
-        <w:t xml:space="preserve">It's about midnight and Cinderella has to come back home after the party organized by Christopher, but she notices that her sisters already took her car, and she can't reach the house on foot. With relief she remembers of an advertising seen the day before, so she picks </w:t>
+        <w:t xml:space="preserve">It's about midnight and Cinderella has to come back home after the party organized by Christopher, but she notices that her sisters already took her car, and she can't reach the house on foot. With relief she remembers of an advertising seen the day before, so she picks out her phone, and opens  MyTaxi, an app for </w:t>
       </w:r>
       <w:r>
         <w:rPr>
           <w:sz w:val="24"/>
           <w:lang w:eastAsia="zh-CN" w:bidi="hi-IN"/>
         </w:rPr>
+        <w:t>“Smart Taxi for a Smarter City” as the advertisement says</w:t>
+      </w:r>
+      <w:r>
+        <w:rPr>
+          <w:sz w:val="24"/>
+          <w:lang w:eastAsia="zh-CN" w:bidi="hi-IN"/>
+        </w:rPr>
+        <w:t>.</w:t>
+      </w:r>
+    </w:p>
+    <w:p>
+      <w:pPr>
+        <w:spacing w:line="360" w:lineRule="auto"/>
+        <w:ind w:left="360"/>
+        <w:rPr>
+          <w:sz w:val="24"/>
+          <w:lang w:eastAsia="zh-CN" w:bidi="hi-IN"/>
+        </w:rPr>
+      </w:pPr>
+      <w:r>
+        <w:rPr>
+          <w:sz w:val="24"/>
+          <w:lang w:eastAsia="zh-CN" w:bidi="hi-IN"/>
+        </w:rPr>
+        <w:t>She has to hurry, but she is not worried: she just needs to insert the number of passengers,</w:t>
+      </w:r>
+      <w:r>
+        <w:rPr>
+          <w:sz w:val="24"/>
+          <w:lang w:eastAsia="zh-CN" w:bidi="hi-IN"/>
+        </w:rPr>
+        <w:t xml:space="preserve"> her phone number and her email,</w:t>
+      </w:r>
+      <w:r>
+        <w:rPr>
+          <w:sz w:val="24"/>
+          <w:lang w:eastAsia="zh-CN" w:bidi="hi-IN"/>
+        </w:rPr>
+        <w:t xml:space="preserve"> and in a few minutes she receives a message with her taxi code and the estimated waiting time. Thanks to the new service, she could come back home.</w:t>
+      </w:r>
+    </w:p>
+    <w:p>
+      <w:pPr>
+        <w:ind w:left="360"/>
+        <w:rPr>
+          <w:lang w:eastAsia="zh-CN" w:bidi="hi-IN"/>
+        </w:rPr>
+      </w:pPr>
+    </w:p>
+    <w:p>
+      <w:pPr>
+        <w:ind w:left="360"/>
+        <w:rPr>
+          <w:b/>
+          <w:sz w:val="24"/>
+          <w:lang w:eastAsia="zh-CN" w:bidi="hi-IN"/>
+        </w:rPr>
+      </w:pPr>
+      <w:r>
+        <w:rPr>
+          <w:b/>
+          <w:sz w:val="24"/>
+          <w:lang w:eastAsia="zh-CN" w:bidi="hi-IN"/>
+        </w:rPr>
+        <w:t>Scenario</w:t>
+      </w:r>
+      <w:r>
+        <w:rPr>
+          <w:b/>
+          <w:sz w:val="24"/>
+          <w:lang w:eastAsia="zh-CN" w:bidi="hi-IN"/>
+        </w:rPr>
+        <w:t>: Taxi Reservation</w:t>
+      </w:r>
+    </w:p>
+    <w:p>
+      <w:pPr>
+        <w:spacing w:line="360" w:lineRule="auto"/>
+        <w:ind w:left="360"/>
+        <w:rPr>
+          <w:sz w:val="24"/>
+          <w:lang w:eastAsia="zh-CN" w:bidi="hi-IN"/>
+        </w:rPr>
+      </w:pPr>
+      <w:r>
+        <w:rPr>
+          <w:sz w:val="24"/>
+          <w:lang w:eastAsia="zh-CN" w:bidi="hi-IN"/>
+        </w:rPr>
+        <w:t>Mr. White is working in his office, but he is anxious about an important meeting with Alice in the afternoon. How can he be sure not to be late? He then turns on the computer, and in the news he read about the improve in the taxi service, so he looks for MyTaxi website, he sign up, and he will be able to book a taxi just providing starting and arriving addresses, and for what time to book. The system saves his request, and at the indicated time a taxi will wait for him on time.</w:t>
+      </w:r>
+    </w:p>
+    <w:p>
+      <w:pPr>
+        <w:spacing w:line="360" w:lineRule="auto"/>
+        <w:ind w:left="360"/>
+        <w:rPr>
+          <w:sz w:val="24"/>
+          <w:lang w:eastAsia="zh-CN" w:bidi="hi-IN"/>
+        </w:rPr>
+      </w:pPr>
+    </w:p>
+    <w:p>
+      <w:pPr>
+        <w:spacing w:line="360" w:lineRule="auto"/>
+        <w:ind w:left="360"/>
+        <w:rPr>
+          <w:b/>
+          <w:sz w:val="24"/>
+          <w:lang w:eastAsia="zh-CN" w:bidi="hi-IN"/>
+        </w:rPr>
+      </w:pPr>
+      <w:r>
+        <w:rPr>
+          <w:b/>
+          <w:sz w:val="24"/>
+          <w:lang w:eastAsia="zh-CN" w:bidi="hi-IN"/>
+        </w:rPr>
         <w:lastRenderedPageBreak/>
-        <w:t xml:space="preserve">out her phone, and opens  MyTaxi, an app for </w:t>
-      </w:r>
-      <w:r>
-        <w:rPr>
-          <w:sz w:val="24"/>
-          <w:lang w:eastAsia="zh-CN" w:bidi="hi-IN"/>
-        </w:rPr>
-        <w:t>“Smart Taxi for a Smarter City” as the advertisement says</w:t>
-      </w:r>
-      <w:r>
-        <w:rPr>
-          <w:sz w:val="24"/>
-          <w:lang w:eastAsia="zh-CN" w:bidi="hi-IN"/>
-        </w:rPr>
-        <w:t>.</w:t>
-      </w:r>
-    </w:p>
-    <w:p>
-      <w:pPr>
-        <w:spacing w:line="360" w:lineRule="auto"/>
-        <w:ind w:left="360"/>
-        <w:rPr>
-          <w:sz w:val="24"/>
-          <w:lang w:eastAsia="zh-CN" w:bidi="hi-IN"/>
-        </w:rPr>
-      </w:pPr>
-      <w:r>
-        <w:rPr>
-          <w:sz w:val="24"/>
-          <w:lang w:eastAsia="zh-CN" w:bidi="hi-IN"/>
-        </w:rPr>
-        <w:t>She has to hurry, but she is not worried: she just needs to insert the number of passengers,</w:t>
-      </w:r>
-      <w:r>
-        <w:rPr>
-          <w:sz w:val="24"/>
-          <w:lang w:eastAsia="zh-CN" w:bidi="hi-IN"/>
-        </w:rPr>
-        <w:t xml:space="preserve"> her phone number and her email,</w:t>
-      </w:r>
-      <w:r>
-        <w:rPr>
-          <w:sz w:val="24"/>
-          <w:lang w:eastAsia="zh-CN" w:bidi="hi-IN"/>
-        </w:rPr>
-        <w:t xml:space="preserve"> and in a few minutes she receives a message with her taxi code and the estimated waiting time. Thanks to the new service, she could come back home.</w:t>
-      </w:r>
-    </w:p>
-    <w:p>
-      <w:pPr>
-        <w:ind w:left="360"/>
-        <w:rPr>
-          <w:lang w:eastAsia="zh-CN" w:bidi="hi-IN"/>
-        </w:rPr>
-      </w:pPr>
-    </w:p>
-    <w:p>
-      <w:pPr>
-        <w:ind w:left="360"/>
-        <w:rPr>
-          <w:b/>
-          <w:sz w:val="24"/>
-          <w:lang w:eastAsia="zh-CN" w:bidi="hi-IN"/>
-        </w:rPr>
-      </w:pPr>
-      <w:r>
-        <w:rPr>
-          <w:b/>
-          <w:sz w:val="24"/>
-          <w:lang w:eastAsia="zh-CN" w:bidi="hi-IN"/>
-        </w:rPr>
-        <w:t>Scenario</w:t>
-      </w:r>
-      <w:r>
-        <w:rPr>
-          <w:b/>
-          <w:sz w:val="24"/>
-          <w:lang w:eastAsia="zh-CN" w:bidi="hi-IN"/>
-        </w:rPr>
-        <w:t>: Taxi Reservation</w:t>
-      </w:r>
-    </w:p>
-    <w:p>
-      <w:pPr>
-        <w:spacing w:line="360" w:lineRule="auto"/>
-        <w:ind w:left="360"/>
-        <w:rPr>
-          <w:sz w:val="24"/>
-          <w:lang w:eastAsia="zh-CN" w:bidi="hi-IN"/>
-        </w:rPr>
-      </w:pPr>
-      <w:r>
-        <w:rPr>
-          <w:sz w:val="24"/>
-          <w:lang w:eastAsia="zh-CN" w:bidi="hi-IN"/>
-        </w:rPr>
-        <w:t>Mr. White is working in his office, but he is anxious about an important meeting with Alice in the afternoon. How can he be sure not to be late? He then turns on the computer, and in the news he read about the improve in the taxi service, so he looks for MyTaxi website, he sign up, and he will be able to book a taxi just providing starting and arriving addresses, and for what time to book. The system saves his request, and at the indicated time a taxi will wait for him on time.</w:t>
-      </w:r>
-    </w:p>
-    <w:p>
-      <w:pPr>
-        <w:spacing w:line="360" w:lineRule="auto"/>
-        <w:ind w:left="360"/>
-        <w:rPr>
-          <w:sz w:val="24"/>
-          <w:lang w:eastAsia="zh-CN" w:bidi="hi-IN"/>
-        </w:rPr>
-      </w:pPr>
-    </w:p>
-    <w:p>
-      <w:pPr>
-        <w:spacing w:line="360" w:lineRule="auto"/>
-        <w:ind w:left="360"/>
-        <w:rPr>
-          <w:b/>
-          <w:sz w:val="24"/>
-          <w:lang w:eastAsia="zh-CN" w:bidi="hi-IN"/>
-        </w:rPr>
-      </w:pPr>
-      <w:r>
-        <w:rPr>
-          <w:b/>
-          <w:sz w:val="24"/>
-          <w:lang w:eastAsia="zh-CN" w:bidi="hi-IN"/>
-        </w:rPr>
         <w:t xml:space="preserve">Scenario: </w:t>
       </w:r>
       <w:r>
@@ -4587,7 +5075,6 @@
           <w:noProof/>
           <w:lang w:val="it-IT" w:eastAsia="it-IT"/>
         </w:rPr>
-        <w:lastRenderedPageBreak/>
         <w:drawing>
           <wp:inline distT="0" distB="0" distL="0" distR="0">
             <wp:extent cx="4030980" cy="2286000"/>
@@ -4606,7 +5093,7 @@
                     </pic:cNvPicPr>
                   </pic:nvPicPr>
                   <pic:blipFill>
-                    <a:blip r:embed="rId15">
+                    <a:blip r:embed="rId21">
                       <a:extLst>
                         <a:ext uri="{28A0092B-C50C-407E-A947-70E740481C1C}">
                           <a14:useLocalDpi xmlns:a14="http://schemas.microsoft.com/office/drawing/2010/main" val="0"/>
@@ -5208,7 +5695,6 @@
           <w:szCs w:val="24"/>
           <w:lang w:val="en-US" w:eastAsia="zh-CN" w:bidi="hi-IN"/>
         </w:rPr>
-        <w:lastRenderedPageBreak/>
         <w:t>The guest has already registered;</w:t>
       </w:r>
     </w:p>
@@ -5613,6 +6099,7 @@
           <w:szCs w:val="24"/>
           <w:lang w:val="en-US" w:eastAsia="zh-CN" w:bidi="hi-IN"/>
         </w:rPr>
+        <w:lastRenderedPageBreak/>
         <w:t>Input Condition</w:t>
       </w:r>
       <w:r>
@@ -5964,7 +6451,6 @@
           <w:szCs w:val="24"/>
           <w:lang w:val="en-US" w:eastAsia="zh-CN" w:bidi="hi-IN"/>
         </w:rPr>
-        <w:lastRenderedPageBreak/>
         <w:t>The application will save the data in the database.</w:t>
       </w:r>
     </w:p>
@@ -6356,6 +6842,7 @@
           <w:szCs w:val="24"/>
           <w:lang w:val="en-US" w:eastAsia="zh-CN" w:bidi="hi-IN"/>
         </w:rPr>
+        <w:lastRenderedPageBreak/>
         <w:tab/>
       </w:r>
       <w:r>
@@ -6720,7 +7207,6 @@
           <w:szCs w:val="24"/>
           <w:lang w:val="en-US" w:eastAsia="zh-CN" w:bidi="hi-IN"/>
         </w:rPr>
-        <w:lastRenderedPageBreak/>
         <w:t>Guest fills in the log in form already present in the home page.</w:t>
       </w:r>
     </w:p>
@@ -7087,6 +7573,7 @@
           <w:szCs w:val="24"/>
           <w:lang w:val="en-US" w:eastAsia="zh-CN" w:bidi="hi-IN"/>
         </w:rPr>
+        <w:lastRenderedPageBreak/>
         <w:tab/>
       </w:r>
       <w:r>
@@ -7386,7 +7873,6 @@
           <w:szCs w:val="24"/>
           <w:lang w:val="en-US" w:eastAsia="zh-CN" w:bidi="hi-IN"/>
         </w:rPr>
-        <w:lastRenderedPageBreak/>
         <w:tab/>
       </w:r>
     </w:p>
@@ -7616,7 +8102,7 @@
                     </pic:cNvPicPr>
                   </pic:nvPicPr>
                   <pic:blipFill>
-                    <a:blip r:embed="rId16">
+                    <a:blip r:embed="rId22">
                       <a:extLst>
                         <a:ext uri="{28A0092B-C50C-407E-A947-70E740481C1C}">
                           <a14:useLocalDpi xmlns:a14="http://schemas.microsoft.com/office/drawing/2010/main" val="0"/>
@@ -7662,6 +8148,7 @@
           <w:sz w:val="28"/>
           <w:lang w:val="en-US"/>
         </w:rPr>
+        <w:lastRenderedPageBreak/>
         <w:t>Use Case: Login</w:t>
       </w:r>
     </w:p>
@@ -7803,7 +8290,6 @@
         <w:rPr>
           <w:lang w:val="en-US"/>
         </w:rPr>
-        <w:lastRenderedPageBreak/>
         <w:tab/>
       </w:r>
       <w:r>
@@ -8202,7 +8688,6 @@
           <w:szCs w:val="24"/>
           <w:lang w:val="en-US"/>
         </w:rPr>
-        <w:lastRenderedPageBreak/>
         <w:tab/>
       </w:r>
       <w:r>
@@ -8788,6 +9273,7 @@
           <w:sz w:val="24"/>
           <w:szCs w:val="24"/>
         </w:rPr>
+        <w:lastRenderedPageBreak/>
         <w:tab/>
         <w:t>User, Taxi Driver</w:t>
       </w:r>
@@ -9010,16 +9496,7 @@
           <w:szCs w:val="24"/>
           <w:lang w:val="en-US"/>
         </w:rPr>
-        <w:t xml:space="preserve"> sending a confirmation mail to the </w:t>
-      </w:r>
-      <w:r>
-        <w:rPr>
-          <w:sz w:val="24"/>
-          <w:szCs w:val="24"/>
-          <w:lang w:val="en-US"/>
-        </w:rPr>
-        <w:lastRenderedPageBreak/>
-        <w:t>user</w:t>
+        <w:t xml:space="preserve"> sending a confirmation mail to the user</w:t>
       </w:r>
       <w:r>
         <w:rPr>
@@ -9193,6 +9670,7 @@
           <w:sz w:val="28"/>
           <w:lang w:val="it-IT" w:eastAsia="it-IT"/>
         </w:rPr>
+        <w:lastRenderedPageBreak/>
         <w:drawing>
           <wp:inline distT="0" distB="0" distL="0" distR="0">
             <wp:extent cx="3917950" cy="2324208"/>
@@ -9211,7 +9689,7 @@
                     </pic:cNvPicPr>
                   </pic:nvPicPr>
                   <pic:blipFill>
-                    <a:blip r:embed="rId17">
+                    <a:blip r:embed="rId23">
                       <a:extLst>
                         <a:ext uri="{28A0092B-C50C-407E-A947-70E740481C1C}">
                           <a14:useLocalDpi xmlns:a14="http://schemas.microsoft.com/office/drawing/2010/main" val="0"/>
@@ -9510,6 +9988,7 @@
         <w:rPr>
           <w:lang w:val="en-US"/>
         </w:rPr>
+        <w:lastRenderedPageBreak/>
         <w:tab/>
       </w:r>
       <w:r>
@@ -9706,7 +10185,6 @@
           <w:szCs w:val="24"/>
           <w:lang w:val="en-US"/>
         </w:rPr>
-        <w:lastRenderedPageBreak/>
         <w:tab/>
       </w:r>
       <w:r>
@@ -9908,6 +10386,7 @@
           <w:szCs w:val="24"/>
           <w:lang w:val="en-US"/>
         </w:rPr>
+        <w:lastRenderedPageBreak/>
         <w:tab/>
         <w:t>There are no possible exceptions.</w:t>
       </w:r>
@@ -10098,7 +10577,6 @@
           <w:szCs w:val="24"/>
           <w:lang w:val="en-US"/>
         </w:rPr>
-        <w:lastRenderedPageBreak/>
         <w:tab/>
       </w:r>
       <w:r>
@@ -10278,6 +10756,7 @@
           <w:szCs w:val="24"/>
           <w:lang w:val="en-US"/>
         </w:rPr>
+        <w:lastRenderedPageBreak/>
         <w:t>Use Case: Accept/Deny a Request</w:t>
       </w:r>
     </w:p>
@@ -10675,6 +11154,7 @@
         <w:rPr>
           <w:lang w:val="en-US"/>
         </w:rPr>
+        <w:lastRenderedPageBreak/>
         <w:tab/>
       </w:r>
     </w:p>
@@ -10740,7 +11220,7 @@
                     </pic:cNvPicPr>
                   </pic:nvPicPr>
                   <pic:blipFill>
-                    <a:blip r:embed="rId18">
+                    <a:blip r:embed="rId24">
                       <a:extLst>
                         <a:ext uri="{28A0092B-C50C-407E-A947-70E740481C1C}">
                           <a14:useLocalDpi xmlns:a14="http://schemas.microsoft.com/office/drawing/2010/main" val="0"/>
@@ -10898,7 +11378,6 @@
           <w:szCs w:val="24"/>
           <w:lang w:val="en-US"/>
         </w:rPr>
-        <w:lastRenderedPageBreak/>
         <w:tab/>
       </w:r>
       <w:r>
@@ -11122,6 +11601,7 @@
           <w:szCs w:val="24"/>
           <w:lang w:val="en-US"/>
         </w:rPr>
+        <w:lastRenderedPageBreak/>
         <w:t>Administrator fills in the log in form already present in the home page.</w:t>
       </w:r>
     </w:p>
@@ -11309,7 +11789,6 @@
           <w:szCs w:val="24"/>
           <w:lang w:val="en-US"/>
         </w:rPr>
-        <w:lastRenderedPageBreak/>
         <w:tab/>
       </w:r>
       <w:r>
@@ -11488,6 +11967,7 @@
           <w:szCs w:val="24"/>
           <w:lang w:val="en-US"/>
         </w:rPr>
+        <w:lastRenderedPageBreak/>
         <w:t>Administrator clicks on the “Logout” button in the page.</w:t>
       </w:r>
     </w:p>
@@ -11853,7 +12333,16 @@
           <w:szCs w:val="24"/>
           <w:lang w:val="en-US"/>
         </w:rPr>
-        <w:t>Administrator clicks on the “users management” button to access the dedicated page;</w:t>
+        <w:t xml:space="preserve">Administrator clicks on the “users management” button to access the dedicated </w:t>
+      </w:r>
+      <w:r>
+        <w:rPr>
+          <w:sz w:val="24"/>
+          <w:szCs w:val="24"/>
+          <w:lang w:val="en-US"/>
+        </w:rPr>
+        <w:lastRenderedPageBreak/>
+        <w:t>page;</w:t>
       </w:r>
     </w:p>
     <w:p>
@@ -11960,8 +12449,8 @@
         </w:rPr>
         <w:tab/>
       </w:r>
-      <w:bookmarkStart w:id="1" w:name="__DdeLink__829_839197689"/>
-      <w:bookmarkEnd w:id="1"/>
+      <w:bookmarkStart w:id="0" w:name="__DdeLink__829_839197689"/>
+      <w:bookmarkEnd w:id="0"/>
       <w:r>
         <w:rPr>
           <w:sz w:val="24"/>
@@ -12093,7 +12582,6 @@
           <w:szCs w:val="24"/>
           <w:lang w:val="en-US"/>
         </w:rPr>
-        <w:lastRenderedPageBreak/>
         <w:tab/>
       </w:r>
       <w:r>
@@ -12285,6 +12773,7 @@
           <w:szCs w:val="24"/>
           <w:lang w:val="en-US"/>
         </w:rPr>
+        <w:lastRenderedPageBreak/>
         <w:t xml:space="preserve"> Administrator select one of the requests by clicking on the user name;</w:t>
       </w:r>
     </w:p>
@@ -12601,7 +13090,6 @@
           <w:szCs w:val="24"/>
           <w:lang w:eastAsia="zh-CN" w:bidi="hi-IN"/>
         </w:rPr>
-        <w:lastRenderedPageBreak/>
         <w:t xml:space="preserve">The first Sequence Diagram represent the Sign Up functionality: </w:t>
       </w:r>
       <w:r>
@@ -12661,6 +13149,7 @@
           <w:szCs w:val="24"/>
           <w:lang w:val="it-IT" w:eastAsia="it-IT"/>
         </w:rPr>
+        <w:lastRenderedPageBreak/>
         <w:drawing>
           <wp:inline distT="0" distB="0" distL="0" distR="0">
             <wp:extent cx="6120130" cy="4194379"/>
@@ -12679,7 +13168,7 @@
                     </pic:cNvPicPr>
                   </pic:nvPicPr>
                   <pic:blipFill>
-                    <a:blip r:embed="rId19">
+                    <a:blip r:embed="rId25">
                       <a:extLst>
                         <a:ext uri="{28A0092B-C50C-407E-A947-70E740481C1C}">
                           <a14:useLocalDpi xmlns:a14="http://schemas.microsoft.com/office/drawing/2010/main" val="0"/>
@@ -12731,44 +13220,19 @@
           <w:szCs w:val="24"/>
           <w:lang w:eastAsia="zh-CN" w:bidi="hi-IN"/>
         </w:rPr>
-        <w:t>After the Sign Up a User get access to Login functionality. As it has been said in the User Interface paragraph, a User has to click on Login button in the homepage in order to reach the Login Page.</w:t>
-      </w:r>
-    </w:p>
-    <w:p>
-      <w:pPr>
-        <w:widowControl w:val="0"/>
-        <w:suppressAutoHyphens/>
-        <w:spacing w:after="0" w:line="360" w:lineRule="auto"/>
-        <w:ind w:left="708"/>
-        <w:rPr>
-          <w:rFonts w:eastAsia="Droid Sans Fallback" w:cs="FreeSans"/>
-          <w:noProof/>
-          <w:sz w:val="24"/>
-          <w:szCs w:val="24"/>
-          <w:lang w:val="it-IT" w:eastAsia="it-IT"/>
-        </w:rPr>
-      </w:pPr>
-      <w:r>
-        <w:rPr>
-          <w:rFonts w:eastAsia="Droid Sans Fallback" w:cs="FreeSans"/>
-          <w:noProof/>
-          <w:sz w:val="24"/>
-          <w:szCs w:val="24"/>
-          <w:lang w:val="it-IT" w:eastAsia="it-IT"/>
-        </w:rPr>
-        <w:t>Wadawdawdawd</w:t>
-      </w:r>
-    </w:p>
-    <w:p>
-      <w:pPr>
-        <w:rPr>
-          <w:rFonts w:eastAsia="Droid Sans Fallback" w:cs="FreeSans"/>
-          <w:noProof/>
-          <w:sz w:val="24"/>
-          <w:szCs w:val="24"/>
-          <w:lang w:val="it-IT" w:eastAsia="it-IT"/>
-        </w:rPr>
-      </w:pPr>
+        <w:t xml:space="preserve">After the Sign </w:t>
+      </w:r>
+      <w:bookmarkStart w:id="1" w:name="_GoBack"/>
+      <w:bookmarkEnd w:id="1"/>
+      <w:r>
+        <w:rPr>
+          <w:rFonts w:eastAsia="Droid Sans Fallback" w:cs="FreeSans"/>
+          <w:sz w:val="24"/>
+          <w:szCs w:val="24"/>
+          <w:lang w:eastAsia="zh-CN" w:bidi="hi-IN"/>
+        </w:rPr>
+        <w:t>Up a User get access to Login functionality. As it has been said in the User Interface paragraph, a User has to click on Login button in the homepage in order to reach the Login Page.</w:t>
+      </w:r>
       <w:r>
         <w:rPr>
           <w:rFonts w:eastAsia="Droid Sans Fallback" w:cs="FreeSans"/>
@@ -12837,7 +13301,7 @@
                     </pic:cNvPicPr>
                   </pic:nvPicPr>
                   <pic:blipFill>
-                    <a:blip r:embed="rId20">
+                    <a:blip r:embed="rId26">
                       <a:extLst>
                         <a:ext uri="{28A0092B-C50C-407E-A947-70E740481C1C}">
                           <a14:useLocalDpi xmlns:a14="http://schemas.microsoft.com/office/drawing/2010/main" val="0"/>
@@ -12966,7 +13430,7 @@
                     </pic:cNvPicPr>
                   </pic:nvPicPr>
                   <pic:blipFill>
-                    <a:blip r:embed="rId21">
+                    <a:blip r:embed="rId27">
                       <a:extLst>
                         <a:ext uri="{28A0092B-C50C-407E-A947-70E740481C1C}">
                           <a14:useLocalDpi xmlns:a14="http://schemas.microsoft.com/office/drawing/2010/main" val="0"/>
@@ -13140,7 +13604,7 @@
                     </pic:cNvPicPr>
                   </pic:nvPicPr>
                   <pic:blipFill>
-                    <a:blip r:embed="rId22">
+                    <a:blip r:embed="rId28">
                       <a:extLst>
                         <a:ext uri="{28A0092B-C50C-407E-A947-70E740481C1C}">
                           <a14:useLocalDpi xmlns:a14="http://schemas.microsoft.com/office/drawing/2010/main" val="0"/>
@@ -13282,7 +13746,7 @@
                     </pic:cNvPicPr>
                   </pic:nvPicPr>
                   <pic:blipFill>
-                    <a:blip r:embed="rId23">
+                    <a:blip r:embed="rId29">
                       <a:extLst>
                         <a:ext uri="{28A0092B-C50C-407E-A947-70E740481C1C}">
                           <a14:useLocalDpi xmlns:a14="http://schemas.microsoft.com/office/drawing/2010/main" val="0"/>
@@ -13446,7 +13910,7 @@
                     </pic:cNvPicPr>
                   </pic:nvPicPr>
                   <pic:blipFill>
-                    <a:blip r:embed="rId24">
+                    <a:blip r:embed="rId30">
                       <a:extLst>
                         <a:ext uri="{28A0092B-C50C-407E-A947-70E740481C1C}">
                           <a14:useLocalDpi xmlns:a14="http://schemas.microsoft.com/office/drawing/2010/main" val="0"/>
@@ -13527,7 +13991,7 @@
                     </pic:cNvPicPr>
                   </pic:nvPicPr>
                   <pic:blipFill>
-                    <a:blip r:embed="rId25">
+                    <a:blip r:embed="rId31">
                       <a:extLst>
                         <a:ext uri="{28A0092B-C50C-407E-A947-70E740481C1C}">
                           <a14:useLocalDpi xmlns:a14="http://schemas.microsoft.com/office/drawing/2010/main" val="0"/>
@@ -13623,7 +14087,7 @@
                     </pic:cNvPicPr>
                   </pic:nvPicPr>
                   <pic:blipFill>
-                    <a:blip r:embed="rId26">
+                    <a:blip r:embed="rId32">
                       <a:extLst>
                         <a:ext uri="{28A0092B-C50C-407E-A947-70E740481C1C}">
                           <a14:useLocalDpi xmlns:a14="http://schemas.microsoft.com/office/drawing/2010/main" val="0"/>
@@ -20445,7 +20909,7 @@
 </file>
 
 <file path=customXml/itemProps1.xml><?xml version="1.0" encoding="utf-8"?>
-<ds:datastoreItem xmlns:ds="http://schemas.openxmlformats.org/officeDocument/2006/customXml" ds:itemID="{BF020D9E-1D42-4CF3-BCB4-FB7DA942200B}">
+<ds:datastoreItem xmlns:ds="http://schemas.openxmlformats.org/officeDocument/2006/customXml" ds:itemID="{32CB9FE6-14FB-4B0E-AEB3-D08272B47B74}">
   <ds:schemaRefs>
     <ds:schemaRef ds:uri="http://schemas.openxmlformats.org/officeDocument/2006/bibliography"/>
   </ds:schemaRefs>

--- a/RASD.docx
+++ b/RASD.docx
@@ -11,6 +11,7 @@
           <w:kern w:val="28"/>
           <w:sz w:val="56"/>
           <w:szCs w:val="56"/>
+          <w:lang w:val="it-IT"/>
         </w:rPr>
       </w:pPr>
       <w:r>
@@ -142,11 +143,13 @@
       <w:pPr>
         <w:rPr>
           <w:sz w:val="28"/>
+          <w:lang w:val="it-IT"/>
         </w:rPr>
       </w:pPr>
       <w:r>
         <w:rPr>
           <w:sz w:val="28"/>
+          <w:lang w:val="it-IT"/>
         </w:rPr>
         <w:t>Giovanni Bucci</w:t>
       </w:r>
@@ -155,11 +158,13 @@
       <w:pPr>
         <w:rPr>
           <w:sz w:val="28"/>
+          <w:lang w:val="it-IT"/>
         </w:rPr>
       </w:pPr>
       <w:r>
         <w:rPr>
           <w:sz w:val="28"/>
+          <w:lang w:val="it-IT"/>
         </w:rPr>
         <w:t>Riccardo De Togni</w:t>
       </w:r>
@@ -168,11 +173,2463 @@
       <w:pPr>
         <w:rPr>
           <w:sz w:val="28"/>
+          <w:lang w:val="it-IT"/>
         </w:rPr>
       </w:pPr>
       <w:r>
         <w:rPr>
           <w:sz w:val="28"/>
+          <w:lang w:val="it-IT"/>
+        </w:rPr>
+        <w:br w:type="page"/>
+      </w:r>
+    </w:p>
+    <w:sdt>
+      <w:sdtPr>
+        <w:id w:val="-6285802"/>
+        <w:docPartObj>
+          <w:docPartGallery w:val="Table of Contents"/>
+          <w:docPartUnique/>
+        </w:docPartObj>
+      </w:sdtPr>
+      <w:sdtEndPr>
+        <w:rPr>
+          <w:rFonts w:asciiTheme="minorHAnsi" w:eastAsiaTheme="minorHAnsi" w:hAnsiTheme="minorHAnsi" w:cstheme="minorBidi"/>
+          <w:b/>
+          <w:bCs/>
+          <w:color w:val="auto"/>
+          <w:sz w:val="22"/>
+          <w:szCs w:val="22"/>
+          <w:lang w:val="en-GB" w:eastAsia="en-US"/>
+        </w:rPr>
+      </w:sdtEndPr>
+      <w:sdtContent>
+        <w:p>
+          <w:pPr>
+            <w:pStyle w:val="Titolosommario"/>
+            <w:rPr>
+              <w:b/>
+              <w:color w:val="auto"/>
+            </w:rPr>
+          </w:pPr>
+          <w:r>
+            <w:rPr>
+              <w:b/>
+              <w:color w:val="auto"/>
+            </w:rPr>
+            <w:t>Sommario</w:t>
+          </w:r>
+          <w:bookmarkStart w:id="0" w:name="_GoBack"/>
+          <w:bookmarkEnd w:id="0"/>
+        </w:p>
+        <w:p>
+          <w:pPr>
+            <w:pStyle w:val="Sommario1"/>
+            <w:tabs>
+              <w:tab w:val="left" w:pos="440"/>
+              <w:tab w:val="right" w:leader="dot" w:pos="9628"/>
+            </w:tabs>
+            <w:rPr>
+              <w:rFonts w:cstheme="minorBidi"/>
+              <w:noProof/>
+            </w:rPr>
+          </w:pPr>
+          <w:r>
+            <w:fldChar w:fldCharType="begin"/>
+          </w:r>
+          <w:r>
+            <w:instrText xml:space="preserve"> TOC \o "1-3" \h \z \u </w:instrText>
+          </w:r>
+          <w:r>
+            <w:fldChar w:fldCharType="separate"/>
+          </w:r>
+          <w:hyperlink w:anchor="_Toc434332956" w:history="1">
+            <w:r>
+              <w:rPr>
+                <w:rStyle w:val="Collegamentoipertestuale"/>
+                <w:noProof/>
+              </w:rPr>
+              <w:t>1.</w:t>
+            </w:r>
+            <w:r>
+              <w:rPr>
+                <w:rFonts w:cstheme="minorBidi"/>
+                <w:noProof/>
+              </w:rPr>
+              <w:tab/>
+            </w:r>
+            <w:r>
+              <w:rPr>
+                <w:rStyle w:val="Collegamentoipertestuale"/>
+                <w:noProof/>
+              </w:rPr>
+              <w:t>Introduction</w:t>
+            </w:r>
+            <w:r>
+              <w:rPr>
+                <w:noProof/>
+                <w:webHidden/>
+              </w:rPr>
+              <w:tab/>
+            </w:r>
+            <w:r>
+              <w:rPr>
+                <w:noProof/>
+                <w:webHidden/>
+              </w:rPr>
+              <w:fldChar w:fldCharType="begin"/>
+            </w:r>
+            <w:r>
+              <w:rPr>
+                <w:noProof/>
+                <w:webHidden/>
+              </w:rPr>
+              <w:instrText xml:space="preserve"> PAGEREF _Toc434332956 \h </w:instrText>
+            </w:r>
+            <w:r>
+              <w:rPr>
+                <w:noProof/>
+                <w:webHidden/>
+              </w:rPr>
+            </w:r>
+            <w:r>
+              <w:rPr>
+                <w:noProof/>
+                <w:webHidden/>
+              </w:rPr>
+              <w:fldChar w:fldCharType="separate"/>
+            </w:r>
+            <w:r>
+              <w:rPr>
+                <w:noProof/>
+                <w:webHidden/>
+              </w:rPr>
+              <w:t>3</w:t>
+            </w:r>
+            <w:r>
+              <w:rPr>
+                <w:noProof/>
+                <w:webHidden/>
+              </w:rPr>
+              <w:fldChar w:fldCharType="end"/>
+            </w:r>
+          </w:hyperlink>
+        </w:p>
+        <w:p>
+          <w:pPr>
+            <w:pStyle w:val="Sommario2"/>
+            <w:tabs>
+              <w:tab w:val="left" w:pos="880"/>
+              <w:tab w:val="right" w:leader="dot" w:pos="9628"/>
+            </w:tabs>
+            <w:rPr>
+              <w:rFonts w:cstheme="minorBidi"/>
+              <w:noProof/>
+            </w:rPr>
+          </w:pPr>
+          <w:hyperlink w:anchor="_Toc434332957" w:history="1">
+            <w:r>
+              <w:rPr>
+                <w:rStyle w:val="Collegamentoipertestuale"/>
+                <w:noProof/>
+              </w:rPr>
+              <w:t>1.1</w:t>
+            </w:r>
+            <w:r>
+              <w:rPr>
+                <w:rFonts w:cstheme="minorBidi"/>
+                <w:noProof/>
+              </w:rPr>
+              <w:tab/>
+            </w:r>
+            <w:r>
+              <w:rPr>
+                <w:rStyle w:val="Collegamentoipertestuale"/>
+                <w:noProof/>
+              </w:rPr>
+              <w:t>Description of the Problem</w:t>
+            </w:r>
+            <w:r>
+              <w:rPr>
+                <w:noProof/>
+                <w:webHidden/>
+              </w:rPr>
+              <w:tab/>
+            </w:r>
+            <w:r>
+              <w:rPr>
+                <w:noProof/>
+                <w:webHidden/>
+              </w:rPr>
+              <w:fldChar w:fldCharType="begin"/>
+            </w:r>
+            <w:r>
+              <w:rPr>
+                <w:noProof/>
+                <w:webHidden/>
+              </w:rPr>
+              <w:instrText xml:space="preserve"> PAGEREF _Toc434332957 \h </w:instrText>
+            </w:r>
+            <w:r>
+              <w:rPr>
+                <w:noProof/>
+                <w:webHidden/>
+              </w:rPr>
+            </w:r>
+            <w:r>
+              <w:rPr>
+                <w:noProof/>
+                <w:webHidden/>
+              </w:rPr>
+              <w:fldChar w:fldCharType="separate"/>
+            </w:r>
+            <w:r>
+              <w:rPr>
+                <w:noProof/>
+                <w:webHidden/>
+              </w:rPr>
+              <w:t>3</w:t>
+            </w:r>
+            <w:r>
+              <w:rPr>
+                <w:noProof/>
+                <w:webHidden/>
+              </w:rPr>
+              <w:fldChar w:fldCharType="end"/>
+            </w:r>
+          </w:hyperlink>
+        </w:p>
+        <w:p>
+          <w:pPr>
+            <w:pStyle w:val="Sommario2"/>
+            <w:tabs>
+              <w:tab w:val="left" w:pos="880"/>
+              <w:tab w:val="right" w:leader="dot" w:pos="9628"/>
+            </w:tabs>
+            <w:rPr>
+              <w:rFonts w:cstheme="minorBidi"/>
+              <w:noProof/>
+            </w:rPr>
+          </w:pPr>
+          <w:hyperlink w:anchor="_Toc434332958" w:history="1">
+            <w:r>
+              <w:rPr>
+                <w:rStyle w:val="Collegamentoipertestuale"/>
+                <w:noProof/>
+              </w:rPr>
+              <w:t>1.2</w:t>
+            </w:r>
+            <w:r>
+              <w:rPr>
+                <w:rFonts w:cstheme="minorBidi"/>
+                <w:noProof/>
+              </w:rPr>
+              <w:tab/>
+            </w:r>
+            <w:r>
+              <w:rPr>
+                <w:rStyle w:val="Collegamentoipertestuale"/>
+                <w:noProof/>
+              </w:rPr>
+              <w:t>Glossary</w:t>
+            </w:r>
+            <w:r>
+              <w:rPr>
+                <w:noProof/>
+                <w:webHidden/>
+              </w:rPr>
+              <w:tab/>
+            </w:r>
+            <w:r>
+              <w:rPr>
+                <w:noProof/>
+                <w:webHidden/>
+              </w:rPr>
+              <w:fldChar w:fldCharType="begin"/>
+            </w:r>
+            <w:r>
+              <w:rPr>
+                <w:noProof/>
+                <w:webHidden/>
+              </w:rPr>
+              <w:instrText xml:space="preserve"> PAGEREF _Toc434332958 \h </w:instrText>
+            </w:r>
+            <w:r>
+              <w:rPr>
+                <w:noProof/>
+                <w:webHidden/>
+              </w:rPr>
+            </w:r>
+            <w:r>
+              <w:rPr>
+                <w:noProof/>
+                <w:webHidden/>
+              </w:rPr>
+              <w:fldChar w:fldCharType="separate"/>
+            </w:r>
+            <w:r>
+              <w:rPr>
+                <w:noProof/>
+                <w:webHidden/>
+              </w:rPr>
+              <w:t>3</w:t>
+            </w:r>
+            <w:r>
+              <w:rPr>
+                <w:noProof/>
+                <w:webHidden/>
+              </w:rPr>
+              <w:fldChar w:fldCharType="end"/>
+            </w:r>
+          </w:hyperlink>
+        </w:p>
+        <w:p>
+          <w:pPr>
+            <w:pStyle w:val="Sommario2"/>
+            <w:tabs>
+              <w:tab w:val="left" w:pos="880"/>
+              <w:tab w:val="right" w:leader="dot" w:pos="9628"/>
+            </w:tabs>
+            <w:rPr>
+              <w:rFonts w:cstheme="minorBidi"/>
+              <w:noProof/>
+            </w:rPr>
+          </w:pPr>
+          <w:hyperlink w:anchor="_Toc434332959" w:history="1">
+            <w:r>
+              <w:rPr>
+                <w:rStyle w:val="Collegamentoipertestuale"/>
+                <w:noProof/>
+              </w:rPr>
+              <w:t>1.3</w:t>
+            </w:r>
+            <w:r>
+              <w:rPr>
+                <w:rFonts w:cstheme="minorBidi"/>
+                <w:noProof/>
+              </w:rPr>
+              <w:tab/>
+            </w:r>
+            <w:r>
+              <w:rPr>
+                <w:rStyle w:val="Collegamentoipertestuale"/>
+                <w:noProof/>
+              </w:rPr>
+              <w:t>Goals</w:t>
+            </w:r>
+            <w:r>
+              <w:rPr>
+                <w:noProof/>
+                <w:webHidden/>
+              </w:rPr>
+              <w:tab/>
+            </w:r>
+            <w:r>
+              <w:rPr>
+                <w:noProof/>
+                <w:webHidden/>
+              </w:rPr>
+              <w:fldChar w:fldCharType="begin"/>
+            </w:r>
+            <w:r>
+              <w:rPr>
+                <w:noProof/>
+                <w:webHidden/>
+              </w:rPr>
+              <w:instrText xml:space="preserve"> PAGEREF _Toc434332959 \h </w:instrText>
+            </w:r>
+            <w:r>
+              <w:rPr>
+                <w:noProof/>
+                <w:webHidden/>
+              </w:rPr>
+            </w:r>
+            <w:r>
+              <w:rPr>
+                <w:noProof/>
+                <w:webHidden/>
+              </w:rPr>
+              <w:fldChar w:fldCharType="separate"/>
+            </w:r>
+            <w:r>
+              <w:rPr>
+                <w:noProof/>
+                <w:webHidden/>
+              </w:rPr>
+              <w:t>4</w:t>
+            </w:r>
+            <w:r>
+              <w:rPr>
+                <w:noProof/>
+                <w:webHidden/>
+              </w:rPr>
+              <w:fldChar w:fldCharType="end"/>
+            </w:r>
+          </w:hyperlink>
+        </w:p>
+        <w:p>
+          <w:pPr>
+            <w:pStyle w:val="Sommario2"/>
+            <w:tabs>
+              <w:tab w:val="left" w:pos="880"/>
+              <w:tab w:val="right" w:leader="dot" w:pos="9628"/>
+            </w:tabs>
+            <w:rPr>
+              <w:rFonts w:cstheme="minorBidi"/>
+              <w:noProof/>
+            </w:rPr>
+          </w:pPr>
+          <w:hyperlink w:anchor="_Toc434332960" w:history="1">
+            <w:r>
+              <w:rPr>
+                <w:rStyle w:val="Collegamentoipertestuale"/>
+                <w:noProof/>
+              </w:rPr>
+              <w:t>1.4</w:t>
+            </w:r>
+            <w:r>
+              <w:rPr>
+                <w:rFonts w:cstheme="minorBidi"/>
+                <w:noProof/>
+              </w:rPr>
+              <w:tab/>
+            </w:r>
+            <w:r>
+              <w:rPr>
+                <w:rStyle w:val="Collegamentoipertestuale"/>
+                <w:noProof/>
+              </w:rPr>
+              <w:t>Domain Properties</w:t>
+            </w:r>
+            <w:r>
+              <w:rPr>
+                <w:noProof/>
+                <w:webHidden/>
+              </w:rPr>
+              <w:tab/>
+            </w:r>
+            <w:r>
+              <w:rPr>
+                <w:noProof/>
+                <w:webHidden/>
+              </w:rPr>
+              <w:fldChar w:fldCharType="begin"/>
+            </w:r>
+            <w:r>
+              <w:rPr>
+                <w:noProof/>
+                <w:webHidden/>
+              </w:rPr>
+              <w:instrText xml:space="preserve"> PAGEREF _Toc434332960 \h </w:instrText>
+            </w:r>
+            <w:r>
+              <w:rPr>
+                <w:noProof/>
+                <w:webHidden/>
+              </w:rPr>
+            </w:r>
+            <w:r>
+              <w:rPr>
+                <w:noProof/>
+                <w:webHidden/>
+              </w:rPr>
+              <w:fldChar w:fldCharType="separate"/>
+            </w:r>
+            <w:r>
+              <w:rPr>
+                <w:noProof/>
+                <w:webHidden/>
+              </w:rPr>
+              <w:t>4</w:t>
+            </w:r>
+            <w:r>
+              <w:rPr>
+                <w:noProof/>
+                <w:webHidden/>
+              </w:rPr>
+              <w:fldChar w:fldCharType="end"/>
+            </w:r>
+          </w:hyperlink>
+        </w:p>
+        <w:p>
+          <w:pPr>
+            <w:pStyle w:val="Sommario2"/>
+            <w:tabs>
+              <w:tab w:val="left" w:pos="880"/>
+              <w:tab w:val="right" w:leader="dot" w:pos="9628"/>
+            </w:tabs>
+            <w:rPr>
+              <w:rFonts w:cstheme="minorBidi"/>
+              <w:noProof/>
+            </w:rPr>
+          </w:pPr>
+          <w:hyperlink w:anchor="_Toc434332961" w:history="1">
+            <w:r>
+              <w:rPr>
+                <w:rStyle w:val="Collegamentoipertestuale"/>
+                <w:noProof/>
+              </w:rPr>
+              <w:t>1.5</w:t>
+            </w:r>
+            <w:r>
+              <w:rPr>
+                <w:rFonts w:cstheme="minorBidi"/>
+                <w:noProof/>
+              </w:rPr>
+              <w:tab/>
+            </w:r>
+            <w:r>
+              <w:rPr>
+                <w:rStyle w:val="Collegamentoipertestuale"/>
+                <w:noProof/>
+              </w:rPr>
+              <w:t>Assumption</w:t>
+            </w:r>
+            <w:r>
+              <w:rPr>
+                <w:noProof/>
+                <w:webHidden/>
+              </w:rPr>
+              <w:tab/>
+            </w:r>
+            <w:r>
+              <w:rPr>
+                <w:noProof/>
+                <w:webHidden/>
+              </w:rPr>
+              <w:fldChar w:fldCharType="begin"/>
+            </w:r>
+            <w:r>
+              <w:rPr>
+                <w:noProof/>
+                <w:webHidden/>
+              </w:rPr>
+              <w:instrText xml:space="preserve"> PAGEREF _Toc434332961 \h </w:instrText>
+            </w:r>
+            <w:r>
+              <w:rPr>
+                <w:noProof/>
+                <w:webHidden/>
+              </w:rPr>
+            </w:r>
+            <w:r>
+              <w:rPr>
+                <w:noProof/>
+                <w:webHidden/>
+              </w:rPr>
+              <w:fldChar w:fldCharType="separate"/>
+            </w:r>
+            <w:r>
+              <w:rPr>
+                <w:noProof/>
+                <w:webHidden/>
+              </w:rPr>
+              <w:t>5</w:t>
+            </w:r>
+            <w:r>
+              <w:rPr>
+                <w:noProof/>
+                <w:webHidden/>
+              </w:rPr>
+              <w:fldChar w:fldCharType="end"/>
+            </w:r>
+          </w:hyperlink>
+        </w:p>
+        <w:p>
+          <w:pPr>
+            <w:pStyle w:val="Sommario2"/>
+            <w:tabs>
+              <w:tab w:val="left" w:pos="880"/>
+              <w:tab w:val="right" w:leader="dot" w:pos="9628"/>
+            </w:tabs>
+            <w:rPr>
+              <w:rFonts w:cstheme="minorBidi"/>
+              <w:noProof/>
+            </w:rPr>
+          </w:pPr>
+          <w:hyperlink w:anchor="_Toc434332962" w:history="1">
+            <w:r>
+              <w:rPr>
+                <w:rStyle w:val="Collegamentoipertestuale"/>
+                <w:noProof/>
+              </w:rPr>
+              <w:t>1.6</w:t>
+            </w:r>
+            <w:r>
+              <w:rPr>
+                <w:rFonts w:cstheme="minorBidi"/>
+                <w:noProof/>
+              </w:rPr>
+              <w:tab/>
+            </w:r>
+            <w:r>
+              <w:rPr>
+                <w:rStyle w:val="Collegamentoipertestuale"/>
+                <w:noProof/>
+              </w:rPr>
+              <w:t>Proposed System</w:t>
+            </w:r>
+            <w:r>
+              <w:rPr>
+                <w:noProof/>
+                <w:webHidden/>
+              </w:rPr>
+              <w:tab/>
+            </w:r>
+            <w:r>
+              <w:rPr>
+                <w:noProof/>
+                <w:webHidden/>
+              </w:rPr>
+              <w:fldChar w:fldCharType="begin"/>
+            </w:r>
+            <w:r>
+              <w:rPr>
+                <w:noProof/>
+                <w:webHidden/>
+              </w:rPr>
+              <w:instrText xml:space="preserve"> PAGEREF _Toc434332962 \h </w:instrText>
+            </w:r>
+            <w:r>
+              <w:rPr>
+                <w:noProof/>
+                <w:webHidden/>
+              </w:rPr>
+            </w:r>
+            <w:r>
+              <w:rPr>
+                <w:noProof/>
+                <w:webHidden/>
+              </w:rPr>
+              <w:fldChar w:fldCharType="separate"/>
+            </w:r>
+            <w:r>
+              <w:rPr>
+                <w:noProof/>
+                <w:webHidden/>
+              </w:rPr>
+              <w:t>5</w:t>
+            </w:r>
+            <w:r>
+              <w:rPr>
+                <w:noProof/>
+                <w:webHidden/>
+              </w:rPr>
+              <w:fldChar w:fldCharType="end"/>
+            </w:r>
+          </w:hyperlink>
+        </w:p>
+        <w:p>
+          <w:pPr>
+            <w:pStyle w:val="Sommario3"/>
+            <w:tabs>
+              <w:tab w:val="left" w:pos="1320"/>
+              <w:tab w:val="right" w:leader="dot" w:pos="9628"/>
+            </w:tabs>
+            <w:rPr>
+              <w:rFonts w:cstheme="minorBidi"/>
+              <w:noProof/>
+            </w:rPr>
+          </w:pPr>
+          <w:hyperlink w:anchor="_Toc434332963" w:history="1">
+            <w:r>
+              <w:rPr>
+                <w:rStyle w:val="Collegamentoipertestuale"/>
+                <w:noProof/>
+              </w:rPr>
+              <w:t>1.6.1</w:t>
+            </w:r>
+            <w:r>
+              <w:rPr>
+                <w:rFonts w:cstheme="minorBidi"/>
+                <w:noProof/>
+              </w:rPr>
+              <w:tab/>
+            </w:r>
+            <w:r>
+              <w:rPr>
+                <w:rStyle w:val="Collegamentoipertestuale"/>
+                <w:noProof/>
+              </w:rPr>
+              <w:t>Product Perspective</w:t>
+            </w:r>
+            <w:r>
+              <w:rPr>
+                <w:noProof/>
+                <w:webHidden/>
+              </w:rPr>
+              <w:tab/>
+            </w:r>
+            <w:r>
+              <w:rPr>
+                <w:noProof/>
+                <w:webHidden/>
+              </w:rPr>
+              <w:fldChar w:fldCharType="begin"/>
+            </w:r>
+            <w:r>
+              <w:rPr>
+                <w:noProof/>
+                <w:webHidden/>
+              </w:rPr>
+              <w:instrText xml:space="preserve"> PAGEREF _Toc434332963 \h </w:instrText>
+            </w:r>
+            <w:r>
+              <w:rPr>
+                <w:noProof/>
+                <w:webHidden/>
+              </w:rPr>
+            </w:r>
+            <w:r>
+              <w:rPr>
+                <w:noProof/>
+                <w:webHidden/>
+              </w:rPr>
+              <w:fldChar w:fldCharType="separate"/>
+            </w:r>
+            <w:r>
+              <w:rPr>
+                <w:noProof/>
+                <w:webHidden/>
+              </w:rPr>
+              <w:t>5</w:t>
+            </w:r>
+            <w:r>
+              <w:rPr>
+                <w:noProof/>
+                <w:webHidden/>
+              </w:rPr>
+              <w:fldChar w:fldCharType="end"/>
+            </w:r>
+          </w:hyperlink>
+        </w:p>
+        <w:p>
+          <w:pPr>
+            <w:pStyle w:val="Sommario3"/>
+            <w:tabs>
+              <w:tab w:val="left" w:pos="1320"/>
+              <w:tab w:val="right" w:leader="dot" w:pos="9628"/>
+            </w:tabs>
+            <w:rPr>
+              <w:rFonts w:cstheme="minorBidi"/>
+              <w:noProof/>
+            </w:rPr>
+          </w:pPr>
+          <w:hyperlink w:anchor="_Toc434332964" w:history="1">
+            <w:r>
+              <w:rPr>
+                <w:rStyle w:val="Collegamentoipertestuale"/>
+                <w:noProof/>
+              </w:rPr>
+              <w:t>1.6.2</w:t>
+            </w:r>
+            <w:r>
+              <w:rPr>
+                <w:rFonts w:cstheme="minorBidi"/>
+                <w:noProof/>
+              </w:rPr>
+              <w:tab/>
+            </w:r>
+            <w:r>
+              <w:rPr>
+                <w:rStyle w:val="Collegamentoipertestuale"/>
+                <w:noProof/>
+              </w:rPr>
+              <w:t>Constraints</w:t>
+            </w:r>
+            <w:r>
+              <w:rPr>
+                <w:noProof/>
+                <w:webHidden/>
+              </w:rPr>
+              <w:tab/>
+            </w:r>
+            <w:r>
+              <w:rPr>
+                <w:noProof/>
+                <w:webHidden/>
+              </w:rPr>
+              <w:fldChar w:fldCharType="begin"/>
+            </w:r>
+            <w:r>
+              <w:rPr>
+                <w:noProof/>
+                <w:webHidden/>
+              </w:rPr>
+              <w:instrText xml:space="preserve"> PAGEREF _Toc434332964 \h </w:instrText>
+            </w:r>
+            <w:r>
+              <w:rPr>
+                <w:noProof/>
+                <w:webHidden/>
+              </w:rPr>
+            </w:r>
+            <w:r>
+              <w:rPr>
+                <w:noProof/>
+                <w:webHidden/>
+              </w:rPr>
+              <w:fldChar w:fldCharType="separate"/>
+            </w:r>
+            <w:r>
+              <w:rPr>
+                <w:noProof/>
+                <w:webHidden/>
+              </w:rPr>
+              <w:t>5</w:t>
+            </w:r>
+            <w:r>
+              <w:rPr>
+                <w:noProof/>
+                <w:webHidden/>
+              </w:rPr>
+              <w:fldChar w:fldCharType="end"/>
+            </w:r>
+          </w:hyperlink>
+        </w:p>
+        <w:p>
+          <w:pPr>
+            <w:pStyle w:val="Sommario2"/>
+            <w:tabs>
+              <w:tab w:val="left" w:pos="880"/>
+              <w:tab w:val="right" w:leader="dot" w:pos="9628"/>
+            </w:tabs>
+            <w:rPr>
+              <w:rFonts w:cstheme="minorBidi"/>
+              <w:noProof/>
+            </w:rPr>
+          </w:pPr>
+          <w:hyperlink w:anchor="_Toc434332965" w:history="1">
+            <w:r>
+              <w:rPr>
+                <w:rStyle w:val="Collegamentoipertestuale"/>
+                <w:noProof/>
+              </w:rPr>
+              <w:t>1.7</w:t>
+            </w:r>
+            <w:r>
+              <w:rPr>
+                <w:rFonts w:cstheme="minorBidi"/>
+                <w:noProof/>
+              </w:rPr>
+              <w:tab/>
+            </w:r>
+            <w:r>
+              <w:rPr>
+                <w:rStyle w:val="Collegamentoipertestuale"/>
+                <w:noProof/>
+              </w:rPr>
+              <w:t>Possible Future Implementations</w:t>
+            </w:r>
+            <w:r>
+              <w:rPr>
+                <w:noProof/>
+                <w:webHidden/>
+              </w:rPr>
+              <w:tab/>
+            </w:r>
+            <w:r>
+              <w:rPr>
+                <w:noProof/>
+                <w:webHidden/>
+              </w:rPr>
+              <w:fldChar w:fldCharType="begin"/>
+            </w:r>
+            <w:r>
+              <w:rPr>
+                <w:noProof/>
+                <w:webHidden/>
+              </w:rPr>
+              <w:instrText xml:space="preserve"> PAGEREF _Toc434332965 \h </w:instrText>
+            </w:r>
+            <w:r>
+              <w:rPr>
+                <w:noProof/>
+                <w:webHidden/>
+              </w:rPr>
+            </w:r>
+            <w:r>
+              <w:rPr>
+                <w:noProof/>
+                <w:webHidden/>
+              </w:rPr>
+              <w:fldChar w:fldCharType="separate"/>
+            </w:r>
+            <w:r>
+              <w:rPr>
+                <w:noProof/>
+                <w:webHidden/>
+              </w:rPr>
+              <w:t>6</w:t>
+            </w:r>
+            <w:r>
+              <w:rPr>
+                <w:noProof/>
+                <w:webHidden/>
+              </w:rPr>
+              <w:fldChar w:fldCharType="end"/>
+            </w:r>
+          </w:hyperlink>
+        </w:p>
+        <w:p>
+          <w:pPr>
+            <w:pStyle w:val="Sommario2"/>
+            <w:tabs>
+              <w:tab w:val="left" w:pos="880"/>
+              <w:tab w:val="right" w:leader="dot" w:pos="9628"/>
+            </w:tabs>
+            <w:rPr>
+              <w:rFonts w:cstheme="minorBidi"/>
+              <w:noProof/>
+            </w:rPr>
+          </w:pPr>
+          <w:hyperlink w:anchor="_Toc434332966" w:history="1">
+            <w:r>
+              <w:rPr>
+                <w:rStyle w:val="Collegamentoipertestuale"/>
+                <w:noProof/>
+              </w:rPr>
+              <w:t>1.8</w:t>
+            </w:r>
+            <w:r>
+              <w:rPr>
+                <w:rFonts w:cstheme="minorBidi"/>
+                <w:noProof/>
+              </w:rPr>
+              <w:tab/>
+            </w:r>
+            <w:r>
+              <w:rPr>
+                <w:rStyle w:val="Collegamentoipertestuale"/>
+                <w:noProof/>
+              </w:rPr>
+              <w:t>Stakeholders</w:t>
+            </w:r>
+            <w:r>
+              <w:rPr>
+                <w:noProof/>
+                <w:webHidden/>
+              </w:rPr>
+              <w:tab/>
+            </w:r>
+            <w:r>
+              <w:rPr>
+                <w:noProof/>
+                <w:webHidden/>
+              </w:rPr>
+              <w:fldChar w:fldCharType="begin"/>
+            </w:r>
+            <w:r>
+              <w:rPr>
+                <w:noProof/>
+                <w:webHidden/>
+              </w:rPr>
+              <w:instrText xml:space="preserve"> PAGEREF _Toc434332966 \h </w:instrText>
+            </w:r>
+            <w:r>
+              <w:rPr>
+                <w:noProof/>
+                <w:webHidden/>
+              </w:rPr>
+            </w:r>
+            <w:r>
+              <w:rPr>
+                <w:noProof/>
+                <w:webHidden/>
+              </w:rPr>
+              <w:fldChar w:fldCharType="separate"/>
+            </w:r>
+            <w:r>
+              <w:rPr>
+                <w:noProof/>
+                <w:webHidden/>
+              </w:rPr>
+              <w:t>6</w:t>
+            </w:r>
+            <w:r>
+              <w:rPr>
+                <w:noProof/>
+                <w:webHidden/>
+              </w:rPr>
+              <w:fldChar w:fldCharType="end"/>
+            </w:r>
+          </w:hyperlink>
+        </w:p>
+        <w:p>
+          <w:pPr>
+            <w:pStyle w:val="Sommario1"/>
+            <w:tabs>
+              <w:tab w:val="left" w:pos="440"/>
+              <w:tab w:val="right" w:leader="dot" w:pos="9628"/>
+            </w:tabs>
+            <w:rPr>
+              <w:rFonts w:cstheme="minorBidi"/>
+              <w:noProof/>
+            </w:rPr>
+          </w:pPr>
+          <w:hyperlink w:anchor="_Toc434332967" w:history="1">
+            <w:r>
+              <w:rPr>
+                <w:rStyle w:val="Collegamentoipertestuale"/>
+                <w:noProof/>
+              </w:rPr>
+              <w:t>2.</w:t>
+            </w:r>
+            <w:r>
+              <w:rPr>
+                <w:rFonts w:cstheme="minorBidi"/>
+                <w:noProof/>
+              </w:rPr>
+              <w:tab/>
+            </w:r>
+            <w:r>
+              <w:rPr>
+                <w:rStyle w:val="Collegamentoipertestuale"/>
+                <w:noProof/>
+              </w:rPr>
+              <w:t>Specific Requirements</w:t>
+            </w:r>
+            <w:r>
+              <w:rPr>
+                <w:noProof/>
+                <w:webHidden/>
+              </w:rPr>
+              <w:tab/>
+            </w:r>
+            <w:r>
+              <w:rPr>
+                <w:noProof/>
+                <w:webHidden/>
+              </w:rPr>
+              <w:fldChar w:fldCharType="begin"/>
+            </w:r>
+            <w:r>
+              <w:rPr>
+                <w:noProof/>
+                <w:webHidden/>
+              </w:rPr>
+              <w:instrText xml:space="preserve"> PAGEREF _Toc434332967 \h </w:instrText>
+            </w:r>
+            <w:r>
+              <w:rPr>
+                <w:noProof/>
+                <w:webHidden/>
+              </w:rPr>
+            </w:r>
+            <w:r>
+              <w:rPr>
+                <w:noProof/>
+                <w:webHidden/>
+              </w:rPr>
+              <w:fldChar w:fldCharType="separate"/>
+            </w:r>
+            <w:r>
+              <w:rPr>
+                <w:noProof/>
+                <w:webHidden/>
+              </w:rPr>
+              <w:t>6</w:t>
+            </w:r>
+            <w:r>
+              <w:rPr>
+                <w:noProof/>
+                <w:webHidden/>
+              </w:rPr>
+              <w:fldChar w:fldCharType="end"/>
+            </w:r>
+          </w:hyperlink>
+        </w:p>
+        <w:p>
+          <w:pPr>
+            <w:pStyle w:val="Sommario2"/>
+            <w:tabs>
+              <w:tab w:val="left" w:pos="880"/>
+              <w:tab w:val="right" w:leader="dot" w:pos="9628"/>
+            </w:tabs>
+            <w:rPr>
+              <w:rFonts w:cstheme="minorBidi"/>
+              <w:noProof/>
+            </w:rPr>
+          </w:pPr>
+          <w:hyperlink w:anchor="_Toc434332968" w:history="1">
+            <w:r>
+              <w:rPr>
+                <w:rStyle w:val="Collegamentoipertestuale"/>
+                <w:noProof/>
+              </w:rPr>
+              <w:t>2.1</w:t>
+            </w:r>
+            <w:r>
+              <w:rPr>
+                <w:rFonts w:cstheme="minorBidi"/>
+                <w:noProof/>
+              </w:rPr>
+              <w:tab/>
+            </w:r>
+            <w:r>
+              <w:rPr>
+                <w:rStyle w:val="Collegamentoipertestuale"/>
+                <w:noProof/>
+              </w:rPr>
+              <w:t>Functional Requirements</w:t>
+            </w:r>
+            <w:r>
+              <w:rPr>
+                <w:noProof/>
+                <w:webHidden/>
+              </w:rPr>
+              <w:tab/>
+            </w:r>
+            <w:r>
+              <w:rPr>
+                <w:noProof/>
+                <w:webHidden/>
+              </w:rPr>
+              <w:fldChar w:fldCharType="begin"/>
+            </w:r>
+            <w:r>
+              <w:rPr>
+                <w:noProof/>
+                <w:webHidden/>
+              </w:rPr>
+              <w:instrText xml:space="preserve"> PAGEREF _Toc434332968 \h </w:instrText>
+            </w:r>
+            <w:r>
+              <w:rPr>
+                <w:noProof/>
+                <w:webHidden/>
+              </w:rPr>
+            </w:r>
+            <w:r>
+              <w:rPr>
+                <w:noProof/>
+                <w:webHidden/>
+              </w:rPr>
+              <w:fldChar w:fldCharType="separate"/>
+            </w:r>
+            <w:r>
+              <w:rPr>
+                <w:noProof/>
+                <w:webHidden/>
+              </w:rPr>
+              <w:t>7</w:t>
+            </w:r>
+            <w:r>
+              <w:rPr>
+                <w:noProof/>
+                <w:webHidden/>
+              </w:rPr>
+              <w:fldChar w:fldCharType="end"/>
+            </w:r>
+          </w:hyperlink>
+        </w:p>
+        <w:p>
+          <w:pPr>
+            <w:pStyle w:val="Sommario2"/>
+            <w:tabs>
+              <w:tab w:val="left" w:pos="880"/>
+              <w:tab w:val="right" w:leader="dot" w:pos="9628"/>
+            </w:tabs>
+            <w:rPr>
+              <w:rFonts w:cstheme="minorBidi"/>
+              <w:noProof/>
+            </w:rPr>
+          </w:pPr>
+          <w:hyperlink w:anchor="_Toc434332969" w:history="1">
+            <w:r>
+              <w:rPr>
+                <w:rStyle w:val="Collegamentoipertestuale"/>
+                <w:noProof/>
+              </w:rPr>
+              <w:t>2.2</w:t>
+            </w:r>
+            <w:r>
+              <w:rPr>
+                <w:rFonts w:cstheme="minorBidi"/>
+                <w:noProof/>
+              </w:rPr>
+              <w:tab/>
+            </w:r>
+            <w:r>
+              <w:rPr>
+                <w:rStyle w:val="Collegamentoipertestuale"/>
+                <w:noProof/>
+              </w:rPr>
+              <w:t>Non Functional Requirements</w:t>
+            </w:r>
+            <w:r>
+              <w:rPr>
+                <w:noProof/>
+                <w:webHidden/>
+              </w:rPr>
+              <w:tab/>
+            </w:r>
+            <w:r>
+              <w:rPr>
+                <w:noProof/>
+                <w:webHidden/>
+              </w:rPr>
+              <w:fldChar w:fldCharType="begin"/>
+            </w:r>
+            <w:r>
+              <w:rPr>
+                <w:noProof/>
+                <w:webHidden/>
+              </w:rPr>
+              <w:instrText xml:space="preserve"> PAGEREF _Toc434332969 \h </w:instrText>
+            </w:r>
+            <w:r>
+              <w:rPr>
+                <w:noProof/>
+                <w:webHidden/>
+              </w:rPr>
+            </w:r>
+            <w:r>
+              <w:rPr>
+                <w:noProof/>
+                <w:webHidden/>
+              </w:rPr>
+              <w:fldChar w:fldCharType="separate"/>
+            </w:r>
+            <w:r>
+              <w:rPr>
+                <w:noProof/>
+                <w:webHidden/>
+              </w:rPr>
+              <w:t>10</w:t>
+            </w:r>
+            <w:r>
+              <w:rPr>
+                <w:noProof/>
+                <w:webHidden/>
+              </w:rPr>
+              <w:fldChar w:fldCharType="end"/>
+            </w:r>
+          </w:hyperlink>
+        </w:p>
+        <w:p>
+          <w:pPr>
+            <w:pStyle w:val="Sommario3"/>
+            <w:tabs>
+              <w:tab w:val="left" w:pos="1320"/>
+              <w:tab w:val="right" w:leader="dot" w:pos="9628"/>
+            </w:tabs>
+            <w:rPr>
+              <w:rFonts w:cstheme="minorBidi"/>
+              <w:noProof/>
+            </w:rPr>
+          </w:pPr>
+          <w:hyperlink w:anchor="_Toc434332970" w:history="1">
+            <w:r>
+              <w:rPr>
+                <w:rStyle w:val="Collegamentoipertestuale"/>
+                <w:noProof/>
+              </w:rPr>
+              <w:t>2.2.1</w:t>
+            </w:r>
+            <w:r>
+              <w:rPr>
+                <w:rFonts w:cstheme="minorBidi"/>
+                <w:noProof/>
+              </w:rPr>
+              <w:tab/>
+            </w:r>
+            <w:r>
+              <w:rPr>
+                <w:rStyle w:val="Collegamentoipertestuale"/>
+                <w:noProof/>
+              </w:rPr>
+              <w:t>Look Requirements</w:t>
+            </w:r>
+            <w:r>
+              <w:rPr>
+                <w:noProof/>
+                <w:webHidden/>
+              </w:rPr>
+              <w:tab/>
+            </w:r>
+            <w:r>
+              <w:rPr>
+                <w:noProof/>
+                <w:webHidden/>
+              </w:rPr>
+              <w:fldChar w:fldCharType="begin"/>
+            </w:r>
+            <w:r>
+              <w:rPr>
+                <w:noProof/>
+                <w:webHidden/>
+              </w:rPr>
+              <w:instrText xml:space="preserve"> PAGEREF _Toc434332970 \h </w:instrText>
+            </w:r>
+            <w:r>
+              <w:rPr>
+                <w:noProof/>
+                <w:webHidden/>
+              </w:rPr>
+            </w:r>
+            <w:r>
+              <w:rPr>
+                <w:noProof/>
+                <w:webHidden/>
+              </w:rPr>
+              <w:fldChar w:fldCharType="separate"/>
+            </w:r>
+            <w:r>
+              <w:rPr>
+                <w:noProof/>
+                <w:webHidden/>
+              </w:rPr>
+              <w:t>10</w:t>
+            </w:r>
+            <w:r>
+              <w:rPr>
+                <w:noProof/>
+                <w:webHidden/>
+              </w:rPr>
+              <w:fldChar w:fldCharType="end"/>
+            </w:r>
+          </w:hyperlink>
+        </w:p>
+        <w:p>
+          <w:pPr>
+            <w:pStyle w:val="Sommario3"/>
+            <w:tabs>
+              <w:tab w:val="left" w:pos="1320"/>
+              <w:tab w:val="right" w:leader="dot" w:pos="9628"/>
+            </w:tabs>
+            <w:rPr>
+              <w:rFonts w:cstheme="minorBidi"/>
+              <w:noProof/>
+            </w:rPr>
+          </w:pPr>
+          <w:hyperlink w:anchor="_Toc434332971" w:history="1">
+            <w:r>
+              <w:rPr>
+                <w:rStyle w:val="Collegamentoipertestuale"/>
+                <w:noProof/>
+              </w:rPr>
+              <w:t>2.2.2</w:t>
+            </w:r>
+            <w:r>
+              <w:rPr>
+                <w:rFonts w:cstheme="minorBidi"/>
+                <w:noProof/>
+              </w:rPr>
+              <w:tab/>
+            </w:r>
+            <w:r>
+              <w:rPr>
+                <w:rStyle w:val="Collegamentoipertestuale"/>
+                <w:noProof/>
+              </w:rPr>
+              <w:t>Usability</w:t>
+            </w:r>
+            <w:r>
+              <w:rPr>
+                <w:noProof/>
+                <w:webHidden/>
+              </w:rPr>
+              <w:tab/>
+            </w:r>
+            <w:r>
+              <w:rPr>
+                <w:noProof/>
+                <w:webHidden/>
+              </w:rPr>
+              <w:fldChar w:fldCharType="begin"/>
+            </w:r>
+            <w:r>
+              <w:rPr>
+                <w:noProof/>
+                <w:webHidden/>
+              </w:rPr>
+              <w:instrText xml:space="preserve"> PAGEREF _Toc434332971 \h </w:instrText>
+            </w:r>
+            <w:r>
+              <w:rPr>
+                <w:noProof/>
+                <w:webHidden/>
+              </w:rPr>
+            </w:r>
+            <w:r>
+              <w:rPr>
+                <w:noProof/>
+                <w:webHidden/>
+              </w:rPr>
+              <w:fldChar w:fldCharType="separate"/>
+            </w:r>
+            <w:r>
+              <w:rPr>
+                <w:noProof/>
+                <w:webHidden/>
+              </w:rPr>
+              <w:t>18</w:t>
+            </w:r>
+            <w:r>
+              <w:rPr>
+                <w:noProof/>
+                <w:webHidden/>
+              </w:rPr>
+              <w:fldChar w:fldCharType="end"/>
+            </w:r>
+          </w:hyperlink>
+        </w:p>
+        <w:p>
+          <w:pPr>
+            <w:pStyle w:val="Sommario3"/>
+            <w:tabs>
+              <w:tab w:val="left" w:pos="1320"/>
+              <w:tab w:val="right" w:leader="dot" w:pos="9628"/>
+            </w:tabs>
+            <w:rPr>
+              <w:rFonts w:cstheme="minorBidi"/>
+              <w:noProof/>
+            </w:rPr>
+          </w:pPr>
+          <w:hyperlink w:anchor="_Toc434332972" w:history="1">
+            <w:r>
+              <w:rPr>
+                <w:rStyle w:val="Collegamentoipertestuale"/>
+                <w:noProof/>
+              </w:rPr>
+              <w:t>2.2.3</w:t>
+            </w:r>
+            <w:r>
+              <w:rPr>
+                <w:rFonts w:cstheme="minorBidi"/>
+                <w:noProof/>
+              </w:rPr>
+              <w:tab/>
+            </w:r>
+            <w:r>
+              <w:rPr>
+                <w:rStyle w:val="Collegamentoipertestuale"/>
+                <w:noProof/>
+              </w:rPr>
+              <w:t>Privacy Requirements</w:t>
+            </w:r>
+            <w:r>
+              <w:rPr>
+                <w:noProof/>
+                <w:webHidden/>
+              </w:rPr>
+              <w:tab/>
+            </w:r>
+            <w:r>
+              <w:rPr>
+                <w:noProof/>
+                <w:webHidden/>
+              </w:rPr>
+              <w:fldChar w:fldCharType="begin"/>
+            </w:r>
+            <w:r>
+              <w:rPr>
+                <w:noProof/>
+                <w:webHidden/>
+              </w:rPr>
+              <w:instrText xml:space="preserve"> PAGEREF _Toc434332972 \h </w:instrText>
+            </w:r>
+            <w:r>
+              <w:rPr>
+                <w:noProof/>
+                <w:webHidden/>
+              </w:rPr>
+            </w:r>
+            <w:r>
+              <w:rPr>
+                <w:noProof/>
+                <w:webHidden/>
+              </w:rPr>
+              <w:fldChar w:fldCharType="separate"/>
+            </w:r>
+            <w:r>
+              <w:rPr>
+                <w:noProof/>
+                <w:webHidden/>
+              </w:rPr>
+              <w:t>18</w:t>
+            </w:r>
+            <w:r>
+              <w:rPr>
+                <w:noProof/>
+                <w:webHidden/>
+              </w:rPr>
+              <w:fldChar w:fldCharType="end"/>
+            </w:r>
+          </w:hyperlink>
+        </w:p>
+        <w:p>
+          <w:pPr>
+            <w:pStyle w:val="Sommario1"/>
+            <w:tabs>
+              <w:tab w:val="left" w:pos="440"/>
+              <w:tab w:val="right" w:leader="dot" w:pos="9628"/>
+            </w:tabs>
+            <w:rPr>
+              <w:rFonts w:cstheme="minorBidi"/>
+              <w:noProof/>
+            </w:rPr>
+          </w:pPr>
+          <w:hyperlink w:anchor="_Toc434332973" w:history="1">
+            <w:r>
+              <w:rPr>
+                <w:rStyle w:val="Collegamentoipertestuale"/>
+                <w:noProof/>
+              </w:rPr>
+              <w:t>3.</w:t>
+            </w:r>
+            <w:r>
+              <w:rPr>
+                <w:rFonts w:cstheme="minorBidi"/>
+                <w:noProof/>
+              </w:rPr>
+              <w:tab/>
+            </w:r>
+            <w:r>
+              <w:rPr>
+                <w:rStyle w:val="Collegamentoipertestuale"/>
+                <w:noProof/>
+              </w:rPr>
+              <w:t>Software Design - UML</w:t>
+            </w:r>
+            <w:r>
+              <w:rPr>
+                <w:noProof/>
+                <w:webHidden/>
+              </w:rPr>
+              <w:tab/>
+            </w:r>
+            <w:r>
+              <w:rPr>
+                <w:noProof/>
+                <w:webHidden/>
+              </w:rPr>
+              <w:fldChar w:fldCharType="begin"/>
+            </w:r>
+            <w:r>
+              <w:rPr>
+                <w:noProof/>
+                <w:webHidden/>
+              </w:rPr>
+              <w:instrText xml:space="preserve"> PAGEREF _Toc434332973 \h </w:instrText>
+            </w:r>
+            <w:r>
+              <w:rPr>
+                <w:noProof/>
+                <w:webHidden/>
+              </w:rPr>
+            </w:r>
+            <w:r>
+              <w:rPr>
+                <w:noProof/>
+                <w:webHidden/>
+              </w:rPr>
+              <w:fldChar w:fldCharType="separate"/>
+            </w:r>
+            <w:r>
+              <w:rPr>
+                <w:noProof/>
+                <w:webHidden/>
+              </w:rPr>
+              <w:t>18</w:t>
+            </w:r>
+            <w:r>
+              <w:rPr>
+                <w:noProof/>
+                <w:webHidden/>
+              </w:rPr>
+              <w:fldChar w:fldCharType="end"/>
+            </w:r>
+          </w:hyperlink>
+        </w:p>
+        <w:p>
+          <w:pPr>
+            <w:pStyle w:val="Sommario2"/>
+            <w:tabs>
+              <w:tab w:val="left" w:pos="880"/>
+              <w:tab w:val="right" w:leader="dot" w:pos="9628"/>
+            </w:tabs>
+            <w:rPr>
+              <w:rFonts w:cstheme="minorBidi"/>
+              <w:noProof/>
+            </w:rPr>
+          </w:pPr>
+          <w:hyperlink w:anchor="_Toc434332974" w:history="1">
+            <w:r>
+              <w:rPr>
+                <w:rStyle w:val="Collegamentoipertestuale"/>
+                <w:noProof/>
+              </w:rPr>
+              <w:t>3.1</w:t>
+            </w:r>
+            <w:r>
+              <w:rPr>
+                <w:rFonts w:cstheme="minorBidi"/>
+                <w:noProof/>
+              </w:rPr>
+              <w:tab/>
+            </w:r>
+            <w:r>
+              <w:rPr>
+                <w:rStyle w:val="Collegamentoipertestuale"/>
+                <w:noProof/>
+              </w:rPr>
+              <w:t>Actors Identifying</w:t>
+            </w:r>
+            <w:r>
+              <w:rPr>
+                <w:noProof/>
+                <w:webHidden/>
+              </w:rPr>
+              <w:tab/>
+            </w:r>
+            <w:r>
+              <w:rPr>
+                <w:noProof/>
+                <w:webHidden/>
+              </w:rPr>
+              <w:fldChar w:fldCharType="begin"/>
+            </w:r>
+            <w:r>
+              <w:rPr>
+                <w:noProof/>
+                <w:webHidden/>
+              </w:rPr>
+              <w:instrText xml:space="preserve"> PAGEREF _Toc434332974 \h </w:instrText>
+            </w:r>
+            <w:r>
+              <w:rPr>
+                <w:noProof/>
+                <w:webHidden/>
+              </w:rPr>
+            </w:r>
+            <w:r>
+              <w:rPr>
+                <w:noProof/>
+                <w:webHidden/>
+              </w:rPr>
+              <w:fldChar w:fldCharType="separate"/>
+            </w:r>
+            <w:r>
+              <w:rPr>
+                <w:noProof/>
+                <w:webHidden/>
+              </w:rPr>
+              <w:t>18</w:t>
+            </w:r>
+            <w:r>
+              <w:rPr>
+                <w:noProof/>
+                <w:webHidden/>
+              </w:rPr>
+              <w:fldChar w:fldCharType="end"/>
+            </w:r>
+          </w:hyperlink>
+        </w:p>
+        <w:p>
+          <w:pPr>
+            <w:pStyle w:val="Sommario2"/>
+            <w:tabs>
+              <w:tab w:val="left" w:pos="880"/>
+              <w:tab w:val="right" w:leader="dot" w:pos="9628"/>
+            </w:tabs>
+            <w:rPr>
+              <w:rFonts w:cstheme="minorBidi"/>
+              <w:noProof/>
+            </w:rPr>
+          </w:pPr>
+          <w:hyperlink w:anchor="_Toc434332975" w:history="1">
+            <w:r>
+              <w:rPr>
+                <w:rStyle w:val="Collegamentoipertestuale"/>
+                <w:rFonts w:eastAsia="Droid Sans Fallback" w:cs="FreeSans"/>
+                <w:noProof/>
+                <w:lang w:eastAsia="zh-CN" w:bidi="hi-IN"/>
+              </w:rPr>
+              <w:t>3.2</w:t>
+            </w:r>
+            <w:r>
+              <w:rPr>
+                <w:rFonts w:cstheme="minorBidi"/>
+                <w:noProof/>
+              </w:rPr>
+              <w:tab/>
+            </w:r>
+            <w:r>
+              <w:rPr>
+                <w:rStyle w:val="Collegamentoipertestuale"/>
+                <w:rFonts w:eastAsia="Droid Sans Fallback" w:cs="FreeSans"/>
+                <w:noProof/>
+                <w:lang w:eastAsia="zh-CN" w:bidi="hi-IN"/>
+              </w:rPr>
+              <w:t>Possible Scenarios</w:t>
+            </w:r>
+            <w:r>
+              <w:rPr>
+                <w:noProof/>
+                <w:webHidden/>
+              </w:rPr>
+              <w:tab/>
+            </w:r>
+            <w:r>
+              <w:rPr>
+                <w:noProof/>
+                <w:webHidden/>
+              </w:rPr>
+              <w:fldChar w:fldCharType="begin"/>
+            </w:r>
+            <w:r>
+              <w:rPr>
+                <w:noProof/>
+                <w:webHidden/>
+              </w:rPr>
+              <w:instrText xml:space="preserve"> PAGEREF _Toc434332975 \h </w:instrText>
+            </w:r>
+            <w:r>
+              <w:rPr>
+                <w:noProof/>
+                <w:webHidden/>
+              </w:rPr>
+            </w:r>
+            <w:r>
+              <w:rPr>
+                <w:noProof/>
+                <w:webHidden/>
+              </w:rPr>
+              <w:fldChar w:fldCharType="separate"/>
+            </w:r>
+            <w:r>
+              <w:rPr>
+                <w:noProof/>
+                <w:webHidden/>
+              </w:rPr>
+              <w:t>19</w:t>
+            </w:r>
+            <w:r>
+              <w:rPr>
+                <w:noProof/>
+                <w:webHidden/>
+              </w:rPr>
+              <w:fldChar w:fldCharType="end"/>
+            </w:r>
+          </w:hyperlink>
+        </w:p>
+        <w:p>
+          <w:pPr>
+            <w:pStyle w:val="Sommario2"/>
+            <w:tabs>
+              <w:tab w:val="left" w:pos="880"/>
+              <w:tab w:val="right" w:leader="dot" w:pos="9628"/>
+            </w:tabs>
+            <w:rPr>
+              <w:rFonts w:cstheme="minorBidi"/>
+              <w:noProof/>
+            </w:rPr>
+          </w:pPr>
+          <w:hyperlink w:anchor="_Toc434332976" w:history="1">
+            <w:r>
+              <w:rPr>
+                <w:rStyle w:val="Collegamentoipertestuale"/>
+                <w:noProof/>
+              </w:rPr>
+              <w:t>3.3</w:t>
+            </w:r>
+            <w:r>
+              <w:rPr>
+                <w:rFonts w:cstheme="minorBidi"/>
+                <w:noProof/>
+              </w:rPr>
+              <w:tab/>
+            </w:r>
+            <w:r>
+              <w:rPr>
+                <w:rStyle w:val="Collegamentoipertestuale"/>
+                <w:noProof/>
+              </w:rPr>
+              <w:t>Actor: Guest</w:t>
+            </w:r>
+            <w:r>
+              <w:rPr>
+                <w:noProof/>
+                <w:webHidden/>
+              </w:rPr>
+              <w:tab/>
+            </w:r>
+            <w:r>
+              <w:rPr>
+                <w:noProof/>
+                <w:webHidden/>
+              </w:rPr>
+              <w:fldChar w:fldCharType="begin"/>
+            </w:r>
+            <w:r>
+              <w:rPr>
+                <w:noProof/>
+                <w:webHidden/>
+              </w:rPr>
+              <w:instrText xml:space="preserve"> PAGEREF _Toc434332976 \h </w:instrText>
+            </w:r>
+            <w:r>
+              <w:rPr>
+                <w:noProof/>
+                <w:webHidden/>
+              </w:rPr>
+            </w:r>
+            <w:r>
+              <w:rPr>
+                <w:noProof/>
+                <w:webHidden/>
+              </w:rPr>
+              <w:fldChar w:fldCharType="separate"/>
+            </w:r>
+            <w:r>
+              <w:rPr>
+                <w:noProof/>
+                <w:webHidden/>
+              </w:rPr>
+              <w:t>20</w:t>
+            </w:r>
+            <w:r>
+              <w:rPr>
+                <w:noProof/>
+                <w:webHidden/>
+              </w:rPr>
+              <w:fldChar w:fldCharType="end"/>
+            </w:r>
+          </w:hyperlink>
+        </w:p>
+        <w:p>
+          <w:pPr>
+            <w:pStyle w:val="Sommario2"/>
+            <w:tabs>
+              <w:tab w:val="left" w:pos="880"/>
+              <w:tab w:val="right" w:leader="dot" w:pos="9628"/>
+            </w:tabs>
+            <w:rPr>
+              <w:rFonts w:cstheme="minorBidi"/>
+              <w:noProof/>
+            </w:rPr>
+          </w:pPr>
+          <w:hyperlink w:anchor="_Toc434332977" w:history="1">
+            <w:r>
+              <w:rPr>
+                <w:rStyle w:val="Collegamentoipertestuale"/>
+                <w:rFonts w:eastAsia="Droid Sans Fallback" w:cs="FreeSans"/>
+                <w:noProof/>
+                <w:lang w:val="en-US" w:eastAsia="zh-CN" w:bidi="hi-IN"/>
+              </w:rPr>
+              <w:t>3.4</w:t>
+            </w:r>
+            <w:r>
+              <w:rPr>
+                <w:rFonts w:cstheme="minorBidi"/>
+                <w:noProof/>
+              </w:rPr>
+              <w:tab/>
+            </w:r>
+            <w:r>
+              <w:rPr>
+                <w:rStyle w:val="Collegamentoipertestuale"/>
+                <w:rFonts w:eastAsia="Droid Sans Fallback" w:cs="FreeSans"/>
+                <w:noProof/>
+                <w:lang w:val="en-US" w:eastAsia="zh-CN" w:bidi="hi-IN"/>
+              </w:rPr>
+              <w:t>Actor: User</w:t>
+            </w:r>
+            <w:r>
+              <w:rPr>
+                <w:noProof/>
+                <w:webHidden/>
+              </w:rPr>
+              <w:tab/>
+            </w:r>
+            <w:r>
+              <w:rPr>
+                <w:noProof/>
+                <w:webHidden/>
+              </w:rPr>
+              <w:fldChar w:fldCharType="begin"/>
+            </w:r>
+            <w:r>
+              <w:rPr>
+                <w:noProof/>
+                <w:webHidden/>
+              </w:rPr>
+              <w:instrText xml:space="preserve"> PAGEREF _Toc434332977 \h </w:instrText>
+            </w:r>
+            <w:r>
+              <w:rPr>
+                <w:noProof/>
+                <w:webHidden/>
+              </w:rPr>
+            </w:r>
+            <w:r>
+              <w:rPr>
+                <w:noProof/>
+                <w:webHidden/>
+              </w:rPr>
+              <w:fldChar w:fldCharType="separate"/>
+            </w:r>
+            <w:r>
+              <w:rPr>
+                <w:noProof/>
+                <w:webHidden/>
+              </w:rPr>
+              <w:t>24</w:t>
+            </w:r>
+            <w:r>
+              <w:rPr>
+                <w:noProof/>
+                <w:webHidden/>
+              </w:rPr>
+              <w:fldChar w:fldCharType="end"/>
+            </w:r>
+          </w:hyperlink>
+        </w:p>
+        <w:p>
+          <w:pPr>
+            <w:pStyle w:val="Sommario2"/>
+            <w:tabs>
+              <w:tab w:val="left" w:pos="880"/>
+              <w:tab w:val="right" w:leader="dot" w:pos="9628"/>
+            </w:tabs>
+            <w:rPr>
+              <w:rFonts w:cstheme="minorBidi"/>
+              <w:noProof/>
+            </w:rPr>
+          </w:pPr>
+          <w:hyperlink w:anchor="_Toc434332978" w:history="1">
+            <w:r>
+              <w:rPr>
+                <w:rStyle w:val="Collegamentoipertestuale"/>
+                <w:noProof/>
+              </w:rPr>
+              <w:t>3.5</w:t>
+            </w:r>
+            <w:r>
+              <w:rPr>
+                <w:rFonts w:cstheme="minorBidi"/>
+                <w:noProof/>
+              </w:rPr>
+              <w:tab/>
+            </w:r>
+            <w:r>
+              <w:rPr>
+                <w:rStyle w:val="Collegamentoipertestuale"/>
+                <w:noProof/>
+              </w:rPr>
+              <w:t>Actor: Taxi Driver</w:t>
+            </w:r>
+            <w:r>
+              <w:rPr>
+                <w:noProof/>
+                <w:webHidden/>
+              </w:rPr>
+              <w:tab/>
+            </w:r>
+            <w:r>
+              <w:rPr>
+                <w:noProof/>
+                <w:webHidden/>
+              </w:rPr>
+              <w:fldChar w:fldCharType="begin"/>
+            </w:r>
+            <w:r>
+              <w:rPr>
+                <w:noProof/>
+                <w:webHidden/>
+              </w:rPr>
+              <w:instrText xml:space="preserve"> PAGEREF _Toc434332978 \h </w:instrText>
+            </w:r>
+            <w:r>
+              <w:rPr>
+                <w:noProof/>
+                <w:webHidden/>
+              </w:rPr>
+            </w:r>
+            <w:r>
+              <w:rPr>
+                <w:noProof/>
+                <w:webHidden/>
+              </w:rPr>
+              <w:fldChar w:fldCharType="separate"/>
+            </w:r>
+            <w:r>
+              <w:rPr>
+                <w:noProof/>
+                <w:webHidden/>
+              </w:rPr>
+              <w:t>28</w:t>
+            </w:r>
+            <w:r>
+              <w:rPr>
+                <w:noProof/>
+                <w:webHidden/>
+              </w:rPr>
+              <w:fldChar w:fldCharType="end"/>
+            </w:r>
+          </w:hyperlink>
+        </w:p>
+        <w:p>
+          <w:pPr>
+            <w:pStyle w:val="Sommario2"/>
+            <w:tabs>
+              <w:tab w:val="left" w:pos="880"/>
+              <w:tab w:val="right" w:leader="dot" w:pos="9628"/>
+            </w:tabs>
+            <w:rPr>
+              <w:rFonts w:cstheme="minorBidi"/>
+              <w:noProof/>
+            </w:rPr>
+          </w:pPr>
+          <w:hyperlink w:anchor="_Toc434332979" w:history="1">
+            <w:r>
+              <w:rPr>
+                <w:rStyle w:val="Collegamentoipertestuale"/>
+                <w:noProof/>
+              </w:rPr>
+              <w:t>3.6</w:t>
+            </w:r>
+            <w:r>
+              <w:rPr>
+                <w:rFonts w:cstheme="minorBidi"/>
+                <w:noProof/>
+              </w:rPr>
+              <w:tab/>
+            </w:r>
+            <w:r>
+              <w:rPr>
+                <w:rStyle w:val="Collegamentoipertestuale"/>
+                <w:noProof/>
+              </w:rPr>
+              <w:t>Actor: Administrator</w:t>
+            </w:r>
+            <w:r>
+              <w:rPr>
+                <w:noProof/>
+                <w:webHidden/>
+              </w:rPr>
+              <w:tab/>
+            </w:r>
+            <w:r>
+              <w:rPr>
+                <w:noProof/>
+                <w:webHidden/>
+              </w:rPr>
+              <w:fldChar w:fldCharType="begin"/>
+            </w:r>
+            <w:r>
+              <w:rPr>
+                <w:noProof/>
+                <w:webHidden/>
+              </w:rPr>
+              <w:instrText xml:space="preserve"> PAGEREF _Toc434332979 \h </w:instrText>
+            </w:r>
+            <w:r>
+              <w:rPr>
+                <w:noProof/>
+                <w:webHidden/>
+              </w:rPr>
+            </w:r>
+            <w:r>
+              <w:rPr>
+                <w:noProof/>
+                <w:webHidden/>
+              </w:rPr>
+              <w:fldChar w:fldCharType="separate"/>
+            </w:r>
+            <w:r>
+              <w:rPr>
+                <w:noProof/>
+                <w:webHidden/>
+              </w:rPr>
+              <w:t>33</w:t>
+            </w:r>
+            <w:r>
+              <w:rPr>
+                <w:noProof/>
+                <w:webHidden/>
+              </w:rPr>
+              <w:fldChar w:fldCharType="end"/>
+            </w:r>
+          </w:hyperlink>
+        </w:p>
+        <w:p>
+          <w:pPr>
+            <w:pStyle w:val="Sommario2"/>
+            <w:tabs>
+              <w:tab w:val="left" w:pos="880"/>
+              <w:tab w:val="right" w:leader="dot" w:pos="9628"/>
+            </w:tabs>
+            <w:rPr>
+              <w:rFonts w:cstheme="minorBidi"/>
+              <w:noProof/>
+            </w:rPr>
+          </w:pPr>
+          <w:hyperlink w:anchor="_Toc434332980" w:history="1">
+            <w:r>
+              <w:rPr>
+                <w:rStyle w:val="Collegamentoipertestuale"/>
+                <w:rFonts w:eastAsia="Droid Sans Fallback" w:cs="FreeSans"/>
+                <w:noProof/>
+                <w:lang w:eastAsia="zh-CN" w:bidi="hi-IN"/>
+              </w:rPr>
+              <w:t>3.7</w:t>
+            </w:r>
+            <w:r>
+              <w:rPr>
+                <w:rFonts w:cstheme="minorBidi"/>
+                <w:noProof/>
+              </w:rPr>
+              <w:tab/>
+            </w:r>
+            <w:r>
+              <w:rPr>
+                <w:rStyle w:val="Collegamentoipertestuale"/>
+                <w:rFonts w:eastAsia="Droid Sans Fallback" w:cs="FreeSans"/>
+                <w:noProof/>
+                <w:lang w:eastAsia="zh-CN" w:bidi="hi-IN"/>
+              </w:rPr>
+              <w:t>Domain Model</w:t>
+            </w:r>
+            <w:r>
+              <w:rPr>
+                <w:noProof/>
+                <w:webHidden/>
+              </w:rPr>
+              <w:tab/>
+            </w:r>
+            <w:r>
+              <w:rPr>
+                <w:noProof/>
+                <w:webHidden/>
+              </w:rPr>
+              <w:fldChar w:fldCharType="begin"/>
+            </w:r>
+            <w:r>
+              <w:rPr>
+                <w:noProof/>
+                <w:webHidden/>
+              </w:rPr>
+              <w:instrText xml:space="preserve"> PAGEREF _Toc434332980 \h </w:instrText>
+            </w:r>
+            <w:r>
+              <w:rPr>
+                <w:noProof/>
+                <w:webHidden/>
+              </w:rPr>
+            </w:r>
+            <w:r>
+              <w:rPr>
+                <w:noProof/>
+                <w:webHidden/>
+              </w:rPr>
+              <w:fldChar w:fldCharType="separate"/>
+            </w:r>
+            <w:r>
+              <w:rPr>
+                <w:noProof/>
+                <w:webHidden/>
+              </w:rPr>
+              <w:t>37</w:t>
+            </w:r>
+            <w:r>
+              <w:rPr>
+                <w:noProof/>
+                <w:webHidden/>
+              </w:rPr>
+              <w:fldChar w:fldCharType="end"/>
+            </w:r>
+          </w:hyperlink>
+        </w:p>
+        <w:p>
+          <w:pPr>
+            <w:pStyle w:val="Sommario3"/>
+            <w:tabs>
+              <w:tab w:val="left" w:pos="1320"/>
+              <w:tab w:val="right" w:leader="dot" w:pos="9628"/>
+            </w:tabs>
+            <w:rPr>
+              <w:rFonts w:cstheme="minorBidi"/>
+              <w:noProof/>
+            </w:rPr>
+          </w:pPr>
+          <w:hyperlink w:anchor="_Toc434332981" w:history="1">
+            <w:r>
+              <w:rPr>
+                <w:rStyle w:val="Collegamentoipertestuale"/>
+                <w:rFonts w:eastAsia="Droid Sans Fallback" w:cs="FreeSans"/>
+                <w:noProof/>
+                <w:lang w:eastAsia="zh-CN" w:bidi="hi-IN"/>
+              </w:rPr>
+              <w:t>3.7.1</w:t>
+            </w:r>
+            <w:r>
+              <w:rPr>
+                <w:rFonts w:cstheme="minorBidi"/>
+                <w:noProof/>
+              </w:rPr>
+              <w:tab/>
+            </w:r>
+            <w:r>
+              <w:rPr>
+                <w:rStyle w:val="Collegamentoipertestuale"/>
+                <w:rFonts w:eastAsia="Droid Sans Fallback" w:cs="FreeSans"/>
+                <w:noProof/>
+                <w:lang w:eastAsia="zh-CN" w:bidi="hi-IN"/>
+              </w:rPr>
+              <w:t>Domain Class Diagram</w:t>
+            </w:r>
+            <w:r>
+              <w:rPr>
+                <w:noProof/>
+                <w:webHidden/>
+              </w:rPr>
+              <w:tab/>
+            </w:r>
+            <w:r>
+              <w:rPr>
+                <w:noProof/>
+                <w:webHidden/>
+              </w:rPr>
+              <w:fldChar w:fldCharType="begin"/>
+            </w:r>
+            <w:r>
+              <w:rPr>
+                <w:noProof/>
+                <w:webHidden/>
+              </w:rPr>
+              <w:instrText xml:space="preserve"> PAGEREF _Toc434332981 \h </w:instrText>
+            </w:r>
+            <w:r>
+              <w:rPr>
+                <w:noProof/>
+                <w:webHidden/>
+              </w:rPr>
+            </w:r>
+            <w:r>
+              <w:rPr>
+                <w:noProof/>
+                <w:webHidden/>
+              </w:rPr>
+              <w:fldChar w:fldCharType="separate"/>
+            </w:r>
+            <w:r>
+              <w:rPr>
+                <w:noProof/>
+                <w:webHidden/>
+              </w:rPr>
+              <w:t>37</w:t>
+            </w:r>
+            <w:r>
+              <w:rPr>
+                <w:noProof/>
+                <w:webHidden/>
+              </w:rPr>
+              <w:fldChar w:fldCharType="end"/>
+            </w:r>
+          </w:hyperlink>
+        </w:p>
+        <w:p>
+          <w:pPr>
+            <w:pStyle w:val="Sommario3"/>
+            <w:tabs>
+              <w:tab w:val="left" w:pos="1320"/>
+              <w:tab w:val="right" w:leader="dot" w:pos="9628"/>
+            </w:tabs>
+            <w:rPr>
+              <w:rFonts w:cstheme="minorBidi"/>
+              <w:noProof/>
+            </w:rPr>
+          </w:pPr>
+          <w:hyperlink w:anchor="_Toc434332982" w:history="1">
+            <w:r>
+              <w:rPr>
+                <w:rStyle w:val="Collegamentoipertestuale"/>
+                <w:rFonts w:eastAsia="Droid Sans Fallback" w:cs="FreeSans"/>
+                <w:noProof/>
+                <w:lang w:eastAsia="zh-CN" w:bidi="hi-IN"/>
+              </w:rPr>
+              <w:t>3.7.2</w:t>
+            </w:r>
+            <w:r>
+              <w:rPr>
+                <w:rFonts w:cstheme="minorBidi"/>
+                <w:noProof/>
+              </w:rPr>
+              <w:tab/>
+            </w:r>
+            <w:r>
+              <w:rPr>
+                <w:rStyle w:val="Collegamentoipertestuale"/>
+                <w:rFonts w:eastAsia="Droid Sans Fallback" w:cs="FreeSans"/>
+                <w:noProof/>
+                <w:lang w:eastAsia="zh-CN" w:bidi="hi-IN"/>
+              </w:rPr>
+              <w:t>Main dynamics of the system</w:t>
+            </w:r>
+            <w:r>
+              <w:rPr>
+                <w:noProof/>
+                <w:webHidden/>
+              </w:rPr>
+              <w:tab/>
+            </w:r>
+            <w:r>
+              <w:rPr>
+                <w:noProof/>
+                <w:webHidden/>
+              </w:rPr>
+              <w:fldChar w:fldCharType="begin"/>
+            </w:r>
+            <w:r>
+              <w:rPr>
+                <w:noProof/>
+                <w:webHidden/>
+              </w:rPr>
+              <w:instrText xml:space="preserve"> PAGEREF _Toc434332982 \h </w:instrText>
+            </w:r>
+            <w:r>
+              <w:rPr>
+                <w:noProof/>
+                <w:webHidden/>
+              </w:rPr>
+            </w:r>
+            <w:r>
+              <w:rPr>
+                <w:noProof/>
+                <w:webHidden/>
+              </w:rPr>
+              <w:fldChar w:fldCharType="separate"/>
+            </w:r>
+            <w:r>
+              <w:rPr>
+                <w:noProof/>
+                <w:webHidden/>
+              </w:rPr>
+              <w:t>37</w:t>
+            </w:r>
+            <w:r>
+              <w:rPr>
+                <w:noProof/>
+                <w:webHidden/>
+              </w:rPr>
+              <w:fldChar w:fldCharType="end"/>
+            </w:r>
+          </w:hyperlink>
+        </w:p>
+        <w:p>
+          <w:pPr>
+            <w:pStyle w:val="Sommario3"/>
+            <w:tabs>
+              <w:tab w:val="left" w:pos="1320"/>
+              <w:tab w:val="right" w:leader="dot" w:pos="9628"/>
+            </w:tabs>
+            <w:rPr>
+              <w:rFonts w:cstheme="minorBidi"/>
+              <w:noProof/>
+            </w:rPr>
+          </w:pPr>
+          <w:hyperlink w:anchor="_Toc434332983" w:history="1">
+            <w:r>
+              <w:rPr>
+                <w:rStyle w:val="Collegamentoipertestuale"/>
+                <w:rFonts w:eastAsia="Droid Sans Fallback" w:cs="FreeSans"/>
+                <w:noProof/>
+                <w:lang w:eastAsia="zh-CN" w:bidi="hi-IN"/>
+              </w:rPr>
+              <w:t>3.7.3</w:t>
+            </w:r>
+            <w:r>
+              <w:rPr>
+                <w:rFonts w:cstheme="minorBidi"/>
+                <w:noProof/>
+              </w:rPr>
+              <w:tab/>
+            </w:r>
+            <w:r>
+              <w:rPr>
+                <w:rStyle w:val="Collegamentoipertestuale"/>
+                <w:rFonts w:eastAsia="Droid Sans Fallback" w:cs="FreeSans"/>
+                <w:noProof/>
+                <w:lang w:eastAsia="zh-CN" w:bidi="hi-IN"/>
+              </w:rPr>
+              <w:t>State chart Diagrams</w:t>
+            </w:r>
+            <w:r>
+              <w:rPr>
+                <w:noProof/>
+                <w:webHidden/>
+              </w:rPr>
+              <w:tab/>
+            </w:r>
+            <w:r>
+              <w:rPr>
+                <w:noProof/>
+                <w:webHidden/>
+              </w:rPr>
+              <w:fldChar w:fldCharType="begin"/>
+            </w:r>
+            <w:r>
+              <w:rPr>
+                <w:noProof/>
+                <w:webHidden/>
+              </w:rPr>
+              <w:instrText xml:space="preserve"> PAGEREF _Toc434332983 \h </w:instrText>
+            </w:r>
+            <w:r>
+              <w:rPr>
+                <w:noProof/>
+                <w:webHidden/>
+              </w:rPr>
+            </w:r>
+            <w:r>
+              <w:rPr>
+                <w:noProof/>
+                <w:webHidden/>
+              </w:rPr>
+              <w:fldChar w:fldCharType="separate"/>
+            </w:r>
+            <w:r>
+              <w:rPr>
+                <w:noProof/>
+                <w:webHidden/>
+              </w:rPr>
+              <w:t>42</w:t>
+            </w:r>
+            <w:r>
+              <w:rPr>
+                <w:noProof/>
+                <w:webHidden/>
+              </w:rPr>
+              <w:fldChar w:fldCharType="end"/>
+            </w:r>
+          </w:hyperlink>
+        </w:p>
+        <w:p>
+          <w:r>
+            <w:rPr>
+              <w:bCs/>
+            </w:rPr>
+            <w:fldChar w:fldCharType="end"/>
+          </w:r>
+        </w:p>
+      </w:sdtContent>
+    </w:sdt>
+    <w:p>
+      <w:pPr>
+        <w:rPr>
+          <w:b/>
+          <w:sz w:val="28"/>
+          <w:lang w:val="it-IT"/>
+        </w:rPr>
+      </w:pPr>
+      <w:r>
+        <w:rPr>
+          <w:b/>
+          <w:sz w:val="28"/>
+          <w:lang w:val="it-IT"/>
         </w:rPr>
         <w:br w:type="page"/>
       </w:r>
@@ -185,11 +2642,13 @@
           <w:numId w:val="1"/>
         </w:numPr>
         <w:spacing w:line="360" w:lineRule="auto"/>
+        <w:outlineLvl w:val="0"/>
         <w:rPr>
           <w:b/>
           <w:sz w:val="28"/>
         </w:rPr>
       </w:pPr>
+      <w:bookmarkStart w:id="1" w:name="_Toc434332956"/>
       <w:r>
         <w:rPr>
           <w:b/>
@@ -198,6 +2657,7 @@
         <w:lastRenderedPageBreak/>
         <w:t>Introduction</w:t>
       </w:r>
+      <w:bookmarkEnd w:id="1"/>
     </w:p>
     <w:p>
       <w:pPr>
@@ -207,6 +2667,7 @@
           <w:numId w:val="1"/>
         </w:numPr>
         <w:spacing w:line="360" w:lineRule="auto"/>
+        <w:outlineLvl w:val="1"/>
         <w:rPr>
           <w:b/>
           <w:sz w:val="28"/>
@@ -219,6 +2680,7 @@
         </w:rPr>
         <w:t xml:space="preserve"> </w:t>
       </w:r>
+      <w:bookmarkStart w:id="2" w:name="_Toc434332957"/>
       <w:r>
         <w:rPr>
           <w:b/>
@@ -226,6 +2688,7 @@
         </w:rPr>
         <w:t>Description of the Problem</w:t>
       </w:r>
+      <w:bookmarkEnd w:id="2"/>
     </w:p>
     <w:p>
       <w:pPr>
@@ -371,6 +2834,7 @@
           <w:numId w:val="1"/>
         </w:numPr>
         <w:spacing w:line="360" w:lineRule="auto"/>
+        <w:outlineLvl w:val="1"/>
         <w:rPr>
           <w:sz w:val="24"/>
         </w:rPr>
@@ -381,6 +2845,7 @@
         </w:rPr>
         <w:t xml:space="preserve"> </w:t>
       </w:r>
+      <w:bookmarkStart w:id="3" w:name="_Toc434332958"/>
       <w:r>
         <w:rPr>
           <w:b/>
@@ -388,6 +2853,7 @@
         </w:rPr>
         <w:t>Glossary</w:t>
       </w:r>
+      <w:bookmarkEnd w:id="3"/>
     </w:p>
     <w:p>
       <w:pPr>
@@ -679,6 +3145,7 @@
           <w:numId w:val="1"/>
         </w:numPr>
         <w:spacing w:line="360" w:lineRule="auto"/>
+        <w:outlineLvl w:val="1"/>
         <w:rPr>
           <w:b/>
           <w:sz w:val="28"/>
@@ -691,6 +3158,7 @@
         </w:rPr>
         <w:t xml:space="preserve"> </w:t>
       </w:r>
+      <w:bookmarkStart w:id="4" w:name="_Toc434332959"/>
       <w:r>
         <w:rPr>
           <w:b/>
@@ -698,6 +3166,7 @@
         </w:rPr>
         <w:t>Goals</w:t>
       </w:r>
+      <w:bookmarkEnd w:id="4"/>
     </w:p>
     <w:p>
       <w:pPr>
@@ -1036,6 +3505,7 @@
           <w:numId w:val="1"/>
         </w:numPr>
         <w:spacing w:line="360" w:lineRule="auto"/>
+        <w:outlineLvl w:val="1"/>
         <w:rPr>
           <w:b/>
           <w:sz w:val="28"/>
@@ -1047,6 +3517,7 @@
         </w:rPr>
         <w:t xml:space="preserve"> </w:t>
       </w:r>
+      <w:bookmarkStart w:id="5" w:name="_Toc434332960"/>
       <w:r>
         <w:rPr>
           <w:b/>
@@ -1054,6 +3525,7 @@
         </w:rPr>
         <w:t>Domain Properties</w:t>
       </w:r>
+      <w:bookmarkEnd w:id="5"/>
     </w:p>
     <w:p>
       <w:pPr>
@@ -1138,6 +3610,7 @@
           <w:numId w:val="1"/>
         </w:numPr>
         <w:spacing w:line="360" w:lineRule="auto"/>
+        <w:outlineLvl w:val="1"/>
         <w:rPr>
           <w:b/>
           <w:sz w:val="28"/>
@@ -1149,8 +3622,17 @@
           <w:sz w:val="28"/>
         </w:rPr>
         <w:lastRenderedPageBreak/>
-        <w:t xml:space="preserve"> Assumption</w:t>
-      </w:r>
+        <w:t xml:space="preserve"> </w:t>
+      </w:r>
+      <w:bookmarkStart w:id="6" w:name="_Toc434332961"/>
+      <w:r>
+        <w:rPr>
+          <w:b/>
+          <w:sz w:val="28"/>
+        </w:rPr>
+        <w:t>Assumption</w:t>
+      </w:r>
+      <w:bookmarkEnd w:id="6"/>
     </w:p>
     <w:p>
       <w:pPr>
@@ -1313,6 +3795,25 @@
     </w:p>
     <w:p>
       <w:pPr>
+        <w:pStyle w:val="Paragrafoelenco"/>
+        <w:numPr>
+          <w:ilvl w:val="2"/>
+          <w:numId w:val="7"/>
+        </w:numPr>
+        <w:spacing w:line="360" w:lineRule="auto"/>
+        <w:rPr>
+          <w:sz w:val="24"/>
+        </w:rPr>
+      </w:pPr>
+      <w:r>
+        <w:rPr>
+          <w:sz w:val="24"/>
+        </w:rPr>
+        <w:t>Taxi Driver cannot register twice with the same License</w:t>
+      </w:r>
+    </w:p>
+    <w:p>
+      <w:pPr>
         <w:pStyle w:val="Nessunaspaziatura"/>
       </w:pPr>
     </w:p>
@@ -1324,6 +3825,7 @@
           <w:numId w:val="1"/>
         </w:numPr>
         <w:spacing w:line="360" w:lineRule="auto"/>
+        <w:outlineLvl w:val="1"/>
         <w:rPr>
           <w:sz w:val="24"/>
         </w:rPr>
@@ -1334,6 +3836,7 @@
         </w:rPr>
         <w:t xml:space="preserve"> </w:t>
       </w:r>
+      <w:bookmarkStart w:id="7" w:name="_Toc434332962"/>
       <w:r>
         <w:rPr>
           <w:b/>
@@ -1341,6 +3844,7 @@
         </w:rPr>
         <w:t>Proposed System</w:t>
       </w:r>
+      <w:bookmarkEnd w:id="7"/>
     </w:p>
     <w:p>
       <w:pPr>
@@ -1350,11 +3854,13 @@
           <w:numId w:val="1"/>
         </w:numPr>
         <w:spacing w:line="360" w:lineRule="auto"/>
+        <w:outlineLvl w:val="2"/>
         <w:rPr>
           <w:b/>
           <w:sz w:val="28"/>
         </w:rPr>
       </w:pPr>
+      <w:bookmarkStart w:id="8" w:name="_Toc434332963"/>
       <w:r>
         <w:rPr>
           <w:b/>
@@ -1362,6 +3868,7 @@
         </w:rPr>
         <w:t>Product Perspective</w:t>
       </w:r>
+      <w:bookmarkEnd w:id="8"/>
     </w:p>
     <w:p>
       <w:pPr>
@@ -1414,10 +3921,12 @@
           <w:numId w:val="1"/>
         </w:numPr>
         <w:spacing w:line="360" w:lineRule="auto"/>
-        <w:rPr>
-          <w:sz w:val="24"/>
-        </w:rPr>
-      </w:pPr>
+        <w:outlineLvl w:val="2"/>
+        <w:rPr>
+          <w:sz w:val="24"/>
+        </w:rPr>
+      </w:pPr>
+      <w:bookmarkStart w:id="9" w:name="_Toc434332964"/>
       <w:r>
         <w:rPr>
           <w:b/>
@@ -1425,6 +3934,7 @@
         </w:rPr>
         <w:t>Constraints</w:t>
       </w:r>
+      <w:bookmarkEnd w:id="9"/>
     </w:p>
     <w:p>
       <w:pPr>
@@ -1518,7 +4028,13 @@
       </w:pPr>
       <w:r>
         <w:lastRenderedPageBreak/>
-        <w:t>The application could run both on personal computers and mobile devices, so it is necessary for the consumer to have one of those.</w:t>
+        <w:t xml:space="preserve">The application could run both on personal computers and mobile devices, so it is necessary for the </w:t>
+      </w:r>
+      <w:r>
+        <w:t>customer</w:t>
+      </w:r>
+      <w:r>
+        <w:t xml:space="preserve"> to have one of those.</w:t>
       </w:r>
     </w:p>
     <w:p>
@@ -1583,10 +4099,12 @@
           <w:numId w:val="1"/>
         </w:numPr>
         <w:spacing w:line="360" w:lineRule="auto"/>
+        <w:outlineLvl w:val="1"/>
       </w:pPr>
       <w:r>
         <w:t xml:space="preserve"> </w:t>
       </w:r>
+      <w:bookmarkStart w:id="10" w:name="_Toc434332965"/>
       <w:r>
         <w:rPr>
           <w:b/>
@@ -1594,6 +4112,7 @@
         </w:rPr>
         <w:t>Possible Future Implementations</w:t>
       </w:r>
+      <w:bookmarkEnd w:id="10"/>
     </w:p>
     <w:p>
       <w:pPr>
@@ -1752,6 +4271,7 @@
           <w:numId w:val="1"/>
         </w:numPr>
         <w:spacing w:line="360" w:lineRule="auto"/>
+        <w:outlineLvl w:val="1"/>
         <w:rPr>
           <w:sz w:val="24"/>
         </w:rPr>
@@ -1763,6 +4283,7 @@
         </w:rPr>
         <w:t xml:space="preserve"> </w:t>
       </w:r>
+      <w:bookmarkStart w:id="11" w:name="_Toc434332966"/>
       <w:r>
         <w:rPr>
           <w:b/>
@@ -1784,6 +4305,7 @@
         </w:rPr>
         <w:t>s</w:t>
       </w:r>
+      <w:bookmarkEnd w:id="11"/>
     </w:p>
     <w:p>
       <w:pPr>
@@ -1895,10 +4417,12 @@
           <w:numId w:val="1"/>
         </w:numPr>
         <w:spacing w:line="360" w:lineRule="auto"/>
-        <w:rPr>
-          <w:sz w:val="24"/>
-        </w:rPr>
-      </w:pPr>
+        <w:outlineLvl w:val="0"/>
+        <w:rPr>
+          <w:sz w:val="24"/>
+        </w:rPr>
+      </w:pPr>
+      <w:bookmarkStart w:id="12" w:name="_Toc434332967"/>
       <w:r>
         <w:rPr>
           <w:b/>
@@ -1906,6 +4430,7 @@
         </w:rPr>
         <w:t>Specific Requirements</w:t>
       </w:r>
+      <w:bookmarkEnd w:id="12"/>
     </w:p>
     <w:p>
       <w:pPr>
@@ -1976,6 +4501,7 @@
           <w:numId w:val="1"/>
         </w:numPr>
         <w:spacing w:line="360" w:lineRule="auto"/>
+        <w:outlineLvl w:val="1"/>
         <w:rPr>
           <w:sz w:val="24"/>
         </w:rPr>
@@ -1986,6 +4512,7 @@
         </w:rPr>
         <w:t xml:space="preserve"> </w:t>
       </w:r>
+      <w:bookmarkStart w:id="13" w:name="_Toc434332968"/>
       <w:r>
         <w:rPr>
           <w:b/>
@@ -1993,6 +4520,7 @@
         </w:rPr>
         <w:t>Functional Requirements</w:t>
       </w:r>
+      <w:bookmarkEnd w:id="13"/>
     </w:p>
     <w:p>
       <w:pPr>
@@ -3224,6 +5752,7 @@
           <w:numId w:val="1"/>
         </w:numPr>
         <w:spacing w:line="360" w:lineRule="auto"/>
+        <w:outlineLvl w:val="1"/>
         <w:rPr>
           <w:b/>
           <w:sz w:val="32"/>
@@ -3236,6 +5765,7 @@
         </w:rPr>
         <w:t xml:space="preserve"> </w:t>
       </w:r>
+      <w:bookmarkStart w:id="14" w:name="_Toc434332969"/>
       <w:r>
         <w:rPr>
           <w:b/>
@@ -3243,6 +5773,7 @@
         </w:rPr>
         <w:t>Non Functional Requirements</w:t>
       </w:r>
+      <w:bookmarkEnd w:id="14"/>
     </w:p>
     <w:p>
       <w:pPr>
@@ -3252,11 +5783,13 @@
           <w:numId w:val="1"/>
         </w:numPr>
         <w:spacing w:line="360" w:lineRule="auto"/>
+        <w:outlineLvl w:val="2"/>
         <w:rPr>
           <w:b/>
           <w:sz w:val="28"/>
         </w:rPr>
       </w:pPr>
+      <w:bookmarkStart w:id="15" w:name="_Toc434332970"/>
       <w:r>
         <w:rPr>
           <w:b/>
@@ -3264,6 +5797,7 @@
         </w:rPr>
         <w:t>Look Requirements</w:t>
       </w:r>
+      <w:bookmarkEnd w:id="15"/>
     </w:p>
     <w:p>
       <w:pPr>
@@ -3447,10 +5981,7 @@
         <w:ind w:left="708"/>
       </w:pPr>
       <w:r>
-        <w:t>Home Page</w:t>
-      </w:r>
-      <w:r>
-        <w:t>, Mobile Version</w:t>
+        <w:t>Home Page, Mobile Version</w:t>
       </w:r>
     </w:p>
     <w:p>
@@ -3682,13 +6213,7 @@
         <w:rPr>
           <w:sz w:val="24"/>
         </w:rPr>
-        <w:t>Taxi Registration</w:t>
-      </w:r>
-      <w:r>
-        <w:rPr>
-          <w:sz w:val="24"/>
-        </w:rPr>
-        <w:t>, Mobile Version</w:t>
+        <w:t>Taxi Registration, Mobile Version</w:t>
       </w:r>
     </w:p>
     <w:p>
@@ -4472,10 +6997,12 @@
           <w:numId w:val="1"/>
         </w:numPr>
         <w:spacing w:line="360" w:lineRule="auto"/>
-        <w:rPr>
-          <w:sz w:val="24"/>
-        </w:rPr>
-      </w:pPr>
+        <w:outlineLvl w:val="2"/>
+        <w:rPr>
+          <w:sz w:val="24"/>
+        </w:rPr>
+      </w:pPr>
+      <w:bookmarkStart w:id="16" w:name="_Toc434332971"/>
       <w:r>
         <w:rPr>
           <w:b/>
@@ -4483,6 +7010,7 @@
         </w:rPr>
         <w:t>Usability</w:t>
       </w:r>
+      <w:bookmarkEnd w:id="16"/>
     </w:p>
     <w:p>
       <w:pPr>
@@ -4508,10 +7036,12 @@
           <w:numId w:val="1"/>
         </w:numPr>
         <w:spacing w:line="360" w:lineRule="auto"/>
-        <w:rPr>
-          <w:sz w:val="24"/>
-        </w:rPr>
-      </w:pPr>
+        <w:outlineLvl w:val="2"/>
+        <w:rPr>
+          <w:sz w:val="24"/>
+        </w:rPr>
+      </w:pPr>
+      <w:bookmarkStart w:id="17" w:name="_Toc434332972"/>
       <w:r>
         <w:rPr>
           <w:b/>
@@ -4519,6 +7049,7 @@
         </w:rPr>
         <w:t>Privacy Requirements</w:t>
       </w:r>
+      <w:bookmarkEnd w:id="17"/>
     </w:p>
     <w:p>
       <w:pPr>
@@ -4592,10 +7123,12 @@
           <w:numId w:val="1"/>
         </w:numPr>
         <w:spacing w:line="360" w:lineRule="auto"/>
-        <w:rPr>
-          <w:sz w:val="24"/>
-        </w:rPr>
-      </w:pPr>
+        <w:outlineLvl w:val="0"/>
+        <w:rPr>
+          <w:sz w:val="24"/>
+        </w:rPr>
+      </w:pPr>
+      <w:bookmarkStart w:id="18" w:name="_Toc434332973"/>
       <w:r>
         <w:rPr>
           <w:b/>
@@ -4603,6 +7136,7 @@
         </w:rPr>
         <w:t>Software Design - UML</w:t>
       </w:r>
+      <w:bookmarkEnd w:id="18"/>
     </w:p>
     <w:p>
       <w:pPr>
@@ -4612,6 +7146,7 @@
           <w:numId w:val="1"/>
         </w:numPr>
         <w:spacing w:line="360" w:lineRule="auto"/>
+        <w:outlineLvl w:val="1"/>
         <w:rPr>
           <w:sz w:val="24"/>
         </w:rPr>
@@ -4622,6 +7157,7 @@
         </w:rPr>
         <w:t xml:space="preserve"> </w:t>
       </w:r>
+      <w:bookmarkStart w:id="19" w:name="_Toc434332974"/>
       <w:r>
         <w:rPr>
           <w:b/>
@@ -4629,6 +7165,7 @@
         </w:rPr>
         <w:t>Actors Identifying</w:t>
       </w:r>
+      <w:bookmarkEnd w:id="19"/>
     </w:p>
     <w:p>
       <w:pPr>
@@ -4774,6 +7311,7 @@
         </w:numPr>
         <w:suppressAutoHyphens/>
         <w:spacing w:after="0" w:line="360" w:lineRule="auto"/>
+        <w:outlineLvl w:val="1"/>
         <w:rPr>
           <w:rFonts w:eastAsia="Droid Sans Fallback" w:cs="FreeSans"/>
           <w:b/>
@@ -4790,8 +7328,20 @@
           <w:szCs w:val="24"/>
           <w:lang w:eastAsia="zh-CN" w:bidi="hi-IN"/>
         </w:rPr>
-        <w:t xml:space="preserve"> Possible Scenarios</w:t>
-      </w:r>
+        <w:t xml:space="preserve"> </w:t>
+      </w:r>
+      <w:bookmarkStart w:id="20" w:name="_Toc434332975"/>
+      <w:r>
+        <w:rPr>
+          <w:rFonts w:eastAsia="Droid Sans Fallback" w:cs="FreeSans"/>
+          <w:b/>
+          <w:sz w:val="28"/>
+          <w:szCs w:val="24"/>
+          <w:lang w:eastAsia="zh-CN" w:bidi="hi-IN"/>
+        </w:rPr>
+        <w:t>Possible Scenarios</w:t>
+      </w:r>
+      <w:bookmarkEnd w:id="20"/>
     </w:p>
     <w:p>
       <w:pPr>
@@ -5053,10 +7603,12 @@
           <w:ilvl w:val="1"/>
           <w:numId w:val="1"/>
         </w:numPr>
+        <w:outlineLvl w:val="1"/>
       </w:pPr>
       <w:r>
         <w:t xml:space="preserve"> </w:t>
       </w:r>
+      <w:bookmarkStart w:id="21" w:name="_Toc434332976"/>
       <w:r>
         <w:rPr>
           <w:b/>
@@ -5064,6 +7616,7 @@
         </w:rPr>
         <w:t>Actor: Guest</w:t>
       </w:r>
+      <w:bookmarkEnd w:id="21"/>
     </w:p>
     <w:p>
       <w:pPr>
@@ -8036,6 +10589,7 @@
         </w:numPr>
         <w:suppressAutoHyphens/>
         <w:spacing w:after="0" w:line="360" w:lineRule="auto"/>
+        <w:outlineLvl w:val="1"/>
         <w:rPr>
           <w:rFonts w:eastAsia="Droid Sans Fallback" w:cs="FreeSans"/>
           <w:sz w:val="24"/>
@@ -8052,6 +10606,7 @@
         </w:rPr>
         <w:t xml:space="preserve"> </w:t>
       </w:r>
+      <w:bookmarkStart w:id="22" w:name="_Toc434332977"/>
       <w:r>
         <w:rPr>
           <w:rFonts w:eastAsia="Droid Sans Fallback" w:cs="FreeSans"/>
@@ -8062,6 +10617,7 @@
         </w:rPr>
         <w:t>Actor: User</w:t>
       </w:r>
+      <w:bookmarkEnd w:id="22"/>
     </w:p>
     <w:p>
       <w:pPr>
@@ -9634,6 +12190,7 @@
           <w:numId w:val="1"/>
         </w:numPr>
         <w:spacing w:line="360" w:lineRule="auto"/>
+        <w:outlineLvl w:val="1"/>
         <w:rPr>
           <w:b/>
           <w:sz w:val="28"/>
@@ -9646,6 +12203,7 @@
         </w:rPr>
         <w:t xml:space="preserve"> </w:t>
       </w:r>
+      <w:bookmarkStart w:id="23" w:name="_Toc434332978"/>
       <w:r>
         <w:rPr>
           <w:b/>
@@ -9653,6 +12211,7 @@
         </w:rPr>
         <w:t>Actor: Taxi Driver</w:t>
       </w:r>
+      <w:bookmarkEnd w:id="23"/>
     </w:p>
     <w:p>
       <w:pPr>
@@ -11166,6 +13725,7 @@
           <w:numId w:val="1"/>
         </w:numPr>
         <w:spacing w:line="360" w:lineRule="auto"/>
+        <w:outlineLvl w:val="1"/>
         <w:rPr>
           <w:b/>
           <w:sz w:val="28"/>
@@ -11178,6 +13738,7 @@
         </w:rPr>
         <w:t xml:space="preserve"> </w:t>
       </w:r>
+      <w:bookmarkStart w:id="24" w:name="_Toc434332979"/>
       <w:r>
         <w:rPr>
           <w:b/>
@@ -11185,6 +13746,7 @@
         </w:rPr>
         <w:t>Actor: Administrator</w:t>
       </w:r>
+      <w:bookmarkEnd w:id="24"/>
     </w:p>
     <w:p>
       <w:pPr>
@@ -12449,8 +15011,8 @@
         </w:rPr>
         <w:tab/>
       </w:r>
-      <w:bookmarkStart w:id="0" w:name="__DdeLink__829_839197689"/>
-      <w:bookmarkEnd w:id="0"/>
+      <w:bookmarkStart w:id="25" w:name="__DdeLink__829_839197689"/>
+      <w:bookmarkEnd w:id="25"/>
       <w:r>
         <w:rPr>
           <w:sz w:val="24"/>
@@ -12914,6 +15476,7 @@
         </w:numPr>
         <w:suppressAutoHyphens/>
         <w:spacing w:after="0" w:line="360" w:lineRule="auto"/>
+        <w:outlineLvl w:val="1"/>
         <w:rPr>
           <w:rFonts w:eastAsia="Droid Sans Fallback" w:cs="FreeSans"/>
           <w:sz w:val="28"/>
@@ -12930,6 +15493,7 @@
         </w:rPr>
         <w:t xml:space="preserve"> </w:t>
       </w:r>
+      <w:bookmarkStart w:id="26" w:name="_Toc434332980"/>
       <w:r>
         <w:rPr>
           <w:rFonts w:eastAsia="Droid Sans Fallback" w:cs="FreeSans"/>
@@ -12940,6 +15504,7 @@
         </w:rPr>
         <w:t>Domain Model</w:t>
       </w:r>
+      <w:bookmarkEnd w:id="26"/>
     </w:p>
     <w:p>
       <w:pPr>
@@ -12951,6 +15516,7 @@
         </w:numPr>
         <w:suppressAutoHyphens/>
         <w:spacing w:after="0" w:line="360" w:lineRule="auto"/>
+        <w:outlineLvl w:val="2"/>
         <w:rPr>
           <w:rFonts w:eastAsia="Droid Sans Fallback" w:cs="FreeSans"/>
           <w:sz w:val="28"/>
@@ -12958,6 +15524,7 @@
           <w:lang w:eastAsia="zh-CN" w:bidi="hi-IN"/>
         </w:rPr>
       </w:pPr>
+      <w:bookmarkStart w:id="27" w:name="_Toc434332981"/>
       <w:r>
         <w:rPr>
           <w:rFonts w:eastAsia="Droid Sans Fallback" w:cs="FreeSans"/>
@@ -12967,6 +15534,75 @@
           <w:lang w:eastAsia="zh-CN" w:bidi="hi-IN"/>
         </w:rPr>
         <w:t>Domain Class Diagram</w:t>
+      </w:r>
+      <w:bookmarkEnd w:id="27"/>
+    </w:p>
+    <w:p>
+      <w:pPr>
+        <w:widowControl w:val="0"/>
+        <w:suppressAutoHyphens/>
+        <w:spacing w:after="0" w:line="360" w:lineRule="auto"/>
+        <w:jc w:val="center"/>
+        <w:rPr>
+          <w:rFonts w:eastAsia="Droid Sans Fallback" w:cs="FreeSans"/>
+          <w:sz w:val="28"/>
+          <w:szCs w:val="24"/>
+          <w:lang w:eastAsia="zh-CN" w:bidi="hi-IN"/>
+        </w:rPr>
+      </w:pPr>
+      <w:r>
+        <w:rPr>
+          <w:noProof/>
+          <w:lang w:val="it-IT" w:eastAsia="it-IT"/>
+        </w:rPr>
+        <w:drawing>
+          <wp:inline distT="0" distB="0" distL="0" distR="0" wp14:anchorId="58C02987" wp14:editId="5F05F981">
+            <wp:extent cx="5530796" cy="4537363"/>
+            <wp:effectExtent l="0" t="0" r="0" b="0"/>
+            <wp:docPr id="8" name="Immagine 8" descr="C:\Users\Riccardo\Documents\GitHub\BucciDeTogniTaxiService\UML diagrams\png\domain class diagram.png"/>
+            <wp:cNvGraphicFramePr>
+              <a:graphicFrameLocks xmlns:a="http://schemas.openxmlformats.org/drawingml/2006/main" noChangeAspect="1"/>
+            </wp:cNvGraphicFramePr>
+            <a:graphic xmlns:a="http://schemas.openxmlformats.org/drawingml/2006/main">
+              <a:graphicData uri="http://schemas.openxmlformats.org/drawingml/2006/picture">
+                <pic:pic xmlns:pic="http://schemas.openxmlformats.org/drawingml/2006/picture">
+                  <pic:nvPicPr>
+                    <pic:cNvPr id="0" name="Picture 1" descr="C:\Users\Riccardo\Documents\GitHub\BucciDeTogniTaxiService\UML diagrams\png\domain class diagram.png"/>
+                    <pic:cNvPicPr>
+                      <a:picLocks noChangeAspect="1" noChangeArrowheads="1"/>
+                    </pic:cNvPicPr>
+                  </pic:nvPicPr>
+                  <pic:blipFill>
+                    <a:blip r:embed="rId25">
+                      <a:extLst>
+                        <a:ext uri="{28A0092B-C50C-407E-A947-70E740481C1C}">
+                          <a14:useLocalDpi xmlns:a14="http://schemas.microsoft.com/office/drawing/2010/main" val="0"/>
+                        </a:ext>
+                      </a:extLst>
+                    </a:blip>
+                    <a:srcRect/>
+                    <a:stretch>
+                      <a:fillRect/>
+                    </a:stretch>
+                  </pic:blipFill>
+                  <pic:spPr bwMode="auto">
+                    <a:xfrm>
+                      <a:off x="0" y="0"/>
+                      <a:ext cx="5545936" cy="4549783"/>
+                    </a:xfrm>
+                    <a:prstGeom prst="rect">
+                      <a:avLst/>
+                    </a:prstGeom>
+                    <a:noFill/>
+                    <a:ln>
+                      <a:noFill/>
+                    </a:ln>
+                  </pic:spPr>
+                </pic:pic>
+              </a:graphicData>
+            </a:graphic>
+          </wp:inline>
+        </w:drawing>
       </w:r>
     </w:p>
     <w:p>
@@ -12979,6 +15615,7 @@
         </w:numPr>
         <w:suppressAutoHyphens/>
         <w:spacing w:after="0" w:line="360" w:lineRule="auto"/>
+        <w:outlineLvl w:val="2"/>
         <w:rPr>
           <w:rFonts w:eastAsia="Droid Sans Fallback" w:cs="FreeSans"/>
           <w:sz w:val="28"/>
@@ -12986,6 +15623,7 @@
           <w:lang w:eastAsia="zh-CN" w:bidi="hi-IN"/>
         </w:rPr>
       </w:pPr>
+      <w:bookmarkStart w:id="28" w:name="_Toc434332982"/>
       <w:r>
         <w:rPr>
           <w:rFonts w:eastAsia="Droid Sans Fallback" w:cs="FreeSans"/>
@@ -12996,6 +15634,7 @@
         </w:rPr>
         <w:t>Main dynamics of the system</w:t>
       </w:r>
+      <w:bookmarkEnd w:id="28"/>
     </w:p>
     <w:p>
       <w:pPr>
@@ -13044,7 +15683,17 @@
           <w:szCs w:val="24"/>
           <w:lang w:eastAsia="zh-CN" w:bidi="hi-IN"/>
         </w:rPr>
-        <w:t xml:space="preserve"> as a tool to model the dynamic behaviour analysis</w:t>
+        <w:t xml:space="preserve"> as a tool to model the dynamic behaviour </w:t>
+      </w:r>
+      <w:r>
+        <w:rPr>
+          <w:rFonts w:eastAsia="Droid Sans Fallback" w:cs="FreeSans"/>
+          <w:sz w:val="24"/>
+          <w:szCs w:val="24"/>
+          <w:lang w:eastAsia="zh-CN" w:bidi="hi-IN"/>
+        </w:rPr>
+        <w:lastRenderedPageBreak/>
+        <w:t>analysis</w:t>
       </w:r>
       <w:r>
         <w:rPr>
@@ -13149,7 +15798,6 @@
           <w:szCs w:val="24"/>
           <w:lang w:val="it-IT" w:eastAsia="it-IT"/>
         </w:rPr>
-        <w:lastRenderedPageBreak/>
         <w:drawing>
           <wp:inline distT="0" distB="0" distL="0" distR="0">
             <wp:extent cx="6120130" cy="4194379"/>
@@ -13168,7 +15816,7 @@
                     </pic:cNvPicPr>
                   </pic:nvPicPr>
                   <pic:blipFill>
-                    <a:blip r:embed="rId25">
+                    <a:blip r:embed="rId26">
                       <a:extLst>
                         <a:ext uri="{28A0092B-C50C-407E-A947-70E740481C1C}">
                           <a14:useLocalDpi xmlns:a14="http://schemas.microsoft.com/office/drawing/2010/main" val="0"/>
@@ -13220,18 +15868,7 @@
           <w:szCs w:val="24"/>
           <w:lang w:eastAsia="zh-CN" w:bidi="hi-IN"/>
         </w:rPr>
-        <w:t xml:space="preserve">After the Sign </w:t>
-      </w:r>
-      <w:bookmarkStart w:id="1" w:name="_GoBack"/>
-      <w:bookmarkEnd w:id="1"/>
-      <w:r>
-        <w:rPr>
-          <w:rFonts w:eastAsia="Droid Sans Fallback" w:cs="FreeSans"/>
-          <w:sz w:val="24"/>
-          <w:szCs w:val="24"/>
-          <w:lang w:eastAsia="zh-CN" w:bidi="hi-IN"/>
-        </w:rPr>
-        <w:t>Up a User get access to Login functionality. As it has been said in the User Interface paragraph, a User has to click on Login button in the homepage in order to reach the Login Page.</w:t>
+        <w:t>After the Sign Up a User get access to Login functionality. As it has been said in the User Interface paragraph, a User has to click on Login button in the homepage in order to reach the Login Page.</w:t>
       </w:r>
       <w:r>
         <w:rPr>
@@ -13239,7 +15876,7 @@
           <w:noProof/>
           <w:sz w:val="24"/>
           <w:szCs w:val="24"/>
-          <w:lang w:val="it-IT" w:eastAsia="it-IT"/>
+          <w:lang w:eastAsia="it-IT"/>
         </w:rPr>
         <w:br w:type="page"/>
       </w:r>
@@ -13255,11 +15892,18 @@
       <w:r>
         <w:rPr>
           <w:noProof/>
-          <w:lang w:val="it-IT" w:eastAsia="it-IT"/>
+          <w:lang w:eastAsia="it-IT"/>
         </w:rPr>
         <w:lastRenderedPageBreak/>
         <w:tab/>
-        <w:t xml:space="preserve"> Login Sequence Diagram:</w:t>
+        <w:t xml:space="preserve"> </w:t>
+      </w:r>
+      <w:r>
+        <w:rPr>
+          <w:noProof/>
+          <w:lang w:val="it-IT" w:eastAsia="it-IT"/>
+        </w:rPr>
+        <w:t>Login Sequence Diagram:</w:t>
       </w:r>
     </w:p>
     <w:p>
@@ -13301,7 +15945,7 @@
                     </pic:cNvPicPr>
                   </pic:nvPicPr>
                   <pic:blipFill>
-                    <a:blip r:embed="rId26">
+                    <a:blip r:embed="rId27">
                       <a:extLst>
                         <a:ext uri="{28A0092B-C50C-407E-A947-70E740481C1C}">
                           <a14:useLocalDpi xmlns:a14="http://schemas.microsoft.com/office/drawing/2010/main" val="0"/>
@@ -13430,7 +16074,7 @@
                     </pic:cNvPicPr>
                   </pic:nvPicPr>
                   <pic:blipFill>
-                    <a:blip r:embed="rId27">
+                    <a:blip r:embed="rId28">
                       <a:extLst>
                         <a:ext uri="{28A0092B-C50C-407E-A947-70E740481C1C}">
                           <a14:useLocalDpi xmlns:a14="http://schemas.microsoft.com/office/drawing/2010/main" val="0"/>
@@ -13604,7 +16248,7 @@
                     </pic:cNvPicPr>
                   </pic:nvPicPr>
                   <pic:blipFill>
-                    <a:blip r:embed="rId28">
+                    <a:blip r:embed="rId29">
                       <a:extLst>
                         <a:ext uri="{28A0092B-C50C-407E-A947-70E740481C1C}">
                           <a14:useLocalDpi xmlns:a14="http://schemas.microsoft.com/office/drawing/2010/main" val="0"/>
@@ -13746,7 +16390,7 @@
                     </pic:cNvPicPr>
                   </pic:nvPicPr>
                   <pic:blipFill>
-                    <a:blip r:embed="rId29">
+                    <a:blip r:embed="rId30">
                       <a:extLst>
                         <a:ext uri="{28A0092B-C50C-407E-A947-70E740481C1C}">
                           <a14:useLocalDpi xmlns:a14="http://schemas.microsoft.com/office/drawing/2010/main" val="0"/>
@@ -13788,6 +16432,7 @@
         </w:numPr>
         <w:suppressAutoHyphens/>
         <w:spacing w:after="0" w:line="360" w:lineRule="auto"/>
+        <w:outlineLvl w:val="2"/>
         <w:rPr>
           <w:rFonts w:eastAsia="Droid Sans Fallback" w:cs="FreeSans"/>
           <w:sz w:val="28"/>
@@ -13795,6 +16440,7 @@
           <w:lang w:eastAsia="zh-CN" w:bidi="hi-IN"/>
         </w:rPr>
       </w:pPr>
+      <w:bookmarkStart w:id="29" w:name="_Toc434332983"/>
       <w:r>
         <w:rPr>
           <w:rFonts w:eastAsia="Droid Sans Fallback" w:cs="FreeSans"/>
@@ -13805,6 +16451,7 @@
         </w:rPr>
         <w:t>State chart Diagrams</w:t>
       </w:r>
+      <w:bookmarkEnd w:id="29"/>
     </w:p>
     <w:p>
       <w:pPr>
@@ -13910,7 +16557,7 @@
                     </pic:cNvPicPr>
                   </pic:nvPicPr>
                   <pic:blipFill>
-                    <a:blip r:embed="rId30">
+                    <a:blip r:embed="rId31">
                       <a:extLst>
                         <a:ext uri="{28A0092B-C50C-407E-A947-70E740481C1C}">
                           <a14:useLocalDpi xmlns:a14="http://schemas.microsoft.com/office/drawing/2010/main" val="0"/>
@@ -13991,7 +16638,7 @@
                     </pic:cNvPicPr>
                   </pic:nvPicPr>
                   <pic:blipFill>
-                    <a:blip r:embed="rId31">
+                    <a:blip r:embed="rId32">
                       <a:extLst>
                         <a:ext uri="{28A0092B-C50C-407E-A947-70E740481C1C}">
                           <a14:useLocalDpi xmlns:a14="http://schemas.microsoft.com/office/drawing/2010/main" val="0"/>
@@ -14087,7 +16734,7 @@
                     </pic:cNvPicPr>
                   </pic:nvPicPr>
                   <pic:blipFill>
-                    <a:blip r:embed="rId32">
+                    <a:blip r:embed="rId33">
                       <a:extLst>
                         <a:ext uri="{28A0092B-C50C-407E-A947-70E740481C1C}">
                           <a14:useLocalDpi xmlns:a14="http://schemas.microsoft.com/office/drawing/2010/main" val="0"/>
@@ -14247,6 +16894,156 @@
     </w:p>
     <w:p>
       <w:pPr>
+        <w:widowControl w:val="0"/>
+        <w:suppressAutoHyphens/>
+        <w:spacing w:after="0" w:line="360" w:lineRule="auto"/>
+        <w:ind w:left="360"/>
+        <w:rPr>
+          <w:rFonts w:eastAsia="Droid Sans Fallback" w:cs="FreeSans"/>
+          <w:sz w:val="28"/>
+          <w:szCs w:val="24"/>
+          <w:lang w:eastAsia="zh-CN" w:bidi="hi-IN"/>
+        </w:rPr>
+      </w:pPr>
+    </w:p>
+    <w:p>
+      <w:pPr>
+        <w:pStyle w:val="Paragrafoelenco"/>
+        <w:widowControl w:val="0"/>
+        <w:numPr>
+          <w:ilvl w:val="0"/>
+          <w:numId w:val="1"/>
+        </w:numPr>
+        <w:suppressAutoHyphens/>
+        <w:spacing w:after="0" w:line="360" w:lineRule="auto"/>
+        <w:rPr>
+          <w:rFonts w:eastAsia="Droid Sans Fallback" w:cs="FreeSans"/>
+          <w:sz w:val="28"/>
+          <w:szCs w:val="24"/>
+          <w:lang w:eastAsia="zh-CN" w:bidi="hi-IN"/>
+        </w:rPr>
+      </w:pPr>
+      <w:r>
+        <w:rPr>
+          <w:rFonts w:eastAsia="Droid Sans Fallback" w:cs="FreeSans"/>
+          <w:b/>
+          <w:sz w:val="28"/>
+          <w:szCs w:val="24"/>
+          <w:lang w:eastAsia="zh-CN" w:bidi="hi-IN"/>
+        </w:rPr>
+        <w:t>Tools</w:t>
+      </w:r>
+    </w:p>
+    <w:p>
+      <w:pPr>
+        <w:pStyle w:val="Paragrafoelenco"/>
+        <w:widowControl w:val="0"/>
+        <w:numPr>
+          <w:ilvl w:val="2"/>
+          <w:numId w:val="49"/>
+        </w:numPr>
+        <w:suppressAutoHyphens/>
+        <w:spacing w:after="0" w:line="360" w:lineRule="auto"/>
+        <w:rPr>
+          <w:rFonts w:eastAsia="Droid Sans Fallback" w:cs="FreeSans"/>
+          <w:sz w:val="28"/>
+          <w:szCs w:val="24"/>
+          <w:lang w:eastAsia="zh-CN" w:bidi="hi-IN"/>
+        </w:rPr>
+      </w:pPr>
+      <w:r>
+        <w:rPr>
+          <w:rFonts w:eastAsia="Droid Sans Fallback" w:cs="FreeSans"/>
+          <w:sz w:val="28"/>
+          <w:szCs w:val="24"/>
+          <w:lang w:eastAsia="zh-CN" w:bidi="hi-IN"/>
+        </w:rPr>
+        <w:t>Star UML: Sequence Diagram, Use Case Diagram, Statechart Diagram, Domain Class Diagram;</w:t>
+      </w:r>
+    </w:p>
+    <w:p>
+      <w:pPr>
+        <w:pStyle w:val="Paragrafoelenco"/>
+        <w:widowControl w:val="0"/>
+        <w:numPr>
+          <w:ilvl w:val="2"/>
+          <w:numId w:val="49"/>
+        </w:numPr>
+        <w:suppressAutoHyphens/>
+        <w:spacing w:after="0" w:line="360" w:lineRule="auto"/>
+        <w:rPr>
+          <w:rFonts w:eastAsia="Droid Sans Fallback" w:cs="FreeSans"/>
+          <w:sz w:val="28"/>
+          <w:szCs w:val="24"/>
+          <w:lang w:eastAsia="zh-CN" w:bidi="hi-IN"/>
+        </w:rPr>
+      </w:pPr>
+      <w:r>
+        <w:rPr>
+          <w:rFonts w:eastAsia="Droid Sans Fallback" w:cs="FreeSans"/>
+          <w:sz w:val="28"/>
+          <w:szCs w:val="24"/>
+          <w:lang w:eastAsia="zh-CN" w:bidi="hi-IN"/>
+        </w:rPr>
+        <w:t>Balsamiq Mockup: User Interfaces, both browser and mobile version;</w:t>
+      </w:r>
+    </w:p>
+    <w:p>
+      <w:pPr>
+        <w:pStyle w:val="Paragrafoelenco"/>
+        <w:widowControl w:val="0"/>
+        <w:numPr>
+          <w:ilvl w:val="2"/>
+          <w:numId w:val="49"/>
+        </w:numPr>
+        <w:suppressAutoHyphens/>
+        <w:spacing w:after="0" w:line="360" w:lineRule="auto"/>
+        <w:rPr>
+          <w:rFonts w:eastAsia="Droid Sans Fallback" w:cs="FreeSans"/>
+          <w:sz w:val="28"/>
+          <w:szCs w:val="24"/>
+          <w:lang w:eastAsia="zh-CN" w:bidi="hi-IN"/>
+        </w:rPr>
+      </w:pPr>
+      <w:r>
+        <w:rPr>
+          <w:rFonts w:eastAsia="Droid Sans Fallback" w:cs="FreeSans"/>
+          <w:sz w:val="28"/>
+          <w:szCs w:val="24"/>
+          <w:lang w:eastAsia="zh-CN" w:bidi="hi-IN"/>
+        </w:rPr>
+        <w:t>Microsoft Word to build RASD document;</w:t>
+      </w:r>
+    </w:p>
+    <w:p>
+      <w:pPr>
+        <w:pStyle w:val="Paragrafoelenco"/>
+        <w:widowControl w:val="0"/>
+        <w:numPr>
+          <w:ilvl w:val="2"/>
+          <w:numId w:val="49"/>
+        </w:numPr>
+        <w:suppressAutoHyphens/>
+        <w:spacing w:after="0" w:line="360" w:lineRule="auto"/>
+        <w:rPr>
+          <w:rFonts w:eastAsia="Droid Sans Fallback" w:cs="FreeSans"/>
+          <w:sz w:val="28"/>
+          <w:szCs w:val="24"/>
+          <w:lang w:eastAsia="zh-CN" w:bidi="hi-IN"/>
+        </w:rPr>
+      </w:pPr>
+      <w:r>
+        <w:rPr>
+          <w:rFonts w:eastAsia="Droid Sans Fallback" w:cs="FreeSans"/>
+          <w:sz w:val="28"/>
+          <w:szCs w:val="24"/>
+          <w:lang w:eastAsia="zh-CN" w:bidi="hi-IN"/>
+        </w:rPr>
+        <w:t>Alloy 4.2: creation of the alloy model;</w:t>
+      </w:r>
+    </w:p>
+    <w:p>
+      <w:pPr>
         <w:pStyle w:val="Paragrafoelenco"/>
         <w:widowControl w:val="0"/>
         <w:suppressAutoHyphens/>
@@ -14336,6 +17133,232 @@
 <file path=word/numbering.xml><?xml version="1.0" encoding="utf-8"?>
 <w:numbering xmlns:wpc="http://schemas.microsoft.com/office/word/2010/wordprocessingCanvas" xmlns:mc="http://schemas.openxmlformats.org/markup-compatibility/2006" xmlns:o="urn:schemas-microsoft-com:office:office" xmlns:r="http://schemas.openxmlformats.org/officeDocument/2006/relationships" xmlns:m="http://schemas.openxmlformats.org/officeDocument/2006/math" xmlns:v="urn:schemas-microsoft-com:vml" xmlns:wp14="http://schemas.microsoft.com/office/word/2010/wordprocessingDrawing" xmlns:wp="http://schemas.openxmlformats.org/drawingml/2006/wordprocessingDrawing" xmlns:w10="urn:schemas-microsoft-com:office:word" xmlns:w="http://schemas.openxmlformats.org/wordprocessingml/2006/main" xmlns:w14="http://schemas.microsoft.com/office/word/2010/wordml" xmlns:w15="http://schemas.microsoft.com/office/word/2012/wordml" xmlns:wpg="http://schemas.microsoft.com/office/word/2010/wordprocessingGroup" xmlns:wpi="http://schemas.microsoft.com/office/word/2010/wordprocessingInk" xmlns:wne="http://schemas.microsoft.com/office/word/2006/wordml" xmlns:wps="http://schemas.microsoft.com/office/word/2010/wordprocessingShape" mc:Ignorable="w14 w15 wp14">
   <w:abstractNum w:abstractNumId="0" w15:restartNumberingAfterBreak="0">
+    <w:nsid w:val="0328517C"/>
+    <w:multiLevelType w:val="multilevel"/>
+    <w:tmpl w:val="04100021"/>
+    <w:lvl w:ilvl="0">
+      <w:start w:val="1"/>
+      <w:numFmt w:val="bullet"/>
+      <w:lvlText w:val=""/>
+      <w:lvlJc w:val="left"/>
+      <w:pPr>
+        <w:ind w:left="360" w:hanging="360"/>
+      </w:pPr>
+      <w:rPr>
+        <w:rFonts w:ascii="Wingdings" w:hAnsi="Wingdings" w:hint="default"/>
+      </w:rPr>
+    </w:lvl>
+    <w:lvl w:ilvl="1">
+      <w:start w:val="1"/>
+      <w:numFmt w:val="bullet"/>
+      <w:lvlText w:val=""/>
+      <w:lvlJc w:val="left"/>
+      <w:pPr>
+        <w:ind w:left="720" w:hanging="360"/>
+      </w:pPr>
+      <w:rPr>
+        <w:rFonts w:ascii="Wingdings" w:hAnsi="Wingdings" w:hint="default"/>
+      </w:rPr>
+    </w:lvl>
+    <w:lvl w:ilvl="2">
+      <w:start w:val="1"/>
+      <w:numFmt w:val="bullet"/>
+      <w:lvlText w:val=""/>
+      <w:lvlJc w:val="left"/>
+      <w:pPr>
+        <w:ind w:left="1080" w:hanging="360"/>
+      </w:pPr>
+      <w:rPr>
+        <w:rFonts w:ascii="Wingdings" w:hAnsi="Wingdings" w:hint="default"/>
+      </w:rPr>
+    </w:lvl>
+    <w:lvl w:ilvl="3">
+      <w:start w:val="1"/>
+      <w:numFmt w:val="bullet"/>
+      <w:lvlText w:val=""/>
+      <w:lvlJc w:val="left"/>
+      <w:pPr>
+        <w:ind w:left="1440" w:hanging="360"/>
+      </w:pPr>
+      <w:rPr>
+        <w:rFonts w:ascii="Symbol" w:hAnsi="Symbol" w:hint="default"/>
+      </w:rPr>
+    </w:lvl>
+    <w:lvl w:ilvl="4">
+      <w:start w:val="1"/>
+      <w:numFmt w:val="bullet"/>
+      <w:lvlText w:val=""/>
+      <w:lvlJc w:val="left"/>
+      <w:pPr>
+        <w:ind w:left="1800" w:hanging="360"/>
+      </w:pPr>
+      <w:rPr>
+        <w:rFonts w:ascii="Symbol" w:hAnsi="Symbol" w:hint="default"/>
+      </w:rPr>
+    </w:lvl>
+    <w:lvl w:ilvl="5">
+      <w:start w:val="1"/>
+      <w:numFmt w:val="bullet"/>
+      <w:lvlText w:val=""/>
+      <w:lvlJc w:val="left"/>
+      <w:pPr>
+        <w:ind w:left="2160" w:hanging="360"/>
+      </w:pPr>
+      <w:rPr>
+        <w:rFonts w:ascii="Wingdings" w:hAnsi="Wingdings" w:hint="default"/>
+      </w:rPr>
+    </w:lvl>
+    <w:lvl w:ilvl="6">
+      <w:start w:val="1"/>
+      <w:numFmt w:val="bullet"/>
+      <w:lvlText w:val=""/>
+      <w:lvlJc w:val="left"/>
+      <w:pPr>
+        <w:ind w:left="2520" w:hanging="360"/>
+      </w:pPr>
+      <w:rPr>
+        <w:rFonts w:ascii="Wingdings" w:hAnsi="Wingdings" w:hint="default"/>
+      </w:rPr>
+    </w:lvl>
+    <w:lvl w:ilvl="7">
+      <w:start w:val="1"/>
+      <w:numFmt w:val="bullet"/>
+      <w:lvlText w:val=""/>
+      <w:lvlJc w:val="left"/>
+      <w:pPr>
+        <w:ind w:left="2880" w:hanging="360"/>
+      </w:pPr>
+      <w:rPr>
+        <w:rFonts w:ascii="Symbol" w:hAnsi="Symbol" w:hint="default"/>
+      </w:rPr>
+    </w:lvl>
+    <w:lvl w:ilvl="8">
+      <w:start w:val="1"/>
+      <w:numFmt w:val="bullet"/>
+      <w:lvlText w:val=""/>
+      <w:lvlJc w:val="left"/>
+      <w:pPr>
+        <w:ind w:left="3240" w:hanging="360"/>
+      </w:pPr>
+      <w:rPr>
+        <w:rFonts w:ascii="Symbol" w:hAnsi="Symbol" w:hint="default"/>
+      </w:rPr>
+    </w:lvl>
+  </w:abstractNum>
+  <w:abstractNum w:abstractNumId="1" w15:restartNumberingAfterBreak="0">
+    <w:nsid w:val="05A7055A"/>
+    <w:multiLevelType w:val="multilevel"/>
+    <w:tmpl w:val="04100021"/>
+    <w:lvl w:ilvl="0">
+      <w:start w:val="1"/>
+      <w:numFmt w:val="bullet"/>
+      <w:lvlText w:val=""/>
+      <w:lvlJc w:val="left"/>
+      <w:pPr>
+        <w:ind w:left="720" w:hanging="360"/>
+      </w:pPr>
+      <w:rPr>
+        <w:rFonts w:ascii="Wingdings" w:hAnsi="Wingdings" w:hint="default"/>
+      </w:rPr>
+    </w:lvl>
+    <w:lvl w:ilvl="1">
+      <w:start w:val="1"/>
+      <w:numFmt w:val="bullet"/>
+      <w:lvlText w:val=""/>
+      <w:lvlJc w:val="left"/>
+      <w:pPr>
+        <w:ind w:left="1080" w:hanging="360"/>
+      </w:pPr>
+      <w:rPr>
+        <w:rFonts w:ascii="Wingdings" w:hAnsi="Wingdings" w:hint="default"/>
+      </w:rPr>
+    </w:lvl>
+    <w:lvl w:ilvl="2">
+      <w:start w:val="1"/>
+      <w:numFmt w:val="bullet"/>
+      <w:lvlText w:val=""/>
+      <w:lvlJc w:val="left"/>
+      <w:pPr>
+        <w:ind w:left="1440" w:hanging="360"/>
+      </w:pPr>
+      <w:rPr>
+        <w:rFonts w:ascii="Wingdings" w:hAnsi="Wingdings" w:hint="default"/>
+      </w:rPr>
+    </w:lvl>
+    <w:lvl w:ilvl="3">
+      <w:start w:val="1"/>
+      <w:numFmt w:val="bullet"/>
+      <w:lvlText w:val=""/>
+      <w:lvlJc w:val="left"/>
+      <w:pPr>
+        <w:ind w:left="1800" w:hanging="360"/>
+      </w:pPr>
+      <w:rPr>
+        <w:rFonts w:ascii="Symbol" w:hAnsi="Symbol" w:hint="default"/>
+      </w:rPr>
+    </w:lvl>
+    <w:lvl w:ilvl="4">
+      <w:start w:val="1"/>
+      <w:numFmt w:val="bullet"/>
+      <w:lvlText w:val=""/>
+      <w:lvlJc w:val="left"/>
+      <w:pPr>
+        <w:ind w:left="2160" w:hanging="360"/>
+      </w:pPr>
+      <w:rPr>
+        <w:rFonts w:ascii="Symbol" w:hAnsi="Symbol" w:hint="default"/>
+      </w:rPr>
+    </w:lvl>
+    <w:lvl w:ilvl="5">
+      <w:start w:val="1"/>
+      <w:numFmt w:val="bullet"/>
+      <w:lvlText w:val=""/>
+      <w:lvlJc w:val="left"/>
+      <w:pPr>
+        <w:ind w:left="2520" w:hanging="360"/>
+      </w:pPr>
+      <w:rPr>
+        <w:rFonts w:ascii="Wingdings" w:hAnsi="Wingdings" w:hint="default"/>
+      </w:rPr>
+    </w:lvl>
+    <w:lvl w:ilvl="6">
+      <w:start w:val="1"/>
+      <w:numFmt w:val="bullet"/>
+      <w:lvlText w:val=""/>
+      <w:lvlJc w:val="left"/>
+      <w:pPr>
+        <w:ind w:left="2880" w:hanging="360"/>
+      </w:pPr>
+      <w:rPr>
+        <w:rFonts w:ascii="Wingdings" w:hAnsi="Wingdings" w:hint="default"/>
+      </w:rPr>
+    </w:lvl>
+    <w:lvl w:ilvl="7">
+      <w:start w:val="1"/>
+      <w:numFmt w:val="bullet"/>
+      <w:lvlText w:val=""/>
+      <w:lvlJc w:val="left"/>
+      <w:pPr>
+        <w:ind w:left="3240" w:hanging="360"/>
+      </w:pPr>
+      <w:rPr>
+        <w:rFonts w:ascii="Symbol" w:hAnsi="Symbol" w:hint="default"/>
+      </w:rPr>
+    </w:lvl>
+    <w:lvl w:ilvl="8">
+      <w:start w:val="1"/>
+      <w:numFmt w:val="bullet"/>
+      <w:lvlText w:val=""/>
+      <w:lvlJc w:val="left"/>
+      <w:pPr>
+        <w:ind w:left="3600" w:hanging="360"/>
+      </w:pPr>
+      <w:rPr>
+        <w:rFonts w:ascii="Symbol" w:hAnsi="Symbol" w:hint="default"/>
+      </w:rPr>
+    </w:lvl>
+  </w:abstractNum>
+  <w:abstractNum w:abstractNumId="2" w15:restartNumberingAfterBreak="0">
     <w:nsid w:val="0E0C1DB3"/>
     <w:multiLevelType w:val="multilevel"/>
     <w:tmpl w:val="0B1A54CE"/>
@@ -14475,7 +17498,7 @@
       </w:rPr>
     </w:lvl>
   </w:abstractNum>
-  <w:abstractNum w:abstractNumId="1" w15:restartNumberingAfterBreak="0">
+  <w:abstractNum w:abstractNumId="3" w15:restartNumberingAfterBreak="0">
     <w:nsid w:val="10AD7C81"/>
     <w:multiLevelType w:val="multilevel"/>
     <w:tmpl w:val="0410001F"/>
@@ -14561,7 +17584,7 @@
       </w:pPr>
     </w:lvl>
   </w:abstractNum>
-  <w:abstractNum w:abstractNumId="2" w15:restartNumberingAfterBreak="0">
+  <w:abstractNum w:abstractNumId="4" w15:restartNumberingAfterBreak="0">
     <w:nsid w:val="120C15D5"/>
     <w:multiLevelType w:val="multilevel"/>
     <w:tmpl w:val="0410001F"/>
@@ -14647,7 +17670,7 @@
       </w:pPr>
     </w:lvl>
   </w:abstractNum>
-  <w:abstractNum w:abstractNumId="3" w15:restartNumberingAfterBreak="0">
+  <w:abstractNum w:abstractNumId="5" w15:restartNumberingAfterBreak="0">
     <w:nsid w:val="16EB6939"/>
     <w:multiLevelType w:val="hybridMultilevel"/>
     <w:tmpl w:val="DA00CFE4"/>
@@ -14760,7 +17783,7 @@
       </w:rPr>
     </w:lvl>
   </w:abstractNum>
-  <w:abstractNum w:abstractNumId="4" w15:restartNumberingAfterBreak="0">
+  <w:abstractNum w:abstractNumId="6" w15:restartNumberingAfterBreak="0">
     <w:nsid w:val="181817BA"/>
     <w:multiLevelType w:val="multilevel"/>
     <w:tmpl w:val="FC42F5DC"/>
@@ -14900,7 +17923,7 @@
       </w:rPr>
     </w:lvl>
   </w:abstractNum>
-  <w:abstractNum w:abstractNumId="5" w15:restartNumberingAfterBreak="0">
+  <w:abstractNum w:abstractNumId="7" w15:restartNumberingAfterBreak="0">
     <w:nsid w:val="1F7044B5"/>
     <w:multiLevelType w:val="multilevel"/>
     <w:tmpl w:val="04100021"/>
@@ -15013,7 +18036,7 @@
       </w:rPr>
     </w:lvl>
   </w:abstractNum>
-  <w:abstractNum w:abstractNumId="6" w15:restartNumberingAfterBreak="0">
+  <w:abstractNum w:abstractNumId="8" w15:restartNumberingAfterBreak="0">
     <w:nsid w:val="1FD15AB3"/>
     <w:multiLevelType w:val="multilevel"/>
     <w:tmpl w:val="04100021"/>
@@ -15126,7 +18149,7 @@
       </w:rPr>
     </w:lvl>
   </w:abstractNum>
-  <w:abstractNum w:abstractNumId="7" w15:restartNumberingAfterBreak="0">
+  <w:abstractNum w:abstractNumId="9" w15:restartNumberingAfterBreak="0">
     <w:nsid w:val="246E3D15"/>
     <w:multiLevelType w:val="multilevel"/>
     <w:tmpl w:val="37CAC50E"/>
@@ -15266,7 +18289,7 @@
       </w:rPr>
     </w:lvl>
   </w:abstractNum>
-  <w:abstractNum w:abstractNumId="8" w15:restartNumberingAfterBreak="0">
+  <w:abstractNum w:abstractNumId="10" w15:restartNumberingAfterBreak="0">
     <w:nsid w:val="26705424"/>
     <w:multiLevelType w:val="multilevel"/>
     <w:tmpl w:val="0410001F"/>
@@ -15352,7 +18375,7 @@
       </w:pPr>
     </w:lvl>
   </w:abstractNum>
-  <w:abstractNum w:abstractNumId="9" w15:restartNumberingAfterBreak="0">
+  <w:abstractNum w:abstractNumId="11" w15:restartNumberingAfterBreak="0">
     <w:nsid w:val="26C62F8E"/>
     <w:multiLevelType w:val="multilevel"/>
     <w:tmpl w:val="32FC57B2"/>
@@ -15492,7 +18515,7 @@
       </w:rPr>
     </w:lvl>
   </w:abstractNum>
-  <w:abstractNum w:abstractNumId="10" w15:restartNumberingAfterBreak="0">
+  <w:abstractNum w:abstractNumId="12" w15:restartNumberingAfterBreak="0">
     <w:nsid w:val="28EB74D4"/>
     <w:multiLevelType w:val="multilevel"/>
     <w:tmpl w:val="04100021"/>
@@ -15605,7 +18628,7 @@
       </w:rPr>
     </w:lvl>
   </w:abstractNum>
-  <w:abstractNum w:abstractNumId="11" w15:restartNumberingAfterBreak="0">
+  <w:abstractNum w:abstractNumId="13" w15:restartNumberingAfterBreak="0">
     <w:nsid w:val="294C14BE"/>
     <w:multiLevelType w:val="multilevel"/>
     <w:tmpl w:val="E422871E"/>
@@ -15745,7 +18768,7 @@
       </w:rPr>
     </w:lvl>
   </w:abstractNum>
-  <w:abstractNum w:abstractNumId="12" w15:restartNumberingAfterBreak="0">
+  <w:abstractNum w:abstractNumId="14" w15:restartNumberingAfterBreak="0">
     <w:nsid w:val="2B616163"/>
     <w:multiLevelType w:val="multilevel"/>
     <w:tmpl w:val="BD00425C"/>
@@ -15868,7 +18891,7 @@
       </w:rPr>
     </w:lvl>
   </w:abstractNum>
-  <w:abstractNum w:abstractNumId="13" w15:restartNumberingAfterBreak="0">
+  <w:abstractNum w:abstractNumId="15" w15:restartNumberingAfterBreak="0">
     <w:nsid w:val="32343D60"/>
     <w:multiLevelType w:val="multilevel"/>
     <w:tmpl w:val="04100021"/>
@@ -15981,7 +19004,7 @@
       </w:rPr>
     </w:lvl>
   </w:abstractNum>
-  <w:abstractNum w:abstractNumId="14" w15:restartNumberingAfterBreak="0">
+  <w:abstractNum w:abstractNumId="16" w15:restartNumberingAfterBreak="0">
     <w:nsid w:val="3557006D"/>
     <w:multiLevelType w:val="multilevel"/>
     <w:tmpl w:val="04100021"/>
@@ -16094,7 +19117,7 @@
       </w:rPr>
     </w:lvl>
   </w:abstractNum>
-  <w:abstractNum w:abstractNumId="15" w15:restartNumberingAfterBreak="0">
+  <w:abstractNum w:abstractNumId="17" w15:restartNumberingAfterBreak="0">
     <w:nsid w:val="36A75B3C"/>
     <w:multiLevelType w:val="multilevel"/>
     <w:tmpl w:val="A84621E2"/>
@@ -16234,7 +19257,7 @@
       </w:rPr>
     </w:lvl>
   </w:abstractNum>
-  <w:abstractNum w:abstractNumId="16" w15:restartNumberingAfterBreak="0">
+  <w:abstractNum w:abstractNumId="18" w15:restartNumberingAfterBreak="0">
     <w:nsid w:val="375F7A94"/>
     <w:multiLevelType w:val="multilevel"/>
     <w:tmpl w:val="C0B2DD70"/>
@@ -16361,7 +19384,7 @@
       </w:rPr>
     </w:lvl>
   </w:abstractNum>
-  <w:abstractNum w:abstractNumId="17" w15:restartNumberingAfterBreak="0">
+  <w:abstractNum w:abstractNumId="19" w15:restartNumberingAfterBreak="0">
     <w:nsid w:val="381C556D"/>
     <w:multiLevelType w:val="multilevel"/>
     <w:tmpl w:val="04100021"/>
@@ -16474,7 +19497,7 @@
       </w:rPr>
     </w:lvl>
   </w:abstractNum>
-  <w:abstractNum w:abstractNumId="18" w15:restartNumberingAfterBreak="0">
+  <w:abstractNum w:abstractNumId="20" w15:restartNumberingAfterBreak="0">
     <w:nsid w:val="386C3503"/>
     <w:multiLevelType w:val="hybridMultilevel"/>
     <w:tmpl w:val="09240968"/>
@@ -16560,7 +19583,7 @@
       </w:pPr>
     </w:lvl>
   </w:abstractNum>
-  <w:abstractNum w:abstractNumId="19" w15:restartNumberingAfterBreak="0">
+  <w:abstractNum w:abstractNumId="21" w15:restartNumberingAfterBreak="0">
     <w:nsid w:val="39327B4A"/>
     <w:multiLevelType w:val="multilevel"/>
     <w:tmpl w:val="04100021"/>
@@ -16673,7 +19696,7 @@
       </w:rPr>
     </w:lvl>
   </w:abstractNum>
-  <w:abstractNum w:abstractNumId="20" w15:restartNumberingAfterBreak="0">
+  <w:abstractNum w:abstractNumId="22" w15:restartNumberingAfterBreak="0">
     <w:nsid w:val="3AC67C13"/>
     <w:multiLevelType w:val="multilevel"/>
     <w:tmpl w:val="8866134E"/>
@@ -16813,7 +19836,7 @@
       </w:rPr>
     </w:lvl>
   </w:abstractNum>
-  <w:abstractNum w:abstractNumId="21" w15:restartNumberingAfterBreak="0">
+  <w:abstractNum w:abstractNumId="23" w15:restartNumberingAfterBreak="0">
     <w:nsid w:val="3B893DE9"/>
     <w:multiLevelType w:val="multilevel"/>
     <w:tmpl w:val="B1CA0DEC"/>
@@ -16953,7 +19976,7 @@
       </w:rPr>
     </w:lvl>
   </w:abstractNum>
-  <w:abstractNum w:abstractNumId="22" w15:restartNumberingAfterBreak="0">
+  <w:abstractNum w:abstractNumId="24" w15:restartNumberingAfterBreak="0">
     <w:nsid w:val="3E643BBB"/>
     <w:multiLevelType w:val="multilevel"/>
     <w:tmpl w:val="7F1027A2"/>
@@ -17093,7 +20116,7 @@
       </w:rPr>
     </w:lvl>
   </w:abstractNum>
-  <w:abstractNum w:abstractNumId="23" w15:restartNumberingAfterBreak="0">
+  <w:abstractNum w:abstractNumId="25" w15:restartNumberingAfterBreak="0">
     <w:nsid w:val="41BF7906"/>
     <w:multiLevelType w:val="multilevel"/>
     <w:tmpl w:val="C0B2DD70"/>
@@ -17220,7 +20243,7 @@
       </w:rPr>
     </w:lvl>
   </w:abstractNum>
-  <w:abstractNum w:abstractNumId="24" w15:restartNumberingAfterBreak="0">
+  <w:abstractNum w:abstractNumId="26" w15:restartNumberingAfterBreak="0">
     <w:nsid w:val="42DA73D1"/>
     <w:multiLevelType w:val="hybridMultilevel"/>
     <w:tmpl w:val="CEAE8F72"/>
@@ -17306,7 +20329,7 @@
       </w:pPr>
     </w:lvl>
   </w:abstractNum>
-  <w:abstractNum w:abstractNumId="25" w15:restartNumberingAfterBreak="0">
+  <w:abstractNum w:abstractNumId="27" w15:restartNumberingAfterBreak="0">
     <w:nsid w:val="440F3D35"/>
     <w:multiLevelType w:val="multilevel"/>
     <w:tmpl w:val="04100021"/>
@@ -17419,7 +20442,7 @@
       </w:rPr>
     </w:lvl>
   </w:abstractNum>
-  <w:abstractNum w:abstractNumId="26" w15:restartNumberingAfterBreak="0">
+  <w:abstractNum w:abstractNumId="28" w15:restartNumberingAfterBreak="0">
     <w:nsid w:val="44AC5014"/>
     <w:multiLevelType w:val="multilevel"/>
     <w:tmpl w:val="04100021"/>
@@ -17532,7 +20555,7 @@
       </w:rPr>
     </w:lvl>
   </w:abstractNum>
-  <w:abstractNum w:abstractNumId="27" w15:restartNumberingAfterBreak="0">
+  <w:abstractNum w:abstractNumId="29" w15:restartNumberingAfterBreak="0">
     <w:nsid w:val="47542B79"/>
     <w:multiLevelType w:val="multilevel"/>
     <w:tmpl w:val="0BF2C3A8"/>
@@ -17672,7 +20695,7 @@
       </w:rPr>
     </w:lvl>
   </w:abstractNum>
-  <w:abstractNum w:abstractNumId="28" w15:restartNumberingAfterBreak="0">
+  <w:abstractNum w:abstractNumId="30" w15:restartNumberingAfterBreak="0">
     <w:nsid w:val="4AC06ED7"/>
     <w:multiLevelType w:val="multilevel"/>
     <w:tmpl w:val="04B6237A"/>
@@ -17812,7 +20835,7 @@
       </w:rPr>
     </w:lvl>
   </w:abstractNum>
-  <w:abstractNum w:abstractNumId="29" w15:restartNumberingAfterBreak="0">
+  <w:abstractNum w:abstractNumId="31" w15:restartNumberingAfterBreak="0">
     <w:nsid w:val="550C039A"/>
     <w:multiLevelType w:val="multilevel"/>
     <w:tmpl w:val="04100021"/>
@@ -17925,7 +20948,7 @@
       </w:rPr>
     </w:lvl>
   </w:abstractNum>
-  <w:abstractNum w:abstractNumId="30" w15:restartNumberingAfterBreak="0">
+  <w:abstractNum w:abstractNumId="32" w15:restartNumberingAfterBreak="0">
     <w:nsid w:val="5A1A53A6"/>
     <w:multiLevelType w:val="multilevel"/>
     <w:tmpl w:val="99A6E926"/>
@@ -18065,7 +21088,7 @@
       </w:rPr>
     </w:lvl>
   </w:abstractNum>
-  <w:abstractNum w:abstractNumId="31" w15:restartNumberingAfterBreak="0">
+  <w:abstractNum w:abstractNumId="33" w15:restartNumberingAfterBreak="0">
     <w:nsid w:val="5CA97E1C"/>
     <w:multiLevelType w:val="multilevel"/>
     <w:tmpl w:val="D73E085A"/>
@@ -18187,7 +21210,7 @@
       </w:rPr>
     </w:lvl>
   </w:abstractNum>
-  <w:abstractNum w:abstractNumId="32" w15:restartNumberingAfterBreak="0">
+  <w:abstractNum w:abstractNumId="34" w15:restartNumberingAfterBreak="0">
     <w:nsid w:val="5E117C05"/>
     <w:multiLevelType w:val="multilevel"/>
     <w:tmpl w:val="C0B2DD70"/>
@@ -18314,7 +21337,7 @@
       </w:rPr>
     </w:lvl>
   </w:abstractNum>
-  <w:abstractNum w:abstractNumId="33" w15:restartNumberingAfterBreak="0">
+  <w:abstractNum w:abstractNumId="35" w15:restartNumberingAfterBreak="0">
     <w:nsid w:val="5F3F4E12"/>
     <w:multiLevelType w:val="multilevel"/>
     <w:tmpl w:val="7A081F52"/>
@@ -18454,7 +21477,7 @@
       </w:rPr>
     </w:lvl>
   </w:abstractNum>
-  <w:abstractNum w:abstractNumId="34" w15:restartNumberingAfterBreak="0">
+  <w:abstractNum w:abstractNumId="36" w15:restartNumberingAfterBreak="0">
     <w:nsid w:val="69E07833"/>
     <w:multiLevelType w:val="multilevel"/>
     <w:tmpl w:val="C0B2DD70"/>
@@ -18581,7 +21604,7 @@
       </w:rPr>
     </w:lvl>
   </w:abstractNum>
-  <w:abstractNum w:abstractNumId="35" w15:restartNumberingAfterBreak="0">
+  <w:abstractNum w:abstractNumId="37" w15:restartNumberingAfterBreak="0">
     <w:nsid w:val="6AFF18D6"/>
     <w:multiLevelType w:val="multilevel"/>
     <w:tmpl w:val="E1D091A8"/>
@@ -18721,7 +21744,7 @@
       </w:rPr>
     </w:lvl>
   </w:abstractNum>
-  <w:abstractNum w:abstractNumId="36" w15:restartNumberingAfterBreak="0">
+  <w:abstractNum w:abstractNumId="38" w15:restartNumberingAfterBreak="0">
     <w:nsid w:val="6B986347"/>
     <w:multiLevelType w:val="multilevel"/>
     <w:tmpl w:val="04100021"/>
@@ -18834,7 +21857,7 @@
       </w:rPr>
     </w:lvl>
   </w:abstractNum>
-  <w:abstractNum w:abstractNumId="37" w15:restartNumberingAfterBreak="0">
+  <w:abstractNum w:abstractNumId="39" w15:restartNumberingAfterBreak="0">
     <w:nsid w:val="6B9B751D"/>
     <w:multiLevelType w:val="multilevel"/>
     <w:tmpl w:val="6AE438E6"/>
@@ -18974,7 +21997,120 @@
       </w:rPr>
     </w:lvl>
   </w:abstractNum>
-  <w:abstractNum w:abstractNumId="38" w15:restartNumberingAfterBreak="0">
+  <w:abstractNum w:abstractNumId="40" w15:restartNumberingAfterBreak="0">
+    <w:nsid w:val="6C0C4F05"/>
+    <w:multiLevelType w:val="multilevel"/>
+    <w:tmpl w:val="04100021"/>
+    <w:lvl w:ilvl="0">
+      <w:start w:val="1"/>
+      <w:numFmt w:val="bullet"/>
+      <w:lvlText w:val=""/>
+      <w:lvlJc w:val="left"/>
+      <w:pPr>
+        <w:ind w:left="360" w:hanging="360"/>
+      </w:pPr>
+      <w:rPr>
+        <w:rFonts w:ascii="Wingdings" w:hAnsi="Wingdings" w:hint="default"/>
+      </w:rPr>
+    </w:lvl>
+    <w:lvl w:ilvl="1">
+      <w:start w:val="1"/>
+      <w:numFmt w:val="bullet"/>
+      <w:lvlText w:val=""/>
+      <w:lvlJc w:val="left"/>
+      <w:pPr>
+        <w:ind w:left="720" w:hanging="360"/>
+      </w:pPr>
+      <w:rPr>
+        <w:rFonts w:ascii="Wingdings" w:hAnsi="Wingdings" w:hint="default"/>
+      </w:rPr>
+    </w:lvl>
+    <w:lvl w:ilvl="2">
+      <w:start w:val="1"/>
+      <w:numFmt w:val="bullet"/>
+      <w:lvlText w:val=""/>
+      <w:lvlJc w:val="left"/>
+      <w:pPr>
+        <w:ind w:left="1080" w:hanging="360"/>
+      </w:pPr>
+      <w:rPr>
+        <w:rFonts w:ascii="Wingdings" w:hAnsi="Wingdings" w:hint="default"/>
+      </w:rPr>
+    </w:lvl>
+    <w:lvl w:ilvl="3">
+      <w:start w:val="1"/>
+      <w:numFmt w:val="bullet"/>
+      <w:lvlText w:val=""/>
+      <w:lvlJc w:val="left"/>
+      <w:pPr>
+        <w:ind w:left="1440" w:hanging="360"/>
+      </w:pPr>
+      <w:rPr>
+        <w:rFonts w:ascii="Symbol" w:hAnsi="Symbol" w:hint="default"/>
+      </w:rPr>
+    </w:lvl>
+    <w:lvl w:ilvl="4">
+      <w:start w:val="1"/>
+      <w:numFmt w:val="bullet"/>
+      <w:lvlText w:val=""/>
+      <w:lvlJc w:val="left"/>
+      <w:pPr>
+        <w:ind w:left="1800" w:hanging="360"/>
+      </w:pPr>
+      <w:rPr>
+        <w:rFonts w:ascii="Symbol" w:hAnsi="Symbol" w:hint="default"/>
+      </w:rPr>
+    </w:lvl>
+    <w:lvl w:ilvl="5">
+      <w:start w:val="1"/>
+      <w:numFmt w:val="bullet"/>
+      <w:lvlText w:val=""/>
+      <w:lvlJc w:val="left"/>
+      <w:pPr>
+        <w:ind w:left="2160" w:hanging="360"/>
+      </w:pPr>
+      <w:rPr>
+        <w:rFonts w:ascii="Wingdings" w:hAnsi="Wingdings" w:hint="default"/>
+      </w:rPr>
+    </w:lvl>
+    <w:lvl w:ilvl="6">
+      <w:start w:val="1"/>
+      <w:numFmt w:val="bullet"/>
+      <w:lvlText w:val=""/>
+      <w:lvlJc w:val="left"/>
+      <w:pPr>
+        <w:ind w:left="2520" w:hanging="360"/>
+      </w:pPr>
+      <w:rPr>
+        <w:rFonts w:ascii="Wingdings" w:hAnsi="Wingdings" w:hint="default"/>
+      </w:rPr>
+    </w:lvl>
+    <w:lvl w:ilvl="7">
+      <w:start w:val="1"/>
+      <w:numFmt w:val="bullet"/>
+      <w:lvlText w:val=""/>
+      <w:lvlJc w:val="left"/>
+      <w:pPr>
+        <w:ind w:left="2880" w:hanging="360"/>
+      </w:pPr>
+      <w:rPr>
+        <w:rFonts w:ascii="Symbol" w:hAnsi="Symbol" w:hint="default"/>
+      </w:rPr>
+    </w:lvl>
+    <w:lvl w:ilvl="8">
+      <w:start w:val="1"/>
+      <w:numFmt w:val="bullet"/>
+      <w:lvlText w:val=""/>
+      <w:lvlJc w:val="left"/>
+      <w:pPr>
+        <w:ind w:left="3240" w:hanging="360"/>
+      </w:pPr>
+      <w:rPr>
+        <w:rFonts w:ascii="Symbol" w:hAnsi="Symbol" w:hint="default"/>
+      </w:rPr>
+    </w:lvl>
+  </w:abstractNum>
+  <w:abstractNum w:abstractNumId="41" w15:restartNumberingAfterBreak="0">
     <w:nsid w:val="6D7C7C78"/>
     <w:multiLevelType w:val="multilevel"/>
     <w:tmpl w:val="04100021"/>
@@ -19087,7 +22223,7 @@
       </w:rPr>
     </w:lvl>
   </w:abstractNum>
-  <w:abstractNum w:abstractNumId="39" w15:restartNumberingAfterBreak="0">
+  <w:abstractNum w:abstractNumId="42" w15:restartNumberingAfterBreak="0">
     <w:nsid w:val="6F184A5F"/>
     <w:multiLevelType w:val="multilevel"/>
     <w:tmpl w:val="04100021"/>
@@ -19200,7 +22336,7 @@
       </w:rPr>
     </w:lvl>
   </w:abstractNum>
-  <w:abstractNum w:abstractNumId="40" w15:restartNumberingAfterBreak="0">
+  <w:abstractNum w:abstractNumId="43" w15:restartNumberingAfterBreak="0">
     <w:nsid w:val="70874264"/>
     <w:multiLevelType w:val="multilevel"/>
     <w:tmpl w:val="4D02C4A0"/>
@@ -19340,7 +22476,7 @@
       </w:rPr>
     </w:lvl>
   </w:abstractNum>
-  <w:abstractNum w:abstractNumId="41" w15:restartNumberingAfterBreak="0">
+  <w:abstractNum w:abstractNumId="44" w15:restartNumberingAfterBreak="0">
     <w:nsid w:val="71784937"/>
     <w:multiLevelType w:val="multilevel"/>
     <w:tmpl w:val="C0B2DD70"/>
@@ -19467,7 +22603,7 @@
       </w:rPr>
     </w:lvl>
   </w:abstractNum>
-  <w:abstractNum w:abstractNumId="42" w15:restartNumberingAfterBreak="0">
+  <w:abstractNum w:abstractNumId="45" w15:restartNumberingAfterBreak="0">
     <w:nsid w:val="73986AF6"/>
     <w:multiLevelType w:val="multilevel"/>
     <w:tmpl w:val="4FFA8640"/>
@@ -19580,7 +22716,7 @@
       </w:rPr>
     </w:lvl>
   </w:abstractNum>
-  <w:abstractNum w:abstractNumId="43" w15:restartNumberingAfterBreak="0">
+  <w:abstractNum w:abstractNumId="46" w15:restartNumberingAfterBreak="0">
     <w:nsid w:val="79200D29"/>
     <w:multiLevelType w:val="multilevel"/>
     <w:tmpl w:val="04100021"/>
@@ -19693,7 +22829,7 @@
       </w:rPr>
     </w:lvl>
   </w:abstractNum>
-  <w:abstractNum w:abstractNumId="44" w15:restartNumberingAfterBreak="0">
+  <w:abstractNum w:abstractNumId="47" w15:restartNumberingAfterBreak="0">
     <w:nsid w:val="7A5D1152"/>
     <w:multiLevelType w:val="multilevel"/>
     <w:tmpl w:val="04100021"/>
@@ -19806,7 +22942,7 @@
       </w:rPr>
     </w:lvl>
   </w:abstractNum>
-  <w:abstractNum w:abstractNumId="45" w15:restartNumberingAfterBreak="0">
+  <w:abstractNum w:abstractNumId="48" w15:restartNumberingAfterBreak="0">
     <w:nsid w:val="7FE12943"/>
     <w:multiLevelType w:val="multilevel"/>
     <w:tmpl w:val="C0B2DD70"/>
@@ -19934,142 +23070,151 @@
     </w:lvl>
   </w:abstractNum>
   <w:num w:numId="1">
+    <w:abstractNumId w:val="25"/>
+  </w:num>
+  <w:num w:numId="2">
+    <w:abstractNumId w:val="5"/>
+  </w:num>
+  <w:num w:numId="3">
+    <w:abstractNumId w:val="7"/>
+  </w:num>
+  <w:num w:numId="4">
+    <w:abstractNumId w:val="27"/>
+  </w:num>
+  <w:num w:numId="5">
+    <w:abstractNumId w:val="33"/>
+  </w:num>
+  <w:num w:numId="6">
+    <w:abstractNumId w:val="21"/>
+  </w:num>
+  <w:num w:numId="7">
+    <w:abstractNumId w:val="15"/>
+  </w:num>
+  <w:num w:numId="8">
+    <w:abstractNumId w:val="19"/>
+  </w:num>
+  <w:num w:numId="9">
+    <w:abstractNumId w:val="20"/>
+  </w:num>
+  <w:num w:numId="10">
+    <w:abstractNumId w:val="26"/>
+  </w:num>
+  <w:num w:numId="11">
+    <w:abstractNumId w:val="14"/>
+  </w:num>
+  <w:num w:numId="12">
+    <w:abstractNumId w:val="47"/>
+  </w:num>
+  <w:num w:numId="13">
+    <w:abstractNumId w:val="16"/>
+  </w:num>
+  <w:num w:numId="14">
+    <w:abstractNumId w:val="46"/>
+  </w:num>
+  <w:num w:numId="15">
+    <w:abstractNumId w:val="42"/>
+  </w:num>
+  <w:num w:numId="16">
+    <w:abstractNumId w:val="18"/>
+  </w:num>
+  <w:num w:numId="17">
+    <w:abstractNumId w:val="34"/>
+  </w:num>
+  <w:num w:numId="18">
+    <w:abstractNumId w:val="36"/>
+  </w:num>
+  <w:num w:numId="19">
+    <w:abstractNumId w:val="44"/>
+  </w:num>
+  <w:num w:numId="20">
+    <w:abstractNumId w:val="6"/>
+  </w:num>
+  <w:num w:numId="21">
+    <w:abstractNumId w:val="29"/>
+  </w:num>
+  <w:num w:numId="22">
+    <w:abstractNumId w:val="30"/>
+  </w:num>
+  <w:num w:numId="23">
+    <w:abstractNumId w:val="22"/>
+  </w:num>
+  <w:num w:numId="24">
+    <w:abstractNumId w:val="43"/>
+  </w:num>
+  <w:num w:numId="25">
+    <w:abstractNumId w:val="32"/>
+  </w:num>
+  <w:num w:numId="26">
+    <w:abstractNumId w:val="37"/>
+  </w:num>
+  <w:num w:numId="27">
+    <w:abstractNumId w:val="17"/>
+  </w:num>
+  <w:num w:numId="28">
+    <w:abstractNumId w:val="9"/>
+  </w:num>
+  <w:num w:numId="29">
+    <w:abstractNumId w:val="11"/>
+  </w:num>
+  <w:num w:numId="30">
+    <w:abstractNumId w:val="24"/>
+  </w:num>
+  <w:num w:numId="31">
+    <w:abstractNumId w:val="39"/>
+  </w:num>
+  <w:num w:numId="32">
+    <w:abstractNumId w:val="13"/>
+  </w:num>
+  <w:num w:numId="33">
+    <w:abstractNumId w:val="2"/>
+  </w:num>
+  <w:num w:numId="34">
+    <w:abstractNumId w:val="35"/>
+  </w:num>
+  <w:num w:numId="35">
+    <w:abstractNumId w:val="45"/>
+  </w:num>
+  <w:num w:numId="36">
     <w:abstractNumId w:val="23"/>
   </w:num>
-  <w:num w:numId="2">
+  <w:num w:numId="37">
+    <w:abstractNumId w:val="8"/>
+  </w:num>
+  <w:num w:numId="38">
+    <w:abstractNumId w:val="28"/>
+  </w:num>
+  <w:num w:numId="39">
+    <w:abstractNumId w:val="12"/>
+  </w:num>
+  <w:num w:numId="40">
+    <w:abstractNumId w:val="38"/>
+  </w:num>
+  <w:num w:numId="41">
+    <w:abstractNumId w:val="31"/>
+  </w:num>
+  <w:num w:numId="42">
+    <w:abstractNumId w:val="4"/>
+  </w:num>
+  <w:num w:numId="43">
+    <w:abstractNumId w:val="10"/>
+  </w:num>
+  <w:num w:numId="44">
     <w:abstractNumId w:val="3"/>
   </w:num>
-  <w:num w:numId="3">
-    <w:abstractNumId w:val="5"/>
+  <w:num w:numId="45">
+    <w:abstractNumId w:val="48"/>
   </w:num>
-  <w:num w:numId="4">
-    <w:abstractNumId w:val="25"/>
-  </w:num>
-  <w:num w:numId="5">
-    <w:abstractNumId w:val="31"/>
-  </w:num>
-  <w:num w:numId="6">
-    <w:abstractNumId w:val="19"/>
-  </w:num>
-  <w:num w:numId="7">
-    <w:abstractNumId w:val="13"/>
-  </w:num>
-  <w:num w:numId="8">
-    <w:abstractNumId w:val="17"/>
-  </w:num>
-  <w:num w:numId="9">
-    <w:abstractNumId w:val="18"/>
-  </w:num>
-  <w:num w:numId="10">
-    <w:abstractNumId w:val="24"/>
-  </w:num>
-  <w:num w:numId="11">
-    <w:abstractNumId w:val="12"/>
-  </w:num>
-  <w:num w:numId="12">
-    <w:abstractNumId w:val="44"/>
-  </w:num>
-  <w:num w:numId="13">
-    <w:abstractNumId w:val="14"/>
-  </w:num>
-  <w:num w:numId="14">
-    <w:abstractNumId w:val="43"/>
-  </w:num>
-  <w:num w:numId="15">
-    <w:abstractNumId w:val="39"/>
-  </w:num>
-  <w:num w:numId="16">
-    <w:abstractNumId w:val="16"/>
-  </w:num>
-  <w:num w:numId="17">
-    <w:abstractNumId w:val="32"/>
-  </w:num>
-  <w:num w:numId="18">
-    <w:abstractNumId w:val="34"/>
-  </w:num>
-  <w:num w:numId="19">
+  <w:num w:numId="46">
     <w:abstractNumId w:val="41"/>
   </w:num>
-  <w:num w:numId="20">
-    <w:abstractNumId w:val="4"/>
-  </w:num>
-  <w:num w:numId="21">
-    <w:abstractNumId w:val="27"/>
-  </w:num>
-  <w:num w:numId="22">
-    <w:abstractNumId w:val="28"/>
-  </w:num>
-  <w:num w:numId="23">
-    <w:abstractNumId w:val="20"/>
-  </w:num>
-  <w:num w:numId="24">
+  <w:num w:numId="47">
     <w:abstractNumId w:val="40"/>
   </w:num>
-  <w:num w:numId="25">
-    <w:abstractNumId w:val="30"/>
-  </w:num>
-  <w:num w:numId="26">
-    <w:abstractNumId w:val="35"/>
-  </w:num>
-  <w:num w:numId="27">
-    <w:abstractNumId w:val="15"/>
-  </w:num>
-  <w:num w:numId="28">
-    <w:abstractNumId w:val="7"/>
-  </w:num>
-  <w:num w:numId="29">
-    <w:abstractNumId w:val="9"/>
-  </w:num>
-  <w:num w:numId="30">
-    <w:abstractNumId w:val="22"/>
-  </w:num>
-  <w:num w:numId="31">
-    <w:abstractNumId w:val="37"/>
-  </w:num>
-  <w:num w:numId="32">
-    <w:abstractNumId w:val="11"/>
-  </w:num>
-  <w:num w:numId="33">
-    <w:abstractNumId w:val="0"/>
-  </w:num>
-  <w:num w:numId="34">
-    <w:abstractNumId w:val="33"/>
-  </w:num>
-  <w:num w:numId="35">
-    <w:abstractNumId w:val="42"/>
-  </w:num>
-  <w:num w:numId="36">
-    <w:abstractNumId w:val="21"/>
-  </w:num>
-  <w:num w:numId="37">
-    <w:abstractNumId w:val="6"/>
-  </w:num>
-  <w:num w:numId="38">
-    <w:abstractNumId w:val="26"/>
-  </w:num>
-  <w:num w:numId="39">
-    <w:abstractNumId w:val="10"/>
-  </w:num>
-  <w:num w:numId="40">
-    <w:abstractNumId w:val="36"/>
-  </w:num>
-  <w:num w:numId="41">
-    <w:abstractNumId w:val="29"/>
-  </w:num>
-  <w:num w:numId="42">
-    <w:abstractNumId w:val="2"/>
-  </w:num>
-  <w:num w:numId="43">
-    <w:abstractNumId w:val="8"/>
-  </w:num>
-  <w:num w:numId="44">
+  <w:num w:numId="48">
     <w:abstractNumId w:val="1"/>
   </w:num>
-  <w:num w:numId="45">
-    <w:abstractNumId w:val="45"/>
-  </w:num>
-  <w:num w:numId="46">
-    <w:abstractNumId w:val="38"/>
+  <w:num w:numId="49">
+    <w:abstractNumId w:val="0"/>
   </w:num>
 </w:numbering>
 </file>
@@ -20640,7 +23785,632 @@
       <w:lang w:val="en-GB"/>
     </w:rPr>
   </w:style>
+  <w:style w:type="paragraph" w:styleId="Titolosommario">
+    <w:name w:val="TOC Heading"/>
+    <w:basedOn w:val="Titolo1"/>
+    <w:next w:val="Normale"/>
+    <w:uiPriority w:val="39"/>
+    <w:unhideWhenUsed/>
+    <w:qFormat/>
+    <w:rsid w:val="004B57DA"/>
+    <w:pPr>
+      <w:outlineLvl w:val="9"/>
+    </w:pPr>
+    <w:rPr>
+      <w:lang w:val="it-IT" w:eastAsia="it-IT"/>
+    </w:rPr>
+  </w:style>
+  <w:style w:type="paragraph" w:styleId="Sommario2">
+    <w:name w:val="toc 2"/>
+    <w:basedOn w:val="Normale"/>
+    <w:next w:val="Normale"/>
+    <w:autoRedefine/>
+    <w:uiPriority w:val="39"/>
+    <w:unhideWhenUsed/>
+    <w:rsid w:val="004B57DA"/>
+    <w:pPr>
+      <w:spacing w:after="100"/>
+      <w:ind w:left="220"/>
+    </w:pPr>
+    <w:rPr>
+      <w:rFonts w:eastAsiaTheme="minorEastAsia" w:cs="Times New Roman"/>
+      <w:lang w:val="it-IT" w:eastAsia="it-IT"/>
+    </w:rPr>
+  </w:style>
+  <w:style w:type="paragraph" w:styleId="Sommario1">
+    <w:name w:val="toc 1"/>
+    <w:basedOn w:val="Normale"/>
+    <w:next w:val="Normale"/>
+    <w:autoRedefine/>
+    <w:uiPriority w:val="39"/>
+    <w:unhideWhenUsed/>
+    <w:rsid w:val="004B57DA"/>
+    <w:pPr>
+      <w:spacing w:after="100"/>
+    </w:pPr>
+    <w:rPr>
+      <w:rFonts w:eastAsiaTheme="minorEastAsia" w:cs="Times New Roman"/>
+      <w:lang w:val="it-IT" w:eastAsia="it-IT"/>
+    </w:rPr>
+  </w:style>
+  <w:style w:type="paragraph" w:styleId="Sommario3">
+    <w:name w:val="toc 3"/>
+    <w:basedOn w:val="Normale"/>
+    <w:next w:val="Normale"/>
+    <w:autoRedefine/>
+    <w:uiPriority w:val="39"/>
+    <w:unhideWhenUsed/>
+    <w:rsid w:val="004B57DA"/>
+    <w:pPr>
+      <w:spacing w:after="100"/>
+      <w:ind w:left="440"/>
+    </w:pPr>
+    <w:rPr>
+      <w:rFonts w:eastAsiaTheme="minorEastAsia" w:cs="Times New Roman"/>
+      <w:lang w:val="it-IT" w:eastAsia="it-IT"/>
+    </w:rPr>
+  </w:style>
+  <w:style w:type="character" w:styleId="Collegamentoipertestuale">
+    <w:name w:val="Hyperlink"/>
+    <w:basedOn w:val="Carpredefinitoparagrafo"/>
+    <w:uiPriority w:val="99"/>
+    <w:unhideWhenUsed/>
+    <w:rsid w:val="004B57DA"/>
+    <w:rPr>
+      <w:color w:val="0563C1" w:themeColor="hyperlink"/>
+      <w:u w:val="single"/>
+    </w:rPr>
+  </w:style>
 </w:styles>
+</file>
+
+<file path=word/glossary/document.xml><?xml version="1.0" encoding="utf-8"?>
+<w:glossaryDocument xmlns:wpc="http://schemas.microsoft.com/office/word/2010/wordprocessingCanvas" xmlns:mc="http://schemas.openxmlformats.org/markup-compatibility/2006" xmlns:o="urn:schemas-microsoft-com:office:office" xmlns:r="http://schemas.openxmlformats.org/officeDocument/2006/relationships" xmlns:m="http://schemas.openxmlformats.org/officeDocument/2006/math" xmlns:v="urn:schemas-microsoft-com:vml" xmlns:wp14="http://schemas.microsoft.com/office/word/2010/wordprocessingDrawing" xmlns:wp="http://schemas.openxmlformats.org/drawingml/2006/wordprocessingDrawing" xmlns:w10="urn:schemas-microsoft-com:office:word" xmlns:w="http://schemas.openxmlformats.org/wordprocessingml/2006/main" xmlns:w14="http://schemas.microsoft.com/office/word/2010/wordml" xmlns:w15="http://schemas.microsoft.com/office/word/2012/wordml" xmlns:wpg="http://schemas.microsoft.com/office/word/2010/wordprocessingGroup" xmlns:wpi="http://schemas.microsoft.com/office/word/2010/wordprocessingInk" xmlns:wne="http://schemas.microsoft.com/office/word/2006/wordml" xmlns:wps="http://schemas.microsoft.com/office/word/2010/wordprocessingShape" mc:Ignorable="w14 w15 wp14"/>
+</file>
+
+<file path=word/glossary/fontTable.xml><?xml version="1.0" encoding="utf-8"?>
+<w:fonts xmlns:mc="http://schemas.openxmlformats.org/markup-compatibility/2006" xmlns:r="http://schemas.openxmlformats.org/officeDocument/2006/relationships" xmlns:w="http://schemas.openxmlformats.org/wordprocessingml/2006/main" xmlns:w14="http://schemas.microsoft.com/office/word/2010/wordml" xmlns:w15="http://schemas.microsoft.com/office/word/2012/wordml" mc:Ignorable="w14 w15">
+  <w:font w:name="Wingdings">
+    <w:panose1 w:val="05000000000000000000"/>
+    <w:charset w:val="02"/>
+    <w:family w:val="auto"/>
+    <w:pitch w:val="variable"/>
+    <w:sig w:usb0="00000000" w:usb1="10000000" w:usb2="00000000" w:usb3="00000000" w:csb0="80000000" w:csb1="00000000"/>
+  </w:font>
+  <w:font w:name="Times New Roman">
+    <w:panose1 w:val="02020603050405020304"/>
+    <w:charset w:val="00"/>
+    <w:family w:val="roman"/>
+    <w:pitch w:val="variable"/>
+    <w:sig w:usb0="E0002EFF" w:usb1="C0007843" w:usb2="00000009" w:usb3="00000000" w:csb0="000001FF" w:csb1="00000000"/>
+  </w:font>
+  <w:font w:name="Symbol">
+    <w:panose1 w:val="05050102010706020507"/>
+    <w:charset w:val="02"/>
+    <w:family w:val="roman"/>
+    <w:pitch w:val="variable"/>
+    <w:sig w:usb0="00000000" w:usb1="10000000" w:usb2="00000000" w:usb3="00000000" w:csb0="80000000" w:csb1="00000000"/>
+  </w:font>
+  <w:font w:name="OpenSymbol">
+    <w:charset w:val="02"/>
+    <w:family w:val="auto"/>
+    <w:pitch w:val="default"/>
+  </w:font>
+  <w:font w:name="Courier New">
+    <w:panose1 w:val="02070309020205020404"/>
+    <w:charset w:val="00"/>
+    <w:family w:val="modern"/>
+    <w:pitch w:val="fixed"/>
+    <w:sig w:usb0="E0002EFF" w:usb1="C0007843" w:usb2="00000009" w:usb3="00000000" w:csb0="000001FF" w:csb1="00000000"/>
+  </w:font>
+  <w:font w:name="Calibri">
+    <w:panose1 w:val="020F0502020204030204"/>
+    <w:charset w:val="00"/>
+    <w:family w:val="swiss"/>
+    <w:pitch w:val="variable"/>
+    <w:sig w:usb0="E00002FF" w:usb1="4000ACFF" w:usb2="00000001" w:usb3="00000000" w:csb0="0000019F" w:csb1="00000000"/>
+  </w:font>
+  <w:font w:name="Calibri Light">
+    <w:panose1 w:val="020F0302020204030204"/>
+    <w:charset w:val="00"/>
+    <w:family w:val="swiss"/>
+    <w:pitch w:val="variable"/>
+    <w:sig w:usb0="A00002EF" w:usb1="4000207B" w:usb2="00000000" w:usb3="00000000" w:csb0="0000019F" w:csb1="00000000"/>
+  </w:font>
+  <w:font w:name="Droid Sans Fallback">
+    <w:charset w:val="00"/>
+    <w:family w:val="auto"/>
+    <w:pitch w:val="variable"/>
+  </w:font>
+  <w:font w:name="FreeSans">
+    <w:altName w:val="Arial"/>
+    <w:charset w:val="00"/>
+    <w:family w:val="swiss"/>
+    <w:pitch w:val="default"/>
+  </w:font>
+</w:fonts>
+</file>
+
+<file path=word/glossary/settings.xml><?xml version="1.0" encoding="utf-8"?>
+<w:settings xmlns:mc="http://schemas.openxmlformats.org/markup-compatibility/2006" xmlns:o="urn:schemas-microsoft-com:office:office" xmlns:r="http://schemas.openxmlformats.org/officeDocument/2006/relationships" xmlns:m="http://schemas.openxmlformats.org/officeDocument/2006/math" xmlns:v="urn:schemas-microsoft-com:vml" xmlns:w10="urn:schemas-microsoft-com:office:word" xmlns:w="http://schemas.openxmlformats.org/wordprocessingml/2006/main" xmlns:w14="http://schemas.microsoft.com/office/word/2010/wordml" xmlns:w15="http://schemas.microsoft.com/office/word/2012/wordml" xmlns:sl="http://schemas.openxmlformats.org/schemaLibrary/2006/main" mc:Ignorable="w14 w15">
+  <w:view w:val="normal"/>
+  <w:defaultTabStop w:val="708"/>
+  <w:hyphenationZone w:val="283"/>
+  <w:characterSpacingControl w:val="doNotCompress"/>
+  <w:compat>
+    <w:useFELayout/>
+    <w:compatSetting w:name="compatibilityMode" w:uri="http://schemas.microsoft.com/office/word" w:val="15"/>
+    <w:compatSetting w:name="overrideTableStyleFontSizeAndJustification" w:uri="http://schemas.microsoft.com/office/word" w:val="1"/>
+    <w:compatSetting w:name="enableOpenTypeFeatures" w:uri="http://schemas.microsoft.com/office/word" w:val="1"/>
+    <w:compatSetting w:name="doNotFlipMirrorIndents" w:uri="http://schemas.microsoft.com/office/word" w:val="1"/>
+    <w:compatSetting w:name="differentiateMultirowTableHeaders" w:uri="http://schemas.microsoft.com/office/word" w:val="1"/>
+  </w:compat>
+  <w:rsids>
+    <w:rsidRoot w:val="004B35E8"/>
+    <w:rsid w:val="004B35E8"/>
+  </w:rsids>
+  <m:mathPr>
+    <m:mathFont m:val="Cambria Math"/>
+    <m:brkBin m:val="before"/>
+    <m:brkBinSub m:val="--"/>
+    <m:smallFrac m:val="0"/>
+    <m:dispDef/>
+    <m:lMargin m:val="0"/>
+    <m:rMargin m:val="0"/>
+    <m:defJc m:val="centerGroup"/>
+    <m:wrapIndent m:val="1440"/>
+    <m:intLim m:val="subSup"/>
+    <m:naryLim m:val="undOvr"/>
+  </m:mathPr>
+  <w:themeFontLang w:val="it-IT"/>
+  <w:clrSchemeMapping w:bg1="light1" w:t1="dark1" w:bg2="light2" w:t2="dark2" w:accent1="accent1" w:accent2="accent2" w:accent3="accent3" w:accent4="accent4" w:accent5="accent5" w:accent6="accent6" w:hyperlink="hyperlink" w:followedHyperlink="followedHyperlink"/>
+  <w:decimalSymbol w:val=","/>
+  <w:listSeparator w:val=";"/>
+  <w15:chartTrackingRefBased/>
+</w:settings>
+</file>
+
+<file path=word/glossary/styles.xml><?xml version="1.0" encoding="utf-8"?>
+<w:styles xmlns:mc="http://schemas.openxmlformats.org/markup-compatibility/2006" xmlns:r="http://schemas.openxmlformats.org/officeDocument/2006/relationships" xmlns:w="http://schemas.openxmlformats.org/wordprocessingml/2006/main" xmlns:w14="http://schemas.microsoft.com/office/word/2010/wordml" xmlns:w15="http://schemas.microsoft.com/office/word/2012/wordml" mc:Ignorable="w14 w15">
+  <w:docDefaults>
+    <w:rPrDefault>
+      <w:rPr>
+        <w:rFonts w:asciiTheme="minorHAnsi" w:eastAsiaTheme="minorEastAsia" w:hAnsiTheme="minorHAnsi" w:cstheme="minorBidi"/>
+        <w:sz w:val="22"/>
+        <w:szCs w:val="22"/>
+        <w:lang w:val="it-IT" w:eastAsia="it-IT" w:bidi="ar-SA"/>
+      </w:rPr>
+    </w:rPrDefault>
+    <w:pPrDefault>
+      <w:pPr>
+        <w:spacing w:after="160" w:line="259" w:lineRule="auto"/>
+      </w:pPr>
+    </w:pPrDefault>
+  </w:docDefaults>
+  <w:latentStyles w:defLockedState="0" w:defUIPriority="99" w:defSemiHidden="0" w:defUnhideWhenUsed="0" w:defQFormat="0" w:count="371">
+    <w:lsdException w:name="Normal" w:uiPriority="0" w:qFormat="1"/>
+    <w:lsdException w:name="heading 1" w:uiPriority="9" w:qFormat="1"/>
+    <w:lsdException w:name="heading 2" w:semiHidden="1" w:uiPriority="9" w:unhideWhenUsed="1" w:qFormat="1"/>
+    <w:lsdException w:name="heading 3" w:semiHidden="1" w:uiPriority="9" w:unhideWhenUsed="1" w:qFormat="1"/>
+    <w:lsdException w:name="heading 4" w:semiHidden="1" w:uiPriority="9" w:unhideWhenUsed="1" w:qFormat="1"/>
+    <w:lsdException w:name="heading 5" w:semiHidden="1" w:uiPriority="9" w:unhideWhenUsed="1" w:qFormat="1"/>
+    <w:lsdException w:name="heading 6" w:semiHidden="1" w:uiPriority="9" w:unhideWhenUsed="1" w:qFormat="1"/>
+    <w:lsdException w:name="heading 7" w:semiHidden="1" w:uiPriority="9" w:unhideWhenUsed="1" w:qFormat="1"/>
+    <w:lsdException w:name="heading 8" w:semiHidden="1" w:uiPriority="9" w:unhideWhenUsed="1" w:qFormat="1"/>
+    <w:lsdException w:name="heading 9" w:semiHidden="1" w:uiPriority="9" w:unhideWhenUsed="1" w:qFormat="1"/>
+    <w:lsdException w:name="index 1" w:semiHidden="1" w:unhideWhenUsed="1"/>
+    <w:lsdException w:name="index 2" w:semiHidden="1" w:unhideWhenUsed="1"/>
+    <w:lsdException w:name="index 3" w:semiHidden="1" w:unhideWhenUsed="1"/>
+    <w:lsdException w:name="index 4" w:semiHidden="1" w:unhideWhenUsed="1"/>
+    <w:lsdException w:name="index 5" w:semiHidden="1" w:unhideWhenUsed="1"/>
+    <w:lsdException w:name="index 6" w:semiHidden="1" w:unhideWhenUsed="1"/>
+    <w:lsdException w:name="index 7" w:semiHidden="1" w:unhideWhenUsed="1"/>
+    <w:lsdException w:name="index 8" w:semiHidden="1" w:unhideWhenUsed="1"/>
+    <w:lsdException w:name="index 9" w:semiHidden="1" w:unhideWhenUsed="1"/>
+    <w:lsdException w:name="toc 1" w:semiHidden="1" w:uiPriority="39" w:unhideWhenUsed="1"/>
+    <w:lsdException w:name="toc 2" w:semiHidden="1" w:uiPriority="39" w:unhideWhenUsed="1"/>
+    <w:lsdException w:name="toc 3" w:semiHidden="1" w:uiPriority="39" w:unhideWhenUsed="1"/>
+    <w:lsdException w:name="toc 4" w:semiHidden="1" w:uiPriority="39" w:unhideWhenUsed="1"/>
+    <w:lsdException w:name="toc 5" w:semiHidden="1" w:uiPriority="39" w:unhideWhenUsed="1"/>
+    <w:lsdException w:name="toc 6" w:semiHidden="1" w:uiPriority="39" w:unhideWhenUsed="1"/>
+    <w:lsdException w:name="toc 7" w:semiHidden="1" w:uiPriority="39" w:unhideWhenUsed="1"/>
+    <w:lsdException w:name="toc 8" w:semiHidden="1" w:uiPriority="39" w:unhideWhenUsed="1"/>
+    <w:lsdException w:name="toc 9" w:semiHidden="1" w:uiPriority="39" w:unhideWhenUsed="1"/>
+    <w:lsdException w:name="Normal Indent" w:semiHidden="1" w:unhideWhenUsed="1"/>
+    <w:lsdException w:name="footnote text" w:semiHidden="1" w:unhideWhenUsed="1"/>
+    <w:lsdException w:name="annotation text" w:semiHidden="1" w:unhideWhenUsed="1"/>
+    <w:lsdException w:name="header" w:semiHidden="1" w:unhideWhenUsed="1"/>
+    <w:lsdException w:name="footer" w:semiHidden="1" w:unhideWhenUsed="1"/>
+    <w:lsdException w:name="index heading" w:semiHidden="1" w:unhideWhenUsed="1"/>
+    <w:lsdException w:name="caption" w:semiHidden="1" w:uiPriority="35" w:unhideWhenUsed="1" w:qFormat="1"/>
+    <w:lsdException w:name="table of figures" w:semiHidden="1" w:unhideWhenUsed="1"/>
+    <w:lsdException w:name="envelope address" w:semiHidden="1" w:unhideWhenUsed="1"/>
+    <w:lsdException w:name="envelope return" w:semiHidden="1" w:unhideWhenUsed="1"/>
+    <w:lsdException w:name="footnote reference" w:semiHidden="1" w:unhideWhenUsed="1"/>
+    <w:lsdException w:name="annotation reference" w:semiHidden="1" w:unhideWhenUsed="1"/>
+    <w:lsdException w:name="line number" w:semiHidden="1" w:unhideWhenUsed="1"/>
+    <w:lsdException w:name="page number" w:semiHidden="1" w:unhideWhenUsed="1"/>
+    <w:lsdException w:name="endnote reference" w:semiHidden="1" w:unhideWhenUsed="1"/>
+    <w:lsdException w:name="endnote text" w:semiHidden="1" w:unhideWhenUsed="1"/>
+    <w:lsdException w:name="table of authorities" w:semiHidden="1" w:unhideWhenUsed="1"/>
+    <w:lsdException w:name="macro" w:semiHidden="1" w:unhideWhenUsed="1"/>
+    <w:lsdException w:name="toa heading" w:semiHidden="1" w:unhideWhenUsed="1"/>
+    <w:lsdException w:name="List" w:semiHidden="1" w:unhideWhenUsed="1"/>
+    <w:lsdException w:name="List Bullet" w:semiHidden="1" w:unhideWhenUsed="1"/>
+    <w:lsdException w:name="List Number" w:semiHidden="1" w:unhideWhenUsed="1"/>
+    <w:lsdException w:name="List 2" w:semiHidden="1" w:unhideWhenUsed="1"/>
+    <w:lsdException w:name="List 3" w:semiHidden="1" w:unhideWhenUsed="1"/>
+    <w:lsdException w:name="List 4" w:semiHidden="1" w:unhideWhenUsed="1"/>
+    <w:lsdException w:name="List 5" w:semiHidden="1" w:unhideWhenUsed="1"/>
+    <w:lsdException w:name="List Bullet 2" w:semiHidden="1" w:unhideWhenUsed="1"/>
+    <w:lsdException w:name="List Bullet 3" w:semiHidden="1" w:unhideWhenUsed="1"/>
+    <w:lsdException w:name="List Bullet 4" w:semiHidden="1" w:unhideWhenUsed="1"/>
+    <w:lsdException w:name="List Bullet 5" w:semiHidden="1" w:unhideWhenUsed="1"/>
+    <w:lsdException w:name="List Number 2" w:semiHidden="1" w:unhideWhenUsed="1"/>
+    <w:lsdException w:name="List Number 3" w:semiHidden="1" w:unhideWhenUsed="1"/>
+    <w:lsdException w:name="List Number 4" w:semiHidden="1" w:unhideWhenUsed="1"/>
+    <w:lsdException w:name="List Number 5" w:semiHidden="1" w:unhideWhenUsed="1"/>
+    <w:lsdException w:name="Title" w:uiPriority="10" w:qFormat="1"/>
+    <w:lsdException w:name="Closing" w:semiHidden="1" w:unhideWhenUsed="1"/>
+    <w:lsdException w:name="Signature" w:semiHidden="1" w:unhideWhenUsed="1"/>
+    <w:lsdException w:name="Default Paragraph Font" w:semiHidden="1" w:uiPriority="1" w:unhideWhenUsed="1"/>
+    <w:lsdException w:name="Body Text" w:semiHidden="1" w:unhideWhenUsed="1"/>
+    <w:lsdException w:name="Body Text Indent" w:semiHidden="1" w:unhideWhenUsed="1"/>
+    <w:lsdException w:name="List Continue" w:semiHidden="1" w:unhideWhenUsed="1"/>
+    <w:lsdException w:name="List Continue 2" w:semiHidden="1" w:unhideWhenUsed="1"/>
+    <w:lsdException w:name="List Continue 3" w:semiHidden="1" w:unhideWhenUsed="1"/>
+    <w:lsdException w:name="List Continue 4" w:semiHidden="1" w:unhideWhenUsed="1"/>
+    <w:lsdException w:name="List Continue 5" w:semiHidden="1" w:unhideWhenUsed="1"/>
+    <w:lsdException w:name="Message Header" w:semiHidden="1" w:unhideWhenUsed="1"/>
+    <w:lsdException w:name="Subtitle" w:uiPriority="11" w:qFormat="1"/>
+    <w:lsdException w:name="Salutation" w:semiHidden="1" w:unhideWhenUsed="1"/>
+    <w:lsdException w:name="Date" w:semiHidden="1" w:unhideWhenUsed="1"/>
+    <w:lsdException w:name="Body Text First Indent" w:semiHidden="1" w:unhideWhenUsed="1"/>
+    <w:lsdException w:name="Body Text First Indent 2" w:semiHidden="1" w:unhideWhenUsed="1"/>
+    <w:lsdException w:name="Note Heading" w:semiHidden="1" w:unhideWhenUsed="1"/>
+    <w:lsdException w:name="Body Text 2" w:semiHidden="1" w:unhideWhenUsed="1"/>
+    <w:lsdException w:name="Body Text 3" w:semiHidden="1" w:unhideWhenUsed="1"/>
+    <w:lsdException w:name="Body Text Indent 2" w:semiHidden="1" w:unhideWhenUsed="1"/>
+    <w:lsdException w:name="Body Text Indent 3" w:semiHidden="1" w:unhideWhenUsed="1"/>
+    <w:lsdException w:name="Block Text" w:semiHidden="1" w:unhideWhenUsed="1"/>
+    <w:lsdException w:name="Hyperlink" w:semiHidden="1" w:unhideWhenUsed="1"/>
+    <w:lsdException w:name="FollowedHyperlink" w:semiHidden="1" w:unhideWhenUsed="1"/>
+    <w:lsdException w:name="Strong" w:uiPriority="22" w:qFormat="1"/>
+    <w:lsdException w:name="Emphasis" w:uiPriority="20" w:qFormat="1"/>
+    <w:lsdException w:name="Document Map" w:semiHidden="1" w:unhideWhenUsed="1"/>
+    <w:lsdException w:name="Plain Text" w:semiHidden="1" w:unhideWhenUsed="1"/>
+    <w:lsdException w:name="E-mail Signature" w:semiHidden="1" w:unhideWhenUsed="1"/>
+    <w:lsdException w:name="HTML Top of Form" w:semiHidden="1" w:unhideWhenUsed="1"/>
+    <w:lsdException w:name="HTML Bottom of Form" w:semiHidden="1" w:unhideWhenUsed="1"/>
+    <w:lsdException w:name="Normal (Web)" w:semiHidden="1" w:unhideWhenUsed="1"/>
+    <w:lsdException w:name="HTML Acronym" w:semiHidden="1" w:unhideWhenUsed="1"/>
+    <w:lsdException w:name="HTML Address" w:semiHidden="1" w:unhideWhenUsed="1"/>
+    <w:lsdException w:name="HTML Cite" w:semiHidden="1" w:unhideWhenUsed="1"/>
+    <w:lsdException w:name="HTML Code" w:semiHidden="1" w:unhideWhenUsed="1"/>
+    <w:lsdException w:name="HTML Definition" w:semiHidden="1" w:unhideWhenUsed="1"/>
+    <w:lsdException w:name="HTML Keyboard" w:semiHidden="1" w:unhideWhenUsed="1"/>
+    <w:lsdException w:name="HTML Preformatted" w:semiHidden="1" w:unhideWhenUsed="1"/>
+    <w:lsdException w:name="HTML Sample" w:semiHidden="1" w:unhideWhenUsed="1"/>
+    <w:lsdException w:name="HTML Typewriter" w:semiHidden="1" w:unhideWhenUsed="1"/>
+    <w:lsdException w:name="HTML Variable" w:semiHidden="1" w:unhideWhenUsed="1"/>
+    <w:lsdException w:name="Normal Table" w:semiHidden="1" w:unhideWhenUsed="1"/>
+    <w:lsdException w:name="annotation subject" w:semiHidden="1" w:unhideWhenUsed="1"/>
+    <w:lsdException w:name="No List" w:semiHidden="1" w:unhideWhenUsed="1"/>
+    <w:lsdException w:name="Outline List 1" w:semiHidden="1" w:unhideWhenUsed="1"/>
+    <w:lsdException w:name="Outline List 2" w:semiHidden="1" w:unhideWhenUsed="1"/>
+    <w:lsdException w:name="Outline List 3" w:semiHidden="1" w:unhideWhenUsed="1"/>
+    <w:lsdException w:name="Table Simple 1" w:semiHidden="1" w:unhideWhenUsed="1"/>
+    <w:lsdException w:name="Table Simple 2" w:semiHidden="1" w:unhideWhenUsed="1"/>
+    <w:lsdException w:name="Table Simple 3" w:semiHidden="1" w:unhideWhenUsed="1"/>
+    <w:lsdException w:name="Table Classic 1" w:semiHidden="1" w:unhideWhenUsed="1"/>
+    <w:lsdException w:name="Table Classic 2" w:semiHidden="1" w:unhideWhenUsed="1"/>
+    <w:lsdException w:name="Table Classic 3" w:semiHidden="1" w:unhideWhenUsed="1"/>
+    <w:lsdException w:name="Table Classic 4" w:semiHidden="1" w:unhideWhenUsed="1"/>
+    <w:lsdException w:name="Table Colorful 1" w:semiHidden="1" w:unhideWhenUsed="1"/>
+    <w:lsdException w:name="Table Colorful 2" w:semiHidden="1" w:unhideWhenUsed="1"/>
+    <w:lsdException w:name="Table Colorful 3" w:semiHidden="1" w:unhideWhenUsed="1"/>
+    <w:lsdException w:name="Table Columns 1" w:semiHidden="1" w:unhideWhenUsed="1"/>
+    <w:lsdException w:name="Table Columns 2" w:semiHidden="1" w:unhideWhenUsed="1"/>
+    <w:lsdException w:name="Table Columns 3" w:semiHidden="1" w:unhideWhenUsed="1"/>
+    <w:lsdException w:name="Table Columns 4" w:semiHidden="1" w:unhideWhenUsed="1"/>
+    <w:lsdException w:name="Table Columns 5" w:semiHidden="1" w:unhideWhenUsed="1"/>
+    <w:lsdException w:name="Table Grid 1" w:semiHidden="1" w:unhideWhenUsed="1"/>
+    <w:lsdException w:name="Table Grid 2" w:semiHidden="1" w:unhideWhenUsed="1"/>
+    <w:lsdException w:name="Table Grid 3" w:semiHidden="1" w:unhideWhenUsed="1"/>
+    <w:lsdException w:name="Table Grid 4" w:semiHidden="1" w:unhideWhenUsed="1"/>
+    <w:lsdException w:name="Table Grid 5" w:semiHidden="1" w:unhideWhenUsed="1"/>
+    <w:lsdException w:name="Table Grid 6" w:semiHidden="1" w:unhideWhenUsed="1"/>
+    <w:lsdException w:name="Table Grid 7" w:semiHidden="1" w:unhideWhenUsed="1"/>
+    <w:lsdException w:name="Table Grid 8" w:semiHidden="1" w:unhideWhenUsed="1"/>
+    <w:lsdException w:name="Table List 1" w:semiHidden="1" w:unhideWhenUsed="1"/>
+    <w:lsdException w:name="Table List 2" w:semiHidden="1" w:unhideWhenUsed="1"/>
+    <w:lsdException w:name="Table List 3" w:semiHidden="1" w:unhideWhenUsed="1"/>
+    <w:lsdException w:name="Table List 4" w:semiHidden="1" w:unhideWhenUsed="1"/>
+    <w:lsdException w:name="Table List 5" w:semiHidden="1" w:unhideWhenUsed="1"/>
+    <w:lsdException w:name="Table List 6" w:semiHidden="1" w:unhideWhenUsed="1"/>
+    <w:lsdException w:name="Table List 7" w:semiHidden="1" w:unhideWhenUsed="1"/>
+    <w:lsdException w:name="Table List 8" w:semiHidden="1" w:unhideWhenUsed="1"/>
+    <w:lsdException w:name="Table 3D effects 1" w:semiHidden="1" w:unhideWhenUsed="1"/>
+    <w:lsdException w:name="Table 3D effects 2" w:semiHidden="1" w:unhideWhenUsed="1"/>
+    <w:lsdException w:name="Table 3D effects 3" w:semiHidden="1" w:unhideWhenUsed="1"/>
+    <w:lsdException w:name="Table Contemporary" w:semiHidden="1" w:unhideWhenUsed="1"/>
+    <w:lsdException w:name="Table Elegant" w:semiHidden="1" w:unhideWhenUsed="1"/>
+    <w:lsdException w:name="Table Professional" w:semiHidden="1" w:unhideWhenUsed="1"/>
+    <w:lsdException w:name="Table Subtle 1" w:semiHidden="1" w:unhideWhenUsed="1"/>
+    <w:lsdException w:name="Table Subtle 2" w:semiHidden="1" w:unhideWhenUsed="1"/>
+    <w:lsdException w:name="Table Web 1" w:semiHidden="1" w:unhideWhenUsed="1"/>
+    <w:lsdException w:name="Table Web 2" w:semiHidden="1" w:unhideWhenUsed="1"/>
+    <w:lsdException w:name="Table Web 3" w:semiHidden="1" w:unhideWhenUsed="1"/>
+    <w:lsdException w:name="Balloon Text" w:semiHidden="1" w:unhideWhenUsed="1"/>
+    <w:lsdException w:name="Table Grid" w:uiPriority="39"/>
+    <w:lsdException w:name="Table Theme" w:semiHidden="1" w:unhideWhenUsed="1"/>
+    <w:lsdException w:name="Placeholder Text" w:semiHidden="1"/>
+    <w:lsdException w:name="No Spacing" w:uiPriority="1" w:qFormat="1"/>
+    <w:lsdException w:name="Light Shading" w:uiPriority="60"/>
+    <w:lsdException w:name="Light List" w:uiPriority="61"/>
+    <w:lsdException w:name="Light Grid" w:uiPriority="62"/>
+    <w:lsdException w:name="Medium Shading 1" w:uiPriority="63"/>
+    <w:lsdException w:name="Medium Shading 2" w:uiPriority="64"/>
+    <w:lsdException w:name="Medium List 1" w:uiPriority="65"/>
+    <w:lsdException w:name="Medium List 2" w:uiPriority="66"/>
+    <w:lsdException w:name="Medium Grid 1" w:uiPriority="67"/>
+    <w:lsdException w:name="Medium Grid 2" w:uiPriority="68"/>
+    <w:lsdException w:name="Medium Grid 3" w:uiPriority="69"/>
+    <w:lsdException w:name="Dark List" w:uiPriority="70"/>
+    <w:lsdException w:name="Colorful Shading" w:uiPriority="71"/>
+    <w:lsdException w:name="Colorful List" w:uiPriority="72"/>
+    <w:lsdException w:name="Colorful Grid" w:uiPriority="73"/>
+    <w:lsdException w:name="Light Shading Accent 1" w:uiPriority="60"/>
+    <w:lsdException w:name="Light List Accent 1" w:uiPriority="61"/>
+    <w:lsdException w:name="Light Grid Accent 1" w:uiPriority="62"/>
+    <w:lsdException w:name="Medium Shading 1 Accent 1" w:uiPriority="63"/>
+    <w:lsdException w:name="Medium Shading 2 Accent 1" w:uiPriority="64"/>
+    <w:lsdException w:name="Medium List 1 Accent 1" w:uiPriority="65"/>
+    <w:lsdException w:name="Revision" w:semiHidden="1"/>
+    <w:lsdException w:name="List Paragraph" w:uiPriority="34" w:qFormat="1"/>
+    <w:lsdException w:name="Quote" w:uiPriority="29" w:qFormat="1"/>
+    <w:lsdException w:name="Intense Quote" w:uiPriority="30" w:qFormat="1"/>
+    <w:lsdException w:name="Medium List 2 Accent 1" w:uiPriority="66"/>
+    <w:lsdException w:name="Medium Grid 1 Accent 1" w:uiPriority="67"/>
+    <w:lsdException w:name="Medium Grid 2 Accent 1" w:uiPriority="68"/>
+    <w:lsdException w:name="Medium Grid 3 Accent 1" w:uiPriority="69"/>
+    <w:lsdException w:name="Dark List Accent 1" w:uiPriority="70"/>
+    <w:lsdException w:name="Colorful Shading Accent 1" w:uiPriority="71"/>
+    <w:lsdException w:name="Colorful List Accent 1" w:uiPriority="72"/>
+    <w:lsdException w:name="Colorful Grid Accent 1" w:uiPriority="73"/>
+    <w:lsdException w:name="Light Shading Accent 2" w:uiPriority="60"/>
+    <w:lsdException w:name="Light List Accent 2" w:uiPriority="61"/>
+    <w:lsdException w:name="Light Grid Accent 2" w:uiPriority="62"/>
+    <w:lsdException w:name="Medium Shading 1 Accent 2" w:uiPriority="63"/>
+    <w:lsdException w:name="Medium Shading 2 Accent 2" w:uiPriority="64"/>
+    <w:lsdException w:name="Medium List 1 Accent 2" w:uiPriority="65"/>
+    <w:lsdException w:name="Medium List 2 Accent 2" w:uiPriority="66"/>
+    <w:lsdException w:name="Medium Grid 1 Accent 2" w:uiPriority="67"/>
+    <w:lsdException w:name="Medium Grid 2 Accent 2" w:uiPriority="68"/>
+    <w:lsdException w:name="Medium Grid 3 Accent 2" w:uiPriority="69"/>
+    <w:lsdException w:name="Dark List Accent 2" w:uiPriority="70"/>
+    <w:lsdException w:name="Colorful Shading Accent 2" w:uiPriority="71"/>
+    <w:lsdException w:name="Colorful List Accent 2" w:uiPriority="72"/>
+    <w:lsdException w:name="Colorful Grid Accent 2" w:uiPriority="73"/>
+    <w:lsdException w:name="Light Shading Accent 3" w:uiPriority="60"/>
+    <w:lsdException w:name="Light List Accent 3" w:uiPriority="61"/>
+    <w:lsdException w:name="Light Grid Accent 3" w:uiPriority="62"/>
+    <w:lsdException w:name="Medium Shading 1 Accent 3" w:uiPriority="63"/>
+    <w:lsdException w:name="Medium Shading 2 Accent 3" w:uiPriority="64"/>
+    <w:lsdException w:name="Medium List 1 Accent 3" w:uiPriority="65"/>
+    <w:lsdException w:name="Medium List 2 Accent 3" w:uiPriority="66"/>
+    <w:lsdException w:name="Medium Grid 1 Accent 3" w:uiPriority="67"/>
+    <w:lsdException w:name="Medium Grid 2 Accent 3" w:uiPriority="68"/>
+    <w:lsdException w:name="Medium Grid 3 Accent 3" w:uiPriority="69"/>
+    <w:lsdException w:name="Dark List Accent 3" w:uiPriority="70"/>
+    <w:lsdException w:name="Colorful Shading Accent 3" w:uiPriority="71"/>
+    <w:lsdException w:name="Colorful List Accent 3" w:uiPriority="72"/>
+    <w:lsdException w:name="Colorful Grid Accent 3" w:uiPriority="73"/>
+    <w:lsdException w:name="Light Shading Accent 4" w:uiPriority="60"/>
+    <w:lsdException w:name="Light List Accent 4" w:uiPriority="61"/>
+    <w:lsdException w:name="Light Grid Accent 4" w:uiPriority="62"/>
+    <w:lsdException w:name="Medium Shading 1 Accent 4" w:uiPriority="63"/>
+    <w:lsdException w:name="Medium Shading 2 Accent 4" w:uiPriority="64"/>
+    <w:lsdException w:name="Medium List 1 Accent 4" w:uiPriority="65"/>
+    <w:lsdException w:name="Medium List 2 Accent 4" w:uiPriority="66"/>
+    <w:lsdException w:name="Medium Grid 1 Accent 4" w:uiPriority="67"/>
+    <w:lsdException w:name="Medium Grid 2 Accent 4" w:uiPriority="68"/>
+    <w:lsdException w:name="Medium Grid 3 Accent 4" w:uiPriority="69"/>
+    <w:lsdException w:name="Dark List Accent 4" w:uiPriority="70"/>
+    <w:lsdException w:name="Colorful Shading Accent 4" w:uiPriority="71"/>
+    <w:lsdException w:name="Colorful List Accent 4" w:uiPriority="72"/>
+    <w:lsdException w:name="Colorful Grid Accent 4" w:uiPriority="73"/>
+    <w:lsdException w:name="Light Shading Accent 5" w:uiPriority="60"/>
+    <w:lsdException w:name="Light List Accent 5" w:uiPriority="61"/>
+    <w:lsdException w:name="Light Grid Accent 5" w:uiPriority="62"/>
+    <w:lsdException w:name="Medium Shading 1 Accent 5" w:uiPriority="63"/>
+    <w:lsdException w:name="Medium Shading 2 Accent 5" w:uiPriority="64"/>
+    <w:lsdException w:name="Medium List 1 Accent 5" w:uiPriority="65"/>
+    <w:lsdException w:name="Medium List 2 Accent 5" w:uiPriority="66"/>
+    <w:lsdException w:name="Medium Grid 1 Accent 5" w:uiPriority="67"/>
+    <w:lsdException w:name="Medium Grid 2 Accent 5" w:uiPriority="68"/>
+    <w:lsdException w:name="Medium Grid 3 Accent 5" w:uiPriority="69"/>
+    <w:lsdException w:name="Dark List Accent 5" w:uiPriority="70"/>
+    <w:lsdException w:name="Colorful Shading Accent 5" w:uiPriority="71"/>
+    <w:lsdException w:name="Colorful List Accent 5" w:uiPriority="72"/>
+    <w:lsdException w:name="Colorful Grid Accent 5" w:uiPriority="73"/>
+    <w:lsdException w:name="Light Shading Accent 6" w:uiPriority="60"/>
+    <w:lsdException w:name="Light List Accent 6" w:uiPriority="61"/>
+    <w:lsdException w:name="Light Grid Accent 6" w:uiPriority="62"/>
+    <w:lsdException w:name="Medium Shading 1 Accent 6" w:uiPriority="63"/>
+    <w:lsdException w:name="Medium Shading 2 Accent 6" w:uiPriority="64"/>
+    <w:lsdException w:name="Medium List 1 Accent 6" w:uiPriority="65"/>
+    <w:lsdException w:name="Medium List 2 Accent 6" w:uiPriority="66"/>
+    <w:lsdException w:name="Medium Grid 1 Accent 6" w:uiPriority="67"/>
+    <w:lsdException w:name="Medium Grid 2 Accent 6" w:uiPriority="68"/>
+    <w:lsdException w:name="Medium Grid 3 Accent 6" w:uiPriority="69"/>
+    <w:lsdException w:name="Dark List Accent 6" w:uiPriority="70"/>
+    <w:lsdException w:name="Colorful Shading Accent 6" w:uiPriority="71"/>
+    <w:lsdException w:name="Colorful List Accent 6" w:uiPriority="72"/>
+    <w:lsdException w:name="Colorful Grid Accent 6" w:uiPriority="73"/>
+    <w:lsdException w:name="Subtle Emphasis" w:uiPriority="19" w:qFormat="1"/>
+    <w:lsdException w:name="Intense Emphasis" w:uiPriority="21" w:qFormat="1"/>
+    <w:lsdException w:name="Subtle Reference" w:uiPriority="31" w:qFormat="1"/>
+    <w:lsdException w:name="Intense Reference" w:uiPriority="32" w:qFormat="1"/>
+    <w:lsdException w:name="Book Title" w:uiPriority="33" w:qFormat="1"/>
+    <w:lsdException w:name="Bibliography" w:semiHidden="1" w:uiPriority="37" w:unhideWhenUsed="1"/>
+    <w:lsdException w:name="TOC Heading" w:semiHidden="1" w:uiPriority="39" w:unhideWhenUsed="1" w:qFormat="1"/>
+    <w:lsdException w:name="Plain Table 1" w:uiPriority="41"/>
+    <w:lsdException w:name="Plain Table 2" w:uiPriority="42"/>
+    <w:lsdException w:name="Plain Table 3" w:uiPriority="43"/>
+    <w:lsdException w:name="Plain Table 4" w:uiPriority="44"/>
+    <w:lsdException w:name="Plain Table 5" w:uiPriority="45"/>
+    <w:lsdException w:name="Grid Table Light" w:uiPriority="40"/>
+    <w:lsdException w:name="Grid Table 1 Light" w:uiPriority="46"/>
+    <w:lsdException w:name="Grid Table 2" w:uiPriority="47"/>
+    <w:lsdException w:name="Grid Table 3" w:uiPriority="48"/>
+    <w:lsdException w:name="Grid Table 4" w:uiPriority="49"/>
+    <w:lsdException w:name="Grid Table 5 Dark" w:uiPriority="50"/>
+    <w:lsdException w:name="Grid Table 6 Colorful" w:uiPriority="51"/>
+    <w:lsdException w:name="Grid Table 7 Colorful" w:uiPriority="52"/>
+    <w:lsdException w:name="Grid Table 1 Light Accent 1" w:uiPriority="46"/>
+    <w:lsdException w:name="Grid Table 2 Accent 1" w:uiPriority="47"/>
+    <w:lsdException w:name="Grid Table 3 Accent 1" w:uiPriority="48"/>
+    <w:lsdException w:name="Grid Table 4 Accent 1" w:uiPriority="49"/>
+    <w:lsdException w:name="Grid Table 5 Dark Accent 1" w:uiPriority="50"/>
+    <w:lsdException w:name="Grid Table 6 Colorful Accent 1" w:uiPriority="51"/>
+    <w:lsdException w:name="Grid Table 7 Colorful Accent 1" w:uiPriority="52"/>
+    <w:lsdException w:name="Grid Table 1 Light Accent 2" w:uiPriority="46"/>
+    <w:lsdException w:name="Grid Table 2 Accent 2" w:uiPriority="47"/>
+    <w:lsdException w:name="Grid Table 3 Accent 2" w:uiPriority="48"/>
+    <w:lsdException w:name="Grid Table 4 Accent 2" w:uiPriority="49"/>
+    <w:lsdException w:name="Grid Table 5 Dark Accent 2" w:uiPriority="50"/>
+    <w:lsdException w:name="Grid Table 6 Colorful Accent 2" w:uiPriority="51"/>
+    <w:lsdException w:name="Grid Table 7 Colorful Accent 2" w:uiPriority="52"/>
+    <w:lsdException w:name="Grid Table 1 Light Accent 3" w:uiPriority="46"/>
+    <w:lsdException w:name="Grid Table 2 Accent 3" w:uiPriority="47"/>
+    <w:lsdException w:name="Grid Table 3 Accent 3" w:uiPriority="48"/>
+    <w:lsdException w:name="Grid Table 4 Accent 3" w:uiPriority="49"/>
+    <w:lsdException w:name="Grid Table 5 Dark Accent 3" w:uiPriority="50"/>
+    <w:lsdException w:name="Grid Table 6 Colorful Accent 3" w:uiPriority="51"/>
+    <w:lsdException w:name="Grid Table 7 Colorful Accent 3" w:uiPriority="52"/>
+    <w:lsdException w:name="Grid Table 1 Light Accent 4" w:uiPriority="46"/>
+    <w:lsdException w:name="Grid Table 2 Accent 4" w:uiPriority="47"/>
+    <w:lsdException w:name="Grid Table 3 Accent 4" w:uiPriority="48"/>
+    <w:lsdException w:name="Grid Table 4 Accent 4" w:uiPriority="49"/>
+    <w:lsdException w:name="Grid Table 5 Dark Accent 4" w:uiPriority="50"/>
+    <w:lsdException w:name="Grid Table 6 Colorful Accent 4" w:uiPriority="51"/>
+    <w:lsdException w:name="Grid Table 7 Colorful Accent 4" w:uiPriority="52"/>
+    <w:lsdException w:name="Grid Table 1 Light Accent 5" w:uiPriority="46"/>
+    <w:lsdException w:name="Grid Table 2 Accent 5" w:uiPriority="47"/>
+    <w:lsdException w:name="Grid Table 3 Accent 5" w:uiPriority="48"/>
+    <w:lsdException w:name="Grid Table 4 Accent 5" w:uiPriority="49"/>
+    <w:lsdException w:name="Grid Table 5 Dark Accent 5" w:uiPriority="50"/>
+    <w:lsdException w:name="Grid Table 6 Colorful Accent 5" w:uiPriority="51"/>
+    <w:lsdException w:name="Grid Table 7 Colorful Accent 5" w:uiPriority="52"/>
+    <w:lsdException w:name="Grid Table 1 Light Accent 6" w:uiPriority="46"/>
+    <w:lsdException w:name="Grid Table 2 Accent 6" w:uiPriority="47"/>
+    <w:lsdException w:name="Grid Table 3 Accent 6" w:uiPriority="48"/>
+    <w:lsdException w:name="Grid Table 4 Accent 6" w:uiPriority="49"/>
+    <w:lsdException w:name="Grid Table 5 Dark Accent 6" w:uiPriority="50"/>
+    <w:lsdException w:name="Grid Table 6 Colorful Accent 6" w:uiPriority="51"/>
+    <w:lsdException w:name="Grid Table 7 Colorful Accent 6" w:uiPriority="52"/>
+    <w:lsdException w:name="List Table 1 Light" w:uiPriority="46"/>
+    <w:lsdException w:name="List Table 2" w:uiPriority="47"/>
+    <w:lsdException w:name="List Table 3" w:uiPriority="48"/>
+    <w:lsdException w:name="List Table 4" w:uiPriority="49"/>
+    <w:lsdException w:name="List Table 5 Dark" w:uiPriority="50"/>
+    <w:lsdException w:name="List Table 6 Colorful" w:uiPriority="51"/>
+    <w:lsdException w:name="List Table 7 Colorful" w:uiPriority="52"/>
+    <w:lsdException w:name="List Table 1 Light Accent 1" w:uiPriority="46"/>
+    <w:lsdException w:name="List Table 2 Accent 1" w:uiPriority="47"/>
+    <w:lsdException w:name="List Table 3 Accent 1" w:uiPriority="48"/>
+    <w:lsdException w:name="List Table 4 Accent 1" w:uiPriority="49"/>
+    <w:lsdException w:name="List Table 5 Dark Accent 1" w:uiPriority="50"/>
+    <w:lsdException w:name="List Table 6 Colorful Accent 1" w:uiPriority="51"/>
+    <w:lsdException w:name="List Table 7 Colorful Accent 1" w:uiPriority="52"/>
+    <w:lsdException w:name="List Table 1 Light Accent 2" w:uiPriority="46"/>
+    <w:lsdException w:name="List Table 2 Accent 2" w:uiPriority="47"/>
+    <w:lsdException w:name="List Table 3 Accent 2" w:uiPriority="48"/>
+    <w:lsdException w:name="List Table 4 Accent 2" w:uiPriority="49"/>
+    <w:lsdException w:name="List Table 5 Dark Accent 2" w:uiPriority="50"/>
+    <w:lsdException w:name="List Table 6 Colorful Accent 2" w:uiPriority="51"/>
+    <w:lsdException w:name="List Table 7 Colorful Accent 2" w:uiPriority="52"/>
+    <w:lsdException w:name="List Table 1 Light Accent 3" w:uiPriority="46"/>
+    <w:lsdException w:name="List Table 2 Accent 3" w:uiPriority="47"/>
+    <w:lsdException w:name="List Table 3 Accent 3" w:uiPriority="48"/>
+    <w:lsdException w:name="List Table 4 Accent 3" w:uiPriority="49"/>
+    <w:lsdException w:name="List Table 5 Dark Accent 3" w:uiPriority="50"/>
+    <w:lsdException w:name="List Table 6 Colorful Accent 3" w:uiPriority="51"/>
+    <w:lsdException w:name="List Table 7 Colorful Accent 3" w:uiPriority="52"/>
+    <w:lsdException w:name="List Table 1 Light Accent 4" w:uiPriority="46"/>
+    <w:lsdException w:name="List Table 2 Accent 4" w:uiPriority="47"/>
+    <w:lsdException w:name="List Table 3 Accent 4" w:uiPriority="48"/>
+    <w:lsdException w:name="List Table 4 Accent 4" w:uiPriority="49"/>
+    <w:lsdException w:name="List Table 5 Dark Accent 4" w:uiPriority="50"/>
+    <w:lsdException w:name="List Table 6 Colorful Accent 4" w:uiPriority="51"/>
+    <w:lsdException w:name="List Table 7 Colorful Accent 4" w:uiPriority="52"/>
+    <w:lsdException w:name="List Table 1 Light Accent 5" w:uiPriority="46"/>
+    <w:lsdException w:name="List Table 2 Accent 5" w:uiPriority="47"/>
+    <w:lsdException w:name="List Table 3 Accent 5" w:uiPriority="48"/>
+    <w:lsdException w:name="List Table 4 Accent 5" w:uiPriority="49"/>
+    <w:lsdException w:name="List Table 5 Dark Accent 5" w:uiPriority="50"/>
+    <w:lsdException w:name="List Table 6 Colorful Accent 5" w:uiPriority="51"/>
+    <w:lsdException w:name="List Table 7 Colorful Accent 5" w:uiPriority="52"/>
+    <w:lsdException w:name="List Table 1 Light Accent 6" w:uiPriority="46"/>
+    <w:lsdException w:name="List Table 2 Accent 6" w:uiPriority="47"/>
+    <w:lsdException w:name="List Table 3 Accent 6" w:uiPriority="48"/>
+    <w:lsdException w:name="List Table 4 Accent 6" w:uiPriority="49"/>
+    <w:lsdException w:name="List Table 5 Dark Accent 6" w:uiPriority="50"/>
+    <w:lsdException w:name="List Table 6 Colorful Accent 6" w:uiPriority="51"/>
+    <w:lsdException w:name="List Table 7 Colorful Accent 6" w:uiPriority="52"/>
+  </w:latentStyles>
+  <w:style w:type="paragraph" w:default="1" w:styleId="Normale">
+    <w:name w:val="Normal"/>
+    <w:qFormat/>
+  </w:style>
+  <w:style w:type="character" w:default="1" w:styleId="Carpredefinitoparagrafo">
+    <w:name w:val="Default Paragraph Font"/>
+    <w:uiPriority w:val="1"/>
+    <w:semiHidden/>
+    <w:unhideWhenUsed/>
+  </w:style>
+  <w:style w:type="table" w:default="1" w:styleId="Tabellanormale">
+    <w:name w:val="Normal Table"/>
+    <w:uiPriority w:val="99"/>
+    <w:semiHidden/>
+    <w:unhideWhenUsed/>
+    <w:tblPr>
+      <w:tblInd w:w="0" w:type="dxa"/>
+      <w:tblCellMar>
+        <w:top w:w="0" w:type="dxa"/>
+        <w:left w:w="108" w:type="dxa"/>
+        <w:bottom w:w="0" w:type="dxa"/>
+        <w:right w:w="108" w:type="dxa"/>
+      </w:tblCellMar>
+    </w:tblPr>
+  </w:style>
+  <w:style w:type="numbering" w:default="1" w:styleId="Nessunelenco">
+    <w:name w:val="No List"/>
+    <w:uiPriority w:val="99"/>
+    <w:semiHidden/>
+    <w:unhideWhenUsed/>
+  </w:style>
+  <w:style w:type="paragraph" w:customStyle="1" w:styleId="A32F6C8C70BE41E08024E3A1153F5AF6">
+    <w:name w:val="A32F6C8C70BE41E08024E3A1153F5AF6"/>
+    <w:rsid w:val="004B35E8"/>
+  </w:style>
+  <w:style w:type="paragraph" w:customStyle="1" w:styleId="7355DD6A34EC48809FCEA8F42937D9AA">
+    <w:name w:val="7355DD6A34EC48809FCEA8F42937D9AA"/>
+    <w:rsid w:val="004B35E8"/>
+  </w:style>
+  <w:style w:type="paragraph" w:customStyle="1" w:styleId="E894A2664AC7423480DA25F2D840937B">
+    <w:name w:val="E894A2664AC7423480DA25F2D840937B"/>
+    <w:rsid w:val="004B35E8"/>
+  </w:style>
+</w:styles>
+</file>
+
+<file path=word/glossary/webSettings.xml><?xml version="1.0" encoding="utf-8"?>
+<w:webSettings xmlns:mc="http://schemas.openxmlformats.org/markup-compatibility/2006" xmlns:r="http://schemas.openxmlformats.org/officeDocument/2006/relationships" xmlns:w="http://schemas.openxmlformats.org/wordprocessingml/2006/main" xmlns:w14="http://schemas.microsoft.com/office/word/2010/wordml" xmlns:w15="http://schemas.microsoft.com/office/word/2012/wordml" mc:Ignorable="w14 w15">
+  <w:optimizeForBrowser/>
+  <w:allowPNG/>
+</w:webSettings>
 </file>
 
 <file path=word/theme/theme1.xml><?xml version="1.0" encoding="utf-8"?>
@@ -20909,7 +24679,7 @@
 </file>
 
 <file path=customXml/itemProps1.xml><?xml version="1.0" encoding="utf-8"?>
-<ds:datastoreItem xmlns:ds="http://schemas.openxmlformats.org/officeDocument/2006/customXml" ds:itemID="{32CB9FE6-14FB-4B0E-AEB3-D08272B47B74}">
+<ds:datastoreItem xmlns:ds="http://schemas.openxmlformats.org/officeDocument/2006/customXml" ds:itemID="{0F0B72F0-88A5-4385-A514-E12462AA8ECF}">
   <ds:schemaRefs>
     <ds:schemaRef ds:uri="http://schemas.openxmlformats.org/officeDocument/2006/bibliography"/>
   </ds:schemaRefs>

--- a/RASD.docx
+++ b/RASD.docx
@@ -186,6 +186,13 @@
     </w:p>
     <w:sdt>
       <w:sdtPr>
+        <w:rPr>
+          <w:rFonts w:asciiTheme="minorHAnsi" w:eastAsiaTheme="minorHAnsi" w:hAnsiTheme="minorHAnsi" w:cstheme="minorBidi"/>
+          <w:color w:val="auto"/>
+          <w:sz w:val="22"/>
+          <w:szCs w:val="22"/>
+          <w:lang w:val="en-GB" w:eastAsia="en-US"/>
+        </w:rPr>
         <w:id w:val="-6285802"/>
         <w:docPartObj>
           <w:docPartGallery w:val="Table of Contents"/>
@@ -194,13 +201,8 @@
       </w:sdtPr>
       <w:sdtEndPr>
         <w:rPr>
-          <w:rFonts w:asciiTheme="minorHAnsi" w:eastAsiaTheme="minorHAnsi" w:hAnsiTheme="minorHAnsi" w:cstheme="minorBidi"/>
           <w:b/>
           <w:bCs/>
-          <w:color w:val="auto"/>
-          <w:sz w:val="22"/>
-          <w:szCs w:val="22"/>
-          <w:lang w:val="en-GB" w:eastAsia="en-US"/>
         </w:rPr>
       </w:sdtEndPr>
       <w:sdtContent>
@@ -219,8 +221,6 @@
             </w:rPr>
             <w:t>Sommario</w:t>
           </w:r>
-          <w:bookmarkStart w:id="0" w:name="_GoBack"/>
-          <w:bookmarkEnd w:id="0"/>
         </w:p>
         <w:p>
           <w:pPr>
@@ -2648,7 +2648,7 @@
           <w:sz w:val="28"/>
         </w:rPr>
       </w:pPr>
-      <w:bookmarkStart w:id="1" w:name="_Toc434332956"/>
+      <w:bookmarkStart w:id="0" w:name="_Toc434332956"/>
       <w:r>
         <w:rPr>
           <w:b/>
@@ -2657,7 +2657,7 @@
         <w:lastRenderedPageBreak/>
         <w:t>Introduction</w:t>
       </w:r>
-      <w:bookmarkEnd w:id="1"/>
+      <w:bookmarkEnd w:id="0"/>
     </w:p>
     <w:p>
       <w:pPr>
@@ -2680,7 +2680,7 @@
         </w:rPr>
         <w:t xml:space="preserve"> </w:t>
       </w:r>
-      <w:bookmarkStart w:id="2" w:name="_Toc434332957"/>
+      <w:bookmarkStart w:id="1" w:name="_Toc434332957"/>
       <w:r>
         <w:rPr>
           <w:b/>
@@ -2688,7 +2688,7 @@
         </w:rPr>
         <w:t>Description of the Problem</w:t>
       </w:r>
-      <w:bookmarkEnd w:id="2"/>
+      <w:bookmarkEnd w:id="1"/>
     </w:p>
     <w:p>
       <w:pPr>
@@ -2845,7 +2845,7 @@
         </w:rPr>
         <w:t xml:space="preserve"> </w:t>
       </w:r>
-      <w:bookmarkStart w:id="3" w:name="_Toc434332958"/>
+      <w:bookmarkStart w:id="2" w:name="_Toc434332958"/>
       <w:r>
         <w:rPr>
           <w:b/>
@@ -2853,7 +2853,7 @@
         </w:rPr>
         <w:t>Glossary</w:t>
       </w:r>
-      <w:bookmarkEnd w:id="3"/>
+      <w:bookmarkEnd w:id="2"/>
     </w:p>
     <w:p>
       <w:pPr>
@@ -3158,7 +3158,7 @@
         </w:rPr>
         <w:t xml:space="preserve"> </w:t>
       </w:r>
-      <w:bookmarkStart w:id="4" w:name="_Toc434332959"/>
+      <w:bookmarkStart w:id="3" w:name="_Toc434332959"/>
       <w:r>
         <w:rPr>
           <w:b/>
@@ -3166,7 +3166,7 @@
         </w:rPr>
         <w:t>Goals</w:t>
       </w:r>
-      <w:bookmarkEnd w:id="4"/>
+      <w:bookmarkEnd w:id="3"/>
     </w:p>
     <w:p>
       <w:pPr>
@@ -3517,7 +3517,7 @@
         </w:rPr>
         <w:t xml:space="preserve"> </w:t>
       </w:r>
-      <w:bookmarkStart w:id="5" w:name="_Toc434332960"/>
+      <w:bookmarkStart w:id="4" w:name="_Toc434332960"/>
       <w:r>
         <w:rPr>
           <w:b/>
@@ -3525,7 +3525,7 @@
         </w:rPr>
         <w:t>Domain Properties</w:t>
       </w:r>
-      <w:bookmarkEnd w:id="5"/>
+      <w:bookmarkEnd w:id="4"/>
     </w:p>
     <w:p>
       <w:pPr>
@@ -3624,7 +3624,7 @@
         <w:lastRenderedPageBreak/>
         <w:t xml:space="preserve"> </w:t>
       </w:r>
-      <w:bookmarkStart w:id="6" w:name="_Toc434332961"/>
+      <w:bookmarkStart w:id="5" w:name="_Toc434332961"/>
       <w:r>
         <w:rPr>
           <w:b/>
@@ -3632,7 +3632,7 @@
         </w:rPr>
         <w:t>Assumption</w:t>
       </w:r>
-      <w:bookmarkEnd w:id="6"/>
+      <w:bookmarkEnd w:id="5"/>
     </w:p>
     <w:p>
       <w:pPr>
@@ -3836,7 +3836,7 @@
         </w:rPr>
         <w:t xml:space="preserve"> </w:t>
       </w:r>
-      <w:bookmarkStart w:id="7" w:name="_Toc434332962"/>
+      <w:bookmarkStart w:id="6" w:name="_Toc434332962"/>
       <w:r>
         <w:rPr>
           <w:b/>
@@ -3844,7 +3844,7 @@
         </w:rPr>
         <w:t>Proposed System</w:t>
       </w:r>
-      <w:bookmarkEnd w:id="7"/>
+      <w:bookmarkEnd w:id="6"/>
     </w:p>
     <w:p>
       <w:pPr>
@@ -3860,7 +3860,7 @@
           <w:sz w:val="28"/>
         </w:rPr>
       </w:pPr>
-      <w:bookmarkStart w:id="8" w:name="_Toc434332963"/>
+      <w:bookmarkStart w:id="7" w:name="_Toc434332963"/>
       <w:r>
         <w:rPr>
           <w:b/>
@@ -3868,7 +3868,7 @@
         </w:rPr>
         <w:t>Product Perspective</w:t>
       </w:r>
-      <w:bookmarkEnd w:id="8"/>
+      <w:bookmarkEnd w:id="7"/>
     </w:p>
     <w:p>
       <w:pPr>
@@ -3926,7 +3926,7 @@
           <w:sz w:val="24"/>
         </w:rPr>
       </w:pPr>
-      <w:bookmarkStart w:id="9" w:name="_Toc434332964"/>
+      <w:bookmarkStart w:id="8" w:name="_Toc434332964"/>
       <w:r>
         <w:rPr>
           <w:b/>
@@ -3934,7 +3934,7 @@
         </w:rPr>
         <w:t>Constraints</w:t>
       </w:r>
-      <w:bookmarkEnd w:id="9"/>
+      <w:bookmarkEnd w:id="8"/>
     </w:p>
     <w:p>
       <w:pPr>
@@ -4104,7 +4104,7 @@
       <w:r>
         <w:t xml:space="preserve"> </w:t>
       </w:r>
-      <w:bookmarkStart w:id="10" w:name="_Toc434332965"/>
+      <w:bookmarkStart w:id="9" w:name="_Toc434332965"/>
       <w:r>
         <w:rPr>
           <w:b/>
@@ -4112,7 +4112,7 @@
         </w:rPr>
         <w:t>Possible Future Implementations</w:t>
       </w:r>
-      <w:bookmarkEnd w:id="10"/>
+      <w:bookmarkEnd w:id="9"/>
     </w:p>
     <w:p>
       <w:pPr>
@@ -4283,7 +4283,7 @@
         </w:rPr>
         <w:t xml:space="preserve"> </w:t>
       </w:r>
-      <w:bookmarkStart w:id="11" w:name="_Toc434332966"/>
+      <w:bookmarkStart w:id="10" w:name="_Toc434332966"/>
       <w:r>
         <w:rPr>
           <w:b/>
@@ -4305,7 +4305,7 @@
         </w:rPr>
         <w:t>s</w:t>
       </w:r>
-      <w:bookmarkEnd w:id="11"/>
+      <w:bookmarkEnd w:id="10"/>
     </w:p>
     <w:p>
       <w:pPr>
@@ -4422,7 +4422,7 @@
           <w:sz w:val="24"/>
         </w:rPr>
       </w:pPr>
-      <w:bookmarkStart w:id="12" w:name="_Toc434332967"/>
+      <w:bookmarkStart w:id="11" w:name="_Toc434332967"/>
       <w:r>
         <w:rPr>
           <w:b/>
@@ -4430,7 +4430,7 @@
         </w:rPr>
         <w:t>Specific Requirements</w:t>
       </w:r>
-      <w:bookmarkEnd w:id="12"/>
+      <w:bookmarkEnd w:id="11"/>
     </w:p>
     <w:p>
       <w:pPr>
@@ -4512,7 +4512,7 @@
         </w:rPr>
         <w:t xml:space="preserve"> </w:t>
       </w:r>
-      <w:bookmarkStart w:id="13" w:name="_Toc434332968"/>
+      <w:bookmarkStart w:id="12" w:name="_Toc434332968"/>
       <w:r>
         <w:rPr>
           <w:b/>
@@ -4520,7 +4520,7 @@
         </w:rPr>
         <w:t>Functional Requirements</w:t>
       </w:r>
-      <w:bookmarkEnd w:id="13"/>
+      <w:bookmarkEnd w:id="12"/>
     </w:p>
     <w:p>
       <w:pPr>
@@ -5765,7 +5765,7 @@
         </w:rPr>
         <w:t xml:space="preserve"> </w:t>
       </w:r>
-      <w:bookmarkStart w:id="14" w:name="_Toc434332969"/>
+      <w:bookmarkStart w:id="13" w:name="_Toc434332969"/>
       <w:r>
         <w:rPr>
           <w:b/>
@@ -5773,7 +5773,7 @@
         </w:rPr>
         <w:t>Non Functional Requirements</w:t>
       </w:r>
-      <w:bookmarkEnd w:id="14"/>
+      <w:bookmarkEnd w:id="13"/>
     </w:p>
     <w:p>
       <w:pPr>
@@ -5789,7 +5789,7 @@
           <w:sz w:val="28"/>
         </w:rPr>
       </w:pPr>
-      <w:bookmarkStart w:id="15" w:name="_Toc434332970"/>
+      <w:bookmarkStart w:id="14" w:name="_Toc434332970"/>
       <w:r>
         <w:rPr>
           <w:b/>
@@ -5797,7 +5797,7 @@
         </w:rPr>
         <w:t>Look Requirements</w:t>
       </w:r>
-      <w:bookmarkEnd w:id="15"/>
+      <w:bookmarkEnd w:id="14"/>
     </w:p>
     <w:p>
       <w:pPr>
@@ -7002,7 +7002,7 @@
           <w:sz w:val="24"/>
         </w:rPr>
       </w:pPr>
-      <w:bookmarkStart w:id="16" w:name="_Toc434332971"/>
+      <w:bookmarkStart w:id="15" w:name="_Toc434332971"/>
       <w:r>
         <w:rPr>
           <w:b/>
@@ -7010,7 +7010,7 @@
         </w:rPr>
         <w:t>Usability</w:t>
       </w:r>
-      <w:bookmarkEnd w:id="16"/>
+      <w:bookmarkEnd w:id="15"/>
     </w:p>
     <w:p>
       <w:pPr>
@@ -7041,7 +7041,7 @@
           <w:sz w:val="24"/>
         </w:rPr>
       </w:pPr>
-      <w:bookmarkStart w:id="17" w:name="_Toc434332972"/>
+      <w:bookmarkStart w:id="16" w:name="_Toc434332972"/>
       <w:r>
         <w:rPr>
           <w:b/>
@@ -7049,7 +7049,7 @@
         </w:rPr>
         <w:t>Privacy Requirements</w:t>
       </w:r>
-      <w:bookmarkEnd w:id="17"/>
+      <w:bookmarkEnd w:id="16"/>
     </w:p>
     <w:p>
       <w:pPr>
@@ -7128,7 +7128,7 @@
           <w:sz w:val="24"/>
         </w:rPr>
       </w:pPr>
-      <w:bookmarkStart w:id="18" w:name="_Toc434332973"/>
+      <w:bookmarkStart w:id="17" w:name="_Toc434332973"/>
       <w:r>
         <w:rPr>
           <w:b/>
@@ -7136,7 +7136,7 @@
         </w:rPr>
         <w:t>Software Design - UML</w:t>
       </w:r>
-      <w:bookmarkEnd w:id="18"/>
+      <w:bookmarkEnd w:id="17"/>
     </w:p>
     <w:p>
       <w:pPr>
@@ -7157,7 +7157,7 @@
         </w:rPr>
         <w:t xml:space="preserve"> </w:t>
       </w:r>
-      <w:bookmarkStart w:id="19" w:name="_Toc434332974"/>
+      <w:bookmarkStart w:id="18" w:name="_Toc434332974"/>
       <w:r>
         <w:rPr>
           <w:b/>
@@ -7165,7 +7165,7 @@
         </w:rPr>
         <w:t>Actors Identifying</w:t>
       </w:r>
-      <w:bookmarkEnd w:id="19"/>
+      <w:bookmarkEnd w:id="18"/>
     </w:p>
     <w:p>
       <w:pPr>
@@ -7330,7 +7330,7 @@
         </w:rPr>
         <w:t xml:space="preserve"> </w:t>
       </w:r>
-      <w:bookmarkStart w:id="20" w:name="_Toc434332975"/>
+      <w:bookmarkStart w:id="19" w:name="_Toc434332975"/>
       <w:r>
         <w:rPr>
           <w:rFonts w:eastAsia="Droid Sans Fallback" w:cs="FreeSans"/>
@@ -7341,7 +7341,7 @@
         </w:rPr>
         <w:t>Possible Scenarios</w:t>
       </w:r>
-      <w:bookmarkEnd w:id="20"/>
+      <w:bookmarkEnd w:id="19"/>
     </w:p>
     <w:p>
       <w:pPr>
@@ -7608,7 +7608,7 @@
       <w:r>
         <w:t xml:space="preserve"> </w:t>
       </w:r>
-      <w:bookmarkStart w:id="21" w:name="_Toc434332976"/>
+      <w:bookmarkStart w:id="20" w:name="_Toc434332976"/>
       <w:r>
         <w:rPr>
           <w:b/>
@@ -7616,7 +7616,7 @@
         </w:rPr>
         <w:t>Actor: Guest</w:t>
       </w:r>
-      <w:bookmarkEnd w:id="21"/>
+      <w:bookmarkEnd w:id="20"/>
     </w:p>
     <w:p>
       <w:pPr>
@@ -10606,7 +10606,7 @@
         </w:rPr>
         <w:t xml:space="preserve"> </w:t>
       </w:r>
-      <w:bookmarkStart w:id="22" w:name="_Toc434332977"/>
+      <w:bookmarkStart w:id="21" w:name="_Toc434332977"/>
       <w:r>
         <w:rPr>
           <w:rFonts w:eastAsia="Droid Sans Fallback" w:cs="FreeSans"/>
@@ -10617,7 +10617,7 @@
         </w:rPr>
         <w:t>Actor: User</w:t>
       </w:r>
-      <w:bookmarkEnd w:id="22"/>
+      <w:bookmarkEnd w:id="21"/>
     </w:p>
     <w:p>
       <w:pPr>
@@ -12203,7 +12203,7 @@
         </w:rPr>
         <w:t xml:space="preserve"> </w:t>
       </w:r>
-      <w:bookmarkStart w:id="23" w:name="_Toc434332978"/>
+      <w:bookmarkStart w:id="22" w:name="_Toc434332978"/>
       <w:r>
         <w:rPr>
           <w:b/>
@@ -12211,7 +12211,7 @@
         </w:rPr>
         <w:t>Actor: Taxi Driver</w:t>
       </w:r>
-      <w:bookmarkEnd w:id="23"/>
+      <w:bookmarkEnd w:id="22"/>
     </w:p>
     <w:p>
       <w:pPr>
@@ -13738,7 +13738,7 @@
         </w:rPr>
         <w:t xml:space="preserve"> </w:t>
       </w:r>
-      <w:bookmarkStart w:id="24" w:name="_Toc434332979"/>
+      <w:bookmarkStart w:id="23" w:name="_Toc434332979"/>
       <w:r>
         <w:rPr>
           <w:b/>
@@ -13746,7 +13746,7 @@
         </w:rPr>
         <w:t>Actor: Administrator</w:t>
       </w:r>
-      <w:bookmarkEnd w:id="24"/>
+      <w:bookmarkEnd w:id="23"/>
     </w:p>
     <w:p>
       <w:pPr>
@@ -15011,8 +15011,8 @@
         </w:rPr>
         <w:tab/>
       </w:r>
-      <w:bookmarkStart w:id="25" w:name="__DdeLink__829_839197689"/>
-      <w:bookmarkEnd w:id="25"/>
+      <w:bookmarkStart w:id="24" w:name="__DdeLink__829_839197689"/>
+      <w:bookmarkEnd w:id="24"/>
       <w:r>
         <w:rPr>
           <w:sz w:val="24"/>
@@ -15493,7 +15493,7 @@
         </w:rPr>
         <w:t xml:space="preserve"> </w:t>
       </w:r>
-      <w:bookmarkStart w:id="26" w:name="_Toc434332980"/>
+      <w:bookmarkStart w:id="25" w:name="_Toc434332980"/>
       <w:r>
         <w:rPr>
           <w:rFonts w:eastAsia="Droid Sans Fallback" w:cs="FreeSans"/>
@@ -15504,7 +15504,7 @@
         </w:rPr>
         <w:t>Domain Model</w:t>
       </w:r>
-      <w:bookmarkEnd w:id="26"/>
+      <w:bookmarkEnd w:id="25"/>
     </w:p>
     <w:p>
       <w:pPr>
@@ -15524,7 +15524,7 @@
           <w:lang w:eastAsia="zh-CN" w:bidi="hi-IN"/>
         </w:rPr>
       </w:pPr>
-      <w:bookmarkStart w:id="27" w:name="_Toc434332981"/>
+      <w:bookmarkStart w:id="26" w:name="_Toc434332981"/>
       <w:r>
         <w:rPr>
           <w:rFonts w:eastAsia="Droid Sans Fallback" w:cs="FreeSans"/>
@@ -15535,7 +15535,7 @@
         </w:rPr>
         <w:t>Domain Class Diagram</w:t>
       </w:r>
-      <w:bookmarkEnd w:id="27"/>
+      <w:bookmarkEnd w:id="26"/>
     </w:p>
     <w:p>
       <w:pPr>
@@ -15623,7 +15623,7 @@
           <w:lang w:eastAsia="zh-CN" w:bidi="hi-IN"/>
         </w:rPr>
       </w:pPr>
-      <w:bookmarkStart w:id="28" w:name="_Toc434332982"/>
+      <w:bookmarkStart w:id="27" w:name="_Toc434332982"/>
       <w:r>
         <w:rPr>
           <w:rFonts w:eastAsia="Droid Sans Fallback" w:cs="FreeSans"/>
@@ -15634,7 +15634,7 @@
         </w:rPr>
         <w:t>Main dynamics of the system</w:t>
       </w:r>
-      <w:bookmarkEnd w:id="28"/>
+      <w:bookmarkEnd w:id="27"/>
     </w:p>
     <w:p>
       <w:pPr>
@@ -16440,7 +16440,7 @@
           <w:lang w:eastAsia="zh-CN" w:bidi="hi-IN"/>
         </w:rPr>
       </w:pPr>
-      <w:bookmarkStart w:id="29" w:name="_Toc434332983"/>
+      <w:bookmarkStart w:id="28" w:name="_Toc434332983"/>
       <w:r>
         <w:rPr>
           <w:rFonts w:eastAsia="Droid Sans Fallback" w:cs="FreeSans"/>
@@ -16451,7 +16451,7 @@
         </w:rPr>
         <w:t>State chart Diagrams</w:t>
       </w:r>
-      <w:bookmarkEnd w:id="29"/>
+      <w:bookmarkEnd w:id="28"/>
     </w:p>
     <w:p>
       <w:pPr>
@@ -16958,7 +16958,27 @@
           <w:szCs w:val="24"/>
           <w:lang w:eastAsia="zh-CN" w:bidi="hi-IN"/>
         </w:rPr>
-        <w:t>Star UML: Sequence Diagram, Use Case Diagram, Statechart Diagram, Domain Class Diagram;</w:t>
+        <w:t xml:space="preserve">Star UML: Sequence Diagram, Use Case Diagram, </w:t>
+      </w:r>
+      <w:r>
+        <w:rPr>
+          <w:rFonts w:eastAsia="Droid Sans Fallback" w:cs="FreeSans"/>
+          <w:sz w:val="28"/>
+          <w:szCs w:val="24"/>
+          <w:lang w:eastAsia="zh-CN" w:bidi="hi-IN"/>
+        </w:rPr>
+        <w:t>State chart</w:t>
+      </w:r>
+      <w:bookmarkStart w:id="29" w:name="_GoBack"/>
+      <w:bookmarkEnd w:id="29"/>
+      <w:r>
+        <w:rPr>
+          <w:rFonts w:eastAsia="Droid Sans Fallback" w:cs="FreeSans"/>
+          <w:sz w:val="28"/>
+          <w:szCs w:val="24"/>
+          <w:lang w:eastAsia="zh-CN" w:bidi="hi-IN"/>
+        </w:rPr>
+        <w:t xml:space="preserve"> Diagram, Domain Class Diagram;</w:t>
       </w:r>
     </w:p>
     <w:p>
@@ -23864,555 +23884,6 @@
 </w:styles>
 </file>
 
-<file path=word/glossary/document.xml><?xml version="1.0" encoding="utf-8"?>
-<w:glossaryDocument xmlns:wpc="http://schemas.microsoft.com/office/word/2010/wordprocessingCanvas" xmlns:mc="http://schemas.openxmlformats.org/markup-compatibility/2006" xmlns:o="urn:schemas-microsoft-com:office:office" xmlns:r="http://schemas.openxmlformats.org/officeDocument/2006/relationships" xmlns:m="http://schemas.openxmlformats.org/officeDocument/2006/math" xmlns:v="urn:schemas-microsoft-com:vml" xmlns:wp14="http://schemas.microsoft.com/office/word/2010/wordprocessingDrawing" xmlns:wp="http://schemas.openxmlformats.org/drawingml/2006/wordprocessingDrawing" xmlns:w10="urn:schemas-microsoft-com:office:word" xmlns:w="http://schemas.openxmlformats.org/wordprocessingml/2006/main" xmlns:w14="http://schemas.microsoft.com/office/word/2010/wordml" xmlns:w15="http://schemas.microsoft.com/office/word/2012/wordml" xmlns:wpg="http://schemas.microsoft.com/office/word/2010/wordprocessingGroup" xmlns:wpi="http://schemas.microsoft.com/office/word/2010/wordprocessingInk" xmlns:wne="http://schemas.microsoft.com/office/word/2006/wordml" xmlns:wps="http://schemas.microsoft.com/office/word/2010/wordprocessingShape" mc:Ignorable="w14 w15 wp14"/>
-</file>
-
-<file path=word/glossary/fontTable.xml><?xml version="1.0" encoding="utf-8"?>
-<w:fonts xmlns:mc="http://schemas.openxmlformats.org/markup-compatibility/2006" xmlns:r="http://schemas.openxmlformats.org/officeDocument/2006/relationships" xmlns:w="http://schemas.openxmlformats.org/wordprocessingml/2006/main" xmlns:w14="http://schemas.microsoft.com/office/word/2010/wordml" xmlns:w15="http://schemas.microsoft.com/office/word/2012/wordml" mc:Ignorable="w14 w15">
-  <w:font w:name="Wingdings">
-    <w:panose1 w:val="05000000000000000000"/>
-    <w:charset w:val="02"/>
-    <w:family w:val="auto"/>
-    <w:pitch w:val="variable"/>
-    <w:sig w:usb0="00000000" w:usb1="10000000" w:usb2="00000000" w:usb3="00000000" w:csb0="80000000" w:csb1="00000000"/>
-  </w:font>
-  <w:font w:name="Times New Roman">
-    <w:panose1 w:val="02020603050405020304"/>
-    <w:charset w:val="00"/>
-    <w:family w:val="roman"/>
-    <w:pitch w:val="variable"/>
-    <w:sig w:usb0="E0002EFF" w:usb1="C0007843" w:usb2="00000009" w:usb3="00000000" w:csb0="000001FF" w:csb1="00000000"/>
-  </w:font>
-  <w:font w:name="Symbol">
-    <w:panose1 w:val="05050102010706020507"/>
-    <w:charset w:val="02"/>
-    <w:family w:val="roman"/>
-    <w:pitch w:val="variable"/>
-    <w:sig w:usb0="00000000" w:usb1="10000000" w:usb2="00000000" w:usb3="00000000" w:csb0="80000000" w:csb1="00000000"/>
-  </w:font>
-  <w:font w:name="OpenSymbol">
-    <w:charset w:val="02"/>
-    <w:family w:val="auto"/>
-    <w:pitch w:val="default"/>
-  </w:font>
-  <w:font w:name="Courier New">
-    <w:panose1 w:val="02070309020205020404"/>
-    <w:charset w:val="00"/>
-    <w:family w:val="modern"/>
-    <w:pitch w:val="fixed"/>
-    <w:sig w:usb0="E0002EFF" w:usb1="C0007843" w:usb2="00000009" w:usb3="00000000" w:csb0="000001FF" w:csb1="00000000"/>
-  </w:font>
-  <w:font w:name="Calibri">
-    <w:panose1 w:val="020F0502020204030204"/>
-    <w:charset w:val="00"/>
-    <w:family w:val="swiss"/>
-    <w:pitch w:val="variable"/>
-    <w:sig w:usb0="E00002FF" w:usb1="4000ACFF" w:usb2="00000001" w:usb3="00000000" w:csb0="0000019F" w:csb1="00000000"/>
-  </w:font>
-  <w:font w:name="Calibri Light">
-    <w:panose1 w:val="020F0302020204030204"/>
-    <w:charset w:val="00"/>
-    <w:family w:val="swiss"/>
-    <w:pitch w:val="variable"/>
-    <w:sig w:usb0="A00002EF" w:usb1="4000207B" w:usb2="00000000" w:usb3="00000000" w:csb0="0000019F" w:csb1="00000000"/>
-  </w:font>
-  <w:font w:name="Droid Sans Fallback">
-    <w:charset w:val="00"/>
-    <w:family w:val="auto"/>
-    <w:pitch w:val="variable"/>
-  </w:font>
-  <w:font w:name="FreeSans">
-    <w:altName w:val="Arial"/>
-    <w:charset w:val="00"/>
-    <w:family w:val="swiss"/>
-    <w:pitch w:val="default"/>
-  </w:font>
-</w:fonts>
-</file>
-
-<file path=word/glossary/settings.xml><?xml version="1.0" encoding="utf-8"?>
-<w:settings xmlns:mc="http://schemas.openxmlformats.org/markup-compatibility/2006" xmlns:o="urn:schemas-microsoft-com:office:office" xmlns:r="http://schemas.openxmlformats.org/officeDocument/2006/relationships" xmlns:m="http://schemas.openxmlformats.org/officeDocument/2006/math" xmlns:v="urn:schemas-microsoft-com:vml" xmlns:w10="urn:schemas-microsoft-com:office:word" xmlns:w="http://schemas.openxmlformats.org/wordprocessingml/2006/main" xmlns:w14="http://schemas.microsoft.com/office/word/2010/wordml" xmlns:w15="http://schemas.microsoft.com/office/word/2012/wordml" xmlns:sl="http://schemas.openxmlformats.org/schemaLibrary/2006/main" mc:Ignorable="w14 w15">
-  <w:view w:val="normal"/>
-  <w:defaultTabStop w:val="708"/>
-  <w:hyphenationZone w:val="283"/>
-  <w:characterSpacingControl w:val="doNotCompress"/>
-  <w:compat>
-    <w:useFELayout/>
-    <w:compatSetting w:name="compatibilityMode" w:uri="http://schemas.microsoft.com/office/word" w:val="15"/>
-    <w:compatSetting w:name="overrideTableStyleFontSizeAndJustification" w:uri="http://schemas.microsoft.com/office/word" w:val="1"/>
-    <w:compatSetting w:name="enableOpenTypeFeatures" w:uri="http://schemas.microsoft.com/office/word" w:val="1"/>
-    <w:compatSetting w:name="doNotFlipMirrorIndents" w:uri="http://schemas.microsoft.com/office/word" w:val="1"/>
-    <w:compatSetting w:name="differentiateMultirowTableHeaders" w:uri="http://schemas.microsoft.com/office/word" w:val="1"/>
-  </w:compat>
-  <w:rsids>
-    <w:rsidRoot w:val="004B35E8"/>
-    <w:rsid w:val="004B35E8"/>
-  </w:rsids>
-  <m:mathPr>
-    <m:mathFont m:val="Cambria Math"/>
-    <m:brkBin m:val="before"/>
-    <m:brkBinSub m:val="--"/>
-    <m:smallFrac m:val="0"/>
-    <m:dispDef/>
-    <m:lMargin m:val="0"/>
-    <m:rMargin m:val="0"/>
-    <m:defJc m:val="centerGroup"/>
-    <m:wrapIndent m:val="1440"/>
-    <m:intLim m:val="subSup"/>
-    <m:naryLim m:val="undOvr"/>
-  </m:mathPr>
-  <w:themeFontLang w:val="it-IT"/>
-  <w:clrSchemeMapping w:bg1="light1" w:t1="dark1" w:bg2="light2" w:t2="dark2" w:accent1="accent1" w:accent2="accent2" w:accent3="accent3" w:accent4="accent4" w:accent5="accent5" w:accent6="accent6" w:hyperlink="hyperlink" w:followedHyperlink="followedHyperlink"/>
-  <w:decimalSymbol w:val=","/>
-  <w:listSeparator w:val=";"/>
-  <w15:chartTrackingRefBased/>
-</w:settings>
-</file>
-
-<file path=word/glossary/styles.xml><?xml version="1.0" encoding="utf-8"?>
-<w:styles xmlns:mc="http://schemas.openxmlformats.org/markup-compatibility/2006" xmlns:r="http://schemas.openxmlformats.org/officeDocument/2006/relationships" xmlns:w="http://schemas.openxmlformats.org/wordprocessingml/2006/main" xmlns:w14="http://schemas.microsoft.com/office/word/2010/wordml" xmlns:w15="http://schemas.microsoft.com/office/word/2012/wordml" mc:Ignorable="w14 w15">
-  <w:docDefaults>
-    <w:rPrDefault>
-      <w:rPr>
-        <w:rFonts w:asciiTheme="minorHAnsi" w:eastAsiaTheme="minorEastAsia" w:hAnsiTheme="minorHAnsi" w:cstheme="minorBidi"/>
-        <w:sz w:val="22"/>
-        <w:szCs w:val="22"/>
-        <w:lang w:val="it-IT" w:eastAsia="it-IT" w:bidi="ar-SA"/>
-      </w:rPr>
-    </w:rPrDefault>
-    <w:pPrDefault>
-      <w:pPr>
-        <w:spacing w:after="160" w:line="259" w:lineRule="auto"/>
-      </w:pPr>
-    </w:pPrDefault>
-  </w:docDefaults>
-  <w:latentStyles w:defLockedState="0" w:defUIPriority="99" w:defSemiHidden="0" w:defUnhideWhenUsed="0" w:defQFormat="0" w:count="371">
-    <w:lsdException w:name="Normal" w:uiPriority="0" w:qFormat="1"/>
-    <w:lsdException w:name="heading 1" w:uiPriority="9" w:qFormat="1"/>
-    <w:lsdException w:name="heading 2" w:semiHidden="1" w:uiPriority="9" w:unhideWhenUsed="1" w:qFormat="1"/>
-    <w:lsdException w:name="heading 3" w:semiHidden="1" w:uiPriority="9" w:unhideWhenUsed="1" w:qFormat="1"/>
-    <w:lsdException w:name="heading 4" w:semiHidden="1" w:uiPriority="9" w:unhideWhenUsed="1" w:qFormat="1"/>
-    <w:lsdException w:name="heading 5" w:semiHidden="1" w:uiPriority="9" w:unhideWhenUsed="1" w:qFormat="1"/>
-    <w:lsdException w:name="heading 6" w:semiHidden="1" w:uiPriority="9" w:unhideWhenUsed="1" w:qFormat="1"/>
-    <w:lsdException w:name="heading 7" w:semiHidden="1" w:uiPriority="9" w:unhideWhenUsed="1" w:qFormat="1"/>
-    <w:lsdException w:name="heading 8" w:semiHidden="1" w:uiPriority="9" w:unhideWhenUsed="1" w:qFormat="1"/>
-    <w:lsdException w:name="heading 9" w:semiHidden="1" w:uiPriority="9" w:unhideWhenUsed="1" w:qFormat="1"/>
-    <w:lsdException w:name="index 1" w:semiHidden="1" w:unhideWhenUsed="1"/>
-    <w:lsdException w:name="index 2" w:semiHidden="1" w:unhideWhenUsed="1"/>
-    <w:lsdException w:name="index 3" w:semiHidden="1" w:unhideWhenUsed="1"/>
-    <w:lsdException w:name="index 4" w:semiHidden="1" w:unhideWhenUsed="1"/>
-    <w:lsdException w:name="index 5" w:semiHidden="1" w:unhideWhenUsed="1"/>
-    <w:lsdException w:name="index 6" w:semiHidden="1" w:unhideWhenUsed="1"/>
-    <w:lsdException w:name="index 7" w:semiHidden="1" w:unhideWhenUsed="1"/>
-    <w:lsdException w:name="index 8" w:semiHidden="1" w:unhideWhenUsed="1"/>
-    <w:lsdException w:name="index 9" w:semiHidden="1" w:unhideWhenUsed="1"/>
-    <w:lsdException w:name="toc 1" w:semiHidden="1" w:uiPriority="39" w:unhideWhenUsed="1"/>
-    <w:lsdException w:name="toc 2" w:semiHidden="1" w:uiPriority="39" w:unhideWhenUsed="1"/>
-    <w:lsdException w:name="toc 3" w:semiHidden="1" w:uiPriority="39" w:unhideWhenUsed="1"/>
-    <w:lsdException w:name="toc 4" w:semiHidden="1" w:uiPriority="39" w:unhideWhenUsed="1"/>
-    <w:lsdException w:name="toc 5" w:semiHidden="1" w:uiPriority="39" w:unhideWhenUsed="1"/>
-    <w:lsdException w:name="toc 6" w:semiHidden="1" w:uiPriority="39" w:unhideWhenUsed="1"/>
-    <w:lsdException w:name="toc 7" w:semiHidden="1" w:uiPriority="39" w:unhideWhenUsed="1"/>
-    <w:lsdException w:name="toc 8" w:semiHidden="1" w:uiPriority="39" w:unhideWhenUsed="1"/>
-    <w:lsdException w:name="toc 9" w:semiHidden="1" w:uiPriority="39" w:unhideWhenUsed="1"/>
-    <w:lsdException w:name="Normal Indent" w:semiHidden="1" w:unhideWhenUsed="1"/>
-    <w:lsdException w:name="footnote text" w:semiHidden="1" w:unhideWhenUsed="1"/>
-    <w:lsdException w:name="annotation text" w:semiHidden="1" w:unhideWhenUsed="1"/>
-    <w:lsdException w:name="header" w:semiHidden="1" w:unhideWhenUsed="1"/>
-    <w:lsdException w:name="footer" w:semiHidden="1" w:unhideWhenUsed="1"/>
-    <w:lsdException w:name="index heading" w:semiHidden="1" w:unhideWhenUsed="1"/>
-    <w:lsdException w:name="caption" w:semiHidden="1" w:uiPriority="35" w:unhideWhenUsed="1" w:qFormat="1"/>
-    <w:lsdException w:name="table of figures" w:semiHidden="1" w:unhideWhenUsed="1"/>
-    <w:lsdException w:name="envelope address" w:semiHidden="1" w:unhideWhenUsed="1"/>
-    <w:lsdException w:name="envelope return" w:semiHidden="1" w:unhideWhenUsed="1"/>
-    <w:lsdException w:name="footnote reference" w:semiHidden="1" w:unhideWhenUsed="1"/>
-    <w:lsdException w:name="annotation reference" w:semiHidden="1" w:unhideWhenUsed="1"/>
-    <w:lsdException w:name="line number" w:semiHidden="1" w:unhideWhenUsed="1"/>
-    <w:lsdException w:name="page number" w:semiHidden="1" w:unhideWhenUsed="1"/>
-    <w:lsdException w:name="endnote reference" w:semiHidden="1" w:unhideWhenUsed="1"/>
-    <w:lsdException w:name="endnote text" w:semiHidden="1" w:unhideWhenUsed="1"/>
-    <w:lsdException w:name="table of authorities" w:semiHidden="1" w:unhideWhenUsed="1"/>
-    <w:lsdException w:name="macro" w:semiHidden="1" w:unhideWhenUsed="1"/>
-    <w:lsdException w:name="toa heading" w:semiHidden="1" w:unhideWhenUsed="1"/>
-    <w:lsdException w:name="List" w:semiHidden="1" w:unhideWhenUsed="1"/>
-    <w:lsdException w:name="List Bullet" w:semiHidden="1" w:unhideWhenUsed="1"/>
-    <w:lsdException w:name="List Number" w:semiHidden="1" w:unhideWhenUsed="1"/>
-    <w:lsdException w:name="List 2" w:semiHidden="1" w:unhideWhenUsed="1"/>
-    <w:lsdException w:name="List 3" w:semiHidden="1" w:unhideWhenUsed="1"/>
-    <w:lsdException w:name="List 4" w:semiHidden="1" w:unhideWhenUsed="1"/>
-    <w:lsdException w:name="List 5" w:semiHidden="1" w:unhideWhenUsed="1"/>
-    <w:lsdException w:name="List Bullet 2" w:semiHidden="1" w:unhideWhenUsed="1"/>
-    <w:lsdException w:name="List Bullet 3" w:semiHidden="1" w:unhideWhenUsed="1"/>
-    <w:lsdException w:name="List Bullet 4" w:semiHidden="1" w:unhideWhenUsed="1"/>
-    <w:lsdException w:name="List Bullet 5" w:semiHidden="1" w:unhideWhenUsed="1"/>
-    <w:lsdException w:name="List Number 2" w:semiHidden="1" w:unhideWhenUsed="1"/>
-    <w:lsdException w:name="List Number 3" w:semiHidden="1" w:unhideWhenUsed="1"/>
-    <w:lsdException w:name="List Number 4" w:semiHidden="1" w:unhideWhenUsed="1"/>
-    <w:lsdException w:name="List Number 5" w:semiHidden="1" w:unhideWhenUsed="1"/>
-    <w:lsdException w:name="Title" w:uiPriority="10" w:qFormat="1"/>
-    <w:lsdException w:name="Closing" w:semiHidden="1" w:unhideWhenUsed="1"/>
-    <w:lsdException w:name="Signature" w:semiHidden="1" w:unhideWhenUsed="1"/>
-    <w:lsdException w:name="Default Paragraph Font" w:semiHidden="1" w:uiPriority="1" w:unhideWhenUsed="1"/>
-    <w:lsdException w:name="Body Text" w:semiHidden="1" w:unhideWhenUsed="1"/>
-    <w:lsdException w:name="Body Text Indent" w:semiHidden="1" w:unhideWhenUsed="1"/>
-    <w:lsdException w:name="List Continue" w:semiHidden="1" w:unhideWhenUsed="1"/>
-    <w:lsdException w:name="List Continue 2" w:semiHidden="1" w:unhideWhenUsed="1"/>
-    <w:lsdException w:name="List Continue 3" w:semiHidden="1" w:unhideWhenUsed="1"/>
-    <w:lsdException w:name="List Continue 4" w:semiHidden="1" w:unhideWhenUsed="1"/>
-    <w:lsdException w:name="List Continue 5" w:semiHidden="1" w:unhideWhenUsed="1"/>
-    <w:lsdException w:name="Message Header" w:semiHidden="1" w:unhideWhenUsed="1"/>
-    <w:lsdException w:name="Subtitle" w:uiPriority="11" w:qFormat="1"/>
-    <w:lsdException w:name="Salutation" w:semiHidden="1" w:unhideWhenUsed="1"/>
-    <w:lsdException w:name="Date" w:semiHidden="1" w:unhideWhenUsed="1"/>
-    <w:lsdException w:name="Body Text First Indent" w:semiHidden="1" w:unhideWhenUsed="1"/>
-    <w:lsdException w:name="Body Text First Indent 2" w:semiHidden="1" w:unhideWhenUsed="1"/>
-    <w:lsdException w:name="Note Heading" w:semiHidden="1" w:unhideWhenUsed="1"/>
-    <w:lsdException w:name="Body Text 2" w:semiHidden="1" w:unhideWhenUsed="1"/>
-    <w:lsdException w:name="Body Text 3" w:semiHidden="1" w:unhideWhenUsed="1"/>
-    <w:lsdException w:name="Body Text Indent 2" w:semiHidden="1" w:unhideWhenUsed="1"/>
-    <w:lsdException w:name="Body Text Indent 3" w:semiHidden="1" w:unhideWhenUsed="1"/>
-    <w:lsdException w:name="Block Text" w:semiHidden="1" w:unhideWhenUsed="1"/>
-    <w:lsdException w:name="Hyperlink" w:semiHidden="1" w:unhideWhenUsed="1"/>
-    <w:lsdException w:name="FollowedHyperlink" w:semiHidden="1" w:unhideWhenUsed="1"/>
-    <w:lsdException w:name="Strong" w:uiPriority="22" w:qFormat="1"/>
-    <w:lsdException w:name="Emphasis" w:uiPriority="20" w:qFormat="1"/>
-    <w:lsdException w:name="Document Map" w:semiHidden="1" w:unhideWhenUsed="1"/>
-    <w:lsdException w:name="Plain Text" w:semiHidden="1" w:unhideWhenUsed="1"/>
-    <w:lsdException w:name="E-mail Signature" w:semiHidden="1" w:unhideWhenUsed="1"/>
-    <w:lsdException w:name="HTML Top of Form" w:semiHidden="1" w:unhideWhenUsed="1"/>
-    <w:lsdException w:name="HTML Bottom of Form" w:semiHidden="1" w:unhideWhenUsed="1"/>
-    <w:lsdException w:name="Normal (Web)" w:semiHidden="1" w:unhideWhenUsed="1"/>
-    <w:lsdException w:name="HTML Acronym" w:semiHidden="1" w:unhideWhenUsed="1"/>
-    <w:lsdException w:name="HTML Address" w:semiHidden="1" w:unhideWhenUsed="1"/>
-    <w:lsdException w:name="HTML Cite" w:semiHidden="1" w:unhideWhenUsed="1"/>
-    <w:lsdException w:name="HTML Code" w:semiHidden="1" w:unhideWhenUsed="1"/>
-    <w:lsdException w:name="HTML Definition" w:semiHidden="1" w:unhideWhenUsed="1"/>
-    <w:lsdException w:name="HTML Keyboard" w:semiHidden="1" w:unhideWhenUsed="1"/>
-    <w:lsdException w:name="HTML Preformatted" w:semiHidden="1" w:unhideWhenUsed="1"/>
-    <w:lsdException w:name="HTML Sample" w:semiHidden="1" w:unhideWhenUsed="1"/>
-    <w:lsdException w:name="HTML Typewriter" w:semiHidden="1" w:unhideWhenUsed="1"/>
-    <w:lsdException w:name="HTML Variable" w:semiHidden="1" w:unhideWhenUsed="1"/>
-    <w:lsdException w:name="Normal Table" w:semiHidden="1" w:unhideWhenUsed="1"/>
-    <w:lsdException w:name="annotation subject" w:semiHidden="1" w:unhideWhenUsed="1"/>
-    <w:lsdException w:name="No List" w:semiHidden="1" w:unhideWhenUsed="1"/>
-    <w:lsdException w:name="Outline List 1" w:semiHidden="1" w:unhideWhenUsed="1"/>
-    <w:lsdException w:name="Outline List 2" w:semiHidden="1" w:unhideWhenUsed="1"/>
-    <w:lsdException w:name="Outline List 3" w:semiHidden="1" w:unhideWhenUsed="1"/>
-    <w:lsdException w:name="Table Simple 1" w:semiHidden="1" w:unhideWhenUsed="1"/>
-    <w:lsdException w:name="Table Simple 2" w:semiHidden="1" w:unhideWhenUsed="1"/>
-    <w:lsdException w:name="Table Simple 3" w:semiHidden="1" w:unhideWhenUsed="1"/>
-    <w:lsdException w:name="Table Classic 1" w:semiHidden="1" w:unhideWhenUsed="1"/>
-    <w:lsdException w:name="Table Classic 2" w:semiHidden="1" w:unhideWhenUsed="1"/>
-    <w:lsdException w:name="Table Classic 3" w:semiHidden="1" w:unhideWhenUsed="1"/>
-    <w:lsdException w:name="Table Classic 4" w:semiHidden="1" w:unhideWhenUsed="1"/>
-    <w:lsdException w:name="Table Colorful 1" w:semiHidden="1" w:unhideWhenUsed="1"/>
-    <w:lsdException w:name="Table Colorful 2" w:semiHidden="1" w:unhideWhenUsed="1"/>
-    <w:lsdException w:name="Table Colorful 3" w:semiHidden="1" w:unhideWhenUsed="1"/>
-    <w:lsdException w:name="Table Columns 1" w:semiHidden="1" w:unhideWhenUsed="1"/>
-    <w:lsdException w:name="Table Columns 2" w:semiHidden="1" w:unhideWhenUsed="1"/>
-    <w:lsdException w:name="Table Columns 3" w:semiHidden="1" w:unhideWhenUsed="1"/>
-    <w:lsdException w:name="Table Columns 4" w:semiHidden="1" w:unhideWhenUsed="1"/>
-    <w:lsdException w:name="Table Columns 5" w:semiHidden="1" w:unhideWhenUsed="1"/>
-    <w:lsdException w:name="Table Grid 1" w:semiHidden="1" w:unhideWhenUsed="1"/>
-    <w:lsdException w:name="Table Grid 2" w:semiHidden="1" w:unhideWhenUsed="1"/>
-    <w:lsdException w:name="Table Grid 3" w:semiHidden="1" w:unhideWhenUsed="1"/>
-    <w:lsdException w:name="Table Grid 4" w:semiHidden="1" w:unhideWhenUsed="1"/>
-    <w:lsdException w:name="Table Grid 5" w:semiHidden="1" w:unhideWhenUsed="1"/>
-    <w:lsdException w:name="Table Grid 6" w:semiHidden="1" w:unhideWhenUsed="1"/>
-    <w:lsdException w:name="Table Grid 7" w:semiHidden="1" w:unhideWhenUsed="1"/>
-    <w:lsdException w:name="Table Grid 8" w:semiHidden="1" w:unhideWhenUsed="1"/>
-    <w:lsdException w:name="Table List 1" w:semiHidden="1" w:unhideWhenUsed="1"/>
-    <w:lsdException w:name="Table List 2" w:semiHidden="1" w:unhideWhenUsed="1"/>
-    <w:lsdException w:name="Table List 3" w:semiHidden="1" w:unhideWhenUsed="1"/>
-    <w:lsdException w:name="Table List 4" w:semiHidden="1" w:unhideWhenUsed="1"/>
-    <w:lsdException w:name="Table List 5" w:semiHidden="1" w:unhideWhenUsed="1"/>
-    <w:lsdException w:name="Table List 6" w:semiHidden="1" w:unhideWhenUsed="1"/>
-    <w:lsdException w:name="Table List 7" w:semiHidden="1" w:unhideWhenUsed="1"/>
-    <w:lsdException w:name="Table List 8" w:semiHidden="1" w:unhideWhenUsed="1"/>
-    <w:lsdException w:name="Table 3D effects 1" w:semiHidden="1" w:unhideWhenUsed="1"/>
-    <w:lsdException w:name="Table 3D effects 2" w:semiHidden="1" w:unhideWhenUsed="1"/>
-    <w:lsdException w:name="Table 3D effects 3" w:semiHidden="1" w:unhideWhenUsed="1"/>
-    <w:lsdException w:name="Table Contemporary" w:semiHidden="1" w:unhideWhenUsed="1"/>
-    <w:lsdException w:name="Table Elegant" w:semiHidden="1" w:unhideWhenUsed="1"/>
-    <w:lsdException w:name="Table Professional" w:semiHidden="1" w:unhideWhenUsed="1"/>
-    <w:lsdException w:name="Table Subtle 1" w:semiHidden="1" w:unhideWhenUsed="1"/>
-    <w:lsdException w:name="Table Subtle 2" w:semiHidden="1" w:unhideWhenUsed="1"/>
-    <w:lsdException w:name="Table Web 1" w:semiHidden="1" w:unhideWhenUsed="1"/>
-    <w:lsdException w:name="Table Web 2" w:semiHidden="1" w:unhideWhenUsed="1"/>
-    <w:lsdException w:name="Table Web 3" w:semiHidden="1" w:unhideWhenUsed="1"/>
-    <w:lsdException w:name="Balloon Text" w:semiHidden="1" w:unhideWhenUsed="1"/>
-    <w:lsdException w:name="Table Grid" w:uiPriority="39"/>
-    <w:lsdException w:name="Table Theme" w:semiHidden="1" w:unhideWhenUsed="1"/>
-    <w:lsdException w:name="Placeholder Text" w:semiHidden="1"/>
-    <w:lsdException w:name="No Spacing" w:uiPriority="1" w:qFormat="1"/>
-    <w:lsdException w:name="Light Shading" w:uiPriority="60"/>
-    <w:lsdException w:name="Light List" w:uiPriority="61"/>
-    <w:lsdException w:name="Light Grid" w:uiPriority="62"/>
-    <w:lsdException w:name="Medium Shading 1" w:uiPriority="63"/>
-    <w:lsdException w:name="Medium Shading 2" w:uiPriority="64"/>
-    <w:lsdException w:name="Medium List 1" w:uiPriority="65"/>
-    <w:lsdException w:name="Medium List 2" w:uiPriority="66"/>
-    <w:lsdException w:name="Medium Grid 1" w:uiPriority="67"/>
-    <w:lsdException w:name="Medium Grid 2" w:uiPriority="68"/>
-    <w:lsdException w:name="Medium Grid 3" w:uiPriority="69"/>
-    <w:lsdException w:name="Dark List" w:uiPriority="70"/>
-    <w:lsdException w:name="Colorful Shading" w:uiPriority="71"/>
-    <w:lsdException w:name="Colorful List" w:uiPriority="72"/>
-    <w:lsdException w:name="Colorful Grid" w:uiPriority="73"/>
-    <w:lsdException w:name="Light Shading Accent 1" w:uiPriority="60"/>
-    <w:lsdException w:name="Light List Accent 1" w:uiPriority="61"/>
-    <w:lsdException w:name="Light Grid Accent 1" w:uiPriority="62"/>
-    <w:lsdException w:name="Medium Shading 1 Accent 1" w:uiPriority="63"/>
-    <w:lsdException w:name="Medium Shading 2 Accent 1" w:uiPriority="64"/>
-    <w:lsdException w:name="Medium List 1 Accent 1" w:uiPriority="65"/>
-    <w:lsdException w:name="Revision" w:semiHidden="1"/>
-    <w:lsdException w:name="List Paragraph" w:uiPriority="34" w:qFormat="1"/>
-    <w:lsdException w:name="Quote" w:uiPriority="29" w:qFormat="1"/>
-    <w:lsdException w:name="Intense Quote" w:uiPriority="30" w:qFormat="1"/>
-    <w:lsdException w:name="Medium List 2 Accent 1" w:uiPriority="66"/>
-    <w:lsdException w:name="Medium Grid 1 Accent 1" w:uiPriority="67"/>
-    <w:lsdException w:name="Medium Grid 2 Accent 1" w:uiPriority="68"/>
-    <w:lsdException w:name="Medium Grid 3 Accent 1" w:uiPriority="69"/>
-    <w:lsdException w:name="Dark List Accent 1" w:uiPriority="70"/>
-    <w:lsdException w:name="Colorful Shading Accent 1" w:uiPriority="71"/>
-    <w:lsdException w:name="Colorful List Accent 1" w:uiPriority="72"/>
-    <w:lsdException w:name="Colorful Grid Accent 1" w:uiPriority="73"/>
-    <w:lsdException w:name="Light Shading Accent 2" w:uiPriority="60"/>
-    <w:lsdException w:name="Light List Accent 2" w:uiPriority="61"/>
-    <w:lsdException w:name="Light Grid Accent 2" w:uiPriority="62"/>
-    <w:lsdException w:name="Medium Shading 1 Accent 2" w:uiPriority="63"/>
-    <w:lsdException w:name="Medium Shading 2 Accent 2" w:uiPriority="64"/>
-    <w:lsdException w:name="Medium List 1 Accent 2" w:uiPriority="65"/>
-    <w:lsdException w:name="Medium List 2 Accent 2" w:uiPriority="66"/>
-    <w:lsdException w:name="Medium Grid 1 Accent 2" w:uiPriority="67"/>
-    <w:lsdException w:name="Medium Grid 2 Accent 2" w:uiPriority="68"/>
-    <w:lsdException w:name="Medium Grid 3 Accent 2" w:uiPriority="69"/>
-    <w:lsdException w:name="Dark List Accent 2" w:uiPriority="70"/>
-    <w:lsdException w:name="Colorful Shading Accent 2" w:uiPriority="71"/>
-    <w:lsdException w:name="Colorful List Accent 2" w:uiPriority="72"/>
-    <w:lsdException w:name="Colorful Grid Accent 2" w:uiPriority="73"/>
-    <w:lsdException w:name="Light Shading Accent 3" w:uiPriority="60"/>
-    <w:lsdException w:name="Light List Accent 3" w:uiPriority="61"/>
-    <w:lsdException w:name="Light Grid Accent 3" w:uiPriority="62"/>
-    <w:lsdException w:name="Medium Shading 1 Accent 3" w:uiPriority="63"/>
-    <w:lsdException w:name="Medium Shading 2 Accent 3" w:uiPriority="64"/>
-    <w:lsdException w:name="Medium List 1 Accent 3" w:uiPriority="65"/>
-    <w:lsdException w:name="Medium List 2 Accent 3" w:uiPriority="66"/>
-    <w:lsdException w:name="Medium Grid 1 Accent 3" w:uiPriority="67"/>
-    <w:lsdException w:name="Medium Grid 2 Accent 3" w:uiPriority="68"/>
-    <w:lsdException w:name="Medium Grid 3 Accent 3" w:uiPriority="69"/>
-    <w:lsdException w:name="Dark List Accent 3" w:uiPriority="70"/>
-    <w:lsdException w:name="Colorful Shading Accent 3" w:uiPriority="71"/>
-    <w:lsdException w:name="Colorful List Accent 3" w:uiPriority="72"/>
-    <w:lsdException w:name="Colorful Grid Accent 3" w:uiPriority="73"/>
-    <w:lsdException w:name="Light Shading Accent 4" w:uiPriority="60"/>
-    <w:lsdException w:name="Light List Accent 4" w:uiPriority="61"/>
-    <w:lsdException w:name="Light Grid Accent 4" w:uiPriority="62"/>
-    <w:lsdException w:name="Medium Shading 1 Accent 4" w:uiPriority="63"/>
-    <w:lsdException w:name="Medium Shading 2 Accent 4" w:uiPriority="64"/>
-    <w:lsdException w:name="Medium List 1 Accent 4" w:uiPriority="65"/>
-    <w:lsdException w:name="Medium List 2 Accent 4" w:uiPriority="66"/>
-    <w:lsdException w:name="Medium Grid 1 Accent 4" w:uiPriority="67"/>
-    <w:lsdException w:name="Medium Grid 2 Accent 4" w:uiPriority="68"/>
-    <w:lsdException w:name="Medium Grid 3 Accent 4" w:uiPriority="69"/>
-    <w:lsdException w:name="Dark List Accent 4" w:uiPriority="70"/>
-    <w:lsdException w:name="Colorful Shading Accent 4" w:uiPriority="71"/>
-    <w:lsdException w:name="Colorful List Accent 4" w:uiPriority="72"/>
-    <w:lsdException w:name="Colorful Grid Accent 4" w:uiPriority="73"/>
-    <w:lsdException w:name="Light Shading Accent 5" w:uiPriority="60"/>
-    <w:lsdException w:name="Light List Accent 5" w:uiPriority="61"/>
-    <w:lsdException w:name="Light Grid Accent 5" w:uiPriority="62"/>
-    <w:lsdException w:name="Medium Shading 1 Accent 5" w:uiPriority="63"/>
-    <w:lsdException w:name="Medium Shading 2 Accent 5" w:uiPriority="64"/>
-    <w:lsdException w:name="Medium List 1 Accent 5" w:uiPriority="65"/>
-    <w:lsdException w:name="Medium List 2 Accent 5" w:uiPriority="66"/>
-    <w:lsdException w:name="Medium Grid 1 Accent 5" w:uiPriority="67"/>
-    <w:lsdException w:name="Medium Grid 2 Accent 5" w:uiPriority="68"/>
-    <w:lsdException w:name="Medium Grid 3 Accent 5" w:uiPriority="69"/>
-    <w:lsdException w:name="Dark List Accent 5" w:uiPriority="70"/>
-    <w:lsdException w:name="Colorful Shading Accent 5" w:uiPriority="71"/>
-    <w:lsdException w:name="Colorful List Accent 5" w:uiPriority="72"/>
-    <w:lsdException w:name="Colorful Grid Accent 5" w:uiPriority="73"/>
-    <w:lsdException w:name="Light Shading Accent 6" w:uiPriority="60"/>
-    <w:lsdException w:name="Light List Accent 6" w:uiPriority="61"/>
-    <w:lsdException w:name="Light Grid Accent 6" w:uiPriority="62"/>
-    <w:lsdException w:name="Medium Shading 1 Accent 6" w:uiPriority="63"/>
-    <w:lsdException w:name="Medium Shading 2 Accent 6" w:uiPriority="64"/>
-    <w:lsdException w:name="Medium List 1 Accent 6" w:uiPriority="65"/>
-    <w:lsdException w:name="Medium List 2 Accent 6" w:uiPriority="66"/>
-    <w:lsdException w:name="Medium Grid 1 Accent 6" w:uiPriority="67"/>
-    <w:lsdException w:name="Medium Grid 2 Accent 6" w:uiPriority="68"/>
-    <w:lsdException w:name="Medium Grid 3 Accent 6" w:uiPriority="69"/>
-    <w:lsdException w:name="Dark List Accent 6" w:uiPriority="70"/>
-    <w:lsdException w:name="Colorful Shading Accent 6" w:uiPriority="71"/>
-    <w:lsdException w:name="Colorful List Accent 6" w:uiPriority="72"/>
-    <w:lsdException w:name="Colorful Grid Accent 6" w:uiPriority="73"/>
-    <w:lsdException w:name="Subtle Emphasis" w:uiPriority="19" w:qFormat="1"/>
-    <w:lsdException w:name="Intense Emphasis" w:uiPriority="21" w:qFormat="1"/>
-    <w:lsdException w:name="Subtle Reference" w:uiPriority="31" w:qFormat="1"/>
-    <w:lsdException w:name="Intense Reference" w:uiPriority="32" w:qFormat="1"/>
-    <w:lsdException w:name="Book Title" w:uiPriority="33" w:qFormat="1"/>
-    <w:lsdException w:name="Bibliography" w:semiHidden="1" w:uiPriority="37" w:unhideWhenUsed="1"/>
-    <w:lsdException w:name="TOC Heading" w:semiHidden="1" w:uiPriority="39" w:unhideWhenUsed="1" w:qFormat="1"/>
-    <w:lsdException w:name="Plain Table 1" w:uiPriority="41"/>
-    <w:lsdException w:name="Plain Table 2" w:uiPriority="42"/>
-    <w:lsdException w:name="Plain Table 3" w:uiPriority="43"/>
-    <w:lsdException w:name="Plain Table 4" w:uiPriority="44"/>
-    <w:lsdException w:name="Plain Table 5" w:uiPriority="45"/>
-    <w:lsdException w:name="Grid Table Light" w:uiPriority="40"/>
-    <w:lsdException w:name="Grid Table 1 Light" w:uiPriority="46"/>
-    <w:lsdException w:name="Grid Table 2" w:uiPriority="47"/>
-    <w:lsdException w:name="Grid Table 3" w:uiPriority="48"/>
-    <w:lsdException w:name="Grid Table 4" w:uiPriority="49"/>
-    <w:lsdException w:name="Grid Table 5 Dark" w:uiPriority="50"/>
-    <w:lsdException w:name="Grid Table 6 Colorful" w:uiPriority="51"/>
-    <w:lsdException w:name="Grid Table 7 Colorful" w:uiPriority="52"/>
-    <w:lsdException w:name="Grid Table 1 Light Accent 1" w:uiPriority="46"/>
-    <w:lsdException w:name="Grid Table 2 Accent 1" w:uiPriority="47"/>
-    <w:lsdException w:name="Grid Table 3 Accent 1" w:uiPriority="48"/>
-    <w:lsdException w:name="Grid Table 4 Accent 1" w:uiPriority="49"/>
-    <w:lsdException w:name="Grid Table 5 Dark Accent 1" w:uiPriority="50"/>
-    <w:lsdException w:name="Grid Table 6 Colorful Accent 1" w:uiPriority="51"/>
-    <w:lsdException w:name="Grid Table 7 Colorful Accent 1" w:uiPriority="52"/>
-    <w:lsdException w:name="Grid Table 1 Light Accent 2" w:uiPriority="46"/>
-    <w:lsdException w:name="Grid Table 2 Accent 2" w:uiPriority="47"/>
-    <w:lsdException w:name="Grid Table 3 Accent 2" w:uiPriority="48"/>
-    <w:lsdException w:name="Grid Table 4 Accent 2" w:uiPriority="49"/>
-    <w:lsdException w:name="Grid Table 5 Dark Accent 2" w:uiPriority="50"/>
-    <w:lsdException w:name="Grid Table 6 Colorful Accent 2" w:uiPriority="51"/>
-    <w:lsdException w:name="Grid Table 7 Colorful Accent 2" w:uiPriority="52"/>
-    <w:lsdException w:name="Grid Table 1 Light Accent 3" w:uiPriority="46"/>
-    <w:lsdException w:name="Grid Table 2 Accent 3" w:uiPriority="47"/>
-    <w:lsdException w:name="Grid Table 3 Accent 3" w:uiPriority="48"/>
-    <w:lsdException w:name="Grid Table 4 Accent 3" w:uiPriority="49"/>
-    <w:lsdException w:name="Grid Table 5 Dark Accent 3" w:uiPriority="50"/>
-    <w:lsdException w:name="Grid Table 6 Colorful Accent 3" w:uiPriority="51"/>
-    <w:lsdException w:name="Grid Table 7 Colorful Accent 3" w:uiPriority="52"/>
-    <w:lsdException w:name="Grid Table 1 Light Accent 4" w:uiPriority="46"/>
-    <w:lsdException w:name="Grid Table 2 Accent 4" w:uiPriority="47"/>
-    <w:lsdException w:name="Grid Table 3 Accent 4" w:uiPriority="48"/>
-    <w:lsdException w:name="Grid Table 4 Accent 4" w:uiPriority="49"/>
-    <w:lsdException w:name="Grid Table 5 Dark Accent 4" w:uiPriority="50"/>
-    <w:lsdException w:name="Grid Table 6 Colorful Accent 4" w:uiPriority="51"/>
-    <w:lsdException w:name="Grid Table 7 Colorful Accent 4" w:uiPriority="52"/>
-    <w:lsdException w:name="Grid Table 1 Light Accent 5" w:uiPriority="46"/>
-    <w:lsdException w:name="Grid Table 2 Accent 5" w:uiPriority="47"/>
-    <w:lsdException w:name="Grid Table 3 Accent 5" w:uiPriority="48"/>
-    <w:lsdException w:name="Grid Table 4 Accent 5" w:uiPriority="49"/>
-    <w:lsdException w:name="Grid Table 5 Dark Accent 5" w:uiPriority="50"/>
-    <w:lsdException w:name="Grid Table 6 Colorful Accent 5" w:uiPriority="51"/>
-    <w:lsdException w:name="Grid Table 7 Colorful Accent 5" w:uiPriority="52"/>
-    <w:lsdException w:name="Grid Table 1 Light Accent 6" w:uiPriority="46"/>
-    <w:lsdException w:name="Grid Table 2 Accent 6" w:uiPriority="47"/>
-    <w:lsdException w:name="Grid Table 3 Accent 6" w:uiPriority="48"/>
-    <w:lsdException w:name="Grid Table 4 Accent 6" w:uiPriority="49"/>
-    <w:lsdException w:name="Grid Table 5 Dark Accent 6" w:uiPriority="50"/>
-    <w:lsdException w:name="Grid Table 6 Colorful Accent 6" w:uiPriority="51"/>
-    <w:lsdException w:name="Grid Table 7 Colorful Accent 6" w:uiPriority="52"/>
-    <w:lsdException w:name="List Table 1 Light" w:uiPriority="46"/>
-    <w:lsdException w:name="List Table 2" w:uiPriority="47"/>
-    <w:lsdException w:name="List Table 3" w:uiPriority="48"/>
-    <w:lsdException w:name="List Table 4" w:uiPriority="49"/>
-    <w:lsdException w:name="List Table 5 Dark" w:uiPriority="50"/>
-    <w:lsdException w:name="List Table 6 Colorful" w:uiPriority="51"/>
-    <w:lsdException w:name="List Table 7 Colorful" w:uiPriority="52"/>
-    <w:lsdException w:name="List Table 1 Light Accent 1" w:uiPriority="46"/>
-    <w:lsdException w:name="List Table 2 Accent 1" w:uiPriority="47"/>
-    <w:lsdException w:name="List Table 3 Accent 1" w:uiPriority="48"/>
-    <w:lsdException w:name="List Table 4 Accent 1" w:uiPriority="49"/>
-    <w:lsdException w:name="List Table 5 Dark Accent 1" w:uiPriority="50"/>
-    <w:lsdException w:name="List Table 6 Colorful Accent 1" w:uiPriority="51"/>
-    <w:lsdException w:name="List Table 7 Colorful Accent 1" w:uiPriority="52"/>
-    <w:lsdException w:name="List Table 1 Light Accent 2" w:uiPriority="46"/>
-    <w:lsdException w:name="List Table 2 Accent 2" w:uiPriority="47"/>
-    <w:lsdException w:name="List Table 3 Accent 2" w:uiPriority="48"/>
-    <w:lsdException w:name="List Table 4 Accent 2" w:uiPriority="49"/>
-    <w:lsdException w:name="List Table 5 Dark Accent 2" w:uiPriority="50"/>
-    <w:lsdException w:name="List Table 6 Colorful Accent 2" w:uiPriority="51"/>
-    <w:lsdException w:name="List Table 7 Colorful Accent 2" w:uiPriority="52"/>
-    <w:lsdException w:name="List Table 1 Light Accent 3" w:uiPriority="46"/>
-    <w:lsdException w:name="List Table 2 Accent 3" w:uiPriority="47"/>
-    <w:lsdException w:name="List Table 3 Accent 3" w:uiPriority="48"/>
-    <w:lsdException w:name="List Table 4 Accent 3" w:uiPriority="49"/>
-    <w:lsdException w:name="List Table 5 Dark Accent 3" w:uiPriority="50"/>
-    <w:lsdException w:name="List Table 6 Colorful Accent 3" w:uiPriority="51"/>
-    <w:lsdException w:name="List Table 7 Colorful Accent 3" w:uiPriority="52"/>
-    <w:lsdException w:name="List Table 1 Light Accent 4" w:uiPriority="46"/>
-    <w:lsdException w:name="List Table 2 Accent 4" w:uiPriority="47"/>
-    <w:lsdException w:name="List Table 3 Accent 4" w:uiPriority="48"/>
-    <w:lsdException w:name="List Table 4 Accent 4" w:uiPriority="49"/>
-    <w:lsdException w:name="List Table 5 Dark Accent 4" w:uiPriority="50"/>
-    <w:lsdException w:name="List Table 6 Colorful Accent 4" w:uiPriority="51"/>
-    <w:lsdException w:name="List Table 7 Colorful Accent 4" w:uiPriority="52"/>
-    <w:lsdException w:name="List Table 1 Light Accent 5" w:uiPriority="46"/>
-    <w:lsdException w:name="List Table 2 Accent 5" w:uiPriority="47"/>
-    <w:lsdException w:name="List Table 3 Accent 5" w:uiPriority="48"/>
-    <w:lsdException w:name="List Table 4 Accent 5" w:uiPriority="49"/>
-    <w:lsdException w:name="List Table 5 Dark Accent 5" w:uiPriority="50"/>
-    <w:lsdException w:name="List Table 6 Colorful Accent 5" w:uiPriority="51"/>
-    <w:lsdException w:name="List Table 7 Colorful Accent 5" w:uiPriority="52"/>
-    <w:lsdException w:name="List Table 1 Light Accent 6" w:uiPriority="46"/>
-    <w:lsdException w:name="List Table 2 Accent 6" w:uiPriority="47"/>
-    <w:lsdException w:name="List Table 3 Accent 6" w:uiPriority="48"/>
-    <w:lsdException w:name="List Table 4 Accent 6" w:uiPriority="49"/>
-    <w:lsdException w:name="List Table 5 Dark Accent 6" w:uiPriority="50"/>
-    <w:lsdException w:name="List Table 6 Colorful Accent 6" w:uiPriority="51"/>
-    <w:lsdException w:name="List Table 7 Colorful Accent 6" w:uiPriority="52"/>
-  </w:latentStyles>
-  <w:style w:type="paragraph" w:default="1" w:styleId="Normale">
-    <w:name w:val="Normal"/>
-    <w:qFormat/>
-  </w:style>
-  <w:style w:type="character" w:default="1" w:styleId="Carpredefinitoparagrafo">
-    <w:name w:val="Default Paragraph Font"/>
-    <w:uiPriority w:val="1"/>
-    <w:semiHidden/>
-    <w:unhideWhenUsed/>
-  </w:style>
-  <w:style w:type="table" w:default="1" w:styleId="Tabellanormale">
-    <w:name w:val="Normal Table"/>
-    <w:uiPriority w:val="99"/>
-    <w:semiHidden/>
-    <w:unhideWhenUsed/>
-    <w:tblPr>
-      <w:tblInd w:w="0" w:type="dxa"/>
-      <w:tblCellMar>
-        <w:top w:w="0" w:type="dxa"/>
-        <w:left w:w="108" w:type="dxa"/>
-        <w:bottom w:w="0" w:type="dxa"/>
-        <w:right w:w="108" w:type="dxa"/>
-      </w:tblCellMar>
-    </w:tblPr>
-  </w:style>
-  <w:style w:type="numbering" w:default="1" w:styleId="Nessunelenco">
-    <w:name w:val="No List"/>
-    <w:uiPriority w:val="99"/>
-    <w:semiHidden/>
-    <w:unhideWhenUsed/>
-  </w:style>
-  <w:style w:type="paragraph" w:customStyle="1" w:styleId="A32F6C8C70BE41E08024E3A1153F5AF6">
-    <w:name w:val="A32F6C8C70BE41E08024E3A1153F5AF6"/>
-    <w:rsid w:val="004B35E8"/>
-  </w:style>
-  <w:style w:type="paragraph" w:customStyle="1" w:styleId="7355DD6A34EC48809FCEA8F42937D9AA">
-    <w:name w:val="7355DD6A34EC48809FCEA8F42937D9AA"/>
-    <w:rsid w:val="004B35E8"/>
-  </w:style>
-  <w:style w:type="paragraph" w:customStyle="1" w:styleId="E894A2664AC7423480DA25F2D840937B">
-    <w:name w:val="E894A2664AC7423480DA25F2D840937B"/>
-    <w:rsid w:val="004B35E8"/>
-  </w:style>
-</w:styles>
-</file>
-
-<file path=word/glossary/webSettings.xml><?xml version="1.0" encoding="utf-8"?>
-<w:webSettings xmlns:mc="http://schemas.openxmlformats.org/markup-compatibility/2006" xmlns:r="http://schemas.openxmlformats.org/officeDocument/2006/relationships" xmlns:w="http://schemas.openxmlformats.org/wordprocessingml/2006/main" xmlns:w14="http://schemas.microsoft.com/office/word/2010/wordml" xmlns:w15="http://schemas.microsoft.com/office/word/2012/wordml" mc:Ignorable="w14 w15">
-  <w:optimizeForBrowser/>
-  <w:allowPNG/>
-</w:webSettings>
-</file>
-
 <file path=word/theme/theme1.xml><?xml version="1.0" encoding="utf-8"?>
 <a:theme xmlns:a="http://schemas.openxmlformats.org/drawingml/2006/main" name="Tema di Office">
   <a:themeElements>
@@ -24679,7 +24150,7 @@
 </file>
 
 <file path=customXml/itemProps1.xml><?xml version="1.0" encoding="utf-8"?>
-<ds:datastoreItem xmlns:ds="http://schemas.openxmlformats.org/officeDocument/2006/customXml" ds:itemID="{0F0B72F0-88A5-4385-A514-E12462AA8ECF}">
+<ds:datastoreItem xmlns:ds="http://schemas.openxmlformats.org/officeDocument/2006/customXml" ds:itemID="{7C086013-BE0E-42FA-BBB6-957F7A33D7FA}">
   <ds:schemaRefs>
     <ds:schemaRef ds:uri="http://schemas.openxmlformats.org/officeDocument/2006/bibliography"/>
   </ds:schemaRefs>

--- a/RASD.docx
+++ b/RASD.docx
@@ -243,10 +243,11 @@
           <w:r>
             <w:fldChar w:fldCharType="separate"/>
           </w:r>
-          <w:hyperlink w:anchor="_Toc434332956" w:history="1">
+          <w:hyperlink w:anchor="_Toc434427912" w:history="1">
             <w:r>
               <w:rPr>
                 <w:rStyle w:val="Collegamentoipertestuale"/>
+                <w:b/>
                 <w:noProof/>
               </w:rPr>
               <w:t>1.</w:t>
@@ -261,6 +262,7 @@
             <w:r>
               <w:rPr>
                 <w:rStyle w:val="Collegamentoipertestuale"/>
+                <w:b/>
                 <w:noProof/>
               </w:rPr>
               <w:t>Introduction</w:t>
@@ -284,7 +286,7 @@
                 <w:noProof/>
                 <w:webHidden/>
               </w:rPr>
-              <w:instrText xml:space="preserve"> PAGEREF _Toc434332956 \h </w:instrText>
+              <w:instrText xml:space="preserve"> PAGEREF _Toc434427912 \h </w:instrText>
             </w:r>
             <w:r>
               <w:rPr>
@@ -327,10 +329,11 @@
               <w:noProof/>
             </w:rPr>
           </w:pPr>
-          <w:hyperlink w:anchor="_Toc434332957" w:history="1">
+          <w:hyperlink w:anchor="_Toc434427913" w:history="1">
             <w:r>
               <w:rPr>
                 <w:rStyle w:val="Collegamentoipertestuale"/>
+                <w:b/>
                 <w:noProof/>
               </w:rPr>
               <w:t>1.1</w:t>
@@ -345,6 +348,7 @@
             <w:r>
               <w:rPr>
                 <w:rStyle w:val="Collegamentoipertestuale"/>
+                <w:b/>
                 <w:noProof/>
               </w:rPr>
               <w:t>Description of the Problem</w:t>
@@ -368,7 +372,7 @@
                 <w:noProof/>
                 <w:webHidden/>
               </w:rPr>
-              <w:instrText xml:space="preserve"> PAGEREF _Toc434332957 \h </w:instrText>
+              <w:instrText xml:space="preserve"> PAGEREF _Toc434427913 \h </w:instrText>
             </w:r>
             <w:r>
               <w:rPr>
@@ -411,10 +415,11 @@
               <w:noProof/>
             </w:rPr>
           </w:pPr>
-          <w:hyperlink w:anchor="_Toc434332958" w:history="1">
+          <w:hyperlink w:anchor="_Toc434427914" w:history="1">
             <w:r>
               <w:rPr>
                 <w:rStyle w:val="Collegamentoipertestuale"/>
+                <w:b/>
                 <w:noProof/>
               </w:rPr>
               <w:t>1.2</w:t>
@@ -429,6 +434,7 @@
             <w:r>
               <w:rPr>
                 <w:rStyle w:val="Collegamentoipertestuale"/>
+                <w:b/>
                 <w:noProof/>
               </w:rPr>
               <w:t>Glossary</w:t>
@@ -452,7 +458,7 @@
                 <w:noProof/>
                 <w:webHidden/>
               </w:rPr>
-              <w:instrText xml:space="preserve"> PAGEREF _Toc434332958 \h </w:instrText>
+              <w:instrText xml:space="preserve"> PAGEREF _Toc434427914 \h </w:instrText>
             </w:r>
             <w:r>
               <w:rPr>
@@ -495,10 +501,11 @@
               <w:noProof/>
             </w:rPr>
           </w:pPr>
-          <w:hyperlink w:anchor="_Toc434332959" w:history="1">
+          <w:hyperlink w:anchor="_Toc434427915" w:history="1">
             <w:r>
               <w:rPr>
                 <w:rStyle w:val="Collegamentoipertestuale"/>
+                <w:b/>
                 <w:noProof/>
               </w:rPr>
               <w:t>1.3</w:t>
@@ -513,6 +520,7 @@
             <w:r>
               <w:rPr>
                 <w:rStyle w:val="Collegamentoipertestuale"/>
+                <w:b/>
                 <w:noProof/>
               </w:rPr>
               <w:t>Goals</w:t>
@@ -536,7 +544,7 @@
                 <w:noProof/>
                 <w:webHidden/>
               </w:rPr>
-              <w:instrText xml:space="preserve"> PAGEREF _Toc434332959 \h </w:instrText>
+              <w:instrText xml:space="preserve"> PAGEREF _Toc434427915 \h </w:instrText>
             </w:r>
             <w:r>
               <w:rPr>
@@ -579,10 +587,11 @@
               <w:noProof/>
             </w:rPr>
           </w:pPr>
-          <w:hyperlink w:anchor="_Toc434332960" w:history="1">
+          <w:hyperlink w:anchor="_Toc434427916" w:history="1">
             <w:r>
               <w:rPr>
                 <w:rStyle w:val="Collegamentoipertestuale"/>
+                <w:b/>
                 <w:noProof/>
               </w:rPr>
               <w:t>1.4</w:t>
@@ -597,6 +606,7 @@
             <w:r>
               <w:rPr>
                 <w:rStyle w:val="Collegamentoipertestuale"/>
+                <w:b/>
                 <w:noProof/>
               </w:rPr>
               <w:t>Domain Properties</w:t>
@@ -620,7 +630,7 @@
                 <w:noProof/>
                 <w:webHidden/>
               </w:rPr>
-              <w:instrText xml:space="preserve"> PAGEREF _Toc434332960 \h </w:instrText>
+              <w:instrText xml:space="preserve"> PAGEREF _Toc434427916 \h </w:instrText>
             </w:r>
             <w:r>
               <w:rPr>
@@ -640,7 +650,7 @@
                 <w:noProof/>
                 <w:webHidden/>
               </w:rPr>
-              <w:t>4</w:t>
+              <w:t>5</w:t>
             </w:r>
             <w:r>
               <w:rPr>
@@ -663,10 +673,11 @@
               <w:noProof/>
             </w:rPr>
           </w:pPr>
-          <w:hyperlink w:anchor="_Toc434332961" w:history="1">
+          <w:hyperlink w:anchor="_Toc434427917" w:history="1">
             <w:r>
               <w:rPr>
                 <w:rStyle w:val="Collegamentoipertestuale"/>
+                <w:b/>
                 <w:noProof/>
               </w:rPr>
               <w:t>1.5</w:t>
@@ -681,6 +692,7 @@
             <w:r>
               <w:rPr>
                 <w:rStyle w:val="Collegamentoipertestuale"/>
+                <w:b/>
                 <w:noProof/>
               </w:rPr>
               <w:t>Assumption</w:t>
@@ -704,7 +716,7 @@
                 <w:noProof/>
                 <w:webHidden/>
               </w:rPr>
-              <w:instrText xml:space="preserve"> PAGEREF _Toc434332961 \h </w:instrText>
+              <w:instrText xml:space="preserve"> PAGEREF _Toc434427917 \h </w:instrText>
             </w:r>
             <w:r>
               <w:rPr>
@@ -747,10 +759,11 @@
               <w:noProof/>
             </w:rPr>
           </w:pPr>
-          <w:hyperlink w:anchor="_Toc434332962" w:history="1">
+          <w:hyperlink w:anchor="_Toc434427918" w:history="1">
             <w:r>
               <w:rPr>
                 <w:rStyle w:val="Collegamentoipertestuale"/>
+                <w:b/>
                 <w:noProof/>
               </w:rPr>
               <w:t>1.6</w:t>
@@ -765,6 +778,7 @@
             <w:r>
               <w:rPr>
                 <w:rStyle w:val="Collegamentoipertestuale"/>
+                <w:b/>
                 <w:noProof/>
               </w:rPr>
               <w:t>Proposed System</w:t>
@@ -788,7 +802,7 @@
                 <w:noProof/>
                 <w:webHidden/>
               </w:rPr>
-              <w:instrText xml:space="preserve"> PAGEREF _Toc434332962 \h </w:instrText>
+              <w:instrText xml:space="preserve"> PAGEREF _Toc434427918 \h </w:instrText>
             </w:r>
             <w:r>
               <w:rPr>
@@ -831,10 +845,11 @@
               <w:noProof/>
             </w:rPr>
           </w:pPr>
-          <w:hyperlink w:anchor="_Toc434332963" w:history="1">
+          <w:hyperlink w:anchor="_Toc434427919" w:history="1">
             <w:r>
               <w:rPr>
                 <w:rStyle w:val="Collegamentoipertestuale"/>
+                <w:b/>
                 <w:noProof/>
               </w:rPr>
               <w:t>1.6.1</w:t>
@@ -849,6 +864,7 @@
             <w:r>
               <w:rPr>
                 <w:rStyle w:val="Collegamentoipertestuale"/>
+                <w:b/>
                 <w:noProof/>
               </w:rPr>
               <w:t>Product Perspective</w:t>
@@ -872,7 +888,7 @@
                 <w:noProof/>
                 <w:webHidden/>
               </w:rPr>
-              <w:instrText xml:space="preserve"> PAGEREF _Toc434332963 \h </w:instrText>
+              <w:instrText xml:space="preserve"> PAGEREF _Toc434427919 \h </w:instrText>
             </w:r>
             <w:r>
               <w:rPr>
@@ -915,10 +931,11 @@
               <w:noProof/>
             </w:rPr>
           </w:pPr>
-          <w:hyperlink w:anchor="_Toc434332964" w:history="1">
+          <w:hyperlink w:anchor="_Toc434427920" w:history="1">
             <w:r>
               <w:rPr>
                 <w:rStyle w:val="Collegamentoipertestuale"/>
+                <w:b/>
                 <w:noProof/>
               </w:rPr>
               <w:t>1.6.2</w:t>
@@ -933,6 +950,7 @@
             <w:r>
               <w:rPr>
                 <w:rStyle w:val="Collegamentoipertestuale"/>
+                <w:b/>
                 <w:noProof/>
               </w:rPr>
               <w:t>Constraints</w:t>
@@ -956,7 +974,7 @@
                 <w:noProof/>
                 <w:webHidden/>
               </w:rPr>
-              <w:instrText xml:space="preserve"> PAGEREF _Toc434332964 \h </w:instrText>
+              <w:instrText xml:space="preserve"> PAGEREF _Toc434427920 \h </w:instrText>
             </w:r>
             <w:r>
               <w:rPr>
@@ -976,7 +994,7 @@
                 <w:noProof/>
                 <w:webHidden/>
               </w:rPr>
-              <w:t>5</w:t>
+              <w:t>6</w:t>
             </w:r>
             <w:r>
               <w:rPr>
@@ -999,10 +1017,11 @@
               <w:noProof/>
             </w:rPr>
           </w:pPr>
-          <w:hyperlink w:anchor="_Toc434332965" w:history="1">
+          <w:hyperlink w:anchor="_Toc434427921" w:history="1">
             <w:r>
               <w:rPr>
                 <w:rStyle w:val="Collegamentoipertestuale"/>
+                <w:b/>
                 <w:noProof/>
               </w:rPr>
               <w:t>1.7</w:t>
@@ -1017,6 +1036,7 @@
             <w:r>
               <w:rPr>
                 <w:rStyle w:val="Collegamentoipertestuale"/>
+                <w:b/>
                 <w:noProof/>
               </w:rPr>
               <w:t>Possible Future Implementations</w:t>
@@ -1040,7 +1060,7 @@
                 <w:noProof/>
                 <w:webHidden/>
               </w:rPr>
-              <w:instrText xml:space="preserve"> PAGEREF _Toc434332965 \h </w:instrText>
+              <w:instrText xml:space="preserve"> PAGEREF _Toc434427921 \h </w:instrText>
             </w:r>
             <w:r>
               <w:rPr>
@@ -1083,10 +1103,11 @@
               <w:noProof/>
             </w:rPr>
           </w:pPr>
-          <w:hyperlink w:anchor="_Toc434332966" w:history="1">
+          <w:hyperlink w:anchor="_Toc434427922" w:history="1">
             <w:r>
               <w:rPr>
                 <w:rStyle w:val="Collegamentoipertestuale"/>
+                <w:b/>
                 <w:noProof/>
               </w:rPr>
               <w:t>1.8</w:t>
@@ -1101,6 +1122,7 @@
             <w:r>
               <w:rPr>
                 <w:rStyle w:val="Collegamentoipertestuale"/>
+                <w:b/>
                 <w:noProof/>
               </w:rPr>
               <w:t>Stakeholders</w:t>
@@ -1124,7 +1146,7 @@
                 <w:noProof/>
                 <w:webHidden/>
               </w:rPr>
-              <w:instrText xml:space="preserve"> PAGEREF _Toc434332966 \h </w:instrText>
+              <w:instrText xml:space="preserve"> PAGEREF _Toc434427922 \h </w:instrText>
             </w:r>
             <w:r>
               <w:rPr>
@@ -1144,7 +1166,7 @@
                 <w:noProof/>
                 <w:webHidden/>
               </w:rPr>
-              <w:t>6</w:t>
+              <w:t>7</w:t>
             </w:r>
             <w:r>
               <w:rPr>
@@ -1167,10 +1189,11 @@
               <w:noProof/>
             </w:rPr>
           </w:pPr>
-          <w:hyperlink w:anchor="_Toc434332967" w:history="1">
+          <w:hyperlink w:anchor="_Toc434427923" w:history="1">
             <w:r>
               <w:rPr>
                 <w:rStyle w:val="Collegamentoipertestuale"/>
+                <w:b/>
                 <w:noProof/>
               </w:rPr>
               <w:t>2.</w:t>
@@ -1185,6 +1208,7 @@
             <w:r>
               <w:rPr>
                 <w:rStyle w:val="Collegamentoipertestuale"/>
+                <w:b/>
                 <w:noProof/>
               </w:rPr>
               <w:t>Specific Requirements</w:t>
@@ -1208,7 +1232,7 @@
                 <w:noProof/>
                 <w:webHidden/>
               </w:rPr>
-              <w:instrText xml:space="preserve"> PAGEREF _Toc434332967 \h </w:instrText>
+              <w:instrText xml:space="preserve"> PAGEREF _Toc434427923 \h </w:instrText>
             </w:r>
             <w:r>
               <w:rPr>
@@ -1228,7 +1252,7 @@
                 <w:noProof/>
                 <w:webHidden/>
               </w:rPr>
-              <w:t>6</w:t>
+              <w:t>7</w:t>
             </w:r>
             <w:r>
               <w:rPr>
@@ -1251,10 +1275,11 @@
               <w:noProof/>
             </w:rPr>
           </w:pPr>
-          <w:hyperlink w:anchor="_Toc434332968" w:history="1">
+          <w:hyperlink w:anchor="_Toc434427924" w:history="1">
             <w:r>
               <w:rPr>
                 <w:rStyle w:val="Collegamentoipertestuale"/>
+                <w:b/>
                 <w:noProof/>
               </w:rPr>
               <w:t>2.1</w:t>
@@ -1269,6 +1294,7 @@
             <w:r>
               <w:rPr>
                 <w:rStyle w:val="Collegamentoipertestuale"/>
+                <w:b/>
                 <w:noProof/>
               </w:rPr>
               <w:t>Functional Requirements</w:t>
@@ -1292,7 +1318,7 @@
                 <w:noProof/>
                 <w:webHidden/>
               </w:rPr>
-              <w:instrText xml:space="preserve"> PAGEREF _Toc434332968 \h </w:instrText>
+              <w:instrText xml:space="preserve"> PAGEREF _Toc434427924 \h </w:instrText>
             </w:r>
             <w:r>
               <w:rPr>
@@ -1335,10 +1361,11 @@
               <w:noProof/>
             </w:rPr>
           </w:pPr>
-          <w:hyperlink w:anchor="_Toc434332969" w:history="1">
+          <w:hyperlink w:anchor="_Toc434427925" w:history="1">
             <w:r>
               <w:rPr>
                 <w:rStyle w:val="Collegamentoipertestuale"/>
+                <w:b/>
                 <w:noProof/>
               </w:rPr>
               <w:t>2.2</w:t>
@@ -1353,6 +1380,7 @@
             <w:r>
               <w:rPr>
                 <w:rStyle w:val="Collegamentoipertestuale"/>
+                <w:b/>
                 <w:noProof/>
               </w:rPr>
               <w:t>Non Functional Requirements</w:t>
@@ -1376,7 +1404,7 @@
                 <w:noProof/>
                 <w:webHidden/>
               </w:rPr>
-              <w:instrText xml:space="preserve"> PAGEREF _Toc434332969 \h </w:instrText>
+              <w:instrText xml:space="preserve"> PAGEREF _Toc434427925 \h </w:instrText>
             </w:r>
             <w:r>
               <w:rPr>
@@ -1419,10 +1447,11 @@
               <w:noProof/>
             </w:rPr>
           </w:pPr>
-          <w:hyperlink w:anchor="_Toc434332970" w:history="1">
+          <w:hyperlink w:anchor="_Toc434427926" w:history="1">
             <w:r>
               <w:rPr>
                 <w:rStyle w:val="Collegamentoipertestuale"/>
+                <w:b/>
                 <w:noProof/>
               </w:rPr>
               <w:t>2.2.1</w:t>
@@ -1437,6 +1466,7 @@
             <w:r>
               <w:rPr>
                 <w:rStyle w:val="Collegamentoipertestuale"/>
+                <w:b/>
                 <w:noProof/>
               </w:rPr>
               <w:t>Look Requirements</w:t>
@@ -1460,7 +1490,7 @@
                 <w:noProof/>
                 <w:webHidden/>
               </w:rPr>
-              <w:instrText xml:space="preserve"> PAGEREF _Toc434332970 \h </w:instrText>
+              <w:instrText xml:space="preserve"> PAGEREF _Toc434427926 \h </w:instrText>
             </w:r>
             <w:r>
               <w:rPr>
@@ -1503,10 +1533,11 @@
               <w:noProof/>
             </w:rPr>
           </w:pPr>
-          <w:hyperlink w:anchor="_Toc434332971" w:history="1">
+          <w:hyperlink w:anchor="_Toc434427927" w:history="1">
             <w:r>
               <w:rPr>
                 <w:rStyle w:val="Collegamentoipertestuale"/>
+                <w:b/>
                 <w:noProof/>
               </w:rPr>
               <w:t>2.2.2</w:t>
@@ -1521,6 +1552,7 @@
             <w:r>
               <w:rPr>
                 <w:rStyle w:val="Collegamentoipertestuale"/>
+                <w:b/>
                 <w:noProof/>
               </w:rPr>
               <w:t>Usability</w:t>
@@ -1544,7 +1576,7 @@
                 <w:noProof/>
                 <w:webHidden/>
               </w:rPr>
-              <w:instrText xml:space="preserve"> PAGEREF _Toc434332971 \h </w:instrText>
+              <w:instrText xml:space="preserve"> PAGEREF _Toc434427927 \h </w:instrText>
             </w:r>
             <w:r>
               <w:rPr>
@@ -1587,10 +1619,11 @@
               <w:noProof/>
             </w:rPr>
           </w:pPr>
-          <w:hyperlink w:anchor="_Toc434332972" w:history="1">
+          <w:hyperlink w:anchor="_Toc434427928" w:history="1">
             <w:r>
               <w:rPr>
                 <w:rStyle w:val="Collegamentoipertestuale"/>
+                <w:b/>
                 <w:noProof/>
               </w:rPr>
               <w:t>2.2.3</w:t>
@@ -1605,6 +1638,7 @@
             <w:r>
               <w:rPr>
                 <w:rStyle w:val="Collegamentoipertestuale"/>
+                <w:b/>
                 <w:noProof/>
               </w:rPr>
               <w:t>Privacy Requirements</w:t>
@@ -1628,7 +1662,7 @@
                 <w:noProof/>
                 <w:webHidden/>
               </w:rPr>
-              <w:instrText xml:space="preserve"> PAGEREF _Toc434332972 \h </w:instrText>
+              <w:instrText xml:space="preserve"> PAGEREF _Toc434427928 \h </w:instrText>
             </w:r>
             <w:r>
               <w:rPr>
@@ -1671,10 +1705,11 @@
               <w:noProof/>
             </w:rPr>
           </w:pPr>
-          <w:hyperlink w:anchor="_Toc434332973" w:history="1">
+          <w:hyperlink w:anchor="_Toc434427929" w:history="1">
             <w:r>
               <w:rPr>
                 <w:rStyle w:val="Collegamentoipertestuale"/>
+                <w:b/>
                 <w:noProof/>
               </w:rPr>
               <w:t>3.</w:t>
@@ -1689,6 +1724,7 @@
             <w:r>
               <w:rPr>
                 <w:rStyle w:val="Collegamentoipertestuale"/>
+                <w:b/>
                 <w:noProof/>
               </w:rPr>
               <w:t>Software Design - UML</w:t>
@@ -1712,7 +1748,7 @@
                 <w:noProof/>
                 <w:webHidden/>
               </w:rPr>
-              <w:instrText xml:space="preserve"> PAGEREF _Toc434332973 \h </w:instrText>
+              <w:instrText xml:space="preserve"> PAGEREF _Toc434427929 \h </w:instrText>
             </w:r>
             <w:r>
               <w:rPr>
@@ -1755,10 +1791,11 @@
               <w:noProof/>
             </w:rPr>
           </w:pPr>
-          <w:hyperlink w:anchor="_Toc434332974" w:history="1">
+          <w:hyperlink w:anchor="_Toc434427930" w:history="1">
             <w:r>
               <w:rPr>
                 <w:rStyle w:val="Collegamentoipertestuale"/>
+                <w:b/>
                 <w:noProof/>
               </w:rPr>
               <w:t>3.1</w:t>
@@ -1773,6 +1810,7 @@
             <w:r>
               <w:rPr>
                 <w:rStyle w:val="Collegamentoipertestuale"/>
+                <w:b/>
                 <w:noProof/>
               </w:rPr>
               <w:t>Actors Identifying</w:t>
@@ -1796,7 +1834,7 @@
                 <w:noProof/>
                 <w:webHidden/>
               </w:rPr>
-              <w:instrText xml:space="preserve"> PAGEREF _Toc434332974 \h </w:instrText>
+              <w:instrText xml:space="preserve"> PAGEREF _Toc434427930 \h </w:instrText>
             </w:r>
             <w:r>
               <w:rPr>
@@ -1839,11 +1877,12 @@
               <w:noProof/>
             </w:rPr>
           </w:pPr>
-          <w:hyperlink w:anchor="_Toc434332975" w:history="1">
+          <w:hyperlink w:anchor="_Toc434427931" w:history="1">
             <w:r>
               <w:rPr>
                 <w:rStyle w:val="Collegamentoipertestuale"/>
                 <w:rFonts w:eastAsia="Droid Sans Fallback" w:cs="FreeSans"/>
+                <w:b/>
                 <w:noProof/>
                 <w:lang w:eastAsia="zh-CN" w:bidi="hi-IN"/>
               </w:rPr>
@@ -1860,6 +1899,7 @@
               <w:rPr>
                 <w:rStyle w:val="Collegamentoipertestuale"/>
                 <w:rFonts w:eastAsia="Droid Sans Fallback" w:cs="FreeSans"/>
+                <w:b/>
                 <w:noProof/>
                 <w:lang w:eastAsia="zh-CN" w:bidi="hi-IN"/>
               </w:rPr>
@@ -1884,7 +1924,7 @@
                 <w:noProof/>
                 <w:webHidden/>
               </w:rPr>
-              <w:instrText xml:space="preserve"> PAGEREF _Toc434332975 \h </w:instrText>
+              <w:instrText xml:space="preserve"> PAGEREF _Toc434427931 \h </w:instrText>
             </w:r>
             <w:r>
               <w:rPr>
@@ -1904,7 +1944,7 @@
                 <w:noProof/>
                 <w:webHidden/>
               </w:rPr>
-              <w:t>19</w:t>
+              <w:t>18</w:t>
             </w:r>
             <w:r>
               <w:rPr>
@@ -1927,10 +1967,11 @@
               <w:noProof/>
             </w:rPr>
           </w:pPr>
-          <w:hyperlink w:anchor="_Toc434332976" w:history="1">
+          <w:hyperlink w:anchor="_Toc434427932" w:history="1">
             <w:r>
               <w:rPr>
                 <w:rStyle w:val="Collegamentoipertestuale"/>
+                <w:b/>
                 <w:noProof/>
               </w:rPr>
               <w:t>3.3</w:t>
@@ -1945,6 +1986,7 @@
             <w:r>
               <w:rPr>
                 <w:rStyle w:val="Collegamentoipertestuale"/>
+                <w:b/>
                 <w:noProof/>
               </w:rPr>
               <w:t>Actor: Guest</w:t>
@@ -1968,7 +2010,7 @@
                 <w:noProof/>
                 <w:webHidden/>
               </w:rPr>
-              <w:instrText xml:space="preserve"> PAGEREF _Toc434332976 \h </w:instrText>
+              <w:instrText xml:space="preserve"> PAGEREF _Toc434427932 \h </w:instrText>
             </w:r>
             <w:r>
               <w:rPr>
@@ -2011,11 +2053,12 @@
               <w:noProof/>
             </w:rPr>
           </w:pPr>
-          <w:hyperlink w:anchor="_Toc434332977" w:history="1">
+          <w:hyperlink w:anchor="_Toc434427933" w:history="1">
             <w:r>
               <w:rPr>
                 <w:rStyle w:val="Collegamentoipertestuale"/>
                 <w:rFonts w:eastAsia="Droid Sans Fallback" w:cs="FreeSans"/>
+                <w:b/>
                 <w:noProof/>
                 <w:lang w:val="en-US" w:eastAsia="zh-CN" w:bidi="hi-IN"/>
               </w:rPr>
@@ -2032,6 +2075,7 @@
               <w:rPr>
                 <w:rStyle w:val="Collegamentoipertestuale"/>
                 <w:rFonts w:eastAsia="Droid Sans Fallback" w:cs="FreeSans"/>
+                <w:b/>
                 <w:noProof/>
                 <w:lang w:val="en-US" w:eastAsia="zh-CN" w:bidi="hi-IN"/>
               </w:rPr>
@@ -2056,7 +2100,7 @@
                 <w:noProof/>
                 <w:webHidden/>
               </w:rPr>
-              <w:instrText xml:space="preserve"> PAGEREF _Toc434332977 \h </w:instrText>
+              <w:instrText xml:space="preserve"> PAGEREF _Toc434427933 \h </w:instrText>
             </w:r>
             <w:r>
               <w:rPr>
@@ -2076,7 +2120,7 @@
                 <w:noProof/>
                 <w:webHidden/>
               </w:rPr>
-              <w:t>24</w:t>
+              <w:t>25</w:t>
             </w:r>
             <w:r>
               <w:rPr>
@@ -2099,10 +2143,11 @@
               <w:noProof/>
             </w:rPr>
           </w:pPr>
-          <w:hyperlink w:anchor="_Toc434332978" w:history="1">
+          <w:hyperlink w:anchor="_Toc434427934" w:history="1">
             <w:r>
               <w:rPr>
                 <w:rStyle w:val="Collegamentoipertestuale"/>
+                <w:b/>
                 <w:noProof/>
               </w:rPr>
               <w:t>3.5</w:t>
@@ -2117,6 +2162,7 @@
             <w:r>
               <w:rPr>
                 <w:rStyle w:val="Collegamentoipertestuale"/>
+                <w:b/>
                 <w:noProof/>
               </w:rPr>
               <w:t>Actor: Taxi Driver</w:t>
@@ -2140,7 +2186,7 @@
                 <w:noProof/>
                 <w:webHidden/>
               </w:rPr>
-              <w:instrText xml:space="preserve"> PAGEREF _Toc434332978 \h </w:instrText>
+              <w:instrText xml:space="preserve"> PAGEREF _Toc434427934 \h </w:instrText>
             </w:r>
             <w:r>
               <w:rPr>
@@ -2160,7 +2206,7 @@
                 <w:noProof/>
                 <w:webHidden/>
               </w:rPr>
-              <w:t>28</w:t>
+              <w:t>29</w:t>
             </w:r>
             <w:r>
               <w:rPr>
@@ -2183,10 +2229,11 @@
               <w:noProof/>
             </w:rPr>
           </w:pPr>
-          <w:hyperlink w:anchor="_Toc434332979" w:history="1">
+          <w:hyperlink w:anchor="_Toc434427935" w:history="1">
             <w:r>
               <w:rPr>
                 <w:rStyle w:val="Collegamentoipertestuale"/>
+                <w:b/>
                 <w:noProof/>
               </w:rPr>
               <w:t>3.6</w:t>
@@ -2201,6 +2248,7 @@
             <w:r>
               <w:rPr>
                 <w:rStyle w:val="Collegamentoipertestuale"/>
+                <w:b/>
                 <w:noProof/>
               </w:rPr>
               <w:t>Actor: Administrator</w:t>
@@ -2224,7 +2272,7 @@
                 <w:noProof/>
                 <w:webHidden/>
               </w:rPr>
-              <w:instrText xml:space="preserve"> PAGEREF _Toc434332979 \h </w:instrText>
+              <w:instrText xml:space="preserve"> PAGEREF _Toc434427935 \h </w:instrText>
             </w:r>
             <w:r>
               <w:rPr>
@@ -2267,11 +2315,12 @@
               <w:noProof/>
             </w:rPr>
           </w:pPr>
-          <w:hyperlink w:anchor="_Toc434332980" w:history="1">
+          <w:hyperlink w:anchor="_Toc434427936" w:history="1">
             <w:r>
               <w:rPr>
                 <w:rStyle w:val="Collegamentoipertestuale"/>
                 <w:rFonts w:eastAsia="Droid Sans Fallback" w:cs="FreeSans"/>
+                <w:b/>
                 <w:noProof/>
                 <w:lang w:eastAsia="zh-CN" w:bidi="hi-IN"/>
               </w:rPr>
@@ -2288,6 +2337,7 @@
               <w:rPr>
                 <w:rStyle w:val="Collegamentoipertestuale"/>
                 <w:rFonts w:eastAsia="Droid Sans Fallback" w:cs="FreeSans"/>
+                <w:b/>
                 <w:noProof/>
                 <w:lang w:eastAsia="zh-CN" w:bidi="hi-IN"/>
               </w:rPr>
@@ -2312,7 +2362,7 @@
                 <w:noProof/>
                 <w:webHidden/>
               </w:rPr>
-              <w:instrText xml:space="preserve"> PAGEREF _Toc434332980 \h </w:instrText>
+              <w:instrText xml:space="preserve"> PAGEREF _Toc434427936 \h </w:instrText>
             </w:r>
             <w:r>
               <w:rPr>
@@ -2355,11 +2405,12 @@
               <w:noProof/>
             </w:rPr>
           </w:pPr>
-          <w:hyperlink w:anchor="_Toc434332981" w:history="1">
+          <w:hyperlink w:anchor="_Toc434427937" w:history="1">
             <w:r>
               <w:rPr>
                 <w:rStyle w:val="Collegamentoipertestuale"/>
                 <w:rFonts w:eastAsia="Droid Sans Fallback" w:cs="FreeSans"/>
+                <w:b/>
                 <w:noProof/>
                 <w:lang w:eastAsia="zh-CN" w:bidi="hi-IN"/>
               </w:rPr>
@@ -2376,6 +2427,7 @@
               <w:rPr>
                 <w:rStyle w:val="Collegamentoipertestuale"/>
                 <w:rFonts w:eastAsia="Droid Sans Fallback" w:cs="FreeSans"/>
+                <w:b/>
                 <w:noProof/>
                 <w:lang w:eastAsia="zh-CN" w:bidi="hi-IN"/>
               </w:rPr>
@@ -2400,7 +2452,7 @@
                 <w:noProof/>
                 <w:webHidden/>
               </w:rPr>
-              <w:instrText xml:space="preserve"> PAGEREF _Toc434332981 \h </w:instrText>
+              <w:instrText xml:space="preserve"> PAGEREF _Toc434427937 \h </w:instrText>
             </w:r>
             <w:r>
               <w:rPr>
@@ -2443,11 +2495,12 @@
               <w:noProof/>
             </w:rPr>
           </w:pPr>
-          <w:hyperlink w:anchor="_Toc434332982" w:history="1">
+          <w:hyperlink w:anchor="_Toc434427938" w:history="1">
             <w:r>
               <w:rPr>
                 <w:rStyle w:val="Collegamentoipertestuale"/>
                 <w:rFonts w:eastAsia="Droid Sans Fallback" w:cs="FreeSans"/>
+                <w:b/>
                 <w:noProof/>
                 <w:lang w:eastAsia="zh-CN" w:bidi="hi-IN"/>
               </w:rPr>
@@ -2464,6 +2517,7 @@
               <w:rPr>
                 <w:rStyle w:val="Collegamentoipertestuale"/>
                 <w:rFonts w:eastAsia="Droid Sans Fallback" w:cs="FreeSans"/>
+                <w:b/>
                 <w:noProof/>
                 <w:lang w:eastAsia="zh-CN" w:bidi="hi-IN"/>
               </w:rPr>
@@ -2488,7 +2542,7 @@
                 <w:noProof/>
                 <w:webHidden/>
               </w:rPr>
-              <w:instrText xml:space="preserve"> PAGEREF _Toc434332982 \h </w:instrText>
+              <w:instrText xml:space="preserve"> PAGEREF _Toc434427938 \h </w:instrText>
             </w:r>
             <w:r>
               <w:rPr>
@@ -2531,11 +2585,12 @@
               <w:noProof/>
             </w:rPr>
           </w:pPr>
-          <w:hyperlink w:anchor="_Toc434332983" w:history="1">
+          <w:hyperlink w:anchor="_Toc434427939" w:history="1">
             <w:r>
               <w:rPr>
                 <w:rStyle w:val="Collegamentoipertestuale"/>
                 <w:rFonts w:eastAsia="Droid Sans Fallback" w:cs="FreeSans"/>
+                <w:b/>
                 <w:noProof/>
                 <w:lang w:eastAsia="zh-CN" w:bidi="hi-IN"/>
               </w:rPr>
@@ -2552,6 +2607,7 @@
               <w:rPr>
                 <w:rStyle w:val="Collegamentoipertestuale"/>
                 <w:rFonts w:eastAsia="Droid Sans Fallback" w:cs="FreeSans"/>
+                <w:b/>
                 <w:noProof/>
                 <w:lang w:eastAsia="zh-CN" w:bidi="hi-IN"/>
               </w:rPr>
@@ -2576,7 +2632,7 @@
                 <w:noProof/>
                 <w:webHidden/>
               </w:rPr>
-              <w:instrText xml:space="preserve"> PAGEREF _Toc434332983 \h </w:instrText>
+              <w:instrText xml:space="preserve"> PAGEREF _Toc434427939 \h </w:instrText>
             </w:r>
             <w:r>
               <w:rPr>
@@ -2597,6 +2653,186 @@
                 <w:webHidden/>
               </w:rPr>
               <w:t>42</w:t>
+            </w:r>
+            <w:r>
+              <w:rPr>
+                <w:noProof/>
+                <w:webHidden/>
+              </w:rPr>
+              <w:fldChar w:fldCharType="end"/>
+            </w:r>
+          </w:hyperlink>
+        </w:p>
+        <w:p>
+          <w:pPr>
+            <w:pStyle w:val="Sommario1"/>
+            <w:tabs>
+              <w:tab w:val="left" w:pos="440"/>
+              <w:tab w:val="right" w:leader="dot" w:pos="9628"/>
+            </w:tabs>
+            <w:rPr>
+              <w:rFonts w:cstheme="minorBidi"/>
+              <w:noProof/>
+            </w:rPr>
+          </w:pPr>
+          <w:hyperlink w:anchor="_Toc434427940" w:history="1">
+            <w:r>
+              <w:rPr>
+                <w:rStyle w:val="Collegamentoipertestuale"/>
+                <w:rFonts w:eastAsia="Droid Sans Fallback" w:cs="FreeSans"/>
+                <w:b/>
+                <w:noProof/>
+                <w:lang w:eastAsia="zh-CN" w:bidi="hi-IN"/>
+              </w:rPr>
+              <w:t>4.</w:t>
+            </w:r>
+            <w:r>
+              <w:rPr>
+                <w:rFonts w:cstheme="minorBidi"/>
+                <w:noProof/>
+              </w:rPr>
+              <w:tab/>
+            </w:r>
+            <w:r>
+              <w:rPr>
+                <w:rStyle w:val="Collegamentoipertestuale"/>
+                <w:rFonts w:eastAsia="Droid Sans Fallback" w:cs="FreeSans"/>
+                <w:b/>
+                <w:noProof/>
+                <w:lang w:eastAsia="zh-CN" w:bidi="hi-IN"/>
+              </w:rPr>
+              <w:t>Model Coherence Analysis</w:t>
+            </w:r>
+            <w:r>
+              <w:rPr>
+                <w:noProof/>
+                <w:webHidden/>
+              </w:rPr>
+              <w:tab/>
+            </w:r>
+            <w:r>
+              <w:rPr>
+                <w:noProof/>
+                <w:webHidden/>
+              </w:rPr>
+              <w:fldChar w:fldCharType="begin"/>
+            </w:r>
+            <w:r>
+              <w:rPr>
+                <w:noProof/>
+                <w:webHidden/>
+              </w:rPr>
+              <w:instrText xml:space="preserve"> PAGEREF _Toc434427940 \h </w:instrText>
+            </w:r>
+            <w:r>
+              <w:rPr>
+                <w:noProof/>
+                <w:webHidden/>
+              </w:rPr>
+            </w:r>
+            <w:r>
+              <w:rPr>
+                <w:noProof/>
+                <w:webHidden/>
+              </w:rPr>
+              <w:fldChar w:fldCharType="separate"/>
+            </w:r>
+            <w:r>
+              <w:rPr>
+                <w:noProof/>
+                <w:webHidden/>
+              </w:rPr>
+              <w:t>44</w:t>
+            </w:r>
+            <w:r>
+              <w:rPr>
+                <w:noProof/>
+                <w:webHidden/>
+              </w:rPr>
+              <w:fldChar w:fldCharType="end"/>
+            </w:r>
+          </w:hyperlink>
+        </w:p>
+        <w:p>
+          <w:pPr>
+            <w:pStyle w:val="Sommario2"/>
+            <w:tabs>
+              <w:tab w:val="left" w:pos="880"/>
+              <w:tab w:val="right" w:leader="dot" w:pos="9628"/>
+            </w:tabs>
+            <w:rPr>
+              <w:rFonts w:cstheme="minorBidi"/>
+              <w:noProof/>
+            </w:rPr>
+          </w:pPr>
+          <w:hyperlink w:anchor="_Toc434427941" w:history="1">
+            <w:r>
+              <w:rPr>
+                <w:rStyle w:val="Collegamentoipertestuale"/>
+                <w:rFonts w:eastAsia="Droid Sans Fallback" w:cs="FreeSans"/>
+                <w:b/>
+                <w:noProof/>
+                <w:lang w:eastAsia="zh-CN" w:bidi="hi-IN"/>
+              </w:rPr>
+              <w:t>4.1</w:t>
+            </w:r>
+            <w:r>
+              <w:rPr>
+                <w:rFonts w:cstheme="minorBidi"/>
+                <w:noProof/>
+              </w:rPr>
+              <w:tab/>
+            </w:r>
+            <w:r>
+              <w:rPr>
+                <w:rStyle w:val="Collegamentoipertestuale"/>
+                <w:rFonts w:eastAsia="Droid Sans Fallback" w:cs="FreeSans"/>
+                <w:b/>
+                <w:noProof/>
+                <w:lang w:eastAsia="zh-CN" w:bidi="hi-IN"/>
+              </w:rPr>
+              <w:t>Alloy Code</w:t>
+            </w:r>
+            <w:r>
+              <w:rPr>
+                <w:noProof/>
+                <w:webHidden/>
+              </w:rPr>
+              <w:tab/>
+            </w:r>
+            <w:r>
+              <w:rPr>
+                <w:noProof/>
+                <w:webHidden/>
+              </w:rPr>
+              <w:fldChar w:fldCharType="begin"/>
+            </w:r>
+            <w:r>
+              <w:rPr>
+                <w:noProof/>
+                <w:webHidden/>
+              </w:rPr>
+              <w:instrText xml:space="preserve"> PAGEREF _Toc434427941 \h </w:instrText>
+            </w:r>
+            <w:r>
+              <w:rPr>
+                <w:noProof/>
+                <w:webHidden/>
+              </w:rPr>
+            </w:r>
+            <w:r>
+              <w:rPr>
+                <w:noProof/>
+                <w:webHidden/>
+              </w:rPr>
+              <w:fldChar w:fldCharType="separate"/>
+            </w:r>
+            <w:r>
+              <w:rPr>
+                <w:noProof/>
+                <w:webHidden/>
+              </w:rPr>
+              <w:t>44</w:t>
             </w:r>
             <w:r>
               <w:rPr>
@@ -2648,7 +2884,7 @@
           <w:sz w:val="28"/>
         </w:rPr>
       </w:pPr>
-      <w:bookmarkStart w:id="0" w:name="_Toc434332956"/>
+      <w:bookmarkStart w:id="0" w:name="_Toc434427912"/>
       <w:r>
         <w:rPr>
           <w:b/>
@@ -2680,7 +2916,7 @@
         </w:rPr>
         <w:t xml:space="preserve"> </w:t>
       </w:r>
-      <w:bookmarkStart w:id="1" w:name="_Toc434332957"/>
+      <w:bookmarkStart w:id="1" w:name="_Toc434427913"/>
       <w:r>
         <w:rPr>
           <w:b/>
@@ -2708,7 +2944,13 @@
         <w:rPr>
           <w:sz w:val="24"/>
         </w:rPr>
-        <w:t>for taxies.</w:t>
+        <w:t>of taxi</w:t>
+      </w:r>
+      <w:r>
+        <w:rPr>
+          <w:sz w:val="24"/>
+        </w:rPr>
+        <w:t>s.</w:t>
       </w:r>
       <w:r>
         <w:rPr>
@@ -2747,7 +2989,31 @@
         <w:rPr>
           <w:sz w:val="24"/>
         </w:rPr>
-        <w:t>access the service, so it can communicate its availability and accept or deny a request.</w:t>
+        <w:t xml:space="preserve">access the service, </w:t>
+      </w:r>
+      <w:r>
+        <w:rPr>
+          <w:sz w:val="24"/>
+        </w:rPr>
+        <w:t>after so</w:t>
+      </w:r>
+      <w:r>
+        <w:rPr>
+          <w:sz w:val="24"/>
+        </w:rPr>
+        <w:t xml:space="preserve"> it can communicate its availability and accept or deny a </w:t>
+      </w:r>
+      <w:r>
+        <w:rPr>
+          <w:sz w:val="24"/>
+        </w:rPr>
+        <w:t>call</w:t>
+      </w:r>
+      <w:r>
+        <w:rPr>
+          <w:sz w:val="24"/>
+        </w:rPr>
+        <w:t>.</w:t>
       </w:r>
     </w:p>
     <w:p>
@@ -2797,7 +3063,6 @@
         <w:pStyle w:val="Paragrafoelenco"/>
         <w:spacing w:line="360" w:lineRule="auto"/>
         <w:rPr>
-          <w:b/>
           <w:sz w:val="28"/>
         </w:rPr>
       </w:pPr>
@@ -2817,7 +3082,19 @@
         <w:rPr>
           <w:sz w:val="24"/>
         </w:rPr>
-        <w:t xml:space="preserve"> has been analysed here.</w:t>
+        <w:t xml:space="preserve"> </w:t>
+      </w:r>
+      <w:r>
+        <w:rPr>
+          <w:sz w:val="24"/>
+        </w:rPr>
+        <w:t>will be</w:t>
+      </w:r>
+      <w:r>
+        <w:rPr>
+          <w:sz w:val="24"/>
+        </w:rPr>
+        <w:t xml:space="preserve"> analysed here.</w:t>
       </w:r>
       <w:r>
         <w:rPr>
@@ -2825,6 +3102,16 @@
         </w:rPr>
         <w:t xml:space="preserve"> </w:t>
       </w:r>
+    </w:p>
+    <w:p>
+      <w:pPr>
+        <w:pStyle w:val="Paragrafoelenco"/>
+        <w:spacing w:line="360" w:lineRule="auto"/>
+        <w:rPr>
+          <w:b/>
+          <w:sz w:val="28"/>
+        </w:rPr>
+      </w:pPr>
     </w:p>
     <w:p>
       <w:pPr>
@@ -2845,7 +3132,7 @@
         </w:rPr>
         <w:t xml:space="preserve"> </w:t>
       </w:r>
-      <w:bookmarkStart w:id="2" w:name="_Toc434332958"/>
+      <w:bookmarkStart w:id="2" w:name="_Toc434427914"/>
       <w:r>
         <w:rPr>
           <w:b/>
@@ -3022,7 +3309,43 @@
         <w:rPr>
           <w:sz w:val="24"/>
         </w:rPr>
-        <w:t>QUEUE: an ordered list of taxi drivers that have previously provided their availability.</w:t>
+        <w:t xml:space="preserve">CITY ZONE: each city is divided in zones. Every zone has </w:t>
+      </w:r>
+      <w:r>
+        <w:rPr>
+          <w:sz w:val="24"/>
+        </w:rPr>
+        <w:t>approximatively</w:t>
+      </w:r>
+      <w:r>
+        <w:rPr>
+          <w:sz w:val="24"/>
+        </w:rPr>
+        <w:t xml:space="preserve"> the same territorial extension, so a city zone is one of </w:t>
+      </w:r>
+      <w:r>
+        <w:rPr>
+          <w:sz w:val="24"/>
+        </w:rPr>
+        <w:t>the</w:t>
+      </w:r>
+      <w:r>
+        <w:rPr>
+          <w:sz w:val="24"/>
+        </w:rPr>
+        <w:t xml:space="preserve"> portion</w:t>
+      </w:r>
+      <w:r>
+        <w:rPr>
+          <w:sz w:val="24"/>
+        </w:rPr>
+        <w:t>s</w:t>
+      </w:r>
+      <w:r>
+        <w:rPr>
+          <w:sz w:val="24"/>
+        </w:rPr>
+        <w:t xml:space="preserve"> of the metropolitan area.</w:t>
       </w:r>
     </w:p>
     <w:p>
@@ -3041,13 +3364,13 @@
         <w:rPr>
           <w:sz w:val="24"/>
         </w:rPr>
-        <w:t>CALL A TAXI: the action which can be performed both by guests and user, that consists in asking for a single taxi ride</w:t>
-      </w:r>
-      <w:r>
-        <w:rPr>
-          <w:sz w:val="24"/>
-        </w:rPr>
-        <w:t xml:space="preserve"> without any advance.</w:t>
+        <w:t>QUEUE: an ordered list of taxi drivers that have previou</w:t>
+      </w:r>
+      <w:r>
+        <w:rPr>
+          <w:sz w:val="24"/>
+        </w:rPr>
+        <w:t>sly provided their availability.</w:t>
       </w:r>
     </w:p>
     <w:p>
@@ -3066,7 +3389,13 @@
         <w:rPr>
           <w:sz w:val="24"/>
         </w:rPr>
-        <w:t>RESERVE A TAXI: the action that could be performed only by Users. A user can forward the request for a taxi from a specified place to another in advance.</w:t>
+        <w:t>CALL A TAXI: the action which can be performed both by guests and user, that consists in asking for a single taxi ride</w:t>
+      </w:r>
+      <w:r>
+        <w:rPr>
+          <w:sz w:val="24"/>
+        </w:rPr>
+        <w:t xml:space="preserve"> without any advance.</w:t>
       </w:r>
     </w:p>
     <w:p>
@@ -3085,7 +3414,8 @@
         <w:rPr>
           <w:sz w:val="24"/>
         </w:rPr>
-        <w:t>SERVICE: the service that is provided by the application.</w:t>
+        <w:lastRenderedPageBreak/>
+        <w:t>RESERVE A TAXI: the action that could be performed only by Users. A user can forward the request for a taxi from a specified place to another in advance.</w:t>
       </w:r>
     </w:p>
     <w:p>
@@ -3104,8 +3434,7 @@
         <w:rPr>
           <w:sz w:val="24"/>
         </w:rPr>
-        <w:lastRenderedPageBreak/>
-        <w:t>CITY ZONE: each city is divided in zones. Every zone has more or less the same territorial extension, so a city zone is one of this portion of the metropolitan area.</w:t>
+        <w:t>SERVICE: the service that is provided by the application.</w:t>
       </w:r>
     </w:p>
     <w:p>
@@ -3124,7 +3453,44 @@
         <w:rPr>
           <w:sz w:val="24"/>
         </w:rPr>
-        <w:t>DENY: when a request is not satisfied. It produce the shifting of the considered taxi driver to the bottom of the queue</w:t>
+        <w:t>DENY</w:t>
+      </w:r>
+      <w:r>
+        <w:rPr>
+          <w:sz w:val="24"/>
+        </w:rPr>
+        <w:t>/DENIAL</w:t>
+      </w:r>
+      <w:r>
+        <w:rPr>
+          <w:sz w:val="24"/>
+        </w:rPr>
+        <w:t>: when a request is not satisfied. It produce the shifting of the considered taxi driver to the bottom of the queue</w:t>
+      </w:r>
+      <w:r>
+        <w:rPr>
+          <w:sz w:val="24"/>
+        </w:rPr>
+        <w:t>.</w:t>
+      </w:r>
+    </w:p>
+    <w:p>
+      <w:pPr>
+        <w:pStyle w:val="Paragrafoelenco"/>
+        <w:numPr>
+          <w:ilvl w:val="2"/>
+          <w:numId w:val="6"/>
+        </w:numPr>
+        <w:spacing w:line="360" w:lineRule="auto"/>
+        <w:rPr>
+          <w:sz w:val="24"/>
+        </w:rPr>
+      </w:pPr>
+      <w:r>
+        <w:rPr>
+          <w:sz w:val="24"/>
+        </w:rPr>
+        <w:t xml:space="preserve">ACCEPT: when a request, both coming from a reservation or a taxi call, is taken by a taxi driver who assumes the charge to bring passengers to the destination. </w:t>
       </w:r>
     </w:p>
     <w:p>
@@ -3158,7 +3524,7 @@
         </w:rPr>
         <w:t xml:space="preserve"> </w:t>
       </w:r>
-      <w:bookmarkStart w:id="3" w:name="_Toc434332959"/>
+      <w:bookmarkStart w:id="3" w:name="_Toc434427915"/>
       <w:r>
         <w:rPr>
           <w:b/>
@@ -3315,6 +3681,12 @@
         </w:rPr>
         <w:t>Book a Taxi in advance</w:t>
       </w:r>
+      <w:r>
+        <w:rPr>
+          <w:sz w:val="24"/>
+        </w:rPr>
+        <w:t xml:space="preserve"> (Reserve a Taxi)</w:t>
+      </w:r>
     </w:p>
     <w:p>
       <w:pPr>
@@ -3332,7 +3704,13 @@
         <w:rPr>
           <w:sz w:val="24"/>
         </w:rPr>
-        <w:t>Call a taxi</w:t>
+        <w:t>Call a T</w:t>
+      </w:r>
+      <w:r>
+        <w:rPr>
+          <w:sz w:val="24"/>
+        </w:rPr>
+        <w:t>axi</w:t>
       </w:r>
     </w:p>
     <w:p>
@@ -3489,6 +3867,19 @@
     </w:p>
     <w:p>
       <w:pPr>
+        <w:rPr>
+          <w:sz w:val="24"/>
+        </w:rPr>
+      </w:pPr>
+      <w:r>
+        <w:rPr>
+          <w:sz w:val="24"/>
+        </w:rPr>
+        <w:br w:type="page"/>
+      </w:r>
+    </w:p>
+    <w:p>
+      <w:pPr>
         <w:pStyle w:val="Paragrafoelenco"/>
         <w:spacing w:line="360" w:lineRule="auto"/>
         <w:ind w:left="1440"/>
@@ -3517,7 +3908,7 @@
         </w:rPr>
         <w:t xml:space="preserve"> </w:t>
       </w:r>
-      <w:bookmarkStart w:id="4" w:name="_Toc434332960"/>
+      <w:bookmarkStart w:id="4" w:name="_Toc434427916"/>
       <w:r>
         <w:rPr>
           <w:b/>
@@ -3559,7 +3950,19 @@
         <w:rPr>
           <w:sz w:val="24"/>
         </w:rPr>
-        <w:t>A person could have both taxi and user account but it can never be logged in at the same time.</w:t>
+        <w:t>A person could have both taxi and user account but it can never be logged in at the same time</w:t>
+      </w:r>
+      <w:r>
+        <w:rPr>
+          <w:sz w:val="24"/>
+        </w:rPr>
+        <w:t xml:space="preserve"> with different types of account</w:t>
+      </w:r>
+      <w:r>
+        <w:rPr>
+          <w:sz w:val="24"/>
+        </w:rPr>
+        <w:t>.</w:t>
       </w:r>
     </w:p>
     <w:p>
@@ -3604,6 +4007,11 @@
     </w:p>
     <w:p>
       <w:pPr>
+        <w:pStyle w:val="Nessunaspaziatura"/>
+      </w:pPr>
+    </w:p>
+    <w:p>
+      <w:pPr>
         <w:pStyle w:val="Paragrafoelenco"/>
         <w:numPr>
           <w:ilvl w:val="1"/>
@@ -3621,10 +4029,9 @@
           <w:b/>
           <w:sz w:val="28"/>
         </w:rPr>
-        <w:lastRenderedPageBreak/>
         <w:t xml:space="preserve"> </w:t>
       </w:r>
-      <w:bookmarkStart w:id="5" w:name="_Toc434332961"/>
+      <w:bookmarkStart w:id="5" w:name="_Toc434427917"/>
       <w:r>
         <w:rPr>
           <w:b/>
@@ -3667,6 +4074,12 @@
         </w:rPr>
         <w:t>Each queue has a First In – First Out (FIFO) policy based on chronological order: when a taxi driver give its availability it will be placed in the last position of its zone queue</w:t>
       </w:r>
+      <w:r>
+        <w:rPr>
+          <w:sz w:val="24"/>
+        </w:rPr>
+        <w:t>.</w:t>
+      </w:r>
     </w:p>
     <w:p>
       <w:pPr>
@@ -3692,6 +4105,12 @@
         </w:rPr>
         <w:t>: at every request the queue will shift of one position</w:t>
       </w:r>
+      <w:r>
+        <w:rPr>
+          <w:sz w:val="24"/>
+        </w:rPr>
+        <w:t>.</w:t>
+      </w:r>
     </w:p>
     <w:p>
       <w:pPr>
@@ -3709,7 +4128,19 @@
         <w:rPr>
           <w:sz w:val="24"/>
         </w:rPr>
-        <w:t>After a predetermined time, if the person who requested the taxi fails to appear to the rendezvous point it will be considered as a deny</w:t>
+        <w:t>After a predetermined time, if the person who requested the taxi fails to appear to the rendezvous point</w:t>
+      </w:r>
+      <w:r>
+        <w:rPr>
+          <w:sz w:val="24"/>
+        </w:rPr>
+        <w:t xml:space="preserve"> it will be considered as a denial</w:t>
+      </w:r>
+      <w:r>
+        <w:rPr>
+          <w:sz w:val="24"/>
+        </w:rPr>
+        <w:t>.</w:t>
       </w:r>
     </w:p>
     <w:p>
@@ -3720,6 +4151,7 @@
           <w:numId w:val="7"/>
         </w:numPr>
         <w:spacing w:line="360" w:lineRule="auto"/>
+        <w:jc w:val="both"/>
         <w:rPr>
           <w:sz w:val="24"/>
         </w:rPr>
@@ -3752,7 +4184,13 @@
         <w:rPr>
           <w:sz w:val="24"/>
         </w:rPr>
-        <w:t xml:space="preserve"> a deny</w:t>
+        <w:t xml:space="preserve"> a denial</w:t>
+      </w:r>
+      <w:r>
+        <w:rPr>
+          <w:sz w:val="24"/>
+        </w:rPr>
+        <w:t>.</w:t>
       </w:r>
     </w:p>
     <w:p>
@@ -3773,6 +4211,12 @@
         </w:rPr>
         <w:t>Taxis after giving its availability will not exit its zone</w:t>
       </w:r>
+      <w:r>
+        <w:rPr>
+          <w:sz w:val="24"/>
+        </w:rPr>
+        <w:t>.</w:t>
+      </w:r>
     </w:p>
     <w:p>
       <w:pPr>
@@ -3792,6 +4236,12 @@
         </w:rPr>
         <w:t>Users can have just one reservation</w:t>
       </w:r>
+      <w:r>
+        <w:rPr>
+          <w:sz w:val="24"/>
+        </w:rPr>
+        <w:t xml:space="preserve"> at a time.</w:t>
+      </w:r>
     </w:p>
     <w:p>
       <w:pPr>
@@ -3809,14 +4259,34 @@
         <w:rPr>
           <w:sz w:val="24"/>
         </w:rPr>
-        <w:t>Taxi Driver cannot register twice with the same License</w:t>
-      </w:r>
-    </w:p>
-    <w:p>
-      <w:pPr>
-        <w:pStyle w:val="Nessunaspaziatura"/>
-      </w:pPr>
-    </w:p>
+        <w:t xml:space="preserve">Taxi Driver cannot register twice with the </w:t>
+      </w:r>
+      <w:r>
+        <w:rPr>
+          <w:sz w:val="24"/>
+        </w:rPr>
+        <w:t>same Taxi</w:t>
+      </w:r>
+      <w:r>
+        <w:rPr>
+          <w:sz w:val="24"/>
+        </w:rPr>
+        <w:t xml:space="preserve"> </w:t>
+      </w:r>
+      <w:r>
+        <w:rPr>
+          <w:sz w:val="24"/>
+        </w:rPr>
+        <w:t>License</w:t>
+      </w:r>
+      <w:r>
+        <w:rPr>
+          <w:sz w:val="24"/>
+        </w:rPr>
+        <w:t>.</w:t>
+      </w:r>
+    </w:p>
+    <w:p/>
     <w:p>
       <w:pPr>
         <w:pStyle w:val="Paragrafoelenco"/>
@@ -3836,7 +4306,7 @@
         </w:rPr>
         <w:t xml:space="preserve"> </w:t>
       </w:r>
-      <w:bookmarkStart w:id="6" w:name="_Toc434332962"/>
+      <w:bookmarkStart w:id="6" w:name="_Toc434427918"/>
       <w:r>
         <w:rPr>
           <w:b/>
@@ -3860,7 +4330,7 @@
           <w:sz w:val="28"/>
         </w:rPr>
       </w:pPr>
-      <w:bookmarkStart w:id="7" w:name="_Toc434332963"/>
+      <w:bookmarkStart w:id="7" w:name="_Toc434427919"/>
       <w:r>
         <w:rPr>
           <w:b/>
@@ -3883,7 +4353,19 @@
         <w:rPr>
           <w:sz w:val="24"/>
         </w:rPr>
-        <w:t>The service has to be consumed both through a web application and a mobile app. For this reason it will be implemented a web application, reachable simply by any kind of browser, and a dedicated app which will adapt the user interface of the web application to the mobile devices.</w:t>
+        <w:t>The service has to be consumed both through a web application and a mobile app. For this reason it will be implemented a web application, reachable simply by any kind of browser, and a dedicated app which will adapt the user interface of the web application to the mobile devices</w:t>
+      </w:r>
+      <w:r>
+        <w:rPr>
+          <w:sz w:val="24"/>
+        </w:rPr>
+        <w:t>, but it will not provide any further service</w:t>
+      </w:r>
+      <w:r>
+        <w:rPr>
+          <w:sz w:val="24"/>
+        </w:rPr>
+        <w:t>.</w:t>
       </w:r>
     </w:p>
     <w:p>
@@ -3899,19 +4381,38 @@
         <w:rPr>
           <w:sz w:val="24"/>
         </w:rPr>
-        <w:t xml:space="preserve">Farther the system </w:t>
-      </w:r>
-      <w:r>
-        <w:rPr>
-          <w:sz w:val="24"/>
-        </w:rPr>
-        <w:t>will provide all needed APIs to grant the possibility for future implementation.</w:t>
-      </w:r>
-    </w:p>
-    <w:p>
-      <w:pPr>
-        <w:pStyle w:val="Nessunaspaziatura"/>
-      </w:pPr>
+        <w:t>T</w:t>
+      </w:r>
+      <w:r>
+        <w:rPr>
+          <w:sz w:val="24"/>
+        </w:rPr>
+        <w:t xml:space="preserve">he system </w:t>
+      </w:r>
+      <w:r>
+        <w:rPr>
+          <w:sz w:val="24"/>
+        </w:rPr>
+        <w:t>will</w:t>
+      </w:r>
+      <w:r>
+        <w:rPr>
+          <w:sz w:val="24"/>
+        </w:rPr>
+        <w:t xml:space="preserve"> also</w:t>
+      </w:r>
+      <w:r>
+        <w:rPr>
+          <w:sz w:val="24"/>
+        </w:rPr>
+        <w:t xml:space="preserve"> provide all needed APIs to grant the possibility for future implementation.</w:t>
+      </w:r>
+      <w:r>
+        <w:rPr>
+          <w:sz w:val="24"/>
+        </w:rPr>
+        <w:t xml:space="preserve"> Some of them will be listed in this chapter.</w:t>
+      </w:r>
     </w:p>
     <w:p>
       <w:pPr>
@@ -3926,12 +4427,13 @@
           <w:sz w:val="24"/>
         </w:rPr>
       </w:pPr>
-      <w:bookmarkStart w:id="8" w:name="_Toc434332964"/>
+      <w:bookmarkStart w:id="8" w:name="_Toc434427920"/>
       <w:r>
         <w:rPr>
           <w:b/>
           <w:sz w:val="28"/>
         </w:rPr>
+        <w:lastRenderedPageBreak/>
         <w:t>Constraints</w:t>
       </w:r>
       <w:bookmarkEnd w:id="8"/>
@@ -3978,7 +4480,13 @@
         <w:rPr>
           <w:sz w:val="24"/>
         </w:rPr>
-        <w:t>; it means that the system will save all the data in order to work properly but nothing of these data will be visible or sold to third parts;</w:t>
+        <w:t>; it means that the system will save all the data in order to work properly but nothing of these data will be</w:t>
+      </w:r>
+      <w:r>
+        <w:rPr>
+          <w:sz w:val="24"/>
+        </w:rPr>
+        <w:t xml:space="preserve"> visible or sold to third parts.</w:t>
       </w:r>
     </w:p>
     <w:p>
@@ -4000,6 +4508,12 @@
         </w:rPr>
         <w:t>A taxi driver must have valid driving and taxi license</w:t>
       </w:r>
+      <w:r>
+        <w:rPr>
+          <w:sz w:val="24"/>
+        </w:rPr>
+        <w:t>.</w:t>
+      </w:r>
     </w:p>
     <w:p>
       <w:pPr>
@@ -4027,7 +4541,6 @@
         <w:spacing w:line="360" w:lineRule="auto"/>
       </w:pPr>
       <w:r>
-        <w:lastRenderedPageBreak/>
         <w:t xml:space="preserve">The application could run both on personal computers and mobile devices, so it is necessary for the </w:t>
       </w:r>
       <w:r>
@@ -4052,6 +4565,9 @@
       <w:r>
         <w:t>you only need a browser</w:t>
       </w:r>
+      <w:r>
+        <w:t xml:space="preserve"> in order to run a web application. The mobile app will be implemented to ensure the broadest compatibility for operating system.</w:t>
+      </w:r>
     </w:p>
     <w:p>
       <w:pPr>
@@ -4082,7 +4598,16 @@
         <w:t>This application has an interface with GPS related Apps, in general with an app that is provided with some localization protocol</w:t>
       </w:r>
       <w:r>
-        <w:t>. This is in order to calculate Users’ position when they request a taxi (User) or they give availability (Taxi Driver)</w:t>
+        <w:t>. This is in order to calculate Users’ position when they request a taxi (</w:t>
+      </w:r>
+      <w:r>
+        <w:t>Guest/</w:t>
+      </w:r>
+      <w:r>
+        <w:t>User) or they give availability (Taxi Driver)</w:t>
+      </w:r>
+      <w:r>
+        <w:t>.</w:t>
       </w:r>
     </w:p>
     <w:p>
@@ -4104,7 +4629,7 @@
       <w:r>
         <w:t xml:space="preserve"> </w:t>
       </w:r>
-      <w:bookmarkStart w:id="9" w:name="_Toc434332965"/>
+      <w:bookmarkStart w:id="9" w:name="_Toc434427921"/>
       <w:r>
         <w:rPr>
           <w:b/>
@@ -4127,7 +4652,19 @@
         <w:rPr>
           <w:sz w:val="24"/>
         </w:rPr>
-        <w:t>This application allows many potential farther implementation</w:t>
+        <w:t>This appl</w:t>
+      </w:r>
+      <w:r>
+        <w:rPr>
+          <w:sz w:val="24"/>
+        </w:rPr>
+        <w:t>ication allows many potential fu</w:t>
+      </w:r>
+      <w:r>
+        <w:rPr>
+          <w:sz w:val="24"/>
+        </w:rPr>
+        <w:t>rther implementation</w:t>
       </w:r>
       <w:r>
         <w:rPr>
@@ -4180,7 +4717,31 @@
         <w:rPr>
           <w:sz w:val="24"/>
         </w:rPr>
-        <w:t xml:space="preserve">reate a social network-like where Users can communicate and for example in this way share a taxi. </w:t>
+        <w:t>reate a social network-like</w:t>
+      </w:r>
+      <w:r>
+        <w:rPr>
+          <w:sz w:val="24"/>
+        </w:rPr>
+        <w:t xml:space="preserve"> environment</w:t>
+      </w:r>
+      <w:r>
+        <w:rPr>
+          <w:sz w:val="24"/>
+        </w:rPr>
+        <w:t xml:space="preserve"> where Users can communicate and for </w:t>
+      </w:r>
+      <w:r>
+        <w:rPr>
+          <w:sz w:val="24"/>
+        </w:rPr>
+        <w:t xml:space="preserve">instance </w:t>
+      </w:r>
+      <w:r>
+        <w:rPr>
+          <w:sz w:val="24"/>
+        </w:rPr>
+        <w:t xml:space="preserve">share a taxi. </w:t>
       </w:r>
     </w:p>
     <w:p>
@@ -4223,7 +4784,25 @@
         <w:rPr>
           <w:sz w:val="24"/>
         </w:rPr>
-        <w:t xml:space="preserve"> feedback: for example if a taxi driver miss an appointment it will receive a negative feedback. </w:t>
+        <w:t xml:space="preserve"> feedback: for </w:t>
+      </w:r>
+      <w:r>
+        <w:rPr>
+          <w:sz w:val="24"/>
+        </w:rPr>
+        <w:t>instance</w:t>
+      </w:r>
+      <w:r>
+        <w:rPr>
+          <w:sz w:val="24"/>
+        </w:rPr>
+        <w:t xml:space="preserve"> if a taxi driver miss an appointment it wi</w:t>
+      </w:r>
+      <w:r>
+        <w:rPr>
+          <w:sz w:val="24"/>
+        </w:rPr>
+        <w:t>ll receive a negative feedback.</w:t>
       </w:r>
     </w:p>
     <w:p>
@@ -4242,6 +4821,31 @@
         <w:rPr>
           <w:sz w:val="24"/>
         </w:rPr>
+        <w:t xml:space="preserve">Create a function that allow large groups of people to easily benefit of Taxi service. In particular it will be useful to develop </w:t>
+      </w:r>
+      <w:r>
+        <w:rPr>
+          <w:sz w:val="24"/>
+        </w:rPr>
+        <w:t>an algorithm that can manage multiple taxi call.</w:t>
+      </w:r>
+    </w:p>
+    <w:p>
+      <w:pPr>
+        <w:pStyle w:val="Nessunaspaziatura"/>
+        <w:numPr>
+          <w:ilvl w:val="2"/>
+          <w:numId w:val="14"/>
+        </w:numPr>
+        <w:spacing w:line="360" w:lineRule="auto"/>
+        <w:rPr>
+          <w:sz w:val="24"/>
+        </w:rPr>
+      </w:pPr>
+      <w:r>
+        <w:rPr>
+          <w:sz w:val="24"/>
+        </w:rPr>
         <w:t>Implement a Cost Evaluation instrument that allows to foresee the cost of a trip. It can do this collaborating with a Map App that support traffic evaluation.</w:t>
       </w:r>
     </w:p>
@@ -4281,9 +4885,10 @@
           <w:b/>
           <w:sz w:val="28"/>
         </w:rPr>
+        <w:lastRenderedPageBreak/>
         <w:t xml:space="preserve"> </w:t>
       </w:r>
-      <w:bookmarkStart w:id="10" w:name="_Toc434332966"/>
+      <w:bookmarkStart w:id="10" w:name="_Toc434427922"/>
       <w:r>
         <w:rPr>
           <w:b/>
@@ -4422,7 +5027,7 @@
           <w:sz w:val="24"/>
         </w:rPr>
       </w:pPr>
-      <w:bookmarkStart w:id="11" w:name="_Toc434332967"/>
+      <w:bookmarkStart w:id="11" w:name="_Toc434427923"/>
       <w:r>
         <w:rPr>
           <w:b/>
@@ -4444,7 +5049,6 @@
         <w:rPr>
           <w:sz w:val="24"/>
         </w:rPr>
-        <w:lastRenderedPageBreak/>
         <w:t xml:space="preserve">In this chapter the requirements of the application will be analysed in detail. They are divided in functional requirements and non-functional requirements. The formers define the functions of the application i.e. </w:t>
       </w:r>
       <w:r>
@@ -4512,7 +5116,7 @@
         </w:rPr>
         <w:t xml:space="preserve"> </w:t>
       </w:r>
-      <w:bookmarkStart w:id="12" w:name="_Toc434332968"/>
+      <w:bookmarkStart w:id="12" w:name="_Toc434427924"/>
       <w:r>
         <w:rPr>
           <w:b/>
@@ -4594,6 +5198,12 @@
         </w:rPr>
         <w:t>The system should provide a form to fill with personal data in order to forward the registration request</w:t>
       </w:r>
+      <w:r>
+        <w:rPr>
+          <w:sz w:val="24"/>
+        </w:rPr>
+        <w:t>.</w:t>
+      </w:r>
     </w:p>
     <w:p>
       <w:pPr>
@@ -4631,6 +5241,12 @@
         </w:rPr>
         <w:t>solve a captcha™</w:t>
       </w:r>
+      <w:r>
+        <w:rPr>
+          <w:sz w:val="24"/>
+        </w:rPr>
+        <w:t>.</w:t>
+      </w:r>
     </w:p>
     <w:p>
       <w:pPr>
@@ -4648,7 +5264,25 @@
         <w:rPr>
           <w:sz w:val="24"/>
         </w:rPr>
-        <w:t>In this form it will be possible to specify the type of desired registration such as “Taxi Driver” or “User"</w:t>
+        <w:t>There will be two different forms to register to the system</w:t>
+      </w:r>
+      <w:r>
+        <w:rPr>
+          <w:sz w:val="24"/>
+        </w:rPr>
+        <w:t>, one for each</w:t>
+      </w:r>
+      <w:r>
+        <w:rPr>
+          <w:sz w:val="24"/>
+        </w:rPr>
+        <w:t xml:space="preserve"> type of registration such as “Taxi Driver” or “User"</w:t>
+      </w:r>
+      <w:r>
+        <w:rPr>
+          <w:sz w:val="24"/>
+        </w:rPr>
+        <w:t>.</w:t>
       </w:r>
     </w:p>
     <w:p>
@@ -4669,6 +5303,12 @@
         </w:rPr>
         <w:t>In case of Taxi driver registration an Administrator must check the validity of its license before it can start to use the service</w:t>
       </w:r>
+      <w:r>
+        <w:rPr>
+          <w:sz w:val="24"/>
+        </w:rPr>
+        <w:t>.</w:t>
+      </w:r>
     </w:p>
     <w:p>
       <w:pPr>
@@ -4688,6 +5328,12 @@
         </w:rPr>
         <w:t>After the validation the system automatically send a mail with a summary of the personal data</w:t>
       </w:r>
+      <w:r>
+        <w:rPr>
+          <w:sz w:val="24"/>
+        </w:rPr>
+        <w:t>.</w:t>
+      </w:r>
     </w:p>
     <w:p>
       <w:pPr>
@@ -4705,6 +5351,7 @@
         <w:rPr>
           <w:sz w:val="24"/>
         </w:rPr>
+        <w:lastRenderedPageBreak/>
         <w:t>In case of User registration a confirmation mail will be delivered</w:t>
       </w:r>
       <w:r>
@@ -4712,6 +5359,12 @@
           <w:sz w:val="24"/>
         </w:rPr>
         <w:t xml:space="preserve"> containing a link to activate the account</w:t>
+      </w:r>
+      <w:r>
+        <w:rPr>
+          <w:sz w:val="24"/>
+        </w:rPr>
+        <w:t>.</w:t>
       </w:r>
     </w:p>
     <w:p>
@@ -4780,6 +5433,399 @@
         </w:rPr>
         <w:t>A taxi driver could provide its readiness that can be translated in the desire to be queued</w:t>
       </w:r>
+      <w:r>
+        <w:rPr>
+          <w:sz w:val="24"/>
+        </w:rPr>
+        <w:t>.</w:t>
+      </w:r>
+    </w:p>
+    <w:p>
+      <w:pPr>
+        <w:pStyle w:val="Paragrafoelenco"/>
+        <w:numPr>
+          <w:ilvl w:val="4"/>
+          <w:numId w:val="40"/>
+        </w:numPr>
+        <w:spacing w:line="360" w:lineRule="auto"/>
+        <w:rPr>
+          <w:sz w:val="24"/>
+        </w:rPr>
+      </w:pPr>
+      <w:r>
+        <w:rPr>
+          <w:sz w:val="24"/>
+        </w:rPr>
+        <w:t xml:space="preserve">When a taxi </w:t>
+      </w:r>
+      <w:r>
+        <w:rPr>
+          <w:sz w:val="24"/>
+        </w:rPr>
+        <w:t>give its availability the system view its position on the map and choose the right queue to post it</w:t>
+      </w:r>
+      <w:r>
+        <w:rPr>
+          <w:sz w:val="24"/>
+        </w:rPr>
+        <w:t>.</w:t>
+      </w:r>
+    </w:p>
+    <w:p>
+      <w:pPr>
+        <w:pStyle w:val="Paragrafoelenco"/>
+        <w:numPr>
+          <w:ilvl w:val="4"/>
+          <w:numId w:val="40"/>
+        </w:numPr>
+        <w:spacing w:line="360" w:lineRule="auto"/>
+        <w:rPr>
+          <w:sz w:val="24"/>
+        </w:rPr>
+      </w:pPr>
+      <w:r>
+        <w:rPr>
+          <w:sz w:val="24"/>
+        </w:rPr>
+        <w:t>The taxi is added to the queue of its zone in the last position; the order of taxis is based on the entry time</w:t>
+      </w:r>
+      <w:r>
+        <w:rPr>
+          <w:sz w:val="24"/>
+        </w:rPr>
+        <w:t xml:space="preserve"> and date.</w:t>
+      </w:r>
+    </w:p>
+    <w:p>
+      <w:pPr>
+        <w:pStyle w:val="Paragrafoelenco"/>
+        <w:numPr>
+          <w:ilvl w:val="4"/>
+          <w:numId w:val="40"/>
+        </w:numPr>
+        <w:spacing w:line="360" w:lineRule="auto"/>
+        <w:rPr>
+          <w:sz w:val="24"/>
+        </w:rPr>
+      </w:pPr>
+      <w:r>
+        <w:rPr>
+          <w:sz w:val="24"/>
+        </w:rPr>
+        <w:t>The fairness is granted by the impossibility to move up or down in the queue the taxis once they are included</w:t>
+      </w:r>
+      <w:r>
+        <w:rPr>
+          <w:sz w:val="24"/>
+        </w:rPr>
+        <w:t>.</w:t>
+      </w:r>
+    </w:p>
+    <w:p>
+      <w:pPr>
+        <w:pStyle w:val="Paragrafoelenco"/>
+        <w:spacing w:line="360" w:lineRule="auto"/>
+        <w:ind w:left="1440"/>
+        <w:rPr>
+          <w:sz w:val="24"/>
+        </w:rPr>
+      </w:pPr>
+    </w:p>
+    <w:p>
+      <w:pPr>
+        <w:pStyle w:val="Paragrafoelenco"/>
+        <w:numPr>
+          <w:ilvl w:val="2"/>
+          <w:numId w:val="40"/>
+        </w:numPr>
+        <w:spacing w:line="360" w:lineRule="auto"/>
+        <w:rPr>
+          <w:b/>
+          <w:sz w:val="24"/>
+        </w:rPr>
+      </w:pPr>
+      <w:r>
+        <w:rPr>
+          <w:b/>
+          <w:sz w:val="24"/>
+        </w:rPr>
+        <w:t>Calling a taxi</w:t>
+      </w:r>
+    </w:p>
+    <w:p>
+      <w:pPr>
+        <w:pStyle w:val="Paragrafoelenco"/>
+        <w:numPr>
+          <w:ilvl w:val="3"/>
+          <w:numId w:val="40"/>
+        </w:numPr>
+        <w:spacing w:line="360" w:lineRule="auto"/>
+        <w:rPr>
+          <w:sz w:val="24"/>
+        </w:rPr>
+      </w:pPr>
+      <w:r>
+        <w:rPr>
+          <w:sz w:val="24"/>
+        </w:rPr>
+        <w:t>The system should provide a functionality that allow customers to forward a taxi call</w:t>
+      </w:r>
+      <w:r>
+        <w:rPr>
+          <w:sz w:val="24"/>
+        </w:rPr>
+        <w:t>.</w:t>
+      </w:r>
+    </w:p>
+    <w:p>
+      <w:pPr>
+        <w:pStyle w:val="Paragrafoelenco"/>
+        <w:numPr>
+          <w:ilvl w:val="4"/>
+          <w:numId w:val="40"/>
+        </w:numPr>
+        <w:spacing w:line="360" w:lineRule="auto"/>
+        <w:rPr>
+          <w:sz w:val="24"/>
+        </w:rPr>
+      </w:pPr>
+      <w:r>
+        <w:rPr>
+          <w:sz w:val="24"/>
+        </w:rPr>
+        <w:t>Taxi call can be forwarded both by Guests and Users</w:t>
+      </w:r>
+      <w:r>
+        <w:rPr>
+          <w:sz w:val="24"/>
+        </w:rPr>
+        <w:t>.</w:t>
+      </w:r>
+    </w:p>
+    <w:p>
+      <w:pPr>
+        <w:pStyle w:val="Paragrafoelenco"/>
+        <w:numPr>
+          <w:ilvl w:val="4"/>
+          <w:numId w:val="40"/>
+        </w:numPr>
+        <w:spacing w:line="360" w:lineRule="auto"/>
+        <w:rPr>
+          <w:sz w:val="24"/>
+        </w:rPr>
+      </w:pPr>
+      <w:r>
+        <w:rPr>
+          <w:sz w:val="24"/>
+        </w:rPr>
+        <w:t>Guest has to provide each time its personal data in order to be recognized</w:t>
+      </w:r>
+      <w:r>
+        <w:rPr>
+          <w:sz w:val="24"/>
+        </w:rPr>
+        <w:t xml:space="preserve"> and it could call a taxi only from the web application (the mobile app needs a registration)</w:t>
+      </w:r>
+      <w:r>
+        <w:rPr>
+          <w:sz w:val="24"/>
+        </w:rPr>
+        <w:t>.</w:t>
+      </w:r>
+    </w:p>
+    <w:p>
+      <w:pPr>
+        <w:pStyle w:val="Paragrafoelenco"/>
+        <w:numPr>
+          <w:ilvl w:val="4"/>
+          <w:numId w:val="40"/>
+        </w:numPr>
+        <w:spacing w:line="360" w:lineRule="auto"/>
+        <w:rPr>
+          <w:sz w:val="24"/>
+        </w:rPr>
+      </w:pPr>
+      <w:r>
+        <w:rPr>
+          <w:sz w:val="24"/>
+        </w:rPr>
+        <w:t>User has to log into the system to access the feature</w:t>
+      </w:r>
+      <w:r>
+        <w:rPr>
+          <w:sz w:val="24"/>
+        </w:rPr>
+        <w:t>.</w:t>
+      </w:r>
+    </w:p>
+    <w:p>
+      <w:pPr>
+        <w:pStyle w:val="Paragrafoelenco"/>
+        <w:numPr>
+          <w:ilvl w:val="4"/>
+          <w:numId w:val="40"/>
+        </w:numPr>
+        <w:spacing w:line="360" w:lineRule="auto"/>
+        <w:rPr>
+          <w:sz w:val="24"/>
+        </w:rPr>
+      </w:pPr>
+      <w:r>
+        <w:rPr>
+          <w:sz w:val="24"/>
+        </w:rPr>
+        <w:t>Both have to specify the number of participants in order to advise the system properly about how many taxi are needed</w:t>
+      </w:r>
+      <w:r>
+        <w:rPr>
+          <w:sz w:val="24"/>
+        </w:rPr>
+        <w:t>.</w:t>
+      </w:r>
+    </w:p>
+    <w:p>
+      <w:pPr>
+        <w:pStyle w:val="Paragrafoelenco"/>
+        <w:numPr>
+          <w:ilvl w:val="4"/>
+          <w:numId w:val="40"/>
+        </w:numPr>
+        <w:spacing w:line="360" w:lineRule="auto"/>
+        <w:rPr>
+          <w:sz w:val="24"/>
+        </w:rPr>
+      </w:pPr>
+      <w:r>
+        <w:rPr>
+          <w:sz w:val="24"/>
+        </w:rPr>
+        <w:t xml:space="preserve">It is required to have a location function to provide the precise </w:t>
+      </w:r>
+      <w:r>
+        <w:rPr>
+          <w:sz w:val="24"/>
+        </w:rPr>
+        <w:t>position</w:t>
+      </w:r>
+      <w:r>
+        <w:rPr>
+          <w:sz w:val="24"/>
+        </w:rPr>
+        <w:t xml:space="preserve"> to the system</w:t>
+      </w:r>
+      <w:r>
+        <w:rPr>
+          <w:sz w:val="24"/>
+        </w:rPr>
+        <w:t>, but it will be also possible to specify it manually.</w:t>
+      </w:r>
+    </w:p>
+    <w:p>
+      <w:pPr>
+        <w:pStyle w:val="Paragrafoelenco"/>
+        <w:numPr>
+          <w:ilvl w:val="4"/>
+          <w:numId w:val="40"/>
+        </w:numPr>
+        <w:spacing w:line="360" w:lineRule="auto"/>
+        <w:rPr>
+          <w:sz w:val="24"/>
+        </w:rPr>
+      </w:pPr>
+      <w:r>
+        <w:rPr>
+          <w:sz w:val="24"/>
+        </w:rPr>
+        <w:t>If the call is forwarded from the web application it is possible to specify manually</w:t>
+      </w:r>
+      <w:r>
+        <w:rPr>
+          <w:sz w:val="24"/>
+        </w:rPr>
+        <w:t xml:space="preserve"> the position</w:t>
+      </w:r>
+      <w:r>
+        <w:rPr>
+          <w:sz w:val="24"/>
+        </w:rPr>
+        <w:t xml:space="preserve"> </w:t>
+      </w:r>
+      <w:r>
+        <w:rPr>
+          <w:sz w:val="24"/>
+        </w:rPr>
+        <w:t>given the inaccuracy of the locator based on Wi-Fi</w:t>
+      </w:r>
+    </w:p>
+    <w:p>
+      <w:pPr>
+        <w:pStyle w:val="Paragrafoelenco"/>
+        <w:numPr>
+          <w:ilvl w:val="3"/>
+          <w:numId w:val="40"/>
+        </w:numPr>
+        <w:spacing w:line="360" w:lineRule="auto"/>
+        <w:rPr>
+          <w:sz w:val="24"/>
+        </w:rPr>
+      </w:pPr>
+      <w:r>
+        <w:rPr>
+          <w:sz w:val="24"/>
+        </w:rPr>
+        <w:t xml:space="preserve">The system should also provide a functionality that allow taxi drivers to accept or deny </w:t>
+      </w:r>
+      <w:r>
+        <w:rPr>
+          <w:sz w:val="24"/>
+        </w:rPr>
+        <w:t>customers’</w:t>
+      </w:r>
+      <w:r>
+        <w:rPr>
+          <w:sz w:val="24"/>
+        </w:rPr>
+        <w:t xml:space="preserve"> requests</w:t>
+      </w:r>
+    </w:p>
+    <w:p>
+      <w:pPr>
+        <w:pStyle w:val="Paragrafoelenco"/>
+        <w:numPr>
+          <w:ilvl w:val="4"/>
+          <w:numId w:val="40"/>
+        </w:numPr>
+        <w:spacing w:line="360" w:lineRule="auto"/>
+        <w:rPr>
+          <w:sz w:val="24"/>
+        </w:rPr>
+      </w:pPr>
+      <w:r>
+        <w:rPr>
+          <w:sz w:val="24"/>
+        </w:rPr>
+        <w:t>When a request is forwarded the system advise the first taxi driver in the queue</w:t>
+      </w:r>
+    </w:p>
+    <w:p>
+      <w:pPr>
+        <w:pStyle w:val="Paragrafoelenco"/>
+        <w:numPr>
+          <w:ilvl w:val="4"/>
+          <w:numId w:val="40"/>
+        </w:numPr>
+        <w:spacing w:line="360" w:lineRule="auto"/>
+        <w:rPr>
+          <w:sz w:val="24"/>
+        </w:rPr>
+      </w:pPr>
+      <w:r>
+        <w:rPr>
+          <w:sz w:val="24"/>
+        </w:rPr>
+        <w:lastRenderedPageBreak/>
+        <w:t>The taxi drivers has to accept or deny the request</w:t>
+      </w:r>
     </w:p>
     <w:p>
       <w:pPr>
@@ -4797,13 +5843,71 @@
         <w:rPr>
           <w:sz w:val="24"/>
         </w:rPr>
-        <w:t xml:space="preserve">When a taxi </w:t>
-      </w:r>
-      <w:r>
-        <w:rPr>
-          <w:sz w:val="24"/>
-        </w:rPr>
-        <w:t>give its availability the system view its position on the map and choose the right queue to post it</w:t>
+        <w:t xml:space="preserve">If it accepts the system will provide the identification code of the taxi to the </w:t>
+      </w:r>
+      <w:r>
+        <w:rPr>
+          <w:sz w:val="24"/>
+        </w:rPr>
+        <w:t>customer</w:t>
+      </w:r>
+    </w:p>
+    <w:p>
+      <w:pPr>
+        <w:pStyle w:val="Paragrafoelenco"/>
+        <w:numPr>
+          <w:ilvl w:val="5"/>
+          <w:numId w:val="40"/>
+        </w:numPr>
+        <w:spacing w:line="360" w:lineRule="auto"/>
+        <w:rPr>
+          <w:sz w:val="24"/>
+        </w:rPr>
+      </w:pPr>
+      <w:r>
+        <w:rPr>
+          <w:sz w:val="24"/>
+        </w:rPr>
+        <w:t>If it denies the system put it in the last position of the queue and it advise the next taxi driver</w:t>
+      </w:r>
+    </w:p>
+    <w:p>
+      <w:pPr>
+        <w:pStyle w:val="Paragrafoelenco"/>
+        <w:numPr>
+          <w:ilvl w:val="2"/>
+          <w:numId w:val="40"/>
+        </w:numPr>
+        <w:spacing w:line="360" w:lineRule="auto"/>
+        <w:rPr>
+          <w:sz w:val="24"/>
+        </w:rPr>
+      </w:pPr>
+      <w:r>
+        <w:rPr>
+          <w:b/>
+          <w:sz w:val="24"/>
+        </w:rPr>
+        <w:t>Book a taxi in advance</w:t>
+      </w:r>
+    </w:p>
+    <w:p>
+      <w:pPr>
+        <w:pStyle w:val="Paragrafoelenco"/>
+        <w:numPr>
+          <w:ilvl w:val="3"/>
+          <w:numId w:val="40"/>
+        </w:numPr>
+        <w:spacing w:line="360" w:lineRule="auto"/>
+        <w:rPr>
+          <w:sz w:val="24"/>
+        </w:rPr>
+      </w:pPr>
+      <w:r>
+        <w:rPr>
+          <w:sz w:val="24"/>
+        </w:rPr>
+        <w:t>The system will provide a feature only for registered users that allows to make a reservation for a taxi</w:t>
       </w:r>
     </w:p>
     <w:p>
@@ -4822,8 +5926,7 @@
         <w:rPr>
           <w:sz w:val="24"/>
         </w:rPr>
-        <w:lastRenderedPageBreak/>
-        <w:t>The taxi is added to the queue of its zone in the last position; the order of taxis is based on the entry time</w:t>
+        <w:t>A user that wants to reserve a taxi have to make the booking at least two hours in advance</w:t>
       </w:r>
     </w:p>
     <w:p>
@@ -4842,57 +5945,13 @@
         <w:rPr>
           <w:sz w:val="24"/>
         </w:rPr>
-        <w:t>The fairness is granted by the impossibility to move up or down in the queue the taxis once they are included</w:t>
-      </w:r>
-    </w:p>
-    <w:p>
-      <w:pPr>
-        <w:pStyle w:val="Paragrafoelenco"/>
-        <w:spacing w:line="360" w:lineRule="auto"/>
-        <w:ind w:left="1440"/>
-        <w:rPr>
-          <w:sz w:val="24"/>
-        </w:rPr>
-      </w:pPr>
-    </w:p>
-    <w:p>
-      <w:pPr>
-        <w:pStyle w:val="Paragrafoelenco"/>
-        <w:numPr>
-          <w:ilvl w:val="2"/>
-          <w:numId w:val="40"/>
-        </w:numPr>
-        <w:spacing w:line="360" w:lineRule="auto"/>
-        <w:rPr>
-          <w:b/>
-          <w:sz w:val="24"/>
-        </w:rPr>
-      </w:pPr>
-      <w:r>
-        <w:rPr>
-          <w:b/>
-          <w:sz w:val="24"/>
-        </w:rPr>
-        <w:t>Calling a taxi</w:t>
-      </w:r>
-    </w:p>
-    <w:p>
-      <w:pPr>
-        <w:pStyle w:val="Paragrafoelenco"/>
-        <w:numPr>
-          <w:ilvl w:val="3"/>
-          <w:numId w:val="40"/>
-        </w:numPr>
-        <w:spacing w:line="360" w:lineRule="auto"/>
-        <w:rPr>
-          <w:sz w:val="24"/>
-        </w:rPr>
-      </w:pPr>
-      <w:r>
-        <w:rPr>
-          <w:sz w:val="24"/>
-        </w:rPr>
-        <w:t>The system should provide a functionality that allow customers to forward a taxi call</w:t>
+        <w:t>It has to provide the starting and the ending point</w:t>
+      </w:r>
+      <w:r>
+        <w:rPr>
+          <w:sz w:val="24"/>
+        </w:rPr>
+        <w:t xml:space="preserve"> and the desired time</w:t>
       </w:r>
     </w:p>
     <w:p>
@@ -4911,101 +5970,7 @@
         <w:rPr>
           <w:sz w:val="24"/>
         </w:rPr>
-        <w:t>Taxi call can be forwarded both by Guests and Users</w:t>
-      </w:r>
-    </w:p>
-    <w:p>
-      <w:pPr>
-        <w:pStyle w:val="Paragrafoelenco"/>
-        <w:numPr>
-          <w:ilvl w:val="4"/>
-          <w:numId w:val="40"/>
-        </w:numPr>
-        <w:spacing w:line="360" w:lineRule="auto"/>
-        <w:rPr>
-          <w:sz w:val="24"/>
-        </w:rPr>
-      </w:pPr>
-      <w:r>
-        <w:rPr>
-          <w:sz w:val="24"/>
-        </w:rPr>
-        <w:t>Guest has to provide each time its personal data in order to be recognized</w:t>
-      </w:r>
-      <w:r>
-        <w:rPr>
-          <w:sz w:val="24"/>
-        </w:rPr>
-        <w:t xml:space="preserve"> and it could call a taxi only from the web application (the mobile app needs a registration)</w:t>
-      </w:r>
-    </w:p>
-    <w:p>
-      <w:pPr>
-        <w:pStyle w:val="Paragrafoelenco"/>
-        <w:numPr>
-          <w:ilvl w:val="4"/>
-          <w:numId w:val="40"/>
-        </w:numPr>
-        <w:spacing w:line="360" w:lineRule="auto"/>
-        <w:rPr>
-          <w:sz w:val="24"/>
-        </w:rPr>
-      </w:pPr>
-      <w:r>
-        <w:rPr>
-          <w:sz w:val="24"/>
-        </w:rPr>
-        <w:t>User has to log into the system to access the feature</w:t>
-      </w:r>
-    </w:p>
-    <w:p>
-      <w:pPr>
-        <w:pStyle w:val="Paragrafoelenco"/>
-        <w:numPr>
-          <w:ilvl w:val="4"/>
-          <w:numId w:val="40"/>
-        </w:numPr>
-        <w:spacing w:line="360" w:lineRule="auto"/>
-        <w:rPr>
-          <w:sz w:val="24"/>
-        </w:rPr>
-      </w:pPr>
-      <w:r>
-        <w:rPr>
-          <w:sz w:val="24"/>
-        </w:rPr>
-        <w:t>Both have to specify the number of participants in order to advise the system properly about how many taxi are needed</w:t>
-      </w:r>
-    </w:p>
-    <w:p>
-      <w:pPr>
-        <w:pStyle w:val="Paragrafoelenco"/>
-        <w:numPr>
-          <w:ilvl w:val="4"/>
-          <w:numId w:val="40"/>
-        </w:numPr>
-        <w:spacing w:line="360" w:lineRule="auto"/>
-        <w:rPr>
-          <w:sz w:val="24"/>
-        </w:rPr>
-      </w:pPr>
-      <w:r>
-        <w:rPr>
-          <w:sz w:val="24"/>
-        </w:rPr>
-        <w:t xml:space="preserve">It is required to have a location function to provide the precise </w:t>
-      </w:r>
-      <w:r>
-        <w:rPr>
-          <w:sz w:val="24"/>
-        </w:rPr>
-        <w:t>position</w:t>
-      </w:r>
-      <w:r>
-        <w:rPr>
-          <w:sz w:val="24"/>
-        </w:rPr>
-        <w:t xml:space="preserve"> to the system</w:t>
+        <w:t>The system will look for the right queue and ten minutes before the reservation time will forward the request to the first taxi driver of the queue</w:t>
       </w:r>
     </w:p>
     <w:p>
@@ -5024,94 +5989,13 @@
         <w:rPr>
           <w:sz w:val="24"/>
         </w:rPr>
-        <w:t>If the call is forwarded from the web application it is possible to specify manually</w:t>
-      </w:r>
-      <w:r>
-        <w:rPr>
-          <w:sz w:val="24"/>
-        </w:rPr>
-        <w:t xml:space="preserve"> the position</w:t>
-      </w:r>
-      <w:r>
-        <w:rPr>
-          <w:sz w:val="24"/>
-        </w:rPr>
-        <w:t xml:space="preserve"> </w:t>
-      </w:r>
-      <w:r>
-        <w:rPr>
-          <w:sz w:val="24"/>
-        </w:rPr>
-        <w:t>given the inaccuracy of the locator based on Wi-Fi</w:t>
-      </w:r>
-    </w:p>
-    <w:p>
-      <w:pPr>
-        <w:pStyle w:val="Paragrafoelenco"/>
-        <w:numPr>
-          <w:ilvl w:val="3"/>
-          <w:numId w:val="40"/>
-        </w:numPr>
-        <w:spacing w:line="360" w:lineRule="auto"/>
-        <w:rPr>
-          <w:sz w:val="24"/>
-        </w:rPr>
-      </w:pPr>
-      <w:r>
-        <w:rPr>
-          <w:sz w:val="24"/>
-        </w:rPr>
-        <w:t xml:space="preserve">The system should also provide a functionality that allow taxi drivers to accept or deny </w:t>
-      </w:r>
-      <w:r>
-        <w:rPr>
-          <w:sz w:val="24"/>
-        </w:rPr>
-        <w:t>customers’</w:t>
-      </w:r>
-      <w:r>
-        <w:rPr>
-          <w:sz w:val="24"/>
-        </w:rPr>
-        <w:t xml:space="preserve"> requests</w:t>
-      </w:r>
-    </w:p>
-    <w:p>
-      <w:pPr>
-        <w:pStyle w:val="Paragrafoelenco"/>
-        <w:numPr>
-          <w:ilvl w:val="4"/>
-          <w:numId w:val="40"/>
-        </w:numPr>
-        <w:spacing w:line="360" w:lineRule="auto"/>
-        <w:rPr>
-          <w:sz w:val="24"/>
-        </w:rPr>
-      </w:pPr>
-      <w:r>
-        <w:rPr>
-          <w:sz w:val="24"/>
-        </w:rPr>
-        <w:t>When a request is forwarded the system advise the first taxi driver in the queue</w:t>
-      </w:r>
-    </w:p>
-    <w:p>
-      <w:pPr>
-        <w:pStyle w:val="Paragrafoelenco"/>
-        <w:numPr>
-          <w:ilvl w:val="4"/>
-          <w:numId w:val="40"/>
-        </w:numPr>
-        <w:spacing w:line="360" w:lineRule="auto"/>
-        <w:rPr>
-          <w:sz w:val="24"/>
-        </w:rPr>
-      </w:pPr>
-      <w:r>
-        <w:rPr>
-          <w:sz w:val="24"/>
-        </w:rPr>
-        <w:t>The taxi drivers has to accept or deny the request</w:t>
+        <w:t xml:space="preserve">To resolve contention due to simultaneous request the system must have a function </w:t>
+      </w:r>
+      <w:r>
+        <w:rPr>
+          <w:sz w:val="24"/>
+        </w:rPr>
+        <w:t>that is able to build a sort of request queue that will be forwarded one by one waiting for the taxi driver response</w:t>
       </w:r>
     </w:p>
     <w:p>
@@ -5130,178 +6014,6 @@
         <w:rPr>
           <w:sz w:val="24"/>
         </w:rPr>
-        <w:t xml:space="preserve">If it accepts the system will provide the identification code of the taxi to the </w:t>
-      </w:r>
-      <w:r>
-        <w:rPr>
-          <w:sz w:val="24"/>
-        </w:rPr>
-        <w:t>customer</w:t>
-      </w:r>
-    </w:p>
-    <w:p>
-      <w:pPr>
-        <w:pStyle w:val="Paragrafoelenco"/>
-        <w:numPr>
-          <w:ilvl w:val="5"/>
-          <w:numId w:val="40"/>
-        </w:numPr>
-        <w:spacing w:line="360" w:lineRule="auto"/>
-        <w:rPr>
-          <w:sz w:val="24"/>
-        </w:rPr>
-      </w:pPr>
-      <w:r>
-        <w:rPr>
-          <w:sz w:val="24"/>
-        </w:rPr>
-        <w:t>If it denies the system put it in the last position of the queue and it advise the next taxi driver</w:t>
-      </w:r>
-    </w:p>
-    <w:p>
-      <w:pPr>
-        <w:pStyle w:val="Paragrafoelenco"/>
-        <w:numPr>
-          <w:ilvl w:val="2"/>
-          <w:numId w:val="40"/>
-        </w:numPr>
-        <w:spacing w:line="360" w:lineRule="auto"/>
-        <w:rPr>
-          <w:sz w:val="24"/>
-        </w:rPr>
-      </w:pPr>
-      <w:r>
-        <w:rPr>
-          <w:b/>
-          <w:sz w:val="24"/>
-        </w:rPr>
-        <w:t>Book a taxi in advance</w:t>
-      </w:r>
-    </w:p>
-    <w:p>
-      <w:pPr>
-        <w:pStyle w:val="Paragrafoelenco"/>
-        <w:numPr>
-          <w:ilvl w:val="3"/>
-          <w:numId w:val="40"/>
-        </w:numPr>
-        <w:spacing w:line="360" w:lineRule="auto"/>
-        <w:rPr>
-          <w:sz w:val="24"/>
-        </w:rPr>
-      </w:pPr>
-      <w:r>
-        <w:rPr>
-          <w:sz w:val="24"/>
-        </w:rPr>
-        <w:t>The system will provide a feature only for registered users that allows to make a reservation for a taxi</w:t>
-      </w:r>
-    </w:p>
-    <w:p>
-      <w:pPr>
-        <w:pStyle w:val="Paragrafoelenco"/>
-        <w:numPr>
-          <w:ilvl w:val="4"/>
-          <w:numId w:val="40"/>
-        </w:numPr>
-        <w:spacing w:line="360" w:lineRule="auto"/>
-        <w:rPr>
-          <w:sz w:val="24"/>
-        </w:rPr>
-      </w:pPr>
-      <w:r>
-        <w:rPr>
-          <w:sz w:val="24"/>
-        </w:rPr>
-        <w:t>A user that wants to reserve a taxi have to make the booking at least two hours in advance</w:t>
-      </w:r>
-    </w:p>
-    <w:p>
-      <w:pPr>
-        <w:pStyle w:val="Paragrafoelenco"/>
-        <w:numPr>
-          <w:ilvl w:val="4"/>
-          <w:numId w:val="40"/>
-        </w:numPr>
-        <w:spacing w:line="360" w:lineRule="auto"/>
-        <w:rPr>
-          <w:sz w:val="24"/>
-        </w:rPr>
-      </w:pPr>
-      <w:r>
-        <w:rPr>
-          <w:sz w:val="24"/>
-        </w:rPr>
-        <w:lastRenderedPageBreak/>
-        <w:t>It has to provide the starting and the ending point</w:t>
-      </w:r>
-      <w:r>
-        <w:rPr>
-          <w:sz w:val="24"/>
-        </w:rPr>
-        <w:t xml:space="preserve"> and the desired time</w:t>
-      </w:r>
-    </w:p>
-    <w:p>
-      <w:pPr>
-        <w:pStyle w:val="Paragrafoelenco"/>
-        <w:numPr>
-          <w:ilvl w:val="4"/>
-          <w:numId w:val="40"/>
-        </w:numPr>
-        <w:spacing w:line="360" w:lineRule="auto"/>
-        <w:rPr>
-          <w:sz w:val="24"/>
-        </w:rPr>
-      </w:pPr>
-      <w:r>
-        <w:rPr>
-          <w:sz w:val="24"/>
-        </w:rPr>
-        <w:t>The system will look for the right queue and ten minutes before the reservation time will forward the request to the first taxi driver of the queue</w:t>
-      </w:r>
-    </w:p>
-    <w:p>
-      <w:pPr>
-        <w:pStyle w:val="Paragrafoelenco"/>
-        <w:numPr>
-          <w:ilvl w:val="5"/>
-          <w:numId w:val="40"/>
-        </w:numPr>
-        <w:spacing w:line="360" w:lineRule="auto"/>
-        <w:rPr>
-          <w:sz w:val="24"/>
-        </w:rPr>
-      </w:pPr>
-      <w:r>
-        <w:rPr>
-          <w:sz w:val="24"/>
-        </w:rPr>
-        <w:t xml:space="preserve">To resolve contention due to simultaneous request the system must have a function </w:t>
-      </w:r>
-      <w:r>
-        <w:rPr>
-          <w:sz w:val="24"/>
-        </w:rPr>
-        <w:t>that is able to build a sort of request queue that will be forwarded one by one waiting for the taxi driver response</w:t>
-      </w:r>
-    </w:p>
-    <w:p>
-      <w:pPr>
-        <w:pStyle w:val="Paragrafoelenco"/>
-        <w:numPr>
-          <w:ilvl w:val="5"/>
-          <w:numId w:val="40"/>
-        </w:numPr>
-        <w:spacing w:line="360" w:lineRule="auto"/>
-        <w:rPr>
-          <w:sz w:val="24"/>
-        </w:rPr>
-      </w:pPr>
-      <w:r>
-        <w:rPr>
-          <w:sz w:val="24"/>
-        </w:rPr>
         <w:t>The request queue are composed by reservation and normal request</w:t>
       </w:r>
     </w:p>
@@ -5541,6 +6253,7 @@
         <w:rPr>
           <w:sz w:val="24"/>
         </w:rPr>
+        <w:lastRenderedPageBreak/>
         <w:t>It can call a taxi just giving (automatically or manually) its position since it is already recognized</w:t>
       </w:r>
     </w:p>
@@ -5720,7 +6433,6 @@
         <w:rPr>
           <w:sz w:val="24"/>
         </w:rPr>
-        <w:lastRenderedPageBreak/>
         <w:t>Modify its personal data</w:t>
       </w:r>
     </w:p>
@@ -5746,6 +6458,15 @@
     </w:p>
     <w:p>
       <w:pPr>
+        <w:spacing w:line="360" w:lineRule="auto"/>
+        <w:rPr>
+          <w:b/>
+          <w:sz w:val="28"/>
+        </w:rPr>
+      </w:pPr>
+    </w:p>
+    <w:p>
+      <w:pPr>
         <w:pStyle w:val="Paragrafoelenco"/>
         <w:numPr>
           <w:ilvl w:val="1"/>
@@ -5765,7 +6486,7 @@
         </w:rPr>
         <w:t xml:space="preserve"> </w:t>
       </w:r>
-      <w:bookmarkStart w:id="13" w:name="_Toc434332969"/>
+      <w:bookmarkStart w:id="13" w:name="_Toc434427925"/>
       <w:r>
         <w:rPr>
           <w:b/>
@@ -5789,7 +6510,7 @@
           <w:sz w:val="28"/>
         </w:rPr>
       </w:pPr>
-      <w:bookmarkStart w:id="14" w:name="_Toc434332970"/>
+      <w:bookmarkStart w:id="14" w:name="_Toc434427926"/>
       <w:r>
         <w:rPr>
           <w:b/>
@@ -5907,6 +6628,35 @@
       </w:pPr>
       <w:r>
         <w:tab/>
+      </w:r>
+    </w:p>
+    <w:p>
+      <w:r>
+        <w:br w:type="page"/>
+      </w:r>
+    </w:p>
+    <w:p>
+      <w:pPr>
+        <w:pStyle w:val="Nessunaspaziatura"/>
+        <w:ind w:left="1416"/>
+        <w:rPr>
+          <w:i/>
+          <w:sz w:val="24"/>
+        </w:rPr>
+      </w:pPr>
+      <w:r>
+        <w:rPr>
+          <w:i/>
+          <w:sz w:val="24"/>
+        </w:rPr>
+        <w:lastRenderedPageBreak/>
+        <w:t xml:space="preserve">     </w:t>
+      </w:r>
+      <w:r>
+        <w:rPr>
+          <w:i/>
+          <w:sz w:val="24"/>
+        </w:rPr>
         <w:t>Home Page, Web Application version</w:t>
       </w:r>
     </w:p>
@@ -5979,8 +6729,16 @@
       <w:pPr>
         <w:spacing w:line="360" w:lineRule="auto"/>
         <w:ind w:left="708"/>
-      </w:pPr>
-      <w:r>
+        <w:rPr>
+          <w:i/>
+          <w:sz w:val="24"/>
+        </w:rPr>
+      </w:pPr>
+      <w:r>
+        <w:rPr>
+          <w:i/>
+          <w:sz w:val="24"/>
+        </w:rPr>
         <w:t>Home Page, Mobile Version</w:t>
       </w:r>
     </w:p>
@@ -5999,10 +6757,9 @@
           <w:sz w:val="24"/>
           <w:lang w:val="it-IT" w:eastAsia="it-IT"/>
         </w:rPr>
-        <w:lastRenderedPageBreak/>
         <w:drawing>
           <wp:inline distT="0" distB="0" distL="0" distR="0">
-            <wp:extent cx="2679065" cy="4465320"/>
+            <wp:extent cx="2679065" cy="4100946"/>
             <wp:effectExtent l="0" t="0" r="6985" b="0"/>
             <wp:docPr id="22" name="Immagine 22" descr="C:\Users\Riccardo\Documents\GitHub\BucciDeTogniTaxiService\Mobile Pages\HomePage.png"/>
             <wp:cNvGraphicFramePr>
@@ -6033,7 +6790,7 @@
                   <pic:spPr bwMode="auto">
                     <a:xfrm>
                       <a:off x="0" y="0"/>
-                      <a:ext cx="2697686" cy="4496357"/>
+                      <a:ext cx="2698043" cy="4129997"/>
                     </a:xfrm>
                     <a:prstGeom prst="rect">
                       <a:avLst/>
@@ -6062,6 +6819,7 @@
         <w:rPr>
           <w:sz w:val="24"/>
         </w:rPr>
+        <w:lastRenderedPageBreak/>
         <w:t xml:space="preserve">In the sign up page the guest is asked to enter its personal data </w:t>
       </w:r>
       <w:r>
@@ -6115,9 +6873,9 @@
       </w:pPr>
       <w:r>
         <w:rPr>
-          <w:sz w:val="24"/>
-        </w:rPr>
-        <w:lastRenderedPageBreak/>
+          <w:i/>
+          <w:sz w:val="24"/>
+        </w:rPr>
         <w:t>Taxi Registration, Web Application Version</w:t>
       </w:r>
       <w:r>
@@ -6200,9 +6958,20 @@
       </w:r>
     </w:p>
     <w:p>
+      <w:r>
+        <w:br w:type="page"/>
+      </w:r>
+    </w:p>
+    <w:p>
       <w:pPr>
         <w:pStyle w:val="Nessunaspaziatura"/>
-        <w:rPr>
+      </w:pPr>
+    </w:p>
+    <w:p>
+      <w:pPr>
+        <w:pStyle w:val="Nessunaspaziatura"/>
+        <w:rPr>
+          <w:i/>
           <w:sz w:val="24"/>
         </w:rPr>
       </w:pPr>
@@ -6211,6 +6980,7 @@
       </w:r>
       <w:r>
         <w:rPr>
+          <w:i/>
           <w:sz w:val="24"/>
         </w:rPr>
         <w:t>Taxi Registration, Mobile Version</w:t>
@@ -6230,10 +7000,9 @@
           <w:sz w:val="24"/>
           <w:lang w:val="it-IT" w:eastAsia="it-IT"/>
         </w:rPr>
-        <w:lastRenderedPageBreak/>
         <w:drawing>
           <wp:inline distT="0" distB="0" distL="0" distR="0">
-            <wp:extent cx="2727960" cy="4468350"/>
+            <wp:extent cx="2727661" cy="4010891"/>
             <wp:effectExtent l="0" t="0" r="0" b="8890"/>
             <wp:docPr id="23" name="Immagine 23" descr="C:\Users\Riccardo\Documents\GitHub\BucciDeTogniTaxiService\Mobile Pages\Taxi Driver Registration.png"/>
             <wp:cNvGraphicFramePr>
@@ -6264,7 +7033,7 @@
                   <pic:spPr bwMode="auto">
                     <a:xfrm>
                       <a:off x="0" y="0"/>
-                      <a:ext cx="2739966" cy="4488015"/>
+                      <a:ext cx="2750240" cy="4044092"/>
                     </a:xfrm>
                     <a:prstGeom prst="rect">
                       <a:avLst/>
@@ -6293,8 +7062,9 @@
     </w:p>
     <w:p>
       <w:pPr>
-        <w:rPr>
-          <w:sz w:val="24"/>
+        <w:pStyle w:val="Nessunaspaziatura"/>
+        <w:rPr>
+          <w:i/>
         </w:rPr>
       </w:pPr>
       <w:r>
@@ -6302,6 +7072,7 @@
       </w:r>
       <w:r>
         <w:rPr>
+          <w:i/>
           <w:sz w:val="24"/>
         </w:rPr>
         <w:t>Sign Up page, Web Application Version</w:t>
@@ -6374,23 +7145,32 @@
     </w:p>
     <w:p>
       <w:pPr>
-        <w:spacing w:line="360" w:lineRule="auto"/>
-        <w:ind w:left="708"/>
-        <w:rPr>
-          <w:sz w:val="24"/>
-        </w:rPr>
-      </w:pPr>
-      <w:r>
-        <w:rPr>
-          <w:sz w:val="24"/>
-        </w:rPr>
-        <w:t>Sign Up page</w:t>
-      </w:r>
-      <w:r>
-        <w:rPr>
-          <w:sz w:val="24"/>
-        </w:rPr>
-        <w:t>, mobile version</w:t>
+        <w:rPr>
+          <w:sz w:val="24"/>
+        </w:rPr>
+      </w:pPr>
+      <w:r>
+        <w:rPr>
+          <w:sz w:val="24"/>
+        </w:rPr>
+        <w:br w:type="page"/>
+      </w:r>
+    </w:p>
+    <w:p>
+      <w:pPr>
+        <w:pStyle w:val="Nessunaspaziatura"/>
+        <w:rPr>
+          <w:i/>
+          <w:sz w:val="24"/>
+        </w:rPr>
+      </w:pPr>
+      <w:r>
+        <w:rPr>
+          <w:i/>
+          <w:sz w:val="24"/>
+        </w:rPr>
+        <w:lastRenderedPageBreak/>
+        <w:t>Sign Up page, mobile version</w:t>
       </w:r>
     </w:p>
     <w:p>
@@ -6408,11 +7188,10 @@
           <w:sz w:val="24"/>
           <w:lang w:val="it-IT" w:eastAsia="it-IT"/>
         </w:rPr>
-        <w:lastRenderedPageBreak/>
         <w:drawing>
           <wp:inline distT="0" distB="0" distL="0" distR="0">
-            <wp:extent cx="2697480" cy="4659898"/>
-            <wp:effectExtent l="0" t="0" r="7620" b="7620"/>
+            <wp:extent cx="2696845" cy="3990109"/>
+            <wp:effectExtent l="0" t="0" r="8255" b="0"/>
             <wp:docPr id="24" name="Immagine 24" descr="C:\Users\Riccardo\Documents\GitHub\BucciDeTogniTaxiService\Mobile Pages\SignUp.png"/>
             <wp:cNvGraphicFramePr>
               <a:graphicFrameLocks xmlns:a="http://schemas.openxmlformats.org/drawingml/2006/main" noChangeAspect="1"/>
@@ -6442,7 +7221,7 @@
                   <pic:spPr bwMode="auto">
                     <a:xfrm>
                       <a:off x="0" y="0"/>
-                      <a:ext cx="2710945" cy="4683159"/>
+                      <a:ext cx="2726328" cy="4033730"/>
                     </a:xfrm>
                     <a:prstGeom prst="rect">
                       <a:avLst/>
@@ -6495,9 +7274,19 @@
     <w:p>
       <w:pPr>
         <w:pStyle w:val="Nessunaspaziatura"/>
+        <w:rPr>
+          <w:i/>
+          <w:sz w:val="24"/>
+        </w:rPr>
       </w:pPr>
       <w:r>
         <w:tab/>
+      </w:r>
+      <w:r>
+        <w:rPr>
+          <w:i/>
+          <w:sz w:val="24"/>
+        </w:rPr>
         <w:t>Login Page, Web Application version</w:t>
       </w:r>
     </w:p>
@@ -6516,7 +7305,6 @@
           <w:sz w:val="24"/>
           <w:lang w:val="it-IT" w:eastAsia="it-IT"/>
         </w:rPr>
-        <w:lastRenderedPageBreak/>
         <w:drawing>
           <wp:inline distT="0" distB="0" distL="0" distR="0">
             <wp:extent cx="4626429" cy="3238500"/>
@@ -6569,16 +7357,18 @@
     </w:p>
     <w:p>
       <w:pPr>
-        <w:spacing w:line="360" w:lineRule="auto"/>
-        <w:ind w:left="708"/>
-        <w:rPr>
-          <w:sz w:val="24"/>
-        </w:rPr>
-      </w:pPr>
-      <w:r>
-        <w:rPr>
-          <w:sz w:val="24"/>
-        </w:rPr>
+        <w:pStyle w:val="Nessunaspaziatura"/>
+        <w:rPr>
+          <w:i/>
+          <w:sz w:val="24"/>
+        </w:rPr>
+      </w:pPr>
+      <w:r>
+        <w:rPr>
+          <w:i/>
+          <w:sz w:val="24"/>
+        </w:rPr>
+        <w:lastRenderedPageBreak/>
         <w:t>Login Page, Mobile Version</w:t>
       </w:r>
     </w:p>
@@ -6599,8 +7389,8 @@
         </w:rPr>
         <w:drawing>
           <wp:inline distT="0" distB="0" distL="0" distR="0">
-            <wp:extent cx="2760358" cy="4168140"/>
-            <wp:effectExtent l="0" t="0" r="1905" b="3810"/>
+            <wp:extent cx="2759710" cy="3941618"/>
+            <wp:effectExtent l="0" t="0" r="2540" b="1905"/>
             <wp:docPr id="25" name="Immagine 25" descr="C:\Users\Riccardo\Documents\GitHub\BucciDeTogniTaxiService\Mobile Pages\Login.png"/>
             <wp:cNvGraphicFramePr>
               <a:graphicFrameLocks xmlns:a="http://schemas.openxmlformats.org/drawingml/2006/main" noChangeAspect="1"/>
@@ -6630,7 +7420,7 @@
                   <pic:spPr bwMode="auto">
                     <a:xfrm>
                       <a:off x="0" y="0"/>
-                      <a:ext cx="2769795" cy="4182390"/>
+                      <a:ext cx="2783162" cy="3975114"/>
                     </a:xfrm>
                     <a:prstGeom prst="rect">
                       <a:avLst/>
@@ -6651,6 +7441,7 @@
       <w:pPr>
         <w:pStyle w:val="Nessunaspaziatura"/>
         <w:rPr>
+          <w:i/>
           <w:sz w:val="24"/>
         </w:rPr>
       </w:pPr>
@@ -6659,6 +7450,7 @@
       </w:r>
       <w:r>
         <w:rPr>
+          <w:i/>
           <w:sz w:val="24"/>
         </w:rPr>
         <w:t>Taxi Reservation Page, Web Application version</w:t>
@@ -6679,7 +7471,6 @@
           <w:sz w:val="24"/>
           <w:lang w:val="it-IT" w:eastAsia="it-IT"/>
         </w:rPr>
-        <w:lastRenderedPageBreak/>
         <w:drawing>
           <wp:inline distT="0" distB="0" distL="0" distR="0">
             <wp:extent cx="4706679" cy="4145280"/>
@@ -6732,16 +7523,31 @@
     </w:p>
     <w:p>
       <w:pPr>
-        <w:spacing w:line="360" w:lineRule="auto"/>
-        <w:ind w:left="708"/>
-        <w:rPr>
-          <w:sz w:val="24"/>
-        </w:rPr>
-      </w:pPr>
-      <w:r>
-        <w:rPr>
-          <w:sz w:val="24"/>
-        </w:rPr>
+        <w:rPr>
+          <w:sz w:val="24"/>
+        </w:rPr>
+      </w:pPr>
+      <w:r>
+        <w:rPr>
+          <w:sz w:val="24"/>
+        </w:rPr>
+        <w:br w:type="page"/>
+      </w:r>
+    </w:p>
+    <w:p>
+      <w:pPr>
+        <w:pStyle w:val="Nessunaspaziatura"/>
+        <w:rPr>
+          <w:i/>
+          <w:sz w:val="24"/>
+        </w:rPr>
+      </w:pPr>
+      <w:r>
+        <w:rPr>
+          <w:i/>
+          <w:sz w:val="24"/>
+        </w:rPr>
+        <w:lastRenderedPageBreak/>
         <w:t>Taxi Reservation, Mobile Version</w:t>
       </w:r>
     </w:p>
@@ -6760,7 +7566,6 @@
           <w:sz w:val="24"/>
           <w:lang w:val="it-IT" w:eastAsia="it-IT"/>
         </w:rPr>
-        <w:lastRenderedPageBreak/>
         <w:drawing>
           <wp:inline distT="0" distB="0" distL="0" distR="0">
             <wp:extent cx="2462987" cy="4427220"/>
@@ -6829,9 +7634,19 @@
     <w:p>
       <w:pPr>
         <w:pStyle w:val="Nessunaspaziatura"/>
+        <w:rPr>
+          <w:i/>
+          <w:sz w:val="24"/>
+        </w:rPr>
       </w:pPr>
       <w:r>
         <w:tab/>
+      </w:r>
+      <w:r>
+        <w:rPr>
+          <w:i/>
+          <w:sz w:val="24"/>
+        </w:rPr>
         <w:t>Confirmation Page, Web Application version</w:t>
       </w:r>
     </w:p>
@@ -6902,16 +7717,20 @@
     </w:p>
     <w:p>
       <w:pPr>
-        <w:spacing w:line="360" w:lineRule="auto"/>
-        <w:rPr>
-          <w:sz w:val="24"/>
-        </w:rPr>
-      </w:pPr>
-      <w:r>
-        <w:rPr>
-          <w:sz w:val="24"/>
-        </w:rPr>
+        <w:pStyle w:val="Nessunaspaziatura"/>
+        <w:rPr>
+          <w:i/>
+        </w:rPr>
+      </w:pPr>
+      <w:r>
+        <w:lastRenderedPageBreak/>
         <w:tab/>
+      </w:r>
+      <w:r>
+        <w:rPr>
+          <w:i/>
+          <w:sz w:val="24"/>
+        </w:rPr>
         <w:t>Confirmation Page, Mobile Version</w:t>
       </w:r>
     </w:p>
@@ -6929,10 +7748,9 @@
           <w:sz w:val="24"/>
           <w:lang w:val="it-IT" w:eastAsia="it-IT"/>
         </w:rPr>
-        <w:lastRenderedPageBreak/>
         <w:drawing>
           <wp:inline distT="0" distB="0" distL="0" distR="0">
-            <wp:extent cx="2720298" cy="4465320"/>
+            <wp:extent cx="2719705" cy="4308763"/>
             <wp:effectExtent l="0" t="0" r="4445" b="0"/>
             <wp:docPr id="27" name="Immagine 27" descr="C:\Users\Riccardo\Documents\GitHub\BucciDeTogniTaxiService\Mobile Pages\Confirmation.png"/>
             <wp:cNvGraphicFramePr>
@@ -6963,7 +7781,7 @@
                   <pic:spPr bwMode="auto">
                     <a:xfrm>
                       <a:off x="0" y="0"/>
-                      <a:ext cx="2734416" cy="4488495"/>
+                      <a:ext cx="2737339" cy="4336700"/>
                     </a:xfrm>
                     <a:prstGeom prst="rect">
                       <a:avLst/>
@@ -6982,6 +7800,19 @@
     </w:p>
     <w:p>
       <w:pPr>
+        <w:rPr>
+          <w:sz w:val="24"/>
+        </w:rPr>
+      </w:pPr>
+      <w:r>
+        <w:rPr>
+          <w:sz w:val="24"/>
+        </w:rPr>
+        <w:br w:type="page"/>
+      </w:r>
+    </w:p>
+    <w:p>
+      <w:pPr>
         <w:spacing w:line="360" w:lineRule="auto"/>
         <w:ind w:left="708"/>
         <w:rPr>
@@ -7002,7 +7833,7 @@
           <w:sz w:val="24"/>
         </w:rPr>
       </w:pPr>
-      <w:bookmarkStart w:id="15" w:name="_Toc434332971"/>
+      <w:bookmarkStart w:id="15" w:name="_Toc434427927"/>
       <w:r>
         <w:rPr>
           <w:b/>
@@ -7027,6 +7858,16 @@
         </w:rPr>
         <w:t>The social background of the users of the system will be wide varied so the application must be user-friendly and easy to use as much as possible. Minimalism of the design will help users focus on main functionalities rather than gest lost over a multiplicity of links.</w:t>
       </w:r>
+    </w:p>
+    <w:p>
+      <w:pPr>
+        <w:pStyle w:val="Paragrafoelenco"/>
+        <w:spacing w:line="360" w:lineRule="auto"/>
+        <w:ind w:left="1080"/>
+        <w:rPr>
+          <w:sz w:val="24"/>
+        </w:rPr>
+      </w:pPr>
     </w:p>
     <w:p>
       <w:pPr>
@@ -7041,7 +7882,7 @@
           <w:sz w:val="24"/>
         </w:rPr>
       </w:pPr>
-      <w:bookmarkStart w:id="16" w:name="_Toc434332972"/>
+      <w:bookmarkStart w:id="16" w:name="_Toc434427928"/>
       <w:r>
         <w:rPr>
           <w:b/>
@@ -7128,7 +7969,7 @@
           <w:sz w:val="24"/>
         </w:rPr>
       </w:pPr>
-      <w:bookmarkStart w:id="17" w:name="_Toc434332973"/>
+      <w:bookmarkStart w:id="17" w:name="_Toc434427929"/>
       <w:r>
         <w:rPr>
           <w:b/>
@@ -7157,7 +7998,7 @@
         </w:rPr>
         <w:t xml:space="preserve"> </w:t>
       </w:r>
-      <w:bookmarkStart w:id="18" w:name="_Toc434332974"/>
+      <w:bookmarkStart w:id="18" w:name="_Toc434427930"/>
       <w:r>
         <w:rPr>
           <w:b/>
@@ -7179,7 +8020,6 @@
         <w:rPr>
           <w:sz w:val="24"/>
         </w:rPr>
-        <w:lastRenderedPageBreak/>
         <w:t>The actors of this informative system are mainly four:</w:t>
       </w:r>
     </w:p>
@@ -7330,7 +8170,7 @@
         </w:rPr>
         <w:t xml:space="preserve"> </w:t>
       </w:r>
-      <w:bookmarkStart w:id="19" w:name="_Toc434332975"/>
+      <w:bookmarkStart w:id="19" w:name="_Toc434427931"/>
       <w:r>
         <w:rPr>
           <w:rFonts w:eastAsia="Droid Sans Fallback" w:cs="FreeSans"/>
@@ -7390,13 +8230,21 @@
           <w:sz w:val="24"/>
           <w:lang w:eastAsia="zh-CN" w:bidi="hi-IN"/>
         </w:rPr>
-        <w:t xml:space="preserve">It's about midnight and Cinderella has to come back home after the party organized by Christopher, but she notices that her sisters already took her car, and she can't reach the house on foot. With relief she remembers of an advertising seen the day before, so she picks out her phone, and opens  MyTaxi, an app for </w:t>
+        <w:t xml:space="preserve">It's about midnight and Cinderella has to come back home after the party organized by Christopher, but she notices that her sisters already took her car, and she can't reach the </w:t>
       </w:r>
       <w:r>
         <w:rPr>
           <w:sz w:val="24"/>
           <w:lang w:eastAsia="zh-CN" w:bidi="hi-IN"/>
         </w:rPr>
+        <w:lastRenderedPageBreak/>
+        <w:t xml:space="preserve">house on foot. With relief she remembers of an advertising seen the day before, so she picks out her phone, and opens  MyTaxi, an app for </w:t>
+      </w:r>
+      <w:r>
+        <w:rPr>
+          <w:sz w:val="24"/>
+          <w:lang w:eastAsia="zh-CN" w:bidi="hi-IN"/>
+        </w:rPr>
         <w:t>“Smart Taxi for a Smarter City” as the advertisement says</w:t>
       </w:r>
       <w:r>
@@ -7515,7 +8363,6 @@
           <w:sz w:val="24"/>
           <w:lang w:eastAsia="zh-CN" w:bidi="hi-IN"/>
         </w:rPr>
-        <w:lastRenderedPageBreak/>
         <w:t xml:space="preserve">Scenario: </w:t>
       </w:r>
       <w:r>
@@ -7586,6 +8433,19 @@
           <w:sz w:val="24"/>
         </w:rPr>
       </w:pPr>
+    </w:p>
+    <w:p>
+      <w:pPr>
+        <w:rPr>
+          <w:sz w:val="24"/>
+        </w:rPr>
+      </w:pPr>
+      <w:r>
+        <w:rPr>
+          <w:sz w:val="24"/>
+        </w:rPr>
+        <w:br w:type="page"/>
+      </w:r>
     </w:p>
     <w:p>
       <w:pPr>
@@ -7608,7 +8468,7 @@
       <w:r>
         <w:t xml:space="preserve"> </w:t>
       </w:r>
-      <w:bookmarkStart w:id="20" w:name="_Toc434332976"/>
+      <w:bookmarkStart w:id="20" w:name="_Toc434427932"/>
       <w:r>
         <w:rPr>
           <w:b/>
@@ -7680,6 +8540,12 @@
     </w:p>
     <w:p>
       <w:pPr>
+        <w:pStyle w:val="Nessunaspaziatura"/>
+        <w:ind w:left="720"/>
+      </w:pPr>
+    </w:p>
+    <w:p>
+      <w:pPr>
         <w:widowControl w:val="0"/>
         <w:suppressAutoHyphens/>
         <w:spacing w:after="0" w:line="360" w:lineRule="auto"/>
@@ -8168,6 +9034,7 @@
           <w:szCs w:val="24"/>
           <w:lang w:val="en-US" w:eastAsia="zh-CN" w:bidi="hi-IN"/>
         </w:rPr>
+        <w:lastRenderedPageBreak/>
         <w:t>The application will save the data in the database.</w:t>
       </w:r>
     </w:p>
@@ -8652,7 +9519,6 @@
           <w:szCs w:val="24"/>
           <w:lang w:val="en-US" w:eastAsia="zh-CN" w:bidi="hi-IN"/>
         </w:rPr>
-        <w:lastRenderedPageBreak/>
         <w:t>Input Condition</w:t>
       </w:r>
       <w:r>
@@ -8952,6 +9818,7 @@
           <w:szCs w:val="24"/>
           <w:lang w:val="en-US" w:eastAsia="zh-CN" w:bidi="hi-IN"/>
         </w:rPr>
+        <w:lastRenderedPageBreak/>
         <w:t>Guest fills in at least all the mandatory fields, and upload data related to driving license and taxi license;</w:t>
       </w:r>
     </w:p>
@@ -9395,7 +10262,6 @@
           <w:szCs w:val="24"/>
           <w:lang w:val="en-US" w:eastAsia="zh-CN" w:bidi="hi-IN"/>
         </w:rPr>
-        <w:lastRenderedPageBreak/>
         <w:tab/>
       </w:r>
       <w:r>
@@ -9679,6 +10545,7 @@
           <w:szCs w:val="24"/>
           <w:lang w:val="en-US" w:eastAsia="zh-CN" w:bidi="hi-IN"/>
         </w:rPr>
+        <w:lastRenderedPageBreak/>
         <w:tab/>
         <w:t xml:space="preserve">The Guest is promoted to User or Taxi Driver. </w:t>
       </w:r>
@@ -10126,7 +10993,6 @@
           <w:szCs w:val="24"/>
           <w:lang w:val="en-US" w:eastAsia="zh-CN" w:bidi="hi-IN"/>
         </w:rPr>
-        <w:lastRenderedPageBreak/>
         <w:tab/>
       </w:r>
       <w:r>
@@ -10378,7 +11244,17 @@
           <w:szCs w:val="24"/>
           <w:lang w:val="en-US" w:eastAsia="zh-CN" w:bidi="hi-IN"/>
         </w:rPr>
-        <w:t>His/her data, and his/her position, detected by using GPS, will be processed by the system, that starts sending the request to the first taxi in the zone queue;</w:t>
+        <w:t xml:space="preserve">His/her data, and his/her position, detected by using GPS, will be processed by the </w:t>
+      </w:r>
+      <w:r>
+        <w:rPr>
+          <w:rFonts w:eastAsia="Droid Sans Fallback" w:cs="FreeSans"/>
+          <w:sz w:val="24"/>
+          <w:szCs w:val="24"/>
+          <w:lang w:val="en-US" w:eastAsia="zh-CN" w:bidi="hi-IN"/>
+        </w:rPr>
+        <w:lastRenderedPageBreak/>
+        <w:t>system, that starts sending the request to the first taxi in the zone queue;</w:t>
       </w:r>
     </w:p>
     <w:p>
@@ -10564,6 +11440,25 @@
           <w:lang w:val="en-US" w:eastAsia="zh-CN" w:bidi="hi-IN"/>
         </w:rPr>
         <w:t>If problems arise with positioning or times, taxi drivers can use the customer's phone number to call them and make verbal arrangements.</w:t>
+      </w:r>
+    </w:p>
+    <w:p>
+      <w:pPr>
+        <w:rPr>
+          <w:rFonts w:eastAsia="Droid Sans Fallback" w:cs="FreeSans"/>
+          <w:sz w:val="24"/>
+          <w:szCs w:val="24"/>
+          <w:lang w:val="en-US" w:eastAsia="zh-CN" w:bidi="hi-IN"/>
+        </w:rPr>
+      </w:pPr>
+      <w:r>
+        <w:rPr>
+          <w:rFonts w:eastAsia="Droid Sans Fallback" w:cs="FreeSans"/>
+          <w:sz w:val="24"/>
+          <w:szCs w:val="24"/>
+          <w:lang w:val="en-US" w:eastAsia="zh-CN" w:bidi="hi-IN"/>
+        </w:rPr>
+        <w:br w:type="page"/>
       </w:r>
     </w:p>
     <w:p>
@@ -10606,7 +11501,7 @@
         </w:rPr>
         <w:t xml:space="preserve"> </w:t>
       </w:r>
-      <w:bookmarkStart w:id="21" w:name="_Toc434332977"/>
+      <w:bookmarkStart w:id="21" w:name="_Toc434427933"/>
       <w:r>
         <w:rPr>
           <w:rFonts w:eastAsia="Droid Sans Fallback" w:cs="FreeSans"/>
@@ -10704,7 +11599,6 @@
           <w:sz w:val="28"/>
           <w:lang w:val="en-US"/>
         </w:rPr>
-        <w:lastRenderedPageBreak/>
         <w:t>Use Case: Login</w:t>
       </w:r>
     </w:p>
@@ -11320,6 +12214,7 @@
           <w:szCs w:val="24"/>
           <w:lang w:val="en-US"/>
         </w:rPr>
+        <w:lastRenderedPageBreak/>
         <w:tab/>
       </w:r>
       <w:r>
@@ -11407,7 +12302,7 @@
     </w:p>
     <w:p>
       <w:pPr>
-        <w:spacing w:line="360" w:lineRule="auto"/>
+        <w:pStyle w:val="Nessunaspaziatura"/>
       </w:pPr>
     </w:p>
     <w:p>
@@ -11456,7 +12351,7 @@
     </w:p>
     <w:p>
       <w:pPr>
-        <w:spacing w:line="360" w:lineRule="auto"/>
+        <w:pStyle w:val="Nessunaspaziatura"/>
       </w:pPr>
     </w:p>
     <w:p>
@@ -11505,7 +12400,7 @@
     </w:p>
     <w:p>
       <w:pPr>
-        <w:spacing w:line="360" w:lineRule="auto"/>
+        <w:pStyle w:val="Nessunaspaziatura"/>
       </w:pPr>
     </w:p>
     <w:p>
@@ -11723,17 +12618,13 @@
           <w:szCs w:val="24"/>
           <w:lang w:val="en-US"/>
         </w:rPr>
+        <w:lastRenderedPageBreak/>
         <w:t>Use Case: Book a taxi</w:t>
       </w:r>
     </w:p>
     <w:p>
       <w:pPr>
-        <w:spacing w:line="360" w:lineRule="auto"/>
-        <w:ind w:firstLine="708"/>
-        <w:rPr>
-          <w:b/>
-          <w:sz w:val="18"/>
-        </w:rPr>
+        <w:pStyle w:val="Nessunaspaziatura"/>
       </w:pPr>
     </w:p>
     <w:p>
@@ -11782,11 +12673,7 @@
     </w:p>
     <w:p>
       <w:pPr>
-        <w:spacing w:line="360" w:lineRule="auto"/>
-        <w:ind w:left="708"/>
-        <w:rPr>
-          <w:sz w:val="16"/>
-        </w:rPr>
+        <w:pStyle w:val="Nessunaspaziatura"/>
       </w:pPr>
     </w:p>
     <w:p>
@@ -11829,7 +12716,6 @@
           <w:sz w:val="24"/>
           <w:szCs w:val="24"/>
         </w:rPr>
-        <w:lastRenderedPageBreak/>
         <w:tab/>
         <w:t>User, Taxi Driver</w:t>
       </w:r>
@@ -11943,7 +12829,7 @@
     </w:p>
     <w:p>
       <w:pPr>
-        <w:spacing w:line="360" w:lineRule="auto"/>
+        <w:pStyle w:val="Nessunaspaziatura"/>
       </w:pPr>
     </w:p>
     <w:p>
@@ -12176,14 +13062,6 @@
     </w:p>
     <w:p>
       <w:pPr>
-        <w:spacing w:line="360" w:lineRule="auto"/>
-        <w:rPr>
-          <w:sz w:val="24"/>
-        </w:rPr>
-      </w:pPr>
-    </w:p>
-    <w:p>
-      <w:pPr>
         <w:pStyle w:val="Paragrafoelenco"/>
         <w:numPr>
           <w:ilvl w:val="1"/>
@@ -12201,9 +13079,10 @@
           <w:b/>
           <w:sz w:val="28"/>
         </w:rPr>
+        <w:lastRenderedPageBreak/>
         <w:t xml:space="preserve"> </w:t>
       </w:r>
-      <w:bookmarkStart w:id="22" w:name="_Toc434332978"/>
+      <w:bookmarkStart w:id="22" w:name="_Toc434427934"/>
       <w:r>
         <w:rPr>
           <w:b/>
@@ -12229,7 +13108,6 @@
           <w:sz w:val="28"/>
           <w:lang w:val="it-IT" w:eastAsia="it-IT"/>
         </w:rPr>
-        <w:lastRenderedPageBreak/>
         <w:drawing>
           <wp:inline distT="0" distB="0" distL="0" distR="0">
             <wp:extent cx="3917950" cy="2324208"/>
@@ -12350,7 +13228,7 @@
     </w:p>
     <w:p>
       <w:pPr>
-        <w:spacing w:line="360" w:lineRule="auto"/>
+        <w:pStyle w:val="Nessunaspaziatura"/>
       </w:pPr>
     </w:p>
     <w:p>
@@ -12391,7 +13269,7 @@
     </w:p>
     <w:p>
       <w:pPr>
-        <w:spacing w:line="360" w:lineRule="auto"/>
+        <w:pStyle w:val="Nessunaspaziatura"/>
       </w:pPr>
     </w:p>
     <w:p>
@@ -12432,7 +13310,7 @@
     </w:p>
     <w:p>
       <w:pPr>
-        <w:spacing w:line="360" w:lineRule="auto"/>
+        <w:pStyle w:val="Nessunaspaziatura"/>
       </w:pPr>
     </w:p>
     <w:p>
@@ -12473,7 +13351,7 @@
     </w:p>
     <w:p>
       <w:pPr>
-        <w:spacing w:line="360" w:lineRule="auto"/>
+        <w:pStyle w:val="Nessunaspaziatura"/>
       </w:pPr>
     </w:p>
     <w:p>
@@ -12535,19 +13413,23 @@
       </w:r>
     </w:p>
     <w:p>
-      <w:pPr>
-        <w:spacing w:line="360" w:lineRule="auto"/>
-      </w:pPr>
-    </w:p>
-    <w:p>
-      <w:pPr>
-        <w:spacing w:line="360" w:lineRule="auto"/>
-      </w:pPr>
-      <w:r>
-        <w:rPr>
-          <w:lang w:val="en-US"/>
-        </w:rPr>
-        <w:lastRenderedPageBreak/>
+      <w:r>
+        <w:br w:type="page"/>
+      </w:r>
+    </w:p>
+    <w:p>
+      <w:pPr>
+        <w:pStyle w:val="Nessunaspaziatura"/>
+      </w:pPr>
+    </w:p>
+    <w:p>
+      <w:pPr>
+        <w:spacing w:line="360" w:lineRule="auto"/>
+      </w:pPr>
+      <w:r>
+        <w:rPr>
+          <w:lang w:val="en-US"/>
+        </w:rPr>
         <w:tab/>
       </w:r>
       <w:r>
@@ -12598,40 +13480,30 @@
     </w:p>
     <w:p>
       <w:pPr>
+        <w:pStyle w:val="Nessunaspaziatura"/>
+      </w:pPr>
+    </w:p>
+    <w:p>
+      <w:pPr>
         <w:spacing w:line="360" w:lineRule="auto"/>
         <w:ind w:firstLine="708"/>
         <w:rPr>
           <w:b/>
+          <w:sz w:val="24"/>
+        </w:rPr>
+      </w:pPr>
+      <w:r>
+        <w:rPr>
+          <w:b/>
           <w:sz w:val="28"/>
           <w:szCs w:val="24"/>
         </w:rPr>
-      </w:pPr>
-    </w:p>
-    <w:p>
-      <w:pPr>
-        <w:spacing w:line="360" w:lineRule="auto"/>
-        <w:ind w:firstLine="708"/>
-        <w:rPr>
-          <w:b/>
-          <w:sz w:val="24"/>
-        </w:rPr>
-      </w:pPr>
-      <w:r>
-        <w:rPr>
-          <w:b/>
-          <w:sz w:val="28"/>
-          <w:szCs w:val="24"/>
-        </w:rPr>
         <w:t>Use Case: Logout</w:t>
       </w:r>
     </w:p>
     <w:p>
       <w:pPr>
-        <w:spacing w:line="360" w:lineRule="auto"/>
-        <w:ind w:firstLine="708"/>
-        <w:rPr>
-          <w:b/>
-        </w:rPr>
+        <w:pStyle w:val="Nessunaspaziatura"/>
       </w:pPr>
     </w:p>
     <w:p>
@@ -12682,7 +13554,7 @@
     </w:p>
     <w:p>
       <w:pPr>
-        <w:spacing w:line="360" w:lineRule="auto"/>
+        <w:pStyle w:val="Nessunaspaziatura"/>
       </w:pPr>
     </w:p>
     <w:p>
@@ -12731,7 +13603,7 @@
     </w:p>
     <w:p>
       <w:pPr>
-        <w:spacing w:line="360" w:lineRule="auto"/>
+        <w:pStyle w:val="Nessunaspaziatura"/>
       </w:pPr>
     </w:p>
     <w:p>
@@ -12780,7 +13652,7 @@
     </w:p>
     <w:p>
       <w:pPr>
-        <w:spacing w:line="360" w:lineRule="auto"/>
+        <w:pStyle w:val="Nessunaspaziatura"/>
       </w:pPr>
     </w:p>
     <w:p>
@@ -12829,7 +13701,7 @@
     </w:p>
     <w:p>
       <w:pPr>
-        <w:spacing w:line="360" w:lineRule="auto"/>
+        <w:pStyle w:val="Nessunaspaziatura"/>
       </w:pPr>
     </w:p>
     <w:p>
@@ -12902,7 +13774,7 @@
     </w:p>
     <w:p>
       <w:pPr>
-        <w:spacing w:line="360" w:lineRule="auto"/>
+        <w:pStyle w:val="Nessunaspaziatura"/>
       </w:pPr>
     </w:p>
     <w:p>
@@ -12945,12 +13817,16 @@
           <w:szCs w:val="24"/>
           <w:lang w:val="en-US"/>
         </w:rPr>
-        <w:lastRenderedPageBreak/>
         <w:tab/>
         <w:t>There are no possible exceptions.</w:t>
       </w:r>
     </w:p>
     <w:p>
+      <w:r>
+        <w:br w:type="page"/>
+      </w:r>
+    </w:p>
+    <w:p>
       <w:pPr>
         <w:spacing w:line="360" w:lineRule="auto"/>
       </w:pPr>
@@ -12976,7 +13852,7 @@
     </w:p>
     <w:p>
       <w:pPr>
-        <w:spacing w:line="360" w:lineRule="auto"/>
+        <w:pStyle w:val="Nessunaspaziatura"/>
       </w:pPr>
     </w:p>
     <w:p>
@@ -13025,7 +13901,7 @@
     </w:p>
     <w:p>
       <w:pPr>
-        <w:spacing w:line="360" w:lineRule="auto"/>
+        <w:pStyle w:val="Nessunaspaziatura"/>
       </w:pPr>
     </w:p>
     <w:p>
@@ -13074,7 +13950,7 @@
     </w:p>
     <w:p>
       <w:pPr>
-        <w:spacing w:line="360" w:lineRule="auto"/>
+        <w:pStyle w:val="Nessunaspaziatura"/>
       </w:pPr>
     </w:p>
     <w:p>
@@ -13123,7 +13999,7 @@
     </w:p>
     <w:p>
       <w:pPr>
-        <w:spacing w:line="360" w:lineRule="auto"/>
+        <w:pStyle w:val="Nessunaspaziatura"/>
       </w:pPr>
     </w:p>
     <w:p>
@@ -13173,7 +14049,7 @@
     </w:p>
     <w:p>
       <w:pPr>
-        <w:spacing w:line="360" w:lineRule="auto"/>
+        <w:pStyle w:val="Nessunaspaziatura"/>
       </w:pPr>
     </w:p>
     <w:p>
@@ -13246,7 +14122,7 @@
     </w:p>
     <w:p>
       <w:pPr>
-        <w:spacing w:line="360" w:lineRule="auto"/>
+        <w:pStyle w:val="Nessunaspaziatura"/>
       </w:pPr>
     </w:p>
     <w:p>
@@ -13295,8 +14171,27 @@
     </w:p>
     <w:p>
       <w:pPr>
-        <w:spacing w:line="360" w:lineRule="auto"/>
-      </w:pPr>
+        <w:pStyle w:val="Nessunaspaziatura"/>
+      </w:pPr>
+    </w:p>
+    <w:p>
+      <w:pPr>
+        <w:rPr>
+          <w:b/>
+          <w:sz w:val="28"/>
+          <w:szCs w:val="24"/>
+          <w:lang w:val="en-US"/>
+        </w:rPr>
+      </w:pPr>
+      <w:r>
+        <w:rPr>
+          <w:b/>
+          <w:sz w:val="28"/>
+          <w:szCs w:val="24"/>
+          <w:lang w:val="en-US"/>
+        </w:rPr>
+        <w:br w:type="page"/>
+      </w:r>
     </w:p>
     <w:p>
       <w:pPr>
@@ -13321,7 +14216,7 @@
     </w:p>
     <w:p>
       <w:pPr>
-        <w:spacing w:line="360" w:lineRule="auto"/>
+        <w:pStyle w:val="Nessunaspaziatura"/>
       </w:pPr>
     </w:p>
     <w:p>
@@ -13370,7 +14265,7 @@
     </w:p>
     <w:p>
       <w:pPr>
-        <w:spacing w:line="360" w:lineRule="auto"/>
+        <w:pStyle w:val="Nessunaspaziatura"/>
       </w:pPr>
     </w:p>
     <w:p>
@@ -13419,7 +14314,7 @@
     </w:p>
     <w:p>
       <w:pPr>
-        <w:spacing w:line="360" w:lineRule="auto"/>
+        <w:pStyle w:val="Nessunaspaziatura"/>
       </w:pPr>
     </w:p>
     <w:p>
@@ -13468,12 +14363,10 @@
     </w:p>
     <w:p>
       <w:pPr>
-        <w:spacing w:line="360" w:lineRule="auto"/>
-      </w:pPr>
-      <w:r>
-        <w:rPr>
-          <w:sz w:val="24"/>
-          <w:szCs w:val="24"/>
+        <w:pStyle w:val="Nessunaspaziatura"/>
+      </w:pPr>
+      <w:r>
+        <w:rPr>
           <w:lang w:val="en-US"/>
         </w:rPr>
         <w:tab/>
@@ -13534,7 +14427,7 @@
     </w:p>
     <w:p>
       <w:pPr>
-        <w:spacing w:line="360" w:lineRule="auto"/>
+        <w:pStyle w:val="Nessunaspaziatura"/>
       </w:pPr>
     </w:p>
     <w:p>
@@ -13707,15 +14600,35 @@
     </w:p>
     <w:p>
       <w:pPr>
-        <w:spacing w:line="360" w:lineRule="auto"/>
-      </w:pPr>
-      <w:r>
-        <w:rPr>
-          <w:lang w:val="en-US"/>
-        </w:rPr>
-        <w:lastRenderedPageBreak/>
+        <w:pStyle w:val="Nessunaspaziatura"/>
+        <w:rPr>
+          <w:lang w:val="en-US"/>
+        </w:rPr>
+      </w:pPr>
+      <w:r>
+        <w:rPr>
+          <w:lang w:val="en-US"/>
+        </w:rPr>
         <w:tab/>
       </w:r>
+    </w:p>
+    <w:p>
+      <w:pPr>
+        <w:rPr>
+          <w:lang w:val="en-US"/>
+        </w:rPr>
+      </w:pPr>
+      <w:r>
+        <w:rPr>
+          <w:lang w:val="en-US"/>
+        </w:rPr>
+        <w:br w:type="page"/>
+      </w:r>
+    </w:p>
+    <w:p>
+      <w:pPr>
+        <w:pStyle w:val="Nessunaspaziatura"/>
+      </w:pPr>
     </w:p>
     <w:p>
       <w:pPr>
@@ -13738,7 +14651,7 @@
         </w:rPr>
         <w:t xml:space="preserve"> </w:t>
       </w:r>
-      <w:bookmarkStart w:id="23" w:name="_Toc434332979"/>
+      <w:bookmarkStart w:id="23" w:name="_Toc434427935"/>
       <w:r>
         <w:rPr>
           <w:b/>
@@ -13844,11 +14757,7 @@
     </w:p>
     <w:p>
       <w:pPr>
-        <w:spacing w:line="360" w:lineRule="auto"/>
-        <w:rPr>
-          <w:b/>
-          <w:sz w:val="28"/>
-        </w:rPr>
+        <w:pStyle w:val="Nessunaspaziatura"/>
       </w:pPr>
     </w:p>
     <w:p>
@@ -13919,11 +14828,7 @@
     </w:p>
     <w:p>
       <w:pPr>
-        <w:spacing w:line="360" w:lineRule="auto"/>
-        <w:rPr>
-          <w:sz w:val="24"/>
-          <w:szCs w:val="24"/>
-        </w:rPr>
+        <w:pStyle w:val="Nessunaspaziatura"/>
       </w:pPr>
     </w:p>
     <w:p>
@@ -13980,11 +14885,7 @@
     </w:p>
     <w:p>
       <w:pPr>
-        <w:spacing w:line="360" w:lineRule="auto"/>
-        <w:rPr>
-          <w:sz w:val="24"/>
-          <w:szCs w:val="24"/>
-        </w:rPr>
+        <w:pStyle w:val="Nessunaspaziatura"/>
       </w:pPr>
     </w:p>
     <w:p>
@@ -14041,11 +14942,7 @@
     </w:p>
     <w:p>
       <w:pPr>
-        <w:spacing w:line="360" w:lineRule="auto"/>
-        <w:rPr>
-          <w:sz w:val="24"/>
-          <w:szCs w:val="24"/>
-        </w:rPr>
+        <w:pStyle w:val="Nessunaspaziatura"/>
       </w:pPr>
     </w:p>
     <w:p>
@@ -14102,11 +14999,7 @@
     </w:p>
     <w:p>
       <w:pPr>
-        <w:spacing w:line="360" w:lineRule="auto"/>
-        <w:rPr>
-          <w:sz w:val="24"/>
-          <w:szCs w:val="24"/>
-        </w:rPr>
+        <w:pStyle w:val="Nessunaspaziatura"/>
       </w:pPr>
     </w:p>
     <w:p>
@@ -14163,7 +15056,6 @@
           <w:szCs w:val="24"/>
           <w:lang w:val="en-US"/>
         </w:rPr>
-        <w:lastRenderedPageBreak/>
         <w:t>Administrator fills in the log in form already present in the home page.</w:t>
       </w:r>
     </w:p>
@@ -14190,19 +15082,16 @@
         <w:t>The application verifies the inserted credentials, and if they are correct, recognizes the Administrator and shows additional features.</w:t>
       </w:r>
     </w:p>
-    <w:p>
-      <w:pPr>
-        <w:spacing w:line="360" w:lineRule="auto"/>
-      </w:pPr>
-    </w:p>
-    <w:p>
-      <w:pPr>
-        <w:spacing w:line="360" w:lineRule="auto"/>
-      </w:pPr>
-      <w:r>
-        <w:rPr>
-          <w:lang w:val="en-US"/>
-        </w:rPr>
+    <w:p/>
+    <w:p>
+      <w:pPr>
+        <w:spacing w:line="360" w:lineRule="auto"/>
+      </w:pPr>
+      <w:r>
+        <w:rPr>
+          <w:lang w:val="en-US"/>
+        </w:rPr>
+        <w:lastRenderedPageBreak/>
         <w:tab/>
       </w:r>
       <w:r>
@@ -14253,12 +15142,7 @@
     </w:p>
     <w:p>
       <w:pPr>
-        <w:spacing w:line="360" w:lineRule="auto"/>
-      </w:pPr>
-    </w:p>
-    <w:p>
-      <w:pPr>
-        <w:spacing w:line="360" w:lineRule="auto"/>
+        <w:pStyle w:val="Nessunaspaziatura"/>
       </w:pPr>
     </w:p>
     <w:p>
@@ -14280,7 +15164,7 @@
     </w:p>
     <w:p>
       <w:pPr>
-        <w:spacing w:line="360" w:lineRule="auto"/>
+        <w:pStyle w:val="Nessunaspaziatura"/>
       </w:pPr>
     </w:p>
     <w:p>
@@ -14338,7 +15222,7 @@
     </w:p>
     <w:p>
       <w:pPr>
-        <w:spacing w:line="360" w:lineRule="auto"/>
+        <w:pStyle w:val="Nessunaspaziatura"/>
       </w:pPr>
     </w:p>
     <w:p>
@@ -14387,7 +15271,7 @@
     </w:p>
     <w:p>
       <w:pPr>
-        <w:spacing w:line="360" w:lineRule="auto"/>
+        <w:pStyle w:val="Nessunaspaziatura"/>
       </w:pPr>
     </w:p>
     <w:p>
@@ -14436,7 +15320,7 @@
     </w:p>
     <w:p>
       <w:pPr>
-        <w:spacing w:line="360" w:lineRule="auto"/>
+        <w:pStyle w:val="Nessunaspaziatura"/>
       </w:pPr>
     </w:p>
     <w:p>
@@ -14485,7 +15369,7 @@
     </w:p>
     <w:p>
       <w:pPr>
-        <w:spacing w:line="360" w:lineRule="auto"/>
+        <w:pStyle w:val="Nessunaspaziatura"/>
       </w:pPr>
     </w:p>
     <w:p>
@@ -14529,7 +15413,6 @@
           <w:szCs w:val="24"/>
           <w:lang w:val="en-US"/>
         </w:rPr>
-        <w:lastRenderedPageBreak/>
         <w:t>Administrator clicks on the “Logout” button in the page.</w:t>
       </w:r>
     </w:p>
@@ -14554,7 +15437,7 @@
     </w:p>
     <w:p>
       <w:pPr>
-        <w:spacing w:line="360" w:lineRule="auto"/>
+        <w:pStyle w:val="Nessunaspaziatura"/>
       </w:pPr>
     </w:p>
     <w:p>
@@ -14602,8 +15485,13 @@
       </w:r>
     </w:p>
     <w:p>
-      <w:pPr>
-        <w:spacing w:line="360" w:lineRule="auto"/>
+      <w:r>
+        <w:br w:type="page"/>
+      </w:r>
+    </w:p>
+    <w:p>
+      <w:pPr>
+        <w:pStyle w:val="Nessunaspaziatura"/>
       </w:pPr>
     </w:p>
     <w:p>
@@ -14636,7 +15524,7 @@
     </w:p>
     <w:p>
       <w:pPr>
-        <w:spacing w:line="360" w:lineRule="auto"/>
+        <w:pStyle w:val="Nessunaspaziatura"/>
       </w:pPr>
     </w:p>
     <w:p>
@@ -14685,7 +15573,7 @@
     </w:p>
     <w:p>
       <w:pPr>
-        <w:spacing w:line="360" w:lineRule="auto"/>
+        <w:pStyle w:val="Nessunaspaziatura"/>
       </w:pPr>
     </w:p>
     <w:p>
@@ -14734,7 +15622,7 @@
     </w:p>
     <w:p>
       <w:pPr>
-        <w:spacing w:line="360" w:lineRule="auto"/>
+        <w:pStyle w:val="Nessunaspaziatura"/>
       </w:pPr>
     </w:p>
     <w:p>
@@ -14783,7 +15671,7 @@
     </w:p>
     <w:p>
       <w:pPr>
-        <w:spacing w:line="360" w:lineRule="auto"/>
+        <w:pStyle w:val="Nessunaspaziatura"/>
       </w:pPr>
     </w:p>
     <w:p>
@@ -14846,7 +15734,7 @@
     </w:p>
     <w:p>
       <w:pPr>
-        <w:spacing w:line="360" w:lineRule="auto"/>
+        <w:pStyle w:val="Nessunaspaziatura"/>
       </w:pPr>
     </w:p>
     <w:p>
@@ -14895,16 +15783,7 @@
           <w:szCs w:val="24"/>
           <w:lang w:val="en-US"/>
         </w:rPr>
-        <w:t xml:space="preserve">Administrator clicks on the “users management” button to access the dedicated </w:t>
-      </w:r>
-      <w:r>
-        <w:rPr>
-          <w:sz w:val="24"/>
-          <w:szCs w:val="24"/>
-          <w:lang w:val="en-US"/>
-        </w:rPr>
-        <w:lastRenderedPageBreak/>
-        <w:t>page;</w:t>
+        <w:t>Administrator clicks on the “users management” button to access the dedicated page;</w:t>
       </w:r>
     </w:p>
     <w:p>
@@ -14966,7 +15845,7 @@
     </w:p>
     <w:p>
       <w:pPr>
-        <w:spacing w:line="360" w:lineRule="auto"/>
+        <w:pStyle w:val="Nessunaspaziatura"/>
       </w:pPr>
     </w:p>
     <w:p>
@@ -15023,9 +15902,9 @@
       </w:r>
     </w:p>
     <w:p>
-      <w:pPr>
-        <w:spacing w:line="360" w:lineRule="auto"/>
-      </w:pPr>
+      <w:r>
+        <w:br w:type="page"/>
+      </w:r>
     </w:p>
     <w:p>
       <w:pPr>
@@ -15043,6 +15922,7 @@
           <w:szCs w:val="24"/>
           <w:lang w:val="en-US"/>
         </w:rPr>
+        <w:lastRenderedPageBreak/>
         <w:t xml:space="preserve">Use Case: </w:t>
       </w:r>
       <w:r>
@@ -15057,7 +15937,7 @@
     </w:p>
     <w:p>
       <w:pPr>
-        <w:spacing w:line="360" w:lineRule="auto"/>
+        <w:pStyle w:val="Nessunaspaziatura"/>
       </w:pPr>
     </w:p>
     <w:p>
@@ -15136,7 +16016,11 @@
         <w:t>permission to work.</w:t>
       </w:r>
     </w:p>
-    <w:p/>
+    <w:p>
+      <w:pPr>
+        <w:pStyle w:val="Nessunaspaziatura"/>
+      </w:pPr>
+    </w:p>
     <w:p>
       <w:r>
         <w:rPr>
@@ -15175,7 +16059,11 @@
         <w:t>Administrator, Taxi Driver (passive presence).</w:t>
       </w:r>
     </w:p>
-    <w:p/>
+    <w:p>
+      <w:pPr>
+        <w:pStyle w:val="Nessunaspaziatura"/>
+      </w:pPr>
+    </w:p>
     <w:p>
       <w:r>
         <w:rPr>
@@ -15214,7 +16102,11 @@
         <w:t>Administrator has to be logged in, Taxi Driver has to be registered.</w:t>
       </w:r>
     </w:p>
-    <w:p/>
+    <w:p>
+      <w:pPr>
+        <w:pStyle w:val="Nessunaspaziatura"/>
+      </w:pPr>
+    </w:p>
     <w:p>
       <w:r>
         <w:rPr>
@@ -15253,7 +16145,11 @@
         <w:t>The Taxi Driver considered will be authorized to work, or rejected.</w:t>
       </w:r>
     </w:p>
-    <w:p/>
+    <w:p>
+      <w:pPr>
+        <w:pStyle w:val="Nessunaspaziatura"/>
+      </w:pPr>
+    </w:p>
     <w:p>
       <w:r>
         <w:rPr>
@@ -15335,7 +16231,6 @@
           <w:szCs w:val="24"/>
           <w:lang w:val="en-US"/>
         </w:rPr>
-        <w:lastRenderedPageBreak/>
         <w:t xml:space="preserve"> Administrator select one of the requests by clicking on the user name;</w:t>
       </w:r>
     </w:p>
@@ -15428,6 +16323,13 @@
       </w:r>
     </w:p>
     <w:p>
+      <w:pPr>
+        <w:rPr>
+          <w:sz w:val="24"/>
+          <w:szCs w:val="24"/>
+          <w:lang w:val="en-US"/>
+        </w:rPr>
+      </w:pPr>
       <w:r>
         <w:rPr>
           <w:sz w:val="24"/>
@@ -15440,31 +16342,20 @@
     </w:p>
     <w:p>
       <w:pPr>
-        <w:pStyle w:val="Paragrafoelenco"/>
-        <w:widowControl w:val="0"/>
-        <w:suppressAutoHyphens/>
-        <w:spacing w:after="0" w:line="360" w:lineRule="auto"/>
-        <w:rPr>
-          <w:rFonts w:eastAsia="Droid Sans Fallback" w:cs="FreeSans"/>
-          <w:sz w:val="28"/>
-          <w:szCs w:val="24"/>
-          <w:lang w:eastAsia="zh-CN" w:bidi="hi-IN"/>
-        </w:rPr>
-      </w:pPr>
-    </w:p>
-    <w:p>
-      <w:pPr>
-        <w:pStyle w:val="Paragrafoelenco"/>
-        <w:widowControl w:val="0"/>
-        <w:suppressAutoHyphens/>
-        <w:spacing w:after="0" w:line="360" w:lineRule="auto"/>
-        <w:rPr>
-          <w:rFonts w:eastAsia="Droid Sans Fallback" w:cs="FreeSans"/>
-          <w:sz w:val="28"/>
-          <w:szCs w:val="24"/>
-          <w:lang w:eastAsia="zh-CN" w:bidi="hi-IN"/>
-        </w:rPr>
-      </w:pPr>
+        <w:rPr>
+          <w:sz w:val="24"/>
+          <w:szCs w:val="24"/>
+          <w:lang w:val="en-US"/>
+        </w:rPr>
+      </w:pPr>
+      <w:r>
+        <w:rPr>
+          <w:sz w:val="24"/>
+          <w:szCs w:val="24"/>
+          <w:lang w:val="en-US"/>
+        </w:rPr>
+        <w:br w:type="page"/>
+      </w:r>
     </w:p>
     <w:p>
       <w:pPr>
@@ -15491,9 +16382,10 @@
           <w:szCs w:val="24"/>
           <w:lang w:eastAsia="zh-CN" w:bidi="hi-IN"/>
         </w:rPr>
+        <w:lastRenderedPageBreak/>
         <w:t xml:space="preserve"> </w:t>
       </w:r>
-      <w:bookmarkStart w:id="25" w:name="_Toc434332980"/>
+      <w:bookmarkStart w:id="25" w:name="_Toc434427936"/>
       <w:r>
         <w:rPr>
           <w:rFonts w:eastAsia="Droid Sans Fallback" w:cs="FreeSans"/>
@@ -15524,7 +16416,7 @@
           <w:lang w:eastAsia="zh-CN" w:bidi="hi-IN"/>
         </w:rPr>
       </w:pPr>
-      <w:bookmarkStart w:id="26" w:name="_Toc434332981"/>
+      <w:bookmarkStart w:id="26" w:name="_Toc434427937"/>
       <w:r>
         <w:rPr>
           <w:rFonts w:eastAsia="Droid Sans Fallback" w:cs="FreeSans"/>
@@ -15536,6 +16428,63 @@
         <w:t>Domain Class Diagram</w:t>
       </w:r>
       <w:bookmarkEnd w:id="26"/>
+    </w:p>
+    <w:p>
+      <w:pPr>
+        <w:widowControl w:val="0"/>
+        <w:suppressAutoHyphens/>
+        <w:spacing w:after="0" w:line="360" w:lineRule="auto"/>
+        <w:ind w:left="708"/>
+        <w:outlineLvl w:val="2"/>
+        <w:rPr>
+          <w:rFonts w:eastAsia="Droid Sans Fallback" w:cs="FreeSans"/>
+          <w:sz w:val="24"/>
+          <w:szCs w:val="24"/>
+          <w:lang w:eastAsia="zh-CN" w:bidi="hi-IN"/>
+        </w:rPr>
+      </w:pPr>
+      <w:r>
+        <w:rPr>
+          <w:rFonts w:eastAsia="Droid Sans Fallback" w:cs="FreeSans"/>
+          <w:sz w:val="24"/>
+          <w:szCs w:val="24"/>
+          <w:lang w:eastAsia="zh-CN" w:bidi="hi-IN"/>
+        </w:rPr>
+        <w:t>In this paragraph it will be presented the Domain Class Diagram, a conceptual model of the system that contains the abstract entities described in this document. It also emphasize their mutual relations</w:t>
+      </w:r>
+      <w:r>
+        <w:rPr>
+          <w:rFonts w:eastAsia="Droid Sans Fallback" w:cs="FreeSans"/>
+          <w:sz w:val="24"/>
+          <w:szCs w:val="24"/>
+          <w:lang w:eastAsia="zh-CN" w:bidi="hi-IN"/>
+        </w:rPr>
+        <w:t xml:space="preserve"> that could be for instance “generalization” or “composition”.</w:t>
+      </w:r>
+      <w:r>
+        <w:rPr>
+          <w:rFonts w:eastAsia="Droid Sans Fallback" w:cs="FreeSans"/>
+          <w:sz w:val="24"/>
+          <w:szCs w:val="24"/>
+          <w:lang w:eastAsia="zh-CN" w:bidi="hi-IN"/>
+        </w:rPr>
+        <w:t xml:space="preserve"> </w:t>
+      </w:r>
+    </w:p>
+    <w:p>
+      <w:pPr>
+        <w:widowControl w:val="0"/>
+        <w:suppressAutoHyphens/>
+        <w:spacing w:after="0" w:line="360" w:lineRule="auto"/>
+        <w:ind w:left="360"/>
+        <w:outlineLvl w:val="2"/>
+        <w:rPr>
+          <w:rFonts w:eastAsia="Droid Sans Fallback" w:cs="FreeSans"/>
+          <w:sz w:val="28"/>
+          <w:szCs w:val="24"/>
+          <w:lang w:eastAsia="zh-CN" w:bidi="hi-IN"/>
+        </w:rPr>
+      </w:pPr>
     </w:p>
     <w:p>
       <w:pPr>
@@ -15552,14 +16501,17 @@
       </w:pPr>
       <w:r>
         <w:rPr>
+          <w:rFonts w:eastAsia="Droid Sans Fallback" w:cs="FreeSans"/>
           <w:noProof/>
+          <w:sz w:val="28"/>
+          <w:szCs w:val="24"/>
           <w:lang w:val="it-IT" w:eastAsia="it-IT"/>
         </w:rPr>
         <w:drawing>
-          <wp:inline distT="0" distB="0" distL="0" distR="0" wp14:anchorId="58C02987" wp14:editId="5F05F981">
-            <wp:extent cx="5530796" cy="4537363"/>
+          <wp:inline distT="0" distB="0" distL="0" distR="0">
+            <wp:extent cx="5562600" cy="4661627"/>
             <wp:effectExtent l="0" t="0" r="0" b="0"/>
-            <wp:docPr id="8" name="Immagine 8" descr="C:\Users\Riccardo\Documents\GitHub\BucciDeTogniTaxiService\UML diagrams\png\domain class diagram.png"/>
+            <wp:docPr id="15" name="Immagine 15" descr="C:\Users\Riccardo\Documents\GitHub\BucciDeTogniTaxiService\UML diagrams\png\Main.png"/>
             <wp:cNvGraphicFramePr>
               <a:graphicFrameLocks xmlns:a="http://schemas.openxmlformats.org/drawingml/2006/main" noChangeAspect="1"/>
             </wp:cNvGraphicFramePr>
@@ -15567,7 +16519,7 @@
               <a:graphicData uri="http://schemas.openxmlformats.org/drawingml/2006/picture">
                 <pic:pic xmlns:pic="http://schemas.openxmlformats.org/drawingml/2006/picture">
                   <pic:nvPicPr>
-                    <pic:cNvPr id="0" name="Picture 1" descr="C:\Users\Riccardo\Documents\GitHub\BucciDeTogniTaxiService\UML diagrams\png\domain class diagram.png"/>
+                    <pic:cNvPr id="0" name="Picture 1" descr="C:\Users\Riccardo\Documents\GitHub\BucciDeTogniTaxiService\UML diagrams\png\Main.png"/>
                     <pic:cNvPicPr>
                       <a:picLocks noChangeAspect="1" noChangeArrowheads="1"/>
                     </pic:cNvPicPr>
@@ -15588,7 +16540,7 @@
                   <pic:spPr bwMode="auto">
                     <a:xfrm>
                       <a:off x="0" y="0"/>
-                      <a:ext cx="5545936" cy="4549783"/>
+                      <a:ext cx="5588227" cy="4683103"/>
                     </a:xfrm>
                     <a:prstGeom prst="rect">
                       <a:avLst/>
@@ -15607,6 +16559,282 @@
     </w:p>
     <w:p>
       <w:pPr>
+        <w:widowControl w:val="0"/>
+        <w:suppressAutoHyphens/>
+        <w:spacing w:after="0" w:line="360" w:lineRule="auto"/>
+        <w:jc w:val="center"/>
+        <w:rPr>
+          <w:rFonts w:eastAsia="Droid Sans Fallback" w:cs="FreeSans"/>
+          <w:sz w:val="28"/>
+          <w:szCs w:val="24"/>
+          <w:lang w:eastAsia="zh-CN" w:bidi="hi-IN"/>
+        </w:rPr>
+      </w:pPr>
+    </w:p>
+    <w:p>
+      <w:pPr>
+        <w:widowControl w:val="0"/>
+        <w:suppressAutoHyphens/>
+        <w:spacing w:after="0" w:line="360" w:lineRule="auto"/>
+        <w:ind w:left="708"/>
+        <w:rPr>
+          <w:rFonts w:eastAsia="Droid Sans Fallback" w:cs="FreeSans"/>
+          <w:sz w:val="24"/>
+          <w:szCs w:val="24"/>
+          <w:lang w:eastAsia="zh-CN" w:bidi="hi-IN"/>
+        </w:rPr>
+      </w:pPr>
+      <w:r>
+        <w:rPr>
+          <w:rFonts w:eastAsia="Droid Sans Fallback" w:cs="FreeSans"/>
+          <w:sz w:val="24"/>
+          <w:szCs w:val="24"/>
+          <w:lang w:eastAsia="zh-CN" w:bidi="hi-IN"/>
+        </w:rPr>
+        <w:t>User, Taxi Driver and Administrator are generalization</w:t>
+      </w:r>
+      <w:r>
+        <w:rPr>
+          <w:rFonts w:eastAsia="Droid Sans Fallback" w:cs="FreeSans"/>
+          <w:sz w:val="24"/>
+          <w:szCs w:val="24"/>
+          <w:lang w:eastAsia="zh-CN" w:bidi="hi-IN"/>
+        </w:rPr>
+        <w:t>s</w:t>
+      </w:r>
+      <w:bookmarkStart w:id="27" w:name="_GoBack"/>
+      <w:bookmarkEnd w:id="27"/>
+      <w:r>
+        <w:rPr>
+          <w:rFonts w:eastAsia="Droid Sans Fallback" w:cs="FreeSans"/>
+          <w:sz w:val="24"/>
+          <w:szCs w:val="24"/>
+          <w:lang w:eastAsia="zh-CN" w:bidi="hi-IN"/>
+        </w:rPr>
+        <w:t xml:space="preserve"> of the Guest entity, so they inherit all its attributes which is personal data that allow to identify a person. </w:t>
+      </w:r>
+    </w:p>
+    <w:p>
+      <w:pPr>
+        <w:widowControl w:val="0"/>
+        <w:suppressAutoHyphens/>
+        <w:spacing w:after="0" w:line="360" w:lineRule="auto"/>
+        <w:ind w:left="708"/>
+        <w:rPr>
+          <w:rFonts w:eastAsia="Droid Sans Fallback" w:cs="FreeSans"/>
+          <w:sz w:val="24"/>
+          <w:szCs w:val="24"/>
+          <w:lang w:eastAsia="zh-CN" w:bidi="hi-IN"/>
+        </w:rPr>
+      </w:pPr>
+      <w:r>
+        <w:rPr>
+          <w:rFonts w:eastAsia="Droid Sans Fallback" w:cs="FreeSans"/>
+          <w:sz w:val="24"/>
+          <w:szCs w:val="24"/>
+          <w:lang w:eastAsia="zh-CN" w:bidi="hi-IN"/>
+        </w:rPr>
+        <w:t xml:space="preserve">Both User and Guest entities are related with the Request entity, that is given by their ability to call a taxi. The cardinality of this relation “1” for the request, a request must have an owner, and “0…1” for Guest and User, </w:t>
+      </w:r>
+      <w:r>
+        <w:rPr>
+          <w:rFonts w:eastAsia="Droid Sans Fallback" w:cs="FreeSans"/>
+          <w:sz w:val="24"/>
+          <w:szCs w:val="24"/>
+          <w:lang w:eastAsia="zh-CN" w:bidi="hi-IN"/>
+        </w:rPr>
+        <w:t>a Guest or a User may not have a pending request.</w:t>
+      </w:r>
+      <w:r>
+        <w:rPr>
+          <w:rFonts w:eastAsia="Droid Sans Fallback" w:cs="FreeSans"/>
+          <w:sz w:val="24"/>
+          <w:szCs w:val="24"/>
+          <w:lang w:eastAsia="zh-CN" w:bidi="hi-IN"/>
+        </w:rPr>
+        <w:t xml:space="preserve"> </w:t>
+      </w:r>
+      <w:r>
+        <w:rPr>
+          <w:rFonts w:eastAsia="Droid Sans Fallback" w:cs="FreeSans"/>
+          <w:sz w:val="24"/>
+          <w:szCs w:val="24"/>
+          <w:lang w:eastAsia="zh-CN" w:bidi="hi-IN"/>
+        </w:rPr>
+        <w:t>A request has the attributes that ensure a univocally association between User and Taxi. So it has the user’s identification data and the taxi code.</w:t>
+      </w:r>
+      <w:r>
+        <w:rPr>
+          <w:rFonts w:eastAsia="Droid Sans Fallback" w:cs="FreeSans"/>
+          <w:sz w:val="24"/>
+          <w:szCs w:val="24"/>
+          <w:lang w:eastAsia="zh-CN" w:bidi="hi-IN"/>
+        </w:rPr>
+        <w:t xml:space="preserve"> It has the attribute that contain the number of passengers.</w:t>
+      </w:r>
+    </w:p>
+    <w:p>
+      <w:pPr>
+        <w:widowControl w:val="0"/>
+        <w:suppressAutoHyphens/>
+        <w:spacing w:after="0" w:line="360" w:lineRule="auto"/>
+        <w:ind w:left="708"/>
+        <w:rPr>
+          <w:rFonts w:eastAsia="Droid Sans Fallback" w:cs="FreeSans"/>
+          <w:sz w:val="24"/>
+          <w:szCs w:val="24"/>
+          <w:lang w:eastAsia="zh-CN" w:bidi="hi-IN"/>
+        </w:rPr>
+      </w:pPr>
+      <w:r>
+        <w:rPr>
+          <w:rFonts w:eastAsia="Droid Sans Fallback" w:cs="FreeSans"/>
+          <w:sz w:val="24"/>
+          <w:szCs w:val="24"/>
+          <w:lang w:eastAsia="zh-CN" w:bidi="hi-IN"/>
+        </w:rPr>
+        <w:lastRenderedPageBreak/>
+        <w:t xml:space="preserve">User is related also with Reservation </w:t>
+      </w:r>
+      <w:r>
+        <w:rPr>
+          <w:rFonts w:eastAsia="Droid Sans Fallback" w:cs="FreeSans"/>
+          <w:sz w:val="24"/>
+          <w:szCs w:val="24"/>
+          <w:lang w:eastAsia="zh-CN" w:bidi="hi-IN"/>
+        </w:rPr>
+        <w:t>entity</w:t>
+      </w:r>
+      <w:r>
+        <w:rPr>
+          <w:rFonts w:eastAsia="Droid Sans Fallback" w:cs="FreeSans"/>
+          <w:sz w:val="24"/>
+          <w:szCs w:val="24"/>
+          <w:lang w:eastAsia="zh-CN" w:bidi="hi-IN"/>
+        </w:rPr>
+        <w:t xml:space="preserve">. This relation has the same cardinality than the relation between user and request. A Reservation generates a request ten minutes before the time specified by its attribute “requestTime”. This involves </w:t>
+      </w:r>
+      <w:r>
+        <w:rPr>
+          <w:rFonts w:eastAsia="Droid Sans Fallback" w:cs="FreeSans"/>
+          <w:sz w:val="24"/>
+          <w:szCs w:val="24"/>
+          <w:lang w:eastAsia="zh-CN" w:bidi="hi-IN"/>
+        </w:rPr>
+        <w:t>creating the relationship between Reservation and Request. A Reservation must have a request but a request may not have been generated by a reservation.</w:t>
+      </w:r>
+    </w:p>
+    <w:p>
+      <w:pPr>
+        <w:widowControl w:val="0"/>
+        <w:suppressAutoHyphens/>
+        <w:spacing w:after="0" w:line="360" w:lineRule="auto"/>
+        <w:ind w:left="708"/>
+        <w:rPr>
+          <w:rFonts w:eastAsia="Droid Sans Fallback" w:cs="FreeSans"/>
+          <w:sz w:val="24"/>
+          <w:szCs w:val="24"/>
+          <w:lang w:eastAsia="zh-CN" w:bidi="hi-IN"/>
+        </w:rPr>
+      </w:pPr>
+      <w:r>
+        <w:rPr>
+          <w:rFonts w:eastAsia="Droid Sans Fallback" w:cs="FreeSans"/>
+          <w:sz w:val="24"/>
+          <w:szCs w:val="24"/>
+          <w:lang w:eastAsia="zh-CN" w:bidi="hi-IN"/>
+        </w:rPr>
+        <w:t>As it has been said before each request must have a taxi driver. It justifies the relationship between the two entities.</w:t>
+      </w:r>
+    </w:p>
+    <w:p>
+      <w:pPr>
+        <w:widowControl w:val="0"/>
+        <w:suppressAutoHyphens/>
+        <w:spacing w:after="0" w:line="360" w:lineRule="auto"/>
+        <w:ind w:left="708"/>
+        <w:rPr>
+          <w:rFonts w:eastAsia="Droid Sans Fallback" w:cs="FreeSans"/>
+          <w:sz w:val="24"/>
+          <w:szCs w:val="24"/>
+          <w:lang w:eastAsia="zh-CN" w:bidi="hi-IN"/>
+        </w:rPr>
+      </w:pPr>
+      <w:r>
+        <w:rPr>
+          <w:rFonts w:eastAsia="Droid Sans Fallback" w:cs="FreeSans"/>
+          <w:sz w:val="24"/>
+          <w:szCs w:val="24"/>
+          <w:lang w:eastAsia="zh-CN" w:bidi="hi-IN"/>
+        </w:rPr>
+        <w:t>The Queue entity has an attribute that define which area is associated with, and a list of taxi. T</w:t>
+      </w:r>
+      <w:r>
+        <w:rPr>
+          <w:rFonts w:eastAsia="Droid Sans Fallback" w:cs="FreeSans"/>
+          <w:sz w:val="24"/>
+          <w:szCs w:val="24"/>
+          <w:lang w:eastAsia="zh-CN" w:bidi="hi-IN"/>
+        </w:rPr>
+        <w:t xml:space="preserve">he composition relationship describes the fact that the queue is formed </w:t>
+      </w:r>
+      <w:r>
+        <w:rPr>
+          <w:rFonts w:eastAsia="Droid Sans Fallback" w:cs="FreeSans"/>
+          <w:sz w:val="24"/>
+          <w:szCs w:val="24"/>
+          <w:lang w:eastAsia="zh-CN" w:bidi="hi-IN"/>
+        </w:rPr>
+        <w:t>by</w:t>
+      </w:r>
+      <w:r>
+        <w:rPr>
+          <w:rFonts w:eastAsia="Droid Sans Fallback" w:cs="FreeSans"/>
+          <w:sz w:val="24"/>
+          <w:szCs w:val="24"/>
+          <w:lang w:eastAsia="zh-CN" w:bidi="hi-IN"/>
+        </w:rPr>
+        <w:t xml:space="preserve"> objects of type taxi</w:t>
+      </w:r>
+      <w:r>
+        <w:rPr>
+          <w:rFonts w:eastAsia="Droid Sans Fallback" w:cs="FreeSans"/>
+          <w:sz w:val="24"/>
+          <w:szCs w:val="24"/>
+          <w:lang w:eastAsia="zh-CN" w:bidi="hi-IN"/>
+        </w:rPr>
+        <w:t>.</w:t>
+      </w:r>
+    </w:p>
+    <w:p>
+      <w:pPr>
+        <w:widowControl w:val="0"/>
+        <w:suppressAutoHyphens/>
+        <w:spacing w:after="0" w:line="360" w:lineRule="auto"/>
+        <w:ind w:left="708"/>
+        <w:rPr>
+          <w:rFonts w:eastAsia="Droid Sans Fallback" w:cs="FreeSans"/>
+          <w:sz w:val="24"/>
+          <w:szCs w:val="24"/>
+          <w:lang w:eastAsia="zh-CN" w:bidi="hi-IN"/>
+        </w:rPr>
+      </w:pPr>
+    </w:p>
+    <w:p>
+      <w:pPr>
+        <w:widowControl w:val="0"/>
+        <w:suppressAutoHyphens/>
+        <w:spacing w:after="0" w:line="360" w:lineRule="auto"/>
+        <w:rPr>
+          <w:rFonts w:eastAsia="Droid Sans Fallback" w:cs="FreeSans"/>
+          <w:sz w:val="24"/>
+          <w:szCs w:val="24"/>
+          <w:lang w:eastAsia="zh-CN" w:bidi="hi-IN"/>
+        </w:rPr>
+      </w:pPr>
+    </w:p>
+    <w:p>
+      <w:pPr>
         <w:pStyle w:val="Paragrafoelenco"/>
         <w:widowControl w:val="0"/>
         <w:numPr>
@@ -15623,7 +16851,7 @@
           <w:lang w:eastAsia="zh-CN" w:bidi="hi-IN"/>
         </w:rPr>
       </w:pPr>
-      <w:bookmarkStart w:id="27" w:name="_Toc434332982"/>
+      <w:bookmarkStart w:id="28" w:name="_Toc434427938"/>
       <w:r>
         <w:rPr>
           <w:rFonts w:eastAsia="Droid Sans Fallback" w:cs="FreeSans"/>
@@ -15634,7 +16862,7 @@
         </w:rPr>
         <w:t>Main dynamics of the system</w:t>
       </w:r>
-      <w:bookmarkEnd w:id="27"/>
+      <w:bookmarkEnd w:id="28"/>
     </w:p>
     <w:p>
       <w:pPr>
@@ -15683,17 +16911,7 @@
           <w:szCs w:val="24"/>
           <w:lang w:eastAsia="zh-CN" w:bidi="hi-IN"/>
         </w:rPr>
-        <w:t xml:space="preserve"> as a tool to model the dynamic behaviour </w:t>
-      </w:r>
-      <w:r>
-        <w:rPr>
-          <w:rFonts w:eastAsia="Droid Sans Fallback" w:cs="FreeSans"/>
-          <w:sz w:val="24"/>
-          <w:szCs w:val="24"/>
-          <w:lang w:eastAsia="zh-CN" w:bidi="hi-IN"/>
-        </w:rPr>
-        <w:lastRenderedPageBreak/>
-        <w:t>analysis</w:t>
+        <w:t xml:space="preserve"> as a tool to model the dynamic behaviour analysis</w:t>
       </w:r>
       <w:r>
         <w:rPr>
@@ -15768,13 +16986,47 @@
     <w:p>
       <w:pPr>
         <w:pStyle w:val="Nessunaspaziatura"/>
-      </w:pPr>
-      <w:r>
         <w:rPr>
           <w:lang w:eastAsia="zh-CN" w:bidi="hi-IN"/>
         </w:rPr>
+      </w:pPr>
+      <w:r>
+        <w:rPr>
+          <w:lang w:eastAsia="zh-CN" w:bidi="hi-IN"/>
+        </w:rPr>
         <w:tab/>
-        <w:t xml:space="preserve"> Sign Up Sequence Diagram:</w:t>
+        <w:t xml:space="preserve"> </w:t>
+      </w:r>
+    </w:p>
+    <w:p>
+      <w:pPr>
+        <w:rPr>
+          <w:lang w:eastAsia="zh-CN" w:bidi="hi-IN"/>
+        </w:rPr>
+      </w:pPr>
+      <w:r>
+        <w:rPr>
+          <w:lang w:eastAsia="zh-CN" w:bidi="hi-IN"/>
+        </w:rPr>
+        <w:br w:type="page"/>
+      </w:r>
+    </w:p>
+    <w:p>
+      <w:pPr>
+        <w:pStyle w:val="Nessunaspaziatura"/>
+        <w:rPr>
+          <w:i/>
+          <w:sz w:val="24"/>
+        </w:rPr>
+      </w:pPr>
+      <w:r>
+        <w:rPr>
+          <w:i/>
+          <w:sz w:val="24"/>
+          <w:lang w:eastAsia="zh-CN" w:bidi="hi-IN"/>
+        </w:rPr>
+        <w:lastRenderedPageBreak/>
+        <w:t>Sign Up Sequence Diagram:</w:t>
       </w:r>
     </w:p>
     <w:p>
@@ -15855,55 +17107,25 @@
         <w:spacing w:after="0" w:line="360" w:lineRule="auto"/>
         <w:ind w:left="708"/>
         <w:rPr>
-          <w:rFonts w:eastAsia="Droid Sans Fallback" w:cs="FreeSans"/>
-          <w:sz w:val="24"/>
-          <w:szCs w:val="24"/>
-          <w:lang w:eastAsia="zh-CN" w:bidi="hi-IN"/>
-        </w:rPr>
-      </w:pPr>
-      <w:r>
-        <w:rPr>
-          <w:rFonts w:eastAsia="Droid Sans Fallback" w:cs="FreeSans"/>
-          <w:sz w:val="24"/>
-          <w:szCs w:val="24"/>
-          <w:lang w:eastAsia="zh-CN" w:bidi="hi-IN"/>
-        </w:rPr>
-        <w:t>After the Sign Up a User get access to Login functionality. As it has been said in the User Interface paragraph, a User has to click on Login button in the homepage in order to reach the Login Page.</w:t>
-      </w:r>
-      <w:r>
-        <w:rPr>
-          <w:rFonts w:eastAsia="Droid Sans Fallback" w:cs="FreeSans"/>
-          <w:noProof/>
-          <w:sz w:val="24"/>
-          <w:szCs w:val="24"/>
-          <w:lang w:eastAsia="it-IT"/>
-        </w:rPr>
-        <w:br w:type="page"/>
-      </w:r>
-    </w:p>
-    <w:p>
-      <w:pPr>
-        <w:pStyle w:val="Nessunaspaziatura"/>
-        <w:rPr>
-          <w:noProof/>
-          <w:lang w:val="it-IT" w:eastAsia="it-IT"/>
-        </w:rPr>
-      </w:pPr>
-      <w:r>
-        <w:rPr>
           <w:noProof/>
           <w:lang w:eastAsia="it-IT"/>
         </w:rPr>
-        <w:lastRenderedPageBreak/>
-        <w:tab/>
+      </w:pPr>
+      <w:r>
+        <w:rPr>
+          <w:rFonts w:eastAsia="Droid Sans Fallback" w:cs="FreeSans"/>
+          <w:sz w:val="24"/>
+          <w:szCs w:val="24"/>
+          <w:lang w:eastAsia="zh-CN" w:bidi="hi-IN"/>
+        </w:rPr>
+        <w:t>After the Sign Up a User get access to Login functionality. As it has been said in the User Interface paragraph, a User has to click on Login button in the homepage in order to reach the Login Page.</w:t>
+      </w:r>
+      <w:r>
+        <w:rPr>
+          <w:noProof/>
+          <w:lang w:eastAsia="it-IT"/>
+        </w:rPr>
         <w:t xml:space="preserve"> </w:t>
-      </w:r>
-      <w:r>
-        <w:rPr>
-          <w:noProof/>
-          <w:lang w:val="it-IT" w:eastAsia="it-IT"/>
-        </w:rPr>
-        <w:t>Login Sequence Diagram:</w:t>
       </w:r>
     </w:p>
     <w:p>
@@ -15913,6 +17135,40 @@
         <w:spacing w:after="0" w:line="360" w:lineRule="auto"/>
         <w:ind w:left="708"/>
         <w:rPr>
+          <w:noProof/>
+          <w:lang w:eastAsia="it-IT"/>
+        </w:rPr>
+      </w:pPr>
+    </w:p>
+    <w:p>
+      <w:pPr>
+        <w:pStyle w:val="Nessunaspaziatura"/>
+        <w:rPr>
+          <w:rFonts w:eastAsia="Droid Sans Fallback" w:cs="FreeSans"/>
+          <w:i/>
+          <w:sz w:val="28"/>
+          <w:szCs w:val="24"/>
+          <w:lang w:eastAsia="zh-CN" w:bidi="hi-IN"/>
+        </w:rPr>
+      </w:pPr>
+      <w:r>
+        <w:rPr>
+          <w:i/>
+          <w:noProof/>
+          <w:sz w:val="24"/>
+          <w:lang w:val="it-IT" w:eastAsia="it-IT"/>
+        </w:rPr>
+        <w:t>Login Sequence Diagram:</w:t>
+      </w:r>
+    </w:p>
+    <w:p>
+      <w:pPr>
+        <w:widowControl w:val="0"/>
+        <w:suppressAutoHyphens/>
+        <w:spacing w:after="0" w:line="360" w:lineRule="auto"/>
+        <w:ind w:left="708"/>
+        <w:jc w:val="center"/>
+        <w:rPr>
           <w:rFonts w:eastAsia="Droid Sans Fallback" w:cs="FreeSans"/>
           <w:sz w:val="24"/>
           <w:szCs w:val="24"/>
@@ -15929,7 +17185,7 @@
         </w:rPr>
         <w:drawing>
           <wp:inline distT="0" distB="0" distL="0" distR="0">
-            <wp:extent cx="6120130" cy="3630745"/>
+            <wp:extent cx="5977255" cy="3269673"/>
             <wp:effectExtent l="0" t="0" r="0" b="0"/>
             <wp:docPr id="12" name="Immagine 12" descr="C:\Users\Riccardo\Documents\GitHub\BucciDeTogniTaxiService\UML diagrams\png\Collaboration1__Interaction1__Login_1.png"/>
             <wp:cNvGraphicFramePr>
@@ -15960,7 +17216,7 @@
                   <pic:spPr bwMode="auto">
                     <a:xfrm>
                       <a:off x="0" y="0"/>
-                      <a:ext cx="6120130" cy="3630745"/>
+                      <a:ext cx="5992560" cy="3278045"/>
                     </a:xfrm>
                     <a:prstGeom prst="rect">
                       <a:avLst/>
@@ -15979,10 +17235,6 @@
     </w:p>
     <w:p>
       <w:pPr>
-        <w:widowControl w:val="0"/>
-        <w:suppressAutoHyphens/>
-        <w:spacing w:after="0" w:line="360" w:lineRule="auto"/>
-        <w:ind w:left="708"/>
         <w:rPr>
           <w:rFonts w:eastAsia="Droid Sans Fallback" w:cs="FreeSans"/>
           <w:sz w:val="24"/>
@@ -15997,42 +17249,37 @@
           <w:szCs w:val="24"/>
           <w:lang w:eastAsia="zh-CN" w:bidi="hi-IN"/>
         </w:rPr>
+        <w:br w:type="page"/>
+      </w:r>
+      <w:r>
+        <w:rPr>
+          <w:rFonts w:eastAsia="Droid Sans Fallback" w:cs="FreeSans"/>
+          <w:sz w:val="24"/>
+          <w:szCs w:val="24"/>
+          <w:lang w:eastAsia="zh-CN" w:bidi="hi-IN"/>
+        </w:rPr>
+        <w:lastRenderedPageBreak/>
         <w:t>Unregistered people, called Guests in this system, can call a taxi, right from the homepage. This sequence diagram explain how the system work in that situation:</w:t>
       </w:r>
     </w:p>
     <w:p>
       <w:pPr>
-        <w:rPr>
-          <w:rFonts w:eastAsia="Droid Sans Fallback" w:cs="FreeSans"/>
-          <w:sz w:val="24"/>
+        <w:pStyle w:val="Nessunaspaziatura"/>
+        <w:rPr>
+          <w:rFonts w:eastAsia="Droid Sans Fallback" w:cs="FreeSans"/>
+          <w:i/>
+          <w:sz w:val="28"/>
           <w:szCs w:val="24"/>
           <w:lang w:eastAsia="zh-CN" w:bidi="hi-IN"/>
         </w:rPr>
       </w:pPr>
       <w:r>
         <w:rPr>
-          <w:rFonts w:eastAsia="Droid Sans Fallback" w:cs="FreeSans"/>
-          <w:sz w:val="24"/>
-          <w:szCs w:val="24"/>
+          <w:i/>
+          <w:sz w:val="24"/>
           <w:lang w:eastAsia="zh-CN" w:bidi="hi-IN"/>
         </w:rPr>
-        <w:br w:type="page"/>
-      </w:r>
-    </w:p>
-    <w:p>
-      <w:pPr>
-        <w:pStyle w:val="Nessunaspaziatura"/>
-        <w:rPr>
-          <w:lang w:eastAsia="zh-CN" w:bidi="hi-IN"/>
-        </w:rPr>
-      </w:pPr>
-      <w:r>
-        <w:rPr>
-          <w:lang w:eastAsia="zh-CN" w:bidi="hi-IN"/>
-        </w:rPr>
-        <w:lastRenderedPageBreak/>
-        <w:tab/>
-        <w:t xml:space="preserve"> Taxi Call Sequence Diagram:</w:t>
+        <w:t>Taxi Call Sequence Diagram:</w:t>
       </w:r>
     </w:p>
     <w:p>
@@ -16108,6 +17355,25 @@
     </w:p>
     <w:p>
       <w:pPr>
+        <w:rPr>
+          <w:rFonts w:eastAsia="Droid Sans Fallback" w:cs="FreeSans"/>
+          <w:sz w:val="24"/>
+          <w:szCs w:val="24"/>
+          <w:lang w:eastAsia="zh-CN" w:bidi="hi-IN"/>
+        </w:rPr>
+      </w:pPr>
+      <w:r>
+        <w:rPr>
+          <w:rFonts w:eastAsia="Droid Sans Fallback" w:cs="FreeSans"/>
+          <w:sz w:val="24"/>
+          <w:szCs w:val="24"/>
+          <w:lang w:eastAsia="zh-CN" w:bidi="hi-IN"/>
+        </w:rPr>
+        <w:br w:type="page"/>
+      </w:r>
+    </w:p>
+    <w:p>
+      <w:pPr>
         <w:widowControl w:val="0"/>
         <w:suppressAutoHyphens/>
         <w:spacing w:after="0" w:line="360" w:lineRule="auto"/>
@@ -16126,6 +17392,7 @@
           <w:szCs w:val="24"/>
           <w:lang w:eastAsia="zh-CN" w:bidi="hi-IN"/>
         </w:rPr>
+        <w:lastRenderedPageBreak/>
         <w:t xml:space="preserve">Users can also </w:t>
       </w:r>
       <w:r>
@@ -16176,6 +17443,10 @@
     </w:p>
     <w:p>
       <w:pPr>
+        <w:widowControl w:val="0"/>
+        <w:suppressAutoHyphens/>
+        <w:spacing w:after="0" w:line="360" w:lineRule="auto"/>
+        <w:ind w:left="708"/>
         <w:rPr>
           <w:rFonts w:eastAsia="Droid Sans Fallback" w:cs="FreeSans"/>
           <w:sz w:val="24"/>
@@ -16183,30 +17454,25 @@
           <w:lang w:eastAsia="zh-CN" w:bidi="hi-IN"/>
         </w:rPr>
       </w:pPr>
-      <w:r>
-        <w:rPr>
-          <w:rFonts w:eastAsia="Droid Sans Fallback" w:cs="FreeSans"/>
-          <w:sz w:val="24"/>
+    </w:p>
+    <w:p>
+      <w:pPr>
+        <w:pStyle w:val="Nessunaspaziatura"/>
+        <w:rPr>
+          <w:rFonts w:eastAsia="Droid Sans Fallback" w:cs="FreeSans"/>
+          <w:i/>
+          <w:sz w:val="28"/>
           <w:szCs w:val="24"/>
           <w:lang w:eastAsia="zh-CN" w:bidi="hi-IN"/>
         </w:rPr>
-        <w:br w:type="page"/>
-      </w:r>
-    </w:p>
-    <w:p>
-      <w:pPr>
-        <w:pStyle w:val="Nessunaspaziatura"/>
-        <w:rPr>
+      </w:pPr>
+      <w:r>
+        <w:rPr>
+          <w:i/>
+          <w:sz w:val="24"/>
           <w:lang w:eastAsia="zh-CN" w:bidi="hi-IN"/>
         </w:rPr>
-      </w:pPr>
-      <w:r>
-        <w:rPr>
-          <w:lang w:eastAsia="zh-CN" w:bidi="hi-IN"/>
-        </w:rPr>
-        <w:lastRenderedPageBreak/>
-        <w:tab/>
-        <w:t xml:space="preserve"> Taxi Reservation Sequence Diagram:</w:t>
+        <w:t>Taxi Reservation Sequence Diagram:</w:t>
       </w:r>
     </w:p>
     <w:p>
@@ -16282,6 +17548,25 @@
     </w:p>
     <w:p>
       <w:pPr>
+        <w:rPr>
+          <w:rFonts w:eastAsia="Droid Sans Fallback" w:cs="FreeSans"/>
+          <w:sz w:val="24"/>
+          <w:szCs w:val="24"/>
+          <w:lang w:eastAsia="zh-CN" w:bidi="hi-IN"/>
+        </w:rPr>
+      </w:pPr>
+      <w:r>
+        <w:rPr>
+          <w:rFonts w:eastAsia="Droid Sans Fallback" w:cs="FreeSans"/>
+          <w:sz w:val="24"/>
+          <w:szCs w:val="24"/>
+          <w:lang w:eastAsia="zh-CN" w:bidi="hi-IN"/>
+        </w:rPr>
+        <w:br w:type="page"/>
+      </w:r>
+    </w:p>
+    <w:p>
+      <w:pPr>
         <w:widowControl w:val="0"/>
         <w:suppressAutoHyphens/>
         <w:spacing w:after="0" w:line="360" w:lineRule="auto"/>
@@ -16300,6 +17585,7 @@
           <w:szCs w:val="24"/>
           <w:lang w:eastAsia="zh-CN" w:bidi="hi-IN"/>
         </w:rPr>
+        <w:lastRenderedPageBreak/>
         <w:t xml:space="preserve">In order to </w:t>
       </w:r>
       <w:r>
@@ -16328,27 +17614,7 @@
     </w:p>
     <w:p>
       <w:pPr>
-        <w:widowControl w:val="0"/>
-        <w:suppressAutoHyphens/>
-        <w:spacing w:after="0" w:line="360" w:lineRule="auto"/>
-        <w:ind w:left="708"/>
-        <w:rPr>
-          <w:rFonts w:eastAsia="Droid Sans Fallback" w:cs="FreeSans"/>
-          <w:sz w:val="24"/>
-          <w:szCs w:val="24"/>
-          <w:lang w:eastAsia="zh-CN" w:bidi="hi-IN"/>
-        </w:rPr>
-      </w:pPr>
-      <w:r>
-        <w:rPr>
-          <w:rFonts w:eastAsia="Droid Sans Fallback" w:cs="FreeSans"/>
-          <w:sz w:val="24"/>
-          <w:szCs w:val="24"/>
-          <w:lang w:eastAsia="zh-CN" w:bidi="hi-IN"/>
-        </w:rPr>
-        <w:t>Taxi Driver Registration:</w:t>
-      </w:r>
-      <w:r>
+        <w:pStyle w:val="Nessunaspaziatura"/>
         <w:rPr>
           <w:rFonts w:ascii="Times New Roman" w:eastAsia="Times New Roman" w:hAnsi="Times New Roman" w:cs="Times New Roman"/>
           <w:snapToGrid w:val="0"/>
@@ -16359,19 +17625,36 @@
           <w:u w:color="000000"/>
           <w:bdr w:val="none" w:sz="0" w:space="0" w:color="000000"/>
           <w:shd w:val="clear" w:color="000000" w:fill="000000"/>
-          <w:lang w:val="x-none" w:eastAsia="x-none" w:bidi="x-none"/>
+          <w:lang w:val="x-none"/>
+        </w:rPr>
+      </w:pPr>
+      <w:r>
+        <w:rPr>
+          <w:i/>
+          <w:lang w:eastAsia="zh-CN" w:bidi="hi-IN"/>
+        </w:rPr>
+        <w:t>Taxi Driver Registration:</w:t>
+      </w:r>
+      <w:r>
+        <w:rPr>
+          <w:rFonts w:ascii="Times New Roman" w:eastAsia="Times New Roman" w:hAnsi="Times New Roman" w:cs="Times New Roman"/>
+          <w:snapToGrid w:val="0"/>
+          <w:color w:val="000000"/>
+          <w:w w:val="0"/>
+          <w:sz w:val="0"/>
+          <w:szCs w:val="0"/>
+          <w:u w:color="000000"/>
+          <w:bdr w:val="none" w:sz="0" w:space="0" w:color="000000"/>
+          <w:shd w:val="clear" w:color="000000" w:fill="000000"/>
+          <w:lang w:val="x-none"/>
         </w:rPr>
         <w:t xml:space="preserve"> </w:t>
       </w:r>
       <w:r>
         <w:rPr>
-          <w:rFonts w:eastAsia="Droid Sans Fallback" w:cs="FreeSans"/>
           <w:noProof/>
-          <w:sz w:val="24"/>
-          <w:szCs w:val="24"/>
           <w:lang w:val="it-IT" w:eastAsia="it-IT"/>
         </w:rPr>
-        <w:lastRenderedPageBreak/>
         <w:drawing>
           <wp:inline distT="0" distB="0" distL="0" distR="0">
             <wp:extent cx="5873947" cy="4617720"/>
@@ -16424,6 +17707,37 @@
     </w:p>
     <w:p>
       <w:pPr>
+        <w:rPr>
+          <w:rFonts w:ascii="Times New Roman" w:eastAsia="Times New Roman" w:hAnsi="Times New Roman" w:cs="Times New Roman"/>
+          <w:snapToGrid w:val="0"/>
+          <w:color w:val="000000"/>
+          <w:w w:val="0"/>
+          <w:sz w:val="0"/>
+          <w:szCs w:val="0"/>
+          <w:u w:color="000000"/>
+          <w:bdr w:val="none" w:sz="0" w:space="0" w:color="000000"/>
+          <w:shd w:val="clear" w:color="000000" w:fill="000000"/>
+          <w:lang w:val="x-none"/>
+        </w:rPr>
+      </w:pPr>
+      <w:r>
+        <w:rPr>
+          <w:rFonts w:ascii="Times New Roman" w:eastAsia="Times New Roman" w:hAnsi="Times New Roman" w:cs="Times New Roman"/>
+          <w:snapToGrid w:val="0"/>
+          <w:color w:val="000000"/>
+          <w:w w:val="0"/>
+          <w:sz w:val="0"/>
+          <w:szCs w:val="0"/>
+          <w:u w:color="000000"/>
+          <w:bdr w:val="none" w:sz="0" w:space="0" w:color="000000"/>
+          <w:shd w:val="clear" w:color="000000" w:fill="000000"/>
+          <w:lang w:val="x-none"/>
+        </w:rPr>
+        <w:br w:type="page"/>
+      </w:r>
+    </w:p>
+    <w:p>
+      <w:pPr>
         <w:pStyle w:val="Paragrafoelenco"/>
         <w:widowControl w:val="0"/>
         <w:numPr>
@@ -16440,7 +17754,7 @@
           <w:lang w:eastAsia="zh-CN" w:bidi="hi-IN"/>
         </w:rPr>
       </w:pPr>
-      <w:bookmarkStart w:id="28" w:name="_Toc434332983"/>
+      <w:bookmarkStart w:id="29" w:name="_Toc434427939"/>
       <w:r>
         <w:rPr>
           <w:rFonts w:eastAsia="Droid Sans Fallback" w:cs="FreeSans"/>
@@ -16449,9 +17763,10 @@
           <w:szCs w:val="24"/>
           <w:lang w:eastAsia="zh-CN" w:bidi="hi-IN"/>
         </w:rPr>
+        <w:lastRenderedPageBreak/>
         <w:t>State chart Diagrams</w:t>
       </w:r>
-      <w:bookmarkEnd w:id="28"/>
+      <w:bookmarkEnd w:id="29"/>
     </w:p>
     <w:p>
       <w:pPr>
@@ -16524,6 +17839,7 @@
       <w:r>
         <w:rPr>
           <w:rFonts w:eastAsia="Droid Sans Fallback" w:cs="FreeSans"/>
+          <w:i/>
           <w:sz w:val="28"/>
           <w:szCs w:val="24"/>
           <w:lang w:eastAsia="zh-CN" w:bidi="hi-IN"/>
@@ -16538,7 +17854,6 @@
           <w:szCs w:val="24"/>
           <w:lang w:val="it-IT" w:eastAsia="it-IT"/>
         </w:rPr>
-        <w:lastRenderedPageBreak/>
         <w:drawing>
           <wp:inline distT="0" distB="0" distL="0" distR="0">
             <wp:extent cx="5524681" cy="4792980"/>
@@ -16591,6 +17906,27 @@
     </w:p>
     <w:p>
       <w:pPr>
+        <w:rPr>
+          <w:rFonts w:eastAsia="Droid Sans Fallback" w:cs="FreeSans"/>
+          <w:i/>
+          <w:sz w:val="28"/>
+          <w:szCs w:val="24"/>
+          <w:lang w:eastAsia="zh-CN" w:bidi="hi-IN"/>
+        </w:rPr>
+      </w:pPr>
+      <w:r>
+        <w:rPr>
+          <w:rFonts w:eastAsia="Droid Sans Fallback" w:cs="FreeSans"/>
+          <w:i/>
+          <w:sz w:val="28"/>
+          <w:szCs w:val="24"/>
+          <w:lang w:eastAsia="zh-CN" w:bidi="hi-IN"/>
+        </w:rPr>
+        <w:br w:type="page"/>
+      </w:r>
+    </w:p>
+    <w:p>
+      <w:pPr>
         <w:widowControl w:val="0"/>
         <w:suppressAutoHyphens/>
         <w:spacing w:after="0" w:line="360" w:lineRule="auto"/>
@@ -16605,10 +17941,12 @@
       <w:r>
         <w:rPr>
           <w:rFonts w:eastAsia="Droid Sans Fallback" w:cs="FreeSans"/>
+          <w:i/>
           <w:sz w:val="28"/>
           <w:szCs w:val="24"/>
           <w:lang w:eastAsia="zh-CN" w:bidi="hi-IN"/>
         </w:rPr>
+        <w:lastRenderedPageBreak/>
         <w:t>Taxi Reservation</w:t>
       </w:r>
       <w:r>
@@ -16619,10 +17957,9 @@
           <w:szCs w:val="24"/>
           <w:lang w:val="it-IT" w:eastAsia="it-IT"/>
         </w:rPr>
-        <w:lastRenderedPageBreak/>
         <w:drawing>
           <wp:inline distT="0" distB="0" distL="0" distR="0">
-            <wp:extent cx="5208927" cy="5394960"/>
+            <wp:extent cx="5208905" cy="4973782"/>
             <wp:effectExtent l="0" t="0" r="0" b="0"/>
             <wp:docPr id="17" name="Immagine 17" descr="C:\Users\Riccardo\Documents\GitHub\BucciDeTogniTaxiService\ReservationStatusImage.png"/>
             <wp:cNvGraphicFramePr>
@@ -16653,7 +17990,7 @@
                   <pic:spPr bwMode="auto">
                     <a:xfrm>
                       <a:off x="0" y="0"/>
-                      <a:ext cx="5212359" cy="5398515"/>
+                      <a:ext cx="5220172" cy="4984540"/>
                     </a:xfrm>
                     <a:prstGeom prst="rect">
                       <a:avLst/>
@@ -16686,6 +18023,7 @@
       <w:r>
         <w:rPr>
           <w:rFonts w:eastAsia="Droid Sans Fallback" w:cs="FreeSans"/>
+          <w:i/>
           <w:sz w:val="28"/>
           <w:szCs w:val="24"/>
           <w:lang w:eastAsia="zh-CN" w:bidi="hi-IN"/>
@@ -16715,10 +18053,9 @@
           <w:szCs w:val="24"/>
           <w:lang w:val="it-IT" w:eastAsia="it-IT"/>
         </w:rPr>
-        <w:lastRenderedPageBreak/>
         <w:drawing>
           <wp:inline distT="0" distB="0" distL="0" distR="0">
-            <wp:extent cx="5067300" cy="3824638"/>
+            <wp:extent cx="5067256" cy="3311237"/>
             <wp:effectExtent l="0" t="0" r="0" b="0"/>
             <wp:docPr id="18" name="Immagine 18" descr="C:\Users\Riccardo\Documents\GitHub\BucciDeTogniTaxiService\TaxiCandidatureStatusimage.png"/>
             <wp:cNvGraphicFramePr>
@@ -16749,7 +18086,7 @@
                   <pic:spPr bwMode="auto">
                     <a:xfrm>
                       <a:off x="0" y="0"/>
-                      <a:ext cx="5072915" cy="3828876"/>
+                      <a:ext cx="5100961" cy="3333262"/>
                     </a:xfrm>
                     <a:prstGeom prst="rect">
                       <a:avLst/>
@@ -16768,20 +18105,6 @@
     </w:p>
     <w:p>
       <w:pPr>
-        <w:widowControl w:val="0"/>
-        <w:suppressAutoHyphens/>
-        <w:spacing w:after="0" w:line="360" w:lineRule="auto"/>
-        <w:ind w:left="708"/>
-        <w:rPr>
-          <w:rFonts w:eastAsia="Droid Sans Fallback" w:cs="FreeSans"/>
-          <w:sz w:val="28"/>
-          <w:szCs w:val="24"/>
-          <w:lang w:eastAsia="zh-CN" w:bidi="hi-IN"/>
-        </w:rPr>
-      </w:pPr>
-    </w:p>
-    <w:p>
-      <w:pPr>
         <w:pStyle w:val="Paragrafoelenco"/>
         <w:widowControl w:val="0"/>
         <w:numPr>
@@ -16790,6 +18113,7 @@
         </w:numPr>
         <w:suppressAutoHyphens/>
         <w:spacing w:after="0" w:line="360" w:lineRule="auto"/>
+        <w:outlineLvl w:val="0"/>
         <w:rPr>
           <w:rFonts w:eastAsia="Droid Sans Fallback" w:cs="FreeSans"/>
           <w:sz w:val="28"/>
@@ -16797,6 +18121,7 @@
           <w:lang w:eastAsia="zh-CN" w:bidi="hi-IN"/>
         </w:rPr>
       </w:pPr>
+      <w:bookmarkStart w:id="30" w:name="_Toc434427940"/>
       <w:r>
         <w:rPr>
           <w:rFonts w:eastAsia="Droid Sans Fallback" w:cs="FreeSans"/>
@@ -16805,8 +18130,10 @@
           <w:szCs w:val="24"/>
           <w:lang w:eastAsia="zh-CN" w:bidi="hi-IN"/>
         </w:rPr>
+        <w:lastRenderedPageBreak/>
         <w:t>Model Coherence Analysis</w:t>
       </w:r>
+      <w:bookmarkEnd w:id="30"/>
     </w:p>
     <w:p>
       <w:pPr>
@@ -16818,6 +18145,7 @@
         </w:numPr>
         <w:suppressAutoHyphens/>
         <w:spacing w:after="0" w:line="360" w:lineRule="auto"/>
+        <w:outlineLvl w:val="1"/>
         <w:rPr>
           <w:rFonts w:eastAsia="Droid Sans Fallback" w:cs="FreeSans"/>
           <w:sz w:val="28"/>
@@ -16833,8 +18161,20 @@
           <w:szCs w:val="24"/>
           <w:lang w:eastAsia="zh-CN" w:bidi="hi-IN"/>
         </w:rPr>
-        <w:t xml:space="preserve"> Alloy Code</w:t>
-      </w:r>
+        <w:t xml:space="preserve"> </w:t>
+      </w:r>
+      <w:bookmarkStart w:id="31" w:name="_Toc434427941"/>
+      <w:r>
+        <w:rPr>
+          <w:rFonts w:eastAsia="Droid Sans Fallback" w:cs="FreeSans"/>
+          <w:b/>
+          <w:sz w:val="28"/>
+          <w:szCs w:val="24"/>
+          <w:lang w:eastAsia="zh-CN" w:bidi="hi-IN"/>
+        </w:rPr>
+        <w:t>Alloy Code</w:t>
+      </w:r>
+      <w:bookmarkEnd w:id="31"/>
     </w:p>
     <w:p>
       <w:pPr>
@@ -16969,8 +18309,6 @@
         </w:rPr>
         <w:t>State chart</w:t>
       </w:r>
-      <w:bookmarkStart w:id="29" w:name="_GoBack"/>
-      <w:bookmarkEnd w:id="29"/>
       <w:r>
         <w:rPr>
           <w:rFonts w:eastAsia="Droid Sans Fallback" w:cs="FreeSans"/>
@@ -24150,7 +25488,7 @@
 </file>
 
 <file path=customXml/itemProps1.xml><?xml version="1.0" encoding="utf-8"?>
-<ds:datastoreItem xmlns:ds="http://schemas.openxmlformats.org/officeDocument/2006/customXml" ds:itemID="{7C086013-BE0E-42FA-BBB6-957F7A33D7FA}">
+<ds:datastoreItem xmlns:ds="http://schemas.openxmlformats.org/officeDocument/2006/customXml" ds:itemID="{3704D60D-A45B-4782-AB6A-BC6A221E3406}">
   <ds:schemaRefs>
     <ds:schemaRef ds:uri="http://schemas.openxmlformats.org/officeDocument/2006/bibliography"/>
   </ds:schemaRefs>

--- a/RASD.docx
+++ b/RASD.docx
@@ -8566,7 +8566,17 @@
           <w:szCs w:val="24"/>
           <w:lang w:val="en-US" w:eastAsia="zh-CN" w:bidi="hi-IN"/>
         </w:rPr>
-        <w:t>Use Case: Sign In</w:t>
+        <w:t xml:space="preserve">Use Case: Sign </w:t>
+      </w:r>
+      <w:r>
+        <w:rPr>
+          <w:rFonts w:eastAsia="Droid Sans Fallback" w:cs="FreeSans"/>
+          <w:b/>
+          <w:sz w:val="28"/>
+          <w:szCs w:val="24"/>
+          <w:lang w:val="en-US" w:eastAsia="zh-CN" w:bidi="hi-IN"/>
+        </w:rPr>
+        <w:t>Up</w:t>
       </w:r>
     </w:p>
     <w:p>
@@ -13062,6 +13072,384 @@
     </w:p>
     <w:p>
       <w:pPr>
+        <w:ind w:firstLine="708"/>
+        <w:rPr>
+          <w:b/>
+          <w:sz w:val="28"/>
+        </w:rPr>
+      </w:pPr>
+      <w:r>
+        <w:rPr>
+          <w:b/>
+          <w:sz w:val="28"/>
+          <w:lang w:val="en-US"/>
+        </w:rPr>
+        <w:lastRenderedPageBreak/>
+        <w:t xml:space="preserve">Use Case: </w:t>
+      </w:r>
+      <w:r>
+        <w:rPr>
+          <w:b/>
+          <w:sz w:val="28"/>
+          <w:lang w:val="en-US"/>
+        </w:rPr>
+        <w:t>Account Management</w:t>
+      </w:r>
+    </w:p>
+    <w:p>
+      <w:r>
+        <w:rPr>
+          <w:lang w:val="en-US"/>
+        </w:rPr>
+        <w:tab/>
+      </w:r>
+      <w:r>
+        <w:rPr>
+          <w:b/>
+          <w:lang w:val="en-US"/>
+        </w:rPr>
+        <w:t>Description</w:t>
+      </w:r>
+      <w:r>
+        <w:rPr>
+          <w:lang w:val="en-US"/>
+        </w:rPr>
+        <w:t>:</w:t>
+      </w:r>
+    </w:p>
+    <w:p>
+      <w:pPr>
+        <w:ind w:left="708" w:hanging="708"/>
+      </w:pPr>
+      <w:r>
+        <w:rPr>
+          <w:lang w:val="en-US"/>
+        </w:rPr>
+        <w:tab/>
+        <w:t xml:space="preserve">A User can see his data saved in the website and modify them, if necessary. </w:t>
+      </w:r>
+    </w:p>
+    <w:p>
+      <w:pPr>
+        <w:rPr>
+          <w:sz w:val="18"/>
+        </w:rPr>
+      </w:pPr>
+    </w:p>
+    <w:p>
+      <w:r>
+        <w:rPr>
+          <w:lang w:val="en-US"/>
+        </w:rPr>
+        <w:tab/>
+      </w:r>
+      <w:r>
+        <w:rPr>
+          <w:b/>
+          <w:lang w:val="en-US"/>
+        </w:rPr>
+        <w:t>Actors</w:t>
+      </w:r>
+      <w:r>
+        <w:rPr>
+          <w:lang w:val="en-US"/>
+        </w:rPr>
+        <w:t>:</w:t>
+      </w:r>
+    </w:p>
+    <w:p>
+      <w:r>
+        <w:rPr>
+          <w:lang w:val="en-US"/>
+        </w:rPr>
+        <w:tab/>
+        <w:t>User</w:t>
+      </w:r>
+    </w:p>
+    <w:p/>
+    <w:p>
+      <w:r>
+        <w:rPr>
+          <w:lang w:val="en-US"/>
+        </w:rPr>
+        <w:tab/>
+      </w:r>
+      <w:r>
+        <w:rPr>
+          <w:b/>
+          <w:lang w:val="en-US"/>
+        </w:rPr>
+        <w:t>Input Conditions</w:t>
+      </w:r>
+      <w:r>
+        <w:rPr>
+          <w:lang w:val="en-US"/>
+        </w:rPr>
+        <w:t>:</w:t>
+      </w:r>
+    </w:p>
+    <w:p>
+      <w:r>
+        <w:rPr>
+          <w:lang w:val="en-US"/>
+        </w:rPr>
+        <w:tab/>
+        <w:t>The User must be logged in.</w:t>
+      </w:r>
+    </w:p>
+    <w:p/>
+    <w:p>
+      <w:r>
+        <w:rPr>
+          <w:lang w:val="en-US"/>
+        </w:rPr>
+        <w:tab/>
+      </w:r>
+      <w:r>
+        <w:rPr>
+          <w:b/>
+          <w:lang w:val="en-US"/>
+        </w:rPr>
+        <w:t>Output Conditions</w:t>
+      </w:r>
+      <w:r>
+        <w:rPr>
+          <w:lang w:val="en-US"/>
+        </w:rPr>
+        <w:t>:</w:t>
+      </w:r>
+    </w:p>
+    <w:p>
+      <w:r>
+        <w:rPr>
+          <w:lang w:val="en-US"/>
+        </w:rPr>
+        <w:tab/>
+        <w:t xml:space="preserve">The User can see the data inserted in the database, if he/she modified them, change will be saved. </w:t>
+      </w:r>
+    </w:p>
+    <w:p/>
+    <w:p>
+      <w:r>
+        <w:rPr>
+          <w:lang w:val="en-US"/>
+        </w:rPr>
+        <w:tab/>
+      </w:r>
+      <w:r>
+        <w:rPr>
+          <w:b/>
+          <w:lang w:val="en-US"/>
+        </w:rPr>
+        <w:t>Events Flow</w:t>
+      </w:r>
+      <w:r>
+        <w:rPr>
+          <w:lang w:val="en-US"/>
+        </w:rPr>
+        <w:t>:</w:t>
+      </w:r>
+    </w:p>
+    <w:p>
+      <w:pPr>
+        <w:widowControl w:val="0"/>
+        <w:numPr>
+          <w:ilvl w:val="0"/>
+          <w:numId w:val="36"/>
+        </w:numPr>
+        <w:suppressAutoHyphens/>
+        <w:spacing w:after="0" w:line="240" w:lineRule="auto"/>
+      </w:pPr>
+      <w:r>
+        <w:rPr>
+          <w:lang w:val="en-US"/>
+        </w:rPr>
+        <w:t>User clicks on the “account management” button in the home page.</w:t>
+      </w:r>
+    </w:p>
+    <w:p>
+      <w:pPr>
+        <w:widowControl w:val="0"/>
+        <w:numPr>
+          <w:ilvl w:val="0"/>
+          <w:numId w:val="36"/>
+        </w:numPr>
+        <w:suppressAutoHyphens/>
+        <w:spacing w:after="0" w:line="240" w:lineRule="auto"/>
+      </w:pPr>
+      <w:r>
+        <w:rPr>
+          <w:lang w:val="en-US"/>
+        </w:rPr>
+        <w:t>In the new page the User can see a list of text field containing his data.</w:t>
+      </w:r>
+    </w:p>
+    <w:p>
+      <w:pPr>
+        <w:widowControl w:val="0"/>
+        <w:numPr>
+          <w:ilvl w:val="0"/>
+          <w:numId w:val="36"/>
+        </w:numPr>
+        <w:suppressAutoHyphens/>
+        <w:spacing w:after="0" w:line="240" w:lineRule="auto"/>
+      </w:pPr>
+      <w:r>
+        <w:rPr>
+          <w:lang w:val="en-US"/>
+        </w:rPr>
+        <w:t>By writing in them, the User can modify them.</w:t>
+      </w:r>
+    </w:p>
+    <w:p>
+      <w:pPr>
+        <w:widowControl w:val="0"/>
+        <w:numPr>
+          <w:ilvl w:val="0"/>
+          <w:numId w:val="36"/>
+        </w:numPr>
+        <w:suppressAutoHyphens/>
+        <w:spacing w:after="0" w:line="240" w:lineRule="auto"/>
+      </w:pPr>
+      <w:r>
+        <w:t>At the end of the process, he/she can click on the “save” button to confirm the changes made.</w:t>
+      </w:r>
+    </w:p>
+    <w:p/>
+    <w:p>
+      <w:r>
+        <w:rPr>
+          <w:lang w:val="en-US"/>
+        </w:rPr>
+        <w:tab/>
+      </w:r>
+      <w:r>
+        <w:rPr>
+          <w:b/>
+          <w:lang w:val="en-US"/>
+        </w:rPr>
+        <w:t>Exceptions</w:t>
+      </w:r>
+      <w:r>
+        <w:rPr>
+          <w:lang w:val="en-US"/>
+        </w:rPr>
+        <w:t>:</w:t>
+      </w:r>
+    </w:p>
+    <w:p>
+      <w:pPr>
+        <w:pStyle w:val="Paragrafoelenco"/>
+        <w:numPr>
+          <w:ilvl w:val="0"/>
+          <w:numId w:val="50"/>
+        </w:numPr>
+      </w:pPr>
+      <w:r>
+        <w:rPr>
+          <w:lang w:val="en-US"/>
+        </w:rPr>
+        <w:t>If new data inserted are incorrect or there are empty fields, and the User tries to save the changes,</w:t>
+      </w:r>
+      <w:r>
+        <w:rPr>
+          <w:lang w:val="en-US"/>
+        </w:rPr>
+        <w:t xml:space="preserve"> an error message will be shown, and changes won’t be saved</w:t>
+      </w:r>
+      <w:r>
+        <w:rPr>
+          <w:lang w:val="en-US"/>
+        </w:rPr>
+        <w:t>.</w:t>
+      </w:r>
+      <w:r>
+        <w:rPr>
+          <w:lang w:val="en-US"/>
+        </w:rPr>
+        <w:t xml:space="preserve"> The User can retry the process.</w:t>
+      </w:r>
+    </w:p>
+    <w:p>
+      <w:pPr>
+        <w:pStyle w:val="Paragrafoelenco"/>
+        <w:numPr>
+          <w:ilvl w:val="0"/>
+          <w:numId w:val="50"/>
+        </w:numPr>
+      </w:pPr>
+      <w:r>
+        <w:rPr>
+          <w:lang w:val="en-US"/>
+        </w:rPr>
+        <w:t>If the User exits the page without saving, changes won’t be saved.</w:t>
+      </w:r>
+    </w:p>
+    <w:p>
+      <w:pPr>
+        <w:spacing w:line="360" w:lineRule="auto"/>
+        <w:ind w:left="708"/>
+        <w:rPr>
+          <w:sz w:val="24"/>
+        </w:rPr>
+      </w:pPr>
+    </w:p>
+    <w:p>
+      <w:pPr>
+        <w:spacing w:line="360" w:lineRule="auto"/>
+        <w:ind w:left="708"/>
+        <w:rPr>
+          <w:sz w:val="24"/>
+        </w:rPr>
+      </w:pPr>
+    </w:p>
+    <w:p>
+      <w:pPr>
+        <w:spacing w:line="360" w:lineRule="auto"/>
+        <w:ind w:left="708"/>
+        <w:rPr>
+          <w:sz w:val="24"/>
+        </w:rPr>
+      </w:pPr>
+    </w:p>
+    <w:p>
+      <w:pPr>
+        <w:spacing w:line="360" w:lineRule="auto"/>
+        <w:ind w:left="708"/>
+        <w:rPr>
+          <w:sz w:val="24"/>
+        </w:rPr>
+      </w:pPr>
+    </w:p>
+    <w:p>
+      <w:pPr>
+        <w:spacing w:line="360" w:lineRule="auto"/>
+        <w:ind w:left="708"/>
+        <w:rPr>
+          <w:sz w:val="24"/>
+        </w:rPr>
+      </w:pPr>
+    </w:p>
+    <w:p>
+      <w:pPr>
+        <w:spacing w:line="360" w:lineRule="auto"/>
+        <w:ind w:left="708"/>
+        <w:rPr>
+          <w:sz w:val="24"/>
+        </w:rPr>
+      </w:pPr>
+    </w:p>
+    <w:p>
+      <w:pPr>
+        <w:spacing w:line="360" w:lineRule="auto"/>
+        <w:ind w:left="708"/>
+        <w:rPr>
+          <w:sz w:val="24"/>
+        </w:rPr>
+      </w:pPr>
+    </w:p>
+    <w:p>
+      <w:pPr>
         <w:pStyle w:val="Paragrafoelenco"/>
         <w:numPr>
           <w:ilvl w:val="1"/>
@@ -14586,7 +14974,23 @@
           <w:lang w:val="en-US"/>
         </w:rPr>
         <w:tab/>
-        <w:t xml:space="preserve">If the Taxi Driver doesn't answer the request, after a minutes time the request will be </w:t>
+        <w:t>If the Taxi Driver doesn't ans</w:t>
+      </w:r>
+      <w:r>
+        <w:rPr>
+          <w:sz w:val="24"/>
+          <w:szCs w:val="24"/>
+          <w:lang w:val="en-US"/>
+        </w:rPr>
+        <w:t>wer the request, after a minute</w:t>
+      </w:r>
+      <w:r>
+        <w:rPr>
+          <w:sz w:val="24"/>
+          <w:szCs w:val="24"/>
+          <w:lang w:val="en-US"/>
+        </w:rPr>
+        <w:t xml:space="preserve"> time the request will be </w:t>
       </w:r>
       <w:r>
         <w:rPr>
@@ -14611,6 +15015,446 @@
         </w:rPr>
         <w:tab/>
       </w:r>
+    </w:p>
+    <w:p>
+      <w:pPr>
+        <w:ind w:firstLine="708"/>
+        <w:rPr>
+          <w:b/>
+          <w:sz w:val="28"/>
+        </w:rPr>
+      </w:pPr>
+      <w:r>
+        <w:rPr>
+          <w:b/>
+          <w:sz w:val="28"/>
+          <w:lang w:val="en-US"/>
+        </w:rPr>
+        <w:t xml:space="preserve">Use Case: </w:t>
+      </w:r>
+      <w:r>
+        <w:rPr>
+          <w:b/>
+          <w:sz w:val="28"/>
+          <w:lang w:val="en-US"/>
+        </w:rPr>
+        <w:t>Account Management</w:t>
+      </w:r>
+    </w:p>
+    <w:p>
+      <w:r>
+        <w:rPr>
+          <w:lang w:val="en-US"/>
+        </w:rPr>
+        <w:tab/>
+      </w:r>
+      <w:r>
+        <w:rPr>
+          <w:b/>
+          <w:lang w:val="en-US"/>
+        </w:rPr>
+        <w:t>Description</w:t>
+      </w:r>
+      <w:r>
+        <w:rPr>
+          <w:lang w:val="en-US"/>
+        </w:rPr>
+        <w:t>:</w:t>
+      </w:r>
+    </w:p>
+    <w:p>
+      <w:pPr>
+        <w:ind w:left="708" w:hanging="708"/>
+      </w:pPr>
+      <w:r>
+        <w:rPr>
+          <w:lang w:val="en-US"/>
+        </w:rPr>
+        <w:tab/>
+        <w:t xml:space="preserve">A </w:t>
+      </w:r>
+      <w:r>
+        <w:rPr>
+          <w:lang w:val="en-US"/>
+        </w:rPr>
+        <w:t>Taxi Driver</w:t>
+      </w:r>
+      <w:r>
+        <w:rPr>
+          <w:lang w:val="en-US"/>
+        </w:rPr>
+        <w:t xml:space="preserve"> can see his data saved in the website and modify them, if necessary. </w:t>
+      </w:r>
+    </w:p>
+    <w:p>
+      <w:pPr>
+        <w:rPr>
+          <w:sz w:val="18"/>
+        </w:rPr>
+      </w:pPr>
+    </w:p>
+    <w:p>
+      <w:r>
+        <w:rPr>
+          <w:lang w:val="en-US"/>
+        </w:rPr>
+        <w:tab/>
+      </w:r>
+      <w:r>
+        <w:rPr>
+          <w:b/>
+          <w:lang w:val="en-US"/>
+        </w:rPr>
+        <w:t>Actors</w:t>
+      </w:r>
+      <w:r>
+        <w:rPr>
+          <w:lang w:val="en-US"/>
+        </w:rPr>
+        <w:t>:</w:t>
+      </w:r>
+    </w:p>
+    <w:p>
+      <w:r>
+        <w:rPr>
+          <w:lang w:val="en-US"/>
+        </w:rPr>
+        <w:tab/>
+      </w:r>
+      <w:r>
+        <w:rPr>
+          <w:lang w:val="en-US"/>
+        </w:rPr>
+        <w:t>Taxi Driver</w:t>
+      </w:r>
+    </w:p>
+    <w:p/>
+    <w:p>
+      <w:r>
+        <w:rPr>
+          <w:lang w:val="en-US"/>
+        </w:rPr>
+        <w:tab/>
+      </w:r>
+      <w:r>
+        <w:rPr>
+          <w:b/>
+          <w:lang w:val="en-US"/>
+        </w:rPr>
+        <w:t>Input Conditions</w:t>
+      </w:r>
+      <w:r>
+        <w:rPr>
+          <w:lang w:val="en-US"/>
+        </w:rPr>
+        <w:t>:</w:t>
+      </w:r>
+    </w:p>
+    <w:p>
+      <w:r>
+        <w:rPr>
+          <w:lang w:val="en-US"/>
+        </w:rPr>
+        <w:tab/>
+        <w:t xml:space="preserve">The </w:t>
+      </w:r>
+      <w:r>
+        <w:rPr>
+          <w:lang w:val="en-US"/>
+        </w:rPr>
+        <w:t>Taxi Driver</w:t>
+      </w:r>
+      <w:r>
+        <w:rPr>
+          <w:lang w:val="en-US"/>
+        </w:rPr>
+        <w:t xml:space="preserve"> must be logged in.</w:t>
+      </w:r>
+    </w:p>
+    <w:p/>
+    <w:p>
+      <w:r>
+        <w:rPr>
+          <w:lang w:val="en-US"/>
+        </w:rPr>
+        <w:tab/>
+      </w:r>
+      <w:r>
+        <w:rPr>
+          <w:b/>
+          <w:lang w:val="en-US"/>
+        </w:rPr>
+        <w:t>Output Conditions</w:t>
+      </w:r>
+      <w:r>
+        <w:rPr>
+          <w:lang w:val="en-US"/>
+        </w:rPr>
+        <w:t>:</w:t>
+      </w:r>
+    </w:p>
+    <w:p>
+      <w:pPr>
+        <w:ind w:left="708"/>
+      </w:pPr>
+      <w:r>
+        <w:rPr>
+          <w:lang w:val="en-US"/>
+        </w:rPr>
+        <w:t xml:space="preserve">The </w:t>
+      </w:r>
+      <w:r>
+        <w:rPr>
+          <w:lang w:val="en-US"/>
+        </w:rPr>
+        <w:t>Taxi Driver</w:t>
+      </w:r>
+      <w:r>
+        <w:rPr>
+          <w:lang w:val="en-US"/>
+        </w:rPr>
+        <w:t xml:space="preserve"> can see the data inserted in the database, if he/she modified them, change will be saved. </w:t>
+      </w:r>
+    </w:p>
+    <w:p/>
+    <w:p>
+      <w:r>
+        <w:rPr>
+          <w:lang w:val="en-US"/>
+        </w:rPr>
+        <w:tab/>
+      </w:r>
+      <w:r>
+        <w:rPr>
+          <w:b/>
+          <w:lang w:val="en-US"/>
+        </w:rPr>
+        <w:t>Events Flow</w:t>
+      </w:r>
+      <w:r>
+        <w:rPr>
+          <w:lang w:val="en-US"/>
+        </w:rPr>
+        <w:t>:</w:t>
+      </w:r>
+    </w:p>
+    <w:p>
+      <w:pPr>
+        <w:widowControl w:val="0"/>
+        <w:numPr>
+          <w:ilvl w:val="0"/>
+          <w:numId w:val="36"/>
+        </w:numPr>
+        <w:suppressAutoHyphens/>
+        <w:spacing w:after="0" w:line="240" w:lineRule="auto"/>
+      </w:pPr>
+      <w:r>
+        <w:rPr>
+          <w:lang w:val="en-US"/>
+        </w:rPr>
+        <w:t>Taxi Driver</w:t>
+      </w:r>
+      <w:r>
+        <w:rPr>
+          <w:lang w:val="en-US"/>
+        </w:rPr>
+        <w:t xml:space="preserve"> clicks on the “account management” button in the home page.</w:t>
+      </w:r>
+    </w:p>
+    <w:p>
+      <w:pPr>
+        <w:widowControl w:val="0"/>
+        <w:numPr>
+          <w:ilvl w:val="0"/>
+          <w:numId w:val="36"/>
+        </w:numPr>
+        <w:suppressAutoHyphens/>
+        <w:spacing w:after="0" w:line="240" w:lineRule="auto"/>
+      </w:pPr>
+      <w:r>
+        <w:rPr>
+          <w:lang w:val="en-US"/>
+        </w:rPr>
+        <w:t xml:space="preserve">In the new page the </w:t>
+      </w:r>
+      <w:r>
+        <w:rPr>
+          <w:lang w:val="en-US"/>
+        </w:rPr>
+        <w:t>Taxi Driver</w:t>
+      </w:r>
+      <w:r>
+        <w:rPr>
+          <w:lang w:val="en-US"/>
+        </w:rPr>
+        <w:t xml:space="preserve"> can see a list of text field containing his data.</w:t>
+      </w:r>
+    </w:p>
+    <w:p>
+      <w:pPr>
+        <w:widowControl w:val="0"/>
+        <w:numPr>
+          <w:ilvl w:val="0"/>
+          <w:numId w:val="36"/>
+        </w:numPr>
+        <w:suppressAutoHyphens/>
+        <w:spacing w:after="0" w:line="240" w:lineRule="auto"/>
+      </w:pPr>
+      <w:r>
+        <w:rPr>
+          <w:lang w:val="en-US"/>
+        </w:rPr>
+        <w:t xml:space="preserve">By writing in them, the </w:t>
+      </w:r>
+      <w:r>
+        <w:rPr>
+          <w:lang w:val="en-US"/>
+        </w:rPr>
+        <w:t>Taxi Driver</w:t>
+      </w:r>
+      <w:r>
+        <w:rPr>
+          <w:lang w:val="en-US"/>
+        </w:rPr>
+        <w:t xml:space="preserve"> can modify them</w:t>
+      </w:r>
+      <w:r>
+        <w:rPr>
+          <w:lang w:val="en-US"/>
+        </w:rPr>
+        <w:t>; he/she can’t modify licenses codes</w:t>
+      </w:r>
+      <w:r>
+        <w:rPr>
+          <w:lang w:val="en-US"/>
+        </w:rPr>
+        <w:t>.</w:t>
+      </w:r>
+    </w:p>
+    <w:p>
+      <w:pPr>
+        <w:widowControl w:val="0"/>
+        <w:numPr>
+          <w:ilvl w:val="0"/>
+          <w:numId w:val="36"/>
+        </w:numPr>
+        <w:suppressAutoHyphens/>
+        <w:spacing w:after="0" w:line="240" w:lineRule="auto"/>
+      </w:pPr>
+      <w:r>
+        <w:t>At the end of the process, he/she can click on the “save” button to confirm the changes made.</w:t>
+      </w:r>
+    </w:p>
+    <w:p/>
+    <w:p>
+      <w:r>
+        <w:rPr>
+          <w:lang w:val="en-US"/>
+        </w:rPr>
+        <w:tab/>
+      </w:r>
+      <w:r>
+        <w:rPr>
+          <w:b/>
+          <w:lang w:val="en-US"/>
+        </w:rPr>
+        <w:t>Exceptions</w:t>
+      </w:r>
+      <w:r>
+        <w:rPr>
+          <w:lang w:val="en-US"/>
+        </w:rPr>
+        <w:t>:</w:t>
+      </w:r>
+    </w:p>
+    <w:p>
+      <w:pPr>
+        <w:pStyle w:val="Paragrafoelenco"/>
+        <w:numPr>
+          <w:ilvl w:val="0"/>
+          <w:numId w:val="50"/>
+        </w:numPr>
+      </w:pPr>
+      <w:r>
+        <w:rPr>
+          <w:lang w:val="en-US"/>
+        </w:rPr>
+        <w:t xml:space="preserve">If new data inserted are incorrect or there are empty fields, and the </w:t>
+      </w:r>
+      <w:r>
+        <w:rPr>
+          <w:lang w:val="en-US"/>
+        </w:rPr>
+        <w:t>Taxi Driver</w:t>
+      </w:r>
+      <w:r>
+        <w:rPr>
+          <w:lang w:val="en-US"/>
+        </w:rPr>
+        <w:t xml:space="preserve"> tries to save the changes,</w:t>
+      </w:r>
+      <w:r>
+        <w:rPr>
+          <w:lang w:val="en-US"/>
+        </w:rPr>
+        <w:t xml:space="preserve"> an error message will be shown, and changes won’t be saved</w:t>
+      </w:r>
+      <w:r>
+        <w:rPr>
+          <w:lang w:val="en-US"/>
+        </w:rPr>
+        <w:t>.</w:t>
+      </w:r>
+      <w:r>
+        <w:rPr>
+          <w:lang w:val="en-US"/>
+        </w:rPr>
+        <w:t xml:space="preserve"> The </w:t>
+      </w:r>
+      <w:r>
+        <w:rPr>
+          <w:lang w:val="en-US"/>
+        </w:rPr>
+        <w:t>Taxi Driver</w:t>
+      </w:r>
+      <w:r>
+        <w:rPr>
+          <w:lang w:val="en-US"/>
+        </w:rPr>
+        <w:t xml:space="preserve"> can retry the process.</w:t>
+      </w:r>
+    </w:p>
+    <w:p>
+      <w:pPr>
+        <w:pStyle w:val="Paragrafoelenco"/>
+        <w:numPr>
+          <w:ilvl w:val="0"/>
+          <w:numId w:val="50"/>
+        </w:numPr>
+      </w:pPr>
+      <w:r>
+        <w:rPr>
+          <w:lang w:val="en-US"/>
+        </w:rPr>
+        <w:t xml:space="preserve">If the </w:t>
+      </w:r>
+      <w:r>
+        <w:rPr>
+          <w:lang w:val="en-US"/>
+        </w:rPr>
+        <w:t>Taxi Driver</w:t>
+      </w:r>
+      <w:r>
+        <w:rPr>
+          <w:lang w:val="en-US"/>
+        </w:rPr>
+        <w:t xml:space="preserve"> exits the page without saving, changes won’t be saved.</w:t>
+      </w:r>
+    </w:p>
+    <w:p>
+      <w:pPr>
+        <w:pStyle w:val="Nessunaspaziatura"/>
+      </w:pPr>
     </w:p>
     <w:p>
       <w:pPr>
@@ -16348,6 +17192,1358 @@
           <w:lang w:val="en-US"/>
         </w:rPr>
       </w:pPr>
+    </w:p>
+    <w:p>
+      <w:pPr>
+        <w:ind w:firstLine="708"/>
+        <w:rPr>
+          <w:b/>
+          <w:sz w:val="28"/>
+        </w:rPr>
+      </w:pPr>
+      <w:r>
+        <w:rPr>
+          <w:b/>
+          <w:sz w:val="28"/>
+          <w:lang w:val="en-US"/>
+        </w:rPr>
+        <w:t xml:space="preserve">Use Case: </w:t>
+      </w:r>
+      <w:r>
+        <w:rPr>
+          <w:b/>
+          <w:sz w:val="28"/>
+          <w:lang w:val="en-US"/>
+        </w:rPr>
+        <w:t>Account Management</w:t>
+      </w:r>
+    </w:p>
+    <w:p>
+      <w:r>
+        <w:rPr>
+          <w:lang w:val="en-US"/>
+        </w:rPr>
+        <w:tab/>
+      </w:r>
+      <w:r>
+        <w:rPr>
+          <w:b/>
+          <w:lang w:val="en-US"/>
+        </w:rPr>
+        <w:t>Description</w:t>
+      </w:r>
+      <w:r>
+        <w:rPr>
+          <w:lang w:val="en-US"/>
+        </w:rPr>
+        <w:t>:</w:t>
+      </w:r>
+    </w:p>
+    <w:p>
+      <w:pPr>
+        <w:ind w:left="708" w:hanging="708"/>
+      </w:pPr>
+      <w:r>
+        <w:rPr>
+          <w:lang w:val="en-US"/>
+        </w:rPr>
+        <w:tab/>
+        <w:t xml:space="preserve">An Administrator </w:t>
+      </w:r>
+      <w:r>
+        <w:rPr>
+          <w:lang w:val="en-US"/>
+        </w:rPr>
+        <w:t xml:space="preserve">can see his data saved in the website and modify them, if necessary. </w:t>
+      </w:r>
+    </w:p>
+    <w:p>
+      <w:pPr>
+        <w:rPr>
+          <w:sz w:val="18"/>
+        </w:rPr>
+      </w:pPr>
+    </w:p>
+    <w:p>
+      <w:r>
+        <w:rPr>
+          <w:lang w:val="en-US"/>
+        </w:rPr>
+        <w:tab/>
+      </w:r>
+      <w:r>
+        <w:rPr>
+          <w:b/>
+          <w:lang w:val="en-US"/>
+        </w:rPr>
+        <w:t>Actors</w:t>
+      </w:r>
+      <w:r>
+        <w:rPr>
+          <w:lang w:val="en-US"/>
+        </w:rPr>
+        <w:t>:</w:t>
+      </w:r>
+    </w:p>
+    <w:p>
+      <w:r>
+        <w:rPr>
+          <w:lang w:val="en-US"/>
+        </w:rPr>
+        <w:tab/>
+      </w:r>
+      <w:r>
+        <w:rPr>
+          <w:lang w:val="en-US"/>
+        </w:rPr>
+        <w:t>Administrator</w:t>
+      </w:r>
+    </w:p>
+    <w:p/>
+    <w:p>
+      <w:r>
+        <w:rPr>
+          <w:lang w:val="en-US"/>
+        </w:rPr>
+        <w:tab/>
+      </w:r>
+      <w:r>
+        <w:rPr>
+          <w:b/>
+          <w:lang w:val="en-US"/>
+        </w:rPr>
+        <w:t>Input Conditions</w:t>
+      </w:r>
+      <w:r>
+        <w:rPr>
+          <w:lang w:val="en-US"/>
+        </w:rPr>
+        <w:t>:</w:t>
+      </w:r>
+    </w:p>
+    <w:p>
+      <w:r>
+        <w:rPr>
+          <w:lang w:val="en-US"/>
+        </w:rPr>
+        <w:tab/>
+        <w:t xml:space="preserve">The </w:t>
+      </w:r>
+      <w:r>
+        <w:rPr>
+          <w:lang w:val="en-US"/>
+        </w:rPr>
+        <w:t xml:space="preserve">Administrator </w:t>
+      </w:r>
+      <w:r>
+        <w:rPr>
+          <w:lang w:val="en-US"/>
+        </w:rPr>
+        <w:t>must be logged in.</w:t>
+      </w:r>
+    </w:p>
+    <w:p/>
+    <w:p>
+      <w:r>
+        <w:rPr>
+          <w:lang w:val="en-US"/>
+        </w:rPr>
+        <w:tab/>
+      </w:r>
+      <w:r>
+        <w:rPr>
+          <w:b/>
+          <w:lang w:val="en-US"/>
+        </w:rPr>
+        <w:t>Output Conditions</w:t>
+      </w:r>
+      <w:r>
+        <w:rPr>
+          <w:lang w:val="en-US"/>
+        </w:rPr>
+        <w:t>:</w:t>
+      </w:r>
+    </w:p>
+    <w:p>
+      <w:pPr>
+        <w:ind w:left="708"/>
+      </w:pPr>
+      <w:r>
+        <w:rPr>
+          <w:lang w:val="en-US"/>
+        </w:rPr>
+        <w:t xml:space="preserve">The </w:t>
+      </w:r>
+      <w:r>
+        <w:rPr>
+          <w:lang w:val="en-US"/>
+        </w:rPr>
+        <w:t xml:space="preserve">Administrator </w:t>
+      </w:r>
+      <w:r>
+        <w:rPr>
+          <w:lang w:val="en-US"/>
+        </w:rPr>
+        <w:t xml:space="preserve">can see the data inserted in the database, if he/she modified them, change will be saved. </w:t>
+      </w:r>
+    </w:p>
+    <w:p/>
+    <w:p>
+      <w:r>
+        <w:rPr>
+          <w:lang w:val="en-US"/>
+        </w:rPr>
+        <w:tab/>
+      </w:r>
+      <w:r>
+        <w:rPr>
+          <w:b/>
+          <w:lang w:val="en-US"/>
+        </w:rPr>
+        <w:t>Events Flow</w:t>
+      </w:r>
+      <w:r>
+        <w:rPr>
+          <w:lang w:val="en-US"/>
+        </w:rPr>
+        <w:t>:</w:t>
+      </w:r>
+    </w:p>
+    <w:p>
+      <w:pPr>
+        <w:widowControl w:val="0"/>
+        <w:numPr>
+          <w:ilvl w:val="0"/>
+          <w:numId w:val="36"/>
+        </w:numPr>
+        <w:suppressAutoHyphens/>
+        <w:spacing w:after="0" w:line="240" w:lineRule="auto"/>
+      </w:pPr>
+      <w:r>
+        <w:rPr>
+          <w:lang w:val="en-US"/>
+        </w:rPr>
+        <w:t>Administrator</w:t>
+      </w:r>
+      <w:r>
+        <w:rPr>
+          <w:lang w:val="en-US"/>
+        </w:rPr>
+        <w:t xml:space="preserve"> clicks on the “account management” button in the home page.</w:t>
+      </w:r>
+    </w:p>
+    <w:p>
+      <w:pPr>
+        <w:widowControl w:val="0"/>
+        <w:numPr>
+          <w:ilvl w:val="0"/>
+          <w:numId w:val="36"/>
+        </w:numPr>
+        <w:suppressAutoHyphens/>
+        <w:spacing w:after="0" w:line="240" w:lineRule="auto"/>
+      </w:pPr>
+      <w:r>
+        <w:rPr>
+          <w:lang w:val="en-US"/>
+        </w:rPr>
+        <w:t xml:space="preserve">In the new page the </w:t>
+      </w:r>
+      <w:r>
+        <w:rPr>
+          <w:lang w:val="en-US"/>
+        </w:rPr>
+        <w:t>Administrator</w:t>
+      </w:r>
+      <w:r>
+        <w:rPr>
+          <w:lang w:val="en-US"/>
+        </w:rPr>
+        <w:t xml:space="preserve"> can see a list of text field containing his data.</w:t>
+      </w:r>
+    </w:p>
+    <w:p>
+      <w:pPr>
+        <w:widowControl w:val="0"/>
+        <w:numPr>
+          <w:ilvl w:val="0"/>
+          <w:numId w:val="36"/>
+        </w:numPr>
+        <w:suppressAutoHyphens/>
+        <w:spacing w:after="0" w:line="240" w:lineRule="auto"/>
+      </w:pPr>
+      <w:r>
+        <w:rPr>
+          <w:lang w:val="en-US"/>
+        </w:rPr>
+        <w:t xml:space="preserve">By writing in them, the </w:t>
+      </w:r>
+      <w:r>
+        <w:rPr>
+          <w:lang w:val="en-US"/>
+        </w:rPr>
+        <w:t>Administrator</w:t>
+      </w:r>
+      <w:r>
+        <w:rPr>
+          <w:lang w:val="en-US"/>
+        </w:rPr>
+        <w:t xml:space="preserve"> can modify them.</w:t>
+      </w:r>
+    </w:p>
+    <w:p>
+      <w:pPr>
+        <w:widowControl w:val="0"/>
+        <w:numPr>
+          <w:ilvl w:val="0"/>
+          <w:numId w:val="36"/>
+        </w:numPr>
+        <w:suppressAutoHyphens/>
+        <w:spacing w:after="0" w:line="240" w:lineRule="auto"/>
+      </w:pPr>
+      <w:r>
+        <w:t>At the end of the process, he/she can click on the “save” button to confirm the changes made.</w:t>
+      </w:r>
+    </w:p>
+    <w:p/>
+    <w:p>
+      <w:r>
+        <w:rPr>
+          <w:lang w:val="en-US"/>
+        </w:rPr>
+        <w:tab/>
+      </w:r>
+      <w:r>
+        <w:rPr>
+          <w:b/>
+          <w:lang w:val="en-US"/>
+        </w:rPr>
+        <w:t>Exceptions</w:t>
+      </w:r>
+      <w:r>
+        <w:rPr>
+          <w:lang w:val="en-US"/>
+        </w:rPr>
+        <w:t>:</w:t>
+      </w:r>
+    </w:p>
+    <w:p>
+      <w:pPr>
+        <w:pStyle w:val="Paragrafoelenco"/>
+        <w:numPr>
+          <w:ilvl w:val="0"/>
+          <w:numId w:val="50"/>
+        </w:numPr>
+      </w:pPr>
+      <w:r>
+        <w:rPr>
+          <w:lang w:val="en-US"/>
+        </w:rPr>
+        <w:t xml:space="preserve">If new data inserted are incorrect or there are empty fields, and the </w:t>
+      </w:r>
+      <w:r>
+        <w:rPr>
+          <w:lang w:val="en-US"/>
+        </w:rPr>
+        <w:t xml:space="preserve">Administrator </w:t>
+      </w:r>
+      <w:r>
+        <w:rPr>
+          <w:lang w:val="en-US"/>
+        </w:rPr>
+        <w:t>tries to save the changes,</w:t>
+      </w:r>
+      <w:r>
+        <w:rPr>
+          <w:lang w:val="en-US"/>
+        </w:rPr>
+        <w:t xml:space="preserve"> an error message will be shown, and changes won’t be saved</w:t>
+      </w:r>
+      <w:r>
+        <w:rPr>
+          <w:lang w:val="en-US"/>
+        </w:rPr>
+        <w:t>.</w:t>
+      </w:r>
+      <w:r>
+        <w:rPr>
+          <w:lang w:val="en-US"/>
+        </w:rPr>
+        <w:t xml:space="preserve"> The </w:t>
+      </w:r>
+      <w:r>
+        <w:rPr>
+          <w:lang w:val="en-US"/>
+        </w:rPr>
+        <w:t>Administrator</w:t>
+      </w:r>
+      <w:r>
+        <w:rPr>
+          <w:lang w:val="en-US"/>
+        </w:rPr>
+        <w:t xml:space="preserve"> can retry the process.</w:t>
+      </w:r>
+    </w:p>
+    <w:p>
+      <w:pPr>
+        <w:pStyle w:val="Paragrafoelenco"/>
+        <w:numPr>
+          <w:ilvl w:val="0"/>
+          <w:numId w:val="50"/>
+        </w:numPr>
+      </w:pPr>
+      <w:r>
+        <w:rPr>
+          <w:lang w:val="en-US"/>
+        </w:rPr>
+        <w:t xml:space="preserve">If the </w:t>
+      </w:r>
+      <w:r>
+        <w:rPr>
+          <w:lang w:val="en-US"/>
+        </w:rPr>
+        <w:t>Administrator</w:t>
+      </w:r>
+      <w:r>
+        <w:rPr>
+          <w:lang w:val="en-US"/>
+        </w:rPr>
+        <w:t xml:space="preserve"> exits the page without saving, changes won’t be saved.</w:t>
+      </w:r>
+    </w:p>
+    <w:p>
+      <w:pPr>
+        <w:rPr>
+          <w:sz w:val="24"/>
+          <w:szCs w:val="24"/>
+        </w:rPr>
+      </w:pPr>
+    </w:p>
+    <w:p>
+      <w:pPr>
+        <w:pStyle w:val="Nessunaspaziatura"/>
+        <w:ind w:left="720"/>
+      </w:pPr>
+    </w:p>
+    <w:p>
+      <w:pPr>
+        <w:widowControl w:val="0"/>
+        <w:suppressAutoHyphens/>
+        <w:spacing w:after="0" w:line="360" w:lineRule="auto"/>
+        <w:ind w:firstLine="708"/>
+        <w:rPr>
+          <w:rFonts w:eastAsia="Droid Sans Fallback" w:cs="FreeSans"/>
+          <w:b/>
+          <w:sz w:val="28"/>
+          <w:szCs w:val="24"/>
+          <w:lang w:val="en-US" w:eastAsia="zh-CN" w:bidi="hi-IN"/>
+        </w:rPr>
+      </w:pPr>
+      <w:r>
+        <w:rPr>
+          <w:rFonts w:eastAsia="Droid Sans Fallback" w:cs="FreeSans"/>
+          <w:b/>
+          <w:sz w:val="28"/>
+          <w:szCs w:val="24"/>
+          <w:lang w:val="en-US" w:eastAsia="zh-CN" w:bidi="hi-IN"/>
+        </w:rPr>
+        <w:t xml:space="preserve">Use Case: </w:t>
+      </w:r>
+      <w:r>
+        <w:rPr>
+          <w:rFonts w:eastAsia="Droid Sans Fallback" w:cs="FreeSans"/>
+          <w:b/>
+          <w:sz w:val="28"/>
+          <w:szCs w:val="24"/>
+          <w:lang w:val="en-US" w:eastAsia="zh-CN" w:bidi="hi-IN"/>
+        </w:rPr>
+        <w:t>Administrators Management</w:t>
+      </w:r>
+    </w:p>
+    <w:p>
+      <w:pPr>
+        <w:widowControl w:val="0"/>
+        <w:suppressAutoHyphens/>
+        <w:spacing w:after="0" w:line="360" w:lineRule="auto"/>
+        <w:ind w:left="708"/>
+        <w:rPr>
+          <w:rFonts w:eastAsia="Droid Sans Fallback" w:cs="FreeSans"/>
+          <w:sz w:val="24"/>
+          <w:szCs w:val="24"/>
+          <w:lang w:val="en-US" w:eastAsia="zh-CN" w:bidi="hi-IN"/>
+        </w:rPr>
+      </w:pPr>
+      <w:r>
+        <w:rPr>
+          <w:rFonts w:eastAsia="Droid Sans Fallback" w:cs="FreeSans"/>
+          <w:b/>
+          <w:sz w:val="24"/>
+          <w:szCs w:val="24"/>
+          <w:lang w:val="en-US" w:eastAsia="zh-CN" w:bidi="hi-IN"/>
+        </w:rPr>
+        <w:t>Description</w:t>
+      </w:r>
+      <w:r>
+        <w:rPr>
+          <w:rFonts w:eastAsia="Droid Sans Fallback" w:cs="FreeSans"/>
+          <w:sz w:val="24"/>
+          <w:szCs w:val="24"/>
+          <w:lang w:val="en-US" w:eastAsia="zh-CN" w:bidi="hi-IN"/>
+        </w:rPr>
+        <w:t>:</w:t>
+      </w:r>
+    </w:p>
+    <w:p>
+      <w:pPr>
+        <w:widowControl w:val="0"/>
+        <w:suppressAutoHyphens/>
+        <w:spacing w:after="0" w:line="360" w:lineRule="auto"/>
+        <w:ind w:left="708"/>
+        <w:rPr>
+          <w:rFonts w:eastAsia="Droid Sans Fallback" w:cs="FreeSans"/>
+          <w:sz w:val="24"/>
+          <w:szCs w:val="24"/>
+          <w:lang w:val="en-US" w:eastAsia="zh-CN" w:bidi="hi-IN"/>
+        </w:rPr>
+      </w:pPr>
+      <w:r>
+        <w:rPr>
+          <w:rFonts w:eastAsia="Droid Sans Fallback" w:cs="FreeSans"/>
+          <w:sz w:val="24"/>
+          <w:szCs w:val="24"/>
+          <w:lang w:val="en-US" w:eastAsia="zh-CN" w:bidi="hi-IN"/>
+        </w:rPr>
+        <w:t>An administrator has the power to create other Administrator profiles,</w:t>
+      </w:r>
+      <w:r>
+        <w:rPr>
+          <w:rFonts w:eastAsia="Droid Sans Fallback" w:cs="FreeSans"/>
+          <w:sz w:val="24"/>
+          <w:szCs w:val="24"/>
+          <w:lang w:val="en-US" w:eastAsia="zh-CN" w:bidi="hi-IN"/>
+        </w:rPr>
+        <w:t xml:space="preserve"> submit</w:t>
+      </w:r>
+      <w:r>
+        <w:rPr>
+          <w:rFonts w:eastAsia="Droid Sans Fallback" w:cs="FreeSans"/>
+          <w:sz w:val="24"/>
+          <w:szCs w:val="24"/>
+          <w:lang w:val="en-US" w:eastAsia="zh-CN" w:bidi="hi-IN"/>
+        </w:rPr>
+        <w:t>ting their data to the system</w:t>
+      </w:r>
+      <w:r>
+        <w:rPr>
+          <w:rFonts w:eastAsia="Droid Sans Fallback" w:cs="FreeSans"/>
+          <w:sz w:val="24"/>
+          <w:szCs w:val="24"/>
+          <w:lang w:val="en-US" w:eastAsia="zh-CN" w:bidi="hi-IN"/>
+        </w:rPr>
+        <w:t>.</w:t>
+      </w:r>
+    </w:p>
+    <w:p>
+      <w:pPr>
+        <w:widowControl w:val="0"/>
+        <w:suppressAutoHyphens/>
+        <w:spacing w:after="0" w:line="360" w:lineRule="auto"/>
+        <w:rPr>
+          <w:rFonts w:eastAsia="Droid Sans Fallback" w:cs="FreeSans"/>
+          <w:sz w:val="24"/>
+          <w:szCs w:val="24"/>
+          <w:lang w:val="en-US" w:eastAsia="zh-CN" w:bidi="hi-IN"/>
+        </w:rPr>
+      </w:pPr>
+      <w:r>
+        <w:rPr>
+          <w:rFonts w:eastAsia="Droid Sans Fallback" w:cs="FreeSans"/>
+          <w:sz w:val="24"/>
+          <w:szCs w:val="24"/>
+          <w:lang w:val="en-US" w:eastAsia="zh-CN" w:bidi="hi-IN"/>
+        </w:rPr>
+        <w:tab/>
+      </w:r>
+    </w:p>
+    <w:p>
+      <w:pPr>
+        <w:widowControl w:val="0"/>
+        <w:suppressAutoHyphens/>
+        <w:spacing w:after="0" w:line="360" w:lineRule="auto"/>
+        <w:ind w:firstLine="708"/>
+        <w:rPr>
+          <w:rFonts w:eastAsia="Droid Sans Fallback" w:cs="FreeSans"/>
+          <w:sz w:val="24"/>
+          <w:szCs w:val="24"/>
+          <w:lang w:val="en-US" w:eastAsia="zh-CN" w:bidi="hi-IN"/>
+        </w:rPr>
+      </w:pPr>
+      <w:r>
+        <w:rPr>
+          <w:rFonts w:eastAsia="Droid Sans Fallback" w:cs="FreeSans"/>
+          <w:b/>
+          <w:sz w:val="24"/>
+          <w:szCs w:val="24"/>
+          <w:lang w:val="en-US" w:eastAsia="zh-CN" w:bidi="hi-IN"/>
+        </w:rPr>
+        <w:t>Actors</w:t>
+      </w:r>
+      <w:r>
+        <w:rPr>
+          <w:rFonts w:eastAsia="Droid Sans Fallback" w:cs="FreeSans"/>
+          <w:sz w:val="24"/>
+          <w:szCs w:val="24"/>
+          <w:lang w:val="en-US" w:eastAsia="zh-CN" w:bidi="hi-IN"/>
+        </w:rPr>
+        <w:t xml:space="preserve">: </w:t>
+      </w:r>
+    </w:p>
+    <w:p>
+      <w:pPr>
+        <w:widowControl w:val="0"/>
+        <w:suppressAutoHyphens/>
+        <w:spacing w:after="0" w:line="360" w:lineRule="auto"/>
+        <w:ind w:firstLine="708"/>
+        <w:rPr>
+          <w:rFonts w:eastAsia="Droid Sans Fallback" w:cs="FreeSans"/>
+          <w:sz w:val="24"/>
+          <w:szCs w:val="24"/>
+          <w:lang w:val="en-US" w:eastAsia="zh-CN" w:bidi="hi-IN"/>
+        </w:rPr>
+      </w:pPr>
+      <w:r>
+        <w:rPr>
+          <w:rFonts w:eastAsia="Droid Sans Fallback" w:cs="FreeSans"/>
+          <w:sz w:val="24"/>
+          <w:szCs w:val="24"/>
+          <w:lang w:val="en-US" w:eastAsia="zh-CN" w:bidi="hi-IN"/>
+        </w:rPr>
+        <w:t>Administrator</w:t>
+      </w:r>
+    </w:p>
+    <w:p>
+      <w:pPr>
+        <w:widowControl w:val="0"/>
+        <w:suppressAutoHyphens/>
+        <w:spacing w:after="0" w:line="360" w:lineRule="auto"/>
+        <w:ind w:firstLine="708"/>
+        <w:rPr>
+          <w:rFonts w:eastAsia="Droid Sans Fallback" w:cs="FreeSans"/>
+          <w:b/>
+          <w:sz w:val="24"/>
+          <w:szCs w:val="24"/>
+          <w:lang w:val="en-US" w:eastAsia="zh-CN" w:bidi="hi-IN"/>
+        </w:rPr>
+      </w:pPr>
+    </w:p>
+    <w:p>
+      <w:pPr>
+        <w:widowControl w:val="0"/>
+        <w:suppressAutoHyphens/>
+        <w:spacing w:after="0" w:line="360" w:lineRule="auto"/>
+        <w:ind w:firstLine="708"/>
+        <w:rPr>
+          <w:rFonts w:eastAsia="Droid Sans Fallback" w:cs="FreeSans"/>
+          <w:sz w:val="24"/>
+          <w:szCs w:val="24"/>
+          <w:lang w:val="en-US" w:eastAsia="zh-CN" w:bidi="hi-IN"/>
+        </w:rPr>
+      </w:pPr>
+      <w:r>
+        <w:rPr>
+          <w:rFonts w:eastAsia="Droid Sans Fallback" w:cs="FreeSans"/>
+          <w:b/>
+          <w:sz w:val="24"/>
+          <w:szCs w:val="24"/>
+          <w:lang w:val="en-US" w:eastAsia="zh-CN" w:bidi="hi-IN"/>
+        </w:rPr>
+        <w:t>Input Condition</w:t>
+      </w:r>
+      <w:r>
+        <w:rPr>
+          <w:rFonts w:eastAsia="Droid Sans Fallback" w:cs="FreeSans"/>
+          <w:sz w:val="24"/>
+          <w:szCs w:val="24"/>
+          <w:lang w:val="en-US" w:eastAsia="zh-CN" w:bidi="hi-IN"/>
+        </w:rPr>
+        <w:t>:</w:t>
+      </w:r>
+    </w:p>
+    <w:p>
+      <w:pPr>
+        <w:widowControl w:val="0"/>
+        <w:suppressAutoHyphens/>
+        <w:spacing w:after="0" w:line="360" w:lineRule="auto"/>
+        <w:rPr>
+          <w:rFonts w:eastAsia="Droid Sans Fallback" w:cs="FreeSans"/>
+          <w:sz w:val="24"/>
+          <w:szCs w:val="24"/>
+          <w:lang w:val="en-US" w:eastAsia="zh-CN" w:bidi="hi-IN"/>
+        </w:rPr>
+      </w:pPr>
+      <w:r>
+        <w:rPr>
+          <w:rFonts w:eastAsia="Droid Sans Fallback" w:cs="FreeSans"/>
+          <w:sz w:val="24"/>
+          <w:szCs w:val="24"/>
+          <w:lang w:val="en-US" w:eastAsia="zh-CN" w:bidi="hi-IN"/>
+        </w:rPr>
+        <w:tab/>
+      </w:r>
+      <w:r>
+        <w:rPr>
+          <w:rFonts w:eastAsia="Droid Sans Fallback" w:cs="FreeSans"/>
+          <w:sz w:val="24"/>
+          <w:szCs w:val="24"/>
+          <w:lang w:val="en-US" w:eastAsia="zh-CN" w:bidi="hi-IN"/>
+        </w:rPr>
+        <w:t>Administrator must be logged in</w:t>
+      </w:r>
+    </w:p>
+    <w:p>
+      <w:pPr>
+        <w:widowControl w:val="0"/>
+        <w:suppressAutoHyphens/>
+        <w:spacing w:after="0" w:line="360" w:lineRule="auto"/>
+        <w:rPr>
+          <w:rFonts w:eastAsia="Droid Sans Fallback" w:cs="FreeSans"/>
+          <w:sz w:val="24"/>
+          <w:szCs w:val="24"/>
+          <w:lang w:val="en-US" w:eastAsia="zh-CN" w:bidi="hi-IN"/>
+        </w:rPr>
+      </w:pPr>
+    </w:p>
+    <w:p>
+      <w:pPr>
+        <w:widowControl w:val="0"/>
+        <w:suppressAutoHyphens/>
+        <w:spacing w:after="0" w:line="360" w:lineRule="auto"/>
+        <w:rPr>
+          <w:rFonts w:eastAsia="Droid Sans Fallback" w:cs="FreeSans"/>
+          <w:sz w:val="24"/>
+          <w:szCs w:val="24"/>
+          <w:lang w:val="en-US" w:eastAsia="zh-CN" w:bidi="hi-IN"/>
+        </w:rPr>
+      </w:pPr>
+      <w:r>
+        <w:rPr>
+          <w:rFonts w:eastAsia="Droid Sans Fallback" w:cs="FreeSans"/>
+          <w:sz w:val="24"/>
+          <w:szCs w:val="24"/>
+          <w:lang w:val="en-US" w:eastAsia="zh-CN" w:bidi="hi-IN"/>
+        </w:rPr>
+        <w:tab/>
+      </w:r>
+      <w:r>
+        <w:rPr>
+          <w:rFonts w:eastAsia="Droid Sans Fallback" w:cs="FreeSans"/>
+          <w:b/>
+          <w:sz w:val="24"/>
+          <w:szCs w:val="24"/>
+          <w:lang w:val="en-US" w:eastAsia="zh-CN" w:bidi="hi-IN"/>
+        </w:rPr>
+        <w:t>Output Condition</w:t>
+      </w:r>
+      <w:r>
+        <w:rPr>
+          <w:rFonts w:eastAsia="Droid Sans Fallback" w:cs="FreeSans"/>
+          <w:sz w:val="24"/>
+          <w:szCs w:val="24"/>
+          <w:lang w:val="en-US" w:eastAsia="zh-CN" w:bidi="hi-IN"/>
+        </w:rPr>
+        <w:t>:</w:t>
+      </w:r>
+    </w:p>
+    <w:p>
+      <w:pPr>
+        <w:widowControl w:val="0"/>
+        <w:suppressAutoHyphens/>
+        <w:spacing w:after="0" w:line="360" w:lineRule="auto"/>
+        <w:rPr>
+          <w:rFonts w:eastAsia="Droid Sans Fallback" w:cs="FreeSans"/>
+          <w:sz w:val="24"/>
+          <w:szCs w:val="24"/>
+          <w:lang w:val="en-US" w:eastAsia="zh-CN" w:bidi="hi-IN"/>
+        </w:rPr>
+      </w:pPr>
+      <w:r>
+        <w:rPr>
+          <w:rFonts w:eastAsia="Droid Sans Fallback" w:cs="FreeSans"/>
+          <w:sz w:val="24"/>
+          <w:szCs w:val="24"/>
+          <w:lang w:val="en-US" w:eastAsia="zh-CN" w:bidi="hi-IN"/>
+        </w:rPr>
+        <w:tab/>
+      </w:r>
+      <w:r>
+        <w:rPr>
+          <w:rFonts w:eastAsia="Droid Sans Fallback" w:cs="FreeSans"/>
+          <w:sz w:val="24"/>
+          <w:szCs w:val="24"/>
+          <w:lang w:val="en-US" w:eastAsia="zh-CN" w:bidi="hi-IN"/>
+        </w:rPr>
+        <w:t>A new Administrator is created, and his data will be saved in the database</w:t>
+      </w:r>
+      <w:r>
+        <w:rPr>
+          <w:rFonts w:eastAsia="Droid Sans Fallback" w:cs="FreeSans"/>
+          <w:sz w:val="24"/>
+          <w:szCs w:val="24"/>
+          <w:lang w:val="en-US" w:eastAsia="zh-CN" w:bidi="hi-IN"/>
+        </w:rPr>
+        <w:t>.</w:t>
+      </w:r>
+    </w:p>
+    <w:p>
+      <w:pPr>
+        <w:widowControl w:val="0"/>
+        <w:suppressAutoHyphens/>
+        <w:spacing w:after="0" w:line="360" w:lineRule="auto"/>
+        <w:rPr>
+          <w:rFonts w:eastAsia="Droid Sans Fallback" w:cs="FreeSans"/>
+          <w:sz w:val="24"/>
+          <w:szCs w:val="24"/>
+          <w:lang w:val="en-US" w:eastAsia="zh-CN" w:bidi="hi-IN"/>
+        </w:rPr>
+      </w:pPr>
+    </w:p>
+    <w:p>
+      <w:pPr>
+        <w:widowControl w:val="0"/>
+        <w:suppressAutoHyphens/>
+        <w:spacing w:after="0" w:line="360" w:lineRule="auto"/>
+        <w:rPr>
+          <w:rFonts w:eastAsia="Droid Sans Fallback" w:cs="FreeSans"/>
+          <w:sz w:val="24"/>
+          <w:szCs w:val="24"/>
+          <w:lang w:val="en-US" w:eastAsia="zh-CN" w:bidi="hi-IN"/>
+        </w:rPr>
+      </w:pPr>
+      <w:r>
+        <w:rPr>
+          <w:rFonts w:eastAsia="Droid Sans Fallback" w:cs="FreeSans"/>
+          <w:sz w:val="24"/>
+          <w:szCs w:val="24"/>
+          <w:lang w:val="en-US" w:eastAsia="zh-CN" w:bidi="hi-IN"/>
+        </w:rPr>
+        <w:tab/>
+      </w:r>
+      <w:r>
+        <w:rPr>
+          <w:rFonts w:eastAsia="Droid Sans Fallback" w:cs="FreeSans"/>
+          <w:b/>
+          <w:sz w:val="24"/>
+          <w:szCs w:val="24"/>
+          <w:lang w:val="en-US" w:eastAsia="zh-CN" w:bidi="hi-IN"/>
+        </w:rPr>
+        <w:t>Events flow</w:t>
+      </w:r>
+      <w:r>
+        <w:rPr>
+          <w:rFonts w:eastAsia="Droid Sans Fallback" w:cs="FreeSans"/>
+          <w:sz w:val="24"/>
+          <w:szCs w:val="24"/>
+          <w:lang w:val="en-US" w:eastAsia="zh-CN" w:bidi="hi-IN"/>
+        </w:rPr>
+        <w:t>:</w:t>
+      </w:r>
+    </w:p>
+    <w:p>
+      <w:pPr>
+        <w:widowControl w:val="0"/>
+        <w:numPr>
+          <w:ilvl w:val="0"/>
+          <w:numId w:val="20"/>
+        </w:numPr>
+        <w:suppressAutoHyphens/>
+        <w:spacing w:after="0" w:line="360" w:lineRule="auto"/>
+        <w:rPr>
+          <w:rFonts w:eastAsia="Droid Sans Fallback" w:cs="FreeSans"/>
+          <w:sz w:val="24"/>
+          <w:szCs w:val="24"/>
+          <w:lang w:val="en-US" w:eastAsia="zh-CN" w:bidi="hi-IN"/>
+        </w:rPr>
+      </w:pPr>
+      <w:r>
+        <w:rPr>
+          <w:rFonts w:eastAsia="Droid Sans Fallback" w:cs="FreeSans"/>
+          <w:sz w:val="24"/>
+          <w:szCs w:val="24"/>
+          <w:lang w:val="en-US" w:eastAsia="zh-CN" w:bidi="hi-IN"/>
+        </w:rPr>
+        <w:t>Administrator</w:t>
+      </w:r>
+      <w:r>
+        <w:rPr>
+          <w:rFonts w:eastAsia="Droid Sans Fallback" w:cs="FreeSans"/>
+          <w:sz w:val="24"/>
+          <w:szCs w:val="24"/>
+          <w:lang w:val="en-US" w:eastAsia="zh-CN" w:bidi="hi-IN"/>
+        </w:rPr>
+        <w:t xml:space="preserve"> on the h</w:t>
+      </w:r>
+      <w:r>
+        <w:rPr>
+          <w:rFonts w:eastAsia="Droid Sans Fallback" w:cs="FreeSans"/>
+          <w:sz w:val="24"/>
+          <w:szCs w:val="24"/>
+          <w:lang w:val="en-US" w:eastAsia="zh-CN" w:bidi="hi-IN"/>
+        </w:rPr>
+        <w:t>ome page clicks on the “Administrators Management</w:t>
+      </w:r>
+      <w:r>
+        <w:rPr>
+          <w:rFonts w:eastAsia="Droid Sans Fallback" w:cs="FreeSans"/>
+          <w:sz w:val="24"/>
+          <w:szCs w:val="24"/>
+          <w:lang w:val="en-US" w:eastAsia="zh-CN" w:bidi="hi-IN"/>
+        </w:rPr>
+        <w:t xml:space="preserve">” button to start the </w:t>
+      </w:r>
+      <w:r>
+        <w:rPr>
+          <w:rFonts w:eastAsia="Droid Sans Fallback" w:cs="FreeSans"/>
+          <w:sz w:val="24"/>
+          <w:szCs w:val="24"/>
+          <w:lang w:val="en-US" w:eastAsia="zh-CN" w:bidi="hi-IN"/>
+        </w:rPr>
+        <w:t xml:space="preserve">registration </w:t>
+      </w:r>
+      <w:r>
+        <w:rPr>
+          <w:rFonts w:eastAsia="Droid Sans Fallback" w:cs="FreeSans"/>
+          <w:sz w:val="24"/>
+          <w:szCs w:val="24"/>
+          <w:lang w:val="en-US" w:eastAsia="zh-CN" w:bidi="hi-IN"/>
+        </w:rPr>
+        <w:t>process;</w:t>
+      </w:r>
+    </w:p>
+    <w:p>
+      <w:pPr>
+        <w:widowControl w:val="0"/>
+        <w:numPr>
+          <w:ilvl w:val="0"/>
+          <w:numId w:val="20"/>
+        </w:numPr>
+        <w:suppressAutoHyphens/>
+        <w:spacing w:after="0" w:line="360" w:lineRule="auto"/>
+        <w:rPr>
+          <w:rFonts w:eastAsia="Droid Sans Fallback" w:cs="FreeSans"/>
+          <w:sz w:val="24"/>
+          <w:szCs w:val="24"/>
+          <w:lang w:val="en-US" w:eastAsia="zh-CN" w:bidi="hi-IN"/>
+        </w:rPr>
+      </w:pPr>
+      <w:r>
+        <w:rPr>
+          <w:rFonts w:eastAsia="Droid Sans Fallback" w:cs="FreeSans"/>
+          <w:sz w:val="24"/>
+          <w:szCs w:val="24"/>
+          <w:lang w:val="en-US" w:eastAsia="zh-CN" w:bidi="hi-IN"/>
+        </w:rPr>
+        <w:t xml:space="preserve">Administrator </w:t>
+      </w:r>
+      <w:r>
+        <w:rPr>
+          <w:rFonts w:eastAsia="Droid Sans Fallback" w:cs="FreeSans"/>
+          <w:sz w:val="24"/>
+          <w:szCs w:val="24"/>
+          <w:lang w:val="en-US" w:eastAsia="zh-CN" w:bidi="hi-IN"/>
+        </w:rPr>
+        <w:t>fills in at least all the mandatory fields;</w:t>
+      </w:r>
+    </w:p>
+    <w:p>
+      <w:pPr>
+        <w:widowControl w:val="0"/>
+        <w:numPr>
+          <w:ilvl w:val="0"/>
+          <w:numId w:val="20"/>
+        </w:numPr>
+        <w:suppressAutoHyphens/>
+        <w:spacing w:after="0" w:line="360" w:lineRule="auto"/>
+        <w:rPr>
+          <w:rFonts w:eastAsia="Droid Sans Fallback" w:cs="FreeSans"/>
+          <w:sz w:val="24"/>
+          <w:szCs w:val="24"/>
+          <w:lang w:val="en-US" w:eastAsia="zh-CN" w:bidi="hi-IN"/>
+        </w:rPr>
+      </w:pPr>
+      <w:r>
+        <w:rPr>
+          <w:rFonts w:eastAsia="Droid Sans Fallback" w:cs="FreeSans"/>
+          <w:sz w:val="24"/>
+          <w:szCs w:val="24"/>
+          <w:lang w:val="en-US" w:eastAsia="zh-CN" w:bidi="hi-IN"/>
+        </w:rPr>
+        <w:t xml:space="preserve">Administrator </w:t>
+      </w:r>
+      <w:r>
+        <w:rPr>
+          <w:rFonts w:eastAsia="Droid Sans Fallback" w:cs="FreeSans"/>
+          <w:sz w:val="24"/>
+          <w:szCs w:val="24"/>
+          <w:lang w:val="en-US" w:eastAsia="zh-CN" w:bidi="hi-IN"/>
+        </w:rPr>
+        <w:t>clicks on “confirm” button;</w:t>
+      </w:r>
+    </w:p>
+    <w:p>
+      <w:pPr>
+        <w:widowControl w:val="0"/>
+        <w:numPr>
+          <w:ilvl w:val="0"/>
+          <w:numId w:val="20"/>
+        </w:numPr>
+        <w:suppressAutoHyphens/>
+        <w:spacing w:after="0" w:line="360" w:lineRule="auto"/>
+        <w:rPr>
+          <w:rFonts w:eastAsia="Droid Sans Fallback" w:cs="FreeSans"/>
+          <w:sz w:val="24"/>
+          <w:szCs w:val="24"/>
+          <w:lang w:val="en-US" w:eastAsia="zh-CN" w:bidi="hi-IN"/>
+        </w:rPr>
+      </w:pPr>
+      <w:r>
+        <w:rPr>
+          <w:rFonts w:eastAsia="Droid Sans Fallback" w:cs="FreeSans"/>
+          <w:sz w:val="24"/>
+          <w:szCs w:val="24"/>
+          <w:lang w:val="en-US" w:eastAsia="zh-CN" w:bidi="hi-IN"/>
+        </w:rPr>
+        <w:t>The application will save the data</w:t>
+      </w:r>
+      <w:r>
+        <w:rPr>
+          <w:rFonts w:eastAsia="Droid Sans Fallback" w:cs="FreeSans"/>
+          <w:sz w:val="24"/>
+          <w:szCs w:val="24"/>
+          <w:lang w:val="en-US" w:eastAsia="zh-CN" w:bidi="hi-IN"/>
+        </w:rPr>
+        <w:t xml:space="preserve"> related to the new administrator</w:t>
+      </w:r>
+      <w:r>
+        <w:rPr>
+          <w:rFonts w:eastAsia="Droid Sans Fallback" w:cs="FreeSans"/>
+          <w:sz w:val="24"/>
+          <w:szCs w:val="24"/>
+          <w:lang w:val="en-US" w:eastAsia="zh-CN" w:bidi="hi-IN"/>
+        </w:rPr>
+        <w:t xml:space="preserve"> in the database.</w:t>
+      </w:r>
+      <w:r>
+        <w:rPr>
+          <w:rFonts w:eastAsia="Droid Sans Fallback" w:cs="FreeSans"/>
+          <w:sz w:val="24"/>
+          <w:szCs w:val="24"/>
+          <w:lang w:val="en-US" w:eastAsia="zh-CN" w:bidi="hi-IN"/>
+        </w:rPr>
+        <w:t xml:space="preserve"> The Administrator has to give the new credential to the designed person. He/she can log in as an Administrator with these credential.</w:t>
+      </w:r>
+    </w:p>
+    <w:p>
+      <w:pPr>
+        <w:widowControl w:val="0"/>
+        <w:suppressAutoHyphens/>
+        <w:spacing w:after="0" w:line="360" w:lineRule="auto"/>
+        <w:rPr>
+          <w:rFonts w:eastAsia="Droid Sans Fallback" w:cs="FreeSans"/>
+          <w:sz w:val="24"/>
+          <w:szCs w:val="24"/>
+          <w:lang w:val="en-US" w:eastAsia="zh-CN" w:bidi="hi-IN"/>
+        </w:rPr>
+      </w:pPr>
+    </w:p>
+    <w:p>
+      <w:pPr>
+        <w:widowControl w:val="0"/>
+        <w:suppressAutoHyphens/>
+        <w:spacing w:after="0" w:line="360" w:lineRule="auto"/>
+        <w:rPr>
+          <w:rFonts w:eastAsia="Droid Sans Fallback" w:cs="FreeSans"/>
+          <w:sz w:val="24"/>
+          <w:szCs w:val="24"/>
+          <w:lang w:val="en-US" w:eastAsia="zh-CN" w:bidi="hi-IN"/>
+        </w:rPr>
+      </w:pPr>
+      <w:r>
+        <w:rPr>
+          <w:rFonts w:eastAsia="Droid Sans Fallback" w:cs="FreeSans"/>
+          <w:sz w:val="24"/>
+          <w:szCs w:val="24"/>
+          <w:lang w:val="en-US" w:eastAsia="zh-CN" w:bidi="hi-IN"/>
+        </w:rPr>
+        <w:tab/>
+      </w:r>
+      <w:r>
+        <w:rPr>
+          <w:rFonts w:eastAsia="Droid Sans Fallback" w:cs="FreeSans"/>
+          <w:b/>
+          <w:sz w:val="24"/>
+          <w:szCs w:val="24"/>
+          <w:lang w:val="en-US" w:eastAsia="zh-CN" w:bidi="hi-IN"/>
+        </w:rPr>
+        <w:t>Exceptions</w:t>
+      </w:r>
+      <w:r>
+        <w:rPr>
+          <w:rFonts w:eastAsia="Droid Sans Fallback" w:cs="FreeSans"/>
+          <w:sz w:val="24"/>
+          <w:szCs w:val="24"/>
+          <w:lang w:val="en-US" w:eastAsia="zh-CN" w:bidi="hi-IN"/>
+        </w:rPr>
+        <w:t>:</w:t>
+      </w:r>
+    </w:p>
+    <w:p>
+      <w:pPr>
+        <w:widowControl w:val="0"/>
+        <w:numPr>
+          <w:ilvl w:val="0"/>
+          <w:numId w:val="21"/>
+        </w:numPr>
+        <w:suppressAutoHyphens/>
+        <w:spacing w:after="0" w:line="360" w:lineRule="auto"/>
+        <w:rPr>
+          <w:rFonts w:eastAsia="Droid Sans Fallback" w:cs="FreeSans"/>
+          <w:sz w:val="24"/>
+          <w:szCs w:val="24"/>
+          <w:lang w:val="en-US" w:eastAsia="zh-CN" w:bidi="hi-IN"/>
+        </w:rPr>
+      </w:pPr>
+      <w:r>
+        <w:rPr>
+          <w:rFonts w:eastAsia="Droid Sans Fallback" w:cs="FreeSans"/>
+          <w:sz w:val="24"/>
+          <w:szCs w:val="24"/>
+          <w:lang w:val="en-US" w:eastAsia="zh-CN" w:bidi="hi-IN"/>
+        </w:rPr>
+        <w:t xml:space="preserve">The </w:t>
+      </w:r>
+      <w:r>
+        <w:rPr>
+          <w:rFonts w:eastAsia="Droid Sans Fallback" w:cs="FreeSans"/>
+          <w:sz w:val="24"/>
+          <w:szCs w:val="24"/>
+          <w:lang w:val="en-US" w:eastAsia="zh-CN" w:bidi="hi-IN"/>
+        </w:rPr>
+        <w:t>new Administrator is already in the database</w:t>
+      </w:r>
+      <w:r>
+        <w:rPr>
+          <w:rFonts w:eastAsia="Droid Sans Fallback" w:cs="FreeSans"/>
+          <w:sz w:val="24"/>
+          <w:szCs w:val="24"/>
+          <w:lang w:val="en-US" w:eastAsia="zh-CN" w:bidi="hi-IN"/>
+        </w:rPr>
+        <w:t>;</w:t>
+      </w:r>
+    </w:p>
+    <w:p>
+      <w:pPr>
+        <w:widowControl w:val="0"/>
+        <w:numPr>
+          <w:ilvl w:val="0"/>
+          <w:numId w:val="21"/>
+        </w:numPr>
+        <w:suppressAutoHyphens/>
+        <w:spacing w:after="0" w:line="360" w:lineRule="auto"/>
+        <w:rPr>
+          <w:rFonts w:eastAsia="Droid Sans Fallback" w:cs="FreeSans"/>
+          <w:sz w:val="24"/>
+          <w:szCs w:val="24"/>
+          <w:lang w:val="en-US" w:eastAsia="zh-CN" w:bidi="hi-IN"/>
+        </w:rPr>
+      </w:pPr>
+      <w:r>
+        <w:rPr>
+          <w:rFonts w:eastAsia="Droid Sans Fallback" w:cs="FreeSans"/>
+          <w:sz w:val="24"/>
+          <w:szCs w:val="24"/>
+          <w:lang w:val="en-US" w:eastAsia="zh-CN" w:bidi="hi-IN"/>
+        </w:rPr>
+        <w:t>The chosen user</w:t>
+      </w:r>
+      <w:r>
+        <w:rPr>
+          <w:rFonts w:eastAsia="Droid Sans Fallback" w:cs="FreeSans"/>
+          <w:sz w:val="24"/>
+          <w:szCs w:val="24"/>
+          <w:lang w:val="en-US" w:eastAsia="zh-CN" w:bidi="hi-IN"/>
+        </w:rPr>
+        <w:t>name is already used;</w:t>
+      </w:r>
+    </w:p>
+    <w:p>
+      <w:pPr>
+        <w:widowControl w:val="0"/>
+        <w:numPr>
+          <w:ilvl w:val="0"/>
+          <w:numId w:val="21"/>
+        </w:numPr>
+        <w:suppressAutoHyphens/>
+        <w:spacing w:after="0" w:line="360" w:lineRule="auto"/>
+        <w:rPr>
+          <w:rFonts w:eastAsia="Droid Sans Fallback" w:cs="FreeSans"/>
+          <w:sz w:val="24"/>
+          <w:szCs w:val="24"/>
+          <w:lang w:val="en-US" w:eastAsia="zh-CN" w:bidi="hi-IN"/>
+        </w:rPr>
+      </w:pPr>
+      <w:r>
+        <w:rPr>
+          <w:rFonts w:eastAsia="Droid Sans Fallback" w:cs="FreeSans"/>
+          <w:sz w:val="24"/>
+          <w:szCs w:val="24"/>
+          <w:lang w:val="en-US" w:eastAsia="zh-CN" w:bidi="hi-IN"/>
+        </w:rPr>
+        <w:t>The email inserted is alr</w:t>
+      </w:r>
+      <w:r>
+        <w:rPr>
+          <w:rFonts w:eastAsia="Droid Sans Fallback" w:cs="FreeSans"/>
+          <w:sz w:val="24"/>
+          <w:szCs w:val="24"/>
+          <w:lang w:val="en-US" w:eastAsia="zh-CN" w:bidi="hi-IN"/>
+        </w:rPr>
+        <w:t>eady associated to another profile;</w:t>
+      </w:r>
+    </w:p>
+    <w:p>
+      <w:pPr>
+        <w:widowControl w:val="0"/>
+        <w:numPr>
+          <w:ilvl w:val="0"/>
+          <w:numId w:val="21"/>
+        </w:numPr>
+        <w:suppressAutoHyphens/>
+        <w:spacing w:after="0" w:line="360" w:lineRule="auto"/>
+        <w:rPr>
+          <w:rFonts w:eastAsia="Droid Sans Fallback" w:cs="FreeSans"/>
+          <w:sz w:val="24"/>
+          <w:szCs w:val="24"/>
+          <w:lang w:val="en-US" w:eastAsia="zh-CN" w:bidi="hi-IN"/>
+        </w:rPr>
+      </w:pPr>
+      <w:r>
+        <w:rPr>
+          <w:rFonts w:eastAsia="Droid Sans Fallback" w:cs="FreeSans"/>
+          <w:sz w:val="24"/>
+          <w:szCs w:val="24"/>
+          <w:lang w:val="en-US" w:eastAsia="zh-CN" w:bidi="hi-IN"/>
+        </w:rPr>
+        <w:t>One or more mandatory fields are empty or not valid;</w:t>
+      </w:r>
+    </w:p>
+    <w:p>
+      <w:pPr>
+        <w:widowControl w:val="0"/>
+        <w:suppressAutoHyphens/>
+        <w:spacing w:after="0" w:line="360" w:lineRule="auto"/>
+        <w:rPr>
+          <w:rFonts w:eastAsia="Droid Sans Fallback" w:cs="FreeSans"/>
+          <w:sz w:val="24"/>
+          <w:szCs w:val="24"/>
+          <w:lang w:val="en-US" w:eastAsia="zh-CN" w:bidi="hi-IN"/>
+        </w:rPr>
+      </w:pPr>
+    </w:p>
+    <w:p>
+      <w:pPr>
+        <w:widowControl w:val="0"/>
+        <w:suppressAutoHyphens/>
+        <w:spacing w:after="0" w:line="360" w:lineRule="auto"/>
+        <w:ind w:left="708"/>
+        <w:rPr>
+          <w:rFonts w:eastAsia="Droid Sans Fallback" w:cs="FreeSans"/>
+          <w:sz w:val="24"/>
+          <w:szCs w:val="24"/>
+          <w:lang w:val="en-US" w:eastAsia="zh-CN" w:bidi="hi-IN"/>
+        </w:rPr>
+      </w:pPr>
+      <w:r>
+        <w:rPr>
+          <w:rFonts w:eastAsia="Droid Sans Fallback" w:cs="FreeSans"/>
+          <w:sz w:val="24"/>
+          <w:szCs w:val="24"/>
+          <w:lang w:val="en-US" w:eastAsia="zh-CN" w:bidi="hi-IN"/>
+        </w:rPr>
+        <w:t xml:space="preserve">All the exceptions cause the application to notify the </w:t>
+      </w:r>
+      <w:r>
+        <w:rPr>
+          <w:rFonts w:eastAsia="Droid Sans Fallback" w:cs="FreeSans"/>
+          <w:sz w:val="24"/>
+          <w:szCs w:val="24"/>
+          <w:lang w:val="en-US" w:eastAsia="zh-CN" w:bidi="hi-IN"/>
+        </w:rPr>
+        <w:t xml:space="preserve">error to the </w:t>
+      </w:r>
+      <w:r>
+        <w:rPr>
+          <w:rFonts w:eastAsia="Droid Sans Fallback" w:cs="FreeSans"/>
+          <w:sz w:val="24"/>
+          <w:szCs w:val="24"/>
+          <w:lang w:val="en-US" w:eastAsia="zh-CN" w:bidi="hi-IN"/>
+        </w:rPr>
+        <w:t>Administrator</w:t>
+      </w:r>
+      <w:bookmarkStart w:id="25" w:name="_GoBack"/>
+      <w:bookmarkEnd w:id="25"/>
+      <w:r>
+        <w:rPr>
+          <w:rFonts w:eastAsia="Droid Sans Fallback" w:cs="FreeSans"/>
+          <w:sz w:val="24"/>
+          <w:szCs w:val="24"/>
+          <w:lang w:val="en-US" w:eastAsia="zh-CN" w:bidi="hi-IN"/>
+        </w:rPr>
+        <w:t xml:space="preserve"> with an alert window. T</w:t>
+      </w:r>
+      <w:r>
+        <w:rPr>
+          <w:rFonts w:eastAsia="Droid Sans Fallback" w:cs="FreeSans"/>
+          <w:sz w:val="24"/>
+          <w:szCs w:val="24"/>
+          <w:lang w:val="en-US" w:eastAsia="zh-CN" w:bidi="hi-IN"/>
+        </w:rPr>
+        <w:t xml:space="preserve">he application then come back to the registration form, </w:t>
+      </w:r>
+      <w:r>
+        <w:rPr>
+          <w:rFonts w:eastAsia="Droid Sans Fallback" w:cs="FreeSans"/>
+          <w:sz w:val="24"/>
+          <w:szCs w:val="24"/>
+          <w:lang w:val="en-US" w:eastAsia="zh-CN" w:bidi="hi-IN"/>
+        </w:rPr>
+        <w:t xml:space="preserve">and the Event Flow will restart from the </w:t>
+      </w:r>
+      <w:r>
+        <w:rPr>
+          <w:rFonts w:eastAsia="Droid Sans Fallback" w:cs="FreeSans"/>
+          <w:sz w:val="24"/>
+          <w:szCs w:val="24"/>
+          <w:lang w:val="en-US" w:eastAsia="zh-CN" w:bidi="hi-IN"/>
+        </w:rPr>
+        <w:t>filling step.</w:t>
+      </w:r>
+    </w:p>
+    <w:p>
+      <w:pPr>
+        <w:rPr>
+          <w:sz w:val="24"/>
+          <w:szCs w:val="24"/>
+          <w:lang w:val="en-US"/>
+        </w:rPr>
+      </w:pPr>
+    </w:p>
+    <w:p>
+      <w:pPr>
+        <w:rPr>
+          <w:sz w:val="24"/>
+          <w:szCs w:val="24"/>
+          <w:lang w:val="en-US"/>
+        </w:rPr>
+      </w:pPr>
       <w:r>
         <w:rPr>
           <w:sz w:val="24"/>
@@ -16385,7 +18581,7 @@
         <w:lastRenderedPageBreak/>
         <w:t xml:space="preserve"> </w:t>
       </w:r>
-      <w:bookmarkStart w:id="25" w:name="_Toc434427936"/>
+      <w:bookmarkStart w:id="26" w:name="_Toc434427936"/>
       <w:r>
         <w:rPr>
           <w:rFonts w:eastAsia="Droid Sans Fallback" w:cs="FreeSans"/>
@@ -16396,7 +18592,7 @@
         </w:rPr>
         <w:t>Domain Model</w:t>
       </w:r>
-      <w:bookmarkEnd w:id="25"/>
+      <w:bookmarkEnd w:id="26"/>
     </w:p>
     <w:p>
       <w:pPr>
@@ -16416,7 +18612,7 @@
           <w:lang w:eastAsia="zh-CN" w:bidi="hi-IN"/>
         </w:rPr>
       </w:pPr>
-      <w:bookmarkStart w:id="26" w:name="_Toc434427937"/>
+      <w:bookmarkStart w:id="27" w:name="_Toc434427937"/>
       <w:r>
         <w:rPr>
           <w:rFonts w:eastAsia="Droid Sans Fallback" w:cs="FreeSans"/>
@@ -16427,7 +18623,7 @@
         </w:rPr>
         <w:t>Domain Class Diagram</w:t>
       </w:r>
-      <w:bookmarkEnd w:id="26"/>
+      <w:bookmarkEnd w:id="27"/>
     </w:p>
     <w:p>
       <w:pPr>
@@ -16602,8 +18798,6 @@
         </w:rPr>
         <w:t>s</w:t>
       </w:r>
-      <w:bookmarkStart w:id="27" w:name="_GoBack"/>
-      <w:bookmarkEnd w:id="27"/>
       <w:r>
         <w:rPr>
           <w:rFonts w:eastAsia="Droid Sans Fallback" w:cs="FreeSans"/>
@@ -20250,6 +22444,119 @@
     </w:lvl>
   </w:abstractNum>
   <w:abstractNum w:abstractNumId="15" w15:restartNumberingAfterBreak="0">
+    <w:nsid w:val="2EDE400A"/>
+    <w:multiLevelType w:val="hybridMultilevel"/>
+    <w:tmpl w:val="E0D8638A"/>
+    <w:lvl w:ilvl="0" w:tplc="04100001">
+      <w:start w:val="1"/>
+      <w:numFmt w:val="bullet"/>
+      <w:lvlText w:val=""/>
+      <w:lvlJc w:val="left"/>
+      <w:pPr>
+        <w:ind w:left="1429" w:hanging="360"/>
+      </w:pPr>
+      <w:rPr>
+        <w:rFonts w:ascii="Symbol" w:hAnsi="Symbol" w:hint="default"/>
+      </w:rPr>
+    </w:lvl>
+    <w:lvl w:ilvl="1" w:tplc="04100003" w:tentative="1">
+      <w:start w:val="1"/>
+      <w:numFmt w:val="bullet"/>
+      <w:lvlText w:val="o"/>
+      <w:lvlJc w:val="left"/>
+      <w:pPr>
+        <w:ind w:left="2149" w:hanging="360"/>
+      </w:pPr>
+      <w:rPr>
+        <w:rFonts w:ascii="Courier New" w:hAnsi="Courier New" w:cs="Courier New" w:hint="default"/>
+      </w:rPr>
+    </w:lvl>
+    <w:lvl w:ilvl="2" w:tplc="04100005" w:tentative="1">
+      <w:start w:val="1"/>
+      <w:numFmt w:val="bullet"/>
+      <w:lvlText w:val=""/>
+      <w:lvlJc w:val="left"/>
+      <w:pPr>
+        <w:ind w:left="2869" w:hanging="360"/>
+      </w:pPr>
+      <w:rPr>
+        <w:rFonts w:ascii="Wingdings" w:hAnsi="Wingdings" w:hint="default"/>
+      </w:rPr>
+    </w:lvl>
+    <w:lvl w:ilvl="3" w:tplc="04100001" w:tentative="1">
+      <w:start w:val="1"/>
+      <w:numFmt w:val="bullet"/>
+      <w:lvlText w:val=""/>
+      <w:lvlJc w:val="left"/>
+      <w:pPr>
+        <w:ind w:left="3589" w:hanging="360"/>
+      </w:pPr>
+      <w:rPr>
+        <w:rFonts w:ascii="Symbol" w:hAnsi="Symbol" w:hint="default"/>
+      </w:rPr>
+    </w:lvl>
+    <w:lvl w:ilvl="4" w:tplc="04100003" w:tentative="1">
+      <w:start w:val="1"/>
+      <w:numFmt w:val="bullet"/>
+      <w:lvlText w:val="o"/>
+      <w:lvlJc w:val="left"/>
+      <w:pPr>
+        <w:ind w:left="4309" w:hanging="360"/>
+      </w:pPr>
+      <w:rPr>
+        <w:rFonts w:ascii="Courier New" w:hAnsi="Courier New" w:cs="Courier New" w:hint="default"/>
+      </w:rPr>
+    </w:lvl>
+    <w:lvl w:ilvl="5" w:tplc="04100005" w:tentative="1">
+      <w:start w:val="1"/>
+      <w:numFmt w:val="bullet"/>
+      <w:lvlText w:val=""/>
+      <w:lvlJc w:val="left"/>
+      <w:pPr>
+        <w:ind w:left="5029" w:hanging="360"/>
+      </w:pPr>
+      <w:rPr>
+        <w:rFonts w:ascii="Wingdings" w:hAnsi="Wingdings" w:hint="default"/>
+      </w:rPr>
+    </w:lvl>
+    <w:lvl w:ilvl="6" w:tplc="04100001" w:tentative="1">
+      <w:start w:val="1"/>
+      <w:numFmt w:val="bullet"/>
+      <w:lvlText w:val=""/>
+      <w:lvlJc w:val="left"/>
+      <w:pPr>
+        <w:ind w:left="5749" w:hanging="360"/>
+      </w:pPr>
+      <w:rPr>
+        <w:rFonts w:ascii="Symbol" w:hAnsi="Symbol" w:hint="default"/>
+      </w:rPr>
+    </w:lvl>
+    <w:lvl w:ilvl="7" w:tplc="04100003" w:tentative="1">
+      <w:start w:val="1"/>
+      <w:numFmt w:val="bullet"/>
+      <w:lvlText w:val="o"/>
+      <w:lvlJc w:val="left"/>
+      <w:pPr>
+        <w:ind w:left="6469" w:hanging="360"/>
+      </w:pPr>
+      <w:rPr>
+        <w:rFonts w:ascii="Courier New" w:hAnsi="Courier New" w:cs="Courier New" w:hint="default"/>
+      </w:rPr>
+    </w:lvl>
+    <w:lvl w:ilvl="8" w:tplc="04100005" w:tentative="1">
+      <w:start w:val="1"/>
+      <w:numFmt w:val="bullet"/>
+      <w:lvlText w:val=""/>
+      <w:lvlJc w:val="left"/>
+      <w:pPr>
+        <w:ind w:left="7189" w:hanging="360"/>
+      </w:pPr>
+      <w:rPr>
+        <w:rFonts w:ascii="Wingdings" w:hAnsi="Wingdings" w:hint="default"/>
+      </w:rPr>
+    </w:lvl>
+  </w:abstractNum>
+  <w:abstractNum w:abstractNumId="16" w15:restartNumberingAfterBreak="0">
     <w:nsid w:val="32343D60"/>
     <w:multiLevelType w:val="multilevel"/>
     <w:tmpl w:val="04100021"/>
@@ -20362,7 +22669,7 @@
       </w:rPr>
     </w:lvl>
   </w:abstractNum>
-  <w:abstractNum w:abstractNumId="16" w15:restartNumberingAfterBreak="0">
+  <w:abstractNum w:abstractNumId="17" w15:restartNumberingAfterBreak="0">
     <w:nsid w:val="3557006D"/>
     <w:multiLevelType w:val="multilevel"/>
     <w:tmpl w:val="04100021"/>
@@ -20475,7 +22782,7 @@
       </w:rPr>
     </w:lvl>
   </w:abstractNum>
-  <w:abstractNum w:abstractNumId="17" w15:restartNumberingAfterBreak="0">
+  <w:abstractNum w:abstractNumId="18" w15:restartNumberingAfterBreak="0">
     <w:nsid w:val="36A75B3C"/>
     <w:multiLevelType w:val="multilevel"/>
     <w:tmpl w:val="A84621E2"/>
@@ -20615,7 +22922,7 @@
       </w:rPr>
     </w:lvl>
   </w:abstractNum>
-  <w:abstractNum w:abstractNumId="18" w15:restartNumberingAfterBreak="0">
+  <w:abstractNum w:abstractNumId="19" w15:restartNumberingAfterBreak="0">
     <w:nsid w:val="375F7A94"/>
     <w:multiLevelType w:val="multilevel"/>
     <w:tmpl w:val="C0B2DD70"/>
@@ -20742,7 +23049,7 @@
       </w:rPr>
     </w:lvl>
   </w:abstractNum>
-  <w:abstractNum w:abstractNumId="19" w15:restartNumberingAfterBreak="0">
+  <w:abstractNum w:abstractNumId="20" w15:restartNumberingAfterBreak="0">
     <w:nsid w:val="381C556D"/>
     <w:multiLevelType w:val="multilevel"/>
     <w:tmpl w:val="04100021"/>
@@ -20855,7 +23162,7 @@
       </w:rPr>
     </w:lvl>
   </w:abstractNum>
-  <w:abstractNum w:abstractNumId="20" w15:restartNumberingAfterBreak="0">
+  <w:abstractNum w:abstractNumId="21" w15:restartNumberingAfterBreak="0">
     <w:nsid w:val="386C3503"/>
     <w:multiLevelType w:val="hybridMultilevel"/>
     <w:tmpl w:val="09240968"/>
@@ -20941,7 +23248,7 @@
       </w:pPr>
     </w:lvl>
   </w:abstractNum>
-  <w:abstractNum w:abstractNumId="21" w15:restartNumberingAfterBreak="0">
+  <w:abstractNum w:abstractNumId="22" w15:restartNumberingAfterBreak="0">
     <w:nsid w:val="39327B4A"/>
     <w:multiLevelType w:val="multilevel"/>
     <w:tmpl w:val="04100021"/>
@@ -21054,7 +23361,7 @@
       </w:rPr>
     </w:lvl>
   </w:abstractNum>
-  <w:abstractNum w:abstractNumId="22" w15:restartNumberingAfterBreak="0">
+  <w:abstractNum w:abstractNumId="23" w15:restartNumberingAfterBreak="0">
     <w:nsid w:val="3AC67C13"/>
     <w:multiLevelType w:val="multilevel"/>
     <w:tmpl w:val="8866134E"/>
@@ -21194,7 +23501,7 @@
       </w:rPr>
     </w:lvl>
   </w:abstractNum>
-  <w:abstractNum w:abstractNumId="23" w15:restartNumberingAfterBreak="0">
+  <w:abstractNum w:abstractNumId="24" w15:restartNumberingAfterBreak="0">
     <w:nsid w:val="3B893DE9"/>
     <w:multiLevelType w:val="multilevel"/>
     <w:tmpl w:val="B1CA0DEC"/>
@@ -21334,7 +23641,7 @@
       </w:rPr>
     </w:lvl>
   </w:abstractNum>
-  <w:abstractNum w:abstractNumId="24" w15:restartNumberingAfterBreak="0">
+  <w:abstractNum w:abstractNumId="25" w15:restartNumberingAfterBreak="0">
     <w:nsid w:val="3E643BBB"/>
     <w:multiLevelType w:val="multilevel"/>
     <w:tmpl w:val="7F1027A2"/>
@@ -21474,7 +23781,7 @@
       </w:rPr>
     </w:lvl>
   </w:abstractNum>
-  <w:abstractNum w:abstractNumId="25" w15:restartNumberingAfterBreak="0">
+  <w:abstractNum w:abstractNumId="26" w15:restartNumberingAfterBreak="0">
     <w:nsid w:val="41BF7906"/>
     <w:multiLevelType w:val="multilevel"/>
     <w:tmpl w:val="C0B2DD70"/>
@@ -21601,7 +23908,7 @@
       </w:rPr>
     </w:lvl>
   </w:abstractNum>
-  <w:abstractNum w:abstractNumId="26" w15:restartNumberingAfterBreak="0">
+  <w:abstractNum w:abstractNumId="27" w15:restartNumberingAfterBreak="0">
     <w:nsid w:val="42DA73D1"/>
     <w:multiLevelType w:val="hybridMultilevel"/>
     <w:tmpl w:val="CEAE8F72"/>
@@ -21687,7 +23994,7 @@
       </w:pPr>
     </w:lvl>
   </w:abstractNum>
-  <w:abstractNum w:abstractNumId="27" w15:restartNumberingAfterBreak="0">
+  <w:abstractNum w:abstractNumId="28" w15:restartNumberingAfterBreak="0">
     <w:nsid w:val="440F3D35"/>
     <w:multiLevelType w:val="multilevel"/>
     <w:tmpl w:val="04100021"/>
@@ -21800,7 +24107,7 @@
       </w:rPr>
     </w:lvl>
   </w:abstractNum>
-  <w:abstractNum w:abstractNumId="28" w15:restartNumberingAfterBreak="0">
+  <w:abstractNum w:abstractNumId="29" w15:restartNumberingAfterBreak="0">
     <w:nsid w:val="44AC5014"/>
     <w:multiLevelType w:val="multilevel"/>
     <w:tmpl w:val="04100021"/>
@@ -21913,7 +24220,7 @@
       </w:rPr>
     </w:lvl>
   </w:abstractNum>
-  <w:abstractNum w:abstractNumId="29" w15:restartNumberingAfterBreak="0">
+  <w:abstractNum w:abstractNumId="30" w15:restartNumberingAfterBreak="0">
     <w:nsid w:val="47542B79"/>
     <w:multiLevelType w:val="multilevel"/>
     <w:tmpl w:val="0BF2C3A8"/>
@@ -22053,7 +24360,7 @@
       </w:rPr>
     </w:lvl>
   </w:abstractNum>
-  <w:abstractNum w:abstractNumId="30" w15:restartNumberingAfterBreak="0">
+  <w:abstractNum w:abstractNumId="31" w15:restartNumberingAfterBreak="0">
     <w:nsid w:val="4AC06ED7"/>
     <w:multiLevelType w:val="multilevel"/>
     <w:tmpl w:val="04B6237A"/>
@@ -22193,7 +24500,7 @@
       </w:rPr>
     </w:lvl>
   </w:abstractNum>
-  <w:abstractNum w:abstractNumId="31" w15:restartNumberingAfterBreak="0">
+  <w:abstractNum w:abstractNumId="32" w15:restartNumberingAfterBreak="0">
     <w:nsid w:val="550C039A"/>
     <w:multiLevelType w:val="multilevel"/>
     <w:tmpl w:val="04100021"/>
@@ -22306,7 +24613,7 @@
       </w:rPr>
     </w:lvl>
   </w:abstractNum>
-  <w:abstractNum w:abstractNumId="32" w15:restartNumberingAfterBreak="0">
+  <w:abstractNum w:abstractNumId="33" w15:restartNumberingAfterBreak="0">
     <w:nsid w:val="5A1A53A6"/>
     <w:multiLevelType w:val="multilevel"/>
     <w:tmpl w:val="99A6E926"/>
@@ -22446,7 +24753,7 @@
       </w:rPr>
     </w:lvl>
   </w:abstractNum>
-  <w:abstractNum w:abstractNumId="33" w15:restartNumberingAfterBreak="0">
+  <w:abstractNum w:abstractNumId="34" w15:restartNumberingAfterBreak="0">
     <w:nsid w:val="5CA97E1C"/>
     <w:multiLevelType w:val="multilevel"/>
     <w:tmpl w:val="D73E085A"/>
@@ -22568,7 +24875,7 @@
       </w:rPr>
     </w:lvl>
   </w:abstractNum>
-  <w:abstractNum w:abstractNumId="34" w15:restartNumberingAfterBreak="0">
+  <w:abstractNum w:abstractNumId="35" w15:restartNumberingAfterBreak="0">
     <w:nsid w:val="5E117C05"/>
     <w:multiLevelType w:val="multilevel"/>
     <w:tmpl w:val="C0B2DD70"/>
@@ -22695,7 +25002,7 @@
       </w:rPr>
     </w:lvl>
   </w:abstractNum>
-  <w:abstractNum w:abstractNumId="35" w15:restartNumberingAfterBreak="0">
+  <w:abstractNum w:abstractNumId="36" w15:restartNumberingAfterBreak="0">
     <w:nsid w:val="5F3F4E12"/>
     <w:multiLevelType w:val="multilevel"/>
     <w:tmpl w:val="7A081F52"/>
@@ -22835,7 +25142,7 @@
       </w:rPr>
     </w:lvl>
   </w:abstractNum>
-  <w:abstractNum w:abstractNumId="36" w15:restartNumberingAfterBreak="0">
+  <w:abstractNum w:abstractNumId="37" w15:restartNumberingAfterBreak="0">
     <w:nsid w:val="69E07833"/>
     <w:multiLevelType w:val="multilevel"/>
     <w:tmpl w:val="C0B2DD70"/>
@@ -22962,7 +25269,7 @@
       </w:rPr>
     </w:lvl>
   </w:abstractNum>
-  <w:abstractNum w:abstractNumId="37" w15:restartNumberingAfterBreak="0">
+  <w:abstractNum w:abstractNumId="38" w15:restartNumberingAfterBreak="0">
     <w:nsid w:val="6AFF18D6"/>
     <w:multiLevelType w:val="multilevel"/>
     <w:tmpl w:val="E1D091A8"/>
@@ -23102,7 +25409,7 @@
       </w:rPr>
     </w:lvl>
   </w:abstractNum>
-  <w:abstractNum w:abstractNumId="38" w15:restartNumberingAfterBreak="0">
+  <w:abstractNum w:abstractNumId="39" w15:restartNumberingAfterBreak="0">
     <w:nsid w:val="6B986347"/>
     <w:multiLevelType w:val="multilevel"/>
     <w:tmpl w:val="04100021"/>
@@ -23215,7 +25522,7 @@
       </w:rPr>
     </w:lvl>
   </w:abstractNum>
-  <w:abstractNum w:abstractNumId="39" w15:restartNumberingAfterBreak="0">
+  <w:abstractNum w:abstractNumId="40" w15:restartNumberingAfterBreak="0">
     <w:nsid w:val="6B9B751D"/>
     <w:multiLevelType w:val="multilevel"/>
     <w:tmpl w:val="6AE438E6"/>
@@ -23355,7 +25662,7 @@
       </w:rPr>
     </w:lvl>
   </w:abstractNum>
-  <w:abstractNum w:abstractNumId="40" w15:restartNumberingAfterBreak="0">
+  <w:abstractNum w:abstractNumId="41" w15:restartNumberingAfterBreak="0">
     <w:nsid w:val="6C0C4F05"/>
     <w:multiLevelType w:val="multilevel"/>
     <w:tmpl w:val="04100021"/>
@@ -23468,7 +25775,7 @@
       </w:rPr>
     </w:lvl>
   </w:abstractNum>
-  <w:abstractNum w:abstractNumId="41" w15:restartNumberingAfterBreak="0">
+  <w:abstractNum w:abstractNumId="42" w15:restartNumberingAfterBreak="0">
     <w:nsid w:val="6D7C7C78"/>
     <w:multiLevelType w:val="multilevel"/>
     <w:tmpl w:val="04100021"/>
@@ -23581,7 +25888,7 @@
       </w:rPr>
     </w:lvl>
   </w:abstractNum>
-  <w:abstractNum w:abstractNumId="42" w15:restartNumberingAfterBreak="0">
+  <w:abstractNum w:abstractNumId="43" w15:restartNumberingAfterBreak="0">
     <w:nsid w:val="6F184A5F"/>
     <w:multiLevelType w:val="multilevel"/>
     <w:tmpl w:val="04100021"/>
@@ -23694,7 +26001,7 @@
       </w:rPr>
     </w:lvl>
   </w:abstractNum>
-  <w:abstractNum w:abstractNumId="43" w15:restartNumberingAfterBreak="0">
+  <w:abstractNum w:abstractNumId="44" w15:restartNumberingAfterBreak="0">
     <w:nsid w:val="70874264"/>
     <w:multiLevelType w:val="multilevel"/>
     <w:tmpl w:val="4D02C4A0"/>
@@ -23834,7 +26141,7 @@
       </w:rPr>
     </w:lvl>
   </w:abstractNum>
-  <w:abstractNum w:abstractNumId="44" w15:restartNumberingAfterBreak="0">
+  <w:abstractNum w:abstractNumId="45" w15:restartNumberingAfterBreak="0">
     <w:nsid w:val="71784937"/>
     <w:multiLevelType w:val="multilevel"/>
     <w:tmpl w:val="C0B2DD70"/>
@@ -23961,7 +26268,7 @@
       </w:rPr>
     </w:lvl>
   </w:abstractNum>
-  <w:abstractNum w:abstractNumId="45" w15:restartNumberingAfterBreak="0">
+  <w:abstractNum w:abstractNumId="46" w15:restartNumberingAfterBreak="0">
     <w:nsid w:val="73986AF6"/>
     <w:multiLevelType w:val="multilevel"/>
     <w:tmpl w:val="4FFA8640"/>
@@ -24074,7 +26381,7 @@
       </w:rPr>
     </w:lvl>
   </w:abstractNum>
-  <w:abstractNum w:abstractNumId="46" w15:restartNumberingAfterBreak="0">
+  <w:abstractNum w:abstractNumId="47" w15:restartNumberingAfterBreak="0">
     <w:nsid w:val="79200D29"/>
     <w:multiLevelType w:val="multilevel"/>
     <w:tmpl w:val="04100021"/>
@@ -24187,7 +26494,7 @@
       </w:rPr>
     </w:lvl>
   </w:abstractNum>
-  <w:abstractNum w:abstractNumId="47" w15:restartNumberingAfterBreak="0">
+  <w:abstractNum w:abstractNumId="48" w15:restartNumberingAfterBreak="0">
     <w:nsid w:val="7A5D1152"/>
     <w:multiLevelType w:val="multilevel"/>
     <w:tmpl w:val="04100021"/>
@@ -24300,7 +26607,7 @@
       </w:rPr>
     </w:lvl>
   </w:abstractNum>
-  <w:abstractNum w:abstractNumId="48" w15:restartNumberingAfterBreak="0">
+  <w:abstractNum w:abstractNumId="49" w15:restartNumberingAfterBreak="0">
     <w:nsid w:val="7FE12943"/>
     <w:multiLevelType w:val="multilevel"/>
     <w:tmpl w:val="C0B2DD70"/>
@@ -24428,7 +26735,7 @@
     </w:lvl>
   </w:abstractNum>
   <w:num w:numId="1">
-    <w:abstractNumId w:val="25"/>
+    <w:abstractNumId w:val="26"/>
   </w:num>
   <w:num w:numId="2">
     <w:abstractNumId w:val="5"/>
@@ -24437,76 +26744,76 @@
     <w:abstractNumId w:val="7"/>
   </w:num>
   <w:num w:numId="4">
-    <w:abstractNumId w:val="27"/>
+    <w:abstractNumId w:val="28"/>
   </w:num>
   <w:num w:numId="5">
-    <w:abstractNumId w:val="33"/>
+    <w:abstractNumId w:val="34"/>
   </w:num>
   <w:num w:numId="6">
+    <w:abstractNumId w:val="22"/>
+  </w:num>
+  <w:num w:numId="7">
+    <w:abstractNumId w:val="16"/>
+  </w:num>
+  <w:num w:numId="8">
+    <w:abstractNumId w:val="20"/>
+  </w:num>
+  <w:num w:numId="9">
     <w:abstractNumId w:val="21"/>
   </w:num>
-  <w:num w:numId="7">
-    <w:abstractNumId w:val="15"/>
-  </w:num>
-  <w:num w:numId="8">
-    <w:abstractNumId w:val="19"/>
-  </w:num>
-  <w:num w:numId="9">
-    <w:abstractNumId w:val="20"/>
-  </w:num>
   <w:num w:numId="10">
-    <w:abstractNumId w:val="26"/>
+    <w:abstractNumId w:val="27"/>
   </w:num>
   <w:num w:numId="11">
     <w:abstractNumId w:val="14"/>
   </w:num>
   <w:num w:numId="12">
+    <w:abstractNumId w:val="48"/>
+  </w:num>
+  <w:num w:numId="13">
+    <w:abstractNumId w:val="17"/>
+  </w:num>
+  <w:num w:numId="14">
     <w:abstractNumId w:val="47"/>
   </w:num>
-  <w:num w:numId="13">
-    <w:abstractNumId w:val="16"/>
-  </w:num>
-  <w:num w:numId="14">
-    <w:abstractNumId w:val="46"/>
-  </w:num>
   <w:num w:numId="15">
-    <w:abstractNumId w:val="42"/>
+    <w:abstractNumId w:val="43"/>
   </w:num>
   <w:num w:numId="16">
-    <w:abstractNumId w:val="18"/>
+    <w:abstractNumId w:val="19"/>
   </w:num>
   <w:num w:numId="17">
-    <w:abstractNumId w:val="34"/>
+    <w:abstractNumId w:val="35"/>
   </w:num>
   <w:num w:numId="18">
-    <w:abstractNumId w:val="36"/>
+    <w:abstractNumId w:val="37"/>
   </w:num>
   <w:num w:numId="19">
-    <w:abstractNumId w:val="44"/>
+    <w:abstractNumId w:val="45"/>
   </w:num>
   <w:num w:numId="20">
     <w:abstractNumId w:val="6"/>
   </w:num>
   <w:num w:numId="21">
-    <w:abstractNumId w:val="29"/>
+    <w:abstractNumId w:val="30"/>
   </w:num>
   <w:num w:numId="22">
-    <w:abstractNumId w:val="30"/>
+    <w:abstractNumId w:val="31"/>
   </w:num>
   <w:num w:numId="23">
-    <w:abstractNumId w:val="22"/>
+    <w:abstractNumId w:val="23"/>
   </w:num>
   <w:num w:numId="24">
-    <w:abstractNumId w:val="43"/>
+    <w:abstractNumId w:val="44"/>
   </w:num>
   <w:num w:numId="25">
-    <w:abstractNumId w:val="32"/>
+    <w:abstractNumId w:val="33"/>
   </w:num>
   <w:num w:numId="26">
-    <w:abstractNumId w:val="37"/>
+    <w:abstractNumId w:val="38"/>
   </w:num>
   <w:num w:numId="27">
-    <w:abstractNumId w:val="17"/>
+    <w:abstractNumId w:val="18"/>
   </w:num>
   <w:num w:numId="28">
     <w:abstractNumId w:val="9"/>
@@ -24515,10 +26822,10 @@
     <w:abstractNumId w:val="11"/>
   </w:num>
   <w:num w:numId="30">
-    <w:abstractNumId w:val="24"/>
+    <w:abstractNumId w:val="25"/>
   </w:num>
   <w:num w:numId="31">
-    <w:abstractNumId w:val="39"/>
+    <w:abstractNumId w:val="40"/>
   </w:num>
   <w:num w:numId="32">
     <w:abstractNumId w:val="13"/>
@@ -24527,28 +26834,28 @@
     <w:abstractNumId w:val="2"/>
   </w:num>
   <w:num w:numId="34">
-    <w:abstractNumId w:val="35"/>
+    <w:abstractNumId w:val="36"/>
   </w:num>
   <w:num w:numId="35">
-    <w:abstractNumId w:val="45"/>
+    <w:abstractNumId w:val="46"/>
   </w:num>
   <w:num w:numId="36">
-    <w:abstractNumId w:val="23"/>
+    <w:abstractNumId w:val="24"/>
   </w:num>
   <w:num w:numId="37">
     <w:abstractNumId w:val="8"/>
   </w:num>
   <w:num w:numId="38">
-    <w:abstractNumId w:val="28"/>
+    <w:abstractNumId w:val="29"/>
   </w:num>
   <w:num w:numId="39">
     <w:abstractNumId w:val="12"/>
   </w:num>
   <w:num w:numId="40">
-    <w:abstractNumId w:val="38"/>
+    <w:abstractNumId w:val="39"/>
   </w:num>
   <w:num w:numId="41">
-    <w:abstractNumId w:val="31"/>
+    <w:abstractNumId w:val="32"/>
   </w:num>
   <w:num w:numId="42">
     <w:abstractNumId w:val="4"/>
@@ -24560,19 +26867,22 @@
     <w:abstractNumId w:val="3"/>
   </w:num>
   <w:num w:numId="45">
-    <w:abstractNumId w:val="48"/>
+    <w:abstractNumId w:val="49"/>
   </w:num>
   <w:num w:numId="46">
-    <w:abstractNumId w:val="41"/>
+    <w:abstractNumId w:val="42"/>
   </w:num>
   <w:num w:numId="47">
-    <w:abstractNumId w:val="40"/>
+    <w:abstractNumId w:val="41"/>
   </w:num>
   <w:num w:numId="48">
     <w:abstractNumId w:val="1"/>
   </w:num>
   <w:num w:numId="49">
     <w:abstractNumId w:val="0"/>
+  </w:num>
+  <w:num w:numId="50">
+    <w:abstractNumId w:val="15"/>
   </w:num>
 </w:numbering>
 </file>
@@ -25488,7 +27798,7 @@
 </file>
 
 <file path=customXml/itemProps1.xml><?xml version="1.0" encoding="utf-8"?>
-<ds:datastoreItem xmlns:ds="http://schemas.openxmlformats.org/officeDocument/2006/customXml" ds:itemID="{3704D60D-A45B-4782-AB6A-BC6A221E3406}">
+<ds:datastoreItem xmlns:ds="http://schemas.openxmlformats.org/officeDocument/2006/customXml" ds:itemID="{26FE924F-B44B-41AE-9738-090AAD531BA6}">
   <ds:schemaRefs>
     <ds:schemaRef ds:uri="http://schemas.openxmlformats.org/officeDocument/2006/bibliography"/>
   </ds:schemaRefs>

--- a/RASD.docx
+++ b/RASD.docx
@@ -11526,7 +11526,6 @@
     </w:p>
     <w:p>
       <w:pPr>
-        <w:pStyle w:val="Paragrafoelenco"/>
         <w:widowControl w:val="0"/>
         <w:suppressAutoHyphens/>
         <w:spacing w:after="0" w:line="360" w:lineRule="auto"/>
@@ -11539,17 +11538,14 @@
       </w:pPr>
       <w:r>
         <w:rPr>
-          <w:rFonts w:eastAsia="Droid Sans Fallback" w:cs="FreeSans"/>
           <w:noProof/>
-          <w:sz w:val="24"/>
-          <w:szCs w:val="24"/>
           <w:lang w:val="it-IT" w:eastAsia="it-IT"/>
         </w:rPr>
         <w:drawing>
           <wp:inline distT="0" distB="0" distL="0" distR="0">
-            <wp:extent cx="3753792" cy="2222500"/>
-            <wp:effectExtent l="0" t="0" r="0" b="6350"/>
-            <wp:docPr id="4" name="Immagine 4"/>
+            <wp:extent cx="6120130" cy="2690183"/>
+            <wp:effectExtent l="0" t="0" r="0" b="0"/>
+            <wp:docPr id="8" name="Immagine 8" descr="C:\Users\Riccardo\Documents\GitHub\BucciDeTogniTaxiService\UML diagrams\png\Use Case\UserCase.png"/>
             <wp:cNvGraphicFramePr>
               <a:graphicFrameLocks xmlns:a="http://schemas.openxmlformats.org/drawingml/2006/main" noChangeAspect="1"/>
             </wp:cNvGraphicFramePr>
@@ -11557,7 +11553,7 @@
               <a:graphicData uri="http://schemas.openxmlformats.org/drawingml/2006/picture">
                 <pic:pic xmlns:pic="http://schemas.openxmlformats.org/drawingml/2006/picture">
                   <pic:nvPicPr>
-                    <pic:cNvPr id="0" name="Picture 1"/>
+                    <pic:cNvPr id="0" name="Picture 1" descr="C:\Users\Riccardo\Documents\GitHub\BucciDeTogniTaxiService\UML diagrams\png\Use Case\UserCase.png"/>
                     <pic:cNvPicPr>
                       <a:picLocks noChangeAspect="1" noChangeArrowheads="1"/>
                     </pic:cNvPicPr>
@@ -11578,7 +11574,7 @@
                   <pic:spPr bwMode="auto">
                     <a:xfrm>
                       <a:off x="0" y="0"/>
-                      <a:ext cx="3761127" cy="2226843"/>
+                      <a:ext cx="6120130" cy="2690183"/>
                     </a:xfrm>
                     <a:prstGeom prst="rect">
                       <a:avLst/>
@@ -11830,6 +11826,7 @@
         <w:rPr>
           <w:lang w:val="en-US"/>
         </w:rPr>
+        <w:lastRenderedPageBreak/>
         <w:tab/>
         <w:t>If the credentials are not correct, so user name and password don't match, an alert window will be shown and the access denied, remaining on the home page, and giving the User the possibility to try again.</w:t>
       </w:r>
@@ -12203,6 +12200,7 @@
           <w:szCs w:val="24"/>
           <w:lang w:val="en-US"/>
         </w:rPr>
+        <w:lastRenderedPageBreak/>
         <w:t>Use Case: Call a taxi</w:t>
       </w:r>
     </w:p>
@@ -12224,7 +12222,6 @@
           <w:szCs w:val="24"/>
           <w:lang w:val="en-US"/>
         </w:rPr>
-        <w:lastRenderedPageBreak/>
         <w:tab/>
       </w:r>
       <w:r>
@@ -12604,6 +12601,7 @@
           <w:szCs w:val="24"/>
           <w:lang w:val="en-US"/>
         </w:rPr>
+        <w:lastRenderedPageBreak/>
         <w:t>If problems arise with positioning or times, taxi drivers can use the customer's phone number to call them and make verbal arrangements.</w:t>
       </w:r>
     </w:p>
@@ -12628,7 +12626,6 @@
           <w:szCs w:val="24"/>
           <w:lang w:val="en-US"/>
         </w:rPr>
-        <w:lastRenderedPageBreak/>
         <w:t>Use Case: Book a taxi</w:t>
       </w:r>
     </w:p>
@@ -13055,6 +13052,7 @@
         <w:rPr>
           <w:sz w:val="24"/>
         </w:rPr>
+        <w:lastRenderedPageBreak/>
         <w:t>If the User tries to insert a time that is not at least two hours</w:t>
       </w:r>
       <w:r>
@@ -13084,7 +13082,6 @@
           <w:sz w:val="28"/>
           <w:lang w:val="en-US"/>
         </w:rPr>
-        <w:lastRenderedPageBreak/>
         <w:t xml:space="preserve">Use Case: </w:t>
       </w:r>
       <w:r>
@@ -13467,7 +13464,6 @@
           <w:b/>
           <w:sz w:val="28"/>
         </w:rPr>
-        <w:lastRenderedPageBreak/>
         <w:t xml:space="preserve"> </w:t>
       </w:r>
       <w:bookmarkStart w:id="22" w:name="_Toc434427934"/>
@@ -13482,7 +13478,6 @@
     </w:p>
     <w:p>
       <w:pPr>
-        <w:pStyle w:val="Paragrafoelenco"/>
         <w:spacing w:line="360" w:lineRule="auto"/>
         <w:rPr>
           <w:b/>
@@ -13491,16 +13486,14 @@
       </w:pPr>
       <w:r>
         <w:rPr>
-          <w:b/>
           <w:noProof/>
-          <w:sz w:val="28"/>
           <w:lang w:val="it-IT" w:eastAsia="it-IT"/>
         </w:rPr>
         <w:drawing>
           <wp:inline distT="0" distB="0" distL="0" distR="0">
-            <wp:extent cx="3917950" cy="2324208"/>
-            <wp:effectExtent l="0" t="0" r="6350" b="0"/>
-            <wp:docPr id="5" name="Immagine 5"/>
+            <wp:extent cx="6120130" cy="2704966"/>
+            <wp:effectExtent l="0" t="0" r="0" b="0"/>
+            <wp:docPr id="28" name="Immagine 28" descr="C:\Users\Riccardo\Documents\GitHub\BucciDeTogniTaxiService\UML diagrams\png\Use Case\TaxiDriver Case.png"/>
             <wp:cNvGraphicFramePr>
               <a:graphicFrameLocks xmlns:a="http://schemas.openxmlformats.org/drawingml/2006/main" noChangeAspect="1"/>
             </wp:cNvGraphicFramePr>
@@ -13508,7 +13501,7 @@
               <a:graphicData uri="http://schemas.openxmlformats.org/drawingml/2006/picture">
                 <pic:pic xmlns:pic="http://schemas.openxmlformats.org/drawingml/2006/picture">
                   <pic:nvPicPr>
-                    <pic:cNvPr id="0" name="Picture 2"/>
+                    <pic:cNvPr id="0" name="Picture 2" descr="C:\Users\Riccardo\Documents\GitHub\BucciDeTogniTaxiService\UML diagrams\png\Use Case\TaxiDriver Case.png"/>
                     <pic:cNvPicPr>
                       <a:picLocks noChangeAspect="1" noChangeArrowheads="1"/>
                     </pic:cNvPicPr>
@@ -13529,7 +13522,7 @@
                   <pic:spPr bwMode="auto">
                     <a:xfrm>
                       <a:off x="0" y="0"/>
-                      <a:ext cx="3923830" cy="2327696"/>
+                      <a:ext cx="6120130" cy="2704966"/>
                     </a:xfrm>
                     <a:prstGeom prst="rect">
                       <a:avLst/>
@@ -13797,6 +13790,7 @@
         <w:rPr>
           <w:lang w:val="en-US"/>
         </w:rPr>
+        <w:lastRenderedPageBreak/>
         <w:t>The application verifies the inserted credentials, and if they are correct, recognizes the Taxi Driver and shows additional features.</w:t>
       </w:r>
     </w:p>
@@ -15507,25 +15501,24 @@
     </w:p>
     <w:p>
       <w:pPr>
-        <w:pStyle w:val="Paragrafoelenco"/>
         <w:spacing w:line="360" w:lineRule="auto"/>
         <w:rPr>
           <w:b/>
           <w:sz w:val="28"/>
         </w:rPr>
       </w:pPr>
-      <w:r>
-        <w:rPr>
-          <w:b/>
+      <w:bookmarkStart w:id="24" w:name="_GoBack"/>
+      <w:bookmarkEnd w:id="24"/>
+      <w:r>
+        <w:rPr>
           <w:noProof/>
-          <w:sz w:val="28"/>
           <w:lang w:val="it-IT" w:eastAsia="it-IT"/>
         </w:rPr>
         <w:drawing>
           <wp:inline distT="0" distB="0" distL="0" distR="0">
-            <wp:extent cx="3507114" cy="2076450"/>
+            <wp:extent cx="6120130" cy="2473405"/>
             <wp:effectExtent l="0" t="0" r="0" b="0"/>
-            <wp:docPr id="6" name="Immagine 6"/>
+            <wp:docPr id="29" name="Immagine 29" descr="C:\Users\Riccardo\Documents\GitHub\BucciDeTogniTaxiService\UML diagrams\png\Use Case\AdminCase.png"/>
             <wp:cNvGraphicFramePr>
               <a:graphicFrameLocks xmlns:a="http://schemas.openxmlformats.org/drawingml/2006/main" noChangeAspect="1"/>
             </wp:cNvGraphicFramePr>
@@ -15533,7 +15526,7 @@
               <a:graphicData uri="http://schemas.openxmlformats.org/drawingml/2006/picture">
                 <pic:pic xmlns:pic="http://schemas.openxmlformats.org/drawingml/2006/picture">
                   <pic:nvPicPr>
-                    <pic:cNvPr id="0" name="Picture 3"/>
+                    <pic:cNvPr id="0" name="Picture 3" descr="C:\Users\Riccardo\Documents\GitHub\BucciDeTogniTaxiService\UML diagrams\png\Use Case\AdminCase.png"/>
                     <pic:cNvPicPr>
                       <a:picLocks noChangeAspect="1" noChangeArrowheads="1"/>
                     </pic:cNvPicPr>
@@ -15554,7 +15547,7 @@
                   <pic:spPr bwMode="auto">
                     <a:xfrm>
                       <a:off x="0" y="0"/>
-                      <a:ext cx="3513772" cy="2080392"/>
+                      <a:ext cx="6120130" cy="2473405"/>
                     </a:xfrm>
                     <a:prstGeom prst="rect">
                       <a:avLst/>
@@ -15935,7 +15928,6 @@
         <w:rPr>
           <w:lang w:val="en-US"/>
         </w:rPr>
-        <w:lastRenderedPageBreak/>
         <w:tab/>
       </w:r>
       <w:r>
@@ -16734,8 +16726,8 @@
         </w:rPr>
         <w:tab/>
       </w:r>
-      <w:bookmarkStart w:id="24" w:name="__DdeLink__829_839197689"/>
-      <w:bookmarkEnd w:id="24"/>
+      <w:bookmarkStart w:id="25" w:name="__DdeLink__829_839197689"/>
+      <w:bookmarkEnd w:id="25"/>
       <w:r>
         <w:rPr>
           <w:sz w:val="24"/>
@@ -18488,8 +18480,6 @@
         </w:rPr>
         <w:t>Administrator</w:t>
       </w:r>
-      <w:bookmarkStart w:id="25" w:name="_GoBack"/>
-      <w:bookmarkEnd w:id="25"/>
       <w:r>
         <w:rPr>
           <w:rFonts w:eastAsia="Droid Sans Fallback" w:cs="FreeSans"/>
@@ -27798,7 +27788,7 @@
 </file>
 
 <file path=customXml/itemProps1.xml><?xml version="1.0" encoding="utf-8"?>
-<ds:datastoreItem xmlns:ds="http://schemas.openxmlformats.org/officeDocument/2006/customXml" ds:itemID="{26FE924F-B44B-41AE-9738-090AAD531BA6}">
+<ds:datastoreItem xmlns:ds="http://schemas.openxmlformats.org/officeDocument/2006/customXml" ds:itemID="{866B8190-0603-44E7-A81F-F5A28303A8FA}">
   <ds:schemaRefs>
     <ds:schemaRef ds:uri="http://schemas.openxmlformats.org/officeDocument/2006/bibliography"/>
   </ds:schemaRefs>

--- a/RASD.docx
+++ b/RASD.docx
@@ -243,7 +243,7 @@
           <w:r>
             <w:fldChar w:fldCharType="separate"/>
           </w:r>
-          <w:hyperlink w:anchor="_Toc434427912" w:history="1">
+          <w:hyperlink w:anchor="_Toc434606607" w:history="1">
             <w:r>
               <w:rPr>
                 <w:rStyle w:val="Collegamentoipertestuale"/>
@@ -286,7 +286,7 @@
                 <w:noProof/>
                 <w:webHidden/>
               </w:rPr>
-              <w:instrText xml:space="preserve"> PAGEREF _Toc434427912 \h </w:instrText>
+              <w:instrText xml:space="preserve"> PAGEREF _Toc434606607 \h </w:instrText>
             </w:r>
             <w:r>
               <w:rPr>
@@ -306,7 +306,7 @@
                 <w:noProof/>
                 <w:webHidden/>
               </w:rPr>
-              <w:t>3</w:t>
+              <w:t>4</w:t>
             </w:r>
             <w:r>
               <w:rPr>
@@ -329,7 +329,7 @@
               <w:noProof/>
             </w:rPr>
           </w:pPr>
-          <w:hyperlink w:anchor="_Toc434427913" w:history="1">
+          <w:hyperlink w:anchor="_Toc434606608" w:history="1">
             <w:r>
               <w:rPr>
                 <w:rStyle w:val="Collegamentoipertestuale"/>
@@ -372,7 +372,7 @@
                 <w:noProof/>
                 <w:webHidden/>
               </w:rPr>
-              <w:instrText xml:space="preserve"> PAGEREF _Toc434427913 \h </w:instrText>
+              <w:instrText xml:space="preserve"> PAGEREF _Toc434606608 \h </w:instrText>
             </w:r>
             <w:r>
               <w:rPr>
@@ -392,7 +392,7 @@
                 <w:noProof/>
                 <w:webHidden/>
               </w:rPr>
-              <w:t>3</w:t>
+              <w:t>4</w:t>
             </w:r>
             <w:r>
               <w:rPr>
@@ -415,7 +415,7 @@
               <w:noProof/>
             </w:rPr>
           </w:pPr>
-          <w:hyperlink w:anchor="_Toc434427914" w:history="1">
+          <w:hyperlink w:anchor="_Toc434606609" w:history="1">
             <w:r>
               <w:rPr>
                 <w:rStyle w:val="Collegamentoipertestuale"/>
@@ -458,7 +458,7 @@
                 <w:noProof/>
                 <w:webHidden/>
               </w:rPr>
-              <w:instrText xml:space="preserve"> PAGEREF _Toc434427914 \h </w:instrText>
+              <w:instrText xml:space="preserve"> PAGEREF _Toc434606609 \h </w:instrText>
             </w:r>
             <w:r>
               <w:rPr>
@@ -478,7 +478,7 @@
                 <w:noProof/>
                 <w:webHidden/>
               </w:rPr>
-              <w:t>3</w:t>
+              <w:t>4</w:t>
             </w:r>
             <w:r>
               <w:rPr>
@@ -501,7 +501,7 @@
               <w:noProof/>
             </w:rPr>
           </w:pPr>
-          <w:hyperlink w:anchor="_Toc434427915" w:history="1">
+          <w:hyperlink w:anchor="_Toc434606610" w:history="1">
             <w:r>
               <w:rPr>
                 <w:rStyle w:val="Collegamentoipertestuale"/>
@@ -544,7 +544,7 @@
                 <w:noProof/>
                 <w:webHidden/>
               </w:rPr>
-              <w:instrText xml:space="preserve"> PAGEREF _Toc434427915 \h </w:instrText>
+              <w:instrText xml:space="preserve"> PAGEREF _Toc434606610 \h </w:instrText>
             </w:r>
             <w:r>
               <w:rPr>
@@ -564,7 +564,7 @@
                 <w:noProof/>
                 <w:webHidden/>
               </w:rPr>
-              <w:t>4</w:t>
+              <w:t>5</w:t>
             </w:r>
             <w:r>
               <w:rPr>
@@ -587,7 +587,7 @@
               <w:noProof/>
             </w:rPr>
           </w:pPr>
-          <w:hyperlink w:anchor="_Toc434427916" w:history="1">
+          <w:hyperlink w:anchor="_Toc434606611" w:history="1">
             <w:r>
               <w:rPr>
                 <w:rStyle w:val="Collegamentoipertestuale"/>
@@ -630,7 +630,7 @@
                 <w:noProof/>
                 <w:webHidden/>
               </w:rPr>
-              <w:instrText xml:space="preserve"> PAGEREF _Toc434427916 \h </w:instrText>
+              <w:instrText xml:space="preserve"> PAGEREF _Toc434606611 \h </w:instrText>
             </w:r>
             <w:r>
               <w:rPr>
@@ -650,7 +650,7 @@
                 <w:noProof/>
                 <w:webHidden/>
               </w:rPr>
-              <w:t>5</w:t>
+              <w:t>6</w:t>
             </w:r>
             <w:r>
               <w:rPr>
@@ -673,7 +673,7 @@
               <w:noProof/>
             </w:rPr>
           </w:pPr>
-          <w:hyperlink w:anchor="_Toc434427917" w:history="1">
+          <w:hyperlink w:anchor="_Toc434606612" w:history="1">
             <w:r>
               <w:rPr>
                 <w:rStyle w:val="Collegamentoipertestuale"/>
@@ -716,7 +716,7 @@
                 <w:noProof/>
                 <w:webHidden/>
               </w:rPr>
-              <w:instrText xml:space="preserve"> PAGEREF _Toc434427917 \h </w:instrText>
+              <w:instrText xml:space="preserve"> PAGEREF _Toc434606612 \h </w:instrText>
             </w:r>
             <w:r>
               <w:rPr>
@@ -736,7 +736,7 @@
                 <w:noProof/>
                 <w:webHidden/>
               </w:rPr>
-              <w:t>5</w:t>
+              <w:t>6</w:t>
             </w:r>
             <w:r>
               <w:rPr>
@@ -759,7 +759,7 @@
               <w:noProof/>
             </w:rPr>
           </w:pPr>
-          <w:hyperlink w:anchor="_Toc434427918" w:history="1">
+          <w:hyperlink w:anchor="_Toc434606613" w:history="1">
             <w:r>
               <w:rPr>
                 <w:rStyle w:val="Collegamentoipertestuale"/>
@@ -802,7 +802,7 @@
                 <w:noProof/>
                 <w:webHidden/>
               </w:rPr>
-              <w:instrText xml:space="preserve"> PAGEREF _Toc434427918 \h </w:instrText>
+              <w:instrText xml:space="preserve"> PAGEREF _Toc434606613 \h </w:instrText>
             </w:r>
             <w:r>
               <w:rPr>
@@ -822,7 +822,7 @@
                 <w:noProof/>
                 <w:webHidden/>
               </w:rPr>
-              <w:t>5</w:t>
+              <w:t>6</w:t>
             </w:r>
             <w:r>
               <w:rPr>
@@ -845,7 +845,7 @@
               <w:noProof/>
             </w:rPr>
           </w:pPr>
-          <w:hyperlink w:anchor="_Toc434427919" w:history="1">
+          <w:hyperlink w:anchor="_Toc434606614" w:history="1">
             <w:r>
               <w:rPr>
                 <w:rStyle w:val="Collegamentoipertestuale"/>
@@ -888,7 +888,7 @@
                 <w:noProof/>
                 <w:webHidden/>
               </w:rPr>
-              <w:instrText xml:space="preserve"> PAGEREF _Toc434427919 \h </w:instrText>
+              <w:instrText xml:space="preserve"> PAGEREF _Toc434606614 \h </w:instrText>
             </w:r>
             <w:r>
               <w:rPr>
@@ -908,7 +908,7 @@
                 <w:noProof/>
                 <w:webHidden/>
               </w:rPr>
-              <w:t>5</w:t>
+              <w:t>6</w:t>
             </w:r>
             <w:r>
               <w:rPr>
@@ -931,7 +931,7 @@
               <w:noProof/>
             </w:rPr>
           </w:pPr>
-          <w:hyperlink w:anchor="_Toc434427920" w:history="1">
+          <w:hyperlink w:anchor="_Toc434606615" w:history="1">
             <w:r>
               <w:rPr>
                 <w:rStyle w:val="Collegamentoipertestuale"/>
@@ -974,7 +974,7 @@
                 <w:noProof/>
                 <w:webHidden/>
               </w:rPr>
-              <w:instrText xml:space="preserve"> PAGEREF _Toc434427920 \h </w:instrText>
+              <w:instrText xml:space="preserve"> PAGEREF _Toc434606615 \h </w:instrText>
             </w:r>
             <w:r>
               <w:rPr>
@@ -994,7 +994,7 @@
                 <w:noProof/>
                 <w:webHidden/>
               </w:rPr>
-              <w:t>6</w:t>
+              <w:t>7</w:t>
             </w:r>
             <w:r>
               <w:rPr>
@@ -1017,7 +1017,7 @@
               <w:noProof/>
             </w:rPr>
           </w:pPr>
-          <w:hyperlink w:anchor="_Toc434427921" w:history="1">
+          <w:hyperlink w:anchor="_Toc434606616" w:history="1">
             <w:r>
               <w:rPr>
                 <w:rStyle w:val="Collegamentoipertestuale"/>
@@ -1060,7 +1060,7 @@
                 <w:noProof/>
                 <w:webHidden/>
               </w:rPr>
-              <w:instrText xml:space="preserve"> PAGEREF _Toc434427921 \h </w:instrText>
+              <w:instrText xml:space="preserve"> PAGEREF _Toc434606616 \h </w:instrText>
             </w:r>
             <w:r>
               <w:rPr>
@@ -1080,7 +1080,7 @@
                 <w:noProof/>
                 <w:webHidden/>
               </w:rPr>
-              <w:t>6</w:t>
+              <w:t>7</w:t>
             </w:r>
             <w:r>
               <w:rPr>
@@ -1103,7 +1103,7 @@
               <w:noProof/>
             </w:rPr>
           </w:pPr>
-          <w:hyperlink w:anchor="_Toc434427922" w:history="1">
+          <w:hyperlink w:anchor="_Toc434606617" w:history="1">
             <w:r>
               <w:rPr>
                 <w:rStyle w:val="Collegamentoipertestuale"/>
@@ -1146,7 +1146,7 @@
                 <w:noProof/>
                 <w:webHidden/>
               </w:rPr>
-              <w:instrText xml:space="preserve"> PAGEREF _Toc434427922 \h </w:instrText>
+              <w:instrText xml:space="preserve"> PAGEREF _Toc434606617 \h </w:instrText>
             </w:r>
             <w:r>
               <w:rPr>
@@ -1166,7 +1166,7 @@
                 <w:noProof/>
                 <w:webHidden/>
               </w:rPr>
-              <w:t>7</w:t>
+              <w:t>8</w:t>
             </w:r>
             <w:r>
               <w:rPr>
@@ -1189,7 +1189,7 @@
               <w:noProof/>
             </w:rPr>
           </w:pPr>
-          <w:hyperlink w:anchor="_Toc434427923" w:history="1">
+          <w:hyperlink w:anchor="_Toc434606618" w:history="1">
             <w:r>
               <w:rPr>
                 <w:rStyle w:val="Collegamentoipertestuale"/>
@@ -1232,7 +1232,7 @@
                 <w:noProof/>
                 <w:webHidden/>
               </w:rPr>
-              <w:instrText xml:space="preserve"> PAGEREF _Toc434427923 \h </w:instrText>
+              <w:instrText xml:space="preserve"> PAGEREF _Toc434606618 \h </w:instrText>
             </w:r>
             <w:r>
               <w:rPr>
@@ -1252,7 +1252,7 @@
                 <w:noProof/>
                 <w:webHidden/>
               </w:rPr>
-              <w:t>7</w:t>
+              <w:t>8</w:t>
             </w:r>
             <w:r>
               <w:rPr>
@@ -1275,7 +1275,7 @@
               <w:noProof/>
             </w:rPr>
           </w:pPr>
-          <w:hyperlink w:anchor="_Toc434427924" w:history="1">
+          <w:hyperlink w:anchor="_Toc434606619" w:history="1">
             <w:r>
               <w:rPr>
                 <w:rStyle w:val="Collegamentoipertestuale"/>
@@ -1318,7 +1318,7 @@
                 <w:noProof/>
                 <w:webHidden/>
               </w:rPr>
-              <w:instrText xml:space="preserve"> PAGEREF _Toc434427924 \h </w:instrText>
+              <w:instrText xml:space="preserve"> PAGEREF _Toc434606619 \h </w:instrText>
             </w:r>
             <w:r>
               <w:rPr>
@@ -1338,7 +1338,7 @@
                 <w:noProof/>
                 <w:webHidden/>
               </w:rPr>
-              <w:t>7</w:t>
+              <w:t>8</w:t>
             </w:r>
             <w:r>
               <w:rPr>
@@ -1361,7 +1361,7 @@
               <w:noProof/>
             </w:rPr>
           </w:pPr>
-          <w:hyperlink w:anchor="_Toc434427925" w:history="1">
+          <w:hyperlink w:anchor="_Toc434606620" w:history="1">
             <w:r>
               <w:rPr>
                 <w:rStyle w:val="Collegamentoipertestuale"/>
@@ -1404,7 +1404,7 @@
                 <w:noProof/>
                 <w:webHidden/>
               </w:rPr>
-              <w:instrText xml:space="preserve"> PAGEREF _Toc434427925 \h </w:instrText>
+              <w:instrText xml:space="preserve"> PAGEREF _Toc434606620 \h </w:instrText>
             </w:r>
             <w:r>
               <w:rPr>
@@ -1424,7 +1424,7 @@
                 <w:noProof/>
                 <w:webHidden/>
               </w:rPr>
-              <w:t>10</w:t>
+              <w:t>11</w:t>
             </w:r>
             <w:r>
               <w:rPr>
@@ -1447,7 +1447,7 @@
               <w:noProof/>
             </w:rPr>
           </w:pPr>
-          <w:hyperlink w:anchor="_Toc434427926" w:history="1">
+          <w:hyperlink w:anchor="_Toc434606621" w:history="1">
             <w:r>
               <w:rPr>
                 <w:rStyle w:val="Collegamentoipertestuale"/>
@@ -1490,7 +1490,7 @@
                 <w:noProof/>
                 <w:webHidden/>
               </w:rPr>
-              <w:instrText xml:space="preserve"> PAGEREF _Toc434427926 \h </w:instrText>
+              <w:instrText xml:space="preserve"> PAGEREF _Toc434606621 \h </w:instrText>
             </w:r>
             <w:r>
               <w:rPr>
@@ -1510,7 +1510,7 @@
                 <w:noProof/>
                 <w:webHidden/>
               </w:rPr>
-              <w:t>10</w:t>
+              <w:t>11</w:t>
             </w:r>
             <w:r>
               <w:rPr>
@@ -1533,7 +1533,7 @@
               <w:noProof/>
             </w:rPr>
           </w:pPr>
-          <w:hyperlink w:anchor="_Toc434427927" w:history="1">
+          <w:hyperlink w:anchor="_Toc434606622" w:history="1">
             <w:r>
               <w:rPr>
                 <w:rStyle w:val="Collegamentoipertestuale"/>
@@ -1576,7 +1576,7 @@
                 <w:noProof/>
                 <w:webHidden/>
               </w:rPr>
-              <w:instrText xml:space="preserve"> PAGEREF _Toc434427927 \h </w:instrText>
+              <w:instrText xml:space="preserve"> PAGEREF _Toc434606622 \h </w:instrText>
             </w:r>
             <w:r>
               <w:rPr>
@@ -1596,7 +1596,7 @@
                 <w:noProof/>
                 <w:webHidden/>
               </w:rPr>
-              <w:t>18</w:t>
+              <w:t>19</w:t>
             </w:r>
             <w:r>
               <w:rPr>
@@ -1619,7 +1619,7 @@
               <w:noProof/>
             </w:rPr>
           </w:pPr>
-          <w:hyperlink w:anchor="_Toc434427928" w:history="1">
+          <w:hyperlink w:anchor="_Toc434606623" w:history="1">
             <w:r>
               <w:rPr>
                 <w:rStyle w:val="Collegamentoipertestuale"/>
@@ -1662,7 +1662,7 @@
                 <w:noProof/>
                 <w:webHidden/>
               </w:rPr>
-              <w:instrText xml:space="preserve"> PAGEREF _Toc434427928 \h </w:instrText>
+              <w:instrText xml:space="preserve"> PAGEREF _Toc434606623 \h </w:instrText>
             </w:r>
             <w:r>
               <w:rPr>
@@ -1682,7 +1682,7 @@
                 <w:noProof/>
                 <w:webHidden/>
               </w:rPr>
-              <w:t>18</w:t>
+              <w:t>19</w:t>
             </w:r>
             <w:r>
               <w:rPr>
@@ -1705,7 +1705,7 @@
               <w:noProof/>
             </w:rPr>
           </w:pPr>
-          <w:hyperlink w:anchor="_Toc434427929" w:history="1">
+          <w:hyperlink w:anchor="_Toc434606624" w:history="1">
             <w:r>
               <w:rPr>
                 <w:rStyle w:val="Collegamentoipertestuale"/>
@@ -1748,7 +1748,7 @@
                 <w:noProof/>
                 <w:webHidden/>
               </w:rPr>
-              <w:instrText xml:space="preserve"> PAGEREF _Toc434427929 \h </w:instrText>
+              <w:instrText xml:space="preserve"> PAGEREF _Toc434606624 \h </w:instrText>
             </w:r>
             <w:r>
               <w:rPr>
@@ -1768,7 +1768,7 @@
                 <w:noProof/>
                 <w:webHidden/>
               </w:rPr>
-              <w:t>18</w:t>
+              <w:t>19</w:t>
             </w:r>
             <w:r>
               <w:rPr>
@@ -1791,7 +1791,7 @@
               <w:noProof/>
             </w:rPr>
           </w:pPr>
-          <w:hyperlink w:anchor="_Toc434427930" w:history="1">
+          <w:hyperlink w:anchor="_Toc434606625" w:history="1">
             <w:r>
               <w:rPr>
                 <w:rStyle w:val="Collegamentoipertestuale"/>
@@ -1834,7 +1834,7 @@
                 <w:noProof/>
                 <w:webHidden/>
               </w:rPr>
-              <w:instrText xml:space="preserve"> PAGEREF _Toc434427930 \h </w:instrText>
+              <w:instrText xml:space="preserve"> PAGEREF _Toc434606625 \h </w:instrText>
             </w:r>
             <w:r>
               <w:rPr>
@@ -1854,7 +1854,7 @@
                 <w:noProof/>
                 <w:webHidden/>
               </w:rPr>
-              <w:t>18</w:t>
+              <w:t>19</w:t>
             </w:r>
             <w:r>
               <w:rPr>
@@ -1877,7 +1877,7 @@
               <w:noProof/>
             </w:rPr>
           </w:pPr>
-          <w:hyperlink w:anchor="_Toc434427931" w:history="1">
+          <w:hyperlink w:anchor="_Toc434606626" w:history="1">
             <w:r>
               <w:rPr>
                 <w:rStyle w:val="Collegamentoipertestuale"/>
@@ -1924,7 +1924,7 @@
                 <w:noProof/>
                 <w:webHidden/>
               </w:rPr>
-              <w:instrText xml:space="preserve"> PAGEREF _Toc434427931 \h </w:instrText>
+              <w:instrText xml:space="preserve"> PAGEREF _Toc434606626 \h </w:instrText>
             </w:r>
             <w:r>
               <w:rPr>
@@ -1944,7 +1944,7 @@
                 <w:noProof/>
                 <w:webHidden/>
               </w:rPr>
-              <w:t>18</w:t>
+              <w:t>19</w:t>
             </w:r>
             <w:r>
               <w:rPr>
@@ -1967,7 +1967,7 @@
               <w:noProof/>
             </w:rPr>
           </w:pPr>
-          <w:hyperlink w:anchor="_Toc434427932" w:history="1">
+          <w:hyperlink w:anchor="_Toc434606627" w:history="1">
             <w:r>
               <w:rPr>
                 <w:rStyle w:val="Collegamentoipertestuale"/>
@@ -2010,7 +2010,7 @@
                 <w:noProof/>
                 <w:webHidden/>
               </w:rPr>
-              <w:instrText xml:space="preserve"> PAGEREF _Toc434427932 \h </w:instrText>
+              <w:instrText xml:space="preserve"> PAGEREF _Toc434606627 \h </w:instrText>
             </w:r>
             <w:r>
               <w:rPr>
@@ -2030,7 +2030,7 @@
                 <w:noProof/>
                 <w:webHidden/>
               </w:rPr>
-              <w:t>20</w:t>
+              <w:t>21</w:t>
             </w:r>
             <w:r>
               <w:rPr>
@@ -2053,7 +2053,7 @@
               <w:noProof/>
             </w:rPr>
           </w:pPr>
-          <w:hyperlink w:anchor="_Toc434427933" w:history="1">
+          <w:hyperlink w:anchor="_Toc434606628" w:history="1">
             <w:r>
               <w:rPr>
                 <w:rStyle w:val="Collegamentoipertestuale"/>
@@ -2100,7 +2100,7 @@
                 <w:noProof/>
                 <w:webHidden/>
               </w:rPr>
-              <w:instrText xml:space="preserve"> PAGEREF _Toc434427933 \h </w:instrText>
+              <w:instrText xml:space="preserve"> PAGEREF _Toc434606628 \h </w:instrText>
             </w:r>
             <w:r>
               <w:rPr>
@@ -2120,7 +2120,7 @@
                 <w:noProof/>
                 <w:webHidden/>
               </w:rPr>
-              <w:t>25</w:t>
+              <w:t>26</w:t>
             </w:r>
             <w:r>
               <w:rPr>
@@ -2143,7 +2143,7 @@
               <w:noProof/>
             </w:rPr>
           </w:pPr>
-          <w:hyperlink w:anchor="_Toc434427934" w:history="1">
+          <w:hyperlink w:anchor="_Toc434606629" w:history="1">
             <w:r>
               <w:rPr>
                 <w:rStyle w:val="Collegamentoipertestuale"/>
@@ -2186,7 +2186,7 @@
                 <w:noProof/>
                 <w:webHidden/>
               </w:rPr>
-              <w:instrText xml:space="preserve"> PAGEREF _Toc434427934 \h </w:instrText>
+              <w:instrText xml:space="preserve"> PAGEREF _Toc434606629 \h </w:instrText>
             </w:r>
             <w:r>
               <w:rPr>
@@ -2206,7 +2206,7 @@
                 <w:noProof/>
                 <w:webHidden/>
               </w:rPr>
-              <w:t>29</w:t>
+              <w:t>31</w:t>
             </w:r>
             <w:r>
               <w:rPr>
@@ -2229,7 +2229,7 @@
               <w:noProof/>
             </w:rPr>
           </w:pPr>
-          <w:hyperlink w:anchor="_Toc434427935" w:history="1">
+          <w:hyperlink w:anchor="_Toc434606630" w:history="1">
             <w:r>
               <w:rPr>
                 <w:rStyle w:val="Collegamentoipertestuale"/>
@@ -2272,7 +2272,7 @@
                 <w:noProof/>
                 <w:webHidden/>
               </w:rPr>
-              <w:instrText xml:space="preserve"> PAGEREF _Toc434427935 \h </w:instrText>
+              <w:instrText xml:space="preserve"> PAGEREF _Toc434606630 \h </w:instrText>
             </w:r>
             <w:r>
               <w:rPr>
@@ -2292,7 +2292,7 @@
                 <w:noProof/>
                 <w:webHidden/>
               </w:rPr>
-              <w:t>33</w:t>
+              <w:t>37</w:t>
             </w:r>
             <w:r>
               <w:rPr>
@@ -2315,7 +2315,7 @@
               <w:noProof/>
             </w:rPr>
           </w:pPr>
-          <w:hyperlink w:anchor="_Toc434427936" w:history="1">
+          <w:hyperlink w:anchor="_Toc434606631" w:history="1">
             <w:r>
               <w:rPr>
                 <w:rStyle w:val="Collegamentoipertestuale"/>
@@ -2362,7 +2362,7 @@
                 <w:noProof/>
                 <w:webHidden/>
               </w:rPr>
-              <w:instrText xml:space="preserve"> PAGEREF _Toc434427936 \h </w:instrText>
+              <w:instrText xml:space="preserve"> PAGEREF _Toc434606631 \h </w:instrText>
             </w:r>
             <w:r>
               <w:rPr>
@@ -2382,7 +2382,7 @@
                 <w:noProof/>
                 <w:webHidden/>
               </w:rPr>
-              <w:t>37</w:t>
+              <w:t>43</w:t>
             </w:r>
             <w:r>
               <w:rPr>
@@ -2405,7 +2405,7 @@
               <w:noProof/>
             </w:rPr>
           </w:pPr>
-          <w:hyperlink w:anchor="_Toc434427937" w:history="1">
+          <w:hyperlink w:anchor="_Toc434606632" w:history="1">
             <w:r>
               <w:rPr>
                 <w:rStyle w:val="Collegamentoipertestuale"/>
@@ -2452,7 +2452,7 @@
                 <w:noProof/>
                 <w:webHidden/>
               </w:rPr>
-              <w:instrText xml:space="preserve"> PAGEREF _Toc434427937 \h </w:instrText>
+              <w:instrText xml:space="preserve"> PAGEREF _Toc434606632 \h </w:instrText>
             </w:r>
             <w:r>
               <w:rPr>
@@ -2472,7 +2472,78 @@
                 <w:noProof/>
                 <w:webHidden/>
               </w:rPr>
-              <w:t>37</w:t>
+              <w:t>43</w:t>
+            </w:r>
+            <w:r>
+              <w:rPr>
+                <w:noProof/>
+                <w:webHidden/>
+              </w:rPr>
+              <w:fldChar w:fldCharType="end"/>
+            </w:r>
+          </w:hyperlink>
+        </w:p>
+        <w:p>
+          <w:pPr>
+            <w:pStyle w:val="Sommario3"/>
+            <w:tabs>
+              <w:tab w:val="right" w:leader="dot" w:pos="9628"/>
+            </w:tabs>
+            <w:rPr>
+              <w:rFonts w:cstheme="minorBidi"/>
+              <w:noProof/>
+            </w:rPr>
+          </w:pPr>
+          <w:hyperlink w:anchor="_Toc434606633" w:history="1">
+            <w:r>
+              <w:rPr>
+                <w:rStyle w:val="Collegamentoipertestuale"/>
+                <w:rFonts w:eastAsia="Droid Sans Fallback" w:cs="FreeSans"/>
+                <w:noProof/>
+                <w:lang w:eastAsia="zh-CN" w:bidi="hi-IN"/>
+              </w:rPr>
+              <w:t>In this paragraph it will be presented the Domain Class Diagram, a conceptual model of the system that contains the abstract entities described in this document. It also emphasize their mutual relations that could be for instance “generalization” or “composition”.</w:t>
+            </w:r>
+            <w:r>
+              <w:rPr>
+                <w:noProof/>
+                <w:webHidden/>
+              </w:rPr>
+              <w:tab/>
+            </w:r>
+            <w:r>
+              <w:rPr>
+                <w:noProof/>
+                <w:webHidden/>
+              </w:rPr>
+              <w:fldChar w:fldCharType="begin"/>
+            </w:r>
+            <w:r>
+              <w:rPr>
+                <w:noProof/>
+                <w:webHidden/>
+              </w:rPr>
+              <w:instrText xml:space="preserve"> PAGEREF _Toc434606633 \h </w:instrText>
+            </w:r>
+            <w:r>
+              <w:rPr>
+                <w:noProof/>
+                <w:webHidden/>
+              </w:rPr>
+            </w:r>
+            <w:r>
+              <w:rPr>
+                <w:noProof/>
+                <w:webHidden/>
+              </w:rPr>
+              <w:fldChar w:fldCharType="separate"/>
+            </w:r>
+            <w:r>
+              <w:rPr>
+                <w:noProof/>
+                <w:webHidden/>
+              </w:rPr>
+              <w:t>43</w:t>
             </w:r>
             <w:r>
               <w:rPr>
@@ -2495,7 +2566,7 @@
               <w:noProof/>
             </w:rPr>
           </w:pPr>
-          <w:hyperlink w:anchor="_Toc434427938" w:history="1">
+          <w:hyperlink w:anchor="_Toc434606634" w:history="1">
             <w:r>
               <w:rPr>
                 <w:rStyle w:val="Collegamentoipertestuale"/>
@@ -2542,7 +2613,7 @@
                 <w:noProof/>
                 <w:webHidden/>
               </w:rPr>
-              <w:instrText xml:space="preserve"> PAGEREF _Toc434427938 \h </w:instrText>
+              <w:instrText xml:space="preserve"> PAGEREF _Toc434606634 \h </w:instrText>
             </w:r>
             <w:r>
               <w:rPr>
@@ -2562,7 +2633,7 @@
                 <w:noProof/>
                 <w:webHidden/>
               </w:rPr>
-              <w:t>37</w:t>
+              <w:t>44</w:t>
             </w:r>
             <w:r>
               <w:rPr>
@@ -2585,7 +2656,7 @@
               <w:noProof/>
             </w:rPr>
           </w:pPr>
-          <w:hyperlink w:anchor="_Toc434427939" w:history="1">
+          <w:hyperlink w:anchor="_Toc434606635" w:history="1">
             <w:r>
               <w:rPr>
                 <w:rStyle w:val="Collegamentoipertestuale"/>
@@ -2632,7 +2703,7 @@
                 <w:noProof/>
                 <w:webHidden/>
               </w:rPr>
-              <w:instrText xml:space="preserve"> PAGEREF _Toc434427939 \h </w:instrText>
+              <w:instrText xml:space="preserve"> PAGEREF _Toc434606635 \h </w:instrText>
             </w:r>
             <w:r>
               <w:rPr>
@@ -2652,7 +2723,7 @@
                 <w:noProof/>
                 <w:webHidden/>
               </w:rPr>
-              <w:t>42</w:t>
+              <w:t>49</w:t>
             </w:r>
             <w:r>
               <w:rPr>
@@ -2675,7 +2746,7 @@
               <w:noProof/>
             </w:rPr>
           </w:pPr>
-          <w:hyperlink w:anchor="_Toc434427940" w:history="1">
+          <w:hyperlink w:anchor="_Toc434606636" w:history="1">
             <w:r>
               <w:rPr>
                 <w:rStyle w:val="Collegamentoipertestuale"/>
@@ -2722,7 +2793,7 @@
                 <w:noProof/>
                 <w:webHidden/>
               </w:rPr>
-              <w:instrText xml:space="preserve"> PAGEREF _Toc434427940 \h </w:instrText>
+              <w:instrText xml:space="preserve"> PAGEREF _Toc434606636 \h </w:instrText>
             </w:r>
             <w:r>
               <w:rPr>
@@ -2742,7 +2813,7 @@
                 <w:noProof/>
                 <w:webHidden/>
               </w:rPr>
-              <w:t>44</w:t>
+              <w:t>51</w:t>
             </w:r>
             <w:r>
               <w:rPr>
@@ -2765,7 +2836,7 @@
               <w:noProof/>
             </w:rPr>
           </w:pPr>
-          <w:hyperlink w:anchor="_Toc434427941" w:history="1">
+          <w:hyperlink w:anchor="_Toc434606637" w:history="1">
             <w:r>
               <w:rPr>
                 <w:rStyle w:val="Collegamentoipertestuale"/>
@@ -2812,7 +2883,7 @@
                 <w:noProof/>
                 <w:webHidden/>
               </w:rPr>
-              <w:instrText xml:space="preserve"> PAGEREF _Toc434427941 \h </w:instrText>
+              <w:instrText xml:space="preserve"> PAGEREF _Toc434606637 \h </w:instrText>
             </w:r>
             <w:r>
               <w:rPr>
@@ -2832,7 +2903,187 @@
                 <w:noProof/>
                 <w:webHidden/>
               </w:rPr>
-              <w:t>44</w:t>
+              <w:t>51</w:t>
+            </w:r>
+            <w:r>
+              <w:rPr>
+                <w:noProof/>
+                <w:webHidden/>
+              </w:rPr>
+              <w:fldChar w:fldCharType="end"/>
+            </w:r>
+          </w:hyperlink>
+        </w:p>
+        <w:p>
+          <w:pPr>
+            <w:pStyle w:val="Sommario2"/>
+            <w:tabs>
+              <w:tab w:val="left" w:pos="880"/>
+              <w:tab w:val="right" w:leader="dot" w:pos="9628"/>
+            </w:tabs>
+            <w:rPr>
+              <w:rFonts w:cstheme="minorBidi"/>
+              <w:noProof/>
+            </w:rPr>
+          </w:pPr>
+          <w:hyperlink w:anchor="_Toc434606638" w:history="1">
+            <w:r>
+              <w:rPr>
+                <w:rStyle w:val="Collegamentoipertestuale"/>
+                <w:rFonts w:eastAsia="Droid Sans Fallback" w:cs="FreeSans"/>
+                <w:b/>
+                <w:noProof/>
+                <w:lang w:eastAsia="zh-CN" w:bidi="hi-IN"/>
+              </w:rPr>
+              <w:t>4.2</w:t>
+            </w:r>
+            <w:r>
+              <w:rPr>
+                <w:rFonts w:cstheme="minorBidi"/>
+                <w:noProof/>
+              </w:rPr>
+              <w:tab/>
+            </w:r>
+            <w:r>
+              <w:rPr>
+                <w:rStyle w:val="Collegamentoipertestuale"/>
+                <w:rFonts w:eastAsia="Droid Sans Fallback" w:cs="FreeSans"/>
+                <w:b/>
+                <w:noProof/>
+                <w:lang w:eastAsia="zh-CN" w:bidi="hi-IN"/>
+              </w:rPr>
+              <w:t>Generated World</w:t>
+            </w:r>
+            <w:r>
+              <w:rPr>
+                <w:noProof/>
+                <w:webHidden/>
+              </w:rPr>
+              <w:tab/>
+            </w:r>
+            <w:r>
+              <w:rPr>
+                <w:noProof/>
+                <w:webHidden/>
+              </w:rPr>
+              <w:fldChar w:fldCharType="begin"/>
+            </w:r>
+            <w:r>
+              <w:rPr>
+                <w:noProof/>
+                <w:webHidden/>
+              </w:rPr>
+              <w:instrText xml:space="preserve"> PAGEREF _Toc434606638 \h </w:instrText>
+            </w:r>
+            <w:r>
+              <w:rPr>
+                <w:noProof/>
+                <w:webHidden/>
+              </w:rPr>
+            </w:r>
+            <w:r>
+              <w:rPr>
+                <w:noProof/>
+                <w:webHidden/>
+              </w:rPr>
+              <w:fldChar w:fldCharType="separate"/>
+            </w:r>
+            <w:r>
+              <w:rPr>
+                <w:noProof/>
+                <w:webHidden/>
+              </w:rPr>
+              <w:t>54</w:t>
+            </w:r>
+            <w:r>
+              <w:rPr>
+                <w:noProof/>
+                <w:webHidden/>
+              </w:rPr>
+              <w:fldChar w:fldCharType="end"/>
+            </w:r>
+          </w:hyperlink>
+        </w:p>
+        <w:p>
+          <w:pPr>
+            <w:pStyle w:val="Sommario1"/>
+            <w:tabs>
+              <w:tab w:val="left" w:pos="440"/>
+              <w:tab w:val="right" w:leader="dot" w:pos="9628"/>
+            </w:tabs>
+            <w:rPr>
+              <w:rFonts w:cstheme="minorBidi"/>
+              <w:noProof/>
+            </w:rPr>
+          </w:pPr>
+          <w:hyperlink w:anchor="_Toc434606639" w:history="1">
+            <w:r>
+              <w:rPr>
+                <w:rStyle w:val="Collegamentoipertestuale"/>
+                <w:rFonts w:eastAsia="Droid Sans Fallback" w:cs="FreeSans"/>
+                <w:b/>
+                <w:noProof/>
+                <w:lang w:eastAsia="zh-CN" w:bidi="hi-IN"/>
+              </w:rPr>
+              <w:t>5.</w:t>
+            </w:r>
+            <w:r>
+              <w:rPr>
+                <w:rFonts w:cstheme="minorBidi"/>
+                <w:noProof/>
+              </w:rPr>
+              <w:tab/>
+            </w:r>
+            <w:r>
+              <w:rPr>
+                <w:rStyle w:val="Collegamentoipertestuale"/>
+                <w:rFonts w:eastAsia="Droid Sans Fallback" w:cs="FreeSans"/>
+                <w:b/>
+                <w:noProof/>
+                <w:lang w:eastAsia="zh-CN" w:bidi="hi-IN"/>
+              </w:rPr>
+              <w:t>Tools</w:t>
+            </w:r>
+            <w:r>
+              <w:rPr>
+                <w:noProof/>
+                <w:webHidden/>
+              </w:rPr>
+              <w:tab/>
+            </w:r>
+            <w:r>
+              <w:rPr>
+                <w:noProof/>
+                <w:webHidden/>
+              </w:rPr>
+              <w:fldChar w:fldCharType="begin"/>
+            </w:r>
+            <w:r>
+              <w:rPr>
+                <w:noProof/>
+                <w:webHidden/>
+              </w:rPr>
+              <w:instrText xml:space="preserve"> PAGEREF _Toc434606639 \h </w:instrText>
+            </w:r>
+            <w:r>
+              <w:rPr>
+                <w:noProof/>
+                <w:webHidden/>
+              </w:rPr>
+            </w:r>
+            <w:r>
+              <w:rPr>
+                <w:noProof/>
+                <w:webHidden/>
+              </w:rPr>
+              <w:fldChar w:fldCharType="separate"/>
+            </w:r>
+            <w:r>
+              <w:rPr>
+                <w:noProof/>
+                <w:webHidden/>
+              </w:rPr>
+              <w:t>55</w:t>
             </w:r>
             <w:r>
               <w:rPr>
@@ -2867,6 +3118,7 @@
           <w:sz w:val="28"/>
           <w:lang w:val="it-IT"/>
         </w:rPr>
+        <w:lastRenderedPageBreak/>
         <w:br w:type="page"/>
       </w:r>
     </w:p>
@@ -2884,7 +3136,7 @@
           <w:sz w:val="28"/>
         </w:rPr>
       </w:pPr>
-      <w:bookmarkStart w:id="0" w:name="_Toc434427912"/>
+      <w:bookmarkStart w:id="0" w:name="_Toc434606607"/>
       <w:r>
         <w:rPr>
           <w:b/>
@@ -2916,7 +3168,7 @@
         </w:rPr>
         <w:t xml:space="preserve"> </w:t>
       </w:r>
-      <w:bookmarkStart w:id="1" w:name="_Toc434427913"/>
+      <w:bookmarkStart w:id="1" w:name="_Toc434606608"/>
       <w:r>
         <w:rPr>
           <w:b/>
@@ -3132,7 +3384,7 @@
         </w:rPr>
         <w:t xml:space="preserve"> </w:t>
       </w:r>
-      <w:bookmarkStart w:id="2" w:name="_Toc434427914"/>
+      <w:bookmarkStart w:id="2" w:name="_Toc434606609"/>
       <w:r>
         <w:rPr>
           <w:b/>
@@ -3524,7 +3776,7 @@
         </w:rPr>
         <w:t xml:space="preserve"> </w:t>
       </w:r>
-      <w:bookmarkStart w:id="3" w:name="_Toc434427915"/>
+      <w:bookmarkStart w:id="3" w:name="_Toc434606610"/>
       <w:r>
         <w:rPr>
           <w:b/>
@@ -3908,7 +4160,7 @@
         </w:rPr>
         <w:t xml:space="preserve"> </w:t>
       </w:r>
-      <w:bookmarkStart w:id="4" w:name="_Toc434427916"/>
+      <w:bookmarkStart w:id="4" w:name="_Toc434606611"/>
       <w:r>
         <w:rPr>
           <w:b/>
@@ -4031,7 +4283,7 @@
         </w:rPr>
         <w:t xml:space="preserve"> </w:t>
       </w:r>
-      <w:bookmarkStart w:id="5" w:name="_Toc434427917"/>
+      <w:bookmarkStart w:id="5" w:name="_Toc434606612"/>
       <w:r>
         <w:rPr>
           <w:b/>
@@ -4306,7 +4558,7 @@
         </w:rPr>
         <w:t xml:space="preserve"> </w:t>
       </w:r>
-      <w:bookmarkStart w:id="6" w:name="_Toc434427918"/>
+      <w:bookmarkStart w:id="6" w:name="_Toc434606613"/>
       <w:r>
         <w:rPr>
           <w:b/>
@@ -4330,7 +4582,7 @@
           <w:sz w:val="28"/>
         </w:rPr>
       </w:pPr>
-      <w:bookmarkStart w:id="7" w:name="_Toc434427919"/>
+      <w:bookmarkStart w:id="7" w:name="_Toc434606614"/>
       <w:r>
         <w:rPr>
           <w:b/>
@@ -4427,7 +4679,7 @@
           <w:sz w:val="24"/>
         </w:rPr>
       </w:pPr>
-      <w:bookmarkStart w:id="8" w:name="_Toc434427920"/>
+      <w:bookmarkStart w:id="8" w:name="_Toc434606615"/>
       <w:r>
         <w:rPr>
           <w:b/>
@@ -4629,7 +4881,7 @@
       <w:r>
         <w:t xml:space="preserve"> </w:t>
       </w:r>
-      <w:bookmarkStart w:id="9" w:name="_Toc434427921"/>
+      <w:bookmarkStart w:id="9" w:name="_Toc434606616"/>
       <w:r>
         <w:rPr>
           <w:b/>
@@ -4888,7 +5140,7 @@
         <w:lastRenderedPageBreak/>
         <w:t xml:space="preserve"> </w:t>
       </w:r>
-      <w:bookmarkStart w:id="10" w:name="_Toc434427922"/>
+      <w:bookmarkStart w:id="10" w:name="_Toc434606617"/>
       <w:r>
         <w:rPr>
           <w:b/>
@@ -5027,7 +5279,7 @@
           <w:sz w:val="24"/>
         </w:rPr>
       </w:pPr>
-      <w:bookmarkStart w:id="11" w:name="_Toc434427923"/>
+      <w:bookmarkStart w:id="11" w:name="_Toc434606618"/>
       <w:r>
         <w:rPr>
           <w:b/>
@@ -5116,7 +5368,7 @@
         </w:rPr>
         <w:t xml:space="preserve"> </w:t>
       </w:r>
-      <w:bookmarkStart w:id="12" w:name="_Toc434427924"/>
+      <w:bookmarkStart w:id="12" w:name="_Toc434606619"/>
       <w:r>
         <w:rPr>
           <w:b/>
@@ -6486,7 +6738,7 @@
         </w:rPr>
         <w:t xml:space="preserve"> </w:t>
       </w:r>
-      <w:bookmarkStart w:id="13" w:name="_Toc434427925"/>
+      <w:bookmarkStart w:id="13" w:name="_Toc434606620"/>
       <w:r>
         <w:rPr>
           <w:b/>
@@ -6510,7 +6762,7 @@
           <w:sz w:val="28"/>
         </w:rPr>
       </w:pPr>
-      <w:bookmarkStart w:id="14" w:name="_Toc434427926"/>
+      <w:bookmarkStart w:id="14" w:name="_Toc434606621"/>
       <w:r>
         <w:rPr>
           <w:b/>
@@ -7833,7 +8085,7 @@
           <w:sz w:val="24"/>
         </w:rPr>
       </w:pPr>
-      <w:bookmarkStart w:id="15" w:name="_Toc434427927"/>
+      <w:bookmarkStart w:id="15" w:name="_Toc434606622"/>
       <w:r>
         <w:rPr>
           <w:b/>
@@ -7882,7 +8134,7 @@
           <w:sz w:val="24"/>
         </w:rPr>
       </w:pPr>
-      <w:bookmarkStart w:id="16" w:name="_Toc434427928"/>
+      <w:bookmarkStart w:id="16" w:name="_Toc434606623"/>
       <w:r>
         <w:rPr>
           <w:b/>
@@ -7969,7 +8221,7 @@
           <w:sz w:val="24"/>
         </w:rPr>
       </w:pPr>
-      <w:bookmarkStart w:id="17" w:name="_Toc434427929"/>
+      <w:bookmarkStart w:id="17" w:name="_Toc434606624"/>
       <w:r>
         <w:rPr>
           <w:b/>
@@ -7998,7 +8250,7 @@
         </w:rPr>
         <w:t xml:space="preserve"> </w:t>
       </w:r>
-      <w:bookmarkStart w:id="18" w:name="_Toc434427930"/>
+      <w:bookmarkStart w:id="18" w:name="_Toc434606625"/>
       <w:r>
         <w:rPr>
           <w:b/>
@@ -8170,7 +8422,7 @@
         </w:rPr>
         <w:t xml:space="preserve"> </w:t>
       </w:r>
-      <w:bookmarkStart w:id="19" w:name="_Toc434427931"/>
+      <w:bookmarkStart w:id="19" w:name="_Toc434606626"/>
       <w:r>
         <w:rPr>
           <w:rFonts w:eastAsia="Droid Sans Fallback" w:cs="FreeSans"/>
@@ -8468,7 +8720,7 @@
       <w:r>
         <w:t xml:space="preserve"> </w:t>
       </w:r>
-      <w:bookmarkStart w:id="20" w:name="_Toc434427932"/>
+      <w:bookmarkStart w:id="20" w:name="_Toc434606627"/>
       <w:r>
         <w:rPr>
           <w:b/>
@@ -11511,7 +11763,7 @@
         </w:rPr>
         <w:t xml:space="preserve"> </w:t>
       </w:r>
-      <w:bookmarkStart w:id="21" w:name="_Toc434427933"/>
+      <w:bookmarkStart w:id="21" w:name="_Toc434606628"/>
       <w:r>
         <w:rPr>
           <w:rFonts w:eastAsia="Droid Sans Fallback" w:cs="FreeSans"/>
@@ -13466,7 +13718,7 @@
         </w:rPr>
         <w:t xml:space="preserve"> </w:t>
       </w:r>
-      <w:bookmarkStart w:id="22" w:name="_Toc434427934"/>
+      <w:bookmarkStart w:id="22" w:name="_Toc434606629"/>
       <w:r>
         <w:rPr>
           <w:b/>
@@ -15065,28 +15317,47 @@
           <w:lang w:val="en-US"/>
         </w:rPr>
         <w:tab/>
-        <w:t xml:space="preserve">A </w:t>
-      </w:r>
-      <w:r>
-        <w:rPr>
-          <w:lang w:val="en-US"/>
-        </w:rPr>
+        <w:t xml:space="preserve">A Taxi Driver can see his data saved in the website and modify them, if necessary. </w:t>
+      </w:r>
+    </w:p>
+    <w:p>
+      <w:pPr>
+        <w:rPr>
+          <w:sz w:val="18"/>
+        </w:rPr>
+      </w:pPr>
+    </w:p>
+    <w:p>
+      <w:r>
+        <w:rPr>
+          <w:lang w:val="en-US"/>
+        </w:rPr>
+        <w:tab/>
+      </w:r>
+      <w:r>
+        <w:rPr>
+          <w:b/>
+          <w:lang w:val="en-US"/>
+        </w:rPr>
+        <w:t>Actors</w:t>
+      </w:r>
+      <w:r>
+        <w:rPr>
+          <w:lang w:val="en-US"/>
+        </w:rPr>
+        <w:t>:</w:t>
+      </w:r>
+    </w:p>
+    <w:p>
+      <w:r>
+        <w:rPr>
+          <w:lang w:val="en-US"/>
+        </w:rPr>
+        <w:tab/>
         <w:t>Taxi Driver</w:t>
       </w:r>
-      <w:r>
-        <w:rPr>
-          <w:lang w:val="en-US"/>
-        </w:rPr>
-        <w:t xml:space="preserve"> can see his data saved in the website and modify them, if necessary. </w:t>
-      </w:r>
-    </w:p>
-    <w:p>
-      <w:pPr>
-        <w:rPr>
-          <w:sz w:val="18"/>
-        </w:rPr>
-      </w:pPr>
-    </w:p>
+    </w:p>
+    <w:p/>
     <w:p>
       <w:r>
         <w:rPr>
@@ -15099,7 +15370,7 @@
           <w:b/>
           <w:lang w:val="en-US"/>
         </w:rPr>
-        <w:t>Actors</w:t>
+        <w:t>Input Conditions</w:t>
       </w:r>
       <w:r>
         <w:rPr>
@@ -15114,12 +15385,7 @@
           <w:lang w:val="en-US"/>
         </w:rPr>
         <w:tab/>
-      </w:r>
-      <w:r>
-        <w:rPr>
-          <w:lang w:val="en-US"/>
-        </w:rPr>
-        <w:t>Taxi Driver</w:t>
+        <w:t>The Taxi Driver must be logged in.</w:t>
       </w:r>
     </w:p>
     <w:p/>
@@ -15135,7 +15401,7 @@
           <w:b/>
           <w:lang w:val="en-US"/>
         </w:rPr>
-        <w:t>Input Conditions</w:t>
+        <w:t>Output Conditions</w:t>
       </w:r>
       <w:r>
         <w:rPr>
@@ -15145,49 +15411,6 @@
       </w:r>
     </w:p>
     <w:p>
-      <w:r>
-        <w:rPr>
-          <w:lang w:val="en-US"/>
-        </w:rPr>
-        <w:tab/>
-        <w:t xml:space="preserve">The </w:t>
-      </w:r>
-      <w:r>
-        <w:rPr>
-          <w:lang w:val="en-US"/>
-        </w:rPr>
-        <w:t>Taxi Driver</w:t>
-      </w:r>
-      <w:r>
-        <w:rPr>
-          <w:lang w:val="en-US"/>
-        </w:rPr>
-        <w:t xml:space="preserve"> must be logged in.</w:t>
-      </w:r>
-    </w:p>
-    <w:p/>
-    <w:p>
-      <w:r>
-        <w:rPr>
-          <w:lang w:val="en-US"/>
-        </w:rPr>
-        <w:tab/>
-      </w:r>
-      <w:r>
-        <w:rPr>
-          <w:b/>
-          <w:lang w:val="en-US"/>
-        </w:rPr>
-        <w:t>Output Conditions</w:t>
-      </w:r>
-      <w:r>
-        <w:rPr>
-          <w:lang w:val="en-US"/>
-        </w:rPr>
-        <w:t>:</w:t>
-      </w:r>
-    </w:p>
-    <w:p>
       <w:pPr>
         <w:ind w:left="708"/>
       </w:pPr>
@@ -15195,19 +15418,7 @@
         <w:rPr>
           <w:lang w:val="en-US"/>
         </w:rPr>
-        <w:t xml:space="preserve">The </w:t>
-      </w:r>
-      <w:r>
-        <w:rPr>
-          <w:lang w:val="en-US"/>
-        </w:rPr>
-        <w:t>Taxi Driver</w:t>
-      </w:r>
-      <w:r>
-        <w:rPr>
-          <w:lang w:val="en-US"/>
-        </w:rPr>
-        <w:t xml:space="preserve"> can see the data inserted in the database, if he/she modified them, change will be saved. </w:t>
+        <w:t xml:space="preserve">The Taxi Driver can see the data inserted in the database, if he/she modified them, change will be saved. </w:t>
       </w:r>
     </w:p>
     <w:p/>
@@ -15246,13 +15457,7 @@
         <w:rPr>
           <w:lang w:val="en-US"/>
         </w:rPr>
-        <w:t>Taxi Driver</w:t>
-      </w:r>
-      <w:r>
-        <w:rPr>
-          <w:lang w:val="en-US"/>
-        </w:rPr>
-        <w:t xml:space="preserve"> clicks on the “account management” button in the home page.</w:t>
+        <w:t>Taxi Driver clicks on the “account management” button in the home page.</w:t>
       </w:r>
     </w:p>
     <w:p>
@@ -15269,19 +15474,7 @@
         <w:rPr>
           <w:lang w:val="en-US"/>
         </w:rPr>
-        <w:t xml:space="preserve">In the new page the </w:t>
-      </w:r>
-      <w:r>
-        <w:rPr>
-          <w:lang w:val="en-US"/>
-        </w:rPr>
-        <w:t>Taxi Driver</w:t>
-      </w:r>
-      <w:r>
-        <w:rPr>
-          <w:lang w:val="en-US"/>
-        </w:rPr>
-        <w:t xml:space="preserve"> can see a list of text field containing his data.</w:t>
+        <w:t>In the new page the Taxi Driver can see a list of text field containing his data.</w:t>
       </w:r>
     </w:p>
     <w:p>
@@ -15298,31 +15491,7 @@
         <w:rPr>
           <w:lang w:val="en-US"/>
         </w:rPr>
-        <w:t xml:space="preserve">By writing in them, the </w:t>
-      </w:r>
-      <w:r>
-        <w:rPr>
-          <w:lang w:val="en-US"/>
-        </w:rPr>
-        <w:t>Taxi Driver</w:t>
-      </w:r>
-      <w:r>
-        <w:rPr>
-          <w:lang w:val="en-US"/>
-        </w:rPr>
-        <w:t xml:space="preserve"> can modify them</w:t>
-      </w:r>
-      <w:r>
-        <w:rPr>
-          <w:lang w:val="en-US"/>
-        </w:rPr>
-        <w:t>; he/she can’t modify licenses codes</w:t>
-      </w:r>
-      <w:r>
-        <w:rPr>
-          <w:lang w:val="en-US"/>
-        </w:rPr>
-        <w:t>.</w:t>
+        <w:t>By writing in them, the Taxi Driver can modify them; he/she can’t modify licenses codes.</w:t>
       </w:r>
     </w:p>
     <w:p>
@@ -15403,19 +15572,7 @@
         <w:rPr>
           <w:lang w:val="en-US"/>
         </w:rPr>
-        <w:t xml:space="preserve"> The </w:t>
-      </w:r>
-      <w:r>
-        <w:rPr>
-          <w:lang w:val="en-US"/>
-        </w:rPr>
-        <w:t>Taxi Driver</w:t>
-      </w:r>
-      <w:r>
-        <w:rPr>
-          <w:lang w:val="en-US"/>
-        </w:rPr>
-        <w:t xml:space="preserve"> can retry the process.</w:t>
+        <w:t xml:space="preserve"> The Taxi Driver can retry the process.</w:t>
       </w:r>
     </w:p>
     <w:p>
@@ -15430,19 +15587,7 @@
         <w:rPr>
           <w:lang w:val="en-US"/>
         </w:rPr>
-        <w:t xml:space="preserve">If the </w:t>
-      </w:r>
-      <w:r>
-        <w:rPr>
-          <w:lang w:val="en-US"/>
-        </w:rPr>
-        <w:t>Taxi Driver</w:t>
-      </w:r>
-      <w:r>
-        <w:rPr>
-          <w:lang w:val="en-US"/>
-        </w:rPr>
-        <w:t xml:space="preserve"> exits the page without saving, changes won’t be saved.</w:t>
+        <w:t>If the Taxi Driver exits the page without saving, changes won’t be saved.</w:t>
       </w:r>
     </w:p>
     <w:p>
@@ -15489,7 +15634,7 @@
         </w:rPr>
         <w:t xml:space="preserve"> </w:t>
       </w:r>
-      <w:bookmarkStart w:id="23" w:name="_Toc434427935"/>
+      <w:bookmarkStart w:id="23" w:name="_Toc434606630"/>
       <w:r>
         <w:rPr>
           <w:b/>
@@ -15507,8 +15652,6 @@
           <w:sz w:val="28"/>
         </w:rPr>
       </w:pPr>
-      <w:bookmarkStart w:id="24" w:name="_GoBack"/>
-      <w:bookmarkEnd w:id="24"/>
       <w:r>
         <w:rPr>
           <w:noProof/>
@@ -16726,8 +16869,8 @@
         </w:rPr>
         <w:tab/>
       </w:r>
-      <w:bookmarkStart w:id="25" w:name="__DdeLink__829_839197689"/>
-      <w:bookmarkEnd w:id="25"/>
+      <w:bookmarkStart w:id="24" w:name="__DdeLink__829_839197689"/>
+      <w:bookmarkEnd w:id="24"/>
       <w:r>
         <w:rPr>
           <w:sz w:val="24"/>
@@ -17240,13 +17383,7 @@
           <w:lang w:val="en-US"/>
         </w:rPr>
         <w:tab/>
-        <w:t xml:space="preserve">An Administrator </w:t>
-      </w:r>
-      <w:r>
-        <w:rPr>
-          <w:lang w:val="en-US"/>
-        </w:rPr>
-        <w:t xml:space="preserve">can see his data saved in the website and modify them, if necessary. </w:t>
+        <w:t xml:space="preserve">An Administrator can see his data saved in the website and modify them, if necessary. </w:t>
       </w:r>
     </w:p>
     <w:p>
@@ -17283,11 +17420,6 @@
           <w:lang w:val="en-US"/>
         </w:rPr>
         <w:tab/>
-      </w:r>
-      <w:r>
-        <w:rPr>
-          <w:lang w:val="en-US"/>
-        </w:rPr>
         <w:t>Administrator</w:t>
       </w:r>
     </w:p>
@@ -17319,19 +17451,7 @@
           <w:lang w:val="en-US"/>
         </w:rPr>
         <w:tab/>
-        <w:t xml:space="preserve">The </w:t>
-      </w:r>
-      <w:r>
-        <w:rPr>
-          <w:lang w:val="en-US"/>
-        </w:rPr>
-        <w:t xml:space="preserve">Administrator </w:t>
-      </w:r>
-      <w:r>
-        <w:rPr>
-          <w:lang w:val="en-US"/>
-        </w:rPr>
-        <w:t>must be logged in.</w:t>
+        <w:t>The Administrator must be logged in.</w:t>
       </w:r>
     </w:p>
     <w:p/>
@@ -17364,19 +17484,7 @@
         <w:rPr>
           <w:lang w:val="en-US"/>
         </w:rPr>
-        <w:t xml:space="preserve">The </w:t>
-      </w:r>
-      <w:r>
-        <w:rPr>
-          <w:lang w:val="en-US"/>
-        </w:rPr>
-        <w:t xml:space="preserve">Administrator </w:t>
-      </w:r>
-      <w:r>
-        <w:rPr>
-          <w:lang w:val="en-US"/>
-        </w:rPr>
-        <w:t xml:space="preserve">can see the data inserted in the database, if he/she modified them, change will be saved. </w:t>
+        <w:t xml:space="preserve">The Administrator can see the data inserted in the database, if he/she modified them, change will be saved. </w:t>
       </w:r>
     </w:p>
     <w:p/>
@@ -17415,13 +17523,7 @@
         <w:rPr>
           <w:lang w:val="en-US"/>
         </w:rPr>
-        <w:t>Administrator</w:t>
-      </w:r>
-      <w:r>
-        <w:rPr>
-          <w:lang w:val="en-US"/>
-        </w:rPr>
-        <w:t xml:space="preserve"> clicks on the “account management” button in the home page.</w:t>
+        <w:t>Administrator clicks on the “account management” button in the home page.</w:t>
       </w:r>
     </w:p>
     <w:p>
@@ -17438,19 +17540,7 @@
         <w:rPr>
           <w:lang w:val="en-US"/>
         </w:rPr>
-        <w:t xml:space="preserve">In the new page the </w:t>
-      </w:r>
-      <w:r>
-        <w:rPr>
-          <w:lang w:val="en-US"/>
-        </w:rPr>
-        <w:t>Administrator</w:t>
-      </w:r>
-      <w:r>
-        <w:rPr>
-          <w:lang w:val="en-US"/>
-        </w:rPr>
-        <w:t xml:space="preserve"> can see a list of text field containing his data.</w:t>
+        <w:t>In the new page the Administrator can see a list of text field containing his data.</w:t>
       </w:r>
     </w:p>
     <w:p>
@@ -17467,19 +17557,7 @@
         <w:rPr>
           <w:lang w:val="en-US"/>
         </w:rPr>
-        <w:t xml:space="preserve">By writing in them, the </w:t>
-      </w:r>
-      <w:r>
-        <w:rPr>
-          <w:lang w:val="en-US"/>
-        </w:rPr>
-        <w:t>Administrator</w:t>
-      </w:r>
-      <w:r>
-        <w:rPr>
-          <w:lang w:val="en-US"/>
-        </w:rPr>
-        <w:t xml:space="preserve"> can modify them.</w:t>
+        <w:t>By writing in them, the Administrator can modify them.</w:t>
       </w:r>
     </w:p>
     <w:p>
@@ -17560,19 +17638,7 @@
         <w:rPr>
           <w:lang w:val="en-US"/>
         </w:rPr>
-        <w:t xml:space="preserve"> The </w:t>
-      </w:r>
-      <w:r>
-        <w:rPr>
-          <w:lang w:val="en-US"/>
-        </w:rPr>
-        <w:t>Administrator</w:t>
-      </w:r>
-      <w:r>
-        <w:rPr>
-          <w:lang w:val="en-US"/>
-        </w:rPr>
-        <w:t xml:space="preserve"> can retry the process.</w:t>
+        <w:t xml:space="preserve"> The Administrator can retry the process.</w:t>
       </w:r>
     </w:p>
     <w:p>
@@ -17587,19 +17653,7 @@
         <w:rPr>
           <w:lang w:val="en-US"/>
         </w:rPr>
-        <w:t xml:space="preserve">If the </w:t>
-      </w:r>
-      <w:r>
-        <w:rPr>
-          <w:lang w:val="en-US"/>
-        </w:rPr>
-        <w:t>Administrator</w:t>
-      </w:r>
-      <w:r>
-        <w:rPr>
-          <w:lang w:val="en-US"/>
-        </w:rPr>
-        <w:t xml:space="preserve"> exits the page without saving, changes won’t be saved.</w:t>
+        <w:t>If the Administrator exits the page without saving, changes won’t be saved.</w:t>
       </w:r>
     </w:p>
     <w:p>
@@ -18469,25 +18523,7 @@
           <w:szCs w:val="24"/>
           <w:lang w:val="en-US" w:eastAsia="zh-CN" w:bidi="hi-IN"/>
         </w:rPr>
-        <w:t xml:space="preserve">error to the </w:t>
-      </w:r>
-      <w:r>
-        <w:rPr>
-          <w:rFonts w:eastAsia="Droid Sans Fallback" w:cs="FreeSans"/>
-          <w:sz w:val="24"/>
-          <w:szCs w:val="24"/>
-          <w:lang w:val="en-US" w:eastAsia="zh-CN" w:bidi="hi-IN"/>
-        </w:rPr>
-        <w:t>Administrator</w:t>
-      </w:r>
-      <w:r>
-        <w:rPr>
-          <w:rFonts w:eastAsia="Droid Sans Fallback" w:cs="FreeSans"/>
-          <w:sz w:val="24"/>
-          <w:szCs w:val="24"/>
-          <w:lang w:val="en-US" w:eastAsia="zh-CN" w:bidi="hi-IN"/>
-        </w:rPr>
-        <w:t xml:space="preserve"> with an alert window. T</w:t>
+        <w:t>error to the Administrator with an alert window. T</w:t>
       </w:r>
       <w:r>
         <w:rPr>
@@ -18571,7 +18607,7 @@
         <w:lastRenderedPageBreak/>
         <w:t xml:space="preserve"> </w:t>
       </w:r>
-      <w:bookmarkStart w:id="26" w:name="_Toc434427936"/>
+      <w:bookmarkStart w:id="25" w:name="_Toc434606631"/>
       <w:r>
         <w:rPr>
           <w:rFonts w:eastAsia="Droid Sans Fallback" w:cs="FreeSans"/>
@@ -18582,7 +18618,7 @@
         </w:rPr>
         <w:t>Domain Model</w:t>
       </w:r>
-      <w:bookmarkEnd w:id="26"/>
+      <w:bookmarkEnd w:id="25"/>
     </w:p>
     <w:p>
       <w:pPr>
@@ -18602,7 +18638,7 @@
           <w:lang w:eastAsia="zh-CN" w:bidi="hi-IN"/>
         </w:rPr>
       </w:pPr>
-      <w:bookmarkStart w:id="27" w:name="_Toc434427937"/>
+      <w:bookmarkStart w:id="26" w:name="_Toc434606632"/>
       <w:r>
         <w:rPr>
           <w:rFonts w:eastAsia="Droid Sans Fallback" w:cs="FreeSans"/>
@@ -18613,7 +18649,7 @@
         </w:rPr>
         <w:t>Domain Class Diagram</w:t>
       </w:r>
-      <w:bookmarkEnd w:id="27"/>
+      <w:bookmarkEnd w:id="26"/>
     </w:p>
     <w:p>
       <w:pPr>
@@ -18629,6 +18665,7 @@
           <w:lang w:eastAsia="zh-CN" w:bidi="hi-IN"/>
         </w:rPr>
       </w:pPr>
+      <w:bookmarkStart w:id="27" w:name="_Toc434606633"/>
       <w:r>
         <w:rPr>
           <w:rFonts w:eastAsia="Droid Sans Fallback" w:cs="FreeSans"/>
@@ -18647,6 +18684,7 @@
         </w:rPr>
         <w:t xml:space="preserve"> that could be for instance “generalization” or “composition”.</w:t>
       </w:r>
+      <w:bookmarkEnd w:id="27"/>
       <w:r>
         <w:rPr>
           <w:rFonts w:eastAsia="Droid Sans Fallback" w:cs="FreeSans"/>
@@ -19035,7 +19073,7 @@
           <w:lang w:eastAsia="zh-CN" w:bidi="hi-IN"/>
         </w:rPr>
       </w:pPr>
-      <w:bookmarkStart w:id="28" w:name="_Toc434427938"/>
+      <w:bookmarkStart w:id="28" w:name="_Toc434606634"/>
       <w:r>
         <w:rPr>
           <w:rFonts w:eastAsia="Droid Sans Fallback" w:cs="FreeSans"/>
@@ -19938,7 +19976,7 @@
           <w:lang w:eastAsia="zh-CN" w:bidi="hi-IN"/>
         </w:rPr>
       </w:pPr>
-      <w:bookmarkStart w:id="29" w:name="_Toc434427939"/>
+      <w:bookmarkStart w:id="29" w:name="_Toc434606635"/>
       <w:r>
         <w:rPr>
           <w:rFonts w:eastAsia="Droid Sans Fallback" w:cs="FreeSans"/>
@@ -20305,7 +20343,7 @@
           <w:lang w:eastAsia="zh-CN" w:bidi="hi-IN"/>
         </w:rPr>
       </w:pPr>
-      <w:bookmarkStart w:id="30" w:name="_Toc434427940"/>
+      <w:bookmarkStart w:id="30" w:name="_Toc434606636"/>
       <w:r>
         <w:rPr>
           <w:rFonts w:eastAsia="Droid Sans Fallback" w:cs="FreeSans"/>
@@ -20347,7 +20385,7 @@
         </w:rPr>
         <w:t xml:space="preserve"> </w:t>
       </w:r>
-      <w:bookmarkStart w:id="31" w:name="_Toc434427941"/>
+      <w:bookmarkStart w:id="31" w:name="_Toc434606637"/>
       <w:r>
         <w:rPr>
           <w:rFonts w:eastAsia="Droid Sans Fallback" w:cs="FreeSans"/>
@@ -20359,6 +20397,2098 @@
         <w:t>Alloy Code</w:t>
       </w:r>
       <w:bookmarkEnd w:id="31"/>
+    </w:p>
+    <w:p>
+      <w:pPr>
+        <w:pStyle w:val="Paragrafoelenco"/>
+        <w:widowControl w:val="0"/>
+        <w:suppressAutoHyphens/>
+        <w:spacing w:after="0" w:line="360" w:lineRule="auto"/>
+        <w:rPr>
+          <w:rFonts w:eastAsia="Droid Sans Fallback" w:cs="FreeSans"/>
+          <w:sz w:val="24"/>
+          <w:szCs w:val="24"/>
+          <w:lang w:eastAsia="zh-CN" w:bidi="hi-IN"/>
+        </w:rPr>
+      </w:pPr>
+      <w:r>
+        <w:rPr>
+          <w:rFonts w:eastAsia="Droid Sans Fallback" w:cs="FreeSans"/>
+          <w:sz w:val="24"/>
+          <w:szCs w:val="24"/>
+          <w:lang w:eastAsia="zh-CN" w:bidi="hi-IN"/>
+        </w:rPr>
+        <w:t xml:space="preserve">In this paragraph it will be presented the alloy code that model this system. The focus is on “facts” that define the rules and the constraints that must holds in order to maintain consistency with respect to what has </w:t>
+      </w:r>
+      <w:r>
+        <w:rPr>
+          <w:rFonts w:eastAsia="Droid Sans Fallback" w:cs="FreeSans"/>
+          <w:sz w:val="24"/>
+          <w:szCs w:val="24"/>
+          <w:lang w:eastAsia="zh-CN" w:bidi="hi-IN"/>
+        </w:rPr>
+        <w:t>been described in this Document:</w:t>
+      </w:r>
+    </w:p>
+    <w:p>
+      <w:pPr>
+        <w:pStyle w:val="Paragrafoelenco"/>
+        <w:widowControl w:val="0"/>
+        <w:suppressAutoHyphens/>
+        <w:spacing w:after="0" w:line="360" w:lineRule="auto"/>
+        <w:rPr>
+          <w:rFonts w:eastAsia="Droid Sans Fallback" w:cs="FreeSans"/>
+          <w:sz w:val="24"/>
+          <w:szCs w:val="24"/>
+          <w:lang w:eastAsia="zh-CN" w:bidi="hi-IN"/>
+        </w:rPr>
+      </w:pPr>
+    </w:p>
+    <w:p>
+      <w:pPr>
+        <w:pStyle w:val="Paragrafoelenco"/>
+        <w:widowControl w:val="0"/>
+        <w:suppressAutoHyphens/>
+        <w:spacing w:after="0" w:line="360" w:lineRule="auto"/>
+        <w:rPr>
+          <w:rFonts w:ascii="Courier New" w:eastAsia="Droid Sans Fallback" w:hAnsi="Courier New" w:cs="Courier New"/>
+          <w:lang w:eastAsia="zh-CN" w:bidi="hi-IN"/>
+        </w:rPr>
+      </w:pPr>
+      <w:r>
+        <w:rPr>
+          <w:rFonts w:ascii="Courier New" w:eastAsia="Droid Sans Fallback" w:hAnsi="Courier New" w:cs="Courier New"/>
+          <w:color w:val="4472C4" w:themeColor="accent5"/>
+          <w:lang w:eastAsia="zh-CN" w:bidi="hi-IN"/>
+        </w:rPr>
+        <w:t xml:space="preserve">module </w:t>
+      </w:r>
+      <w:r>
+        <w:rPr>
+          <w:rFonts w:ascii="Courier New" w:eastAsia="Droid Sans Fallback" w:hAnsi="Courier New" w:cs="Courier New"/>
+          <w:lang w:eastAsia="zh-CN" w:bidi="hi-IN"/>
+        </w:rPr>
+        <w:t>MyTaxi</w:t>
+      </w:r>
+    </w:p>
+    <w:p>
+      <w:pPr>
+        <w:pStyle w:val="Paragrafoelenco"/>
+        <w:widowControl w:val="0"/>
+        <w:suppressAutoHyphens/>
+        <w:spacing w:after="0" w:line="360" w:lineRule="auto"/>
+        <w:rPr>
+          <w:rFonts w:ascii="Courier New" w:eastAsia="Droid Sans Fallback" w:hAnsi="Courier New" w:cs="Courier New"/>
+          <w:lang w:eastAsia="zh-CN" w:bidi="hi-IN"/>
+        </w:rPr>
+      </w:pPr>
+    </w:p>
+    <w:p>
+      <w:pPr>
+        <w:pStyle w:val="Paragrafoelenco"/>
+        <w:widowControl w:val="0"/>
+        <w:suppressAutoHyphens/>
+        <w:spacing w:after="0" w:line="360" w:lineRule="auto"/>
+        <w:rPr>
+          <w:rFonts w:ascii="Courier New" w:eastAsia="Droid Sans Fallback" w:hAnsi="Courier New" w:cs="Courier New"/>
+          <w:color w:val="70AD47" w:themeColor="accent6"/>
+          <w:lang w:eastAsia="zh-CN" w:bidi="hi-IN"/>
+        </w:rPr>
+      </w:pPr>
+      <w:r>
+        <w:rPr>
+          <w:rFonts w:ascii="Courier New" w:eastAsia="Droid Sans Fallback" w:hAnsi="Courier New" w:cs="Courier New"/>
+          <w:color w:val="70AD47" w:themeColor="accent6"/>
+          <w:lang w:eastAsia="zh-CN" w:bidi="hi-IN"/>
+        </w:rPr>
+        <w:t>//SIGNATURES</w:t>
+      </w:r>
+    </w:p>
+    <w:p>
+      <w:pPr>
+        <w:pStyle w:val="Paragrafoelenco"/>
+        <w:widowControl w:val="0"/>
+        <w:suppressAutoHyphens/>
+        <w:spacing w:after="0" w:line="360" w:lineRule="auto"/>
+        <w:rPr>
+          <w:rFonts w:ascii="Courier New" w:eastAsia="Droid Sans Fallback" w:hAnsi="Courier New" w:cs="Courier New"/>
+          <w:lang w:eastAsia="zh-CN" w:bidi="hi-IN"/>
+        </w:rPr>
+      </w:pPr>
+    </w:p>
+    <w:p>
+      <w:pPr>
+        <w:pStyle w:val="Paragrafoelenco"/>
+        <w:widowControl w:val="0"/>
+        <w:suppressAutoHyphens/>
+        <w:spacing w:after="0" w:line="360" w:lineRule="auto"/>
+        <w:rPr>
+          <w:rFonts w:ascii="Courier New" w:eastAsia="Droid Sans Fallback" w:hAnsi="Courier New" w:cs="Courier New"/>
+          <w:lang w:eastAsia="zh-CN" w:bidi="hi-IN"/>
+        </w:rPr>
+      </w:pPr>
+    </w:p>
+    <w:p>
+      <w:pPr>
+        <w:pStyle w:val="Paragrafoelenco"/>
+        <w:widowControl w:val="0"/>
+        <w:suppressAutoHyphens/>
+        <w:spacing w:after="0" w:line="360" w:lineRule="auto"/>
+        <w:rPr>
+          <w:rFonts w:ascii="Courier New" w:eastAsia="Droid Sans Fallback" w:hAnsi="Courier New" w:cs="Courier New"/>
+          <w:lang w:eastAsia="zh-CN" w:bidi="hi-IN"/>
+        </w:rPr>
+      </w:pPr>
+      <w:r>
+        <w:rPr>
+          <w:rFonts w:ascii="Courier New" w:eastAsia="Droid Sans Fallback" w:hAnsi="Courier New" w:cs="Courier New"/>
+          <w:color w:val="4472C4" w:themeColor="accent5"/>
+          <w:lang w:eastAsia="zh-CN" w:bidi="hi-IN"/>
+        </w:rPr>
+        <w:t xml:space="preserve">sig </w:t>
+      </w:r>
+      <w:r>
+        <w:rPr>
+          <w:rFonts w:ascii="Courier New" w:eastAsia="Droid Sans Fallback" w:hAnsi="Courier New" w:cs="Courier New"/>
+          <w:lang w:eastAsia="zh-CN" w:bidi="hi-IN"/>
+        </w:rPr>
+        <w:t>Request{</w:t>
+      </w:r>
+    </w:p>
+    <w:p>
+      <w:pPr>
+        <w:pStyle w:val="Paragrafoelenco"/>
+        <w:widowControl w:val="0"/>
+        <w:suppressAutoHyphens/>
+        <w:spacing w:after="0" w:line="360" w:lineRule="auto"/>
+        <w:rPr>
+          <w:rFonts w:ascii="Courier New" w:eastAsia="Droid Sans Fallback" w:hAnsi="Courier New" w:cs="Courier New"/>
+          <w:lang w:eastAsia="zh-CN" w:bidi="hi-IN"/>
+        </w:rPr>
+      </w:pPr>
+      <w:r>
+        <w:rPr>
+          <w:rFonts w:ascii="Courier New" w:eastAsia="Droid Sans Fallback" w:hAnsi="Courier New" w:cs="Courier New"/>
+          <w:lang w:eastAsia="zh-CN" w:bidi="hi-IN"/>
+        </w:rPr>
+        <w:tab/>
+        <w:t xml:space="preserve">client: </w:t>
+      </w:r>
+      <w:r>
+        <w:rPr>
+          <w:rFonts w:ascii="Courier New" w:eastAsia="Droid Sans Fallback" w:hAnsi="Courier New" w:cs="Courier New"/>
+          <w:color w:val="4472C4" w:themeColor="accent5"/>
+          <w:lang w:eastAsia="zh-CN" w:bidi="hi-IN"/>
+        </w:rPr>
+        <w:t xml:space="preserve">one </w:t>
+      </w:r>
+      <w:r>
+        <w:rPr>
+          <w:rFonts w:ascii="Courier New" w:eastAsia="Droid Sans Fallback" w:hAnsi="Courier New" w:cs="Courier New"/>
+          <w:lang w:eastAsia="zh-CN" w:bidi="hi-IN"/>
+        </w:rPr>
+        <w:t>Guest,</w:t>
+      </w:r>
+    </w:p>
+    <w:p>
+      <w:pPr>
+        <w:pStyle w:val="Paragrafoelenco"/>
+        <w:widowControl w:val="0"/>
+        <w:suppressAutoHyphens/>
+        <w:spacing w:after="0" w:line="360" w:lineRule="auto"/>
+        <w:rPr>
+          <w:rFonts w:ascii="Courier New" w:eastAsia="Droid Sans Fallback" w:hAnsi="Courier New" w:cs="Courier New"/>
+          <w:lang w:eastAsia="zh-CN" w:bidi="hi-IN"/>
+        </w:rPr>
+      </w:pPr>
+      <w:r>
+        <w:rPr>
+          <w:rFonts w:ascii="Courier New" w:eastAsia="Droid Sans Fallback" w:hAnsi="Courier New" w:cs="Courier New"/>
+          <w:lang w:eastAsia="zh-CN" w:bidi="hi-IN"/>
+        </w:rPr>
+        <w:tab/>
+        <w:t xml:space="preserve">taxi: </w:t>
+      </w:r>
+      <w:r>
+        <w:rPr>
+          <w:rFonts w:ascii="Courier New" w:eastAsia="Droid Sans Fallback" w:hAnsi="Courier New" w:cs="Courier New"/>
+          <w:color w:val="4472C4" w:themeColor="accent5"/>
+          <w:lang w:eastAsia="zh-CN" w:bidi="hi-IN"/>
+        </w:rPr>
+        <w:t xml:space="preserve">one </w:t>
+      </w:r>
+      <w:r>
+        <w:rPr>
+          <w:rFonts w:ascii="Courier New" w:eastAsia="Droid Sans Fallback" w:hAnsi="Courier New" w:cs="Courier New"/>
+          <w:lang w:eastAsia="zh-CN" w:bidi="hi-IN"/>
+        </w:rPr>
+        <w:t>TaxiDriver,</w:t>
+      </w:r>
+    </w:p>
+    <w:p>
+      <w:pPr>
+        <w:pStyle w:val="Paragrafoelenco"/>
+        <w:widowControl w:val="0"/>
+        <w:suppressAutoHyphens/>
+        <w:spacing w:after="0" w:line="360" w:lineRule="auto"/>
+        <w:rPr>
+          <w:rFonts w:ascii="Courier New" w:eastAsia="Droid Sans Fallback" w:hAnsi="Courier New" w:cs="Courier New"/>
+          <w:lang w:eastAsia="zh-CN" w:bidi="hi-IN"/>
+        </w:rPr>
+      </w:pPr>
+      <w:r>
+        <w:rPr>
+          <w:rFonts w:ascii="Courier New" w:eastAsia="Droid Sans Fallback" w:hAnsi="Courier New" w:cs="Courier New"/>
+          <w:lang w:eastAsia="zh-CN" w:bidi="hi-IN"/>
+        </w:rPr>
+        <w:tab/>
+        <w:t xml:space="preserve">zoneQueue: </w:t>
+      </w:r>
+      <w:r>
+        <w:rPr>
+          <w:rFonts w:ascii="Courier New" w:eastAsia="Droid Sans Fallback" w:hAnsi="Courier New" w:cs="Courier New"/>
+          <w:color w:val="4472C4" w:themeColor="accent5"/>
+          <w:lang w:eastAsia="zh-CN" w:bidi="hi-IN"/>
+        </w:rPr>
+        <w:t xml:space="preserve">one </w:t>
+      </w:r>
+      <w:r>
+        <w:rPr>
+          <w:rFonts w:ascii="Courier New" w:eastAsia="Droid Sans Fallback" w:hAnsi="Courier New" w:cs="Courier New"/>
+          <w:lang w:eastAsia="zh-CN" w:bidi="hi-IN"/>
+        </w:rPr>
+        <w:t>Queue</w:t>
+      </w:r>
+    </w:p>
+    <w:p>
+      <w:pPr>
+        <w:pStyle w:val="Paragrafoelenco"/>
+        <w:widowControl w:val="0"/>
+        <w:suppressAutoHyphens/>
+        <w:spacing w:after="0" w:line="360" w:lineRule="auto"/>
+        <w:rPr>
+          <w:rFonts w:ascii="Courier New" w:eastAsia="Droid Sans Fallback" w:hAnsi="Courier New" w:cs="Courier New"/>
+          <w:lang w:eastAsia="zh-CN" w:bidi="hi-IN"/>
+        </w:rPr>
+      </w:pPr>
+      <w:r>
+        <w:rPr>
+          <w:rFonts w:ascii="Courier New" w:eastAsia="Droid Sans Fallback" w:hAnsi="Courier New" w:cs="Courier New"/>
+          <w:lang w:eastAsia="zh-CN" w:bidi="hi-IN"/>
+        </w:rPr>
+        <w:t>}</w:t>
+      </w:r>
+    </w:p>
+    <w:p>
+      <w:pPr>
+        <w:pStyle w:val="Paragrafoelenco"/>
+        <w:widowControl w:val="0"/>
+        <w:suppressAutoHyphens/>
+        <w:spacing w:after="0" w:line="360" w:lineRule="auto"/>
+        <w:rPr>
+          <w:rFonts w:ascii="Courier New" w:eastAsia="Droid Sans Fallback" w:hAnsi="Courier New" w:cs="Courier New"/>
+          <w:lang w:eastAsia="zh-CN" w:bidi="hi-IN"/>
+        </w:rPr>
+      </w:pPr>
+    </w:p>
+    <w:p>
+      <w:pPr>
+        <w:pStyle w:val="Paragrafoelenco"/>
+        <w:widowControl w:val="0"/>
+        <w:suppressAutoHyphens/>
+        <w:spacing w:after="0" w:line="360" w:lineRule="auto"/>
+        <w:rPr>
+          <w:rFonts w:ascii="Courier New" w:eastAsia="Droid Sans Fallback" w:hAnsi="Courier New" w:cs="Courier New"/>
+          <w:lang w:eastAsia="zh-CN" w:bidi="hi-IN"/>
+        </w:rPr>
+      </w:pPr>
+      <w:r>
+        <w:rPr>
+          <w:rFonts w:ascii="Courier New" w:eastAsia="Droid Sans Fallback" w:hAnsi="Courier New" w:cs="Courier New"/>
+          <w:color w:val="4472C4" w:themeColor="accent5"/>
+          <w:lang w:eastAsia="zh-CN" w:bidi="hi-IN"/>
+        </w:rPr>
+        <w:t xml:space="preserve">sig </w:t>
+      </w:r>
+      <w:r>
+        <w:rPr>
+          <w:rFonts w:ascii="Courier New" w:eastAsia="Droid Sans Fallback" w:hAnsi="Courier New" w:cs="Courier New"/>
+          <w:lang w:eastAsia="zh-CN" w:bidi="hi-IN"/>
+        </w:rPr>
+        <w:t>Reservation{</w:t>
+      </w:r>
+    </w:p>
+    <w:p>
+      <w:pPr>
+        <w:pStyle w:val="Paragrafoelenco"/>
+        <w:widowControl w:val="0"/>
+        <w:suppressAutoHyphens/>
+        <w:spacing w:after="0" w:line="360" w:lineRule="auto"/>
+        <w:rPr>
+          <w:rFonts w:ascii="Courier New" w:eastAsia="Droid Sans Fallback" w:hAnsi="Courier New" w:cs="Courier New"/>
+          <w:lang w:eastAsia="zh-CN" w:bidi="hi-IN"/>
+        </w:rPr>
+      </w:pPr>
+      <w:r>
+        <w:rPr>
+          <w:rFonts w:ascii="Courier New" w:eastAsia="Droid Sans Fallback" w:hAnsi="Courier New" w:cs="Courier New"/>
+          <w:lang w:eastAsia="zh-CN" w:bidi="hi-IN"/>
+        </w:rPr>
+        <w:tab/>
+        <w:t xml:space="preserve">client: </w:t>
+      </w:r>
+      <w:r>
+        <w:rPr>
+          <w:rFonts w:ascii="Courier New" w:eastAsia="Droid Sans Fallback" w:hAnsi="Courier New" w:cs="Courier New"/>
+          <w:color w:val="4472C4" w:themeColor="accent5"/>
+          <w:lang w:eastAsia="zh-CN" w:bidi="hi-IN"/>
+        </w:rPr>
+        <w:t xml:space="preserve">one </w:t>
+      </w:r>
+      <w:r>
+        <w:rPr>
+          <w:rFonts w:ascii="Courier New" w:eastAsia="Droid Sans Fallback" w:hAnsi="Courier New" w:cs="Courier New"/>
+          <w:lang w:eastAsia="zh-CN" w:bidi="hi-IN"/>
+        </w:rPr>
+        <w:t>User,</w:t>
+      </w:r>
+    </w:p>
+    <w:p>
+      <w:pPr>
+        <w:pStyle w:val="Paragrafoelenco"/>
+        <w:widowControl w:val="0"/>
+        <w:suppressAutoHyphens/>
+        <w:spacing w:after="0" w:line="360" w:lineRule="auto"/>
+        <w:rPr>
+          <w:rFonts w:ascii="Courier New" w:eastAsia="Droid Sans Fallback" w:hAnsi="Courier New" w:cs="Courier New"/>
+          <w:lang w:eastAsia="zh-CN" w:bidi="hi-IN"/>
+        </w:rPr>
+      </w:pPr>
+      <w:r>
+        <w:rPr>
+          <w:rFonts w:ascii="Courier New" w:eastAsia="Droid Sans Fallback" w:hAnsi="Courier New" w:cs="Courier New"/>
+          <w:lang w:eastAsia="zh-CN" w:bidi="hi-IN"/>
+        </w:rPr>
+        <w:tab/>
+        <w:t xml:space="preserve">generatedRequest: </w:t>
+      </w:r>
+      <w:r>
+        <w:rPr>
+          <w:rFonts w:ascii="Courier New" w:eastAsia="Droid Sans Fallback" w:hAnsi="Courier New" w:cs="Courier New"/>
+          <w:color w:val="4472C4" w:themeColor="accent5"/>
+          <w:lang w:eastAsia="zh-CN" w:bidi="hi-IN"/>
+        </w:rPr>
+        <w:t xml:space="preserve">one </w:t>
+      </w:r>
+      <w:r>
+        <w:rPr>
+          <w:rFonts w:ascii="Courier New" w:eastAsia="Droid Sans Fallback" w:hAnsi="Courier New" w:cs="Courier New"/>
+          <w:lang w:eastAsia="zh-CN" w:bidi="hi-IN"/>
+        </w:rPr>
+        <w:t>Request</w:t>
+      </w:r>
+    </w:p>
+    <w:p>
+      <w:pPr>
+        <w:pStyle w:val="Paragrafoelenco"/>
+        <w:widowControl w:val="0"/>
+        <w:suppressAutoHyphens/>
+        <w:spacing w:after="0" w:line="360" w:lineRule="auto"/>
+        <w:rPr>
+          <w:rFonts w:ascii="Courier New" w:eastAsia="Droid Sans Fallback" w:hAnsi="Courier New" w:cs="Courier New"/>
+          <w:lang w:eastAsia="zh-CN" w:bidi="hi-IN"/>
+        </w:rPr>
+      </w:pPr>
+      <w:r>
+        <w:rPr>
+          <w:rFonts w:ascii="Courier New" w:eastAsia="Droid Sans Fallback" w:hAnsi="Courier New" w:cs="Courier New"/>
+          <w:lang w:eastAsia="zh-CN" w:bidi="hi-IN"/>
+        </w:rPr>
+        <w:t>}</w:t>
+      </w:r>
+    </w:p>
+    <w:p>
+      <w:pPr>
+        <w:pStyle w:val="Paragrafoelenco"/>
+        <w:widowControl w:val="0"/>
+        <w:suppressAutoHyphens/>
+        <w:spacing w:after="0" w:line="360" w:lineRule="auto"/>
+        <w:rPr>
+          <w:rFonts w:ascii="Courier New" w:eastAsia="Droid Sans Fallback" w:hAnsi="Courier New" w:cs="Courier New"/>
+          <w:lang w:eastAsia="zh-CN" w:bidi="hi-IN"/>
+        </w:rPr>
+      </w:pPr>
+    </w:p>
+    <w:p>
+      <w:pPr>
+        <w:pStyle w:val="Paragrafoelenco"/>
+        <w:widowControl w:val="0"/>
+        <w:suppressAutoHyphens/>
+        <w:spacing w:after="0" w:line="360" w:lineRule="auto"/>
+        <w:rPr>
+          <w:rFonts w:ascii="Courier New" w:eastAsia="Droid Sans Fallback" w:hAnsi="Courier New" w:cs="Courier New"/>
+          <w:lang w:eastAsia="zh-CN" w:bidi="hi-IN"/>
+        </w:rPr>
+      </w:pPr>
+      <w:r>
+        <w:rPr>
+          <w:rFonts w:ascii="Courier New" w:eastAsia="Droid Sans Fallback" w:hAnsi="Courier New" w:cs="Courier New"/>
+          <w:color w:val="4472C4" w:themeColor="accent5"/>
+          <w:lang w:eastAsia="zh-CN" w:bidi="hi-IN"/>
+        </w:rPr>
+        <w:t xml:space="preserve">sig </w:t>
+      </w:r>
+      <w:r>
+        <w:rPr>
+          <w:rFonts w:ascii="Courier New" w:eastAsia="Droid Sans Fallback" w:hAnsi="Courier New" w:cs="Courier New"/>
+          <w:lang w:eastAsia="zh-CN" w:bidi="hi-IN"/>
+        </w:rPr>
+        <w:t>Guest{</w:t>
+      </w:r>
+    </w:p>
+    <w:p>
+      <w:pPr>
+        <w:pStyle w:val="Paragrafoelenco"/>
+        <w:widowControl w:val="0"/>
+        <w:suppressAutoHyphens/>
+        <w:spacing w:after="0" w:line="360" w:lineRule="auto"/>
+        <w:rPr>
+          <w:rFonts w:ascii="Courier New" w:eastAsia="Droid Sans Fallback" w:hAnsi="Courier New" w:cs="Courier New"/>
+          <w:lang w:eastAsia="zh-CN" w:bidi="hi-IN"/>
+        </w:rPr>
+      </w:pPr>
+      <w:r>
+        <w:rPr>
+          <w:rFonts w:ascii="Courier New" w:eastAsia="Droid Sans Fallback" w:hAnsi="Courier New" w:cs="Courier New"/>
+          <w:lang w:eastAsia="zh-CN" w:bidi="hi-IN"/>
+        </w:rPr>
+        <w:tab/>
+        <w:t xml:space="preserve">request: </w:t>
+      </w:r>
+      <w:r>
+        <w:rPr>
+          <w:rFonts w:ascii="Courier New" w:eastAsia="Droid Sans Fallback" w:hAnsi="Courier New" w:cs="Courier New"/>
+          <w:color w:val="4472C4" w:themeColor="accent5"/>
+          <w:lang w:eastAsia="zh-CN" w:bidi="hi-IN"/>
+        </w:rPr>
+        <w:t xml:space="preserve">lone </w:t>
+      </w:r>
+      <w:r>
+        <w:rPr>
+          <w:rFonts w:ascii="Courier New" w:eastAsia="Droid Sans Fallback" w:hAnsi="Courier New" w:cs="Courier New"/>
+          <w:lang w:eastAsia="zh-CN" w:bidi="hi-IN"/>
+        </w:rPr>
+        <w:t>Request</w:t>
+      </w:r>
+    </w:p>
+    <w:p>
+      <w:pPr>
+        <w:pStyle w:val="Paragrafoelenco"/>
+        <w:widowControl w:val="0"/>
+        <w:suppressAutoHyphens/>
+        <w:spacing w:after="0" w:line="360" w:lineRule="auto"/>
+        <w:rPr>
+          <w:rFonts w:ascii="Courier New" w:eastAsia="Droid Sans Fallback" w:hAnsi="Courier New" w:cs="Courier New"/>
+          <w:lang w:eastAsia="zh-CN" w:bidi="hi-IN"/>
+        </w:rPr>
+      </w:pPr>
+      <w:r>
+        <w:rPr>
+          <w:rFonts w:ascii="Courier New" w:eastAsia="Droid Sans Fallback" w:hAnsi="Courier New" w:cs="Courier New"/>
+          <w:lang w:eastAsia="zh-CN" w:bidi="hi-IN"/>
+        </w:rPr>
+        <w:t>}</w:t>
+      </w:r>
+    </w:p>
+    <w:p>
+      <w:pPr>
+        <w:pStyle w:val="Paragrafoelenco"/>
+        <w:widowControl w:val="0"/>
+        <w:suppressAutoHyphens/>
+        <w:spacing w:after="0" w:line="360" w:lineRule="auto"/>
+        <w:rPr>
+          <w:rFonts w:ascii="Courier New" w:eastAsia="Droid Sans Fallback" w:hAnsi="Courier New" w:cs="Courier New"/>
+          <w:lang w:eastAsia="zh-CN" w:bidi="hi-IN"/>
+        </w:rPr>
+      </w:pPr>
+    </w:p>
+    <w:p>
+      <w:pPr>
+        <w:pStyle w:val="Paragrafoelenco"/>
+        <w:widowControl w:val="0"/>
+        <w:suppressAutoHyphens/>
+        <w:spacing w:after="0" w:line="360" w:lineRule="auto"/>
+        <w:rPr>
+          <w:rFonts w:ascii="Courier New" w:eastAsia="Droid Sans Fallback" w:hAnsi="Courier New" w:cs="Courier New"/>
+          <w:lang w:eastAsia="zh-CN" w:bidi="hi-IN"/>
+        </w:rPr>
+      </w:pPr>
+      <w:r>
+        <w:rPr>
+          <w:rFonts w:ascii="Courier New" w:eastAsia="Droid Sans Fallback" w:hAnsi="Courier New" w:cs="Courier New"/>
+          <w:color w:val="4472C4" w:themeColor="accent5"/>
+          <w:lang w:eastAsia="zh-CN" w:bidi="hi-IN"/>
+        </w:rPr>
+        <w:t xml:space="preserve">sig </w:t>
+      </w:r>
+      <w:r>
+        <w:rPr>
+          <w:rFonts w:ascii="Courier New" w:eastAsia="Droid Sans Fallback" w:hAnsi="Courier New" w:cs="Courier New"/>
+          <w:lang w:eastAsia="zh-CN" w:bidi="hi-IN"/>
+        </w:rPr>
+        <w:t>User extends Guest{</w:t>
+      </w:r>
+    </w:p>
+    <w:p>
+      <w:pPr>
+        <w:pStyle w:val="Paragrafoelenco"/>
+        <w:widowControl w:val="0"/>
+        <w:suppressAutoHyphens/>
+        <w:spacing w:after="0" w:line="360" w:lineRule="auto"/>
+        <w:rPr>
+          <w:rFonts w:ascii="Courier New" w:eastAsia="Droid Sans Fallback" w:hAnsi="Courier New" w:cs="Courier New"/>
+          <w:lang w:eastAsia="zh-CN" w:bidi="hi-IN"/>
+        </w:rPr>
+      </w:pPr>
+      <w:r>
+        <w:rPr>
+          <w:rFonts w:ascii="Courier New" w:eastAsia="Droid Sans Fallback" w:hAnsi="Courier New" w:cs="Courier New"/>
+          <w:lang w:eastAsia="zh-CN" w:bidi="hi-IN"/>
+        </w:rPr>
+        <w:tab/>
+        <w:t xml:space="preserve">reservation: </w:t>
+      </w:r>
+      <w:r>
+        <w:rPr>
+          <w:rFonts w:ascii="Courier New" w:eastAsia="Droid Sans Fallback" w:hAnsi="Courier New" w:cs="Courier New"/>
+          <w:color w:val="4472C4" w:themeColor="accent5"/>
+          <w:lang w:eastAsia="zh-CN" w:bidi="hi-IN"/>
+        </w:rPr>
+        <w:t xml:space="preserve">lone </w:t>
+      </w:r>
+      <w:r>
+        <w:rPr>
+          <w:rFonts w:ascii="Courier New" w:eastAsia="Droid Sans Fallback" w:hAnsi="Courier New" w:cs="Courier New"/>
+          <w:lang w:eastAsia="zh-CN" w:bidi="hi-IN"/>
+        </w:rPr>
+        <w:t>Reservation</w:t>
+      </w:r>
+    </w:p>
+    <w:p>
+      <w:pPr>
+        <w:pStyle w:val="Paragrafoelenco"/>
+        <w:widowControl w:val="0"/>
+        <w:suppressAutoHyphens/>
+        <w:spacing w:after="0" w:line="360" w:lineRule="auto"/>
+        <w:rPr>
+          <w:rFonts w:ascii="Courier New" w:eastAsia="Droid Sans Fallback" w:hAnsi="Courier New" w:cs="Courier New"/>
+          <w:lang w:eastAsia="zh-CN" w:bidi="hi-IN"/>
+        </w:rPr>
+      </w:pPr>
+      <w:r>
+        <w:rPr>
+          <w:rFonts w:ascii="Courier New" w:eastAsia="Droid Sans Fallback" w:hAnsi="Courier New" w:cs="Courier New"/>
+          <w:lang w:eastAsia="zh-CN" w:bidi="hi-IN"/>
+        </w:rPr>
+        <w:t>}</w:t>
+      </w:r>
+    </w:p>
+    <w:p>
+      <w:pPr>
+        <w:pStyle w:val="Paragrafoelenco"/>
+        <w:widowControl w:val="0"/>
+        <w:suppressAutoHyphens/>
+        <w:spacing w:after="0" w:line="360" w:lineRule="auto"/>
+        <w:rPr>
+          <w:rFonts w:ascii="Courier New" w:eastAsia="Droid Sans Fallback" w:hAnsi="Courier New" w:cs="Courier New"/>
+          <w:lang w:eastAsia="zh-CN" w:bidi="hi-IN"/>
+        </w:rPr>
+      </w:pPr>
+    </w:p>
+    <w:p>
+      <w:pPr>
+        <w:pStyle w:val="Paragrafoelenco"/>
+        <w:widowControl w:val="0"/>
+        <w:suppressAutoHyphens/>
+        <w:spacing w:after="0" w:line="360" w:lineRule="auto"/>
+        <w:rPr>
+          <w:rFonts w:ascii="Courier New" w:eastAsia="Droid Sans Fallback" w:hAnsi="Courier New" w:cs="Courier New"/>
+          <w:lang w:eastAsia="zh-CN" w:bidi="hi-IN"/>
+        </w:rPr>
+      </w:pPr>
+      <w:r>
+        <w:rPr>
+          <w:rFonts w:ascii="Courier New" w:eastAsia="Droid Sans Fallback" w:hAnsi="Courier New" w:cs="Courier New"/>
+          <w:color w:val="4472C4" w:themeColor="accent5"/>
+          <w:lang w:eastAsia="zh-CN" w:bidi="hi-IN"/>
+        </w:rPr>
+        <w:t xml:space="preserve">sig </w:t>
+      </w:r>
+      <w:r>
+        <w:rPr>
+          <w:rFonts w:ascii="Courier New" w:eastAsia="Droid Sans Fallback" w:hAnsi="Courier New" w:cs="Courier New"/>
+          <w:lang w:eastAsia="zh-CN" w:bidi="hi-IN"/>
+        </w:rPr>
+        <w:t>TaxiDriver{</w:t>
+      </w:r>
+    </w:p>
+    <w:p>
+      <w:pPr>
+        <w:pStyle w:val="Paragrafoelenco"/>
+        <w:widowControl w:val="0"/>
+        <w:suppressAutoHyphens/>
+        <w:spacing w:after="0" w:line="360" w:lineRule="auto"/>
+        <w:rPr>
+          <w:rFonts w:ascii="Courier New" w:eastAsia="Droid Sans Fallback" w:hAnsi="Courier New" w:cs="Courier New"/>
+          <w:lang w:eastAsia="zh-CN" w:bidi="hi-IN"/>
+        </w:rPr>
+      </w:pPr>
+      <w:r>
+        <w:rPr>
+          <w:rFonts w:ascii="Courier New" w:eastAsia="Droid Sans Fallback" w:hAnsi="Courier New" w:cs="Courier New"/>
+          <w:lang w:eastAsia="zh-CN" w:bidi="hi-IN"/>
+        </w:rPr>
+        <w:tab/>
+        <w:t xml:space="preserve">actualRequest: </w:t>
+      </w:r>
+      <w:r>
+        <w:rPr>
+          <w:rFonts w:ascii="Courier New" w:eastAsia="Droid Sans Fallback" w:hAnsi="Courier New" w:cs="Courier New"/>
+          <w:color w:val="4472C4" w:themeColor="accent5"/>
+          <w:lang w:eastAsia="zh-CN" w:bidi="hi-IN"/>
+        </w:rPr>
+        <w:t xml:space="preserve">lone </w:t>
+      </w:r>
+      <w:r>
+        <w:rPr>
+          <w:rFonts w:ascii="Courier New" w:eastAsia="Droid Sans Fallback" w:hAnsi="Courier New" w:cs="Courier New"/>
+          <w:lang w:eastAsia="zh-CN" w:bidi="hi-IN"/>
+        </w:rPr>
+        <w:t>Request,</w:t>
+      </w:r>
+    </w:p>
+    <w:p>
+      <w:pPr>
+        <w:pStyle w:val="Paragrafoelenco"/>
+        <w:widowControl w:val="0"/>
+        <w:suppressAutoHyphens/>
+        <w:spacing w:after="0" w:line="360" w:lineRule="auto"/>
+        <w:rPr>
+          <w:rFonts w:ascii="Courier New" w:eastAsia="Droid Sans Fallback" w:hAnsi="Courier New" w:cs="Courier New"/>
+          <w:lang w:eastAsia="zh-CN" w:bidi="hi-IN"/>
+        </w:rPr>
+      </w:pPr>
+      <w:r>
+        <w:rPr>
+          <w:rFonts w:ascii="Courier New" w:eastAsia="Droid Sans Fallback" w:hAnsi="Courier New" w:cs="Courier New"/>
+          <w:lang w:eastAsia="zh-CN" w:bidi="hi-IN"/>
+        </w:rPr>
+        <w:tab/>
+        <w:t xml:space="preserve">actualQueue: </w:t>
+      </w:r>
+      <w:r>
+        <w:rPr>
+          <w:rFonts w:ascii="Courier New" w:eastAsia="Droid Sans Fallback" w:hAnsi="Courier New" w:cs="Courier New"/>
+          <w:color w:val="4472C4" w:themeColor="accent5"/>
+          <w:lang w:eastAsia="zh-CN" w:bidi="hi-IN"/>
+        </w:rPr>
+        <w:t xml:space="preserve">lone </w:t>
+      </w:r>
+      <w:r>
+        <w:rPr>
+          <w:rFonts w:ascii="Courier New" w:eastAsia="Droid Sans Fallback" w:hAnsi="Courier New" w:cs="Courier New"/>
+          <w:lang w:eastAsia="zh-CN" w:bidi="hi-IN"/>
+        </w:rPr>
+        <w:t xml:space="preserve">Queue  </w:t>
+      </w:r>
+    </w:p>
+    <w:p>
+      <w:pPr>
+        <w:pStyle w:val="Paragrafoelenco"/>
+        <w:widowControl w:val="0"/>
+        <w:suppressAutoHyphens/>
+        <w:spacing w:after="0" w:line="360" w:lineRule="auto"/>
+        <w:rPr>
+          <w:rFonts w:ascii="Courier New" w:eastAsia="Droid Sans Fallback" w:hAnsi="Courier New" w:cs="Courier New"/>
+          <w:lang w:eastAsia="zh-CN" w:bidi="hi-IN"/>
+        </w:rPr>
+      </w:pPr>
+      <w:r>
+        <w:rPr>
+          <w:rFonts w:ascii="Courier New" w:eastAsia="Droid Sans Fallback" w:hAnsi="Courier New" w:cs="Courier New"/>
+          <w:lang w:eastAsia="zh-CN" w:bidi="hi-IN"/>
+        </w:rPr>
+        <w:t>}</w:t>
+      </w:r>
+    </w:p>
+    <w:p>
+      <w:pPr>
+        <w:pStyle w:val="Paragrafoelenco"/>
+        <w:widowControl w:val="0"/>
+        <w:suppressAutoHyphens/>
+        <w:spacing w:after="0" w:line="360" w:lineRule="auto"/>
+        <w:rPr>
+          <w:rFonts w:ascii="Courier New" w:eastAsia="Droid Sans Fallback" w:hAnsi="Courier New" w:cs="Courier New"/>
+          <w:lang w:eastAsia="zh-CN" w:bidi="hi-IN"/>
+        </w:rPr>
+      </w:pPr>
+    </w:p>
+    <w:p>
+      <w:pPr>
+        <w:pStyle w:val="Paragrafoelenco"/>
+        <w:widowControl w:val="0"/>
+        <w:suppressAutoHyphens/>
+        <w:spacing w:after="0" w:line="360" w:lineRule="auto"/>
+        <w:rPr>
+          <w:rFonts w:ascii="Courier New" w:eastAsia="Droid Sans Fallback" w:hAnsi="Courier New" w:cs="Courier New"/>
+          <w:lang w:eastAsia="zh-CN" w:bidi="hi-IN"/>
+        </w:rPr>
+      </w:pPr>
+      <w:r>
+        <w:rPr>
+          <w:rFonts w:ascii="Courier New" w:eastAsia="Droid Sans Fallback" w:hAnsi="Courier New" w:cs="Courier New"/>
+          <w:color w:val="4472C4" w:themeColor="accent5"/>
+          <w:lang w:eastAsia="zh-CN" w:bidi="hi-IN"/>
+        </w:rPr>
+        <w:t xml:space="preserve">sig </w:t>
+      </w:r>
+      <w:r>
+        <w:rPr>
+          <w:rFonts w:ascii="Courier New" w:eastAsia="Droid Sans Fallback" w:hAnsi="Courier New" w:cs="Courier New"/>
+          <w:lang w:eastAsia="zh-CN" w:bidi="hi-IN"/>
+        </w:rPr>
+        <w:t>Queue{</w:t>
+      </w:r>
+    </w:p>
+    <w:p>
+      <w:pPr>
+        <w:pStyle w:val="Paragrafoelenco"/>
+        <w:widowControl w:val="0"/>
+        <w:suppressAutoHyphens/>
+        <w:spacing w:after="0" w:line="360" w:lineRule="auto"/>
+        <w:rPr>
+          <w:rFonts w:ascii="Courier New" w:eastAsia="Droid Sans Fallback" w:hAnsi="Courier New" w:cs="Courier New"/>
+          <w:lang w:eastAsia="zh-CN" w:bidi="hi-IN"/>
+        </w:rPr>
+      </w:pPr>
+      <w:r>
+        <w:rPr>
+          <w:rFonts w:ascii="Courier New" w:eastAsia="Droid Sans Fallback" w:hAnsi="Courier New" w:cs="Courier New"/>
+          <w:lang w:eastAsia="zh-CN" w:bidi="hi-IN"/>
+        </w:rPr>
+        <w:tab/>
+        <w:t xml:space="preserve">queuedTaxis: </w:t>
+      </w:r>
+      <w:r>
+        <w:rPr>
+          <w:rFonts w:ascii="Courier New" w:eastAsia="Droid Sans Fallback" w:hAnsi="Courier New" w:cs="Courier New"/>
+          <w:color w:val="4472C4" w:themeColor="accent5"/>
+          <w:lang w:eastAsia="zh-CN" w:bidi="hi-IN"/>
+        </w:rPr>
+        <w:t xml:space="preserve">set </w:t>
+      </w:r>
+      <w:r>
+        <w:rPr>
+          <w:rFonts w:ascii="Courier New" w:eastAsia="Droid Sans Fallback" w:hAnsi="Courier New" w:cs="Courier New"/>
+          <w:lang w:eastAsia="zh-CN" w:bidi="hi-IN"/>
+        </w:rPr>
+        <w:t>TaxiDriver</w:t>
+      </w:r>
+    </w:p>
+    <w:p>
+      <w:pPr>
+        <w:pStyle w:val="Paragrafoelenco"/>
+        <w:widowControl w:val="0"/>
+        <w:suppressAutoHyphens/>
+        <w:spacing w:after="0" w:line="360" w:lineRule="auto"/>
+        <w:rPr>
+          <w:rFonts w:ascii="Courier New" w:eastAsia="Droid Sans Fallback" w:hAnsi="Courier New" w:cs="Courier New"/>
+          <w:lang w:eastAsia="zh-CN" w:bidi="hi-IN"/>
+        </w:rPr>
+      </w:pPr>
+      <w:r>
+        <w:rPr>
+          <w:rFonts w:ascii="Courier New" w:eastAsia="Droid Sans Fallback" w:hAnsi="Courier New" w:cs="Courier New"/>
+          <w:lang w:eastAsia="zh-CN" w:bidi="hi-IN"/>
+        </w:rPr>
+        <w:lastRenderedPageBreak/>
+        <w:t>}</w:t>
+      </w:r>
+    </w:p>
+    <w:p>
+      <w:pPr>
+        <w:pStyle w:val="Paragrafoelenco"/>
+        <w:widowControl w:val="0"/>
+        <w:suppressAutoHyphens/>
+        <w:spacing w:after="0" w:line="360" w:lineRule="auto"/>
+        <w:rPr>
+          <w:rFonts w:ascii="Courier New" w:eastAsia="Droid Sans Fallback" w:hAnsi="Courier New" w:cs="Courier New"/>
+          <w:lang w:eastAsia="zh-CN" w:bidi="hi-IN"/>
+        </w:rPr>
+      </w:pPr>
+    </w:p>
+    <w:p>
+      <w:pPr>
+        <w:pStyle w:val="Paragrafoelenco"/>
+        <w:widowControl w:val="0"/>
+        <w:suppressAutoHyphens/>
+        <w:spacing w:after="0" w:line="360" w:lineRule="auto"/>
+        <w:rPr>
+          <w:rFonts w:ascii="Courier New" w:eastAsia="Droid Sans Fallback" w:hAnsi="Courier New" w:cs="Courier New"/>
+          <w:lang w:eastAsia="zh-CN" w:bidi="hi-IN"/>
+        </w:rPr>
+      </w:pPr>
+    </w:p>
+    <w:p>
+      <w:pPr>
+        <w:pStyle w:val="Paragrafoelenco"/>
+        <w:widowControl w:val="0"/>
+        <w:suppressAutoHyphens/>
+        <w:spacing w:after="0" w:line="360" w:lineRule="auto"/>
+        <w:rPr>
+          <w:rFonts w:ascii="Courier New" w:eastAsia="Droid Sans Fallback" w:hAnsi="Courier New" w:cs="Courier New"/>
+          <w:color w:val="70AD47" w:themeColor="accent6"/>
+          <w:lang w:eastAsia="zh-CN" w:bidi="hi-IN"/>
+        </w:rPr>
+      </w:pPr>
+      <w:r>
+        <w:rPr>
+          <w:rFonts w:ascii="Courier New" w:eastAsia="Droid Sans Fallback" w:hAnsi="Courier New" w:cs="Courier New"/>
+          <w:color w:val="70AD47" w:themeColor="accent6"/>
+          <w:lang w:eastAsia="zh-CN" w:bidi="hi-IN"/>
+        </w:rPr>
+        <w:t>//FACTS</w:t>
+      </w:r>
+    </w:p>
+    <w:p>
+      <w:pPr>
+        <w:pStyle w:val="Paragrafoelenco"/>
+        <w:widowControl w:val="0"/>
+        <w:suppressAutoHyphens/>
+        <w:spacing w:after="0" w:line="360" w:lineRule="auto"/>
+        <w:rPr>
+          <w:rFonts w:ascii="Courier New" w:eastAsia="Droid Sans Fallback" w:hAnsi="Courier New" w:cs="Courier New"/>
+          <w:lang w:eastAsia="zh-CN" w:bidi="hi-IN"/>
+        </w:rPr>
+      </w:pPr>
+    </w:p>
+    <w:p>
+      <w:pPr>
+        <w:pStyle w:val="Paragrafoelenco"/>
+        <w:widowControl w:val="0"/>
+        <w:suppressAutoHyphens/>
+        <w:spacing w:after="0" w:line="360" w:lineRule="auto"/>
+        <w:rPr>
+          <w:rFonts w:ascii="Courier New" w:eastAsia="Droid Sans Fallback" w:hAnsi="Courier New" w:cs="Courier New"/>
+          <w:color w:val="70AD47" w:themeColor="accent6"/>
+          <w:lang w:eastAsia="zh-CN" w:bidi="hi-IN"/>
+        </w:rPr>
+      </w:pPr>
+      <w:r>
+        <w:rPr>
+          <w:rFonts w:ascii="Courier New" w:eastAsia="Droid Sans Fallback" w:hAnsi="Courier New" w:cs="Courier New"/>
+          <w:color w:val="70AD47" w:themeColor="accent6"/>
+          <w:lang w:eastAsia="zh-CN" w:bidi="hi-IN"/>
+        </w:rPr>
+        <w:t>//request facts</w:t>
+      </w:r>
+    </w:p>
+    <w:p>
+      <w:pPr>
+        <w:pStyle w:val="Paragrafoelenco"/>
+        <w:widowControl w:val="0"/>
+        <w:suppressAutoHyphens/>
+        <w:spacing w:after="0" w:line="360" w:lineRule="auto"/>
+        <w:rPr>
+          <w:rFonts w:ascii="Courier New" w:eastAsia="Droid Sans Fallback" w:hAnsi="Courier New" w:cs="Courier New"/>
+          <w:lang w:eastAsia="zh-CN" w:bidi="hi-IN"/>
+        </w:rPr>
+      </w:pPr>
+      <w:r>
+        <w:rPr>
+          <w:rFonts w:ascii="Courier New" w:eastAsia="Droid Sans Fallback" w:hAnsi="Courier New" w:cs="Courier New"/>
+          <w:color w:val="4472C4" w:themeColor="accent5"/>
+          <w:lang w:eastAsia="zh-CN" w:bidi="hi-IN"/>
+        </w:rPr>
+        <w:t>fact</w:t>
+      </w:r>
+      <w:r>
+        <w:rPr>
+          <w:rFonts w:ascii="Courier New" w:eastAsia="Droid Sans Fallback" w:hAnsi="Courier New" w:cs="Courier New"/>
+          <w:lang w:eastAsia="zh-CN" w:bidi="hi-IN"/>
+        </w:rPr>
+        <w:t>{</w:t>
+      </w:r>
+    </w:p>
+    <w:p>
+      <w:pPr>
+        <w:pStyle w:val="Paragrafoelenco"/>
+        <w:widowControl w:val="0"/>
+        <w:suppressAutoHyphens/>
+        <w:spacing w:after="0" w:line="360" w:lineRule="auto"/>
+        <w:rPr>
+          <w:rFonts w:ascii="Courier New" w:eastAsia="Droid Sans Fallback" w:hAnsi="Courier New" w:cs="Courier New"/>
+          <w:lang w:eastAsia="zh-CN" w:bidi="hi-IN"/>
+        </w:rPr>
+      </w:pPr>
+      <w:r>
+        <w:rPr>
+          <w:rFonts w:ascii="Courier New" w:eastAsia="Droid Sans Fallback" w:hAnsi="Courier New" w:cs="Courier New"/>
+          <w:lang w:eastAsia="zh-CN" w:bidi="hi-IN"/>
+        </w:rPr>
+        <w:tab/>
+        <w:t>client = ~request</w:t>
+      </w:r>
+    </w:p>
+    <w:p>
+      <w:pPr>
+        <w:pStyle w:val="Paragrafoelenco"/>
+        <w:widowControl w:val="0"/>
+        <w:suppressAutoHyphens/>
+        <w:spacing w:after="0" w:line="360" w:lineRule="auto"/>
+        <w:rPr>
+          <w:rFonts w:ascii="Courier New" w:eastAsia="Droid Sans Fallback" w:hAnsi="Courier New" w:cs="Courier New"/>
+          <w:lang w:eastAsia="zh-CN" w:bidi="hi-IN"/>
+        </w:rPr>
+      </w:pPr>
+      <w:r>
+        <w:rPr>
+          <w:rFonts w:ascii="Courier New" w:eastAsia="Droid Sans Fallback" w:hAnsi="Courier New" w:cs="Courier New"/>
+          <w:lang w:eastAsia="zh-CN" w:bidi="hi-IN"/>
+        </w:rPr>
+        <w:tab/>
+        <w:t>actualRequest = ~taxi</w:t>
+      </w:r>
+    </w:p>
+    <w:p>
+      <w:pPr>
+        <w:pStyle w:val="Paragrafoelenco"/>
+        <w:widowControl w:val="0"/>
+        <w:suppressAutoHyphens/>
+        <w:spacing w:after="0" w:line="360" w:lineRule="auto"/>
+        <w:rPr>
+          <w:rFonts w:ascii="Courier New" w:eastAsia="Droid Sans Fallback" w:hAnsi="Courier New" w:cs="Courier New"/>
+          <w:lang w:eastAsia="zh-CN" w:bidi="hi-IN"/>
+        </w:rPr>
+      </w:pPr>
+    </w:p>
+    <w:p>
+      <w:pPr>
+        <w:pStyle w:val="Paragrafoelenco"/>
+        <w:widowControl w:val="0"/>
+        <w:suppressAutoHyphens/>
+        <w:spacing w:after="0" w:line="360" w:lineRule="auto"/>
+        <w:rPr>
+          <w:rFonts w:ascii="Courier New" w:eastAsia="Droid Sans Fallback" w:hAnsi="Courier New" w:cs="Courier New"/>
+          <w:color w:val="70AD47" w:themeColor="accent6"/>
+          <w:lang w:eastAsia="zh-CN" w:bidi="hi-IN"/>
+        </w:rPr>
+      </w:pPr>
+      <w:r>
+        <w:rPr>
+          <w:rFonts w:ascii="Courier New" w:eastAsia="Droid Sans Fallback" w:hAnsi="Courier New" w:cs="Courier New"/>
+          <w:color w:val="70AD47" w:themeColor="accent6"/>
+          <w:lang w:eastAsia="zh-CN" w:bidi="hi-IN"/>
+        </w:rPr>
+        <w:t>//every taxi associated to a request must be in the queue selected by the request</w:t>
+      </w:r>
+    </w:p>
+    <w:p>
+      <w:pPr>
+        <w:pStyle w:val="Paragrafoelenco"/>
+        <w:widowControl w:val="0"/>
+        <w:suppressAutoHyphens/>
+        <w:spacing w:after="0" w:line="360" w:lineRule="auto"/>
+        <w:rPr>
+          <w:rFonts w:ascii="Courier New" w:eastAsia="Droid Sans Fallback" w:hAnsi="Courier New" w:cs="Courier New"/>
+          <w:lang w:eastAsia="zh-CN" w:bidi="hi-IN"/>
+        </w:rPr>
+      </w:pPr>
+      <w:r>
+        <w:rPr>
+          <w:rFonts w:ascii="Courier New" w:eastAsia="Droid Sans Fallback" w:hAnsi="Courier New" w:cs="Courier New"/>
+          <w:lang w:eastAsia="zh-CN" w:bidi="hi-IN"/>
+        </w:rPr>
+        <w:tab/>
+      </w:r>
+      <w:r>
+        <w:rPr>
+          <w:rFonts w:ascii="Courier New" w:eastAsia="Droid Sans Fallback" w:hAnsi="Courier New" w:cs="Courier New"/>
+          <w:color w:val="4472C4" w:themeColor="accent5"/>
+          <w:lang w:eastAsia="zh-CN" w:bidi="hi-IN"/>
+        </w:rPr>
+        <w:t xml:space="preserve">all </w:t>
+      </w:r>
+      <w:r>
+        <w:rPr>
+          <w:rFonts w:ascii="Courier New" w:eastAsia="Droid Sans Fallback" w:hAnsi="Courier New" w:cs="Courier New"/>
+          <w:lang w:eastAsia="zh-CN" w:bidi="hi-IN"/>
+        </w:rPr>
+        <w:t xml:space="preserve">q: Queue, t: TaxiDriver, r: Request | t </w:t>
+      </w:r>
+      <w:r>
+        <w:rPr>
+          <w:rFonts w:ascii="Courier New" w:eastAsia="Droid Sans Fallback" w:hAnsi="Courier New" w:cs="Courier New"/>
+          <w:color w:val="4472C4" w:themeColor="accent5"/>
+          <w:lang w:eastAsia="zh-CN" w:bidi="hi-IN"/>
+        </w:rPr>
+        <w:t xml:space="preserve">in </w:t>
+      </w:r>
+      <w:r>
+        <w:rPr>
+          <w:rFonts w:ascii="Courier New" w:eastAsia="Droid Sans Fallback" w:hAnsi="Courier New" w:cs="Courier New"/>
+          <w:lang w:eastAsia="zh-CN" w:bidi="hi-IN"/>
+        </w:rPr>
+        <w:t xml:space="preserve">q.queuedTaxis </w:t>
+      </w:r>
+      <w:r>
+        <w:rPr>
+          <w:rFonts w:ascii="Courier New" w:eastAsia="Droid Sans Fallback" w:hAnsi="Courier New" w:cs="Courier New"/>
+          <w:color w:val="4472C4" w:themeColor="accent5"/>
+          <w:lang w:eastAsia="zh-CN" w:bidi="hi-IN"/>
+        </w:rPr>
+        <w:t xml:space="preserve">and </w:t>
+      </w:r>
+      <w:r>
+        <w:rPr>
+          <w:rFonts w:ascii="Courier New" w:eastAsia="Droid Sans Fallback" w:hAnsi="Courier New" w:cs="Courier New"/>
+          <w:lang w:eastAsia="zh-CN" w:bidi="hi-IN"/>
+        </w:rPr>
+        <w:t>r.taxi = t</w:t>
+      </w:r>
+    </w:p>
+    <w:p>
+      <w:pPr>
+        <w:pStyle w:val="Paragrafoelenco"/>
+        <w:widowControl w:val="0"/>
+        <w:suppressAutoHyphens/>
+        <w:spacing w:after="0" w:line="360" w:lineRule="auto"/>
+        <w:rPr>
+          <w:rFonts w:ascii="Courier New" w:eastAsia="Droid Sans Fallback" w:hAnsi="Courier New" w:cs="Courier New"/>
+          <w:lang w:eastAsia="zh-CN" w:bidi="hi-IN"/>
+        </w:rPr>
+      </w:pPr>
+      <w:r>
+        <w:rPr>
+          <w:rFonts w:ascii="Courier New" w:eastAsia="Droid Sans Fallback" w:hAnsi="Courier New" w:cs="Courier New"/>
+          <w:lang w:eastAsia="zh-CN" w:bidi="hi-IN"/>
+        </w:rPr>
+        <w:tab/>
+      </w:r>
+      <w:r>
+        <w:rPr>
+          <w:rFonts w:ascii="Courier New" w:eastAsia="Droid Sans Fallback" w:hAnsi="Courier New" w:cs="Courier New"/>
+          <w:lang w:eastAsia="zh-CN" w:bidi="hi-IN"/>
+        </w:rPr>
+        <w:tab/>
+      </w:r>
+      <w:r>
+        <w:rPr>
+          <w:rFonts w:ascii="Courier New" w:eastAsia="Droid Sans Fallback" w:hAnsi="Courier New" w:cs="Courier New"/>
+          <w:color w:val="4472C4" w:themeColor="accent5"/>
+          <w:lang w:eastAsia="zh-CN" w:bidi="hi-IN"/>
+        </w:rPr>
+        <w:t xml:space="preserve">implies </w:t>
+      </w:r>
+      <w:r>
+        <w:rPr>
+          <w:rFonts w:ascii="Courier New" w:eastAsia="Droid Sans Fallback" w:hAnsi="Courier New" w:cs="Courier New"/>
+          <w:lang w:eastAsia="zh-CN" w:bidi="hi-IN"/>
+        </w:rPr>
+        <w:t>r.zoneQueue=q</w:t>
+      </w:r>
+    </w:p>
+    <w:p>
+      <w:pPr>
+        <w:pStyle w:val="Paragrafoelenco"/>
+        <w:widowControl w:val="0"/>
+        <w:suppressAutoHyphens/>
+        <w:spacing w:after="0" w:line="360" w:lineRule="auto"/>
+        <w:rPr>
+          <w:rFonts w:ascii="Courier New" w:eastAsia="Droid Sans Fallback" w:hAnsi="Courier New" w:cs="Courier New"/>
+          <w:lang w:eastAsia="zh-CN" w:bidi="hi-IN"/>
+        </w:rPr>
+      </w:pPr>
+    </w:p>
+    <w:p>
+      <w:pPr>
+        <w:pStyle w:val="Paragrafoelenco"/>
+        <w:widowControl w:val="0"/>
+        <w:suppressAutoHyphens/>
+        <w:spacing w:after="0" w:line="360" w:lineRule="auto"/>
+        <w:rPr>
+          <w:rFonts w:ascii="Courier New" w:eastAsia="Droid Sans Fallback" w:hAnsi="Courier New" w:cs="Courier New"/>
+          <w:color w:val="70AD47" w:themeColor="accent6"/>
+          <w:lang w:eastAsia="zh-CN" w:bidi="hi-IN"/>
+        </w:rPr>
+      </w:pPr>
+      <w:r>
+        <w:rPr>
+          <w:rFonts w:ascii="Courier New" w:eastAsia="Droid Sans Fallback" w:hAnsi="Courier New" w:cs="Courier New"/>
+          <w:color w:val="70AD47" w:themeColor="accent6"/>
+          <w:lang w:eastAsia="zh-CN" w:bidi="hi-IN"/>
+        </w:rPr>
+        <w:t>//every user who made a reservation must be also the client of the generated request</w:t>
+      </w:r>
+    </w:p>
+    <w:p>
+      <w:pPr>
+        <w:pStyle w:val="Paragrafoelenco"/>
+        <w:widowControl w:val="0"/>
+        <w:suppressAutoHyphens/>
+        <w:spacing w:after="0" w:line="360" w:lineRule="auto"/>
+        <w:rPr>
+          <w:rFonts w:ascii="Courier New" w:eastAsia="Droid Sans Fallback" w:hAnsi="Courier New" w:cs="Courier New"/>
+          <w:lang w:eastAsia="zh-CN" w:bidi="hi-IN"/>
+        </w:rPr>
+      </w:pPr>
+      <w:r>
+        <w:rPr>
+          <w:rFonts w:ascii="Courier New" w:eastAsia="Droid Sans Fallback" w:hAnsi="Courier New" w:cs="Courier New"/>
+          <w:lang w:eastAsia="zh-CN" w:bidi="hi-IN"/>
+        </w:rPr>
+        <w:tab/>
+      </w:r>
+      <w:r>
+        <w:rPr>
+          <w:rFonts w:ascii="Courier New" w:eastAsia="Droid Sans Fallback" w:hAnsi="Courier New" w:cs="Courier New"/>
+          <w:color w:val="4472C4" w:themeColor="accent5"/>
+          <w:lang w:eastAsia="zh-CN" w:bidi="hi-IN"/>
+        </w:rPr>
+        <w:t xml:space="preserve">all </w:t>
+      </w:r>
+      <w:r>
+        <w:rPr>
+          <w:rFonts w:ascii="Courier New" w:eastAsia="Droid Sans Fallback" w:hAnsi="Courier New" w:cs="Courier New"/>
+          <w:lang w:eastAsia="zh-CN" w:bidi="hi-IN"/>
+        </w:rPr>
+        <w:t xml:space="preserve">r: Request, u: User, s: Reservation | s.client = u </w:t>
+      </w:r>
+      <w:r>
+        <w:rPr>
+          <w:rFonts w:ascii="Courier New" w:eastAsia="Droid Sans Fallback" w:hAnsi="Courier New" w:cs="Courier New"/>
+          <w:color w:val="4472C4" w:themeColor="accent5"/>
+          <w:lang w:eastAsia="zh-CN" w:bidi="hi-IN"/>
+        </w:rPr>
+        <w:t xml:space="preserve">and </w:t>
+      </w:r>
+      <w:r>
+        <w:rPr>
+          <w:rFonts w:ascii="Courier New" w:eastAsia="Droid Sans Fallback" w:hAnsi="Courier New" w:cs="Courier New"/>
+          <w:lang w:eastAsia="zh-CN" w:bidi="hi-IN"/>
+        </w:rPr>
+        <w:t>s.generatedRequest = r</w:t>
+      </w:r>
+    </w:p>
+    <w:p>
+      <w:pPr>
+        <w:pStyle w:val="Paragrafoelenco"/>
+        <w:widowControl w:val="0"/>
+        <w:suppressAutoHyphens/>
+        <w:spacing w:after="0" w:line="360" w:lineRule="auto"/>
+        <w:rPr>
+          <w:rFonts w:ascii="Courier New" w:eastAsia="Droid Sans Fallback" w:hAnsi="Courier New" w:cs="Courier New"/>
+          <w:lang w:eastAsia="zh-CN" w:bidi="hi-IN"/>
+        </w:rPr>
+      </w:pPr>
+      <w:r>
+        <w:rPr>
+          <w:rFonts w:ascii="Courier New" w:eastAsia="Droid Sans Fallback" w:hAnsi="Courier New" w:cs="Courier New"/>
+          <w:lang w:eastAsia="zh-CN" w:bidi="hi-IN"/>
+        </w:rPr>
+        <w:tab/>
+      </w:r>
+      <w:r>
+        <w:rPr>
+          <w:rFonts w:ascii="Courier New" w:eastAsia="Droid Sans Fallback" w:hAnsi="Courier New" w:cs="Courier New"/>
+          <w:lang w:eastAsia="zh-CN" w:bidi="hi-IN"/>
+        </w:rPr>
+        <w:tab/>
+      </w:r>
+      <w:r>
+        <w:rPr>
+          <w:rFonts w:ascii="Courier New" w:eastAsia="Droid Sans Fallback" w:hAnsi="Courier New" w:cs="Courier New"/>
+          <w:color w:val="4472C4" w:themeColor="accent5"/>
+          <w:lang w:eastAsia="zh-CN" w:bidi="hi-IN"/>
+        </w:rPr>
+        <w:t xml:space="preserve">implies </w:t>
+      </w:r>
+      <w:r>
+        <w:rPr>
+          <w:rFonts w:ascii="Courier New" w:eastAsia="Droid Sans Fallback" w:hAnsi="Courier New" w:cs="Courier New"/>
+          <w:lang w:eastAsia="zh-CN" w:bidi="hi-IN"/>
+        </w:rPr>
+        <w:t>r.client=u</w:t>
+      </w:r>
+    </w:p>
+    <w:p>
+      <w:pPr>
+        <w:pStyle w:val="Paragrafoelenco"/>
+        <w:widowControl w:val="0"/>
+        <w:suppressAutoHyphens/>
+        <w:spacing w:after="0" w:line="360" w:lineRule="auto"/>
+        <w:rPr>
+          <w:rFonts w:ascii="Courier New" w:eastAsia="Droid Sans Fallback" w:hAnsi="Courier New" w:cs="Courier New"/>
+          <w:lang w:eastAsia="zh-CN" w:bidi="hi-IN"/>
+        </w:rPr>
+      </w:pPr>
+      <w:r>
+        <w:rPr>
+          <w:rFonts w:ascii="Courier New" w:eastAsia="Droid Sans Fallback" w:hAnsi="Courier New" w:cs="Courier New"/>
+          <w:lang w:eastAsia="zh-CN" w:bidi="hi-IN"/>
+        </w:rPr>
+        <w:t>}</w:t>
+      </w:r>
+    </w:p>
+    <w:p>
+      <w:pPr>
+        <w:pStyle w:val="Paragrafoelenco"/>
+        <w:widowControl w:val="0"/>
+        <w:suppressAutoHyphens/>
+        <w:spacing w:after="0" w:line="360" w:lineRule="auto"/>
+        <w:rPr>
+          <w:rFonts w:ascii="Courier New" w:eastAsia="Droid Sans Fallback" w:hAnsi="Courier New" w:cs="Courier New"/>
+          <w:lang w:eastAsia="zh-CN" w:bidi="hi-IN"/>
+        </w:rPr>
+      </w:pPr>
+    </w:p>
+    <w:p>
+      <w:pPr>
+        <w:pStyle w:val="Paragrafoelenco"/>
+        <w:widowControl w:val="0"/>
+        <w:suppressAutoHyphens/>
+        <w:spacing w:after="0" w:line="360" w:lineRule="auto"/>
+        <w:rPr>
+          <w:rFonts w:ascii="Courier New" w:eastAsia="Droid Sans Fallback" w:hAnsi="Courier New" w:cs="Courier New"/>
+          <w:color w:val="70AD47" w:themeColor="accent6"/>
+          <w:lang w:eastAsia="zh-CN" w:bidi="hi-IN"/>
+        </w:rPr>
+      </w:pPr>
+      <w:r>
+        <w:rPr>
+          <w:rFonts w:ascii="Courier New" w:eastAsia="Droid Sans Fallback" w:hAnsi="Courier New" w:cs="Courier New"/>
+          <w:color w:val="70AD47" w:themeColor="accent6"/>
+          <w:lang w:eastAsia="zh-CN" w:bidi="hi-IN"/>
+        </w:rPr>
+        <w:t>//queue facts</w:t>
+      </w:r>
+    </w:p>
+    <w:p>
+      <w:pPr>
+        <w:pStyle w:val="Paragrafoelenco"/>
+        <w:widowControl w:val="0"/>
+        <w:suppressAutoHyphens/>
+        <w:spacing w:after="0" w:line="360" w:lineRule="auto"/>
+        <w:rPr>
+          <w:rFonts w:ascii="Courier New" w:eastAsia="Droid Sans Fallback" w:hAnsi="Courier New" w:cs="Courier New"/>
+          <w:lang w:eastAsia="zh-CN" w:bidi="hi-IN"/>
+        </w:rPr>
+      </w:pPr>
+      <w:r>
+        <w:rPr>
+          <w:rFonts w:ascii="Courier New" w:eastAsia="Droid Sans Fallback" w:hAnsi="Courier New" w:cs="Courier New"/>
+          <w:color w:val="4472C4" w:themeColor="accent5"/>
+          <w:lang w:eastAsia="zh-CN" w:bidi="hi-IN"/>
+        </w:rPr>
+        <w:t>fact</w:t>
+      </w:r>
+      <w:r>
+        <w:rPr>
+          <w:rFonts w:ascii="Courier New" w:eastAsia="Droid Sans Fallback" w:hAnsi="Courier New" w:cs="Courier New"/>
+          <w:lang w:eastAsia="zh-CN" w:bidi="hi-IN"/>
+        </w:rPr>
+        <w:t>{</w:t>
+      </w:r>
+    </w:p>
+    <w:p>
+      <w:pPr>
+        <w:pStyle w:val="Paragrafoelenco"/>
+        <w:widowControl w:val="0"/>
+        <w:suppressAutoHyphens/>
+        <w:spacing w:after="0" w:line="360" w:lineRule="auto"/>
+        <w:rPr>
+          <w:rFonts w:ascii="Courier New" w:eastAsia="Droid Sans Fallback" w:hAnsi="Courier New" w:cs="Courier New"/>
+          <w:lang w:eastAsia="zh-CN" w:bidi="hi-IN"/>
+        </w:rPr>
+      </w:pPr>
+      <w:r>
+        <w:rPr>
+          <w:rFonts w:ascii="Courier New" w:eastAsia="Droid Sans Fallback" w:hAnsi="Courier New" w:cs="Courier New"/>
+          <w:lang w:eastAsia="zh-CN" w:bidi="hi-IN"/>
+        </w:rPr>
+        <w:tab/>
+        <w:t>actualQueue = ~queuedTaxis</w:t>
+      </w:r>
+    </w:p>
+    <w:p>
+      <w:pPr>
+        <w:pStyle w:val="Paragrafoelenco"/>
+        <w:widowControl w:val="0"/>
+        <w:suppressAutoHyphens/>
+        <w:spacing w:after="0" w:line="360" w:lineRule="auto"/>
+        <w:rPr>
+          <w:rFonts w:ascii="Courier New" w:eastAsia="Droid Sans Fallback" w:hAnsi="Courier New" w:cs="Courier New"/>
+          <w:color w:val="70AD47" w:themeColor="accent6"/>
+          <w:lang w:eastAsia="zh-CN" w:bidi="hi-IN"/>
+        </w:rPr>
+      </w:pPr>
+      <w:r>
+        <w:rPr>
+          <w:rFonts w:ascii="Courier New" w:eastAsia="Droid Sans Fallback" w:hAnsi="Courier New" w:cs="Courier New"/>
+          <w:color w:val="70AD47" w:themeColor="accent6"/>
+          <w:lang w:eastAsia="zh-CN" w:bidi="hi-IN"/>
+        </w:rPr>
+        <w:t>//the taxi driver that accept a request have to be listed in the actual queue identified by the request itself</w:t>
+      </w:r>
+    </w:p>
+    <w:p>
+      <w:pPr>
+        <w:pStyle w:val="Paragrafoelenco"/>
+        <w:widowControl w:val="0"/>
+        <w:suppressAutoHyphens/>
+        <w:spacing w:after="0" w:line="360" w:lineRule="auto"/>
+        <w:rPr>
+          <w:rFonts w:ascii="Courier New" w:eastAsia="Droid Sans Fallback" w:hAnsi="Courier New" w:cs="Courier New"/>
+          <w:lang w:eastAsia="zh-CN" w:bidi="hi-IN"/>
+        </w:rPr>
+      </w:pPr>
+      <w:r>
+        <w:rPr>
+          <w:rFonts w:ascii="Courier New" w:eastAsia="Droid Sans Fallback" w:hAnsi="Courier New" w:cs="Courier New"/>
+          <w:lang w:eastAsia="zh-CN" w:bidi="hi-IN"/>
+        </w:rPr>
+        <w:tab/>
+      </w:r>
+      <w:r>
+        <w:rPr>
+          <w:rFonts w:ascii="Courier New" w:eastAsia="Droid Sans Fallback" w:hAnsi="Courier New" w:cs="Courier New"/>
+          <w:color w:val="4472C4" w:themeColor="accent5"/>
+          <w:lang w:eastAsia="zh-CN" w:bidi="hi-IN"/>
+        </w:rPr>
+        <w:t xml:space="preserve">all </w:t>
+      </w:r>
+      <w:r>
+        <w:rPr>
+          <w:rFonts w:ascii="Courier New" w:eastAsia="Droid Sans Fallback" w:hAnsi="Courier New" w:cs="Courier New"/>
+          <w:lang w:eastAsia="zh-CN" w:bidi="hi-IN"/>
+        </w:rPr>
+        <w:t xml:space="preserve">q:Queue, t:TaxiDriver, r:Request | r.taxi=t </w:t>
+      </w:r>
+      <w:r>
+        <w:rPr>
+          <w:rFonts w:ascii="Courier New" w:eastAsia="Droid Sans Fallback" w:hAnsi="Courier New" w:cs="Courier New"/>
+          <w:color w:val="4472C4" w:themeColor="accent5"/>
+          <w:lang w:eastAsia="zh-CN" w:bidi="hi-IN"/>
+        </w:rPr>
+        <w:t xml:space="preserve">and </w:t>
+      </w:r>
+      <w:r>
+        <w:rPr>
+          <w:rFonts w:ascii="Courier New" w:eastAsia="Droid Sans Fallback" w:hAnsi="Courier New" w:cs="Courier New"/>
+          <w:lang w:eastAsia="zh-CN" w:bidi="hi-IN"/>
+        </w:rPr>
+        <w:t>r.zoneQueue=q</w:t>
+      </w:r>
+    </w:p>
+    <w:p>
+      <w:pPr>
+        <w:pStyle w:val="Paragrafoelenco"/>
+        <w:widowControl w:val="0"/>
+        <w:suppressAutoHyphens/>
+        <w:spacing w:after="0" w:line="360" w:lineRule="auto"/>
+        <w:rPr>
+          <w:rFonts w:ascii="Courier New" w:eastAsia="Droid Sans Fallback" w:hAnsi="Courier New" w:cs="Courier New"/>
+          <w:lang w:eastAsia="zh-CN" w:bidi="hi-IN"/>
+        </w:rPr>
+      </w:pPr>
+      <w:r>
+        <w:rPr>
+          <w:rFonts w:ascii="Courier New" w:eastAsia="Droid Sans Fallback" w:hAnsi="Courier New" w:cs="Courier New"/>
+          <w:lang w:eastAsia="zh-CN" w:bidi="hi-IN"/>
+        </w:rPr>
+        <w:tab/>
+      </w:r>
+      <w:r>
+        <w:rPr>
+          <w:rFonts w:ascii="Courier New" w:eastAsia="Droid Sans Fallback" w:hAnsi="Courier New" w:cs="Courier New"/>
+          <w:lang w:eastAsia="zh-CN" w:bidi="hi-IN"/>
+        </w:rPr>
+        <w:tab/>
+      </w:r>
+      <w:r>
+        <w:rPr>
+          <w:rFonts w:ascii="Courier New" w:eastAsia="Droid Sans Fallback" w:hAnsi="Courier New" w:cs="Courier New"/>
+          <w:color w:val="4472C4" w:themeColor="accent5"/>
+          <w:lang w:eastAsia="zh-CN" w:bidi="hi-IN"/>
+        </w:rPr>
+        <w:t xml:space="preserve">implies </w:t>
+      </w:r>
+      <w:r>
+        <w:rPr>
+          <w:rFonts w:ascii="Courier New" w:eastAsia="Droid Sans Fallback" w:hAnsi="Courier New" w:cs="Courier New"/>
+          <w:lang w:eastAsia="zh-CN" w:bidi="hi-IN"/>
+        </w:rPr>
+        <w:t xml:space="preserve">t </w:t>
+      </w:r>
+      <w:r>
+        <w:rPr>
+          <w:rFonts w:ascii="Courier New" w:eastAsia="Droid Sans Fallback" w:hAnsi="Courier New" w:cs="Courier New"/>
+          <w:color w:val="4472C4" w:themeColor="accent5"/>
+          <w:lang w:eastAsia="zh-CN" w:bidi="hi-IN"/>
+        </w:rPr>
+        <w:t xml:space="preserve">in </w:t>
+      </w:r>
+      <w:r>
+        <w:rPr>
+          <w:rFonts w:ascii="Courier New" w:eastAsia="Droid Sans Fallback" w:hAnsi="Courier New" w:cs="Courier New"/>
+          <w:lang w:eastAsia="zh-CN" w:bidi="hi-IN"/>
+        </w:rPr>
+        <w:t>q.queuedTaxis</w:t>
+      </w:r>
+    </w:p>
+    <w:p>
+      <w:pPr>
+        <w:pStyle w:val="Paragrafoelenco"/>
+        <w:widowControl w:val="0"/>
+        <w:suppressAutoHyphens/>
+        <w:spacing w:after="0" w:line="360" w:lineRule="auto"/>
+        <w:rPr>
+          <w:rFonts w:ascii="Courier New" w:eastAsia="Droid Sans Fallback" w:hAnsi="Courier New" w:cs="Courier New"/>
+          <w:lang w:eastAsia="zh-CN" w:bidi="hi-IN"/>
+        </w:rPr>
+      </w:pPr>
+      <w:r>
+        <w:rPr>
+          <w:rFonts w:ascii="Courier New" w:eastAsia="Droid Sans Fallback" w:hAnsi="Courier New" w:cs="Courier New"/>
+          <w:lang w:eastAsia="zh-CN" w:bidi="hi-IN"/>
+        </w:rPr>
+        <w:t>}</w:t>
+      </w:r>
+    </w:p>
+    <w:p>
+      <w:pPr>
+        <w:pStyle w:val="Paragrafoelenco"/>
+        <w:widowControl w:val="0"/>
+        <w:suppressAutoHyphens/>
+        <w:spacing w:after="0" w:line="360" w:lineRule="auto"/>
+        <w:rPr>
+          <w:rFonts w:ascii="Courier New" w:eastAsia="Droid Sans Fallback" w:hAnsi="Courier New" w:cs="Courier New"/>
+          <w:lang w:eastAsia="zh-CN" w:bidi="hi-IN"/>
+        </w:rPr>
+      </w:pPr>
+    </w:p>
+    <w:p>
+      <w:pPr>
+        <w:pStyle w:val="Paragrafoelenco"/>
+        <w:widowControl w:val="0"/>
+        <w:suppressAutoHyphens/>
+        <w:spacing w:after="0" w:line="360" w:lineRule="auto"/>
+        <w:rPr>
+          <w:rFonts w:ascii="Courier New" w:eastAsia="Droid Sans Fallback" w:hAnsi="Courier New" w:cs="Courier New"/>
+          <w:color w:val="70AD47" w:themeColor="accent6"/>
+          <w:lang w:eastAsia="zh-CN" w:bidi="hi-IN"/>
+        </w:rPr>
+      </w:pPr>
+      <w:r>
+        <w:rPr>
+          <w:rFonts w:ascii="Courier New" w:eastAsia="Droid Sans Fallback" w:hAnsi="Courier New" w:cs="Courier New"/>
+          <w:color w:val="70AD47" w:themeColor="accent6"/>
+          <w:lang w:eastAsia="zh-CN" w:bidi="hi-IN"/>
+        </w:rPr>
+        <w:t>//reservation facts</w:t>
+      </w:r>
+    </w:p>
+    <w:p>
+      <w:pPr>
+        <w:pStyle w:val="Paragrafoelenco"/>
+        <w:widowControl w:val="0"/>
+        <w:suppressAutoHyphens/>
+        <w:spacing w:after="0" w:line="360" w:lineRule="auto"/>
+        <w:rPr>
+          <w:rFonts w:ascii="Courier New" w:eastAsia="Droid Sans Fallback" w:hAnsi="Courier New" w:cs="Courier New"/>
+          <w:lang w:eastAsia="zh-CN" w:bidi="hi-IN"/>
+        </w:rPr>
+      </w:pPr>
+      <w:r>
+        <w:rPr>
+          <w:rFonts w:ascii="Courier New" w:eastAsia="Droid Sans Fallback" w:hAnsi="Courier New" w:cs="Courier New"/>
+          <w:color w:val="4472C4" w:themeColor="accent5"/>
+          <w:lang w:eastAsia="zh-CN" w:bidi="hi-IN"/>
+        </w:rPr>
+        <w:t>fact</w:t>
+      </w:r>
+      <w:r>
+        <w:rPr>
+          <w:rFonts w:ascii="Courier New" w:eastAsia="Droid Sans Fallback" w:hAnsi="Courier New" w:cs="Courier New"/>
+          <w:lang w:eastAsia="zh-CN" w:bidi="hi-IN"/>
+        </w:rPr>
+        <w:t>{</w:t>
+      </w:r>
+    </w:p>
+    <w:p>
+      <w:pPr>
+        <w:pStyle w:val="Paragrafoelenco"/>
+        <w:widowControl w:val="0"/>
+        <w:suppressAutoHyphens/>
+        <w:spacing w:after="0" w:line="360" w:lineRule="auto"/>
+        <w:rPr>
+          <w:rFonts w:ascii="Courier New" w:eastAsia="Droid Sans Fallback" w:hAnsi="Courier New" w:cs="Courier New"/>
+          <w:lang w:eastAsia="zh-CN" w:bidi="hi-IN"/>
+        </w:rPr>
+      </w:pPr>
+      <w:r>
+        <w:rPr>
+          <w:rFonts w:ascii="Courier New" w:eastAsia="Droid Sans Fallback" w:hAnsi="Courier New" w:cs="Courier New"/>
+          <w:lang w:eastAsia="zh-CN" w:bidi="hi-IN"/>
+        </w:rPr>
+        <w:tab/>
+        <w:t>client = ~reservation</w:t>
+      </w:r>
+    </w:p>
+    <w:p>
+      <w:pPr>
+        <w:rPr>
+          <w:rFonts w:ascii="Courier New" w:eastAsia="Droid Sans Fallback" w:hAnsi="Courier New" w:cs="Courier New"/>
+          <w:lang w:eastAsia="zh-CN" w:bidi="hi-IN"/>
+        </w:rPr>
+      </w:pPr>
+      <w:r>
+        <w:rPr>
+          <w:rFonts w:ascii="Courier New" w:eastAsia="Droid Sans Fallback" w:hAnsi="Courier New" w:cs="Courier New"/>
+          <w:lang w:eastAsia="zh-CN" w:bidi="hi-IN"/>
+        </w:rPr>
+        <w:br w:type="page"/>
+      </w:r>
+    </w:p>
+    <w:p>
+      <w:pPr>
+        <w:pStyle w:val="Paragrafoelenco"/>
+        <w:widowControl w:val="0"/>
+        <w:suppressAutoHyphens/>
+        <w:spacing w:after="0" w:line="360" w:lineRule="auto"/>
+        <w:rPr>
+          <w:rFonts w:ascii="Courier New" w:eastAsia="Droid Sans Fallback" w:hAnsi="Courier New" w:cs="Courier New"/>
+          <w:lang w:eastAsia="zh-CN" w:bidi="hi-IN"/>
+        </w:rPr>
+      </w:pPr>
+    </w:p>
+    <w:p>
+      <w:pPr>
+        <w:pStyle w:val="Paragrafoelenco"/>
+        <w:widowControl w:val="0"/>
+        <w:suppressAutoHyphens/>
+        <w:spacing w:after="0" w:line="360" w:lineRule="auto"/>
+        <w:rPr>
+          <w:rFonts w:ascii="Courier New" w:eastAsia="Droid Sans Fallback" w:hAnsi="Courier New" w:cs="Courier New"/>
+          <w:color w:val="70AD47" w:themeColor="accent6"/>
+          <w:lang w:eastAsia="zh-CN" w:bidi="hi-IN"/>
+        </w:rPr>
+      </w:pPr>
+      <w:r>
+        <w:rPr>
+          <w:rFonts w:ascii="Courier New" w:eastAsia="Droid Sans Fallback" w:hAnsi="Courier New" w:cs="Courier New"/>
+          <w:color w:val="70AD47" w:themeColor="accent6"/>
+          <w:lang w:eastAsia="zh-CN" w:bidi="hi-IN"/>
+        </w:rPr>
+        <w:t>//only at most one reservation for every request</w:t>
+      </w:r>
+    </w:p>
+    <w:p>
+      <w:pPr>
+        <w:pStyle w:val="Paragrafoelenco"/>
+        <w:widowControl w:val="0"/>
+        <w:suppressAutoHyphens/>
+        <w:spacing w:after="0" w:line="360" w:lineRule="auto"/>
+        <w:rPr>
+          <w:rFonts w:ascii="Courier New" w:eastAsia="Droid Sans Fallback" w:hAnsi="Courier New" w:cs="Courier New"/>
+          <w:lang w:eastAsia="zh-CN" w:bidi="hi-IN"/>
+        </w:rPr>
+      </w:pPr>
+      <w:r>
+        <w:rPr>
+          <w:rFonts w:ascii="Courier New" w:eastAsia="Droid Sans Fallback" w:hAnsi="Courier New" w:cs="Courier New"/>
+          <w:lang w:eastAsia="zh-CN" w:bidi="hi-IN"/>
+        </w:rPr>
+        <w:tab/>
+      </w:r>
+      <w:r>
+        <w:rPr>
+          <w:rFonts w:ascii="Courier New" w:eastAsia="Droid Sans Fallback" w:hAnsi="Courier New" w:cs="Courier New"/>
+          <w:color w:val="4472C4" w:themeColor="accent5"/>
+          <w:lang w:eastAsia="zh-CN" w:bidi="hi-IN"/>
+        </w:rPr>
+        <w:t xml:space="preserve">all </w:t>
+      </w:r>
+      <w:r>
+        <w:rPr>
+          <w:rFonts w:ascii="Courier New" w:eastAsia="Droid Sans Fallback" w:hAnsi="Courier New" w:cs="Courier New"/>
+          <w:lang w:eastAsia="zh-CN" w:bidi="hi-IN"/>
+        </w:rPr>
+        <w:t>b,b': Reservation | b.generatedRequest = b'.generatedRequest</w:t>
+      </w:r>
+    </w:p>
+    <w:p>
+      <w:pPr>
+        <w:pStyle w:val="Paragrafoelenco"/>
+        <w:widowControl w:val="0"/>
+        <w:suppressAutoHyphens/>
+        <w:spacing w:after="0" w:line="360" w:lineRule="auto"/>
+        <w:rPr>
+          <w:rFonts w:ascii="Courier New" w:eastAsia="Droid Sans Fallback" w:hAnsi="Courier New" w:cs="Courier New"/>
+          <w:lang w:eastAsia="zh-CN" w:bidi="hi-IN"/>
+        </w:rPr>
+      </w:pPr>
+      <w:r>
+        <w:rPr>
+          <w:rFonts w:ascii="Courier New" w:eastAsia="Droid Sans Fallback" w:hAnsi="Courier New" w:cs="Courier New"/>
+          <w:lang w:eastAsia="zh-CN" w:bidi="hi-IN"/>
+        </w:rPr>
+        <w:tab/>
+      </w:r>
+      <w:r>
+        <w:rPr>
+          <w:rFonts w:ascii="Courier New" w:eastAsia="Droid Sans Fallback" w:hAnsi="Courier New" w:cs="Courier New"/>
+          <w:lang w:eastAsia="zh-CN" w:bidi="hi-IN"/>
+        </w:rPr>
+        <w:tab/>
+      </w:r>
+      <w:r>
+        <w:rPr>
+          <w:rFonts w:ascii="Courier New" w:eastAsia="Droid Sans Fallback" w:hAnsi="Courier New" w:cs="Courier New"/>
+          <w:color w:val="4472C4" w:themeColor="accent5"/>
+          <w:lang w:eastAsia="zh-CN" w:bidi="hi-IN"/>
+        </w:rPr>
+        <w:t xml:space="preserve">implies </w:t>
+      </w:r>
+      <w:r>
+        <w:rPr>
+          <w:rFonts w:ascii="Courier New" w:eastAsia="Droid Sans Fallback" w:hAnsi="Courier New" w:cs="Courier New"/>
+          <w:lang w:eastAsia="zh-CN" w:bidi="hi-IN"/>
+        </w:rPr>
+        <w:t>b = b'</w:t>
+      </w:r>
+    </w:p>
+    <w:p>
+      <w:pPr>
+        <w:pStyle w:val="Paragrafoelenco"/>
+        <w:widowControl w:val="0"/>
+        <w:suppressAutoHyphens/>
+        <w:spacing w:after="0" w:line="360" w:lineRule="auto"/>
+        <w:rPr>
+          <w:rFonts w:ascii="Courier New" w:eastAsia="Droid Sans Fallback" w:hAnsi="Courier New" w:cs="Courier New"/>
+          <w:lang w:eastAsia="zh-CN" w:bidi="hi-IN"/>
+        </w:rPr>
+      </w:pPr>
+      <w:r>
+        <w:rPr>
+          <w:rFonts w:ascii="Courier New" w:eastAsia="Droid Sans Fallback" w:hAnsi="Courier New" w:cs="Courier New"/>
+          <w:lang w:eastAsia="zh-CN" w:bidi="hi-IN"/>
+        </w:rPr>
+        <w:t>}</w:t>
+      </w:r>
+    </w:p>
+    <w:p>
+      <w:pPr>
+        <w:widowControl w:val="0"/>
+        <w:suppressAutoHyphens/>
+        <w:spacing w:after="0" w:line="360" w:lineRule="auto"/>
+        <w:rPr>
+          <w:rFonts w:ascii="Courier New" w:eastAsia="Droid Sans Fallback" w:hAnsi="Courier New" w:cs="Courier New"/>
+          <w:lang w:eastAsia="zh-CN" w:bidi="hi-IN"/>
+        </w:rPr>
+      </w:pPr>
+    </w:p>
+    <w:p>
+      <w:pPr>
+        <w:pStyle w:val="Paragrafoelenco"/>
+        <w:widowControl w:val="0"/>
+        <w:suppressAutoHyphens/>
+        <w:spacing w:after="0" w:line="360" w:lineRule="auto"/>
+        <w:rPr>
+          <w:rFonts w:ascii="Courier New" w:eastAsia="Droid Sans Fallback" w:hAnsi="Courier New" w:cs="Courier New"/>
+          <w:lang w:eastAsia="zh-CN" w:bidi="hi-IN"/>
+        </w:rPr>
+      </w:pPr>
+      <w:r>
+        <w:rPr>
+          <w:rFonts w:ascii="Courier New" w:eastAsia="Droid Sans Fallback" w:hAnsi="Courier New" w:cs="Courier New"/>
+          <w:color w:val="4472C4" w:themeColor="accent5"/>
+          <w:lang w:eastAsia="zh-CN" w:bidi="hi-IN"/>
+        </w:rPr>
+        <w:t xml:space="preserve">pred </w:t>
+      </w:r>
+      <w:r>
+        <w:rPr>
+          <w:rFonts w:ascii="Courier New" w:eastAsia="Droid Sans Fallback" w:hAnsi="Courier New" w:cs="Courier New"/>
+          <w:lang w:eastAsia="zh-CN" w:bidi="hi-IN"/>
+        </w:rPr>
+        <w:t>show1{</w:t>
+      </w:r>
+    </w:p>
+    <w:p>
+      <w:pPr>
+        <w:pStyle w:val="Paragrafoelenco"/>
+        <w:widowControl w:val="0"/>
+        <w:suppressAutoHyphens/>
+        <w:spacing w:after="0" w:line="360" w:lineRule="auto"/>
+        <w:rPr>
+          <w:rFonts w:ascii="Courier New" w:eastAsia="Droid Sans Fallback" w:hAnsi="Courier New" w:cs="Courier New"/>
+          <w:lang w:eastAsia="zh-CN" w:bidi="hi-IN"/>
+        </w:rPr>
+      </w:pPr>
+      <w:r>
+        <w:rPr>
+          <w:rFonts w:ascii="Courier New" w:eastAsia="Droid Sans Fallback" w:hAnsi="Courier New" w:cs="Courier New"/>
+          <w:lang w:eastAsia="zh-CN" w:bidi="hi-IN"/>
+        </w:rPr>
+        <w:tab/>
+        <w:t>#Queue=1</w:t>
+      </w:r>
+    </w:p>
+    <w:p>
+      <w:pPr>
+        <w:pStyle w:val="Paragrafoelenco"/>
+        <w:widowControl w:val="0"/>
+        <w:suppressAutoHyphens/>
+        <w:spacing w:after="0" w:line="360" w:lineRule="auto"/>
+        <w:rPr>
+          <w:rFonts w:ascii="Courier New" w:eastAsia="Droid Sans Fallback" w:hAnsi="Courier New" w:cs="Courier New"/>
+          <w:lang w:eastAsia="zh-CN" w:bidi="hi-IN"/>
+        </w:rPr>
+      </w:pPr>
+      <w:r>
+        <w:rPr>
+          <w:rFonts w:ascii="Courier New" w:eastAsia="Droid Sans Fallback" w:hAnsi="Courier New" w:cs="Courier New"/>
+          <w:lang w:eastAsia="zh-CN" w:bidi="hi-IN"/>
+        </w:rPr>
+        <w:tab/>
+        <w:t>#Reservation=0</w:t>
+      </w:r>
+    </w:p>
+    <w:p>
+      <w:pPr>
+        <w:pStyle w:val="Paragrafoelenco"/>
+        <w:widowControl w:val="0"/>
+        <w:suppressAutoHyphens/>
+        <w:spacing w:after="0" w:line="360" w:lineRule="auto"/>
+        <w:rPr>
+          <w:rFonts w:ascii="Courier New" w:eastAsia="Droid Sans Fallback" w:hAnsi="Courier New" w:cs="Courier New"/>
+          <w:lang w:eastAsia="zh-CN" w:bidi="hi-IN"/>
+        </w:rPr>
+      </w:pPr>
+      <w:r>
+        <w:rPr>
+          <w:rFonts w:ascii="Courier New" w:eastAsia="Droid Sans Fallback" w:hAnsi="Courier New" w:cs="Courier New"/>
+          <w:lang w:eastAsia="zh-CN" w:bidi="hi-IN"/>
+        </w:rPr>
+        <w:tab/>
+        <w:t>#Guest &gt; 0</w:t>
+      </w:r>
+    </w:p>
+    <w:p>
+      <w:pPr>
+        <w:pStyle w:val="Paragrafoelenco"/>
+        <w:widowControl w:val="0"/>
+        <w:suppressAutoHyphens/>
+        <w:spacing w:after="0" w:line="360" w:lineRule="auto"/>
+        <w:rPr>
+          <w:rFonts w:ascii="Courier New" w:eastAsia="Droid Sans Fallback" w:hAnsi="Courier New" w:cs="Courier New"/>
+          <w:lang w:eastAsia="zh-CN" w:bidi="hi-IN"/>
+        </w:rPr>
+      </w:pPr>
+      <w:r>
+        <w:rPr>
+          <w:rFonts w:ascii="Courier New" w:eastAsia="Droid Sans Fallback" w:hAnsi="Courier New" w:cs="Courier New"/>
+          <w:lang w:eastAsia="zh-CN" w:bidi="hi-IN"/>
+        </w:rPr>
+        <w:tab/>
+        <w:t>#User &gt; 0</w:t>
+      </w:r>
+      <w:r>
+        <w:rPr>
+          <w:rFonts w:ascii="Courier New" w:eastAsia="Droid Sans Fallback" w:hAnsi="Courier New" w:cs="Courier New"/>
+          <w:lang w:eastAsia="zh-CN" w:bidi="hi-IN"/>
+        </w:rPr>
+        <w:tab/>
+      </w:r>
+    </w:p>
+    <w:p>
+      <w:pPr>
+        <w:pStyle w:val="Paragrafoelenco"/>
+        <w:widowControl w:val="0"/>
+        <w:suppressAutoHyphens/>
+        <w:spacing w:after="0" w:line="360" w:lineRule="auto"/>
+        <w:rPr>
+          <w:rFonts w:ascii="Courier New" w:eastAsia="Droid Sans Fallback" w:hAnsi="Courier New" w:cs="Courier New"/>
+          <w:lang w:eastAsia="zh-CN" w:bidi="hi-IN"/>
+        </w:rPr>
+      </w:pPr>
+      <w:r>
+        <w:rPr>
+          <w:rFonts w:ascii="Courier New" w:eastAsia="Droid Sans Fallback" w:hAnsi="Courier New" w:cs="Courier New"/>
+          <w:lang w:eastAsia="zh-CN" w:bidi="hi-IN"/>
+        </w:rPr>
+        <w:t>}</w:t>
+      </w:r>
+    </w:p>
+    <w:p>
+      <w:pPr>
+        <w:pStyle w:val="Paragrafoelenco"/>
+        <w:widowControl w:val="0"/>
+        <w:suppressAutoHyphens/>
+        <w:spacing w:after="0" w:line="360" w:lineRule="auto"/>
+        <w:rPr>
+          <w:rFonts w:ascii="Courier New" w:eastAsia="Droid Sans Fallback" w:hAnsi="Courier New" w:cs="Courier New"/>
+          <w:lang w:eastAsia="zh-CN" w:bidi="hi-IN"/>
+        </w:rPr>
+      </w:pPr>
+    </w:p>
+    <w:p>
+      <w:pPr>
+        <w:pStyle w:val="Paragrafoelenco"/>
+        <w:widowControl w:val="0"/>
+        <w:suppressAutoHyphens/>
+        <w:spacing w:after="0" w:line="360" w:lineRule="auto"/>
+        <w:rPr>
+          <w:rFonts w:ascii="Courier New" w:eastAsia="Droid Sans Fallback" w:hAnsi="Courier New" w:cs="Courier New"/>
+          <w:lang w:eastAsia="zh-CN" w:bidi="hi-IN"/>
+        </w:rPr>
+      </w:pPr>
+    </w:p>
+    <w:p>
+      <w:pPr>
+        <w:pStyle w:val="Paragrafoelenco"/>
+        <w:widowControl w:val="0"/>
+        <w:suppressAutoHyphens/>
+        <w:spacing w:after="0" w:line="360" w:lineRule="auto"/>
+        <w:rPr>
+          <w:rFonts w:ascii="Courier New" w:eastAsia="Droid Sans Fallback" w:hAnsi="Courier New" w:cs="Courier New"/>
+          <w:lang w:eastAsia="zh-CN" w:bidi="hi-IN"/>
+        </w:rPr>
+      </w:pPr>
+      <w:r>
+        <w:rPr>
+          <w:rFonts w:ascii="Courier New" w:eastAsia="Droid Sans Fallback" w:hAnsi="Courier New" w:cs="Courier New"/>
+          <w:color w:val="4472C4" w:themeColor="accent5"/>
+          <w:lang w:eastAsia="zh-CN" w:bidi="hi-IN"/>
+        </w:rPr>
+        <w:t xml:space="preserve">pred </w:t>
+      </w:r>
+      <w:r>
+        <w:rPr>
+          <w:rFonts w:ascii="Courier New" w:eastAsia="Droid Sans Fallback" w:hAnsi="Courier New" w:cs="Courier New"/>
+          <w:lang w:eastAsia="zh-CN" w:bidi="hi-IN"/>
+        </w:rPr>
+        <w:t>show2{</w:t>
+      </w:r>
+    </w:p>
+    <w:p>
+      <w:pPr>
+        <w:pStyle w:val="Paragrafoelenco"/>
+        <w:widowControl w:val="0"/>
+        <w:suppressAutoHyphens/>
+        <w:spacing w:after="0" w:line="360" w:lineRule="auto"/>
+        <w:rPr>
+          <w:rFonts w:ascii="Courier New" w:eastAsia="Droid Sans Fallback" w:hAnsi="Courier New" w:cs="Courier New"/>
+          <w:lang w:eastAsia="zh-CN" w:bidi="hi-IN"/>
+        </w:rPr>
+      </w:pPr>
+      <w:r>
+        <w:rPr>
+          <w:rFonts w:ascii="Courier New" w:eastAsia="Droid Sans Fallback" w:hAnsi="Courier New" w:cs="Courier New"/>
+          <w:lang w:eastAsia="zh-CN" w:bidi="hi-IN"/>
+        </w:rPr>
+        <w:tab/>
+        <w:t>#Queue=2</w:t>
+      </w:r>
+    </w:p>
+    <w:p>
+      <w:pPr>
+        <w:pStyle w:val="Paragrafoelenco"/>
+        <w:widowControl w:val="0"/>
+        <w:suppressAutoHyphens/>
+        <w:spacing w:after="0" w:line="360" w:lineRule="auto"/>
+        <w:rPr>
+          <w:rFonts w:ascii="Courier New" w:eastAsia="Droid Sans Fallback" w:hAnsi="Courier New" w:cs="Courier New"/>
+          <w:lang w:eastAsia="zh-CN" w:bidi="hi-IN"/>
+        </w:rPr>
+      </w:pPr>
+      <w:r>
+        <w:rPr>
+          <w:rFonts w:ascii="Courier New" w:eastAsia="Droid Sans Fallback" w:hAnsi="Courier New" w:cs="Courier New"/>
+          <w:lang w:eastAsia="zh-CN" w:bidi="hi-IN"/>
+        </w:rPr>
+        <w:tab/>
+        <w:t>#Reservation=1</w:t>
+      </w:r>
+    </w:p>
+    <w:p>
+      <w:pPr>
+        <w:pStyle w:val="Paragrafoelenco"/>
+        <w:widowControl w:val="0"/>
+        <w:suppressAutoHyphens/>
+        <w:spacing w:after="0" w:line="360" w:lineRule="auto"/>
+        <w:rPr>
+          <w:rFonts w:ascii="Courier New" w:eastAsia="Droid Sans Fallback" w:hAnsi="Courier New" w:cs="Courier New"/>
+          <w:lang w:eastAsia="zh-CN" w:bidi="hi-IN"/>
+        </w:rPr>
+      </w:pPr>
+      <w:r>
+        <w:rPr>
+          <w:rFonts w:ascii="Courier New" w:eastAsia="Droid Sans Fallback" w:hAnsi="Courier New" w:cs="Courier New"/>
+          <w:lang w:eastAsia="zh-CN" w:bidi="hi-IN"/>
+        </w:rPr>
+        <w:tab/>
+        <w:t>#Guest &gt; 0</w:t>
+      </w:r>
+    </w:p>
+    <w:p>
+      <w:pPr>
+        <w:pStyle w:val="Paragrafoelenco"/>
+        <w:widowControl w:val="0"/>
+        <w:suppressAutoHyphens/>
+        <w:spacing w:after="0" w:line="360" w:lineRule="auto"/>
+        <w:rPr>
+          <w:rFonts w:ascii="Courier New" w:eastAsia="Droid Sans Fallback" w:hAnsi="Courier New" w:cs="Courier New"/>
+          <w:lang w:eastAsia="zh-CN" w:bidi="hi-IN"/>
+        </w:rPr>
+      </w:pPr>
+      <w:r>
+        <w:rPr>
+          <w:rFonts w:ascii="Courier New" w:eastAsia="Droid Sans Fallback" w:hAnsi="Courier New" w:cs="Courier New"/>
+          <w:lang w:eastAsia="zh-CN" w:bidi="hi-IN"/>
+        </w:rPr>
+        <w:tab/>
+        <w:t>#User &gt; 0</w:t>
+      </w:r>
+      <w:r>
+        <w:rPr>
+          <w:rFonts w:ascii="Courier New" w:eastAsia="Droid Sans Fallback" w:hAnsi="Courier New" w:cs="Courier New"/>
+          <w:lang w:eastAsia="zh-CN" w:bidi="hi-IN"/>
+        </w:rPr>
+        <w:tab/>
+      </w:r>
+      <w:r>
+        <w:rPr>
+          <w:rFonts w:ascii="Courier New" w:eastAsia="Droid Sans Fallback" w:hAnsi="Courier New" w:cs="Courier New"/>
+          <w:lang w:eastAsia="zh-CN" w:bidi="hi-IN"/>
+        </w:rPr>
+        <w:tab/>
+      </w:r>
+    </w:p>
+    <w:p>
+      <w:pPr>
+        <w:pStyle w:val="Paragrafoelenco"/>
+        <w:widowControl w:val="0"/>
+        <w:suppressAutoHyphens/>
+        <w:spacing w:after="0" w:line="360" w:lineRule="auto"/>
+        <w:rPr>
+          <w:rFonts w:ascii="Courier New" w:eastAsia="Droid Sans Fallback" w:hAnsi="Courier New" w:cs="Courier New"/>
+          <w:lang w:eastAsia="zh-CN" w:bidi="hi-IN"/>
+        </w:rPr>
+      </w:pPr>
+      <w:r>
+        <w:rPr>
+          <w:rFonts w:ascii="Courier New" w:eastAsia="Droid Sans Fallback" w:hAnsi="Courier New" w:cs="Courier New"/>
+          <w:lang w:eastAsia="zh-CN" w:bidi="hi-IN"/>
+        </w:rPr>
+        <w:t>}</w:t>
+      </w:r>
+    </w:p>
+    <w:p>
+      <w:pPr>
+        <w:pStyle w:val="Paragrafoelenco"/>
+        <w:widowControl w:val="0"/>
+        <w:suppressAutoHyphens/>
+        <w:spacing w:after="0" w:line="360" w:lineRule="auto"/>
+        <w:rPr>
+          <w:rFonts w:ascii="Courier New" w:eastAsia="Droid Sans Fallback" w:hAnsi="Courier New" w:cs="Courier New"/>
+          <w:lang w:eastAsia="zh-CN" w:bidi="hi-IN"/>
+        </w:rPr>
+      </w:pPr>
+    </w:p>
+    <w:p>
+      <w:pPr>
+        <w:pStyle w:val="Paragrafoelenco"/>
+        <w:widowControl w:val="0"/>
+        <w:suppressAutoHyphens/>
+        <w:spacing w:after="0" w:line="360" w:lineRule="auto"/>
+        <w:rPr>
+          <w:rFonts w:ascii="Courier New" w:eastAsia="Droid Sans Fallback" w:hAnsi="Courier New" w:cs="Courier New"/>
+          <w:lang w:eastAsia="zh-CN" w:bidi="hi-IN"/>
+        </w:rPr>
+      </w:pPr>
+    </w:p>
+    <w:p>
+      <w:pPr>
+        <w:pStyle w:val="Paragrafoelenco"/>
+        <w:widowControl w:val="0"/>
+        <w:suppressAutoHyphens/>
+        <w:spacing w:after="0" w:line="360" w:lineRule="auto"/>
+        <w:rPr>
+          <w:rFonts w:ascii="Courier New" w:eastAsia="Droid Sans Fallback" w:hAnsi="Courier New" w:cs="Courier New"/>
+          <w:lang w:eastAsia="zh-CN" w:bidi="hi-IN"/>
+        </w:rPr>
+      </w:pPr>
+      <w:r>
+        <w:rPr>
+          <w:rFonts w:ascii="Courier New" w:eastAsia="Droid Sans Fallback" w:hAnsi="Courier New" w:cs="Courier New"/>
+          <w:color w:val="4472C4" w:themeColor="accent5"/>
+          <w:lang w:eastAsia="zh-CN" w:bidi="hi-IN"/>
+        </w:rPr>
+        <w:t xml:space="preserve">run </w:t>
+      </w:r>
+      <w:r>
+        <w:rPr>
+          <w:rFonts w:ascii="Courier New" w:eastAsia="Droid Sans Fallback" w:hAnsi="Courier New" w:cs="Courier New"/>
+          <w:lang w:eastAsia="zh-CN" w:bidi="hi-IN"/>
+        </w:rPr>
+        <w:t>show1 for 3</w:t>
+      </w:r>
+    </w:p>
+    <w:p>
+      <w:pPr>
+        <w:pStyle w:val="Paragrafoelenco"/>
+        <w:widowControl w:val="0"/>
+        <w:suppressAutoHyphens/>
+        <w:spacing w:after="0" w:line="360" w:lineRule="auto"/>
+        <w:rPr>
+          <w:rFonts w:ascii="Courier New" w:eastAsia="Droid Sans Fallback" w:hAnsi="Courier New" w:cs="Courier New"/>
+          <w:lang w:eastAsia="zh-CN" w:bidi="hi-IN"/>
+        </w:rPr>
+      </w:pPr>
+      <w:r>
+        <w:rPr>
+          <w:rFonts w:ascii="Courier New" w:eastAsia="Droid Sans Fallback" w:hAnsi="Courier New" w:cs="Courier New"/>
+          <w:color w:val="4472C4" w:themeColor="accent5"/>
+          <w:lang w:eastAsia="zh-CN" w:bidi="hi-IN"/>
+        </w:rPr>
+        <w:t xml:space="preserve">run </w:t>
+      </w:r>
+      <w:r>
+        <w:rPr>
+          <w:rFonts w:ascii="Courier New" w:eastAsia="Droid Sans Fallback" w:hAnsi="Courier New" w:cs="Courier New"/>
+          <w:lang w:eastAsia="zh-CN" w:bidi="hi-IN"/>
+        </w:rPr>
+        <w:t xml:space="preserve">show2 for 3 </w:t>
+      </w:r>
+    </w:p>
+    <w:p>
+      <w:pPr>
+        <w:rPr>
+          <w:rFonts w:ascii="Courier New" w:eastAsia="Droid Sans Fallback" w:hAnsi="Courier New" w:cs="Courier New"/>
+          <w:color w:val="4472C4" w:themeColor="accent5"/>
+          <w:lang w:eastAsia="zh-CN" w:bidi="hi-IN"/>
+        </w:rPr>
+      </w:pPr>
+      <w:r>
+        <w:rPr>
+          <w:rFonts w:ascii="Courier New" w:eastAsia="Droid Sans Fallback" w:hAnsi="Courier New" w:cs="Courier New"/>
+          <w:color w:val="4472C4" w:themeColor="accent5"/>
+          <w:lang w:eastAsia="zh-CN" w:bidi="hi-IN"/>
+        </w:rPr>
+        <w:br w:type="page"/>
+      </w:r>
     </w:p>
     <w:p>
       <w:pPr>
@@ -20370,6 +22500,7 @@
         </w:numPr>
         <w:suppressAutoHyphens/>
         <w:spacing w:after="0" w:line="360" w:lineRule="auto"/>
+        <w:outlineLvl w:val="1"/>
         <w:rPr>
           <w:rFonts w:eastAsia="Droid Sans Fallback" w:cs="FreeSans"/>
           <w:sz w:val="28"/>
@@ -20385,26 +22516,10 @@
           <w:szCs w:val="24"/>
           <w:lang w:eastAsia="zh-CN" w:bidi="hi-IN"/>
         </w:rPr>
-        <w:t xml:space="preserve"> Alloy Output</w:t>
-      </w:r>
-    </w:p>
-    <w:p>
-      <w:pPr>
-        <w:pStyle w:val="Paragrafoelenco"/>
-        <w:widowControl w:val="0"/>
-        <w:numPr>
-          <w:ilvl w:val="1"/>
-          <w:numId w:val="1"/>
-        </w:numPr>
-        <w:suppressAutoHyphens/>
-        <w:spacing w:after="0" w:line="360" w:lineRule="auto"/>
-        <w:rPr>
-          <w:rFonts w:eastAsia="Droid Sans Fallback" w:cs="FreeSans"/>
-          <w:sz w:val="28"/>
-          <w:szCs w:val="24"/>
-          <w:lang w:eastAsia="zh-CN" w:bidi="hi-IN"/>
-        </w:rPr>
-      </w:pPr>
+        <w:lastRenderedPageBreak/>
+        <w:t xml:space="preserve"> </w:t>
+      </w:r>
+      <w:bookmarkStart w:id="32" w:name="_Toc434606638"/>
       <w:r>
         <w:rPr>
           <w:rFonts w:eastAsia="Droid Sans Fallback" w:cs="FreeSans"/>
@@ -20413,8 +22528,9 @@
           <w:szCs w:val="24"/>
           <w:lang w:eastAsia="zh-CN" w:bidi="hi-IN"/>
         </w:rPr>
-        <w:t xml:space="preserve"> Generated World</w:t>
-      </w:r>
+        <w:t>Generated World</w:t>
+      </w:r>
+      <w:bookmarkEnd w:id="32"/>
     </w:p>
     <w:p>
       <w:pPr>
@@ -20422,6 +22538,440 @@
         <w:suppressAutoHyphens/>
         <w:spacing w:after="0" w:line="360" w:lineRule="auto"/>
         <w:ind w:left="360"/>
+        <w:rPr>
+          <w:rFonts w:eastAsia="Droid Sans Fallback" w:cs="FreeSans"/>
+          <w:i/>
+          <w:sz w:val="28"/>
+          <w:szCs w:val="24"/>
+          <w:lang w:eastAsia="zh-CN" w:bidi="hi-IN"/>
+        </w:rPr>
+      </w:pPr>
+    </w:p>
+    <w:p>
+      <w:pPr>
+        <w:widowControl w:val="0"/>
+        <w:suppressAutoHyphens/>
+        <w:spacing w:after="0" w:line="360" w:lineRule="auto"/>
+        <w:ind w:left="360"/>
+        <w:rPr>
+          <w:rFonts w:eastAsia="Droid Sans Fallback" w:cs="FreeSans"/>
+          <w:i/>
+          <w:sz w:val="28"/>
+          <w:szCs w:val="24"/>
+          <w:lang w:eastAsia="zh-CN" w:bidi="hi-IN"/>
+        </w:rPr>
+      </w:pPr>
+      <w:r>
+        <w:rPr>
+          <w:rFonts w:eastAsia="Droid Sans Fallback" w:cs="FreeSans"/>
+          <w:i/>
+          <w:sz w:val="28"/>
+          <w:szCs w:val="24"/>
+          <w:lang w:eastAsia="zh-CN" w:bidi="hi-IN"/>
+        </w:rPr>
+        <w:t>World 1</w:t>
+      </w:r>
+    </w:p>
+    <w:p>
+      <w:pPr>
+        <w:widowControl w:val="0"/>
+        <w:suppressAutoHyphens/>
+        <w:spacing w:after="0" w:line="360" w:lineRule="auto"/>
+        <w:ind w:left="360"/>
+        <w:rPr>
+          <w:rFonts w:eastAsia="Droid Sans Fallback" w:cs="FreeSans"/>
+          <w:i/>
+          <w:sz w:val="28"/>
+          <w:szCs w:val="24"/>
+          <w:lang w:eastAsia="zh-CN" w:bidi="hi-IN"/>
+        </w:rPr>
+      </w:pPr>
+    </w:p>
+    <w:p>
+      <w:pPr>
+        <w:widowControl w:val="0"/>
+        <w:suppressAutoHyphens/>
+        <w:spacing w:after="0" w:line="360" w:lineRule="auto"/>
+        <w:ind w:left="708"/>
+        <w:rPr>
+          <w:rFonts w:eastAsia="Droid Sans Fallback" w:cs="FreeSans"/>
+          <w:i/>
+          <w:sz w:val="28"/>
+          <w:szCs w:val="24"/>
+          <w:lang w:eastAsia="zh-CN" w:bidi="hi-IN"/>
+        </w:rPr>
+      </w:pPr>
+      <w:r>
+        <w:rPr>
+          <w:rFonts w:eastAsia="Droid Sans Fallback" w:cs="FreeSans"/>
+          <w:i/>
+          <w:noProof/>
+          <w:sz w:val="28"/>
+          <w:szCs w:val="24"/>
+          <w:lang w:val="it-IT" w:eastAsia="it-IT"/>
+        </w:rPr>
+        <w:drawing>
+          <wp:inline distT="0" distB="0" distL="0" distR="0">
+            <wp:extent cx="5395428" cy="3589331"/>
+            <wp:effectExtent l="0" t="0" r="0" b="0"/>
+            <wp:docPr id="4" name="Immagine 4"/>
+            <wp:cNvGraphicFramePr>
+              <a:graphicFrameLocks xmlns:a="http://schemas.openxmlformats.org/drawingml/2006/main" noChangeAspect="1"/>
+            </wp:cNvGraphicFramePr>
+            <a:graphic xmlns:a="http://schemas.openxmlformats.org/drawingml/2006/main">
+              <a:graphicData uri="http://schemas.openxmlformats.org/drawingml/2006/picture">
+                <pic:pic xmlns:pic="http://schemas.openxmlformats.org/drawingml/2006/picture">
+                  <pic:nvPicPr>
+                    <pic:cNvPr id="4" name="Cattura.PNG"/>
+                    <pic:cNvPicPr/>
+                  </pic:nvPicPr>
+                  <pic:blipFill>
+                    <a:blip r:embed="rId34">
+                      <a:extLst>
+                        <a:ext uri="{28A0092B-C50C-407E-A947-70E740481C1C}">
+                          <a14:useLocalDpi xmlns:a14="http://schemas.microsoft.com/office/drawing/2010/main" val="0"/>
+                        </a:ext>
+                      </a:extLst>
+                    </a:blip>
+                    <a:stretch>
+                      <a:fillRect/>
+                    </a:stretch>
+                  </pic:blipFill>
+                  <pic:spPr>
+                    <a:xfrm>
+                      <a:off x="0" y="0"/>
+                      <a:ext cx="5395428" cy="3589331"/>
+                    </a:xfrm>
+                    <a:prstGeom prst="rect">
+                      <a:avLst/>
+                    </a:prstGeom>
+                  </pic:spPr>
+                </pic:pic>
+              </a:graphicData>
+            </a:graphic>
+          </wp:inline>
+        </w:drawing>
+      </w:r>
+    </w:p>
+    <w:p>
+      <w:pPr>
+        <w:widowControl w:val="0"/>
+        <w:suppressAutoHyphens/>
+        <w:spacing w:after="0" w:line="360" w:lineRule="auto"/>
+        <w:ind w:left="708"/>
+        <w:rPr>
+          <w:rFonts w:eastAsia="Droid Sans Fallback" w:cs="FreeSans"/>
+          <w:sz w:val="28"/>
+          <w:szCs w:val="24"/>
+          <w:lang w:eastAsia="zh-CN" w:bidi="hi-IN"/>
+        </w:rPr>
+      </w:pPr>
+      <w:r>
+        <w:rPr>
+          <w:rFonts w:eastAsia="Droid Sans Fallback" w:cs="FreeSans"/>
+          <w:sz w:val="28"/>
+          <w:szCs w:val="24"/>
+          <w:lang w:eastAsia="zh-CN" w:bidi="hi-IN"/>
+        </w:rPr>
+        <w:t xml:space="preserve">In this world it is shown a classic situation in which guests and users make requests, and they are paired with the taxi that accepts the call. It is clear that obviously every request is generated by only one client, and only one taxi will answer the call. </w:t>
+      </w:r>
+      <w:r>
+        <w:rPr>
+          <w:rFonts w:eastAsia="Droid Sans Fallback" w:cs="FreeSans"/>
+          <w:sz w:val="28"/>
+          <w:szCs w:val="24"/>
+          <w:lang w:eastAsia="zh-CN" w:bidi="hi-IN"/>
+        </w:rPr>
+        <w:t>Every queue contains the requests made in that zone, and there can be taxis that are available in the queue but not busy yet.</w:t>
+      </w:r>
+    </w:p>
+    <w:p>
+      <w:pPr>
+        <w:widowControl w:val="0"/>
+        <w:suppressAutoHyphens/>
+        <w:spacing w:after="0" w:line="360" w:lineRule="auto"/>
+        <w:ind w:left="708"/>
+        <w:rPr>
+          <w:rFonts w:eastAsia="Droid Sans Fallback" w:cs="FreeSans"/>
+          <w:sz w:val="28"/>
+          <w:szCs w:val="24"/>
+          <w:lang w:eastAsia="zh-CN" w:bidi="hi-IN"/>
+        </w:rPr>
+      </w:pPr>
+    </w:p>
+    <w:p>
+      <w:pPr>
+        <w:widowControl w:val="0"/>
+        <w:suppressAutoHyphens/>
+        <w:spacing w:after="0" w:line="360" w:lineRule="auto"/>
+        <w:ind w:left="708"/>
+        <w:rPr>
+          <w:rFonts w:eastAsia="Droid Sans Fallback" w:cs="FreeSans"/>
+          <w:i/>
+          <w:sz w:val="28"/>
+          <w:szCs w:val="24"/>
+          <w:lang w:eastAsia="zh-CN" w:bidi="hi-IN"/>
+        </w:rPr>
+      </w:pPr>
+    </w:p>
+    <w:p>
+      <w:pPr>
+        <w:widowControl w:val="0"/>
+        <w:suppressAutoHyphens/>
+        <w:spacing w:after="0" w:line="360" w:lineRule="auto"/>
+        <w:ind w:left="708"/>
+        <w:rPr>
+          <w:rFonts w:eastAsia="Droid Sans Fallback" w:cs="FreeSans"/>
+          <w:i/>
+          <w:sz w:val="28"/>
+          <w:szCs w:val="24"/>
+          <w:lang w:eastAsia="zh-CN" w:bidi="hi-IN"/>
+        </w:rPr>
+      </w:pPr>
+    </w:p>
+    <w:p>
+      <w:pPr>
+        <w:widowControl w:val="0"/>
+        <w:suppressAutoHyphens/>
+        <w:spacing w:after="0" w:line="360" w:lineRule="auto"/>
+        <w:ind w:left="708"/>
+        <w:rPr>
+          <w:rFonts w:eastAsia="Droid Sans Fallback" w:cs="FreeSans"/>
+          <w:i/>
+          <w:sz w:val="28"/>
+          <w:szCs w:val="24"/>
+          <w:lang w:eastAsia="zh-CN" w:bidi="hi-IN"/>
+        </w:rPr>
+      </w:pPr>
+    </w:p>
+    <w:p>
+      <w:pPr>
+        <w:widowControl w:val="0"/>
+        <w:suppressAutoHyphens/>
+        <w:spacing w:after="0" w:line="360" w:lineRule="auto"/>
+        <w:ind w:left="708"/>
+        <w:rPr>
+          <w:rFonts w:eastAsia="Droid Sans Fallback" w:cs="FreeSans"/>
+          <w:i/>
+          <w:sz w:val="28"/>
+          <w:szCs w:val="24"/>
+          <w:lang w:eastAsia="zh-CN" w:bidi="hi-IN"/>
+        </w:rPr>
+      </w:pPr>
+    </w:p>
+    <w:p>
+      <w:pPr>
+        <w:widowControl w:val="0"/>
+        <w:suppressAutoHyphens/>
+        <w:spacing w:after="0" w:line="360" w:lineRule="auto"/>
+        <w:ind w:left="708"/>
+        <w:rPr>
+          <w:rFonts w:eastAsia="Droid Sans Fallback" w:cs="FreeSans"/>
+          <w:i/>
+          <w:sz w:val="28"/>
+          <w:szCs w:val="24"/>
+          <w:lang w:eastAsia="zh-CN" w:bidi="hi-IN"/>
+        </w:rPr>
+      </w:pPr>
+    </w:p>
+    <w:p>
+      <w:pPr>
+        <w:widowControl w:val="0"/>
+        <w:suppressAutoHyphens/>
+        <w:spacing w:after="0" w:line="360" w:lineRule="auto"/>
+        <w:ind w:left="708"/>
+        <w:rPr>
+          <w:rFonts w:eastAsia="Droid Sans Fallback" w:cs="FreeSans"/>
+          <w:i/>
+          <w:sz w:val="28"/>
+          <w:szCs w:val="24"/>
+          <w:lang w:eastAsia="zh-CN" w:bidi="hi-IN"/>
+        </w:rPr>
+      </w:pPr>
+    </w:p>
+    <w:p>
+      <w:pPr>
+        <w:widowControl w:val="0"/>
+        <w:suppressAutoHyphens/>
+        <w:spacing w:after="0" w:line="360" w:lineRule="auto"/>
+        <w:ind w:left="708"/>
+        <w:rPr>
+          <w:rFonts w:eastAsia="Droid Sans Fallback" w:cs="FreeSans"/>
+          <w:i/>
+          <w:sz w:val="28"/>
+          <w:szCs w:val="24"/>
+          <w:lang w:eastAsia="zh-CN" w:bidi="hi-IN"/>
+        </w:rPr>
+      </w:pPr>
+      <w:r>
+        <w:rPr>
+          <w:rFonts w:eastAsia="Droid Sans Fallback" w:cs="FreeSans"/>
+          <w:i/>
+          <w:sz w:val="28"/>
+          <w:szCs w:val="24"/>
+          <w:lang w:eastAsia="zh-CN" w:bidi="hi-IN"/>
+        </w:rPr>
+        <w:lastRenderedPageBreak/>
+        <w:t>World 2</w:t>
+      </w:r>
+    </w:p>
+    <w:p>
+      <w:pPr>
+        <w:widowControl w:val="0"/>
+        <w:suppressAutoHyphens/>
+        <w:spacing w:after="0" w:line="360" w:lineRule="auto"/>
+        <w:ind w:left="708"/>
+        <w:rPr>
+          <w:rFonts w:eastAsia="Droid Sans Fallback" w:cs="FreeSans"/>
+          <w:i/>
+          <w:sz w:val="28"/>
+          <w:szCs w:val="24"/>
+          <w:lang w:eastAsia="zh-CN" w:bidi="hi-IN"/>
+        </w:rPr>
+      </w:pPr>
+    </w:p>
+    <w:p>
+      <w:pPr>
+        <w:widowControl w:val="0"/>
+        <w:suppressAutoHyphens/>
+        <w:spacing w:after="0" w:line="360" w:lineRule="auto"/>
+        <w:ind w:left="708"/>
+        <w:rPr>
+          <w:rFonts w:eastAsia="Droid Sans Fallback" w:cs="FreeSans"/>
+          <w:i/>
+          <w:sz w:val="28"/>
+          <w:szCs w:val="24"/>
+          <w:lang w:eastAsia="zh-CN" w:bidi="hi-IN"/>
+        </w:rPr>
+      </w:pPr>
+      <w:r>
+        <w:rPr>
+          <w:rFonts w:eastAsia="Droid Sans Fallback" w:cs="FreeSans"/>
+          <w:i/>
+          <w:noProof/>
+          <w:sz w:val="28"/>
+          <w:szCs w:val="24"/>
+          <w:lang w:val="it-IT" w:eastAsia="it-IT"/>
+        </w:rPr>
+        <w:drawing>
+          <wp:inline distT="0" distB="0" distL="0" distR="0">
+            <wp:extent cx="6120130" cy="3129280"/>
+            <wp:effectExtent l="0" t="0" r="0" b="0"/>
+            <wp:docPr id="5" name="Immagine 5"/>
+            <wp:cNvGraphicFramePr>
+              <a:graphicFrameLocks xmlns:a="http://schemas.openxmlformats.org/drawingml/2006/main" noChangeAspect="1"/>
+            </wp:cNvGraphicFramePr>
+            <a:graphic xmlns:a="http://schemas.openxmlformats.org/drawingml/2006/main">
+              <a:graphicData uri="http://schemas.openxmlformats.org/drawingml/2006/picture">
+                <pic:pic xmlns:pic="http://schemas.openxmlformats.org/drawingml/2006/picture">
+                  <pic:nvPicPr>
+                    <pic:cNvPr id="5" name="Cattura2.PNG"/>
+                    <pic:cNvPicPr/>
+                  </pic:nvPicPr>
+                  <pic:blipFill>
+                    <a:blip r:embed="rId35">
+                      <a:extLst>
+                        <a:ext uri="{28A0092B-C50C-407E-A947-70E740481C1C}">
+                          <a14:useLocalDpi xmlns:a14="http://schemas.microsoft.com/office/drawing/2010/main" val="0"/>
+                        </a:ext>
+                      </a:extLst>
+                    </a:blip>
+                    <a:stretch>
+                      <a:fillRect/>
+                    </a:stretch>
+                  </pic:blipFill>
+                  <pic:spPr>
+                    <a:xfrm>
+                      <a:off x="0" y="0"/>
+                      <a:ext cx="6120130" cy="3129280"/>
+                    </a:xfrm>
+                    <a:prstGeom prst="rect">
+                      <a:avLst/>
+                    </a:prstGeom>
+                  </pic:spPr>
+                </pic:pic>
+              </a:graphicData>
+            </a:graphic>
+          </wp:inline>
+        </w:drawing>
+      </w:r>
+    </w:p>
+    <w:p>
+      <w:pPr>
+        <w:widowControl w:val="0"/>
+        <w:suppressAutoHyphens/>
+        <w:spacing w:after="0" w:line="360" w:lineRule="auto"/>
+        <w:ind w:left="708"/>
+        <w:rPr>
+          <w:rFonts w:eastAsia="Droid Sans Fallback" w:cs="FreeSans"/>
+          <w:sz w:val="28"/>
+          <w:szCs w:val="24"/>
+          <w:lang w:eastAsia="zh-CN" w:bidi="hi-IN"/>
+        </w:rPr>
+      </w:pPr>
+      <w:r>
+        <w:rPr>
+          <w:rFonts w:eastAsia="Droid Sans Fallback" w:cs="FreeSans"/>
+          <w:sz w:val="28"/>
+          <w:szCs w:val="24"/>
+          <w:lang w:eastAsia="zh-CN" w:bidi="hi-IN"/>
+        </w:rPr>
+        <w:t>In this particular world it is shown a reservation case. A registe</w:t>
+      </w:r>
+      <w:r>
+        <w:rPr>
+          <w:rFonts w:eastAsia="Droid Sans Fallback" w:cs="FreeSans"/>
+          <w:sz w:val="28"/>
+          <w:szCs w:val="24"/>
+          <w:lang w:eastAsia="zh-CN" w:bidi="hi-IN"/>
+        </w:rPr>
+        <w:t>red user can make a reservation</w:t>
+      </w:r>
+      <w:r>
+        <w:rPr>
+          <w:rFonts w:eastAsia="Droid Sans Fallback" w:cs="FreeSans"/>
+          <w:sz w:val="28"/>
+          <w:szCs w:val="24"/>
+          <w:lang w:eastAsia="zh-CN" w:bidi="hi-IN"/>
+        </w:rPr>
+        <w:t xml:space="preserve"> that will generate a </w:t>
+      </w:r>
+      <w:r>
+        <w:rPr>
+          <w:rFonts w:eastAsia="Droid Sans Fallback" w:cs="FreeSans"/>
+          <w:sz w:val="28"/>
+          <w:szCs w:val="24"/>
+          <w:lang w:eastAsia="zh-CN" w:bidi="hi-IN"/>
+        </w:rPr>
+        <w:t xml:space="preserve">request. This request will </w:t>
+      </w:r>
+      <w:bookmarkStart w:id="33" w:name="_GoBack"/>
+      <w:bookmarkEnd w:id="33"/>
+      <w:r>
+        <w:rPr>
+          <w:rFonts w:eastAsia="Droid Sans Fallback" w:cs="FreeSans"/>
+          <w:sz w:val="28"/>
+          <w:szCs w:val="24"/>
+          <w:lang w:eastAsia="zh-CN" w:bidi="hi-IN"/>
+        </w:rPr>
+        <w:t xml:space="preserve">be processed as a normal request made by the user, and so associated to a queue and accepted by a taxi. </w:t>
+      </w:r>
+      <w:r>
+        <w:rPr>
+          <w:rFonts w:eastAsia="Droid Sans Fallback" w:cs="FreeSans"/>
+          <w:sz w:val="28"/>
+          <w:szCs w:val="24"/>
+          <w:lang w:eastAsia="zh-CN" w:bidi="hi-IN"/>
+        </w:rPr>
+        <w:t>It is also present a second queue just to show that every queue works independently.</w:t>
+      </w:r>
+    </w:p>
+    <w:p>
+      <w:pPr>
+        <w:widowControl w:val="0"/>
+        <w:suppressAutoHyphens/>
+        <w:spacing w:after="0" w:line="360" w:lineRule="auto"/>
+        <w:ind w:left="708"/>
         <w:rPr>
           <w:rFonts w:eastAsia="Droid Sans Fallback" w:cs="FreeSans"/>
           <w:sz w:val="28"/>
@@ -20440,6 +22990,7 @@
         </w:numPr>
         <w:suppressAutoHyphens/>
         <w:spacing w:after="0" w:line="360" w:lineRule="auto"/>
+        <w:outlineLvl w:val="0"/>
         <w:rPr>
           <w:rFonts w:eastAsia="Droid Sans Fallback" w:cs="FreeSans"/>
           <w:sz w:val="28"/>
@@ -20447,6 +22998,7 @@
           <w:lang w:eastAsia="zh-CN" w:bidi="hi-IN"/>
         </w:rPr>
       </w:pPr>
+      <w:bookmarkStart w:id="34" w:name="_Toc434606639"/>
       <w:r>
         <w:rPr>
           <w:rFonts w:eastAsia="Droid Sans Fallback" w:cs="FreeSans"/>
@@ -20457,6 +23009,7 @@
         </w:rPr>
         <w:t>Tools</w:t>
       </w:r>
+      <w:bookmarkEnd w:id="34"/>
     </w:p>
     <w:p>
       <w:pPr>
@@ -27788,7 +30341,7 @@
 </file>
 
 <file path=customXml/itemProps1.xml><?xml version="1.0" encoding="utf-8"?>
-<ds:datastoreItem xmlns:ds="http://schemas.openxmlformats.org/officeDocument/2006/customXml" ds:itemID="{866B8190-0603-44E7-A81F-F5A28303A8FA}">
+<ds:datastoreItem xmlns:ds="http://schemas.openxmlformats.org/officeDocument/2006/customXml" ds:itemID="{2AA83E40-9D44-4839-8416-9AFC81D18F96}">
   <ds:schemaRefs>
     <ds:schemaRef ds:uri="http://schemas.openxmlformats.org/officeDocument/2006/bibliography"/>
   </ds:schemaRefs>

--- a/RASD.docx
+++ b/RASD.docx
@@ -243,7 +243,7 @@
           <w:r>
             <w:fldChar w:fldCharType="separate"/>
           </w:r>
-          <w:hyperlink w:anchor="_Toc434606607" w:history="1">
+          <w:hyperlink w:anchor="_Toc434613560" w:history="1">
             <w:r>
               <w:rPr>
                 <w:rStyle w:val="Collegamentoipertestuale"/>
@@ -286,7 +286,7 @@
                 <w:noProof/>
                 <w:webHidden/>
               </w:rPr>
-              <w:instrText xml:space="preserve"> PAGEREF _Toc434606607 \h </w:instrText>
+              <w:instrText xml:space="preserve"> PAGEREF _Toc434613560 \h </w:instrText>
             </w:r>
             <w:r>
               <w:rPr>
@@ -306,7 +306,7 @@
                 <w:noProof/>
                 <w:webHidden/>
               </w:rPr>
-              <w:t>4</w:t>
+              <w:t>3</w:t>
             </w:r>
             <w:r>
               <w:rPr>
@@ -329,7 +329,7 @@
               <w:noProof/>
             </w:rPr>
           </w:pPr>
-          <w:hyperlink w:anchor="_Toc434606608" w:history="1">
+          <w:hyperlink w:anchor="_Toc434613561" w:history="1">
             <w:r>
               <w:rPr>
                 <w:rStyle w:val="Collegamentoipertestuale"/>
@@ -372,7 +372,7 @@
                 <w:noProof/>
                 <w:webHidden/>
               </w:rPr>
-              <w:instrText xml:space="preserve"> PAGEREF _Toc434606608 \h </w:instrText>
+              <w:instrText xml:space="preserve"> PAGEREF _Toc434613561 \h </w:instrText>
             </w:r>
             <w:r>
               <w:rPr>
@@ -392,7 +392,7 @@
                 <w:noProof/>
                 <w:webHidden/>
               </w:rPr>
-              <w:t>4</w:t>
+              <w:t>3</w:t>
             </w:r>
             <w:r>
               <w:rPr>
@@ -415,7 +415,7 @@
               <w:noProof/>
             </w:rPr>
           </w:pPr>
-          <w:hyperlink w:anchor="_Toc434606609" w:history="1">
+          <w:hyperlink w:anchor="_Toc434613562" w:history="1">
             <w:r>
               <w:rPr>
                 <w:rStyle w:val="Collegamentoipertestuale"/>
@@ -458,7 +458,7 @@
                 <w:noProof/>
                 <w:webHidden/>
               </w:rPr>
-              <w:instrText xml:space="preserve"> PAGEREF _Toc434606609 \h </w:instrText>
+              <w:instrText xml:space="preserve"> PAGEREF _Toc434613562 \h </w:instrText>
             </w:r>
             <w:r>
               <w:rPr>
@@ -478,7 +478,7 @@
                 <w:noProof/>
                 <w:webHidden/>
               </w:rPr>
-              <w:t>4</w:t>
+              <w:t>3</w:t>
             </w:r>
             <w:r>
               <w:rPr>
@@ -501,7 +501,7 @@
               <w:noProof/>
             </w:rPr>
           </w:pPr>
-          <w:hyperlink w:anchor="_Toc434606610" w:history="1">
+          <w:hyperlink w:anchor="_Toc434613563" w:history="1">
             <w:r>
               <w:rPr>
                 <w:rStyle w:val="Collegamentoipertestuale"/>
@@ -544,7 +544,7 @@
                 <w:noProof/>
                 <w:webHidden/>
               </w:rPr>
-              <w:instrText xml:space="preserve"> PAGEREF _Toc434606610 \h </w:instrText>
+              <w:instrText xml:space="preserve"> PAGEREF _Toc434613563 \h </w:instrText>
             </w:r>
             <w:r>
               <w:rPr>
@@ -564,7 +564,7 @@
                 <w:noProof/>
                 <w:webHidden/>
               </w:rPr>
-              <w:t>5</w:t>
+              <w:t>4</w:t>
             </w:r>
             <w:r>
               <w:rPr>
@@ -587,7 +587,7 @@
               <w:noProof/>
             </w:rPr>
           </w:pPr>
-          <w:hyperlink w:anchor="_Toc434606611" w:history="1">
+          <w:hyperlink w:anchor="_Toc434613564" w:history="1">
             <w:r>
               <w:rPr>
                 <w:rStyle w:val="Collegamentoipertestuale"/>
@@ -630,7 +630,7 @@
                 <w:noProof/>
                 <w:webHidden/>
               </w:rPr>
-              <w:instrText xml:space="preserve"> PAGEREF _Toc434606611 \h </w:instrText>
+              <w:instrText xml:space="preserve"> PAGEREF _Toc434613564 \h </w:instrText>
             </w:r>
             <w:r>
               <w:rPr>
@@ -650,7 +650,7 @@
                 <w:noProof/>
                 <w:webHidden/>
               </w:rPr>
-              <w:t>6</w:t>
+              <w:t>5</w:t>
             </w:r>
             <w:r>
               <w:rPr>
@@ -673,7 +673,7 @@
               <w:noProof/>
             </w:rPr>
           </w:pPr>
-          <w:hyperlink w:anchor="_Toc434606612" w:history="1">
+          <w:hyperlink w:anchor="_Toc434613565" w:history="1">
             <w:r>
               <w:rPr>
                 <w:rStyle w:val="Collegamentoipertestuale"/>
@@ -716,7 +716,7 @@
                 <w:noProof/>
                 <w:webHidden/>
               </w:rPr>
-              <w:instrText xml:space="preserve"> PAGEREF _Toc434606612 \h </w:instrText>
+              <w:instrText xml:space="preserve"> PAGEREF _Toc434613565 \h </w:instrText>
             </w:r>
             <w:r>
               <w:rPr>
@@ -736,7 +736,7 @@
                 <w:noProof/>
                 <w:webHidden/>
               </w:rPr>
-              <w:t>6</w:t>
+              <w:t>5</w:t>
             </w:r>
             <w:r>
               <w:rPr>
@@ -759,7 +759,7 @@
               <w:noProof/>
             </w:rPr>
           </w:pPr>
-          <w:hyperlink w:anchor="_Toc434606613" w:history="1">
+          <w:hyperlink w:anchor="_Toc434613566" w:history="1">
             <w:r>
               <w:rPr>
                 <w:rStyle w:val="Collegamentoipertestuale"/>
@@ -802,7 +802,7 @@
                 <w:noProof/>
                 <w:webHidden/>
               </w:rPr>
-              <w:instrText xml:space="preserve"> PAGEREF _Toc434606613 \h </w:instrText>
+              <w:instrText xml:space="preserve"> PAGEREF _Toc434613566 \h </w:instrText>
             </w:r>
             <w:r>
               <w:rPr>
@@ -822,7 +822,7 @@
                 <w:noProof/>
                 <w:webHidden/>
               </w:rPr>
-              <w:t>6</w:t>
+              <w:t>5</w:t>
             </w:r>
             <w:r>
               <w:rPr>
@@ -845,7 +845,7 @@
               <w:noProof/>
             </w:rPr>
           </w:pPr>
-          <w:hyperlink w:anchor="_Toc434606614" w:history="1">
+          <w:hyperlink w:anchor="_Toc434613567" w:history="1">
             <w:r>
               <w:rPr>
                 <w:rStyle w:val="Collegamentoipertestuale"/>
@@ -888,7 +888,7 @@
                 <w:noProof/>
                 <w:webHidden/>
               </w:rPr>
-              <w:instrText xml:space="preserve"> PAGEREF _Toc434606614 \h </w:instrText>
+              <w:instrText xml:space="preserve"> PAGEREF _Toc434613567 \h </w:instrText>
             </w:r>
             <w:r>
               <w:rPr>
@@ -908,7 +908,7 @@
                 <w:noProof/>
                 <w:webHidden/>
               </w:rPr>
-              <w:t>6</w:t>
+              <w:t>5</w:t>
             </w:r>
             <w:r>
               <w:rPr>
@@ -931,7 +931,7 @@
               <w:noProof/>
             </w:rPr>
           </w:pPr>
-          <w:hyperlink w:anchor="_Toc434606615" w:history="1">
+          <w:hyperlink w:anchor="_Toc434613568" w:history="1">
             <w:r>
               <w:rPr>
                 <w:rStyle w:val="Collegamentoipertestuale"/>
@@ -974,7 +974,7 @@
                 <w:noProof/>
                 <w:webHidden/>
               </w:rPr>
-              <w:instrText xml:space="preserve"> PAGEREF _Toc434606615 \h </w:instrText>
+              <w:instrText xml:space="preserve"> PAGEREF _Toc434613568 \h </w:instrText>
             </w:r>
             <w:r>
               <w:rPr>
@@ -994,7 +994,7 @@
                 <w:noProof/>
                 <w:webHidden/>
               </w:rPr>
-              <w:t>7</w:t>
+              <w:t>6</w:t>
             </w:r>
             <w:r>
               <w:rPr>
@@ -1017,7 +1017,7 @@
               <w:noProof/>
             </w:rPr>
           </w:pPr>
-          <w:hyperlink w:anchor="_Toc434606616" w:history="1">
+          <w:hyperlink w:anchor="_Toc434613569" w:history="1">
             <w:r>
               <w:rPr>
                 <w:rStyle w:val="Collegamentoipertestuale"/>
@@ -1060,7 +1060,7 @@
                 <w:noProof/>
                 <w:webHidden/>
               </w:rPr>
-              <w:instrText xml:space="preserve"> PAGEREF _Toc434606616 \h </w:instrText>
+              <w:instrText xml:space="preserve"> PAGEREF _Toc434613569 \h </w:instrText>
             </w:r>
             <w:r>
               <w:rPr>
@@ -1080,7 +1080,7 @@
                 <w:noProof/>
                 <w:webHidden/>
               </w:rPr>
-              <w:t>7</w:t>
+              <w:t>6</w:t>
             </w:r>
             <w:r>
               <w:rPr>
@@ -1103,7 +1103,7 @@
               <w:noProof/>
             </w:rPr>
           </w:pPr>
-          <w:hyperlink w:anchor="_Toc434606617" w:history="1">
+          <w:hyperlink w:anchor="_Toc434613570" w:history="1">
             <w:r>
               <w:rPr>
                 <w:rStyle w:val="Collegamentoipertestuale"/>
@@ -1146,7 +1146,7 @@
                 <w:noProof/>
                 <w:webHidden/>
               </w:rPr>
-              <w:instrText xml:space="preserve"> PAGEREF _Toc434606617 \h </w:instrText>
+              <w:instrText xml:space="preserve"> PAGEREF _Toc434613570 \h </w:instrText>
             </w:r>
             <w:r>
               <w:rPr>
@@ -1166,7 +1166,7 @@
                 <w:noProof/>
                 <w:webHidden/>
               </w:rPr>
-              <w:t>8</w:t>
+              <w:t>7</w:t>
             </w:r>
             <w:r>
               <w:rPr>
@@ -1189,7 +1189,7 @@
               <w:noProof/>
             </w:rPr>
           </w:pPr>
-          <w:hyperlink w:anchor="_Toc434606618" w:history="1">
+          <w:hyperlink w:anchor="_Toc434613571" w:history="1">
             <w:r>
               <w:rPr>
                 <w:rStyle w:val="Collegamentoipertestuale"/>
@@ -1232,7 +1232,7 @@
                 <w:noProof/>
                 <w:webHidden/>
               </w:rPr>
-              <w:instrText xml:space="preserve"> PAGEREF _Toc434606618 \h </w:instrText>
+              <w:instrText xml:space="preserve"> PAGEREF _Toc434613571 \h </w:instrText>
             </w:r>
             <w:r>
               <w:rPr>
@@ -1252,7 +1252,7 @@
                 <w:noProof/>
                 <w:webHidden/>
               </w:rPr>
-              <w:t>8</w:t>
+              <w:t>7</w:t>
             </w:r>
             <w:r>
               <w:rPr>
@@ -1275,7 +1275,7 @@
               <w:noProof/>
             </w:rPr>
           </w:pPr>
-          <w:hyperlink w:anchor="_Toc434606619" w:history="1">
+          <w:hyperlink w:anchor="_Toc434613572" w:history="1">
             <w:r>
               <w:rPr>
                 <w:rStyle w:val="Collegamentoipertestuale"/>
@@ -1318,7 +1318,7 @@
                 <w:noProof/>
                 <w:webHidden/>
               </w:rPr>
-              <w:instrText xml:space="preserve"> PAGEREF _Toc434606619 \h </w:instrText>
+              <w:instrText xml:space="preserve"> PAGEREF _Toc434613572 \h </w:instrText>
             </w:r>
             <w:r>
               <w:rPr>
@@ -1338,7 +1338,7 @@
                 <w:noProof/>
                 <w:webHidden/>
               </w:rPr>
-              <w:t>8</w:t>
+              <w:t>7</w:t>
             </w:r>
             <w:r>
               <w:rPr>
@@ -1361,7 +1361,7 @@
               <w:noProof/>
             </w:rPr>
           </w:pPr>
-          <w:hyperlink w:anchor="_Toc434606620" w:history="1">
+          <w:hyperlink w:anchor="_Toc434613573" w:history="1">
             <w:r>
               <w:rPr>
                 <w:rStyle w:val="Collegamentoipertestuale"/>
@@ -1404,7 +1404,7 @@
                 <w:noProof/>
                 <w:webHidden/>
               </w:rPr>
-              <w:instrText xml:space="preserve"> PAGEREF _Toc434606620 \h </w:instrText>
+              <w:instrText xml:space="preserve"> PAGEREF _Toc434613573 \h </w:instrText>
             </w:r>
             <w:r>
               <w:rPr>
@@ -1424,7 +1424,7 @@
                 <w:noProof/>
                 <w:webHidden/>
               </w:rPr>
-              <w:t>11</w:t>
+              <w:t>10</w:t>
             </w:r>
             <w:r>
               <w:rPr>
@@ -1447,7 +1447,7 @@
               <w:noProof/>
             </w:rPr>
           </w:pPr>
-          <w:hyperlink w:anchor="_Toc434606621" w:history="1">
+          <w:hyperlink w:anchor="_Toc434613574" w:history="1">
             <w:r>
               <w:rPr>
                 <w:rStyle w:val="Collegamentoipertestuale"/>
@@ -1490,7 +1490,7 @@
                 <w:noProof/>
                 <w:webHidden/>
               </w:rPr>
-              <w:instrText xml:space="preserve"> PAGEREF _Toc434606621 \h </w:instrText>
+              <w:instrText xml:space="preserve"> PAGEREF _Toc434613574 \h </w:instrText>
             </w:r>
             <w:r>
               <w:rPr>
@@ -1510,7 +1510,7 @@
                 <w:noProof/>
                 <w:webHidden/>
               </w:rPr>
-              <w:t>11</w:t>
+              <w:t>10</w:t>
             </w:r>
             <w:r>
               <w:rPr>
@@ -1533,7 +1533,7 @@
               <w:noProof/>
             </w:rPr>
           </w:pPr>
-          <w:hyperlink w:anchor="_Toc434606622" w:history="1">
+          <w:hyperlink w:anchor="_Toc434613575" w:history="1">
             <w:r>
               <w:rPr>
                 <w:rStyle w:val="Collegamentoipertestuale"/>
@@ -1576,7 +1576,7 @@
                 <w:noProof/>
                 <w:webHidden/>
               </w:rPr>
-              <w:instrText xml:space="preserve"> PAGEREF _Toc434606622 \h </w:instrText>
+              <w:instrText xml:space="preserve"> PAGEREF _Toc434613575 \h </w:instrText>
             </w:r>
             <w:r>
               <w:rPr>
@@ -1596,7 +1596,7 @@
                 <w:noProof/>
                 <w:webHidden/>
               </w:rPr>
-              <w:t>19</w:t>
+              <w:t>18</w:t>
             </w:r>
             <w:r>
               <w:rPr>
@@ -1619,7 +1619,7 @@
               <w:noProof/>
             </w:rPr>
           </w:pPr>
-          <w:hyperlink w:anchor="_Toc434606623" w:history="1">
+          <w:hyperlink w:anchor="_Toc434613576" w:history="1">
             <w:r>
               <w:rPr>
                 <w:rStyle w:val="Collegamentoipertestuale"/>
@@ -1662,7 +1662,7 @@
                 <w:noProof/>
                 <w:webHidden/>
               </w:rPr>
-              <w:instrText xml:space="preserve"> PAGEREF _Toc434606623 \h </w:instrText>
+              <w:instrText xml:space="preserve"> PAGEREF _Toc434613576 \h </w:instrText>
             </w:r>
             <w:r>
               <w:rPr>
@@ -1682,7 +1682,7 @@
                 <w:noProof/>
                 <w:webHidden/>
               </w:rPr>
-              <w:t>19</w:t>
+              <w:t>18</w:t>
             </w:r>
             <w:r>
               <w:rPr>
@@ -1705,7 +1705,7 @@
               <w:noProof/>
             </w:rPr>
           </w:pPr>
-          <w:hyperlink w:anchor="_Toc434606624" w:history="1">
+          <w:hyperlink w:anchor="_Toc434613577" w:history="1">
             <w:r>
               <w:rPr>
                 <w:rStyle w:val="Collegamentoipertestuale"/>
@@ -1748,7 +1748,7 @@
                 <w:noProof/>
                 <w:webHidden/>
               </w:rPr>
-              <w:instrText xml:space="preserve"> PAGEREF _Toc434606624 \h </w:instrText>
+              <w:instrText xml:space="preserve"> PAGEREF _Toc434613577 \h </w:instrText>
             </w:r>
             <w:r>
               <w:rPr>
@@ -1768,7 +1768,7 @@
                 <w:noProof/>
                 <w:webHidden/>
               </w:rPr>
-              <w:t>19</w:t>
+              <w:t>18</w:t>
             </w:r>
             <w:r>
               <w:rPr>
@@ -1791,7 +1791,7 @@
               <w:noProof/>
             </w:rPr>
           </w:pPr>
-          <w:hyperlink w:anchor="_Toc434606625" w:history="1">
+          <w:hyperlink w:anchor="_Toc434613578" w:history="1">
             <w:r>
               <w:rPr>
                 <w:rStyle w:val="Collegamentoipertestuale"/>
@@ -1834,7 +1834,7 @@
                 <w:noProof/>
                 <w:webHidden/>
               </w:rPr>
-              <w:instrText xml:space="preserve"> PAGEREF _Toc434606625 \h </w:instrText>
+              <w:instrText xml:space="preserve"> PAGEREF _Toc434613578 \h </w:instrText>
             </w:r>
             <w:r>
               <w:rPr>
@@ -1854,7 +1854,7 @@
                 <w:noProof/>
                 <w:webHidden/>
               </w:rPr>
-              <w:t>19</w:t>
+              <w:t>18</w:t>
             </w:r>
             <w:r>
               <w:rPr>
@@ -1877,7 +1877,7 @@
               <w:noProof/>
             </w:rPr>
           </w:pPr>
-          <w:hyperlink w:anchor="_Toc434606626" w:history="1">
+          <w:hyperlink w:anchor="_Toc434613579" w:history="1">
             <w:r>
               <w:rPr>
                 <w:rStyle w:val="Collegamentoipertestuale"/>
@@ -1924,7 +1924,7 @@
                 <w:noProof/>
                 <w:webHidden/>
               </w:rPr>
-              <w:instrText xml:space="preserve"> PAGEREF _Toc434606626 \h </w:instrText>
+              <w:instrText xml:space="preserve"> PAGEREF _Toc434613579 \h </w:instrText>
             </w:r>
             <w:r>
               <w:rPr>
@@ -1944,7 +1944,7 @@
                 <w:noProof/>
                 <w:webHidden/>
               </w:rPr>
-              <w:t>19</w:t>
+              <w:t>18</w:t>
             </w:r>
             <w:r>
               <w:rPr>
@@ -1967,7 +1967,7 @@
               <w:noProof/>
             </w:rPr>
           </w:pPr>
-          <w:hyperlink w:anchor="_Toc434606627" w:history="1">
+          <w:hyperlink w:anchor="_Toc434613580" w:history="1">
             <w:r>
               <w:rPr>
                 <w:rStyle w:val="Collegamentoipertestuale"/>
@@ -2010,7 +2010,7 @@
                 <w:noProof/>
                 <w:webHidden/>
               </w:rPr>
-              <w:instrText xml:space="preserve"> PAGEREF _Toc434606627 \h </w:instrText>
+              <w:instrText xml:space="preserve"> PAGEREF _Toc434613580 \h </w:instrText>
             </w:r>
             <w:r>
               <w:rPr>
@@ -2030,7 +2030,7 @@
                 <w:noProof/>
                 <w:webHidden/>
               </w:rPr>
-              <w:t>21</w:t>
+              <w:t>20</w:t>
             </w:r>
             <w:r>
               <w:rPr>
@@ -2053,7 +2053,7 @@
               <w:noProof/>
             </w:rPr>
           </w:pPr>
-          <w:hyperlink w:anchor="_Toc434606628" w:history="1">
+          <w:hyperlink w:anchor="_Toc434613581" w:history="1">
             <w:r>
               <w:rPr>
                 <w:rStyle w:val="Collegamentoipertestuale"/>
@@ -2100,7 +2100,7 @@
                 <w:noProof/>
                 <w:webHidden/>
               </w:rPr>
-              <w:instrText xml:space="preserve"> PAGEREF _Toc434606628 \h </w:instrText>
+              <w:instrText xml:space="preserve"> PAGEREF _Toc434613581 \h </w:instrText>
             </w:r>
             <w:r>
               <w:rPr>
@@ -2120,7 +2120,7 @@
                 <w:noProof/>
                 <w:webHidden/>
               </w:rPr>
-              <w:t>26</w:t>
+              <w:t>25</w:t>
             </w:r>
             <w:r>
               <w:rPr>
@@ -2143,7 +2143,7 @@
               <w:noProof/>
             </w:rPr>
           </w:pPr>
-          <w:hyperlink w:anchor="_Toc434606629" w:history="1">
+          <w:hyperlink w:anchor="_Toc434613582" w:history="1">
             <w:r>
               <w:rPr>
                 <w:rStyle w:val="Collegamentoipertestuale"/>
@@ -2186,7 +2186,7 @@
                 <w:noProof/>
                 <w:webHidden/>
               </w:rPr>
-              <w:instrText xml:space="preserve"> PAGEREF _Toc434606629 \h </w:instrText>
+              <w:instrText xml:space="preserve"> PAGEREF _Toc434613582 \h </w:instrText>
             </w:r>
             <w:r>
               <w:rPr>
@@ -2206,7 +2206,7 @@
                 <w:noProof/>
                 <w:webHidden/>
               </w:rPr>
-              <w:t>31</w:t>
+              <w:t>30</w:t>
             </w:r>
             <w:r>
               <w:rPr>
@@ -2229,7 +2229,7 @@
               <w:noProof/>
             </w:rPr>
           </w:pPr>
-          <w:hyperlink w:anchor="_Toc434606630" w:history="1">
+          <w:hyperlink w:anchor="_Toc434613583" w:history="1">
             <w:r>
               <w:rPr>
                 <w:rStyle w:val="Collegamentoipertestuale"/>
@@ -2272,7 +2272,7 @@
                 <w:noProof/>
                 <w:webHidden/>
               </w:rPr>
-              <w:instrText xml:space="preserve"> PAGEREF _Toc434606630 \h </w:instrText>
+              <w:instrText xml:space="preserve"> PAGEREF _Toc434613583 \h </w:instrText>
             </w:r>
             <w:r>
               <w:rPr>
@@ -2292,7 +2292,7 @@
                 <w:noProof/>
                 <w:webHidden/>
               </w:rPr>
-              <w:t>37</w:t>
+              <w:t>35</w:t>
             </w:r>
             <w:r>
               <w:rPr>
@@ -2315,7 +2315,7 @@
               <w:noProof/>
             </w:rPr>
           </w:pPr>
-          <w:hyperlink w:anchor="_Toc434606631" w:history="1">
+          <w:hyperlink w:anchor="_Toc434613584" w:history="1">
             <w:r>
               <w:rPr>
                 <w:rStyle w:val="Collegamentoipertestuale"/>
@@ -2362,7 +2362,7 @@
                 <w:noProof/>
                 <w:webHidden/>
               </w:rPr>
-              <w:instrText xml:space="preserve"> PAGEREF _Toc434606631 \h </w:instrText>
+              <w:instrText xml:space="preserve"> PAGEREF _Toc434613584 \h </w:instrText>
             </w:r>
             <w:r>
               <w:rPr>
@@ -2382,7 +2382,99 @@
                 <w:noProof/>
                 <w:webHidden/>
               </w:rPr>
-              <w:t>43</w:t>
+              <w:t>41</w:t>
+            </w:r>
+            <w:r>
+              <w:rPr>
+                <w:noProof/>
+                <w:webHidden/>
+              </w:rPr>
+              <w:fldChar w:fldCharType="end"/>
+            </w:r>
+          </w:hyperlink>
+          <w:bookmarkStart w:id="0" w:name="_GoBack"/>
+          <w:bookmarkEnd w:id="0"/>
+        </w:p>
+        <w:p>
+          <w:pPr>
+            <w:pStyle w:val="Sommario3"/>
+            <w:tabs>
+              <w:tab w:val="left" w:pos="1320"/>
+              <w:tab w:val="right" w:leader="dot" w:pos="9628"/>
+            </w:tabs>
+            <w:rPr>
+              <w:rFonts w:cstheme="minorBidi"/>
+              <w:noProof/>
+            </w:rPr>
+          </w:pPr>
+          <w:hyperlink w:anchor="_Toc434613585" w:history="1">
+            <w:r>
+              <w:rPr>
+                <w:rStyle w:val="Collegamentoipertestuale"/>
+                <w:rFonts w:eastAsia="Droid Sans Fallback" w:cs="FreeSans"/>
+                <w:b/>
+                <w:noProof/>
+                <w:lang w:eastAsia="zh-CN" w:bidi="hi-IN"/>
+              </w:rPr>
+              <w:t>3.7.1</w:t>
+            </w:r>
+            <w:r>
+              <w:rPr>
+                <w:rFonts w:cstheme="minorBidi"/>
+                <w:noProof/>
+              </w:rPr>
+              <w:tab/>
+            </w:r>
+            <w:r>
+              <w:rPr>
+                <w:rStyle w:val="Collegamentoipertestuale"/>
+                <w:rFonts w:eastAsia="Droid Sans Fallback" w:cs="FreeSans"/>
+                <w:b/>
+                <w:noProof/>
+                <w:lang w:eastAsia="zh-CN" w:bidi="hi-IN"/>
+              </w:rPr>
+              <w:t>Domain Class Diagram</w:t>
+            </w:r>
+            <w:r>
+              <w:rPr>
+                <w:noProof/>
+                <w:webHidden/>
+              </w:rPr>
+              <w:tab/>
+            </w:r>
+            <w:r>
+              <w:rPr>
+                <w:noProof/>
+                <w:webHidden/>
+              </w:rPr>
+              <w:fldChar w:fldCharType="begin"/>
+            </w:r>
+            <w:r>
+              <w:rPr>
+                <w:noProof/>
+                <w:webHidden/>
+              </w:rPr>
+              <w:instrText xml:space="preserve"> PAGEREF _Toc434613585 \h </w:instrText>
+            </w:r>
+            <w:r>
+              <w:rPr>
+                <w:noProof/>
+                <w:webHidden/>
+              </w:rPr>
+            </w:r>
+            <w:r>
+              <w:rPr>
+                <w:noProof/>
+                <w:webHidden/>
+              </w:rPr>
+              <w:fldChar w:fldCharType="separate"/>
+            </w:r>
+            <w:r>
+              <w:rPr>
+                <w:noProof/>
+                <w:webHidden/>
+              </w:rPr>
+              <w:t>41</w:t>
             </w:r>
             <w:r>
               <w:rPr>
@@ -2405,7 +2497,7 @@
               <w:noProof/>
             </w:rPr>
           </w:pPr>
-          <w:hyperlink w:anchor="_Toc434606632" w:history="1">
+          <w:hyperlink w:anchor="_Toc434613586" w:history="1">
             <w:r>
               <w:rPr>
                 <w:rStyle w:val="Collegamentoipertestuale"/>
@@ -2414,7 +2506,7 @@
                 <w:noProof/>
                 <w:lang w:eastAsia="zh-CN" w:bidi="hi-IN"/>
               </w:rPr>
-              <w:t>3.7.1</w:t>
+              <w:t>3.7.2</w:t>
             </w:r>
             <w:r>
               <w:rPr>
@@ -2431,7 +2523,7 @@
                 <w:noProof/>
                 <w:lang w:eastAsia="zh-CN" w:bidi="hi-IN"/>
               </w:rPr>
-              <w:t>Domain Class Diagram</w:t>
+              <w:t>Main dynamics of the system</w:t>
             </w:r>
             <w:r>
               <w:rPr>
@@ -2452,7 +2544,7 @@
                 <w:noProof/>
                 <w:webHidden/>
               </w:rPr>
-              <w:instrText xml:space="preserve"> PAGEREF _Toc434606632 \h </w:instrText>
+              <w:instrText xml:space="preserve"> PAGEREF _Toc434613586 \h </w:instrText>
             </w:r>
             <w:r>
               <w:rPr>
@@ -2472,78 +2564,7 @@
                 <w:noProof/>
                 <w:webHidden/>
               </w:rPr>
-              <w:t>43</w:t>
-            </w:r>
-            <w:r>
-              <w:rPr>
-                <w:noProof/>
-                <w:webHidden/>
-              </w:rPr>
-              <w:fldChar w:fldCharType="end"/>
-            </w:r>
-          </w:hyperlink>
-        </w:p>
-        <w:p>
-          <w:pPr>
-            <w:pStyle w:val="Sommario3"/>
-            <w:tabs>
-              <w:tab w:val="right" w:leader="dot" w:pos="9628"/>
-            </w:tabs>
-            <w:rPr>
-              <w:rFonts w:cstheme="minorBidi"/>
-              <w:noProof/>
-            </w:rPr>
-          </w:pPr>
-          <w:hyperlink w:anchor="_Toc434606633" w:history="1">
-            <w:r>
-              <w:rPr>
-                <w:rStyle w:val="Collegamentoipertestuale"/>
-                <w:rFonts w:eastAsia="Droid Sans Fallback" w:cs="FreeSans"/>
-                <w:noProof/>
-                <w:lang w:eastAsia="zh-CN" w:bidi="hi-IN"/>
-              </w:rPr>
-              <w:t>In this paragraph it will be presented the Domain Class Diagram, a conceptual model of the system that contains the abstract entities described in this document. It also emphasize their mutual relations that could be for instance “generalization” or “composition”.</w:t>
-            </w:r>
-            <w:r>
-              <w:rPr>
-                <w:noProof/>
-                <w:webHidden/>
-              </w:rPr>
-              <w:tab/>
-            </w:r>
-            <w:r>
-              <w:rPr>
-                <w:noProof/>
-                <w:webHidden/>
-              </w:rPr>
-              <w:fldChar w:fldCharType="begin"/>
-            </w:r>
-            <w:r>
-              <w:rPr>
-                <w:noProof/>
-                <w:webHidden/>
-              </w:rPr>
-              <w:instrText xml:space="preserve"> PAGEREF _Toc434606633 \h </w:instrText>
-            </w:r>
-            <w:r>
-              <w:rPr>
-                <w:noProof/>
-                <w:webHidden/>
-              </w:rPr>
-            </w:r>
-            <w:r>
-              <w:rPr>
-                <w:noProof/>
-                <w:webHidden/>
-              </w:rPr>
-              <w:fldChar w:fldCharType="separate"/>
-            </w:r>
-            <w:r>
-              <w:rPr>
-                <w:noProof/>
-                <w:webHidden/>
-              </w:rPr>
-              <w:t>43</w:t>
+              <w:t>42</w:t>
             </w:r>
             <w:r>
               <w:rPr>
@@ -2566,7 +2587,7 @@
               <w:noProof/>
             </w:rPr>
           </w:pPr>
-          <w:hyperlink w:anchor="_Toc434606634" w:history="1">
+          <w:hyperlink w:anchor="_Toc434613587" w:history="1">
             <w:r>
               <w:rPr>
                 <w:rStyle w:val="Collegamentoipertestuale"/>
@@ -2575,7 +2596,7 @@
                 <w:noProof/>
                 <w:lang w:eastAsia="zh-CN" w:bidi="hi-IN"/>
               </w:rPr>
-              <w:t>3.7.2</w:t>
+              <w:t>3.7.3</w:t>
             </w:r>
             <w:r>
               <w:rPr>
@@ -2592,7 +2613,7 @@
                 <w:noProof/>
                 <w:lang w:eastAsia="zh-CN" w:bidi="hi-IN"/>
               </w:rPr>
-              <w:t>Main dynamics of the system</w:t>
+              <w:t>State chart Diagrams</w:t>
             </w:r>
             <w:r>
               <w:rPr>
@@ -2613,7 +2634,7 @@
                 <w:noProof/>
                 <w:webHidden/>
               </w:rPr>
-              <w:instrText xml:space="preserve"> PAGEREF _Toc434606634 \h </w:instrText>
+              <w:instrText xml:space="preserve"> PAGEREF _Toc434613587 \h </w:instrText>
             </w:r>
             <w:r>
               <w:rPr>
@@ -2633,97 +2654,7 @@
                 <w:noProof/>
                 <w:webHidden/>
               </w:rPr>
-              <w:t>44</w:t>
-            </w:r>
-            <w:r>
-              <w:rPr>
-                <w:noProof/>
-                <w:webHidden/>
-              </w:rPr>
-              <w:fldChar w:fldCharType="end"/>
-            </w:r>
-          </w:hyperlink>
-        </w:p>
-        <w:p>
-          <w:pPr>
-            <w:pStyle w:val="Sommario3"/>
-            <w:tabs>
-              <w:tab w:val="left" w:pos="1320"/>
-              <w:tab w:val="right" w:leader="dot" w:pos="9628"/>
-            </w:tabs>
-            <w:rPr>
-              <w:rFonts w:cstheme="minorBidi"/>
-              <w:noProof/>
-            </w:rPr>
-          </w:pPr>
-          <w:hyperlink w:anchor="_Toc434606635" w:history="1">
-            <w:r>
-              <w:rPr>
-                <w:rStyle w:val="Collegamentoipertestuale"/>
-                <w:rFonts w:eastAsia="Droid Sans Fallback" w:cs="FreeSans"/>
-                <w:b/>
-                <w:noProof/>
-                <w:lang w:eastAsia="zh-CN" w:bidi="hi-IN"/>
-              </w:rPr>
-              <w:t>3.7.3</w:t>
-            </w:r>
-            <w:r>
-              <w:rPr>
-                <w:rFonts w:cstheme="minorBidi"/>
-                <w:noProof/>
-              </w:rPr>
-              <w:tab/>
-            </w:r>
-            <w:r>
-              <w:rPr>
-                <w:rStyle w:val="Collegamentoipertestuale"/>
-                <w:rFonts w:eastAsia="Droid Sans Fallback" w:cs="FreeSans"/>
-                <w:b/>
-                <w:noProof/>
-                <w:lang w:eastAsia="zh-CN" w:bidi="hi-IN"/>
-              </w:rPr>
-              <w:t>State chart Diagrams</w:t>
-            </w:r>
-            <w:r>
-              <w:rPr>
-                <w:noProof/>
-                <w:webHidden/>
-              </w:rPr>
-              <w:tab/>
-            </w:r>
-            <w:r>
-              <w:rPr>
-                <w:noProof/>
-                <w:webHidden/>
-              </w:rPr>
-              <w:fldChar w:fldCharType="begin"/>
-            </w:r>
-            <w:r>
-              <w:rPr>
-                <w:noProof/>
-                <w:webHidden/>
-              </w:rPr>
-              <w:instrText xml:space="preserve"> PAGEREF _Toc434606635 \h </w:instrText>
-            </w:r>
-            <w:r>
-              <w:rPr>
-                <w:noProof/>
-                <w:webHidden/>
-              </w:rPr>
-            </w:r>
-            <w:r>
-              <w:rPr>
-                <w:noProof/>
-                <w:webHidden/>
-              </w:rPr>
-              <w:fldChar w:fldCharType="separate"/>
-            </w:r>
-            <w:r>
-              <w:rPr>
-                <w:noProof/>
-                <w:webHidden/>
-              </w:rPr>
-              <w:t>49</w:t>
+              <w:t>47</w:t>
             </w:r>
             <w:r>
               <w:rPr>
@@ -2746,7 +2677,7 @@
               <w:noProof/>
             </w:rPr>
           </w:pPr>
-          <w:hyperlink w:anchor="_Toc434606636" w:history="1">
+          <w:hyperlink w:anchor="_Toc434613588" w:history="1">
             <w:r>
               <w:rPr>
                 <w:rStyle w:val="Collegamentoipertestuale"/>
@@ -2793,7 +2724,7 @@
                 <w:noProof/>
                 <w:webHidden/>
               </w:rPr>
-              <w:instrText xml:space="preserve"> PAGEREF _Toc434606636 \h </w:instrText>
+              <w:instrText xml:space="preserve"> PAGEREF _Toc434613588 \h </w:instrText>
             </w:r>
             <w:r>
               <w:rPr>
@@ -2813,7 +2744,7 @@
                 <w:noProof/>
                 <w:webHidden/>
               </w:rPr>
-              <w:t>51</w:t>
+              <w:t>49</w:t>
             </w:r>
             <w:r>
               <w:rPr>
@@ -2836,7 +2767,7 @@
               <w:noProof/>
             </w:rPr>
           </w:pPr>
-          <w:hyperlink w:anchor="_Toc434606637" w:history="1">
+          <w:hyperlink w:anchor="_Toc434613589" w:history="1">
             <w:r>
               <w:rPr>
                 <w:rStyle w:val="Collegamentoipertestuale"/>
@@ -2883,7 +2814,7 @@
                 <w:noProof/>
                 <w:webHidden/>
               </w:rPr>
-              <w:instrText xml:space="preserve"> PAGEREF _Toc434606637 \h </w:instrText>
+              <w:instrText xml:space="preserve"> PAGEREF _Toc434613589 \h </w:instrText>
             </w:r>
             <w:r>
               <w:rPr>
@@ -2903,7 +2834,7 @@
                 <w:noProof/>
                 <w:webHidden/>
               </w:rPr>
-              <w:t>51</w:t>
+              <w:t>49</w:t>
             </w:r>
             <w:r>
               <w:rPr>
@@ -2926,7 +2857,7 @@
               <w:noProof/>
             </w:rPr>
           </w:pPr>
-          <w:hyperlink w:anchor="_Toc434606638" w:history="1">
+          <w:hyperlink w:anchor="_Toc434613590" w:history="1">
             <w:r>
               <w:rPr>
                 <w:rStyle w:val="Collegamentoipertestuale"/>
@@ -2973,7 +2904,7 @@
                 <w:noProof/>
                 <w:webHidden/>
               </w:rPr>
-              <w:instrText xml:space="preserve"> PAGEREF _Toc434606638 \h </w:instrText>
+              <w:instrText xml:space="preserve"> PAGEREF _Toc434613590 \h </w:instrText>
             </w:r>
             <w:r>
               <w:rPr>
@@ -2993,7 +2924,7 @@
                 <w:noProof/>
                 <w:webHidden/>
               </w:rPr>
-              <w:t>54</w:t>
+              <w:t>52</w:t>
             </w:r>
             <w:r>
               <w:rPr>
@@ -3016,7 +2947,7 @@
               <w:noProof/>
             </w:rPr>
           </w:pPr>
-          <w:hyperlink w:anchor="_Toc434606639" w:history="1">
+          <w:hyperlink w:anchor="_Toc434613591" w:history="1">
             <w:r>
               <w:rPr>
                 <w:rStyle w:val="Collegamentoipertestuale"/>
@@ -3063,7 +2994,7 @@
                 <w:noProof/>
                 <w:webHidden/>
               </w:rPr>
-              <w:instrText xml:space="preserve"> PAGEREF _Toc434606639 \h </w:instrText>
+              <w:instrText xml:space="preserve"> PAGEREF _Toc434613591 \h </w:instrText>
             </w:r>
             <w:r>
               <w:rPr>
@@ -3083,7 +3014,7 @@
                 <w:noProof/>
                 <w:webHidden/>
               </w:rPr>
-              <w:t>55</w:t>
+              <w:t>53</w:t>
             </w:r>
             <w:r>
               <w:rPr>
@@ -3118,7 +3049,6 @@
           <w:sz w:val="28"/>
           <w:lang w:val="it-IT"/>
         </w:rPr>
-        <w:lastRenderedPageBreak/>
         <w:br w:type="page"/>
       </w:r>
     </w:p>
@@ -3136,7 +3066,7 @@
           <w:sz w:val="28"/>
         </w:rPr>
       </w:pPr>
-      <w:bookmarkStart w:id="0" w:name="_Toc434606607"/>
+      <w:bookmarkStart w:id="1" w:name="_Toc434613560"/>
       <w:r>
         <w:rPr>
           <w:b/>
@@ -3145,7 +3075,7 @@
         <w:lastRenderedPageBreak/>
         <w:t>Introduction</w:t>
       </w:r>
-      <w:bookmarkEnd w:id="0"/>
+      <w:bookmarkEnd w:id="1"/>
     </w:p>
     <w:p>
       <w:pPr>
@@ -3168,7 +3098,7 @@
         </w:rPr>
         <w:t xml:space="preserve"> </w:t>
       </w:r>
-      <w:bookmarkStart w:id="1" w:name="_Toc434606608"/>
+      <w:bookmarkStart w:id="2" w:name="_Toc434613561"/>
       <w:r>
         <w:rPr>
           <w:b/>
@@ -3176,7 +3106,7 @@
         </w:rPr>
         <w:t>Description of the Problem</w:t>
       </w:r>
-      <w:bookmarkEnd w:id="1"/>
+      <w:bookmarkEnd w:id="2"/>
     </w:p>
     <w:p>
       <w:pPr>
@@ -3384,7 +3314,7 @@
         </w:rPr>
         <w:t xml:space="preserve"> </w:t>
       </w:r>
-      <w:bookmarkStart w:id="2" w:name="_Toc434606609"/>
+      <w:bookmarkStart w:id="3" w:name="_Toc434613562"/>
       <w:r>
         <w:rPr>
           <w:b/>
@@ -3392,7 +3322,7 @@
         </w:rPr>
         <w:t>Glossary</w:t>
       </w:r>
-      <w:bookmarkEnd w:id="2"/>
+      <w:bookmarkEnd w:id="3"/>
     </w:p>
     <w:p>
       <w:pPr>
@@ -3776,7 +3706,7 @@
         </w:rPr>
         <w:t xml:space="preserve"> </w:t>
       </w:r>
-      <w:bookmarkStart w:id="3" w:name="_Toc434606610"/>
+      <w:bookmarkStart w:id="4" w:name="_Toc434613563"/>
       <w:r>
         <w:rPr>
           <w:b/>
@@ -3784,7 +3714,7 @@
         </w:rPr>
         <w:t>Goals</w:t>
       </w:r>
-      <w:bookmarkEnd w:id="3"/>
+      <w:bookmarkEnd w:id="4"/>
     </w:p>
     <w:p>
       <w:pPr>
@@ -4160,7 +4090,7 @@
         </w:rPr>
         <w:t xml:space="preserve"> </w:t>
       </w:r>
-      <w:bookmarkStart w:id="4" w:name="_Toc434606611"/>
+      <w:bookmarkStart w:id="5" w:name="_Toc434613564"/>
       <w:r>
         <w:rPr>
           <w:b/>
@@ -4168,7 +4098,7 @@
         </w:rPr>
         <w:t>Domain Properties</w:t>
       </w:r>
-      <w:bookmarkEnd w:id="4"/>
+      <w:bookmarkEnd w:id="5"/>
     </w:p>
     <w:p>
       <w:pPr>
@@ -4283,7 +4213,7 @@
         </w:rPr>
         <w:t xml:space="preserve"> </w:t>
       </w:r>
-      <w:bookmarkStart w:id="5" w:name="_Toc434606612"/>
+      <w:bookmarkStart w:id="6" w:name="_Toc434613565"/>
       <w:r>
         <w:rPr>
           <w:b/>
@@ -4291,7 +4221,7 @@
         </w:rPr>
         <w:t>Assumption</w:t>
       </w:r>
-      <w:bookmarkEnd w:id="5"/>
+      <w:bookmarkEnd w:id="6"/>
     </w:p>
     <w:p>
       <w:pPr>
@@ -4558,7 +4488,7 @@
         </w:rPr>
         <w:t xml:space="preserve"> </w:t>
       </w:r>
-      <w:bookmarkStart w:id="6" w:name="_Toc434606613"/>
+      <w:bookmarkStart w:id="7" w:name="_Toc434613566"/>
       <w:r>
         <w:rPr>
           <w:b/>
@@ -4566,7 +4496,7 @@
         </w:rPr>
         <w:t>Proposed System</w:t>
       </w:r>
-      <w:bookmarkEnd w:id="6"/>
+      <w:bookmarkEnd w:id="7"/>
     </w:p>
     <w:p>
       <w:pPr>
@@ -4582,7 +4512,7 @@
           <w:sz w:val="28"/>
         </w:rPr>
       </w:pPr>
-      <w:bookmarkStart w:id="7" w:name="_Toc434606614"/>
+      <w:bookmarkStart w:id="8" w:name="_Toc434613567"/>
       <w:r>
         <w:rPr>
           <w:b/>
@@ -4590,7 +4520,7 @@
         </w:rPr>
         <w:t>Product Perspective</w:t>
       </w:r>
-      <w:bookmarkEnd w:id="7"/>
+      <w:bookmarkEnd w:id="8"/>
     </w:p>
     <w:p>
       <w:pPr>
@@ -4679,7 +4609,7 @@
           <w:sz w:val="24"/>
         </w:rPr>
       </w:pPr>
-      <w:bookmarkStart w:id="8" w:name="_Toc434606615"/>
+      <w:bookmarkStart w:id="9" w:name="_Toc434613568"/>
       <w:r>
         <w:rPr>
           <w:b/>
@@ -4688,7 +4618,7 @@
         <w:lastRenderedPageBreak/>
         <w:t>Constraints</w:t>
       </w:r>
-      <w:bookmarkEnd w:id="8"/>
+      <w:bookmarkEnd w:id="9"/>
     </w:p>
     <w:p>
       <w:pPr>
@@ -4881,7 +4811,7 @@
       <w:r>
         <w:t xml:space="preserve"> </w:t>
       </w:r>
-      <w:bookmarkStart w:id="9" w:name="_Toc434606616"/>
+      <w:bookmarkStart w:id="10" w:name="_Toc434613569"/>
       <w:r>
         <w:rPr>
           <w:b/>
@@ -4889,7 +4819,7 @@
         </w:rPr>
         <w:t>Possible Future Implementations</w:t>
       </w:r>
-      <w:bookmarkEnd w:id="9"/>
+      <w:bookmarkEnd w:id="10"/>
     </w:p>
     <w:p>
       <w:pPr>
@@ -5140,7 +5070,7 @@
         <w:lastRenderedPageBreak/>
         <w:t xml:space="preserve"> </w:t>
       </w:r>
-      <w:bookmarkStart w:id="10" w:name="_Toc434606617"/>
+      <w:bookmarkStart w:id="11" w:name="_Toc434613570"/>
       <w:r>
         <w:rPr>
           <w:b/>
@@ -5162,7 +5092,7 @@
         </w:rPr>
         <w:t>s</w:t>
       </w:r>
-      <w:bookmarkEnd w:id="10"/>
+      <w:bookmarkEnd w:id="11"/>
     </w:p>
     <w:p>
       <w:pPr>
@@ -5279,7 +5209,7 @@
           <w:sz w:val="24"/>
         </w:rPr>
       </w:pPr>
-      <w:bookmarkStart w:id="11" w:name="_Toc434606618"/>
+      <w:bookmarkStart w:id="12" w:name="_Toc434613571"/>
       <w:r>
         <w:rPr>
           <w:b/>
@@ -5287,7 +5217,7 @@
         </w:rPr>
         <w:t>Specific Requirements</w:t>
       </w:r>
-      <w:bookmarkEnd w:id="11"/>
+      <w:bookmarkEnd w:id="12"/>
     </w:p>
     <w:p>
       <w:pPr>
@@ -5368,7 +5298,7 @@
         </w:rPr>
         <w:t xml:space="preserve"> </w:t>
       </w:r>
-      <w:bookmarkStart w:id="12" w:name="_Toc434606619"/>
+      <w:bookmarkStart w:id="13" w:name="_Toc434613572"/>
       <w:r>
         <w:rPr>
           <w:b/>
@@ -5376,7 +5306,7 @@
         </w:rPr>
         <w:t>Functional Requirements</w:t>
       </w:r>
-      <w:bookmarkEnd w:id="12"/>
+      <w:bookmarkEnd w:id="13"/>
     </w:p>
     <w:p>
       <w:pPr>
@@ -6738,7 +6668,7 @@
         </w:rPr>
         <w:t xml:space="preserve"> </w:t>
       </w:r>
-      <w:bookmarkStart w:id="13" w:name="_Toc434606620"/>
+      <w:bookmarkStart w:id="14" w:name="_Toc434613573"/>
       <w:r>
         <w:rPr>
           <w:b/>
@@ -6746,7 +6676,7 @@
         </w:rPr>
         <w:t>Non Functional Requirements</w:t>
       </w:r>
-      <w:bookmarkEnd w:id="13"/>
+      <w:bookmarkEnd w:id="14"/>
     </w:p>
     <w:p>
       <w:pPr>
@@ -6762,7 +6692,7 @@
           <w:sz w:val="28"/>
         </w:rPr>
       </w:pPr>
-      <w:bookmarkStart w:id="14" w:name="_Toc434606621"/>
+      <w:bookmarkStart w:id="15" w:name="_Toc434613574"/>
       <w:r>
         <w:rPr>
           <w:b/>
@@ -6770,7 +6700,7 @@
         </w:rPr>
         <w:t>Look Requirements</w:t>
       </w:r>
-      <w:bookmarkEnd w:id="14"/>
+      <w:bookmarkEnd w:id="15"/>
     </w:p>
     <w:p>
       <w:pPr>
@@ -8085,7 +8015,7 @@
           <w:sz w:val="24"/>
         </w:rPr>
       </w:pPr>
-      <w:bookmarkStart w:id="15" w:name="_Toc434606622"/>
+      <w:bookmarkStart w:id="16" w:name="_Toc434613575"/>
       <w:r>
         <w:rPr>
           <w:b/>
@@ -8093,7 +8023,7 @@
         </w:rPr>
         <w:t>Usability</w:t>
       </w:r>
-      <w:bookmarkEnd w:id="15"/>
+      <w:bookmarkEnd w:id="16"/>
     </w:p>
     <w:p>
       <w:pPr>
@@ -8134,7 +8064,7 @@
           <w:sz w:val="24"/>
         </w:rPr>
       </w:pPr>
-      <w:bookmarkStart w:id="16" w:name="_Toc434606623"/>
+      <w:bookmarkStart w:id="17" w:name="_Toc434613576"/>
       <w:r>
         <w:rPr>
           <w:b/>
@@ -8142,7 +8072,7 @@
         </w:rPr>
         <w:t>Privacy Requirements</w:t>
       </w:r>
-      <w:bookmarkEnd w:id="16"/>
+      <w:bookmarkEnd w:id="17"/>
     </w:p>
     <w:p>
       <w:pPr>
@@ -8221,7 +8151,7 @@
           <w:sz w:val="24"/>
         </w:rPr>
       </w:pPr>
-      <w:bookmarkStart w:id="17" w:name="_Toc434606624"/>
+      <w:bookmarkStart w:id="18" w:name="_Toc434613577"/>
       <w:r>
         <w:rPr>
           <w:b/>
@@ -8229,7 +8159,7 @@
         </w:rPr>
         <w:t>Software Design - UML</w:t>
       </w:r>
-      <w:bookmarkEnd w:id="17"/>
+      <w:bookmarkEnd w:id="18"/>
     </w:p>
     <w:p>
       <w:pPr>
@@ -8250,7 +8180,7 @@
         </w:rPr>
         <w:t xml:space="preserve"> </w:t>
       </w:r>
-      <w:bookmarkStart w:id="18" w:name="_Toc434606625"/>
+      <w:bookmarkStart w:id="19" w:name="_Toc434613578"/>
       <w:r>
         <w:rPr>
           <w:b/>
@@ -8258,7 +8188,7 @@
         </w:rPr>
         <w:t>Actors Identifying</w:t>
       </w:r>
-      <w:bookmarkEnd w:id="18"/>
+      <w:bookmarkEnd w:id="19"/>
     </w:p>
     <w:p>
       <w:pPr>
@@ -8422,7 +8352,7 @@
         </w:rPr>
         <w:t xml:space="preserve"> </w:t>
       </w:r>
-      <w:bookmarkStart w:id="19" w:name="_Toc434606626"/>
+      <w:bookmarkStart w:id="20" w:name="_Toc434613579"/>
       <w:r>
         <w:rPr>
           <w:rFonts w:eastAsia="Droid Sans Fallback" w:cs="FreeSans"/>
@@ -8433,7 +8363,7 @@
         </w:rPr>
         <w:t>Possible Scenarios</w:t>
       </w:r>
-      <w:bookmarkEnd w:id="19"/>
+      <w:bookmarkEnd w:id="20"/>
     </w:p>
     <w:p>
       <w:pPr>
@@ -8720,7 +8650,7 @@
       <w:r>
         <w:t xml:space="preserve"> </w:t>
       </w:r>
-      <w:bookmarkStart w:id="20" w:name="_Toc434606627"/>
+      <w:bookmarkStart w:id="21" w:name="_Toc434613580"/>
       <w:r>
         <w:rPr>
           <w:b/>
@@ -8728,7 +8658,7 @@
         </w:rPr>
         <w:t>Actor: Guest</w:t>
       </w:r>
-      <w:bookmarkEnd w:id="20"/>
+      <w:bookmarkEnd w:id="21"/>
     </w:p>
     <w:p>
       <w:pPr>
@@ -11763,7 +11693,7 @@
         </w:rPr>
         <w:t xml:space="preserve"> </w:t>
       </w:r>
-      <w:bookmarkStart w:id="21" w:name="_Toc434606628"/>
+      <w:bookmarkStart w:id="22" w:name="_Toc434613581"/>
       <w:r>
         <w:rPr>
           <w:rFonts w:eastAsia="Droid Sans Fallback" w:cs="FreeSans"/>
@@ -11774,7 +11704,7 @@
         </w:rPr>
         <w:t>Actor: User</w:t>
       </w:r>
-      <w:bookmarkEnd w:id="21"/>
+      <w:bookmarkEnd w:id="22"/>
     </w:p>
     <w:p>
       <w:pPr>
@@ -11861,6 +11791,12 @@
       </w:r>
     </w:p>
     <w:p>
+      <w:pPr>
+        <w:rPr>
+          <w:sz w:val="24"/>
+          <w:szCs w:val="24"/>
+        </w:rPr>
+      </w:pPr>
       <w:r>
         <w:rPr>
           <w:lang w:val="en-US"/>
@@ -11870,12 +11806,16 @@
       <w:r>
         <w:rPr>
           <w:b/>
+          <w:sz w:val="24"/>
+          <w:szCs w:val="24"/>
           <w:lang w:val="en-US"/>
         </w:rPr>
         <w:t>Description</w:t>
       </w:r>
       <w:r>
         <w:rPr>
+          <w:sz w:val="24"/>
+          <w:szCs w:val="24"/>
           <w:lang w:val="en-US"/>
         </w:rPr>
         <w:t>:</w:t>
@@ -11884,9 +11824,15 @@
     <w:p>
       <w:pPr>
         <w:ind w:left="708" w:hanging="708"/>
-      </w:pPr>
-      <w:r>
-        <w:rPr>
+        <w:rPr>
+          <w:sz w:val="24"/>
+          <w:szCs w:val="24"/>
+        </w:rPr>
+      </w:pPr>
+      <w:r>
+        <w:rPr>
+          <w:sz w:val="24"/>
+          <w:szCs w:val="24"/>
           <w:lang w:val="en-US"/>
         </w:rPr>
         <w:tab/>
@@ -11896,13 +11842,22 @@
     <w:p>
       <w:pPr>
         <w:rPr>
-          <w:sz w:val="18"/>
-        </w:rPr>
-      </w:pPr>
-    </w:p>
-    <w:p>
-      <w:r>
-        <w:rPr>
+          <w:sz w:val="24"/>
+          <w:szCs w:val="24"/>
+        </w:rPr>
+      </w:pPr>
+    </w:p>
+    <w:p>
+      <w:pPr>
+        <w:rPr>
+          <w:sz w:val="24"/>
+          <w:szCs w:val="24"/>
+        </w:rPr>
+      </w:pPr>
+      <w:r>
+        <w:rPr>
+          <w:sz w:val="24"/>
+          <w:szCs w:val="24"/>
           <w:lang w:val="en-US"/>
         </w:rPr>
         <w:tab/>
@@ -11910,30 +11865,57 @@
       <w:r>
         <w:rPr>
           <w:b/>
+          <w:sz w:val="24"/>
+          <w:szCs w:val="24"/>
           <w:lang w:val="en-US"/>
         </w:rPr>
         <w:t>Actors</w:t>
       </w:r>
       <w:r>
         <w:rPr>
+          <w:sz w:val="24"/>
+          <w:szCs w:val="24"/>
           <w:lang w:val="en-US"/>
         </w:rPr>
         <w:t>:</w:t>
       </w:r>
     </w:p>
     <w:p>
-      <w:r>
-        <w:rPr>
+      <w:pPr>
+        <w:rPr>
+          <w:sz w:val="24"/>
+          <w:szCs w:val="24"/>
+        </w:rPr>
+      </w:pPr>
+      <w:r>
+        <w:rPr>
+          <w:sz w:val="24"/>
+          <w:szCs w:val="24"/>
           <w:lang w:val="en-US"/>
         </w:rPr>
         <w:tab/>
         <w:t>User</w:t>
       </w:r>
     </w:p>
-    <w:p/>
-    <w:p>
-      <w:r>
-        <w:rPr>
+    <w:p>
+      <w:pPr>
+        <w:rPr>
+          <w:sz w:val="24"/>
+          <w:szCs w:val="24"/>
+        </w:rPr>
+      </w:pPr>
+    </w:p>
+    <w:p>
+      <w:pPr>
+        <w:rPr>
+          <w:sz w:val="24"/>
+          <w:szCs w:val="24"/>
+        </w:rPr>
+      </w:pPr>
+      <w:r>
+        <w:rPr>
+          <w:sz w:val="24"/>
+          <w:szCs w:val="24"/>
           <w:lang w:val="en-US"/>
         </w:rPr>
         <w:tab/>
@@ -11941,30 +11923,57 @@
       <w:r>
         <w:rPr>
           <w:b/>
+          <w:sz w:val="24"/>
+          <w:szCs w:val="24"/>
           <w:lang w:val="en-US"/>
         </w:rPr>
         <w:t>Input Conditions</w:t>
       </w:r>
       <w:r>
         <w:rPr>
+          <w:sz w:val="24"/>
+          <w:szCs w:val="24"/>
           <w:lang w:val="en-US"/>
         </w:rPr>
         <w:t>:</w:t>
       </w:r>
     </w:p>
     <w:p>
-      <w:r>
-        <w:rPr>
+      <w:pPr>
+        <w:rPr>
+          <w:sz w:val="24"/>
+          <w:szCs w:val="24"/>
+        </w:rPr>
+      </w:pPr>
+      <w:r>
+        <w:rPr>
+          <w:sz w:val="24"/>
+          <w:szCs w:val="24"/>
           <w:lang w:val="en-US"/>
         </w:rPr>
         <w:tab/>
         <w:t>The User must be already registered to the system.</w:t>
       </w:r>
     </w:p>
-    <w:p/>
-    <w:p>
-      <w:r>
-        <w:rPr>
+    <w:p>
+      <w:pPr>
+        <w:rPr>
+          <w:sz w:val="24"/>
+          <w:szCs w:val="24"/>
+        </w:rPr>
+      </w:pPr>
+    </w:p>
+    <w:p>
+      <w:pPr>
+        <w:rPr>
+          <w:sz w:val="24"/>
+          <w:szCs w:val="24"/>
+        </w:rPr>
+      </w:pPr>
+      <w:r>
+        <w:rPr>
+          <w:sz w:val="24"/>
+          <w:szCs w:val="24"/>
           <w:lang w:val="en-US"/>
         </w:rPr>
         <w:tab/>
@@ -11972,30 +11981,57 @@
       <w:r>
         <w:rPr>
           <w:b/>
+          <w:sz w:val="24"/>
+          <w:szCs w:val="24"/>
           <w:lang w:val="en-US"/>
         </w:rPr>
         <w:t>Output Conditions</w:t>
       </w:r>
       <w:r>
         <w:rPr>
+          <w:sz w:val="24"/>
+          <w:szCs w:val="24"/>
           <w:lang w:val="en-US"/>
         </w:rPr>
         <w:t>:</w:t>
       </w:r>
     </w:p>
     <w:p>
-      <w:r>
-        <w:rPr>
+      <w:pPr>
+        <w:rPr>
+          <w:sz w:val="24"/>
+          <w:szCs w:val="24"/>
+        </w:rPr>
+      </w:pPr>
+      <w:r>
+        <w:rPr>
+          <w:sz w:val="24"/>
+          <w:szCs w:val="24"/>
           <w:lang w:val="en-US"/>
         </w:rPr>
         <w:tab/>
         <w:t xml:space="preserve">The User is recognized and authorized to operate as a User. </w:t>
       </w:r>
     </w:p>
-    <w:p/>
-    <w:p>
-      <w:r>
-        <w:rPr>
+    <w:p>
+      <w:pPr>
+        <w:rPr>
+          <w:sz w:val="24"/>
+          <w:szCs w:val="24"/>
+        </w:rPr>
+      </w:pPr>
+    </w:p>
+    <w:p>
+      <w:pPr>
+        <w:rPr>
+          <w:sz w:val="24"/>
+          <w:szCs w:val="24"/>
+        </w:rPr>
+      </w:pPr>
+      <w:r>
+        <w:rPr>
+          <w:sz w:val="24"/>
+          <w:szCs w:val="24"/>
           <w:lang w:val="en-US"/>
         </w:rPr>
         <w:tab/>
@@ -12003,12 +12039,16 @@
       <w:r>
         <w:rPr>
           <w:b/>
+          <w:sz w:val="24"/>
+          <w:szCs w:val="24"/>
           <w:lang w:val="en-US"/>
         </w:rPr>
         <w:t>Events Flow</w:t>
       </w:r>
       <w:r>
         <w:rPr>
+          <w:sz w:val="24"/>
+          <w:szCs w:val="24"/>
           <w:lang w:val="en-US"/>
         </w:rPr>
         <w:t>:</w:t>
@@ -12023,9 +12063,15 @@
         </w:numPr>
         <w:suppressAutoHyphens/>
         <w:spacing w:after="0" w:line="240" w:lineRule="auto"/>
-      </w:pPr>
-      <w:r>
-        <w:rPr>
+        <w:rPr>
+          <w:sz w:val="24"/>
+          <w:szCs w:val="24"/>
+        </w:rPr>
+      </w:pPr>
+      <w:r>
+        <w:rPr>
+          <w:sz w:val="24"/>
+          <w:szCs w:val="24"/>
           <w:lang w:val="en-US"/>
         </w:rPr>
         <w:t>User fills in the log in form already present in the home page.</w:t>
@@ -12040,18 +12086,39 @@
         </w:numPr>
         <w:suppressAutoHyphens/>
         <w:spacing w:after="0" w:line="240" w:lineRule="auto"/>
-      </w:pPr>
-      <w:r>
-        <w:rPr>
+        <w:rPr>
+          <w:sz w:val="24"/>
+          <w:szCs w:val="24"/>
+        </w:rPr>
+      </w:pPr>
+      <w:r>
+        <w:rPr>
+          <w:sz w:val="24"/>
+          <w:szCs w:val="24"/>
           <w:lang w:val="en-US"/>
         </w:rPr>
         <w:t>The application verifies the inserted credentials, and if they are correct, recognizes the User and shows additional features.</w:t>
       </w:r>
     </w:p>
-    <w:p/>
-    <w:p>
-      <w:r>
-        <w:rPr>
+    <w:p>
+      <w:pPr>
+        <w:rPr>
+          <w:sz w:val="24"/>
+          <w:szCs w:val="24"/>
+        </w:rPr>
+      </w:pPr>
+    </w:p>
+    <w:p>
+      <w:pPr>
+        <w:rPr>
+          <w:sz w:val="24"/>
+          <w:szCs w:val="24"/>
+        </w:rPr>
+      </w:pPr>
+      <w:r>
+        <w:rPr>
+          <w:sz w:val="24"/>
+          <w:szCs w:val="24"/>
           <w:lang w:val="en-US"/>
         </w:rPr>
         <w:tab/>
@@ -12059,12 +12126,16 @@
       <w:r>
         <w:rPr>
           <w:b/>
+          <w:sz w:val="24"/>
+          <w:szCs w:val="24"/>
           <w:lang w:val="en-US"/>
         </w:rPr>
         <w:t>Exceptions</w:t>
       </w:r>
       <w:r>
         <w:rPr>
+          <w:sz w:val="24"/>
+          <w:szCs w:val="24"/>
           <w:lang w:val="en-US"/>
         </w:rPr>
         <w:t>:</w:t>
@@ -12073,9 +12144,15 @@
     <w:p>
       <w:pPr>
         <w:ind w:left="708" w:hanging="708"/>
-      </w:pPr>
-      <w:r>
-        <w:rPr>
+        <w:rPr>
+          <w:sz w:val="24"/>
+          <w:szCs w:val="24"/>
+        </w:rPr>
+      </w:pPr>
+      <w:r>
+        <w:rPr>
+          <w:sz w:val="24"/>
+          <w:szCs w:val="24"/>
           <w:lang w:val="en-US"/>
         </w:rPr>
         <w:lastRenderedPageBreak/>
@@ -13270,11 +13347,17 @@
     <w:p>
       <w:pPr>
         <w:spacing w:line="360" w:lineRule="auto"/>
+      </w:pPr>
+    </w:p>
+    <w:p>
+      <w:pPr>
+        <w:spacing w:line="360" w:lineRule="auto"/>
         <w:rPr>
           <w:b/>
         </w:rPr>
       </w:pPr>
       <w:r>
+        <w:lastRenderedPageBreak/>
         <w:tab/>
       </w:r>
       <w:r>
@@ -13304,7 +13387,6 @@
         <w:rPr>
           <w:sz w:val="24"/>
         </w:rPr>
-        <w:lastRenderedPageBreak/>
         <w:t>If the User tries to insert a time that is not at least two hours</w:t>
       </w:r>
       <w:r>
@@ -13346,6 +13428,11 @@
       </w:r>
     </w:p>
     <w:p>
+      <w:pPr>
+        <w:rPr>
+          <w:sz w:val="24"/>
+        </w:rPr>
+      </w:pPr>
       <w:r>
         <w:rPr>
           <w:lang w:val="en-US"/>
@@ -13355,12 +13442,14 @@
       <w:r>
         <w:rPr>
           <w:b/>
+          <w:sz w:val="24"/>
           <w:lang w:val="en-US"/>
         </w:rPr>
         <w:t>Description</w:t>
       </w:r>
       <w:r>
         <w:rPr>
+          <w:sz w:val="24"/>
           <w:lang w:val="en-US"/>
         </w:rPr>
         <w:t>:</w:t>
@@ -13369,9 +13458,13 @@
     <w:p>
       <w:pPr>
         <w:ind w:left="708" w:hanging="708"/>
-      </w:pPr>
-      <w:r>
-        <w:rPr>
+        <w:rPr>
+          <w:sz w:val="24"/>
+        </w:rPr>
+      </w:pPr>
+      <w:r>
+        <w:rPr>
+          <w:sz w:val="24"/>
           <w:lang w:val="en-US"/>
         </w:rPr>
         <w:tab/>
@@ -13381,13 +13474,19 @@
     <w:p>
       <w:pPr>
         <w:rPr>
-          <w:sz w:val="18"/>
-        </w:rPr>
-      </w:pPr>
-    </w:p>
-    <w:p>
-      <w:r>
-        <w:rPr>
+          <w:sz w:val="20"/>
+        </w:rPr>
+      </w:pPr>
+    </w:p>
+    <w:p>
+      <w:pPr>
+        <w:rPr>
+          <w:sz w:val="24"/>
+        </w:rPr>
+      </w:pPr>
+      <w:r>
+        <w:rPr>
+          <w:sz w:val="24"/>
           <w:lang w:val="en-US"/>
         </w:rPr>
         <w:tab/>
@@ -13395,30 +13494,50 @@
       <w:r>
         <w:rPr>
           <w:b/>
+          <w:sz w:val="24"/>
           <w:lang w:val="en-US"/>
         </w:rPr>
         <w:t>Actors</w:t>
       </w:r>
       <w:r>
         <w:rPr>
+          <w:sz w:val="24"/>
           <w:lang w:val="en-US"/>
         </w:rPr>
         <w:t>:</w:t>
       </w:r>
     </w:p>
     <w:p>
-      <w:r>
-        <w:rPr>
+      <w:pPr>
+        <w:rPr>
+          <w:sz w:val="24"/>
+        </w:rPr>
+      </w:pPr>
+      <w:r>
+        <w:rPr>
+          <w:sz w:val="24"/>
           <w:lang w:val="en-US"/>
         </w:rPr>
         <w:tab/>
         <w:t>User</w:t>
       </w:r>
     </w:p>
-    <w:p/>
-    <w:p>
-      <w:r>
-        <w:rPr>
+    <w:p>
+      <w:pPr>
+        <w:rPr>
+          <w:sz w:val="24"/>
+        </w:rPr>
+      </w:pPr>
+    </w:p>
+    <w:p>
+      <w:pPr>
+        <w:rPr>
+          <w:sz w:val="24"/>
+        </w:rPr>
+      </w:pPr>
+      <w:r>
+        <w:rPr>
+          <w:sz w:val="24"/>
           <w:lang w:val="en-US"/>
         </w:rPr>
         <w:tab/>
@@ -13426,30 +13545,50 @@
       <w:r>
         <w:rPr>
           <w:b/>
+          <w:sz w:val="24"/>
           <w:lang w:val="en-US"/>
         </w:rPr>
         <w:t>Input Conditions</w:t>
       </w:r>
       <w:r>
         <w:rPr>
+          <w:sz w:val="24"/>
           <w:lang w:val="en-US"/>
         </w:rPr>
         <w:t>:</w:t>
       </w:r>
     </w:p>
     <w:p>
-      <w:r>
-        <w:rPr>
+      <w:pPr>
+        <w:rPr>
+          <w:sz w:val="24"/>
+        </w:rPr>
+      </w:pPr>
+      <w:r>
+        <w:rPr>
+          <w:sz w:val="24"/>
           <w:lang w:val="en-US"/>
         </w:rPr>
         <w:tab/>
         <w:t>The User must be logged in.</w:t>
       </w:r>
     </w:p>
-    <w:p/>
-    <w:p>
-      <w:r>
-        <w:rPr>
+    <w:p>
+      <w:pPr>
+        <w:rPr>
+          <w:sz w:val="24"/>
+        </w:rPr>
+      </w:pPr>
+    </w:p>
+    <w:p>
+      <w:pPr>
+        <w:rPr>
+          <w:sz w:val="24"/>
+        </w:rPr>
+      </w:pPr>
+      <w:r>
+        <w:rPr>
+          <w:sz w:val="24"/>
           <w:lang w:val="en-US"/>
         </w:rPr>
         <w:tab/>
@@ -13457,30 +13596,50 @@
       <w:r>
         <w:rPr>
           <w:b/>
+          <w:sz w:val="24"/>
           <w:lang w:val="en-US"/>
         </w:rPr>
         <w:t>Output Conditions</w:t>
       </w:r>
       <w:r>
         <w:rPr>
+          <w:sz w:val="24"/>
           <w:lang w:val="en-US"/>
         </w:rPr>
         <w:t>:</w:t>
       </w:r>
     </w:p>
     <w:p>
-      <w:r>
-        <w:rPr>
+      <w:pPr>
+        <w:rPr>
+          <w:sz w:val="24"/>
+        </w:rPr>
+      </w:pPr>
+      <w:r>
+        <w:rPr>
+          <w:sz w:val="24"/>
           <w:lang w:val="en-US"/>
         </w:rPr>
         <w:tab/>
         <w:t xml:space="preserve">The User can see the data inserted in the database, if he/she modified them, change will be saved. </w:t>
       </w:r>
     </w:p>
-    <w:p/>
-    <w:p>
-      <w:r>
-        <w:rPr>
+    <w:p>
+      <w:pPr>
+        <w:rPr>
+          <w:sz w:val="24"/>
+        </w:rPr>
+      </w:pPr>
+    </w:p>
+    <w:p>
+      <w:pPr>
+        <w:rPr>
+          <w:sz w:val="24"/>
+        </w:rPr>
+      </w:pPr>
+      <w:r>
+        <w:rPr>
+          <w:sz w:val="24"/>
           <w:lang w:val="en-US"/>
         </w:rPr>
         <w:tab/>
@@ -13488,12 +13647,14 @@
       <w:r>
         <w:rPr>
           <w:b/>
+          <w:sz w:val="24"/>
           <w:lang w:val="en-US"/>
         </w:rPr>
         <w:t>Events Flow</w:t>
       </w:r>
       <w:r>
         <w:rPr>
+          <w:sz w:val="24"/>
           <w:lang w:val="en-US"/>
         </w:rPr>
         <w:t>:</w:t>
@@ -13508,9 +13669,13 @@
         </w:numPr>
         <w:suppressAutoHyphens/>
         <w:spacing w:after="0" w:line="240" w:lineRule="auto"/>
-      </w:pPr>
-      <w:r>
-        <w:rPr>
+        <w:rPr>
+          <w:sz w:val="24"/>
+        </w:rPr>
+      </w:pPr>
+      <w:r>
+        <w:rPr>
+          <w:sz w:val="24"/>
           <w:lang w:val="en-US"/>
         </w:rPr>
         <w:t>User clicks on the “account management” button in the home page.</w:t>
@@ -13525,9 +13690,13 @@
         </w:numPr>
         <w:suppressAutoHyphens/>
         <w:spacing w:after="0" w:line="240" w:lineRule="auto"/>
-      </w:pPr>
-      <w:r>
-        <w:rPr>
+        <w:rPr>
+          <w:sz w:val="24"/>
+        </w:rPr>
+      </w:pPr>
+      <w:r>
+        <w:rPr>
+          <w:sz w:val="24"/>
           <w:lang w:val="en-US"/>
         </w:rPr>
         <w:t>In the new page the User can see a list of text field containing his data.</w:t>
@@ -13542,9 +13711,13 @@
         </w:numPr>
         <w:suppressAutoHyphens/>
         <w:spacing w:after="0" w:line="240" w:lineRule="auto"/>
-      </w:pPr>
-      <w:r>
-        <w:rPr>
+        <w:rPr>
+          <w:sz w:val="24"/>
+        </w:rPr>
+      </w:pPr>
+      <w:r>
+        <w:rPr>
+          <w:sz w:val="24"/>
           <w:lang w:val="en-US"/>
         </w:rPr>
         <w:t>By writing in them, the User can modify them.</w:t>
@@ -13559,15 +13732,33 @@
         </w:numPr>
         <w:suppressAutoHyphens/>
         <w:spacing w:after="0" w:line="240" w:lineRule="auto"/>
-      </w:pPr>
-      <w:r>
+        <w:rPr>
+          <w:sz w:val="24"/>
+        </w:rPr>
+      </w:pPr>
+      <w:r>
+        <w:rPr>
+          <w:sz w:val="24"/>
+        </w:rPr>
         <w:t>At the end of the process, he/she can click on the “save” button to confirm the changes made.</w:t>
       </w:r>
     </w:p>
-    <w:p/>
-    <w:p>
-      <w:r>
-        <w:rPr>
+    <w:p>
+      <w:pPr>
+        <w:rPr>
+          <w:sz w:val="24"/>
+        </w:rPr>
+      </w:pPr>
+    </w:p>
+    <w:p>
+      <w:pPr>
+        <w:rPr>
+          <w:sz w:val="24"/>
+        </w:rPr>
+      </w:pPr>
+      <w:r>
+        <w:rPr>
+          <w:sz w:val="24"/>
           <w:lang w:val="en-US"/>
         </w:rPr>
         <w:tab/>
@@ -13575,12 +13766,14 @@
       <w:r>
         <w:rPr>
           <w:b/>
+          <w:sz w:val="24"/>
           <w:lang w:val="en-US"/>
         </w:rPr>
         <w:t>Exceptions</w:t>
       </w:r>
       <w:r>
         <w:rPr>
+          <w:sz w:val="24"/>
           <w:lang w:val="en-US"/>
         </w:rPr>
         <w:t>:</w:t>
@@ -13593,30 +13786,16 @@
           <w:ilvl w:val="0"/>
           <w:numId w:val="50"/>
         </w:numPr>
-      </w:pPr>
-      <w:r>
-        <w:rPr>
-          <w:lang w:val="en-US"/>
-        </w:rPr>
-        <w:t>If new data inserted are incorrect or there are empty fields, and the User tries to save the changes,</w:t>
-      </w:r>
-      <w:r>
-        <w:rPr>
-          <w:lang w:val="en-US"/>
-        </w:rPr>
-        <w:t xml:space="preserve"> an error message will be shown, and changes won’t be saved</w:t>
-      </w:r>
-      <w:r>
-        <w:rPr>
-          <w:lang w:val="en-US"/>
-        </w:rPr>
-        <w:t>.</w:t>
-      </w:r>
-      <w:r>
-        <w:rPr>
-          <w:lang w:val="en-US"/>
-        </w:rPr>
-        <w:t xml:space="preserve"> The User can retry the process.</w:t>
+        <w:rPr>
+          <w:sz w:val="24"/>
+        </w:rPr>
+      </w:pPr>
+      <w:r>
+        <w:rPr>
+          <w:sz w:val="24"/>
+          <w:lang w:val="en-US"/>
+        </w:rPr>
+        <w:t>If new data inserted are incorrect or there are empty fields, and the User tries to save the changes, an error message will be shown, and changes won’t be saved. The User can retry the process.</w:t>
       </w:r>
     </w:p>
     <w:p>
@@ -13626,9 +13805,13 @@
           <w:ilvl w:val="0"/>
           <w:numId w:val="50"/>
         </w:numPr>
-      </w:pPr>
-      <w:r>
-        <w:rPr>
+        <w:rPr>
+          <w:sz w:val="24"/>
+        </w:rPr>
+      </w:pPr>
+      <w:r>
+        <w:rPr>
+          <w:sz w:val="24"/>
           <w:lang w:val="en-US"/>
         </w:rPr>
         <w:t>If the User exits the page without saving, changes won’t be saved.</w:t>
@@ -13639,7 +13822,7 @@
         <w:spacing w:line="360" w:lineRule="auto"/>
         <w:ind w:left="708"/>
         <w:rPr>
-          <w:sz w:val="24"/>
+          <w:sz w:val="28"/>
         </w:rPr>
       </w:pPr>
     </w:p>
@@ -13648,7 +13831,7 @@
         <w:spacing w:line="360" w:lineRule="auto"/>
         <w:ind w:left="708"/>
         <w:rPr>
-          <w:sz w:val="24"/>
+          <w:sz w:val="28"/>
         </w:rPr>
       </w:pPr>
     </w:p>
@@ -13657,7 +13840,7 @@
         <w:spacing w:line="360" w:lineRule="auto"/>
         <w:ind w:left="708"/>
         <w:rPr>
-          <w:sz w:val="24"/>
+          <w:sz w:val="28"/>
         </w:rPr>
       </w:pPr>
     </w:p>
@@ -13666,7 +13849,7 @@
         <w:spacing w:line="360" w:lineRule="auto"/>
         <w:ind w:left="708"/>
         <w:rPr>
-          <w:sz w:val="24"/>
+          <w:sz w:val="28"/>
         </w:rPr>
       </w:pPr>
     </w:p>
@@ -13718,7 +13901,7 @@
         </w:rPr>
         <w:t xml:space="preserve"> </w:t>
       </w:r>
-      <w:bookmarkStart w:id="22" w:name="_Toc434606629"/>
+      <w:bookmarkStart w:id="23" w:name="_Toc434613582"/>
       <w:r>
         <w:rPr>
           <w:b/>
@@ -13726,7 +13909,7 @@
         </w:rPr>
         <w:t>Actor: Taxi Driver</w:t>
       </w:r>
-      <w:bookmarkEnd w:id="22"/>
+      <w:bookmarkEnd w:id="23"/>
     </w:p>
     <w:p>
       <w:pPr>
@@ -13825,16 +14008,21 @@
       <w:pPr>
         <w:spacing w:line="360" w:lineRule="auto"/>
         <w:ind w:firstLine="708"/>
+        <w:rPr>
+          <w:sz w:val="24"/>
+        </w:rPr>
       </w:pPr>
       <w:r>
         <w:rPr>
           <w:b/>
+          <w:sz w:val="24"/>
           <w:lang w:val="en-US"/>
         </w:rPr>
         <w:t>Description</w:t>
       </w:r>
       <w:r>
         <w:rPr>
+          <w:sz w:val="24"/>
           <w:lang w:val="en-US"/>
         </w:rPr>
         <w:t>:</w:t>
@@ -13843,9 +14031,13 @@
     <w:p>
       <w:pPr>
         <w:spacing w:line="360" w:lineRule="auto"/>
-      </w:pPr>
-      <w:r>
-        <w:rPr>
+        <w:rPr>
+          <w:sz w:val="24"/>
+        </w:rPr>
+      </w:pPr>
+      <w:r>
+        <w:rPr>
+          <w:sz w:val="24"/>
           <w:lang w:val="en-US"/>
         </w:rPr>
         <w:tab/>
@@ -13853,6 +14045,7 @@
       </w:r>
       <w:r>
         <w:rPr>
+          <w:sz w:val="24"/>
           <w:lang w:val="en-US"/>
         </w:rPr>
         <w:tab/>
@@ -13862,14 +14055,21 @@
     <w:p>
       <w:pPr>
         <w:pStyle w:val="Nessunaspaziatura"/>
-      </w:pPr>
-    </w:p>
-    <w:p>
-      <w:pPr>
-        <w:spacing w:line="360" w:lineRule="auto"/>
-      </w:pPr>
-      <w:r>
-        <w:rPr>
+        <w:rPr>
+          <w:sz w:val="24"/>
+        </w:rPr>
+      </w:pPr>
+    </w:p>
+    <w:p>
+      <w:pPr>
+        <w:spacing w:line="360" w:lineRule="auto"/>
+        <w:rPr>
+          <w:sz w:val="24"/>
+        </w:rPr>
+      </w:pPr>
+      <w:r>
+        <w:rPr>
+          <w:sz w:val="24"/>
           <w:lang w:val="en-US"/>
         </w:rPr>
         <w:tab/>
@@ -13877,12 +14077,14 @@
       <w:r>
         <w:rPr>
           <w:b/>
+          <w:sz w:val="24"/>
           <w:lang w:val="en-US"/>
         </w:rPr>
         <w:t>Actors</w:t>
       </w:r>
       <w:r>
         <w:rPr>
+          <w:sz w:val="24"/>
           <w:lang w:val="en-US"/>
         </w:rPr>
         <w:t>:</w:t>
@@ -13891,9 +14093,13 @@
     <w:p>
       <w:pPr>
         <w:spacing w:line="360" w:lineRule="auto"/>
-      </w:pPr>
-      <w:r>
-        <w:rPr>
+        <w:rPr>
+          <w:sz w:val="24"/>
+        </w:rPr>
+      </w:pPr>
+      <w:r>
+        <w:rPr>
+          <w:sz w:val="24"/>
           <w:lang w:val="en-US"/>
         </w:rPr>
         <w:tab/>
@@ -13903,14 +14109,21 @@
     <w:p>
       <w:pPr>
         <w:pStyle w:val="Nessunaspaziatura"/>
-      </w:pPr>
-    </w:p>
-    <w:p>
-      <w:pPr>
-        <w:spacing w:line="360" w:lineRule="auto"/>
-      </w:pPr>
-      <w:r>
-        <w:rPr>
+        <w:rPr>
+          <w:sz w:val="24"/>
+        </w:rPr>
+      </w:pPr>
+    </w:p>
+    <w:p>
+      <w:pPr>
+        <w:spacing w:line="360" w:lineRule="auto"/>
+        <w:rPr>
+          <w:sz w:val="24"/>
+        </w:rPr>
+      </w:pPr>
+      <w:r>
+        <w:rPr>
+          <w:sz w:val="24"/>
           <w:lang w:val="en-US"/>
         </w:rPr>
         <w:tab/>
@@ -13918,12 +14131,14 @@
       <w:r>
         <w:rPr>
           <w:b/>
+          <w:sz w:val="24"/>
           <w:lang w:val="en-US"/>
         </w:rPr>
         <w:t>Input Conditions</w:t>
       </w:r>
       <w:r>
         <w:rPr>
+          <w:sz w:val="24"/>
           <w:lang w:val="en-US"/>
         </w:rPr>
         <w:t>:</w:t>
@@ -13932,9 +14147,13 @@
     <w:p>
       <w:pPr>
         <w:spacing w:line="360" w:lineRule="auto"/>
-      </w:pPr>
-      <w:r>
-        <w:rPr>
+        <w:rPr>
+          <w:sz w:val="24"/>
+        </w:rPr>
+      </w:pPr>
+      <w:r>
+        <w:rPr>
+          <w:sz w:val="24"/>
           <w:lang w:val="en-US"/>
         </w:rPr>
         <w:tab/>
@@ -13944,27 +14163,37 @@
     <w:p>
       <w:pPr>
         <w:pStyle w:val="Nessunaspaziatura"/>
-      </w:pPr>
-    </w:p>
-    <w:p>
-      <w:pPr>
-        <w:spacing w:line="360" w:lineRule="auto"/>
-      </w:pPr>
-      <w:r>
-        <w:rPr>
-          <w:lang w:val="en-US"/>
-        </w:rPr>
+        <w:rPr>
+          <w:sz w:val="24"/>
+        </w:rPr>
+      </w:pPr>
+    </w:p>
+    <w:p>
+      <w:pPr>
+        <w:spacing w:line="360" w:lineRule="auto"/>
+        <w:rPr>
+          <w:sz w:val="24"/>
+        </w:rPr>
+      </w:pPr>
+      <w:r>
+        <w:rPr>
+          <w:sz w:val="24"/>
+          <w:lang w:val="en-US"/>
+        </w:rPr>
+        <w:lastRenderedPageBreak/>
         <w:tab/>
       </w:r>
       <w:r>
         <w:rPr>
           <w:b/>
+          <w:sz w:val="24"/>
           <w:lang w:val="en-US"/>
         </w:rPr>
         <w:t>Output Conditions</w:t>
       </w:r>
       <w:r>
         <w:rPr>
+          <w:sz w:val="24"/>
           <w:lang w:val="en-US"/>
         </w:rPr>
         <w:t>:</w:t>
@@ -13973,9 +14202,13 @@
     <w:p>
       <w:pPr>
         <w:spacing w:line="360" w:lineRule="auto"/>
-      </w:pPr>
-      <w:r>
-        <w:rPr>
+        <w:rPr>
+          <w:sz w:val="24"/>
+        </w:rPr>
+      </w:pPr>
+      <w:r>
+        <w:rPr>
+          <w:sz w:val="24"/>
           <w:lang w:val="en-US"/>
         </w:rPr>
         <w:tab/>
@@ -13985,14 +14218,21 @@
     <w:p>
       <w:pPr>
         <w:pStyle w:val="Nessunaspaziatura"/>
-      </w:pPr>
-    </w:p>
-    <w:p>
-      <w:pPr>
-        <w:spacing w:line="360" w:lineRule="auto"/>
-      </w:pPr>
-      <w:r>
-        <w:rPr>
+        <w:rPr>
+          <w:sz w:val="24"/>
+        </w:rPr>
+      </w:pPr>
+    </w:p>
+    <w:p>
+      <w:pPr>
+        <w:spacing w:line="360" w:lineRule="auto"/>
+        <w:rPr>
+          <w:sz w:val="24"/>
+        </w:rPr>
+      </w:pPr>
+      <w:r>
+        <w:rPr>
+          <w:sz w:val="24"/>
           <w:lang w:val="en-US"/>
         </w:rPr>
         <w:tab/>
@@ -14000,12 +14240,14 @@
       <w:r>
         <w:rPr>
           <w:b/>
+          <w:sz w:val="24"/>
           <w:lang w:val="en-US"/>
         </w:rPr>
         <w:t>Events Flow</w:t>
       </w:r>
       <w:r>
         <w:rPr>
+          <w:sz w:val="24"/>
           <w:lang w:val="en-US"/>
         </w:rPr>
         <w:t>:</w:t>
@@ -14020,9 +14262,13 @@
         </w:numPr>
         <w:suppressAutoHyphens/>
         <w:spacing w:after="0" w:line="360" w:lineRule="auto"/>
-      </w:pPr>
-      <w:r>
-        <w:rPr>
+        <w:rPr>
+          <w:sz w:val="24"/>
+        </w:rPr>
+      </w:pPr>
+      <w:r>
+        <w:rPr>
+          <w:sz w:val="24"/>
           <w:lang w:val="en-US"/>
         </w:rPr>
         <w:t>Taxi Driver fills in the log in form already present in the home page.</w:t>
@@ -14037,44 +14283,39 @@
         </w:numPr>
         <w:suppressAutoHyphens/>
         <w:spacing w:after="0" w:line="360" w:lineRule="auto"/>
-      </w:pPr>
-      <w:r>
-        <w:rPr>
-          <w:lang w:val="en-US"/>
-        </w:rPr>
-        <w:lastRenderedPageBreak/>
+        <w:rPr>
+          <w:sz w:val="24"/>
+        </w:rPr>
+      </w:pPr>
+      <w:r>
+        <w:rPr>
+          <w:sz w:val="24"/>
+          <w:lang w:val="en-US"/>
+        </w:rPr>
         <w:t>The application verifies the inserted credentials, and if they are correct, recognizes the Taxi Driver and shows additional features.</w:t>
       </w:r>
     </w:p>
     <w:p>
-      <w:r>
-        <w:br w:type="page"/>
-      </w:r>
-    </w:p>
-    <w:p>
-      <w:pPr>
-        <w:pStyle w:val="Nessunaspaziatura"/>
-      </w:pPr>
-    </w:p>
-    <w:p>
-      <w:pPr>
-        <w:spacing w:line="360" w:lineRule="auto"/>
-      </w:pPr>
-      <w:r>
-        <w:rPr>
-          <w:lang w:val="en-US"/>
-        </w:rPr>
-        <w:tab/>
-      </w:r>
+      <w:pPr>
+        <w:ind w:firstLine="708"/>
+        <w:rPr>
+          <w:sz w:val="24"/>
+          <w:szCs w:val="24"/>
+        </w:rPr>
+      </w:pPr>
       <w:r>
         <w:rPr>
           <w:b/>
+          <w:sz w:val="24"/>
+          <w:szCs w:val="24"/>
           <w:lang w:val="en-US"/>
         </w:rPr>
         <w:t>Exceptions</w:t>
       </w:r>
       <w:r>
         <w:rPr>
+          <w:sz w:val="24"/>
+          <w:szCs w:val="24"/>
           <w:lang w:val="en-US"/>
         </w:rPr>
         <w:t>:</w:t>
@@ -14109,7 +14350,15 @@
           <w:lang w:val="en-US"/>
         </w:rPr>
         <w:tab/>
-        <w:t>Driver the possibility to try again.</w:t>
+        <w:t>Driver the possibility to try again</w:t>
+      </w:r>
+      <w:r>
+        <w:rPr>
+          <w:sz w:val="24"/>
+          <w:szCs w:val="24"/>
+          <w:lang w:val="en-US"/>
+        </w:rPr>
+        <w:t>.</w:t>
       </w:r>
     </w:p>
     <w:p>
@@ -14341,6 +14590,11 @@
     <w:p>
       <w:pPr>
         <w:spacing w:line="360" w:lineRule="auto"/>
+        <w:rPr>
+          <w:sz w:val="24"/>
+          <w:szCs w:val="24"/>
+          <w:lang w:val="en-US"/>
+        </w:rPr>
       </w:pPr>
       <w:r>
         <w:rPr>
@@ -14350,6 +14604,22 @@
         </w:rPr>
         <w:tab/>
       </w:r>
+    </w:p>
+    <w:p>
+      <w:pPr>
+        <w:spacing w:line="360" w:lineRule="auto"/>
+        <w:rPr>
+          <w:sz w:val="24"/>
+          <w:szCs w:val="24"/>
+          <w:lang w:val="en-US"/>
+        </w:rPr>
+      </w:pPr>
+    </w:p>
+    <w:p>
+      <w:pPr>
+        <w:spacing w:line="360" w:lineRule="auto"/>
+        <w:ind w:firstLine="708"/>
+      </w:pPr>
       <w:r>
         <w:rPr>
           <w:b/>
@@ -14357,6 +14627,7 @@
           <w:szCs w:val="24"/>
           <w:lang w:val="en-US"/>
         </w:rPr>
+        <w:lastRenderedPageBreak/>
         <w:t>Event Flow</w:t>
       </w:r>
       <w:r>
@@ -14444,6 +14715,9 @@
     <w:p>
       <w:pPr>
         <w:spacing w:line="360" w:lineRule="auto"/>
+        <w:rPr>
+          <w:lang w:val="en-US"/>
+        </w:rPr>
       </w:pPr>
       <w:r>
         <w:rPr>
@@ -14456,13 +14730,11 @@
       </w:r>
     </w:p>
     <w:p>
-      <w:r>
-        <w:br w:type="page"/>
-      </w:r>
-    </w:p>
-    <w:p>
-      <w:pPr>
-        <w:spacing w:line="360" w:lineRule="auto"/>
+      <w:pPr>
+        <w:spacing w:line="360" w:lineRule="auto"/>
+        <w:rPr>
+          <w:lang w:val="en-US"/>
+        </w:rPr>
       </w:pPr>
     </w:p>
     <w:p>
@@ -14810,6 +15082,7 @@
     </w:p>
     <w:p>
       <w:pPr>
+        <w:ind w:firstLine="708"/>
         <w:rPr>
           <w:b/>
           <w:sz w:val="28"/>
@@ -14824,27 +15097,6 @@
           <w:szCs w:val="24"/>
           <w:lang w:val="en-US"/>
         </w:rPr>
-        <w:br w:type="page"/>
-      </w:r>
-    </w:p>
-    <w:p>
-      <w:pPr>
-        <w:spacing w:line="360" w:lineRule="auto"/>
-        <w:ind w:firstLine="708"/>
-        <w:jc w:val="both"/>
-        <w:rPr>
-          <w:b/>
-          <w:sz w:val="24"/>
-        </w:rPr>
-      </w:pPr>
-      <w:r>
-        <w:rPr>
-          <w:b/>
-          <w:sz w:val="28"/>
-          <w:szCs w:val="24"/>
-          <w:lang w:val="en-US"/>
-        </w:rPr>
-        <w:lastRenderedPageBreak/>
         <w:t>Use Case: Accept/Deny a Request</w:t>
       </w:r>
     </w:p>
@@ -15264,10 +15516,10 @@
     </w:p>
     <w:p>
       <w:pPr>
-        <w:ind w:firstLine="708"/>
         <w:rPr>
           <w:b/>
           <w:sz w:val="28"/>
+          <w:lang w:val="en-US"/>
         </w:rPr>
       </w:pPr>
       <w:r>
@@ -15276,18 +15528,41 @@
           <w:sz w:val="28"/>
           <w:lang w:val="en-US"/>
         </w:rPr>
-        <w:t xml:space="preserve">Use Case: </w:t>
-      </w:r>
-      <w:r>
+        <w:br w:type="page"/>
+      </w:r>
+    </w:p>
+    <w:p>
+      <w:pPr>
+        <w:ind w:firstLine="708"/>
         <w:rPr>
           <w:b/>
           <w:sz w:val="28"/>
+        </w:rPr>
+      </w:pPr>
+      <w:r>
+        <w:rPr>
+          <w:b/>
+          <w:sz w:val="28"/>
+          <w:lang w:val="en-US"/>
+        </w:rPr>
+        <w:lastRenderedPageBreak/>
+        <w:t xml:space="preserve">Use Case: </w:t>
+      </w:r>
+      <w:r>
+        <w:rPr>
+          <w:b/>
+          <w:sz w:val="28"/>
           <w:lang w:val="en-US"/>
         </w:rPr>
         <w:t>Account Management</w:t>
       </w:r>
     </w:p>
     <w:p>
+      <w:pPr>
+        <w:rPr>
+          <w:sz w:val="24"/>
+        </w:rPr>
+      </w:pPr>
       <w:r>
         <w:rPr>
           <w:lang w:val="en-US"/>
@@ -15297,12 +15572,14 @@
       <w:r>
         <w:rPr>
           <w:b/>
+          <w:sz w:val="24"/>
           <w:lang w:val="en-US"/>
         </w:rPr>
         <w:t>Description</w:t>
       </w:r>
       <w:r>
         <w:rPr>
+          <w:sz w:val="24"/>
           <w:lang w:val="en-US"/>
         </w:rPr>
         <w:t>:</w:t>
@@ -15311,9 +15588,13 @@
     <w:p>
       <w:pPr>
         <w:ind w:left="708" w:hanging="708"/>
-      </w:pPr>
-      <w:r>
-        <w:rPr>
+        <w:rPr>
+          <w:sz w:val="24"/>
+        </w:rPr>
+      </w:pPr>
+      <w:r>
+        <w:rPr>
+          <w:sz w:val="24"/>
           <w:lang w:val="en-US"/>
         </w:rPr>
         <w:tab/>
@@ -15323,13 +15604,19 @@
     <w:p>
       <w:pPr>
         <w:rPr>
-          <w:sz w:val="18"/>
-        </w:rPr>
-      </w:pPr>
-    </w:p>
-    <w:p>
-      <w:r>
-        <w:rPr>
+          <w:sz w:val="20"/>
+        </w:rPr>
+      </w:pPr>
+    </w:p>
+    <w:p>
+      <w:pPr>
+        <w:rPr>
+          <w:sz w:val="24"/>
+        </w:rPr>
+      </w:pPr>
+      <w:r>
+        <w:rPr>
+          <w:sz w:val="24"/>
           <w:lang w:val="en-US"/>
         </w:rPr>
         <w:tab/>
@@ -15337,30 +15624,50 @@
       <w:r>
         <w:rPr>
           <w:b/>
+          <w:sz w:val="24"/>
           <w:lang w:val="en-US"/>
         </w:rPr>
         <w:t>Actors</w:t>
       </w:r>
       <w:r>
         <w:rPr>
+          <w:sz w:val="24"/>
           <w:lang w:val="en-US"/>
         </w:rPr>
         <w:t>:</w:t>
       </w:r>
     </w:p>
     <w:p>
-      <w:r>
-        <w:rPr>
+      <w:pPr>
+        <w:rPr>
+          <w:sz w:val="24"/>
+        </w:rPr>
+      </w:pPr>
+      <w:r>
+        <w:rPr>
+          <w:sz w:val="24"/>
           <w:lang w:val="en-US"/>
         </w:rPr>
         <w:tab/>
         <w:t>Taxi Driver</w:t>
       </w:r>
     </w:p>
-    <w:p/>
-    <w:p>
-      <w:r>
-        <w:rPr>
+    <w:p>
+      <w:pPr>
+        <w:rPr>
+          <w:sz w:val="24"/>
+        </w:rPr>
+      </w:pPr>
+    </w:p>
+    <w:p>
+      <w:pPr>
+        <w:rPr>
+          <w:sz w:val="24"/>
+        </w:rPr>
+      </w:pPr>
+      <w:r>
+        <w:rPr>
+          <w:sz w:val="24"/>
           <w:lang w:val="en-US"/>
         </w:rPr>
         <w:tab/>
@@ -15368,30 +15675,50 @@
       <w:r>
         <w:rPr>
           <w:b/>
+          <w:sz w:val="24"/>
           <w:lang w:val="en-US"/>
         </w:rPr>
         <w:t>Input Conditions</w:t>
       </w:r>
       <w:r>
         <w:rPr>
+          <w:sz w:val="24"/>
           <w:lang w:val="en-US"/>
         </w:rPr>
         <w:t>:</w:t>
       </w:r>
     </w:p>
     <w:p>
-      <w:r>
-        <w:rPr>
+      <w:pPr>
+        <w:rPr>
+          <w:sz w:val="24"/>
+        </w:rPr>
+      </w:pPr>
+      <w:r>
+        <w:rPr>
+          <w:sz w:val="24"/>
           <w:lang w:val="en-US"/>
         </w:rPr>
         <w:tab/>
         <w:t>The Taxi Driver must be logged in.</w:t>
       </w:r>
     </w:p>
-    <w:p/>
-    <w:p>
-      <w:r>
-        <w:rPr>
+    <w:p>
+      <w:pPr>
+        <w:rPr>
+          <w:sz w:val="24"/>
+        </w:rPr>
+      </w:pPr>
+    </w:p>
+    <w:p>
+      <w:pPr>
+        <w:rPr>
+          <w:sz w:val="24"/>
+        </w:rPr>
+      </w:pPr>
+      <w:r>
+        <w:rPr>
+          <w:sz w:val="24"/>
           <w:lang w:val="en-US"/>
         </w:rPr>
         <w:tab/>
@@ -15399,12 +15726,14 @@
       <w:r>
         <w:rPr>
           <w:b/>
+          <w:sz w:val="24"/>
           <w:lang w:val="en-US"/>
         </w:rPr>
         <w:t>Output Conditions</w:t>
       </w:r>
       <w:r>
         <w:rPr>
+          <w:sz w:val="24"/>
           <w:lang w:val="en-US"/>
         </w:rPr>
         <w:t>:</w:t>
@@ -15413,18 +15742,34 @@
     <w:p>
       <w:pPr>
         <w:ind w:left="708"/>
-      </w:pPr>
-      <w:r>
-        <w:rPr>
+        <w:rPr>
+          <w:sz w:val="24"/>
+        </w:rPr>
+      </w:pPr>
+      <w:r>
+        <w:rPr>
+          <w:sz w:val="24"/>
           <w:lang w:val="en-US"/>
         </w:rPr>
         <w:t xml:space="preserve">The Taxi Driver can see the data inserted in the database, if he/she modified them, change will be saved. </w:t>
       </w:r>
     </w:p>
-    <w:p/>
-    <w:p>
-      <w:r>
-        <w:rPr>
+    <w:p>
+      <w:pPr>
+        <w:rPr>
+          <w:sz w:val="24"/>
+        </w:rPr>
+      </w:pPr>
+    </w:p>
+    <w:p>
+      <w:pPr>
+        <w:rPr>
+          <w:sz w:val="24"/>
+        </w:rPr>
+      </w:pPr>
+      <w:r>
+        <w:rPr>
+          <w:sz w:val="24"/>
           <w:lang w:val="en-US"/>
         </w:rPr>
         <w:tab/>
@@ -15432,12 +15777,14 @@
       <w:r>
         <w:rPr>
           <w:b/>
+          <w:sz w:val="24"/>
           <w:lang w:val="en-US"/>
         </w:rPr>
         <w:t>Events Flow</w:t>
       </w:r>
       <w:r>
         <w:rPr>
+          <w:sz w:val="24"/>
           <w:lang w:val="en-US"/>
         </w:rPr>
         <w:t>:</w:t>
@@ -15452,9 +15799,13 @@
         </w:numPr>
         <w:suppressAutoHyphens/>
         <w:spacing w:after="0" w:line="240" w:lineRule="auto"/>
-      </w:pPr>
-      <w:r>
-        <w:rPr>
+        <w:rPr>
+          <w:sz w:val="24"/>
+        </w:rPr>
+      </w:pPr>
+      <w:r>
+        <w:rPr>
+          <w:sz w:val="24"/>
           <w:lang w:val="en-US"/>
         </w:rPr>
         <w:t>Taxi Driver clicks on the “account management” button in the home page.</w:t>
@@ -15469,9 +15820,13 @@
         </w:numPr>
         <w:suppressAutoHyphens/>
         <w:spacing w:after="0" w:line="240" w:lineRule="auto"/>
-      </w:pPr>
-      <w:r>
-        <w:rPr>
+        <w:rPr>
+          <w:sz w:val="24"/>
+        </w:rPr>
+      </w:pPr>
+      <w:r>
+        <w:rPr>
+          <w:sz w:val="24"/>
           <w:lang w:val="en-US"/>
         </w:rPr>
         <w:t>In the new page the Taxi Driver can see a list of text field containing his data.</w:t>
@@ -15486,9 +15841,13 @@
         </w:numPr>
         <w:suppressAutoHyphens/>
         <w:spacing w:after="0" w:line="240" w:lineRule="auto"/>
-      </w:pPr>
-      <w:r>
-        <w:rPr>
+        <w:rPr>
+          <w:sz w:val="24"/>
+        </w:rPr>
+      </w:pPr>
+      <w:r>
+        <w:rPr>
+          <w:sz w:val="24"/>
           <w:lang w:val="en-US"/>
         </w:rPr>
         <w:t>By writing in them, the Taxi Driver can modify them; he/she can’t modify licenses codes.</w:t>
@@ -15503,15 +15862,33 @@
         </w:numPr>
         <w:suppressAutoHyphens/>
         <w:spacing w:after="0" w:line="240" w:lineRule="auto"/>
-      </w:pPr>
-      <w:r>
+        <w:rPr>
+          <w:sz w:val="24"/>
+        </w:rPr>
+      </w:pPr>
+      <w:r>
+        <w:rPr>
+          <w:sz w:val="24"/>
+        </w:rPr>
         <w:t>At the end of the process, he/she can click on the “save” button to confirm the changes made.</w:t>
       </w:r>
     </w:p>
-    <w:p/>
-    <w:p>
-      <w:r>
-        <w:rPr>
+    <w:p>
+      <w:pPr>
+        <w:rPr>
+          <w:sz w:val="24"/>
+        </w:rPr>
+      </w:pPr>
+    </w:p>
+    <w:p>
+      <w:pPr>
+        <w:rPr>
+          <w:sz w:val="24"/>
+        </w:rPr>
+      </w:pPr>
+      <w:r>
+        <w:rPr>
+          <w:sz w:val="24"/>
           <w:lang w:val="en-US"/>
         </w:rPr>
         <w:tab/>
@@ -15519,12 +15896,14 @@
       <w:r>
         <w:rPr>
           <w:b/>
+          <w:sz w:val="24"/>
           <w:lang w:val="en-US"/>
         </w:rPr>
         <w:t>Exceptions</w:t>
       </w:r>
       <w:r>
         <w:rPr>
+          <w:sz w:val="24"/>
           <w:lang w:val="en-US"/>
         </w:rPr>
         <w:t>:</w:t>
@@ -15537,42 +15916,16 @@
           <w:ilvl w:val="0"/>
           <w:numId w:val="50"/>
         </w:numPr>
-      </w:pPr>
-      <w:r>
-        <w:rPr>
-          <w:lang w:val="en-US"/>
-        </w:rPr>
-        <w:t xml:space="preserve">If new data inserted are incorrect or there are empty fields, and the </w:t>
-      </w:r>
-      <w:r>
-        <w:rPr>
-          <w:lang w:val="en-US"/>
-        </w:rPr>
-        <w:t>Taxi Driver</w:t>
-      </w:r>
-      <w:r>
-        <w:rPr>
-          <w:lang w:val="en-US"/>
-        </w:rPr>
-        <w:t xml:space="preserve"> tries to save the changes,</w:t>
-      </w:r>
-      <w:r>
-        <w:rPr>
-          <w:lang w:val="en-US"/>
-        </w:rPr>
-        <w:t xml:space="preserve"> an error message will be shown, and changes won’t be saved</w:t>
-      </w:r>
-      <w:r>
-        <w:rPr>
-          <w:lang w:val="en-US"/>
-        </w:rPr>
-        <w:t>.</w:t>
-      </w:r>
-      <w:r>
-        <w:rPr>
-          <w:lang w:val="en-US"/>
-        </w:rPr>
-        <w:t xml:space="preserve"> The Taxi Driver can retry the process.</w:t>
+        <w:rPr>
+          <w:sz w:val="24"/>
+        </w:rPr>
+      </w:pPr>
+      <w:r>
+        <w:rPr>
+          <w:sz w:val="24"/>
+          <w:lang w:val="en-US"/>
+        </w:rPr>
+        <w:t>If new data inserted are incorrect or there are empty fields, and the Taxi Driver tries to save the changes, an error message will be shown, and changes won’t be saved. The Taxi Driver can retry the process.</w:t>
       </w:r>
     </w:p>
     <w:p>
@@ -15582,9 +15935,13 @@
           <w:ilvl w:val="0"/>
           <w:numId w:val="50"/>
         </w:numPr>
-      </w:pPr>
-      <w:r>
-        <w:rPr>
+        <w:rPr>
+          <w:sz w:val="24"/>
+        </w:rPr>
+      </w:pPr>
+      <w:r>
+        <w:rPr>
+          <w:sz w:val="24"/>
           <w:lang w:val="en-US"/>
         </w:rPr>
         <w:t>If the Taxi Driver exits the page without saving, changes won’t be saved.</w:t>
@@ -15593,16 +15950,21 @@
     <w:p>
       <w:pPr>
         <w:pStyle w:val="Nessunaspaziatura"/>
-      </w:pPr>
-    </w:p>
-    <w:p>
-      <w:pPr>
-        <w:rPr>
-          <w:lang w:val="en-US"/>
-        </w:rPr>
-      </w:pPr>
-      <w:r>
-        <w:rPr>
+        <w:rPr>
+          <w:sz w:val="24"/>
+        </w:rPr>
+      </w:pPr>
+    </w:p>
+    <w:p>
+      <w:pPr>
+        <w:rPr>
+          <w:sz w:val="24"/>
+          <w:lang w:val="en-US"/>
+        </w:rPr>
+      </w:pPr>
+      <w:r>
+        <w:rPr>
+          <w:sz w:val="24"/>
           <w:lang w:val="en-US"/>
         </w:rPr>
         <w:br w:type="page"/>
@@ -15634,7 +15996,7 @@
         </w:rPr>
         <w:t xml:space="preserve"> </w:t>
       </w:r>
-      <w:bookmarkStart w:id="23" w:name="_Toc434606630"/>
+      <w:bookmarkStart w:id="24" w:name="_Toc434613583"/>
       <w:r>
         <w:rPr>
           <w:b/>
@@ -15642,7 +16004,7 @@
         </w:rPr>
         <w:t>Actor: Administrator</w:t>
       </w:r>
-      <w:bookmarkEnd w:id="23"/>
+      <w:bookmarkEnd w:id="24"/>
     </w:p>
     <w:p>
       <w:pPr>
@@ -16869,8 +17231,8 @@
         </w:rPr>
         <w:tab/>
       </w:r>
-      <w:bookmarkStart w:id="24" w:name="__DdeLink__829_839197689"/>
-      <w:bookmarkEnd w:id="24"/>
+      <w:bookmarkStart w:id="25" w:name="__DdeLink__829_839197689"/>
+      <w:bookmarkEnd w:id="25"/>
       <w:r>
         <w:rPr>
           <w:sz w:val="24"/>
@@ -17354,6 +17716,11 @@
       </w:r>
     </w:p>
     <w:p>
+      <w:pPr>
+        <w:rPr>
+          <w:sz w:val="24"/>
+        </w:rPr>
+      </w:pPr>
       <w:r>
         <w:rPr>
           <w:lang w:val="en-US"/>
@@ -17363,12 +17730,14 @@
       <w:r>
         <w:rPr>
           <w:b/>
+          <w:sz w:val="24"/>
           <w:lang w:val="en-US"/>
         </w:rPr>
         <w:t>Description</w:t>
       </w:r>
       <w:r>
         <w:rPr>
+          <w:sz w:val="24"/>
           <w:lang w:val="en-US"/>
         </w:rPr>
         <w:t>:</w:t>
@@ -17377,9 +17746,13 @@
     <w:p>
       <w:pPr>
         <w:ind w:left="708" w:hanging="708"/>
-      </w:pPr>
-      <w:r>
-        <w:rPr>
+        <w:rPr>
+          <w:sz w:val="24"/>
+        </w:rPr>
+      </w:pPr>
+      <w:r>
+        <w:rPr>
+          <w:sz w:val="24"/>
           <w:lang w:val="en-US"/>
         </w:rPr>
         <w:tab/>
@@ -17389,13 +17762,19 @@
     <w:p>
       <w:pPr>
         <w:rPr>
-          <w:sz w:val="18"/>
-        </w:rPr>
-      </w:pPr>
-    </w:p>
-    <w:p>
-      <w:r>
-        <w:rPr>
+          <w:sz w:val="20"/>
+        </w:rPr>
+      </w:pPr>
+    </w:p>
+    <w:p>
+      <w:pPr>
+        <w:rPr>
+          <w:sz w:val="24"/>
+        </w:rPr>
+      </w:pPr>
+      <w:r>
+        <w:rPr>
+          <w:sz w:val="24"/>
           <w:lang w:val="en-US"/>
         </w:rPr>
         <w:tab/>
@@ -17403,30 +17782,50 @@
       <w:r>
         <w:rPr>
           <w:b/>
+          <w:sz w:val="24"/>
           <w:lang w:val="en-US"/>
         </w:rPr>
         <w:t>Actors</w:t>
       </w:r>
       <w:r>
         <w:rPr>
+          <w:sz w:val="24"/>
           <w:lang w:val="en-US"/>
         </w:rPr>
         <w:t>:</w:t>
       </w:r>
     </w:p>
     <w:p>
-      <w:r>
-        <w:rPr>
+      <w:pPr>
+        <w:rPr>
+          <w:sz w:val="24"/>
+        </w:rPr>
+      </w:pPr>
+      <w:r>
+        <w:rPr>
+          <w:sz w:val="24"/>
           <w:lang w:val="en-US"/>
         </w:rPr>
         <w:tab/>
         <w:t>Administrator</w:t>
       </w:r>
     </w:p>
-    <w:p/>
-    <w:p>
-      <w:r>
-        <w:rPr>
+    <w:p>
+      <w:pPr>
+        <w:rPr>
+          <w:sz w:val="24"/>
+        </w:rPr>
+      </w:pPr>
+    </w:p>
+    <w:p>
+      <w:pPr>
+        <w:rPr>
+          <w:sz w:val="24"/>
+        </w:rPr>
+      </w:pPr>
+      <w:r>
+        <w:rPr>
+          <w:sz w:val="24"/>
           <w:lang w:val="en-US"/>
         </w:rPr>
         <w:tab/>
@@ -17434,30 +17833,50 @@
       <w:r>
         <w:rPr>
           <w:b/>
+          <w:sz w:val="24"/>
           <w:lang w:val="en-US"/>
         </w:rPr>
         <w:t>Input Conditions</w:t>
       </w:r>
       <w:r>
         <w:rPr>
+          <w:sz w:val="24"/>
           <w:lang w:val="en-US"/>
         </w:rPr>
         <w:t>:</w:t>
       </w:r>
     </w:p>
     <w:p>
-      <w:r>
-        <w:rPr>
+      <w:pPr>
+        <w:rPr>
+          <w:sz w:val="24"/>
+        </w:rPr>
+      </w:pPr>
+      <w:r>
+        <w:rPr>
+          <w:sz w:val="24"/>
           <w:lang w:val="en-US"/>
         </w:rPr>
         <w:tab/>
         <w:t>The Administrator must be logged in.</w:t>
       </w:r>
     </w:p>
-    <w:p/>
-    <w:p>
-      <w:r>
-        <w:rPr>
+    <w:p>
+      <w:pPr>
+        <w:rPr>
+          <w:sz w:val="24"/>
+        </w:rPr>
+      </w:pPr>
+    </w:p>
+    <w:p>
+      <w:pPr>
+        <w:rPr>
+          <w:sz w:val="24"/>
+        </w:rPr>
+      </w:pPr>
+      <w:r>
+        <w:rPr>
+          <w:sz w:val="24"/>
           <w:lang w:val="en-US"/>
         </w:rPr>
         <w:tab/>
@@ -17465,12 +17884,14 @@
       <w:r>
         <w:rPr>
           <w:b/>
+          <w:sz w:val="24"/>
           <w:lang w:val="en-US"/>
         </w:rPr>
         <w:t>Output Conditions</w:t>
       </w:r>
       <w:r>
         <w:rPr>
+          <w:sz w:val="24"/>
           <w:lang w:val="en-US"/>
         </w:rPr>
         <w:t>:</w:t>
@@ -17479,18 +17900,34 @@
     <w:p>
       <w:pPr>
         <w:ind w:left="708"/>
-      </w:pPr>
-      <w:r>
-        <w:rPr>
+        <w:rPr>
+          <w:sz w:val="24"/>
+        </w:rPr>
+      </w:pPr>
+      <w:r>
+        <w:rPr>
+          <w:sz w:val="24"/>
           <w:lang w:val="en-US"/>
         </w:rPr>
         <w:t xml:space="preserve">The Administrator can see the data inserted in the database, if he/she modified them, change will be saved. </w:t>
       </w:r>
     </w:p>
-    <w:p/>
-    <w:p>
-      <w:r>
-        <w:rPr>
+    <w:p>
+      <w:pPr>
+        <w:rPr>
+          <w:sz w:val="24"/>
+        </w:rPr>
+      </w:pPr>
+    </w:p>
+    <w:p>
+      <w:pPr>
+        <w:rPr>
+          <w:sz w:val="24"/>
+        </w:rPr>
+      </w:pPr>
+      <w:r>
+        <w:rPr>
+          <w:sz w:val="24"/>
           <w:lang w:val="en-US"/>
         </w:rPr>
         <w:tab/>
@@ -17498,12 +17935,14 @@
       <w:r>
         <w:rPr>
           <w:b/>
+          <w:sz w:val="24"/>
           <w:lang w:val="en-US"/>
         </w:rPr>
         <w:t>Events Flow</w:t>
       </w:r>
       <w:r>
         <w:rPr>
+          <w:sz w:val="24"/>
           <w:lang w:val="en-US"/>
         </w:rPr>
         <w:t>:</w:t>
@@ -17518,9 +17957,13 @@
         </w:numPr>
         <w:suppressAutoHyphens/>
         <w:spacing w:after="0" w:line="240" w:lineRule="auto"/>
-      </w:pPr>
-      <w:r>
-        <w:rPr>
+        <w:rPr>
+          <w:sz w:val="24"/>
+        </w:rPr>
+      </w:pPr>
+      <w:r>
+        <w:rPr>
+          <w:sz w:val="24"/>
           <w:lang w:val="en-US"/>
         </w:rPr>
         <w:t>Administrator clicks on the “account management” button in the home page.</w:t>
@@ -17535,9 +17978,13 @@
         </w:numPr>
         <w:suppressAutoHyphens/>
         <w:spacing w:after="0" w:line="240" w:lineRule="auto"/>
-      </w:pPr>
-      <w:r>
-        <w:rPr>
+        <w:rPr>
+          <w:sz w:val="24"/>
+        </w:rPr>
+      </w:pPr>
+      <w:r>
+        <w:rPr>
+          <w:sz w:val="24"/>
           <w:lang w:val="en-US"/>
         </w:rPr>
         <w:t>In the new page the Administrator can see a list of text field containing his data.</w:t>
@@ -17552,9 +17999,13 @@
         </w:numPr>
         <w:suppressAutoHyphens/>
         <w:spacing w:after="0" w:line="240" w:lineRule="auto"/>
-      </w:pPr>
-      <w:r>
-        <w:rPr>
+        <w:rPr>
+          <w:sz w:val="24"/>
+        </w:rPr>
+      </w:pPr>
+      <w:r>
+        <w:rPr>
+          <w:sz w:val="24"/>
           <w:lang w:val="en-US"/>
         </w:rPr>
         <w:t>By writing in them, the Administrator can modify them.</w:t>
@@ -17569,15 +18020,33 @@
         </w:numPr>
         <w:suppressAutoHyphens/>
         <w:spacing w:after="0" w:line="240" w:lineRule="auto"/>
-      </w:pPr>
-      <w:r>
+        <w:rPr>
+          <w:sz w:val="24"/>
+        </w:rPr>
+      </w:pPr>
+      <w:r>
+        <w:rPr>
+          <w:sz w:val="24"/>
+        </w:rPr>
         <w:t>At the end of the process, he/she can click on the “save” button to confirm the changes made.</w:t>
       </w:r>
     </w:p>
-    <w:p/>
-    <w:p>
-      <w:r>
-        <w:rPr>
+    <w:p>
+      <w:pPr>
+        <w:rPr>
+          <w:sz w:val="24"/>
+        </w:rPr>
+      </w:pPr>
+    </w:p>
+    <w:p>
+      <w:pPr>
+        <w:rPr>
+          <w:sz w:val="24"/>
+        </w:rPr>
+      </w:pPr>
+      <w:r>
+        <w:rPr>
+          <w:sz w:val="24"/>
           <w:lang w:val="en-US"/>
         </w:rPr>
         <w:tab/>
@@ -17585,12 +18054,14 @@
       <w:r>
         <w:rPr>
           <w:b/>
+          <w:sz w:val="24"/>
           <w:lang w:val="en-US"/>
         </w:rPr>
         <w:t>Exceptions</w:t>
       </w:r>
       <w:r>
         <w:rPr>
+          <w:sz w:val="24"/>
           <w:lang w:val="en-US"/>
         </w:rPr>
         <w:t>:</w:t>
@@ -17603,42 +18074,16 @@
           <w:ilvl w:val="0"/>
           <w:numId w:val="50"/>
         </w:numPr>
-      </w:pPr>
-      <w:r>
-        <w:rPr>
-          <w:lang w:val="en-US"/>
-        </w:rPr>
-        <w:t xml:space="preserve">If new data inserted are incorrect or there are empty fields, and the </w:t>
-      </w:r>
-      <w:r>
-        <w:rPr>
-          <w:lang w:val="en-US"/>
-        </w:rPr>
-        <w:t xml:space="preserve">Administrator </w:t>
-      </w:r>
-      <w:r>
-        <w:rPr>
-          <w:lang w:val="en-US"/>
-        </w:rPr>
-        <w:t>tries to save the changes,</w:t>
-      </w:r>
-      <w:r>
-        <w:rPr>
-          <w:lang w:val="en-US"/>
-        </w:rPr>
-        <w:t xml:space="preserve"> an error message will be shown, and changes won’t be saved</w:t>
-      </w:r>
-      <w:r>
-        <w:rPr>
-          <w:lang w:val="en-US"/>
-        </w:rPr>
-        <w:t>.</w:t>
-      </w:r>
-      <w:r>
-        <w:rPr>
-          <w:lang w:val="en-US"/>
-        </w:rPr>
-        <w:t xml:space="preserve"> The Administrator can retry the process.</w:t>
+        <w:rPr>
+          <w:sz w:val="24"/>
+        </w:rPr>
+      </w:pPr>
+      <w:r>
+        <w:rPr>
+          <w:sz w:val="24"/>
+          <w:lang w:val="en-US"/>
+        </w:rPr>
+        <w:t>If new data inserted are incorrect or there are empty fields, and the Administrator tries to save the changes, an error message will be shown, and changes won’t be saved. The Administrator can retry the process.</w:t>
       </w:r>
     </w:p>
     <w:p>
@@ -17648,9 +18093,13 @@
           <w:ilvl w:val="0"/>
           <w:numId w:val="50"/>
         </w:numPr>
-      </w:pPr>
-      <w:r>
-        <w:rPr>
+        <w:rPr>
+          <w:sz w:val="24"/>
+        </w:rPr>
+      </w:pPr>
+      <w:r>
+        <w:rPr>
+          <w:sz w:val="24"/>
           <w:lang w:val="en-US"/>
         </w:rPr>
         <w:t>If the Administrator exits the page without saving, changes won’t be saved.</w:t>
@@ -17659,7 +18108,7 @@
     <w:p>
       <w:pPr>
         <w:rPr>
-          <w:sz w:val="24"/>
+          <w:sz w:val="28"/>
           <w:szCs w:val="24"/>
         </w:rPr>
       </w:pPr>
@@ -17672,10 +18121,6 @@
     </w:p>
     <w:p>
       <w:pPr>
-        <w:widowControl w:val="0"/>
-        <w:suppressAutoHyphens/>
-        <w:spacing w:after="0" w:line="360" w:lineRule="auto"/>
-        <w:ind w:firstLine="708"/>
         <w:rPr>
           <w:rFonts w:eastAsia="Droid Sans Fallback" w:cs="FreeSans"/>
           <w:b/>
@@ -17692,6 +18137,32 @@
           <w:szCs w:val="24"/>
           <w:lang w:val="en-US" w:eastAsia="zh-CN" w:bidi="hi-IN"/>
         </w:rPr>
+        <w:br w:type="page"/>
+      </w:r>
+    </w:p>
+    <w:p>
+      <w:pPr>
+        <w:widowControl w:val="0"/>
+        <w:suppressAutoHyphens/>
+        <w:spacing w:after="0" w:line="360" w:lineRule="auto"/>
+        <w:ind w:firstLine="708"/>
+        <w:rPr>
+          <w:rFonts w:eastAsia="Droid Sans Fallback" w:cs="FreeSans"/>
+          <w:b/>
+          <w:sz w:val="28"/>
+          <w:szCs w:val="24"/>
+          <w:lang w:val="en-US" w:eastAsia="zh-CN" w:bidi="hi-IN"/>
+        </w:rPr>
+      </w:pPr>
+      <w:r>
+        <w:rPr>
+          <w:rFonts w:eastAsia="Droid Sans Fallback" w:cs="FreeSans"/>
+          <w:b/>
+          <w:sz w:val="28"/>
+          <w:szCs w:val="24"/>
+          <w:lang w:val="en-US" w:eastAsia="zh-CN" w:bidi="hi-IN"/>
+        </w:rPr>
+        <w:lastRenderedPageBreak/>
         <w:t xml:space="preserve">Use Case: </w:t>
       </w:r>
       <w:r>
@@ -18555,32 +19026,6 @@
     </w:p>
     <w:p>
       <w:pPr>
-        <w:rPr>
-          <w:sz w:val="24"/>
-          <w:szCs w:val="24"/>
-          <w:lang w:val="en-US"/>
-        </w:rPr>
-      </w:pPr>
-    </w:p>
-    <w:p>
-      <w:pPr>
-        <w:rPr>
-          <w:sz w:val="24"/>
-          <w:szCs w:val="24"/>
-          <w:lang w:val="en-US"/>
-        </w:rPr>
-      </w:pPr>
-      <w:r>
-        <w:rPr>
-          <w:sz w:val="24"/>
-          <w:szCs w:val="24"/>
-          <w:lang w:val="en-US"/>
-        </w:rPr>
-        <w:br w:type="page"/>
-      </w:r>
-    </w:p>
-    <w:p>
-      <w:pPr>
         <w:pStyle w:val="Paragrafoelenco"/>
         <w:widowControl w:val="0"/>
         <w:numPr>
@@ -18607,7 +19052,7 @@
         <w:lastRenderedPageBreak/>
         <w:t xml:space="preserve"> </w:t>
       </w:r>
-      <w:bookmarkStart w:id="25" w:name="_Toc434606631"/>
+      <w:bookmarkStart w:id="26" w:name="_Toc434613584"/>
       <w:r>
         <w:rPr>
           <w:rFonts w:eastAsia="Droid Sans Fallback" w:cs="FreeSans"/>
@@ -18618,7 +19063,7 @@
         </w:rPr>
         <w:t>Domain Model</w:t>
       </w:r>
-      <w:bookmarkEnd w:id="25"/>
+      <w:bookmarkEnd w:id="26"/>
     </w:p>
     <w:p>
       <w:pPr>
@@ -18638,7 +19083,7 @@
           <w:lang w:eastAsia="zh-CN" w:bidi="hi-IN"/>
         </w:rPr>
       </w:pPr>
-      <w:bookmarkStart w:id="26" w:name="_Toc434606632"/>
+      <w:bookmarkStart w:id="27" w:name="_Toc434613585"/>
       <w:r>
         <w:rPr>
           <w:rFonts w:eastAsia="Droid Sans Fallback" w:cs="FreeSans"/>
@@ -18649,23 +19094,19 @@
         </w:rPr>
         <w:t>Domain Class Diagram</w:t>
       </w:r>
-      <w:bookmarkEnd w:id="26"/>
-    </w:p>
-    <w:p>
-      <w:pPr>
-        <w:widowControl w:val="0"/>
-        <w:suppressAutoHyphens/>
-        <w:spacing w:after="0" w:line="360" w:lineRule="auto"/>
+      <w:bookmarkEnd w:id="27"/>
+    </w:p>
+    <w:p>
+      <w:pPr>
+        <w:spacing w:line="360" w:lineRule="auto"/>
         <w:ind w:left="708"/>
-        <w:outlineLvl w:val="2"/>
-        <w:rPr>
-          <w:rFonts w:eastAsia="Droid Sans Fallback" w:cs="FreeSans"/>
-          <w:sz w:val="24"/>
-          <w:szCs w:val="24"/>
-          <w:lang w:eastAsia="zh-CN" w:bidi="hi-IN"/>
-        </w:rPr>
-      </w:pPr>
-      <w:bookmarkStart w:id="27" w:name="_Toc434606633"/>
+        <w:rPr>
+          <w:rFonts w:eastAsia="Droid Sans Fallback" w:cs="FreeSans"/>
+          <w:sz w:val="24"/>
+          <w:szCs w:val="24"/>
+          <w:lang w:eastAsia="zh-CN" w:bidi="hi-IN"/>
+        </w:rPr>
+      </w:pPr>
       <w:r>
         <w:rPr>
           <w:rFonts w:eastAsia="Droid Sans Fallback" w:cs="FreeSans"/>
@@ -18684,7 +19125,6 @@
         </w:rPr>
         <w:t xml:space="preserve"> that could be for instance “generalization” or “composition”.</w:t>
       </w:r>
-      <w:bookmarkEnd w:id="27"/>
       <w:r>
         <w:rPr>
           <w:rFonts w:eastAsia="Droid Sans Fallback" w:cs="FreeSans"/>
@@ -18697,11 +19137,10 @@
     </w:p>
     <w:p>
       <w:pPr>
-        <w:widowControl w:val="0"/>
-        <w:suppressAutoHyphens/>
-        <w:spacing w:after="0" w:line="360" w:lineRule="auto"/>
-        <w:ind w:left="360"/>
-        <w:outlineLvl w:val="2"/>
+        <w:tabs>
+          <w:tab w:val="left" w:pos="5891"/>
+        </w:tabs>
+        <w:ind w:left="708"/>
         <w:rPr>
           <w:rFonts w:eastAsia="Droid Sans Fallback" w:cs="FreeSans"/>
           <w:sz w:val="28"/>
@@ -18709,6 +19148,15 @@
           <w:lang w:eastAsia="zh-CN" w:bidi="hi-IN"/>
         </w:rPr>
       </w:pPr>
+      <w:r>
+        <w:rPr>
+          <w:rFonts w:eastAsia="Droid Sans Fallback" w:cs="FreeSans"/>
+          <w:sz w:val="28"/>
+          <w:szCs w:val="24"/>
+          <w:lang w:eastAsia="zh-CN" w:bidi="hi-IN"/>
+        </w:rPr>
+        <w:tab/>
+      </w:r>
     </w:p>
     <w:p>
       <w:pPr>
@@ -18892,7 +19340,17 @@
           <w:szCs w:val="24"/>
           <w:lang w:eastAsia="zh-CN" w:bidi="hi-IN"/>
         </w:rPr>
-        <w:t xml:space="preserve"> It has the attribute that contain the number of passengers.</w:t>
+        <w:t xml:space="preserve"> It has the attribute that </w:t>
+      </w:r>
+      <w:r>
+        <w:rPr>
+          <w:rFonts w:eastAsia="Droid Sans Fallback" w:cs="FreeSans"/>
+          <w:sz w:val="24"/>
+          <w:szCs w:val="24"/>
+          <w:lang w:eastAsia="zh-CN" w:bidi="hi-IN"/>
+        </w:rPr>
+        <w:lastRenderedPageBreak/>
+        <w:t>contain the number of passengers.</w:t>
       </w:r>
     </w:p>
     <w:p>
@@ -18915,7 +19373,6 @@
           <w:szCs w:val="24"/>
           <w:lang w:eastAsia="zh-CN" w:bidi="hi-IN"/>
         </w:rPr>
-        <w:lastRenderedPageBreak/>
         <w:t xml:space="preserve">User is related also with Reservation </w:t>
       </w:r>
       <w:r>
@@ -19073,7 +19530,7 @@
           <w:lang w:eastAsia="zh-CN" w:bidi="hi-IN"/>
         </w:rPr>
       </w:pPr>
-      <w:bookmarkStart w:id="28" w:name="_Toc434606634"/>
+      <w:bookmarkStart w:id="28" w:name="_Toc434613586"/>
       <w:r>
         <w:rPr>
           <w:rFonts w:eastAsia="Droid Sans Fallback" w:cs="FreeSans"/>
@@ -19457,6 +19914,7 @@
     </w:p>
     <w:p>
       <w:pPr>
+        <w:spacing w:line="360" w:lineRule="auto"/>
         <w:rPr>
           <w:rFonts w:eastAsia="Droid Sans Fallback" w:cs="FreeSans"/>
           <w:sz w:val="24"/>
@@ -19976,7 +20434,7 @@
           <w:lang w:eastAsia="zh-CN" w:bidi="hi-IN"/>
         </w:rPr>
       </w:pPr>
-      <w:bookmarkStart w:id="29" w:name="_Toc434606635"/>
+      <w:bookmarkStart w:id="29" w:name="_Toc434613587"/>
       <w:r>
         <w:rPr>
           <w:rFonts w:eastAsia="Droid Sans Fallback" w:cs="FreeSans"/>
@@ -20343,7 +20801,7 @@
           <w:lang w:eastAsia="zh-CN" w:bidi="hi-IN"/>
         </w:rPr>
       </w:pPr>
-      <w:bookmarkStart w:id="30" w:name="_Toc434606636"/>
+      <w:bookmarkStart w:id="30" w:name="_Toc434613588"/>
       <w:r>
         <w:rPr>
           <w:rFonts w:eastAsia="Droid Sans Fallback" w:cs="FreeSans"/>
@@ -20385,7 +20843,7 @@
         </w:rPr>
         <w:t xml:space="preserve"> </w:t>
       </w:r>
-      <w:bookmarkStart w:id="31" w:name="_Toc434606637"/>
+      <w:bookmarkStart w:id="31" w:name="_Toc434613589"/>
       <w:r>
         <w:rPr>
           <w:rFonts w:eastAsia="Droid Sans Fallback" w:cs="FreeSans"/>
@@ -22519,7 +22977,7 @@
         <w:lastRenderedPageBreak/>
         <w:t xml:space="preserve"> </w:t>
       </w:r>
-      <w:bookmarkStart w:id="32" w:name="_Toc434606638"/>
+      <w:bookmarkStart w:id="32" w:name="_Toc434613590"/>
       <w:r>
         <w:rPr>
           <w:rFonts w:eastAsia="Droid Sans Fallback" w:cs="FreeSans"/>
@@ -22661,29 +23119,43 @@
         <w:ind w:left="708"/>
         <w:rPr>
           <w:rFonts w:eastAsia="Droid Sans Fallback" w:cs="FreeSans"/>
+          <w:sz w:val="24"/>
+          <w:szCs w:val="24"/>
+          <w:lang w:eastAsia="zh-CN" w:bidi="hi-IN"/>
+        </w:rPr>
+      </w:pPr>
+      <w:r>
+        <w:rPr>
+          <w:rFonts w:eastAsia="Droid Sans Fallback" w:cs="FreeSans"/>
+          <w:sz w:val="24"/>
+          <w:szCs w:val="24"/>
+          <w:lang w:eastAsia="zh-CN" w:bidi="hi-IN"/>
+        </w:rPr>
+        <w:t xml:space="preserve">In this world it is shown a classic situation in which guests and users make requests, and they are paired with the taxi that accepts the call. It is clear that obviously every request is generated by only one client, and only one taxi will answer the call. </w:t>
+      </w:r>
+      <w:r>
+        <w:rPr>
+          <w:rFonts w:eastAsia="Droid Sans Fallback" w:cs="FreeSans"/>
+          <w:sz w:val="24"/>
+          <w:szCs w:val="24"/>
+          <w:lang w:eastAsia="zh-CN" w:bidi="hi-IN"/>
+        </w:rPr>
+        <w:t>Every queue contains the requests made in that zone, and there can be taxis that are available in the queue but not busy yet.</w:t>
+      </w:r>
+    </w:p>
+    <w:p>
+      <w:pPr>
+        <w:widowControl w:val="0"/>
+        <w:suppressAutoHyphens/>
+        <w:spacing w:after="0" w:line="360" w:lineRule="auto"/>
+        <w:ind w:left="708"/>
+        <w:rPr>
+          <w:rFonts w:eastAsia="Droid Sans Fallback" w:cs="FreeSans"/>
           <w:sz w:val="28"/>
           <w:szCs w:val="24"/>
           <w:lang w:eastAsia="zh-CN" w:bidi="hi-IN"/>
         </w:rPr>
       </w:pPr>
-      <w:r>
-        <w:rPr>
-          <w:rFonts w:eastAsia="Droid Sans Fallback" w:cs="FreeSans"/>
-          <w:sz w:val="28"/>
-          <w:szCs w:val="24"/>
-          <w:lang w:eastAsia="zh-CN" w:bidi="hi-IN"/>
-        </w:rPr>
-        <w:t xml:space="preserve">In this world it is shown a classic situation in which guests and users make requests, and they are paired with the taxi that accepts the call. It is clear that obviously every request is generated by only one client, and only one taxi will answer the call. </w:t>
-      </w:r>
-      <w:r>
-        <w:rPr>
-          <w:rFonts w:eastAsia="Droid Sans Fallback" w:cs="FreeSans"/>
-          <w:sz w:val="28"/>
-          <w:szCs w:val="24"/>
-          <w:lang w:eastAsia="zh-CN" w:bidi="hi-IN"/>
-        </w:rPr>
-        <w:t>Every queue contains the requests made in that zone, and there can be taxis that are available in the queue but not busy yet.</w:t>
-      </w:r>
     </w:p>
     <w:p>
       <w:pPr>
@@ -22693,6 +23165,7 @@
         <w:ind w:left="708"/>
         <w:rPr>
           <w:rFonts w:eastAsia="Droid Sans Fallback" w:cs="FreeSans"/>
+          <w:i/>
           <w:sz w:val="28"/>
           <w:szCs w:val="24"/>
           <w:lang w:eastAsia="zh-CN" w:bidi="hi-IN"/>
@@ -22904,15 +23377,15 @@
         <w:ind w:left="708"/>
         <w:rPr>
           <w:rFonts w:eastAsia="Droid Sans Fallback" w:cs="FreeSans"/>
-          <w:sz w:val="28"/>
-          <w:szCs w:val="24"/>
-          <w:lang w:eastAsia="zh-CN" w:bidi="hi-IN"/>
-        </w:rPr>
-      </w:pPr>
-      <w:r>
-        <w:rPr>
-          <w:rFonts w:eastAsia="Droid Sans Fallback" w:cs="FreeSans"/>
-          <w:sz w:val="28"/>
+          <w:sz w:val="24"/>
+          <w:szCs w:val="24"/>
+          <w:lang w:eastAsia="zh-CN" w:bidi="hi-IN"/>
+        </w:rPr>
+      </w:pPr>
+      <w:r>
+        <w:rPr>
+          <w:rFonts w:eastAsia="Droid Sans Fallback" w:cs="FreeSans"/>
+          <w:sz w:val="24"/>
           <w:szCs w:val="24"/>
           <w:lang w:eastAsia="zh-CN" w:bidi="hi-IN"/>
         </w:rPr>
@@ -22921,7 +23394,7 @@
       <w:r>
         <w:rPr>
           <w:rFonts w:eastAsia="Droid Sans Fallback" w:cs="FreeSans"/>
-          <w:sz w:val="28"/>
+          <w:sz w:val="24"/>
           <w:szCs w:val="24"/>
           <w:lang w:eastAsia="zh-CN" w:bidi="hi-IN"/>
         </w:rPr>
@@ -22930,7 +23403,7 @@
       <w:r>
         <w:rPr>
           <w:rFonts w:eastAsia="Droid Sans Fallback" w:cs="FreeSans"/>
-          <w:sz w:val="28"/>
+          <w:sz w:val="24"/>
           <w:szCs w:val="24"/>
           <w:lang w:eastAsia="zh-CN" w:bidi="hi-IN"/>
         </w:rPr>
@@ -22939,18 +23412,16 @@
       <w:r>
         <w:rPr>
           <w:rFonts w:eastAsia="Droid Sans Fallback" w:cs="FreeSans"/>
-          <w:sz w:val="28"/>
+          <w:sz w:val="24"/>
           <w:szCs w:val="24"/>
           <w:lang w:eastAsia="zh-CN" w:bidi="hi-IN"/>
         </w:rPr>
         <w:t xml:space="preserve">request. This request will </w:t>
       </w:r>
-      <w:bookmarkStart w:id="33" w:name="_GoBack"/>
-      <w:bookmarkEnd w:id="33"/>
-      <w:r>
-        <w:rPr>
-          <w:rFonts w:eastAsia="Droid Sans Fallback" w:cs="FreeSans"/>
-          <w:sz w:val="28"/>
+      <w:r>
+        <w:rPr>
+          <w:rFonts w:eastAsia="Droid Sans Fallback" w:cs="FreeSans"/>
+          <w:sz w:val="24"/>
           <w:szCs w:val="24"/>
           <w:lang w:eastAsia="zh-CN" w:bidi="hi-IN"/>
         </w:rPr>
@@ -22959,7 +23430,7 @@
       <w:r>
         <w:rPr>
           <w:rFonts w:eastAsia="Droid Sans Fallback" w:cs="FreeSans"/>
-          <w:sz w:val="28"/>
+          <w:sz w:val="24"/>
           <w:szCs w:val="24"/>
           <w:lang w:eastAsia="zh-CN" w:bidi="hi-IN"/>
         </w:rPr>
@@ -22998,7 +23469,7 @@
           <w:lang w:eastAsia="zh-CN" w:bidi="hi-IN"/>
         </w:rPr>
       </w:pPr>
-      <w:bookmarkStart w:id="34" w:name="_Toc434606639"/>
+      <w:bookmarkStart w:id="33" w:name="_Toc434613591"/>
       <w:r>
         <w:rPr>
           <w:rFonts w:eastAsia="Droid Sans Fallback" w:cs="FreeSans"/>
@@ -23009,7 +23480,7 @@
         </w:rPr>
         <w:t>Tools</w:t>
       </w:r>
-      <w:bookmarkEnd w:id="34"/>
+      <w:bookmarkEnd w:id="33"/>
     </w:p>
     <w:p>
       <w:pPr>
@@ -23023,15 +23494,15 @@
         <w:spacing w:after="0" w:line="360" w:lineRule="auto"/>
         <w:rPr>
           <w:rFonts w:eastAsia="Droid Sans Fallback" w:cs="FreeSans"/>
-          <w:sz w:val="28"/>
-          <w:szCs w:val="24"/>
-          <w:lang w:eastAsia="zh-CN" w:bidi="hi-IN"/>
-        </w:rPr>
-      </w:pPr>
-      <w:r>
-        <w:rPr>
-          <w:rFonts w:eastAsia="Droid Sans Fallback" w:cs="FreeSans"/>
-          <w:sz w:val="28"/>
+          <w:sz w:val="24"/>
+          <w:szCs w:val="24"/>
+          <w:lang w:eastAsia="zh-CN" w:bidi="hi-IN"/>
+        </w:rPr>
+      </w:pPr>
+      <w:r>
+        <w:rPr>
+          <w:rFonts w:eastAsia="Droid Sans Fallback" w:cs="FreeSans"/>
+          <w:sz w:val="24"/>
           <w:szCs w:val="24"/>
           <w:lang w:eastAsia="zh-CN" w:bidi="hi-IN"/>
         </w:rPr>
@@ -23040,7 +23511,7 @@
       <w:r>
         <w:rPr>
           <w:rFonts w:eastAsia="Droid Sans Fallback" w:cs="FreeSans"/>
-          <w:sz w:val="28"/>
+          <w:sz w:val="24"/>
           <w:szCs w:val="24"/>
           <w:lang w:eastAsia="zh-CN" w:bidi="hi-IN"/>
         </w:rPr>
@@ -23049,7 +23520,7 @@
       <w:r>
         <w:rPr>
           <w:rFonts w:eastAsia="Droid Sans Fallback" w:cs="FreeSans"/>
-          <w:sz w:val="28"/>
+          <w:sz w:val="24"/>
           <w:szCs w:val="24"/>
           <w:lang w:eastAsia="zh-CN" w:bidi="hi-IN"/>
         </w:rPr>
@@ -23068,15 +23539,15 @@
         <w:spacing w:after="0" w:line="360" w:lineRule="auto"/>
         <w:rPr>
           <w:rFonts w:eastAsia="Droid Sans Fallback" w:cs="FreeSans"/>
-          <w:sz w:val="28"/>
-          <w:szCs w:val="24"/>
-          <w:lang w:eastAsia="zh-CN" w:bidi="hi-IN"/>
-        </w:rPr>
-      </w:pPr>
-      <w:r>
-        <w:rPr>
-          <w:rFonts w:eastAsia="Droid Sans Fallback" w:cs="FreeSans"/>
-          <w:sz w:val="28"/>
+          <w:sz w:val="24"/>
+          <w:szCs w:val="24"/>
+          <w:lang w:eastAsia="zh-CN" w:bidi="hi-IN"/>
+        </w:rPr>
+      </w:pPr>
+      <w:r>
+        <w:rPr>
+          <w:rFonts w:eastAsia="Droid Sans Fallback" w:cs="FreeSans"/>
+          <w:sz w:val="24"/>
           <w:szCs w:val="24"/>
           <w:lang w:eastAsia="zh-CN" w:bidi="hi-IN"/>
         </w:rPr>
@@ -23095,15 +23566,15 @@
         <w:spacing w:after="0" w:line="360" w:lineRule="auto"/>
         <w:rPr>
           <w:rFonts w:eastAsia="Droid Sans Fallback" w:cs="FreeSans"/>
-          <w:sz w:val="28"/>
-          <w:szCs w:val="24"/>
-          <w:lang w:eastAsia="zh-CN" w:bidi="hi-IN"/>
-        </w:rPr>
-      </w:pPr>
-      <w:r>
-        <w:rPr>
-          <w:rFonts w:eastAsia="Droid Sans Fallback" w:cs="FreeSans"/>
-          <w:sz w:val="28"/>
+          <w:sz w:val="24"/>
+          <w:szCs w:val="24"/>
+          <w:lang w:eastAsia="zh-CN" w:bidi="hi-IN"/>
+        </w:rPr>
+      </w:pPr>
+      <w:r>
+        <w:rPr>
+          <w:rFonts w:eastAsia="Droid Sans Fallback" w:cs="FreeSans"/>
+          <w:sz w:val="24"/>
           <w:szCs w:val="24"/>
           <w:lang w:eastAsia="zh-CN" w:bidi="hi-IN"/>
         </w:rPr>
@@ -23122,15 +23593,15 @@
         <w:spacing w:after="0" w:line="360" w:lineRule="auto"/>
         <w:rPr>
           <w:rFonts w:eastAsia="Droid Sans Fallback" w:cs="FreeSans"/>
-          <w:sz w:val="28"/>
-          <w:szCs w:val="24"/>
-          <w:lang w:eastAsia="zh-CN" w:bidi="hi-IN"/>
-        </w:rPr>
-      </w:pPr>
-      <w:r>
-        <w:rPr>
-          <w:rFonts w:eastAsia="Droid Sans Fallback" w:cs="FreeSans"/>
-          <w:sz w:val="28"/>
+          <w:sz w:val="24"/>
+          <w:szCs w:val="24"/>
+          <w:lang w:eastAsia="zh-CN" w:bidi="hi-IN"/>
+        </w:rPr>
+      </w:pPr>
+      <w:r>
+        <w:rPr>
+          <w:rFonts w:eastAsia="Droid Sans Fallback" w:cs="FreeSans"/>
+          <w:sz w:val="24"/>
           <w:szCs w:val="24"/>
           <w:lang w:eastAsia="zh-CN" w:bidi="hi-IN"/>
         </w:rPr>
@@ -30341,7 +30812,7 @@
 </file>
 
 <file path=customXml/itemProps1.xml><?xml version="1.0" encoding="utf-8"?>
-<ds:datastoreItem xmlns:ds="http://schemas.openxmlformats.org/officeDocument/2006/customXml" ds:itemID="{2AA83E40-9D44-4839-8416-9AFC81D18F96}">
+<ds:datastoreItem xmlns:ds="http://schemas.openxmlformats.org/officeDocument/2006/customXml" ds:itemID="{17572717-E7A6-415B-B350-77366E961775}">
   <ds:schemaRefs>
     <ds:schemaRef ds:uri="http://schemas.openxmlformats.org/officeDocument/2006/bibliography"/>
   </ds:schemaRefs>

--- a/RASD.docx
+++ b/RASD.docx
@@ -219,8 +219,10 @@
               <w:b/>
               <w:color w:val="auto"/>
             </w:rPr>
-            <w:t>Sommario</w:t>
+            <w:t>Summary</w:t>
           </w:r>
+          <w:bookmarkStart w:id="0" w:name="_GoBack"/>
+          <w:bookmarkEnd w:id="0"/>
         </w:p>
         <w:p>
           <w:pPr>
@@ -2392,8 +2394,6 @@
               <w:fldChar w:fldCharType="end"/>
             </w:r>
           </w:hyperlink>
-          <w:bookmarkStart w:id="0" w:name="_GoBack"/>
-          <w:bookmarkEnd w:id="0"/>
         </w:p>
         <w:p>
           <w:pPr>
@@ -30812,7 +30812,7 @@
 </file>
 
 <file path=customXml/itemProps1.xml><?xml version="1.0" encoding="utf-8"?>
-<ds:datastoreItem xmlns:ds="http://schemas.openxmlformats.org/officeDocument/2006/customXml" ds:itemID="{17572717-E7A6-415B-B350-77366E961775}">
+<ds:datastoreItem xmlns:ds="http://schemas.openxmlformats.org/officeDocument/2006/customXml" ds:itemID="{27C622B3-B976-41AF-BF20-BAF689B49088}">
   <ds:schemaRefs>
     <ds:schemaRef ds:uri="http://schemas.openxmlformats.org/officeDocument/2006/bibliography"/>
   </ds:schemaRefs>

--- a/RASD.docx
+++ b/RASD.docx
@@ -206,6 +206,7 @@
         </w:rPr>
       </w:sdtEndPr>
       <w:sdtContent>
+        <w:bookmarkStart w:id="0" w:name="_GoBack" w:displacedByCustomXml="prev"/>
         <w:p>
           <w:pPr>
             <w:pStyle w:val="Titolosommario"/>
@@ -221,9 +222,8 @@
             </w:rPr>
             <w:t>Summary</w:t>
           </w:r>
-          <w:bookmarkStart w:id="0" w:name="_GoBack"/>
-          <w:bookmarkEnd w:id="0"/>
         </w:p>
+        <w:bookmarkEnd w:id="0"/>
         <w:p>
           <w:pPr>
             <w:pStyle w:val="Sommario1"/>
@@ -249,7 +249,6 @@
             <w:r>
               <w:rPr>
                 <w:rStyle w:val="Collegamentoipertestuale"/>
-                <w:b/>
                 <w:noProof/>
               </w:rPr>
               <w:t>1.</w:t>
@@ -264,7 +263,6 @@
             <w:r>
               <w:rPr>
                 <w:rStyle w:val="Collegamentoipertestuale"/>
-                <w:b/>
                 <w:noProof/>
               </w:rPr>
               <w:t>Introduction</w:t>
@@ -335,7 +333,6 @@
             <w:r>
               <w:rPr>
                 <w:rStyle w:val="Collegamentoipertestuale"/>
-                <w:b/>
                 <w:noProof/>
               </w:rPr>
               <w:t>1.1</w:t>
@@ -350,7 +347,6 @@
             <w:r>
               <w:rPr>
                 <w:rStyle w:val="Collegamentoipertestuale"/>
-                <w:b/>
                 <w:noProof/>
               </w:rPr>
               <w:t>Description of the Problem</w:t>
@@ -421,7 +417,6 @@
             <w:r>
               <w:rPr>
                 <w:rStyle w:val="Collegamentoipertestuale"/>
-                <w:b/>
                 <w:noProof/>
               </w:rPr>
               <w:t>1.2</w:t>
@@ -436,7 +431,6 @@
             <w:r>
               <w:rPr>
                 <w:rStyle w:val="Collegamentoipertestuale"/>
-                <w:b/>
                 <w:noProof/>
               </w:rPr>
               <w:t>Glossary</w:t>
@@ -507,7 +501,6 @@
             <w:r>
               <w:rPr>
                 <w:rStyle w:val="Collegamentoipertestuale"/>
-                <w:b/>
                 <w:noProof/>
               </w:rPr>
               <w:t>1.3</w:t>
@@ -522,7 +515,6 @@
             <w:r>
               <w:rPr>
                 <w:rStyle w:val="Collegamentoipertestuale"/>
-                <w:b/>
                 <w:noProof/>
               </w:rPr>
               <w:t>Goals</w:t>
@@ -593,7 +585,6 @@
             <w:r>
               <w:rPr>
                 <w:rStyle w:val="Collegamentoipertestuale"/>
-                <w:b/>
                 <w:noProof/>
               </w:rPr>
               <w:t>1.4</w:t>
@@ -608,7 +599,6 @@
             <w:r>
               <w:rPr>
                 <w:rStyle w:val="Collegamentoipertestuale"/>
-                <w:b/>
                 <w:noProof/>
               </w:rPr>
               <w:t>Domain Properties</w:t>
@@ -679,7 +669,6 @@
             <w:r>
               <w:rPr>
                 <w:rStyle w:val="Collegamentoipertestuale"/>
-                <w:b/>
                 <w:noProof/>
               </w:rPr>
               <w:t>1.5</w:t>
@@ -694,7 +683,6 @@
             <w:r>
               <w:rPr>
                 <w:rStyle w:val="Collegamentoipertestuale"/>
-                <w:b/>
                 <w:noProof/>
               </w:rPr>
               <w:t>Assumption</w:t>
@@ -765,7 +753,6 @@
             <w:r>
               <w:rPr>
                 <w:rStyle w:val="Collegamentoipertestuale"/>
-                <w:b/>
                 <w:noProof/>
               </w:rPr>
               <w:t>1.6</w:t>
@@ -780,7 +767,6 @@
             <w:r>
               <w:rPr>
                 <w:rStyle w:val="Collegamentoipertestuale"/>
-                <w:b/>
                 <w:noProof/>
               </w:rPr>
               <w:t>Proposed System</w:t>
@@ -851,7 +837,6 @@
             <w:r>
               <w:rPr>
                 <w:rStyle w:val="Collegamentoipertestuale"/>
-                <w:b/>
                 <w:noProof/>
               </w:rPr>
               <w:t>1.6.1</w:t>
@@ -866,7 +851,6 @@
             <w:r>
               <w:rPr>
                 <w:rStyle w:val="Collegamentoipertestuale"/>
-                <w:b/>
                 <w:noProof/>
               </w:rPr>
               <w:t>Product Perspective</w:t>
@@ -937,7 +921,6 @@
             <w:r>
               <w:rPr>
                 <w:rStyle w:val="Collegamentoipertestuale"/>
-                <w:b/>
                 <w:noProof/>
               </w:rPr>
               <w:t>1.6.2</w:t>
@@ -952,7 +935,6 @@
             <w:r>
               <w:rPr>
                 <w:rStyle w:val="Collegamentoipertestuale"/>
-                <w:b/>
                 <w:noProof/>
               </w:rPr>
               <w:t>Constraints</w:t>
@@ -1023,7 +1005,6 @@
             <w:r>
               <w:rPr>
                 <w:rStyle w:val="Collegamentoipertestuale"/>
-                <w:b/>
                 <w:noProof/>
               </w:rPr>
               <w:t>1.7</w:t>
@@ -1038,7 +1019,6 @@
             <w:r>
               <w:rPr>
                 <w:rStyle w:val="Collegamentoipertestuale"/>
-                <w:b/>
                 <w:noProof/>
               </w:rPr>
               <w:t>Possible Future Implementations</w:t>
@@ -1109,7 +1089,6 @@
             <w:r>
               <w:rPr>
                 <w:rStyle w:val="Collegamentoipertestuale"/>
-                <w:b/>
                 <w:noProof/>
               </w:rPr>
               <w:t>1.8</w:t>
@@ -1124,7 +1103,6 @@
             <w:r>
               <w:rPr>
                 <w:rStyle w:val="Collegamentoipertestuale"/>
-                <w:b/>
                 <w:noProof/>
               </w:rPr>
               <w:t>Stakeholders</w:t>
@@ -1195,7 +1173,6 @@
             <w:r>
               <w:rPr>
                 <w:rStyle w:val="Collegamentoipertestuale"/>
-                <w:b/>
                 <w:noProof/>
               </w:rPr>
               <w:t>2.</w:t>
@@ -1210,7 +1187,6 @@
             <w:r>
               <w:rPr>
                 <w:rStyle w:val="Collegamentoipertestuale"/>
-                <w:b/>
                 <w:noProof/>
               </w:rPr>
               <w:t>Specific Requirements</w:t>
@@ -1281,7 +1257,6 @@
             <w:r>
               <w:rPr>
                 <w:rStyle w:val="Collegamentoipertestuale"/>
-                <w:b/>
                 <w:noProof/>
               </w:rPr>
               <w:t>2.1</w:t>
@@ -1296,7 +1271,6 @@
             <w:r>
               <w:rPr>
                 <w:rStyle w:val="Collegamentoipertestuale"/>
-                <w:b/>
                 <w:noProof/>
               </w:rPr>
               <w:t>Functional Requirements</w:t>
@@ -1367,7 +1341,6 @@
             <w:r>
               <w:rPr>
                 <w:rStyle w:val="Collegamentoipertestuale"/>
-                <w:b/>
                 <w:noProof/>
               </w:rPr>
               <w:t>2.2</w:t>
@@ -1382,7 +1355,6 @@
             <w:r>
               <w:rPr>
                 <w:rStyle w:val="Collegamentoipertestuale"/>
-                <w:b/>
                 <w:noProof/>
               </w:rPr>
               <w:t>Non Functional Requirements</w:t>
@@ -1453,7 +1425,6 @@
             <w:r>
               <w:rPr>
                 <w:rStyle w:val="Collegamentoipertestuale"/>
-                <w:b/>
                 <w:noProof/>
               </w:rPr>
               <w:t>2.2.1</w:t>
@@ -1468,7 +1439,6 @@
             <w:r>
               <w:rPr>
                 <w:rStyle w:val="Collegamentoipertestuale"/>
-                <w:b/>
                 <w:noProof/>
               </w:rPr>
               <w:t>Look Requirements</w:t>
@@ -1539,7 +1509,6 @@
             <w:r>
               <w:rPr>
                 <w:rStyle w:val="Collegamentoipertestuale"/>
-                <w:b/>
                 <w:noProof/>
               </w:rPr>
               <w:t>2.2.2</w:t>
@@ -1554,7 +1523,6 @@
             <w:r>
               <w:rPr>
                 <w:rStyle w:val="Collegamentoipertestuale"/>
-                <w:b/>
                 <w:noProof/>
               </w:rPr>
               <w:t>Usability</w:t>
@@ -1625,7 +1593,6 @@
             <w:r>
               <w:rPr>
                 <w:rStyle w:val="Collegamentoipertestuale"/>
-                <w:b/>
                 <w:noProof/>
               </w:rPr>
               <w:t>2.2.3</w:t>
@@ -1640,7 +1607,6 @@
             <w:r>
               <w:rPr>
                 <w:rStyle w:val="Collegamentoipertestuale"/>
-                <w:b/>
                 <w:noProof/>
               </w:rPr>
               <w:t>Privacy Requirements</w:t>
@@ -1711,7 +1677,6 @@
             <w:r>
               <w:rPr>
                 <w:rStyle w:val="Collegamentoipertestuale"/>
-                <w:b/>
                 <w:noProof/>
               </w:rPr>
               <w:t>3.</w:t>
@@ -1726,7 +1691,6 @@
             <w:r>
               <w:rPr>
                 <w:rStyle w:val="Collegamentoipertestuale"/>
-                <w:b/>
                 <w:noProof/>
               </w:rPr>
               <w:t>Software Design - UML</w:t>
@@ -1797,7 +1761,6 @@
             <w:r>
               <w:rPr>
                 <w:rStyle w:val="Collegamentoipertestuale"/>
-                <w:b/>
                 <w:noProof/>
               </w:rPr>
               <w:t>3.1</w:t>
@@ -1812,7 +1775,6 @@
             <w:r>
               <w:rPr>
                 <w:rStyle w:val="Collegamentoipertestuale"/>
-                <w:b/>
                 <w:noProof/>
               </w:rPr>
               <w:t>Actors Identifying</w:t>
@@ -1884,7 +1846,6 @@
               <w:rPr>
                 <w:rStyle w:val="Collegamentoipertestuale"/>
                 <w:rFonts w:eastAsia="Droid Sans Fallback" w:cs="FreeSans"/>
-                <w:b/>
                 <w:noProof/>
                 <w:lang w:eastAsia="zh-CN" w:bidi="hi-IN"/>
               </w:rPr>
@@ -1901,7 +1862,6 @@
               <w:rPr>
                 <w:rStyle w:val="Collegamentoipertestuale"/>
                 <w:rFonts w:eastAsia="Droid Sans Fallback" w:cs="FreeSans"/>
-                <w:b/>
                 <w:noProof/>
                 <w:lang w:eastAsia="zh-CN" w:bidi="hi-IN"/>
               </w:rPr>
@@ -1973,7 +1933,6 @@
             <w:r>
               <w:rPr>
                 <w:rStyle w:val="Collegamentoipertestuale"/>
-                <w:b/>
                 <w:noProof/>
               </w:rPr>
               <w:t>3.3</w:t>
@@ -1988,7 +1947,6 @@
             <w:r>
               <w:rPr>
                 <w:rStyle w:val="Collegamentoipertestuale"/>
-                <w:b/>
                 <w:noProof/>
               </w:rPr>
               <w:t>Actor: Guest</w:t>
@@ -2060,7 +2018,6 @@
               <w:rPr>
                 <w:rStyle w:val="Collegamentoipertestuale"/>
                 <w:rFonts w:eastAsia="Droid Sans Fallback" w:cs="FreeSans"/>
-                <w:b/>
                 <w:noProof/>
                 <w:lang w:val="en-US" w:eastAsia="zh-CN" w:bidi="hi-IN"/>
               </w:rPr>
@@ -2077,7 +2034,6 @@
               <w:rPr>
                 <w:rStyle w:val="Collegamentoipertestuale"/>
                 <w:rFonts w:eastAsia="Droid Sans Fallback" w:cs="FreeSans"/>
-                <w:b/>
                 <w:noProof/>
                 <w:lang w:val="en-US" w:eastAsia="zh-CN" w:bidi="hi-IN"/>
               </w:rPr>
@@ -2149,7 +2105,6 @@
             <w:r>
               <w:rPr>
                 <w:rStyle w:val="Collegamentoipertestuale"/>
-                <w:b/>
                 <w:noProof/>
               </w:rPr>
               <w:t>3.5</w:t>
@@ -2164,7 +2119,6 @@
             <w:r>
               <w:rPr>
                 <w:rStyle w:val="Collegamentoipertestuale"/>
-                <w:b/>
                 <w:noProof/>
               </w:rPr>
               <w:t>Actor: Taxi Driver</w:t>
@@ -2235,7 +2189,6 @@
             <w:r>
               <w:rPr>
                 <w:rStyle w:val="Collegamentoipertestuale"/>
-                <w:b/>
                 <w:noProof/>
               </w:rPr>
               <w:t>3.6</w:t>
@@ -2250,7 +2203,6 @@
             <w:r>
               <w:rPr>
                 <w:rStyle w:val="Collegamentoipertestuale"/>
-                <w:b/>
                 <w:noProof/>
               </w:rPr>
               <w:t>Actor: Administrator</w:t>
@@ -2322,7 +2274,6 @@
               <w:rPr>
                 <w:rStyle w:val="Collegamentoipertestuale"/>
                 <w:rFonts w:eastAsia="Droid Sans Fallback" w:cs="FreeSans"/>
-                <w:b/>
                 <w:noProof/>
                 <w:lang w:eastAsia="zh-CN" w:bidi="hi-IN"/>
               </w:rPr>
@@ -2339,7 +2290,6 @@
               <w:rPr>
                 <w:rStyle w:val="Collegamentoipertestuale"/>
                 <w:rFonts w:eastAsia="Droid Sans Fallback" w:cs="FreeSans"/>
-                <w:b/>
                 <w:noProof/>
                 <w:lang w:eastAsia="zh-CN" w:bidi="hi-IN"/>
               </w:rPr>
@@ -2412,7 +2362,6 @@
               <w:rPr>
                 <w:rStyle w:val="Collegamentoipertestuale"/>
                 <w:rFonts w:eastAsia="Droid Sans Fallback" w:cs="FreeSans"/>
-                <w:b/>
                 <w:noProof/>
                 <w:lang w:eastAsia="zh-CN" w:bidi="hi-IN"/>
               </w:rPr>
@@ -2429,7 +2378,6 @@
               <w:rPr>
                 <w:rStyle w:val="Collegamentoipertestuale"/>
                 <w:rFonts w:eastAsia="Droid Sans Fallback" w:cs="FreeSans"/>
-                <w:b/>
                 <w:noProof/>
                 <w:lang w:eastAsia="zh-CN" w:bidi="hi-IN"/>
               </w:rPr>
@@ -2502,7 +2450,6 @@
               <w:rPr>
                 <w:rStyle w:val="Collegamentoipertestuale"/>
                 <w:rFonts w:eastAsia="Droid Sans Fallback" w:cs="FreeSans"/>
-                <w:b/>
                 <w:noProof/>
                 <w:lang w:eastAsia="zh-CN" w:bidi="hi-IN"/>
               </w:rPr>
@@ -2519,7 +2466,6 @@
               <w:rPr>
                 <w:rStyle w:val="Collegamentoipertestuale"/>
                 <w:rFonts w:eastAsia="Droid Sans Fallback" w:cs="FreeSans"/>
-                <w:b/>
                 <w:noProof/>
                 <w:lang w:eastAsia="zh-CN" w:bidi="hi-IN"/>
               </w:rPr>
@@ -2592,7 +2538,6 @@
               <w:rPr>
                 <w:rStyle w:val="Collegamentoipertestuale"/>
                 <w:rFonts w:eastAsia="Droid Sans Fallback" w:cs="FreeSans"/>
-                <w:b/>
                 <w:noProof/>
                 <w:lang w:eastAsia="zh-CN" w:bidi="hi-IN"/>
               </w:rPr>
@@ -2609,7 +2554,6 @@
               <w:rPr>
                 <w:rStyle w:val="Collegamentoipertestuale"/>
                 <w:rFonts w:eastAsia="Droid Sans Fallback" w:cs="FreeSans"/>
-                <w:b/>
                 <w:noProof/>
                 <w:lang w:eastAsia="zh-CN" w:bidi="hi-IN"/>
               </w:rPr>
@@ -2682,7 +2626,6 @@
               <w:rPr>
                 <w:rStyle w:val="Collegamentoipertestuale"/>
                 <w:rFonts w:eastAsia="Droid Sans Fallback" w:cs="FreeSans"/>
-                <w:b/>
                 <w:noProof/>
                 <w:lang w:eastAsia="zh-CN" w:bidi="hi-IN"/>
               </w:rPr>
@@ -2699,7 +2642,6 @@
               <w:rPr>
                 <w:rStyle w:val="Collegamentoipertestuale"/>
                 <w:rFonts w:eastAsia="Droid Sans Fallback" w:cs="FreeSans"/>
-                <w:b/>
                 <w:noProof/>
                 <w:lang w:eastAsia="zh-CN" w:bidi="hi-IN"/>
               </w:rPr>
@@ -2772,7 +2714,6 @@
               <w:rPr>
                 <w:rStyle w:val="Collegamentoipertestuale"/>
                 <w:rFonts w:eastAsia="Droid Sans Fallback" w:cs="FreeSans"/>
-                <w:b/>
                 <w:noProof/>
                 <w:lang w:eastAsia="zh-CN" w:bidi="hi-IN"/>
               </w:rPr>
@@ -2789,7 +2730,6 @@
               <w:rPr>
                 <w:rStyle w:val="Collegamentoipertestuale"/>
                 <w:rFonts w:eastAsia="Droid Sans Fallback" w:cs="FreeSans"/>
-                <w:b/>
                 <w:noProof/>
                 <w:lang w:eastAsia="zh-CN" w:bidi="hi-IN"/>
               </w:rPr>
@@ -2862,7 +2802,6 @@
               <w:rPr>
                 <w:rStyle w:val="Collegamentoipertestuale"/>
                 <w:rFonts w:eastAsia="Droid Sans Fallback" w:cs="FreeSans"/>
-                <w:b/>
                 <w:noProof/>
                 <w:lang w:eastAsia="zh-CN" w:bidi="hi-IN"/>
               </w:rPr>
@@ -2879,7 +2818,6 @@
               <w:rPr>
                 <w:rStyle w:val="Collegamentoipertestuale"/>
                 <w:rFonts w:eastAsia="Droid Sans Fallback" w:cs="FreeSans"/>
-                <w:b/>
                 <w:noProof/>
                 <w:lang w:eastAsia="zh-CN" w:bidi="hi-IN"/>
               </w:rPr>
@@ -2952,7 +2890,6 @@
               <w:rPr>
                 <w:rStyle w:val="Collegamentoipertestuale"/>
                 <w:rFonts w:eastAsia="Droid Sans Fallback" w:cs="FreeSans"/>
-                <w:b/>
                 <w:noProof/>
                 <w:lang w:eastAsia="zh-CN" w:bidi="hi-IN"/>
               </w:rPr>
@@ -2969,7 +2906,6 @@
               <w:rPr>
                 <w:rStyle w:val="Collegamentoipertestuale"/>
                 <w:rFonts w:eastAsia="Droid Sans Fallback" w:cs="FreeSans"/>
-                <w:b/>
                 <w:noProof/>
                 <w:lang w:eastAsia="zh-CN" w:bidi="hi-IN"/>
               </w:rPr>
@@ -30812,7 +30748,7 @@
 </file>
 
 <file path=customXml/itemProps1.xml><?xml version="1.0" encoding="utf-8"?>
-<ds:datastoreItem xmlns:ds="http://schemas.openxmlformats.org/officeDocument/2006/customXml" ds:itemID="{27C622B3-B976-41AF-BF20-BAF689B49088}">
+<ds:datastoreItem xmlns:ds="http://schemas.openxmlformats.org/officeDocument/2006/customXml" ds:itemID="{6A5759F5-6A54-4D57-8AE3-225061AE2773}">
   <ds:schemaRefs>
     <ds:schemaRef ds:uri="http://schemas.openxmlformats.org/officeDocument/2006/bibliography"/>
   </ds:schemaRefs>

--- a/RASD.docx
+++ b/RASD.docx
@@ -206,7 +206,6 @@
         </w:rPr>
       </w:sdtEndPr>
       <w:sdtContent>
-        <w:bookmarkStart w:id="0" w:name="_GoBack" w:displacedByCustomXml="prev"/>
         <w:p>
           <w:pPr>
             <w:pStyle w:val="Titolosommario"/>
@@ -223,7 +222,6 @@
             <w:t>Summary</w:t>
           </w:r>
         </w:p>
-        <w:bookmarkEnd w:id="0"/>
         <w:p>
           <w:pPr>
             <w:pStyle w:val="Sommario1"/>
@@ -245,10 +243,11 @@
           <w:r>
             <w:fldChar w:fldCharType="separate"/>
           </w:r>
-          <w:hyperlink w:anchor="_Toc434613560" w:history="1">
+          <w:hyperlink w:anchor="_Toc436997399" w:history="1">
             <w:r>
               <w:rPr>
                 <w:rStyle w:val="Collegamentoipertestuale"/>
+                <w:b/>
                 <w:noProof/>
               </w:rPr>
               <w:t>1.</w:t>
@@ -263,6 +262,7 @@
             <w:r>
               <w:rPr>
                 <w:rStyle w:val="Collegamentoipertestuale"/>
+                <w:b/>
                 <w:noProof/>
               </w:rPr>
               <w:t>Introduction</w:t>
@@ -286,7 +286,7 @@
                 <w:noProof/>
                 <w:webHidden/>
               </w:rPr>
-              <w:instrText xml:space="preserve"> PAGEREF _Toc434613560 \h </w:instrText>
+              <w:instrText xml:space="preserve"> PAGEREF _Toc436997399 \h </w:instrText>
             </w:r>
             <w:r>
               <w:rPr>
@@ -329,10 +329,11 @@
               <w:noProof/>
             </w:rPr>
           </w:pPr>
-          <w:hyperlink w:anchor="_Toc434613561" w:history="1">
+          <w:hyperlink w:anchor="_Toc436997400" w:history="1">
             <w:r>
               <w:rPr>
                 <w:rStyle w:val="Collegamentoipertestuale"/>
+                <w:b/>
                 <w:noProof/>
               </w:rPr>
               <w:t>1.1</w:t>
@@ -347,6 +348,7 @@
             <w:r>
               <w:rPr>
                 <w:rStyle w:val="Collegamentoipertestuale"/>
+                <w:b/>
                 <w:noProof/>
               </w:rPr>
               <w:t>Description of the Problem</w:t>
@@ -370,7 +372,7 @@
                 <w:noProof/>
                 <w:webHidden/>
               </w:rPr>
-              <w:instrText xml:space="preserve"> PAGEREF _Toc434613561 \h </w:instrText>
+              <w:instrText xml:space="preserve"> PAGEREF _Toc436997400 \h </w:instrText>
             </w:r>
             <w:r>
               <w:rPr>
@@ -413,10 +415,11 @@
               <w:noProof/>
             </w:rPr>
           </w:pPr>
-          <w:hyperlink w:anchor="_Toc434613562" w:history="1">
+          <w:hyperlink w:anchor="_Toc436997401" w:history="1">
             <w:r>
               <w:rPr>
                 <w:rStyle w:val="Collegamentoipertestuale"/>
+                <w:b/>
                 <w:noProof/>
               </w:rPr>
               <w:t>1.2</w:t>
@@ -431,6 +434,7 @@
             <w:r>
               <w:rPr>
                 <w:rStyle w:val="Collegamentoipertestuale"/>
+                <w:b/>
                 <w:noProof/>
               </w:rPr>
               <w:t>Glossary</w:t>
@@ -454,7 +458,7 @@
                 <w:noProof/>
                 <w:webHidden/>
               </w:rPr>
-              <w:instrText xml:space="preserve"> PAGEREF _Toc434613562 \h </w:instrText>
+              <w:instrText xml:space="preserve"> PAGEREF _Toc436997401 \h </w:instrText>
             </w:r>
             <w:r>
               <w:rPr>
@@ -497,10 +501,11 @@
               <w:noProof/>
             </w:rPr>
           </w:pPr>
-          <w:hyperlink w:anchor="_Toc434613563" w:history="1">
+          <w:hyperlink w:anchor="_Toc436997402" w:history="1">
             <w:r>
               <w:rPr>
                 <w:rStyle w:val="Collegamentoipertestuale"/>
+                <w:b/>
                 <w:noProof/>
               </w:rPr>
               <w:t>1.3</w:t>
@@ -515,6 +520,7 @@
             <w:r>
               <w:rPr>
                 <w:rStyle w:val="Collegamentoipertestuale"/>
+                <w:b/>
                 <w:noProof/>
               </w:rPr>
               <w:t>Goals</w:t>
@@ -538,7 +544,7 @@
                 <w:noProof/>
                 <w:webHidden/>
               </w:rPr>
-              <w:instrText xml:space="preserve"> PAGEREF _Toc434613563 \h </w:instrText>
+              <w:instrText xml:space="preserve"> PAGEREF _Toc436997402 \h </w:instrText>
             </w:r>
             <w:r>
               <w:rPr>
@@ -581,10 +587,11 @@
               <w:noProof/>
             </w:rPr>
           </w:pPr>
-          <w:hyperlink w:anchor="_Toc434613564" w:history="1">
+          <w:hyperlink w:anchor="_Toc436997403" w:history="1">
             <w:r>
               <w:rPr>
                 <w:rStyle w:val="Collegamentoipertestuale"/>
+                <w:b/>
                 <w:noProof/>
               </w:rPr>
               <w:t>1.4</w:t>
@@ -599,6 +606,7 @@
             <w:r>
               <w:rPr>
                 <w:rStyle w:val="Collegamentoipertestuale"/>
+                <w:b/>
                 <w:noProof/>
               </w:rPr>
               <w:t>Domain Properties</w:t>
@@ -622,7 +630,7 @@
                 <w:noProof/>
                 <w:webHidden/>
               </w:rPr>
-              <w:instrText xml:space="preserve"> PAGEREF _Toc434613564 \h </w:instrText>
+              <w:instrText xml:space="preserve"> PAGEREF _Toc436997403 \h </w:instrText>
             </w:r>
             <w:r>
               <w:rPr>
@@ -665,10 +673,11 @@
               <w:noProof/>
             </w:rPr>
           </w:pPr>
-          <w:hyperlink w:anchor="_Toc434613565" w:history="1">
+          <w:hyperlink w:anchor="_Toc436997404" w:history="1">
             <w:r>
               <w:rPr>
                 <w:rStyle w:val="Collegamentoipertestuale"/>
+                <w:b/>
                 <w:noProof/>
               </w:rPr>
               <w:t>1.5</w:t>
@@ -683,6 +692,7 @@
             <w:r>
               <w:rPr>
                 <w:rStyle w:val="Collegamentoipertestuale"/>
+                <w:b/>
                 <w:noProof/>
               </w:rPr>
               <w:t>Assumption</w:t>
@@ -706,7 +716,7 @@
                 <w:noProof/>
                 <w:webHidden/>
               </w:rPr>
-              <w:instrText xml:space="preserve"> PAGEREF _Toc434613565 \h </w:instrText>
+              <w:instrText xml:space="preserve"> PAGEREF _Toc436997404 \h </w:instrText>
             </w:r>
             <w:r>
               <w:rPr>
@@ -749,10 +759,11 @@
               <w:noProof/>
             </w:rPr>
           </w:pPr>
-          <w:hyperlink w:anchor="_Toc434613566" w:history="1">
+          <w:hyperlink w:anchor="_Toc436997405" w:history="1">
             <w:r>
               <w:rPr>
                 <w:rStyle w:val="Collegamentoipertestuale"/>
+                <w:b/>
                 <w:noProof/>
               </w:rPr>
               <w:t>1.6</w:t>
@@ -767,6 +778,7 @@
             <w:r>
               <w:rPr>
                 <w:rStyle w:val="Collegamentoipertestuale"/>
+                <w:b/>
                 <w:noProof/>
               </w:rPr>
               <w:t>Proposed System</w:t>
@@ -790,7 +802,7 @@
                 <w:noProof/>
                 <w:webHidden/>
               </w:rPr>
-              <w:instrText xml:space="preserve"> PAGEREF _Toc434613566 \h </w:instrText>
+              <w:instrText xml:space="preserve"> PAGEREF _Toc436997405 \h </w:instrText>
             </w:r>
             <w:r>
               <w:rPr>
@@ -833,10 +845,11 @@
               <w:noProof/>
             </w:rPr>
           </w:pPr>
-          <w:hyperlink w:anchor="_Toc434613567" w:history="1">
+          <w:hyperlink w:anchor="_Toc436997406" w:history="1">
             <w:r>
               <w:rPr>
                 <w:rStyle w:val="Collegamentoipertestuale"/>
+                <w:b/>
                 <w:noProof/>
               </w:rPr>
               <w:t>1.6.1</w:t>
@@ -851,6 +864,7 @@
             <w:r>
               <w:rPr>
                 <w:rStyle w:val="Collegamentoipertestuale"/>
+                <w:b/>
                 <w:noProof/>
               </w:rPr>
               <w:t>Product Perspective</w:t>
@@ -874,7 +888,7 @@
                 <w:noProof/>
                 <w:webHidden/>
               </w:rPr>
-              <w:instrText xml:space="preserve"> PAGEREF _Toc434613567 \h </w:instrText>
+              <w:instrText xml:space="preserve"> PAGEREF _Toc436997406 \h </w:instrText>
             </w:r>
             <w:r>
               <w:rPr>
@@ -917,10 +931,11 @@
               <w:noProof/>
             </w:rPr>
           </w:pPr>
-          <w:hyperlink w:anchor="_Toc434613568" w:history="1">
+          <w:hyperlink w:anchor="_Toc436997407" w:history="1">
             <w:r>
               <w:rPr>
                 <w:rStyle w:val="Collegamentoipertestuale"/>
+                <w:b/>
                 <w:noProof/>
               </w:rPr>
               <w:t>1.6.2</w:t>
@@ -935,6 +950,7 @@
             <w:r>
               <w:rPr>
                 <w:rStyle w:val="Collegamentoipertestuale"/>
+                <w:b/>
                 <w:noProof/>
               </w:rPr>
               <w:t>Constraints</w:t>
@@ -958,7 +974,7 @@
                 <w:noProof/>
                 <w:webHidden/>
               </w:rPr>
-              <w:instrText xml:space="preserve"> PAGEREF _Toc434613568 \h </w:instrText>
+              <w:instrText xml:space="preserve"> PAGEREF _Toc436997407 \h </w:instrText>
             </w:r>
             <w:r>
               <w:rPr>
@@ -1001,10 +1017,11 @@
               <w:noProof/>
             </w:rPr>
           </w:pPr>
-          <w:hyperlink w:anchor="_Toc434613569" w:history="1">
+          <w:hyperlink w:anchor="_Toc436997408" w:history="1">
             <w:r>
               <w:rPr>
                 <w:rStyle w:val="Collegamentoipertestuale"/>
+                <w:b/>
                 <w:noProof/>
               </w:rPr>
               <w:t>1.7</w:t>
@@ -1019,6 +1036,7 @@
             <w:r>
               <w:rPr>
                 <w:rStyle w:val="Collegamentoipertestuale"/>
+                <w:b/>
                 <w:noProof/>
               </w:rPr>
               <w:t>Possible Future Implementations</w:t>
@@ -1042,7 +1060,7 @@
                 <w:noProof/>
                 <w:webHidden/>
               </w:rPr>
-              <w:instrText xml:space="preserve"> PAGEREF _Toc434613569 \h </w:instrText>
+              <w:instrText xml:space="preserve"> PAGEREF _Toc436997408 \h </w:instrText>
             </w:r>
             <w:r>
               <w:rPr>
@@ -1085,10 +1103,11 @@
               <w:noProof/>
             </w:rPr>
           </w:pPr>
-          <w:hyperlink w:anchor="_Toc434613570" w:history="1">
+          <w:hyperlink w:anchor="_Toc436997409" w:history="1">
             <w:r>
               <w:rPr>
                 <w:rStyle w:val="Collegamentoipertestuale"/>
+                <w:b/>
                 <w:noProof/>
               </w:rPr>
               <w:t>1.8</w:t>
@@ -1103,6 +1122,7 @@
             <w:r>
               <w:rPr>
                 <w:rStyle w:val="Collegamentoipertestuale"/>
+                <w:b/>
                 <w:noProof/>
               </w:rPr>
               <w:t>Stakeholders</w:t>
@@ -1126,7 +1146,7 @@
                 <w:noProof/>
                 <w:webHidden/>
               </w:rPr>
-              <w:instrText xml:space="preserve"> PAGEREF _Toc434613570 \h </w:instrText>
+              <w:instrText xml:space="preserve"> PAGEREF _Toc436997409 \h </w:instrText>
             </w:r>
             <w:r>
               <w:rPr>
@@ -1169,10 +1189,11 @@
               <w:noProof/>
             </w:rPr>
           </w:pPr>
-          <w:hyperlink w:anchor="_Toc434613571" w:history="1">
+          <w:hyperlink w:anchor="_Toc436997410" w:history="1">
             <w:r>
               <w:rPr>
                 <w:rStyle w:val="Collegamentoipertestuale"/>
+                <w:b/>
                 <w:noProof/>
               </w:rPr>
               <w:t>2.</w:t>
@@ -1187,6 +1208,7 @@
             <w:r>
               <w:rPr>
                 <w:rStyle w:val="Collegamentoipertestuale"/>
+                <w:b/>
                 <w:noProof/>
               </w:rPr>
               <w:t>Specific Requirements</w:t>
@@ -1210,7 +1232,7 @@
                 <w:noProof/>
                 <w:webHidden/>
               </w:rPr>
-              <w:instrText xml:space="preserve"> PAGEREF _Toc434613571 \h </w:instrText>
+              <w:instrText xml:space="preserve"> PAGEREF _Toc436997410 \h </w:instrText>
             </w:r>
             <w:r>
               <w:rPr>
@@ -1253,10 +1275,11 @@
               <w:noProof/>
             </w:rPr>
           </w:pPr>
-          <w:hyperlink w:anchor="_Toc434613572" w:history="1">
+          <w:hyperlink w:anchor="_Toc436997411" w:history="1">
             <w:r>
               <w:rPr>
                 <w:rStyle w:val="Collegamentoipertestuale"/>
+                <w:b/>
                 <w:noProof/>
               </w:rPr>
               <w:t>2.1</w:t>
@@ -1271,6 +1294,7 @@
             <w:r>
               <w:rPr>
                 <w:rStyle w:val="Collegamentoipertestuale"/>
+                <w:b/>
                 <w:noProof/>
               </w:rPr>
               <w:t>Functional Requirements</w:t>
@@ -1294,7 +1318,7 @@
                 <w:noProof/>
                 <w:webHidden/>
               </w:rPr>
-              <w:instrText xml:space="preserve"> PAGEREF _Toc434613572 \h </w:instrText>
+              <w:instrText xml:space="preserve"> PAGEREF _Toc436997411 \h </w:instrText>
             </w:r>
             <w:r>
               <w:rPr>
@@ -1337,10 +1361,11 @@
               <w:noProof/>
             </w:rPr>
           </w:pPr>
-          <w:hyperlink w:anchor="_Toc434613573" w:history="1">
+          <w:hyperlink w:anchor="_Toc436997412" w:history="1">
             <w:r>
               <w:rPr>
                 <w:rStyle w:val="Collegamentoipertestuale"/>
+                <w:b/>
                 <w:noProof/>
               </w:rPr>
               <w:t>2.2</w:t>
@@ -1355,6 +1380,7 @@
             <w:r>
               <w:rPr>
                 <w:rStyle w:val="Collegamentoipertestuale"/>
+                <w:b/>
                 <w:noProof/>
               </w:rPr>
               <w:t>Non Functional Requirements</w:t>
@@ -1378,7 +1404,7 @@
                 <w:noProof/>
                 <w:webHidden/>
               </w:rPr>
-              <w:instrText xml:space="preserve"> PAGEREF _Toc434613573 \h </w:instrText>
+              <w:instrText xml:space="preserve"> PAGEREF _Toc436997412 \h </w:instrText>
             </w:r>
             <w:r>
               <w:rPr>
@@ -1421,10 +1447,11 @@
               <w:noProof/>
             </w:rPr>
           </w:pPr>
-          <w:hyperlink w:anchor="_Toc434613574" w:history="1">
+          <w:hyperlink w:anchor="_Toc436997413" w:history="1">
             <w:r>
               <w:rPr>
                 <w:rStyle w:val="Collegamentoipertestuale"/>
+                <w:b/>
                 <w:noProof/>
               </w:rPr>
               <w:t>2.2.1</w:t>
@@ -1439,6 +1466,7 @@
             <w:r>
               <w:rPr>
                 <w:rStyle w:val="Collegamentoipertestuale"/>
+                <w:b/>
                 <w:noProof/>
               </w:rPr>
               <w:t>Look Requirements</w:t>
@@ -1462,7 +1490,7 @@
                 <w:noProof/>
                 <w:webHidden/>
               </w:rPr>
-              <w:instrText xml:space="preserve"> PAGEREF _Toc434613574 \h </w:instrText>
+              <w:instrText xml:space="preserve"> PAGEREF _Toc436997413 \h </w:instrText>
             </w:r>
             <w:r>
               <w:rPr>
@@ -1505,10 +1533,11 @@
               <w:noProof/>
             </w:rPr>
           </w:pPr>
-          <w:hyperlink w:anchor="_Toc434613575" w:history="1">
+          <w:hyperlink w:anchor="_Toc436997414" w:history="1">
             <w:r>
               <w:rPr>
                 <w:rStyle w:val="Collegamentoipertestuale"/>
+                <w:b/>
                 <w:noProof/>
               </w:rPr>
               <w:t>2.2.2</w:t>
@@ -1523,6 +1552,7 @@
             <w:r>
               <w:rPr>
                 <w:rStyle w:val="Collegamentoipertestuale"/>
+                <w:b/>
                 <w:noProof/>
               </w:rPr>
               <w:t>Usability</w:t>
@@ -1546,7 +1576,7 @@
                 <w:noProof/>
                 <w:webHidden/>
               </w:rPr>
-              <w:instrText xml:space="preserve"> PAGEREF _Toc434613575 \h </w:instrText>
+              <w:instrText xml:space="preserve"> PAGEREF _Toc436997414 \h </w:instrText>
             </w:r>
             <w:r>
               <w:rPr>
@@ -1589,10 +1619,11 @@
               <w:noProof/>
             </w:rPr>
           </w:pPr>
-          <w:hyperlink w:anchor="_Toc434613576" w:history="1">
+          <w:hyperlink w:anchor="_Toc436997415" w:history="1">
             <w:r>
               <w:rPr>
                 <w:rStyle w:val="Collegamentoipertestuale"/>
+                <w:b/>
                 <w:noProof/>
               </w:rPr>
               <w:t>2.2.3</w:t>
@@ -1607,6 +1638,7 @@
             <w:r>
               <w:rPr>
                 <w:rStyle w:val="Collegamentoipertestuale"/>
+                <w:b/>
                 <w:noProof/>
               </w:rPr>
               <w:t>Privacy Requirements</w:t>
@@ -1630,7 +1662,7 @@
                 <w:noProof/>
                 <w:webHidden/>
               </w:rPr>
-              <w:instrText xml:space="preserve"> PAGEREF _Toc434613576 \h </w:instrText>
+              <w:instrText xml:space="preserve"> PAGEREF _Toc436997415 \h </w:instrText>
             </w:r>
             <w:r>
               <w:rPr>
@@ -1673,10 +1705,11 @@
               <w:noProof/>
             </w:rPr>
           </w:pPr>
-          <w:hyperlink w:anchor="_Toc434613577" w:history="1">
+          <w:hyperlink w:anchor="_Toc436997416" w:history="1">
             <w:r>
               <w:rPr>
                 <w:rStyle w:val="Collegamentoipertestuale"/>
+                <w:b/>
                 <w:noProof/>
               </w:rPr>
               <w:t>3.</w:t>
@@ -1691,6 +1724,7 @@
             <w:r>
               <w:rPr>
                 <w:rStyle w:val="Collegamentoipertestuale"/>
+                <w:b/>
                 <w:noProof/>
               </w:rPr>
               <w:t>Software Design - UML</w:t>
@@ -1714,7 +1748,7 @@
                 <w:noProof/>
                 <w:webHidden/>
               </w:rPr>
-              <w:instrText xml:space="preserve"> PAGEREF _Toc434613577 \h </w:instrText>
+              <w:instrText xml:space="preserve"> PAGEREF _Toc436997416 \h </w:instrText>
             </w:r>
             <w:r>
               <w:rPr>
@@ -1757,10 +1791,11 @@
               <w:noProof/>
             </w:rPr>
           </w:pPr>
-          <w:hyperlink w:anchor="_Toc434613578" w:history="1">
+          <w:hyperlink w:anchor="_Toc436997417" w:history="1">
             <w:r>
               <w:rPr>
                 <w:rStyle w:val="Collegamentoipertestuale"/>
+                <w:b/>
                 <w:noProof/>
               </w:rPr>
               <w:t>3.1</w:t>
@@ -1775,6 +1810,7 @@
             <w:r>
               <w:rPr>
                 <w:rStyle w:val="Collegamentoipertestuale"/>
+                <w:b/>
                 <w:noProof/>
               </w:rPr>
               <w:t>Actors Identifying</w:t>
@@ -1798,7 +1834,7 @@
                 <w:noProof/>
                 <w:webHidden/>
               </w:rPr>
-              <w:instrText xml:space="preserve"> PAGEREF _Toc434613578 \h </w:instrText>
+              <w:instrText xml:space="preserve"> PAGEREF _Toc436997417 \h </w:instrText>
             </w:r>
             <w:r>
               <w:rPr>
@@ -1841,11 +1877,12 @@
               <w:noProof/>
             </w:rPr>
           </w:pPr>
-          <w:hyperlink w:anchor="_Toc434613579" w:history="1">
+          <w:hyperlink w:anchor="_Toc436997418" w:history="1">
             <w:r>
               <w:rPr>
                 <w:rStyle w:val="Collegamentoipertestuale"/>
                 <w:rFonts w:eastAsia="Droid Sans Fallback" w:cs="FreeSans"/>
+                <w:b/>
                 <w:noProof/>
                 <w:lang w:eastAsia="zh-CN" w:bidi="hi-IN"/>
               </w:rPr>
@@ -1862,6 +1899,7 @@
               <w:rPr>
                 <w:rStyle w:val="Collegamentoipertestuale"/>
                 <w:rFonts w:eastAsia="Droid Sans Fallback" w:cs="FreeSans"/>
+                <w:b/>
                 <w:noProof/>
                 <w:lang w:eastAsia="zh-CN" w:bidi="hi-IN"/>
               </w:rPr>
@@ -1886,7 +1924,7 @@
                 <w:noProof/>
                 <w:webHidden/>
               </w:rPr>
-              <w:instrText xml:space="preserve"> PAGEREF _Toc434613579 \h </w:instrText>
+              <w:instrText xml:space="preserve"> PAGEREF _Toc436997418 \h </w:instrText>
             </w:r>
             <w:r>
               <w:rPr>
@@ -1929,10 +1967,11 @@
               <w:noProof/>
             </w:rPr>
           </w:pPr>
-          <w:hyperlink w:anchor="_Toc434613580" w:history="1">
+          <w:hyperlink w:anchor="_Toc436997419" w:history="1">
             <w:r>
               <w:rPr>
                 <w:rStyle w:val="Collegamentoipertestuale"/>
+                <w:b/>
                 <w:noProof/>
               </w:rPr>
               <w:t>3.3</w:t>
@@ -1947,6 +1986,7 @@
             <w:r>
               <w:rPr>
                 <w:rStyle w:val="Collegamentoipertestuale"/>
+                <w:b/>
                 <w:noProof/>
               </w:rPr>
               <w:t>Actor: Guest</w:t>
@@ -1970,7 +2010,7 @@
                 <w:noProof/>
                 <w:webHidden/>
               </w:rPr>
-              <w:instrText xml:space="preserve"> PAGEREF _Toc434613580 \h </w:instrText>
+              <w:instrText xml:space="preserve"> PAGEREF _Toc436997419 \h </w:instrText>
             </w:r>
             <w:r>
               <w:rPr>
@@ -2013,11 +2053,12 @@
               <w:noProof/>
             </w:rPr>
           </w:pPr>
-          <w:hyperlink w:anchor="_Toc434613581" w:history="1">
+          <w:hyperlink w:anchor="_Toc436997420" w:history="1">
             <w:r>
               <w:rPr>
                 <w:rStyle w:val="Collegamentoipertestuale"/>
                 <w:rFonts w:eastAsia="Droid Sans Fallback" w:cs="FreeSans"/>
+                <w:b/>
                 <w:noProof/>
                 <w:lang w:val="en-US" w:eastAsia="zh-CN" w:bidi="hi-IN"/>
               </w:rPr>
@@ -2034,6 +2075,7 @@
               <w:rPr>
                 <w:rStyle w:val="Collegamentoipertestuale"/>
                 <w:rFonts w:eastAsia="Droid Sans Fallback" w:cs="FreeSans"/>
+                <w:b/>
                 <w:noProof/>
                 <w:lang w:val="en-US" w:eastAsia="zh-CN" w:bidi="hi-IN"/>
               </w:rPr>
@@ -2058,7 +2100,7 @@
                 <w:noProof/>
                 <w:webHidden/>
               </w:rPr>
-              <w:instrText xml:space="preserve"> PAGEREF _Toc434613581 \h </w:instrText>
+              <w:instrText xml:space="preserve"> PAGEREF _Toc436997420 \h </w:instrText>
             </w:r>
             <w:r>
               <w:rPr>
@@ -2101,10 +2143,11 @@
               <w:noProof/>
             </w:rPr>
           </w:pPr>
-          <w:hyperlink w:anchor="_Toc434613582" w:history="1">
+          <w:hyperlink w:anchor="_Toc436997421" w:history="1">
             <w:r>
               <w:rPr>
                 <w:rStyle w:val="Collegamentoipertestuale"/>
+                <w:b/>
                 <w:noProof/>
               </w:rPr>
               <w:t>3.5</w:t>
@@ -2119,6 +2162,7 @@
             <w:r>
               <w:rPr>
                 <w:rStyle w:val="Collegamentoipertestuale"/>
+                <w:b/>
                 <w:noProof/>
               </w:rPr>
               <w:t>Actor: Taxi Driver</w:t>
@@ -2142,7 +2186,7 @@
                 <w:noProof/>
                 <w:webHidden/>
               </w:rPr>
-              <w:instrText xml:space="preserve"> PAGEREF _Toc434613582 \h </w:instrText>
+              <w:instrText xml:space="preserve"> PAGEREF _Toc436997421 \h </w:instrText>
             </w:r>
             <w:r>
               <w:rPr>
@@ -2185,10 +2229,11 @@
               <w:noProof/>
             </w:rPr>
           </w:pPr>
-          <w:hyperlink w:anchor="_Toc434613583" w:history="1">
+          <w:hyperlink w:anchor="_Toc436997422" w:history="1">
             <w:r>
               <w:rPr>
                 <w:rStyle w:val="Collegamentoipertestuale"/>
+                <w:b/>
                 <w:noProof/>
               </w:rPr>
               <w:t>3.6</w:t>
@@ -2203,6 +2248,7 @@
             <w:r>
               <w:rPr>
                 <w:rStyle w:val="Collegamentoipertestuale"/>
+                <w:b/>
                 <w:noProof/>
               </w:rPr>
               <w:t>Actor: Administrator</w:t>
@@ -2226,7 +2272,7 @@
                 <w:noProof/>
                 <w:webHidden/>
               </w:rPr>
-              <w:instrText xml:space="preserve"> PAGEREF _Toc434613583 \h </w:instrText>
+              <w:instrText xml:space="preserve"> PAGEREF _Toc436997422 \h </w:instrText>
             </w:r>
             <w:r>
               <w:rPr>
@@ -2269,11 +2315,12 @@
               <w:noProof/>
             </w:rPr>
           </w:pPr>
-          <w:hyperlink w:anchor="_Toc434613584" w:history="1">
+          <w:hyperlink w:anchor="_Toc436997423" w:history="1">
             <w:r>
               <w:rPr>
                 <w:rStyle w:val="Collegamentoipertestuale"/>
                 <w:rFonts w:eastAsia="Droid Sans Fallback" w:cs="FreeSans"/>
+                <w:b/>
                 <w:noProof/>
                 <w:lang w:eastAsia="zh-CN" w:bidi="hi-IN"/>
               </w:rPr>
@@ -2290,6 +2337,7 @@
               <w:rPr>
                 <w:rStyle w:val="Collegamentoipertestuale"/>
                 <w:rFonts w:eastAsia="Droid Sans Fallback" w:cs="FreeSans"/>
+                <w:b/>
                 <w:noProof/>
                 <w:lang w:eastAsia="zh-CN" w:bidi="hi-IN"/>
               </w:rPr>
@@ -2314,7 +2362,7 @@
                 <w:noProof/>
                 <w:webHidden/>
               </w:rPr>
-              <w:instrText xml:space="preserve"> PAGEREF _Toc434613584 \h </w:instrText>
+              <w:instrText xml:space="preserve"> PAGEREF _Toc436997423 \h </w:instrText>
             </w:r>
             <w:r>
               <w:rPr>
@@ -2357,11 +2405,12 @@
               <w:noProof/>
             </w:rPr>
           </w:pPr>
-          <w:hyperlink w:anchor="_Toc434613585" w:history="1">
+          <w:hyperlink w:anchor="_Toc436997424" w:history="1">
             <w:r>
               <w:rPr>
                 <w:rStyle w:val="Collegamentoipertestuale"/>
                 <w:rFonts w:eastAsia="Droid Sans Fallback" w:cs="FreeSans"/>
+                <w:b/>
                 <w:noProof/>
                 <w:lang w:eastAsia="zh-CN" w:bidi="hi-IN"/>
               </w:rPr>
@@ -2378,6 +2427,7 @@
               <w:rPr>
                 <w:rStyle w:val="Collegamentoipertestuale"/>
                 <w:rFonts w:eastAsia="Droid Sans Fallback" w:cs="FreeSans"/>
+                <w:b/>
                 <w:noProof/>
                 <w:lang w:eastAsia="zh-CN" w:bidi="hi-IN"/>
               </w:rPr>
@@ -2402,7 +2452,7 @@
                 <w:noProof/>
                 <w:webHidden/>
               </w:rPr>
-              <w:instrText xml:space="preserve"> PAGEREF _Toc434613585 \h </w:instrText>
+              <w:instrText xml:space="preserve"> PAGEREF _Toc436997424 \h </w:instrText>
             </w:r>
             <w:r>
               <w:rPr>
@@ -2445,11 +2495,12 @@
               <w:noProof/>
             </w:rPr>
           </w:pPr>
-          <w:hyperlink w:anchor="_Toc434613586" w:history="1">
+          <w:hyperlink w:anchor="_Toc436997425" w:history="1">
             <w:r>
               <w:rPr>
                 <w:rStyle w:val="Collegamentoipertestuale"/>
                 <w:rFonts w:eastAsia="Droid Sans Fallback" w:cs="FreeSans"/>
+                <w:b/>
                 <w:noProof/>
                 <w:lang w:eastAsia="zh-CN" w:bidi="hi-IN"/>
               </w:rPr>
@@ -2466,6 +2517,7 @@
               <w:rPr>
                 <w:rStyle w:val="Collegamentoipertestuale"/>
                 <w:rFonts w:eastAsia="Droid Sans Fallback" w:cs="FreeSans"/>
+                <w:b/>
                 <w:noProof/>
                 <w:lang w:eastAsia="zh-CN" w:bidi="hi-IN"/>
               </w:rPr>
@@ -2490,7 +2542,7 @@
                 <w:noProof/>
                 <w:webHidden/>
               </w:rPr>
-              <w:instrText xml:space="preserve"> PAGEREF _Toc434613586 \h </w:instrText>
+              <w:instrText xml:space="preserve"> PAGEREF _Toc436997425 \h </w:instrText>
             </w:r>
             <w:r>
               <w:rPr>
@@ -2533,11 +2585,12 @@
               <w:noProof/>
             </w:rPr>
           </w:pPr>
-          <w:hyperlink w:anchor="_Toc434613587" w:history="1">
+          <w:hyperlink w:anchor="_Toc436997426" w:history="1">
             <w:r>
               <w:rPr>
                 <w:rStyle w:val="Collegamentoipertestuale"/>
                 <w:rFonts w:eastAsia="Droid Sans Fallback" w:cs="FreeSans"/>
+                <w:b/>
                 <w:noProof/>
                 <w:lang w:eastAsia="zh-CN" w:bidi="hi-IN"/>
               </w:rPr>
@@ -2554,6 +2607,7 @@
               <w:rPr>
                 <w:rStyle w:val="Collegamentoipertestuale"/>
                 <w:rFonts w:eastAsia="Droid Sans Fallback" w:cs="FreeSans"/>
+                <w:b/>
                 <w:noProof/>
                 <w:lang w:eastAsia="zh-CN" w:bidi="hi-IN"/>
               </w:rPr>
@@ -2578,7 +2632,7 @@
                 <w:noProof/>
                 <w:webHidden/>
               </w:rPr>
-              <w:instrText xml:space="preserve"> PAGEREF _Toc434613587 \h </w:instrText>
+              <w:instrText xml:space="preserve"> PAGEREF _Toc436997426 \h </w:instrText>
             </w:r>
             <w:r>
               <w:rPr>
@@ -2621,11 +2675,12 @@
               <w:noProof/>
             </w:rPr>
           </w:pPr>
-          <w:hyperlink w:anchor="_Toc434613588" w:history="1">
+          <w:hyperlink w:anchor="_Toc436997427" w:history="1">
             <w:r>
               <w:rPr>
                 <w:rStyle w:val="Collegamentoipertestuale"/>
                 <w:rFonts w:eastAsia="Droid Sans Fallback" w:cs="FreeSans"/>
+                <w:b/>
                 <w:noProof/>
                 <w:lang w:eastAsia="zh-CN" w:bidi="hi-IN"/>
               </w:rPr>
@@ -2642,6 +2697,7 @@
               <w:rPr>
                 <w:rStyle w:val="Collegamentoipertestuale"/>
                 <w:rFonts w:eastAsia="Droid Sans Fallback" w:cs="FreeSans"/>
+                <w:b/>
                 <w:noProof/>
                 <w:lang w:eastAsia="zh-CN" w:bidi="hi-IN"/>
               </w:rPr>
@@ -2666,7 +2722,7 @@
                 <w:noProof/>
                 <w:webHidden/>
               </w:rPr>
-              <w:instrText xml:space="preserve"> PAGEREF _Toc434613588 \h </w:instrText>
+              <w:instrText xml:space="preserve"> PAGEREF _Toc436997427 \h </w:instrText>
             </w:r>
             <w:r>
               <w:rPr>
@@ -2709,11 +2765,12 @@
               <w:noProof/>
             </w:rPr>
           </w:pPr>
-          <w:hyperlink w:anchor="_Toc434613589" w:history="1">
+          <w:hyperlink w:anchor="_Toc436997428" w:history="1">
             <w:r>
               <w:rPr>
                 <w:rStyle w:val="Collegamentoipertestuale"/>
                 <w:rFonts w:eastAsia="Droid Sans Fallback" w:cs="FreeSans"/>
+                <w:b/>
                 <w:noProof/>
                 <w:lang w:eastAsia="zh-CN" w:bidi="hi-IN"/>
               </w:rPr>
@@ -2730,6 +2787,7 @@
               <w:rPr>
                 <w:rStyle w:val="Collegamentoipertestuale"/>
                 <w:rFonts w:eastAsia="Droid Sans Fallback" w:cs="FreeSans"/>
+                <w:b/>
                 <w:noProof/>
                 <w:lang w:eastAsia="zh-CN" w:bidi="hi-IN"/>
               </w:rPr>
@@ -2754,7 +2812,7 @@
                 <w:noProof/>
                 <w:webHidden/>
               </w:rPr>
-              <w:instrText xml:space="preserve"> PAGEREF _Toc434613589 \h </w:instrText>
+              <w:instrText xml:space="preserve"> PAGEREF _Toc436997428 \h </w:instrText>
             </w:r>
             <w:r>
               <w:rPr>
@@ -2797,11 +2855,12 @@
               <w:noProof/>
             </w:rPr>
           </w:pPr>
-          <w:hyperlink w:anchor="_Toc434613590" w:history="1">
+          <w:hyperlink w:anchor="_Toc436997429" w:history="1">
             <w:r>
               <w:rPr>
                 <w:rStyle w:val="Collegamentoipertestuale"/>
                 <w:rFonts w:eastAsia="Droid Sans Fallback" w:cs="FreeSans"/>
+                <w:b/>
                 <w:noProof/>
                 <w:lang w:eastAsia="zh-CN" w:bidi="hi-IN"/>
               </w:rPr>
@@ -2818,6 +2877,7 @@
               <w:rPr>
                 <w:rStyle w:val="Collegamentoipertestuale"/>
                 <w:rFonts w:eastAsia="Droid Sans Fallback" w:cs="FreeSans"/>
+                <w:b/>
                 <w:noProof/>
                 <w:lang w:eastAsia="zh-CN" w:bidi="hi-IN"/>
               </w:rPr>
@@ -2842,7 +2902,7 @@
                 <w:noProof/>
                 <w:webHidden/>
               </w:rPr>
-              <w:instrText xml:space="preserve"> PAGEREF _Toc434613590 \h </w:instrText>
+              <w:instrText xml:space="preserve"> PAGEREF _Toc436997429 \h </w:instrText>
             </w:r>
             <w:r>
               <w:rPr>
@@ -2885,11 +2945,12 @@
               <w:noProof/>
             </w:rPr>
           </w:pPr>
-          <w:hyperlink w:anchor="_Toc434613591" w:history="1">
+          <w:hyperlink w:anchor="_Toc436997430" w:history="1">
             <w:r>
               <w:rPr>
                 <w:rStyle w:val="Collegamentoipertestuale"/>
                 <w:rFonts w:eastAsia="Droid Sans Fallback" w:cs="FreeSans"/>
+                <w:b/>
                 <w:noProof/>
                 <w:lang w:eastAsia="zh-CN" w:bidi="hi-IN"/>
               </w:rPr>
@@ -2906,6 +2967,7 @@
               <w:rPr>
                 <w:rStyle w:val="Collegamentoipertestuale"/>
                 <w:rFonts w:eastAsia="Droid Sans Fallback" w:cs="FreeSans"/>
+                <w:b/>
                 <w:noProof/>
                 <w:lang w:eastAsia="zh-CN" w:bidi="hi-IN"/>
               </w:rPr>
@@ -2930,7 +2992,7 @@
                 <w:noProof/>
                 <w:webHidden/>
               </w:rPr>
-              <w:instrText xml:space="preserve"> PAGEREF _Toc434613591 \h </w:instrText>
+              <w:instrText xml:space="preserve"> PAGEREF _Toc436997430 \h </w:instrText>
             </w:r>
             <w:r>
               <w:rPr>
@@ -2987,6 +3049,8 @@
         </w:rPr>
         <w:br w:type="page"/>
       </w:r>
+      <w:bookmarkStart w:id="0" w:name="_GoBack"/>
+      <w:bookmarkEnd w:id="0"/>
     </w:p>
     <w:p>
       <w:pPr>
@@ -3002,7 +3066,7 @@
           <w:sz w:val="28"/>
         </w:rPr>
       </w:pPr>
-      <w:bookmarkStart w:id="1" w:name="_Toc434613560"/>
+      <w:bookmarkStart w:id="1" w:name="_Toc436997399"/>
       <w:r>
         <w:rPr>
           <w:b/>
@@ -3034,7 +3098,7 @@
         </w:rPr>
         <w:t xml:space="preserve"> </w:t>
       </w:r>
-      <w:bookmarkStart w:id="2" w:name="_Toc434613561"/>
+      <w:bookmarkStart w:id="2" w:name="_Toc436997400"/>
       <w:r>
         <w:rPr>
           <w:b/>
@@ -3250,7 +3314,7 @@
         </w:rPr>
         <w:t xml:space="preserve"> </w:t>
       </w:r>
-      <w:bookmarkStart w:id="3" w:name="_Toc434613562"/>
+      <w:bookmarkStart w:id="3" w:name="_Toc436997401"/>
       <w:r>
         <w:rPr>
           <w:b/>
@@ -3642,7 +3706,7 @@
         </w:rPr>
         <w:t xml:space="preserve"> </w:t>
       </w:r>
-      <w:bookmarkStart w:id="4" w:name="_Toc434613563"/>
+      <w:bookmarkStart w:id="4" w:name="_Toc436997402"/>
       <w:r>
         <w:rPr>
           <w:b/>
@@ -4026,7 +4090,7 @@
         </w:rPr>
         <w:t xml:space="preserve"> </w:t>
       </w:r>
-      <w:bookmarkStart w:id="5" w:name="_Toc434613564"/>
+      <w:bookmarkStart w:id="5" w:name="_Toc436997403"/>
       <w:r>
         <w:rPr>
           <w:b/>
@@ -4149,7 +4213,7 @@
         </w:rPr>
         <w:t xml:space="preserve"> </w:t>
       </w:r>
-      <w:bookmarkStart w:id="6" w:name="_Toc434613565"/>
+      <w:bookmarkStart w:id="6" w:name="_Toc436997404"/>
       <w:r>
         <w:rPr>
           <w:b/>
@@ -4424,7 +4488,7 @@
         </w:rPr>
         <w:t xml:space="preserve"> </w:t>
       </w:r>
-      <w:bookmarkStart w:id="7" w:name="_Toc434613566"/>
+      <w:bookmarkStart w:id="7" w:name="_Toc436997405"/>
       <w:r>
         <w:rPr>
           <w:b/>
@@ -4448,7 +4512,7 @@
           <w:sz w:val="28"/>
         </w:rPr>
       </w:pPr>
-      <w:bookmarkStart w:id="8" w:name="_Toc434613567"/>
+      <w:bookmarkStart w:id="8" w:name="_Toc436997406"/>
       <w:r>
         <w:rPr>
           <w:b/>
@@ -4545,7 +4609,7 @@
           <w:sz w:val="24"/>
         </w:rPr>
       </w:pPr>
-      <w:bookmarkStart w:id="9" w:name="_Toc434613568"/>
+      <w:bookmarkStart w:id="9" w:name="_Toc436997407"/>
       <w:r>
         <w:rPr>
           <w:b/>
@@ -4747,7 +4811,7 @@
       <w:r>
         <w:t xml:space="preserve"> </w:t>
       </w:r>
-      <w:bookmarkStart w:id="10" w:name="_Toc434613569"/>
+      <w:bookmarkStart w:id="10" w:name="_Toc436997408"/>
       <w:r>
         <w:rPr>
           <w:b/>
@@ -5006,7 +5070,7 @@
         <w:lastRenderedPageBreak/>
         <w:t xml:space="preserve"> </w:t>
       </w:r>
-      <w:bookmarkStart w:id="11" w:name="_Toc434613570"/>
+      <w:bookmarkStart w:id="11" w:name="_Toc436997409"/>
       <w:r>
         <w:rPr>
           <w:b/>
@@ -5145,7 +5209,7 @@
           <w:sz w:val="24"/>
         </w:rPr>
       </w:pPr>
-      <w:bookmarkStart w:id="12" w:name="_Toc434613571"/>
+      <w:bookmarkStart w:id="12" w:name="_Toc436997410"/>
       <w:r>
         <w:rPr>
           <w:b/>
@@ -5234,7 +5298,7 @@
         </w:rPr>
         <w:t xml:space="preserve"> </w:t>
       </w:r>
-      <w:bookmarkStart w:id="13" w:name="_Toc434613572"/>
+      <w:bookmarkStart w:id="13" w:name="_Toc436997411"/>
       <w:r>
         <w:rPr>
           <w:b/>
@@ -5280,11 +5344,8 @@
     <w:p>
       <w:pPr>
         <w:pStyle w:val="Paragrafoelenco"/>
-        <w:numPr>
-          <w:ilvl w:val="2"/>
-          <w:numId w:val="40"/>
-        </w:numPr>
-        <w:spacing w:line="360" w:lineRule="auto"/>
+        <w:spacing w:line="360" w:lineRule="auto"/>
+        <w:ind w:left="1080"/>
         <w:rPr>
           <w:b/>
           <w:sz w:val="24"/>
@@ -5295,21 +5356,31 @@
           <w:b/>
           <w:sz w:val="24"/>
         </w:rPr>
+        <w:t xml:space="preserve">[R1] </w:t>
+      </w:r>
+      <w:r>
+        <w:rPr>
+          <w:b/>
+          <w:sz w:val="24"/>
+        </w:rPr>
         <w:t>Registration of people to the system</w:t>
       </w:r>
     </w:p>
     <w:p>
       <w:pPr>
         <w:pStyle w:val="Paragrafoelenco"/>
-        <w:numPr>
-          <w:ilvl w:val="3"/>
-          <w:numId w:val="40"/>
-        </w:numPr>
-        <w:spacing w:line="360" w:lineRule="auto"/>
-        <w:rPr>
-          <w:sz w:val="24"/>
-        </w:rPr>
-      </w:pPr>
+        <w:spacing w:line="360" w:lineRule="auto"/>
+        <w:ind w:left="1440"/>
+        <w:rPr>
+          <w:sz w:val="24"/>
+        </w:rPr>
+      </w:pPr>
+      <w:r>
+        <w:rPr>
+          <w:sz w:val="24"/>
+        </w:rPr>
+        <w:t>[R1.1]</w:t>
+      </w:r>
       <w:r>
         <w:rPr>
           <w:sz w:val="24"/>
@@ -5326,15 +5397,18 @@
     <w:p>
       <w:pPr>
         <w:pStyle w:val="Paragrafoelenco"/>
-        <w:numPr>
-          <w:ilvl w:val="4"/>
-          <w:numId w:val="40"/>
-        </w:numPr>
-        <w:spacing w:line="360" w:lineRule="auto"/>
-        <w:rPr>
-          <w:sz w:val="24"/>
-        </w:rPr>
-      </w:pPr>
+        <w:spacing w:line="360" w:lineRule="auto"/>
+        <w:ind w:left="1800"/>
+        <w:rPr>
+          <w:sz w:val="24"/>
+        </w:rPr>
+      </w:pPr>
+      <w:r>
+        <w:rPr>
+          <w:sz w:val="24"/>
+        </w:rPr>
+        <w:t>[R1.1.1]</w:t>
+      </w:r>
       <w:r>
         <w:rPr>
           <w:sz w:val="24"/>
@@ -5369,15 +5443,18 @@
     <w:p>
       <w:pPr>
         <w:pStyle w:val="Paragrafoelenco"/>
-        <w:numPr>
-          <w:ilvl w:val="4"/>
-          <w:numId w:val="40"/>
-        </w:numPr>
-        <w:spacing w:line="360" w:lineRule="auto"/>
-        <w:rPr>
-          <w:sz w:val="24"/>
-        </w:rPr>
-      </w:pPr>
+        <w:spacing w:line="360" w:lineRule="auto"/>
+        <w:ind w:left="1800"/>
+        <w:rPr>
+          <w:sz w:val="24"/>
+        </w:rPr>
+      </w:pPr>
+      <w:r>
+        <w:rPr>
+          <w:sz w:val="24"/>
+        </w:rPr>
+        <w:t>[R1.1.2]</w:t>
+      </w:r>
       <w:r>
         <w:rPr>
           <w:sz w:val="24"/>
@@ -5406,15 +5483,18 @@
     <w:p>
       <w:pPr>
         <w:pStyle w:val="Paragrafoelenco"/>
-        <w:numPr>
-          <w:ilvl w:val="3"/>
-          <w:numId w:val="40"/>
-        </w:numPr>
-        <w:spacing w:line="360" w:lineRule="auto"/>
-        <w:rPr>
-          <w:sz w:val="24"/>
-        </w:rPr>
-      </w:pPr>
+        <w:spacing w:line="360" w:lineRule="auto"/>
+        <w:ind w:left="1440"/>
+        <w:rPr>
+          <w:sz w:val="24"/>
+        </w:rPr>
+      </w:pPr>
+      <w:r>
+        <w:rPr>
+          <w:sz w:val="24"/>
+        </w:rPr>
+        <w:t>[R1.2]</w:t>
+      </w:r>
       <w:r>
         <w:rPr>
           <w:sz w:val="24"/>
@@ -5431,15 +5511,18 @@
     <w:p>
       <w:pPr>
         <w:pStyle w:val="Paragrafoelenco"/>
-        <w:numPr>
-          <w:ilvl w:val="4"/>
-          <w:numId w:val="40"/>
-        </w:numPr>
-        <w:spacing w:line="360" w:lineRule="auto"/>
-        <w:rPr>
-          <w:sz w:val="24"/>
-        </w:rPr>
-      </w:pPr>
+        <w:spacing w:line="360" w:lineRule="auto"/>
+        <w:ind w:left="1800"/>
+        <w:rPr>
+          <w:sz w:val="24"/>
+        </w:rPr>
+      </w:pPr>
+      <w:r>
+        <w:rPr>
+          <w:sz w:val="24"/>
+        </w:rPr>
+        <w:t>[R1.2.1]</w:t>
+      </w:r>
       <w:r>
         <w:rPr>
           <w:sz w:val="24"/>
@@ -5456,11 +5539,8 @@
     <w:p>
       <w:pPr>
         <w:pStyle w:val="Paragrafoelenco"/>
-        <w:numPr>
-          <w:ilvl w:val="3"/>
-          <w:numId w:val="40"/>
-        </w:numPr>
-        <w:spacing w:line="360" w:lineRule="auto"/>
+        <w:spacing w:line="360" w:lineRule="auto"/>
+        <w:ind w:left="1440"/>
         <w:rPr>
           <w:sz w:val="24"/>
         </w:rPr>
@@ -5470,6 +5550,12 @@
           <w:sz w:val="24"/>
         </w:rPr>
         <w:lastRenderedPageBreak/>
+        <w:t>[R1.3]</w:t>
+      </w:r>
+      <w:r>
+        <w:rPr>
+          <w:sz w:val="24"/>
+        </w:rPr>
         <w:t>In case of User registration a confirmation mail will be delivered</w:t>
       </w:r>
       <w:r>
@@ -5497,11 +5583,8 @@
     <w:p>
       <w:pPr>
         <w:pStyle w:val="Paragrafoelenco"/>
-        <w:numPr>
-          <w:ilvl w:val="2"/>
-          <w:numId w:val="40"/>
-        </w:numPr>
-        <w:spacing w:line="360" w:lineRule="auto"/>
+        <w:spacing w:line="360" w:lineRule="auto"/>
+        <w:ind w:left="1080"/>
         <w:rPr>
           <w:sz w:val="24"/>
         </w:rPr>
@@ -5511,21 +5594,31 @@
           <w:b/>
           <w:sz w:val="24"/>
         </w:rPr>
+        <w:t>[R2]</w:t>
+      </w:r>
+      <w:r>
+        <w:rPr>
+          <w:b/>
+          <w:sz w:val="24"/>
+        </w:rPr>
         <w:t>Building a fair Taxi Queue</w:t>
       </w:r>
     </w:p>
     <w:p>
       <w:pPr>
         <w:pStyle w:val="Paragrafoelenco"/>
-        <w:numPr>
-          <w:ilvl w:val="3"/>
-          <w:numId w:val="40"/>
-        </w:numPr>
-        <w:spacing w:line="360" w:lineRule="auto"/>
-        <w:rPr>
-          <w:sz w:val="24"/>
-        </w:rPr>
-      </w:pPr>
+        <w:spacing w:line="360" w:lineRule="auto"/>
+        <w:ind w:left="1440"/>
+        <w:rPr>
+          <w:sz w:val="24"/>
+        </w:rPr>
+      </w:pPr>
+      <w:r>
+        <w:rPr>
+          <w:sz w:val="24"/>
+        </w:rPr>
+        <w:t>[R2.1]</w:t>
+      </w:r>
       <w:r>
         <w:rPr>
           <w:sz w:val="24"/>
@@ -5536,15 +5629,18 @@
     <w:p>
       <w:pPr>
         <w:pStyle w:val="Paragrafoelenco"/>
-        <w:numPr>
-          <w:ilvl w:val="4"/>
-          <w:numId w:val="40"/>
-        </w:numPr>
-        <w:spacing w:line="360" w:lineRule="auto"/>
-        <w:rPr>
-          <w:sz w:val="24"/>
-        </w:rPr>
-      </w:pPr>
+        <w:spacing w:line="360" w:lineRule="auto"/>
+        <w:ind w:left="1800"/>
+        <w:rPr>
+          <w:sz w:val="24"/>
+        </w:rPr>
+      </w:pPr>
+      <w:r>
+        <w:rPr>
+          <w:sz w:val="24"/>
+        </w:rPr>
+        <w:t>[R2.1.1]</w:t>
+      </w:r>
       <w:r>
         <w:rPr>
           <w:sz w:val="24"/>
@@ -5561,15 +5657,18 @@
     <w:p>
       <w:pPr>
         <w:pStyle w:val="Paragrafoelenco"/>
-        <w:numPr>
-          <w:ilvl w:val="4"/>
-          <w:numId w:val="40"/>
-        </w:numPr>
-        <w:spacing w:line="360" w:lineRule="auto"/>
-        <w:rPr>
-          <w:sz w:val="24"/>
-        </w:rPr>
-      </w:pPr>
+        <w:spacing w:line="360" w:lineRule="auto"/>
+        <w:ind w:left="1800"/>
+        <w:rPr>
+          <w:sz w:val="24"/>
+        </w:rPr>
+      </w:pPr>
+      <w:r>
+        <w:rPr>
+          <w:sz w:val="24"/>
+        </w:rPr>
+        <w:t>[R2.1.2]</w:t>
+      </w:r>
       <w:r>
         <w:rPr>
           <w:sz w:val="24"/>
@@ -5592,15 +5691,18 @@
     <w:p>
       <w:pPr>
         <w:pStyle w:val="Paragrafoelenco"/>
-        <w:numPr>
-          <w:ilvl w:val="4"/>
-          <w:numId w:val="40"/>
-        </w:numPr>
-        <w:spacing w:line="360" w:lineRule="auto"/>
-        <w:rPr>
-          <w:sz w:val="24"/>
-        </w:rPr>
-      </w:pPr>
+        <w:spacing w:line="360" w:lineRule="auto"/>
+        <w:ind w:left="1800"/>
+        <w:rPr>
+          <w:sz w:val="24"/>
+        </w:rPr>
+      </w:pPr>
+      <w:r>
+        <w:rPr>
+          <w:sz w:val="24"/>
+        </w:rPr>
+        <w:t>[R2.1.3]</w:t>
+      </w:r>
       <w:r>
         <w:rPr>
           <w:sz w:val="24"/>
@@ -5617,15 +5719,18 @@
     <w:p>
       <w:pPr>
         <w:pStyle w:val="Paragrafoelenco"/>
-        <w:numPr>
-          <w:ilvl w:val="4"/>
-          <w:numId w:val="40"/>
-        </w:numPr>
-        <w:spacing w:line="360" w:lineRule="auto"/>
-        <w:rPr>
-          <w:sz w:val="24"/>
-        </w:rPr>
-      </w:pPr>
+        <w:spacing w:line="360" w:lineRule="auto"/>
+        <w:ind w:left="1800"/>
+        <w:rPr>
+          <w:sz w:val="24"/>
+        </w:rPr>
+      </w:pPr>
+      <w:r>
+        <w:rPr>
+          <w:sz w:val="24"/>
+        </w:rPr>
+        <w:t>[R2.1.4]</w:t>
+      </w:r>
       <w:r>
         <w:rPr>
           <w:sz w:val="24"/>
@@ -5652,11 +5757,8 @@
     <w:p>
       <w:pPr>
         <w:pStyle w:val="Paragrafoelenco"/>
-        <w:numPr>
-          <w:ilvl w:val="2"/>
-          <w:numId w:val="40"/>
-        </w:numPr>
-        <w:spacing w:line="360" w:lineRule="auto"/>
+        <w:spacing w:line="360" w:lineRule="auto"/>
+        <w:ind w:left="1080"/>
         <w:rPr>
           <w:b/>
           <w:sz w:val="24"/>
@@ -5667,21 +5769,31 @@
           <w:b/>
           <w:sz w:val="24"/>
         </w:rPr>
+        <w:t>[R3]</w:t>
+      </w:r>
+      <w:r>
+        <w:rPr>
+          <w:b/>
+          <w:sz w:val="24"/>
+        </w:rPr>
         <w:t>Calling a taxi</w:t>
       </w:r>
     </w:p>
     <w:p>
       <w:pPr>
         <w:pStyle w:val="Paragrafoelenco"/>
-        <w:numPr>
-          <w:ilvl w:val="3"/>
-          <w:numId w:val="40"/>
-        </w:numPr>
-        <w:spacing w:line="360" w:lineRule="auto"/>
-        <w:rPr>
-          <w:sz w:val="24"/>
-        </w:rPr>
-      </w:pPr>
+        <w:spacing w:line="360" w:lineRule="auto"/>
+        <w:ind w:left="1440"/>
+        <w:rPr>
+          <w:sz w:val="24"/>
+        </w:rPr>
+      </w:pPr>
+      <w:r>
+        <w:rPr>
+          <w:sz w:val="24"/>
+        </w:rPr>
+        <w:t>[R3.1]</w:t>
+      </w:r>
       <w:r>
         <w:rPr>
           <w:sz w:val="24"/>
@@ -5698,15 +5810,18 @@
     <w:p>
       <w:pPr>
         <w:pStyle w:val="Paragrafoelenco"/>
-        <w:numPr>
-          <w:ilvl w:val="4"/>
-          <w:numId w:val="40"/>
-        </w:numPr>
-        <w:spacing w:line="360" w:lineRule="auto"/>
-        <w:rPr>
-          <w:sz w:val="24"/>
-        </w:rPr>
-      </w:pPr>
+        <w:spacing w:line="360" w:lineRule="auto"/>
+        <w:ind w:left="1800"/>
+        <w:rPr>
+          <w:sz w:val="24"/>
+        </w:rPr>
+      </w:pPr>
+      <w:r>
+        <w:rPr>
+          <w:sz w:val="24"/>
+        </w:rPr>
+        <w:t>[R3.1.1]</w:t>
+      </w:r>
       <w:r>
         <w:rPr>
           <w:sz w:val="24"/>
@@ -5723,15 +5838,18 @@
     <w:p>
       <w:pPr>
         <w:pStyle w:val="Paragrafoelenco"/>
-        <w:numPr>
-          <w:ilvl w:val="4"/>
-          <w:numId w:val="40"/>
-        </w:numPr>
-        <w:spacing w:line="360" w:lineRule="auto"/>
-        <w:rPr>
-          <w:sz w:val="24"/>
-        </w:rPr>
-      </w:pPr>
+        <w:spacing w:line="360" w:lineRule="auto"/>
+        <w:ind w:left="1800"/>
+        <w:rPr>
+          <w:sz w:val="24"/>
+        </w:rPr>
+      </w:pPr>
+      <w:r>
+        <w:rPr>
+          <w:sz w:val="24"/>
+        </w:rPr>
+        <w:t>[R3.1.2]</w:t>
+      </w:r>
       <w:r>
         <w:rPr>
           <w:sz w:val="24"/>
@@ -5754,15 +5872,18 @@
     <w:p>
       <w:pPr>
         <w:pStyle w:val="Paragrafoelenco"/>
-        <w:numPr>
-          <w:ilvl w:val="4"/>
-          <w:numId w:val="40"/>
-        </w:numPr>
-        <w:spacing w:line="360" w:lineRule="auto"/>
-        <w:rPr>
-          <w:sz w:val="24"/>
-        </w:rPr>
-      </w:pPr>
+        <w:spacing w:line="360" w:lineRule="auto"/>
+        <w:ind w:left="1800"/>
+        <w:rPr>
+          <w:sz w:val="24"/>
+        </w:rPr>
+      </w:pPr>
+      <w:r>
+        <w:rPr>
+          <w:sz w:val="24"/>
+        </w:rPr>
+        <w:t>[R3.1.3]</w:t>
+      </w:r>
       <w:r>
         <w:rPr>
           <w:sz w:val="24"/>
@@ -5779,15 +5900,18 @@
     <w:p>
       <w:pPr>
         <w:pStyle w:val="Paragrafoelenco"/>
-        <w:numPr>
-          <w:ilvl w:val="4"/>
-          <w:numId w:val="40"/>
-        </w:numPr>
-        <w:spacing w:line="360" w:lineRule="auto"/>
-        <w:rPr>
-          <w:sz w:val="24"/>
-        </w:rPr>
-      </w:pPr>
+        <w:spacing w:line="360" w:lineRule="auto"/>
+        <w:ind w:left="1800"/>
+        <w:rPr>
+          <w:sz w:val="24"/>
+        </w:rPr>
+      </w:pPr>
+      <w:r>
+        <w:rPr>
+          <w:sz w:val="24"/>
+        </w:rPr>
+        <w:t>[R3.1.4]</w:t>
+      </w:r>
       <w:r>
         <w:rPr>
           <w:sz w:val="24"/>
@@ -5804,15 +5928,18 @@
     <w:p>
       <w:pPr>
         <w:pStyle w:val="Paragrafoelenco"/>
-        <w:numPr>
-          <w:ilvl w:val="4"/>
-          <w:numId w:val="40"/>
-        </w:numPr>
-        <w:spacing w:line="360" w:lineRule="auto"/>
-        <w:rPr>
-          <w:sz w:val="24"/>
-        </w:rPr>
-      </w:pPr>
+        <w:spacing w:line="360" w:lineRule="auto"/>
+        <w:ind w:left="1800"/>
+        <w:rPr>
+          <w:sz w:val="24"/>
+        </w:rPr>
+      </w:pPr>
+      <w:r>
+        <w:rPr>
+          <w:sz w:val="24"/>
+        </w:rPr>
+        <w:t>[R3.1.5]</w:t>
+      </w:r>
       <w:r>
         <w:rPr>
           <w:sz w:val="24"/>
@@ -5841,15 +5968,18 @@
     <w:p>
       <w:pPr>
         <w:pStyle w:val="Paragrafoelenco"/>
-        <w:numPr>
-          <w:ilvl w:val="4"/>
-          <w:numId w:val="40"/>
-        </w:numPr>
-        <w:spacing w:line="360" w:lineRule="auto"/>
-        <w:rPr>
-          <w:sz w:val="24"/>
-        </w:rPr>
-      </w:pPr>
+        <w:spacing w:line="360" w:lineRule="auto"/>
+        <w:ind w:left="1800"/>
+        <w:rPr>
+          <w:sz w:val="24"/>
+        </w:rPr>
+      </w:pPr>
+      <w:r>
+        <w:rPr>
+          <w:sz w:val="24"/>
+        </w:rPr>
+        <w:t>[R3.1.6]</w:t>
+      </w:r>
       <w:r>
         <w:rPr>
           <w:sz w:val="24"/>
@@ -5878,15 +6008,18 @@
     <w:p>
       <w:pPr>
         <w:pStyle w:val="Paragrafoelenco"/>
-        <w:numPr>
-          <w:ilvl w:val="3"/>
-          <w:numId w:val="40"/>
-        </w:numPr>
-        <w:spacing w:line="360" w:lineRule="auto"/>
-        <w:rPr>
-          <w:sz w:val="24"/>
-        </w:rPr>
-      </w:pPr>
+        <w:spacing w:line="360" w:lineRule="auto"/>
+        <w:ind w:left="1440"/>
+        <w:rPr>
+          <w:sz w:val="24"/>
+        </w:rPr>
+      </w:pPr>
+      <w:r>
+        <w:rPr>
+          <w:sz w:val="24"/>
+        </w:rPr>
+        <w:t>[R3.2]</w:t>
+      </w:r>
       <w:r>
         <w:rPr>
           <w:sz w:val="24"/>
@@ -5909,15 +6042,18 @@
     <w:p>
       <w:pPr>
         <w:pStyle w:val="Paragrafoelenco"/>
-        <w:numPr>
-          <w:ilvl w:val="4"/>
-          <w:numId w:val="40"/>
-        </w:numPr>
-        <w:spacing w:line="360" w:lineRule="auto"/>
-        <w:rPr>
-          <w:sz w:val="24"/>
-        </w:rPr>
-      </w:pPr>
+        <w:spacing w:line="360" w:lineRule="auto"/>
+        <w:ind w:left="1800"/>
+        <w:rPr>
+          <w:sz w:val="24"/>
+        </w:rPr>
+      </w:pPr>
+      <w:r>
+        <w:rPr>
+          <w:sz w:val="24"/>
+        </w:rPr>
+        <w:t>[R3.2.1]</w:t>
+      </w:r>
       <w:r>
         <w:rPr>
           <w:sz w:val="24"/>
@@ -5928,11 +6064,8 @@
     <w:p>
       <w:pPr>
         <w:pStyle w:val="Paragrafoelenco"/>
-        <w:numPr>
-          <w:ilvl w:val="4"/>
-          <w:numId w:val="40"/>
-        </w:numPr>
-        <w:spacing w:line="360" w:lineRule="auto"/>
+        <w:spacing w:line="360" w:lineRule="auto"/>
+        <w:ind w:left="1800"/>
         <w:rPr>
           <w:sz w:val="24"/>
         </w:rPr>
@@ -5942,21 +6075,30 @@
           <w:sz w:val="24"/>
         </w:rPr>
         <w:lastRenderedPageBreak/>
+        <w:t>[R3.2.2]</w:t>
+      </w:r>
+      <w:r>
+        <w:rPr>
+          <w:sz w:val="24"/>
+        </w:rPr>
         <w:t>The taxi drivers has to accept or deny the request</w:t>
       </w:r>
     </w:p>
     <w:p>
       <w:pPr>
         <w:pStyle w:val="Paragrafoelenco"/>
-        <w:numPr>
-          <w:ilvl w:val="5"/>
-          <w:numId w:val="40"/>
-        </w:numPr>
-        <w:spacing w:line="360" w:lineRule="auto"/>
-        <w:rPr>
-          <w:sz w:val="24"/>
-        </w:rPr>
-      </w:pPr>
+        <w:spacing w:line="360" w:lineRule="auto"/>
+        <w:ind w:left="2160"/>
+        <w:rPr>
+          <w:sz w:val="24"/>
+        </w:rPr>
+      </w:pPr>
+      <w:r>
+        <w:rPr>
+          <w:sz w:val="24"/>
+        </w:rPr>
+        <w:t>[R3.2.2.1]</w:t>
+      </w:r>
       <w:r>
         <w:rPr>
           <w:sz w:val="24"/>
@@ -5973,15 +6115,18 @@
     <w:p>
       <w:pPr>
         <w:pStyle w:val="Paragrafoelenco"/>
-        <w:numPr>
-          <w:ilvl w:val="5"/>
-          <w:numId w:val="40"/>
-        </w:numPr>
-        <w:spacing w:line="360" w:lineRule="auto"/>
-        <w:rPr>
-          <w:sz w:val="24"/>
-        </w:rPr>
-      </w:pPr>
+        <w:spacing w:line="360" w:lineRule="auto"/>
+        <w:ind w:left="2160"/>
+        <w:rPr>
+          <w:sz w:val="24"/>
+        </w:rPr>
+      </w:pPr>
+      <w:r>
+        <w:rPr>
+          <w:sz w:val="24"/>
+        </w:rPr>
+        <w:t>[R3.2.2.1]</w:t>
+      </w:r>
       <w:r>
         <w:rPr>
           <w:sz w:val="24"/>
@@ -5992,11 +6137,8 @@
     <w:p>
       <w:pPr>
         <w:pStyle w:val="Paragrafoelenco"/>
-        <w:numPr>
-          <w:ilvl w:val="2"/>
-          <w:numId w:val="40"/>
-        </w:numPr>
-        <w:spacing w:line="360" w:lineRule="auto"/>
+        <w:spacing w:line="360" w:lineRule="auto"/>
+        <w:ind w:left="1080"/>
         <w:rPr>
           <w:sz w:val="24"/>
         </w:rPr>
@@ -6006,21 +6148,31 @@
           <w:b/>
           <w:sz w:val="24"/>
         </w:rPr>
+        <w:t>[R4]</w:t>
+      </w:r>
+      <w:r>
+        <w:rPr>
+          <w:b/>
+          <w:sz w:val="24"/>
+        </w:rPr>
         <w:t>Book a taxi in advance</w:t>
       </w:r>
     </w:p>
     <w:p>
       <w:pPr>
         <w:pStyle w:val="Paragrafoelenco"/>
-        <w:numPr>
-          <w:ilvl w:val="3"/>
-          <w:numId w:val="40"/>
-        </w:numPr>
-        <w:spacing w:line="360" w:lineRule="auto"/>
-        <w:rPr>
-          <w:sz w:val="24"/>
-        </w:rPr>
-      </w:pPr>
+        <w:spacing w:line="360" w:lineRule="auto"/>
+        <w:ind w:left="1440"/>
+        <w:rPr>
+          <w:sz w:val="24"/>
+        </w:rPr>
+      </w:pPr>
+      <w:r>
+        <w:rPr>
+          <w:sz w:val="24"/>
+        </w:rPr>
+        <w:t>[R4.1]</w:t>
+      </w:r>
       <w:r>
         <w:rPr>
           <w:sz w:val="24"/>
@@ -6031,15 +6183,18 @@
     <w:p>
       <w:pPr>
         <w:pStyle w:val="Paragrafoelenco"/>
-        <w:numPr>
-          <w:ilvl w:val="4"/>
-          <w:numId w:val="40"/>
-        </w:numPr>
-        <w:spacing w:line="360" w:lineRule="auto"/>
-        <w:rPr>
-          <w:sz w:val="24"/>
-        </w:rPr>
-      </w:pPr>
+        <w:spacing w:line="360" w:lineRule="auto"/>
+        <w:ind w:left="1800"/>
+        <w:rPr>
+          <w:sz w:val="24"/>
+        </w:rPr>
+      </w:pPr>
+      <w:r>
+        <w:rPr>
+          <w:sz w:val="24"/>
+        </w:rPr>
+        <w:t>[R4.1.1]</w:t>
+      </w:r>
       <w:r>
         <w:rPr>
           <w:sz w:val="24"/>
@@ -6050,15 +6205,18 @@
     <w:p>
       <w:pPr>
         <w:pStyle w:val="Paragrafoelenco"/>
-        <w:numPr>
-          <w:ilvl w:val="4"/>
-          <w:numId w:val="40"/>
-        </w:numPr>
-        <w:spacing w:line="360" w:lineRule="auto"/>
-        <w:rPr>
-          <w:sz w:val="24"/>
-        </w:rPr>
-      </w:pPr>
+        <w:spacing w:line="360" w:lineRule="auto"/>
+        <w:ind w:left="1800"/>
+        <w:rPr>
+          <w:sz w:val="24"/>
+        </w:rPr>
+      </w:pPr>
+      <w:r>
+        <w:rPr>
+          <w:sz w:val="24"/>
+        </w:rPr>
+        <w:t>[R4.1.2]</w:t>
+      </w:r>
       <w:r>
         <w:rPr>
           <w:sz w:val="24"/>
@@ -6075,15 +6233,18 @@
     <w:p>
       <w:pPr>
         <w:pStyle w:val="Paragrafoelenco"/>
-        <w:numPr>
-          <w:ilvl w:val="4"/>
-          <w:numId w:val="40"/>
-        </w:numPr>
-        <w:spacing w:line="360" w:lineRule="auto"/>
-        <w:rPr>
-          <w:sz w:val="24"/>
-        </w:rPr>
-      </w:pPr>
+        <w:spacing w:line="360" w:lineRule="auto"/>
+        <w:ind w:left="1800"/>
+        <w:rPr>
+          <w:sz w:val="24"/>
+        </w:rPr>
+      </w:pPr>
+      <w:r>
+        <w:rPr>
+          <w:sz w:val="24"/>
+        </w:rPr>
+        <w:t>[R4.1.3]</w:t>
+      </w:r>
       <w:r>
         <w:rPr>
           <w:sz w:val="24"/>
@@ -6094,15 +6255,18 @@
     <w:p>
       <w:pPr>
         <w:pStyle w:val="Paragrafoelenco"/>
-        <w:numPr>
-          <w:ilvl w:val="5"/>
-          <w:numId w:val="40"/>
-        </w:numPr>
-        <w:spacing w:line="360" w:lineRule="auto"/>
-        <w:rPr>
-          <w:sz w:val="24"/>
-        </w:rPr>
-      </w:pPr>
+        <w:spacing w:line="360" w:lineRule="auto"/>
+        <w:ind w:left="2160"/>
+        <w:rPr>
+          <w:sz w:val="24"/>
+        </w:rPr>
+      </w:pPr>
+      <w:r>
+        <w:rPr>
+          <w:sz w:val="24"/>
+        </w:rPr>
+        <w:t>[R4.1.3.1]</w:t>
+      </w:r>
       <w:r>
         <w:rPr>
           <w:sz w:val="24"/>
@@ -6119,15 +6283,18 @@
     <w:p>
       <w:pPr>
         <w:pStyle w:val="Paragrafoelenco"/>
-        <w:numPr>
-          <w:ilvl w:val="5"/>
-          <w:numId w:val="40"/>
-        </w:numPr>
-        <w:spacing w:line="360" w:lineRule="auto"/>
-        <w:rPr>
-          <w:sz w:val="24"/>
-        </w:rPr>
-      </w:pPr>
+        <w:spacing w:line="360" w:lineRule="auto"/>
+        <w:ind w:left="2160"/>
+        <w:rPr>
+          <w:sz w:val="24"/>
+        </w:rPr>
+      </w:pPr>
+      <w:r>
+        <w:rPr>
+          <w:sz w:val="24"/>
+        </w:rPr>
+        <w:t>[R4.1.3.2]</w:t>
+      </w:r>
       <w:r>
         <w:rPr>
           <w:sz w:val="24"/>
@@ -6351,6 +6518,7 @@
         <w:rPr>
           <w:sz w:val="24"/>
         </w:rPr>
+        <w:lastRenderedPageBreak/>
         <w:t>Make a taxi call</w:t>
       </w:r>
     </w:p>
@@ -6371,7 +6539,6 @@
         <w:rPr>
           <w:sz w:val="24"/>
         </w:rPr>
-        <w:lastRenderedPageBreak/>
         <w:t>It can call a taxi just giving (automatically or manually) its position since it is already recognized</w:t>
       </w:r>
     </w:p>
@@ -6604,7 +6771,7 @@
         </w:rPr>
         <w:t xml:space="preserve"> </w:t>
       </w:r>
-      <w:bookmarkStart w:id="14" w:name="_Toc434613573"/>
+      <w:bookmarkStart w:id="14" w:name="_Toc436997412"/>
       <w:r>
         <w:rPr>
           <w:b/>
@@ -6628,7 +6795,7 @@
           <w:sz w:val="28"/>
         </w:rPr>
       </w:pPr>
-      <w:bookmarkStart w:id="15" w:name="_Toc434613574"/>
+      <w:bookmarkStart w:id="15" w:name="_Toc436997413"/>
       <w:r>
         <w:rPr>
           <w:b/>
@@ -7951,7 +8118,7 @@
           <w:sz w:val="24"/>
         </w:rPr>
       </w:pPr>
-      <w:bookmarkStart w:id="16" w:name="_Toc434613575"/>
+      <w:bookmarkStart w:id="16" w:name="_Toc436997414"/>
       <w:r>
         <w:rPr>
           <w:b/>
@@ -8000,7 +8167,7 @@
           <w:sz w:val="24"/>
         </w:rPr>
       </w:pPr>
-      <w:bookmarkStart w:id="17" w:name="_Toc434613576"/>
+      <w:bookmarkStart w:id="17" w:name="_Toc436997415"/>
       <w:r>
         <w:rPr>
           <w:b/>
@@ -8087,7 +8254,7 @@
           <w:sz w:val="24"/>
         </w:rPr>
       </w:pPr>
-      <w:bookmarkStart w:id="18" w:name="_Toc434613577"/>
+      <w:bookmarkStart w:id="18" w:name="_Toc436997416"/>
       <w:r>
         <w:rPr>
           <w:b/>
@@ -8116,7 +8283,7 @@
         </w:rPr>
         <w:t xml:space="preserve"> </w:t>
       </w:r>
-      <w:bookmarkStart w:id="19" w:name="_Toc434613578"/>
+      <w:bookmarkStart w:id="19" w:name="_Toc436997417"/>
       <w:r>
         <w:rPr>
           <w:b/>
@@ -8288,7 +8455,7 @@
         </w:rPr>
         <w:t xml:space="preserve"> </w:t>
       </w:r>
-      <w:bookmarkStart w:id="20" w:name="_Toc434613579"/>
+      <w:bookmarkStart w:id="20" w:name="_Toc436997418"/>
       <w:r>
         <w:rPr>
           <w:rFonts w:eastAsia="Droid Sans Fallback" w:cs="FreeSans"/>
@@ -8586,7 +8753,7 @@
       <w:r>
         <w:t xml:space="preserve"> </w:t>
       </w:r>
-      <w:bookmarkStart w:id="21" w:name="_Toc434613580"/>
+      <w:bookmarkStart w:id="21" w:name="_Toc436997419"/>
       <w:r>
         <w:rPr>
           <w:b/>
@@ -11629,7 +11796,7 @@
         </w:rPr>
         <w:t xml:space="preserve"> </w:t>
       </w:r>
-      <w:bookmarkStart w:id="22" w:name="_Toc434613581"/>
+      <w:bookmarkStart w:id="22" w:name="_Toc436997420"/>
       <w:r>
         <w:rPr>
           <w:rFonts w:eastAsia="Droid Sans Fallback" w:cs="FreeSans"/>
@@ -13837,7 +14004,7 @@
         </w:rPr>
         <w:t xml:space="preserve"> </w:t>
       </w:r>
-      <w:bookmarkStart w:id="23" w:name="_Toc434613582"/>
+      <w:bookmarkStart w:id="23" w:name="_Toc436997421"/>
       <w:r>
         <w:rPr>
           <w:b/>
@@ -15932,7 +16099,7 @@
         </w:rPr>
         <w:t xml:space="preserve"> </w:t>
       </w:r>
-      <w:bookmarkStart w:id="24" w:name="_Toc434613583"/>
+      <w:bookmarkStart w:id="24" w:name="_Toc436997422"/>
       <w:r>
         <w:rPr>
           <w:b/>
@@ -18988,7 +19155,7 @@
         <w:lastRenderedPageBreak/>
         <w:t xml:space="preserve"> </w:t>
       </w:r>
-      <w:bookmarkStart w:id="26" w:name="_Toc434613584"/>
+      <w:bookmarkStart w:id="26" w:name="_Toc436997423"/>
       <w:r>
         <w:rPr>
           <w:rFonts w:eastAsia="Droid Sans Fallback" w:cs="FreeSans"/>
@@ -19019,7 +19186,7 @@
           <w:lang w:eastAsia="zh-CN" w:bidi="hi-IN"/>
         </w:rPr>
       </w:pPr>
-      <w:bookmarkStart w:id="27" w:name="_Toc434613585"/>
+      <w:bookmarkStart w:id="27" w:name="_Toc436997424"/>
       <w:r>
         <w:rPr>
           <w:rFonts w:eastAsia="Droid Sans Fallback" w:cs="FreeSans"/>
@@ -19466,7 +19633,7 @@
           <w:lang w:eastAsia="zh-CN" w:bidi="hi-IN"/>
         </w:rPr>
       </w:pPr>
-      <w:bookmarkStart w:id="28" w:name="_Toc434613586"/>
+      <w:bookmarkStart w:id="28" w:name="_Toc436997425"/>
       <w:r>
         <w:rPr>
           <w:rFonts w:eastAsia="Droid Sans Fallback" w:cs="FreeSans"/>
@@ -20370,7 +20537,7 @@
           <w:lang w:eastAsia="zh-CN" w:bidi="hi-IN"/>
         </w:rPr>
       </w:pPr>
-      <w:bookmarkStart w:id="29" w:name="_Toc434613587"/>
+      <w:bookmarkStart w:id="29" w:name="_Toc436997426"/>
       <w:r>
         <w:rPr>
           <w:rFonts w:eastAsia="Droid Sans Fallback" w:cs="FreeSans"/>
@@ -20737,7 +20904,7 @@
           <w:lang w:eastAsia="zh-CN" w:bidi="hi-IN"/>
         </w:rPr>
       </w:pPr>
-      <w:bookmarkStart w:id="30" w:name="_Toc434613588"/>
+      <w:bookmarkStart w:id="30" w:name="_Toc436997427"/>
       <w:r>
         <w:rPr>
           <w:rFonts w:eastAsia="Droid Sans Fallback" w:cs="FreeSans"/>
@@ -20779,7 +20946,7 @@
         </w:rPr>
         <w:t xml:space="preserve"> </w:t>
       </w:r>
-      <w:bookmarkStart w:id="31" w:name="_Toc434613589"/>
+      <w:bookmarkStart w:id="31" w:name="_Toc436997428"/>
       <w:r>
         <w:rPr>
           <w:rFonts w:eastAsia="Droid Sans Fallback" w:cs="FreeSans"/>
@@ -22913,7 +23080,7 @@
         <w:lastRenderedPageBreak/>
         <w:t xml:space="preserve"> </w:t>
       </w:r>
-      <w:bookmarkStart w:id="32" w:name="_Toc434613590"/>
+      <w:bookmarkStart w:id="32" w:name="_Toc436997429"/>
       <w:r>
         <w:rPr>
           <w:rFonts w:eastAsia="Droid Sans Fallback" w:cs="FreeSans"/>
@@ -23405,7 +23572,7 @@
           <w:lang w:eastAsia="zh-CN" w:bidi="hi-IN"/>
         </w:rPr>
       </w:pPr>
-      <w:bookmarkStart w:id="33" w:name="_Toc434613591"/>
+      <w:bookmarkStart w:id="33" w:name="_Toc436997430"/>
       <w:r>
         <w:rPr>
           <w:rFonts w:eastAsia="Droid Sans Fallback" w:cs="FreeSans"/>
@@ -30748,7 +30915,7 @@
 </file>
 
 <file path=customXml/itemProps1.xml><?xml version="1.0" encoding="utf-8"?>
-<ds:datastoreItem xmlns:ds="http://schemas.openxmlformats.org/officeDocument/2006/customXml" ds:itemID="{6A5759F5-6A54-4D57-8AE3-225061AE2773}">
+<ds:datastoreItem xmlns:ds="http://schemas.openxmlformats.org/officeDocument/2006/customXml" ds:itemID="{739835E7-3EB6-4E40-9653-4906AEAFF367}">
   <ds:schemaRefs>
     <ds:schemaRef ds:uri="http://schemas.openxmlformats.org/officeDocument/2006/bibliography"/>
   </ds:schemaRefs>

--- a/RASD.docx
+++ b/RASD.docx
@@ -3049,8 +3049,6 @@
         </w:rPr>
         <w:br w:type="page"/>
       </w:r>
-      <w:bookmarkStart w:id="0" w:name="_GoBack"/>
-      <w:bookmarkEnd w:id="0"/>
     </w:p>
     <w:p>
       <w:pPr>
@@ -3066,7 +3064,7 @@
           <w:sz w:val="28"/>
         </w:rPr>
       </w:pPr>
-      <w:bookmarkStart w:id="1" w:name="_Toc436997399"/>
+      <w:bookmarkStart w:id="0" w:name="_Toc436997399"/>
       <w:r>
         <w:rPr>
           <w:b/>
@@ -3075,7 +3073,7 @@
         <w:lastRenderedPageBreak/>
         <w:t>Introduction</w:t>
       </w:r>
-      <w:bookmarkEnd w:id="1"/>
+      <w:bookmarkEnd w:id="0"/>
     </w:p>
     <w:p>
       <w:pPr>
@@ -3098,7 +3096,7 @@
         </w:rPr>
         <w:t xml:space="preserve"> </w:t>
       </w:r>
-      <w:bookmarkStart w:id="2" w:name="_Toc436997400"/>
+      <w:bookmarkStart w:id="1" w:name="_Toc436997400"/>
       <w:r>
         <w:rPr>
           <w:b/>
@@ -3106,7 +3104,7 @@
         </w:rPr>
         <w:t>Description of the Problem</w:t>
       </w:r>
-      <w:bookmarkEnd w:id="2"/>
+      <w:bookmarkEnd w:id="1"/>
     </w:p>
     <w:p>
       <w:pPr>
@@ -3314,7 +3312,7 @@
         </w:rPr>
         <w:t xml:space="preserve"> </w:t>
       </w:r>
-      <w:bookmarkStart w:id="3" w:name="_Toc436997401"/>
+      <w:bookmarkStart w:id="2" w:name="_Toc436997401"/>
       <w:r>
         <w:rPr>
           <w:b/>
@@ -3322,7 +3320,7 @@
         </w:rPr>
         <w:t>Glossary</w:t>
       </w:r>
-      <w:bookmarkEnd w:id="3"/>
+      <w:bookmarkEnd w:id="2"/>
     </w:p>
     <w:p>
       <w:pPr>
@@ -3706,7 +3704,7 @@
         </w:rPr>
         <w:t xml:space="preserve"> </w:t>
       </w:r>
-      <w:bookmarkStart w:id="4" w:name="_Toc436997402"/>
+      <w:bookmarkStart w:id="3" w:name="_Toc436997402"/>
       <w:r>
         <w:rPr>
           <w:b/>
@@ -3714,7 +3712,7 @@
         </w:rPr>
         <w:t>Goals</w:t>
       </w:r>
-      <w:bookmarkEnd w:id="4"/>
+      <w:bookmarkEnd w:id="3"/>
     </w:p>
     <w:p>
       <w:pPr>
@@ -4090,7 +4088,7 @@
         </w:rPr>
         <w:t xml:space="preserve"> </w:t>
       </w:r>
-      <w:bookmarkStart w:id="5" w:name="_Toc436997403"/>
+      <w:bookmarkStart w:id="4" w:name="_Toc436997403"/>
       <w:r>
         <w:rPr>
           <w:b/>
@@ -4098,7 +4096,7 @@
         </w:rPr>
         <w:t>Domain Properties</w:t>
       </w:r>
-      <w:bookmarkEnd w:id="5"/>
+      <w:bookmarkEnd w:id="4"/>
     </w:p>
     <w:p>
       <w:pPr>
@@ -4213,7 +4211,7 @@
         </w:rPr>
         <w:t xml:space="preserve"> </w:t>
       </w:r>
-      <w:bookmarkStart w:id="6" w:name="_Toc436997404"/>
+      <w:bookmarkStart w:id="5" w:name="_Toc436997404"/>
       <w:r>
         <w:rPr>
           <w:b/>
@@ -4221,7 +4219,7 @@
         </w:rPr>
         <w:t>Assumption</w:t>
       </w:r>
-      <w:bookmarkEnd w:id="6"/>
+      <w:bookmarkEnd w:id="5"/>
     </w:p>
     <w:p>
       <w:pPr>
@@ -4488,7 +4486,7 @@
         </w:rPr>
         <w:t xml:space="preserve"> </w:t>
       </w:r>
-      <w:bookmarkStart w:id="7" w:name="_Toc436997405"/>
+      <w:bookmarkStart w:id="6" w:name="_Toc436997405"/>
       <w:r>
         <w:rPr>
           <w:b/>
@@ -4496,7 +4494,7 @@
         </w:rPr>
         <w:t>Proposed System</w:t>
       </w:r>
-      <w:bookmarkEnd w:id="7"/>
+      <w:bookmarkEnd w:id="6"/>
     </w:p>
     <w:p>
       <w:pPr>
@@ -4512,7 +4510,7 @@
           <w:sz w:val="28"/>
         </w:rPr>
       </w:pPr>
-      <w:bookmarkStart w:id="8" w:name="_Toc436997406"/>
+      <w:bookmarkStart w:id="7" w:name="_Toc436997406"/>
       <w:r>
         <w:rPr>
           <w:b/>
@@ -4520,7 +4518,7 @@
         </w:rPr>
         <w:t>Product Perspective</w:t>
       </w:r>
-      <w:bookmarkEnd w:id="8"/>
+      <w:bookmarkEnd w:id="7"/>
     </w:p>
     <w:p>
       <w:pPr>
@@ -4609,7 +4607,7 @@
           <w:sz w:val="24"/>
         </w:rPr>
       </w:pPr>
-      <w:bookmarkStart w:id="9" w:name="_Toc436997407"/>
+      <w:bookmarkStart w:id="8" w:name="_Toc436997407"/>
       <w:r>
         <w:rPr>
           <w:b/>
@@ -4618,7 +4616,7 @@
         <w:lastRenderedPageBreak/>
         <w:t>Constraints</w:t>
       </w:r>
-      <w:bookmarkEnd w:id="9"/>
+      <w:bookmarkEnd w:id="8"/>
     </w:p>
     <w:p>
       <w:pPr>
@@ -4811,7 +4809,7 @@
       <w:r>
         <w:t xml:space="preserve"> </w:t>
       </w:r>
-      <w:bookmarkStart w:id="10" w:name="_Toc436997408"/>
+      <w:bookmarkStart w:id="9" w:name="_Toc436997408"/>
       <w:r>
         <w:rPr>
           <w:b/>
@@ -4819,7 +4817,7 @@
         </w:rPr>
         <w:t>Possible Future Implementations</w:t>
       </w:r>
-      <w:bookmarkEnd w:id="10"/>
+      <w:bookmarkEnd w:id="9"/>
     </w:p>
     <w:p>
       <w:pPr>
@@ -5070,7 +5068,7 @@
         <w:lastRenderedPageBreak/>
         <w:t xml:space="preserve"> </w:t>
       </w:r>
-      <w:bookmarkStart w:id="11" w:name="_Toc436997409"/>
+      <w:bookmarkStart w:id="10" w:name="_Toc436997409"/>
       <w:r>
         <w:rPr>
           <w:b/>
@@ -5092,7 +5090,7 @@
         </w:rPr>
         <w:t>s</w:t>
       </w:r>
-      <w:bookmarkEnd w:id="11"/>
+      <w:bookmarkEnd w:id="10"/>
     </w:p>
     <w:p>
       <w:pPr>
@@ -5209,7 +5207,7 @@
           <w:sz w:val="24"/>
         </w:rPr>
       </w:pPr>
-      <w:bookmarkStart w:id="12" w:name="_Toc436997410"/>
+      <w:bookmarkStart w:id="11" w:name="_Toc436997410"/>
       <w:r>
         <w:rPr>
           <w:b/>
@@ -5217,7 +5215,7 @@
         </w:rPr>
         <w:t>Specific Requirements</w:t>
       </w:r>
-      <w:bookmarkEnd w:id="12"/>
+      <w:bookmarkEnd w:id="11"/>
     </w:p>
     <w:p>
       <w:pPr>
@@ -5298,7 +5296,7 @@
         </w:rPr>
         <w:t xml:space="preserve"> </w:t>
       </w:r>
-      <w:bookmarkStart w:id="13" w:name="_Toc436997411"/>
+      <w:bookmarkStart w:id="12" w:name="_Toc436997411"/>
       <w:r>
         <w:rPr>
           <w:b/>
@@ -5306,7 +5304,7 @@
         </w:rPr>
         <w:t>Functional Requirements</w:t>
       </w:r>
-      <w:bookmarkEnd w:id="13"/>
+      <w:bookmarkEnd w:id="12"/>
     </w:p>
     <w:p>
       <w:pPr>
@@ -5356,13 +5354,20 @@
           <w:b/>
           <w:sz w:val="24"/>
         </w:rPr>
-        <w:t xml:space="preserve">[R1] </w:t>
+        <w:t>[G</w:t>
       </w:r>
       <w:r>
         <w:rPr>
           <w:b/>
           <w:sz w:val="24"/>
         </w:rPr>
+        <w:t xml:space="preserve">1] </w:t>
+      </w:r>
+      <w:r>
+        <w:rPr>
+          <w:b/>
+          <w:sz w:val="24"/>
+        </w:rPr>
         <w:t>Registration of people to the system</w:t>
       </w:r>
     </w:p>
@@ -5379,7 +5384,13 @@
         <w:rPr>
           <w:sz w:val="24"/>
         </w:rPr>
-        <w:t>[R1.1]</w:t>
+        <w:t>[R1</w:t>
+      </w:r>
+      <w:r>
+        <w:rPr>
+          <w:sz w:val="24"/>
+        </w:rPr>
+        <w:t>]</w:t>
       </w:r>
       <w:r>
         <w:rPr>
@@ -5407,7 +5418,13 @@
         <w:rPr>
           <w:sz w:val="24"/>
         </w:rPr>
-        <w:t>[R1.1.1]</w:t>
+        <w:t>[R1.1</w:t>
+      </w:r>
+      <w:r>
+        <w:rPr>
+          <w:sz w:val="24"/>
+        </w:rPr>
+        <w:t>]</w:t>
       </w:r>
       <w:r>
         <w:rPr>
@@ -5453,7 +5470,13 @@
         <w:rPr>
           <w:sz w:val="24"/>
         </w:rPr>
-        <w:t>[R1.1.2]</w:t>
+        <w:t>[R1.2</w:t>
+      </w:r>
+      <w:r>
+        <w:rPr>
+          <w:sz w:val="24"/>
+        </w:rPr>
+        <w:t>]</w:t>
       </w:r>
       <w:r>
         <w:rPr>
@@ -5493,7 +5516,13 @@
         <w:rPr>
           <w:sz w:val="24"/>
         </w:rPr>
-        <w:t>[R1.2]</w:t>
+        <w:t>[R2</w:t>
+      </w:r>
+      <w:r>
+        <w:rPr>
+          <w:sz w:val="24"/>
+        </w:rPr>
+        <w:t>]</w:t>
       </w:r>
       <w:r>
         <w:rPr>
@@ -5521,7 +5550,13 @@
         <w:rPr>
           <w:sz w:val="24"/>
         </w:rPr>
-        <w:t>[R1.2.1]</w:t>
+        <w:t>[R</w:t>
+      </w:r>
+      <w:r>
+        <w:rPr>
+          <w:sz w:val="24"/>
+        </w:rPr>
+        <w:t>2.1]</w:t>
       </w:r>
       <w:r>
         <w:rPr>
@@ -5594,13 +5629,20 @@
           <w:b/>
           <w:sz w:val="24"/>
         </w:rPr>
-        <w:t>[R2]</w:t>
+        <w:t>[G</w:t>
       </w:r>
       <w:r>
         <w:rPr>
           <w:b/>
           <w:sz w:val="24"/>
         </w:rPr>
+        <w:t>2]</w:t>
+      </w:r>
+      <w:r>
+        <w:rPr>
+          <w:b/>
+          <w:sz w:val="24"/>
+        </w:rPr>
         <w:t>Building a fair Taxi Queue</w:t>
       </w:r>
     </w:p>
@@ -5617,7 +5659,13 @@
         <w:rPr>
           <w:sz w:val="24"/>
         </w:rPr>
-        <w:t>[R2.1]</w:t>
+        <w:t>[R1</w:t>
+      </w:r>
+      <w:r>
+        <w:rPr>
+          <w:sz w:val="24"/>
+        </w:rPr>
+        <w:t>]</w:t>
       </w:r>
       <w:r>
         <w:rPr>
@@ -5639,7 +5687,13 @@
         <w:rPr>
           <w:sz w:val="24"/>
         </w:rPr>
-        <w:t>[R2.1.1]</w:t>
+        <w:t>[R</w:t>
+      </w:r>
+      <w:r>
+        <w:rPr>
+          <w:sz w:val="24"/>
+        </w:rPr>
+        <w:t>1.1]</w:t>
       </w:r>
       <w:r>
         <w:rPr>
@@ -5667,7 +5721,13 @@
         <w:rPr>
           <w:sz w:val="24"/>
         </w:rPr>
-        <w:t>[R2.1.2]</w:t>
+        <w:t>[R</w:t>
+      </w:r>
+      <w:r>
+        <w:rPr>
+          <w:sz w:val="24"/>
+        </w:rPr>
+        <w:t>1.2]</w:t>
       </w:r>
       <w:r>
         <w:rPr>
@@ -5701,7 +5761,13 @@
         <w:rPr>
           <w:sz w:val="24"/>
         </w:rPr>
-        <w:t>[R2.1.3]</w:t>
+        <w:t>[R</w:t>
+      </w:r>
+      <w:r>
+        <w:rPr>
+          <w:sz w:val="24"/>
+        </w:rPr>
+        <w:t>1.3]</w:t>
       </w:r>
       <w:r>
         <w:rPr>
@@ -5729,7 +5795,13 @@
         <w:rPr>
           <w:sz w:val="24"/>
         </w:rPr>
-        <w:t>[R2.1.4]</w:t>
+        <w:t>[R</w:t>
+      </w:r>
+      <w:r>
+        <w:rPr>
+          <w:sz w:val="24"/>
+        </w:rPr>
+        <w:t>1.4]</w:t>
       </w:r>
       <w:r>
         <w:rPr>
@@ -5769,13 +5841,20 @@
           <w:b/>
           <w:sz w:val="24"/>
         </w:rPr>
-        <w:t>[R3]</w:t>
+        <w:t>[G3</w:t>
       </w:r>
       <w:r>
         <w:rPr>
           <w:b/>
           <w:sz w:val="24"/>
         </w:rPr>
+        <w:t>]</w:t>
+      </w:r>
+      <w:r>
+        <w:rPr>
+          <w:b/>
+          <w:sz w:val="24"/>
+        </w:rPr>
         <w:t>Calling a taxi</w:t>
       </w:r>
     </w:p>
@@ -5792,7 +5871,13 @@
         <w:rPr>
           <w:sz w:val="24"/>
         </w:rPr>
-        <w:t>[R3.1]</w:t>
+        <w:t>[R</w:t>
+      </w:r>
+      <w:r>
+        <w:rPr>
+          <w:sz w:val="24"/>
+        </w:rPr>
+        <w:t>1]</w:t>
       </w:r>
       <w:r>
         <w:rPr>
@@ -5820,7 +5905,13 @@
         <w:rPr>
           <w:sz w:val="24"/>
         </w:rPr>
-        <w:t>[R3.1.1]</w:t>
+        <w:t>[R</w:t>
+      </w:r>
+      <w:r>
+        <w:rPr>
+          <w:sz w:val="24"/>
+        </w:rPr>
+        <w:t>1.1]</w:t>
       </w:r>
       <w:r>
         <w:rPr>
@@ -5848,7 +5939,13 @@
         <w:rPr>
           <w:sz w:val="24"/>
         </w:rPr>
-        <w:t>[R3.1.2]</w:t>
+        <w:t>[R</w:t>
+      </w:r>
+      <w:r>
+        <w:rPr>
+          <w:sz w:val="24"/>
+        </w:rPr>
+        <w:t>1.2]</w:t>
       </w:r>
       <w:r>
         <w:rPr>
@@ -5882,7 +5979,13 @@
         <w:rPr>
           <w:sz w:val="24"/>
         </w:rPr>
-        <w:t>[R3.1.3]</w:t>
+        <w:t>[R</w:t>
+      </w:r>
+      <w:r>
+        <w:rPr>
+          <w:sz w:val="24"/>
+        </w:rPr>
+        <w:t>1.3]</w:t>
       </w:r>
       <w:r>
         <w:rPr>
@@ -5910,7 +6013,13 @@
         <w:rPr>
           <w:sz w:val="24"/>
         </w:rPr>
-        <w:t>[R3.1.4]</w:t>
+        <w:t>[R</w:t>
+      </w:r>
+      <w:r>
+        <w:rPr>
+          <w:sz w:val="24"/>
+        </w:rPr>
+        <w:t>1.4]</w:t>
       </w:r>
       <w:r>
         <w:rPr>
@@ -5938,7 +6047,13 @@
         <w:rPr>
           <w:sz w:val="24"/>
         </w:rPr>
-        <w:t>[R3.1.5]</w:t>
+        <w:t>[R</w:t>
+      </w:r>
+      <w:r>
+        <w:rPr>
+          <w:sz w:val="24"/>
+        </w:rPr>
+        <w:t>1.5]</w:t>
       </w:r>
       <w:r>
         <w:rPr>
@@ -5978,7 +6093,7 @@
         <w:rPr>
           <w:sz w:val="24"/>
         </w:rPr>
-        <w:t>[R3.1.6]</w:t>
+        <w:t>[R1.6]</w:t>
       </w:r>
       <w:r>
         <w:rPr>
@@ -6018,7 +6133,13 @@
         <w:rPr>
           <w:sz w:val="24"/>
         </w:rPr>
-        <w:t>[R3.2]</w:t>
+        <w:t>[R</w:t>
+      </w:r>
+      <w:r>
+        <w:rPr>
+          <w:sz w:val="24"/>
+        </w:rPr>
+        <w:t>2]</w:t>
       </w:r>
       <w:r>
         <w:rPr>
@@ -6052,7 +6173,13 @@
         <w:rPr>
           <w:sz w:val="24"/>
         </w:rPr>
-        <w:t>[R3.2.1]</w:t>
+        <w:t>[R</w:t>
+      </w:r>
+      <w:r>
+        <w:rPr>
+          <w:sz w:val="24"/>
+        </w:rPr>
+        <w:t>2.1]</w:t>
       </w:r>
       <w:r>
         <w:rPr>
@@ -6075,7 +6202,13 @@
           <w:sz w:val="24"/>
         </w:rPr>
         <w:lastRenderedPageBreak/>
-        <w:t>[R3.2.2]</w:t>
+        <w:t>[R</w:t>
+      </w:r>
+      <w:r>
+        <w:rPr>
+          <w:sz w:val="24"/>
+        </w:rPr>
+        <w:t>2.2]</w:t>
       </w:r>
       <w:r>
         <w:rPr>
@@ -6097,7 +6230,13 @@
         <w:rPr>
           <w:sz w:val="24"/>
         </w:rPr>
-        <w:t>[R3.2.2.1]</w:t>
+        <w:t>[R</w:t>
+      </w:r>
+      <w:r>
+        <w:rPr>
+          <w:sz w:val="24"/>
+        </w:rPr>
+        <w:t>2.2.1]</w:t>
       </w:r>
       <w:r>
         <w:rPr>
@@ -6125,7 +6264,19 @@
         <w:rPr>
           <w:sz w:val="24"/>
         </w:rPr>
-        <w:t>[R3.2.2.1]</w:t>
+        <w:t>[</w:t>
+      </w:r>
+      <w:r>
+        <w:rPr>
+          <w:sz w:val="24"/>
+        </w:rPr>
+        <w:t>R</w:t>
+      </w:r>
+      <w:r>
+        <w:rPr>
+          <w:sz w:val="24"/>
+        </w:rPr>
+        <w:t>2.2.1]</w:t>
       </w:r>
       <w:r>
         <w:rPr>
@@ -6148,13 +6299,20 @@
           <w:b/>
           <w:sz w:val="24"/>
         </w:rPr>
-        <w:t>[R4]</w:t>
+        <w:t>[G</w:t>
       </w:r>
       <w:r>
         <w:rPr>
           <w:b/>
           <w:sz w:val="24"/>
         </w:rPr>
+        <w:t>4]</w:t>
+      </w:r>
+      <w:r>
+        <w:rPr>
+          <w:b/>
+          <w:sz w:val="24"/>
+        </w:rPr>
         <w:t>Book a taxi in advance</w:t>
       </w:r>
     </w:p>
@@ -6171,7 +6329,13 @@
         <w:rPr>
           <w:sz w:val="24"/>
         </w:rPr>
-        <w:t>[R4.1]</w:t>
+        <w:t>[R</w:t>
+      </w:r>
+      <w:r>
+        <w:rPr>
+          <w:sz w:val="24"/>
+        </w:rPr>
+        <w:t>1]</w:t>
       </w:r>
       <w:r>
         <w:rPr>
@@ -6193,7 +6357,13 @@
         <w:rPr>
           <w:sz w:val="24"/>
         </w:rPr>
-        <w:t>[R4.1.1]</w:t>
+        <w:t>[R</w:t>
+      </w:r>
+      <w:r>
+        <w:rPr>
+          <w:sz w:val="24"/>
+        </w:rPr>
+        <w:t>1.1]</w:t>
       </w:r>
       <w:r>
         <w:rPr>
@@ -6215,7 +6385,13 @@
         <w:rPr>
           <w:sz w:val="24"/>
         </w:rPr>
-        <w:t>[R4.1.2]</w:t>
+        <w:t>[R</w:t>
+      </w:r>
+      <w:r>
+        <w:rPr>
+          <w:sz w:val="24"/>
+        </w:rPr>
+        <w:t>1.2]</w:t>
       </w:r>
       <w:r>
         <w:rPr>
@@ -6243,7 +6419,13 @@
         <w:rPr>
           <w:sz w:val="24"/>
         </w:rPr>
-        <w:t>[R4.1.3]</w:t>
+        <w:t>[R</w:t>
+      </w:r>
+      <w:r>
+        <w:rPr>
+          <w:sz w:val="24"/>
+        </w:rPr>
+        <w:t>1.3]</w:t>
       </w:r>
       <w:r>
         <w:rPr>
@@ -6265,7 +6447,13 @@
         <w:rPr>
           <w:sz w:val="24"/>
         </w:rPr>
-        <w:t>[R4.1.3.1]</w:t>
+        <w:t>[R</w:t>
+      </w:r>
+      <w:r>
+        <w:rPr>
+          <w:sz w:val="24"/>
+        </w:rPr>
+        <w:t>1.3.1]</w:t>
       </w:r>
       <w:r>
         <w:rPr>
@@ -6293,7 +6481,15 @@
         <w:rPr>
           <w:sz w:val="24"/>
         </w:rPr>
-        <w:t>[R4.1.3.2]</w:t>
+        <w:t>[R</w:t>
+      </w:r>
+      <w:bookmarkStart w:id="13" w:name="_GoBack"/>
+      <w:bookmarkEnd w:id="13"/>
+      <w:r>
+        <w:rPr>
+          <w:sz w:val="24"/>
+        </w:rPr>
+        <w:t>1.3.2]</w:t>
       </w:r>
       <w:r>
         <w:rPr>
@@ -6518,7 +6714,6 @@
         <w:rPr>
           <w:sz w:val="24"/>
         </w:rPr>
-        <w:lastRenderedPageBreak/>
         <w:t>Make a taxi call</w:t>
       </w:r>
     </w:p>
@@ -6539,6 +6734,7 @@
         <w:rPr>
           <w:sz w:val="24"/>
         </w:rPr>
+        <w:lastRenderedPageBreak/>
         <w:t>It can call a taxi just giving (automatically or manually) its position since it is already recognized</w:t>
       </w:r>
     </w:p>
@@ -30915,7 +31111,7 @@
 </file>
 
 <file path=customXml/itemProps1.xml><?xml version="1.0" encoding="utf-8"?>
-<ds:datastoreItem xmlns:ds="http://schemas.openxmlformats.org/officeDocument/2006/customXml" ds:itemID="{739835E7-3EB6-4E40-9653-4906AEAFF367}">
+<ds:datastoreItem xmlns:ds="http://schemas.openxmlformats.org/officeDocument/2006/customXml" ds:itemID="{4354F54A-6AB2-42EF-BE6C-192D6E40788D}">
   <ds:schemaRefs>
     <ds:schemaRef ds:uri="http://schemas.openxmlformats.org/officeDocument/2006/bibliography"/>
   </ds:schemaRefs>

--- a/RASD.docx
+++ b/RASD.docx
@@ -6276,215 +6276,227 @@
         <w:rPr>
           <w:sz w:val="24"/>
         </w:rPr>
-        <w:t>2.2.1]</w:t>
-      </w:r>
-      <w:r>
-        <w:rPr>
-          <w:sz w:val="24"/>
-        </w:rPr>
-        <w:t>If it denies the system put it in the last position of the queue and it advise the next taxi driver</w:t>
-      </w:r>
-    </w:p>
-    <w:p>
-      <w:pPr>
-        <w:pStyle w:val="Paragrafoelenco"/>
-        <w:spacing w:line="360" w:lineRule="auto"/>
-        <w:ind w:left="1080"/>
-        <w:rPr>
-          <w:sz w:val="24"/>
-        </w:rPr>
-      </w:pPr>
-      <w:r>
-        <w:rPr>
-          <w:b/>
-          <w:sz w:val="24"/>
-        </w:rPr>
-        <w:t>[G</w:t>
-      </w:r>
-      <w:r>
-        <w:rPr>
-          <w:b/>
-          <w:sz w:val="24"/>
-        </w:rPr>
-        <w:t>4]</w:t>
-      </w:r>
-      <w:r>
-        <w:rPr>
-          <w:b/>
-          <w:sz w:val="24"/>
-        </w:rPr>
-        <w:t>Book a taxi in advance</w:t>
-      </w:r>
-    </w:p>
-    <w:p>
-      <w:pPr>
-        <w:pStyle w:val="Paragrafoelenco"/>
-        <w:spacing w:line="360" w:lineRule="auto"/>
-        <w:ind w:left="1440"/>
-        <w:rPr>
-          <w:sz w:val="24"/>
-        </w:rPr>
-      </w:pPr>
-      <w:r>
-        <w:rPr>
-          <w:sz w:val="24"/>
-        </w:rPr>
-        <w:t>[R</w:t>
-      </w:r>
-      <w:r>
-        <w:rPr>
-          <w:sz w:val="24"/>
-        </w:rPr>
-        <w:t>1]</w:t>
-      </w:r>
-      <w:r>
-        <w:rPr>
-          <w:sz w:val="24"/>
-        </w:rPr>
-        <w:t>The system will provide a feature only for registered users that allows to make a reservation for a taxi</w:t>
-      </w:r>
-    </w:p>
-    <w:p>
-      <w:pPr>
-        <w:pStyle w:val="Paragrafoelenco"/>
-        <w:spacing w:line="360" w:lineRule="auto"/>
-        <w:ind w:left="1800"/>
-        <w:rPr>
-          <w:sz w:val="24"/>
-        </w:rPr>
-      </w:pPr>
-      <w:r>
-        <w:rPr>
-          <w:sz w:val="24"/>
-        </w:rPr>
-        <w:t>[R</w:t>
-      </w:r>
-      <w:r>
-        <w:rPr>
-          <w:sz w:val="24"/>
-        </w:rPr>
-        <w:t>1.1]</w:t>
-      </w:r>
-      <w:r>
-        <w:rPr>
-          <w:sz w:val="24"/>
-        </w:rPr>
-        <w:t>A user that wants to reserve a taxi have to make the booking at least two hours in advance</w:t>
-      </w:r>
-    </w:p>
-    <w:p>
-      <w:pPr>
-        <w:pStyle w:val="Paragrafoelenco"/>
-        <w:spacing w:line="360" w:lineRule="auto"/>
-        <w:ind w:left="1800"/>
-        <w:rPr>
-          <w:sz w:val="24"/>
-        </w:rPr>
-      </w:pPr>
-      <w:r>
-        <w:rPr>
-          <w:sz w:val="24"/>
-        </w:rPr>
-        <w:t>[R</w:t>
-      </w:r>
-      <w:r>
-        <w:rPr>
-          <w:sz w:val="24"/>
-        </w:rPr>
-        <w:t>1.2]</w:t>
-      </w:r>
-      <w:r>
-        <w:rPr>
-          <w:sz w:val="24"/>
-        </w:rPr>
-        <w:t>It has to provide the starting and the ending point</w:t>
-      </w:r>
-      <w:r>
-        <w:rPr>
-          <w:sz w:val="24"/>
-        </w:rPr>
-        <w:t xml:space="preserve"> and the desired time</w:t>
-      </w:r>
-    </w:p>
-    <w:p>
-      <w:pPr>
-        <w:pStyle w:val="Paragrafoelenco"/>
-        <w:spacing w:line="360" w:lineRule="auto"/>
-        <w:ind w:left="1800"/>
-        <w:rPr>
-          <w:sz w:val="24"/>
-        </w:rPr>
-      </w:pPr>
-      <w:r>
-        <w:rPr>
-          <w:sz w:val="24"/>
-        </w:rPr>
-        <w:t>[R</w:t>
-      </w:r>
-      <w:r>
-        <w:rPr>
-          <w:sz w:val="24"/>
-        </w:rPr>
-        <w:t>1.3]</w:t>
-      </w:r>
-      <w:r>
-        <w:rPr>
-          <w:sz w:val="24"/>
-        </w:rPr>
-        <w:t>The system will look for the right queue and ten minutes before the reservation time will forward the request to the first taxi driver of the queue</w:t>
-      </w:r>
-    </w:p>
-    <w:p>
-      <w:pPr>
-        <w:pStyle w:val="Paragrafoelenco"/>
-        <w:spacing w:line="360" w:lineRule="auto"/>
-        <w:ind w:left="2160"/>
-        <w:rPr>
-          <w:sz w:val="24"/>
-        </w:rPr>
-      </w:pPr>
-      <w:r>
-        <w:rPr>
-          <w:sz w:val="24"/>
-        </w:rPr>
-        <w:t>[R</w:t>
-      </w:r>
-      <w:r>
-        <w:rPr>
-          <w:sz w:val="24"/>
-        </w:rPr>
-        <w:t>1.3.1]</w:t>
-      </w:r>
-      <w:r>
-        <w:rPr>
-          <w:sz w:val="24"/>
-        </w:rPr>
-        <w:t xml:space="preserve">To resolve contention due to simultaneous request the system must have a function </w:t>
-      </w:r>
-      <w:r>
-        <w:rPr>
-          <w:sz w:val="24"/>
-        </w:rPr>
-        <w:t>that is able to build a sort of request queue that will be forwarded one by one waiting for the taxi driver response</w:t>
-      </w:r>
-    </w:p>
-    <w:p>
-      <w:pPr>
-        <w:pStyle w:val="Paragrafoelenco"/>
-        <w:spacing w:line="360" w:lineRule="auto"/>
-        <w:ind w:left="2160"/>
-        <w:rPr>
-          <w:sz w:val="24"/>
-        </w:rPr>
-      </w:pPr>
-      <w:r>
-        <w:rPr>
-          <w:sz w:val="24"/>
-        </w:rPr>
-        <w:t>[R</w:t>
+        <w:t>2</w:t>
+      </w:r>
+      <w:r>
+        <w:rPr>
+          <w:sz w:val="24"/>
+        </w:rPr>
+        <w:t>.2.2</w:t>
       </w:r>
       <w:bookmarkStart w:id="13" w:name="_GoBack"/>
       <w:bookmarkEnd w:id="13"/>
+      <w:r>
+        <w:rPr>
+          <w:sz w:val="24"/>
+        </w:rPr>
+        <w:t>]</w:t>
+      </w:r>
+      <w:r>
+        <w:rPr>
+          <w:sz w:val="24"/>
+        </w:rPr>
+        <w:t>If it denies the system put it in the last position of the queue and it advise the next taxi driver</w:t>
+      </w:r>
+    </w:p>
+    <w:p>
+      <w:pPr>
+        <w:pStyle w:val="Paragrafoelenco"/>
+        <w:spacing w:line="360" w:lineRule="auto"/>
+        <w:ind w:left="1080"/>
+        <w:rPr>
+          <w:sz w:val="24"/>
+        </w:rPr>
+      </w:pPr>
+      <w:r>
+        <w:rPr>
+          <w:b/>
+          <w:sz w:val="24"/>
+        </w:rPr>
+        <w:t>[G</w:t>
+      </w:r>
+      <w:r>
+        <w:rPr>
+          <w:b/>
+          <w:sz w:val="24"/>
+        </w:rPr>
+        <w:t>4]</w:t>
+      </w:r>
+      <w:r>
+        <w:rPr>
+          <w:b/>
+          <w:sz w:val="24"/>
+        </w:rPr>
+        <w:t>Book a taxi in advance</w:t>
+      </w:r>
+    </w:p>
+    <w:p>
+      <w:pPr>
+        <w:pStyle w:val="Paragrafoelenco"/>
+        <w:spacing w:line="360" w:lineRule="auto"/>
+        <w:ind w:left="1440"/>
+        <w:rPr>
+          <w:sz w:val="24"/>
+        </w:rPr>
+      </w:pPr>
+      <w:r>
+        <w:rPr>
+          <w:sz w:val="24"/>
+        </w:rPr>
+        <w:t>[R</w:t>
+      </w:r>
+      <w:r>
+        <w:rPr>
+          <w:sz w:val="24"/>
+        </w:rPr>
+        <w:t>1]</w:t>
+      </w:r>
+      <w:r>
+        <w:rPr>
+          <w:sz w:val="24"/>
+        </w:rPr>
+        <w:t>The system will provide a feature only for registered users that allows to make a reservation for a taxi</w:t>
+      </w:r>
+    </w:p>
+    <w:p>
+      <w:pPr>
+        <w:pStyle w:val="Paragrafoelenco"/>
+        <w:spacing w:line="360" w:lineRule="auto"/>
+        <w:ind w:left="1800"/>
+        <w:rPr>
+          <w:sz w:val="24"/>
+        </w:rPr>
+      </w:pPr>
+      <w:r>
+        <w:rPr>
+          <w:sz w:val="24"/>
+        </w:rPr>
+        <w:t>[R</w:t>
+      </w:r>
+      <w:r>
+        <w:rPr>
+          <w:sz w:val="24"/>
+        </w:rPr>
+        <w:t>1.1]</w:t>
+      </w:r>
+      <w:r>
+        <w:rPr>
+          <w:sz w:val="24"/>
+        </w:rPr>
+        <w:t>A user that wants to reserve a taxi have to make the booking at least two hours in advance</w:t>
+      </w:r>
+    </w:p>
+    <w:p>
+      <w:pPr>
+        <w:pStyle w:val="Paragrafoelenco"/>
+        <w:spacing w:line="360" w:lineRule="auto"/>
+        <w:ind w:left="1800"/>
+        <w:rPr>
+          <w:sz w:val="24"/>
+        </w:rPr>
+      </w:pPr>
+      <w:r>
+        <w:rPr>
+          <w:sz w:val="24"/>
+        </w:rPr>
+        <w:t>[R</w:t>
+      </w:r>
+      <w:r>
+        <w:rPr>
+          <w:sz w:val="24"/>
+        </w:rPr>
+        <w:t>1.2]</w:t>
+      </w:r>
+      <w:r>
+        <w:rPr>
+          <w:sz w:val="24"/>
+        </w:rPr>
+        <w:t>It has to provide the starting and the ending point</w:t>
+      </w:r>
+      <w:r>
+        <w:rPr>
+          <w:sz w:val="24"/>
+        </w:rPr>
+        <w:t xml:space="preserve"> and the desired time</w:t>
+      </w:r>
+    </w:p>
+    <w:p>
+      <w:pPr>
+        <w:pStyle w:val="Paragrafoelenco"/>
+        <w:spacing w:line="360" w:lineRule="auto"/>
+        <w:ind w:left="1800"/>
+        <w:rPr>
+          <w:sz w:val="24"/>
+        </w:rPr>
+      </w:pPr>
+      <w:r>
+        <w:rPr>
+          <w:sz w:val="24"/>
+        </w:rPr>
+        <w:t>[R</w:t>
+      </w:r>
+      <w:r>
+        <w:rPr>
+          <w:sz w:val="24"/>
+        </w:rPr>
+        <w:t>1.3]</w:t>
+      </w:r>
+      <w:r>
+        <w:rPr>
+          <w:sz w:val="24"/>
+        </w:rPr>
+        <w:t>The system will look for the right queue and ten minutes before the reservation time will forward the request to the first taxi driver of the queue</w:t>
+      </w:r>
+    </w:p>
+    <w:p>
+      <w:pPr>
+        <w:pStyle w:val="Paragrafoelenco"/>
+        <w:spacing w:line="360" w:lineRule="auto"/>
+        <w:ind w:left="2160"/>
+        <w:rPr>
+          <w:sz w:val="24"/>
+        </w:rPr>
+      </w:pPr>
+      <w:r>
+        <w:rPr>
+          <w:sz w:val="24"/>
+        </w:rPr>
+        <w:t>[R</w:t>
+      </w:r>
+      <w:r>
+        <w:rPr>
+          <w:sz w:val="24"/>
+        </w:rPr>
+        <w:t>1.3.1]</w:t>
+      </w:r>
+      <w:r>
+        <w:rPr>
+          <w:sz w:val="24"/>
+        </w:rPr>
+        <w:t xml:space="preserve">To resolve contention due to simultaneous request the system must have a function </w:t>
+      </w:r>
+      <w:r>
+        <w:rPr>
+          <w:sz w:val="24"/>
+        </w:rPr>
+        <w:t>that is able to build a sort of request queue that will be forwarded one by one waiting for the taxi driver response</w:t>
+      </w:r>
+    </w:p>
+    <w:p>
+      <w:pPr>
+        <w:pStyle w:val="Paragrafoelenco"/>
+        <w:spacing w:line="360" w:lineRule="auto"/>
+        <w:ind w:left="2160"/>
+        <w:rPr>
+          <w:sz w:val="24"/>
+        </w:rPr>
+      </w:pPr>
+      <w:r>
+        <w:rPr>
+          <w:sz w:val="24"/>
+        </w:rPr>
+        <w:t>[R</w:t>
+      </w:r>
       <w:r>
         <w:rPr>
           <w:sz w:val="24"/>
@@ -31111,7 +31123,7 @@
 </file>
 
 <file path=customXml/itemProps1.xml><?xml version="1.0" encoding="utf-8"?>
-<ds:datastoreItem xmlns:ds="http://schemas.openxmlformats.org/officeDocument/2006/customXml" ds:itemID="{4354F54A-6AB2-42EF-BE6C-192D6E40788D}">
+<ds:datastoreItem xmlns:ds="http://schemas.openxmlformats.org/officeDocument/2006/customXml" ds:itemID="{5E84570B-F28F-4B9E-815B-53DD40E2C5BC}">
   <ds:schemaRefs>
     <ds:schemaRef ds:uri="http://schemas.openxmlformats.org/officeDocument/2006/bibliography"/>
   </ds:schemaRefs>

--- a/RASD.docx
+++ b/RASD.docx
@@ -14,6 +14,8 @@
           <w:lang w:val="it-IT"/>
         </w:rPr>
       </w:pPr>
+      <w:bookmarkStart w:id="0" w:name="_GoBack"/>
+      <w:bookmarkEnd w:id="0"/>
       <w:r>
         <w:rPr>
           <w:rFonts w:eastAsiaTheme="majorEastAsia" w:cstheme="majorBidi"/>
@@ -3064,7 +3066,7 @@
           <w:sz w:val="28"/>
         </w:rPr>
       </w:pPr>
-      <w:bookmarkStart w:id="0" w:name="_Toc436997399"/>
+      <w:bookmarkStart w:id="1" w:name="_Toc436997399"/>
       <w:r>
         <w:rPr>
           <w:b/>
@@ -3073,7 +3075,7 @@
         <w:lastRenderedPageBreak/>
         <w:t>Introduction</w:t>
       </w:r>
-      <w:bookmarkEnd w:id="0"/>
+      <w:bookmarkEnd w:id="1"/>
     </w:p>
     <w:p>
       <w:pPr>
@@ -3096,7 +3098,7 @@
         </w:rPr>
         <w:t xml:space="preserve"> </w:t>
       </w:r>
-      <w:bookmarkStart w:id="1" w:name="_Toc436997400"/>
+      <w:bookmarkStart w:id="2" w:name="_Toc436997400"/>
       <w:r>
         <w:rPr>
           <w:b/>
@@ -3104,7 +3106,7 @@
         </w:rPr>
         <w:t>Description of the Problem</w:t>
       </w:r>
-      <w:bookmarkEnd w:id="1"/>
+      <w:bookmarkEnd w:id="2"/>
     </w:p>
     <w:p>
       <w:pPr>
@@ -3312,7 +3314,7 @@
         </w:rPr>
         <w:t xml:space="preserve"> </w:t>
       </w:r>
-      <w:bookmarkStart w:id="2" w:name="_Toc436997401"/>
+      <w:bookmarkStart w:id="3" w:name="_Toc436997401"/>
       <w:r>
         <w:rPr>
           <w:b/>
@@ -3320,7 +3322,7 @@
         </w:rPr>
         <w:t>Glossary</w:t>
       </w:r>
-      <w:bookmarkEnd w:id="2"/>
+      <w:bookmarkEnd w:id="3"/>
     </w:p>
     <w:p>
       <w:pPr>
@@ -3704,7 +3706,7 @@
         </w:rPr>
         <w:t xml:space="preserve"> </w:t>
       </w:r>
-      <w:bookmarkStart w:id="3" w:name="_Toc436997402"/>
+      <w:bookmarkStart w:id="4" w:name="_Toc436997402"/>
       <w:r>
         <w:rPr>
           <w:b/>
@@ -3712,7 +3714,7 @@
         </w:rPr>
         <w:t>Goals</w:t>
       </w:r>
-      <w:bookmarkEnd w:id="3"/>
+      <w:bookmarkEnd w:id="4"/>
     </w:p>
     <w:p>
       <w:pPr>
@@ -4088,7 +4090,7 @@
         </w:rPr>
         <w:t xml:space="preserve"> </w:t>
       </w:r>
-      <w:bookmarkStart w:id="4" w:name="_Toc436997403"/>
+      <w:bookmarkStart w:id="5" w:name="_Toc436997403"/>
       <w:r>
         <w:rPr>
           <w:b/>
@@ -4096,7 +4098,7 @@
         </w:rPr>
         <w:t>Domain Properties</w:t>
       </w:r>
-      <w:bookmarkEnd w:id="4"/>
+      <w:bookmarkEnd w:id="5"/>
     </w:p>
     <w:p>
       <w:pPr>
@@ -4211,7 +4213,7 @@
         </w:rPr>
         <w:t xml:space="preserve"> </w:t>
       </w:r>
-      <w:bookmarkStart w:id="5" w:name="_Toc436997404"/>
+      <w:bookmarkStart w:id="6" w:name="_Toc436997404"/>
       <w:r>
         <w:rPr>
           <w:b/>
@@ -4219,7 +4221,7 @@
         </w:rPr>
         <w:t>Assumption</w:t>
       </w:r>
-      <w:bookmarkEnd w:id="5"/>
+      <w:bookmarkEnd w:id="6"/>
     </w:p>
     <w:p>
       <w:pPr>
@@ -4486,7 +4488,7 @@
         </w:rPr>
         <w:t xml:space="preserve"> </w:t>
       </w:r>
-      <w:bookmarkStart w:id="6" w:name="_Toc436997405"/>
+      <w:bookmarkStart w:id="7" w:name="_Toc436997405"/>
       <w:r>
         <w:rPr>
           <w:b/>
@@ -4494,7 +4496,7 @@
         </w:rPr>
         <w:t>Proposed System</w:t>
       </w:r>
-      <w:bookmarkEnd w:id="6"/>
+      <w:bookmarkEnd w:id="7"/>
     </w:p>
     <w:p>
       <w:pPr>
@@ -4510,7 +4512,7 @@
           <w:sz w:val="28"/>
         </w:rPr>
       </w:pPr>
-      <w:bookmarkStart w:id="7" w:name="_Toc436997406"/>
+      <w:bookmarkStart w:id="8" w:name="_Toc436997406"/>
       <w:r>
         <w:rPr>
           <w:b/>
@@ -4518,7 +4520,7 @@
         </w:rPr>
         <w:t>Product Perspective</w:t>
       </w:r>
-      <w:bookmarkEnd w:id="7"/>
+      <w:bookmarkEnd w:id="8"/>
     </w:p>
     <w:p>
       <w:pPr>
@@ -4607,7 +4609,7 @@
           <w:sz w:val="24"/>
         </w:rPr>
       </w:pPr>
-      <w:bookmarkStart w:id="8" w:name="_Toc436997407"/>
+      <w:bookmarkStart w:id="9" w:name="_Toc436997407"/>
       <w:r>
         <w:rPr>
           <w:b/>
@@ -4616,7 +4618,7 @@
         <w:lastRenderedPageBreak/>
         <w:t>Constraints</w:t>
       </w:r>
-      <w:bookmarkEnd w:id="8"/>
+      <w:bookmarkEnd w:id="9"/>
     </w:p>
     <w:p>
       <w:pPr>
@@ -4809,7 +4811,7 @@
       <w:r>
         <w:t xml:space="preserve"> </w:t>
       </w:r>
-      <w:bookmarkStart w:id="9" w:name="_Toc436997408"/>
+      <w:bookmarkStart w:id="10" w:name="_Toc436997408"/>
       <w:r>
         <w:rPr>
           <w:b/>
@@ -4817,7 +4819,7 @@
         </w:rPr>
         <w:t>Possible Future Implementations</w:t>
       </w:r>
-      <w:bookmarkEnd w:id="9"/>
+      <w:bookmarkEnd w:id="10"/>
     </w:p>
     <w:p>
       <w:pPr>
@@ -5068,7 +5070,7 @@
         <w:lastRenderedPageBreak/>
         <w:t xml:space="preserve"> </w:t>
       </w:r>
-      <w:bookmarkStart w:id="10" w:name="_Toc436997409"/>
+      <w:bookmarkStart w:id="11" w:name="_Toc436997409"/>
       <w:r>
         <w:rPr>
           <w:b/>
@@ -5090,7 +5092,7 @@
         </w:rPr>
         <w:t>s</w:t>
       </w:r>
-      <w:bookmarkEnd w:id="10"/>
+      <w:bookmarkEnd w:id="11"/>
     </w:p>
     <w:p>
       <w:pPr>
@@ -5207,7 +5209,7 @@
           <w:sz w:val="24"/>
         </w:rPr>
       </w:pPr>
-      <w:bookmarkStart w:id="11" w:name="_Toc436997410"/>
+      <w:bookmarkStart w:id="12" w:name="_Toc436997410"/>
       <w:r>
         <w:rPr>
           <w:b/>
@@ -5215,7 +5217,7 @@
         </w:rPr>
         <w:t>Specific Requirements</w:t>
       </w:r>
-      <w:bookmarkEnd w:id="11"/>
+      <w:bookmarkEnd w:id="12"/>
     </w:p>
     <w:p>
       <w:pPr>
@@ -5296,7 +5298,7 @@
         </w:rPr>
         <w:t xml:space="preserve"> </w:t>
       </w:r>
-      <w:bookmarkStart w:id="12" w:name="_Toc436997411"/>
+      <w:bookmarkStart w:id="13" w:name="_Toc436997411"/>
       <w:r>
         <w:rPr>
           <w:b/>
@@ -5304,7 +5306,7 @@
         </w:rPr>
         <w:t>Functional Requirements</w:t>
       </w:r>
-      <w:bookmarkEnd w:id="12"/>
+      <w:bookmarkEnd w:id="13"/>
     </w:p>
     <w:p>
       <w:pPr>
@@ -6284,8 +6286,6 @@
         </w:rPr>
         <w:t>.2.2</w:t>
       </w:r>
-      <w:bookmarkStart w:id="13" w:name="_GoBack"/>
-      <w:bookmarkEnd w:id="13"/>
       <w:r>
         <w:rPr>
           <w:sz w:val="24"/>
@@ -31123,7 +31123,7 @@
 </file>
 
 <file path=customXml/itemProps1.xml><?xml version="1.0" encoding="utf-8"?>
-<ds:datastoreItem xmlns:ds="http://schemas.openxmlformats.org/officeDocument/2006/customXml" ds:itemID="{5E84570B-F28F-4B9E-815B-53DD40E2C5BC}">
+<ds:datastoreItem xmlns:ds="http://schemas.openxmlformats.org/officeDocument/2006/customXml" ds:itemID="{CA502C85-45D1-499C-9CBC-4FDF1D7146A5}">
   <ds:schemaRefs>
     <ds:schemaRef ds:uri="http://schemas.openxmlformats.org/officeDocument/2006/bibliography"/>
   </ds:schemaRefs>
